--- a/document/Documentation projet.docx
+++ b/document/Documentation projet.docx
@@ -1,6 +1,6 @@
 
 <file path=word/document.xml><?xml version="1.0" encoding="utf-8"?>
-<w:document xmlns:wpc="http://schemas.microsoft.com/office/word/2010/wordprocessingCanvas" xmlns:cx="http://schemas.microsoft.com/office/drawing/2014/chartex" xmlns:cx1="http://schemas.microsoft.com/office/drawing/2015/9/8/chartex" xmlns:cx2="http://schemas.microsoft.com/office/drawing/2015/10/21/chartex" xmlns:cx3="http://schemas.microsoft.com/office/drawing/2016/5/9/chartex" xmlns:cx4="http://schemas.microsoft.com/office/drawing/2016/5/10/chartex" xmlns:cx5="http://schemas.microsoft.com/office/drawing/2016/5/11/chartex" xmlns:cx6="http://schemas.microsoft.com/office/drawing/2016/5/12/chartex" xmlns:cx7="http://schemas.microsoft.com/office/drawing/2016/5/13/chartex" xmlns:cx8="http://schemas.microsoft.com/office/drawing/2016/5/14/chartex" xmlns:mc="http://schemas.openxmlformats.org/markup-compatibility/2006" xmlns:aink="http://schemas.microsoft.com/office/drawing/2016/ink" xmlns:am3d="http://schemas.microsoft.com/office/drawing/2017/model3d" xmlns:o="urn:schemas-microsoft-com:office:office" xmlns:oel="http://schemas.microsoft.com/office/2019/extlst" xmlns:r="http://schemas.openxmlformats.org/officeDocument/2006/relationships" xmlns:m="http://schemas.openxmlformats.org/officeDocument/2006/math" xmlns:v="urn:schemas-microsoft-com:vml" xmlns:wp14="http://schemas.microsoft.com/office/word/2010/wordprocessingDrawing" xmlns:wp="http://schemas.openxmlformats.org/drawingml/2006/wordprocessingDrawing" xmlns:w10="urn:schemas-microsoft-com:office:word" xmlns:w="http://schemas.openxmlformats.org/wordprocessingml/2006/main" xmlns:w14="http://schemas.microsoft.com/office/word/2010/wordml" xmlns:w15="http://schemas.microsoft.com/office/word/2012/wordml" xmlns:w16cex="http://schemas.microsoft.com/office/word/2018/wordml/cex" xmlns:w16cid="http://schemas.microsoft.com/office/word/2016/wordml/cid" xmlns:w16="http://schemas.microsoft.com/office/word/2018/wordml" xmlns:w16du="http://schemas.microsoft.com/office/word/2023/wordml/word16du" xmlns:w16sdtdh="http://schemas.microsoft.com/office/word/2020/wordml/sdtdatahash" xmlns:w16se="http://schemas.microsoft.com/office/word/2015/wordml/symex" xmlns:wpg="http://schemas.microsoft.com/office/word/2010/wordprocessingGroup" xmlns:wpi="http://schemas.microsoft.com/office/word/2010/wordprocessingInk" xmlns:wne="http://schemas.microsoft.com/office/word/2006/wordml" xmlns:wps="http://schemas.microsoft.com/office/word/2010/wordprocessingShape" mc:Ignorable="w14 w15 w16se w16cid w16 w16cex w16sdtdh wp14">
+<w:document xmlns:wpc="http://schemas.microsoft.com/office/word/2010/wordprocessingCanvas" xmlns:cx="http://schemas.microsoft.com/office/drawing/2014/chartex" xmlns:mc="http://schemas.openxmlformats.org/markup-compatibility/2006" xmlns:o="urn:schemas-microsoft-com:office:office" xmlns:r="http://schemas.openxmlformats.org/officeDocument/2006/relationships" xmlns:m="http://schemas.openxmlformats.org/officeDocument/2006/math" xmlns:v="urn:schemas-microsoft-com:vml" xmlns:wp14="http://schemas.microsoft.com/office/word/2010/wordprocessingDrawing" xmlns:wp="http://schemas.openxmlformats.org/drawingml/2006/wordprocessingDrawing" xmlns:w10="urn:schemas-microsoft-com:office:word" xmlns:w="http://schemas.openxmlformats.org/wordprocessingml/2006/main" xmlns:w14="http://schemas.microsoft.com/office/word/2010/wordml" xmlns:w15="http://schemas.microsoft.com/office/word/2012/wordml" xmlns:w16se="http://schemas.microsoft.com/office/word/2015/wordml/symex" xmlns:wpg="http://schemas.microsoft.com/office/word/2010/wordprocessingGroup" xmlns:wpi="http://schemas.microsoft.com/office/word/2010/wordprocessingInk" xmlns:wne="http://schemas.microsoft.com/office/word/2006/wordml" xmlns:wps="http://schemas.microsoft.com/office/word/2010/wordprocessingShape" mc:Ignorable="w14 w15 w16se wp14">
   <w:body>
     <w:sdt>
       <w:sdtPr>
@@ -83,6 +83,7 @@
                         <w:szCs w:val="88"/>
                       </w:rPr>
                     </w:pPr>
+                    <w:proofErr w:type="spellStart"/>
                     <w:r>
                       <w:rPr>
                         <w:rFonts w:asciiTheme="majorHAnsi" w:eastAsiaTheme="majorEastAsia" w:hAnsiTheme="majorHAnsi" w:cstheme="majorBidi"/>
@@ -90,7 +91,17 @@
                         <w:sz w:val="88"/>
                         <w:szCs w:val="88"/>
                       </w:rPr>
-                      <w:t>VIVEHOTEL : SITE  HÔTELIER</w:t>
+                      <w:t>Vivehotel</w:t>
+                    </w:r>
+                    <w:proofErr w:type="spellEnd"/>
+                    <w:r>
+                      <w:rPr>
+                        <w:rFonts w:asciiTheme="majorHAnsi" w:eastAsiaTheme="majorEastAsia" w:hAnsiTheme="majorHAnsi" w:cstheme="majorBidi"/>
+                        <w:color w:val="5B9BD5" w:themeColor="accent1"/>
+                        <w:sz w:val="88"/>
+                        <w:szCs w:val="88"/>
+                      </w:rPr>
+                      <w:t xml:space="preserve"> – Document technique</w:t>
                     </w:r>
                   </w:p>
                 </w:sdtContent>
@@ -205,16 +216,7 @@
                         <w:sz w:val="28"/>
                         <w:szCs w:val="28"/>
                       </w:rPr>
-                      <w:t xml:space="preserve">EL AMRANI Bilel, OUANYOU </w:t>
-                    </w:r>
-                    <w:proofErr w:type="spellStart"/>
-                    <w:r>
-                      <w:rPr>
-                        <w:color w:val="5B9BD5" w:themeColor="accent1"/>
-                        <w:sz w:val="28"/>
-                        <w:szCs w:val="28"/>
-                      </w:rPr>
-                      <w:t>Dj</w:t>
+                      <w:t>EL AMRANI Bilel, OUANYOU Dj</w:t>
                     </w:r>
                     <w:r>
                       <w:rPr>
@@ -224,7 +226,6 @@
                       </w:rPr>
                       <w:t>e</w:t>
                     </w:r>
-                    <w:proofErr w:type="spellEnd"/>
                     <w:r>
                       <w:rPr>
                         <w:color w:val="5B9BD5" w:themeColor="accent1"/>
@@ -3371,10 +3372,46 @@
         <w:jc w:val="both"/>
       </w:pPr>
       <w:r>
-        <w:t>Pour que le site fonctionne, il est nécessaire qu’il puisse se con</w:t>
-      </w:r>
-      <w:r>
-        <w:t xml:space="preserve">necter à une base de données. </w:t>
+        <w:t xml:space="preserve">La base de données </w:t>
+      </w:r>
+      <w:r>
+        <w:t xml:space="preserve">complète </w:t>
+      </w:r>
+      <w:r>
+        <w:t>du</w:t>
+      </w:r>
+      <w:r>
+        <w:t xml:space="preserve"> site web « </w:t>
+      </w:r>
+      <w:proofErr w:type="spellStart"/>
+      <w:r>
+        <w:t>Vivehotel</w:t>
+      </w:r>
+      <w:proofErr w:type="spellEnd"/>
+      <w:r>
+        <w:t> » possède 10 tables et ?? associations. La liste de tous les champs et contraintes d’</w:t>
+      </w:r>
+      <w:r>
+        <w:t>intégrités</w:t>
+      </w:r>
+      <w:r>
+        <w:t xml:space="preserve"> sont disponibles dans le fichier « </w:t>
+      </w:r>
+      <w:proofErr w:type="spellStart"/>
+      <w:r>
+        <w:t>vivehotel.sql</w:t>
+      </w:r>
+      <w:proofErr w:type="spellEnd"/>
+      <w:r>
+        <w:t> » du dossier « </w:t>
+      </w:r>
+      <w:proofErr w:type="spellStart"/>
+      <w:r>
+        <w:t>dataset</w:t>
+      </w:r>
+      <w:proofErr w:type="spellEnd"/>
+      <w:r>
+        <w:t> ».</w:t>
       </w:r>
     </w:p>
     <w:p>
@@ -3382,7 +3419,22 @@
         <w:jc w:val="both"/>
       </w:pPr>
       <w:r>
-        <w:t>Le programme principal qui va connecter le site à la base de données est dans le fichier « config.php ». Ce fichier contient une connexion à la base de données qui va se faire grâce à l’instanciation d’une classe PDO.</w:t>
+        <w:t xml:space="preserve">Lorsque nous téléchargeons le projet sur notre </w:t>
+      </w:r>
+      <w:r>
+        <w:t xml:space="preserve">machine, </w:t>
+      </w:r>
+      <w:r>
+        <w:t>aucune base de donnée n’est automatiquement configuré</w:t>
+      </w:r>
+      <w:r>
+        <w:t>e</w:t>
+      </w:r>
+      <w:r>
+        <w:t xml:space="preserve">. Il est donc nécessaire de suivre certaines </w:t>
+      </w:r>
+      <w:r>
+        <w:t>étapes afin que le site puisse être exécutée.</w:t>
       </w:r>
     </w:p>
     <w:p>
@@ -3390,13 +3442,72 @@
         <w:jc w:val="both"/>
       </w:pPr>
       <w:r>
-        <w:t>Un objet instancié d’une classe PDO représente une connexion à une base de donnée. La connexion incluse dans l’objet PDO est caractér</w:t>
-      </w:r>
-      <w:r>
-        <w:t>isée par les paramètre suivants :</w:t>
-      </w:r>
-      <w:r>
-        <w:t xml:space="preserve"> </w:t>
+        <w:t>Supposons</w:t>
+      </w:r>
+      <w:r>
+        <w:t xml:space="preserve"> que le lecteur a déjà démarré un serveur avec la bonne version de XAMPP et la bonne version de </w:t>
+      </w:r>
+      <w:r>
+        <w:t>« </w:t>
+      </w:r>
+      <w:proofErr w:type="spellStart"/>
+      <w:r>
+        <w:t>phpMyAdmin</w:t>
+      </w:r>
+      <w:proofErr w:type="spellEnd"/>
+      <w:r>
+        <w:t> »</w:t>
+      </w:r>
+      <w:r>
+        <w:t>.</w:t>
+      </w:r>
+      <w:r>
+        <w:t xml:space="preserve"> Nous allons seulement détailler l</w:t>
+      </w:r>
+      <w:r>
+        <w:t>es étapes nécessaires pour créer la base de données sur notre serveur SQL.</w:t>
+      </w:r>
+    </w:p>
+    <w:p>
+      <w:pPr>
+        <w:jc w:val="both"/>
+      </w:pPr>
+      <w:r>
+        <w:t>Le programme principal qui va connecter le site à la base de données est dans le fichier « config.php »</w:t>
+      </w:r>
+      <w:r>
+        <w:t xml:space="preserve"> du </w:t>
+      </w:r>
+      <w:r>
+        <w:t>sous-</w:t>
+      </w:r>
+      <w:r>
+        <w:t>dossier « config »</w:t>
+      </w:r>
+      <w:r>
+        <w:t xml:space="preserve">. </w:t>
+      </w:r>
+    </w:p>
+    <w:p>
+      <w:pPr>
+        <w:jc w:val="both"/>
+      </w:pPr>
+      <w:r>
+        <w:t xml:space="preserve">Pour établir une </w:t>
+      </w:r>
+      <w:proofErr w:type="gramStart"/>
+      <w:r>
+        <w:t>connexion  à</w:t>
+      </w:r>
+      <w:proofErr w:type="gramEnd"/>
+      <w:r>
+        <w:t xml:space="preserve"> une base de données, il est nécessaire d’indiquer des paramètres multiples à une instruction de connexion. Un ensemble possible de paramètres est le </w:t>
+      </w:r>
+      <w:r>
+        <w:t>suivant</w:t>
+      </w:r>
+      <w:r>
+        <w:t> :</w:t>
       </w:r>
     </w:p>
     <w:p>
@@ -3422,13 +3533,7 @@
         <w:jc w:val="both"/>
       </w:pPr>
       <w:r>
-        <w:t>L</w:t>
-      </w:r>
-      <w:r>
-        <w:t>e nom d’ut</w:t>
-      </w:r>
-      <w:r>
-        <w:t xml:space="preserve">ilisateur </w:t>
+        <w:t xml:space="preserve">Le nom d’utilisateur </w:t>
       </w:r>
     </w:p>
     <w:p>
@@ -3441,13 +3546,7 @@
         <w:jc w:val="both"/>
       </w:pPr>
       <w:r>
-        <w:t>L</w:t>
-      </w:r>
-      <w:r>
-        <w:t>e mot de</w:t>
-      </w:r>
-      <w:r>
-        <w:t xml:space="preserve"> passe </w:t>
+        <w:t xml:space="preserve">Le mot de passe </w:t>
       </w:r>
     </w:p>
     <w:p>
@@ -3460,13 +3559,7 @@
         <w:jc w:val="both"/>
       </w:pPr>
       <w:r>
-        <w:t>L</w:t>
-      </w:r>
-      <w:r>
-        <w:t>e</w:t>
-      </w:r>
-      <w:r>
-        <w:t xml:space="preserve"> port de connexion</w:t>
+        <w:t>Le port de connexion</w:t>
       </w:r>
     </w:p>
     <w:p>
@@ -3479,13 +3572,7 @@
         <w:jc w:val="both"/>
       </w:pPr>
       <w:r>
-        <w:t xml:space="preserve">La </w:t>
-      </w:r>
-      <w:r>
-        <w:t>base de données</w:t>
-      </w:r>
-      <w:r>
-        <w:t xml:space="preserve"> choisie (« </w:t>
+        <w:t>La base de données choisie (« </w:t>
       </w:r>
       <w:proofErr w:type="spellStart"/>
       <w:r>
@@ -3500,47 +3587,38 @@
       <w:pPr>
         <w:jc w:val="both"/>
       </w:pPr>
-      <w:r>
-        <w:t xml:space="preserve">Le projet a </w:t>
-      </w:r>
-      <w:r>
-        <w:rPr>
-          <w:b/>
-          <w:color w:val="FF0000"/>
-        </w:rPr>
-        <w:t>un fichier qui contient les constantes de connexion à la base de données</w:t>
-      </w:r>
-      <w:r>
-        <w:t xml:space="preserve">. Ce fichier </w:t>
-      </w:r>
-      <w:r>
-        <w:t>est dans le dossier « config » et se nomme « config.php ».</w:t>
-      </w:r>
     </w:p>
     <w:p>
       <w:pPr>
         <w:jc w:val="both"/>
       </w:pPr>
       <w:r>
-        <w:t>Par défaut, l</w:t>
-      </w:r>
-      <w:r>
-        <w:t>’uti</w:t>
-      </w:r>
-      <w:r>
-        <w:t xml:space="preserve">lisateur </w:t>
-      </w:r>
-      <w:r>
-        <w:t>de la base de données du projet</w:t>
-      </w:r>
-      <w:r>
-        <w:t xml:space="preserve"> est le profil « root » n’ayant pas de mot de passe</w:t>
-      </w:r>
-      <w:r>
-        <w:t>. Ce profil a le droit de lecture et d’</w:t>
-      </w:r>
-      <w:r>
-        <w:t>écriture sur le projet.</w:t>
+        <w:t xml:space="preserve">Les valeurs par défaut </w:t>
+      </w:r>
+      <w:r>
+        <w:t>de la constante</w:t>
+      </w:r>
+      <w:r>
+        <w:t xml:space="preserve"> représentent une connexion « </w:t>
+      </w:r>
+      <w:proofErr w:type="spellStart"/>
+      <w:r>
+        <w:t>root</w:t>
+      </w:r>
+      <w:proofErr w:type="spellEnd"/>
+      <w:r>
+        <w:t xml:space="preserve"> ». C’est tout à fait normal car il s’agit de la connexion </w:t>
+      </w:r>
+      <w:r>
+        <w:t xml:space="preserve">par défaut à la base de données </w:t>
+      </w:r>
+      <w:proofErr w:type="spellStart"/>
+      <w:r>
+        <w:t>MySql</w:t>
+      </w:r>
+      <w:proofErr w:type="spellEnd"/>
+      <w:r>
+        <w:t>. L’utilisateur par défaut a des droits de lecture et d’écriture sur la base de données.</w:t>
       </w:r>
     </w:p>
     <w:p>
@@ -3548,15 +3626,16 @@
         <w:jc w:val="both"/>
       </w:pPr>
       <w:r>
-        <w:t>En pratique, il est nécessaire de modifier les constantes de connexion dans le fichier « config.php » du dossier « config », excepté le nom de la base de données. La base de données « </w:t>
-      </w:r>
-      <w:proofErr w:type="spellStart"/>
-      <w:r>
-        <w:t>vivehotel</w:t>
-      </w:r>
-      <w:proofErr w:type="spellEnd"/>
-      <w:r>
-        <w:t> » n’existe pas dans le serveur distant.</w:t>
+        <w:t xml:space="preserve">Le fichier « config » contient toutes </w:t>
+      </w:r>
+      <w:r>
+        <w:t>les</w:t>
+      </w:r>
+      <w:r>
+        <w:t xml:space="preserve"> données</w:t>
+      </w:r>
+      <w:r>
+        <w:t>, sous forme de constantes. Le programme « config.php » a donc toutes les informations nécessaires pour se connecter à la base de données.</w:t>
       </w:r>
     </w:p>
     <w:p>
@@ -3564,21 +3643,87 @@
         <w:jc w:val="both"/>
       </w:pPr>
       <w:r>
+        <w:t>Nous allons maintenant nous intéresser à la façon dont</w:t>
+      </w:r>
+      <w:r>
+        <w:t xml:space="preserve"> nous nous connecton</w:t>
+      </w:r>
+      <w:r>
+        <w:t>s</w:t>
+      </w:r>
+      <w:r>
+        <w:t xml:space="preserve"> à la base de données.</w:t>
+      </w:r>
+    </w:p>
+    <w:p>
+      <w:pPr>
+        <w:jc w:val="both"/>
+      </w:pPr>
+      <w:r>
+        <w:t>La classe PDO est une classe de connexion à des bases de données. Instancier un objet de type PDO, c’est créer une connexion</w:t>
+      </w:r>
+      <w:r>
+        <w:t xml:space="preserve"> stockée en attribut d’objet</w:t>
+      </w:r>
+      <w:r>
+        <w:t xml:space="preserve">. </w:t>
+      </w:r>
+      <w:r>
+        <w:t>Le constructeur d’un objet PDO prend des paramètres de connexion. Ces paramètres seront les constantes que nous avons définies précédemment dans le programme de « config ».</w:t>
+      </w:r>
+    </w:p>
+    <w:p>
+      <w:pPr>
+        <w:jc w:val="both"/>
+      </w:pPr>
+      <w:r>
+        <w:t>Notons qu’il y a également une gestion d’erreurs de connexion au sein du fichier « config.php ». Elle permet de donner une « seconde chance » à la connexion d’aboutir.</w:t>
+      </w:r>
+    </w:p>
+    <w:p>
+      <w:pPr>
+        <w:jc w:val="both"/>
+      </w:pPr>
+      <w:r>
+        <w:t>Une fois que la connexion à la base de données a été dûment paramétrée dans le fichier « config »</w:t>
+      </w:r>
+      <w:r>
+        <w:t xml:space="preserve">, ce fichier fonctionnera de manière indépendante. Le site n’est cependant pas encore fonctionnel car </w:t>
+      </w:r>
+      <w:r>
+        <w:t>il nécessite une base de données.</w:t>
+      </w:r>
+    </w:p>
+    <w:p>
+      <w:r>
+        <w:br w:type="page"/>
+      </w:r>
+    </w:p>
+    <w:p>
+      <w:pPr>
+        <w:jc w:val="both"/>
+      </w:pPr>
+    </w:p>
+    <w:p>
+      <w:pPr>
+        <w:jc w:val="both"/>
+      </w:pPr>
+      <w:r>
         <w:t xml:space="preserve">Le </w:t>
       </w:r>
       <w:r>
-        <w:t xml:space="preserve">dossier « _dataset » </w:t>
-      </w:r>
-      <w:r>
-        <w:t>contient un fichier nommé « </w:t>
-      </w:r>
-      <w:proofErr w:type="spellStart"/>
-      <w:r>
-        <w:t>index.php</w:t>
-      </w:r>
-      <w:proofErr w:type="spellEnd"/>
-      <w:r>
-        <w:t> ». Il fait appel à un ensemble de fichiers qui vont :</w:t>
+        <w:t>dossier « _</w:t>
+      </w:r>
+      <w:proofErr w:type="spellStart"/>
+      <w:r>
+        <w:t>dataset</w:t>
+      </w:r>
+      <w:proofErr w:type="spellEnd"/>
+      <w:r>
+        <w:t xml:space="preserve"> » </w:t>
+      </w:r>
+      <w:r>
+        <w:t>contient un fichier nommé « index.php ». Il fait appel à un ensemble de fichiers qui vont :</w:t>
       </w:r>
     </w:p>
     <w:p>
@@ -3591,7 +3736,24 @@
         <w:jc w:val="both"/>
       </w:pPr>
       <w:r>
-        <w:t xml:space="preserve">Supprimer la base de données si elle existait déjà </w:t>
+        <w:t>Supprimer la base de données</w:t>
+      </w:r>
+      <w:r>
+        <w:t xml:space="preserve"> de « </w:t>
+      </w:r>
+      <w:proofErr w:type="spellStart"/>
+      <w:r>
+        <w:t>v</w:t>
+      </w:r>
+      <w:r>
+        <w:t>ivehotel</w:t>
+      </w:r>
+      <w:proofErr w:type="spellEnd"/>
+      <w:r>
+        <w:t> »</w:t>
+      </w:r>
+      <w:r>
+        <w:t xml:space="preserve"> si elle existait déjà </w:t>
       </w:r>
     </w:p>
     <w:p>
@@ -3604,7 +3766,21 @@
         <w:jc w:val="both"/>
       </w:pPr>
       <w:r>
-        <w:t>Créer la base de données si elle n’existe pas</w:t>
+        <w:t>Créer la base de données</w:t>
+      </w:r>
+      <w:r>
+        <w:t xml:space="preserve"> « </w:t>
+      </w:r>
+      <w:proofErr w:type="spellStart"/>
+      <w:r>
+        <w:t>vivehotel</w:t>
+      </w:r>
+      <w:proofErr w:type="spellEnd"/>
+      <w:r>
+        <w:t> »</w:t>
+      </w:r>
+      <w:r>
+        <w:t xml:space="preserve"> si elle n’existe pas</w:t>
       </w:r>
     </w:p>
     <w:p>
@@ -3621,6 +3797,9 @@
       </w:r>
       <w:r>
         <w:t>ajouter un ensemble d’enregistrements cohérents pour chaque table</w:t>
+      </w:r>
+      <w:r>
+        <w:t xml:space="preserve"> de cette base</w:t>
       </w:r>
     </w:p>
     <w:p>
@@ -3736,7 +3915,10 @@
         <w:t>de ce chapitre vont indiquer l’ense</w:t>
       </w:r>
       <w:r>
-        <w:t>mble des schémas de données crée</w:t>
+        <w:t>mble des schémas de données cré</w:t>
+      </w:r>
+      <w:r>
+        <w:t>é</w:t>
       </w:r>
       <w:r>
         <w:t>s pour la base de données du projet.</w:t>
@@ -3800,7 +3982,15 @@
       </w:r>
       <w:r>
         <w:br/>
-        <w:t>- identifiant (varchar(500))</w:t>
+        <w:t>- identifiant (</w:t>
+      </w:r>
+      <w:proofErr w:type="spellStart"/>
+      <w:r>
+        <w:t>varchar</w:t>
+      </w:r>
+      <w:proofErr w:type="spellEnd"/>
+      <w:r>
+        <w:t>(500))</w:t>
       </w:r>
       <w:r>
         <w:br/>
@@ -3812,7 +4002,15 @@
       </w:r>
       <w:proofErr w:type="spellEnd"/>
       <w:r>
-        <w:t xml:space="preserve"> (varchar(500))</w:t>
+        <w:t xml:space="preserve"> (</w:t>
+      </w:r>
+      <w:proofErr w:type="spellStart"/>
+      <w:r>
+        <w:t>varchar</w:t>
+      </w:r>
+      <w:proofErr w:type="spellEnd"/>
+      <w:r>
+        <w:t>(500))</w:t>
       </w:r>
       <w:r>
         <w:br/>
@@ -3838,7 +4036,15 @@
       </w:r>
       <w:r>
         <w:br/>
-        <w:t>- nom (varchar(500))</w:t>
+        <w:t>- nom (</w:t>
+      </w:r>
+      <w:proofErr w:type="spellStart"/>
+      <w:r>
+        <w:t>varchar</w:t>
+      </w:r>
+      <w:proofErr w:type="spellEnd"/>
+      <w:r>
+        <w:t>(500))</w:t>
       </w:r>
       <w:r>
         <w:br/>
@@ -3850,7 +4056,15 @@
       </w:r>
       <w:proofErr w:type="spellEnd"/>
       <w:r>
-        <w:t xml:space="preserve"> (varchar(500))</w:t>
+        <w:t xml:space="preserve"> (</w:t>
+      </w:r>
+      <w:proofErr w:type="spellStart"/>
+      <w:r>
+        <w:t>varchar</w:t>
+      </w:r>
+      <w:proofErr w:type="spellEnd"/>
+      <w:r>
+        <w:t>(500))</w:t>
       </w:r>
       <w:r>
         <w:br/>
@@ -3902,11 +4116,27 @@
       </w:r>
       <w:r>
         <w:br/>
-        <w:t>- nom (varchar(500))</w:t>
+        <w:t>- nom (</w:t>
+      </w:r>
+      <w:proofErr w:type="spellStart"/>
+      <w:r>
+        <w:t>varchar</w:t>
+      </w:r>
+      <w:proofErr w:type="spellEnd"/>
+      <w:r>
+        <w:t>(500))</w:t>
       </w:r>
       <w:r>
         <w:br/>
-        <w:t>- adresse (varchar(500))</w:t>
+        <w:t>- adresse (</w:t>
+      </w:r>
+      <w:proofErr w:type="spellStart"/>
+      <w:r>
+        <w:t>varchar</w:t>
+      </w:r>
+      <w:proofErr w:type="spellEnd"/>
+      <w:r>
+        <w:t>(500))</w:t>
       </w:r>
       <w:r>
         <w:br/>
@@ -4035,7 +4265,15 @@
       </w:r>
       <w:proofErr w:type="spellEnd"/>
       <w:r>
-        <w:t xml:space="preserve"> (varchar(500))</w:t>
+        <w:t xml:space="preserve"> (</w:t>
+      </w:r>
+      <w:proofErr w:type="spellStart"/>
+      <w:r>
+        <w:t>varchar</w:t>
+      </w:r>
+      <w:proofErr w:type="spellEnd"/>
+      <w:r>
+        <w:t>(500))</w:t>
       </w:r>
       <w:r>
         <w:br/>
@@ -4047,7 +4285,15 @@
       </w:r>
       <w:proofErr w:type="spellEnd"/>
       <w:r>
-        <w:t xml:space="preserve"> (varchar(500) or NULL)</w:t>
+        <w:t xml:space="preserve"> (</w:t>
+      </w:r>
+      <w:proofErr w:type="spellStart"/>
+      <w:r>
+        <w:t>varchar</w:t>
+      </w:r>
+      <w:proofErr w:type="spellEnd"/>
+      <w:r>
+        <w:t>(500) or NULL)</w:t>
       </w:r>
       <w:r>
         <w:br/>
@@ -4191,7 +4437,15 @@
       </w:r>
       <w:proofErr w:type="spellEnd"/>
       <w:r>
-        <w:t xml:space="preserve"> (varchar(500))</w:t>
+        <w:t xml:space="preserve"> (</w:t>
+      </w:r>
+      <w:proofErr w:type="spellStart"/>
+      <w:r>
+        <w:t>varchar</w:t>
+      </w:r>
+      <w:proofErr w:type="spellEnd"/>
+      <w:r>
+        <w:t>(500))</w:t>
       </w:r>
     </w:p>
     <w:p>
@@ -4229,7 +4483,15 @@
       </w:r>
       <w:proofErr w:type="spellEnd"/>
       <w:r>
-        <w:t xml:space="preserve"> (varchar(500))</w:t>
+        <w:t xml:space="preserve"> (</w:t>
+      </w:r>
+      <w:proofErr w:type="spellStart"/>
+      <w:r>
+        <w:t>varchar</w:t>
+      </w:r>
+      <w:proofErr w:type="spellEnd"/>
+      <w:r>
+        <w:t>(500))</w:t>
       </w:r>
       <w:r>
         <w:br/>
@@ -4694,7 +4956,7 @@
                     <pic:cNvPicPr/>
                   </pic:nvPicPr>
                   <pic:blipFill>
-                    <a:blip r:embed="rId6"/>
+                    <a:blip r:embed="rId8"/>
                     <a:stretch>
                       <a:fillRect/>
                     </a:stretch>
@@ -4795,7 +5057,15 @@
       </w:r>
       <w:proofErr w:type="spellEnd"/>
       <w:r>
-        <w:t xml:space="preserve"> (varchar(500))</w:t>
+        <w:t xml:space="preserve"> (</w:t>
+      </w:r>
+      <w:proofErr w:type="spellStart"/>
+      <w:r>
+        <w:t>varchar</w:t>
+      </w:r>
+      <w:proofErr w:type="spellEnd"/>
+      <w:r>
+        <w:t>(500))</w:t>
       </w:r>
       <w:r>
         <w:br/>
@@ -4807,7 +5077,15 @@
       </w:r>
       <w:proofErr w:type="spellEnd"/>
       <w:r>
-        <w:t xml:space="preserve"> (varchar(500))</w:t>
+        <w:t xml:space="preserve"> (</w:t>
+      </w:r>
+      <w:proofErr w:type="spellStart"/>
+      <w:r>
+        <w:t>varchar</w:t>
+      </w:r>
+      <w:proofErr w:type="spellEnd"/>
+      <w:r>
+        <w:t>(500))</w:t>
       </w:r>
       <w:r>
         <w:br/>
@@ -4819,7 +5097,15 @@
       </w:r>
       <w:proofErr w:type="spellEnd"/>
       <w:r>
-        <w:t xml:space="preserve"> (varchar(500))</w:t>
+        <w:t xml:space="preserve"> (</w:t>
+      </w:r>
+      <w:proofErr w:type="spellStart"/>
+      <w:r>
+        <w:t>varchar</w:t>
+      </w:r>
+      <w:proofErr w:type="spellEnd"/>
+      <w:r>
+        <w:t>(500))</w:t>
       </w:r>
       <w:r>
         <w:br/>
@@ -4831,7 +5117,15 @@
       </w:r>
       <w:proofErr w:type="spellEnd"/>
       <w:r>
-        <w:t xml:space="preserve"> (varchar(500))</w:t>
+        <w:t xml:space="preserve"> (</w:t>
+      </w:r>
+      <w:proofErr w:type="spellStart"/>
+      <w:r>
+        <w:t>varchar</w:t>
+      </w:r>
+      <w:proofErr w:type="spellEnd"/>
+      <w:r>
+        <w:t>(500))</w:t>
       </w:r>
     </w:p>
     <w:p/>
@@ -5001,19 +5295,6 @@
           <w:lang w:val="en-US"/>
         </w:rPr>
       </w:pPr>
-      <w:r>
-        <w:rPr>
-          <w:lang w:val="en-US"/>
-        </w:rPr>
-        <w:br w:type="page"/>
-      </w:r>
-    </w:p>
-    <w:p>
-      <w:pPr>
-        <w:rPr>
-          <w:lang w:val="en-US"/>
-        </w:rPr>
-      </w:pPr>
     </w:p>
     <w:p>
       <w:pPr>
@@ -5130,7 +5411,21 @@
         <w:rPr>
           <w:lang w:val="en-US"/>
         </w:rPr>
-        <w:t xml:space="preserve"> (int)</w:t>
+        <w:t xml:space="preserve"> (</w:t>
+      </w:r>
+      <w:proofErr w:type="spellStart"/>
+      <w:r>
+        <w:rPr>
+          <w:lang w:val="en-US"/>
+        </w:rPr>
+        <w:t>int</w:t>
+      </w:r>
+      <w:proofErr w:type="spellEnd"/>
+      <w:r>
+        <w:rPr>
+          <w:lang w:val="en-US"/>
+        </w:rPr>
+        <w:t>)</w:t>
       </w:r>
       <w:r>
         <w:rPr>
@@ -5234,8 +5529,16 @@
         <w:rPr>
           <w:lang w:val="en-US"/>
         </w:rPr>
-        <w:t xml:space="preserve">    chambre</w:t>
-      </w:r>
+        <w:t xml:space="preserve">    </w:t>
+      </w:r>
+      <w:proofErr w:type="spellStart"/>
+      <w:r>
+        <w:rPr>
+          <w:lang w:val="en-US"/>
+        </w:rPr>
+        <w:t>chambre</w:t>
+      </w:r>
+      <w:proofErr w:type="spellEnd"/>
       <w:r>
         <w:rPr>
           <w:lang w:val="en-US"/>
@@ -5276,7 +5579,21 @@
         <w:rPr>
           <w:lang w:val="en-US"/>
         </w:rPr>
-        <w:t xml:space="preserve"> (int)</w:t>
+        <w:t xml:space="preserve"> (</w:t>
+      </w:r>
+      <w:proofErr w:type="spellStart"/>
+      <w:r>
+        <w:rPr>
+          <w:lang w:val="en-US"/>
+        </w:rPr>
+        <w:t>int</w:t>
+      </w:r>
+      <w:proofErr w:type="spellEnd"/>
+      <w:r>
+        <w:rPr>
+          <w:lang w:val="en-US"/>
+        </w:rPr>
+        <w:t>)</w:t>
       </w:r>
       <w:r>
         <w:rPr>
@@ -5479,6 +5796,12 @@
           <w:lang w:val="en-US"/>
         </w:rPr>
         <w:br/>
+      </w:r>
+      <w:r>
+        <w:rPr>
+          <w:lang w:val="en-US"/>
+        </w:rPr>
+        <w:lastRenderedPageBreak/>
         <w:t xml:space="preserve">    - </w:t>
       </w:r>
       <w:proofErr w:type="spellStart"/>
@@ -5735,449 +6058,516 @@
           <w:lang w:val="en-US"/>
         </w:rPr>
         <w:br/>
-      </w:r>
-      <w:r>
-        <w:rPr>
-          <w:lang w:val="en-US"/>
-        </w:rPr>
+        <w:t xml:space="preserve">    - </w:t>
+      </w:r>
+      <w:proofErr w:type="spellStart"/>
+      <w:r>
+        <w:rPr>
+          <w:lang w:val="en-US"/>
+        </w:rPr>
+        <w:t>res_datecreation</w:t>
+      </w:r>
+      <w:proofErr w:type="spellEnd"/>
+      <w:r>
+        <w:rPr>
+          <w:lang w:val="en-US"/>
+        </w:rPr>
+        <w:t xml:space="preserve"> (</w:t>
+      </w:r>
+      <w:proofErr w:type="spellStart"/>
+      <w:r>
+        <w:rPr>
+          <w:lang w:val="en-US"/>
+        </w:rPr>
+        <w:t>datetime</w:t>
+      </w:r>
+      <w:proofErr w:type="spellEnd"/>
+      <w:r>
+        <w:rPr>
+          <w:lang w:val="en-US"/>
+        </w:rPr>
+        <w:t>)</w:t>
+      </w:r>
+      <w:r>
+        <w:rPr>
+          <w:lang w:val="en-US"/>
+        </w:rPr>
+        <w:br/>
+        <w:t xml:space="preserve">    - </w:t>
+      </w:r>
+      <w:proofErr w:type="spellStart"/>
+      <w:r>
+        <w:rPr>
+          <w:lang w:val="en-US"/>
+        </w:rPr>
+        <w:t>res_datedebut</w:t>
+      </w:r>
+      <w:proofErr w:type="spellEnd"/>
+      <w:r>
+        <w:rPr>
+          <w:lang w:val="en-US"/>
+        </w:rPr>
+        <w:t xml:space="preserve"> (</w:t>
+      </w:r>
+      <w:proofErr w:type="spellStart"/>
+      <w:r>
+        <w:rPr>
+          <w:lang w:val="en-US"/>
+        </w:rPr>
+        <w:t>datetime</w:t>
+      </w:r>
+      <w:proofErr w:type="spellEnd"/>
+      <w:r>
+        <w:rPr>
+          <w:lang w:val="en-US"/>
+        </w:rPr>
+        <w:t>)</w:t>
+      </w:r>
+      <w:r>
+        <w:rPr>
+          <w:lang w:val="en-US"/>
+        </w:rPr>
+        <w:br/>
+        <w:t xml:space="preserve">    - </w:t>
+      </w:r>
+      <w:proofErr w:type="spellStart"/>
+      <w:r>
+        <w:rPr>
+          <w:lang w:val="en-US"/>
+        </w:rPr>
+        <w:t>res_datemaj</w:t>
+      </w:r>
+      <w:proofErr w:type="spellEnd"/>
+      <w:r>
+        <w:rPr>
+          <w:lang w:val="en-US"/>
+        </w:rPr>
+        <w:t xml:space="preserve"> (</w:t>
+      </w:r>
+      <w:proofErr w:type="spellStart"/>
+      <w:r>
+        <w:rPr>
+          <w:lang w:val="en-US"/>
+        </w:rPr>
+        <w:t>datetime</w:t>
+      </w:r>
+      <w:proofErr w:type="spellEnd"/>
+      <w:r>
+        <w:rPr>
+          <w:lang w:val="en-US"/>
+        </w:rPr>
+        <w:t>)</w:t>
+      </w:r>
+      <w:r>
+        <w:rPr>
+          <w:lang w:val="en-US"/>
+        </w:rPr>
+        <w:br/>
+        <w:t xml:space="preserve">    - </w:t>
+      </w:r>
+      <w:proofErr w:type="spellStart"/>
+      <w:r>
+        <w:rPr>
+          <w:lang w:val="en-US"/>
+        </w:rPr>
+        <w:t>res_datefin</w:t>
+      </w:r>
+      <w:proofErr w:type="spellEnd"/>
+      <w:r>
+        <w:rPr>
+          <w:lang w:val="en-US"/>
+        </w:rPr>
+        <w:t xml:space="preserve"> (</w:t>
+      </w:r>
+      <w:proofErr w:type="spellStart"/>
+      <w:r>
+        <w:rPr>
+          <w:lang w:val="en-US"/>
+        </w:rPr>
+        <w:t>datetime</w:t>
+      </w:r>
+      <w:proofErr w:type="spellEnd"/>
+      <w:r>
+        <w:rPr>
+          <w:lang w:val="en-US"/>
+        </w:rPr>
+        <w:t>)</w:t>
+      </w:r>
+      <w:r>
+        <w:rPr>
+          <w:lang w:val="en-US"/>
+        </w:rPr>
+        <w:br/>
+        <w:t xml:space="preserve">    - </w:t>
+      </w:r>
+      <w:proofErr w:type="spellStart"/>
+      <w:r>
+        <w:rPr>
+          <w:lang w:val="en-US"/>
+        </w:rPr>
+        <w:t>res_etat</w:t>
+      </w:r>
+      <w:proofErr w:type="spellEnd"/>
+      <w:r>
+        <w:rPr>
+          <w:lang w:val="en-US"/>
+        </w:rPr>
+        <w:t xml:space="preserve"> (varchar(500))</w:t>
+      </w:r>
+      <w:r>
+        <w:rPr>
+          <w:lang w:val="en-US"/>
+        </w:rPr>
+        <w:br/>
+        <w:t xml:space="preserve">    - </w:t>
+      </w:r>
+      <w:proofErr w:type="spellStart"/>
+      <w:r>
+        <w:rPr>
+          <w:lang w:val="en-US"/>
+        </w:rPr>
+        <w:t>res_client</w:t>
+      </w:r>
+      <w:proofErr w:type="spellEnd"/>
+      <w:r>
+        <w:rPr>
+          <w:lang w:val="en-US"/>
+        </w:rPr>
+        <w:t xml:space="preserve"> (FK)</w:t>
+      </w:r>
+      <w:r>
+        <w:rPr>
+          <w:lang w:val="en-US"/>
+        </w:rPr>
+        <w:br/>
+        <w:t xml:space="preserve">    - </w:t>
+      </w:r>
+      <w:proofErr w:type="spellStart"/>
+      <w:r>
+        <w:rPr>
+          <w:lang w:val="en-US"/>
+        </w:rPr>
+        <w:t>res_hotel</w:t>
+      </w:r>
+      <w:proofErr w:type="spellEnd"/>
+      <w:r>
+        <w:rPr>
+          <w:lang w:val="en-US"/>
+        </w:rPr>
+        <w:t xml:space="preserve"> (FK)</w:t>
+      </w:r>
+      <w:r>
+        <w:rPr>
+          <w:lang w:val="en-US"/>
+        </w:rPr>
+        <w:br/>
+        <w:t xml:space="preserve">    - </w:t>
+      </w:r>
+      <w:proofErr w:type="spellStart"/>
+      <w:r>
+        <w:rPr>
+          <w:lang w:val="en-US"/>
+        </w:rPr>
+        <w:t>res_chambre</w:t>
+      </w:r>
+      <w:proofErr w:type="spellEnd"/>
+      <w:r>
+        <w:rPr>
+          <w:lang w:val="en-US"/>
+        </w:rPr>
+        <w:t xml:space="preserve"> (FK)</w:t>
+      </w:r>
+      <w:r>
+        <w:rPr>
+          <w:lang w:val="en-US"/>
+        </w:rPr>
+        <w:br/>
+      </w:r>
+    </w:p>
+    <w:p>
+      <w:pPr>
+        <w:rPr>
+          <w:lang w:val="en-US"/>
+        </w:rPr>
+      </w:pPr>
+      <w:r>
+        <w:rPr>
+          <w:lang w:val="en-US"/>
+        </w:rPr>
+        <w:t xml:space="preserve">    commander </w:t>
+      </w:r>
+      <w:r>
+        <w:rPr>
+          <w:lang w:val="en-US"/>
+        </w:rPr>
+        <w:br/>
+        <w:t xml:space="preserve">    - </w:t>
+      </w:r>
+      <w:proofErr w:type="spellStart"/>
+      <w:r>
+        <w:rPr>
+          <w:lang w:val="en-US"/>
+        </w:rPr>
+        <w:t>com_id</w:t>
+      </w:r>
+      <w:proofErr w:type="spellEnd"/>
+      <w:r>
+        <w:rPr>
+          <w:lang w:val="en-US"/>
+        </w:rPr>
+        <w:t xml:space="preserve"> (AI)</w:t>
+      </w:r>
+      <w:r>
+        <w:rPr>
+          <w:lang w:val="en-US"/>
+        </w:rPr>
+        <w:br/>
+        <w:t xml:space="preserve">    - </w:t>
+      </w:r>
+      <w:proofErr w:type="spellStart"/>
+      <w:r>
+        <w:rPr>
+          <w:lang w:val="en-US"/>
+        </w:rPr>
+        <w:t>com_quantite</w:t>
+      </w:r>
+      <w:proofErr w:type="spellEnd"/>
+      <w:r>
+        <w:rPr>
+          <w:lang w:val="en-US"/>
+        </w:rPr>
+        <w:t xml:space="preserve"> (</w:t>
+      </w:r>
+      <w:proofErr w:type="spellStart"/>
+      <w:r>
+        <w:rPr>
+          <w:lang w:val="en-US"/>
+        </w:rPr>
+        <w:t>int</w:t>
+      </w:r>
+      <w:proofErr w:type="spellEnd"/>
+      <w:r>
+        <w:rPr>
+          <w:lang w:val="en-US"/>
+        </w:rPr>
+        <w:t>)</w:t>
+      </w:r>
+      <w:r>
+        <w:rPr>
+          <w:lang w:val="en-US"/>
+        </w:rPr>
+        <w:br/>
+        <w:t xml:space="preserve">    - </w:t>
+      </w:r>
+      <w:proofErr w:type="spellStart"/>
+      <w:r>
+        <w:rPr>
+          <w:lang w:val="en-US"/>
+        </w:rPr>
+        <w:t>com_service</w:t>
+      </w:r>
+      <w:proofErr w:type="spellEnd"/>
+      <w:r>
+        <w:rPr>
+          <w:lang w:val="en-US"/>
+        </w:rPr>
+        <w:t xml:space="preserve"> (FK)</w:t>
+      </w:r>
+      <w:r>
+        <w:rPr>
+          <w:lang w:val="en-US"/>
+        </w:rPr>
+        <w:br/>
+        <w:t xml:space="preserve">    - </w:t>
+      </w:r>
+      <w:proofErr w:type="spellStart"/>
+      <w:r>
+        <w:rPr>
+          <w:lang w:val="en-US"/>
+        </w:rPr>
+        <w:t>com_reservation</w:t>
+      </w:r>
+      <w:proofErr w:type="spellEnd"/>
+      <w:r>
+        <w:rPr>
+          <w:lang w:val="en-US"/>
+        </w:rPr>
+        <w:t xml:space="preserve"> (FK)</w:t>
+      </w:r>
+    </w:p>
+    <w:p>
+      <w:pPr>
+        <w:rPr>
+          <w:lang w:val="en-US"/>
+        </w:rPr>
+      </w:pPr>
+    </w:p>
+    <w:p>
+      <w:pPr>
+        <w:rPr>
+          <w:lang w:val="en-US"/>
+        </w:rPr>
+      </w:pPr>
+      <w:r>
+        <w:rPr>
+          <w:lang w:val="en-US"/>
+        </w:rPr>
+        <w:t xml:space="preserve">    proposer</w:t>
+      </w:r>
+      <w:r>
+        <w:rPr>
+          <w:lang w:val="en-US"/>
+        </w:rPr>
+        <w:br/>
+        <w:t xml:space="preserve">    - </w:t>
+      </w:r>
+      <w:proofErr w:type="spellStart"/>
+      <w:r>
+        <w:rPr>
+          <w:lang w:val="en-US"/>
+        </w:rPr>
+        <w:t>pro_id</w:t>
+      </w:r>
+      <w:proofErr w:type="spellEnd"/>
+      <w:r>
+        <w:rPr>
+          <w:lang w:val="en-US"/>
+        </w:rPr>
+        <w:t xml:space="preserve"> (AI)</w:t>
+      </w:r>
+      <w:r>
+        <w:rPr>
+          <w:lang w:val="en-US"/>
+        </w:rPr>
+        <w:br/>
+        <w:t xml:space="preserve">    - </w:t>
+      </w:r>
+      <w:proofErr w:type="spellStart"/>
+      <w:r>
+        <w:rPr>
+          <w:lang w:val="en-US"/>
+        </w:rPr>
+        <w:t>pro_prix</w:t>
+      </w:r>
+      <w:proofErr w:type="spellEnd"/>
+      <w:r>
+        <w:rPr>
+          <w:lang w:val="en-US"/>
+        </w:rPr>
+        <w:t xml:space="preserve"> (float)</w:t>
+      </w:r>
+      <w:r>
+        <w:rPr>
+          <w:lang w:val="en-US"/>
+        </w:rPr>
+        <w:br/>
+        <w:t xml:space="preserve">    - </w:t>
+      </w:r>
+      <w:proofErr w:type="spellStart"/>
+      <w:r>
+        <w:rPr>
+          <w:lang w:val="en-US"/>
+        </w:rPr>
+        <w:t>pro_hotel</w:t>
+      </w:r>
+      <w:proofErr w:type="spellEnd"/>
+      <w:r>
+        <w:rPr>
+          <w:lang w:val="en-US"/>
+        </w:rPr>
+        <w:t xml:space="preserve"> (FK)</w:t>
+      </w:r>
+      <w:r>
+        <w:rPr>
+          <w:lang w:val="en-US"/>
+        </w:rPr>
+        <w:br/>
+        <w:t xml:space="preserve">    - </w:t>
+      </w:r>
+      <w:proofErr w:type="spellStart"/>
+      <w:r>
+        <w:rPr>
+          <w:lang w:val="en-US"/>
+        </w:rPr>
+        <w:t>pro_service</w:t>
+      </w:r>
+      <w:proofErr w:type="spellEnd"/>
+      <w:r>
+        <w:rPr>
+          <w:lang w:val="en-US"/>
+        </w:rPr>
+        <w:t xml:space="preserve"> (FK)</w:t>
+      </w:r>
+      <w:r>
+        <w:rPr>
+          <w:lang w:val="en-US"/>
+        </w:rPr>
+        <w:br/>
+      </w:r>
+    </w:p>
+    <w:p>
+      <w:r>
+        <w:rPr>
+          <w:lang w:val="en-US"/>
+        </w:rPr>
+        <w:t xml:space="preserve">    </w:t>
+      </w:r>
+      <w:r>
+        <w:t>tarifer</w:t>
+      </w:r>
+      <w:r>
+        <w:br/>
+        <w:t xml:space="preserve">    - </w:t>
+      </w:r>
+      <w:proofErr w:type="spellStart"/>
+      <w:r>
+        <w:t>tar_id</w:t>
+      </w:r>
+      <w:proofErr w:type="spellEnd"/>
+      <w:r>
+        <w:t xml:space="preserve"> (AI)</w:t>
+      </w:r>
+      <w:r>
+        <w:br/>
+        <w:t xml:space="preserve">    - </w:t>
+      </w:r>
+      <w:proofErr w:type="spellStart"/>
+      <w:r>
+        <w:t>tar_prix</w:t>
+      </w:r>
+      <w:proofErr w:type="spellEnd"/>
+      <w:r>
+        <w:t xml:space="preserve"> (</w:t>
+      </w:r>
+      <w:proofErr w:type="spellStart"/>
+      <w:r>
+        <w:t>float</w:t>
+      </w:r>
+      <w:proofErr w:type="spellEnd"/>
+      <w:r>
+        <w:t>)</w:t>
+      </w:r>
+      <w:r>
+        <w:br/>
+      </w:r>
+      <w:r>
         <w:lastRenderedPageBreak/>
         <w:t xml:space="preserve">    - </w:t>
       </w:r>
       <w:proofErr w:type="spellStart"/>
       <w:r>
-        <w:rPr>
-          <w:lang w:val="en-US"/>
-        </w:rPr>
-        <w:t>res_datecreation</w:t>
-      </w:r>
-      <w:proofErr w:type="spellEnd"/>
-      <w:r>
-        <w:rPr>
-          <w:lang w:val="en-US"/>
-        </w:rPr>
-        <w:t xml:space="preserve"> (datetime)</w:t>
-      </w:r>
-      <w:r>
-        <w:rPr>
-          <w:lang w:val="en-US"/>
-        </w:rPr>
+        <w:t>tar_hocategorie</w:t>
+      </w:r>
+      <w:proofErr w:type="spellEnd"/>
+      <w:r>
+        <w:t xml:space="preserve"> (FK)</w:t>
+      </w:r>
+      <w:r>
         <w:br/>
         <w:t xml:space="preserve">    - </w:t>
       </w:r>
       <w:proofErr w:type="spellStart"/>
       <w:r>
-        <w:rPr>
-          <w:lang w:val="en-US"/>
-        </w:rPr>
-        <w:t>res_datedebut</w:t>
-      </w:r>
-      <w:proofErr w:type="spellEnd"/>
-      <w:r>
-        <w:rPr>
-          <w:lang w:val="en-US"/>
-        </w:rPr>
-        <w:t xml:space="preserve"> (datetime)</w:t>
-      </w:r>
-      <w:r>
-        <w:rPr>
-          <w:lang w:val="en-US"/>
-        </w:rPr>
-        <w:br/>
-        <w:t xml:space="preserve">    - </w:t>
-      </w:r>
-      <w:proofErr w:type="spellStart"/>
-      <w:r>
-        <w:rPr>
-          <w:lang w:val="en-US"/>
-        </w:rPr>
-        <w:t>res_datemaj</w:t>
-      </w:r>
-      <w:proofErr w:type="spellEnd"/>
-      <w:r>
-        <w:rPr>
-          <w:lang w:val="en-US"/>
-        </w:rPr>
-        <w:t xml:space="preserve"> (datetime)</w:t>
-      </w:r>
-      <w:r>
-        <w:rPr>
-          <w:lang w:val="en-US"/>
-        </w:rPr>
-        <w:br/>
-        <w:t xml:space="preserve">    - </w:t>
-      </w:r>
-      <w:proofErr w:type="spellStart"/>
-      <w:r>
-        <w:rPr>
-          <w:lang w:val="en-US"/>
-        </w:rPr>
-        <w:t>res_datefin</w:t>
-      </w:r>
-      <w:proofErr w:type="spellEnd"/>
-      <w:r>
-        <w:rPr>
-          <w:lang w:val="en-US"/>
-        </w:rPr>
-        <w:t xml:space="preserve"> (datetime)</w:t>
-      </w:r>
-      <w:r>
-        <w:rPr>
-          <w:lang w:val="en-US"/>
-        </w:rPr>
-        <w:br/>
-        <w:t xml:space="preserve">    - </w:t>
-      </w:r>
-      <w:proofErr w:type="spellStart"/>
-      <w:r>
-        <w:rPr>
-          <w:lang w:val="en-US"/>
-        </w:rPr>
-        <w:t>res_etat</w:t>
-      </w:r>
-      <w:proofErr w:type="spellEnd"/>
-      <w:r>
-        <w:rPr>
-          <w:lang w:val="en-US"/>
-        </w:rPr>
-        <w:t xml:space="preserve"> (varchar(500))</w:t>
-      </w:r>
-      <w:r>
-        <w:rPr>
-          <w:lang w:val="en-US"/>
-        </w:rPr>
-        <w:br/>
-        <w:t xml:space="preserve">    - </w:t>
-      </w:r>
-      <w:proofErr w:type="spellStart"/>
-      <w:r>
-        <w:rPr>
-          <w:lang w:val="en-US"/>
-        </w:rPr>
-        <w:t>res_client</w:t>
-      </w:r>
-      <w:proofErr w:type="spellEnd"/>
-      <w:r>
-        <w:rPr>
-          <w:lang w:val="en-US"/>
-        </w:rPr>
-        <w:t xml:space="preserve"> (FK)</w:t>
-      </w:r>
-      <w:r>
-        <w:rPr>
-          <w:lang w:val="en-US"/>
-        </w:rPr>
-        <w:br/>
-        <w:t xml:space="preserve">    - </w:t>
-      </w:r>
-      <w:proofErr w:type="spellStart"/>
-      <w:r>
-        <w:rPr>
-          <w:lang w:val="en-US"/>
-        </w:rPr>
-        <w:t>res_hotel</w:t>
-      </w:r>
-      <w:proofErr w:type="spellEnd"/>
-      <w:r>
-        <w:rPr>
-          <w:lang w:val="en-US"/>
-        </w:rPr>
-        <w:t xml:space="preserve"> (FK)</w:t>
-      </w:r>
-      <w:r>
-        <w:rPr>
-          <w:lang w:val="en-US"/>
-        </w:rPr>
-        <w:br/>
-        <w:t xml:space="preserve">    - </w:t>
-      </w:r>
-      <w:proofErr w:type="spellStart"/>
-      <w:r>
-        <w:rPr>
-          <w:lang w:val="en-US"/>
-        </w:rPr>
-        <w:t>res_chambre</w:t>
-      </w:r>
-      <w:proofErr w:type="spellEnd"/>
-      <w:r>
-        <w:rPr>
-          <w:lang w:val="en-US"/>
-        </w:rPr>
-        <w:t xml:space="preserve"> (FK)</w:t>
-      </w:r>
-      <w:r>
-        <w:rPr>
-          <w:lang w:val="en-US"/>
-        </w:rPr>
-        <w:br/>
-      </w:r>
-    </w:p>
-    <w:p>
-      <w:pPr>
-        <w:rPr>
-          <w:lang w:val="en-US"/>
-        </w:rPr>
-      </w:pPr>
-      <w:r>
-        <w:rPr>
-          <w:lang w:val="en-US"/>
-        </w:rPr>
-        <w:t xml:space="preserve">    commander </w:t>
-      </w:r>
-      <w:r>
-        <w:rPr>
-          <w:lang w:val="en-US"/>
-        </w:rPr>
-        <w:br/>
-        <w:t xml:space="preserve">    - </w:t>
-      </w:r>
-      <w:proofErr w:type="spellStart"/>
-      <w:r>
-        <w:rPr>
-          <w:lang w:val="en-US"/>
-        </w:rPr>
-        <w:t>com_id</w:t>
-      </w:r>
-      <w:proofErr w:type="spellEnd"/>
-      <w:r>
-        <w:rPr>
-          <w:lang w:val="en-US"/>
-        </w:rPr>
-        <w:t xml:space="preserve"> (AI)</w:t>
-      </w:r>
-      <w:r>
-        <w:rPr>
-          <w:lang w:val="en-US"/>
-        </w:rPr>
-        <w:br/>
-        <w:t xml:space="preserve">    - </w:t>
-      </w:r>
-      <w:proofErr w:type="spellStart"/>
-      <w:r>
-        <w:rPr>
-          <w:lang w:val="en-US"/>
-        </w:rPr>
-        <w:t>com_quantite</w:t>
-      </w:r>
-      <w:proofErr w:type="spellEnd"/>
-      <w:r>
-        <w:rPr>
-          <w:lang w:val="en-US"/>
-        </w:rPr>
-        <w:t xml:space="preserve"> (int)</w:t>
-      </w:r>
-      <w:r>
-        <w:rPr>
-          <w:lang w:val="en-US"/>
-        </w:rPr>
-        <w:br/>
-        <w:t xml:space="preserve">    - </w:t>
-      </w:r>
-      <w:proofErr w:type="spellStart"/>
-      <w:r>
-        <w:rPr>
-          <w:lang w:val="en-US"/>
-        </w:rPr>
-        <w:t>com_service</w:t>
-      </w:r>
-      <w:proofErr w:type="spellEnd"/>
-      <w:r>
-        <w:rPr>
-          <w:lang w:val="en-US"/>
-        </w:rPr>
-        <w:t xml:space="preserve"> (FK)</w:t>
-      </w:r>
-      <w:r>
-        <w:rPr>
-          <w:lang w:val="en-US"/>
-        </w:rPr>
-        <w:br/>
-        <w:t xml:space="preserve">    - </w:t>
-      </w:r>
-      <w:proofErr w:type="spellStart"/>
-      <w:r>
-        <w:rPr>
-          <w:lang w:val="en-US"/>
-        </w:rPr>
-        <w:t>com_reservation</w:t>
-      </w:r>
-      <w:proofErr w:type="spellEnd"/>
-      <w:r>
-        <w:rPr>
-          <w:lang w:val="en-US"/>
-        </w:rPr>
-        <w:t xml:space="preserve"> (FK)</w:t>
-      </w:r>
-    </w:p>
-    <w:p>
-      <w:pPr>
-        <w:rPr>
-          <w:lang w:val="en-US"/>
-        </w:rPr>
-      </w:pPr>
-    </w:p>
-    <w:p>
-      <w:pPr>
-        <w:rPr>
-          <w:lang w:val="en-US"/>
-        </w:rPr>
-      </w:pPr>
-      <w:r>
-        <w:rPr>
-          <w:lang w:val="en-US"/>
-        </w:rPr>
-        <w:t xml:space="preserve">    proposer</w:t>
-      </w:r>
-      <w:r>
-        <w:rPr>
-          <w:lang w:val="en-US"/>
-        </w:rPr>
-        <w:br/>
-        <w:t xml:space="preserve">    - </w:t>
-      </w:r>
-      <w:proofErr w:type="spellStart"/>
-      <w:r>
-        <w:rPr>
-          <w:lang w:val="en-US"/>
-        </w:rPr>
-        <w:t>pro_id</w:t>
-      </w:r>
-      <w:proofErr w:type="spellEnd"/>
-      <w:r>
-        <w:rPr>
-          <w:lang w:val="en-US"/>
-        </w:rPr>
-        <w:t xml:space="preserve"> (AI)</w:t>
-      </w:r>
-      <w:r>
-        <w:rPr>
-          <w:lang w:val="en-US"/>
-        </w:rPr>
-        <w:br/>
-        <w:t xml:space="preserve">    - </w:t>
-      </w:r>
-      <w:proofErr w:type="spellStart"/>
-      <w:r>
-        <w:rPr>
-          <w:lang w:val="en-US"/>
-        </w:rPr>
-        <w:t>pro_prix</w:t>
-      </w:r>
-      <w:proofErr w:type="spellEnd"/>
-      <w:r>
-        <w:rPr>
-          <w:lang w:val="en-US"/>
-        </w:rPr>
-        <w:t xml:space="preserve"> (float)</w:t>
-      </w:r>
-      <w:r>
-        <w:rPr>
-          <w:lang w:val="en-US"/>
-        </w:rPr>
-        <w:br/>
-        <w:t xml:space="preserve">    - </w:t>
-      </w:r>
-      <w:proofErr w:type="spellStart"/>
-      <w:r>
-        <w:rPr>
-          <w:lang w:val="en-US"/>
-        </w:rPr>
-        <w:t>pro_hotel</w:t>
-      </w:r>
-      <w:proofErr w:type="spellEnd"/>
-      <w:r>
-        <w:rPr>
-          <w:lang w:val="en-US"/>
-        </w:rPr>
-        <w:t xml:space="preserve"> (FK)</w:t>
-      </w:r>
-      <w:r>
-        <w:rPr>
-          <w:lang w:val="en-US"/>
-        </w:rPr>
-        <w:br/>
-        <w:t xml:space="preserve">    - </w:t>
-      </w:r>
-      <w:proofErr w:type="spellStart"/>
-      <w:r>
-        <w:rPr>
-          <w:lang w:val="en-US"/>
-        </w:rPr>
-        <w:t>pro_service</w:t>
-      </w:r>
-      <w:proofErr w:type="spellEnd"/>
-      <w:r>
-        <w:rPr>
-          <w:lang w:val="en-US"/>
-        </w:rPr>
-        <w:t xml:space="preserve"> (FK)</w:t>
-      </w:r>
-      <w:r>
-        <w:rPr>
-          <w:lang w:val="en-US"/>
-        </w:rPr>
-        <w:br/>
-      </w:r>
-    </w:p>
-    <w:p>
-      <w:r>
-        <w:rPr>
-          <w:lang w:val="en-US"/>
-        </w:rPr>
-        <w:t xml:space="preserve">    </w:t>
-      </w:r>
-      <w:r>
-        <w:t>tarifer</w:t>
-      </w:r>
-      <w:r>
-        <w:br/>
-        <w:t xml:space="preserve">    - </w:t>
-      </w:r>
-      <w:proofErr w:type="spellStart"/>
-      <w:r>
-        <w:t>tar_id</w:t>
-      </w:r>
-      <w:proofErr w:type="spellEnd"/>
-      <w:r>
-        <w:t xml:space="preserve"> (AI)</w:t>
-      </w:r>
-      <w:r>
-        <w:br/>
-        <w:t xml:space="preserve">    - </w:t>
-      </w:r>
-      <w:proofErr w:type="spellStart"/>
-      <w:r>
-        <w:t>tar_prix</w:t>
-      </w:r>
-      <w:proofErr w:type="spellEnd"/>
-      <w:r>
-        <w:t xml:space="preserve"> (</w:t>
-      </w:r>
-      <w:proofErr w:type="spellStart"/>
-      <w:r>
-        <w:t>float</w:t>
-      </w:r>
-      <w:proofErr w:type="spellEnd"/>
-      <w:r>
-        <w:t>)</w:t>
-      </w:r>
-      <w:r>
-        <w:br/>
-        <w:t xml:space="preserve">    - </w:t>
-      </w:r>
-      <w:proofErr w:type="spellStart"/>
-      <w:r>
-        <w:t>tar_hocategorie</w:t>
-      </w:r>
-      <w:proofErr w:type="spellEnd"/>
-      <w:r>
-        <w:t xml:space="preserve"> (FK)</w:t>
-      </w:r>
-      <w:r>
-        <w:br/>
-        <w:t xml:space="preserve">    - </w:t>
-      </w:r>
-      <w:proofErr w:type="spellStart"/>
-      <w:r>
         <w:t>tar_chcategorie</w:t>
       </w:r>
       <w:proofErr w:type="spellEnd"/>
@@ -6195,7 +6585,6 @@
       </w:pPr>
       <w:bookmarkStart w:id="14" w:name="_Toc132365399"/>
       <w:r>
-        <w:lastRenderedPageBreak/>
         <w:t>Graphique</w:t>
       </w:r>
       <w:bookmarkEnd w:id="14"/>
@@ -6225,7 +6614,7 @@
                     <pic:cNvPicPr/>
                   </pic:nvPicPr>
                   <pic:blipFill>
-                    <a:blip r:embed="rId7"/>
+                    <a:blip r:embed="rId9"/>
                     <a:stretch>
                       <a:fillRect/>
                     </a:stretch>
@@ -6334,7 +6723,19 @@
         <w:jc w:val="both"/>
       </w:pPr>
       <w:r>
-        <w:t>Les dossiers « document » et « annexes » contiennent l’ensemble des fichiers de documentation du projet. Il s’agit principalement de fichiers Word et PDF qui ne sont pas nécessaire au fonctionnement du projet mais nécessaire à la documentation de celui-ci.</w:t>
+        <w:t>Les dossiers « document » et « annexes » contiennent l’ensemble des fichiers de documentation du projet. Il s’agit principalement de fichiers Word et PDF qui ne sont pas nécessaire</w:t>
+      </w:r>
+      <w:r>
+        <w:t>s</w:t>
+      </w:r>
+      <w:r>
+        <w:t xml:space="preserve"> au fonctionnement du projet mais nécessaire</w:t>
+      </w:r>
+      <w:r>
+        <w:t>s</w:t>
+      </w:r>
+      <w:r>
+        <w:t xml:space="preserve"> à la documentation de celui-ci.</w:t>
       </w:r>
     </w:p>
     <w:p>
@@ -6372,28 +6773,32 @@
         <w:t>à la base de données</w:t>
       </w:r>
       <w:r>
-        <w:t>. Avant de se pencher sur le dataset de la base de données, il convient de modifier les constantes de connexion pour que le projet soit configuré au niveau du SQL.</w:t>
+        <w:t>. Avant de se pencher sur le dataset de la base de données, il convient de modifier les constantes de connexion pour que le projet s</w:t>
+      </w:r>
+      <w:r>
+        <w:t>oit configuré au niveau du SQL.</w:t>
       </w:r>
     </w:p>
     <w:p>
       <w:pPr>
         <w:jc w:val="both"/>
       </w:pPr>
+      <w:r>
+        <w:t>Le dossier « _dataset » contient le fichier de génération de données et ses dépendances qui sont des générateurs de chaque table.</w:t>
+      </w:r>
     </w:p>
     <w:p>
       <w:pPr>
         <w:jc w:val="both"/>
       </w:pPr>
       <w:r>
-        <w:t>Le dossier « _dataset » contient le fichier de génération de données et ses dépendances qui sont des générateurs de chaque table.</w:t>
-      </w:r>
-    </w:p>
-    <w:p>
-      <w:pPr>
-        <w:jc w:val="both"/>
-      </w:pPr>
-      <w:r>
-        <w:t>Le sous-dossier « dataset » contient un ensemble de fichiers PHP. Chaque fichier PHP de ce dossier contient le script qui génère les enregistrements d’une table de la base de données « </w:t>
+        <w:t>Le sous-dossier « dataset » contient un ensemble de fichiers PHP. Chaque fichier PHP de ce dossier contient le script qui génère les enregistrements d’une table</w:t>
+      </w:r>
+      <w:r>
+        <w:t xml:space="preserve"> spécifique</w:t>
+      </w:r>
+      <w:r>
+        <w:t xml:space="preserve"> de la base de données « </w:t>
       </w:r>
       <w:proofErr w:type="spellStart"/>
       <w:r>
@@ -6422,23 +6827,36 @@
         <w:jc w:val="both"/>
       </w:pPr>
       <w:r>
-        <w:t>Le fichier « </w:t>
-      </w:r>
-      <w:proofErr w:type="spellStart"/>
-      <w:r>
-        <w:t>index.php</w:t>
-      </w:r>
-      <w:proofErr w:type="spellEnd"/>
-      <w:r>
-        <w:t> » à la racine va appeler et interpréter tous les fichiers nécessaires à la génération du dataset dans un ordre logique. Le lancement du fichier PHP « </w:t>
-      </w:r>
-      <w:proofErr w:type="spellStart"/>
-      <w:r>
-        <w:t>index.php</w:t>
-      </w:r>
-      <w:proofErr w:type="spellEnd"/>
-      <w:r>
-        <w:t> » équivaut à faire un « reset » de la base de données « </w:t>
+        <w:t xml:space="preserve">Le fichier « </w:t>
+      </w:r>
+      <w:proofErr w:type="spellStart"/>
+      <w:r>
+        <w:t>constants.php</w:t>
+      </w:r>
+      <w:proofErr w:type="spellEnd"/>
+      <w:r>
+        <w:t> » du sous-dossier « </w:t>
+      </w:r>
+      <w:proofErr w:type="spellStart"/>
+      <w:r>
+        <w:t>datasets</w:t>
+      </w:r>
+      <w:proofErr w:type="spellEnd"/>
+      <w:r>
+        <w:t> » est un fichier de constantes. Il sert à paramétrer la génération des données.</w:t>
+      </w:r>
+    </w:p>
+    <w:p>
+      <w:pPr>
+        <w:pStyle w:val="Paragraphedeliste"/>
+        <w:numPr>
+          <w:ilvl w:val="0"/>
+          <w:numId w:val="3"/>
+        </w:numPr>
+        <w:jc w:val="both"/>
+      </w:pPr>
+      <w:r>
+        <w:t>Le fichier « index.php » à la racine va appeler et interpréter tous les fichiers nécessaires à la génération du dataset dans un ordre logique. Le lancement du fichier PHP « index.php » équivaut à faire un « reset » de la base de données « </w:t>
       </w:r>
       <w:proofErr w:type="spellStart"/>
       <w:r>
@@ -6459,7 +6877,6 @@
     </w:p>
     <w:p>
       <w:pPr>
-        <w:ind w:left="360"/>
         <w:jc w:val="both"/>
       </w:pPr>
       <w:r>
@@ -6533,7 +6950,7 @@
         <w:jc w:val="both"/>
       </w:pPr>
       <w:r>
-        <w:t>Le dossier framework contient les fichiers de base du projet. Ces fichiers sont soit des classes mères des sous-classes utilisées par l’architecture du site, soit des fonctions qui permettent de faciliter l’écriture de certaines instructions redondantes.</w:t>
+        <w:t>Le dossier framework contient les fichiers de base du projet. Ces fichiers sont soit des classes mères, soit des fonctions qui permettent de faciliter l’écriture de certaines instructions redondantes.</w:t>
       </w:r>
     </w:p>
     <w:p>
@@ -6650,7 +7067,10 @@
               <w:jc w:val="both"/>
             </w:pPr>
             <w:r>
-              <w:t>fichier séquentiel formaté</w:t>
+              <w:t>F</w:t>
+            </w:r>
+            <w:r>
+              <w:t>ichier séquentiel formaté</w:t>
             </w:r>
           </w:p>
         </w:tc>
@@ -6679,18 +7099,22 @@
               <w:spacing w:after="0"/>
               <w:jc w:val="both"/>
             </w:pPr>
-            <w:proofErr w:type="spellStart"/>
-            <w:r>
-              <w:t>Clr_controleur</w:t>
-            </w:r>
-            <w:proofErr w:type="spellEnd"/>
-            <w:r>
-              <w:t xml:space="preserve"> : classe </w:t>
+            <w:r>
+              <w:t>Ctr</w:t>
+            </w:r>
+            <w:r>
+              <w:t xml:space="preserve">_controleur : classe </w:t>
             </w:r>
           </w:p>
         </w:tc>
       </w:tr>
     </w:tbl>
+    <w:p/>
+    <w:p>
+      <w:r>
+        <w:br w:type="page"/>
+      </w:r>
+    </w:p>
     <w:p/>
     <w:p>
       <w:pPr>
@@ -6789,7 +7213,6 @@
               <w:jc w:val="both"/>
             </w:pPr>
             <w:r>
-              <w:lastRenderedPageBreak/>
               <w:t>TYPE</w:t>
             </w:r>
           </w:p>
@@ -6944,6 +7367,7 @@
               <w:jc w:val="both"/>
             </w:pPr>
             <w:proofErr w:type="spellStart"/>
+            <w:proofErr w:type="gramStart"/>
             <w:r>
               <w:t>m</w:t>
             </w:r>
@@ -6951,6 +7375,7 @@
               <w:t>onAutoLoad</w:t>
             </w:r>
             <w:proofErr w:type="spellEnd"/>
+            <w:proofErr w:type="gramEnd"/>
           </w:p>
           <w:p>
             <w:pPr>
@@ -6963,6 +7388,7 @@
               <w:jc w:val="both"/>
             </w:pPr>
             <w:proofErr w:type="spellStart"/>
+            <w:proofErr w:type="gramStart"/>
             <w:r>
               <w:t>m</w:t>
             </w:r>
@@ -6970,6 +7396,7 @@
               <w:t>onExceptionHandler</w:t>
             </w:r>
             <w:proofErr w:type="spellEnd"/>
+            <w:proofErr w:type="gramEnd"/>
           </w:p>
           <w:p>
             <w:pPr>
@@ -7131,10 +7558,10 @@
               <w:t xml:space="preserve">Ce fichier contient </w:t>
             </w:r>
             <w:r>
-              <w:t>une interface qui impose la programmation par contrat d</w:t>
-            </w:r>
-            <w:r>
-              <w:t>e fonctions CRUD dans des classes enfants de la classe « Table ».</w:t>
+              <w:t xml:space="preserve">une interface qui impose la programmation par contrat </w:t>
+            </w:r>
+            <w:r>
+              <w:t>de méthodes qui permettent de faire des opérations du CRUD.</w:t>
             </w:r>
           </w:p>
         </w:tc>
@@ -7203,12 +7630,22 @@
         </w:tc>
       </w:tr>
     </w:tbl>
-    <w:p/>
     <w:p>
       <w:pPr>
         <w:pStyle w:val="Titre3"/>
+        <w:rPr>
+          <w:rFonts w:asciiTheme="minorHAnsi" w:eastAsiaTheme="minorHAnsi" w:hAnsiTheme="minorHAnsi" w:cstheme="minorBidi"/>
+          <w:color w:val="auto"/>
+          <w:sz w:val="22"/>
+          <w:szCs w:val="22"/>
+        </w:rPr>
       </w:pPr>
       <w:bookmarkStart w:id="31" w:name="_Toc132365408"/>
+    </w:p>
+    <w:p>
+      <w:pPr>
+        <w:pStyle w:val="Titre3"/>
+      </w:pPr>
       <w:r>
         <w:t>Table.class.php</w:t>
       </w:r>
@@ -7220,7 +7657,31 @@
         <w:jc w:val="both"/>
       </w:pPr>
       <w:r>
-        <w:t>Il s’agit de la classe mère pour gérer les tables de la BDD. Elle propose les requetés génériques du CRUD dont les classes enfants hériteront. Chaque classe enfant permet de gérer une table spécifique de la base de donnée. Chaque méthode de classe enfant permet de faire une action sur une table spécifique.</w:t>
+        <w:t>Souvenons-nous que « DRY » signifie « </w:t>
+      </w:r>
+      <w:proofErr w:type="spellStart"/>
+      <w:r>
+        <w:t>don’t</w:t>
+      </w:r>
+      <w:proofErr w:type="spellEnd"/>
+      <w:r>
+        <w:t xml:space="preserve"> </w:t>
+      </w:r>
+      <w:proofErr w:type="spellStart"/>
+      <w:r>
+        <w:t>repeat</w:t>
+      </w:r>
+      <w:proofErr w:type="spellEnd"/>
+      <w:r>
+        <w:t xml:space="preserve"> </w:t>
+      </w:r>
+      <w:proofErr w:type="spellStart"/>
+      <w:r>
+        <w:t>yourself</w:t>
+      </w:r>
+      <w:proofErr w:type="spellEnd"/>
+      <w:r>
+        <w:t> ».</w:t>
       </w:r>
     </w:p>
     <w:p>
@@ -7228,15 +7689,229 @@
         <w:jc w:val="both"/>
       </w:pPr>
       <w:r>
+        <w:t xml:space="preserve">Lorsqu’un utilisateur se rend sur le site, </w:t>
+      </w:r>
+      <w:r>
+        <w:t xml:space="preserve">l’application va </w:t>
+      </w:r>
+      <w:r>
+        <w:t xml:space="preserve">procéder à la logique MVC. </w:t>
+      </w:r>
+      <w:r>
+        <w:t>Grossièrement, l’application va aller chercher la donnée adéquate avant de la traiter et de l’afficher à l’utilisateur.</w:t>
+      </w:r>
+      <w:r>
+        <w:t xml:space="preserve"> </w:t>
+      </w:r>
+    </w:p>
+    <w:p>
+      <w:pPr>
+        <w:jc w:val="both"/>
+      </w:pPr>
+      <w:r>
+        <w:t xml:space="preserve">Le nombre de requêtes </w:t>
+      </w:r>
+      <w:r>
+        <w:t xml:space="preserve">différentes peut être </w:t>
+      </w:r>
+      <w:r>
+        <w:t>important. La solution naturelle serait de créer une fonction par requête mais cela n’est valable que dans le cadre procédural.</w:t>
+      </w:r>
+    </w:p>
+    <w:p>
+      <w:pPr>
+        <w:jc w:val="both"/>
+      </w:pPr>
+      <w:r>
+        <w:t>En programmation orientée objet, nous</w:t>
+      </w:r>
+      <w:r>
+        <w:t xml:space="preserve"> pouvons</w:t>
+      </w:r>
+      <w:r>
+        <w:t xml:space="preserve"> encapsuler </w:t>
+      </w:r>
+      <w:r>
+        <w:t>l</w:t>
+      </w:r>
+      <w:r>
+        <w:t xml:space="preserve">es méthodes de </w:t>
+      </w:r>
+      <w:r>
+        <w:t xml:space="preserve">modèles dans des </w:t>
+      </w:r>
+      <w:r>
+        <w:t xml:space="preserve">classes. </w:t>
+      </w:r>
+      <w:r>
+        <w:t xml:space="preserve">Pour chaque table de la base de données, la classe éponyme désignera l’ensemble des modèles de </w:t>
+      </w:r>
+      <w:r>
+        <w:t>celle-ci.</w:t>
+      </w:r>
+    </w:p>
+    <w:p>
+      <w:pPr>
+        <w:jc w:val="both"/>
+      </w:pPr>
+    </w:p>
+    <w:p>
+      <w:r>
+        <w:br w:type="page"/>
+      </w:r>
+    </w:p>
+    <w:p>
+      <w:pPr>
+        <w:jc w:val="both"/>
+      </w:pPr>
+      <w:r>
+        <w:lastRenderedPageBreak/>
+        <w:t>La classe</w:t>
+      </w:r>
+      <w:r>
+        <w:t xml:space="preserve"> </w:t>
+      </w:r>
+      <w:r>
+        <w:t xml:space="preserve">mère </w:t>
+      </w:r>
+      <w:bookmarkStart w:id="32" w:name="_GoBack"/>
+      <w:bookmarkEnd w:id="32"/>
+      <w:r>
+        <w:t>« </w:t>
+      </w:r>
+      <w:r>
+        <w:t>Table</w:t>
+      </w:r>
+      <w:r>
+        <w:t> »</w:t>
+      </w:r>
+      <w:r>
+        <w:t xml:space="preserve"> est une classe d’instruction de requêtes. </w:t>
+      </w:r>
+      <w:r>
+        <w:t>Il s’agit d’une</w:t>
+      </w:r>
+      <w:r>
+        <w:t xml:space="preserve"> </w:t>
+      </w:r>
+      <w:r>
+        <w:t xml:space="preserve">classe mère qui contient des méthodes de base du CRUD. </w:t>
+      </w:r>
+      <w:r>
+        <w:t>« Table » implémente aussi</w:t>
+      </w:r>
+      <w:r>
+        <w:t xml:space="preserve"> l’interface « I_CRUD »</w:t>
+      </w:r>
+      <w:r>
+        <w:t xml:space="preserve">, </w:t>
+      </w:r>
+      <w:r>
+        <w:t xml:space="preserve">l’obligeant à </w:t>
+      </w:r>
+      <w:r>
+        <w:t>spécifier</w:t>
+      </w:r>
+      <w:r>
+        <w:t xml:space="preserve"> les requêtes du CRUD.</w:t>
+      </w:r>
+    </w:p>
+    <w:p>
+      <w:pPr>
+        <w:jc w:val="both"/>
+      </w:pPr>
+      <w:r>
+        <w:t xml:space="preserve">Chaque </w:t>
+      </w:r>
+      <w:r>
+        <w:t xml:space="preserve">classe qui interroge une base de données doit avoir une connexion pour fonctionner. La relation entre une connexion PDO et </w:t>
+      </w:r>
+      <w:r>
+        <w:t xml:space="preserve">la classe « Table » </w:t>
+      </w:r>
+      <w:r>
+        <w:t>est le verbe « avoir ». La classe « Table » contient donc une connexion de type PDO, qui sera fournie par le fichier de configuration où nous avons bien spécifié les constantes de connexion.</w:t>
+      </w:r>
+    </w:p>
+    <w:p>
+      <w:r>
+        <w:t xml:space="preserve">Chaque classe contenant des requêtes est aussi une classe d’instruction de requêtes sur la base de données. Le lien entre </w:t>
+      </w:r>
+      <w:r>
+        <w:t>chacune de ces classes</w:t>
+      </w:r>
+      <w:r>
+        <w:t xml:space="preserve"> et la classe « Table » contient le verbe être. Ainsi, chaque classe de table hérite de la classe « Table ».</w:t>
+      </w:r>
+    </w:p>
+    <w:p>
+      <w:r>
+        <w:t>Par exemple, « Réservation » ou « Connexion » hérite de « Table ».</w:t>
+      </w:r>
+    </w:p>
+    <w:p>
+      <w:pPr>
+        <w:jc w:val="both"/>
+      </w:pPr>
+      <w:r>
+        <w:t xml:space="preserve">Nous décidons alors de factoriser ces méthodes dans une </w:t>
+      </w:r>
+      <w:r>
+        <w:t>classe «</w:t>
+      </w:r>
+      <w:r>
+        <w:t xml:space="preserve"> mère » que nous avons nommé « Table » dans ce </w:t>
+      </w:r>
+      <w:r>
+        <w:t>Framework.</w:t>
+      </w:r>
+    </w:p>
+    <w:p>
+      <w:pPr>
+        <w:jc w:val="both"/>
+      </w:pPr>
+      <w:r>
         <w:t>Par exemple, la classe « Réservation » héritera de la classe « Table ». Instancions un objet de type réservation. Cet objet instancié peut être utilisé pour exécuter des méthodes sur la base de données.</w:t>
       </w:r>
     </w:p>
-    <w:p/>
+    <w:p>
+      <w:r>
+        <w:t>Chaque méthode de la classe « Réservation »</w:t>
+      </w:r>
+      <w:r>
+        <w:t xml:space="preserve"> va lancer une</w:t>
+      </w:r>
+      <w:r>
+        <w:t xml:space="preserve"> requête et retourner </w:t>
+      </w:r>
+      <w:r>
+        <w:t>l</w:t>
+      </w:r>
+      <w:r>
+        <w:t xml:space="preserve">a donnée, généralement sous forme d’un </w:t>
+      </w:r>
+      <w:proofErr w:type="spellStart"/>
+      <w:r>
+        <w:t>array</w:t>
+      </w:r>
+      <w:proofErr w:type="spellEnd"/>
+      <w:r>
+        <w:t xml:space="preserve"> d’enregistrements (</w:t>
+      </w:r>
+      <w:proofErr w:type="spellStart"/>
+      <w:r>
+        <w:t>array</w:t>
+      </w:r>
+      <w:proofErr w:type="spellEnd"/>
+      <w:r>
+        <w:t>).</w:t>
+      </w:r>
+    </w:p>
     <w:p>
       <w:pPr>
         <w:pStyle w:val="Titre2"/>
       </w:pPr>
-      <w:bookmarkStart w:id="32" w:name="_Toc132365409"/>
+      <w:bookmarkStart w:id="33" w:name="_Toc132365409"/>
       <w:r>
         <w:t>Fichiers publics pour l’utilisateur dans le d</w:t>
       </w:r>
@@ -7252,7 +7927,7 @@
       <w:r>
         <w:t> »</w:t>
       </w:r>
-      <w:bookmarkEnd w:id="32"/>
+      <w:bookmarkEnd w:id="33"/>
     </w:p>
     <w:p>
       <w:r>
@@ -7263,25 +7938,20 @@
       <w:pPr>
         <w:pStyle w:val="Titre3"/>
       </w:pPr>
-      <w:bookmarkStart w:id="33" w:name="_Toc132365410"/>
+      <w:bookmarkStart w:id="34" w:name="_Toc132365410"/>
       <w:r>
         <w:t xml:space="preserve">Fichier </w:t>
       </w:r>
       <w:r>
         <w:t>« </w:t>
       </w:r>
-      <w:proofErr w:type="spellStart"/>
       <w:r>
         <w:t>index</w:t>
       </w:r>
       <w:r>
-        <w:t>.php</w:t>
-      </w:r>
-      <w:proofErr w:type="spellEnd"/>
-      <w:r>
-        <w:t> »</w:t>
-      </w:r>
-      <w:bookmarkEnd w:id="33"/>
+        <w:t>.php »</w:t>
+      </w:r>
+      <w:bookmarkEnd w:id="34"/>
     </w:p>
     <w:tbl>
       <w:tblPr>
@@ -7329,11 +7999,9 @@
               <w:spacing w:after="0"/>
               <w:jc w:val="both"/>
             </w:pPr>
-            <w:proofErr w:type="spellStart"/>
             <w:r>
               <w:t>Index.php</w:t>
             </w:r>
-            <w:proofErr w:type="spellEnd"/>
           </w:p>
         </w:tc>
       </w:tr>
@@ -7379,19 +8047,7 @@
               <w:t xml:space="preserve"> de l’application</w:t>
             </w:r>
             <w:r>
-              <w:t xml:space="preserve">. Ce programme PHP est l’unique page web sur laquelle l’utilisateur navigue. Si l’utilisateur va sur la page </w:t>
-            </w:r>
-            <w:r>
-              <w:lastRenderedPageBreak/>
-              <w:t>« </w:t>
-            </w:r>
-            <w:proofErr w:type="spellStart"/>
-            <w:r>
-              <w:t>index.php</w:t>
-            </w:r>
-            <w:proofErr w:type="spellEnd"/>
-            <w:r>
-              <w:t> » sans avoir indiqué de paramètre GET, la page principale du site lui sera retournée.</w:t>
+              <w:t>. Ce programme PHP est l’unique page web sur laquelle l’utilisateur navigue. Si l’utilisateur va sur la page « index.php » sans avoir indiqué de paramètre GET, la page principale du site lui sera retournée.</w:t>
             </w:r>
           </w:p>
           <w:p>
@@ -7415,7 +8071,6 @@
               <w:jc w:val="both"/>
             </w:pPr>
             <w:r>
-              <w:lastRenderedPageBreak/>
               <w:t>TYPE</w:t>
             </w:r>
           </w:p>
@@ -7468,10 +8123,12 @@
               <w:t>(</w:t>
             </w:r>
             <w:proofErr w:type="spellStart"/>
+            <w:proofErr w:type="gramStart"/>
             <w:r>
               <w:t>str</w:t>
             </w:r>
             <w:proofErr w:type="spellEnd"/>
+            <w:proofErr w:type="gramEnd"/>
             <w:r>
               <w:t xml:space="preserve">) </w:t>
             </w:r>
@@ -7499,10 +8156,12 @@
               <w:t>(</w:t>
             </w:r>
             <w:proofErr w:type="spellStart"/>
+            <w:proofErr w:type="gramStart"/>
             <w:r>
               <w:t>str</w:t>
             </w:r>
             <w:proofErr w:type="spellEnd"/>
+            <w:proofErr w:type="gramEnd"/>
             <w:r>
               <w:t xml:space="preserve">) </w:t>
             </w:r>
@@ -7530,10 +8189,12 @@
               <w:t>(</w:t>
             </w:r>
             <w:proofErr w:type="spellStart"/>
+            <w:proofErr w:type="gramStart"/>
             <w:r>
               <w:t>str</w:t>
             </w:r>
             <w:proofErr w:type="spellEnd"/>
+            <w:proofErr w:type="gramEnd"/>
             <w:r>
               <w:t>)</w:t>
             </w:r>
@@ -7575,11 +8236,12 @@
       <w:pPr>
         <w:pStyle w:val="Titre1"/>
       </w:pPr>
-      <w:bookmarkStart w:id="34" w:name="_Toc132365411"/>
-      <w:r>
+      <w:bookmarkStart w:id="35" w:name="_Toc132365411"/>
+      <w:r>
+        <w:lastRenderedPageBreak/>
         <w:t>Description des pages</w:t>
       </w:r>
-      <w:bookmarkEnd w:id="34"/>
+      <w:bookmarkEnd w:id="35"/>
     </w:p>
     <w:p>
       <w:pPr>
@@ -7589,6 +8251,7 @@
         <w:t>Par exemple, si l’utilisateur tape le lien « </w:t>
       </w:r>
       <w:proofErr w:type="spellStart"/>
+      <w:proofErr w:type="gramStart"/>
       <w:r>
         <w:t>adressesite</w:t>
       </w:r>
@@ -7604,6 +8267,7 @@
         <w:t>m</w:t>
       </w:r>
       <w:proofErr w:type="spellEnd"/>
+      <w:proofErr w:type="gramEnd"/>
       <w:r>
         <w:t>=</w:t>
       </w:r>
@@ -7648,15 +8312,15 @@
         <w:t>Pour pouvoir ch</w:t>
       </w:r>
       <w:r>
-        <w:t xml:space="preserve">arger une page particulière, un système d’architecture MVC a été mis en place. Lorsque l’on demande la page </w:t>
-      </w:r>
-      <w:proofErr w:type="spellStart"/>
-      <w:r>
-        <w:t>index.php</w:t>
-      </w:r>
-      <w:proofErr w:type="spellEnd"/>
-      <w:r>
-        <w:t xml:space="preserve"> avec les paramètres « GET »  a=</w:t>
+        <w:t>arger une page particulière, un système d’architecture MVC a été mis en place. Lorsque l’on demande la page index.php avec les paramètres « GET </w:t>
+      </w:r>
+      <w:proofErr w:type="gramStart"/>
+      <w:r>
+        <w:t>»  a</w:t>
+      </w:r>
+      <w:proofErr w:type="gramEnd"/>
+      <w:r>
+        <w:t>=</w:t>
       </w:r>
       <w:proofErr w:type="spellStart"/>
       <w:r>
@@ -7768,6 +8432,7 @@
         <w:t>monaction</w:t>
       </w:r>
       <w:proofErr w:type="spellEnd"/>
+      <w:proofErr w:type="gramStart"/>
       <w:r>
         <w:t>}.</w:t>
       </w:r>
@@ -7776,6 +8441,7 @@
         <w:t>php</w:t>
       </w:r>
       <w:proofErr w:type="spellEnd"/>
+      <w:proofErr w:type="gramEnd"/>
       <w:r>
         <w:t> ».</w:t>
       </w:r>
@@ -7821,17 +8487,17 @@
       <w:pPr>
         <w:pStyle w:val="Titre1"/>
       </w:pPr>
-      <w:bookmarkStart w:id="35" w:name="_Toc132365412"/>
+      <w:bookmarkStart w:id="36" w:name="_Toc132365412"/>
       <w:r>
         <w:t>Description des pages du CRUD</w:t>
       </w:r>
-      <w:bookmarkEnd w:id="35"/>
+      <w:bookmarkEnd w:id="36"/>
     </w:p>
     <w:p>
       <w:pPr>
         <w:pStyle w:val="Titre3"/>
       </w:pPr>
-      <w:bookmarkStart w:id="36" w:name="_Toc132365413"/>
+      <w:bookmarkStart w:id="37" w:name="_Toc132365413"/>
       <w:r>
         <w:t xml:space="preserve">Gestion des </w:t>
       </w:r>
@@ -7844,7 +8510,7 @@
       <w:r>
         <w:t>s</w:t>
       </w:r>
-      <w:bookmarkEnd w:id="36"/>
+      <w:bookmarkEnd w:id="37"/>
     </w:p>
     <w:p>
       <w:pPr>
@@ -7890,640 +8556,11 @@
                 <w:noProof/>
                 <w:lang w:eastAsia="fr-FR"/>
               </w:rPr>
-              <w:lastRenderedPageBreak/>
               <w:drawing>
                 <wp:inline distT="0" distB="0" distL="0" distR="0" wp14:anchorId="4A697555" wp14:editId="4AC709EE">
                   <wp:extent cx="5760720" cy="2052955"/>
                   <wp:effectExtent l="0" t="0" r="0" b="4445"/>
                   <wp:docPr id="2" name="Image 2"/>
-                  <wp:cNvGraphicFramePr>
-                    <a:graphicFrameLocks xmlns:a="http://schemas.openxmlformats.org/drawingml/2006/main" noChangeAspect="1"/>
-                  </wp:cNvGraphicFramePr>
-                  <a:graphic xmlns:a="http://schemas.openxmlformats.org/drawingml/2006/main">
-                    <a:graphicData uri="http://schemas.openxmlformats.org/drawingml/2006/picture">
-                      <pic:pic xmlns:pic="http://schemas.openxmlformats.org/drawingml/2006/picture">
-                        <pic:nvPicPr>
-                          <pic:cNvPr id="1" name=""/>
-                          <pic:cNvPicPr/>
-                        </pic:nvPicPr>
-                        <pic:blipFill>
-                          <a:blip r:embed="rId8"/>
-                          <a:stretch>
-                            <a:fillRect/>
-                          </a:stretch>
-                        </pic:blipFill>
-                        <pic:spPr>
-                          <a:xfrm>
-                            <a:off x="0" y="0"/>
-                            <a:ext cx="5760720" cy="2052955"/>
-                          </a:xfrm>
-                          <a:prstGeom prst="rect">
-                            <a:avLst/>
-                          </a:prstGeom>
-                        </pic:spPr>
-                      </pic:pic>
-                    </a:graphicData>
-                  </a:graphic>
-                </wp:inline>
-              </w:drawing>
-            </w:r>
-          </w:p>
-        </w:tc>
-      </w:tr>
-      <w:tr>
-        <w:tc>
-          <w:tcPr>
-            <w:tcW w:w="9062" w:type="dxa"/>
-          </w:tcPr>
-          <w:p>
-            <w:r>
-              <w:t>Capture d’écran de la liste des chambres</w:t>
-            </w:r>
-          </w:p>
-        </w:tc>
-      </w:tr>
-    </w:tbl>
-    <w:p/>
-    <w:p>
-      <w:r>
-        <w:t xml:space="preserve">La page contient un tableau. Chaque ligne du tableau contient </w:t>
-      </w:r>
-      <w:r>
-        <w:t>plusieurs types d’éléments :</w:t>
-      </w:r>
-    </w:p>
-    <w:p>
-      <w:pPr>
-        <w:pStyle w:val="Paragraphedeliste"/>
-        <w:numPr>
-          <w:ilvl w:val="0"/>
-          <w:numId w:val="3"/>
-        </w:numPr>
-      </w:pPr>
-      <w:r>
-        <w:t xml:space="preserve">Les données de la chambre (numéro, </w:t>
-      </w:r>
-      <w:r>
-        <w:t>statut, surface, etc.)</w:t>
-      </w:r>
-    </w:p>
-    <w:p>
-      <w:pPr>
-        <w:pStyle w:val="Paragraphedeliste"/>
-        <w:numPr>
-          <w:ilvl w:val="0"/>
-          <w:numId w:val="3"/>
-        </w:numPr>
-      </w:pPr>
-      <w:r>
-        <w:t xml:space="preserve">Bouton </w:t>
-      </w:r>
-      <w:r>
-        <w:t>« </w:t>
-      </w:r>
-      <w:r>
-        <w:t>réservation</w:t>
-      </w:r>
-      <w:r>
-        <w:t> »</w:t>
-      </w:r>
-      <w:r>
-        <w:t xml:space="preserve"> </w:t>
-      </w:r>
-      <w:r>
-        <w:t>(menant à la</w:t>
-      </w:r>
-      <w:r>
-        <w:t xml:space="preserve"> liste des réservations de la chambre</w:t>
-      </w:r>
-      <w:r>
-        <w:t>)</w:t>
-      </w:r>
-    </w:p>
-    <w:p>
-      <w:pPr>
-        <w:pStyle w:val="Paragraphedeliste"/>
-        <w:numPr>
-          <w:ilvl w:val="0"/>
-          <w:numId w:val="3"/>
-        </w:numPr>
-      </w:pPr>
-      <w:r>
-        <w:t xml:space="preserve">Bouton </w:t>
-      </w:r>
-      <w:r>
-        <w:t>« modifier » (menant la page</w:t>
-      </w:r>
-      <w:r>
-        <w:t xml:space="preserve"> de modification de la chambre)</w:t>
-      </w:r>
-    </w:p>
-    <w:p>
-      <w:pPr>
-        <w:pStyle w:val="Paragraphedeliste"/>
-        <w:numPr>
-          <w:ilvl w:val="0"/>
-          <w:numId w:val="3"/>
-        </w:numPr>
-      </w:pPr>
-      <w:r>
-        <w:t>Bouton « supprimer »</w:t>
-      </w:r>
-      <w:r>
-        <w:t xml:space="preserve"> (supprime une chambre</w:t>
-      </w:r>
-      <w:r>
-        <w:t xml:space="preserve"> </w:t>
-      </w:r>
-      <w:r>
-        <w:t xml:space="preserve">de </w:t>
-      </w:r>
-      <w:r>
-        <w:rPr>
-          <w:b/>
-          <w:color w:val="FF0000"/>
-        </w:rPr>
-        <w:t>manière logique</w:t>
-      </w:r>
-      <w:r>
-        <w:t>)</w:t>
-      </w:r>
-    </w:p>
-    <w:p/>
-    <w:p>
-      <w:pPr>
-        <w:jc w:val="both"/>
-      </w:pPr>
-      <w:r>
-        <w:t>Un formulaire de recherche a été programmé</w:t>
-      </w:r>
-      <w:r>
-        <w:t xml:space="preserve"> en haut de page</w:t>
-      </w:r>
-      <w:r>
-        <w:t xml:space="preserve"> pour que l’administrateur puisse rechercher une chambre précise. Pour l’utiliser, il faut suivre les étapes suivantes</w:t>
-      </w:r>
-    </w:p>
-    <w:p>
-      <w:pPr>
-        <w:pStyle w:val="Paragraphedeliste"/>
-        <w:numPr>
-          <w:ilvl w:val="0"/>
-          <w:numId w:val="3"/>
-        </w:numPr>
-        <w:jc w:val="both"/>
-      </w:pPr>
-      <w:r>
-        <w:t>Cliquer sur le bouton correspond au critère de recherche</w:t>
-      </w:r>
-    </w:p>
-    <w:p>
-      <w:pPr>
-        <w:pStyle w:val="Paragraphedeliste"/>
-        <w:numPr>
-          <w:ilvl w:val="0"/>
-          <w:numId w:val="3"/>
-        </w:numPr>
-        <w:jc w:val="both"/>
-      </w:pPr>
-      <w:r>
-        <w:t>Taper le texte correspondant au critère de recherche</w:t>
-      </w:r>
-    </w:p>
-    <w:p>
-      <w:pPr>
-        <w:jc w:val="both"/>
-      </w:pPr>
-      <w:r>
-        <w:t xml:space="preserve">Par exemple, si l’administrateur tape « ma ville » dans l’input </w:t>
-      </w:r>
-      <w:r>
-        <w:t xml:space="preserve">de la liste </w:t>
-      </w:r>
-      <w:r>
-        <w:t>des chambres</w:t>
-      </w:r>
-      <w:r>
-        <w:t xml:space="preserve"> et </w:t>
-      </w:r>
-      <w:r>
-        <w:t>sélectionne le bouton « </w:t>
-      </w:r>
-      <w:r>
-        <w:t>Description » et clique sur envoyer, il enverra une requête à cette page. En retour, cette page affichera l’ensemble des chambres dont la description contient le terme « ma ville ».</w:t>
-      </w:r>
-    </w:p>
-    <w:p>
-      <w:r>
-        <w:br w:type="page"/>
-      </w:r>
-    </w:p>
-    <w:p>
-      <w:pPr>
-        <w:jc w:val="both"/>
-      </w:pPr>
-    </w:p>
-    <w:p>
-      <w:pPr>
-        <w:pStyle w:val="Titre4"/>
-      </w:pPr>
-      <w:r>
-        <w:t>Réservation des chambres</w:t>
-      </w:r>
-    </w:p>
-    <w:p>
-      <w:r>
-        <w:t>Si l’administrateur connecté clique sur le bouton « Réservation » dans la liste des chambres, il va pouvoir accéder à l’ensemble des réservations de la chambre</w:t>
-      </w:r>
-    </w:p>
-    <w:p/>
-    <w:p>
-      <w:r>
-        <w:t>Cette page doit avoir le paramètre supplémentaire qui est</w:t>
-      </w:r>
-      <w:r>
-        <w:t xml:space="preserve"> le numéro </w:t>
-      </w:r>
-      <w:r>
-        <w:t>de la chambre</w:t>
-      </w:r>
-      <w:r>
-        <w:t xml:space="preserve">. En </w:t>
-      </w:r>
-      <w:r>
-        <w:t>fonction</w:t>
-      </w:r>
-      <w:r>
-        <w:t xml:space="preserve"> du numéro de chambre, la liste des réservations prises pour cette chambre seront </w:t>
-      </w:r>
-      <w:r>
-        <w:t>listés dans un tableau.</w:t>
-      </w:r>
-    </w:p>
-    <w:tbl>
-      <w:tblPr>
-        <w:tblStyle w:val="Grilledutableau"/>
-        <w:tblW w:w="0" w:type="auto"/>
-        <w:tblLook w:val="04A0" w:firstRow="1" w:lastRow="0" w:firstColumn="1" w:lastColumn="0" w:noHBand="0" w:noVBand="1"/>
-      </w:tblPr>
-      <w:tblGrid>
-        <w:gridCol w:w="9062"/>
-      </w:tblGrid>
-      <w:tr>
-        <w:tc>
-          <w:tcPr>
-            <w:tcW w:w="9062" w:type="dxa"/>
-          </w:tcPr>
-          <w:p>
-            <w:r>
-              <w:rPr>
-                <w:noProof/>
-                <w:lang w:eastAsia="fr-FR"/>
-              </w:rPr>
-              <w:drawing>
-                <wp:inline distT="0" distB="0" distL="0" distR="0" wp14:anchorId="50D4D750" wp14:editId="1054E877">
-                  <wp:extent cx="5760720" cy="2534920"/>
-                  <wp:effectExtent l="0" t="0" r="0" b="0"/>
-                  <wp:docPr id="4" name="Image 4"/>
-                  <wp:cNvGraphicFramePr>
-                    <a:graphicFrameLocks xmlns:a="http://schemas.openxmlformats.org/drawingml/2006/main" noChangeAspect="1"/>
-                  </wp:cNvGraphicFramePr>
-                  <a:graphic xmlns:a="http://schemas.openxmlformats.org/drawingml/2006/main">
-                    <a:graphicData uri="http://schemas.openxmlformats.org/drawingml/2006/picture">
-                      <pic:pic xmlns:pic="http://schemas.openxmlformats.org/drawingml/2006/picture">
-                        <pic:nvPicPr>
-                          <pic:cNvPr id="1" name=""/>
-                          <pic:cNvPicPr/>
-                        </pic:nvPicPr>
-                        <pic:blipFill>
-                          <a:blip r:embed="rId9"/>
-                          <a:stretch>
-                            <a:fillRect/>
-                          </a:stretch>
-                        </pic:blipFill>
-                        <pic:spPr>
-                          <a:xfrm>
-                            <a:off x="0" y="0"/>
-                            <a:ext cx="5760720" cy="2534920"/>
-                          </a:xfrm>
-                          <a:prstGeom prst="rect">
-                            <a:avLst/>
-                          </a:prstGeom>
-                        </pic:spPr>
-                      </pic:pic>
-                    </a:graphicData>
-                  </a:graphic>
-                </wp:inline>
-              </w:drawing>
-            </w:r>
-          </w:p>
-        </w:tc>
-      </w:tr>
-      <w:tr>
-        <w:tc>
-          <w:tcPr>
-            <w:tcW w:w="9062" w:type="dxa"/>
-          </w:tcPr>
-          <w:p>
-            <w:r>
-              <w:t>Liste des réservations de la chambre 1</w:t>
-            </w:r>
-          </w:p>
-        </w:tc>
-      </w:tr>
-    </w:tbl>
-    <w:p>
-      <w:pPr>
-        <w:jc w:val="both"/>
-      </w:pPr>
-    </w:p>
-    <w:p>
-      <w:pPr>
-        <w:jc w:val="both"/>
-      </w:pPr>
-      <w:r>
-        <w:t>Le tableau contient pour chaque ligne, une réservation de la chambre. Chaque colonne va indiquer les informations suivantes :</w:t>
-      </w:r>
-    </w:p>
-    <w:p>
-      <w:pPr>
-        <w:pStyle w:val="Paragraphedeliste"/>
-        <w:numPr>
-          <w:ilvl w:val="0"/>
-          <w:numId w:val="3"/>
-        </w:numPr>
-        <w:jc w:val="both"/>
-      </w:pPr>
-      <w:r>
-        <w:t xml:space="preserve">Le </w:t>
-      </w:r>
-      <w:r>
-        <w:t>numéro de la réservation à la ligne correspondante</w:t>
-      </w:r>
-    </w:p>
-    <w:p>
-      <w:pPr>
-        <w:pStyle w:val="Paragraphedeliste"/>
-        <w:numPr>
-          <w:ilvl w:val="0"/>
-          <w:numId w:val="3"/>
-        </w:numPr>
-        <w:jc w:val="both"/>
-      </w:pPr>
-      <w:r>
-        <w:t>Les dat</w:t>
-      </w:r>
-      <w:r>
-        <w:t>es, l’état de la réservation</w:t>
-      </w:r>
-    </w:p>
-    <w:p>
-      <w:pPr>
-        <w:pStyle w:val="Paragraphedeliste"/>
-        <w:numPr>
-          <w:ilvl w:val="0"/>
-          <w:numId w:val="3"/>
-        </w:numPr>
-        <w:jc w:val="both"/>
-      </w:pPr>
-      <w:r>
-        <w:t>Le client et l’hôtel de la réservation</w:t>
-      </w:r>
-    </w:p>
-    <w:p>
-      <w:pPr>
-        <w:pStyle w:val="Paragraphedeliste"/>
-        <w:numPr>
-          <w:ilvl w:val="0"/>
-          <w:numId w:val="3"/>
-        </w:numPr>
-        <w:jc w:val="both"/>
-      </w:pPr>
-      <w:r>
-        <w:t>Un bouton de modification de la réservation qui nous amènera au formulaire de modification de la page</w:t>
-      </w:r>
-    </w:p>
-    <w:p>
-      <w:pPr>
-        <w:pStyle w:val="Paragraphedeliste"/>
-        <w:numPr>
-          <w:ilvl w:val="0"/>
-          <w:numId w:val="3"/>
-        </w:numPr>
-        <w:jc w:val="both"/>
-      </w:pPr>
-      <w:r>
-        <w:t>Le bouton de suppression qui fera u</w:t>
-      </w:r>
-      <w:r>
-        <w:t>ne suppression logique de la réservation sur</w:t>
-      </w:r>
-      <w:r>
-        <w:t xml:space="preserve"> le site inte</w:t>
-      </w:r>
-      <w:r>
-        <w:t>r</w:t>
-      </w:r>
-      <w:r>
-        <w:t>n</w:t>
-      </w:r>
-      <w:r>
-        <w:t>et</w:t>
-      </w:r>
-      <w:r>
-        <w:t> (?)</w:t>
-      </w:r>
-    </w:p>
-    <w:p>
-      <w:pPr>
-        <w:pStyle w:val="Titre4"/>
-      </w:pPr>
-      <w:r>
-        <w:t>Modification des chambres</w:t>
-      </w:r>
-    </w:p>
-    <w:p>
-      <w:pPr>
-        <w:jc w:val="both"/>
-      </w:pPr>
-      <w:r>
-        <w:t xml:space="preserve">Si l’administrateur décide de modifier une chambre plutôt que d’en afficher la liste des réservations, il accèdera alors à la page des </w:t>
-      </w:r>
-      <w:r>
-        <w:t>modifications des chambres.</w:t>
-      </w:r>
-    </w:p>
-    <w:p>
-      <w:pPr>
-        <w:jc w:val="both"/>
-      </w:pPr>
-    </w:p>
-    <w:p>
-      <w:pPr>
-        <w:jc w:val="both"/>
-      </w:pPr>
-      <w:r>
-        <w:t xml:space="preserve">Cette page contient un formulaire qui permet de modifier toutes les informations de la réservation à l’exception des données qui sont </w:t>
-      </w:r>
-      <w:r>
-        <w:t>exclusives à la structure de la base de données SQL.</w:t>
-      </w:r>
-    </w:p>
-    <w:p>
-      <w:pPr>
-        <w:jc w:val="both"/>
-      </w:pPr>
-      <w:r>
-        <w:t>Les données pouvant être modifiés sont :</w:t>
-      </w:r>
-    </w:p>
-    <w:p>
-      <w:pPr>
-        <w:pStyle w:val="Paragraphedeliste"/>
-        <w:numPr>
-          <w:ilvl w:val="0"/>
-          <w:numId w:val="3"/>
-        </w:numPr>
-        <w:jc w:val="both"/>
-      </w:pPr>
-      <w:r>
-        <w:t>Statut</w:t>
-      </w:r>
-    </w:p>
-    <w:p>
-      <w:pPr>
-        <w:pStyle w:val="Paragraphedeliste"/>
-        <w:numPr>
-          <w:ilvl w:val="0"/>
-          <w:numId w:val="3"/>
-        </w:numPr>
-        <w:jc w:val="both"/>
-      </w:pPr>
-      <w:r>
-        <w:t>Surface</w:t>
-      </w:r>
-    </w:p>
-    <w:p>
-      <w:pPr>
-        <w:pStyle w:val="Paragraphedeliste"/>
-        <w:numPr>
-          <w:ilvl w:val="0"/>
-          <w:numId w:val="3"/>
-        </w:numPr>
-        <w:jc w:val="both"/>
-      </w:pPr>
-      <w:r>
-        <w:lastRenderedPageBreak/>
-        <w:t>Type lits</w:t>
-      </w:r>
-    </w:p>
-    <w:p>
-      <w:pPr>
-        <w:pStyle w:val="Paragraphedeliste"/>
-        <w:numPr>
-          <w:ilvl w:val="0"/>
-          <w:numId w:val="3"/>
-        </w:numPr>
-        <w:jc w:val="both"/>
-      </w:pPr>
-      <w:r>
-        <w:t>Statut</w:t>
-      </w:r>
-    </w:p>
-    <w:p>
-      <w:pPr>
-        <w:pStyle w:val="Paragraphedeliste"/>
-        <w:numPr>
-          <w:ilvl w:val="0"/>
-          <w:numId w:val="3"/>
-        </w:numPr>
-        <w:jc w:val="both"/>
-      </w:pPr>
-      <w:r>
-        <w:t>Description</w:t>
-      </w:r>
-    </w:p>
-    <w:p>
-      <w:pPr>
-        <w:pStyle w:val="Paragraphedeliste"/>
-        <w:numPr>
-          <w:ilvl w:val="0"/>
-          <w:numId w:val="3"/>
-        </w:numPr>
-        <w:jc w:val="both"/>
-      </w:pPr>
-      <w:r>
-        <w:t>Catégorie de la chambre</w:t>
-      </w:r>
-    </w:p>
-    <w:p>
-      <w:pPr>
-        <w:jc w:val="both"/>
-      </w:pPr>
-      <w:r>
-        <w:t>Un bouton « Envoyer » permet de confirmer la modification de la chambre une fois que l’</w:t>
-      </w:r>
-      <w:r>
-        <w:t>administrateur a modifié la chambre. Il est renvoyé sur la page de la liste des chambres.</w:t>
-      </w:r>
-    </w:p>
-    <w:p>
-      <w:pPr>
-        <w:pStyle w:val="Titre3"/>
-      </w:pPr>
-      <w:bookmarkStart w:id="37" w:name="_Toc132365414"/>
-      <w:r>
-        <w:t xml:space="preserve">Gestion des </w:t>
-      </w:r>
-      <w:r>
-        <w:t>clients</w:t>
-      </w:r>
-      <w:bookmarkEnd w:id="37"/>
-    </w:p>
-    <w:p>
-      <w:pPr>
-        <w:pStyle w:val="Titre4"/>
-      </w:pPr>
-      <w:r>
-        <w:t>Liste des clients de « </w:t>
-      </w:r>
-      <w:proofErr w:type="spellStart"/>
-      <w:r>
-        <w:t>Vivehotel</w:t>
-      </w:r>
-      <w:proofErr w:type="spellEnd"/>
-      <w:r>
-        <w:t> »</w:t>
-      </w:r>
-    </w:p>
-    <w:tbl>
-      <w:tblPr>
-        <w:tblStyle w:val="Grilledutableau"/>
-        <w:tblW w:w="0" w:type="auto"/>
-        <w:tblLook w:val="04A0" w:firstRow="1" w:lastRow="0" w:firstColumn="1" w:lastColumn="0" w:noHBand="0" w:noVBand="1"/>
-      </w:tblPr>
-      <w:tblGrid>
-        <w:gridCol w:w="9062"/>
-      </w:tblGrid>
-      <w:tr>
-        <w:tc>
-          <w:tcPr>
-            <w:tcW w:w="9062" w:type="dxa"/>
-          </w:tcPr>
-          <w:p>
-            <w:pPr>
-              <w:jc w:val="both"/>
-            </w:pPr>
-            <w:r>
-              <w:rPr>
-                <w:noProof/>
-                <w:lang w:eastAsia="fr-FR"/>
-              </w:rPr>
-              <w:drawing>
-                <wp:inline distT="0" distB="0" distL="0" distR="0" wp14:anchorId="2466CCE3" wp14:editId="16CEE806">
-                  <wp:extent cx="5760720" cy="1373505"/>
-                  <wp:effectExtent l="0" t="0" r="0" b="0"/>
-                  <wp:docPr id="7" name="Image 7"/>
                   <wp:cNvGraphicFramePr>
                     <a:graphicFrameLocks xmlns:a="http://schemas.openxmlformats.org/drawingml/2006/main" noChangeAspect="1"/>
                   </wp:cNvGraphicFramePr>
@@ -8543,7 +8580,7 @@
                         <pic:spPr>
                           <a:xfrm>
                             <a:off x="0" y="0"/>
-                            <a:ext cx="5760720" cy="1373505"/>
+                            <a:ext cx="5760720" cy="2052955"/>
                           </a:xfrm>
                           <a:prstGeom prst="rect">
                             <a:avLst/>
@@ -8564,43 +8601,132 @@
             <w:tcW w:w="9062" w:type="dxa"/>
           </w:tcPr>
           <w:p>
-            <w:pPr>
-              <w:jc w:val="both"/>
-            </w:pPr>
-            <w:r>
-              <w:t>Extrait de la liste de tous les clients  de « </w:t>
-            </w:r>
-            <w:proofErr w:type="spellStart"/>
-            <w:r>
-              <w:t>vivehotel</w:t>
-            </w:r>
-            <w:proofErr w:type="spellEnd"/>
-            <w:r>
-              <w:t> »</w:t>
+            <w:r>
+              <w:t>Capture d’écran de la liste des chambres</w:t>
             </w:r>
           </w:p>
         </w:tc>
       </w:tr>
     </w:tbl>
+    <w:p/>
+    <w:p>
+      <w:r>
+        <w:t xml:space="preserve">La page contient un tableau. Chaque ligne du tableau contient </w:t>
+      </w:r>
+      <w:r>
+        <w:t>plusieurs types d’éléments :</w:t>
+      </w:r>
+    </w:p>
+    <w:p>
+      <w:pPr>
+        <w:pStyle w:val="Paragraphedeliste"/>
+        <w:numPr>
+          <w:ilvl w:val="0"/>
+          <w:numId w:val="3"/>
+        </w:numPr>
+      </w:pPr>
+      <w:r>
+        <w:t xml:space="preserve">Les données de la chambre (numéro, </w:t>
+      </w:r>
+      <w:r>
+        <w:t>statut, surface, etc.)</w:t>
+      </w:r>
+    </w:p>
+    <w:p>
+      <w:pPr>
+        <w:pStyle w:val="Paragraphedeliste"/>
+        <w:numPr>
+          <w:ilvl w:val="0"/>
+          <w:numId w:val="3"/>
+        </w:numPr>
+      </w:pPr>
+      <w:r>
+        <w:t xml:space="preserve">Bouton </w:t>
+      </w:r>
+      <w:r>
+        <w:t>« </w:t>
+      </w:r>
+      <w:r>
+        <w:t>réservation</w:t>
+      </w:r>
+      <w:r>
+        <w:t> »</w:t>
+      </w:r>
+      <w:r>
+        <w:t xml:space="preserve"> </w:t>
+      </w:r>
+      <w:r>
+        <w:t>(menant à la</w:t>
+      </w:r>
+      <w:r>
+        <w:t xml:space="preserve"> liste des réservations de la chambre</w:t>
+      </w:r>
+      <w:r>
+        <w:t>)</w:t>
+      </w:r>
+    </w:p>
+    <w:p>
+      <w:pPr>
+        <w:pStyle w:val="Paragraphedeliste"/>
+        <w:numPr>
+          <w:ilvl w:val="0"/>
+          <w:numId w:val="3"/>
+        </w:numPr>
+      </w:pPr>
+      <w:r>
+        <w:t xml:space="preserve">Bouton </w:t>
+      </w:r>
+      <w:r>
+        <w:t>« modifier » (menant la page</w:t>
+      </w:r>
+      <w:r>
+        <w:t xml:space="preserve"> de modification de la chambre)</w:t>
+      </w:r>
+    </w:p>
+    <w:p>
+      <w:pPr>
+        <w:pStyle w:val="Paragraphedeliste"/>
+        <w:numPr>
+          <w:ilvl w:val="0"/>
+          <w:numId w:val="3"/>
+        </w:numPr>
+      </w:pPr>
+      <w:r>
+        <w:t>Bouton « supprimer »</w:t>
+      </w:r>
+      <w:r>
+        <w:t xml:space="preserve"> (supprime une chambre</w:t>
+      </w:r>
+      <w:r>
+        <w:t xml:space="preserve"> </w:t>
+      </w:r>
+      <w:r>
+        <w:t xml:space="preserve">de </w:t>
+      </w:r>
+      <w:r>
+        <w:rPr>
+          <w:b/>
+          <w:color w:val="FF0000"/>
+        </w:rPr>
+        <w:t>manière logique</w:t>
+      </w:r>
+      <w:r>
+        <w:t>)</w:t>
+      </w:r>
+    </w:p>
+    <w:p/>
     <w:p>
       <w:pPr>
         <w:jc w:val="both"/>
       </w:pPr>
-    </w:p>
-    <w:p>
-      <w:pPr>
-        <w:jc w:val="both"/>
-      </w:pPr>
-      <w:r>
-        <w:t>Cette page contient la liste de tous les clients du site « </w:t>
-      </w:r>
-      <w:proofErr w:type="spellStart"/>
-      <w:r>
-        <w:t>vivehotel</w:t>
-      </w:r>
-      <w:proofErr w:type="spellEnd"/>
-      <w:r>
-        <w:t> ».  Le contenu principal est un tableau dont chaque ligne contient de multiples données et liens concernant le client dont :</w:t>
+      <w:r>
+        <w:t>Un formulaire de recherche a été programmé</w:t>
+      </w:r>
+      <w:r>
+        <w:t xml:space="preserve"> en haut de page</w:t>
+      </w:r>
+      <w:r>
+        <w:t xml:space="preserve"> pour que l’administrateur puisse rechercher une chambre précise. Pour l’utiliser, il faut suivre les étapes suivantes</w:t>
       </w:r>
     </w:p>
     <w:p>
@@ -8613,7 +8739,7 @@
         <w:jc w:val="both"/>
       </w:pPr>
       <w:r>
-        <w:t>Son nom</w:t>
+        <w:t>Cliquer sur le bouton correspond au critère de recherche</w:t>
       </w:r>
     </w:p>
     <w:p>
@@ -8626,124 +8752,80 @@
         <w:jc w:val="both"/>
       </w:pPr>
       <w:r>
-        <w:t>Son identifiant</w:t>
-      </w:r>
-    </w:p>
-    <w:p>
-      <w:pPr>
-        <w:pStyle w:val="Paragraphedeliste"/>
-        <w:numPr>
-          <w:ilvl w:val="0"/>
-          <w:numId w:val="3"/>
-        </w:numPr>
+        <w:t>Taper le texte correspondant au critère de recherche</w:t>
+      </w:r>
+    </w:p>
+    <w:p>
+      <w:pPr>
         <w:jc w:val="both"/>
       </w:pPr>
       <w:r>
-        <w:t>Son email</w:t>
-      </w:r>
-    </w:p>
-    <w:p>
-      <w:pPr>
-        <w:pStyle w:val="Paragraphedeliste"/>
-        <w:numPr>
-          <w:ilvl w:val="0"/>
-          <w:numId w:val="3"/>
-        </w:numPr>
+        <w:lastRenderedPageBreak/>
+        <w:t xml:space="preserve">Par exemple, si l’administrateur tape « ma ville » dans l’input </w:t>
+      </w:r>
+      <w:r>
+        <w:t xml:space="preserve">de la liste </w:t>
+      </w:r>
+      <w:r>
+        <w:t>des chambres</w:t>
+      </w:r>
+      <w:r>
+        <w:t xml:space="preserve"> et </w:t>
+      </w:r>
+      <w:r>
+        <w:t>sélectionne le bouton « </w:t>
+      </w:r>
+      <w:r>
+        <w:t>Description » et clique sur envoyer, il enverra une requête à cette page. En retour, cette page affichera l’ensemble des chambres dont la description contient le terme « ma ville ».</w:t>
+      </w:r>
+    </w:p>
+    <w:p>
+      <w:r>
+        <w:br w:type="page"/>
+      </w:r>
+    </w:p>
+    <w:p>
+      <w:pPr>
         <w:jc w:val="both"/>
       </w:pPr>
-      <w:r>
-        <w:t xml:space="preserve">Un </w:t>
-      </w:r>
-      <w:r>
-        <w:t>bouton « R</w:t>
-      </w:r>
-      <w:r>
-        <w:t>éservation</w:t>
-      </w:r>
-      <w:r>
-        <w:t> »</w:t>
-      </w:r>
-      <w:r>
-        <w:t xml:space="preserve"> qui permet d’accéder à la </w:t>
-      </w:r>
-      <w:r>
-        <w:t>liste des réservations du client</w:t>
-      </w:r>
-    </w:p>
-    <w:p>
-      <w:pPr>
-        <w:pStyle w:val="Paragraphedeliste"/>
-        <w:numPr>
-          <w:ilvl w:val="0"/>
-          <w:numId w:val="3"/>
-        </w:numPr>
-        <w:jc w:val="both"/>
-      </w:pPr>
-      <w:r>
-        <w:t>Un bouton « Modifier » qui permet d’accéder à la page de modification du client</w:t>
-      </w:r>
-    </w:p>
-    <w:p>
-      <w:pPr>
-        <w:pStyle w:val="Paragraphedeliste"/>
-        <w:numPr>
-          <w:ilvl w:val="0"/>
-          <w:numId w:val="3"/>
-        </w:numPr>
-        <w:jc w:val="both"/>
-      </w:pPr>
-      <w:r>
-        <w:t>Un bouton « Supprimer » qui permet de supprimer un enregistrement d’un client</w:t>
-      </w:r>
     </w:p>
     <w:p>
       <w:pPr>
         <w:pStyle w:val="Titre4"/>
       </w:pPr>
       <w:r>
-        <w:t>Réservations d’un</w:t>
-      </w:r>
-      <w:r>
-        <w:t xml:space="preserve"> client de </w:t>
-      </w:r>
-      <w:proofErr w:type="spellStart"/>
-      <w:r>
-        <w:t>Vivehotel</w:t>
-      </w:r>
-      <w:proofErr w:type="spellEnd"/>
-    </w:p>
-    <w:p>
-      <w:r>
-        <w:t xml:space="preserve">Cette page contient la liste des </w:t>
-      </w:r>
-      <w:r>
-        <w:t>réservations</w:t>
-      </w:r>
-      <w:r>
-        <w:t xml:space="preserve"> qu’un client a prises. </w:t>
-      </w:r>
-      <w:r>
-        <w:t xml:space="preserve">Chaque ligne du tableau de la liste de ses réservations contient le </w:t>
-      </w:r>
-      <w:r>
-        <w:t xml:space="preserve">numéro de réservation, </w:t>
-      </w:r>
-      <w:r>
-        <w:t>la date de début et de fin de celle-ci ainsi que d’autres informations. En supplément, un bouton de suppression d’une réservation et un bouton de modification sont référencés.</w:t>
-      </w:r>
-    </w:p>
-    <w:p>
-      <w:r>
-        <w:t xml:space="preserve">Si l’administrateur clique sur « supprimer », il fera une suppression logique de la réservation dans la base de données et sera redirigé sur la même page. Si l’utilisateur </w:t>
-      </w:r>
-      <w:r>
-        <w:t>clique sur</w:t>
-      </w:r>
-      <w:r>
-        <w:t xml:space="preserve"> le bouton « Modifier », il accèdera à la page de modification de la réservation (que nous décrirons plus tard).</w:t>
+        <w:t>Réservation des chambres</w:t>
+      </w:r>
+    </w:p>
+    <w:p>
+      <w:r>
+        <w:t>Si l’administrateur connecté clique sur le bouton « Réservation » dans la liste des chambres, il va pouvoir accéder à l’ensemble des réservations de la chambre</w:t>
       </w:r>
     </w:p>
     <w:p/>
+    <w:p>
+      <w:r>
+        <w:t>Cette page doit avoir le paramètre supplémentaire qui est</w:t>
+      </w:r>
+      <w:r>
+        <w:t xml:space="preserve"> le numéro </w:t>
+      </w:r>
+      <w:r>
+        <w:t>de la chambre</w:t>
+      </w:r>
+      <w:r>
+        <w:t xml:space="preserve">. En </w:t>
+      </w:r>
+      <w:r>
+        <w:t>fonction</w:t>
+      </w:r>
+      <w:r>
+        <w:t xml:space="preserve"> du numéro de chambre, la liste des réservations prises pour cette chambre seront </w:t>
+      </w:r>
+      <w:r>
+        <w:t>listés dans un tableau.</w:t>
+      </w:r>
+    </w:p>
     <w:tbl>
       <w:tblPr>
         <w:tblStyle w:val="Grilledutableau"/>
@@ -8764,12 +8846,11 @@
                 <w:noProof/>
                 <w:lang w:eastAsia="fr-FR"/>
               </w:rPr>
-              <w:lastRenderedPageBreak/>
               <w:drawing>
-                <wp:inline distT="0" distB="0" distL="0" distR="0" wp14:anchorId="1AA7F391" wp14:editId="3837BCCC">
-                  <wp:extent cx="5760720" cy="2621915"/>
-                  <wp:effectExtent l="0" t="0" r="0" b="6985"/>
-                  <wp:docPr id="8" name="Image 8"/>
+                <wp:inline distT="0" distB="0" distL="0" distR="0" wp14:anchorId="50D4D750" wp14:editId="1054E877">
+                  <wp:extent cx="5760720" cy="2534920"/>
+                  <wp:effectExtent l="0" t="0" r="0" b="0"/>
+                  <wp:docPr id="4" name="Image 4"/>
                   <wp:cNvGraphicFramePr>
                     <a:graphicFrameLocks xmlns:a="http://schemas.openxmlformats.org/drawingml/2006/main" noChangeAspect="1"/>
                   </wp:cNvGraphicFramePr>
@@ -8789,7 +8870,7 @@
                         <pic:spPr>
                           <a:xfrm>
                             <a:off x="0" y="0"/>
-                            <a:ext cx="5760720" cy="2621915"/>
+                            <a:ext cx="5760720" cy="2534920"/>
                           </a:xfrm>
                           <a:prstGeom prst="rect">
                             <a:avLst/>
@@ -8811,19 +8892,274 @@
           </w:tcPr>
           <w:p>
             <w:r>
-              <w:t>Extrait des réservations du client « client 1 »</w:t>
+              <w:t>Liste des réservations de la chambre 1</w:t>
             </w:r>
           </w:p>
         </w:tc>
       </w:tr>
     </w:tbl>
-    <w:p/>
+    <w:p>
+      <w:pPr>
+        <w:jc w:val="both"/>
+      </w:pPr>
+    </w:p>
+    <w:p>
+      <w:pPr>
+        <w:jc w:val="both"/>
+      </w:pPr>
+      <w:r>
+        <w:t>Le tableau contient pour chaque ligne, une réservation de la chambre. Chaque colonne va indiquer les informations suivantes :</w:t>
+      </w:r>
+    </w:p>
+    <w:p>
+      <w:pPr>
+        <w:pStyle w:val="Paragraphedeliste"/>
+        <w:numPr>
+          <w:ilvl w:val="0"/>
+          <w:numId w:val="3"/>
+        </w:numPr>
+        <w:jc w:val="both"/>
+      </w:pPr>
+      <w:r>
+        <w:t xml:space="preserve">Le </w:t>
+      </w:r>
+      <w:r>
+        <w:t>numéro de la réservation à la ligne correspondante</w:t>
+      </w:r>
+    </w:p>
+    <w:p>
+      <w:pPr>
+        <w:pStyle w:val="Paragraphedeliste"/>
+        <w:numPr>
+          <w:ilvl w:val="0"/>
+          <w:numId w:val="3"/>
+        </w:numPr>
+        <w:jc w:val="both"/>
+      </w:pPr>
+      <w:r>
+        <w:t>Les dat</w:t>
+      </w:r>
+      <w:r>
+        <w:t>es, l’état de la réservation</w:t>
+      </w:r>
+    </w:p>
+    <w:p>
+      <w:pPr>
+        <w:pStyle w:val="Paragraphedeliste"/>
+        <w:numPr>
+          <w:ilvl w:val="0"/>
+          <w:numId w:val="3"/>
+        </w:numPr>
+        <w:jc w:val="both"/>
+      </w:pPr>
+      <w:r>
+        <w:t>Le client et l’hôtel de la réservation</w:t>
+      </w:r>
+    </w:p>
+    <w:p>
+      <w:pPr>
+        <w:pStyle w:val="Paragraphedeliste"/>
+        <w:numPr>
+          <w:ilvl w:val="0"/>
+          <w:numId w:val="3"/>
+        </w:numPr>
+        <w:jc w:val="both"/>
+      </w:pPr>
+      <w:r>
+        <w:t>Un bouton de modification de la réservation qui nous amènera au formulaire de modification de la page</w:t>
+      </w:r>
+    </w:p>
+    <w:p>
+      <w:pPr>
+        <w:pStyle w:val="Paragraphedeliste"/>
+        <w:numPr>
+          <w:ilvl w:val="0"/>
+          <w:numId w:val="3"/>
+        </w:numPr>
+        <w:jc w:val="both"/>
+      </w:pPr>
+      <w:r>
+        <w:t>Le bouton de suppression qui fera u</w:t>
+      </w:r>
+      <w:r>
+        <w:t>ne suppression logique de la réservation sur</w:t>
+      </w:r>
+      <w:r>
+        <w:t xml:space="preserve"> le site inte</w:t>
+      </w:r>
+      <w:r>
+        <w:t>r</w:t>
+      </w:r>
+      <w:r>
+        <w:t>n</w:t>
+      </w:r>
+      <w:r>
+        <w:t>et</w:t>
+      </w:r>
+      <w:r>
+        <w:t> (?)</w:t>
+      </w:r>
+    </w:p>
     <w:p>
       <w:pPr>
         <w:pStyle w:val="Titre4"/>
       </w:pPr>
       <w:r>
-        <w:t>Modification d’un client</w:t>
+        <w:t>Modification des chambres</w:t>
+      </w:r>
+    </w:p>
+    <w:p>
+      <w:pPr>
+        <w:jc w:val="both"/>
+      </w:pPr>
+      <w:r>
+        <w:t xml:space="preserve">Si l’administrateur décide de modifier une chambre plutôt que d’en afficher la liste des réservations, il accèdera alors à la page des </w:t>
+      </w:r>
+      <w:r>
+        <w:t>modifications des chambres.</w:t>
+      </w:r>
+    </w:p>
+    <w:p>
+      <w:pPr>
+        <w:jc w:val="both"/>
+      </w:pPr>
+    </w:p>
+    <w:p>
+      <w:pPr>
+        <w:jc w:val="both"/>
+      </w:pPr>
+      <w:r>
+        <w:t xml:space="preserve">Cette page contient un formulaire qui permet de modifier toutes les informations de la réservation à l’exception des données qui sont </w:t>
+      </w:r>
+      <w:r>
+        <w:t>exclusives à la structure de la base de données SQL.</w:t>
+      </w:r>
+    </w:p>
+    <w:p>
+      <w:pPr>
+        <w:jc w:val="both"/>
+      </w:pPr>
+      <w:r>
+        <w:t>Les données pouvant être modifiés sont :</w:t>
+      </w:r>
+    </w:p>
+    <w:p>
+      <w:pPr>
+        <w:pStyle w:val="Paragraphedeliste"/>
+        <w:numPr>
+          <w:ilvl w:val="0"/>
+          <w:numId w:val="3"/>
+        </w:numPr>
+        <w:jc w:val="both"/>
+      </w:pPr>
+      <w:r>
+        <w:t>Statut</w:t>
+      </w:r>
+    </w:p>
+    <w:p>
+      <w:pPr>
+        <w:pStyle w:val="Paragraphedeliste"/>
+        <w:numPr>
+          <w:ilvl w:val="0"/>
+          <w:numId w:val="3"/>
+        </w:numPr>
+        <w:jc w:val="both"/>
+      </w:pPr>
+      <w:r>
+        <w:t>Surface</w:t>
+      </w:r>
+    </w:p>
+    <w:p>
+      <w:pPr>
+        <w:pStyle w:val="Paragraphedeliste"/>
+        <w:numPr>
+          <w:ilvl w:val="0"/>
+          <w:numId w:val="3"/>
+        </w:numPr>
+        <w:jc w:val="both"/>
+      </w:pPr>
+      <w:r>
+        <w:lastRenderedPageBreak/>
+        <w:t>Type lits</w:t>
+      </w:r>
+    </w:p>
+    <w:p>
+      <w:pPr>
+        <w:pStyle w:val="Paragraphedeliste"/>
+        <w:numPr>
+          <w:ilvl w:val="0"/>
+          <w:numId w:val="3"/>
+        </w:numPr>
+        <w:jc w:val="both"/>
+      </w:pPr>
+      <w:r>
+        <w:t>Statut</w:t>
+      </w:r>
+    </w:p>
+    <w:p>
+      <w:pPr>
+        <w:pStyle w:val="Paragraphedeliste"/>
+        <w:numPr>
+          <w:ilvl w:val="0"/>
+          <w:numId w:val="3"/>
+        </w:numPr>
+        <w:jc w:val="both"/>
+      </w:pPr>
+      <w:r>
+        <w:t>Description</w:t>
+      </w:r>
+    </w:p>
+    <w:p>
+      <w:pPr>
+        <w:pStyle w:val="Paragraphedeliste"/>
+        <w:numPr>
+          <w:ilvl w:val="0"/>
+          <w:numId w:val="3"/>
+        </w:numPr>
+        <w:jc w:val="both"/>
+      </w:pPr>
+      <w:r>
+        <w:t>Catégorie de la chambre</w:t>
+      </w:r>
+    </w:p>
+    <w:p>
+      <w:pPr>
+        <w:jc w:val="both"/>
+      </w:pPr>
+      <w:r>
+        <w:t>Un bouton « Envoyer » permet de confirmer la modification de la chambre une fois que l’</w:t>
+      </w:r>
+      <w:r>
+        <w:t>administrateur a modifié la chambre. Il est renvoyé sur la page de la liste des chambres.</w:t>
+      </w:r>
+    </w:p>
+    <w:p>
+      <w:pPr>
+        <w:pStyle w:val="Titre3"/>
+      </w:pPr>
+      <w:bookmarkStart w:id="38" w:name="_Toc132365414"/>
+      <w:r>
+        <w:t xml:space="preserve">Gestion des </w:t>
+      </w:r>
+      <w:r>
+        <w:t>clients</w:t>
+      </w:r>
+      <w:bookmarkEnd w:id="38"/>
+    </w:p>
+    <w:p>
+      <w:pPr>
+        <w:pStyle w:val="Titre4"/>
+      </w:pPr>
+      <w:r>
+        <w:t>Liste des clients de « </w:t>
+      </w:r>
+      <w:proofErr w:type="spellStart"/>
+      <w:r>
+        <w:t>Vivehotel</w:t>
+      </w:r>
+      <w:proofErr w:type="spellEnd"/>
+      <w:r>
+        <w:t> »</w:t>
       </w:r>
     </w:p>
     <w:tbl>
@@ -8843,9 +9179,6 @@
           <w:p>
             <w:pPr>
               <w:jc w:val="both"/>
-              <w:rPr>
-                <w:u w:val="double"/>
-              </w:rPr>
             </w:pPr>
             <w:r>
               <w:rPr>
@@ -8853,10 +9186,10 @@
                 <w:lang w:eastAsia="fr-FR"/>
               </w:rPr>
               <w:drawing>
-                <wp:inline distT="0" distB="0" distL="0" distR="0" wp14:anchorId="4D529DA6" wp14:editId="7576C457">
-                  <wp:extent cx="5760720" cy="1240790"/>
+                <wp:inline distT="0" distB="0" distL="0" distR="0" wp14:anchorId="2466CCE3" wp14:editId="16CEE806">
+                  <wp:extent cx="5760720" cy="1373505"/>
                   <wp:effectExtent l="0" t="0" r="0" b="0"/>
-                  <wp:docPr id="11" name="Image 11"/>
+                  <wp:docPr id="7" name="Image 7"/>
                   <wp:cNvGraphicFramePr>
                     <a:graphicFrameLocks xmlns:a="http://schemas.openxmlformats.org/drawingml/2006/main" noChangeAspect="1"/>
                   </wp:cNvGraphicFramePr>
@@ -8876,7 +9209,7 @@
                         <pic:spPr>
                           <a:xfrm>
                             <a:off x="0" y="0"/>
-                            <a:ext cx="5760720" cy="1240790"/>
+                            <a:ext cx="5760720" cy="1373505"/>
                           </a:xfrm>
                           <a:prstGeom prst="rect">
                             <a:avLst/>
@@ -8897,8 +9230,19 @@
             <w:tcW w:w="9062" w:type="dxa"/>
           </w:tcPr>
           <w:p>
-            <w:r>
-              <w:t>Exemple de formulaire de modification</w:t>
+            <w:pPr>
+              <w:jc w:val="both"/>
+            </w:pPr>
+            <w:r>
+              <w:t>Extrait de la liste de tous les clients  de « </w:t>
+            </w:r>
+            <w:proofErr w:type="spellStart"/>
+            <w:r>
+              <w:t>vivehotel</w:t>
+            </w:r>
+            <w:proofErr w:type="spellEnd"/>
+            <w:r>
+              <w:t> »</w:t>
             </w:r>
           </w:p>
         </w:tc>
@@ -8907,9 +9251,6 @@
     <w:p>
       <w:pPr>
         <w:jc w:val="both"/>
-        <w:rPr>
-          <w:u w:val="double"/>
-        </w:rPr>
       </w:pPr>
     </w:p>
     <w:p>
@@ -8917,41 +9258,108 @@
         <w:jc w:val="both"/>
       </w:pPr>
       <w:r>
-        <w:t xml:space="preserve">Lorsque l’administrateur clique sur le bouton </w:t>
-      </w:r>
-      <w:r>
-        <w:t>« modifier » du tableau des « </w:t>
-      </w:r>
-      <w:proofErr w:type="spellStart"/>
-      <w:r>
-        <w:t>clietns</w:t>
-      </w:r>
-      <w:proofErr w:type="spellEnd"/>
-      <w:r>
-        <w:t> », il accède à un formulaire de modification des « </w:t>
-      </w:r>
-      <w:r>
-        <w:t>clie</w:t>
-      </w:r>
-      <w:r>
-        <w:t>n</w:t>
-      </w:r>
-      <w:r>
-        <w:t>t</w:t>
-      </w:r>
-      <w:r>
-        <w:t xml:space="preserve">s ». Il peut alors modifier certaines informations du client à l’exception du mot de passe. </w:t>
-      </w:r>
-    </w:p>
-    <w:p>
-      <w:pPr>
+        <w:t>Cette page contient la liste de tous les clients du site « </w:t>
+      </w:r>
+      <w:proofErr w:type="spellStart"/>
+      <w:r>
+        <w:t>vivehotel</w:t>
+      </w:r>
+      <w:proofErr w:type="spellEnd"/>
+      <w:r>
+        <w:t> ».  Le contenu principal est un tableau dont chaque ligne contient de multiples données et liens concernant le client dont :</w:t>
+      </w:r>
+    </w:p>
+    <w:p>
+      <w:pPr>
+        <w:pStyle w:val="Paragraphedeliste"/>
+        <w:numPr>
+          <w:ilvl w:val="0"/>
+          <w:numId w:val="3"/>
+        </w:numPr>
         <w:jc w:val="both"/>
       </w:pPr>
       <w:r>
-        <w:t>Une fois qu’il clique sur le bouton envoyer, les modifications sont envoyées sur le serveur puis l’administrateur est redirigé dans l</w:t>
-      </w:r>
-      <w:r>
-        <w:t>a page de la liste des clients.</w:t>
+        <w:t>Son nom</w:t>
+      </w:r>
+    </w:p>
+    <w:p>
+      <w:pPr>
+        <w:pStyle w:val="Paragraphedeliste"/>
+        <w:numPr>
+          <w:ilvl w:val="0"/>
+          <w:numId w:val="3"/>
+        </w:numPr>
+        <w:jc w:val="both"/>
+      </w:pPr>
+      <w:r>
+        <w:t>Son identifiant</w:t>
+      </w:r>
+    </w:p>
+    <w:p>
+      <w:pPr>
+        <w:pStyle w:val="Paragraphedeliste"/>
+        <w:numPr>
+          <w:ilvl w:val="0"/>
+          <w:numId w:val="3"/>
+        </w:numPr>
+        <w:jc w:val="both"/>
+      </w:pPr>
+      <w:r>
+        <w:t>Son email</w:t>
+      </w:r>
+    </w:p>
+    <w:p>
+      <w:pPr>
+        <w:pStyle w:val="Paragraphedeliste"/>
+        <w:numPr>
+          <w:ilvl w:val="0"/>
+          <w:numId w:val="3"/>
+        </w:numPr>
+        <w:jc w:val="both"/>
+      </w:pPr>
+      <w:r>
+        <w:t xml:space="preserve">Un </w:t>
+      </w:r>
+      <w:r>
+        <w:t>bouton « R</w:t>
+      </w:r>
+      <w:r>
+        <w:t>éservation</w:t>
+      </w:r>
+      <w:r>
+        <w:t> »</w:t>
+      </w:r>
+      <w:r>
+        <w:t xml:space="preserve"> qui permet d’accéder à la </w:t>
+      </w:r>
+      <w:r>
+        <w:t>liste des réservations du client</w:t>
+      </w:r>
+    </w:p>
+    <w:p>
+      <w:pPr>
+        <w:pStyle w:val="Paragraphedeliste"/>
+        <w:numPr>
+          <w:ilvl w:val="0"/>
+          <w:numId w:val="3"/>
+        </w:numPr>
+        <w:jc w:val="both"/>
+      </w:pPr>
+      <w:r>
+        <w:t>Un bouton « Modifier » qui permet d’accéder à la page de modification du client</w:t>
+      </w:r>
+    </w:p>
+    <w:p>
+      <w:pPr>
+        <w:pStyle w:val="Paragraphedeliste"/>
+        <w:numPr>
+          <w:ilvl w:val="0"/>
+          <w:numId w:val="3"/>
+        </w:numPr>
+        <w:jc w:val="both"/>
+      </w:pPr>
+      <w:r>
+        <w:t>Un bouton « Supprimer » qui permet de supprimer un enregistrement d’un client</w:t>
       </w:r>
     </w:p>
     <w:p>
@@ -8959,58 +9367,49 @@
         <w:pStyle w:val="Titre4"/>
       </w:pPr>
       <w:r>
-        <w:t>Suppression d’un client</w:t>
-      </w:r>
-    </w:p>
-    <w:p>
-      <w:pPr>
-        <w:jc w:val="both"/>
-      </w:pPr>
-      <w:r>
-        <w:t xml:space="preserve">SI l’administrateur clique sur le bouton </w:t>
-      </w:r>
-      <w:r>
-        <w:t>supprimer,</w:t>
-      </w:r>
-      <w:r>
-        <w:t xml:space="preserve"> une suppression logique du client se fera dans la base de donnée et </w:t>
-      </w:r>
-      <w:r>
-        <w:t>l’administrateur</w:t>
-      </w:r>
-      <w:r>
-        <w:t xml:space="preserve"> sera redirigé vers la page d’administration.</w:t>
+        <w:t>Réservations d’un</w:t>
+      </w:r>
+      <w:r>
+        <w:t xml:space="preserve"> client de </w:t>
+      </w:r>
+      <w:proofErr w:type="spellStart"/>
+      <w:r>
+        <w:t>Vivehotel</w:t>
+      </w:r>
+      <w:proofErr w:type="spellEnd"/>
+    </w:p>
+    <w:p>
+      <w:r>
+        <w:t xml:space="preserve">Cette page contient la liste des </w:t>
+      </w:r>
+      <w:r>
+        <w:t>réservations</w:t>
+      </w:r>
+      <w:r>
+        <w:t xml:space="preserve"> qu’un client a prises. </w:t>
+      </w:r>
+      <w:r>
+        <w:t xml:space="preserve">Chaque ligne du tableau de la liste de ses réservations contient le </w:t>
+      </w:r>
+      <w:r>
+        <w:t xml:space="preserve">numéro de réservation, </w:t>
+      </w:r>
+      <w:r>
+        <w:t>la date de début et de fin de celle-ci ainsi que d’autres informations. En supplément, un bouton de suppression d’une réservation et un bouton de modification sont référencés.</w:t>
+      </w:r>
+    </w:p>
+    <w:p>
+      <w:r>
+        <w:t xml:space="preserve">Si l’administrateur clique sur « supprimer », il fera une suppression logique de la réservation dans la base de données et sera redirigé sur la même page. Si l’utilisateur </w:t>
+      </w:r>
+      <w:r>
+        <w:t>clique sur</w:t>
+      </w:r>
+      <w:r>
+        <w:t xml:space="preserve"> le bouton « Modifier », il accèdera à la page de modification de la réservation (que nous décrirons plus tard).</w:t>
       </w:r>
     </w:p>
     <w:p/>
-    <w:p>
-      <w:pPr>
-        <w:pStyle w:val="Titre3"/>
-      </w:pPr>
-      <w:bookmarkStart w:id="38" w:name="_Toc132365415"/>
-      <w:r>
-        <w:lastRenderedPageBreak/>
-        <w:t xml:space="preserve">Pages </w:t>
-      </w:r>
-      <w:r>
-        <w:t>des hôtels</w:t>
-      </w:r>
-      <w:bookmarkEnd w:id="38"/>
-    </w:p>
-    <w:p>
-      <w:pPr>
-        <w:pStyle w:val="Titre4"/>
-      </w:pPr>
-      <w:r>
-        <w:t>Liste de tous l</w:t>
-      </w:r>
-      <w:r>
-        <w:t xml:space="preserve">es </w:t>
-      </w:r>
-      <w:r>
-        <w:t>hôtels</w:t>
-      </w:r>
-    </w:p>
     <w:tbl>
       <w:tblPr>
         <w:tblStyle w:val="Grilledutableau"/>
@@ -9031,11 +9430,12 @@
                 <w:noProof/>
                 <w:lang w:eastAsia="fr-FR"/>
               </w:rPr>
+              <w:lastRenderedPageBreak/>
               <w:drawing>
-                <wp:inline distT="0" distB="0" distL="0" distR="0" wp14:anchorId="6857320B" wp14:editId="7427B452">
-                  <wp:extent cx="5760720" cy="2549525"/>
-                  <wp:effectExtent l="0" t="0" r="0" b="3175"/>
-                  <wp:docPr id="12" name="Image 12"/>
+                <wp:inline distT="0" distB="0" distL="0" distR="0" wp14:anchorId="1AA7F391" wp14:editId="3837BCCC">
+                  <wp:extent cx="5760720" cy="2621915"/>
+                  <wp:effectExtent l="0" t="0" r="0" b="6985"/>
+                  <wp:docPr id="8" name="Image 8"/>
                   <wp:cNvGraphicFramePr>
                     <a:graphicFrameLocks xmlns:a="http://schemas.openxmlformats.org/drawingml/2006/main" noChangeAspect="1"/>
                   </wp:cNvGraphicFramePr>
@@ -9055,7 +9455,7 @@
                         <pic:spPr>
                           <a:xfrm>
                             <a:off x="0" y="0"/>
-                            <a:ext cx="5760720" cy="2549525"/>
+                            <a:ext cx="5760720" cy="2621915"/>
                           </a:xfrm>
                           <a:prstGeom prst="rect">
                             <a:avLst/>
@@ -9077,10 +9477,7 @@
           </w:tcPr>
           <w:p>
             <w:r>
-              <w:t xml:space="preserve">Extrait de </w:t>
-            </w:r>
-            <w:r>
-              <w:t>la liste des hôtels</w:t>
+              <w:t>Extrait des réservations du client « client 1 »</w:t>
             </w:r>
           </w:p>
         </w:tc>
@@ -9089,107 +9486,10 @@
     <w:p/>
     <w:p>
       <w:pPr>
-        <w:jc w:val="both"/>
-      </w:pPr>
-      <w:r>
-        <w:t>L’administrateur peut gérer la liste des hôtels du site. Lorsqu’il clique sur le lien « Hôtel » du menu de navigation, il aura à l’écran un tableau de la liste de tous les hôtels. Chaque ligne correspond à une entrée d’hôtel dans la table « Hôtel » de la base de données.</w:t>
-      </w:r>
-    </w:p>
-    <w:p>
-      <w:pPr>
-        <w:jc w:val="both"/>
-      </w:pPr>
-      <w:r>
-        <w:t>Ce tableau permet de voir les informations principales sur l’hôtel</w:t>
-      </w:r>
-      <w:r>
-        <w:t xml:space="preserve"> (statut, </w:t>
-      </w:r>
-      <w:r>
-        <w:t xml:space="preserve">nom, </w:t>
-      </w:r>
-      <w:r>
-        <w:t>département)</w:t>
-      </w:r>
-      <w:r>
-        <w:t>. Les boutons supplémentaires permettent d’accéder à des pages différentes :</w:t>
-      </w:r>
-    </w:p>
-    <w:p>
-      <w:pPr>
-        <w:pStyle w:val="Paragraphedeliste"/>
-        <w:numPr>
-          <w:ilvl w:val="0"/>
-          <w:numId w:val="3"/>
-        </w:numPr>
-        <w:jc w:val="both"/>
-      </w:pPr>
-      <w:r>
-        <w:t>Statistiques : permet d’accéder à l’ensemble des données de l’hôtel</w:t>
-      </w:r>
-    </w:p>
-    <w:p>
-      <w:pPr>
-        <w:pStyle w:val="Paragraphedeliste"/>
-        <w:numPr>
-          <w:ilvl w:val="0"/>
-          <w:numId w:val="3"/>
-        </w:numPr>
-        <w:jc w:val="both"/>
-      </w:pPr>
-      <w:r>
-        <w:t xml:space="preserve">Services : permet d’accéder à </w:t>
-      </w:r>
-      <w:r>
-        <w:t>l’ensemble des services de l’hôtel</w:t>
-      </w:r>
-    </w:p>
-    <w:p>
-      <w:pPr>
-        <w:pStyle w:val="Paragraphedeliste"/>
-        <w:numPr>
-          <w:ilvl w:val="0"/>
-          <w:numId w:val="3"/>
-        </w:numPr>
-        <w:jc w:val="both"/>
-      </w:pPr>
-      <w:r>
-        <w:t xml:space="preserve">Modifier : permet de </w:t>
-      </w:r>
-      <w:r>
-        <w:t>modifier les informations de l’hôtel</w:t>
-      </w:r>
-    </w:p>
-    <w:p>
-      <w:pPr>
-        <w:pStyle w:val="Paragraphedeliste"/>
-        <w:numPr>
-          <w:ilvl w:val="0"/>
-          <w:numId w:val="3"/>
-        </w:numPr>
-        <w:jc w:val="both"/>
-      </w:pPr>
-      <w:r>
-        <w:t>Supprimer : permet de supprimer un hôtel de la base de données</w:t>
-      </w:r>
-    </w:p>
-    <w:p>
-      <w:pPr>
         <w:pStyle w:val="Titre4"/>
       </w:pPr>
       <w:r>
-        <w:t>Statistique des hôtels</w:t>
-      </w:r>
-    </w:p>
-    <w:p>
-      <w:r>
-        <w:t>Lorsque l’</w:t>
-      </w:r>
-      <w:r>
-        <w:t>administrateur</w:t>
-      </w:r>
-      <w:r>
-        <w:t xml:space="preserve"> clique sur le bouton « statistique » d’un hôtel, il accède à cette page. </w:t>
+        <w:t>Modification d’un client</w:t>
       </w:r>
     </w:p>
     <w:tbl>
@@ -9207,16 +9507,22 @@
             <w:tcW w:w="9062" w:type="dxa"/>
           </w:tcPr>
           <w:p>
+            <w:pPr>
+              <w:jc w:val="both"/>
+              <w:rPr>
+                <w:u w:val="double"/>
+              </w:rPr>
+            </w:pPr>
             <w:r>
               <w:rPr>
                 <w:noProof/>
                 <w:lang w:eastAsia="fr-FR"/>
               </w:rPr>
               <w:drawing>
-                <wp:inline distT="0" distB="0" distL="0" distR="0" wp14:anchorId="323DB64F" wp14:editId="0487CCBE">
-                  <wp:extent cx="5760720" cy="2311400"/>
+                <wp:inline distT="0" distB="0" distL="0" distR="0" wp14:anchorId="4D529DA6" wp14:editId="7576C457">
+                  <wp:extent cx="5760720" cy="1240790"/>
                   <wp:effectExtent l="0" t="0" r="0" b="0"/>
-                  <wp:docPr id="13" name="Image 13"/>
+                  <wp:docPr id="11" name="Image 11"/>
                   <wp:cNvGraphicFramePr>
                     <a:graphicFrameLocks xmlns:a="http://schemas.openxmlformats.org/drawingml/2006/main" noChangeAspect="1"/>
                   </wp:cNvGraphicFramePr>
@@ -9236,7 +9542,7 @@
                         <pic:spPr>
                           <a:xfrm>
                             <a:off x="0" y="0"/>
-                            <a:ext cx="5760720" cy="2311400"/>
+                            <a:ext cx="5760720" cy="1240790"/>
                           </a:xfrm>
                           <a:prstGeom prst="rect">
                             <a:avLst/>
@@ -9258,60 +9564,117 @@
           </w:tcPr>
           <w:p>
             <w:r>
-              <w:t>Données statistiques</w:t>
-            </w:r>
-            <w:r>
-              <w:t xml:space="preserve"> de l’hôtel « hôtel 1 »</w:t>
-            </w:r>
-            <w:r>
-              <w:t xml:space="preserve"> de la compagnie </w:t>
-            </w:r>
-            <w:proofErr w:type="spellStart"/>
-            <w:r>
-              <w:t>Vivehoel</w:t>
-            </w:r>
-            <w:proofErr w:type="spellEnd"/>
+              <w:t>Exemple de formulaire de modification</w:t>
+            </w:r>
           </w:p>
         </w:tc>
       </w:tr>
     </w:tbl>
+    <w:p>
+      <w:pPr>
+        <w:jc w:val="both"/>
+        <w:rPr>
+          <w:u w:val="double"/>
+        </w:rPr>
+      </w:pPr>
+    </w:p>
+    <w:p>
+      <w:pPr>
+        <w:jc w:val="both"/>
+      </w:pPr>
+      <w:r>
+        <w:t xml:space="preserve">Lorsque l’administrateur clique sur le bouton </w:t>
+      </w:r>
+      <w:r>
+        <w:t>« modifier » du tableau des « </w:t>
+      </w:r>
+      <w:proofErr w:type="spellStart"/>
+      <w:r>
+        <w:t>clietns</w:t>
+      </w:r>
+      <w:proofErr w:type="spellEnd"/>
+      <w:r>
+        <w:t> », il accède à un formulaire de modification des « </w:t>
+      </w:r>
+      <w:r>
+        <w:t>clie</w:t>
+      </w:r>
+      <w:r>
+        <w:t>n</w:t>
+      </w:r>
+      <w:r>
+        <w:t>t</w:t>
+      </w:r>
+      <w:r>
+        <w:t xml:space="preserve">s ». Il peut alors modifier certaines informations du client à l’exception du mot de passe. </w:t>
+      </w:r>
+    </w:p>
+    <w:p>
+      <w:pPr>
+        <w:jc w:val="both"/>
+      </w:pPr>
+      <w:r>
+        <w:t>Une fois qu’il clique sur le bouton envoyer, les modifications sont envoyées sur le serveur puis l’administrateur est redirigé dans l</w:t>
+      </w:r>
+      <w:r>
+        <w:t>a page de la liste des clients.</w:t>
+      </w:r>
+    </w:p>
+    <w:p>
+      <w:pPr>
+        <w:pStyle w:val="Titre4"/>
+      </w:pPr>
+      <w:r>
+        <w:t>Suppression d’un client</w:t>
+      </w:r>
+    </w:p>
+    <w:p>
+      <w:pPr>
+        <w:jc w:val="both"/>
+      </w:pPr>
+      <w:r>
+        <w:t xml:space="preserve">SI l’administrateur clique sur le bouton </w:t>
+      </w:r>
+      <w:r>
+        <w:t>supprimer,</w:t>
+      </w:r>
+      <w:r>
+        <w:t xml:space="preserve"> une suppression logique du client se fera dans la base de donnée et </w:t>
+      </w:r>
+      <w:r>
+        <w:t>l’administrateur</w:t>
+      </w:r>
+      <w:r>
+        <w:t xml:space="preserve"> sera redirigé vers la page d’administration.</w:t>
+      </w:r>
+    </w:p>
     <w:p/>
     <w:p>
       <w:pPr>
-        <w:jc w:val="both"/>
-      </w:pPr>
+        <w:pStyle w:val="Titre3"/>
+      </w:pPr>
+      <w:bookmarkStart w:id="39" w:name="_Toc132365415"/>
       <w:r>
         <w:lastRenderedPageBreak/>
-        <w:t xml:space="preserve">Cette page </w:t>
-      </w:r>
-      <w:r>
-        <w:t>permet</w:t>
-      </w:r>
-      <w:r>
-        <w:t xml:space="preserve"> d’avoir de multiples </w:t>
-      </w:r>
-      <w:r>
-        <w:t>informations</w:t>
-      </w:r>
-      <w:r>
-        <w:t xml:space="preserve"> sur l’hôtel. </w:t>
-      </w:r>
-      <w:r>
-        <w:t>Lorsque l’administrateur a fini de lires les données sur l’hôtel, il clique sur le bouton « liste des hôtels » pour revenir à la liste des hôtels de la réservation.</w:t>
-      </w:r>
+        <w:t xml:space="preserve">Pages </w:t>
+      </w:r>
+      <w:r>
+        <w:t>des hôtels</w:t>
+      </w:r>
+      <w:bookmarkEnd w:id="39"/>
     </w:p>
     <w:p>
       <w:pPr>
         <w:pStyle w:val="Titre4"/>
       </w:pPr>
       <w:r>
-        <w:t>Service</w:t>
-      </w:r>
-      <w:r>
-        <w:t>s</w:t>
-      </w:r>
-      <w:r>
-        <w:t xml:space="preserve"> d’un hôtel</w:t>
+        <w:t>Liste de tous l</w:t>
+      </w:r>
+      <w:r>
+        <w:t xml:space="preserve">es </w:t>
+      </w:r>
+      <w:r>
+        <w:t>hôtels</w:t>
       </w:r>
     </w:p>
     <w:tbl>
@@ -9335,10 +9698,10 @@
                 <w:lang w:eastAsia="fr-FR"/>
               </w:rPr>
               <w:drawing>
-                <wp:inline distT="0" distB="0" distL="0" distR="0" wp14:anchorId="68C658E8" wp14:editId="1C4DABDA">
-                  <wp:extent cx="5760720" cy="1703070"/>
-                  <wp:effectExtent l="0" t="0" r="0" b="0"/>
-                  <wp:docPr id="14" name="Image 14"/>
+                <wp:inline distT="0" distB="0" distL="0" distR="0" wp14:anchorId="6857320B" wp14:editId="7427B452">
+                  <wp:extent cx="5760720" cy="2549525"/>
+                  <wp:effectExtent l="0" t="0" r="0" b="3175"/>
+                  <wp:docPr id="12" name="Image 12"/>
                   <wp:cNvGraphicFramePr>
                     <a:graphicFrameLocks xmlns:a="http://schemas.openxmlformats.org/drawingml/2006/main" noChangeAspect="1"/>
                   </wp:cNvGraphicFramePr>
@@ -9358,7 +9721,7 @@
                         <pic:spPr>
                           <a:xfrm>
                             <a:off x="0" y="0"/>
-                            <a:ext cx="5760720" cy="1703070"/>
+                            <a:ext cx="5760720" cy="2549525"/>
                           </a:xfrm>
                           <a:prstGeom prst="rect">
                             <a:avLst/>
@@ -9380,118 +9743,119 @@
           </w:tcPr>
           <w:p>
             <w:r>
-              <w:t xml:space="preserve">Liste des services de </w:t>
-            </w:r>
-            <w:r>
-              <w:t>« </w:t>
-            </w:r>
-            <w:r>
-              <w:t>hôtel 1</w:t>
-            </w:r>
-            <w:r>
-              <w:t> »</w:t>
+              <w:t xml:space="preserve">Extrait de </w:t>
+            </w:r>
+            <w:r>
+              <w:t>la liste des hôtels</w:t>
             </w:r>
           </w:p>
         </w:tc>
       </w:tr>
     </w:tbl>
+    <w:p/>
     <w:p>
       <w:pPr>
         <w:jc w:val="both"/>
       </w:pPr>
+      <w:r>
+        <w:t>L’administrateur peut gérer la liste des hôtels du site. Lorsqu’il clique sur le lien « Hôtel » du menu de navigation, il aura à l’écran un tableau de la liste de tous les hôtels. Chaque ligne correspond à une entrée d’hôtel dans la table « Hôtel » de la base de données.</w:t>
+      </w:r>
     </w:p>
     <w:p>
       <w:pPr>
         <w:jc w:val="both"/>
       </w:pPr>
       <w:r>
-        <w:t>Supposons que nous sommes sur la page « hôtel » « index » au ni</w:t>
-      </w:r>
-      <w:r>
-        <w:t xml:space="preserve">veau du tableau de la liste des hôtels. </w:t>
-      </w:r>
-      <w:r>
-        <w:t>Si l’</w:t>
-      </w:r>
-      <w:r>
-        <w:t>utilisat</w:t>
-      </w:r>
-      <w:r>
-        <w:t>eur clique sur le bouton « service » d’un hôtel alors il pourra accéder à la liste des services de l’</w:t>
-      </w:r>
-      <w:r>
-        <w:t>hôtel.</w:t>
-      </w:r>
-    </w:p>
-    <w:p>
-      <w:pPr>
+        <w:t>Ce tableau permet de voir les informations principales sur l’hôtel</w:t>
+      </w:r>
+      <w:r>
+        <w:t xml:space="preserve"> (statut, </w:t>
+      </w:r>
+      <w:r>
+        <w:t xml:space="preserve">nom, </w:t>
+      </w:r>
+      <w:r>
+        <w:t>département)</w:t>
+      </w:r>
+      <w:r>
+        <w:t>. Les boutons supplémentaires permettent d’accéder à des pages différentes :</w:t>
+      </w:r>
+    </w:p>
+    <w:p>
+      <w:pPr>
+        <w:pStyle w:val="Paragraphedeliste"/>
+        <w:numPr>
+          <w:ilvl w:val="0"/>
+          <w:numId w:val="3"/>
+        </w:numPr>
         <w:jc w:val="both"/>
       </w:pPr>
       <w:r>
-        <w:t>Il pourra</w:t>
-      </w:r>
-      <w:r>
-        <w:t xml:space="preserve"> alors</w:t>
-      </w:r>
-      <w:r>
-        <w:t xml:space="preserve"> cliquer sur le bouton « modifier » pour modifier le prix d’</w:t>
-      </w:r>
-      <w:r>
-        <w:t xml:space="preserve">un service de son hôtel. </w:t>
-      </w:r>
-      <w:r>
-        <w:t>S’il</w:t>
-      </w:r>
-      <w:r>
-        <w:t xml:space="preserve"> clique sur le bouton « supprimer », il supprimera l’hôtel qui est sur la même ligne que ledit bouton</w:t>
-      </w:r>
-      <w:r>
-        <w:t>.</w:t>
-      </w:r>
-    </w:p>
-    <w:p>
-      <w:pPr>
+        <w:t>Statistiques : permet d’accéder à l’ensemble des données de l’hôtel</w:t>
+      </w:r>
+    </w:p>
+    <w:p>
+      <w:pPr>
+        <w:pStyle w:val="Paragraphedeliste"/>
+        <w:numPr>
+          <w:ilvl w:val="0"/>
+          <w:numId w:val="3"/>
+        </w:numPr>
         <w:jc w:val="both"/>
       </w:pPr>
       <w:r>
-        <w:t xml:space="preserve">Il </w:t>
-      </w:r>
-      <w:r>
-        <w:t>pourra</w:t>
-      </w:r>
-      <w:r>
-        <w:t xml:space="preserve"> ajouter un service sur son hôtel grâce au formulaire d’ajout d’un </w:t>
-      </w:r>
-      <w:r>
-        <w:t xml:space="preserve">service à l’hôtel </w:t>
-      </w:r>
-      <w:r>
-        <w:t>courant</w:t>
-      </w:r>
-      <w:r>
-        <w:t>.</w:t>
-      </w:r>
-      <w:r>
-        <w:t xml:space="preserve"> Il indiquera quelle est la quantité de service que prend le client de l’hôtel.</w:t>
-      </w:r>
-    </w:p>
-    <w:p/>
-    <w:p>
-      <w:r>
-        <w:br w:type="page"/>
-      </w:r>
-    </w:p>
-    <w:p>
-      <w:pPr>
+        <w:t xml:space="preserve">Services : permet d’accéder à </w:t>
+      </w:r>
+      <w:r>
+        <w:t>l’ensemble des services de l’hôtel</w:t>
+      </w:r>
+    </w:p>
+    <w:p>
+      <w:pPr>
+        <w:pStyle w:val="Paragraphedeliste"/>
+        <w:numPr>
+          <w:ilvl w:val="0"/>
+          <w:numId w:val="3"/>
+        </w:numPr>
         <w:jc w:val="both"/>
       </w:pPr>
+      <w:r>
+        <w:t xml:space="preserve">Modifier : permet de </w:t>
+      </w:r>
+      <w:r>
+        <w:t>modifier les informations de l’hôtel</w:t>
+      </w:r>
+    </w:p>
+    <w:p>
+      <w:pPr>
+        <w:pStyle w:val="Paragraphedeliste"/>
+        <w:numPr>
+          <w:ilvl w:val="0"/>
+          <w:numId w:val="3"/>
+        </w:numPr>
+        <w:jc w:val="both"/>
+      </w:pPr>
+      <w:r>
+        <w:t>Supprimer : permet de supprimer un hôtel de la base de données</w:t>
+      </w:r>
     </w:p>
     <w:p>
       <w:pPr>
         <w:pStyle w:val="Titre4"/>
       </w:pPr>
       <w:r>
-        <w:t>Modification d’un hôtel</w:t>
+        <w:t>Statistique des hôtels</w:t>
+      </w:r>
+    </w:p>
+    <w:p>
+      <w:r>
+        <w:t>Lorsque l’</w:t>
+      </w:r>
+      <w:r>
+        <w:t>administrateur</w:t>
+      </w:r>
+      <w:r>
+        <w:t xml:space="preserve"> clique sur le bouton « statistique » d’un hôtel, il accède à cette page. </w:t>
       </w:r>
     </w:p>
     <w:tbl>
@@ -9515,10 +9879,10 @@
                 <w:lang w:eastAsia="fr-FR"/>
               </w:rPr>
               <w:drawing>
-                <wp:inline distT="0" distB="0" distL="0" distR="0" wp14:anchorId="6AC68F6D" wp14:editId="5E794281">
-                  <wp:extent cx="5760720" cy="3635375"/>
-                  <wp:effectExtent l="0" t="0" r="0" b="3175"/>
-                  <wp:docPr id="15" name="Image 15"/>
+                <wp:inline distT="0" distB="0" distL="0" distR="0" wp14:anchorId="323DB64F" wp14:editId="0487CCBE">
+                  <wp:extent cx="5760720" cy="2311400"/>
+                  <wp:effectExtent l="0" t="0" r="0" b="0"/>
+                  <wp:docPr id="13" name="Image 13"/>
                   <wp:cNvGraphicFramePr>
                     <a:graphicFrameLocks xmlns:a="http://schemas.openxmlformats.org/drawingml/2006/main" noChangeAspect="1"/>
                   </wp:cNvGraphicFramePr>
@@ -9538,7 +9902,7 @@
                         <pic:spPr>
                           <a:xfrm>
                             <a:off x="0" y="0"/>
-                            <a:ext cx="5760720" cy="3635375"/>
+                            <a:ext cx="5760720" cy="2311400"/>
                           </a:xfrm>
                           <a:prstGeom prst="rect">
                             <a:avLst/>
@@ -9560,40 +9924,46 @@
           </w:tcPr>
           <w:p>
             <w:r>
-              <w:t>Modification des données de l’hôtel « hôtel 1 »</w:t>
-            </w:r>
+              <w:t>Données statistiques</w:t>
+            </w:r>
+            <w:r>
+              <w:t xml:space="preserve"> de l’hôtel « hôtel 1 »</w:t>
+            </w:r>
+            <w:r>
+              <w:t xml:space="preserve"> de la compagnie </w:t>
+            </w:r>
+            <w:proofErr w:type="spellStart"/>
+            <w:r>
+              <w:t>Vivehoel</w:t>
+            </w:r>
+            <w:proofErr w:type="spellEnd"/>
           </w:p>
         </w:tc>
       </w:tr>
     </w:tbl>
+    <w:p/>
     <w:p>
       <w:pPr>
         <w:jc w:val="both"/>
       </w:pPr>
-    </w:p>
-    <w:p>
-      <w:pPr>
-        <w:jc w:val="both"/>
-      </w:pPr>
-      <w:r>
-        <w:t xml:space="preserve">Lorsque l’utilisateur clique sur « hôtel » « modifier » dans </w:t>
-      </w:r>
-      <w:r>
-        <w:t xml:space="preserve">la ligne d’un hôtel listé dans l’index des hôtels, il accède à une page de modification. Il pourra alors </w:t>
-      </w:r>
-      <w:r>
-        <w:t>modifier l’ensemble des données de l’hôtel.</w:t>
-      </w:r>
-    </w:p>
-    <w:p>
-      <w:pPr>
-        <w:jc w:val="both"/>
-      </w:pPr>
-      <w:r>
-        <w:t>En bas de page, un bouton « Envoyer » permet de confirmer l’envoi du formulaire. L’administrateur qui a rempli le formula</w:t>
-      </w:r>
-      <w:r>
-        <w:t>ire sera redirigé vers la page de la liste des hôtels.</w:t>
+      <w:r>
+        <w:lastRenderedPageBreak/>
+        <w:t xml:space="preserve">Cette page </w:t>
+      </w:r>
+      <w:r>
+        <w:t>permet</w:t>
+      </w:r>
+      <w:r>
+        <w:t xml:space="preserve"> d’avoir de multiples </w:t>
+      </w:r>
+      <w:r>
+        <w:t>informations</w:t>
+      </w:r>
+      <w:r>
+        <w:t xml:space="preserve"> sur l’hôtel. </w:t>
+      </w:r>
+      <w:r>
+        <w:t>Lorsque l’administrateur a fini de lires les données sur l’hôtel, il clique sur le bouton « liste des hôtels » pour revenir à la liste des hôtels de la réservation.</w:t>
       </w:r>
     </w:p>
     <w:p>
@@ -9601,64 +9971,13 @@
         <w:pStyle w:val="Titre4"/>
       </w:pPr>
       <w:r>
-        <w:t xml:space="preserve">Suppression d’un </w:t>
-      </w:r>
-      <w:r>
-        <w:t>hôtel</w:t>
-      </w:r>
-    </w:p>
-    <w:p>
-      <w:pPr>
-        <w:jc w:val="both"/>
-      </w:pPr>
-      <w:r>
-        <w:t>Dans la page index de la liste des hôtels, un bouton de suppression permet de supprimer un hôtel du projet « </w:t>
-      </w:r>
-      <w:proofErr w:type="spellStart"/>
-      <w:r>
-        <w:t>Vivehotel</w:t>
-      </w:r>
-      <w:proofErr w:type="spellEnd"/>
-      <w:r>
-        <w:t> » de façon logique.</w:t>
-      </w:r>
-    </w:p>
-    <w:p>
-      <w:pPr>
-        <w:jc w:val="both"/>
-      </w:pPr>
-      <w:r>
-        <w:t>L’utilisateur qui a supprimé hôtel se verra redirigé vers la page de la liste des hôtels.</w:t>
-      </w:r>
-    </w:p>
-    <w:p>
-      <w:r>
-        <w:br w:type="page"/>
-      </w:r>
-    </w:p>
-    <w:p/>
-    <w:p>
-      <w:pPr>
-        <w:pStyle w:val="Titre3"/>
-      </w:pPr>
-      <w:bookmarkStart w:id="39" w:name="_Toc132365416"/>
-      <w:r>
-        <w:t xml:space="preserve">Pages </w:t>
-      </w:r>
-      <w:r>
-        <w:t>du</w:t>
-      </w:r>
-      <w:r>
-        <w:t xml:space="preserve"> personnel</w:t>
-      </w:r>
-      <w:bookmarkEnd w:id="39"/>
-    </w:p>
-    <w:p>
-      <w:pPr>
-        <w:pStyle w:val="Titre4"/>
-      </w:pPr>
-      <w:r>
-        <w:t>Page d’index du personnel</w:t>
+        <w:t>Service</w:t>
+      </w:r>
+      <w:r>
+        <w:t>s</w:t>
+      </w:r>
+      <w:r>
+        <w:t xml:space="preserve"> d’un hôtel</w:t>
       </w:r>
     </w:p>
     <w:tbl>
@@ -9682,10 +10001,10 @@
                 <w:lang w:eastAsia="fr-FR"/>
               </w:rPr>
               <w:drawing>
-                <wp:inline distT="0" distB="0" distL="0" distR="0" wp14:anchorId="6CF93D15" wp14:editId="30A92FE3">
-                  <wp:extent cx="5760720" cy="3074035"/>
+                <wp:inline distT="0" distB="0" distL="0" distR="0" wp14:anchorId="68C658E8" wp14:editId="1C4DABDA">
+                  <wp:extent cx="5760720" cy="1703070"/>
                   <wp:effectExtent l="0" t="0" r="0" b="0"/>
-                  <wp:docPr id="18" name="Image 18"/>
+                  <wp:docPr id="14" name="Image 14"/>
                   <wp:cNvGraphicFramePr>
                     <a:graphicFrameLocks xmlns:a="http://schemas.openxmlformats.org/drawingml/2006/main" noChangeAspect="1"/>
                   </wp:cNvGraphicFramePr>
@@ -9705,7 +10024,7 @@
                         <pic:spPr>
                           <a:xfrm>
                             <a:off x="0" y="0"/>
-                            <a:ext cx="5760720" cy="3074035"/>
+                            <a:ext cx="5760720" cy="1703070"/>
                           </a:xfrm>
                           <a:prstGeom prst="rect">
                             <a:avLst/>
@@ -9727,257 +10046,118 @@
           </w:tcPr>
           <w:p>
             <w:r>
-              <w:t>Extrait du personnel de l’hôtel</w:t>
+              <w:t xml:space="preserve">Liste des services de </w:t>
+            </w:r>
+            <w:r>
+              <w:t>« </w:t>
+            </w:r>
+            <w:r>
+              <w:t>hôtel 1</w:t>
+            </w:r>
+            <w:r>
+              <w:t> »</w:t>
             </w:r>
           </w:p>
         </w:tc>
       </w:tr>
     </w:tbl>
+    <w:p>
+      <w:pPr>
+        <w:jc w:val="both"/>
+      </w:pPr>
+    </w:p>
+    <w:p>
+      <w:pPr>
+        <w:jc w:val="both"/>
+      </w:pPr>
+      <w:r>
+        <w:t>Supposons que nous sommes sur la page « hôtel » « index » au ni</w:t>
+      </w:r>
+      <w:r>
+        <w:t xml:space="preserve">veau du tableau de la liste des hôtels. </w:t>
+      </w:r>
+      <w:r>
+        <w:t>Si l’</w:t>
+      </w:r>
+      <w:r>
+        <w:t>utilisat</w:t>
+      </w:r>
+      <w:r>
+        <w:t>eur clique sur le bouton « service » d’un hôtel alors il pourra accéder à la liste des services de l’</w:t>
+      </w:r>
+      <w:r>
+        <w:t>hôtel.</w:t>
+      </w:r>
+    </w:p>
+    <w:p>
+      <w:pPr>
+        <w:jc w:val="both"/>
+      </w:pPr>
+      <w:r>
+        <w:t>Il pourra</w:t>
+      </w:r>
+      <w:r>
+        <w:t xml:space="preserve"> alors</w:t>
+      </w:r>
+      <w:r>
+        <w:t xml:space="preserve"> cliquer sur le bouton « modifier » pour modifier le prix d’</w:t>
+      </w:r>
+      <w:r>
+        <w:t xml:space="preserve">un service de son hôtel. </w:t>
+      </w:r>
+      <w:r>
+        <w:t>S’il</w:t>
+      </w:r>
+      <w:r>
+        <w:t xml:space="preserve"> clique sur le bouton « supprimer », il supprimera l’hôtel qui est sur la même ligne que ledit bouton</w:t>
+      </w:r>
+      <w:r>
+        <w:t>.</w:t>
+      </w:r>
+    </w:p>
+    <w:p>
+      <w:pPr>
+        <w:jc w:val="both"/>
+      </w:pPr>
+      <w:r>
+        <w:t xml:space="preserve">Il </w:t>
+      </w:r>
+      <w:r>
+        <w:t>pourra</w:t>
+      </w:r>
+      <w:r>
+        <w:t xml:space="preserve"> ajouter un service sur son hôtel grâce au formulaire d’ajout d’un </w:t>
+      </w:r>
+      <w:r>
+        <w:t xml:space="preserve">service à l’hôtel </w:t>
+      </w:r>
+      <w:r>
+        <w:t>courant</w:t>
+      </w:r>
+      <w:r>
+        <w:t>.</w:t>
+      </w:r>
+      <w:r>
+        <w:t xml:space="preserve"> Il indiquera quelle est la quantité de service que prend le client de l’hôtel.</w:t>
+      </w:r>
+    </w:p>
     <w:p/>
     <w:p>
+      <w:r>
+        <w:br w:type="page"/>
+      </w:r>
+    </w:p>
+    <w:p>
       <w:pPr>
         <w:jc w:val="both"/>
       </w:pPr>
-      <w:r>
-        <w:t>La page d’</w:t>
-      </w:r>
-      <w:r>
-        <w:t xml:space="preserve">index du personnel contient la liste des personnels des </w:t>
-      </w:r>
-      <w:r>
-        <w:t>hôtels. Pour chaque ligne, des informations diverses sont indiqués sur un membre du personnel.</w:t>
-      </w:r>
-    </w:p>
-    <w:p>
-      <w:pPr>
-        <w:jc w:val="both"/>
-      </w:pPr>
-      <w:r>
-        <w:t>Chaque membre du personnel est identifié par son</w:t>
-      </w:r>
-      <w:r>
-        <w:t xml:space="preserve"> nom, son</w:t>
-      </w:r>
-      <w:r>
-        <w:t xml:space="preserve"> </w:t>
-      </w:r>
-      <w:r>
-        <w:t>email et</w:t>
-      </w:r>
-      <w:r>
-        <w:t xml:space="preserve"> son identifiant.</w:t>
-      </w:r>
-      <w:r>
-        <w:t xml:space="preserve">  Les boutons supplémentaires permettent d’accéder respectivement aux pages d’édition d’un </w:t>
-      </w:r>
-      <w:r>
-        <w:t>membre du personnel et le supprimer.</w:t>
-      </w:r>
-    </w:p>
-    <w:p>
-      <w:pPr>
-        <w:jc w:val="both"/>
-      </w:pPr>
     </w:p>
     <w:p>
       <w:pPr>
         <w:pStyle w:val="Titre4"/>
       </w:pPr>
       <w:r>
-        <w:t>Page d’édition du personnel</w:t>
-      </w:r>
-    </w:p>
-    <w:p>
-      <w:r>
-        <w:t>Lorsque l’on clique sur le bouton « éditer » de la ligne d’un membre du personnel, nous avons accès à un formulaire de modifica</w:t>
-      </w:r>
-      <w:r>
-        <w:t>tion de ce dit membre.</w:t>
-      </w:r>
-    </w:p>
-    <w:p>
-      <w:r>
-        <w:t>Ce formulaire p</w:t>
-      </w:r>
-      <w:r>
-        <w:t xml:space="preserve">ermet de modifier </w:t>
-      </w:r>
-      <w:r>
-        <w:t xml:space="preserve">les informations suivantes </w:t>
-      </w:r>
-      <w:r>
-        <w:t>de l’</w:t>
-      </w:r>
-      <w:r>
-        <w:t>individu</w:t>
-      </w:r>
-      <w:r>
-        <w:t xml:space="preserve"> : </w:t>
-      </w:r>
-    </w:p>
-    <w:p>
-      <w:pPr>
-        <w:pStyle w:val="Paragraphedeliste"/>
-        <w:numPr>
-          <w:ilvl w:val="0"/>
-          <w:numId w:val="3"/>
-        </w:numPr>
-      </w:pPr>
-      <w:r>
-        <w:t>Son nom</w:t>
-      </w:r>
-    </w:p>
-    <w:p>
-      <w:pPr>
-        <w:pStyle w:val="Paragraphedeliste"/>
-        <w:numPr>
-          <w:ilvl w:val="0"/>
-          <w:numId w:val="3"/>
-        </w:numPr>
-      </w:pPr>
-      <w:r>
-        <w:t xml:space="preserve">Son identifiant </w:t>
-      </w:r>
-    </w:p>
-    <w:p>
-      <w:pPr>
-        <w:pStyle w:val="Paragraphedeliste"/>
-        <w:numPr>
-          <w:ilvl w:val="0"/>
-          <w:numId w:val="3"/>
-        </w:numPr>
-      </w:pPr>
-      <w:r>
-        <w:t xml:space="preserve">Son </w:t>
-      </w:r>
-      <w:r>
-        <w:t>m</w:t>
-      </w:r>
-      <w:r>
-        <w:t>ail</w:t>
-      </w:r>
-    </w:p>
-    <w:p>
-      <w:pPr>
-        <w:pStyle w:val="Paragraphedeliste"/>
-        <w:numPr>
-          <w:ilvl w:val="0"/>
-          <w:numId w:val="3"/>
-        </w:numPr>
-      </w:pPr>
-      <w:r>
-        <w:t xml:space="preserve">Son </w:t>
-      </w:r>
-      <w:r>
-        <w:t>m</w:t>
-      </w:r>
-      <w:r>
-        <w:t>ot de passe</w:t>
-      </w:r>
-    </w:p>
-    <w:p>
-      <w:pPr>
-        <w:pStyle w:val="Paragraphedeliste"/>
-        <w:numPr>
-          <w:ilvl w:val="0"/>
-          <w:numId w:val="3"/>
-        </w:numPr>
-      </w:pPr>
-      <w:r>
-        <w:t xml:space="preserve">Son </w:t>
-      </w:r>
-      <w:r>
-        <w:t>rô</w:t>
-      </w:r>
-      <w:r>
-        <w:t>le</w:t>
-      </w:r>
-    </w:p>
-    <w:p>
-      <w:pPr>
-        <w:pStyle w:val="Paragraphedeliste"/>
-        <w:numPr>
-          <w:ilvl w:val="0"/>
-          <w:numId w:val="3"/>
-        </w:numPr>
-      </w:pPr>
-      <w:r>
-        <w:t xml:space="preserve">Son </w:t>
-      </w:r>
-      <w:r>
-        <w:t>hô</w:t>
-      </w:r>
-      <w:r>
-        <w:t>tel</w:t>
-      </w:r>
-    </w:p>
-    <w:p>
-      <w:r>
-        <w:t>Lorsque le formulaire est envoyé avec le bouton « Enregistrer </w:t>
-      </w:r>
-      <w:r>
-        <w:t>»,</w:t>
-      </w:r>
-      <w:r>
-        <w:t xml:space="preserve"> </w:t>
-      </w:r>
-      <w:r>
-        <w:t>les données de celui-ci vont modifier le membre du personnel. Le mot de passe sera modifié même si il n’est pas indiqué. Il convient alors de faire attention à bien retaper un mot de passe complet pour qu’</w:t>
-      </w:r>
-      <w:r>
-        <w:t>il soit correctement modifié.</w:t>
-      </w:r>
-    </w:p>
-    <w:p/>
-    <w:p>
-      <w:pPr>
-        <w:pStyle w:val="Titre3"/>
-      </w:pPr>
-      <w:bookmarkStart w:id="40" w:name="_Toc132365417"/>
-      <w:r>
-        <w:lastRenderedPageBreak/>
-        <w:t xml:space="preserve">Pages </w:t>
-      </w:r>
-      <w:r>
-        <w:t>des réservations</w:t>
-      </w:r>
-      <w:bookmarkEnd w:id="40"/>
-    </w:p>
-    <w:p>
-      <w:pPr>
-        <w:pStyle w:val="Titre4"/>
-      </w:pPr>
-      <w:r>
-        <w:t>Page d’index des</w:t>
-      </w:r>
-      <w:r>
-        <w:t xml:space="preserve"> </w:t>
-      </w:r>
-      <w:r>
-        <w:t>réservations</w:t>
-      </w:r>
-    </w:p>
-    <w:p>
-      <w:r>
-        <w:t>La page d’index des réservations contient les 100 premier</w:t>
-      </w:r>
-      <w:r>
-        <w:t>s</w:t>
-      </w:r>
-      <w:r>
-        <w:t xml:space="preserve"> </w:t>
-      </w:r>
-      <w:r>
-        <w:t>enregistrements</w:t>
-      </w:r>
-      <w:r>
-        <w:t xml:space="preserve"> de la table « personnel ».</w:t>
-      </w:r>
-      <w:r>
-        <w:t xml:space="preserve"> </w:t>
-      </w:r>
-      <w:r>
-        <w:t xml:space="preserve">Ces enregistrements sont </w:t>
+        <w:t>Modification d’un hôtel</w:t>
       </w:r>
     </w:p>
     <w:tbl>
@@ -10001,10 +10181,10 @@
                 <w:lang w:eastAsia="fr-FR"/>
               </w:rPr>
               <w:drawing>
-                <wp:inline distT="0" distB="0" distL="0" distR="0" wp14:anchorId="659EE89C" wp14:editId="1C4E9E03">
-                  <wp:extent cx="5760720" cy="2976245"/>
-                  <wp:effectExtent l="0" t="0" r="0" b="0"/>
-                  <wp:docPr id="19" name="Image 19"/>
+                <wp:inline distT="0" distB="0" distL="0" distR="0" wp14:anchorId="6AC68F6D" wp14:editId="5E794281">
+                  <wp:extent cx="5760720" cy="3635375"/>
+                  <wp:effectExtent l="0" t="0" r="0" b="3175"/>
+                  <wp:docPr id="15" name="Image 15"/>
                   <wp:cNvGraphicFramePr>
                     <a:graphicFrameLocks xmlns:a="http://schemas.openxmlformats.org/drawingml/2006/main" noChangeAspect="1"/>
                   </wp:cNvGraphicFramePr>
@@ -10024,7 +10204,7 @@
                         <pic:spPr>
                           <a:xfrm>
                             <a:off x="0" y="0"/>
-                            <a:ext cx="5760720" cy="2976245"/>
+                            <a:ext cx="5760720" cy="3635375"/>
                           </a:xfrm>
                           <a:prstGeom prst="rect">
                             <a:avLst/>
@@ -10046,276 +10226,105 @@
           </w:tcPr>
           <w:p>
             <w:r>
-              <w:t>Extrait de la liste des réservations</w:t>
-            </w:r>
-            <w:r>
-              <w:t xml:space="preserve"> (capture à modifier)</w:t>
+              <w:t>Modification des données de l’hôtel « hôtel 1 »</w:t>
             </w:r>
           </w:p>
         </w:tc>
       </w:tr>
     </w:tbl>
+    <w:p>
+      <w:pPr>
+        <w:jc w:val="both"/>
+      </w:pPr>
+    </w:p>
+    <w:p>
+      <w:pPr>
+        <w:jc w:val="both"/>
+      </w:pPr>
+      <w:r>
+        <w:t xml:space="preserve">Lorsque l’utilisateur clique sur « hôtel » « modifier » dans </w:t>
+      </w:r>
+      <w:r>
+        <w:t xml:space="preserve">la ligne d’un hôtel listé dans l’index des hôtels, il accède à une page de modification. Il pourra alors </w:t>
+      </w:r>
+      <w:r>
+        <w:t>modifier l’ensemble des données de l’hôtel.</w:t>
+      </w:r>
+    </w:p>
+    <w:p>
+      <w:pPr>
+        <w:jc w:val="both"/>
+      </w:pPr>
+      <w:r>
+        <w:t>En bas de page, un bouton « Envoyer » permet de confirmer l’envoi du formulaire. L’administrateur qui a rempli le formula</w:t>
+      </w:r>
+      <w:r>
+        <w:t>ire sera redirigé vers la page de la liste des hôtels.</w:t>
+      </w:r>
+    </w:p>
+    <w:p>
+      <w:pPr>
+        <w:pStyle w:val="Titre4"/>
+      </w:pPr>
+      <w:r>
+        <w:t xml:space="preserve">Suppression d’un </w:t>
+      </w:r>
+      <w:r>
+        <w:t>hôtel</w:t>
+      </w:r>
+    </w:p>
+    <w:p>
+      <w:pPr>
+        <w:jc w:val="both"/>
+      </w:pPr>
+      <w:r>
+        <w:t>Dans la page index de la liste des hôtels, un bouton de suppression permet de supprimer un hôtel du projet « </w:t>
+      </w:r>
+      <w:proofErr w:type="spellStart"/>
+      <w:r>
+        <w:t>Vivehotel</w:t>
+      </w:r>
+      <w:proofErr w:type="spellEnd"/>
+      <w:r>
+        <w:t> » de façon logique.</w:t>
+      </w:r>
+    </w:p>
+    <w:p>
+      <w:pPr>
+        <w:jc w:val="both"/>
+      </w:pPr>
+      <w:r>
+        <w:t>L’utilisateur qui a supprimé hôtel se verra redirigé vers la page de la liste des hôtels.</w:t>
+      </w:r>
+    </w:p>
+    <w:p>
+      <w:r>
+        <w:br w:type="page"/>
+      </w:r>
+    </w:p>
     <w:p/>
     <w:p>
-      <w:r>
-        <w:t>Chaque ligne représente un enregistrement de la table « réservation ». Il indique</w:t>
-      </w:r>
-      <w:r>
-        <w:t xml:space="preserve"> </w:t>
-      </w:r>
-      <w:proofErr w:type="spellStart"/>
-      <w:r>
-        <w:t>queqlques</w:t>
-      </w:r>
-      <w:proofErr w:type="spellEnd"/>
-      <w:r>
-        <w:t xml:space="preserve"> informations relatifs aux </w:t>
-      </w:r>
-      <w:r>
-        <w:t>réservations</w:t>
-      </w:r>
-      <w:r>
-        <w:t>.</w:t>
-      </w:r>
-    </w:p>
-    <w:p>
-      <w:r>
-        <w:t>En plus des données</w:t>
-      </w:r>
-      <w:r>
-        <w:t xml:space="preserve"> qui </w:t>
-      </w:r>
-      <w:r>
-        <w:t>décrivent</w:t>
-      </w:r>
-      <w:r>
-        <w:t xml:space="preserve"> </w:t>
-      </w:r>
-      <w:r>
-        <w:t>l’enregistrement de la réservation</w:t>
-      </w:r>
-      <w:r>
-        <w:t xml:space="preserve">, </w:t>
-      </w:r>
-      <w:r>
-        <w:t>il y a</w:t>
-      </w:r>
-      <w:r>
-        <w:t xml:space="preserve"> 3 boutons :</w:t>
-      </w:r>
-    </w:p>
-    <w:p>
-      <w:pPr>
-        <w:pStyle w:val="Paragraphedeliste"/>
-        <w:numPr>
-          <w:ilvl w:val="0"/>
-          <w:numId w:val="3"/>
-        </w:numPr>
-      </w:pPr>
-      <w:r>
-        <w:t>Service qui</w:t>
-      </w:r>
-      <w:r>
-        <w:t xml:space="preserve"> liste l’ensemble des services prises pour la réservation</w:t>
-      </w:r>
-    </w:p>
-    <w:p>
-      <w:pPr>
-        <w:pStyle w:val="Paragraphedeliste"/>
-        <w:numPr>
-          <w:ilvl w:val="0"/>
-          <w:numId w:val="3"/>
-        </w:numPr>
-      </w:pPr>
-      <w:r>
-        <w:t>Modifier qui liste les modifications de la réservation</w:t>
-      </w:r>
-    </w:p>
-    <w:p>
-      <w:pPr>
-        <w:pStyle w:val="Paragraphedeliste"/>
-        <w:numPr>
-          <w:ilvl w:val="0"/>
-          <w:numId w:val="3"/>
-        </w:numPr>
-      </w:pPr>
-      <w:r>
-        <w:t>Supprimer qui supprime l’enregistre</w:t>
-      </w:r>
-      <w:r>
-        <w:t>ment affiché sur</w:t>
-      </w:r>
-      <w:r>
-        <w:t xml:space="preserve"> la même ligne</w:t>
-      </w:r>
-    </w:p>
-    <w:p/>
+      <w:pPr>
+        <w:pStyle w:val="Titre3"/>
+      </w:pPr>
+      <w:bookmarkStart w:id="40" w:name="_Toc132365416"/>
+      <w:r>
+        <w:t xml:space="preserve">Pages </w:t>
+      </w:r>
+      <w:r>
+        <w:t>du</w:t>
+      </w:r>
+      <w:r>
+        <w:t xml:space="preserve"> personnel</w:t>
+      </w:r>
+      <w:bookmarkEnd w:id="40"/>
+    </w:p>
     <w:p>
       <w:pPr>
         <w:pStyle w:val="Titre4"/>
       </w:pPr>
       <w:r>
-        <w:t>Page d</w:t>
-      </w:r>
-      <w:r>
-        <w:t>e services</w:t>
-      </w:r>
-      <w:r>
-        <w:t xml:space="preserve"> </w:t>
-      </w:r>
-      <w:r>
-        <w:t>des réservations</w:t>
-      </w:r>
-    </w:p>
-    <w:p>
-      <w:pPr>
-        <w:jc w:val="both"/>
-      </w:pPr>
-      <w:r>
-        <w:t>Lorsque l’utilisateur clique sur le bouton « service » d’</w:t>
-      </w:r>
-      <w:r>
-        <w:t>une réservation, il accède à une page qui est divisé en deux :</w:t>
-      </w:r>
-    </w:p>
-    <w:p>
-      <w:pPr>
-        <w:pStyle w:val="Paragraphedeliste"/>
-        <w:numPr>
-          <w:ilvl w:val="0"/>
-          <w:numId w:val="3"/>
-        </w:numPr>
-        <w:jc w:val="both"/>
-      </w:pPr>
-      <w:r>
-        <w:t xml:space="preserve">D’un côté, il y a la liste de tous les services de la </w:t>
-      </w:r>
-      <w:r>
-        <w:t>réservation sous forme d’un tableau.</w:t>
-      </w:r>
-    </w:p>
-    <w:p>
-      <w:pPr>
-        <w:pStyle w:val="Paragraphedeliste"/>
-        <w:numPr>
-          <w:ilvl w:val="0"/>
-          <w:numId w:val="3"/>
-        </w:numPr>
-        <w:jc w:val="both"/>
-      </w:pPr>
-      <w:r>
-        <w:t>La deuxième partie de la page est un formulaire qui permet d’</w:t>
-      </w:r>
-      <w:r>
-        <w:t>ajouter</w:t>
-      </w:r>
-      <w:r>
-        <w:t xml:space="preserve"> une réservation. Le formulaire comprend deux inputs :</w:t>
-      </w:r>
-    </w:p>
-    <w:p>
-      <w:pPr>
-        <w:pStyle w:val="Paragraphedeliste"/>
-        <w:numPr>
-          <w:ilvl w:val="1"/>
-          <w:numId w:val="3"/>
-        </w:numPr>
-        <w:jc w:val="both"/>
-      </w:pPr>
-      <w:r>
-        <w:t>Le premier qui permet d’indiquer quel est le champ à modifier</w:t>
-      </w:r>
-    </w:p>
-    <w:p>
-      <w:pPr>
-        <w:pStyle w:val="Paragraphedeliste"/>
-        <w:numPr>
-          <w:ilvl w:val="1"/>
-          <w:numId w:val="3"/>
-        </w:numPr>
-        <w:jc w:val="both"/>
-      </w:pPr>
-      <w:r>
-        <w:t xml:space="preserve">Le deuxième permet </w:t>
-      </w:r>
-      <w:r>
-        <w:t>de créer un nouveau service pour une réservation</w:t>
-      </w:r>
-    </w:p>
-    <w:p>
-      <w:pPr>
-        <w:pStyle w:val="Paragraphedeliste"/>
-        <w:numPr>
-          <w:ilvl w:val="0"/>
-          <w:numId w:val="3"/>
-        </w:numPr>
-        <w:jc w:val="both"/>
-      </w:pPr>
-      <w:r>
-        <w:t>Le premier input permet d</w:t>
-      </w:r>
-      <w:r>
-        <w:t xml:space="preserve">e sélectionner le </w:t>
-      </w:r>
-      <w:r>
-        <w:t>nouveau</w:t>
-      </w:r>
-      <w:r>
-        <w:t xml:space="preserve"> service ajouté au client</w:t>
-      </w:r>
-    </w:p>
-    <w:p>
-      <w:pPr>
-        <w:pStyle w:val="Paragraphedeliste"/>
-        <w:numPr>
-          <w:ilvl w:val="0"/>
-          <w:numId w:val="3"/>
-        </w:numPr>
-        <w:jc w:val="both"/>
-      </w:pPr>
-      <w:r>
-        <w:t>Le deuxième input permet d’indiquer la quantité de services pris pour le client</w:t>
-      </w:r>
-    </w:p>
-    <w:p>
-      <w:pPr>
-        <w:jc w:val="both"/>
-      </w:pPr>
-      <w:r>
-        <w:t xml:space="preserve">Lorsque l’utilisateur clique sur le bouton « Envoyer » </w:t>
-      </w:r>
-      <w:r>
-        <w:t>du formulaire</w:t>
-      </w:r>
-      <w:r>
-        <w:t xml:space="preserve"> page, </w:t>
-      </w:r>
-      <w:r>
-        <w:t xml:space="preserve">il revient sur cette même page. Les données qu’il avait entrées dans le formulaire sont envoyées en base de données. </w:t>
-      </w:r>
-    </w:p>
-    <w:p>
-      <w:pPr>
-        <w:jc w:val="both"/>
-      </w:pPr>
-      <w:r>
-        <w:lastRenderedPageBreak/>
-        <w:t>La page rechargée affiche alors le nouvel enregistrement da</w:t>
-      </w:r>
-      <w:r>
-        <w:t xml:space="preserve">ns la liste des services pris de </w:t>
-      </w:r>
-      <w:r>
-        <w:t xml:space="preserve">la réservation. </w:t>
-      </w:r>
-    </w:p>
-    <w:p/>
-    <w:p>
-      <w:pPr>
-        <w:pStyle w:val="Titre4"/>
-      </w:pPr>
-      <w:r>
-        <w:t>Page d’édition des réservations</w:t>
+        <w:t>Page d’index du personnel</w:t>
       </w:r>
     </w:p>
     <w:tbl>
@@ -10339,10 +10348,10 @@
                 <w:lang w:eastAsia="fr-FR"/>
               </w:rPr>
               <w:drawing>
-                <wp:inline distT="0" distB="0" distL="0" distR="0" wp14:anchorId="0F109DCD" wp14:editId="0B828A9B">
-                  <wp:extent cx="5760720" cy="2578100"/>
+                <wp:inline distT="0" distB="0" distL="0" distR="0" wp14:anchorId="6CF93D15" wp14:editId="30A92FE3">
+                  <wp:extent cx="5760720" cy="3074035"/>
                   <wp:effectExtent l="0" t="0" r="0" b="0"/>
-                  <wp:docPr id="20" name="Image 20"/>
+                  <wp:docPr id="18" name="Image 18"/>
                   <wp:cNvGraphicFramePr>
                     <a:graphicFrameLocks xmlns:a="http://schemas.openxmlformats.org/drawingml/2006/main" noChangeAspect="1"/>
                   </wp:cNvGraphicFramePr>
@@ -10362,7 +10371,7 @@
                         <pic:spPr>
                           <a:xfrm>
                             <a:off x="0" y="0"/>
-                            <a:ext cx="5760720" cy="2578100"/>
+                            <a:ext cx="5760720" cy="3074035"/>
                           </a:xfrm>
                           <a:prstGeom prst="rect">
                             <a:avLst/>
@@ -10384,7 +10393,7 @@
           </w:tcPr>
           <w:p>
             <w:r>
-              <w:t>Formulaire d’édition d’une réservation</w:t>
+              <w:t>Extrait du personnel de l’hôtel</w:t>
             </w:r>
           </w:p>
         </w:tc>
@@ -10396,16 +10405,13 @@
         <w:jc w:val="both"/>
       </w:pPr>
       <w:r>
-        <w:t>Lorsque l’utilisateur clique sur le bouton « </w:t>
-      </w:r>
-      <w:r>
-        <w:t xml:space="preserve">éditer </w:t>
-      </w:r>
-      <w:r>
-        <w:t xml:space="preserve">» d’une réservation, il accède à une page qui </w:t>
-      </w:r>
-      <w:r>
-        <w:t xml:space="preserve">lui permet de modifier une réservation. </w:t>
+        <w:t>La page d’</w:t>
+      </w:r>
+      <w:r>
+        <w:t xml:space="preserve">index du personnel contient la liste des personnels des </w:t>
+      </w:r>
+      <w:r>
+        <w:t>hôtels. Pour chaque ligne, des informations diverses sont indiqués sur un membre du personnel.</w:t>
       </w:r>
     </w:p>
     <w:p>
@@ -10413,44 +10419,66 @@
         <w:jc w:val="both"/>
       </w:pPr>
       <w:r>
-        <w:t>Le formulaire permet de modifier l’ensemble des données de la réservation. L’administrateur va remplir à sa guise le formulaire pour ensuite l’envoyer.</w:t>
+        <w:t>Chaque membre du personnel est identifié par son</w:t>
+      </w:r>
+      <w:r>
+        <w:t xml:space="preserve"> nom, son</w:t>
+      </w:r>
+      <w:r>
+        <w:t xml:space="preserve"> </w:t>
+      </w:r>
+      <w:r>
+        <w:t>email et</w:t>
+      </w:r>
+      <w:r>
+        <w:t xml:space="preserve"> son identifiant.</w:t>
+      </w:r>
+      <w:r>
+        <w:t xml:space="preserve">  Les boutons supplémentaires permettent d’accéder respectivement aux pages d’édition d’un </w:t>
+      </w:r>
+      <w:r>
+        <w:t>membre du personnel et le supprimer.</w:t>
       </w:r>
     </w:p>
     <w:p>
       <w:pPr>
         <w:jc w:val="both"/>
       </w:pPr>
-      <w:r>
-        <w:t xml:space="preserve">Lorsque le formulaire est envoyé, les données modifiées seront vérifiées par l’action de sauvegarde des réservations. </w:t>
-      </w:r>
-    </w:p>
-    <w:p>
-      <w:pPr>
-        <w:jc w:val="both"/>
-      </w:pPr>
-      <w:r>
-        <w:t xml:space="preserve">L’action de sauvegarde de </w:t>
-      </w:r>
-      <w:r>
-        <w:t xml:space="preserve">réservations va vérifier que le contenu envoyé par l’utilisateur est cohérent. De multiples critères vont </w:t>
-      </w:r>
-      <w:r>
-        <w:t>devoir être v</w:t>
-      </w:r>
-      <w:r>
-        <w:t>alidés</w:t>
-      </w:r>
-      <w:r>
-        <w:t> </w:t>
-      </w:r>
-      <w:r>
-        <w:t xml:space="preserve">sur le formulaire </w:t>
-      </w:r>
-      <w:r>
-        <w:t xml:space="preserve">pour que le site accepte les modifications </w:t>
-      </w:r>
-      <w:r>
-        <w:t>de la réservation :</w:t>
+    </w:p>
+    <w:p>
+      <w:pPr>
+        <w:pStyle w:val="Titre4"/>
+      </w:pPr>
+      <w:r>
+        <w:t>Page d’édition du personnel</w:t>
+      </w:r>
+    </w:p>
+    <w:p>
+      <w:r>
+        <w:t>Lorsque l’on clique sur le bouton « éditer » de la ligne d’un membre du personnel, nous avons accès à un formulaire de modifica</w:t>
+      </w:r>
+      <w:r>
+        <w:t>tion de ce dit membre.</w:t>
+      </w:r>
+    </w:p>
+    <w:p>
+      <w:r>
+        <w:t>Ce formulaire p</w:t>
+      </w:r>
+      <w:r>
+        <w:t xml:space="preserve">ermet de modifier </w:t>
+      </w:r>
+      <w:r>
+        <w:t xml:space="preserve">les informations suivantes </w:t>
+      </w:r>
+      <w:r>
+        <w:t>de l’</w:t>
+      </w:r>
+      <w:r>
+        <w:t>individu</w:t>
+      </w:r>
+      <w:r>
+        <w:t xml:space="preserve"> : </w:t>
       </w:r>
     </w:p>
     <w:p>
@@ -10460,10 +10488,9 @@
           <w:ilvl w:val="0"/>
           <w:numId w:val="3"/>
         </w:numPr>
-        <w:jc w:val="both"/>
-      </w:pPr>
-      <w:r>
-        <w:t>Il ne faut pas que la date de début soit après la date de fin</w:t>
+      </w:pPr>
+      <w:r>
+        <w:t>Son nom</w:t>
       </w:r>
     </w:p>
     <w:p>
@@ -10473,29 +10500,9 @@
           <w:ilvl w:val="0"/>
           <w:numId w:val="3"/>
         </w:numPr>
-        <w:jc w:val="both"/>
-      </w:pPr>
-      <w:r>
-        <w:t>I</w:t>
-      </w:r>
-      <w:r>
-        <w:t>l est impossible de prendre une réservation pour une chambre qui est déjà occupée pendant la période de réservation</w:t>
-      </w:r>
-    </w:p>
-    <w:p>
-      <w:pPr>
-        <w:jc w:val="both"/>
-      </w:pPr>
-      <w:r>
-        <w:t>Lorsque l’administrateur clique sur « Envoyer » en bas de page, le formulaire est vérifié.</w:t>
-      </w:r>
-    </w:p>
-    <w:p>
-      <w:pPr>
-        <w:jc w:val="both"/>
-      </w:pPr>
-      <w:r>
-        <w:t>Il y a alors deux scénarios qui peuvent se produire</w:t>
+      </w:pPr>
+      <w:r>
+        <w:t xml:space="preserve">Son identifiant </w:t>
       </w:r>
     </w:p>
     <w:p>
@@ -10505,10 +10512,15 @@
           <w:ilvl w:val="0"/>
           <w:numId w:val="3"/>
         </w:numPr>
-        <w:jc w:val="both"/>
-      </w:pPr>
-      <w:r>
-        <w:t>Le formulaire est incorrect et il n’est pas envoyé sur le serveur. Le formulaire est alors réinitialisé avec un message d’erreur</w:t>
+      </w:pPr>
+      <w:r>
+        <w:t xml:space="preserve">Son </w:t>
+      </w:r>
+      <w:r>
+        <w:t>m</w:t>
+      </w:r>
+      <w:r>
+        <w:t>ail</w:t>
       </w:r>
     </w:p>
     <w:p>
@@ -10518,68 +10530,128 @@
           <w:ilvl w:val="0"/>
           <w:numId w:val="3"/>
         </w:numPr>
-        <w:jc w:val="both"/>
-      </w:pPr>
-      <w:r>
-        <w:t xml:space="preserve">Le formulaire est correct. Le script de sauvegarde de </w:t>
-      </w:r>
-      <w:r>
-        <w:t>réservations va alors modifier la réservation. La page sera rechargée en affich</w:t>
-      </w:r>
-      <w:r>
-        <w:t>ant les nouvelles modifications</w:t>
-      </w:r>
-    </w:p>
-    <w:p>
-      <w:pPr>
-        <w:jc w:val="both"/>
-      </w:pPr>
-      <w:r>
-        <w:t>Page de suppression des réservations</w:t>
-      </w:r>
-    </w:p>
-    <w:p>
-      <w:pPr>
-        <w:jc w:val="both"/>
-      </w:pPr>
-      <w:r>
-        <w:t xml:space="preserve">Lorsque l’utilisateur clique sur le bouton « supprimer » d’une réservation, la réservation sera supprimée de façon « logique » (?). L’utilisateur sera renvoyé sur la page de </w:t>
-      </w:r>
-      <w:r>
-        <w:t>la liste des réservation</w:t>
+      </w:pPr>
+      <w:r>
+        <w:t xml:space="preserve">Son </w:t>
+      </w:r>
+      <w:r>
+        <w:t>m</w:t>
+      </w:r>
+      <w:r>
+        <w:t>ot de passe</w:t>
+      </w:r>
+    </w:p>
+    <w:p>
+      <w:pPr>
+        <w:pStyle w:val="Paragraphedeliste"/>
+        <w:numPr>
+          <w:ilvl w:val="0"/>
+          <w:numId w:val="3"/>
+        </w:numPr>
+      </w:pPr>
+      <w:r>
+        <w:t xml:space="preserve">Son </w:t>
+      </w:r>
+      <w:r>
+        <w:t>rô</w:t>
+      </w:r>
+      <w:r>
+        <w:t>le</w:t>
+      </w:r>
+    </w:p>
+    <w:p>
+      <w:pPr>
+        <w:pStyle w:val="Paragraphedeliste"/>
+        <w:numPr>
+          <w:ilvl w:val="0"/>
+          <w:numId w:val="3"/>
+        </w:numPr>
+      </w:pPr>
+      <w:r>
+        <w:t xml:space="preserve">Son </w:t>
+      </w:r>
+      <w:r>
+        <w:t>hô</w:t>
+      </w:r>
+      <w:r>
+        <w:t>tel</w:t>
+      </w:r>
+    </w:p>
+    <w:p>
+      <w:r>
+        <w:t>Lorsque le formulaire est envoyé avec le bouton « Enregistrer </w:t>
+      </w:r>
+      <w:r>
+        <w:t>»,</w:t>
+      </w:r>
+      <w:r>
+        <w:t xml:space="preserve"> </w:t>
+      </w:r>
+      <w:r>
+        <w:t xml:space="preserve">les données de celui-ci vont modifier le membre du personnel. Le mot de passe sera modifié même </w:t>
+      </w:r>
+      <w:proofErr w:type="gramStart"/>
+      <w:r>
+        <w:t>si il</w:t>
+      </w:r>
+      <w:proofErr w:type="gramEnd"/>
+      <w:r>
+        <w:t xml:space="preserve"> n’est pas indiqué. Il convient alors de faire attention à bien retaper un mot de passe complet pour qu’</w:t>
+      </w:r>
+      <w:r>
+        <w:t>il soit correctement modifié.</w:t>
+      </w:r>
+    </w:p>
+    <w:p/>
+    <w:p>
+      <w:pPr>
+        <w:pStyle w:val="Titre3"/>
+      </w:pPr>
+      <w:bookmarkStart w:id="41" w:name="_Toc132365417"/>
+      <w:r>
+        <w:lastRenderedPageBreak/>
+        <w:t xml:space="preserve">Pages </w:t>
+      </w:r>
+      <w:r>
+        <w:t>des réservations</w:t>
+      </w:r>
+      <w:bookmarkEnd w:id="41"/>
+    </w:p>
+    <w:p>
+      <w:pPr>
+        <w:pStyle w:val="Titre4"/>
+      </w:pPr>
+      <w:r>
+        <w:t>Page d’index des</w:t>
+      </w:r>
+      <w:r>
+        <w:t xml:space="preserve"> </w:t>
+      </w:r>
+      <w:r>
+        <w:t>réservations</w:t>
+      </w:r>
+    </w:p>
+    <w:p>
+      <w:r>
+        <w:t>La page d’index des réservations contient les 100 premier</w:t>
       </w:r>
       <w:r>
         <w:t>s</w:t>
       </w:r>
       <w:r>
-        <w:t xml:space="preserve">. </w:t>
-      </w:r>
-    </w:p>
-    <w:p>
-      <w:pPr>
-        <w:ind w:left="360"/>
-        <w:jc w:val="both"/>
-      </w:pPr>
-    </w:p>
-    <w:p>
-      <w:pPr>
-        <w:pStyle w:val="Titre3"/>
-      </w:pPr>
-      <w:bookmarkStart w:id="41" w:name="_Toc132365418"/>
-      <w:r>
-        <w:t>Pages des services</w:t>
-      </w:r>
-      <w:bookmarkEnd w:id="41"/>
-    </w:p>
-    <w:p>
-      <w:pPr>
-        <w:pStyle w:val="Titre4"/>
-      </w:pPr>
-      <w:r>
-        <w:t xml:space="preserve">Page </w:t>
-      </w:r>
-      <w:r>
-        <w:t>d’index des services</w:t>
+        <w:t xml:space="preserve"> </w:t>
+      </w:r>
+      <w:r>
+        <w:t>enregistrements</w:t>
+      </w:r>
+      <w:r>
+        <w:t xml:space="preserve"> de la table « personnel ».</w:t>
+      </w:r>
+      <w:r>
+        <w:t xml:space="preserve"> </w:t>
+      </w:r>
+      <w:r>
+        <w:t xml:space="preserve">Ces enregistrements sont </w:t>
       </w:r>
     </w:p>
     <w:tbl>
@@ -10603,10 +10675,10 @@
                 <w:lang w:eastAsia="fr-FR"/>
               </w:rPr>
               <w:drawing>
-                <wp:inline distT="0" distB="0" distL="0" distR="0" wp14:anchorId="2A0C1A93" wp14:editId="2D645112">
-                  <wp:extent cx="5760720" cy="4053840"/>
-                  <wp:effectExtent l="0" t="0" r="0" b="3810"/>
-                  <wp:docPr id="21" name="Image 21"/>
+                <wp:inline distT="0" distB="0" distL="0" distR="0" wp14:anchorId="659EE89C" wp14:editId="1C4E9E03">
+                  <wp:extent cx="5760720" cy="2976245"/>
+                  <wp:effectExtent l="0" t="0" r="0" b="0"/>
+                  <wp:docPr id="19" name="Image 19"/>
                   <wp:cNvGraphicFramePr>
                     <a:graphicFrameLocks xmlns:a="http://schemas.openxmlformats.org/drawingml/2006/main" noChangeAspect="1"/>
                   </wp:cNvGraphicFramePr>
@@ -10626,7 +10698,7 @@
                         <pic:spPr>
                           <a:xfrm>
                             <a:off x="0" y="0"/>
-                            <a:ext cx="5760720" cy="4053840"/>
+                            <a:ext cx="5760720" cy="2976245"/>
                           </a:xfrm>
                           <a:prstGeom prst="rect">
                             <a:avLst/>
@@ -10648,13 +10720,11 @@
           </w:tcPr>
           <w:p>
             <w:r>
-              <w:t xml:space="preserve">Liste des services proposées par la chaîne </w:t>
-            </w:r>
-            <w:proofErr w:type="spellStart"/>
-            <w:r>
-              <w:t>Vivehotel</w:t>
-            </w:r>
-            <w:proofErr w:type="spellEnd"/>
+              <w:t>Extrait de la liste des réservations</w:t>
+            </w:r>
+            <w:r>
+              <w:t xml:space="preserve"> (capture à modifier)</w:t>
+            </w:r>
           </w:p>
         </w:tc>
       </w:tr>
@@ -10662,155 +10732,264 @@
     <w:p/>
     <w:p>
       <w:r>
-        <w:t>La</w:t>
-      </w:r>
-      <w:r>
-        <w:t xml:space="preserve"> page </w:t>
-      </w:r>
-      <w:r>
-        <w:t xml:space="preserve">d’index des services contient </w:t>
-      </w:r>
-      <w:r>
-        <w:t>la liste</w:t>
-      </w:r>
-      <w:r>
-        <w:t xml:space="preserve"> de tous les services que peuvent proposer </w:t>
-      </w:r>
-      <w:proofErr w:type="spellStart"/>
-      <w:r>
-        <w:t>vivehotel</w:t>
-      </w:r>
-      <w:proofErr w:type="spellEnd"/>
-      <w:r>
-        <w:t>. Si nous cliquons sur le bouton modifier, nous accèderons au formulaire d’édition. Si nous cliquons sur le bouton supprimer, nous supprimons le service qui est à la même ligne.</w:t>
-      </w:r>
-    </w:p>
+        <w:t>Chaque ligne représente un enregistrement de la table « réservation ». Il indique</w:t>
+      </w:r>
+      <w:r>
+        <w:t xml:space="preserve"> </w:t>
+      </w:r>
+      <w:proofErr w:type="spellStart"/>
+      <w:r>
+        <w:t>queqlques</w:t>
+      </w:r>
+      <w:proofErr w:type="spellEnd"/>
+      <w:r>
+        <w:t xml:space="preserve"> informations relatifs aux </w:t>
+      </w:r>
+      <w:r>
+        <w:t>réservations</w:t>
+      </w:r>
+      <w:r>
+        <w:t>.</w:t>
+      </w:r>
+    </w:p>
+    <w:p>
+      <w:r>
+        <w:t>En plus des données</w:t>
+      </w:r>
+      <w:r>
+        <w:t xml:space="preserve"> qui </w:t>
+      </w:r>
+      <w:r>
+        <w:t>décrivent</w:t>
+      </w:r>
+      <w:r>
+        <w:t xml:space="preserve"> </w:t>
+      </w:r>
+      <w:r>
+        <w:t>l’enregistrement de la réservation</w:t>
+      </w:r>
+      <w:r>
+        <w:t xml:space="preserve">, </w:t>
+      </w:r>
+      <w:r>
+        <w:t>il y a</w:t>
+      </w:r>
+      <w:r>
+        <w:t xml:space="preserve"> 3 boutons :</w:t>
+      </w:r>
+    </w:p>
+    <w:p>
+      <w:pPr>
+        <w:pStyle w:val="Paragraphedeliste"/>
+        <w:numPr>
+          <w:ilvl w:val="0"/>
+          <w:numId w:val="3"/>
+        </w:numPr>
+      </w:pPr>
+      <w:r>
+        <w:t>Service qui</w:t>
+      </w:r>
+      <w:r>
+        <w:t xml:space="preserve"> liste l’ensemble des services prises pour la réservation</w:t>
+      </w:r>
+    </w:p>
+    <w:p>
+      <w:pPr>
+        <w:pStyle w:val="Paragraphedeliste"/>
+        <w:numPr>
+          <w:ilvl w:val="0"/>
+          <w:numId w:val="3"/>
+        </w:numPr>
+      </w:pPr>
+      <w:r>
+        <w:t>Modifier qui liste les modifications de la réservation</w:t>
+      </w:r>
+    </w:p>
+    <w:p>
+      <w:pPr>
+        <w:pStyle w:val="Paragraphedeliste"/>
+        <w:numPr>
+          <w:ilvl w:val="0"/>
+          <w:numId w:val="3"/>
+        </w:numPr>
+      </w:pPr>
+      <w:r>
+        <w:t>Supprimer qui supprime l’enregistre</w:t>
+      </w:r>
+      <w:r>
+        <w:t>ment affiché sur</w:t>
+      </w:r>
+      <w:r>
+        <w:t xml:space="preserve"> la même ligne</w:t>
+      </w:r>
+    </w:p>
+    <w:p/>
     <w:p>
       <w:pPr>
         <w:pStyle w:val="Titre4"/>
       </w:pPr>
       <w:r>
-        <w:t>Page d’édition des services</w:t>
+        <w:t>Page d</w:t>
+      </w:r>
+      <w:r>
+        <w:t>e services</w:t>
+      </w:r>
+      <w:r>
+        <w:t xml:space="preserve"> </w:t>
+      </w:r>
+      <w:r>
+        <w:t>des réservations</w:t>
+      </w:r>
+    </w:p>
+    <w:p>
+      <w:pPr>
+        <w:jc w:val="both"/>
+      </w:pPr>
+      <w:r>
+        <w:t>Lorsque l’utilisateur clique sur le bouton « service » d’</w:t>
+      </w:r>
+      <w:r>
+        <w:t>une réservation, il accède à une page qui est divisé en deux :</w:t>
+      </w:r>
+    </w:p>
+    <w:p>
+      <w:pPr>
+        <w:pStyle w:val="Paragraphedeliste"/>
+        <w:numPr>
+          <w:ilvl w:val="0"/>
+          <w:numId w:val="3"/>
+        </w:numPr>
+        <w:jc w:val="both"/>
+      </w:pPr>
+      <w:r>
+        <w:t xml:space="preserve">D’un côté, il y a la liste de tous les services de la </w:t>
+      </w:r>
+      <w:r>
+        <w:t>réservation sous forme d’un tableau.</w:t>
+      </w:r>
+    </w:p>
+    <w:p>
+      <w:pPr>
+        <w:pStyle w:val="Paragraphedeliste"/>
+        <w:numPr>
+          <w:ilvl w:val="0"/>
+          <w:numId w:val="3"/>
+        </w:numPr>
+        <w:jc w:val="both"/>
+      </w:pPr>
+      <w:r>
+        <w:t>La deuxième partie de la page est un formulaire qui permet d’</w:t>
+      </w:r>
+      <w:r>
+        <w:t>ajouter</w:t>
+      </w:r>
+      <w:r>
+        <w:t xml:space="preserve"> une réservation. Le formulaire comprend deux inputs :</w:t>
+      </w:r>
+    </w:p>
+    <w:p>
+      <w:pPr>
+        <w:pStyle w:val="Paragraphedeliste"/>
+        <w:numPr>
+          <w:ilvl w:val="1"/>
+          <w:numId w:val="3"/>
+        </w:numPr>
+        <w:jc w:val="both"/>
+      </w:pPr>
+      <w:r>
+        <w:t>Le premier qui permet d’indiquer quel est le champ à modifier</w:t>
+      </w:r>
+    </w:p>
+    <w:p>
+      <w:pPr>
+        <w:pStyle w:val="Paragraphedeliste"/>
+        <w:numPr>
+          <w:ilvl w:val="1"/>
+          <w:numId w:val="3"/>
+        </w:numPr>
+        <w:jc w:val="both"/>
+      </w:pPr>
+      <w:r>
+        <w:t xml:space="preserve">Le deuxième permet </w:t>
+      </w:r>
+      <w:r>
+        <w:t>de créer un nouveau service pour une réservation</w:t>
+      </w:r>
+    </w:p>
+    <w:p>
+      <w:pPr>
+        <w:pStyle w:val="Paragraphedeliste"/>
+        <w:numPr>
+          <w:ilvl w:val="0"/>
+          <w:numId w:val="3"/>
+        </w:numPr>
+        <w:jc w:val="both"/>
+      </w:pPr>
+      <w:r>
+        <w:t>Le premier input permet d</w:t>
+      </w:r>
+      <w:r>
+        <w:t xml:space="preserve">e sélectionner le </w:t>
+      </w:r>
+      <w:r>
+        <w:t>nouveau</w:t>
+      </w:r>
+      <w:r>
+        <w:t xml:space="preserve"> service ajouté au client</w:t>
+      </w:r>
+    </w:p>
+    <w:p>
+      <w:pPr>
+        <w:pStyle w:val="Paragraphedeliste"/>
+        <w:numPr>
+          <w:ilvl w:val="0"/>
+          <w:numId w:val="3"/>
+        </w:numPr>
+        <w:jc w:val="both"/>
+      </w:pPr>
+      <w:r>
+        <w:t>Le deuxième input permet d’indiquer la quantité de services pris pour le client</w:t>
+      </w:r>
+    </w:p>
+    <w:p>
+      <w:pPr>
+        <w:jc w:val="both"/>
+      </w:pPr>
+      <w:r>
+        <w:t xml:space="preserve">Lorsque l’utilisateur clique sur le bouton « Envoyer » </w:t>
+      </w:r>
+      <w:r>
+        <w:t>du formulaire</w:t>
+      </w:r>
+      <w:r>
+        <w:t xml:space="preserve"> page, </w:t>
+      </w:r>
+      <w:r>
+        <w:t xml:space="preserve">il revient sur cette même page. Les données qu’il avait entrées dans le formulaire sont envoyées en base de données. </w:t>
+      </w:r>
+    </w:p>
+    <w:p>
+      <w:pPr>
+        <w:jc w:val="both"/>
+      </w:pPr>
+      <w:r>
+        <w:lastRenderedPageBreak/>
+        <w:t>La page rechargée affiche alors le nouvel enregistrement da</w:t>
+      </w:r>
+      <w:r>
+        <w:t xml:space="preserve">ns la liste des services pris de </w:t>
+      </w:r>
+      <w:r>
+        <w:t xml:space="preserve">la réservation. </w:t>
       </w:r>
     </w:p>
     <w:p/>
     <w:p>
-      <w:r>
-        <w:t>UNDER  PROGRESS</w:t>
-      </w:r>
-    </w:p>
-    <w:p/>
-    <w:p>
       <w:pPr>
         <w:pStyle w:val="Titre4"/>
       </w:pPr>
       <w:r>
-        <w:t>Page de suppression des services</w:t>
-      </w:r>
-    </w:p>
-    <w:p>
-      <w:r>
-        <w:t>Si nous cliquons sur le bouton supprimer d’un service dans la page des « services » alors l’administrateur sera redirigé sur cette page. Cette page va supprimer le service de la base de données et rediriger l’utilisateur vers la liste des services de la chaîne « </w:t>
-      </w:r>
-      <w:proofErr w:type="spellStart"/>
-      <w:r>
-        <w:t>Vivehôtel</w:t>
-      </w:r>
-      <w:proofErr w:type="spellEnd"/>
-      <w:r>
-        <w:t> ».</w:t>
-      </w:r>
-    </w:p>
-    <w:p>
-      <w:r>
-        <w:br w:type="page"/>
-      </w:r>
-    </w:p>
-    <w:p/>
-    <w:p>
-      <w:pPr>
-        <w:pStyle w:val="Titre4"/>
-      </w:pPr>
-      <w:r>
-        <w:t xml:space="preserve">Page de </w:t>
-      </w:r>
-      <w:r>
-        <w:t>modification des tarifs</w:t>
-      </w:r>
-    </w:p>
-    <w:p>
-      <w:pPr>
-        <w:jc w:val="both"/>
-      </w:pPr>
-      <w:r>
-        <w:t>Cette page affiche l’ensemble des tarifs</w:t>
-      </w:r>
-      <w:r>
-        <w:t xml:space="preserve"> des chambres de l’hôtel. C’est un tableau à double entrée. Dans l’axe des </w:t>
-      </w:r>
-      <w:r>
-        <w:t>abscisses</w:t>
-      </w:r>
-      <w:r>
-        <w:t xml:space="preserve">, il y a l’ensemble des </w:t>
-      </w:r>
-      <w:r>
-        <w:t xml:space="preserve">catégories d’hôtel. Sur l’axe des ordonnées, il y a l’ensemble des </w:t>
-      </w:r>
-      <w:r>
-        <w:t>chambres</w:t>
-      </w:r>
-      <w:r>
-        <w:t xml:space="preserve"> de l’hôtel.</w:t>
-      </w:r>
-    </w:p>
-    <w:p>
-      <w:pPr>
-        <w:jc w:val="both"/>
-      </w:pPr>
-      <w:r>
-        <w:t>A l’intersection de la ligne de la catégorie « </w:t>
-      </w:r>
-      <w:proofErr w:type="spellStart"/>
-      <w:r>
-        <w:t>macategorie</w:t>
-      </w:r>
-      <w:proofErr w:type="spellEnd"/>
-      <w:r>
-        <w:t> » et de la colonne de « </w:t>
-      </w:r>
-      <w:proofErr w:type="spellStart"/>
-      <w:r>
-        <w:t>machambre</w:t>
-      </w:r>
-      <w:proofErr w:type="spellEnd"/>
-      <w:r>
-        <w:t> », il y a une cellule qui contient le prix de la chambre pour les</w:t>
-      </w:r>
-      <w:r>
-        <w:t xml:space="preserve"> chambres de type « </w:t>
-      </w:r>
-      <w:proofErr w:type="spellStart"/>
-      <w:r>
-        <w:t>machambre</w:t>
-      </w:r>
-      <w:proofErr w:type="spellEnd"/>
-      <w:r>
-        <w:t xml:space="preserve"> » dans les </w:t>
-      </w:r>
-      <w:r>
-        <w:t>hôtels du type « </w:t>
-      </w:r>
-      <w:proofErr w:type="spellStart"/>
-      <w:r>
-        <w:t>macategorie</w:t>
-      </w:r>
-      <w:proofErr w:type="spellEnd"/>
-      <w:r>
-        <w:t> »</w:t>
-      </w:r>
-      <w:r>
-        <w:t>.</w:t>
+        <w:t>Page d’édition des réservations</w:t>
       </w:r>
     </w:p>
     <w:tbl>
@@ -10828,19 +11007,16 @@
             <w:tcW w:w="9062" w:type="dxa"/>
           </w:tcPr>
           <w:p>
-            <w:pPr>
-              <w:jc w:val="both"/>
-            </w:pPr>
             <w:r>
               <w:rPr>
                 <w:noProof/>
                 <w:lang w:eastAsia="fr-FR"/>
               </w:rPr>
               <w:drawing>
-                <wp:inline distT="0" distB="0" distL="0" distR="0" wp14:anchorId="7C86E6F1" wp14:editId="5E56AFB9">
-                  <wp:extent cx="5760720" cy="1642745"/>
+                <wp:inline distT="0" distB="0" distL="0" distR="0" wp14:anchorId="0F109DCD" wp14:editId="0B828A9B">
+                  <wp:extent cx="5760720" cy="2578100"/>
                   <wp:effectExtent l="0" t="0" r="0" b="0"/>
-                  <wp:docPr id="22" name="Image 22"/>
+                  <wp:docPr id="20" name="Image 20"/>
                   <wp:cNvGraphicFramePr>
                     <a:graphicFrameLocks xmlns:a="http://schemas.openxmlformats.org/drawingml/2006/main" noChangeAspect="1"/>
                   </wp:cNvGraphicFramePr>
@@ -10860,6 +11036,506 @@
                         <pic:spPr>
                           <a:xfrm>
                             <a:off x="0" y="0"/>
+                            <a:ext cx="5760720" cy="2578100"/>
+                          </a:xfrm>
+                          <a:prstGeom prst="rect">
+                            <a:avLst/>
+                          </a:prstGeom>
+                        </pic:spPr>
+                      </pic:pic>
+                    </a:graphicData>
+                  </a:graphic>
+                </wp:inline>
+              </w:drawing>
+            </w:r>
+          </w:p>
+        </w:tc>
+      </w:tr>
+      <w:tr>
+        <w:tc>
+          <w:tcPr>
+            <w:tcW w:w="9062" w:type="dxa"/>
+          </w:tcPr>
+          <w:p>
+            <w:r>
+              <w:t>Formulaire d’édition d’une réservation</w:t>
+            </w:r>
+          </w:p>
+        </w:tc>
+      </w:tr>
+    </w:tbl>
+    <w:p/>
+    <w:p>
+      <w:pPr>
+        <w:jc w:val="both"/>
+      </w:pPr>
+      <w:r>
+        <w:t>Lorsque l’utilisateur clique sur le bouton « </w:t>
+      </w:r>
+      <w:r>
+        <w:t xml:space="preserve">éditer </w:t>
+      </w:r>
+      <w:r>
+        <w:t xml:space="preserve">» d’une réservation, il accède à une page qui </w:t>
+      </w:r>
+      <w:r>
+        <w:t xml:space="preserve">lui permet de modifier une réservation. </w:t>
+      </w:r>
+    </w:p>
+    <w:p>
+      <w:pPr>
+        <w:jc w:val="both"/>
+      </w:pPr>
+      <w:r>
+        <w:t>Le formulaire permet de modifier l’ensemble des données de la réservation. L’administrateur va remplir à sa guise le formulaire pour ensuite l’envoyer.</w:t>
+      </w:r>
+    </w:p>
+    <w:p>
+      <w:pPr>
+        <w:jc w:val="both"/>
+      </w:pPr>
+      <w:r>
+        <w:t xml:space="preserve">Lorsque le formulaire est envoyé, les données modifiées seront vérifiées par l’action de sauvegarde des réservations. </w:t>
+      </w:r>
+    </w:p>
+    <w:p>
+      <w:pPr>
+        <w:jc w:val="both"/>
+      </w:pPr>
+      <w:r>
+        <w:t xml:space="preserve">L’action de sauvegarde de </w:t>
+      </w:r>
+      <w:r>
+        <w:t xml:space="preserve">réservations va vérifier que le contenu envoyé par l’utilisateur est cohérent. De multiples critères vont </w:t>
+      </w:r>
+      <w:r>
+        <w:t>devoir être v</w:t>
+      </w:r>
+      <w:r>
+        <w:t>alidés</w:t>
+      </w:r>
+      <w:r>
+        <w:t> </w:t>
+      </w:r>
+      <w:r>
+        <w:t xml:space="preserve">sur le formulaire </w:t>
+      </w:r>
+      <w:r>
+        <w:t xml:space="preserve">pour que le site accepte les modifications </w:t>
+      </w:r>
+      <w:r>
+        <w:t>de la réservation :</w:t>
+      </w:r>
+    </w:p>
+    <w:p>
+      <w:pPr>
+        <w:pStyle w:val="Paragraphedeliste"/>
+        <w:numPr>
+          <w:ilvl w:val="0"/>
+          <w:numId w:val="3"/>
+        </w:numPr>
+        <w:jc w:val="both"/>
+      </w:pPr>
+      <w:r>
+        <w:t>Il ne faut pas que la date de début soit après la date de fin</w:t>
+      </w:r>
+    </w:p>
+    <w:p>
+      <w:pPr>
+        <w:pStyle w:val="Paragraphedeliste"/>
+        <w:numPr>
+          <w:ilvl w:val="0"/>
+          <w:numId w:val="3"/>
+        </w:numPr>
+        <w:jc w:val="both"/>
+      </w:pPr>
+      <w:r>
+        <w:t>I</w:t>
+      </w:r>
+      <w:r>
+        <w:t>l est impossible de prendre une réservation pour une chambre qui est déjà occupée pendant la période de réservation</w:t>
+      </w:r>
+    </w:p>
+    <w:p>
+      <w:pPr>
+        <w:jc w:val="both"/>
+      </w:pPr>
+      <w:r>
+        <w:t>Lorsque l’administrateur clique sur « Envoyer » en bas de page, le formulaire est vérifié.</w:t>
+      </w:r>
+    </w:p>
+    <w:p>
+      <w:pPr>
+        <w:jc w:val="both"/>
+      </w:pPr>
+      <w:r>
+        <w:t>Il y a alors deux scénarios qui peuvent se produire</w:t>
+      </w:r>
+    </w:p>
+    <w:p>
+      <w:pPr>
+        <w:pStyle w:val="Paragraphedeliste"/>
+        <w:numPr>
+          <w:ilvl w:val="0"/>
+          <w:numId w:val="3"/>
+        </w:numPr>
+        <w:jc w:val="both"/>
+      </w:pPr>
+      <w:r>
+        <w:t>Le formulaire est incorrect et il n’est pas envoyé sur le serveur. Le formulaire est alors réinitialisé avec un message d’erreur</w:t>
+      </w:r>
+    </w:p>
+    <w:p>
+      <w:pPr>
+        <w:pStyle w:val="Paragraphedeliste"/>
+        <w:numPr>
+          <w:ilvl w:val="0"/>
+          <w:numId w:val="3"/>
+        </w:numPr>
+        <w:jc w:val="both"/>
+      </w:pPr>
+      <w:r>
+        <w:t xml:space="preserve">Le formulaire est correct. Le script de sauvegarde de </w:t>
+      </w:r>
+      <w:r>
+        <w:t>réservations va alors modifier la réservation. La page sera rechargée en affich</w:t>
+      </w:r>
+      <w:r>
+        <w:t>ant les nouvelles modifications</w:t>
+      </w:r>
+    </w:p>
+    <w:p>
+      <w:pPr>
+        <w:jc w:val="both"/>
+      </w:pPr>
+      <w:r>
+        <w:t>Page de suppression des réservations</w:t>
+      </w:r>
+    </w:p>
+    <w:p>
+      <w:pPr>
+        <w:jc w:val="both"/>
+      </w:pPr>
+      <w:r>
+        <w:t xml:space="preserve">Lorsque l’utilisateur clique sur le bouton « supprimer » d’une réservation, la réservation sera supprimée de façon « logique » (?). L’utilisateur sera renvoyé sur la page de </w:t>
+      </w:r>
+      <w:r>
+        <w:t>la liste des réservation</w:t>
+      </w:r>
+      <w:r>
+        <w:t>s</w:t>
+      </w:r>
+      <w:r>
+        <w:t xml:space="preserve">. </w:t>
+      </w:r>
+    </w:p>
+    <w:p>
+      <w:pPr>
+        <w:ind w:left="360"/>
+        <w:jc w:val="both"/>
+      </w:pPr>
+    </w:p>
+    <w:p>
+      <w:pPr>
+        <w:pStyle w:val="Titre3"/>
+      </w:pPr>
+      <w:bookmarkStart w:id="42" w:name="_Toc132365418"/>
+      <w:r>
+        <w:t>Pages des services</w:t>
+      </w:r>
+      <w:bookmarkEnd w:id="42"/>
+    </w:p>
+    <w:p>
+      <w:pPr>
+        <w:pStyle w:val="Titre4"/>
+      </w:pPr>
+      <w:r>
+        <w:t xml:space="preserve">Page </w:t>
+      </w:r>
+      <w:r>
+        <w:t>d’index des services</w:t>
+      </w:r>
+    </w:p>
+    <w:tbl>
+      <w:tblPr>
+        <w:tblStyle w:val="Grilledutableau"/>
+        <w:tblW w:w="0" w:type="auto"/>
+        <w:tblLook w:val="04A0" w:firstRow="1" w:lastRow="0" w:firstColumn="1" w:lastColumn="0" w:noHBand="0" w:noVBand="1"/>
+      </w:tblPr>
+      <w:tblGrid>
+        <w:gridCol w:w="9062"/>
+      </w:tblGrid>
+      <w:tr>
+        <w:tc>
+          <w:tcPr>
+            <w:tcW w:w="9062" w:type="dxa"/>
+          </w:tcPr>
+          <w:p>
+            <w:r>
+              <w:rPr>
+                <w:noProof/>
+                <w:lang w:eastAsia="fr-FR"/>
+              </w:rPr>
+              <w:drawing>
+                <wp:inline distT="0" distB="0" distL="0" distR="0" wp14:anchorId="2A0C1A93" wp14:editId="2D645112">
+                  <wp:extent cx="5760720" cy="4053840"/>
+                  <wp:effectExtent l="0" t="0" r="0" b="3810"/>
+                  <wp:docPr id="21" name="Image 21"/>
+                  <wp:cNvGraphicFramePr>
+                    <a:graphicFrameLocks xmlns:a="http://schemas.openxmlformats.org/drawingml/2006/main" noChangeAspect="1"/>
+                  </wp:cNvGraphicFramePr>
+                  <a:graphic xmlns:a="http://schemas.openxmlformats.org/drawingml/2006/main">
+                    <a:graphicData uri="http://schemas.openxmlformats.org/drawingml/2006/picture">
+                      <pic:pic xmlns:pic="http://schemas.openxmlformats.org/drawingml/2006/picture">
+                        <pic:nvPicPr>
+                          <pic:cNvPr id="1" name=""/>
+                          <pic:cNvPicPr/>
+                        </pic:nvPicPr>
+                        <pic:blipFill>
+                          <a:blip r:embed="rId22"/>
+                          <a:stretch>
+                            <a:fillRect/>
+                          </a:stretch>
+                        </pic:blipFill>
+                        <pic:spPr>
+                          <a:xfrm>
+                            <a:off x="0" y="0"/>
+                            <a:ext cx="5760720" cy="4053840"/>
+                          </a:xfrm>
+                          <a:prstGeom prst="rect">
+                            <a:avLst/>
+                          </a:prstGeom>
+                        </pic:spPr>
+                      </pic:pic>
+                    </a:graphicData>
+                  </a:graphic>
+                </wp:inline>
+              </w:drawing>
+            </w:r>
+          </w:p>
+        </w:tc>
+      </w:tr>
+      <w:tr>
+        <w:tc>
+          <w:tcPr>
+            <w:tcW w:w="9062" w:type="dxa"/>
+          </w:tcPr>
+          <w:p>
+            <w:r>
+              <w:t xml:space="preserve">Liste des services proposées par la chaîne </w:t>
+            </w:r>
+            <w:proofErr w:type="spellStart"/>
+            <w:r>
+              <w:t>Vivehotel</w:t>
+            </w:r>
+            <w:proofErr w:type="spellEnd"/>
+          </w:p>
+        </w:tc>
+      </w:tr>
+    </w:tbl>
+    <w:p/>
+    <w:p>
+      <w:r>
+        <w:t>La</w:t>
+      </w:r>
+      <w:r>
+        <w:t xml:space="preserve"> page </w:t>
+      </w:r>
+      <w:r>
+        <w:t xml:space="preserve">d’index des services contient </w:t>
+      </w:r>
+      <w:r>
+        <w:t>la liste</w:t>
+      </w:r>
+      <w:r>
+        <w:t xml:space="preserve"> de tous les services que peuvent proposer </w:t>
+      </w:r>
+      <w:proofErr w:type="spellStart"/>
+      <w:r>
+        <w:t>vivehotel</w:t>
+      </w:r>
+      <w:proofErr w:type="spellEnd"/>
+      <w:r>
+        <w:t>. Si nous cliquons sur le bouton modifier, nous accèderons au formulaire d’édition. Si nous cliquons sur le bouton supprimer, nous supprimons le service qui est à la même ligne.</w:t>
+      </w:r>
+    </w:p>
+    <w:p>
+      <w:pPr>
+        <w:pStyle w:val="Titre4"/>
+      </w:pPr>
+      <w:r>
+        <w:t>Page d’édition des services</w:t>
+      </w:r>
+    </w:p>
+    <w:p/>
+    <w:p>
+      <w:proofErr w:type="gramStart"/>
+      <w:r>
+        <w:t>UNDER  PROGRESS</w:t>
+      </w:r>
+      <w:proofErr w:type="gramEnd"/>
+    </w:p>
+    <w:p/>
+    <w:p>
+      <w:pPr>
+        <w:pStyle w:val="Titre4"/>
+      </w:pPr>
+      <w:r>
+        <w:t>Page de suppression des services</w:t>
+      </w:r>
+    </w:p>
+    <w:p>
+      <w:r>
+        <w:t>Si nous cliquons sur le bouton supprimer d’un service dans la page des « services » alors l’administrateur sera redirigé sur cette page. Cette page va supprimer le service de la base de données et rediriger l’utilisateur vers la liste des services de la chaîne « </w:t>
+      </w:r>
+      <w:proofErr w:type="spellStart"/>
+      <w:r>
+        <w:t>Vivehôtel</w:t>
+      </w:r>
+      <w:proofErr w:type="spellEnd"/>
+      <w:r>
+        <w:t> ».</w:t>
+      </w:r>
+    </w:p>
+    <w:p>
+      <w:r>
+        <w:br w:type="page"/>
+      </w:r>
+    </w:p>
+    <w:p/>
+    <w:p>
+      <w:pPr>
+        <w:pStyle w:val="Titre4"/>
+      </w:pPr>
+      <w:r>
+        <w:t xml:space="preserve">Page de </w:t>
+      </w:r>
+      <w:r>
+        <w:t>modification des tarifs</w:t>
+      </w:r>
+    </w:p>
+    <w:p>
+      <w:pPr>
+        <w:jc w:val="both"/>
+      </w:pPr>
+      <w:r>
+        <w:t>Cette page affiche l’ensemble des tarifs</w:t>
+      </w:r>
+      <w:r>
+        <w:t xml:space="preserve"> des chambres de l’hôtel. C’est un tableau à double entrée. Dans l’axe des </w:t>
+      </w:r>
+      <w:r>
+        <w:t>abscisses</w:t>
+      </w:r>
+      <w:r>
+        <w:t xml:space="preserve">, il y a l’ensemble des </w:t>
+      </w:r>
+      <w:r>
+        <w:t xml:space="preserve">catégories d’hôtel. Sur l’axe des ordonnées, il y a l’ensemble des </w:t>
+      </w:r>
+      <w:r>
+        <w:t>chambres</w:t>
+      </w:r>
+      <w:r>
+        <w:t xml:space="preserve"> de l’hôtel.</w:t>
+      </w:r>
+    </w:p>
+    <w:p>
+      <w:pPr>
+        <w:jc w:val="both"/>
+      </w:pPr>
+      <w:r>
+        <w:t>A l’intersection de la ligne de la catégorie « </w:t>
+      </w:r>
+      <w:proofErr w:type="spellStart"/>
+      <w:r>
+        <w:t>macategorie</w:t>
+      </w:r>
+      <w:proofErr w:type="spellEnd"/>
+      <w:r>
+        <w:t> » et de la colonne de « </w:t>
+      </w:r>
+      <w:proofErr w:type="spellStart"/>
+      <w:r>
+        <w:t>machambre</w:t>
+      </w:r>
+      <w:proofErr w:type="spellEnd"/>
+      <w:r>
+        <w:t> », il y a une cellule qui contient le prix de la chambre pour les</w:t>
+      </w:r>
+      <w:r>
+        <w:t xml:space="preserve"> chambres de type « </w:t>
+      </w:r>
+      <w:proofErr w:type="spellStart"/>
+      <w:r>
+        <w:t>machambre</w:t>
+      </w:r>
+      <w:proofErr w:type="spellEnd"/>
+      <w:r>
+        <w:t xml:space="preserve"> » dans les </w:t>
+      </w:r>
+      <w:r>
+        <w:t>hôtels du type « </w:t>
+      </w:r>
+      <w:proofErr w:type="spellStart"/>
+      <w:r>
+        <w:t>macategorie</w:t>
+      </w:r>
+      <w:proofErr w:type="spellEnd"/>
+      <w:r>
+        <w:t> »</w:t>
+      </w:r>
+      <w:r>
+        <w:t>.</w:t>
+      </w:r>
+    </w:p>
+    <w:tbl>
+      <w:tblPr>
+        <w:tblStyle w:val="Grilledutableau"/>
+        <w:tblW w:w="0" w:type="auto"/>
+        <w:tblLook w:val="04A0" w:firstRow="1" w:lastRow="0" w:firstColumn="1" w:lastColumn="0" w:noHBand="0" w:noVBand="1"/>
+      </w:tblPr>
+      <w:tblGrid>
+        <w:gridCol w:w="9062"/>
+      </w:tblGrid>
+      <w:tr>
+        <w:tc>
+          <w:tcPr>
+            <w:tcW w:w="9062" w:type="dxa"/>
+          </w:tcPr>
+          <w:p>
+            <w:pPr>
+              <w:jc w:val="both"/>
+            </w:pPr>
+            <w:r>
+              <w:rPr>
+                <w:noProof/>
+                <w:lang w:eastAsia="fr-FR"/>
+              </w:rPr>
+              <w:drawing>
+                <wp:inline distT="0" distB="0" distL="0" distR="0" wp14:anchorId="7C86E6F1" wp14:editId="5E56AFB9">
+                  <wp:extent cx="5760720" cy="1642745"/>
+                  <wp:effectExtent l="0" t="0" r="0" b="0"/>
+                  <wp:docPr id="22" name="Image 22"/>
+                  <wp:cNvGraphicFramePr>
+                    <a:graphicFrameLocks xmlns:a="http://schemas.openxmlformats.org/drawingml/2006/main" noChangeAspect="1"/>
+                  </wp:cNvGraphicFramePr>
+                  <a:graphic xmlns:a="http://schemas.openxmlformats.org/drawingml/2006/main">
+                    <a:graphicData uri="http://schemas.openxmlformats.org/drawingml/2006/picture">
+                      <pic:pic xmlns:pic="http://schemas.openxmlformats.org/drawingml/2006/picture">
+                        <pic:nvPicPr>
+                          <pic:cNvPr id="1" name=""/>
+                          <pic:cNvPicPr/>
+                        </pic:nvPicPr>
+                        <pic:blipFill>
+                          <a:blip r:embed="rId23"/>
+                          <a:stretch>
+                            <a:fillRect/>
+                          </a:stretch>
+                        </pic:blipFill>
+                        <pic:spPr>
+                          <a:xfrm>
+                            <a:off x="0" y="0"/>
                             <a:ext cx="5760720" cy="1642745"/>
                           </a:xfrm>
                           <a:prstGeom prst="rect">
@@ -10940,21 +11616,21 @@
       <w:pPr>
         <w:pStyle w:val="Titre1"/>
       </w:pPr>
-      <w:bookmarkStart w:id="42" w:name="_Toc132365419"/>
+      <w:bookmarkStart w:id="43" w:name="_Toc132365419"/>
       <w:r>
         <w:t>Structure physique de l'application</w:t>
       </w:r>
-      <w:bookmarkEnd w:id="42"/>
+      <w:bookmarkEnd w:id="43"/>
     </w:p>
     <w:p>
       <w:pPr>
         <w:pStyle w:val="Titre2"/>
       </w:pPr>
-      <w:bookmarkStart w:id="43" w:name="_Toc132365420"/>
+      <w:bookmarkStart w:id="44" w:name="_Toc132365420"/>
       <w:r>
         <w:t>Architecture MVC</w:t>
       </w:r>
-      <w:bookmarkEnd w:id="43"/>
+      <w:bookmarkEnd w:id="44"/>
     </w:p>
     <w:p>
       <w:pPr>
@@ -11081,6 +11757,7 @@
         <w:t>contrôoleur</w:t>
       </w:r>
       <w:proofErr w:type="spellEnd"/>
+      <w:proofErr w:type="gramStart"/>
       <w:r>
         <w:t>}.</w:t>
       </w:r>
@@ -11089,6 +11766,7 @@
         <w:t>php</w:t>
       </w:r>
       <w:proofErr w:type="spellEnd"/>
+      <w:proofErr w:type="gramEnd"/>
       <w:r>
         <w:t>. Ce fichier</w:t>
       </w:r>
@@ -11132,7 +11810,11 @@
       </w:r>
       <w:proofErr w:type="spellEnd"/>
       <w:r>
-        <w:t>}_</w:t>
+        <w:t>}</w:t>
+      </w:r>
+      <w:proofErr w:type="gramStart"/>
+      <w:r>
+        <w:t>_</w:t>
       </w:r>
       <w:proofErr w:type="spellStart"/>
       <w:r>
@@ -11140,7 +11822,11 @@
       </w:r>
       <w:proofErr w:type="spellEnd"/>
       <w:r>
-        <w:t xml:space="preserve"> . Ce sont des fichiers qui représentent la vue de </w:t>
+        <w:t> .</w:t>
+      </w:r>
+      <w:proofErr w:type="gramEnd"/>
+      <w:r>
+        <w:t xml:space="preserve"> Ce sont des fichiers qui représentent la vue de </w:t>
       </w:r>
       <w:r>
         <w:lastRenderedPageBreak/>
@@ -11216,7 +11902,7 @@
                           <pic:cNvPicPr/>
                         </pic:nvPicPr>
                         <pic:blipFill rotWithShape="1">
-                          <a:blip r:embed="rId22"/>
+                          <a:blip r:embed="rId24"/>
                           <a:srcRect l="1646" t="3101"/>
                           <a:stretch/>
                         </pic:blipFill>
@@ -11272,6 +11958,7 @@
     </w:tbl>
     <w:p/>
     <w:sectPr>
+      <w:footerReference w:type="default" r:id="rId25"/>
       <w:pgSz w:w="11906" w:h="16838"/>
       <w:pgMar w:top="1417" w:right="1417" w:bottom="1417" w:left="1417" w:header="708" w:footer="708" w:gutter="0"/>
       <w:pgNumType w:start="0"/>
@@ -11283,8 +11970,208 @@
 </w:document>
 </file>
 
+<file path=word/endnotes.xml><?xml version="1.0" encoding="utf-8"?>
+<w:endnotes xmlns:wpc="http://schemas.microsoft.com/office/word/2010/wordprocessingCanvas" xmlns:cx="http://schemas.microsoft.com/office/drawing/2014/chartex" xmlns:mc="http://schemas.openxmlformats.org/markup-compatibility/2006" xmlns:o="urn:schemas-microsoft-com:office:office" xmlns:r="http://schemas.openxmlformats.org/officeDocument/2006/relationships" xmlns:m="http://schemas.openxmlformats.org/officeDocument/2006/math" xmlns:v="urn:schemas-microsoft-com:vml" xmlns:wp14="http://schemas.microsoft.com/office/word/2010/wordprocessingDrawing" xmlns:wp="http://schemas.openxmlformats.org/drawingml/2006/wordprocessingDrawing" xmlns:w10="urn:schemas-microsoft-com:office:word" xmlns:w="http://schemas.openxmlformats.org/wordprocessingml/2006/main" xmlns:w14="http://schemas.microsoft.com/office/word/2010/wordml" xmlns:w15="http://schemas.microsoft.com/office/word/2012/wordml" xmlns:w16se="http://schemas.microsoft.com/office/word/2015/wordml/symex" xmlns:wpg="http://schemas.microsoft.com/office/word/2010/wordprocessingGroup" xmlns:wpi="http://schemas.microsoft.com/office/word/2010/wordprocessingInk" xmlns:wne="http://schemas.microsoft.com/office/word/2006/wordml" xmlns:wps="http://schemas.microsoft.com/office/word/2010/wordprocessingShape" mc:Ignorable="w14 w15 w16se wp14">
+  <w:endnote w:type="separator" w:id="-1">
+    <w:p>
+      <w:pPr>
+        <w:spacing w:after="0" w:line="240" w:lineRule="auto"/>
+      </w:pPr>
+      <w:r>
+        <w:separator/>
+      </w:r>
+    </w:p>
+  </w:endnote>
+  <w:endnote w:type="continuationSeparator" w:id="0">
+    <w:p>
+      <w:pPr>
+        <w:spacing w:after="0" w:line="240" w:lineRule="auto"/>
+      </w:pPr>
+      <w:r>
+        <w:continuationSeparator/>
+      </w:r>
+    </w:p>
+  </w:endnote>
+</w:endnotes>
+</file>
+
+<file path=word/footer1.xml><?xml version="1.0" encoding="utf-8"?>
+<w:ftr xmlns:wpc="http://schemas.microsoft.com/office/word/2010/wordprocessingCanvas" xmlns:cx="http://schemas.microsoft.com/office/drawing/2014/chartex" xmlns:mc="http://schemas.openxmlformats.org/markup-compatibility/2006" xmlns:o="urn:schemas-microsoft-com:office:office" xmlns:r="http://schemas.openxmlformats.org/officeDocument/2006/relationships" xmlns:m="http://schemas.openxmlformats.org/officeDocument/2006/math" xmlns:v="urn:schemas-microsoft-com:vml" xmlns:wp14="http://schemas.microsoft.com/office/word/2010/wordprocessingDrawing" xmlns:wp="http://schemas.openxmlformats.org/drawingml/2006/wordprocessingDrawing" xmlns:w10="urn:schemas-microsoft-com:office:word" xmlns:w="http://schemas.openxmlformats.org/wordprocessingml/2006/main" xmlns:w14="http://schemas.microsoft.com/office/word/2010/wordml" xmlns:w15="http://schemas.microsoft.com/office/word/2012/wordml" xmlns:w16se="http://schemas.microsoft.com/office/word/2015/wordml/symex" xmlns:wpg="http://schemas.microsoft.com/office/word/2010/wordprocessingGroup" xmlns:wpi="http://schemas.microsoft.com/office/word/2010/wordprocessingInk" xmlns:wne="http://schemas.microsoft.com/office/word/2006/wordml" xmlns:wps="http://schemas.microsoft.com/office/word/2010/wordprocessingShape" mc:Ignorable="w14 w15 w16se wp14">
+  <w:sdt>
+    <w:sdtPr>
+      <w:id w:val="-318962771"/>
+      <w:docPartObj>
+        <w:docPartGallery w:val="Page Numbers (Bottom of Page)"/>
+        <w:docPartUnique/>
+      </w:docPartObj>
+    </w:sdtPr>
+    <w:sdtContent>
+      <w:sdt>
+        <w:sdtPr>
+          <w:id w:val="1728636285"/>
+          <w:docPartObj>
+            <w:docPartGallery w:val="Page Numbers (Top of Page)"/>
+            <w:docPartUnique/>
+          </w:docPartObj>
+        </w:sdtPr>
+        <w:sdtContent>
+          <w:p>
+            <w:pPr>
+              <w:pStyle w:val="Pieddepage"/>
+              <w:jc w:val="center"/>
+            </w:pPr>
+            <w:sdt>
+              <w:sdtPr>
+                <w:alias w:val="Titre "/>
+                <w:tag w:val=""/>
+                <w:id w:val="-972522949"/>
+                <w:placeholder>
+                  <w:docPart w:val="E35C88BFE3D5462FB77653EA6074E92A"/>
+                </w:placeholder>
+                <w:dataBinding w:prefixMappings="xmlns:ns0='http://purl.org/dc/elements/1.1/' xmlns:ns1='http://schemas.openxmlformats.org/package/2006/metadata/core-properties' " w:xpath="/ns1:coreProperties[1]/ns0:title[1]" w:storeItemID="{6C3C8BC8-F283-45AE-878A-BAB7291924A1}"/>
+                <w:text/>
+              </w:sdtPr>
+              <w:sdtContent>
+                <w:proofErr w:type="spellStart"/>
+                <w:r>
+                  <w:t>Vivehotel</w:t>
+                </w:r>
+                <w:proofErr w:type="spellEnd"/>
+                <w:r>
+                  <w:t xml:space="preserve"> – Document technique</w:t>
+                </w:r>
+              </w:sdtContent>
+            </w:sdt>
+            <w:r>
+              <w:t xml:space="preserve"> - Page </w:t>
+            </w:r>
+            <w:r>
+              <w:rPr>
+                <w:b/>
+                <w:bCs/>
+                <w:sz w:val="24"/>
+                <w:szCs w:val="24"/>
+              </w:rPr>
+              <w:fldChar w:fldCharType="begin"/>
+            </w:r>
+            <w:r>
+              <w:rPr>
+                <w:b/>
+                <w:bCs/>
+              </w:rPr>
+              <w:instrText>PAGE</w:instrText>
+            </w:r>
+            <w:r>
+              <w:rPr>
+                <w:b/>
+                <w:bCs/>
+                <w:sz w:val="24"/>
+                <w:szCs w:val="24"/>
+              </w:rPr>
+              <w:fldChar w:fldCharType="separate"/>
+            </w:r>
+            <w:r>
+              <w:rPr>
+                <w:b/>
+                <w:bCs/>
+                <w:noProof/>
+              </w:rPr>
+              <w:t>23</w:t>
+            </w:r>
+            <w:r>
+              <w:rPr>
+                <w:b/>
+                <w:bCs/>
+                <w:sz w:val="24"/>
+                <w:szCs w:val="24"/>
+              </w:rPr>
+              <w:fldChar w:fldCharType="end"/>
+            </w:r>
+            <w:r>
+              <w:t xml:space="preserve"> sur </w:t>
+            </w:r>
+            <w:r>
+              <w:rPr>
+                <w:b/>
+                <w:bCs/>
+                <w:sz w:val="24"/>
+                <w:szCs w:val="24"/>
+              </w:rPr>
+              <w:fldChar w:fldCharType="begin"/>
+            </w:r>
+            <w:r>
+              <w:rPr>
+                <w:b/>
+                <w:bCs/>
+              </w:rPr>
+              <w:instrText>NUMPAGES</w:instrText>
+            </w:r>
+            <w:r>
+              <w:rPr>
+                <w:b/>
+                <w:bCs/>
+                <w:sz w:val="24"/>
+                <w:szCs w:val="24"/>
+              </w:rPr>
+              <w:fldChar w:fldCharType="separate"/>
+            </w:r>
+            <w:r>
+              <w:rPr>
+                <w:b/>
+                <w:bCs/>
+                <w:noProof/>
+              </w:rPr>
+              <w:t>29</w:t>
+            </w:r>
+            <w:r>
+              <w:rPr>
+                <w:b/>
+                <w:bCs/>
+                <w:sz w:val="24"/>
+                <w:szCs w:val="24"/>
+              </w:rPr>
+              <w:fldChar w:fldCharType="end"/>
+            </w:r>
+          </w:p>
+        </w:sdtContent>
+      </w:sdt>
+    </w:sdtContent>
+  </w:sdt>
+  <w:p>
+    <w:pPr>
+      <w:pStyle w:val="Pieddepage"/>
+    </w:pPr>
+  </w:p>
+</w:ftr>
+</file>
+
+<file path=word/footnotes.xml><?xml version="1.0" encoding="utf-8"?>
+<w:footnotes xmlns:wpc="http://schemas.microsoft.com/office/word/2010/wordprocessingCanvas" xmlns:cx="http://schemas.microsoft.com/office/drawing/2014/chartex" xmlns:mc="http://schemas.openxmlformats.org/markup-compatibility/2006" xmlns:o="urn:schemas-microsoft-com:office:office" xmlns:r="http://schemas.openxmlformats.org/officeDocument/2006/relationships" xmlns:m="http://schemas.openxmlformats.org/officeDocument/2006/math" xmlns:v="urn:schemas-microsoft-com:vml" xmlns:wp14="http://schemas.microsoft.com/office/word/2010/wordprocessingDrawing" xmlns:wp="http://schemas.openxmlformats.org/drawingml/2006/wordprocessingDrawing" xmlns:w10="urn:schemas-microsoft-com:office:word" xmlns:w="http://schemas.openxmlformats.org/wordprocessingml/2006/main" xmlns:w14="http://schemas.microsoft.com/office/word/2010/wordml" xmlns:w15="http://schemas.microsoft.com/office/word/2012/wordml" xmlns:w16se="http://schemas.microsoft.com/office/word/2015/wordml/symex" xmlns:wpg="http://schemas.microsoft.com/office/word/2010/wordprocessingGroup" xmlns:wpi="http://schemas.microsoft.com/office/word/2010/wordprocessingInk" xmlns:wne="http://schemas.microsoft.com/office/word/2006/wordml" xmlns:wps="http://schemas.microsoft.com/office/word/2010/wordprocessingShape" mc:Ignorable="w14 w15 w16se wp14">
+  <w:footnote w:type="separator" w:id="-1">
+    <w:p>
+      <w:pPr>
+        <w:spacing w:after="0" w:line="240" w:lineRule="auto"/>
+      </w:pPr>
+      <w:r>
+        <w:separator/>
+      </w:r>
+    </w:p>
+  </w:footnote>
+  <w:footnote w:type="continuationSeparator" w:id="0">
+    <w:p>
+      <w:pPr>
+        <w:spacing w:after="0" w:line="240" w:lineRule="auto"/>
+      </w:pPr>
+      <w:r>
+        <w:continuationSeparator/>
+      </w:r>
+    </w:p>
+  </w:footnote>
+</w:footnotes>
+</file>
+
 <file path=word/numbering.xml><?xml version="1.0" encoding="utf-8"?>
-<w:numbering xmlns:wpc="http://schemas.microsoft.com/office/word/2010/wordprocessingCanvas" xmlns:cx="http://schemas.microsoft.com/office/drawing/2014/chartex" xmlns:cx1="http://schemas.microsoft.com/office/drawing/2015/9/8/chartex" xmlns:cx2="http://schemas.microsoft.com/office/drawing/2015/10/21/chartex" xmlns:cx3="http://schemas.microsoft.com/office/drawing/2016/5/9/chartex" xmlns:cx4="http://schemas.microsoft.com/office/drawing/2016/5/10/chartex" xmlns:cx5="http://schemas.microsoft.com/office/drawing/2016/5/11/chartex" xmlns:cx6="http://schemas.microsoft.com/office/drawing/2016/5/12/chartex" xmlns:cx7="http://schemas.microsoft.com/office/drawing/2016/5/13/chartex" xmlns:cx8="http://schemas.microsoft.com/office/drawing/2016/5/14/chartex" xmlns:mc="http://schemas.openxmlformats.org/markup-compatibility/2006" xmlns:aink="http://schemas.microsoft.com/office/drawing/2016/ink" xmlns:am3d="http://schemas.microsoft.com/office/drawing/2017/model3d" xmlns:o="urn:schemas-microsoft-com:office:office" xmlns:oel="http://schemas.microsoft.com/office/2019/extlst" xmlns:r="http://schemas.openxmlformats.org/officeDocument/2006/relationships" xmlns:m="http://schemas.openxmlformats.org/officeDocument/2006/math" xmlns:v="urn:schemas-microsoft-com:vml" xmlns:wp14="http://schemas.microsoft.com/office/word/2010/wordprocessingDrawing" xmlns:wp="http://schemas.openxmlformats.org/drawingml/2006/wordprocessingDrawing" xmlns:w10="urn:schemas-microsoft-com:office:word" xmlns:w="http://schemas.openxmlformats.org/wordprocessingml/2006/main" xmlns:w14="http://schemas.microsoft.com/office/word/2010/wordml" xmlns:w15="http://schemas.microsoft.com/office/word/2012/wordml" xmlns:w16cex="http://schemas.microsoft.com/office/word/2018/wordml/cex" xmlns:w16cid="http://schemas.microsoft.com/office/word/2016/wordml/cid" xmlns:w16="http://schemas.microsoft.com/office/word/2018/wordml" xmlns:w16du="http://schemas.microsoft.com/office/word/2023/wordml/word16du" xmlns:w16sdtdh="http://schemas.microsoft.com/office/word/2020/wordml/sdtdatahash" xmlns:w16se="http://schemas.microsoft.com/office/word/2015/wordml/symex" xmlns:wpg="http://schemas.microsoft.com/office/word/2010/wordprocessingGroup" xmlns:wpi="http://schemas.microsoft.com/office/word/2010/wordprocessingInk" xmlns:wne="http://schemas.microsoft.com/office/word/2006/wordml" xmlns:wps="http://schemas.microsoft.com/office/word/2010/wordprocessingShape" mc:Ignorable="w14 w15 w16se w16cid w16 w16cex w16sdtdh wp14">
+<w:numbering xmlns:wpc="http://schemas.microsoft.com/office/word/2010/wordprocessingCanvas" xmlns:cx="http://schemas.microsoft.com/office/drawing/2014/chartex" xmlns:mc="http://schemas.openxmlformats.org/markup-compatibility/2006" xmlns:o="urn:schemas-microsoft-com:office:office" xmlns:r="http://schemas.openxmlformats.org/officeDocument/2006/relationships" xmlns:m="http://schemas.openxmlformats.org/officeDocument/2006/math" xmlns:v="urn:schemas-microsoft-com:vml" xmlns:wp14="http://schemas.microsoft.com/office/word/2010/wordprocessingDrawing" xmlns:wp="http://schemas.openxmlformats.org/drawingml/2006/wordprocessingDrawing" xmlns:w10="urn:schemas-microsoft-com:office:word" xmlns:w="http://schemas.openxmlformats.org/wordprocessingml/2006/main" xmlns:w14="http://schemas.microsoft.com/office/word/2010/wordml" xmlns:w15="http://schemas.microsoft.com/office/word/2012/wordml" xmlns:w16se="http://schemas.microsoft.com/office/word/2015/wordml/symex" xmlns:wpg="http://schemas.microsoft.com/office/word/2010/wordprocessingGroup" xmlns:wpi="http://schemas.microsoft.com/office/word/2010/wordprocessingInk" xmlns:wne="http://schemas.microsoft.com/office/word/2006/wordml" xmlns:wps="http://schemas.microsoft.com/office/word/2010/wordprocessingShape" mc:Ignorable="w14 w15 w16se wp14">
   <w:abstractNum w:abstractNumId="0" w15:restartNumberingAfterBreak="0">
     <w:nsid w:val="021C2865"/>
     <w:multiLevelType w:val="hybridMultilevel"/>
@@ -11761,23 +12648,23 @@
       </w:rPr>
     </w:lvl>
   </w:abstractNum>
-  <w:num w:numId="1" w16cid:durableId="1211647776">
+  <w:num w:numId="1">
     <w:abstractNumId w:val="3"/>
   </w:num>
-  <w:num w:numId="2" w16cid:durableId="1309168079">
+  <w:num w:numId="2">
     <w:abstractNumId w:val="2"/>
   </w:num>
-  <w:num w:numId="3" w16cid:durableId="577252863">
+  <w:num w:numId="3">
     <w:abstractNumId w:val="0"/>
   </w:num>
-  <w:num w:numId="4" w16cid:durableId="1490367076">
+  <w:num w:numId="4">
     <w:abstractNumId w:val="1"/>
   </w:num>
 </w:numbering>
 </file>
 
 <file path=word/styles.xml><?xml version="1.0" encoding="utf-8"?>
-<w:styles xmlns:mc="http://schemas.openxmlformats.org/markup-compatibility/2006" xmlns:r="http://schemas.openxmlformats.org/officeDocument/2006/relationships" xmlns:w="http://schemas.openxmlformats.org/wordprocessingml/2006/main" xmlns:w14="http://schemas.microsoft.com/office/word/2010/wordml" xmlns:w15="http://schemas.microsoft.com/office/word/2012/wordml" xmlns:w16cex="http://schemas.microsoft.com/office/word/2018/wordml/cex" xmlns:w16cid="http://schemas.microsoft.com/office/word/2016/wordml/cid" xmlns:w16="http://schemas.microsoft.com/office/word/2018/wordml" xmlns:w16sdtdh="http://schemas.microsoft.com/office/word/2020/wordml/sdtdatahash" xmlns:w16se="http://schemas.microsoft.com/office/word/2015/wordml/symex" mc:Ignorable="w14 w15 w16se w16cid w16 w16cex w16sdtdh">
+<w:styles xmlns:mc="http://schemas.openxmlformats.org/markup-compatibility/2006" xmlns:r="http://schemas.openxmlformats.org/officeDocument/2006/relationships" xmlns:w="http://schemas.openxmlformats.org/wordprocessingml/2006/main" xmlns:w14="http://schemas.microsoft.com/office/word/2010/wordml" xmlns:w15="http://schemas.microsoft.com/office/word/2012/wordml" xmlns:w16se="http://schemas.microsoft.com/office/word/2015/wordml/symex" mc:Ignorable="w14 w15 w16se">
   <w:docDefaults>
     <w:rPrDefault>
       <w:rPr>
@@ -11793,7 +12680,7 @@
       </w:pPr>
     </w:pPrDefault>
   </w:docDefaults>
-  <w:latentStyles w:defLockedState="0" w:defUIPriority="99" w:defSemiHidden="0" w:defUnhideWhenUsed="0" w:defQFormat="0" w:count="376">
+  <w:latentStyles w:defLockedState="0" w:defUIPriority="99" w:defSemiHidden="0" w:defUnhideWhenUsed="0" w:defQFormat="0" w:count="371">
     <w:lsdException w:name="Normal" w:uiPriority="0" w:qFormat="1"/>
     <w:lsdException w:name="heading 1" w:uiPriority="9" w:qFormat="1"/>
     <w:lsdException w:name="heading 2" w:semiHidden="1" w:uiPriority="9" w:unhideWhenUsed="1" w:qFormat="1"/>
@@ -11899,6 +12786,7 @@
     <w:lsdException w:name="HTML Sample" w:semiHidden="1" w:unhideWhenUsed="1"/>
     <w:lsdException w:name="HTML Typewriter" w:semiHidden="1" w:unhideWhenUsed="1"/>
     <w:lsdException w:name="HTML Variable" w:semiHidden="1" w:unhideWhenUsed="1"/>
+    <w:lsdException w:name="Normal Table" w:semiHidden="1" w:unhideWhenUsed="1"/>
     <w:lsdException w:name="annotation subject" w:semiHidden="1" w:unhideWhenUsed="1"/>
     <w:lsdException w:name="No List" w:semiHidden="1" w:unhideWhenUsed="1"/>
     <w:lsdException w:name="Outline List 1" w:semiHidden="1" w:unhideWhenUsed="1"/>
@@ -11941,8 +12829,11 @@
     <w:lsdException w:name="Table Contemporary" w:semiHidden="1" w:unhideWhenUsed="1"/>
     <w:lsdException w:name="Table Elegant" w:semiHidden="1" w:unhideWhenUsed="1"/>
     <w:lsdException w:name="Table Professional" w:semiHidden="1" w:unhideWhenUsed="1"/>
+    <w:lsdException w:name="Table Subtle 1" w:semiHidden="1" w:unhideWhenUsed="1"/>
     <w:lsdException w:name="Table Subtle 2" w:semiHidden="1" w:unhideWhenUsed="1"/>
     <w:lsdException w:name="Table Web 1" w:semiHidden="1" w:unhideWhenUsed="1"/>
+    <w:lsdException w:name="Table Web 2" w:semiHidden="1" w:unhideWhenUsed="1"/>
+    <w:lsdException w:name="Table Web 3" w:semiHidden="1" w:unhideWhenUsed="1"/>
     <w:lsdException w:name="Balloon Text" w:semiHidden="1" w:unhideWhenUsed="1"/>
     <w:lsdException w:name="Table Grid" w:uiPriority="39"/>
     <w:lsdException w:name="Table Theme" w:semiHidden="1" w:unhideWhenUsed="1"/>
@@ -12161,11 +13052,6 @@
     <w:lsdException w:name="List Table 5 Dark Accent 6" w:uiPriority="50"/>
     <w:lsdException w:name="List Table 6 Colorful Accent 6" w:uiPriority="51"/>
     <w:lsdException w:name="List Table 7 Colorful Accent 6" w:uiPriority="52"/>
-    <w:lsdException w:name="Mention" w:semiHidden="1" w:unhideWhenUsed="1"/>
-    <w:lsdException w:name="Smart Hyperlink" w:semiHidden="1" w:unhideWhenUsed="1"/>
-    <w:lsdException w:name="Hashtag" w:semiHidden="1" w:unhideWhenUsed="1"/>
-    <w:lsdException w:name="Unresolved Mention" w:semiHidden="1" w:unhideWhenUsed="1"/>
-    <w:lsdException w:name="Smart Link" w:semiHidden="1" w:unhideWhenUsed="1"/>
   </w:latentStyles>
   <w:style w:type="paragraph" w:default="1" w:styleId="Normal">
     <w:name w:val="Normal"/>
@@ -12457,11 +13343,65 @@
       <w:color w:val="2E74B5" w:themeColor="accent1" w:themeShade="BF"/>
     </w:rPr>
   </w:style>
+  <w:style w:type="paragraph" w:styleId="En-tte">
+    <w:name w:val="header"/>
+    <w:basedOn w:val="Normal"/>
+    <w:link w:val="En-tteCar"/>
+    <w:uiPriority w:val="99"/>
+    <w:unhideWhenUsed/>
+    <w:rsid w:val="001277D5"/>
+    <w:pPr>
+      <w:tabs>
+        <w:tab w:val="center" w:pos="4536"/>
+        <w:tab w:val="right" w:pos="9072"/>
+      </w:tabs>
+      <w:spacing w:after="0" w:line="240" w:lineRule="auto"/>
+    </w:pPr>
+  </w:style>
+  <w:style w:type="character" w:customStyle="1" w:styleId="En-tteCar">
+    <w:name w:val="En-tête Car"/>
+    <w:basedOn w:val="Policepardfaut"/>
+    <w:link w:val="En-tte"/>
+    <w:uiPriority w:val="99"/>
+    <w:rsid w:val="001277D5"/>
+  </w:style>
+  <w:style w:type="paragraph" w:styleId="Pieddepage">
+    <w:name w:val="footer"/>
+    <w:basedOn w:val="Normal"/>
+    <w:link w:val="PieddepageCar"/>
+    <w:uiPriority w:val="99"/>
+    <w:unhideWhenUsed/>
+    <w:rsid w:val="001277D5"/>
+    <w:pPr>
+      <w:tabs>
+        <w:tab w:val="center" w:pos="4536"/>
+        <w:tab w:val="right" w:pos="9072"/>
+      </w:tabs>
+      <w:spacing w:after="0" w:line="240" w:lineRule="auto"/>
+    </w:pPr>
+  </w:style>
+  <w:style w:type="character" w:customStyle="1" w:styleId="PieddepageCar">
+    <w:name w:val="Pied de page Car"/>
+    <w:basedOn w:val="Policepardfaut"/>
+    <w:link w:val="Pieddepage"/>
+    <w:uiPriority w:val="99"/>
+    <w:rsid w:val="001277D5"/>
+  </w:style>
+  <w:style w:type="character" w:styleId="Textedelespacerserv">
+    <w:name w:val="Placeholder Text"/>
+    <w:basedOn w:val="Policepardfaut"/>
+    <w:uiPriority w:val="99"/>
+    <w:semiHidden/>
+    <w:rsid w:val="001277D5"/>
+    <w:rPr>
+      <w:color w:val="808080"/>
+    </w:rPr>
+  </w:style>
 </w:styles>
 </file>
 
 <file path=word/glossary/document.xml><?xml version="1.0" encoding="utf-8"?>
-<w:glossaryDocument xmlns:wpc="http://schemas.microsoft.com/office/word/2010/wordprocessingCanvas" xmlns:cx="http://schemas.microsoft.com/office/drawing/2014/chartex" xmlns:cx1="http://schemas.microsoft.com/office/drawing/2015/9/8/chartex" xmlns:cx2="http://schemas.microsoft.com/office/drawing/2015/10/21/chartex" xmlns:cx3="http://schemas.microsoft.com/office/drawing/2016/5/9/chartex" xmlns:cx4="http://schemas.microsoft.com/office/drawing/2016/5/10/chartex" xmlns:cx5="http://schemas.microsoft.com/office/drawing/2016/5/11/chartex" xmlns:cx6="http://schemas.microsoft.com/office/drawing/2016/5/12/chartex" xmlns:cx7="http://schemas.microsoft.com/office/drawing/2016/5/13/chartex" xmlns:cx8="http://schemas.microsoft.com/office/drawing/2016/5/14/chartex" xmlns:mc="http://schemas.openxmlformats.org/markup-compatibility/2006" xmlns:aink="http://schemas.microsoft.com/office/drawing/2016/ink" xmlns:am3d="http://schemas.microsoft.com/office/drawing/2017/model3d" xmlns:o="urn:schemas-microsoft-com:office:office" xmlns:oel="http://schemas.microsoft.com/office/2019/extlst" xmlns:r="http://schemas.openxmlformats.org/officeDocument/2006/relationships" xmlns:m="http://schemas.openxmlformats.org/officeDocument/2006/math" xmlns:v="urn:schemas-microsoft-com:vml" xmlns:wp14="http://schemas.microsoft.com/office/word/2010/wordprocessingDrawing" xmlns:wp="http://schemas.openxmlformats.org/drawingml/2006/wordprocessingDrawing" xmlns:w10="urn:schemas-microsoft-com:office:word" xmlns:w="http://schemas.openxmlformats.org/wordprocessingml/2006/main" xmlns:w14="http://schemas.microsoft.com/office/word/2010/wordml" xmlns:w15="http://schemas.microsoft.com/office/word/2012/wordml" xmlns:w16cex="http://schemas.microsoft.com/office/word/2018/wordml/cex" xmlns:w16cid="http://schemas.microsoft.com/office/word/2016/wordml/cid" xmlns:w16="http://schemas.microsoft.com/office/word/2018/wordml" xmlns:w16du="http://schemas.microsoft.com/office/word/2023/wordml/word16du" xmlns:w16sdtdh="http://schemas.microsoft.com/office/word/2020/wordml/sdtdatahash" xmlns:w16se="http://schemas.microsoft.com/office/word/2015/wordml/symex" xmlns:wpg="http://schemas.microsoft.com/office/word/2010/wordprocessingGroup" xmlns:wpi="http://schemas.microsoft.com/office/word/2010/wordprocessingInk" xmlns:wne="http://schemas.microsoft.com/office/word/2006/wordml" xmlns:wps="http://schemas.microsoft.com/office/word/2010/wordprocessingShape" mc:Ignorable="w14 w15 w16se w16cid w16 w16cex w16sdtdh wp14">
+<w:glossaryDocument xmlns:wpc="http://schemas.microsoft.com/office/word/2010/wordprocessingCanvas" xmlns:cx="http://schemas.microsoft.com/office/drawing/2014/chartex" xmlns:mc="http://schemas.openxmlformats.org/markup-compatibility/2006" xmlns:o="urn:schemas-microsoft-com:office:office" xmlns:r="http://schemas.openxmlformats.org/officeDocument/2006/relationships" xmlns:m="http://schemas.openxmlformats.org/officeDocument/2006/math" xmlns:v="urn:schemas-microsoft-com:vml" xmlns:wp14="http://schemas.microsoft.com/office/word/2010/wordprocessingDrawing" xmlns:wp="http://schemas.openxmlformats.org/drawingml/2006/wordprocessingDrawing" xmlns:w10="urn:schemas-microsoft-com:office:word" xmlns:w="http://schemas.openxmlformats.org/wordprocessingml/2006/main" xmlns:w14="http://schemas.microsoft.com/office/word/2010/wordml" xmlns:w15="http://schemas.microsoft.com/office/word/2012/wordml" xmlns:w16se="http://schemas.microsoft.com/office/word/2015/wordml/symex" xmlns:wpg="http://schemas.microsoft.com/office/word/2010/wordprocessingGroup" xmlns:wpi="http://schemas.microsoft.com/office/word/2010/wordprocessingInk" xmlns:wne="http://schemas.microsoft.com/office/word/2006/wordml" xmlns:wps="http://schemas.microsoft.com/office/word/2010/wordprocessingShape" mc:Ignorable="w14 w15 w16se wp14">
   <w:docParts>
     <w:docPart>
       <w:docPartPr>
@@ -12486,7 +13426,7 @@
           <w:r>
             <w:rPr>
               <w:rFonts w:asciiTheme="majorHAnsi" w:eastAsiaTheme="majorEastAsia" w:hAnsiTheme="majorHAnsi" w:cstheme="majorBidi"/>
-              <w:color w:val="4472C4" w:themeColor="accent1"/>
+              <w:color w:val="5B9BD5" w:themeColor="accent1"/>
               <w:sz w:val="88"/>
               <w:szCs w:val="88"/>
             </w:rPr>
@@ -12517,7 +13457,7 @@
           </w:pPr>
           <w:r>
             <w:rPr>
-              <w:color w:val="2F5496" w:themeColor="accent1" w:themeShade="BF"/>
+              <w:color w:val="2E74B5" w:themeColor="accent1" w:themeShade="BF"/>
               <w:sz w:val="24"/>
               <w:szCs w:val="24"/>
             </w:rPr>
@@ -12548,7 +13488,7 @@
           </w:pPr>
           <w:r>
             <w:rPr>
-              <w:color w:val="4472C4" w:themeColor="accent1"/>
+              <w:color w:val="5B9BD5" w:themeColor="accent1"/>
               <w:sz w:val="28"/>
               <w:szCs w:val="28"/>
             </w:rPr>
@@ -12579,11 +13519,37 @@
           </w:pPr>
           <w:r>
             <w:rPr>
-              <w:color w:val="4472C4" w:themeColor="accent1"/>
+              <w:color w:val="5B9BD5" w:themeColor="accent1"/>
               <w:sz w:val="28"/>
               <w:szCs w:val="28"/>
             </w:rPr>
             <w:t>[Date]</w:t>
+          </w:r>
+        </w:p>
+      </w:docPartBody>
+    </w:docPart>
+    <w:docPart>
+      <w:docPartPr>
+        <w:name w:val="E35C88BFE3D5462FB77653EA6074E92A"/>
+        <w:category>
+          <w:name w:val="Général"/>
+          <w:gallery w:val="placeholder"/>
+        </w:category>
+        <w:types>
+          <w:type w:val="bbPlcHdr"/>
+        </w:types>
+        <w:behaviors>
+          <w:behavior w:val="content"/>
+        </w:behaviors>
+        <w:guid w:val="{3C938055-FF2C-4C9B-ADF5-C6DD8D38A7F5}"/>
+      </w:docPartPr>
+      <w:docPartBody>
+        <w:p>
+          <w:r>
+            <w:rPr>
+              <w:rStyle w:val="Textedelespacerserv"/>
+            </w:rPr>
+            <w:t>[Titre ]</w:t>
           </w:r>
         </w:p>
       </w:docPartBody>
@@ -12593,13 +13559,13 @@
 </file>
 
 <file path=word/glossary/fontTable.xml><?xml version="1.0" encoding="utf-8"?>
-<w:fonts xmlns:mc="http://schemas.openxmlformats.org/markup-compatibility/2006" xmlns:r="http://schemas.openxmlformats.org/officeDocument/2006/relationships" xmlns:w="http://schemas.openxmlformats.org/wordprocessingml/2006/main" xmlns:w14="http://schemas.microsoft.com/office/word/2010/wordml" xmlns:w15="http://schemas.microsoft.com/office/word/2012/wordml" xmlns:w16cex="http://schemas.microsoft.com/office/word/2018/wordml/cex" xmlns:w16cid="http://schemas.microsoft.com/office/word/2016/wordml/cid" xmlns:w16="http://schemas.microsoft.com/office/word/2018/wordml" xmlns:w16sdtdh="http://schemas.microsoft.com/office/word/2020/wordml/sdtdatahash" xmlns:w16se="http://schemas.microsoft.com/office/word/2015/wordml/symex" mc:Ignorable="w14 w15 w16se w16cid w16 w16cex w16sdtdh">
+<w:fonts xmlns:mc="http://schemas.openxmlformats.org/markup-compatibility/2006" xmlns:r="http://schemas.openxmlformats.org/officeDocument/2006/relationships" xmlns:w="http://schemas.openxmlformats.org/wordprocessingml/2006/main" xmlns:w14="http://schemas.microsoft.com/office/word/2010/wordml" xmlns:w15="http://schemas.microsoft.com/office/word/2012/wordml" xmlns:w16se="http://schemas.microsoft.com/office/word/2015/wordml/symex" mc:Ignorable="w14 w15 w16se">
   <w:font w:name="Calibri">
     <w:panose1 w:val="020F0502020204030204"/>
     <w:charset w:val="00"/>
     <w:family w:val="swiss"/>
     <w:pitch w:val="variable"/>
-    <w:sig w:usb0="E4002EFF" w:usb1="C000247B" w:usb2="00000009" w:usb3="00000000" w:csb0="000001FF" w:csb1="00000000"/>
+    <w:sig w:usb0="E0002AFF" w:usb1="4000ACFF" w:usb2="00000001" w:usb3="00000000" w:csb0="000001FF" w:csb1="00000000"/>
   </w:font>
   <w:font w:name="Courier New">
     <w:panose1 w:val="02070309020205020404"/>
@@ -12613,7 +13579,7 @@
     <w:charset w:val="00"/>
     <w:family w:val="roman"/>
     <w:pitch w:val="variable"/>
-    <w:sig w:usb0="E0002EFF" w:usb1="C000785B" w:usb2="00000009" w:usb3="00000000" w:csb0="000001FF" w:csb1="00000000"/>
+    <w:sig w:usb0="E0002AFF" w:usb1="C0007841" w:usb2="00000009" w:usb3="00000000" w:csb0="000001FF" w:csb1="00000000"/>
   </w:font>
   <w:font w:name="Wingdings">
     <w:panose1 w:val="05000000000000000000"/>
@@ -12634,20 +13600,20 @@
     <w:charset w:val="00"/>
     <w:family w:val="swiss"/>
     <w:pitch w:val="variable"/>
-    <w:sig w:usb0="E4002EFF" w:usb1="C000247B" w:usb2="00000009" w:usb3="00000000" w:csb0="000001FF" w:csb1="00000000"/>
+    <w:sig w:usb0="A0002AEF" w:usb1="4000207B" w:usb2="00000000" w:usb3="00000000" w:csb0="000001FF" w:csb1="00000000"/>
   </w:font>
   <w:font w:name="Arial">
     <w:panose1 w:val="020B0604020202020204"/>
     <w:charset w:val="00"/>
     <w:family w:val="swiss"/>
     <w:pitch w:val="variable"/>
-    <w:sig w:usb0="E0002EFF" w:usb1="C000785B" w:usb2="00000009" w:usb3="00000000" w:csb0="000001FF" w:csb1="00000000"/>
+    <w:sig w:usb0="E0002AFF" w:usb1="C0007843" w:usb2="00000009" w:usb3="00000000" w:csb0="000001FF" w:csb1="00000000"/>
   </w:font>
 </w:fonts>
 </file>
 
 <file path=word/glossary/settings.xml><?xml version="1.0" encoding="utf-8"?>
-<w:settings xmlns:mc="http://schemas.openxmlformats.org/markup-compatibility/2006" xmlns:o="urn:schemas-microsoft-com:office:office" xmlns:r="http://schemas.openxmlformats.org/officeDocument/2006/relationships" xmlns:m="http://schemas.openxmlformats.org/officeDocument/2006/math" xmlns:v="urn:schemas-microsoft-com:vml" xmlns:w10="urn:schemas-microsoft-com:office:word" xmlns:w="http://schemas.openxmlformats.org/wordprocessingml/2006/main" xmlns:w14="http://schemas.microsoft.com/office/word/2010/wordml" xmlns:w15="http://schemas.microsoft.com/office/word/2012/wordml" xmlns:w16cex="http://schemas.microsoft.com/office/word/2018/wordml/cex" xmlns:w16cid="http://schemas.microsoft.com/office/word/2016/wordml/cid" xmlns:w16="http://schemas.microsoft.com/office/word/2018/wordml" xmlns:w16sdtdh="http://schemas.microsoft.com/office/word/2020/wordml/sdtdatahash" xmlns:w16se="http://schemas.microsoft.com/office/word/2015/wordml/symex" xmlns:sl="http://schemas.openxmlformats.org/schemaLibrary/2006/main" mc:Ignorable="w14 w15 w16se w16cid w16 w16cex w16sdtdh">
+<w:settings xmlns:mc="http://schemas.openxmlformats.org/markup-compatibility/2006" xmlns:o="urn:schemas-microsoft-com:office:office" xmlns:r="http://schemas.openxmlformats.org/officeDocument/2006/relationships" xmlns:m="http://schemas.openxmlformats.org/officeDocument/2006/math" xmlns:v="urn:schemas-microsoft-com:vml" xmlns:w10="urn:schemas-microsoft-com:office:word" xmlns:w="http://schemas.openxmlformats.org/wordprocessingml/2006/main" xmlns:w14="http://schemas.microsoft.com/office/word/2010/wordml" xmlns:w15="http://schemas.microsoft.com/office/word/2012/wordml" xmlns:w16se="http://schemas.microsoft.com/office/word/2015/wordml/symex" xmlns:sl="http://schemas.openxmlformats.org/schemaLibrary/2006/main" mc:Ignorable="w14 w15 w16se">
   <w:view w:val="normal"/>
   <w:defaultTabStop w:val="708"/>
   <w:hyphenationZone w:val="425"/>
@@ -12659,13 +13625,13 @@
     <w:compatSetting w:name="enableOpenTypeFeatures" w:uri="http://schemas.microsoft.com/office/word" w:val="1"/>
     <w:compatSetting w:name="doNotFlipMirrorIndents" w:uri="http://schemas.microsoft.com/office/word" w:val="1"/>
     <w:compatSetting w:name="differentiateMultirowTableHeaders" w:uri="http://schemas.microsoft.com/office/word" w:val="1"/>
-    <w:compatSetting w:name="useWord2013TrackBottomHyphenation" w:uri="http://schemas.microsoft.com/office/word" w:val="1"/>
   </w:compat>
   <w:rsids>
     <w:rsidRoot w:val="009327F4"/>
     <w:rsid w:val="001216D7"/>
     <w:rsid w:val="00150921"/>
     <w:rsid w:val="0023361A"/>
+    <w:rsid w:val="003747EF"/>
     <w:rsid w:val="00517929"/>
     <w:rsid w:val="005E11B6"/>
     <w:rsid w:val="009327F4"/>
@@ -12696,7 +13662,7 @@
 </file>
 
 <file path=word/glossary/styles.xml><?xml version="1.0" encoding="utf-8"?>
-<w:styles xmlns:mc="http://schemas.openxmlformats.org/markup-compatibility/2006" xmlns:r="http://schemas.openxmlformats.org/officeDocument/2006/relationships" xmlns:w="http://schemas.openxmlformats.org/wordprocessingml/2006/main" xmlns:w14="http://schemas.microsoft.com/office/word/2010/wordml" xmlns:w15="http://schemas.microsoft.com/office/word/2012/wordml" xmlns:w16cex="http://schemas.microsoft.com/office/word/2018/wordml/cex" xmlns:w16cid="http://schemas.microsoft.com/office/word/2016/wordml/cid" xmlns:w16="http://schemas.microsoft.com/office/word/2018/wordml" xmlns:w16sdtdh="http://schemas.microsoft.com/office/word/2020/wordml/sdtdatahash" xmlns:w16se="http://schemas.microsoft.com/office/word/2015/wordml/symex" mc:Ignorable="w14 w15 w16se w16cid w16 w16cex w16sdtdh">
+<w:styles xmlns:mc="http://schemas.openxmlformats.org/markup-compatibility/2006" xmlns:r="http://schemas.openxmlformats.org/officeDocument/2006/relationships" xmlns:w="http://schemas.openxmlformats.org/wordprocessingml/2006/main" xmlns:w14="http://schemas.microsoft.com/office/word/2010/wordml" xmlns:w15="http://schemas.microsoft.com/office/word/2012/wordml" xmlns:w16se="http://schemas.microsoft.com/office/word/2015/wordml/symex" mc:Ignorable="w14 w15 w16se">
   <w:docDefaults>
     <w:rPrDefault>
       <w:rPr>
@@ -12712,7 +13678,7 @@
       </w:pPr>
     </w:pPrDefault>
   </w:docDefaults>
-  <w:latentStyles w:defLockedState="0" w:defUIPriority="99" w:defSemiHidden="0" w:defUnhideWhenUsed="0" w:defQFormat="0" w:count="376">
+  <w:latentStyles w:defLockedState="0" w:defUIPriority="99" w:defSemiHidden="0" w:defUnhideWhenUsed="0" w:defQFormat="0" w:count="371">
     <w:lsdException w:name="Normal" w:uiPriority="0" w:qFormat="1"/>
     <w:lsdException w:name="heading 1" w:uiPriority="9" w:qFormat="1"/>
     <w:lsdException w:name="heading 2" w:semiHidden="1" w:uiPriority="9" w:unhideWhenUsed="1" w:qFormat="1"/>
@@ -12818,6 +13784,7 @@
     <w:lsdException w:name="HTML Sample" w:semiHidden="1" w:unhideWhenUsed="1"/>
     <w:lsdException w:name="HTML Typewriter" w:semiHidden="1" w:unhideWhenUsed="1"/>
     <w:lsdException w:name="HTML Variable" w:semiHidden="1" w:unhideWhenUsed="1"/>
+    <w:lsdException w:name="Normal Table" w:semiHidden="1" w:unhideWhenUsed="1"/>
     <w:lsdException w:name="annotation subject" w:semiHidden="1" w:unhideWhenUsed="1"/>
     <w:lsdException w:name="No List" w:semiHidden="1" w:unhideWhenUsed="1"/>
     <w:lsdException w:name="Outline List 1" w:semiHidden="1" w:unhideWhenUsed="1"/>
@@ -12860,8 +13827,11 @@
     <w:lsdException w:name="Table Contemporary" w:semiHidden="1" w:unhideWhenUsed="1"/>
     <w:lsdException w:name="Table Elegant" w:semiHidden="1" w:unhideWhenUsed="1"/>
     <w:lsdException w:name="Table Professional" w:semiHidden="1" w:unhideWhenUsed="1"/>
+    <w:lsdException w:name="Table Subtle 1" w:semiHidden="1" w:unhideWhenUsed="1"/>
     <w:lsdException w:name="Table Subtle 2" w:semiHidden="1" w:unhideWhenUsed="1"/>
     <w:lsdException w:name="Table Web 1" w:semiHidden="1" w:unhideWhenUsed="1"/>
+    <w:lsdException w:name="Table Web 2" w:semiHidden="1" w:unhideWhenUsed="1"/>
+    <w:lsdException w:name="Table Web 3" w:semiHidden="1" w:unhideWhenUsed="1"/>
     <w:lsdException w:name="Balloon Text" w:semiHidden="1" w:unhideWhenUsed="1"/>
     <w:lsdException w:name="Table Grid" w:uiPriority="39"/>
     <w:lsdException w:name="Table Theme" w:semiHidden="1" w:unhideWhenUsed="1"/>
@@ -13080,11 +14050,6 @@
     <w:lsdException w:name="List Table 5 Dark Accent 6" w:uiPriority="50"/>
     <w:lsdException w:name="List Table 6 Colorful Accent 6" w:uiPriority="51"/>
     <w:lsdException w:name="List Table 7 Colorful Accent 6" w:uiPriority="52"/>
-    <w:lsdException w:name="Mention" w:semiHidden="1" w:unhideWhenUsed="1"/>
-    <w:lsdException w:name="Smart Hyperlink" w:semiHidden="1" w:unhideWhenUsed="1"/>
-    <w:lsdException w:name="Hashtag" w:semiHidden="1" w:unhideWhenUsed="1"/>
-    <w:lsdException w:name="Unresolved Mention" w:semiHidden="1" w:unhideWhenUsed="1"/>
-    <w:lsdException w:name="Smart Link" w:semiHidden="1" w:unhideWhenUsed="1"/>
   </w:latentStyles>
   <w:style w:type="paragraph" w:default="1" w:styleId="Normal">
     <w:name w:val="Normal"/>
@@ -13133,11 +14098,25 @@
     <w:name w:val="239F82D4912049899FC398BAE0C6D51B"/>
     <w:rsid w:val="009327F4"/>
   </w:style>
+  <w:style w:type="paragraph" w:customStyle="1" w:styleId="757DBD1A52214FE08E7B705EEC33F1AC">
+    <w:name w:val="757DBD1A52214FE08E7B705EEC33F1AC"/>
+    <w:rsid w:val="003747EF"/>
+  </w:style>
+  <w:style w:type="character" w:styleId="Textedelespacerserv">
+    <w:name w:val="Placeholder Text"/>
+    <w:basedOn w:val="Policepardfaut"/>
+    <w:uiPriority w:val="99"/>
+    <w:semiHidden/>
+    <w:rsid w:val="003747EF"/>
+    <w:rPr>
+      <w:color w:val="808080"/>
+    </w:rPr>
+  </w:style>
 </w:styles>
 </file>
 
 <file path=word/glossary/webSettings.xml><?xml version="1.0" encoding="utf-8"?>
-<w:webSettings xmlns:mc="http://schemas.openxmlformats.org/markup-compatibility/2006" xmlns:r="http://schemas.openxmlformats.org/officeDocument/2006/relationships" xmlns:w="http://schemas.openxmlformats.org/wordprocessingml/2006/main" xmlns:w14="http://schemas.microsoft.com/office/word/2010/wordml" xmlns:w15="http://schemas.microsoft.com/office/word/2012/wordml" xmlns:w16cex="http://schemas.microsoft.com/office/word/2018/wordml/cex" xmlns:w16cid="http://schemas.microsoft.com/office/word/2016/wordml/cid" xmlns:w16="http://schemas.microsoft.com/office/word/2018/wordml" xmlns:w16sdtdh="http://schemas.microsoft.com/office/word/2020/wordml/sdtdatahash" xmlns:w16se="http://schemas.microsoft.com/office/word/2015/wordml/symex" mc:Ignorable="w14 w15 w16se w16cid w16 w16cex w16sdtdh">
+<w:webSettings xmlns:mc="http://schemas.openxmlformats.org/markup-compatibility/2006" xmlns:r="http://schemas.openxmlformats.org/officeDocument/2006/relationships" xmlns:w="http://schemas.openxmlformats.org/wordprocessingml/2006/main" xmlns:w14="http://schemas.microsoft.com/office/word/2010/wordml" xmlns:w15="http://schemas.microsoft.com/office/word/2012/wordml" xmlns:w16se="http://schemas.microsoft.com/office/word/2015/wordml/symex" mc:Ignorable="w14 w15 w16se">
   <w:optimizeForBrowser/>
   <w:allowPNG/>
 </w:webSettings>

--- a/document/Documentation projet.docx
+++ b/document/Documentation projet.docx
@@ -1,6 +1,6 @@
 
 <file path=word/document.xml><?xml version="1.0" encoding="utf-8"?>
-<w:document xmlns:wpc="http://schemas.microsoft.com/office/word/2010/wordprocessingCanvas" xmlns:cx="http://schemas.microsoft.com/office/drawing/2014/chartex" xmlns:mc="http://schemas.openxmlformats.org/markup-compatibility/2006" xmlns:o="urn:schemas-microsoft-com:office:office" xmlns:r="http://schemas.openxmlformats.org/officeDocument/2006/relationships" xmlns:m="http://schemas.openxmlformats.org/officeDocument/2006/math" xmlns:v="urn:schemas-microsoft-com:vml" xmlns:wp14="http://schemas.microsoft.com/office/word/2010/wordprocessingDrawing" xmlns:wp="http://schemas.openxmlformats.org/drawingml/2006/wordprocessingDrawing" xmlns:w10="urn:schemas-microsoft-com:office:word" xmlns:w="http://schemas.openxmlformats.org/wordprocessingml/2006/main" xmlns:w14="http://schemas.microsoft.com/office/word/2010/wordml" xmlns:w15="http://schemas.microsoft.com/office/word/2012/wordml" xmlns:w16se="http://schemas.microsoft.com/office/word/2015/wordml/symex" xmlns:wpg="http://schemas.microsoft.com/office/word/2010/wordprocessingGroup" xmlns:wpi="http://schemas.microsoft.com/office/word/2010/wordprocessingInk" xmlns:wne="http://schemas.microsoft.com/office/word/2006/wordml" xmlns:wps="http://schemas.microsoft.com/office/word/2010/wordprocessingShape" mc:Ignorable="w14 w15 w16se wp14">
+<w:document xmlns:wpc="http://schemas.microsoft.com/office/word/2010/wordprocessingCanvas" xmlns:cx="http://schemas.microsoft.com/office/drawing/2014/chartex" xmlns:cx1="http://schemas.microsoft.com/office/drawing/2015/9/8/chartex" xmlns:cx2="http://schemas.microsoft.com/office/drawing/2015/10/21/chartex" xmlns:cx3="http://schemas.microsoft.com/office/drawing/2016/5/9/chartex" xmlns:cx4="http://schemas.microsoft.com/office/drawing/2016/5/10/chartex" xmlns:cx5="http://schemas.microsoft.com/office/drawing/2016/5/11/chartex" xmlns:cx6="http://schemas.microsoft.com/office/drawing/2016/5/12/chartex" xmlns:cx7="http://schemas.microsoft.com/office/drawing/2016/5/13/chartex" xmlns:cx8="http://schemas.microsoft.com/office/drawing/2016/5/14/chartex" xmlns:mc="http://schemas.openxmlformats.org/markup-compatibility/2006" xmlns:aink="http://schemas.microsoft.com/office/drawing/2016/ink" xmlns:am3d="http://schemas.microsoft.com/office/drawing/2017/model3d" xmlns:o="urn:schemas-microsoft-com:office:office" xmlns:oel="http://schemas.microsoft.com/office/2019/extlst" xmlns:r="http://schemas.openxmlformats.org/officeDocument/2006/relationships" xmlns:m="http://schemas.openxmlformats.org/officeDocument/2006/math" xmlns:v="urn:schemas-microsoft-com:vml" xmlns:wp14="http://schemas.microsoft.com/office/word/2010/wordprocessingDrawing" xmlns:wp="http://schemas.openxmlformats.org/drawingml/2006/wordprocessingDrawing" xmlns:w10="urn:schemas-microsoft-com:office:word" xmlns:w="http://schemas.openxmlformats.org/wordprocessingml/2006/main" xmlns:w14="http://schemas.microsoft.com/office/word/2010/wordml" xmlns:w15="http://schemas.microsoft.com/office/word/2012/wordml" xmlns:w16cex="http://schemas.microsoft.com/office/word/2018/wordml/cex" xmlns:w16cid="http://schemas.microsoft.com/office/word/2016/wordml/cid" xmlns:w16="http://schemas.microsoft.com/office/word/2018/wordml" xmlns:w16du="http://schemas.microsoft.com/office/word/2023/wordml/word16du" xmlns:w16sdtdh="http://schemas.microsoft.com/office/word/2020/wordml/sdtdatahash" xmlns:w16se="http://schemas.microsoft.com/office/word/2015/wordml/symex" xmlns:wpg="http://schemas.microsoft.com/office/word/2010/wordprocessingGroup" xmlns:wpi="http://schemas.microsoft.com/office/word/2010/wordprocessingInk" xmlns:wne="http://schemas.microsoft.com/office/word/2006/wordml" xmlns:wps="http://schemas.microsoft.com/office/word/2010/wordprocessingShape" mc:Ignorable="w14 w15 w16se w16cid w16 w16cex w16sdtdh wp14">
   <w:body>
     <w:sdt>
       <w:sdtPr>
@@ -3389,7 +3389,19 @@
       </w:r>
       <w:proofErr w:type="spellEnd"/>
       <w:r>
-        <w:t> » possède 10 tables et ?? associations. La liste de tous les champs et contraintes d’</w:t>
+        <w:t> » possède 10 tables et </w:t>
+      </w:r>
+      <w:r>
+        <w:t>12</w:t>
+      </w:r>
+      <w:r>
+        <w:t xml:space="preserve"> </w:t>
+      </w:r>
+      <w:r>
+        <w:t>contraintes d’intégrité</w:t>
+      </w:r>
+      <w:r>
+        <w:t>. La liste de tous les champs et contraintes d’</w:t>
       </w:r>
       <w:r>
         <w:t>intégrités</w:t>
@@ -3405,6 +3417,9 @@
       <w:r>
         <w:t> » du dossier « </w:t>
       </w:r>
+      <w:r>
+        <w:t>_</w:t>
+      </w:r>
       <w:proofErr w:type="spellStart"/>
       <w:r>
         <w:t>dataset</w:t>
@@ -3450,11 +3465,9 @@
       <w:r>
         <w:t>« </w:t>
       </w:r>
-      <w:proofErr w:type="spellStart"/>
       <w:r>
         <w:t>phpMyAdmin</w:t>
       </w:r>
-      <w:proofErr w:type="spellEnd"/>
       <w:r>
         <w:t> »</w:t>
       </w:r>
@@ -3493,15 +3506,7 @@
         <w:jc w:val="both"/>
       </w:pPr>
       <w:r>
-        <w:t xml:space="preserve">Pour établir une </w:t>
-      </w:r>
-      <w:proofErr w:type="gramStart"/>
-      <w:r>
-        <w:t>connexion  à</w:t>
-      </w:r>
-      <w:proofErr w:type="gramEnd"/>
-      <w:r>
-        <w:t xml:space="preserve"> une base de données, il est nécessaire d’indiquer des paramètres multiples à une instruction de connexion. Un ensemble possible de paramètres est le </w:t>
+        <w:t xml:space="preserve">Pour établir une connexion  à une base de données, il est nécessaire d’indiquer des paramètres multiples à une instruction de connexion. Un ensemble possible de paramètres est le </w:t>
       </w:r>
       <w:r>
         <w:t>suivant</w:t>
@@ -3599,15 +3604,7 @@
         <w:t>de la constante</w:t>
       </w:r>
       <w:r>
-        <w:t xml:space="preserve"> représentent une connexion « </w:t>
-      </w:r>
-      <w:proofErr w:type="spellStart"/>
-      <w:r>
-        <w:t>root</w:t>
-      </w:r>
-      <w:proofErr w:type="spellEnd"/>
-      <w:r>
-        <w:t xml:space="preserve"> ». C’est tout à fait normal car il s’agit de la connexion </w:t>
+        <w:t xml:space="preserve"> représentent une connexion « root ». C’est tout à fait normal car il s’agit de la connexion </w:t>
       </w:r>
       <w:r>
         <w:t xml:space="preserve">par défaut à la base de données </w:t>
@@ -3982,15 +3979,7 @@
       </w:r>
       <w:r>
         <w:br/>
-        <w:t>- identifiant (</w:t>
-      </w:r>
-      <w:proofErr w:type="spellStart"/>
-      <w:r>
-        <w:t>varchar</w:t>
-      </w:r>
-      <w:proofErr w:type="spellEnd"/>
-      <w:r>
-        <w:t>(500))</w:t>
+        <w:t>- identifiant (varchar(500))</w:t>
       </w:r>
       <w:r>
         <w:br/>
@@ -4002,15 +3991,7 @@
       </w:r>
       <w:proofErr w:type="spellEnd"/>
       <w:r>
-        <w:t xml:space="preserve"> (</w:t>
-      </w:r>
-      <w:proofErr w:type="spellStart"/>
-      <w:r>
-        <w:t>varchar</w:t>
-      </w:r>
-      <w:proofErr w:type="spellEnd"/>
-      <w:r>
-        <w:t>(500))</w:t>
+        <w:t xml:space="preserve"> (varchar(500))</w:t>
       </w:r>
       <w:r>
         <w:br/>
@@ -4036,15 +4017,7 @@
       </w:r>
       <w:r>
         <w:br/>
-        <w:t>- nom (</w:t>
-      </w:r>
-      <w:proofErr w:type="spellStart"/>
-      <w:r>
-        <w:t>varchar</w:t>
-      </w:r>
-      <w:proofErr w:type="spellEnd"/>
-      <w:r>
-        <w:t>(500))</w:t>
+        <w:t>- nom (varchar(500))</w:t>
       </w:r>
       <w:r>
         <w:br/>
@@ -4056,15 +4029,7 @@
       </w:r>
       <w:proofErr w:type="spellEnd"/>
       <w:r>
-        <w:t xml:space="preserve"> (</w:t>
-      </w:r>
-      <w:proofErr w:type="spellStart"/>
-      <w:r>
-        <w:t>varchar</w:t>
-      </w:r>
-      <w:proofErr w:type="spellEnd"/>
-      <w:r>
-        <w:t>(500))</w:t>
+        <w:t xml:space="preserve"> (varchar(500))</w:t>
       </w:r>
       <w:r>
         <w:br/>
@@ -4116,27 +4081,11 @@
       </w:r>
       <w:r>
         <w:br/>
-        <w:t>- nom (</w:t>
-      </w:r>
-      <w:proofErr w:type="spellStart"/>
-      <w:r>
-        <w:t>varchar</w:t>
-      </w:r>
-      <w:proofErr w:type="spellEnd"/>
-      <w:r>
-        <w:t>(500))</w:t>
+        <w:t>- nom (varchar(500))</w:t>
       </w:r>
       <w:r>
         <w:br/>
-        <w:t>- adresse (</w:t>
-      </w:r>
-      <w:proofErr w:type="spellStart"/>
-      <w:r>
-        <w:t>varchar</w:t>
-      </w:r>
-      <w:proofErr w:type="spellEnd"/>
-      <w:r>
-        <w:t>(500))</w:t>
+        <w:t>- adresse (varchar(500))</w:t>
       </w:r>
       <w:r>
         <w:br/>
@@ -4265,15 +4214,7 @@
       </w:r>
       <w:proofErr w:type="spellEnd"/>
       <w:r>
-        <w:t xml:space="preserve"> (</w:t>
-      </w:r>
-      <w:proofErr w:type="spellStart"/>
-      <w:r>
-        <w:t>varchar</w:t>
-      </w:r>
-      <w:proofErr w:type="spellEnd"/>
-      <w:r>
-        <w:t>(500))</w:t>
+        <w:t xml:space="preserve"> (varchar(500))</w:t>
       </w:r>
       <w:r>
         <w:br/>
@@ -4285,15 +4226,7 @@
       </w:r>
       <w:proofErr w:type="spellEnd"/>
       <w:r>
-        <w:t xml:space="preserve"> (</w:t>
-      </w:r>
-      <w:proofErr w:type="spellStart"/>
-      <w:r>
-        <w:t>varchar</w:t>
-      </w:r>
-      <w:proofErr w:type="spellEnd"/>
-      <w:r>
-        <w:t>(500) or NULL)</w:t>
+        <w:t xml:space="preserve"> (varchar(500) or NULL)</w:t>
       </w:r>
       <w:r>
         <w:br/>
@@ -4437,15 +4370,7 @@
       </w:r>
       <w:proofErr w:type="spellEnd"/>
       <w:r>
-        <w:t xml:space="preserve"> (</w:t>
-      </w:r>
-      <w:proofErr w:type="spellStart"/>
-      <w:r>
-        <w:t>varchar</w:t>
-      </w:r>
-      <w:proofErr w:type="spellEnd"/>
-      <w:r>
-        <w:t>(500))</w:t>
+        <w:t xml:space="preserve"> (varchar(500))</w:t>
       </w:r>
     </w:p>
     <w:p>
@@ -4483,15 +4408,7 @@
       </w:r>
       <w:proofErr w:type="spellEnd"/>
       <w:r>
-        <w:t xml:space="preserve"> (</w:t>
-      </w:r>
-      <w:proofErr w:type="spellStart"/>
-      <w:r>
-        <w:t>varchar</w:t>
-      </w:r>
-      <w:proofErr w:type="spellEnd"/>
-      <w:r>
-        <w:t>(500))</w:t>
+        <w:t xml:space="preserve"> (varchar(500))</w:t>
       </w:r>
       <w:r>
         <w:br/>
@@ -5057,15 +4974,7 @@
       </w:r>
       <w:proofErr w:type="spellEnd"/>
       <w:r>
-        <w:t xml:space="preserve"> (</w:t>
-      </w:r>
-      <w:proofErr w:type="spellStart"/>
-      <w:r>
-        <w:t>varchar</w:t>
-      </w:r>
-      <w:proofErr w:type="spellEnd"/>
-      <w:r>
-        <w:t>(500))</w:t>
+        <w:t xml:space="preserve"> (varchar(500))</w:t>
       </w:r>
       <w:r>
         <w:br/>
@@ -5077,15 +4986,7 @@
       </w:r>
       <w:proofErr w:type="spellEnd"/>
       <w:r>
-        <w:t xml:space="preserve"> (</w:t>
-      </w:r>
-      <w:proofErr w:type="spellStart"/>
-      <w:r>
-        <w:t>varchar</w:t>
-      </w:r>
-      <w:proofErr w:type="spellEnd"/>
-      <w:r>
-        <w:t>(500))</w:t>
+        <w:t xml:space="preserve"> (varchar(500))</w:t>
       </w:r>
       <w:r>
         <w:br/>
@@ -5097,15 +4998,7 @@
       </w:r>
       <w:proofErr w:type="spellEnd"/>
       <w:r>
-        <w:t xml:space="preserve"> (</w:t>
-      </w:r>
-      <w:proofErr w:type="spellStart"/>
-      <w:r>
-        <w:t>varchar</w:t>
-      </w:r>
-      <w:proofErr w:type="spellEnd"/>
-      <w:r>
-        <w:t>(500))</w:t>
+        <w:t xml:space="preserve"> (varchar(500))</w:t>
       </w:r>
       <w:r>
         <w:br/>
@@ -5117,15 +5010,7 @@
       </w:r>
       <w:proofErr w:type="spellEnd"/>
       <w:r>
-        <w:t xml:space="preserve"> (</w:t>
-      </w:r>
-      <w:proofErr w:type="spellStart"/>
-      <w:r>
-        <w:t>varchar</w:t>
-      </w:r>
-      <w:proofErr w:type="spellEnd"/>
-      <w:r>
-        <w:t>(500))</w:t>
+        <w:t xml:space="preserve"> (varchar(500))</w:t>
       </w:r>
     </w:p>
     <w:p/>
@@ -5411,21 +5296,7 @@
         <w:rPr>
           <w:lang w:val="en-US"/>
         </w:rPr>
-        <w:t xml:space="preserve"> (</w:t>
-      </w:r>
-      <w:proofErr w:type="spellStart"/>
-      <w:r>
-        <w:rPr>
-          <w:lang w:val="en-US"/>
-        </w:rPr>
-        <w:t>int</w:t>
-      </w:r>
-      <w:proofErr w:type="spellEnd"/>
-      <w:r>
-        <w:rPr>
-          <w:lang w:val="en-US"/>
-        </w:rPr>
-        <w:t>)</w:t>
+        <w:t xml:space="preserve"> (int)</w:t>
       </w:r>
       <w:r>
         <w:rPr>
@@ -5529,16 +5400,8 @@
         <w:rPr>
           <w:lang w:val="en-US"/>
         </w:rPr>
-        <w:t xml:space="preserve">    </w:t>
-      </w:r>
-      <w:proofErr w:type="spellStart"/>
-      <w:r>
-        <w:rPr>
-          <w:lang w:val="en-US"/>
-        </w:rPr>
-        <w:t>chambre</w:t>
-      </w:r>
-      <w:proofErr w:type="spellEnd"/>
+        <w:t xml:space="preserve">    chambre</w:t>
+      </w:r>
       <w:r>
         <w:rPr>
           <w:lang w:val="en-US"/>
@@ -5579,21 +5442,7 @@
         <w:rPr>
           <w:lang w:val="en-US"/>
         </w:rPr>
-        <w:t xml:space="preserve"> (</w:t>
-      </w:r>
-      <w:proofErr w:type="spellStart"/>
-      <w:r>
-        <w:rPr>
-          <w:lang w:val="en-US"/>
-        </w:rPr>
-        <w:t>int</w:t>
-      </w:r>
-      <w:proofErr w:type="spellEnd"/>
-      <w:r>
-        <w:rPr>
-          <w:lang w:val="en-US"/>
-        </w:rPr>
-        <w:t>)</w:t>
+        <w:t xml:space="preserve"> (int)</w:t>
       </w:r>
       <w:r>
         <w:rPr>
@@ -6072,21 +5921,7 @@
         <w:rPr>
           <w:lang w:val="en-US"/>
         </w:rPr>
-        <w:t xml:space="preserve"> (</w:t>
-      </w:r>
-      <w:proofErr w:type="spellStart"/>
-      <w:r>
-        <w:rPr>
-          <w:lang w:val="en-US"/>
-        </w:rPr>
-        <w:t>datetime</w:t>
-      </w:r>
-      <w:proofErr w:type="spellEnd"/>
-      <w:r>
-        <w:rPr>
-          <w:lang w:val="en-US"/>
-        </w:rPr>
-        <w:t>)</w:t>
+        <w:t xml:space="preserve"> (datetime)</w:t>
       </w:r>
       <w:r>
         <w:rPr>
@@ -6107,21 +5942,7 @@
         <w:rPr>
           <w:lang w:val="en-US"/>
         </w:rPr>
-        <w:t xml:space="preserve"> (</w:t>
-      </w:r>
-      <w:proofErr w:type="spellStart"/>
-      <w:r>
-        <w:rPr>
-          <w:lang w:val="en-US"/>
-        </w:rPr>
-        <w:t>datetime</w:t>
-      </w:r>
-      <w:proofErr w:type="spellEnd"/>
-      <w:r>
-        <w:rPr>
-          <w:lang w:val="en-US"/>
-        </w:rPr>
-        <w:t>)</w:t>
+        <w:t xml:space="preserve"> (datetime)</w:t>
       </w:r>
       <w:r>
         <w:rPr>
@@ -6142,21 +5963,7 @@
         <w:rPr>
           <w:lang w:val="en-US"/>
         </w:rPr>
-        <w:t xml:space="preserve"> (</w:t>
-      </w:r>
-      <w:proofErr w:type="spellStart"/>
-      <w:r>
-        <w:rPr>
-          <w:lang w:val="en-US"/>
-        </w:rPr>
-        <w:t>datetime</w:t>
-      </w:r>
-      <w:proofErr w:type="spellEnd"/>
-      <w:r>
-        <w:rPr>
-          <w:lang w:val="en-US"/>
-        </w:rPr>
-        <w:t>)</w:t>
+        <w:t xml:space="preserve"> (datetime)</w:t>
       </w:r>
       <w:r>
         <w:rPr>
@@ -6177,21 +5984,7 @@
         <w:rPr>
           <w:lang w:val="en-US"/>
         </w:rPr>
-        <w:t xml:space="preserve"> (</w:t>
-      </w:r>
-      <w:proofErr w:type="spellStart"/>
-      <w:r>
-        <w:rPr>
-          <w:lang w:val="en-US"/>
-        </w:rPr>
-        <w:t>datetime</w:t>
-      </w:r>
-      <w:proofErr w:type="spellEnd"/>
-      <w:r>
-        <w:rPr>
-          <w:lang w:val="en-US"/>
-        </w:rPr>
-        <w:t>)</w:t>
+        <w:t xml:space="preserve"> (datetime)</w:t>
       </w:r>
       <w:r>
         <w:rPr>
@@ -6336,21 +6129,7 @@
         <w:rPr>
           <w:lang w:val="en-US"/>
         </w:rPr>
-        <w:t xml:space="preserve"> (</w:t>
-      </w:r>
-      <w:proofErr w:type="spellStart"/>
-      <w:r>
-        <w:rPr>
-          <w:lang w:val="en-US"/>
-        </w:rPr>
-        <w:t>int</w:t>
-      </w:r>
-      <w:proofErr w:type="spellEnd"/>
-      <w:r>
-        <w:rPr>
-          <w:lang w:val="en-US"/>
-        </w:rPr>
-        <w:t>)</w:t>
+        <w:t xml:space="preserve"> (int)</w:t>
       </w:r>
       <w:r>
         <w:rPr>
@@ -7367,7 +7146,6 @@
               <w:jc w:val="both"/>
             </w:pPr>
             <w:proofErr w:type="spellStart"/>
-            <w:proofErr w:type="gramStart"/>
             <w:r>
               <w:t>m</w:t>
             </w:r>
@@ -7375,7 +7153,6 @@
               <w:t>onAutoLoad</w:t>
             </w:r>
             <w:proofErr w:type="spellEnd"/>
-            <w:proofErr w:type="gramEnd"/>
           </w:p>
           <w:p>
             <w:pPr>
@@ -7388,7 +7165,6 @@
               <w:jc w:val="both"/>
             </w:pPr>
             <w:proofErr w:type="spellStart"/>
-            <w:proofErr w:type="gramStart"/>
             <w:r>
               <w:t>m</w:t>
             </w:r>
@@ -7396,7 +7172,6 @@
               <w:t>onExceptionHandler</w:t>
             </w:r>
             <w:proofErr w:type="spellEnd"/>
-            <w:proofErr w:type="gramEnd"/>
           </w:p>
           <w:p>
             <w:pPr>
@@ -7774,184 +7549,182 @@
       <w:r>
         <w:t xml:space="preserve">mère </w:t>
       </w:r>
-      <w:bookmarkStart w:id="32" w:name="_GoBack"/>
+      <w:r>
+        <w:t>« </w:t>
+      </w:r>
+      <w:r>
+        <w:t>Table</w:t>
+      </w:r>
+      <w:r>
+        <w:t> »</w:t>
+      </w:r>
+      <w:r>
+        <w:t xml:space="preserve"> est une classe d’instruction de requêtes. </w:t>
+      </w:r>
+      <w:r>
+        <w:t>Il s’agit d’une</w:t>
+      </w:r>
+      <w:r>
+        <w:t xml:space="preserve"> </w:t>
+      </w:r>
+      <w:r>
+        <w:t xml:space="preserve">classe mère qui contient des méthodes de base du CRUD. </w:t>
+      </w:r>
+      <w:r>
+        <w:t>« Table » implémente aussi</w:t>
+      </w:r>
+      <w:r>
+        <w:t xml:space="preserve"> l’interface « I_CRUD »</w:t>
+      </w:r>
+      <w:r>
+        <w:t xml:space="preserve">, </w:t>
+      </w:r>
+      <w:r>
+        <w:t xml:space="preserve">l’obligeant à </w:t>
+      </w:r>
+      <w:r>
+        <w:t>spécifier</w:t>
+      </w:r>
+      <w:r>
+        <w:t xml:space="preserve"> les requêtes du CRUD.</w:t>
+      </w:r>
+    </w:p>
+    <w:p>
+      <w:pPr>
+        <w:jc w:val="both"/>
+      </w:pPr>
+      <w:r>
+        <w:t xml:space="preserve">Chaque </w:t>
+      </w:r>
+      <w:r>
+        <w:t xml:space="preserve">classe qui interroge une base de données doit avoir une connexion pour fonctionner. La relation entre une connexion PDO et </w:t>
+      </w:r>
+      <w:r>
+        <w:t xml:space="preserve">la classe « Table » </w:t>
+      </w:r>
+      <w:r>
+        <w:t>est le verbe « avoir ». La classe « Table » contient donc une connexion de type PDO, qui sera fournie par le fichier de configuration où nous avons bien spécifié les constantes de connexion.</w:t>
+      </w:r>
+    </w:p>
+    <w:p>
+      <w:r>
+        <w:t xml:space="preserve">Chaque classe contenant des requêtes est aussi une classe d’instruction de requêtes sur la base de données. Le lien entre </w:t>
+      </w:r>
+      <w:r>
+        <w:t>chacune de ces classes</w:t>
+      </w:r>
+      <w:r>
+        <w:t xml:space="preserve"> et la classe « Table » contient le verbe être. Ainsi, chaque classe de table hérite de la classe « Table ».</w:t>
+      </w:r>
+    </w:p>
+    <w:p>
+      <w:r>
+        <w:t>Par exemple, « Réservation » ou « Connexion » hérite de « Table ».</w:t>
+      </w:r>
+    </w:p>
+    <w:p>
+      <w:pPr>
+        <w:jc w:val="both"/>
+      </w:pPr>
+      <w:r>
+        <w:t xml:space="preserve">Nous décidons alors de factoriser ces méthodes dans une </w:t>
+      </w:r>
+      <w:r>
+        <w:t>classe «</w:t>
+      </w:r>
+      <w:r>
+        <w:t xml:space="preserve"> mère » que nous avons nommé « Table » dans ce </w:t>
+      </w:r>
+      <w:r>
+        <w:t>Framework.</w:t>
+      </w:r>
+    </w:p>
+    <w:p>
+      <w:pPr>
+        <w:jc w:val="both"/>
+      </w:pPr>
+      <w:r>
+        <w:t>Par exemple, la classe « Réservation » héritera de la classe « Table ». Instancions un objet de type réservation. Cet objet instancié peut être utilisé pour exécuter des méthodes sur la base de données.</w:t>
+      </w:r>
+    </w:p>
+    <w:p>
+      <w:r>
+        <w:t>Chaque méthode de la classe « Réservation »</w:t>
+      </w:r>
+      <w:r>
+        <w:t xml:space="preserve"> va lancer une</w:t>
+      </w:r>
+      <w:r>
+        <w:t xml:space="preserve"> requête et retourner </w:t>
+      </w:r>
+      <w:r>
+        <w:t>l</w:t>
+      </w:r>
+      <w:r>
+        <w:t xml:space="preserve">a donnée, généralement sous forme d’un </w:t>
+      </w:r>
+      <w:proofErr w:type="spellStart"/>
+      <w:r>
+        <w:t>array</w:t>
+      </w:r>
+      <w:proofErr w:type="spellEnd"/>
+      <w:r>
+        <w:t xml:space="preserve"> d’enregistrements (</w:t>
+      </w:r>
+      <w:proofErr w:type="spellStart"/>
+      <w:r>
+        <w:t>array</w:t>
+      </w:r>
+      <w:proofErr w:type="spellEnd"/>
+      <w:r>
+        <w:t>).</w:t>
+      </w:r>
+    </w:p>
+    <w:p>
+      <w:pPr>
+        <w:pStyle w:val="Titre2"/>
+      </w:pPr>
+      <w:bookmarkStart w:id="32" w:name="_Toc132365409"/>
+      <w:r>
+        <w:t>Fichiers publics pour l’utilisateur dans le d</w:t>
+      </w:r>
+      <w:r>
+        <w:t xml:space="preserve">ossier </w:t>
+      </w:r>
+      <w:r>
+        <w:t>« </w:t>
+      </w:r>
+      <w:r>
+        <w:t>www</w:t>
+      </w:r>
+      <w:r>
+        <w:t> »</w:t>
+      </w:r>
       <w:bookmarkEnd w:id="32"/>
+    </w:p>
+    <w:p>
+      <w:r>
+        <w:t xml:space="preserve">Ce dossier contient l’ensemble des fichiers Javascript, HTML et CSS qui permettent de gérer la partie front-end. Un </w:t>
+      </w:r>
+    </w:p>
+    <w:p>
+      <w:pPr>
+        <w:pStyle w:val="Titre3"/>
+      </w:pPr>
+      <w:bookmarkStart w:id="33" w:name="_Toc132365410"/>
+      <w:r>
+        <w:t xml:space="preserve">Fichier </w:t>
+      </w:r>
       <w:r>
         <w:t>« </w:t>
       </w:r>
       <w:r>
-        <w:t>Table</w:t>
-      </w:r>
-      <w:r>
-        <w:t> »</w:t>
-      </w:r>
-      <w:r>
-        <w:t xml:space="preserve"> est une classe d’instruction de requêtes. </w:t>
-      </w:r>
-      <w:r>
-        <w:t>Il s’agit d’une</w:t>
-      </w:r>
-      <w:r>
-        <w:t xml:space="preserve"> </w:t>
-      </w:r>
-      <w:r>
-        <w:t xml:space="preserve">classe mère qui contient des méthodes de base du CRUD. </w:t>
-      </w:r>
-      <w:r>
-        <w:t>« Table » implémente aussi</w:t>
-      </w:r>
-      <w:r>
-        <w:t xml:space="preserve"> l’interface « I_CRUD »</w:t>
-      </w:r>
-      <w:r>
-        <w:t xml:space="preserve">, </w:t>
-      </w:r>
-      <w:r>
-        <w:t xml:space="preserve">l’obligeant à </w:t>
-      </w:r>
-      <w:r>
-        <w:t>spécifier</w:t>
-      </w:r>
-      <w:r>
-        <w:t xml:space="preserve"> les requêtes du CRUD.</w:t>
-      </w:r>
-    </w:p>
-    <w:p>
-      <w:pPr>
-        <w:jc w:val="both"/>
-      </w:pPr>
-      <w:r>
-        <w:t xml:space="preserve">Chaque </w:t>
-      </w:r>
-      <w:r>
-        <w:t xml:space="preserve">classe qui interroge une base de données doit avoir une connexion pour fonctionner. La relation entre une connexion PDO et </w:t>
-      </w:r>
-      <w:r>
-        <w:t xml:space="preserve">la classe « Table » </w:t>
-      </w:r>
-      <w:r>
-        <w:t>est le verbe « avoir ». La classe « Table » contient donc une connexion de type PDO, qui sera fournie par le fichier de configuration où nous avons bien spécifié les constantes de connexion.</w:t>
-      </w:r>
-    </w:p>
-    <w:p>
-      <w:r>
-        <w:t xml:space="preserve">Chaque classe contenant des requêtes est aussi une classe d’instruction de requêtes sur la base de données. Le lien entre </w:t>
-      </w:r>
-      <w:r>
-        <w:t>chacune de ces classes</w:t>
-      </w:r>
-      <w:r>
-        <w:t xml:space="preserve"> et la classe « Table » contient le verbe être. Ainsi, chaque classe de table hérite de la classe « Table ».</w:t>
-      </w:r>
-    </w:p>
-    <w:p>
-      <w:r>
-        <w:t>Par exemple, « Réservation » ou « Connexion » hérite de « Table ».</w:t>
-      </w:r>
-    </w:p>
-    <w:p>
-      <w:pPr>
-        <w:jc w:val="both"/>
-      </w:pPr>
-      <w:r>
-        <w:t xml:space="preserve">Nous décidons alors de factoriser ces méthodes dans une </w:t>
-      </w:r>
-      <w:r>
-        <w:t>classe «</w:t>
-      </w:r>
-      <w:r>
-        <w:t xml:space="preserve"> mère » que nous avons nommé « Table » dans ce </w:t>
-      </w:r>
-      <w:r>
-        <w:t>Framework.</w:t>
-      </w:r>
-    </w:p>
-    <w:p>
-      <w:pPr>
-        <w:jc w:val="both"/>
-      </w:pPr>
-      <w:r>
-        <w:t>Par exemple, la classe « Réservation » héritera de la classe « Table ». Instancions un objet de type réservation. Cet objet instancié peut être utilisé pour exécuter des méthodes sur la base de données.</w:t>
-      </w:r>
-    </w:p>
-    <w:p>
-      <w:r>
-        <w:t>Chaque méthode de la classe « Réservation »</w:t>
-      </w:r>
-      <w:r>
-        <w:t xml:space="preserve"> va lancer une</w:t>
-      </w:r>
-      <w:r>
-        <w:t xml:space="preserve"> requête et retourner </w:t>
-      </w:r>
-      <w:r>
-        <w:t>l</w:t>
-      </w:r>
-      <w:r>
-        <w:t xml:space="preserve">a donnée, généralement sous forme d’un </w:t>
-      </w:r>
-      <w:proofErr w:type="spellStart"/>
-      <w:r>
-        <w:t>array</w:t>
-      </w:r>
-      <w:proofErr w:type="spellEnd"/>
-      <w:r>
-        <w:t xml:space="preserve"> d’enregistrements (</w:t>
-      </w:r>
-      <w:proofErr w:type="spellStart"/>
-      <w:r>
-        <w:t>array</w:t>
-      </w:r>
-      <w:proofErr w:type="spellEnd"/>
-      <w:r>
-        <w:t>).</w:t>
-      </w:r>
-    </w:p>
-    <w:p>
-      <w:pPr>
-        <w:pStyle w:val="Titre2"/>
-      </w:pPr>
-      <w:bookmarkStart w:id="33" w:name="_Toc132365409"/>
-      <w:r>
-        <w:t>Fichiers publics pour l’utilisateur dans le d</w:t>
-      </w:r>
-      <w:r>
-        <w:t xml:space="preserve">ossier </w:t>
-      </w:r>
-      <w:r>
-        <w:t>« </w:t>
-      </w:r>
-      <w:r>
-        <w:t>www</w:t>
-      </w:r>
-      <w:r>
-        <w:t> »</w:t>
+        <w:t>index</w:t>
+      </w:r>
+      <w:r>
+        <w:t>.php »</w:t>
       </w:r>
       <w:bookmarkEnd w:id="33"/>
-    </w:p>
-    <w:p>
-      <w:r>
-        <w:t xml:space="preserve">Ce dossier contient l’ensemble des fichiers Javascript, HTML et CSS qui permettent de gérer la partie front-end. Un </w:t>
-      </w:r>
-    </w:p>
-    <w:p>
-      <w:pPr>
-        <w:pStyle w:val="Titre3"/>
-      </w:pPr>
-      <w:bookmarkStart w:id="34" w:name="_Toc132365410"/>
-      <w:r>
-        <w:t xml:space="preserve">Fichier </w:t>
-      </w:r>
-      <w:r>
-        <w:t>« </w:t>
-      </w:r>
-      <w:r>
-        <w:t>index</w:t>
-      </w:r>
-      <w:r>
-        <w:t>.php »</w:t>
-      </w:r>
-      <w:bookmarkEnd w:id="34"/>
     </w:p>
     <w:tbl>
       <w:tblPr>
@@ -8123,12 +7896,10 @@
               <w:t>(</w:t>
             </w:r>
             <w:proofErr w:type="spellStart"/>
-            <w:proofErr w:type="gramStart"/>
             <w:r>
               <w:t>str</w:t>
             </w:r>
             <w:proofErr w:type="spellEnd"/>
-            <w:proofErr w:type="gramEnd"/>
             <w:r>
               <w:t xml:space="preserve">) </w:t>
             </w:r>
@@ -8156,12 +7927,10 @@
               <w:t>(</w:t>
             </w:r>
             <w:proofErr w:type="spellStart"/>
-            <w:proofErr w:type="gramStart"/>
             <w:r>
               <w:t>str</w:t>
             </w:r>
             <w:proofErr w:type="spellEnd"/>
-            <w:proofErr w:type="gramEnd"/>
             <w:r>
               <w:t xml:space="preserve">) </w:t>
             </w:r>
@@ -8189,12 +7958,10 @@
               <w:t>(</w:t>
             </w:r>
             <w:proofErr w:type="spellStart"/>
-            <w:proofErr w:type="gramStart"/>
             <w:r>
               <w:t>str</w:t>
             </w:r>
             <w:proofErr w:type="spellEnd"/>
-            <w:proofErr w:type="gramEnd"/>
             <w:r>
               <w:t>)</w:t>
             </w:r>
@@ -8236,281 +8003,269 @@
       <w:pPr>
         <w:pStyle w:val="Titre1"/>
       </w:pPr>
-      <w:bookmarkStart w:id="35" w:name="_Toc132365411"/>
+      <w:bookmarkStart w:id="34" w:name="_Toc132365411"/>
       <w:r>
         <w:lastRenderedPageBreak/>
         <w:t>Description des pages</w:t>
       </w:r>
+      <w:bookmarkEnd w:id="34"/>
+    </w:p>
+    <w:p>
+      <w:pPr>
+        <w:jc w:val="both"/>
+      </w:pPr>
+      <w:r>
+        <w:t>Par exemple, si l’utilisateur tape le lien « </w:t>
+      </w:r>
+      <w:proofErr w:type="spellStart"/>
+      <w:r>
+        <w:t>adressesite</w:t>
+      </w:r>
+      <w:proofErr w:type="spellEnd"/>
+      <w:r>
+        <w:t>/</w:t>
+      </w:r>
+      <w:proofErr w:type="spellStart"/>
+      <w:r>
+        <w:t>index.php?</w:t>
+      </w:r>
+      <w:r>
+        <w:t>m</w:t>
+      </w:r>
+      <w:proofErr w:type="spellEnd"/>
+      <w:r>
+        <w:t>=</w:t>
+      </w:r>
+      <w:proofErr w:type="spellStart"/>
+      <w:r>
+        <w:t>reservation</w:t>
+      </w:r>
+      <w:r>
+        <w:t>&amp;</w:t>
+      </w:r>
+      <w:r>
+        <w:t>a</w:t>
+      </w:r>
+      <w:proofErr w:type="spellEnd"/>
+      <w:r>
+        <w:t>=</w:t>
+      </w:r>
+      <w:r>
+        <w:t>index</w:t>
+      </w:r>
+      <w:r>
+        <w:t xml:space="preserve"> », une page </w:t>
+      </w:r>
+      <w:r>
+        <w:t>contenant la liste des réservations lui sera affiché</w:t>
+      </w:r>
+      <w:r>
+        <w:t xml:space="preserve">. Notons que seul les administrateurs peuvent accéder </w:t>
+      </w:r>
+      <w:r>
+        <w:t>à ce lien précis.</w:t>
+      </w:r>
+      <w:r>
+        <w:t xml:space="preserve"> </w:t>
+      </w:r>
+    </w:p>
+    <w:p>
+      <w:pPr>
+        <w:jc w:val="both"/>
+      </w:pPr>
+      <w:r>
+        <w:t>Pour pouvoir ch</w:t>
+      </w:r>
+      <w:r>
+        <w:t>arger une page particulière, un système d’architecture MVC a été mis en place. Lorsque l’on demande la page index.php avec les paramètres « GET »  a=</w:t>
+      </w:r>
+      <w:proofErr w:type="spellStart"/>
+      <w:r>
+        <w:t>monaction</w:t>
+      </w:r>
+      <w:proofErr w:type="spellEnd"/>
+      <w:r>
+        <w:t xml:space="preserve"> et m=</w:t>
+      </w:r>
+      <w:proofErr w:type="spellStart"/>
+      <w:r>
+        <w:t>momod</w:t>
+      </w:r>
+      <w:r>
+        <w:t>ule</w:t>
+      </w:r>
+      <w:proofErr w:type="spellEnd"/>
+      <w:r>
+        <w:t xml:space="preserve">, le site va instancier le contrôleur </w:t>
+      </w:r>
+      <w:proofErr w:type="spellStart"/>
+      <w:r>
+        <w:t>Ctr_</w:t>
+      </w:r>
+      <w:r>
+        <w:t>monmodule</w:t>
+      </w:r>
+      <w:proofErr w:type="spellEnd"/>
+      <w:r>
+        <w:t xml:space="preserve"> </w:t>
+      </w:r>
+      <w:r>
+        <w:t>tout en chargeant sa</w:t>
+      </w:r>
+      <w:r>
+        <w:t xml:space="preserve"> méthode</w:t>
+      </w:r>
+      <w:r>
+        <w:t xml:space="preserve"> « </w:t>
+      </w:r>
+      <w:proofErr w:type="spellStart"/>
+      <w:r>
+        <w:t>monaction</w:t>
+      </w:r>
+      <w:proofErr w:type="spellEnd"/>
+      <w:r>
+        <w:t xml:space="preserve"> » </w:t>
+      </w:r>
+      <w:r>
+        <w:t xml:space="preserve">qui représente la logique de la page chargée. Ce contrôleur va ensuite charger </w:t>
+      </w:r>
+      <w:r>
+        <w:t xml:space="preserve">le fichier PHP </w:t>
+      </w:r>
+      <w:r>
+        <w:t>correspondant au gabarit</w:t>
+      </w:r>
+      <w:r>
+        <w:t xml:space="preserve"> de</w:t>
+      </w:r>
+      <w:r>
+        <w:t xml:space="preserve"> cette action</w:t>
+      </w:r>
+      <w:r>
+        <w:t>. Ce gabarit va</w:t>
+      </w:r>
+      <w:r>
+        <w:t xml:space="preserve"> afficher l</w:t>
+      </w:r>
+      <w:r>
+        <w:t>a page avec le</w:t>
+      </w:r>
+      <w:r>
+        <w:t xml:space="preserve"> contenu principal et la vue. </w:t>
+      </w:r>
+      <w:r>
+        <w:t>La vue est disponible dans le fichier «</w:t>
+      </w:r>
+      <w:r>
+        <w:t xml:space="preserve"> application/</w:t>
+      </w:r>
+      <w:r>
+        <w:t>module/</w:t>
+      </w:r>
+      <w:r>
+        <w:t>{</w:t>
+      </w:r>
+      <w:proofErr w:type="spellStart"/>
+      <w:r>
+        <w:t>nomodule</w:t>
+      </w:r>
+      <w:proofErr w:type="spellEnd"/>
+      <w:r>
+        <w:t>}/</w:t>
+      </w:r>
+      <w:r>
+        <w:t>vue_{</w:t>
+      </w:r>
+      <w:proofErr w:type="spellStart"/>
+      <w:r>
+        <w:t>monmodule</w:t>
+      </w:r>
+      <w:proofErr w:type="spellEnd"/>
+      <w:r>
+        <w:t>}_{</w:t>
+      </w:r>
+      <w:proofErr w:type="spellStart"/>
+      <w:r>
+        <w:t>monaction</w:t>
+      </w:r>
+      <w:proofErr w:type="spellEnd"/>
+      <w:r>
+        <w:t>}.</w:t>
+      </w:r>
+      <w:proofErr w:type="spellStart"/>
+      <w:r>
+        <w:t>php</w:t>
+      </w:r>
+      <w:proofErr w:type="spellEnd"/>
+      <w:r>
+        <w:t> ».</w:t>
+      </w:r>
+    </w:p>
+    <w:p>
+      <w:pPr>
+        <w:jc w:val="both"/>
+      </w:pPr>
+    </w:p>
+    <w:p>
+      <w:pPr>
+        <w:jc w:val="both"/>
+      </w:pPr>
+      <w:r>
+        <w:t xml:space="preserve">Dans la suite de cette section, nous allons </w:t>
+      </w:r>
+      <w:r>
+        <w:t>lister les p</w:t>
+      </w:r>
+      <w:r>
+        <w:t xml:space="preserve">ages, </w:t>
+      </w:r>
+      <w:r>
+        <w:t>tri</w:t>
+      </w:r>
+      <w:r>
+        <w:t>és</w:t>
+      </w:r>
+      <w:r>
+        <w:t xml:space="preserve"> par contrôleurs. </w:t>
+      </w:r>
+      <w:r>
+        <w:t xml:space="preserve"> Nous allons d’abord faire une section sur la liste des pages des </w:t>
+      </w:r>
+      <w:r>
+        <w:t>administrateurs</w:t>
+      </w:r>
+      <w:r>
+        <w:t>.</w:t>
+      </w:r>
+    </w:p>
+    <w:p>
+      <w:pPr>
+        <w:pStyle w:val="Titre1"/>
+      </w:pPr>
+      <w:bookmarkStart w:id="35" w:name="_Toc132365412"/>
+      <w:r>
+        <w:t>Description des pages du CRUD</w:t>
+      </w:r>
       <w:bookmarkEnd w:id="35"/>
     </w:p>
     <w:p>
       <w:pPr>
-        <w:jc w:val="both"/>
-      </w:pPr>
-      <w:r>
-        <w:t>Par exemple, si l’utilisateur tape le lien « </w:t>
-      </w:r>
-      <w:proofErr w:type="spellStart"/>
-      <w:proofErr w:type="gramStart"/>
-      <w:r>
-        <w:t>adressesite</w:t>
-      </w:r>
-      <w:proofErr w:type="spellEnd"/>
-      <w:r>
-        <w:t>/</w:t>
-      </w:r>
-      <w:proofErr w:type="spellStart"/>
-      <w:r>
-        <w:t>index.php?</w:t>
-      </w:r>
-      <w:r>
-        <w:t>m</w:t>
-      </w:r>
-      <w:proofErr w:type="spellEnd"/>
-      <w:proofErr w:type="gramEnd"/>
-      <w:r>
-        <w:t>=</w:t>
-      </w:r>
-      <w:proofErr w:type="spellStart"/>
-      <w:r>
-        <w:t>reservation</w:t>
-      </w:r>
-      <w:r>
-        <w:t>&amp;</w:t>
-      </w:r>
-      <w:r>
-        <w:t>a</w:t>
-      </w:r>
-      <w:proofErr w:type="spellEnd"/>
-      <w:r>
-        <w:t>=</w:t>
-      </w:r>
-      <w:r>
-        <w:t>index</w:t>
-      </w:r>
-      <w:r>
-        <w:t xml:space="preserve"> », une page </w:t>
-      </w:r>
-      <w:r>
-        <w:t>contenant la liste des réservations lui sera affiché</w:t>
-      </w:r>
-      <w:r>
-        <w:t xml:space="preserve">. Notons que seul les administrateurs peuvent accéder </w:t>
-      </w:r>
-      <w:r>
-        <w:t>à ce lien précis.</w:t>
-      </w:r>
-      <w:r>
-        <w:t xml:space="preserve"> </w:t>
-      </w:r>
-    </w:p>
-    <w:p>
-      <w:pPr>
-        <w:jc w:val="both"/>
-      </w:pPr>
-      <w:r>
-        <w:t>Pour pouvoir ch</w:t>
-      </w:r>
-      <w:r>
-        <w:t>arger une page particulière, un système d’architecture MVC a été mis en place. Lorsque l’on demande la page index.php avec les paramètres « GET </w:t>
-      </w:r>
-      <w:proofErr w:type="gramStart"/>
-      <w:r>
-        <w:t>»  a</w:t>
-      </w:r>
-      <w:proofErr w:type="gramEnd"/>
-      <w:r>
-        <w:t>=</w:t>
-      </w:r>
-      <w:proofErr w:type="spellStart"/>
-      <w:r>
-        <w:t>monaction</w:t>
-      </w:r>
-      <w:proofErr w:type="spellEnd"/>
-      <w:r>
-        <w:t xml:space="preserve"> et m=</w:t>
-      </w:r>
-      <w:proofErr w:type="spellStart"/>
-      <w:r>
-        <w:t>momod</w:t>
-      </w:r>
-      <w:r>
-        <w:t>ule</w:t>
-      </w:r>
-      <w:proofErr w:type="spellEnd"/>
-      <w:r>
-        <w:t xml:space="preserve">, le site va instancier le contrôleur </w:t>
-      </w:r>
-      <w:proofErr w:type="spellStart"/>
-      <w:r>
-        <w:t>Ctr_</w:t>
-      </w:r>
-      <w:r>
-        <w:t>monmodule</w:t>
-      </w:r>
-      <w:proofErr w:type="spellEnd"/>
-      <w:r>
-        <w:t xml:space="preserve"> </w:t>
-      </w:r>
-      <w:r>
-        <w:t>tout en chargeant sa</w:t>
-      </w:r>
-      <w:r>
-        <w:t xml:space="preserve"> méthode</w:t>
-      </w:r>
-      <w:r>
-        <w:t xml:space="preserve"> « </w:t>
-      </w:r>
-      <w:proofErr w:type="spellStart"/>
-      <w:r>
-        <w:t>monaction</w:t>
-      </w:r>
-      <w:proofErr w:type="spellEnd"/>
-      <w:r>
-        <w:t xml:space="preserve"> » </w:t>
-      </w:r>
-      <w:r>
-        <w:t xml:space="preserve">qui représente la logique de la page chargée. Ce contrôleur va ensuite charger </w:t>
-      </w:r>
-      <w:r>
-        <w:t xml:space="preserve">le fichier PHP </w:t>
-      </w:r>
-      <w:r>
-        <w:t>correspondant au gabarit</w:t>
-      </w:r>
-      <w:r>
-        <w:t xml:space="preserve"> de</w:t>
-      </w:r>
-      <w:r>
-        <w:t xml:space="preserve"> cette action</w:t>
-      </w:r>
-      <w:r>
-        <w:t>. Ce gabarit va</w:t>
-      </w:r>
-      <w:r>
-        <w:t xml:space="preserve"> afficher l</w:t>
-      </w:r>
-      <w:r>
-        <w:t>a page avec le</w:t>
-      </w:r>
-      <w:r>
-        <w:t xml:space="preserve"> contenu principal et la vue. </w:t>
-      </w:r>
-      <w:r>
-        <w:t>La vue est disponible dans le fichier «</w:t>
-      </w:r>
-      <w:r>
-        <w:t xml:space="preserve"> application/</w:t>
-      </w:r>
-      <w:r>
-        <w:t>module/</w:t>
-      </w:r>
-      <w:r>
-        <w:t>{</w:t>
-      </w:r>
-      <w:proofErr w:type="spellStart"/>
-      <w:r>
-        <w:t>nomodule</w:t>
-      </w:r>
-      <w:proofErr w:type="spellEnd"/>
-      <w:r>
-        <w:t>}/</w:t>
-      </w:r>
-      <w:r>
-        <w:t>vue_{</w:t>
-      </w:r>
-      <w:proofErr w:type="spellStart"/>
-      <w:r>
-        <w:t>monmodule</w:t>
-      </w:r>
-      <w:proofErr w:type="spellEnd"/>
-      <w:r>
-        <w:t>}_{</w:t>
-      </w:r>
-      <w:proofErr w:type="spellStart"/>
-      <w:r>
-        <w:t>monaction</w:t>
-      </w:r>
-      <w:proofErr w:type="spellEnd"/>
-      <w:proofErr w:type="gramStart"/>
-      <w:r>
-        <w:t>}.</w:t>
-      </w:r>
-      <w:proofErr w:type="spellStart"/>
-      <w:r>
-        <w:t>php</w:t>
-      </w:r>
-      <w:proofErr w:type="spellEnd"/>
-      <w:proofErr w:type="gramEnd"/>
-      <w:r>
-        <w:t> ».</w:t>
-      </w:r>
-    </w:p>
-    <w:p>
-      <w:pPr>
-        <w:jc w:val="both"/>
-      </w:pPr>
-    </w:p>
-    <w:p>
-      <w:pPr>
-        <w:jc w:val="both"/>
-      </w:pPr>
-      <w:r>
-        <w:t xml:space="preserve">Dans la suite de cette section, nous allons </w:t>
-      </w:r>
-      <w:r>
-        <w:t>lister les p</w:t>
-      </w:r>
-      <w:r>
-        <w:t xml:space="preserve">ages, </w:t>
-      </w:r>
-      <w:r>
-        <w:t>tri</w:t>
-      </w:r>
-      <w:r>
-        <w:t>és</w:t>
-      </w:r>
-      <w:r>
-        <w:t xml:space="preserve"> par contrôleurs. </w:t>
-      </w:r>
-      <w:r>
-        <w:t xml:space="preserve"> Nous allons d’abord faire une section sur la liste des pages des </w:t>
-      </w:r>
-      <w:r>
-        <w:t>administrateurs</w:t>
-      </w:r>
-      <w:r>
-        <w:t>.</w:t>
-      </w:r>
-    </w:p>
-    <w:p>
-      <w:pPr>
-        <w:pStyle w:val="Titre1"/>
-      </w:pPr>
-      <w:bookmarkStart w:id="36" w:name="_Toc132365412"/>
-      <w:r>
-        <w:t>Description des pages du CRUD</w:t>
+        <w:pStyle w:val="Titre3"/>
+      </w:pPr>
+      <w:bookmarkStart w:id="36" w:name="_Toc132365413"/>
+      <w:r>
+        <w:t xml:space="preserve">Gestion des </w:t>
+      </w:r>
+      <w:r>
+        <w:t>c</w:t>
+      </w:r>
+      <w:r>
+        <w:t>hambre</w:t>
+      </w:r>
+      <w:r>
+        <w:t>s</w:t>
       </w:r>
       <w:bookmarkEnd w:id="36"/>
-    </w:p>
-    <w:p>
-      <w:pPr>
-        <w:pStyle w:val="Titre3"/>
-      </w:pPr>
-      <w:bookmarkStart w:id="37" w:name="_Toc132365413"/>
-      <w:r>
-        <w:t xml:space="preserve">Gestion des </w:t>
-      </w:r>
-      <w:r>
-        <w:t>c</w:t>
-      </w:r>
-      <w:r>
-        <w:t>hambre</w:t>
-      </w:r>
-      <w:r>
-        <w:t>s</w:t>
-      </w:r>
-      <w:bookmarkEnd w:id="37"/>
     </w:p>
     <w:p>
       <w:pPr>
@@ -9137,14 +8892,14 @@
       <w:pPr>
         <w:pStyle w:val="Titre3"/>
       </w:pPr>
-      <w:bookmarkStart w:id="38" w:name="_Toc132365414"/>
+      <w:bookmarkStart w:id="37" w:name="_Toc132365414"/>
       <w:r>
         <w:t xml:space="preserve">Gestion des </w:t>
       </w:r>
       <w:r>
         <w:t>clients</w:t>
       </w:r>
-      <w:bookmarkEnd w:id="38"/>
+      <w:bookmarkEnd w:id="37"/>
     </w:p>
     <w:p>
       <w:pPr>
@@ -9653,7 +9408,7 @@
       <w:pPr>
         <w:pStyle w:val="Titre3"/>
       </w:pPr>
-      <w:bookmarkStart w:id="39" w:name="_Toc132365415"/>
+      <w:bookmarkStart w:id="38" w:name="_Toc132365415"/>
       <w:r>
         <w:lastRenderedPageBreak/>
         <w:t xml:space="preserve">Pages </w:t>
@@ -9661,7 +9416,7 @@
       <w:r>
         <w:t>des hôtels</w:t>
       </w:r>
-      <w:bookmarkEnd w:id="39"/>
+      <w:bookmarkEnd w:id="38"/>
     </w:p>
     <w:p>
       <w:pPr>
@@ -10307,7 +10062,7 @@
       <w:pPr>
         <w:pStyle w:val="Titre3"/>
       </w:pPr>
-      <w:bookmarkStart w:id="40" w:name="_Toc132365416"/>
+      <w:bookmarkStart w:id="39" w:name="_Toc132365416"/>
       <w:r>
         <w:t xml:space="preserve">Pages </w:t>
       </w:r>
@@ -10317,7 +10072,7 @@
       <w:r>
         <w:t xml:space="preserve"> personnel</w:t>
       </w:r>
-      <w:bookmarkEnd w:id="40"/>
+      <w:bookmarkEnd w:id="39"/>
     </w:p>
     <w:p>
       <w:pPr>
@@ -10588,15 +10343,7 @@
         <w:t xml:space="preserve"> </w:t>
       </w:r>
       <w:r>
-        <w:t xml:space="preserve">les données de celui-ci vont modifier le membre du personnel. Le mot de passe sera modifié même </w:t>
-      </w:r>
-      <w:proofErr w:type="gramStart"/>
-      <w:r>
-        <w:t>si il</w:t>
-      </w:r>
-      <w:proofErr w:type="gramEnd"/>
-      <w:r>
-        <w:t xml:space="preserve"> n’est pas indiqué. Il convient alors de faire attention à bien retaper un mot de passe complet pour qu’</w:t>
+        <w:t>les données de celui-ci vont modifier le membre du personnel. Le mot de passe sera modifié même si il n’est pas indiqué. Il convient alors de faire attention à bien retaper un mot de passe complet pour qu’</w:t>
       </w:r>
       <w:r>
         <w:t>il soit correctement modifié.</w:t>
@@ -10607,7 +10354,7 @@
       <w:pPr>
         <w:pStyle w:val="Titre3"/>
       </w:pPr>
-      <w:bookmarkStart w:id="41" w:name="_Toc132365417"/>
+      <w:bookmarkStart w:id="40" w:name="_Toc132365417"/>
       <w:r>
         <w:lastRenderedPageBreak/>
         <w:t xml:space="preserve">Pages </w:t>
@@ -10615,7 +10362,7 @@
       <w:r>
         <w:t>des réservations</w:t>
       </w:r>
-      <w:bookmarkEnd w:id="41"/>
+      <w:bookmarkEnd w:id="40"/>
     </w:p>
     <w:p>
       <w:pPr>
@@ -11239,11 +10986,11 @@
       <w:pPr>
         <w:pStyle w:val="Titre3"/>
       </w:pPr>
-      <w:bookmarkStart w:id="42" w:name="_Toc132365418"/>
+      <w:bookmarkStart w:id="41" w:name="_Toc132365418"/>
       <w:r>
         <w:t>Pages des services</w:t>
       </w:r>
-      <w:bookmarkEnd w:id="42"/>
+      <w:bookmarkEnd w:id="41"/>
     </w:p>
     <w:p>
       <w:pPr>
@@ -11369,11 +11116,9 @@
     </w:p>
     <w:p/>
     <w:p>
-      <w:proofErr w:type="gramStart"/>
       <w:r>
         <w:t>UNDER  PROGRESS</w:t>
       </w:r>
-      <w:proofErr w:type="gramEnd"/>
     </w:p>
     <w:p/>
     <w:p>
@@ -11616,21 +11361,21 @@
       <w:pPr>
         <w:pStyle w:val="Titre1"/>
       </w:pPr>
-      <w:bookmarkStart w:id="43" w:name="_Toc132365419"/>
+      <w:bookmarkStart w:id="42" w:name="_Toc132365419"/>
       <w:r>
         <w:t>Structure physique de l'application</w:t>
       </w:r>
+      <w:bookmarkEnd w:id="42"/>
+    </w:p>
+    <w:p>
+      <w:pPr>
+        <w:pStyle w:val="Titre2"/>
+      </w:pPr>
+      <w:bookmarkStart w:id="43" w:name="_Toc132365420"/>
+      <w:r>
+        <w:t>Architecture MVC</w:t>
+      </w:r>
       <w:bookmarkEnd w:id="43"/>
-    </w:p>
-    <w:p>
-      <w:pPr>
-        <w:pStyle w:val="Titre2"/>
-      </w:pPr>
-      <w:bookmarkStart w:id="44" w:name="_Toc132365420"/>
-      <w:r>
-        <w:t>Architecture MVC</w:t>
-      </w:r>
-      <w:bookmarkEnd w:id="44"/>
     </w:p>
     <w:p>
       <w:pPr>
@@ -11757,7 +11502,6 @@
         <w:t>contrôoleur</w:t>
       </w:r>
       <w:proofErr w:type="spellEnd"/>
-      <w:proofErr w:type="gramStart"/>
       <w:r>
         <w:t>}.</w:t>
       </w:r>
@@ -11766,7 +11510,6 @@
         <w:t>php</w:t>
       </w:r>
       <w:proofErr w:type="spellEnd"/>
-      <w:proofErr w:type="gramEnd"/>
       <w:r>
         <w:t>. Ce fichier</w:t>
       </w:r>
@@ -11810,11 +11553,7 @@
       </w:r>
       <w:proofErr w:type="spellEnd"/>
       <w:r>
-        <w:t>}</w:t>
-      </w:r>
-      <w:proofErr w:type="gramStart"/>
-      <w:r>
-        <w:t>_</w:t>
+        <w:t>}_</w:t>
       </w:r>
       <w:proofErr w:type="spellStart"/>
       <w:r>
@@ -11822,11 +11561,7 @@
       </w:r>
       <w:proofErr w:type="spellEnd"/>
       <w:r>
-        <w:t> .</w:t>
-      </w:r>
-      <w:proofErr w:type="gramEnd"/>
-      <w:r>
-        <w:t xml:space="preserve"> Ce sont des fichiers qui représentent la vue de </w:t>
+        <w:t xml:space="preserve"> . Ce sont des fichiers qui représentent la vue de </w:t>
       </w:r>
       <w:r>
         <w:lastRenderedPageBreak/>
@@ -11971,7 +11706,7 @@
 </file>
 
 <file path=word/endnotes.xml><?xml version="1.0" encoding="utf-8"?>
-<w:endnotes xmlns:wpc="http://schemas.microsoft.com/office/word/2010/wordprocessingCanvas" xmlns:cx="http://schemas.microsoft.com/office/drawing/2014/chartex" xmlns:mc="http://schemas.openxmlformats.org/markup-compatibility/2006" xmlns:o="urn:schemas-microsoft-com:office:office" xmlns:r="http://schemas.openxmlformats.org/officeDocument/2006/relationships" xmlns:m="http://schemas.openxmlformats.org/officeDocument/2006/math" xmlns:v="urn:schemas-microsoft-com:vml" xmlns:wp14="http://schemas.microsoft.com/office/word/2010/wordprocessingDrawing" xmlns:wp="http://schemas.openxmlformats.org/drawingml/2006/wordprocessingDrawing" xmlns:w10="urn:schemas-microsoft-com:office:word" xmlns:w="http://schemas.openxmlformats.org/wordprocessingml/2006/main" xmlns:w14="http://schemas.microsoft.com/office/word/2010/wordml" xmlns:w15="http://schemas.microsoft.com/office/word/2012/wordml" xmlns:w16se="http://schemas.microsoft.com/office/word/2015/wordml/symex" xmlns:wpg="http://schemas.microsoft.com/office/word/2010/wordprocessingGroup" xmlns:wpi="http://schemas.microsoft.com/office/word/2010/wordprocessingInk" xmlns:wne="http://schemas.microsoft.com/office/word/2006/wordml" xmlns:wps="http://schemas.microsoft.com/office/word/2010/wordprocessingShape" mc:Ignorable="w14 w15 w16se wp14">
+<w:endnotes xmlns:wpc="http://schemas.microsoft.com/office/word/2010/wordprocessingCanvas" xmlns:cx="http://schemas.microsoft.com/office/drawing/2014/chartex" xmlns:cx1="http://schemas.microsoft.com/office/drawing/2015/9/8/chartex" xmlns:cx2="http://schemas.microsoft.com/office/drawing/2015/10/21/chartex" xmlns:cx3="http://schemas.microsoft.com/office/drawing/2016/5/9/chartex" xmlns:cx4="http://schemas.microsoft.com/office/drawing/2016/5/10/chartex" xmlns:cx5="http://schemas.microsoft.com/office/drawing/2016/5/11/chartex" xmlns:cx6="http://schemas.microsoft.com/office/drawing/2016/5/12/chartex" xmlns:cx7="http://schemas.microsoft.com/office/drawing/2016/5/13/chartex" xmlns:cx8="http://schemas.microsoft.com/office/drawing/2016/5/14/chartex" xmlns:mc="http://schemas.openxmlformats.org/markup-compatibility/2006" xmlns:aink="http://schemas.microsoft.com/office/drawing/2016/ink" xmlns:am3d="http://schemas.microsoft.com/office/drawing/2017/model3d" xmlns:o="urn:schemas-microsoft-com:office:office" xmlns:oel="http://schemas.microsoft.com/office/2019/extlst" xmlns:r="http://schemas.openxmlformats.org/officeDocument/2006/relationships" xmlns:m="http://schemas.openxmlformats.org/officeDocument/2006/math" xmlns:v="urn:schemas-microsoft-com:vml" xmlns:wp14="http://schemas.microsoft.com/office/word/2010/wordprocessingDrawing" xmlns:wp="http://schemas.openxmlformats.org/drawingml/2006/wordprocessingDrawing" xmlns:w10="urn:schemas-microsoft-com:office:word" xmlns:w="http://schemas.openxmlformats.org/wordprocessingml/2006/main" xmlns:w14="http://schemas.microsoft.com/office/word/2010/wordml" xmlns:w15="http://schemas.microsoft.com/office/word/2012/wordml" xmlns:w16cex="http://schemas.microsoft.com/office/word/2018/wordml/cex" xmlns:w16cid="http://schemas.microsoft.com/office/word/2016/wordml/cid" xmlns:w16="http://schemas.microsoft.com/office/word/2018/wordml" xmlns:w16du="http://schemas.microsoft.com/office/word/2023/wordml/word16du" xmlns:w16sdtdh="http://schemas.microsoft.com/office/word/2020/wordml/sdtdatahash" xmlns:w16se="http://schemas.microsoft.com/office/word/2015/wordml/symex" xmlns:wpg="http://schemas.microsoft.com/office/word/2010/wordprocessingGroup" xmlns:wpi="http://schemas.microsoft.com/office/word/2010/wordprocessingInk" xmlns:wne="http://schemas.microsoft.com/office/word/2006/wordml" xmlns:wps="http://schemas.microsoft.com/office/word/2010/wordprocessingShape" mc:Ignorable="w14 w15 w16se w16cid w16 w16cex w16sdtdh wp14">
   <w:endnote w:type="separator" w:id="-1">
     <w:p>
       <w:pPr>
@@ -11996,7 +11731,7 @@
 </file>
 
 <file path=word/footer1.xml><?xml version="1.0" encoding="utf-8"?>
-<w:ftr xmlns:wpc="http://schemas.microsoft.com/office/word/2010/wordprocessingCanvas" xmlns:cx="http://schemas.microsoft.com/office/drawing/2014/chartex" xmlns:mc="http://schemas.openxmlformats.org/markup-compatibility/2006" xmlns:o="urn:schemas-microsoft-com:office:office" xmlns:r="http://schemas.openxmlformats.org/officeDocument/2006/relationships" xmlns:m="http://schemas.openxmlformats.org/officeDocument/2006/math" xmlns:v="urn:schemas-microsoft-com:vml" xmlns:wp14="http://schemas.microsoft.com/office/word/2010/wordprocessingDrawing" xmlns:wp="http://schemas.openxmlformats.org/drawingml/2006/wordprocessingDrawing" xmlns:w10="urn:schemas-microsoft-com:office:word" xmlns:w="http://schemas.openxmlformats.org/wordprocessingml/2006/main" xmlns:w14="http://schemas.microsoft.com/office/word/2010/wordml" xmlns:w15="http://schemas.microsoft.com/office/word/2012/wordml" xmlns:w16se="http://schemas.microsoft.com/office/word/2015/wordml/symex" xmlns:wpg="http://schemas.microsoft.com/office/word/2010/wordprocessingGroup" xmlns:wpi="http://schemas.microsoft.com/office/word/2010/wordprocessingInk" xmlns:wne="http://schemas.microsoft.com/office/word/2006/wordml" xmlns:wps="http://schemas.microsoft.com/office/word/2010/wordprocessingShape" mc:Ignorable="w14 w15 w16se wp14">
+<w:ftr xmlns:wpc="http://schemas.microsoft.com/office/word/2010/wordprocessingCanvas" xmlns:cx="http://schemas.microsoft.com/office/drawing/2014/chartex" xmlns:cx1="http://schemas.microsoft.com/office/drawing/2015/9/8/chartex" xmlns:cx2="http://schemas.microsoft.com/office/drawing/2015/10/21/chartex" xmlns:cx3="http://schemas.microsoft.com/office/drawing/2016/5/9/chartex" xmlns:cx4="http://schemas.microsoft.com/office/drawing/2016/5/10/chartex" xmlns:cx5="http://schemas.microsoft.com/office/drawing/2016/5/11/chartex" xmlns:cx6="http://schemas.microsoft.com/office/drawing/2016/5/12/chartex" xmlns:cx7="http://schemas.microsoft.com/office/drawing/2016/5/13/chartex" xmlns:cx8="http://schemas.microsoft.com/office/drawing/2016/5/14/chartex" xmlns:mc="http://schemas.openxmlformats.org/markup-compatibility/2006" xmlns:aink="http://schemas.microsoft.com/office/drawing/2016/ink" xmlns:am3d="http://schemas.microsoft.com/office/drawing/2017/model3d" xmlns:o="urn:schemas-microsoft-com:office:office" xmlns:oel="http://schemas.microsoft.com/office/2019/extlst" xmlns:r="http://schemas.openxmlformats.org/officeDocument/2006/relationships" xmlns:m="http://schemas.openxmlformats.org/officeDocument/2006/math" xmlns:v="urn:schemas-microsoft-com:vml" xmlns:wp14="http://schemas.microsoft.com/office/word/2010/wordprocessingDrawing" xmlns:wp="http://schemas.openxmlformats.org/drawingml/2006/wordprocessingDrawing" xmlns:w10="urn:schemas-microsoft-com:office:word" xmlns:w="http://schemas.openxmlformats.org/wordprocessingml/2006/main" xmlns:w14="http://schemas.microsoft.com/office/word/2010/wordml" xmlns:w15="http://schemas.microsoft.com/office/word/2012/wordml" xmlns:w16cex="http://schemas.microsoft.com/office/word/2018/wordml/cex" xmlns:w16cid="http://schemas.microsoft.com/office/word/2016/wordml/cid" xmlns:w16="http://schemas.microsoft.com/office/word/2018/wordml" xmlns:w16du="http://schemas.microsoft.com/office/word/2023/wordml/word16du" xmlns:w16sdtdh="http://schemas.microsoft.com/office/word/2020/wordml/sdtdatahash" xmlns:w16se="http://schemas.microsoft.com/office/word/2015/wordml/symex" xmlns:wpg="http://schemas.microsoft.com/office/word/2010/wordprocessingGroup" xmlns:wpi="http://schemas.microsoft.com/office/word/2010/wordprocessingInk" xmlns:wne="http://schemas.microsoft.com/office/word/2006/wordml" xmlns:wps="http://schemas.microsoft.com/office/word/2010/wordprocessingShape" mc:Ignorable="w14 w15 w16se w16cid w16 w16cex w16sdtdh wp14">
   <w:sdt>
     <w:sdtPr>
       <w:id w:val="-318962771"/>
@@ -12146,7 +11881,7 @@
 </file>
 
 <file path=word/footnotes.xml><?xml version="1.0" encoding="utf-8"?>
-<w:footnotes xmlns:wpc="http://schemas.microsoft.com/office/word/2010/wordprocessingCanvas" xmlns:cx="http://schemas.microsoft.com/office/drawing/2014/chartex" xmlns:mc="http://schemas.openxmlformats.org/markup-compatibility/2006" xmlns:o="urn:schemas-microsoft-com:office:office" xmlns:r="http://schemas.openxmlformats.org/officeDocument/2006/relationships" xmlns:m="http://schemas.openxmlformats.org/officeDocument/2006/math" xmlns:v="urn:schemas-microsoft-com:vml" xmlns:wp14="http://schemas.microsoft.com/office/word/2010/wordprocessingDrawing" xmlns:wp="http://schemas.openxmlformats.org/drawingml/2006/wordprocessingDrawing" xmlns:w10="urn:schemas-microsoft-com:office:word" xmlns:w="http://schemas.openxmlformats.org/wordprocessingml/2006/main" xmlns:w14="http://schemas.microsoft.com/office/word/2010/wordml" xmlns:w15="http://schemas.microsoft.com/office/word/2012/wordml" xmlns:w16se="http://schemas.microsoft.com/office/word/2015/wordml/symex" xmlns:wpg="http://schemas.microsoft.com/office/word/2010/wordprocessingGroup" xmlns:wpi="http://schemas.microsoft.com/office/word/2010/wordprocessingInk" xmlns:wne="http://schemas.microsoft.com/office/word/2006/wordml" xmlns:wps="http://schemas.microsoft.com/office/word/2010/wordprocessingShape" mc:Ignorable="w14 w15 w16se wp14">
+<w:footnotes xmlns:wpc="http://schemas.microsoft.com/office/word/2010/wordprocessingCanvas" xmlns:cx="http://schemas.microsoft.com/office/drawing/2014/chartex" xmlns:cx1="http://schemas.microsoft.com/office/drawing/2015/9/8/chartex" xmlns:cx2="http://schemas.microsoft.com/office/drawing/2015/10/21/chartex" xmlns:cx3="http://schemas.microsoft.com/office/drawing/2016/5/9/chartex" xmlns:cx4="http://schemas.microsoft.com/office/drawing/2016/5/10/chartex" xmlns:cx5="http://schemas.microsoft.com/office/drawing/2016/5/11/chartex" xmlns:cx6="http://schemas.microsoft.com/office/drawing/2016/5/12/chartex" xmlns:cx7="http://schemas.microsoft.com/office/drawing/2016/5/13/chartex" xmlns:cx8="http://schemas.microsoft.com/office/drawing/2016/5/14/chartex" xmlns:mc="http://schemas.openxmlformats.org/markup-compatibility/2006" xmlns:aink="http://schemas.microsoft.com/office/drawing/2016/ink" xmlns:am3d="http://schemas.microsoft.com/office/drawing/2017/model3d" xmlns:o="urn:schemas-microsoft-com:office:office" xmlns:oel="http://schemas.microsoft.com/office/2019/extlst" xmlns:r="http://schemas.openxmlformats.org/officeDocument/2006/relationships" xmlns:m="http://schemas.openxmlformats.org/officeDocument/2006/math" xmlns:v="urn:schemas-microsoft-com:vml" xmlns:wp14="http://schemas.microsoft.com/office/word/2010/wordprocessingDrawing" xmlns:wp="http://schemas.openxmlformats.org/drawingml/2006/wordprocessingDrawing" xmlns:w10="urn:schemas-microsoft-com:office:word" xmlns:w="http://schemas.openxmlformats.org/wordprocessingml/2006/main" xmlns:w14="http://schemas.microsoft.com/office/word/2010/wordml" xmlns:w15="http://schemas.microsoft.com/office/word/2012/wordml" xmlns:w16cex="http://schemas.microsoft.com/office/word/2018/wordml/cex" xmlns:w16cid="http://schemas.microsoft.com/office/word/2016/wordml/cid" xmlns:w16="http://schemas.microsoft.com/office/word/2018/wordml" xmlns:w16du="http://schemas.microsoft.com/office/word/2023/wordml/word16du" xmlns:w16sdtdh="http://schemas.microsoft.com/office/word/2020/wordml/sdtdatahash" xmlns:w16se="http://schemas.microsoft.com/office/word/2015/wordml/symex" xmlns:wpg="http://schemas.microsoft.com/office/word/2010/wordprocessingGroup" xmlns:wpi="http://schemas.microsoft.com/office/word/2010/wordprocessingInk" xmlns:wne="http://schemas.microsoft.com/office/word/2006/wordml" xmlns:wps="http://schemas.microsoft.com/office/word/2010/wordprocessingShape" mc:Ignorable="w14 w15 w16se w16cid w16 w16cex w16sdtdh wp14">
   <w:footnote w:type="separator" w:id="-1">
     <w:p>
       <w:pPr>
@@ -12171,7 +11906,7 @@
 </file>
 
 <file path=word/numbering.xml><?xml version="1.0" encoding="utf-8"?>
-<w:numbering xmlns:wpc="http://schemas.microsoft.com/office/word/2010/wordprocessingCanvas" xmlns:cx="http://schemas.microsoft.com/office/drawing/2014/chartex" xmlns:mc="http://schemas.openxmlformats.org/markup-compatibility/2006" xmlns:o="urn:schemas-microsoft-com:office:office" xmlns:r="http://schemas.openxmlformats.org/officeDocument/2006/relationships" xmlns:m="http://schemas.openxmlformats.org/officeDocument/2006/math" xmlns:v="urn:schemas-microsoft-com:vml" xmlns:wp14="http://schemas.microsoft.com/office/word/2010/wordprocessingDrawing" xmlns:wp="http://schemas.openxmlformats.org/drawingml/2006/wordprocessingDrawing" xmlns:w10="urn:schemas-microsoft-com:office:word" xmlns:w="http://schemas.openxmlformats.org/wordprocessingml/2006/main" xmlns:w14="http://schemas.microsoft.com/office/word/2010/wordml" xmlns:w15="http://schemas.microsoft.com/office/word/2012/wordml" xmlns:w16se="http://schemas.microsoft.com/office/word/2015/wordml/symex" xmlns:wpg="http://schemas.microsoft.com/office/word/2010/wordprocessingGroup" xmlns:wpi="http://schemas.microsoft.com/office/word/2010/wordprocessingInk" xmlns:wne="http://schemas.microsoft.com/office/word/2006/wordml" xmlns:wps="http://schemas.microsoft.com/office/word/2010/wordprocessingShape" mc:Ignorable="w14 w15 w16se wp14">
+<w:numbering xmlns:wpc="http://schemas.microsoft.com/office/word/2010/wordprocessingCanvas" xmlns:cx="http://schemas.microsoft.com/office/drawing/2014/chartex" xmlns:cx1="http://schemas.microsoft.com/office/drawing/2015/9/8/chartex" xmlns:cx2="http://schemas.microsoft.com/office/drawing/2015/10/21/chartex" xmlns:cx3="http://schemas.microsoft.com/office/drawing/2016/5/9/chartex" xmlns:cx4="http://schemas.microsoft.com/office/drawing/2016/5/10/chartex" xmlns:cx5="http://schemas.microsoft.com/office/drawing/2016/5/11/chartex" xmlns:cx6="http://schemas.microsoft.com/office/drawing/2016/5/12/chartex" xmlns:cx7="http://schemas.microsoft.com/office/drawing/2016/5/13/chartex" xmlns:cx8="http://schemas.microsoft.com/office/drawing/2016/5/14/chartex" xmlns:mc="http://schemas.openxmlformats.org/markup-compatibility/2006" xmlns:aink="http://schemas.microsoft.com/office/drawing/2016/ink" xmlns:am3d="http://schemas.microsoft.com/office/drawing/2017/model3d" xmlns:o="urn:schemas-microsoft-com:office:office" xmlns:oel="http://schemas.microsoft.com/office/2019/extlst" xmlns:r="http://schemas.openxmlformats.org/officeDocument/2006/relationships" xmlns:m="http://schemas.openxmlformats.org/officeDocument/2006/math" xmlns:v="urn:schemas-microsoft-com:vml" xmlns:wp14="http://schemas.microsoft.com/office/word/2010/wordprocessingDrawing" xmlns:wp="http://schemas.openxmlformats.org/drawingml/2006/wordprocessingDrawing" xmlns:w10="urn:schemas-microsoft-com:office:word" xmlns:w="http://schemas.openxmlformats.org/wordprocessingml/2006/main" xmlns:w14="http://schemas.microsoft.com/office/word/2010/wordml" xmlns:w15="http://schemas.microsoft.com/office/word/2012/wordml" xmlns:w16cex="http://schemas.microsoft.com/office/word/2018/wordml/cex" xmlns:w16cid="http://schemas.microsoft.com/office/word/2016/wordml/cid" xmlns:w16="http://schemas.microsoft.com/office/word/2018/wordml" xmlns:w16du="http://schemas.microsoft.com/office/word/2023/wordml/word16du" xmlns:w16sdtdh="http://schemas.microsoft.com/office/word/2020/wordml/sdtdatahash" xmlns:w16se="http://schemas.microsoft.com/office/word/2015/wordml/symex" xmlns:wpg="http://schemas.microsoft.com/office/word/2010/wordprocessingGroup" xmlns:wpi="http://schemas.microsoft.com/office/word/2010/wordprocessingInk" xmlns:wne="http://schemas.microsoft.com/office/word/2006/wordml" xmlns:wps="http://schemas.microsoft.com/office/word/2010/wordprocessingShape" mc:Ignorable="w14 w15 w16se w16cid w16 w16cex w16sdtdh wp14">
   <w:abstractNum w:abstractNumId="0" w15:restartNumberingAfterBreak="0">
     <w:nsid w:val="021C2865"/>
     <w:multiLevelType w:val="hybridMultilevel"/>
@@ -12648,23 +12383,23 @@
       </w:rPr>
     </w:lvl>
   </w:abstractNum>
-  <w:num w:numId="1">
+  <w:num w:numId="1" w16cid:durableId="76557503">
     <w:abstractNumId w:val="3"/>
   </w:num>
-  <w:num w:numId="2">
+  <w:num w:numId="2" w16cid:durableId="325717383">
     <w:abstractNumId w:val="2"/>
   </w:num>
-  <w:num w:numId="3">
+  <w:num w:numId="3" w16cid:durableId="473832309">
     <w:abstractNumId w:val="0"/>
   </w:num>
-  <w:num w:numId="4">
+  <w:num w:numId="4" w16cid:durableId="285164024">
     <w:abstractNumId w:val="1"/>
   </w:num>
 </w:numbering>
 </file>
 
 <file path=word/styles.xml><?xml version="1.0" encoding="utf-8"?>
-<w:styles xmlns:mc="http://schemas.openxmlformats.org/markup-compatibility/2006" xmlns:r="http://schemas.openxmlformats.org/officeDocument/2006/relationships" xmlns:w="http://schemas.openxmlformats.org/wordprocessingml/2006/main" xmlns:w14="http://schemas.microsoft.com/office/word/2010/wordml" xmlns:w15="http://schemas.microsoft.com/office/word/2012/wordml" xmlns:w16se="http://schemas.microsoft.com/office/word/2015/wordml/symex" mc:Ignorable="w14 w15 w16se">
+<w:styles xmlns:mc="http://schemas.openxmlformats.org/markup-compatibility/2006" xmlns:r="http://schemas.openxmlformats.org/officeDocument/2006/relationships" xmlns:w="http://schemas.openxmlformats.org/wordprocessingml/2006/main" xmlns:w14="http://schemas.microsoft.com/office/word/2010/wordml" xmlns:w15="http://schemas.microsoft.com/office/word/2012/wordml" xmlns:w16cex="http://schemas.microsoft.com/office/word/2018/wordml/cex" xmlns:w16cid="http://schemas.microsoft.com/office/word/2016/wordml/cid" xmlns:w16="http://schemas.microsoft.com/office/word/2018/wordml" xmlns:w16sdtdh="http://schemas.microsoft.com/office/word/2020/wordml/sdtdatahash" xmlns:w16se="http://schemas.microsoft.com/office/word/2015/wordml/symex" mc:Ignorable="w14 w15 w16se w16cid w16 w16cex w16sdtdh">
   <w:docDefaults>
     <w:rPrDefault>
       <w:rPr>
@@ -12680,7 +12415,7 @@
       </w:pPr>
     </w:pPrDefault>
   </w:docDefaults>
-  <w:latentStyles w:defLockedState="0" w:defUIPriority="99" w:defSemiHidden="0" w:defUnhideWhenUsed="0" w:defQFormat="0" w:count="371">
+  <w:latentStyles w:defLockedState="0" w:defUIPriority="99" w:defSemiHidden="0" w:defUnhideWhenUsed="0" w:defQFormat="0" w:count="376">
     <w:lsdException w:name="Normal" w:uiPriority="0" w:qFormat="1"/>
     <w:lsdException w:name="heading 1" w:uiPriority="9" w:qFormat="1"/>
     <w:lsdException w:name="heading 2" w:semiHidden="1" w:uiPriority="9" w:unhideWhenUsed="1" w:qFormat="1"/>
@@ -12786,7 +12521,6 @@
     <w:lsdException w:name="HTML Sample" w:semiHidden="1" w:unhideWhenUsed="1"/>
     <w:lsdException w:name="HTML Typewriter" w:semiHidden="1" w:unhideWhenUsed="1"/>
     <w:lsdException w:name="HTML Variable" w:semiHidden="1" w:unhideWhenUsed="1"/>
-    <w:lsdException w:name="Normal Table" w:semiHidden="1" w:unhideWhenUsed="1"/>
     <w:lsdException w:name="annotation subject" w:semiHidden="1" w:unhideWhenUsed="1"/>
     <w:lsdException w:name="No List" w:semiHidden="1" w:unhideWhenUsed="1"/>
     <w:lsdException w:name="Outline List 1" w:semiHidden="1" w:unhideWhenUsed="1"/>
@@ -12829,11 +12563,8 @@
     <w:lsdException w:name="Table Contemporary" w:semiHidden="1" w:unhideWhenUsed="1"/>
     <w:lsdException w:name="Table Elegant" w:semiHidden="1" w:unhideWhenUsed="1"/>
     <w:lsdException w:name="Table Professional" w:semiHidden="1" w:unhideWhenUsed="1"/>
-    <w:lsdException w:name="Table Subtle 1" w:semiHidden="1" w:unhideWhenUsed="1"/>
     <w:lsdException w:name="Table Subtle 2" w:semiHidden="1" w:unhideWhenUsed="1"/>
     <w:lsdException w:name="Table Web 1" w:semiHidden="1" w:unhideWhenUsed="1"/>
-    <w:lsdException w:name="Table Web 2" w:semiHidden="1" w:unhideWhenUsed="1"/>
-    <w:lsdException w:name="Table Web 3" w:semiHidden="1" w:unhideWhenUsed="1"/>
     <w:lsdException w:name="Balloon Text" w:semiHidden="1" w:unhideWhenUsed="1"/>
     <w:lsdException w:name="Table Grid" w:uiPriority="39"/>
     <w:lsdException w:name="Table Theme" w:semiHidden="1" w:unhideWhenUsed="1"/>
@@ -13052,6 +12783,11 @@
     <w:lsdException w:name="List Table 5 Dark Accent 6" w:uiPriority="50"/>
     <w:lsdException w:name="List Table 6 Colorful Accent 6" w:uiPriority="51"/>
     <w:lsdException w:name="List Table 7 Colorful Accent 6" w:uiPriority="52"/>
+    <w:lsdException w:name="Mention" w:semiHidden="1" w:unhideWhenUsed="1"/>
+    <w:lsdException w:name="Smart Hyperlink" w:semiHidden="1" w:unhideWhenUsed="1"/>
+    <w:lsdException w:name="Hashtag" w:semiHidden="1" w:unhideWhenUsed="1"/>
+    <w:lsdException w:name="Unresolved Mention" w:semiHidden="1" w:unhideWhenUsed="1"/>
+    <w:lsdException w:name="Smart Link" w:semiHidden="1" w:unhideWhenUsed="1"/>
   </w:latentStyles>
   <w:style w:type="paragraph" w:default="1" w:styleId="Normal">
     <w:name w:val="Normal"/>
@@ -13401,7 +13137,7 @@
 </file>
 
 <file path=word/glossary/document.xml><?xml version="1.0" encoding="utf-8"?>
-<w:glossaryDocument xmlns:wpc="http://schemas.microsoft.com/office/word/2010/wordprocessingCanvas" xmlns:cx="http://schemas.microsoft.com/office/drawing/2014/chartex" xmlns:mc="http://schemas.openxmlformats.org/markup-compatibility/2006" xmlns:o="urn:schemas-microsoft-com:office:office" xmlns:r="http://schemas.openxmlformats.org/officeDocument/2006/relationships" xmlns:m="http://schemas.openxmlformats.org/officeDocument/2006/math" xmlns:v="urn:schemas-microsoft-com:vml" xmlns:wp14="http://schemas.microsoft.com/office/word/2010/wordprocessingDrawing" xmlns:wp="http://schemas.openxmlformats.org/drawingml/2006/wordprocessingDrawing" xmlns:w10="urn:schemas-microsoft-com:office:word" xmlns:w="http://schemas.openxmlformats.org/wordprocessingml/2006/main" xmlns:w14="http://schemas.microsoft.com/office/word/2010/wordml" xmlns:w15="http://schemas.microsoft.com/office/word/2012/wordml" xmlns:w16se="http://schemas.microsoft.com/office/word/2015/wordml/symex" xmlns:wpg="http://schemas.microsoft.com/office/word/2010/wordprocessingGroup" xmlns:wpi="http://schemas.microsoft.com/office/word/2010/wordprocessingInk" xmlns:wne="http://schemas.microsoft.com/office/word/2006/wordml" xmlns:wps="http://schemas.microsoft.com/office/word/2010/wordprocessingShape" mc:Ignorable="w14 w15 w16se wp14">
+<w:glossaryDocument xmlns:wpc="http://schemas.microsoft.com/office/word/2010/wordprocessingCanvas" xmlns:cx="http://schemas.microsoft.com/office/drawing/2014/chartex" xmlns:cx1="http://schemas.microsoft.com/office/drawing/2015/9/8/chartex" xmlns:cx2="http://schemas.microsoft.com/office/drawing/2015/10/21/chartex" xmlns:cx3="http://schemas.microsoft.com/office/drawing/2016/5/9/chartex" xmlns:cx4="http://schemas.microsoft.com/office/drawing/2016/5/10/chartex" xmlns:cx5="http://schemas.microsoft.com/office/drawing/2016/5/11/chartex" xmlns:cx6="http://schemas.microsoft.com/office/drawing/2016/5/12/chartex" xmlns:cx7="http://schemas.microsoft.com/office/drawing/2016/5/13/chartex" xmlns:cx8="http://schemas.microsoft.com/office/drawing/2016/5/14/chartex" xmlns:mc="http://schemas.openxmlformats.org/markup-compatibility/2006" xmlns:aink="http://schemas.microsoft.com/office/drawing/2016/ink" xmlns:am3d="http://schemas.microsoft.com/office/drawing/2017/model3d" xmlns:o="urn:schemas-microsoft-com:office:office" xmlns:oel="http://schemas.microsoft.com/office/2019/extlst" xmlns:r="http://schemas.openxmlformats.org/officeDocument/2006/relationships" xmlns:m="http://schemas.openxmlformats.org/officeDocument/2006/math" xmlns:v="urn:schemas-microsoft-com:vml" xmlns:wp14="http://schemas.microsoft.com/office/word/2010/wordprocessingDrawing" xmlns:wp="http://schemas.openxmlformats.org/drawingml/2006/wordprocessingDrawing" xmlns:w10="urn:schemas-microsoft-com:office:word" xmlns:w="http://schemas.openxmlformats.org/wordprocessingml/2006/main" xmlns:w14="http://schemas.microsoft.com/office/word/2010/wordml" xmlns:w15="http://schemas.microsoft.com/office/word/2012/wordml" xmlns:w16cex="http://schemas.microsoft.com/office/word/2018/wordml/cex" xmlns:w16cid="http://schemas.microsoft.com/office/word/2016/wordml/cid" xmlns:w16="http://schemas.microsoft.com/office/word/2018/wordml" xmlns:w16du="http://schemas.microsoft.com/office/word/2023/wordml/word16du" xmlns:w16sdtdh="http://schemas.microsoft.com/office/word/2020/wordml/sdtdatahash" xmlns:w16se="http://schemas.microsoft.com/office/word/2015/wordml/symex" xmlns:wpg="http://schemas.microsoft.com/office/word/2010/wordprocessingGroup" xmlns:wpi="http://schemas.microsoft.com/office/word/2010/wordprocessingInk" xmlns:wne="http://schemas.microsoft.com/office/word/2006/wordml" xmlns:wps="http://schemas.microsoft.com/office/word/2010/wordprocessingShape" mc:Ignorable="w14 w15 w16se w16cid w16 w16cex w16sdtdh wp14">
   <w:docParts>
     <w:docPart>
       <w:docPartPr>
@@ -13426,7 +13162,7 @@
           <w:r>
             <w:rPr>
               <w:rFonts w:asciiTheme="majorHAnsi" w:eastAsiaTheme="majorEastAsia" w:hAnsiTheme="majorHAnsi" w:cstheme="majorBidi"/>
-              <w:color w:val="5B9BD5" w:themeColor="accent1"/>
+              <w:color w:val="4472C4" w:themeColor="accent1"/>
               <w:sz w:val="88"/>
               <w:szCs w:val="88"/>
             </w:rPr>
@@ -13457,7 +13193,7 @@
           </w:pPr>
           <w:r>
             <w:rPr>
-              <w:color w:val="2E74B5" w:themeColor="accent1" w:themeShade="BF"/>
+              <w:color w:val="2F5496" w:themeColor="accent1" w:themeShade="BF"/>
               <w:sz w:val="24"/>
               <w:szCs w:val="24"/>
             </w:rPr>
@@ -13488,7 +13224,7 @@
           </w:pPr>
           <w:r>
             <w:rPr>
-              <w:color w:val="5B9BD5" w:themeColor="accent1"/>
+              <w:color w:val="4472C4" w:themeColor="accent1"/>
               <w:sz w:val="28"/>
               <w:szCs w:val="28"/>
             </w:rPr>
@@ -13519,7 +13255,7 @@
           </w:pPr>
           <w:r>
             <w:rPr>
-              <w:color w:val="5B9BD5" w:themeColor="accent1"/>
+              <w:color w:val="4472C4" w:themeColor="accent1"/>
               <w:sz w:val="28"/>
               <w:szCs w:val="28"/>
             </w:rPr>
@@ -13559,13 +13295,13 @@
 </file>
 
 <file path=word/glossary/fontTable.xml><?xml version="1.0" encoding="utf-8"?>
-<w:fonts xmlns:mc="http://schemas.openxmlformats.org/markup-compatibility/2006" xmlns:r="http://schemas.openxmlformats.org/officeDocument/2006/relationships" xmlns:w="http://schemas.openxmlformats.org/wordprocessingml/2006/main" xmlns:w14="http://schemas.microsoft.com/office/word/2010/wordml" xmlns:w15="http://schemas.microsoft.com/office/word/2012/wordml" xmlns:w16se="http://schemas.microsoft.com/office/word/2015/wordml/symex" mc:Ignorable="w14 w15 w16se">
+<w:fonts xmlns:mc="http://schemas.openxmlformats.org/markup-compatibility/2006" xmlns:r="http://schemas.openxmlformats.org/officeDocument/2006/relationships" xmlns:w="http://schemas.openxmlformats.org/wordprocessingml/2006/main" xmlns:w14="http://schemas.microsoft.com/office/word/2010/wordml" xmlns:w15="http://schemas.microsoft.com/office/word/2012/wordml" xmlns:w16cex="http://schemas.microsoft.com/office/word/2018/wordml/cex" xmlns:w16cid="http://schemas.microsoft.com/office/word/2016/wordml/cid" xmlns:w16="http://schemas.microsoft.com/office/word/2018/wordml" xmlns:w16sdtdh="http://schemas.microsoft.com/office/word/2020/wordml/sdtdatahash" xmlns:w16se="http://schemas.microsoft.com/office/word/2015/wordml/symex" mc:Ignorable="w14 w15 w16se w16cid w16 w16cex w16sdtdh">
   <w:font w:name="Calibri">
     <w:panose1 w:val="020F0502020204030204"/>
     <w:charset w:val="00"/>
     <w:family w:val="swiss"/>
     <w:pitch w:val="variable"/>
-    <w:sig w:usb0="E0002AFF" w:usb1="4000ACFF" w:usb2="00000001" w:usb3="00000000" w:csb0="000001FF" w:csb1="00000000"/>
+    <w:sig w:usb0="E4002EFF" w:usb1="C000247B" w:usb2="00000009" w:usb3="00000000" w:csb0="000001FF" w:csb1="00000000"/>
   </w:font>
   <w:font w:name="Courier New">
     <w:panose1 w:val="02070309020205020404"/>
@@ -13579,7 +13315,7 @@
     <w:charset w:val="00"/>
     <w:family w:val="roman"/>
     <w:pitch w:val="variable"/>
-    <w:sig w:usb0="E0002AFF" w:usb1="C0007841" w:usb2="00000009" w:usb3="00000000" w:csb0="000001FF" w:csb1="00000000"/>
+    <w:sig w:usb0="E0002EFF" w:usb1="C000785B" w:usb2="00000009" w:usb3="00000000" w:csb0="000001FF" w:csb1="00000000"/>
   </w:font>
   <w:font w:name="Wingdings">
     <w:panose1 w:val="05000000000000000000"/>
@@ -13600,20 +13336,20 @@
     <w:charset w:val="00"/>
     <w:family w:val="swiss"/>
     <w:pitch w:val="variable"/>
-    <w:sig w:usb0="A0002AEF" w:usb1="4000207B" w:usb2="00000000" w:usb3="00000000" w:csb0="000001FF" w:csb1="00000000"/>
+    <w:sig w:usb0="E4002EFF" w:usb1="C000247B" w:usb2="00000009" w:usb3="00000000" w:csb0="000001FF" w:csb1="00000000"/>
   </w:font>
   <w:font w:name="Arial">
     <w:panose1 w:val="020B0604020202020204"/>
     <w:charset w:val="00"/>
     <w:family w:val="swiss"/>
     <w:pitch w:val="variable"/>
-    <w:sig w:usb0="E0002AFF" w:usb1="C0007843" w:usb2="00000009" w:usb3="00000000" w:csb0="000001FF" w:csb1="00000000"/>
+    <w:sig w:usb0="E0002EFF" w:usb1="C000785B" w:usb2="00000009" w:usb3="00000000" w:csb0="000001FF" w:csb1="00000000"/>
   </w:font>
 </w:fonts>
 </file>
 
 <file path=word/glossary/settings.xml><?xml version="1.0" encoding="utf-8"?>
-<w:settings xmlns:mc="http://schemas.openxmlformats.org/markup-compatibility/2006" xmlns:o="urn:schemas-microsoft-com:office:office" xmlns:r="http://schemas.openxmlformats.org/officeDocument/2006/relationships" xmlns:m="http://schemas.openxmlformats.org/officeDocument/2006/math" xmlns:v="urn:schemas-microsoft-com:vml" xmlns:w10="urn:schemas-microsoft-com:office:word" xmlns:w="http://schemas.openxmlformats.org/wordprocessingml/2006/main" xmlns:w14="http://schemas.microsoft.com/office/word/2010/wordml" xmlns:w15="http://schemas.microsoft.com/office/word/2012/wordml" xmlns:w16se="http://schemas.microsoft.com/office/word/2015/wordml/symex" xmlns:sl="http://schemas.openxmlformats.org/schemaLibrary/2006/main" mc:Ignorable="w14 w15 w16se">
+<w:settings xmlns:mc="http://schemas.openxmlformats.org/markup-compatibility/2006" xmlns:o="urn:schemas-microsoft-com:office:office" xmlns:r="http://schemas.openxmlformats.org/officeDocument/2006/relationships" xmlns:m="http://schemas.openxmlformats.org/officeDocument/2006/math" xmlns:v="urn:schemas-microsoft-com:vml" xmlns:w10="urn:schemas-microsoft-com:office:word" xmlns:w="http://schemas.openxmlformats.org/wordprocessingml/2006/main" xmlns:w14="http://schemas.microsoft.com/office/word/2010/wordml" xmlns:w15="http://schemas.microsoft.com/office/word/2012/wordml" xmlns:w16cex="http://schemas.microsoft.com/office/word/2018/wordml/cex" xmlns:w16cid="http://schemas.microsoft.com/office/word/2016/wordml/cid" xmlns:w16="http://schemas.microsoft.com/office/word/2018/wordml" xmlns:w16sdtdh="http://schemas.microsoft.com/office/word/2020/wordml/sdtdatahash" xmlns:w16se="http://schemas.microsoft.com/office/word/2015/wordml/symex" xmlns:sl="http://schemas.openxmlformats.org/schemaLibrary/2006/main" mc:Ignorable="w14 w15 w16se w16cid w16 w16cex w16sdtdh">
   <w:view w:val="normal"/>
   <w:defaultTabStop w:val="708"/>
   <w:hyphenationZone w:val="425"/>
@@ -13625,6 +13361,7 @@
     <w:compatSetting w:name="enableOpenTypeFeatures" w:uri="http://schemas.microsoft.com/office/word" w:val="1"/>
     <w:compatSetting w:name="doNotFlipMirrorIndents" w:uri="http://schemas.microsoft.com/office/word" w:val="1"/>
     <w:compatSetting w:name="differentiateMultirowTableHeaders" w:uri="http://schemas.microsoft.com/office/word" w:val="1"/>
+    <w:compatSetting w:name="useWord2013TrackBottomHyphenation" w:uri="http://schemas.microsoft.com/office/word" w:val="1"/>
   </w:compat>
   <w:rsids>
     <w:rsidRoot w:val="009327F4"/>
@@ -13635,8 +13372,10 @@
     <w:rsid w:val="00517929"/>
     <w:rsid w:val="005E11B6"/>
     <w:rsid w:val="009327F4"/>
+    <w:rsid w:val="00B22255"/>
     <w:rsid w:val="00C06BA9"/>
     <w:rsid w:val="00E8329B"/>
+    <w:rsid w:val="00EA5D14"/>
     <w:rsid w:val="00F033A8"/>
     <w:rsid w:val="00FC4B23"/>
   </w:rsids>
@@ -13662,7 +13401,7 @@
 </file>
 
 <file path=word/glossary/styles.xml><?xml version="1.0" encoding="utf-8"?>
-<w:styles xmlns:mc="http://schemas.openxmlformats.org/markup-compatibility/2006" xmlns:r="http://schemas.openxmlformats.org/officeDocument/2006/relationships" xmlns:w="http://schemas.openxmlformats.org/wordprocessingml/2006/main" xmlns:w14="http://schemas.microsoft.com/office/word/2010/wordml" xmlns:w15="http://schemas.microsoft.com/office/word/2012/wordml" xmlns:w16se="http://schemas.microsoft.com/office/word/2015/wordml/symex" mc:Ignorable="w14 w15 w16se">
+<w:styles xmlns:mc="http://schemas.openxmlformats.org/markup-compatibility/2006" xmlns:r="http://schemas.openxmlformats.org/officeDocument/2006/relationships" xmlns:w="http://schemas.openxmlformats.org/wordprocessingml/2006/main" xmlns:w14="http://schemas.microsoft.com/office/word/2010/wordml" xmlns:w15="http://schemas.microsoft.com/office/word/2012/wordml" xmlns:w16cex="http://schemas.microsoft.com/office/word/2018/wordml/cex" xmlns:w16cid="http://schemas.microsoft.com/office/word/2016/wordml/cid" xmlns:w16="http://schemas.microsoft.com/office/word/2018/wordml" xmlns:w16sdtdh="http://schemas.microsoft.com/office/word/2020/wordml/sdtdatahash" xmlns:w16se="http://schemas.microsoft.com/office/word/2015/wordml/symex" mc:Ignorable="w14 w15 w16se w16cid w16 w16cex w16sdtdh">
   <w:docDefaults>
     <w:rPrDefault>
       <w:rPr>
@@ -13678,7 +13417,7 @@
       </w:pPr>
     </w:pPrDefault>
   </w:docDefaults>
-  <w:latentStyles w:defLockedState="0" w:defUIPriority="99" w:defSemiHidden="0" w:defUnhideWhenUsed="0" w:defQFormat="0" w:count="371">
+  <w:latentStyles w:defLockedState="0" w:defUIPriority="99" w:defSemiHidden="0" w:defUnhideWhenUsed="0" w:defQFormat="0" w:count="376">
     <w:lsdException w:name="Normal" w:uiPriority="0" w:qFormat="1"/>
     <w:lsdException w:name="heading 1" w:uiPriority="9" w:qFormat="1"/>
     <w:lsdException w:name="heading 2" w:semiHidden="1" w:uiPriority="9" w:unhideWhenUsed="1" w:qFormat="1"/>
@@ -13784,7 +13523,6 @@
     <w:lsdException w:name="HTML Sample" w:semiHidden="1" w:unhideWhenUsed="1"/>
     <w:lsdException w:name="HTML Typewriter" w:semiHidden="1" w:unhideWhenUsed="1"/>
     <w:lsdException w:name="HTML Variable" w:semiHidden="1" w:unhideWhenUsed="1"/>
-    <w:lsdException w:name="Normal Table" w:semiHidden="1" w:unhideWhenUsed="1"/>
     <w:lsdException w:name="annotation subject" w:semiHidden="1" w:unhideWhenUsed="1"/>
     <w:lsdException w:name="No List" w:semiHidden="1" w:unhideWhenUsed="1"/>
     <w:lsdException w:name="Outline List 1" w:semiHidden="1" w:unhideWhenUsed="1"/>
@@ -13827,11 +13565,8 @@
     <w:lsdException w:name="Table Contemporary" w:semiHidden="1" w:unhideWhenUsed="1"/>
     <w:lsdException w:name="Table Elegant" w:semiHidden="1" w:unhideWhenUsed="1"/>
     <w:lsdException w:name="Table Professional" w:semiHidden="1" w:unhideWhenUsed="1"/>
-    <w:lsdException w:name="Table Subtle 1" w:semiHidden="1" w:unhideWhenUsed="1"/>
     <w:lsdException w:name="Table Subtle 2" w:semiHidden="1" w:unhideWhenUsed="1"/>
     <w:lsdException w:name="Table Web 1" w:semiHidden="1" w:unhideWhenUsed="1"/>
-    <w:lsdException w:name="Table Web 2" w:semiHidden="1" w:unhideWhenUsed="1"/>
-    <w:lsdException w:name="Table Web 3" w:semiHidden="1" w:unhideWhenUsed="1"/>
     <w:lsdException w:name="Balloon Text" w:semiHidden="1" w:unhideWhenUsed="1"/>
     <w:lsdException w:name="Table Grid" w:uiPriority="39"/>
     <w:lsdException w:name="Table Theme" w:semiHidden="1" w:unhideWhenUsed="1"/>
@@ -14050,6 +13785,11 @@
     <w:lsdException w:name="List Table 5 Dark Accent 6" w:uiPriority="50"/>
     <w:lsdException w:name="List Table 6 Colorful Accent 6" w:uiPriority="51"/>
     <w:lsdException w:name="List Table 7 Colorful Accent 6" w:uiPriority="52"/>
+    <w:lsdException w:name="Mention" w:semiHidden="1" w:unhideWhenUsed="1"/>
+    <w:lsdException w:name="Smart Hyperlink" w:semiHidden="1" w:unhideWhenUsed="1"/>
+    <w:lsdException w:name="Hashtag" w:semiHidden="1" w:unhideWhenUsed="1"/>
+    <w:lsdException w:name="Unresolved Mention" w:semiHidden="1" w:unhideWhenUsed="1"/>
+    <w:lsdException w:name="Smart Link" w:semiHidden="1" w:unhideWhenUsed="1"/>
   </w:latentStyles>
   <w:style w:type="paragraph" w:default="1" w:styleId="Normal">
     <w:name w:val="Normal"/>
@@ -14098,10 +13838,6 @@
     <w:name w:val="239F82D4912049899FC398BAE0C6D51B"/>
     <w:rsid w:val="009327F4"/>
   </w:style>
-  <w:style w:type="paragraph" w:customStyle="1" w:styleId="757DBD1A52214FE08E7B705EEC33F1AC">
-    <w:name w:val="757DBD1A52214FE08E7B705EEC33F1AC"/>
-    <w:rsid w:val="003747EF"/>
-  </w:style>
   <w:style w:type="character" w:styleId="Textedelespacerserv">
     <w:name w:val="Placeholder Text"/>
     <w:basedOn w:val="Policepardfaut"/>
@@ -14116,7 +13852,7 @@
 </file>
 
 <file path=word/glossary/webSettings.xml><?xml version="1.0" encoding="utf-8"?>
-<w:webSettings xmlns:mc="http://schemas.openxmlformats.org/markup-compatibility/2006" xmlns:r="http://schemas.openxmlformats.org/officeDocument/2006/relationships" xmlns:w="http://schemas.openxmlformats.org/wordprocessingml/2006/main" xmlns:w14="http://schemas.microsoft.com/office/word/2010/wordml" xmlns:w15="http://schemas.microsoft.com/office/word/2012/wordml" xmlns:w16se="http://schemas.microsoft.com/office/word/2015/wordml/symex" mc:Ignorable="w14 w15 w16se">
+<w:webSettings xmlns:mc="http://schemas.openxmlformats.org/markup-compatibility/2006" xmlns:r="http://schemas.openxmlformats.org/officeDocument/2006/relationships" xmlns:w="http://schemas.openxmlformats.org/wordprocessingml/2006/main" xmlns:w14="http://schemas.microsoft.com/office/word/2010/wordml" xmlns:w15="http://schemas.microsoft.com/office/word/2012/wordml" xmlns:w16cex="http://schemas.microsoft.com/office/word/2018/wordml/cex" xmlns:w16cid="http://schemas.microsoft.com/office/word/2016/wordml/cid" xmlns:w16="http://schemas.microsoft.com/office/word/2018/wordml" xmlns:w16sdtdh="http://schemas.microsoft.com/office/word/2020/wordml/sdtdatahash" xmlns:w16se="http://schemas.microsoft.com/office/word/2015/wordml/symex" mc:Ignorable="w14 w15 w16se w16cid w16 w16cex w16sdtdh">
   <w:optimizeForBrowser/>
   <w:allowPNG/>
 </w:webSettings>

--- a/document/Documentation projet.docx
+++ b/document/Documentation projet.docx
@@ -216,7 +216,16 @@
                         <w:sz w:val="28"/>
                         <w:szCs w:val="28"/>
                       </w:rPr>
-                      <w:t>EL AMRANI Bilel, OUANYOU Dj</w:t>
+                      <w:t xml:space="preserve">EL AMRANI Bilel, OUANYOU </w:t>
+                    </w:r>
+                    <w:proofErr w:type="spellStart"/>
+                    <w:r>
+                      <w:rPr>
+                        <w:color w:val="5B9BD5" w:themeColor="accent1"/>
+                        <w:sz w:val="28"/>
+                        <w:szCs w:val="28"/>
+                      </w:rPr>
+                      <w:t>Dj</w:t>
                     </w:r>
                     <w:r>
                       <w:rPr>
@@ -226,6 +235,7 @@
                       </w:rPr>
                       <w:t>e</w:t>
                     </w:r>
+                    <w:proofErr w:type="spellEnd"/>
                     <w:r>
                       <w:rPr>
                         <w:color w:val="5B9BD5" w:themeColor="accent1"/>
@@ -333,7 +343,7 @@
           <w:r>
             <w:fldChar w:fldCharType="separate"/>
           </w:r>
-          <w:hyperlink w:anchor="_Toc132365386" w:history="1">
+          <w:hyperlink w:anchor="_Toc132666973" w:history="1">
             <w:r>
               <w:rPr>
                 <w:rStyle w:val="Lienhypertexte"/>
@@ -360,7 +370,7 @@
                 <w:noProof/>
                 <w:webHidden/>
               </w:rPr>
-              <w:instrText xml:space="preserve"> PAGEREF _Toc132365386 \h </w:instrText>
+              <w:instrText xml:space="preserve"> PAGEREF _Toc132666973 \h </w:instrText>
             </w:r>
             <w:r>
               <w:rPr>
@@ -403,7 +413,7 @@
               <w:lang w:eastAsia="fr-FR"/>
             </w:rPr>
           </w:pPr>
-          <w:hyperlink w:anchor="_Toc132365387" w:history="1">
+          <w:hyperlink w:anchor="_Toc132666974" w:history="1">
             <w:r>
               <w:rPr>
                 <w:rStyle w:val="Lienhypertexte"/>
@@ -430,7 +440,7 @@
                 <w:noProof/>
                 <w:webHidden/>
               </w:rPr>
-              <w:instrText xml:space="preserve"> PAGEREF _Toc132365387 \h </w:instrText>
+              <w:instrText xml:space="preserve"> PAGEREF _Toc132666974 \h </w:instrText>
             </w:r>
             <w:r>
               <w:rPr>
@@ -473,7 +483,7 @@
               <w:lang w:eastAsia="fr-FR"/>
             </w:rPr>
           </w:pPr>
-          <w:hyperlink w:anchor="_Toc132365388" w:history="1">
+          <w:hyperlink w:anchor="_Toc132666975" w:history="1">
             <w:r>
               <w:rPr>
                 <w:rStyle w:val="Lienhypertexte"/>
@@ -500,7 +510,7 @@
                 <w:noProof/>
                 <w:webHidden/>
               </w:rPr>
-              <w:instrText xml:space="preserve"> PAGEREF _Toc132365388 \h </w:instrText>
+              <w:instrText xml:space="preserve"> PAGEREF _Toc132666975 \h </w:instrText>
             </w:r>
             <w:r>
               <w:rPr>
@@ -543,7 +553,7 @@
               <w:lang w:eastAsia="fr-FR"/>
             </w:rPr>
           </w:pPr>
-          <w:hyperlink w:anchor="_Toc132365389" w:history="1">
+          <w:hyperlink w:anchor="_Toc132666976" w:history="1">
             <w:r>
               <w:rPr>
                 <w:rStyle w:val="Lienhypertexte"/>
@@ -570,7 +580,7 @@
                 <w:noProof/>
                 <w:webHidden/>
               </w:rPr>
-              <w:instrText xml:space="preserve"> PAGEREF _Toc132365389 \h </w:instrText>
+              <w:instrText xml:space="preserve"> PAGEREF _Toc132666976 \h </w:instrText>
             </w:r>
             <w:r>
               <w:rPr>
@@ -613,7 +623,7 @@
               <w:lang w:eastAsia="fr-FR"/>
             </w:rPr>
           </w:pPr>
-          <w:hyperlink w:anchor="_Toc132365390" w:history="1">
+          <w:hyperlink w:anchor="_Toc132666977" w:history="1">
             <w:r>
               <w:rPr>
                 <w:rStyle w:val="Lienhypertexte"/>
@@ -640,7 +650,7 @@
                 <w:noProof/>
                 <w:webHidden/>
               </w:rPr>
-              <w:instrText xml:space="preserve"> PAGEREF _Toc132365390 \h </w:instrText>
+              <w:instrText xml:space="preserve"> PAGEREF _Toc132666977 \h </w:instrText>
             </w:r>
             <w:r>
               <w:rPr>
@@ -683,7 +693,7 @@
               <w:lang w:eastAsia="fr-FR"/>
             </w:rPr>
           </w:pPr>
-          <w:hyperlink w:anchor="_Toc132365391" w:history="1">
+          <w:hyperlink w:anchor="_Toc132666978" w:history="1">
             <w:r>
               <w:rPr>
                 <w:rStyle w:val="Lienhypertexte"/>
@@ -710,7 +720,7 @@
                 <w:noProof/>
                 <w:webHidden/>
               </w:rPr>
-              <w:instrText xml:space="preserve"> PAGEREF _Toc132365391 \h </w:instrText>
+              <w:instrText xml:space="preserve"> PAGEREF _Toc132666978 \h </w:instrText>
             </w:r>
             <w:r>
               <w:rPr>
@@ -753,7 +763,7 @@
               <w:lang w:eastAsia="fr-FR"/>
             </w:rPr>
           </w:pPr>
-          <w:hyperlink w:anchor="_Toc132365392" w:history="1">
+          <w:hyperlink w:anchor="_Toc132666979" w:history="1">
             <w:r>
               <w:rPr>
                 <w:rStyle w:val="Lienhypertexte"/>
@@ -780,7 +790,7 @@
                 <w:noProof/>
                 <w:webHidden/>
               </w:rPr>
-              <w:instrText xml:space="preserve"> PAGEREF _Toc132365392 \h </w:instrText>
+              <w:instrText xml:space="preserve"> PAGEREF _Toc132666979 \h </w:instrText>
             </w:r>
             <w:r>
               <w:rPr>
@@ -823,7 +833,7 @@
               <w:lang w:eastAsia="fr-FR"/>
             </w:rPr>
           </w:pPr>
-          <w:hyperlink w:anchor="_Toc132365393" w:history="1">
+          <w:hyperlink w:anchor="_Toc132666980" w:history="1">
             <w:r>
               <w:rPr>
                 <w:rStyle w:val="Lienhypertexte"/>
@@ -850,7 +860,7 @@
                 <w:noProof/>
                 <w:webHidden/>
               </w:rPr>
-              <w:instrText xml:space="preserve"> PAGEREF _Toc132365393 \h </w:instrText>
+              <w:instrText xml:space="preserve"> PAGEREF _Toc132666980 \h </w:instrText>
             </w:r>
             <w:r>
               <w:rPr>
@@ -893,7 +903,7 @@
               <w:lang w:eastAsia="fr-FR"/>
             </w:rPr>
           </w:pPr>
-          <w:hyperlink w:anchor="_Toc132365394" w:history="1">
+          <w:hyperlink w:anchor="_Toc132666981" w:history="1">
             <w:r>
               <w:rPr>
                 <w:rStyle w:val="Lienhypertexte"/>
@@ -920,7 +930,7 @@
                 <w:noProof/>
                 <w:webHidden/>
               </w:rPr>
-              <w:instrText xml:space="preserve"> PAGEREF _Toc132365394 \h </w:instrText>
+              <w:instrText xml:space="preserve"> PAGEREF _Toc132666981 \h </w:instrText>
             </w:r>
             <w:r>
               <w:rPr>
@@ -940,7 +950,7 @@
                 <w:noProof/>
                 <w:webHidden/>
               </w:rPr>
-              <w:t>6</w:t>
+              <w:t>7</w:t>
             </w:r>
             <w:r>
               <w:rPr>
@@ -963,7 +973,7 @@
               <w:lang w:eastAsia="fr-FR"/>
             </w:rPr>
           </w:pPr>
-          <w:hyperlink w:anchor="_Toc132365395" w:history="1">
+          <w:hyperlink w:anchor="_Toc132666982" w:history="1">
             <w:r>
               <w:rPr>
                 <w:rStyle w:val="Lienhypertexte"/>
@@ -990,7 +1000,7 @@
                 <w:noProof/>
                 <w:webHidden/>
               </w:rPr>
-              <w:instrText xml:space="preserve"> PAGEREF _Toc132365395 \h </w:instrText>
+              <w:instrText xml:space="preserve"> PAGEREF _Toc132666982 \h </w:instrText>
             </w:r>
             <w:r>
               <w:rPr>
@@ -1010,7 +1020,7 @@
                 <w:noProof/>
                 <w:webHidden/>
               </w:rPr>
-              <w:t>6</w:t>
+              <w:t>7</w:t>
             </w:r>
             <w:r>
               <w:rPr>
@@ -1033,7 +1043,7 @@
               <w:lang w:eastAsia="fr-FR"/>
             </w:rPr>
           </w:pPr>
-          <w:hyperlink w:anchor="_Toc132365396" w:history="1">
+          <w:hyperlink w:anchor="_Toc132666983" w:history="1">
             <w:r>
               <w:rPr>
                 <w:rStyle w:val="Lienhypertexte"/>
@@ -1060,7 +1070,7 @@
                 <w:noProof/>
                 <w:webHidden/>
               </w:rPr>
-              <w:instrText xml:space="preserve"> PAGEREF _Toc132365396 \h </w:instrText>
+              <w:instrText xml:space="preserve"> PAGEREF _Toc132666983 \h </w:instrText>
             </w:r>
             <w:r>
               <w:rPr>
@@ -1080,7 +1090,7 @@
                 <w:noProof/>
                 <w:webHidden/>
               </w:rPr>
-              <w:t>8</w:t>
+              <w:t>9</w:t>
             </w:r>
             <w:r>
               <w:rPr>
@@ -1103,7 +1113,7 @@
               <w:lang w:eastAsia="fr-FR"/>
             </w:rPr>
           </w:pPr>
-          <w:hyperlink w:anchor="_Toc132365397" w:history="1">
+          <w:hyperlink w:anchor="_Toc132666984" w:history="1">
             <w:r>
               <w:rPr>
                 <w:rStyle w:val="Lienhypertexte"/>
@@ -1130,7 +1140,7 @@
                 <w:noProof/>
                 <w:webHidden/>
               </w:rPr>
-              <w:instrText xml:space="preserve"> PAGEREF _Toc132365397 \h </w:instrText>
+              <w:instrText xml:space="preserve"> PAGEREF _Toc132666984 \h </w:instrText>
             </w:r>
             <w:r>
               <w:rPr>
@@ -1150,7 +1160,7 @@
                 <w:noProof/>
                 <w:webHidden/>
               </w:rPr>
-              <w:t>9</w:t>
+              <w:t>10</w:t>
             </w:r>
             <w:r>
               <w:rPr>
@@ -1173,7 +1183,7 @@
               <w:lang w:eastAsia="fr-FR"/>
             </w:rPr>
           </w:pPr>
-          <w:hyperlink w:anchor="_Toc132365398" w:history="1">
+          <w:hyperlink w:anchor="_Toc132666985" w:history="1">
             <w:r>
               <w:rPr>
                 <w:rStyle w:val="Lienhypertexte"/>
@@ -1200,7 +1210,7 @@
                 <w:noProof/>
                 <w:webHidden/>
               </w:rPr>
-              <w:instrText xml:space="preserve"> PAGEREF _Toc132365398 \h </w:instrText>
+              <w:instrText xml:space="preserve"> PAGEREF _Toc132666985 \h </w:instrText>
             </w:r>
             <w:r>
               <w:rPr>
@@ -1220,7 +1230,7 @@
                 <w:noProof/>
                 <w:webHidden/>
               </w:rPr>
-              <w:t>9</w:t>
+              <w:t>10</w:t>
             </w:r>
             <w:r>
               <w:rPr>
@@ -1243,7 +1253,7 @@
               <w:lang w:eastAsia="fr-FR"/>
             </w:rPr>
           </w:pPr>
-          <w:hyperlink w:anchor="_Toc132365399" w:history="1">
+          <w:hyperlink w:anchor="_Toc132666986" w:history="1">
             <w:r>
               <w:rPr>
                 <w:rStyle w:val="Lienhypertexte"/>
@@ -1270,7 +1280,7 @@
                 <w:noProof/>
                 <w:webHidden/>
               </w:rPr>
-              <w:instrText xml:space="preserve"> PAGEREF _Toc132365399 \h </w:instrText>
+              <w:instrText xml:space="preserve"> PAGEREF _Toc132666986 \h </w:instrText>
             </w:r>
             <w:r>
               <w:rPr>
@@ -1313,7 +1323,7 @@
               <w:lang w:eastAsia="fr-FR"/>
             </w:rPr>
           </w:pPr>
-          <w:hyperlink w:anchor="_Toc132365400" w:history="1">
+          <w:hyperlink w:anchor="_Toc132666987" w:history="1">
             <w:r>
               <w:rPr>
                 <w:rStyle w:val="Lienhypertexte"/>
@@ -1340,7 +1350,7 @@
                 <w:noProof/>
                 <w:webHidden/>
               </w:rPr>
-              <w:instrText xml:space="preserve"> PAGEREF _Toc132365400 \h </w:instrText>
+              <w:instrText xml:space="preserve"> PAGEREF _Toc132666987 \h </w:instrText>
             </w:r>
             <w:r>
               <w:rPr>
@@ -1383,7 +1393,7 @@
               <w:lang w:eastAsia="fr-FR"/>
             </w:rPr>
           </w:pPr>
-          <w:hyperlink w:anchor="_Toc132365401" w:history="1">
+          <w:hyperlink w:anchor="_Toc132666988" w:history="1">
             <w:r>
               <w:rPr>
                 <w:rStyle w:val="Lienhypertexte"/>
@@ -1410,7 +1420,7 @@
                 <w:noProof/>
                 <w:webHidden/>
               </w:rPr>
-              <w:instrText xml:space="preserve"> PAGEREF _Toc132365401 \h </w:instrText>
+              <w:instrText xml:space="preserve"> PAGEREF _Toc132666988 \h </w:instrText>
             </w:r>
             <w:r>
               <w:rPr>
@@ -1453,7 +1463,7 @@
               <w:lang w:eastAsia="fr-FR"/>
             </w:rPr>
           </w:pPr>
-          <w:hyperlink w:anchor="_Toc132365402" w:history="1">
+          <w:hyperlink w:anchor="_Toc132666989" w:history="1">
             <w:r>
               <w:rPr>
                 <w:rStyle w:val="Lienhypertexte"/>
@@ -1480,7 +1490,7 @@
                 <w:noProof/>
                 <w:webHidden/>
               </w:rPr>
-              <w:instrText xml:space="preserve"> PAGEREF _Toc132365402 \h </w:instrText>
+              <w:instrText xml:space="preserve"> PAGEREF _Toc132666989 \h </w:instrText>
             </w:r>
             <w:r>
               <w:rPr>
@@ -1523,7 +1533,7 @@
               <w:lang w:eastAsia="fr-FR"/>
             </w:rPr>
           </w:pPr>
-          <w:hyperlink w:anchor="_Toc132365403" w:history="1">
+          <w:hyperlink w:anchor="_Toc132666990" w:history="1">
             <w:r>
               <w:rPr>
                 <w:rStyle w:val="Lienhypertexte"/>
@@ -1550,7 +1560,7 @@
                 <w:noProof/>
                 <w:webHidden/>
               </w:rPr>
-              <w:instrText xml:space="preserve"> PAGEREF _Toc132365403 \h </w:instrText>
+              <w:instrText xml:space="preserve"> PAGEREF _Toc132666990 \h </w:instrText>
             </w:r>
             <w:r>
               <w:rPr>
@@ -1593,7 +1603,7 @@
               <w:lang w:eastAsia="fr-FR"/>
             </w:rPr>
           </w:pPr>
-          <w:hyperlink w:anchor="_Toc132365404" w:history="1">
+          <w:hyperlink w:anchor="_Toc132666991" w:history="1">
             <w:r>
               <w:rPr>
                 <w:rStyle w:val="Lienhypertexte"/>
@@ -1620,7 +1630,7 @@
                 <w:noProof/>
                 <w:webHidden/>
               </w:rPr>
-              <w:instrText xml:space="preserve"> PAGEREF _Toc132365404 \h </w:instrText>
+              <w:instrText xml:space="preserve"> PAGEREF _Toc132666991 \h </w:instrText>
             </w:r>
             <w:r>
               <w:rPr>
@@ -1663,7 +1673,7 @@
               <w:lang w:eastAsia="fr-FR"/>
             </w:rPr>
           </w:pPr>
-          <w:hyperlink w:anchor="_Toc132365405" w:history="1">
+          <w:hyperlink w:anchor="_Toc132666992" w:history="1">
             <w:r>
               <w:rPr>
                 <w:rStyle w:val="Lienhypertexte"/>
@@ -1690,7 +1700,7 @@
                 <w:noProof/>
                 <w:webHidden/>
               </w:rPr>
-              <w:instrText xml:space="preserve"> PAGEREF _Toc132365405 \h </w:instrText>
+              <w:instrText xml:space="preserve"> PAGEREF _Toc132666992 \h </w:instrText>
             </w:r>
             <w:r>
               <w:rPr>
@@ -1733,7 +1743,7 @@
               <w:lang w:eastAsia="fr-FR"/>
             </w:rPr>
           </w:pPr>
-          <w:hyperlink w:anchor="_Toc132365406" w:history="1">
+          <w:hyperlink w:anchor="_Toc132666993" w:history="1">
             <w:r>
               <w:rPr>
                 <w:rStyle w:val="Lienhypertexte"/>
@@ -1760,7 +1770,7 @@
                 <w:noProof/>
                 <w:webHidden/>
               </w:rPr>
-              <w:instrText xml:space="preserve"> PAGEREF _Toc132365406 \h </w:instrText>
+              <w:instrText xml:space="preserve"> PAGEREF _Toc132666993 \h </w:instrText>
             </w:r>
             <w:r>
               <w:rPr>
@@ -1780,7 +1790,7 @@
                 <w:noProof/>
                 <w:webHidden/>
               </w:rPr>
-              <w:t>13</w:t>
+              <w:t>14</w:t>
             </w:r>
             <w:r>
               <w:rPr>
@@ -1803,7 +1813,7 @@
               <w:lang w:eastAsia="fr-FR"/>
             </w:rPr>
           </w:pPr>
-          <w:hyperlink w:anchor="_Toc132365407" w:history="1">
+          <w:hyperlink w:anchor="_Toc132666994" w:history="1">
             <w:r>
               <w:rPr>
                 <w:rStyle w:val="Lienhypertexte"/>
@@ -1830,7 +1840,7 @@
                 <w:noProof/>
                 <w:webHidden/>
               </w:rPr>
-              <w:instrText xml:space="preserve"> PAGEREF _Toc132365407 \h </w:instrText>
+              <w:instrText xml:space="preserve"> PAGEREF _Toc132666994 \h </w:instrText>
             </w:r>
             <w:r>
               <w:rPr>
@@ -1873,7 +1883,7 @@
               <w:lang w:eastAsia="fr-FR"/>
             </w:rPr>
           </w:pPr>
-          <w:hyperlink w:anchor="_Toc132365408" w:history="1">
+          <w:hyperlink w:anchor="_Toc132666995" w:history="1">
             <w:r>
               <w:rPr>
                 <w:rStyle w:val="Lienhypertexte"/>
@@ -1900,7 +1910,7 @@
                 <w:noProof/>
                 <w:webHidden/>
               </w:rPr>
-              <w:instrText xml:space="preserve"> PAGEREF _Toc132365408 \h </w:instrText>
+              <w:instrText xml:space="preserve"> PAGEREF _Toc132666995 \h </w:instrText>
             </w:r>
             <w:r>
               <w:rPr>
@@ -1943,13 +1953,13 @@
               <w:lang w:eastAsia="fr-FR"/>
             </w:rPr>
           </w:pPr>
-          <w:hyperlink w:anchor="_Toc132365409" w:history="1">
+          <w:hyperlink w:anchor="_Toc132666996" w:history="1">
             <w:r>
               <w:rPr>
                 <w:rStyle w:val="Lienhypertexte"/>
                 <w:noProof/>
               </w:rPr>
-              <w:t>Dossier « www »</w:t>
+              <w:t>Fichiers publics pour l’utilisateur dans le dossier « www »</w:t>
             </w:r>
             <w:r>
               <w:rPr>
@@ -1970,7 +1980,7 @@
                 <w:noProof/>
                 <w:webHidden/>
               </w:rPr>
-              <w:instrText xml:space="preserve"> PAGEREF _Toc132365409 \h </w:instrText>
+              <w:instrText xml:space="preserve"> PAGEREF _Toc132666996 \h </w:instrText>
             </w:r>
             <w:r>
               <w:rPr>
@@ -1990,7 +2000,7 @@
                 <w:noProof/>
                 <w:webHidden/>
               </w:rPr>
-              <w:t>14</w:t>
+              <w:t>15</w:t>
             </w:r>
             <w:r>
               <w:rPr>
@@ -2013,7 +2023,7 @@
               <w:lang w:eastAsia="fr-FR"/>
             </w:rPr>
           </w:pPr>
-          <w:hyperlink w:anchor="_Toc132365410" w:history="1">
+          <w:hyperlink w:anchor="_Toc132666997" w:history="1">
             <w:r>
               <w:rPr>
                 <w:rStyle w:val="Lienhypertexte"/>
@@ -2040,7 +2050,7 @@
                 <w:noProof/>
                 <w:webHidden/>
               </w:rPr>
-              <w:instrText xml:space="preserve"> PAGEREF _Toc132365410 \h </w:instrText>
+              <w:instrText xml:space="preserve"> PAGEREF _Toc132666997 \h </w:instrText>
             </w:r>
             <w:r>
               <w:rPr>
@@ -2060,7 +2070,7 @@
                 <w:noProof/>
                 <w:webHidden/>
               </w:rPr>
-              <w:t>14</w:t>
+              <w:t>15</w:t>
             </w:r>
             <w:r>
               <w:rPr>
@@ -2083,7 +2093,7 @@
               <w:lang w:eastAsia="fr-FR"/>
             </w:rPr>
           </w:pPr>
-          <w:hyperlink w:anchor="_Toc132365411" w:history="1">
+          <w:hyperlink w:anchor="_Toc132666998" w:history="1">
             <w:r>
               <w:rPr>
                 <w:rStyle w:val="Lienhypertexte"/>
@@ -2110,7 +2120,7 @@
                 <w:noProof/>
                 <w:webHidden/>
               </w:rPr>
-              <w:instrText xml:space="preserve"> PAGEREF _Toc132365411 \h </w:instrText>
+              <w:instrText xml:space="preserve"> PAGEREF _Toc132666998 \h </w:instrText>
             </w:r>
             <w:r>
               <w:rPr>
@@ -2130,7 +2140,7 @@
                 <w:noProof/>
                 <w:webHidden/>
               </w:rPr>
-              <w:t>15</w:t>
+              <w:t>16</w:t>
             </w:r>
             <w:r>
               <w:rPr>
@@ -2153,7 +2163,7 @@
               <w:lang w:eastAsia="fr-FR"/>
             </w:rPr>
           </w:pPr>
-          <w:hyperlink w:anchor="_Toc132365412" w:history="1">
+          <w:hyperlink w:anchor="_Toc132666999" w:history="1">
             <w:r>
               <w:rPr>
                 <w:rStyle w:val="Lienhypertexte"/>
@@ -2180,7 +2190,7 @@
                 <w:noProof/>
                 <w:webHidden/>
               </w:rPr>
-              <w:instrText xml:space="preserve"> PAGEREF _Toc132365412 \h </w:instrText>
+              <w:instrText xml:space="preserve"> PAGEREF _Toc132666999 \h </w:instrText>
             </w:r>
             <w:r>
               <w:rPr>
@@ -2200,7 +2210,7 @@
                 <w:noProof/>
                 <w:webHidden/>
               </w:rPr>
-              <w:t>15</w:t>
+              <w:t>16</w:t>
             </w:r>
             <w:r>
               <w:rPr>
@@ -2223,7 +2233,7 @@
               <w:lang w:eastAsia="fr-FR"/>
             </w:rPr>
           </w:pPr>
-          <w:hyperlink w:anchor="_Toc132365413" w:history="1">
+          <w:hyperlink w:anchor="_Toc132667000" w:history="1">
             <w:r>
               <w:rPr>
                 <w:rStyle w:val="Lienhypertexte"/>
@@ -2250,7 +2260,7 @@
                 <w:noProof/>
                 <w:webHidden/>
               </w:rPr>
-              <w:instrText xml:space="preserve"> PAGEREF _Toc132365413 \h </w:instrText>
+              <w:instrText xml:space="preserve"> PAGEREF _Toc132667000 \h </w:instrText>
             </w:r>
             <w:r>
               <w:rPr>
@@ -2270,7 +2280,7 @@
                 <w:noProof/>
                 <w:webHidden/>
               </w:rPr>
-              <w:t>15</w:t>
+              <w:t>16</w:t>
             </w:r>
             <w:r>
               <w:rPr>
@@ -2293,7 +2303,7 @@
               <w:lang w:eastAsia="fr-FR"/>
             </w:rPr>
           </w:pPr>
-          <w:hyperlink w:anchor="_Toc132365414" w:history="1">
+          <w:hyperlink w:anchor="_Toc132667001" w:history="1">
             <w:r>
               <w:rPr>
                 <w:rStyle w:val="Lienhypertexte"/>
@@ -2320,7 +2330,7 @@
                 <w:noProof/>
                 <w:webHidden/>
               </w:rPr>
-              <w:instrText xml:space="preserve"> PAGEREF _Toc132365414 \h </w:instrText>
+              <w:instrText xml:space="preserve"> PAGEREF _Toc132667001 \h </w:instrText>
             </w:r>
             <w:r>
               <w:rPr>
@@ -2340,7 +2350,7 @@
                 <w:noProof/>
                 <w:webHidden/>
               </w:rPr>
-              <w:t>18</w:t>
+              <w:t>19</w:t>
             </w:r>
             <w:r>
               <w:rPr>
@@ -2363,7 +2373,7 @@
               <w:lang w:eastAsia="fr-FR"/>
             </w:rPr>
           </w:pPr>
-          <w:hyperlink w:anchor="_Toc132365415" w:history="1">
+          <w:hyperlink w:anchor="_Toc132667002" w:history="1">
             <w:r>
               <w:rPr>
                 <w:rStyle w:val="Lienhypertexte"/>
@@ -2390,7 +2400,7 @@
                 <w:noProof/>
                 <w:webHidden/>
               </w:rPr>
-              <w:instrText xml:space="preserve"> PAGEREF _Toc132365415 \h </w:instrText>
+              <w:instrText xml:space="preserve"> PAGEREF _Toc132667002 \h </w:instrText>
             </w:r>
             <w:r>
               <w:rPr>
@@ -2410,7 +2420,7 @@
                 <w:noProof/>
                 <w:webHidden/>
               </w:rPr>
-              <w:t>20</w:t>
+              <w:t>21</w:t>
             </w:r>
             <w:r>
               <w:rPr>
@@ -2433,7 +2443,7 @@
               <w:lang w:eastAsia="fr-FR"/>
             </w:rPr>
           </w:pPr>
-          <w:hyperlink w:anchor="_Toc132365416" w:history="1">
+          <w:hyperlink w:anchor="_Toc132667003" w:history="1">
             <w:r>
               <w:rPr>
                 <w:rStyle w:val="Lienhypertexte"/>
@@ -2460,7 +2470,7 @@
                 <w:noProof/>
                 <w:webHidden/>
               </w:rPr>
-              <w:instrText xml:space="preserve"> PAGEREF _Toc132365416 \h </w:instrText>
+              <w:instrText xml:space="preserve"> PAGEREF _Toc132667003 \h </w:instrText>
             </w:r>
             <w:r>
               <w:rPr>
@@ -2480,7 +2490,7 @@
                 <w:noProof/>
                 <w:webHidden/>
               </w:rPr>
-              <w:t>23</w:t>
+              <w:t>24</w:t>
             </w:r>
             <w:r>
               <w:rPr>
@@ -2503,7 +2513,7 @@
               <w:lang w:eastAsia="fr-FR"/>
             </w:rPr>
           </w:pPr>
-          <w:hyperlink w:anchor="_Toc132365417" w:history="1">
+          <w:hyperlink w:anchor="_Toc132667004" w:history="1">
             <w:r>
               <w:rPr>
                 <w:rStyle w:val="Lienhypertexte"/>
@@ -2530,7 +2540,7 @@
                 <w:noProof/>
                 <w:webHidden/>
               </w:rPr>
-              <w:instrText xml:space="preserve"> PAGEREF _Toc132365417 \h </w:instrText>
+              <w:instrText xml:space="preserve"> PAGEREF _Toc132667004 \h </w:instrText>
             </w:r>
             <w:r>
               <w:rPr>
@@ -2550,7 +2560,7 @@
                 <w:noProof/>
                 <w:webHidden/>
               </w:rPr>
-              <w:t>24</w:t>
+              <w:t>25</w:t>
             </w:r>
             <w:r>
               <w:rPr>
@@ -2573,7 +2583,7 @@
               <w:lang w:eastAsia="fr-FR"/>
             </w:rPr>
           </w:pPr>
-          <w:hyperlink w:anchor="_Toc132365418" w:history="1">
+          <w:hyperlink w:anchor="_Toc132667005" w:history="1">
             <w:r>
               <w:rPr>
                 <w:rStyle w:val="Lienhypertexte"/>
@@ -2600,7 +2610,7 @@
                 <w:noProof/>
                 <w:webHidden/>
               </w:rPr>
-              <w:instrText xml:space="preserve"> PAGEREF _Toc132365418 \h </w:instrText>
+              <w:instrText xml:space="preserve"> PAGEREF _Toc132667005 \h </w:instrText>
             </w:r>
             <w:r>
               <w:rPr>
@@ -2620,7 +2630,7 @@
                 <w:noProof/>
                 <w:webHidden/>
               </w:rPr>
-              <w:t>26</w:t>
+              <w:t>27</w:t>
             </w:r>
             <w:r>
               <w:rPr>
@@ -2643,7 +2653,7 @@
               <w:lang w:eastAsia="fr-FR"/>
             </w:rPr>
           </w:pPr>
-          <w:hyperlink w:anchor="_Toc132365419" w:history="1">
+          <w:hyperlink w:anchor="_Toc132667006" w:history="1">
             <w:r>
               <w:rPr>
                 <w:rStyle w:val="Lienhypertexte"/>
@@ -2670,7 +2680,7 @@
                 <w:noProof/>
                 <w:webHidden/>
               </w:rPr>
-              <w:instrText xml:space="preserve"> PAGEREF _Toc132365419 \h </w:instrText>
+              <w:instrText xml:space="preserve"> PAGEREF _Toc132667006 \h </w:instrText>
             </w:r>
             <w:r>
               <w:rPr>
@@ -2690,7 +2700,7 @@
                 <w:noProof/>
                 <w:webHidden/>
               </w:rPr>
-              <w:t>27</w:t>
+              <w:t>28</w:t>
             </w:r>
             <w:r>
               <w:rPr>
@@ -2713,7 +2723,7 @@
               <w:lang w:eastAsia="fr-FR"/>
             </w:rPr>
           </w:pPr>
-          <w:hyperlink w:anchor="_Toc132365420" w:history="1">
+          <w:hyperlink w:anchor="_Toc132667007" w:history="1">
             <w:r>
               <w:rPr>
                 <w:rStyle w:val="Lienhypertexte"/>
@@ -2740,7 +2750,7 @@
                 <w:noProof/>
                 <w:webHidden/>
               </w:rPr>
-              <w:instrText xml:space="preserve"> PAGEREF _Toc132365420 \h </w:instrText>
+              <w:instrText xml:space="preserve"> PAGEREF _Toc132667007 \h </w:instrText>
             </w:r>
             <w:r>
               <w:rPr>
@@ -2760,7 +2770,91 @@
                 <w:noProof/>
                 <w:webHidden/>
               </w:rPr>
-              <w:t>27</w:t>
+              <w:t>28</w:t>
+            </w:r>
+            <w:r>
+              <w:rPr>
+                <w:noProof/>
+                <w:webHidden/>
+              </w:rPr>
+              <w:fldChar w:fldCharType="end"/>
+            </w:r>
+          </w:hyperlink>
+        </w:p>
+        <w:p>
+          <w:pPr>
+            <w:pStyle w:val="TM1"/>
+            <w:tabs>
+              <w:tab w:val="right" w:leader="dot" w:pos="9062"/>
+            </w:tabs>
+            <w:rPr>
+              <w:rFonts w:eastAsiaTheme="minorEastAsia"/>
+              <w:noProof/>
+              <w:lang w:eastAsia="fr-FR"/>
+            </w:rPr>
+          </w:pPr>
+          <w:hyperlink w:anchor="_Toc132667008" w:history="1">
+            <w:r>
+              <w:rPr>
+                <w:rStyle w:val="Lienhypertexte"/>
+                <w:noProof/>
+              </w:rPr>
+              <w:t>Fonctions</w:t>
+            </w:r>
+            <w:r>
+              <w:rPr>
+                <w:rStyle w:val="Lienhypertexte"/>
+                <w:noProof/>
+              </w:rPr>
+              <w:t xml:space="preserve"> </w:t>
+            </w:r>
+            <w:r>
+              <w:rPr>
+                <w:rStyle w:val="Lienhypertexte"/>
+                <w:noProof/>
+              </w:rPr>
+              <w:t>et procédures</w:t>
+            </w:r>
+            <w:r>
+              <w:rPr>
+                <w:noProof/>
+                <w:webHidden/>
+              </w:rPr>
+              <w:tab/>
+            </w:r>
+            <w:r>
+              <w:rPr>
+                <w:noProof/>
+                <w:webHidden/>
+              </w:rPr>
+              <w:fldChar w:fldCharType="begin"/>
+            </w:r>
+            <w:r>
+              <w:rPr>
+                <w:noProof/>
+                <w:webHidden/>
+              </w:rPr>
+              <w:instrText xml:space="preserve"> PAGEREF _Toc132667008 \h </w:instrText>
+            </w:r>
+            <w:r>
+              <w:rPr>
+                <w:noProof/>
+                <w:webHidden/>
+              </w:rPr>
+            </w:r>
+            <w:r>
+              <w:rPr>
+                <w:noProof/>
+                <w:webHidden/>
+              </w:rPr>
+              <w:fldChar w:fldCharType="separate"/>
+            </w:r>
+            <w:r>
+              <w:rPr>
+                <w:noProof/>
+                <w:webHidden/>
+              </w:rPr>
+              <w:t>29</w:t>
             </w:r>
             <w:r>
               <w:rPr>
@@ -2778,7 +2872,6 @@
               <w:bCs/>
               <w:noProof/>
             </w:rPr>
-            <w:lastRenderedPageBreak/>
             <w:fldChar w:fldCharType="end"/>
           </w:r>
         </w:p>
@@ -2793,7 +2886,7 @@
       <w:pPr>
         <w:pStyle w:val="Titre1"/>
       </w:pPr>
-      <w:bookmarkStart w:id="0" w:name="_Toc132365386"/>
+      <w:bookmarkStart w:id="0" w:name="_Toc132666973"/>
       <w:r>
         <w:lastRenderedPageBreak/>
         <w:t>Description</w:t>
@@ -2803,7 +2896,6 @@
       </w:r>
       <w:bookmarkEnd w:id="0"/>
     </w:p>
-    <w:p/>
     <w:p>
       <w:pPr>
         <w:jc w:val="both"/>
@@ -2815,42 +2907,20 @@
         <w:rPr>
           <w:rFonts w:cs="Arial"/>
         </w:rPr>
-        <w:t xml:space="preserve">Le groupe </w:t>
-      </w:r>
-      <w:proofErr w:type="spellStart"/>
-      <w:r>
+        <w:t>Le groupe ViveHotel possède un réseau comprenant une cinquantaine d’hôtels répartis sur le territoire français.</w:t>
+      </w:r>
+    </w:p>
+    <w:p>
+      <w:pPr>
         <w:rPr>
           <w:rFonts w:cs="Arial"/>
         </w:rPr>
-        <w:t>ViveHotel</w:t>
-      </w:r>
-      <w:proofErr w:type="spellEnd"/>
+      </w:pPr>
       <w:r>
         <w:rPr>
           <w:rFonts w:cs="Arial"/>
         </w:rPr>
-        <w:t xml:space="preserve"> possède un réseau comprenant une cinquantaine d’hôtels répartis sur le territoire français.</w:t>
-      </w:r>
-    </w:p>
-    <w:p>
-      <w:pPr>
-        <w:rPr>
-          <w:rFonts w:cs="Arial"/>
-        </w:rPr>
-      </w:pPr>
-      <w:proofErr w:type="spellStart"/>
-      <w:r>
-        <w:rPr>
-          <w:rFonts w:cs="Arial"/>
-        </w:rPr>
-        <w:t>ViveHotel</w:t>
-      </w:r>
-      <w:proofErr w:type="spellEnd"/>
-      <w:r>
-        <w:rPr>
-          <w:rFonts w:cs="Arial"/>
-        </w:rPr>
-        <w:t xml:space="preserve"> souhaite disposer d’un système d’information centralisé permettant de gérer l’ensemble des réservations pour tout hôtel de son réseau.</w:t>
+        <w:t>ViveHotel souhaite disposer d’un système d’information centralisé permettant de gérer l’ensemble des réservations pour tout hôtel de son réseau.</w:t>
       </w:r>
     </w:p>
     <w:p>
@@ -2943,7 +3013,19 @@
         <w:rPr>
           <w:rFonts w:cs="Arial"/>
         </w:rPr>
-        <w:t>Calcul du chiffre d’affaire annuel.</w:t>
+        <w:t>Calcul du chiffre d’affaire</w:t>
+      </w:r>
+      <w:r>
+        <w:rPr>
+          <w:rFonts w:cs="Arial"/>
+        </w:rPr>
+        <w:t>s</w:t>
+      </w:r>
+      <w:r>
+        <w:rPr>
+          <w:rFonts w:cs="Arial"/>
+        </w:rPr>
+        <w:t xml:space="preserve"> annuel.</w:t>
       </w:r>
     </w:p>
     <w:p>
@@ -2983,7 +3065,19 @@
         <w:rPr>
           <w:rFonts w:cs="Arial"/>
         </w:rPr>
-        <w:t>Chiffre d’affaire par hôtel, par département.</w:t>
+        <w:t>Chiffre d’affaire</w:t>
+      </w:r>
+      <w:r>
+        <w:rPr>
+          <w:rFonts w:cs="Arial"/>
+        </w:rPr>
+        <w:t>s</w:t>
+      </w:r>
+      <w:r>
+        <w:rPr>
+          <w:rFonts w:cs="Arial"/>
+        </w:rPr>
+        <w:t xml:space="preserve"> par hôtel, par département.</w:t>
       </w:r>
     </w:p>
     <w:p>
@@ -3046,14 +3140,12 @@
         </w:rPr>
         <w:t>« </w:t>
       </w:r>
-      <w:proofErr w:type="spellStart"/>
       <w:r>
         <w:rPr>
           <w:rFonts w:cs="Arial"/>
         </w:rPr>
         <w:t>ViveHotel</w:t>
       </w:r>
-      <w:proofErr w:type="spellEnd"/>
       <w:r>
         <w:rPr>
           <w:rFonts w:cs="Arial"/>
@@ -3072,14 +3164,12 @@
         </w:rPr>
         <w:t>« </w:t>
       </w:r>
-      <w:proofErr w:type="spellStart"/>
       <w:r>
         <w:rPr>
           <w:rFonts w:cs="Arial"/>
         </w:rPr>
         <w:t>ViveHotel</w:t>
       </w:r>
-      <w:proofErr w:type="spellEnd"/>
       <w:r>
         <w:rPr>
           <w:rFonts w:cs="Arial"/>
@@ -3144,7 +3234,7 @@
       <w:pPr>
         <w:pStyle w:val="Titre1"/>
       </w:pPr>
-      <w:bookmarkStart w:id="1" w:name="_Toc132365387"/>
+      <w:bookmarkStart w:id="1" w:name="_Toc132666974"/>
       <w:r>
         <w:lastRenderedPageBreak/>
         <w:t>Environn</w:t>
@@ -3168,7 +3258,7 @@
       <w:pPr>
         <w:pStyle w:val="Titre2"/>
       </w:pPr>
-      <w:bookmarkStart w:id="2" w:name="_Toc132365388"/>
+      <w:bookmarkStart w:id="2" w:name="_Toc132666975"/>
       <w:r>
         <w:t>Langages</w:t>
       </w:r>
@@ -3228,7 +3318,7 @@
       <w:pPr>
         <w:pStyle w:val="Titre2"/>
       </w:pPr>
-      <w:bookmarkStart w:id="3" w:name="_Toc132365389"/>
+      <w:bookmarkStart w:id="3" w:name="_Toc132666976"/>
       <w:r>
         <w:t>Système d’exploitation</w:t>
       </w:r>
@@ -3250,7 +3340,7 @@
       <w:pPr>
         <w:pStyle w:val="Titre2"/>
       </w:pPr>
-      <w:bookmarkStart w:id="4" w:name="_Toc132365390"/>
+      <w:bookmarkStart w:id="4" w:name="_Toc132666977"/>
       <w:r>
         <w:t>Framework</w:t>
       </w:r>
@@ -3299,7 +3389,7 @@
       <w:pPr>
         <w:pStyle w:val="Titre2"/>
       </w:pPr>
-      <w:bookmarkStart w:id="5" w:name="_Toc132365391"/>
+      <w:bookmarkStart w:id="5" w:name="_Toc132666978"/>
       <w:r>
         <w:t>Serveur</w:t>
       </w:r>
@@ -3330,7 +3420,7 @@
       <w:pPr>
         <w:pStyle w:val="Titre3"/>
       </w:pPr>
-      <w:bookmarkStart w:id="6" w:name="_Toc132365392"/>
+      <w:bookmarkStart w:id="6" w:name="_Toc132666979"/>
       <w:r>
         <w:t>Base de données</w:t>
       </w:r>
@@ -3360,7 +3450,7 @@
       <w:pPr>
         <w:pStyle w:val="Titre1"/>
       </w:pPr>
-      <w:bookmarkStart w:id="7" w:name="_Toc132365393"/>
+      <w:bookmarkStart w:id="7" w:name="_Toc132666980"/>
       <w:r>
         <w:lastRenderedPageBreak/>
         <w:t>Description de la base de données</w:t>
@@ -3440,7 +3530,13 @@
         <w:t xml:space="preserve">machine, </w:t>
       </w:r>
       <w:r>
-        <w:t>aucune base de donnée n’est automatiquement configuré</w:t>
+        <w:t xml:space="preserve">aucune base de </w:t>
+      </w:r>
+      <w:r>
+        <w:t>données</w:t>
+      </w:r>
+      <w:r>
+        <w:t xml:space="preserve"> n’est automatiquement configuré</w:t>
       </w:r>
       <w:r>
         <w:t>e</w:t>
@@ -3486,7 +3582,15 @@
         <w:jc w:val="both"/>
       </w:pPr>
       <w:r>
-        <w:t>Le programme principal qui va connecter le site à la base de données est dans le fichier « config.php »</w:t>
+        <w:t>Le programme principal qui va connecter le site à la base de données est dans le fichier « </w:t>
+      </w:r>
+      <w:proofErr w:type="spellStart"/>
+      <w:r>
+        <w:t>config.php</w:t>
+      </w:r>
+      <w:proofErr w:type="spellEnd"/>
+      <w:r>
+        <w:t> »</w:t>
       </w:r>
       <w:r>
         <w:t xml:space="preserve"> du </w:t>
@@ -3506,13 +3610,19 @@
         <w:jc w:val="both"/>
       </w:pPr>
       <w:r>
-        <w:t xml:space="preserve">Pour établir une connexion  à une base de données, il est nécessaire d’indiquer des paramètres multiples à une instruction de connexion. Un ensemble possible de paramètres est le </w:t>
-      </w:r>
-      <w:r>
-        <w:t>suivant</w:t>
-      </w:r>
-      <w:r>
-        <w:t> :</w:t>
+        <w:t xml:space="preserve">Pour établir une </w:t>
+      </w:r>
+      <w:r>
+        <w:t>connexion à</w:t>
+      </w:r>
+      <w:r>
+        <w:t xml:space="preserve"> une base de données, il est nécessaire d’indiquer des paramètres multiples à une instruction de connexion. Un ensemble possible de paramètres est le </w:t>
+      </w:r>
+      <w:r>
+        <w:t>suivan</w:t>
+      </w:r>
+      <w:r>
+        <w:t>t (les informations entre parenthèses sont les valeurs par défaut) :</w:t>
       </w:r>
     </w:p>
     <w:p>
@@ -3525,7 +3635,10 @@
         <w:jc w:val="both"/>
       </w:pPr>
       <w:r>
-        <w:t>Nom de domaine du serveur</w:t>
+        <w:t>Nom de domaine du serveu</w:t>
+      </w:r>
+      <w:r>
+        <w:t>r (« localhost »)</w:t>
       </w:r>
     </w:p>
     <w:p>
@@ -3538,7 +3651,7 @@
         <w:jc w:val="both"/>
       </w:pPr>
       <w:r>
-        <w:t xml:space="preserve">Le nom d’utilisateur </w:t>
+        <w:t>Le port de connexion (3306)</w:t>
       </w:r>
     </w:p>
     <w:p>
@@ -3551,7 +3664,13 @@
         <w:jc w:val="both"/>
       </w:pPr>
       <w:r>
-        <w:t xml:space="preserve">Le mot de passe </w:t>
+        <w:t xml:space="preserve">Le nom </w:t>
+      </w:r>
+      <w:r>
+        <w:t>d’utilisateur (</w:t>
+      </w:r>
+      <w:r>
+        <w:t>« root »)</w:t>
       </w:r>
     </w:p>
     <w:p>
@@ -3564,7 +3683,10 @@
         <w:jc w:val="both"/>
       </w:pPr>
       <w:r>
-        <w:t>Le port de connexion</w:t>
+        <w:t xml:space="preserve">Le mot de passe </w:t>
+      </w:r>
+      <w:r>
+        <w:t xml:space="preserve">(vide) </w:t>
       </w:r>
     </w:p>
     <w:p>
@@ -3598,24 +3720,30 @@
         <w:jc w:val="both"/>
       </w:pPr>
       <w:r>
-        <w:t xml:space="preserve">Les valeurs par défaut </w:t>
-      </w:r>
-      <w:r>
-        <w:t>de la constante</w:t>
-      </w:r>
-      <w:r>
-        <w:t xml:space="preserve"> représentent une connexion « root ». C’est tout à fait normal car il s’agit de la connexion </w:t>
-      </w:r>
-      <w:r>
-        <w:t xml:space="preserve">par défaut à la base de données </w:t>
-      </w:r>
-      <w:proofErr w:type="spellStart"/>
-      <w:r>
-        <w:t>MySql</w:t>
-      </w:r>
-      <w:proofErr w:type="spellEnd"/>
-      <w:r>
-        <w:t>. L’utilisateur par défaut a des droits de lecture et d’écriture sur la base de données.</w:t>
+        <w:t>Le fichier « config » contient toutes les données, sous forme de constantes.</w:t>
+      </w:r>
+      <w:r>
+        <w:t xml:space="preserve"> Les valeurs par défaut de cette constante permettent à un </w:t>
+      </w:r>
+      <w:r>
+        <w:t>utilisateur</w:t>
+      </w:r>
+      <w:r>
+        <w:t xml:space="preserve"> « root » de se </w:t>
+      </w:r>
+      <w:r>
+        <w:t>connecter à la base de données</w:t>
+      </w:r>
+      <w:r>
+        <w:t xml:space="preserve"> « </w:t>
+      </w:r>
+      <w:proofErr w:type="spellStart"/>
+      <w:r>
+        <w:t>vivehotel</w:t>
+      </w:r>
+      <w:proofErr w:type="spellEnd"/>
+      <w:r>
+        <w:t xml:space="preserve"> ». </w:t>
       </w:r>
     </w:p>
     <w:p>
@@ -3623,16 +3751,16 @@
         <w:jc w:val="both"/>
       </w:pPr>
       <w:r>
-        <w:t xml:space="preserve">Le fichier « config » contient toutes </w:t>
-      </w:r>
-      <w:r>
-        <w:t>les</w:t>
-      </w:r>
-      <w:r>
-        <w:t xml:space="preserve"> données</w:t>
-      </w:r>
-      <w:r>
-        <w:t>, sous forme de constantes. Le programme « config.php » a donc toutes les informations nécessaires pour se connecter à la base de données.</w:t>
+        <w:t>Nous allons maintenant nous intéresser à la façon dont</w:t>
+      </w:r>
+      <w:r>
+        <w:t xml:space="preserve"> nous nous connecton</w:t>
+      </w:r>
+      <w:r>
+        <w:t>s</w:t>
+      </w:r>
+      <w:r>
+        <w:t xml:space="preserve"> à la base de données.</w:t>
       </w:r>
     </w:p>
     <w:p>
@@ -3640,16 +3768,16 @@
         <w:jc w:val="both"/>
       </w:pPr>
       <w:r>
-        <w:t>Nous allons maintenant nous intéresser à la façon dont</w:t>
-      </w:r>
-      <w:r>
-        <w:t xml:space="preserve"> nous nous connecton</w:t>
-      </w:r>
-      <w:r>
-        <w:t>s</w:t>
-      </w:r>
-      <w:r>
-        <w:t xml:space="preserve"> à la base de données.</w:t>
+        <w:t>La classe PDO est une classe de connexion à des bases de données. Instancier un objet de type PDO, c’est créer une connexion</w:t>
+      </w:r>
+      <w:r>
+        <w:t xml:space="preserve"> stockée en attribut d’objet</w:t>
+      </w:r>
+      <w:r>
+        <w:t xml:space="preserve">. </w:t>
+      </w:r>
+      <w:r>
+        <w:t>Le constructeur d’un objet PDO prend des paramètres de connexion. Ces paramètres seront les constantes que nous avons définies précédemment dans le programme de « config ».</w:t>
       </w:r>
     </w:p>
     <w:p>
@@ -3657,16 +3785,15 @@
         <w:jc w:val="both"/>
       </w:pPr>
       <w:r>
-        <w:t>La classe PDO est une classe de connexion à des bases de données. Instancier un objet de type PDO, c’est créer une connexion</w:t>
-      </w:r>
-      <w:r>
-        <w:t xml:space="preserve"> stockée en attribut d’objet</w:t>
-      </w:r>
-      <w:r>
-        <w:t xml:space="preserve">. </w:t>
-      </w:r>
-      <w:r>
-        <w:t>Le constructeur d’un objet PDO prend des paramètres de connexion. Ces paramètres seront les constantes que nous avons définies précédemment dans le programme de « config ».</w:t>
+        <w:t>Notons qu’il y a également une gestion d’erreurs de connexion au sein du fichier « </w:t>
+      </w:r>
+      <w:proofErr w:type="spellStart"/>
+      <w:r>
+        <w:t>config.php</w:t>
+      </w:r>
+      <w:proofErr w:type="spellEnd"/>
+      <w:r>
+        <w:t> ». Elle permet de donner une « seconde chance » à la connexion d’aboutir.</w:t>
       </w:r>
     </w:p>
     <w:p>
@@ -3674,7 +3801,35 @@
         <w:jc w:val="both"/>
       </w:pPr>
       <w:r>
-        <w:t>Notons qu’il y a également une gestion d’erreurs de connexion au sein du fichier « config.php ». Elle permet de donner une « seconde chance » à la connexion d’aboutir.</w:t>
+        <w:t xml:space="preserve">La connexion sera, tout comme les constantes, </w:t>
+      </w:r>
+      <w:r>
+        <w:t>définies dans le fichier de configuration</w:t>
+      </w:r>
+      <w:r>
+        <w:t>. Cette connexion pourra être utilisé par tous les autres programmes du site qui feront appel à ce fichier « </w:t>
+      </w:r>
+      <w:proofErr w:type="spellStart"/>
+      <w:r>
+        <w:t>config.php</w:t>
+      </w:r>
+      <w:proofErr w:type="spellEnd"/>
+      <w:r>
+        <w:t xml:space="preserve"> ». </w:t>
+      </w:r>
+      <w:r>
+        <w:t xml:space="preserve">La réécriture de ce </w:t>
+      </w:r>
+      <w:r>
+        <w:t xml:space="preserve">fichier n’est cependant pas </w:t>
+      </w:r>
+      <w:proofErr w:type="gramStart"/>
+      <w:r>
+        <w:t>suffisant</w:t>
+      </w:r>
+      <w:proofErr w:type="gramEnd"/>
+      <w:r>
+        <w:t xml:space="preserve"> car nous n’avons pas créé de base de données dans notre SGBD.</w:t>
       </w:r>
     </w:p>
     <w:p>
@@ -3682,13 +3837,37 @@
         <w:jc w:val="both"/>
       </w:pPr>
       <w:r>
-        <w:t>Une fois que la connexion à la base de données a été dûment paramétrée dans le fichier « config »</w:t>
-      </w:r>
-      <w:r>
-        <w:t xml:space="preserve">, ce fichier fonctionnera de manière indépendante. Le site n’est cependant pas encore fonctionnel car </w:t>
-      </w:r>
-      <w:r>
-        <w:t>il nécessite une base de données.</w:t>
+        <w:t>Une fois que la connexion à la base de données a été établi</w:t>
+      </w:r>
+      <w:r>
+        <w:t>e</w:t>
+      </w:r>
+      <w:r>
+        <w:t xml:space="preserve">, il sera important de donner du sens à ce que nous faisons. Nous allons </w:t>
+      </w:r>
+      <w:r>
+        <w:t>voir</w:t>
+      </w:r>
+      <w:r>
+        <w:t xml:space="preserve"> </w:t>
+      </w:r>
+      <w:r>
+        <w:t xml:space="preserve">comment nous pouvons générer (ou </w:t>
+      </w:r>
+      <w:r>
+        <w:t>réinitialiser</w:t>
+      </w:r>
+      <w:r>
+        <w:t xml:space="preserve">) de la donnée </w:t>
+      </w:r>
+      <w:r>
+        <w:t>de test</w:t>
+      </w:r>
+      <w:r>
+        <w:t xml:space="preserve">, </w:t>
+      </w:r>
+      <w:r>
+        <w:t>avec un ensemble de programmes PHP.</w:t>
       </w:r>
     </w:p>
     <w:p>
@@ -3720,7 +3899,24 @@
         <w:t xml:space="preserve"> » </w:t>
       </w:r>
       <w:r>
-        <w:t>contient un fichier nommé « index.php ». Il fait appel à un ensemble de fichiers qui vont :</w:t>
+        <w:t>contient un fichier nommé « </w:t>
+      </w:r>
+      <w:proofErr w:type="spellStart"/>
+      <w:r>
+        <w:t>index.php</w:t>
+      </w:r>
+      <w:proofErr w:type="spellEnd"/>
+      <w:r>
+        <w:t xml:space="preserve"> ». </w:t>
+      </w:r>
+      <w:r>
+        <w:t>Ce script</w:t>
+      </w:r>
+      <w:r>
+        <w:t xml:space="preserve"> fait</w:t>
+      </w:r>
+      <w:r>
+        <w:t xml:space="preserve"> appel à un ensemble de fichiers qui vont :</w:t>
       </w:r>
     </w:p>
     <w:p>
@@ -3733,24 +3929,15 @@
         <w:jc w:val="both"/>
       </w:pPr>
       <w:r>
-        <w:t>Supprimer la base de données</w:t>
-      </w:r>
-      <w:r>
-        <w:t xml:space="preserve"> de « </w:t>
-      </w:r>
-      <w:proofErr w:type="spellStart"/>
-      <w:r>
-        <w:t>v</w:t>
-      </w:r>
-      <w:r>
-        <w:t>ivehotel</w:t>
-      </w:r>
-      <w:proofErr w:type="spellEnd"/>
-      <w:r>
-        <w:t> »</w:t>
-      </w:r>
-      <w:r>
-        <w:t xml:space="preserve"> si elle existait déjà </w:t>
+        <w:t>Créer une connexion (</w:t>
+      </w:r>
+      <w:proofErr w:type="spellStart"/>
+      <w:r>
+        <w:t>config.php</w:t>
+      </w:r>
+      <w:proofErr w:type="spellEnd"/>
+      <w:r>
+        <w:t>)</w:t>
       </w:r>
     </w:p>
     <w:p>
@@ -3763,21 +3950,24 @@
         <w:jc w:val="both"/>
       </w:pPr>
       <w:r>
-        <w:t>Créer la base de données</w:t>
-      </w:r>
-      <w:r>
-        <w:t xml:space="preserve"> « </w:t>
-      </w:r>
-      <w:proofErr w:type="spellStart"/>
-      <w:r>
-        <w:t>vivehotel</w:t>
+        <w:t>Supprimer la base de données</w:t>
+      </w:r>
+      <w:r>
+        <w:t xml:space="preserve"> de « </w:t>
+      </w:r>
+      <w:proofErr w:type="spellStart"/>
+      <w:r>
+        <w:t>v</w:t>
+      </w:r>
+      <w:r>
+        <w:t>ivehotel</w:t>
       </w:r>
       <w:proofErr w:type="spellEnd"/>
       <w:r>
         <w:t> »</w:t>
       </w:r>
       <w:r>
-        <w:t xml:space="preserve"> si elle n’existe pas</w:t>
+        <w:t xml:space="preserve"> si elle existait déjà </w:t>
       </w:r>
     </w:p>
     <w:p>
@@ -3790,6 +3980,33 @@
         <w:jc w:val="both"/>
       </w:pPr>
       <w:r>
+        <w:t>Créer la base de données</w:t>
+      </w:r>
+      <w:r>
+        <w:t xml:space="preserve"> « </w:t>
+      </w:r>
+      <w:proofErr w:type="spellStart"/>
+      <w:r>
+        <w:t>vivehotel</w:t>
+      </w:r>
+      <w:proofErr w:type="spellEnd"/>
+      <w:r>
+        <w:t> »</w:t>
+      </w:r>
+      <w:r>
+        <w:t xml:space="preserve"> si elle n’existe pas</w:t>
+      </w:r>
+    </w:p>
+    <w:p>
+      <w:pPr>
+        <w:pStyle w:val="Paragraphedeliste"/>
+        <w:numPr>
+          <w:ilvl w:val="0"/>
+          <w:numId w:val="3"/>
+        </w:numPr>
+        <w:jc w:val="both"/>
+      </w:pPr>
+      <w:r>
         <w:t xml:space="preserve">Créer et </w:t>
       </w:r>
       <w:r>
@@ -3797,6 +4014,39 @@
       </w:r>
       <w:r>
         <w:t xml:space="preserve"> de cette base</w:t>
+      </w:r>
+    </w:p>
+    <w:p>
+      <w:pPr>
+        <w:jc w:val="both"/>
+      </w:pPr>
+      <w:r>
+        <w:t>Lancer le script « </w:t>
+      </w:r>
+      <w:proofErr w:type="spellStart"/>
+      <w:r>
+        <w:t>index.php</w:t>
+      </w:r>
+      <w:proofErr w:type="spellEnd"/>
+      <w:r>
+        <w:t xml:space="preserve"> » va créer la base de données complète de ce projet, avec des données aléatoires mais cohérentes. Paramétrer la connexion à la base de données et lancer ce script est suffisant pour </w:t>
+      </w:r>
+      <w:r>
+        <w:t>terminer l’installation du site.</w:t>
+      </w:r>
+    </w:p>
+    <w:p>
+      <w:pPr>
+        <w:jc w:val="both"/>
+      </w:pPr>
+      <w:r>
+        <w:t>Il suffira ensuite de paramétrer un alias</w:t>
+      </w:r>
+      <w:r>
+        <w:t xml:space="preserve"> sur XAMPP</w:t>
+      </w:r>
+      <w:r>
+        <w:t xml:space="preserve"> pour accéder plus facilement au site.</w:t>
       </w:r>
     </w:p>
     <w:p>
@@ -3811,7 +4061,23 @@
           <w:b/>
           <w:color w:val="FF0000"/>
         </w:rPr>
-        <w:t xml:space="preserve">il est nécessaire de supprimer le dossier « _dataset » une fois que la base de données est créée </w:t>
+        <w:t>il est nécessaire de supprimer le dossier « _</w:t>
+      </w:r>
+      <w:proofErr w:type="spellStart"/>
+      <w:r>
+        <w:rPr>
+          <w:b/>
+          <w:color w:val="FF0000"/>
+        </w:rPr>
+        <w:t>dataset</w:t>
+      </w:r>
+      <w:proofErr w:type="spellEnd"/>
+      <w:r>
+        <w:rPr>
+          <w:b/>
+          <w:color w:val="FF0000"/>
+        </w:rPr>
+        <w:t xml:space="preserve"> » une fois que la base de données est créée </w:t>
       </w:r>
       <w:r>
         <w:t>par mesure de sécurité.</w:t>
@@ -3931,7 +4197,7 @@
       <w:pPr>
         <w:pStyle w:val="Titre2"/>
       </w:pPr>
-      <w:bookmarkStart w:id="8" w:name="_Toc132365394"/>
+      <w:bookmarkStart w:id="8" w:name="_Toc132666981"/>
       <w:r>
         <w:t xml:space="preserve">Le modèle </w:t>
       </w:r>
@@ -3947,7 +4213,7 @@
       <w:pPr>
         <w:pStyle w:val="Titre3"/>
       </w:pPr>
-      <w:bookmarkStart w:id="9" w:name="_Toc132365395"/>
+      <w:bookmarkStart w:id="9" w:name="_Toc132666982"/>
       <w:r>
         <w:t>Textuel</w:t>
       </w:r>
@@ -3975,7 +4241,15 @@
       </w:r>
       <w:r>
         <w:br/>
-        <w:t>- nom (varchar(500))</w:t>
+        <w:t>- nom (</w:t>
+      </w:r>
+      <w:proofErr w:type="gramStart"/>
+      <w:r>
+        <w:t>varchar(</w:t>
+      </w:r>
+      <w:proofErr w:type="gramEnd"/>
+      <w:r>
+        <w:t>500))</w:t>
       </w:r>
       <w:r>
         <w:br/>
@@ -4017,7 +4291,15 @@
       </w:r>
       <w:r>
         <w:br/>
-        <w:t>- nom (varchar(500))</w:t>
+        <w:t>- nom (</w:t>
+      </w:r>
+      <w:proofErr w:type="gramStart"/>
+      <w:r>
+        <w:t>varchar(</w:t>
+      </w:r>
+      <w:proofErr w:type="gramEnd"/>
+      <w:r>
+        <w:t>500))</w:t>
       </w:r>
       <w:r>
         <w:br/>
@@ -4081,7 +4363,15 @@
       </w:r>
       <w:r>
         <w:br/>
-        <w:t>- nom (varchar(500))</w:t>
+        <w:t>- nom (</w:t>
+      </w:r>
+      <w:proofErr w:type="gramStart"/>
+      <w:r>
+        <w:t>varchar(</w:t>
+      </w:r>
+      <w:proofErr w:type="gramEnd"/>
+      <w:r>
+        <w:t>500))</w:t>
       </w:r>
       <w:r>
         <w:br/>
@@ -4190,7 +4480,15 @@
       </w:r>
       <w:r>
         <w:br/>
-        <w:t>- statut (varchar(500))</w:t>
+        <w:t>- statut (</w:t>
+      </w:r>
+      <w:proofErr w:type="gramStart"/>
+      <w:r>
+        <w:t>varchar(</w:t>
+      </w:r>
+      <w:proofErr w:type="gramEnd"/>
+      <w:r>
+        <w:t>500))</w:t>
       </w:r>
       <w:r>
         <w:br/>
@@ -4355,7 +4653,15 @@
       <w:proofErr w:type="spellEnd"/>
       <w:r>
         <w:br/>
-        <w:t>- id(AI)</w:t>
+        <w:t xml:space="preserve">- </w:t>
+      </w:r>
+      <w:proofErr w:type="gramStart"/>
+      <w:r>
+        <w:t>id(</w:t>
+      </w:r>
+      <w:proofErr w:type="gramEnd"/>
+      <w:r>
+        <w:t>AI)</w:t>
       </w:r>
       <w:r>
         <w:br/>
@@ -4408,7 +4714,15 @@
       </w:r>
       <w:proofErr w:type="spellEnd"/>
       <w:r>
-        <w:t xml:space="preserve"> (varchar(500))</w:t>
+        <w:t xml:space="preserve"> (</w:t>
+      </w:r>
+      <w:proofErr w:type="gramStart"/>
+      <w:r>
+        <w:t>varchar(</w:t>
+      </w:r>
+      <w:proofErr w:type="gramEnd"/>
+      <w:r>
+        <w:t>500))</w:t>
       </w:r>
       <w:r>
         <w:br/>
@@ -4426,29 +4740,17 @@
         <w:t>Reservation</w:t>
       </w:r>
       <w:proofErr w:type="spellEnd"/>
-      <w:r>
-        <w:br/>
-        <w:t>- Id(AI)</w:t>
-      </w:r>
       <w:r>
         <w:br/>
         <w:t xml:space="preserve">- </w:t>
       </w:r>
-      <w:proofErr w:type="spellStart"/>
-      <w:r>
-        <w:t>date_creation</w:t>
-      </w:r>
-      <w:proofErr w:type="spellEnd"/>
-      <w:r>
-        <w:t xml:space="preserve"> (</w:t>
-      </w:r>
-      <w:proofErr w:type="spellStart"/>
-      <w:r>
-        <w:t>datetime</w:t>
-      </w:r>
-      <w:proofErr w:type="spellEnd"/>
-      <w:r>
-        <w:t>)</w:t>
+      <w:proofErr w:type="gramStart"/>
+      <w:r>
+        <w:t>Id(</w:t>
+      </w:r>
+      <w:proofErr w:type="gramEnd"/>
+      <w:r>
+        <w:t>AI)</w:t>
       </w:r>
       <w:r>
         <w:br/>
@@ -4456,7 +4758,7 @@
       </w:r>
       <w:proofErr w:type="spellStart"/>
       <w:r>
-        <w:t>date_debut</w:t>
+        <w:t>date_creation</w:t>
       </w:r>
       <w:proofErr w:type="spellEnd"/>
       <w:r>
@@ -4476,7 +4778,7 @@
       </w:r>
       <w:proofErr w:type="spellStart"/>
       <w:r>
-        <w:t>date_maj</w:t>
+        <w:t>date_debut</w:t>
       </w:r>
       <w:proofErr w:type="spellEnd"/>
       <w:r>
@@ -4496,7 +4798,7 @@
       </w:r>
       <w:proofErr w:type="spellStart"/>
       <w:r>
-        <w:t>date_fin</w:t>
+        <w:t>date_maj</w:t>
       </w:r>
       <w:proofErr w:type="spellEnd"/>
       <w:r>
@@ -4516,6 +4818,26 @@
       </w:r>
       <w:proofErr w:type="spellStart"/>
       <w:r>
+        <w:t>date_fin</w:t>
+      </w:r>
+      <w:proofErr w:type="spellEnd"/>
+      <w:r>
+        <w:t xml:space="preserve"> (</w:t>
+      </w:r>
+      <w:proofErr w:type="spellStart"/>
+      <w:r>
+        <w:t>datetime</w:t>
+      </w:r>
+      <w:proofErr w:type="spellEnd"/>
+      <w:r>
+        <w:t>)</w:t>
+      </w:r>
+      <w:r>
+        <w:br/>
+        <w:t xml:space="preserve">- </w:t>
+      </w:r>
+      <w:proofErr w:type="spellStart"/>
+      <w:r>
         <w:t>etat</w:t>
       </w:r>
       <w:proofErr w:type="spellEnd"/>
@@ -4532,7 +4854,15 @@
         <w:ind w:left="708"/>
       </w:pPr>
       <w:r>
-        <w:t>&lt;association&gt;</w:t>
+        <w:t>&lt;</w:t>
+      </w:r>
+      <w:proofErr w:type="gramStart"/>
+      <w:r>
+        <w:t>association</w:t>
+      </w:r>
+      <w:proofErr w:type="gramEnd"/>
+      <w:r>
+        <w:t>&gt;</w:t>
       </w:r>
       <w:r>
         <w:br/>
@@ -4583,8 +4913,13 @@
       </w:r>
       <w:proofErr w:type="spellEnd"/>
       <w:r>
-        <w:t xml:space="preserve"> 1,n</w:t>
-      </w:r>
+        <w:t xml:space="preserve"> </w:t>
+      </w:r>
+      <w:proofErr w:type="gramStart"/>
+      <w:r>
+        <w:t>1,n</w:t>
+      </w:r>
+      <w:proofErr w:type="gramEnd"/>
     </w:p>
     <w:p>
       <w:pPr>
@@ -4602,8 +4937,13 @@
       <w:proofErr w:type="spellEnd"/>
       <w:r>
         <w:br/>
-        <w:t>- Chambre 1,n</w:t>
-      </w:r>
+        <w:t xml:space="preserve">- Chambre </w:t>
+      </w:r>
+      <w:proofErr w:type="gramStart"/>
+      <w:r>
+        <w:t>1,n</w:t>
+      </w:r>
+      <w:proofErr w:type="gramEnd"/>
       <w:r>
         <w:br/>
         <w:t xml:space="preserve">- </w:t>
@@ -4634,7 +4974,15 @@
       </w:r>
       <w:r>
         <w:br/>
-        <w:t xml:space="preserve">- Service 1,n </w:t>
+        <w:t xml:space="preserve">- Service </w:t>
+      </w:r>
+      <w:proofErr w:type="gramStart"/>
+      <w:r>
+        <w:t>1,n</w:t>
+      </w:r>
+      <w:proofErr w:type="gramEnd"/>
+      <w:r>
+        <w:t xml:space="preserve"> </w:t>
       </w:r>
       <w:r>
         <w:br/>
@@ -4688,8 +5036,13 @@
       </w:r>
       <w:proofErr w:type="spellEnd"/>
       <w:r>
-        <w:t xml:space="preserve"> 1,n</w:t>
-      </w:r>
+        <w:t xml:space="preserve"> </w:t>
+      </w:r>
+      <w:proofErr w:type="gramStart"/>
+      <w:r>
+        <w:t>1,n</w:t>
+      </w:r>
+      <w:proofErr w:type="gramEnd"/>
     </w:p>
     <w:p>
       <w:pPr>
@@ -4713,8 +5066,13 @@
       </w:r>
       <w:proofErr w:type="spellEnd"/>
       <w:r>
-        <w:t xml:space="preserve"> 0,n</w:t>
-      </w:r>
+        <w:t xml:space="preserve"> </w:t>
+      </w:r>
+      <w:proofErr w:type="gramStart"/>
+      <w:r>
+        <w:t>0,n</w:t>
+      </w:r>
+      <w:proofErr w:type="gramEnd"/>
       <w:r>
         <w:br/>
       </w:r>
@@ -4740,8 +5098,13 @@
       </w:r>
       <w:proofErr w:type="spellEnd"/>
       <w:r>
-        <w:t xml:space="preserve"> 1,n</w:t>
-      </w:r>
+        <w:t xml:space="preserve"> </w:t>
+      </w:r>
+      <w:proofErr w:type="gramStart"/>
+      <w:r>
+        <w:t>1,n</w:t>
+      </w:r>
+      <w:proofErr w:type="gramEnd"/>
       <w:r>
         <w:br/>
         <w:t xml:space="preserve">- </w:t>
@@ -4791,8 +5154,13 @@
       </w:r>
       <w:proofErr w:type="spellEnd"/>
       <w:r>
-        <w:t xml:space="preserve"> 1,n</w:t>
-      </w:r>
+        <w:t xml:space="preserve"> </w:t>
+      </w:r>
+      <w:proofErr w:type="gramStart"/>
+      <w:r>
+        <w:t>1,n</w:t>
+      </w:r>
+      <w:proofErr w:type="gramEnd"/>
     </w:p>
     <w:p>
       <w:pPr>
@@ -4820,8 +5188,13 @@
       </w:r>
       <w:proofErr w:type="spellEnd"/>
       <w:r>
-        <w:t xml:space="preserve"> 1,n</w:t>
-      </w:r>
+        <w:t xml:space="preserve"> </w:t>
+      </w:r>
+      <w:proofErr w:type="gramStart"/>
+      <w:r>
+        <w:t>1,n</w:t>
+      </w:r>
+      <w:proofErr w:type="gramEnd"/>
       <w:r>
         <w:br/>
         <w:t>&lt;/association&gt;</w:t>
@@ -4836,7 +5209,7 @@
       <w:pPr>
         <w:pStyle w:val="Titre3"/>
       </w:pPr>
-      <w:bookmarkStart w:id="10" w:name="_Toc132365396"/>
+      <w:bookmarkStart w:id="10" w:name="_Toc132666983"/>
       <w:r>
         <w:t xml:space="preserve">MCD </w:t>
       </w:r>
@@ -4926,7 +5299,7 @@
         <w:pStyle w:val="Titre2"/>
       </w:pPr>
       <w:bookmarkStart w:id="11" w:name="_Toc122084653"/>
-      <w:bookmarkStart w:id="12" w:name="_Toc132365397"/>
+      <w:bookmarkStart w:id="12" w:name="_Toc132666984"/>
       <w:r>
         <w:lastRenderedPageBreak/>
         <w:t>Le modèle logique de données (modèle relationnel)</w:t>
@@ -4938,7 +5311,7 @@
       <w:pPr>
         <w:pStyle w:val="Titre3"/>
       </w:pPr>
-      <w:bookmarkStart w:id="13" w:name="_Toc132365398"/>
+      <w:bookmarkStart w:id="13" w:name="_Toc132666985"/>
       <w:r>
         <w:t>Textuel</w:t>
       </w:r>
@@ -4974,7 +5347,15 @@
       </w:r>
       <w:proofErr w:type="spellEnd"/>
       <w:r>
-        <w:t xml:space="preserve"> (varchar(500))</w:t>
+        <w:t xml:space="preserve"> (</w:t>
+      </w:r>
+      <w:proofErr w:type="gramStart"/>
+      <w:r>
+        <w:t>varchar(</w:t>
+      </w:r>
+      <w:proofErr w:type="gramEnd"/>
+      <w:r>
+        <w:t>500))</w:t>
       </w:r>
       <w:r>
         <w:br/>
@@ -5703,9 +6084,11 @@
         </w:rPr>
         <w:t xml:space="preserve">    </w:t>
       </w:r>
+      <w:proofErr w:type="gramStart"/>
       <w:r>
         <w:t>service</w:t>
       </w:r>
+      <w:proofErr w:type="gramEnd"/>
       <w:r>
         <w:br/>
         <w:t xml:space="preserve">    - </w:t>
@@ -6291,9 +6674,11 @@
         </w:rPr>
         <w:t xml:space="preserve">    </w:t>
       </w:r>
+      <w:proofErr w:type="gramStart"/>
       <w:r>
         <w:t>tarifer</w:t>
       </w:r>
+      <w:proofErr w:type="gramEnd"/>
       <w:r>
         <w:br/>
         <w:t xml:space="preserve">    - </w:t>
@@ -6362,7 +6747,7 @@
       <w:pPr>
         <w:pStyle w:val="Titre3"/>
       </w:pPr>
-      <w:bookmarkStart w:id="14" w:name="_Toc132365399"/>
+      <w:bookmarkStart w:id="14" w:name="_Toc132666986"/>
       <w:r>
         <w:t>Graphique</w:t>
       </w:r>
@@ -6461,7 +6846,15 @@
         <w:t xml:space="preserve"> dans le dossier « </w:t>
       </w:r>
       <w:r>
-        <w:t>_dataset »</w:t>
+        <w:t>_</w:t>
+      </w:r>
+      <w:proofErr w:type="spellStart"/>
+      <w:r>
+        <w:t>dataset</w:t>
+      </w:r>
+      <w:proofErr w:type="spellEnd"/>
+      <w:r>
+        <w:t> »</w:t>
       </w:r>
     </w:p>
     <w:p>
@@ -6475,7 +6868,7 @@
         <w:pStyle w:val="Titre1"/>
       </w:pPr>
       <w:bookmarkStart w:id="15" w:name="_Toc132363333"/>
-      <w:bookmarkStart w:id="16" w:name="_Toc132365400"/>
+      <w:bookmarkStart w:id="16" w:name="_Toc132666987"/>
       <w:r>
         <w:t>Description des fichiers</w:t>
       </w:r>
@@ -6487,7 +6880,7 @@
         <w:pStyle w:val="Titre2"/>
       </w:pPr>
       <w:bookmarkStart w:id="17" w:name="_Toc132364128"/>
-      <w:bookmarkStart w:id="18" w:name="_Toc132365401"/>
+      <w:bookmarkStart w:id="18" w:name="_Toc132666988"/>
       <w:r>
         <w:t xml:space="preserve">Dossiers </w:t>
       </w:r>
@@ -6522,9 +6915,17 @@
         <w:pStyle w:val="Titre2"/>
       </w:pPr>
       <w:bookmarkStart w:id="19" w:name="_Toc132364127"/>
-      <w:bookmarkStart w:id="20" w:name="_Toc132365402"/>
-      <w:r>
-        <w:t>Dossier « _dataset »</w:t>
+      <w:bookmarkStart w:id="20" w:name="_Toc132666989"/>
+      <w:r>
+        <w:t>Dossier « _</w:t>
+      </w:r>
+      <w:proofErr w:type="spellStart"/>
+      <w:r>
+        <w:t>dataset</w:t>
+      </w:r>
+      <w:proofErr w:type="spellEnd"/>
+      <w:r>
+        <w:t> »</w:t>
       </w:r>
       <w:bookmarkEnd w:id="19"/>
       <w:bookmarkEnd w:id="20"/>
@@ -6534,13 +6935,45 @@
         <w:jc w:val="both"/>
       </w:pPr>
       <w:r>
-        <w:t xml:space="preserve">Le fichier « config.php » du dossier « config » contient </w:t>
+        <w:t>Le fichier « </w:t>
+      </w:r>
+      <w:proofErr w:type="spellStart"/>
+      <w:r>
+        <w:t>config.php</w:t>
+      </w:r>
+      <w:proofErr w:type="spellEnd"/>
+      <w:r>
+        <w:t> » du dossier « config »</w:t>
+      </w:r>
+      <w:r>
+        <w:t xml:space="preserve"> </w:t>
+      </w:r>
+      <w:r>
+        <w:t xml:space="preserve">est la colonne vertébrale du projet. Il </w:t>
+      </w:r>
+      <w:r>
+        <w:t>fait appel à l’ensemble des fichiers nécessaires au fonctionnement du site, incluant classes mères et fonctions.</w:t>
+      </w:r>
+      <w:r>
+        <w:t xml:space="preserve"> </w:t>
+      </w:r>
+      <w:r>
+        <w:t>Ce fichier contient également</w:t>
+      </w:r>
+      <w:r>
+        <w:t xml:space="preserve"> </w:t>
       </w:r>
       <w:r>
         <w:rPr>
           <w:b/>
         </w:rPr>
-        <w:t>l’ensemble des constantes de connexion</w:t>
+        <w:t>de nombreuses constantes, dont celles</w:t>
+      </w:r>
+      <w:r>
+        <w:rPr>
+          <w:b/>
+        </w:rPr>
+        <w:t xml:space="preserve"> de connexion</w:t>
       </w:r>
       <w:r>
         <w:t xml:space="preserve"> </w:t>
@@ -6552,7 +6985,41 @@
         <w:t>à la base de données</w:t>
       </w:r>
       <w:r>
-        <w:t>. Avant de se pencher sur le dataset de la base de données, il convient de modifier les constantes de connexion pour que le projet s</w:t>
+        <w:rPr>
+          <w:b/>
+        </w:rPr>
+        <w:t xml:space="preserve"> ou </w:t>
+      </w:r>
+      <w:r>
+        <w:rPr>
+          <w:b/>
+        </w:rPr>
+        <w:t>informatives</w:t>
+      </w:r>
+      <w:r>
+        <w:t xml:space="preserve">. </w:t>
+      </w:r>
+    </w:p>
+    <w:p>
+      <w:pPr>
+        <w:jc w:val="both"/>
+      </w:pPr>
+      <w:r>
+        <w:t xml:space="preserve">Avant de se pencher sur le </w:t>
+      </w:r>
+      <w:proofErr w:type="spellStart"/>
+      <w:r>
+        <w:t>dataset</w:t>
+      </w:r>
+      <w:proofErr w:type="spellEnd"/>
+      <w:r>
+        <w:t xml:space="preserve"> de la base de données, il convient de modifier les constantes de connexion</w:t>
+      </w:r>
+      <w:r>
+        <w:t>, afin</w:t>
+      </w:r>
+      <w:r>
+        <w:t xml:space="preserve"> que le projet s</w:t>
       </w:r>
       <w:r>
         <w:t>oit configuré au niveau du SQL.</w:t>
@@ -6563,7 +7030,35 @@
         <w:jc w:val="both"/>
       </w:pPr>
       <w:r>
-        <w:t>Le dossier « _dataset » contient le fichier de génération de données et ses dépendances qui sont des générateurs de chaque table.</w:t>
+        <w:t>Le dossier « _</w:t>
+      </w:r>
+      <w:proofErr w:type="spellStart"/>
+      <w:r>
+        <w:t>dataset</w:t>
+      </w:r>
+      <w:proofErr w:type="spellEnd"/>
+      <w:r>
+        <w:t xml:space="preserve"> » contient le fichier de génération de données </w:t>
+      </w:r>
+      <w:r>
+        <w:t>(</w:t>
+      </w:r>
+      <w:r>
+        <w:t>« </w:t>
+      </w:r>
+      <w:proofErr w:type="spellStart"/>
+      <w:r>
+        <w:t>index.php</w:t>
+      </w:r>
+      <w:proofErr w:type="spellEnd"/>
+      <w:r>
+        <w:t> »</w:t>
+      </w:r>
+      <w:r>
+        <w:t xml:space="preserve">) </w:t>
+      </w:r>
+      <w:r>
+        <w:t>et ses dépendances qui sont des générateurs de chaque table.</w:t>
       </w:r>
     </w:p>
     <w:p>
@@ -6571,7 +7066,15 @@
         <w:jc w:val="both"/>
       </w:pPr>
       <w:r>
-        <w:t>Le sous-dossier « dataset » contient un ensemble de fichiers PHP. Chaque fichier PHP de ce dossier contient le script qui génère les enregistrements d’une table</w:t>
+        <w:t>Le sous-dossier « </w:t>
+      </w:r>
+      <w:proofErr w:type="spellStart"/>
+      <w:r>
+        <w:t>dataset</w:t>
+      </w:r>
+      <w:proofErr w:type="spellEnd"/>
+      <w:r>
+        <w:t> » contient un ensemble de fichiers PHP. Chaque fichier PHP de ce dossier contient le script qui génère les enregistrements d’une table</w:t>
       </w:r>
       <w:r>
         <w:t xml:space="preserve"> spécifique</w:t>
@@ -6635,7 +7138,37 @@
         <w:jc w:val="both"/>
       </w:pPr>
       <w:r>
-        <w:t>Le fichier « index.php » à la racine va appeler et interpréter tous les fichiers nécessaires à la génération du dataset dans un ordre logique. Le lancement du fichier PHP « index.php » équivaut à faire un « reset » de la base de données « </w:t>
+        <w:t>Le fichier « </w:t>
+      </w:r>
+      <w:proofErr w:type="spellStart"/>
+      <w:r>
+        <w:t>index.php</w:t>
+      </w:r>
+      <w:proofErr w:type="spellEnd"/>
+      <w:r>
+        <w:t> » à la racine va appeler et</w:t>
+      </w:r>
+      <w:r>
+        <w:t xml:space="preserve"> faire</w:t>
+      </w:r>
+      <w:r>
+        <w:t xml:space="preserve"> interpréter tous les fichiers nécessaires à la génération du </w:t>
+      </w:r>
+      <w:proofErr w:type="spellStart"/>
+      <w:r>
+        <w:t>dataset</w:t>
+      </w:r>
+      <w:proofErr w:type="spellEnd"/>
+      <w:r>
+        <w:t xml:space="preserve"> dans un ordre logique. Le lancement du fichier PHP « </w:t>
+      </w:r>
+      <w:proofErr w:type="spellStart"/>
+      <w:r>
+        <w:t>index.php</w:t>
+      </w:r>
+      <w:proofErr w:type="spellEnd"/>
+      <w:r>
+        <w:t> » équivaut à faire un « reset » de la base de données « </w:t>
       </w:r>
       <w:proofErr w:type="spellStart"/>
       <w:r>
@@ -6680,13 +7213,29 @@
           <w:b/>
           <w:color w:val="FF0000"/>
         </w:rPr>
-        <w:t>« _dataset »</w:t>
-      </w:r>
+        <w:t>« _</w:t>
+      </w:r>
+      <w:proofErr w:type="spellStart"/>
       <w:r>
         <w:rPr>
           <w:b/>
           <w:color w:val="FF0000"/>
         </w:rPr>
+        <w:t>dataset</w:t>
+      </w:r>
+      <w:proofErr w:type="spellEnd"/>
+      <w:r>
+        <w:rPr>
+          <w:b/>
+          <w:color w:val="FF0000"/>
+        </w:rPr>
+        <w:t> »</w:t>
+      </w:r>
+      <w:r>
+        <w:rPr>
+          <w:b/>
+          <w:color w:val="FF0000"/>
+        </w:rPr>
         <w:t xml:space="preserve"> doit être supprimé en production</w:t>
       </w:r>
       <w:r>
@@ -6697,7 +7246,7 @@
       <w:pPr>
         <w:pStyle w:val="Titre2"/>
       </w:pPr>
-      <w:bookmarkStart w:id="21" w:name="_Toc132365403"/>
+      <w:bookmarkStart w:id="21" w:name="_Toc132666990"/>
       <w:r>
         <w:t xml:space="preserve">Sous-dossier config du dossier </w:t>
       </w:r>
@@ -6711,14 +7260,19 @@
         <w:pStyle w:val="Titre2"/>
       </w:pPr>
       <w:bookmarkStart w:id="22" w:name="_Toc132364122"/>
-      <w:bookmarkStart w:id="23" w:name="_Toc132365404"/>
+      <w:bookmarkStart w:id="23" w:name="_Toc132666991"/>
       <w:r>
         <w:t>Sous-d</w:t>
       </w:r>
       <w:r>
-        <w:t>ossier framework</w:t>
+        <w:t xml:space="preserve">ossier </w:t>
+      </w:r>
+      <w:proofErr w:type="spellStart"/>
+      <w:r>
+        <w:t>framework</w:t>
       </w:r>
       <w:bookmarkEnd w:id="22"/>
+      <w:proofErr w:type="spellEnd"/>
       <w:r>
         <w:t xml:space="preserve"> du dossier application</w:t>
       </w:r>
@@ -6729,7 +7283,15 @@
         <w:jc w:val="both"/>
       </w:pPr>
       <w:r>
-        <w:t>Le dossier framework contient les fichiers de base du projet. Ces fichiers sont soit des classes mères, soit des fonctions qui permettent de faciliter l’écriture de certaines instructions redondantes.</w:t>
+        <w:t xml:space="preserve">Le dossier </w:t>
+      </w:r>
+      <w:proofErr w:type="spellStart"/>
+      <w:r>
+        <w:t>framework</w:t>
+      </w:r>
+      <w:proofErr w:type="spellEnd"/>
+      <w:r>
+        <w:t xml:space="preserve"> contient les fichiers de base du projet. Ces fichiers sont soit des classes mères, soit des fonctions qui permettent de faciliter l’écriture de certaines instructions redondantes.</w:t>
       </w:r>
     </w:p>
     <w:p>
@@ -6737,7 +7299,8 @@
         <w:pStyle w:val="Titre3"/>
       </w:pPr>
       <w:bookmarkStart w:id="24" w:name="_Toc132364123"/>
-      <w:bookmarkStart w:id="25" w:name="_Toc132365405"/>
+      <w:bookmarkStart w:id="25" w:name="_Toc132666992"/>
+      <w:proofErr w:type="spellStart"/>
       <w:r>
         <w:t>Ctr_controleur.class</w:t>
       </w:r>
@@ -6746,6 +7309,7 @@
       </w:r>
       <w:bookmarkEnd w:id="24"/>
       <w:bookmarkEnd w:id="25"/>
+      <w:proofErr w:type="spellEnd"/>
     </w:p>
     <w:tbl>
       <w:tblPr>
@@ -6789,9 +7353,11 @@
             <w:tcW w:w="6641" w:type="dxa"/>
           </w:tcPr>
           <w:p>
+            <w:proofErr w:type="spellStart"/>
             <w:r>
               <w:t>Ctr_controleur.class.php</w:t>
             </w:r>
+            <w:proofErr w:type="spellEnd"/>
           </w:p>
         </w:tc>
       </w:tr>
@@ -6878,11 +7444,16 @@
               <w:spacing w:after="0"/>
               <w:jc w:val="both"/>
             </w:pPr>
+            <w:proofErr w:type="spellStart"/>
             <w:r>
               <w:t>Ctr</w:t>
             </w:r>
             <w:r>
-              <w:t xml:space="preserve">_controleur : classe </w:t>
+              <w:t>_controleur</w:t>
+            </w:r>
+            <w:proofErr w:type="spellEnd"/>
+            <w:r>
+              <w:t xml:space="preserve"> : classe </w:t>
             </w:r>
           </w:p>
         </w:tc>
@@ -6900,12 +7471,14 @@
         <w:pStyle w:val="Titre3"/>
       </w:pPr>
       <w:bookmarkStart w:id="26" w:name="_Toc132364124"/>
-      <w:bookmarkStart w:id="27" w:name="_Toc132365406"/>
+      <w:bookmarkStart w:id="27" w:name="_Toc132666993"/>
+      <w:proofErr w:type="spellStart"/>
       <w:r>
         <w:t>fonction.php</w:t>
       </w:r>
       <w:bookmarkEnd w:id="26"/>
       <w:bookmarkEnd w:id="27"/>
+      <w:proofErr w:type="spellEnd"/>
     </w:p>
     <w:tbl>
       <w:tblPr>
@@ -6949,9 +7522,11 @@
             <w:tcW w:w="6641" w:type="dxa"/>
           </w:tcPr>
           <w:p>
+            <w:proofErr w:type="spellStart"/>
             <w:r>
               <w:t>fonction.php</w:t>
             </w:r>
+            <w:proofErr w:type="spellEnd"/>
           </w:p>
         </w:tc>
       </w:tr>
@@ -7005,8 +7580,13 @@
               <w:spacing w:after="0"/>
               <w:jc w:val="both"/>
             </w:pPr>
-            <w:r>
-              <w:t>fichier séquentiel formaté</w:t>
+            <w:proofErr w:type="gramStart"/>
+            <w:r>
+              <w:t>fichier</w:t>
+            </w:r>
+            <w:proofErr w:type="gramEnd"/>
+            <w:r>
+              <w:t xml:space="preserve"> séquentiel formaté</w:t>
             </w:r>
           </w:p>
         </w:tc>
@@ -7146,11 +7726,50 @@
               <w:jc w:val="both"/>
             </w:pPr>
             <w:proofErr w:type="spellStart"/>
+            <w:proofErr w:type="gramStart"/>
             <w:r>
               <w:t>m</w:t>
             </w:r>
             <w:r>
               <w:t>onAutoLoad</w:t>
+            </w:r>
+            <w:proofErr w:type="spellEnd"/>
+            <w:proofErr w:type="gramEnd"/>
+          </w:p>
+          <w:p>
+            <w:pPr>
+              <w:pStyle w:val="Paragraphedeliste"/>
+              <w:numPr>
+                <w:ilvl w:val="0"/>
+                <w:numId w:val="3"/>
+              </w:numPr>
+              <w:spacing w:after="0"/>
+              <w:jc w:val="both"/>
+            </w:pPr>
+            <w:proofErr w:type="spellStart"/>
+            <w:proofErr w:type="gramStart"/>
+            <w:r>
+              <w:t>m</w:t>
+            </w:r>
+            <w:r>
+              <w:t>onExceptionHandler</w:t>
+            </w:r>
+            <w:proofErr w:type="spellEnd"/>
+            <w:proofErr w:type="gramEnd"/>
+          </w:p>
+          <w:p>
+            <w:pPr>
+              <w:pStyle w:val="Paragraphedeliste"/>
+              <w:numPr>
+                <w:ilvl w:val="0"/>
+                <w:numId w:val="3"/>
+              </w:numPr>
+              <w:spacing w:after="0"/>
+              <w:jc w:val="both"/>
+            </w:pPr>
+            <w:proofErr w:type="spellStart"/>
+            <w:r>
+              <w:t>Mhe</w:t>
             </w:r>
             <w:proofErr w:type="spellEnd"/>
           </w:p>
@@ -7166,10 +7785,7 @@
             </w:pPr>
             <w:proofErr w:type="spellStart"/>
             <w:r>
-              <w:t>m</w:t>
-            </w:r>
-            <w:r>
-              <w:t>onExceptionHandler</w:t>
+              <w:t>Mres</w:t>
             </w:r>
             <w:proofErr w:type="spellEnd"/>
           </w:p>
@@ -7183,11 +7799,9 @@
               <w:spacing w:after="0"/>
               <w:jc w:val="both"/>
             </w:pPr>
-            <w:proofErr w:type="spellStart"/>
-            <w:r>
-              <w:t>Mhe</w:t>
-            </w:r>
-            <w:proofErr w:type="spellEnd"/>
+            <w:r>
+              <w:t>Tableau2D</w:t>
+            </w:r>
           </w:p>
           <w:p>
             <w:pPr>
@@ -7200,43 +7814,15 @@
               <w:jc w:val="both"/>
             </w:pPr>
             <w:proofErr w:type="spellStart"/>
-            <w:r>
-              <w:t>Mres</w:t>
+            <w:proofErr w:type="gramStart"/>
+            <w:r>
+              <w:t>matriceSql</w:t>
+            </w:r>
+            <w:r>
+              <w:t>CD</w:t>
             </w:r>
             <w:proofErr w:type="spellEnd"/>
-          </w:p>
-          <w:p>
-            <w:pPr>
-              <w:pStyle w:val="Paragraphedeliste"/>
-              <w:numPr>
-                <w:ilvl w:val="0"/>
-                <w:numId w:val="3"/>
-              </w:numPr>
-              <w:spacing w:after="0"/>
-              <w:jc w:val="both"/>
-            </w:pPr>
-            <w:r>
-              <w:t>Tableau2D</w:t>
-            </w:r>
-          </w:p>
-          <w:p>
-            <w:pPr>
-              <w:pStyle w:val="Paragraphedeliste"/>
-              <w:numPr>
-                <w:ilvl w:val="0"/>
-                <w:numId w:val="3"/>
-              </w:numPr>
-              <w:spacing w:after="0"/>
-              <w:jc w:val="both"/>
-            </w:pPr>
-            <w:proofErr w:type="spellStart"/>
-            <w:r>
-              <w:t>matriceSql</w:t>
-            </w:r>
-            <w:r>
-              <w:t>CD</w:t>
-            </w:r>
-            <w:proofErr w:type="spellEnd"/>
+            <w:proofErr w:type="gramEnd"/>
           </w:p>
         </w:tc>
       </w:tr>
@@ -7247,12 +7833,14 @@
         <w:pStyle w:val="Titre3"/>
       </w:pPr>
       <w:bookmarkStart w:id="28" w:name="_Toc132364125"/>
-      <w:bookmarkStart w:id="29" w:name="_Toc132365407"/>
+      <w:bookmarkStart w:id="29" w:name="_Toc132666994"/>
+      <w:proofErr w:type="spellStart"/>
       <w:r>
         <w:t>I_crud.class.php</w:t>
       </w:r>
       <w:bookmarkEnd w:id="28"/>
       <w:bookmarkEnd w:id="29"/>
+      <w:proofErr w:type="spellEnd"/>
     </w:p>
     <w:p>
       <w:bookmarkStart w:id="30" w:name="_Toc132364126"/>
@@ -7303,9 +7891,11 @@
             <w:tcW w:w="6641" w:type="dxa"/>
           </w:tcPr>
           <w:p>
+            <w:proofErr w:type="spellStart"/>
             <w:r>
               <w:t>I_crud.class.php</w:t>
             </w:r>
+            <w:proofErr w:type="spellEnd"/>
           </w:p>
         </w:tc>
       </w:tr>
@@ -7365,8 +7955,13 @@
               <w:spacing w:after="0"/>
               <w:jc w:val="both"/>
             </w:pPr>
-            <w:r>
-              <w:t>fichier séquentiel formaté</w:t>
+            <w:proofErr w:type="gramStart"/>
+            <w:r>
+              <w:t>fichier</w:t>
+            </w:r>
+            <w:proofErr w:type="gramEnd"/>
+            <w:r>
+              <w:t xml:space="preserve"> séquentiel formaté</w:t>
             </w:r>
           </w:p>
         </w:tc>
@@ -7415,17 +8010,19 @@
           <w:szCs w:val="22"/>
         </w:rPr>
       </w:pPr>
-      <w:bookmarkStart w:id="31" w:name="_Toc132365408"/>
     </w:p>
     <w:p>
       <w:pPr>
         <w:pStyle w:val="Titre3"/>
       </w:pPr>
+      <w:bookmarkStart w:id="31" w:name="_Toc132666995"/>
+      <w:proofErr w:type="spellStart"/>
       <w:r>
         <w:t>Table.class.php</w:t>
       </w:r>
       <w:bookmarkEnd w:id="30"/>
       <w:bookmarkEnd w:id="31"/>
+      <w:proofErr w:type="spellEnd"/>
     </w:p>
     <w:p>
       <w:pPr>
@@ -7580,13 +8177,28 @@
         <w:t xml:space="preserve">, </w:t>
       </w:r>
       <w:r>
-        <w:t xml:space="preserve">l’obligeant à </w:t>
+        <w:t>l’</w:t>
+      </w:r>
+      <w:r>
+        <w:t>engageant</w:t>
+      </w:r>
+      <w:r>
+        <w:t xml:space="preserve"> « juridiquement »</w:t>
+      </w:r>
+      <w:r>
+        <w:t xml:space="preserve"> à </w:t>
       </w:r>
       <w:r>
         <w:t>spécifier</w:t>
       </w:r>
       <w:r>
-        <w:t xml:space="preserve"> les requêtes du CRUD.</w:t>
+        <w:t xml:space="preserve"> </w:t>
+      </w:r>
+      <w:r>
+        <w:t>c</w:t>
+      </w:r>
+      <w:r>
+        <w:t>es requêtes du CRUD.</w:t>
       </w:r>
     </w:p>
     <w:p>
@@ -7608,18 +8220,30 @@
     </w:p>
     <w:p>
       <w:r>
-        <w:t xml:space="preserve">Chaque classe contenant des requêtes est aussi une classe d’instruction de requêtes sur la base de données. Le lien entre </w:t>
+        <w:t xml:space="preserve">Chaque classe contenant des requêtes est une classe d’instruction de requêtes sur la base de données. Le lien entre </w:t>
       </w:r>
       <w:r>
         <w:t>chacune de ces classes</w:t>
       </w:r>
       <w:r>
-        <w:t xml:space="preserve"> et la classe « Table » contient le verbe être. Ainsi, chaque classe de table hérite de la classe « Table ».</w:t>
-      </w:r>
-    </w:p>
-    <w:p>
-      <w:r>
-        <w:t>Par exemple, « Réservation » ou « Connexion » hérite de « Table ».</w:t>
+        <w:t xml:space="preserve"> et la classe « Table » contient le verbe être. Ainsi, chaque classe d</w:t>
+      </w:r>
+      <w:r>
+        <w:t>e requêtes d’une</w:t>
+      </w:r>
+      <w:r>
+        <w:t xml:space="preserve"> table hérite de la classe « Table ».</w:t>
+      </w:r>
+    </w:p>
+    <w:p>
+      <w:r>
+        <w:t>Par exemple, « Réservation » ou « Connexion » hérite</w:t>
+      </w:r>
+      <w:r>
+        <w:t>nt</w:t>
+      </w:r>
+      <w:r>
+        <w:t xml:space="preserve"> de « Table ».</w:t>
       </w:r>
     </w:p>
     <w:p>
@@ -7627,7 +8251,51 @@
         <w:jc w:val="both"/>
       </w:pPr>
       <w:r>
-        <w:t xml:space="preserve">Nous décidons alors de factoriser ces méthodes dans une </w:t>
+        <w:t xml:space="preserve">Nous décidons alors de factoriser </w:t>
+      </w:r>
+      <w:r>
+        <w:t>d</w:t>
+      </w:r>
+      <w:r>
+        <w:t>es m</w:t>
+      </w:r>
+      <w:r>
+        <w:t>odèles classiques (</w:t>
+      </w:r>
+      <w:proofErr w:type="spellStart"/>
+      <w:r>
+        <w:t>create</w:t>
+      </w:r>
+      <w:proofErr w:type="spellEnd"/>
+      <w:r>
+        <w:t xml:space="preserve">, </w:t>
+      </w:r>
+      <w:proofErr w:type="spellStart"/>
+      <w:r>
+        <w:t>read</w:t>
+      </w:r>
+      <w:proofErr w:type="spellEnd"/>
+      <w:r>
+        <w:t xml:space="preserve">, update, </w:t>
+      </w:r>
+      <w:proofErr w:type="spellStart"/>
+      <w:r>
+        <w:t>delete</w:t>
+      </w:r>
+      <w:proofErr w:type="spellEnd"/>
+      <w:r>
+        <w:t xml:space="preserve"> entre </w:t>
+      </w:r>
+      <w:proofErr w:type="spellStart"/>
+      <w:r>
+        <w:t>eutres</w:t>
+      </w:r>
+      <w:proofErr w:type="spellEnd"/>
+      <w:r>
+        <w:t>)</w:t>
+      </w:r>
+      <w:r>
+        <w:t xml:space="preserve"> dans une </w:t>
       </w:r>
       <w:r>
         <w:t>classe «</w:t>
@@ -7644,7 +8312,24 @@
         <w:jc w:val="both"/>
       </w:pPr>
       <w:r>
-        <w:t>Par exemple, la classe « Réservation » héritera de la classe « Table ». Instancions un objet de type réservation. Cet objet instancié peut être utilisé pour exécuter des méthodes sur la base de données.</w:t>
+        <w:t xml:space="preserve">Par exemple, la classe « Réservation » héritera de la classe « Table ». Instancions un objet de type réservation. Cet objet instancié peut être utilisé pour </w:t>
+      </w:r>
+      <w:r>
+        <w:t>lancer d</w:t>
+      </w:r>
+      <w:r>
+        <w:t>es méthodes de</w:t>
+      </w:r>
+      <w:r>
+        <w:t xml:space="preserve"> </w:t>
+      </w:r>
+      <w:proofErr w:type="gramStart"/>
+      <w:r>
+        <w:t>sélection,  la</w:t>
+      </w:r>
+      <w:proofErr w:type="gramEnd"/>
+      <w:r>
+        <w:t xml:space="preserve"> création, la modification ou la suppression des données.</w:t>
       </w:r>
     </w:p>
     <w:p>
@@ -7684,7 +8369,7 @@
       <w:pPr>
         <w:pStyle w:val="Titre2"/>
       </w:pPr>
-      <w:bookmarkStart w:id="32" w:name="_Toc132365409"/>
+      <w:bookmarkStart w:id="32" w:name="_Toc132666996"/>
       <w:r>
         <w:t>Fichiers publics pour l’utilisateur dans le d</w:t>
       </w:r>
@@ -7704,25 +8389,38 @@
     </w:p>
     <w:p>
       <w:r>
-        <w:t xml:space="preserve">Ce dossier contient l’ensemble des fichiers Javascript, HTML et CSS qui permettent de gérer la partie front-end. Un </w:t>
+        <w:t xml:space="preserve">Ce dossier contient l’ensemble des fichiers Javascript, HTML et CSS qui permettent de gérer la partie </w:t>
+      </w:r>
+      <w:proofErr w:type="spellStart"/>
+      <w:r>
+        <w:t>front-end</w:t>
+      </w:r>
+      <w:proofErr w:type="spellEnd"/>
+      <w:r>
+        <w:t xml:space="preserve">. Un </w:t>
       </w:r>
     </w:p>
     <w:p>
       <w:pPr>
         <w:pStyle w:val="Titre3"/>
       </w:pPr>
-      <w:bookmarkStart w:id="33" w:name="_Toc132365410"/>
+      <w:bookmarkStart w:id="33" w:name="_Toc132666997"/>
       <w:r>
         <w:t xml:space="preserve">Fichier </w:t>
       </w:r>
       <w:r>
         <w:t>« </w:t>
       </w:r>
+      <w:proofErr w:type="spellStart"/>
       <w:r>
         <w:t>index</w:t>
       </w:r>
       <w:r>
-        <w:t>.php »</w:t>
+        <w:t>.php</w:t>
+      </w:r>
+      <w:proofErr w:type="spellEnd"/>
+      <w:r>
+        <w:t> »</w:t>
       </w:r>
       <w:bookmarkEnd w:id="33"/>
     </w:p>
@@ -7772,9 +8470,11 @@
               <w:spacing w:after="0"/>
               <w:jc w:val="both"/>
             </w:pPr>
+            <w:proofErr w:type="spellStart"/>
             <w:r>
               <w:t>Index.php</w:t>
             </w:r>
+            <w:proofErr w:type="spellEnd"/>
           </w:p>
         </w:tc>
       </w:tr>
@@ -7820,7 +8520,15 @@
               <w:t xml:space="preserve"> de l’application</w:t>
             </w:r>
             <w:r>
-              <w:t>. Ce programme PHP est l’unique page web sur laquelle l’utilisateur navigue. Si l’utilisateur va sur la page « index.php » sans avoir indiqué de paramètre GET, la page principale du site lui sera retournée.</w:t>
+              <w:t>. Ce programme PHP est l’unique page web sur laquelle l’utilisateur navigue. Si l’utilisateur va sur la page « </w:t>
+            </w:r>
+            <w:proofErr w:type="spellStart"/>
+            <w:r>
+              <w:t>index.php</w:t>
+            </w:r>
+            <w:proofErr w:type="spellEnd"/>
+            <w:r>
+              <w:t> » sans avoir indiqué de paramètre GET, la page principale du site lui sera retournée.</w:t>
             </w:r>
           </w:p>
           <w:p>
@@ -7857,8 +8565,13 @@
               <w:spacing w:after="0"/>
               <w:jc w:val="both"/>
             </w:pPr>
-            <w:r>
-              <w:t>fichier séquentiel formaté</w:t>
+            <w:proofErr w:type="gramStart"/>
+            <w:r>
+              <w:t>fichier</w:t>
+            </w:r>
+            <w:proofErr w:type="gramEnd"/>
+            <w:r>
+              <w:t xml:space="preserve"> séquentiel formaté</w:t>
             </w:r>
           </w:p>
         </w:tc>
@@ -7896,10 +8609,12 @@
               <w:t>(</w:t>
             </w:r>
             <w:proofErr w:type="spellStart"/>
+            <w:proofErr w:type="gramStart"/>
             <w:r>
               <w:t>str</w:t>
             </w:r>
             <w:proofErr w:type="spellEnd"/>
+            <w:proofErr w:type="gramEnd"/>
             <w:r>
               <w:t xml:space="preserve">) </w:t>
             </w:r>
@@ -7927,10 +8642,12 @@
               <w:t>(</w:t>
             </w:r>
             <w:proofErr w:type="spellStart"/>
+            <w:proofErr w:type="gramStart"/>
             <w:r>
               <w:t>str</w:t>
             </w:r>
             <w:proofErr w:type="spellEnd"/>
+            <w:proofErr w:type="gramEnd"/>
             <w:r>
               <w:t xml:space="preserve">) </w:t>
             </w:r>
@@ -7958,10 +8675,12 @@
               <w:t>(</w:t>
             </w:r>
             <w:proofErr w:type="spellStart"/>
+            <w:proofErr w:type="gramStart"/>
             <w:r>
               <w:t>str</w:t>
             </w:r>
             <w:proofErr w:type="spellEnd"/>
+            <w:proofErr w:type="gramEnd"/>
             <w:r>
               <w:t>)</w:t>
             </w:r>
@@ -7999,13 +8718,333 @@
         <w:t xml:space="preserve"> </w:t>
       </w:r>
     </w:p>
+    <w:p/>
+    <w:p/>
+    <w:p>
+      <w:pPr>
+        <w:jc w:val="both"/>
+      </w:pPr>
+    </w:p>
+    <w:tbl>
+      <w:tblPr>
+        <w:tblW w:w="0" w:type="auto"/>
+        <w:tblInd w:w="70" w:type="dxa"/>
+        <w:tblBorders>
+          <w:top w:val="single" w:sz="4" w:space="0" w:color="auto"/>
+          <w:left w:val="single" w:sz="4" w:space="0" w:color="auto"/>
+          <w:bottom w:val="single" w:sz="4" w:space="0" w:color="auto"/>
+          <w:right w:val="single" w:sz="4" w:space="0" w:color="auto"/>
+          <w:insideH w:val="single" w:sz="4" w:space="0" w:color="auto"/>
+          <w:insideV w:val="single" w:sz="4" w:space="0" w:color="auto"/>
+        </w:tblBorders>
+        <w:tblCellMar>
+          <w:left w:w="70" w:type="dxa"/>
+          <w:right w:w="70" w:type="dxa"/>
+        </w:tblCellMar>
+        <w:tblLook w:val="0000" w:firstRow="0" w:lastRow="0" w:firstColumn="0" w:lastColumn="0" w:noHBand="0" w:noVBand="0"/>
+      </w:tblPr>
+      <w:tblGrid>
+        <w:gridCol w:w="2469"/>
+        <w:gridCol w:w="6523"/>
+      </w:tblGrid>
+      <w:tr>
+        <w:tc>
+          <w:tcPr>
+            <w:tcW w:w="2501" w:type="dxa"/>
+          </w:tcPr>
+          <w:p>
+            <w:pPr>
+              <w:spacing w:after="0"/>
+              <w:jc w:val="both"/>
+            </w:pPr>
+            <w:r>
+              <w:t>FICHIER</w:t>
+            </w:r>
+          </w:p>
+        </w:tc>
+        <w:tc>
+          <w:tcPr>
+            <w:tcW w:w="6641" w:type="dxa"/>
+          </w:tcPr>
+          <w:p>
+            <w:pPr>
+              <w:spacing w:after="0"/>
+              <w:jc w:val="both"/>
+            </w:pPr>
+            <w:r>
+              <w:t>_</w:t>
+            </w:r>
+            <w:proofErr w:type="spellStart"/>
+            <w:r>
+              <w:t>js</w:t>
+            </w:r>
+            <w:proofErr w:type="spellEnd"/>
+            <w:r>
+              <w:t>/</w:t>
+            </w:r>
+            <w:proofErr w:type="spellStart"/>
+            <w:r>
+              <w:t>script.php</w:t>
+            </w:r>
+            <w:proofErr w:type="spellEnd"/>
+          </w:p>
+        </w:tc>
+      </w:tr>
+      <w:tr>
+        <w:tc>
+          <w:tcPr>
+            <w:tcW w:w="2501" w:type="dxa"/>
+          </w:tcPr>
+          <w:p>
+            <w:pPr>
+              <w:spacing w:after="0"/>
+              <w:jc w:val="both"/>
+            </w:pPr>
+            <w:r>
+              <w:t xml:space="preserve">DESCRIPTION </w:t>
+            </w:r>
+          </w:p>
+        </w:tc>
+        <w:tc>
+          <w:tcPr>
+            <w:tcW w:w="6641" w:type="dxa"/>
+          </w:tcPr>
+          <w:p>
+            <w:pPr>
+              <w:spacing w:after="0"/>
+              <w:jc w:val="both"/>
+            </w:pPr>
+            <w:r>
+              <w:t>Ce fichier est au format PHP mais a un header « Javascript ».</w:t>
+            </w:r>
+          </w:p>
+          <w:p>
+            <w:pPr>
+              <w:spacing w:after="0"/>
+              <w:jc w:val="both"/>
+            </w:pPr>
+            <w:r>
+              <w:t>Il y a deux utilités à ce programme</w:t>
+            </w:r>
+          </w:p>
+          <w:p>
+            <w:pPr>
+              <w:pStyle w:val="Paragraphedeliste"/>
+              <w:numPr>
+                <w:ilvl w:val="0"/>
+                <w:numId w:val="3"/>
+              </w:numPr>
+              <w:spacing w:after="0"/>
+              <w:jc w:val="both"/>
+            </w:pPr>
+            <w:r>
+              <w:t>Supposons que nous avons désactivé Javascript de notre navigateur. Si un administrateur du CRUD clique sur le bouton</w:t>
+            </w:r>
+            <w:r>
+              <w:t xml:space="preserve"> « supprimer</w:t>
+            </w:r>
+            <w:r>
+              <w:t> » d’un enregistrement, l’enregistrement s’efface. Nous avons alors créé un écouteur d’événement qui va demander la confirmation de l’utilisateur avant d’effacer de la donnée</w:t>
+            </w:r>
+          </w:p>
+          <w:p>
+            <w:pPr>
+              <w:pStyle w:val="Paragraphedeliste"/>
+              <w:numPr>
+                <w:ilvl w:val="0"/>
+                <w:numId w:val="3"/>
+              </w:numPr>
+              <w:spacing w:after="0"/>
+              <w:jc w:val="both"/>
+            </w:pPr>
+            <w:r>
+              <w:t xml:space="preserve">L’action </w:t>
+            </w:r>
+            <w:r>
+              <w:t>«</w:t>
+            </w:r>
+            <w:r>
+              <w:t xml:space="preserve"> index</w:t>
+            </w:r>
+            <w:r>
+              <w:t> »</w:t>
+            </w:r>
+            <w:r>
+              <w:t xml:space="preserve"> d</w:t>
+            </w:r>
+            <w:r>
+              <w:t>u contrôleur</w:t>
+            </w:r>
+            <w:r>
+              <w:t xml:space="preserve"> « tarif » </w:t>
+            </w:r>
+            <w:r>
+              <w:t xml:space="preserve">contient le tableau du prix des chambres </w:t>
+            </w:r>
+            <w:r>
+              <w:t>en fonction de leur catégorie et de la catégorie d’hôtel dans lequel elles font partie.</w:t>
+            </w:r>
+          </w:p>
+          <w:p>
+            <w:pPr>
+              <w:pStyle w:val="Paragraphedeliste"/>
+              <w:spacing w:after="0"/>
+              <w:jc w:val="both"/>
+            </w:pPr>
+            <w:r>
+              <w:t xml:space="preserve">Lorsque l’utilisateur modifie un champ </w:t>
+            </w:r>
+            <w:r>
+              <w:t>« </w:t>
+            </w:r>
+            <w:r>
+              <w:t>td</w:t>
+            </w:r>
+            <w:r>
+              <w:t> »</w:t>
+            </w:r>
+            <w:r>
+              <w:t xml:space="preserve"> (éditable)</w:t>
+            </w:r>
+            <w:r>
+              <w:t xml:space="preserve"> du tableau des tarifs</w:t>
+            </w:r>
+            <w:r>
+              <w:t xml:space="preserve">, l’écouteur d’événement va </w:t>
+            </w:r>
+            <w:r>
+              <w:t>constater</w:t>
+            </w:r>
+            <w:r>
+              <w:t xml:space="preserve"> cette modificatio</w:t>
+            </w:r>
+            <w:r>
+              <w:t>n. L’écouteur lancera une méthode qui va</w:t>
+            </w:r>
+            <w:r>
+              <w:t xml:space="preserve"> envoyer </w:t>
+            </w:r>
+            <w:r>
+              <w:t xml:space="preserve">les données utilisateur </w:t>
+            </w:r>
+            <w:r>
+              <w:t>dans l’action « ajax » de « tarifer »</w:t>
+            </w:r>
+            <w:r>
+              <w:t xml:space="preserve"> pour qu’elle soit instantanément enregistrée sur le serve</w:t>
+            </w:r>
+            <w:r>
+              <w:t>ur.</w:t>
+            </w:r>
+          </w:p>
+        </w:tc>
+      </w:tr>
+      <w:tr>
+        <w:tc>
+          <w:tcPr>
+            <w:tcW w:w="2501" w:type="dxa"/>
+          </w:tcPr>
+          <w:p>
+            <w:pPr>
+              <w:spacing w:after="0"/>
+              <w:jc w:val="both"/>
+            </w:pPr>
+            <w:r>
+              <w:t>TYPE</w:t>
+            </w:r>
+          </w:p>
+        </w:tc>
+        <w:tc>
+          <w:tcPr>
+            <w:tcW w:w="6641" w:type="dxa"/>
+          </w:tcPr>
+          <w:p>
+            <w:pPr>
+              <w:spacing w:after="0"/>
+              <w:jc w:val="both"/>
+            </w:pPr>
+            <w:r>
+              <w:t>Fichier javascript</w:t>
+            </w:r>
+            <w:r>
+              <w:t>/PHP</w:t>
+            </w:r>
+          </w:p>
+        </w:tc>
+      </w:tr>
+      <w:tr>
+        <w:tc>
+          <w:tcPr>
+            <w:tcW w:w="2501" w:type="dxa"/>
+          </w:tcPr>
+          <w:p>
+            <w:pPr>
+              <w:spacing w:after="0"/>
+              <w:jc w:val="both"/>
+            </w:pPr>
+            <w:r>
+              <w:t>STRUCTURE</w:t>
+            </w:r>
+          </w:p>
+        </w:tc>
+        <w:tc>
+          <w:tcPr>
+            <w:tcW w:w="6641" w:type="dxa"/>
+          </w:tcPr>
+          <w:p>
+            <w:pPr>
+              <w:spacing w:after="0"/>
+              <w:jc w:val="both"/>
+            </w:pPr>
+            <w:proofErr w:type="gramStart"/>
+            <w:r>
+              <w:t>nom</w:t>
+            </w:r>
+            <w:proofErr w:type="gramEnd"/>
+            <w:r>
+              <w:t xml:space="preserve"> : chaîne de caractères</w:t>
+            </w:r>
+          </w:p>
+          <w:p>
+            <w:pPr>
+              <w:spacing w:after="0"/>
+              <w:jc w:val="both"/>
+            </w:pPr>
+            <w:proofErr w:type="gramStart"/>
+            <w:r>
+              <w:t>prénom:</w:t>
+            </w:r>
+            <w:proofErr w:type="gramEnd"/>
+            <w:r>
+              <w:t xml:space="preserve"> chaîne de caractères</w:t>
+            </w:r>
+          </w:p>
+          <w:p>
+            <w:pPr>
+              <w:spacing w:after="0"/>
+              <w:jc w:val="both"/>
+            </w:pPr>
+            <w:proofErr w:type="spellStart"/>
+            <w:proofErr w:type="gramStart"/>
+            <w:r>
+              <w:t>age</w:t>
+            </w:r>
+            <w:proofErr w:type="spellEnd"/>
+            <w:proofErr w:type="gramEnd"/>
+            <w:r>
+              <w:t xml:space="preserve"> : entier</w:t>
+            </w:r>
+          </w:p>
+        </w:tc>
+      </w:tr>
+    </w:tbl>
+    <w:p/>
     <w:p>
       <w:pPr>
         <w:pStyle w:val="Titre1"/>
       </w:pPr>
-      <w:bookmarkStart w:id="34" w:name="_Toc132365411"/>
-      <w:r>
-        <w:lastRenderedPageBreak/>
+      <w:bookmarkStart w:id="34" w:name="_Toc132666998"/>
+      <w:r>
         <w:t>Description des pages</w:t>
       </w:r>
       <w:bookmarkEnd w:id="34"/>
@@ -8018,6 +9057,7 @@
         <w:t>Par exemple, si l’utilisateur tape le lien « </w:t>
       </w:r>
       <w:proofErr w:type="spellStart"/>
+      <w:proofErr w:type="gramStart"/>
       <w:r>
         <w:t>adressesite</w:t>
       </w:r>
@@ -8029,6 +9069,7 @@
       <w:r>
         <w:t>index.php?</w:t>
       </w:r>
+      <w:proofErr w:type="gramEnd"/>
       <w:r>
         <w:t>m</w:t>
       </w:r>
@@ -8077,7 +9118,21 @@
         <w:t>Pour pouvoir ch</w:t>
       </w:r>
       <w:r>
-        <w:t>arger une page particulière, un système d’architecture MVC a été mis en place. Lorsque l’on demande la page index.php avec les paramètres « GET »  a=</w:t>
+        <w:t xml:space="preserve">arger une page particulière, un système d’architecture MVC a été mis en place. Lorsque l’on demande la page </w:t>
+      </w:r>
+      <w:proofErr w:type="spellStart"/>
+      <w:r>
+        <w:t>index.php</w:t>
+      </w:r>
+      <w:proofErr w:type="spellEnd"/>
+      <w:r>
+        <w:t xml:space="preserve"> avec les paramètres « GET </w:t>
+      </w:r>
+      <w:r>
+        <w:t>» a</w:t>
+      </w:r>
+      <w:r>
+        <w:t>=</w:t>
       </w:r>
       <w:proofErr w:type="spellStart"/>
       <w:r>
@@ -8214,10 +9269,30 @@
         <w:t xml:space="preserve">Dans la suite de cette section, nous allons </w:t>
       </w:r>
       <w:r>
-        <w:t>lister les p</w:t>
-      </w:r>
-      <w:r>
-        <w:t xml:space="preserve">ages, </w:t>
+        <w:t xml:space="preserve">lister </w:t>
+      </w:r>
+      <w:r>
+        <w:t xml:space="preserve">toutes </w:t>
+      </w:r>
+      <w:r>
+        <w:t xml:space="preserve">les </w:t>
+      </w:r>
+      <w:proofErr w:type="gramStart"/>
+      <w:r>
+        <w:t>p</w:t>
+      </w:r>
+      <w:r>
+        <w:t>ages</w:t>
+      </w:r>
+      <w:r>
+        <w:t xml:space="preserve">  du</w:t>
+      </w:r>
+      <w:proofErr w:type="gramEnd"/>
+      <w:r>
+        <w:t xml:space="preserve"> site</w:t>
+      </w:r>
+      <w:r>
+        <w:t xml:space="preserve">, </w:t>
       </w:r>
       <w:r>
         <w:t>tri</w:t>
@@ -8242,7 +9317,7 @@
       <w:pPr>
         <w:pStyle w:val="Titre1"/>
       </w:pPr>
-      <w:bookmarkStart w:id="35" w:name="_Toc132365412"/>
+      <w:bookmarkStart w:id="35" w:name="_Toc132666999"/>
       <w:r>
         <w:t>Description des pages du CRUD</w:t>
       </w:r>
@@ -8252,7 +9327,7 @@
       <w:pPr>
         <w:pStyle w:val="Titre3"/>
       </w:pPr>
-      <w:bookmarkStart w:id="36" w:name="_Toc132365413"/>
+      <w:bookmarkStart w:id="36" w:name="_Toc132667000"/>
       <w:r>
         <w:t xml:space="preserve">Gestion des </w:t>
       </w:r>
@@ -8311,6 +9386,7 @@
                 <w:noProof/>
                 <w:lang w:eastAsia="fr-FR"/>
               </w:rPr>
+              <w:lastRenderedPageBreak/>
               <w:drawing>
                 <wp:inline distT="0" distB="0" distL="0" distR="0" wp14:anchorId="4A697555" wp14:editId="4AC709EE">
                   <wp:extent cx="5760720" cy="2052955"/>
@@ -8515,7 +9591,6 @@
         <w:jc w:val="both"/>
       </w:pPr>
       <w:r>
-        <w:lastRenderedPageBreak/>
         <w:t xml:space="preserve">Par exemple, si l’administrateur tape « ma ville » dans l’input </w:t>
       </w:r>
       <w:r>
@@ -8892,7 +9967,7 @@
       <w:pPr>
         <w:pStyle w:val="Titre3"/>
       </w:pPr>
-      <w:bookmarkStart w:id="37" w:name="_Toc132365414"/>
+      <w:bookmarkStart w:id="37" w:name="_Toc132667001"/>
       <w:r>
         <w:t xml:space="preserve">Gestion des </w:t>
       </w:r>
@@ -8989,7 +10064,15 @@
               <w:jc w:val="both"/>
             </w:pPr>
             <w:r>
-              <w:t>Extrait de la liste de tous les clients  de « </w:t>
+              <w:t xml:space="preserve">Extrait de la liste de tous les </w:t>
+            </w:r>
+            <w:proofErr w:type="gramStart"/>
+            <w:r>
+              <w:t>clients  de</w:t>
+            </w:r>
+            <w:proofErr w:type="gramEnd"/>
+            <w:r>
+              <w:t xml:space="preserve"> « </w:t>
             </w:r>
             <w:proofErr w:type="spellStart"/>
             <w:r>
@@ -9060,8 +10143,13 @@
         <w:jc w:val="both"/>
       </w:pPr>
       <w:r>
-        <w:t>Son email</w:t>
-      </w:r>
+        <w:t xml:space="preserve">Son </w:t>
+      </w:r>
+      <w:proofErr w:type="gramStart"/>
+      <w:r>
+        <w:t>email</w:t>
+      </w:r>
+      <w:proofErr w:type="gramEnd"/>
     </w:p>
     <w:p>
       <w:pPr>
@@ -9394,7 +10482,15 @@
         <w:t>supprimer,</w:t>
       </w:r>
       <w:r>
-        <w:t xml:space="preserve"> une suppression logique du client se fera dans la base de donnée et </w:t>
+        <w:t xml:space="preserve"> une suppression logique du client se fera dans la base de </w:t>
+      </w:r>
+      <w:proofErr w:type="gramStart"/>
+      <w:r>
+        <w:t>donnée</w:t>
+      </w:r>
+      <w:proofErr w:type="gramEnd"/>
+      <w:r>
+        <w:t xml:space="preserve"> et </w:t>
       </w:r>
       <w:r>
         <w:t>l’administrateur</w:t>
@@ -9408,7 +10504,7 @@
       <w:pPr>
         <w:pStyle w:val="Titre3"/>
       </w:pPr>
-      <w:bookmarkStart w:id="38" w:name="_Toc132365415"/>
+      <w:bookmarkStart w:id="38" w:name="_Toc132667002"/>
       <w:r>
         <w:lastRenderedPageBreak/>
         <w:t xml:space="preserve">Pages </w:t>
@@ -10062,7 +11158,7 @@
       <w:pPr>
         <w:pStyle w:val="Titre3"/>
       </w:pPr>
-      <w:bookmarkStart w:id="39" w:name="_Toc132365416"/>
+      <w:bookmarkStart w:id="39" w:name="_Toc132667003"/>
       <w:r>
         <w:t xml:space="preserve">Pages </w:t>
       </w:r>
@@ -10166,7 +11262,15 @@
         <w:t xml:space="preserve">index du personnel contient la liste des personnels des </w:t>
       </w:r>
       <w:r>
-        <w:t>hôtels. Pour chaque ligne, des informations diverses sont indiqués sur un membre du personnel.</w:t>
+        <w:t xml:space="preserve">hôtels. Pour chaque ligne, des informations diverses sont </w:t>
+      </w:r>
+      <w:proofErr w:type="gramStart"/>
+      <w:r>
+        <w:t>indiqués</w:t>
+      </w:r>
+      <w:proofErr w:type="gramEnd"/>
+      <w:r>
+        <w:t xml:space="preserve"> sur un membre du personnel.</w:t>
       </w:r>
     </w:p>
     <w:p>
@@ -10182,8 +11286,13 @@
       <w:r>
         <w:t xml:space="preserve"> </w:t>
       </w:r>
-      <w:r>
-        <w:t>email et</w:t>
+      <w:proofErr w:type="gramStart"/>
+      <w:r>
+        <w:t>email</w:t>
+      </w:r>
+      <w:proofErr w:type="gramEnd"/>
+      <w:r>
+        <w:t xml:space="preserve"> et</w:t>
       </w:r>
       <w:r>
         <w:t xml:space="preserve"> son identifiant.</w:t>
@@ -10343,7 +11452,15 @@
         <w:t xml:space="preserve"> </w:t>
       </w:r>
       <w:r>
-        <w:t>les données de celui-ci vont modifier le membre du personnel. Le mot de passe sera modifié même si il n’est pas indiqué. Il convient alors de faire attention à bien retaper un mot de passe complet pour qu’</w:t>
+        <w:t xml:space="preserve">les données de celui-ci vont modifier le membre du personnel. Le mot de passe sera modifié même </w:t>
+      </w:r>
+      <w:proofErr w:type="gramStart"/>
+      <w:r>
+        <w:t>si il</w:t>
+      </w:r>
+      <w:proofErr w:type="gramEnd"/>
+      <w:r>
+        <w:t xml:space="preserve"> n’est pas indiqué. Il convient alors de faire attention à bien retaper un mot de passe complet pour qu’</w:t>
       </w:r>
       <w:r>
         <w:t>il soit correctement modifié.</w:t>
@@ -10354,7 +11471,7 @@
       <w:pPr>
         <w:pStyle w:val="Titre3"/>
       </w:pPr>
-      <w:bookmarkStart w:id="40" w:name="_Toc132365417"/>
+      <w:bookmarkStart w:id="40" w:name="_Toc132667004"/>
       <w:r>
         <w:lastRenderedPageBreak/>
         <w:t xml:space="preserve">Pages </w:t>
@@ -10986,7 +12103,7 @@
       <w:pPr>
         <w:pStyle w:val="Titre3"/>
       </w:pPr>
-      <w:bookmarkStart w:id="41" w:name="_Toc132365418"/>
+      <w:bookmarkStart w:id="41" w:name="_Toc132667005"/>
       <w:r>
         <w:t>Pages des services</w:t>
       </w:r>
@@ -11116,9 +12233,11 @@
     </w:p>
     <w:p/>
     <w:p>
+      <w:proofErr w:type="gramStart"/>
       <w:r>
         <w:t>UNDER  PROGRESS</w:t>
       </w:r>
+      <w:proofErr w:type="gramEnd"/>
     </w:p>
     <w:p/>
     <w:p>
@@ -11361,7 +12480,7 @@
       <w:pPr>
         <w:pStyle w:val="Titre1"/>
       </w:pPr>
-      <w:bookmarkStart w:id="42" w:name="_Toc132365419"/>
+      <w:bookmarkStart w:id="42" w:name="_Toc132667006"/>
       <w:r>
         <w:t>Structure physique de l'application</w:t>
       </w:r>
@@ -11371,7 +12490,7 @@
       <w:pPr>
         <w:pStyle w:val="Titre2"/>
       </w:pPr>
-      <w:bookmarkStart w:id="43" w:name="_Toc132365420"/>
+      <w:bookmarkStart w:id="43" w:name="_Toc132667007"/>
       <w:r>
         <w:t>Architecture MVC</w:t>
       </w:r>
@@ -11398,13 +12517,26 @@
         <w:t>Le</w:t>
       </w:r>
       <w:r>
-        <w:t xml:space="preserve"> fichier « Table.class.php » du dossier « </w:t>
-      </w:r>
+        <w:t xml:space="preserve"> fichier « </w:t>
+      </w:r>
+      <w:proofErr w:type="spellStart"/>
+      <w:r>
+        <w:t>Table.class.php</w:t>
+      </w:r>
+      <w:proofErr w:type="spellEnd"/>
+      <w:r>
+        <w:t> » du dossier « </w:t>
+      </w:r>
+      <w:proofErr w:type="spellStart"/>
       <w:r>
         <w:t>f</w:t>
       </w:r>
       <w:r>
-        <w:t>ramework »</w:t>
+        <w:t>ramework</w:t>
+      </w:r>
+      <w:proofErr w:type="spellEnd"/>
+      <w:r>
+        <w:t> »</w:t>
       </w:r>
       <w:r>
         <w:t xml:space="preserve"> est un programme PHP contenant</w:t>
@@ -11453,10 +12585,26 @@
         <w:t xml:space="preserve"> modèles d’une table</w:t>
       </w:r>
       <w:r>
-        <w:t xml:space="preserve"> hérite de la classe « Table » contenu dans le fichier « Table.class.php »</w:t>
-      </w:r>
-      <w:r>
-        <w:t xml:space="preserve"> du dossier de framework.</w:t>
+        <w:t xml:space="preserve"> hérite de la classe « Table » contenu dans le fichier « </w:t>
+      </w:r>
+      <w:proofErr w:type="spellStart"/>
+      <w:r>
+        <w:t>Table.class.php</w:t>
+      </w:r>
+      <w:proofErr w:type="spellEnd"/>
+      <w:r>
+        <w:t> »</w:t>
+      </w:r>
+      <w:r>
+        <w:t xml:space="preserve"> du dossier de </w:t>
+      </w:r>
+      <w:proofErr w:type="spellStart"/>
+      <w:r>
+        <w:t>framework</w:t>
+      </w:r>
+      <w:proofErr w:type="spellEnd"/>
+      <w:r>
+        <w:t>.</w:t>
       </w:r>
     </w:p>
     <w:p>
@@ -11553,7 +12701,11 @@
       </w:r>
       <w:proofErr w:type="spellEnd"/>
       <w:r>
-        <w:t>}_</w:t>
+        <w:t>}</w:t>
+      </w:r>
+      <w:proofErr w:type="gramStart"/>
+      <w:r>
+        <w:t>_</w:t>
       </w:r>
       <w:proofErr w:type="spellStart"/>
       <w:r>
@@ -11561,7 +12713,11 @@
       </w:r>
       <w:proofErr w:type="spellEnd"/>
       <w:r>
-        <w:t xml:space="preserve"> . Ce sont des fichiers qui représentent la vue de </w:t>
+        <w:t> .</w:t>
+      </w:r>
+      <w:proofErr w:type="gramEnd"/>
+      <w:r>
+        <w:t xml:space="preserve"> Ce sont des fichiers qui représentent la vue de </w:t>
       </w:r>
       <w:r>
         <w:lastRenderedPageBreak/>
@@ -11692,6 +12848,683 @@
       </w:tr>
     </w:tbl>
     <w:p/>
+    <w:p>
+      <w:pPr>
+        <w:pStyle w:val="Titre1"/>
+      </w:pPr>
+      <w:bookmarkStart w:id="44" w:name="_Toc132667008"/>
+      <w:r>
+        <w:t>Fonctions et procédures</w:t>
+      </w:r>
+      <w:bookmarkEnd w:id="44"/>
+    </w:p>
+    <w:p>
+      <w:pPr>
+        <w:jc w:val="both"/>
+      </w:pPr>
+      <w:r>
+        <w:t xml:space="preserve">Un </w:t>
+      </w:r>
+      <w:proofErr w:type="spellStart"/>
+      <w:r>
+        <w:t>framework</w:t>
+      </w:r>
+      <w:proofErr w:type="spellEnd"/>
+      <w:r>
+        <w:t xml:space="preserve"> MVC va </w:t>
+      </w:r>
+      <w:proofErr w:type="spellStart"/>
+      <w:r>
+        <w:t>réucpérer</w:t>
+      </w:r>
+      <w:proofErr w:type="spellEnd"/>
+      <w:r>
+        <w:t xml:space="preserve"> de la donnée en serveur, la traiter et l’afficher.</w:t>
+      </w:r>
+      <w:r>
+        <w:t xml:space="preserve"> </w:t>
+      </w:r>
+      <w:r>
+        <w:t>Le dossier « </w:t>
+      </w:r>
+      <w:proofErr w:type="spellStart"/>
+      <w:r>
+        <w:t>framework</w:t>
+      </w:r>
+      <w:proofErr w:type="spellEnd"/>
+      <w:r>
+        <w:t> » correspond surtout au premier mot de l’abréviation « MVC » (modèle)</w:t>
+      </w:r>
+      <w:r>
+        <w:t>.</w:t>
+      </w:r>
+    </w:p>
+    <w:p>
+      <w:pPr>
+        <w:jc w:val="both"/>
+      </w:pPr>
+      <w:r>
+        <w:t xml:space="preserve">Les fichiers de ce dossier vont configurer la base de </w:t>
+      </w:r>
+      <w:r>
+        <w:t>données</w:t>
+      </w:r>
+      <w:r>
+        <w:t>, commander l’appel par « </w:t>
+      </w:r>
+      <w:proofErr w:type="spellStart"/>
+      <w:r>
+        <w:t>Aut</w:t>
+      </w:r>
+      <w:r>
+        <w:t>o</w:t>
+      </w:r>
+      <w:r>
+        <w:t>load</w:t>
+      </w:r>
+      <w:proofErr w:type="spellEnd"/>
+      <w:r>
+        <w:t> »</w:t>
+      </w:r>
+      <w:r>
+        <w:t xml:space="preserve"> des </w:t>
+      </w:r>
+      <w:r>
+        <w:t>classes de chaque table de la base de données</w:t>
+      </w:r>
+      <w:r>
+        <w:t>.</w:t>
+      </w:r>
+      <w:r>
+        <w:t xml:space="preserve"> </w:t>
+      </w:r>
+    </w:p>
+    <w:p>
+      <w:r>
+        <w:t xml:space="preserve">Bien que le </w:t>
+      </w:r>
+      <w:r>
+        <w:t>Framework</w:t>
+      </w:r>
+      <w:r>
+        <w:t xml:space="preserve"> soit </w:t>
+      </w:r>
+      <w:r>
+        <w:t>MVC,</w:t>
+      </w:r>
+      <w:r>
+        <w:t xml:space="preserve"> il n’est pas toujours judicieux de définir des fonctions dans des classes, étant donné qu’elles sont utilisées partout sur le site.</w:t>
+      </w:r>
+    </w:p>
+    <w:p>
+      <w:pPr>
+        <w:jc w:val="both"/>
+      </w:pPr>
+      <w:r>
+        <w:t>Nous définissons alors un fichier de fonctions dans le dossier « </w:t>
+      </w:r>
+      <w:proofErr w:type="spellStart"/>
+      <w:r>
+        <w:t>framework</w:t>
+      </w:r>
+      <w:proofErr w:type="spellEnd"/>
+      <w:r>
+        <w:t> ». C’est le fichier « </w:t>
+      </w:r>
+      <w:proofErr w:type="spellStart"/>
+      <w:r>
+        <w:t>functions.php</w:t>
+      </w:r>
+      <w:proofErr w:type="spellEnd"/>
+      <w:r>
+        <w:t xml:space="preserve"> ». Nous allons brièvement décrire les fonctions, en mettant </w:t>
+      </w:r>
+      <w:r>
+        <w:t>l’accent sur celles qui sont les plus complexes au premier abord.</w:t>
+      </w:r>
+    </w:p>
+    <w:p>
+      <w:pPr>
+        <w:jc w:val="both"/>
+      </w:pPr>
+    </w:p>
+    <w:p>
+      <w:pPr>
+        <w:rPr>
+          <w:rFonts w:cs="Arial"/>
+        </w:rPr>
+      </w:pPr>
+      <w:r>
+        <w:rPr>
+          <w:rFonts w:cs="Arial"/>
+        </w:rPr>
+        <w:br w:type="page"/>
+      </w:r>
+    </w:p>
+    <w:p>
+      <w:pPr>
+        <w:jc w:val="both"/>
+        <w:rPr>
+          <w:rFonts w:cs="Arial"/>
+        </w:rPr>
+      </w:pPr>
+    </w:p>
+    <w:tbl>
+      <w:tblPr>
+        <w:tblW w:w="0" w:type="auto"/>
+        <w:tblInd w:w="70" w:type="dxa"/>
+        <w:tblBorders>
+          <w:top w:val="single" w:sz="4" w:space="0" w:color="auto"/>
+          <w:left w:val="single" w:sz="4" w:space="0" w:color="auto"/>
+          <w:bottom w:val="single" w:sz="4" w:space="0" w:color="auto"/>
+          <w:right w:val="single" w:sz="4" w:space="0" w:color="auto"/>
+          <w:insideH w:val="single" w:sz="4" w:space="0" w:color="auto"/>
+          <w:insideV w:val="single" w:sz="4" w:space="0" w:color="auto"/>
+        </w:tblBorders>
+        <w:tblCellMar>
+          <w:left w:w="70" w:type="dxa"/>
+          <w:right w:w="70" w:type="dxa"/>
+        </w:tblCellMar>
+        <w:tblLook w:val="0000" w:firstRow="0" w:lastRow="0" w:firstColumn="0" w:lastColumn="0" w:noHBand="0" w:noVBand="0"/>
+      </w:tblPr>
+      <w:tblGrid>
+        <w:gridCol w:w="3000"/>
+        <w:gridCol w:w="5422"/>
+      </w:tblGrid>
+      <w:tr>
+        <w:tblPrEx>
+          <w:tblCellMar>
+            <w:top w:w="0" w:type="dxa"/>
+            <w:bottom w:w="0" w:type="dxa"/>
+          </w:tblCellMar>
+        </w:tblPrEx>
+        <w:tc>
+          <w:tcPr>
+            <w:tcW w:w="3000" w:type="dxa"/>
+          </w:tcPr>
+          <w:p>
+            <w:pPr>
+              <w:spacing w:after="0"/>
+              <w:jc w:val="both"/>
+            </w:pPr>
+            <w:r>
+              <w:t>FONCTION/METHODE</w:t>
+            </w:r>
+          </w:p>
+        </w:tc>
+        <w:tc>
+          <w:tcPr>
+            <w:tcW w:w="5422" w:type="dxa"/>
+          </w:tcPr>
+          <w:p>
+            <w:pPr>
+              <w:spacing w:after="0"/>
+              <w:jc w:val="both"/>
+            </w:pPr>
+            <w:r>
+              <w:t>&lt;</w:t>
+            </w:r>
+            <w:proofErr w:type="gramStart"/>
+            <w:r>
+              <w:t>nom</w:t>
+            </w:r>
+            <w:proofErr w:type="gramEnd"/>
+            <w:r>
+              <w:t>&gt;</w:t>
+            </w:r>
+          </w:p>
+        </w:tc>
+      </w:tr>
+      <w:tr>
+        <w:tblPrEx>
+          <w:tblCellMar>
+            <w:top w:w="0" w:type="dxa"/>
+            <w:bottom w:w="0" w:type="dxa"/>
+          </w:tblCellMar>
+        </w:tblPrEx>
+        <w:tc>
+          <w:tcPr>
+            <w:tcW w:w="3000" w:type="dxa"/>
+          </w:tcPr>
+          <w:p>
+            <w:pPr>
+              <w:spacing w:after="0"/>
+              <w:jc w:val="both"/>
+            </w:pPr>
+            <w:r>
+              <w:t>Description</w:t>
+            </w:r>
+          </w:p>
+        </w:tc>
+        <w:tc>
+          <w:tcPr>
+            <w:tcW w:w="5422" w:type="dxa"/>
+          </w:tcPr>
+          <w:p>
+            <w:pPr>
+              <w:spacing w:after="0"/>
+              <w:jc w:val="both"/>
+            </w:pPr>
+            <w:r>
+              <w:t>&lt;</w:t>
+            </w:r>
+            <w:proofErr w:type="gramStart"/>
+            <w:r>
+              <w:t>description</w:t>
+            </w:r>
+            <w:proofErr w:type="gramEnd"/>
+            <w:r>
+              <w:t>&gt;</w:t>
+            </w:r>
+          </w:p>
+        </w:tc>
+      </w:tr>
+      <w:tr>
+        <w:tblPrEx>
+          <w:tblCellMar>
+            <w:top w:w="0" w:type="dxa"/>
+            <w:bottom w:w="0" w:type="dxa"/>
+          </w:tblCellMar>
+        </w:tblPrEx>
+        <w:tc>
+          <w:tcPr>
+            <w:tcW w:w="3000" w:type="dxa"/>
+          </w:tcPr>
+          <w:p>
+            <w:pPr>
+              <w:spacing w:after="0"/>
+              <w:jc w:val="both"/>
+            </w:pPr>
+            <w:r>
+              <w:t>Auteur</w:t>
+            </w:r>
+          </w:p>
+        </w:tc>
+        <w:tc>
+          <w:tcPr>
+            <w:tcW w:w="5422" w:type="dxa"/>
+          </w:tcPr>
+          <w:p>
+            <w:pPr>
+              <w:spacing w:after="0"/>
+              <w:jc w:val="both"/>
+            </w:pPr>
+            <w:r>
+              <w:t>Nom des auteurs</w:t>
+            </w:r>
+          </w:p>
+        </w:tc>
+      </w:tr>
+      <w:tr>
+        <w:tblPrEx>
+          <w:tblCellMar>
+            <w:top w:w="0" w:type="dxa"/>
+            <w:bottom w:w="0" w:type="dxa"/>
+          </w:tblCellMar>
+        </w:tblPrEx>
+        <w:tc>
+          <w:tcPr>
+            <w:tcW w:w="3000" w:type="dxa"/>
+          </w:tcPr>
+          <w:p>
+            <w:pPr>
+              <w:spacing w:after="0"/>
+              <w:jc w:val="both"/>
+            </w:pPr>
+            <w:r>
+              <w:t>Date et version</w:t>
+            </w:r>
+          </w:p>
+        </w:tc>
+        <w:tc>
+          <w:tcPr>
+            <w:tcW w:w="5422" w:type="dxa"/>
+          </w:tcPr>
+          <w:p>
+            <w:pPr>
+              <w:spacing w:after="0"/>
+              <w:jc w:val="both"/>
+            </w:pPr>
+            <w:r>
+              <w:t>Version et date de dernière modification</w:t>
+            </w:r>
+          </w:p>
+        </w:tc>
+      </w:tr>
+      <w:tr>
+        <w:tblPrEx>
+          <w:tblCellMar>
+            <w:top w:w="0" w:type="dxa"/>
+            <w:bottom w:w="0" w:type="dxa"/>
+          </w:tblCellMar>
+        </w:tblPrEx>
+        <w:tc>
+          <w:tcPr>
+            <w:tcW w:w="3000" w:type="dxa"/>
+          </w:tcPr>
+          <w:p>
+            <w:pPr>
+              <w:spacing w:after="0"/>
+              <w:jc w:val="both"/>
+            </w:pPr>
+            <w:r>
+              <w:t>Paramètres d’entrée</w:t>
+            </w:r>
+          </w:p>
+        </w:tc>
+        <w:tc>
+          <w:tcPr>
+            <w:tcW w:w="5422" w:type="dxa"/>
+          </w:tcPr>
+          <w:p>
+            <w:pPr>
+              <w:spacing w:after="0"/>
+              <w:jc w:val="both"/>
+            </w:pPr>
+            <w:proofErr w:type="spellStart"/>
+            <w:proofErr w:type="gramStart"/>
+            <w:r>
+              <w:t>xxxx</w:t>
+            </w:r>
+            <w:proofErr w:type="spellEnd"/>
+            <w:proofErr w:type="gramEnd"/>
+            <w:r>
+              <w:t>, entier,</w:t>
+            </w:r>
+          </w:p>
+          <w:p>
+            <w:pPr>
+              <w:spacing w:after="0"/>
+              <w:jc w:val="both"/>
+            </w:pPr>
+            <w:proofErr w:type="spellStart"/>
+            <w:proofErr w:type="gramStart"/>
+            <w:r>
+              <w:t>xxxxx</w:t>
+            </w:r>
+            <w:proofErr w:type="spellEnd"/>
+            <w:proofErr w:type="gramEnd"/>
+            <w:r>
+              <w:t>, chaîne de caractères</w:t>
+            </w:r>
+          </w:p>
+          <w:p>
+            <w:pPr>
+              <w:spacing w:after="0"/>
+              <w:jc w:val="both"/>
+            </w:pPr>
+            <w:proofErr w:type="spellStart"/>
+            <w:proofErr w:type="gramStart"/>
+            <w:r>
+              <w:t>xxxx</w:t>
+            </w:r>
+            <w:proofErr w:type="spellEnd"/>
+            <w:proofErr w:type="gramEnd"/>
+            <w:r>
+              <w:t>, objet X</w:t>
+            </w:r>
+          </w:p>
+        </w:tc>
+      </w:tr>
+      <w:tr>
+        <w:tblPrEx>
+          <w:tblCellMar>
+            <w:top w:w="0" w:type="dxa"/>
+            <w:bottom w:w="0" w:type="dxa"/>
+          </w:tblCellMar>
+        </w:tblPrEx>
+        <w:tc>
+          <w:tcPr>
+            <w:tcW w:w="3000" w:type="dxa"/>
+          </w:tcPr>
+          <w:p>
+            <w:pPr>
+              <w:spacing w:after="0"/>
+              <w:jc w:val="both"/>
+            </w:pPr>
+            <w:r>
+              <w:t>Paramètres de sortie</w:t>
+            </w:r>
+          </w:p>
+        </w:tc>
+        <w:tc>
+          <w:tcPr>
+            <w:tcW w:w="5422" w:type="dxa"/>
+          </w:tcPr>
+          <w:p>
+            <w:pPr>
+              <w:spacing w:after="0"/>
+              <w:jc w:val="both"/>
+            </w:pPr>
+            <w:proofErr w:type="spellStart"/>
+            <w:proofErr w:type="gramStart"/>
+            <w:r>
+              <w:t>xxxx</w:t>
+            </w:r>
+            <w:proofErr w:type="spellEnd"/>
+            <w:proofErr w:type="gramEnd"/>
+            <w:r>
+              <w:t>, entier,</w:t>
+            </w:r>
+          </w:p>
+          <w:p>
+            <w:pPr>
+              <w:spacing w:after="0"/>
+              <w:jc w:val="both"/>
+            </w:pPr>
+            <w:proofErr w:type="spellStart"/>
+            <w:proofErr w:type="gramStart"/>
+            <w:r>
+              <w:t>xxxxx</w:t>
+            </w:r>
+            <w:proofErr w:type="spellEnd"/>
+            <w:proofErr w:type="gramEnd"/>
+            <w:r>
+              <w:t>, chaîne de caractères</w:t>
+            </w:r>
+          </w:p>
+          <w:p>
+            <w:pPr>
+              <w:spacing w:after="0"/>
+              <w:jc w:val="both"/>
+            </w:pPr>
+            <w:proofErr w:type="spellStart"/>
+            <w:proofErr w:type="gramStart"/>
+            <w:r>
+              <w:t>xxxx</w:t>
+            </w:r>
+            <w:proofErr w:type="spellEnd"/>
+            <w:proofErr w:type="gramEnd"/>
+            <w:r>
+              <w:t>, objet X</w:t>
+            </w:r>
+          </w:p>
+        </w:tc>
+      </w:tr>
+      <w:tr>
+        <w:tblPrEx>
+          <w:tblCellMar>
+            <w:top w:w="0" w:type="dxa"/>
+            <w:bottom w:w="0" w:type="dxa"/>
+          </w:tblCellMar>
+        </w:tblPrEx>
+        <w:tc>
+          <w:tcPr>
+            <w:tcW w:w="3000" w:type="dxa"/>
+          </w:tcPr>
+          <w:p>
+            <w:pPr>
+              <w:spacing w:after="0"/>
+              <w:jc w:val="both"/>
+            </w:pPr>
+            <w:r>
+              <w:t>Fichiers accédés</w:t>
+            </w:r>
+          </w:p>
+        </w:tc>
+        <w:tc>
+          <w:tcPr>
+            <w:tcW w:w="5422" w:type="dxa"/>
+          </w:tcPr>
+          <w:p>
+            <w:pPr>
+              <w:spacing w:after="0"/>
+              <w:jc w:val="both"/>
+            </w:pPr>
+            <w:r>
+              <w:t>&lt;</w:t>
+            </w:r>
+            <w:proofErr w:type="gramStart"/>
+            <w:r>
+              <w:t>nom</w:t>
+            </w:r>
+            <w:proofErr w:type="gramEnd"/>
+            <w:r>
+              <w:t xml:space="preserve"> du fichier&gt; (lecture/écriture)</w:t>
+            </w:r>
+          </w:p>
+        </w:tc>
+      </w:tr>
+      <w:tr>
+        <w:tblPrEx>
+          <w:tblCellMar>
+            <w:top w:w="0" w:type="dxa"/>
+            <w:bottom w:w="0" w:type="dxa"/>
+          </w:tblCellMar>
+        </w:tblPrEx>
+        <w:tc>
+          <w:tcPr>
+            <w:tcW w:w="3000" w:type="dxa"/>
+          </w:tcPr>
+          <w:p>
+            <w:pPr>
+              <w:spacing w:after="0"/>
+              <w:jc w:val="both"/>
+            </w:pPr>
+            <w:r>
+              <w:t>Données manipulées</w:t>
+            </w:r>
+          </w:p>
+        </w:tc>
+        <w:tc>
+          <w:tcPr>
+            <w:tcW w:w="5422" w:type="dxa"/>
+          </w:tcPr>
+          <w:p>
+            <w:pPr>
+              <w:spacing w:after="0"/>
+              <w:jc w:val="both"/>
+            </w:pPr>
+            <w:r>
+              <w:t>Table XXXX (lecture/écriture)</w:t>
+            </w:r>
+          </w:p>
+        </w:tc>
+      </w:tr>
+      <w:tr>
+        <w:tblPrEx>
+          <w:tblCellMar>
+            <w:top w:w="0" w:type="dxa"/>
+            <w:bottom w:w="0" w:type="dxa"/>
+          </w:tblCellMar>
+        </w:tblPrEx>
+        <w:tc>
+          <w:tcPr>
+            <w:tcW w:w="3000" w:type="dxa"/>
+          </w:tcPr>
+          <w:p>
+            <w:pPr>
+              <w:spacing w:after="0"/>
+              <w:jc w:val="both"/>
+            </w:pPr>
+            <w:r>
+              <w:t>Accès aux données</w:t>
+            </w:r>
+          </w:p>
+        </w:tc>
+        <w:tc>
+          <w:tcPr>
+            <w:tcW w:w="5422" w:type="dxa"/>
+          </w:tcPr>
+          <w:p>
+            <w:pPr>
+              <w:spacing w:after="0"/>
+              <w:jc w:val="both"/>
+            </w:pPr>
+            <w:r>
+              <w:t>Requête / Procédure stockée</w:t>
+            </w:r>
+          </w:p>
+          <w:p>
+            <w:pPr>
+              <w:spacing w:after="0"/>
+              <w:jc w:val="both"/>
+            </w:pPr>
+            <w:r>
+              <w:t>(Nom et paramètres)</w:t>
+            </w:r>
+          </w:p>
+        </w:tc>
+      </w:tr>
+      <w:tr>
+        <w:tblPrEx>
+          <w:tblCellMar>
+            <w:top w:w="0" w:type="dxa"/>
+            <w:bottom w:w="0" w:type="dxa"/>
+          </w:tblCellMar>
+        </w:tblPrEx>
+        <w:tc>
+          <w:tcPr>
+            <w:tcW w:w="3000" w:type="dxa"/>
+          </w:tcPr>
+          <w:p>
+            <w:pPr>
+              <w:spacing w:after="0"/>
+              <w:jc w:val="both"/>
+            </w:pPr>
+            <w:proofErr w:type="gramStart"/>
+            <w:r>
+              <w:t>Retour(</w:t>
+            </w:r>
+            <w:proofErr w:type="gramEnd"/>
+            <w:r>
+              <w:t>si fonction)</w:t>
+            </w:r>
+          </w:p>
+        </w:tc>
+        <w:tc>
+          <w:tcPr>
+            <w:tcW w:w="5422" w:type="dxa"/>
+          </w:tcPr>
+          <w:p>
+            <w:pPr>
+              <w:spacing w:after="0"/>
+              <w:jc w:val="both"/>
+            </w:pPr>
+            <w:proofErr w:type="spellStart"/>
+            <w:proofErr w:type="gramStart"/>
+            <w:r>
+              <w:t>xxxx</w:t>
+            </w:r>
+            <w:proofErr w:type="spellEnd"/>
+            <w:proofErr w:type="gramEnd"/>
+            <w:r>
+              <w:t>, entier</w:t>
+            </w:r>
+          </w:p>
+        </w:tc>
+      </w:tr>
+    </w:tbl>
+    <w:p>
+      <w:pPr>
+        <w:jc w:val="both"/>
+      </w:pPr>
+    </w:p>
+    <w:p>
+      <w:pPr>
+        <w:jc w:val="both"/>
+      </w:pPr>
+    </w:p>
     <w:sectPr>
       <w:footerReference w:type="default" r:id="rId25"/>
       <w:pgSz w:w="11906" w:h="16838"/>
@@ -12521,6 +14354,7 @@
     <w:lsdException w:name="HTML Sample" w:semiHidden="1" w:unhideWhenUsed="1"/>
     <w:lsdException w:name="HTML Typewriter" w:semiHidden="1" w:unhideWhenUsed="1"/>
     <w:lsdException w:name="HTML Variable" w:semiHidden="1" w:unhideWhenUsed="1"/>
+    <w:lsdException w:name="Normal Table" w:semiHidden="1" w:unhideWhenUsed="1"/>
     <w:lsdException w:name="annotation subject" w:semiHidden="1" w:unhideWhenUsed="1"/>
     <w:lsdException w:name="No List" w:semiHidden="1" w:unhideWhenUsed="1"/>
     <w:lsdException w:name="Outline List 1" w:semiHidden="1" w:unhideWhenUsed="1"/>
@@ -12563,8 +14397,11 @@
     <w:lsdException w:name="Table Contemporary" w:semiHidden="1" w:unhideWhenUsed="1"/>
     <w:lsdException w:name="Table Elegant" w:semiHidden="1" w:unhideWhenUsed="1"/>
     <w:lsdException w:name="Table Professional" w:semiHidden="1" w:unhideWhenUsed="1"/>
+    <w:lsdException w:name="Table Subtle 1" w:semiHidden="1" w:unhideWhenUsed="1"/>
     <w:lsdException w:name="Table Subtle 2" w:semiHidden="1" w:unhideWhenUsed="1"/>
     <w:lsdException w:name="Table Web 1" w:semiHidden="1" w:unhideWhenUsed="1"/>
+    <w:lsdException w:name="Table Web 2" w:semiHidden="1" w:unhideWhenUsed="1"/>
+    <w:lsdException w:name="Table Web 3" w:semiHidden="1" w:unhideWhenUsed="1"/>
     <w:lsdException w:name="Balloon Text" w:semiHidden="1" w:unhideWhenUsed="1"/>
     <w:lsdException w:name="Table Grid" w:uiPriority="39"/>
     <w:lsdException w:name="Table Theme" w:semiHidden="1" w:unhideWhenUsed="1"/>
@@ -13369,9 +15206,13 @@
     <w:rsid w:val="00150921"/>
     <w:rsid w:val="0023361A"/>
     <w:rsid w:val="003747EF"/>
+    <w:rsid w:val="00477658"/>
     <w:rsid w:val="00517929"/>
+    <w:rsid w:val="005E079A"/>
     <w:rsid w:val="005E11B6"/>
+    <w:rsid w:val="00787989"/>
     <w:rsid w:val="009327F4"/>
+    <w:rsid w:val="009A5582"/>
     <w:rsid w:val="00B22255"/>
     <w:rsid w:val="00C06BA9"/>
     <w:rsid w:val="00E8329B"/>
@@ -13523,6 +15364,7 @@
     <w:lsdException w:name="HTML Sample" w:semiHidden="1" w:unhideWhenUsed="1"/>
     <w:lsdException w:name="HTML Typewriter" w:semiHidden="1" w:unhideWhenUsed="1"/>
     <w:lsdException w:name="HTML Variable" w:semiHidden="1" w:unhideWhenUsed="1"/>
+    <w:lsdException w:name="Normal Table" w:semiHidden="1" w:unhideWhenUsed="1"/>
     <w:lsdException w:name="annotation subject" w:semiHidden="1" w:unhideWhenUsed="1"/>
     <w:lsdException w:name="No List" w:semiHidden="1" w:unhideWhenUsed="1"/>
     <w:lsdException w:name="Outline List 1" w:semiHidden="1" w:unhideWhenUsed="1"/>
@@ -13565,8 +15407,11 @@
     <w:lsdException w:name="Table Contemporary" w:semiHidden="1" w:unhideWhenUsed="1"/>
     <w:lsdException w:name="Table Elegant" w:semiHidden="1" w:unhideWhenUsed="1"/>
     <w:lsdException w:name="Table Professional" w:semiHidden="1" w:unhideWhenUsed="1"/>
+    <w:lsdException w:name="Table Subtle 1" w:semiHidden="1" w:unhideWhenUsed="1"/>
     <w:lsdException w:name="Table Subtle 2" w:semiHidden="1" w:unhideWhenUsed="1"/>
     <w:lsdException w:name="Table Web 1" w:semiHidden="1" w:unhideWhenUsed="1"/>
+    <w:lsdException w:name="Table Web 2" w:semiHidden="1" w:unhideWhenUsed="1"/>
+    <w:lsdException w:name="Table Web 3" w:semiHidden="1" w:unhideWhenUsed="1"/>
     <w:lsdException w:name="Balloon Text" w:semiHidden="1" w:unhideWhenUsed="1"/>
     <w:lsdException w:name="Table Grid" w:uiPriority="39"/>
     <w:lsdException w:name="Table Theme" w:semiHidden="1" w:unhideWhenUsed="1"/>

--- a/document/Documentation projet.docx
+++ b/document/Documentation projet.docx
@@ -1,6 +1,6 @@
 
 <file path=word/document.xml><?xml version="1.0" encoding="utf-8"?>
-<w:document xmlns:wpc="http://schemas.microsoft.com/office/word/2010/wordprocessingCanvas" xmlns:cx="http://schemas.microsoft.com/office/drawing/2014/chartex" xmlns:cx1="http://schemas.microsoft.com/office/drawing/2015/9/8/chartex" xmlns:cx2="http://schemas.microsoft.com/office/drawing/2015/10/21/chartex" xmlns:cx3="http://schemas.microsoft.com/office/drawing/2016/5/9/chartex" xmlns:cx4="http://schemas.microsoft.com/office/drawing/2016/5/10/chartex" xmlns:cx5="http://schemas.microsoft.com/office/drawing/2016/5/11/chartex" xmlns:cx6="http://schemas.microsoft.com/office/drawing/2016/5/12/chartex" xmlns:cx7="http://schemas.microsoft.com/office/drawing/2016/5/13/chartex" xmlns:cx8="http://schemas.microsoft.com/office/drawing/2016/5/14/chartex" xmlns:mc="http://schemas.openxmlformats.org/markup-compatibility/2006" xmlns:aink="http://schemas.microsoft.com/office/drawing/2016/ink" xmlns:am3d="http://schemas.microsoft.com/office/drawing/2017/model3d" xmlns:o="urn:schemas-microsoft-com:office:office" xmlns:oel="http://schemas.microsoft.com/office/2019/extlst" xmlns:r="http://schemas.openxmlformats.org/officeDocument/2006/relationships" xmlns:m="http://schemas.openxmlformats.org/officeDocument/2006/math" xmlns:v="urn:schemas-microsoft-com:vml" xmlns:wp14="http://schemas.microsoft.com/office/word/2010/wordprocessingDrawing" xmlns:wp="http://schemas.openxmlformats.org/drawingml/2006/wordprocessingDrawing" xmlns:w10="urn:schemas-microsoft-com:office:word" xmlns:w="http://schemas.openxmlformats.org/wordprocessingml/2006/main" xmlns:w14="http://schemas.microsoft.com/office/word/2010/wordml" xmlns:w15="http://schemas.microsoft.com/office/word/2012/wordml" xmlns:w16cex="http://schemas.microsoft.com/office/word/2018/wordml/cex" xmlns:w16cid="http://schemas.microsoft.com/office/word/2016/wordml/cid" xmlns:w16="http://schemas.microsoft.com/office/word/2018/wordml" xmlns:w16du="http://schemas.microsoft.com/office/word/2023/wordml/word16du" xmlns:w16sdtdh="http://schemas.microsoft.com/office/word/2020/wordml/sdtdatahash" xmlns:w16se="http://schemas.microsoft.com/office/word/2015/wordml/symex" xmlns:wpg="http://schemas.microsoft.com/office/word/2010/wordprocessingGroup" xmlns:wpi="http://schemas.microsoft.com/office/word/2010/wordprocessingInk" xmlns:wne="http://schemas.microsoft.com/office/word/2006/wordml" xmlns:wps="http://schemas.microsoft.com/office/word/2010/wordprocessingShape" mc:Ignorable="w14 w15 w16se w16cid w16 w16cex w16sdtdh wp14">
+<w:document xmlns:wpc="http://schemas.microsoft.com/office/word/2010/wordprocessingCanvas" xmlns:cx="http://schemas.microsoft.com/office/drawing/2014/chartex" xmlns:mc="http://schemas.openxmlformats.org/markup-compatibility/2006" xmlns:o="urn:schemas-microsoft-com:office:office" xmlns:r="http://schemas.openxmlformats.org/officeDocument/2006/relationships" xmlns:m="http://schemas.openxmlformats.org/officeDocument/2006/math" xmlns:v="urn:schemas-microsoft-com:vml" xmlns:wp14="http://schemas.microsoft.com/office/word/2010/wordprocessingDrawing" xmlns:wp="http://schemas.openxmlformats.org/drawingml/2006/wordprocessingDrawing" xmlns:w10="urn:schemas-microsoft-com:office:word" xmlns:w="http://schemas.openxmlformats.org/wordprocessingml/2006/main" xmlns:w14="http://schemas.microsoft.com/office/word/2010/wordml" xmlns:w15="http://schemas.microsoft.com/office/word/2012/wordml" xmlns:w16se="http://schemas.microsoft.com/office/word/2015/wordml/symex" xmlns:wpg="http://schemas.microsoft.com/office/word/2010/wordprocessingGroup" xmlns:wpi="http://schemas.microsoft.com/office/word/2010/wordprocessingInk" xmlns:wne="http://schemas.microsoft.com/office/word/2006/wordml" xmlns:wps="http://schemas.microsoft.com/office/word/2010/wordprocessingShape" mc:Ignorable="w14 w15 w16se wp14">
   <w:body>
     <w:sdt>
       <w:sdtPr>
@@ -10,6 +10,7 @@
           <w:docPartUnique/>
         </w:docPartObj>
       </w:sdtPr>
+      <w:sdtEndPr/>
       <w:sdtContent>
         <w:p/>
         <w:tbl>
@@ -71,6 +72,7 @@
                   <w:dataBinding w:prefixMappings="xmlns:ns0='http://schemas.openxmlformats.org/package/2006/metadata/core-properties' xmlns:ns1='http://purl.org/dc/elements/1.1/'" w:xpath="/ns0:coreProperties[1]/ns1:title[1]" w:storeItemID="{6C3C8BC8-F283-45AE-878A-BAB7291924A1}"/>
                   <w:text/>
                 </w:sdtPr>
+                <w:sdtEndPr/>
                 <w:sdtContent>
                   <w:p>
                     <w:pPr>
@@ -124,6 +126,7 @@
                 <w:dataBinding w:prefixMappings="xmlns:ns0='http://schemas.openxmlformats.org/package/2006/metadata/core-properties' xmlns:ns1='http://purl.org/dc/elements/1.1/'" w:xpath="/ns0:coreProperties[1]/ns1:subject[1]" w:storeItemID="{6C3C8BC8-F283-45AE-878A-BAB7291924A1}"/>
                 <w:text/>
               </w:sdtPr>
+              <w:sdtEndPr/>
               <w:sdtContent>
                 <w:tc>
                   <w:tcPr>
@@ -200,6 +203,7 @@
                   <w:dataBinding w:prefixMappings="xmlns:ns0='http://schemas.openxmlformats.org/package/2006/metadata/core-properties' xmlns:ns1='http://purl.org/dc/elements/1.1/'" w:xpath="/ns0:coreProperties[1]/ns1:creator[1]" w:storeItemID="{6C3C8BC8-F283-45AE-878A-BAB7291924A1}"/>
                   <w:text/>
                 </w:sdtPr>
+                <w:sdtEndPr/>
                 <w:sdtContent>
                   <w:p>
                     <w:pPr>
@@ -216,7 +220,25 @@
                         <w:sz w:val="28"/>
                         <w:szCs w:val="28"/>
                       </w:rPr>
-                      <w:t xml:space="preserve">EL AMRANI Bilel, OUANYOU </w:t>
+                      <w:t xml:space="preserve">EL AMRANI </w:t>
+                    </w:r>
+                    <w:proofErr w:type="spellStart"/>
+                    <w:r>
+                      <w:rPr>
+                        <w:color w:val="5B9BD5" w:themeColor="accent1"/>
+                        <w:sz w:val="28"/>
+                        <w:szCs w:val="28"/>
+                      </w:rPr>
+                      <w:t>Bilel</w:t>
+                    </w:r>
+                    <w:proofErr w:type="spellEnd"/>
+                    <w:r>
+                      <w:rPr>
+                        <w:color w:val="5B9BD5" w:themeColor="accent1"/>
+                        <w:sz w:val="28"/>
+                        <w:szCs w:val="28"/>
+                      </w:rPr>
+                      <w:t xml:space="preserve">, OUANYOU </w:t>
                     </w:r>
                     <w:proofErr w:type="spellStart"/>
                     <w:r>
@@ -263,6 +285,7 @@
                     <w:calendar w:val="gregorian"/>
                   </w:date>
                 </w:sdtPr>
+                <w:sdtEndPr/>
                 <w:sdtContent>
                   <w:p>
                     <w:pPr>
@@ -2799,21 +2822,7 @@
                 <w:rStyle w:val="Lienhypertexte"/>
                 <w:noProof/>
               </w:rPr>
-              <w:t>Fonctions</w:t>
-            </w:r>
-            <w:r>
-              <w:rPr>
-                <w:rStyle w:val="Lienhypertexte"/>
-                <w:noProof/>
-              </w:rPr>
-              <w:t xml:space="preserve"> </w:t>
-            </w:r>
-            <w:r>
-              <w:rPr>
-                <w:rStyle w:val="Lienhypertexte"/>
-                <w:noProof/>
-              </w:rPr>
-              <w:t>et procédures</w:t>
+              <w:t>Fonctions et procédures</w:t>
             </w:r>
             <w:r>
               <w:rPr>
@@ -3821,15 +3830,7 @@
         <w:t xml:space="preserve">La réécriture de ce </w:t>
       </w:r>
       <w:r>
-        <w:t xml:space="preserve">fichier n’est cependant pas </w:t>
-      </w:r>
-      <w:proofErr w:type="gramStart"/>
-      <w:r>
-        <w:t>suffisant</w:t>
-      </w:r>
-      <w:proofErr w:type="gramEnd"/>
-      <w:r>
-        <w:t xml:space="preserve"> car nous n’avons pas créé de base de données dans notre SGBD.</w:t>
+        <w:t>fichier n’est cependant pas suffisant car nous n’avons pas créé de base de données dans notre SGBD.</w:t>
       </w:r>
     </w:p>
     <w:p>
@@ -4241,19 +4242,19 @@
       </w:r>
       <w:r>
         <w:br/>
-        <w:t>- nom (</w:t>
-      </w:r>
-      <w:proofErr w:type="gramStart"/>
-      <w:r>
-        <w:t>varchar(</w:t>
-      </w:r>
-      <w:proofErr w:type="gramEnd"/>
-      <w:r>
-        <w:t>500))</w:t>
+        <w:t>- nom (varchar(500))</w:t>
       </w:r>
       <w:r>
         <w:br/>
-        <w:t>- identifiant (varchar(500))</w:t>
+        <w:t>- identifiant (</w:t>
+      </w:r>
+      <w:proofErr w:type="spellStart"/>
+      <w:r>
+        <w:t>varchar</w:t>
+      </w:r>
+      <w:proofErr w:type="spellEnd"/>
+      <w:r>
+        <w:t>(500))</w:t>
       </w:r>
       <w:r>
         <w:br/>
@@ -4265,7 +4266,15 @@
       </w:r>
       <w:proofErr w:type="spellEnd"/>
       <w:r>
-        <w:t xml:space="preserve"> (varchar(500))</w:t>
+        <w:t xml:space="preserve"> (</w:t>
+      </w:r>
+      <w:proofErr w:type="spellStart"/>
+      <w:r>
+        <w:t>varchar</w:t>
+      </w:r>
+      <w:proofErr w:type="spellEnd"/>
+      <w:r>
+        <w:t>(500))</w:t>
       </w:r>
       <w:r>
         <w:br/>
@@ -4293,13 +4302,13 @@
         <w:br/>
         <w:t>- nom (</w:t>
       </w:r>
-      <w:proofErr w:type="gramStart"/>
-      <w:r>
-        <w:t>varchar(</w:t>
-      </w:r>
-      <w:proofErr w:type="gramEnd"/>
-      <w:r>
-        <w:t>500))</w:t>
+      <w:proofErr w:type="spellStart"/>
+      <w:r>
+        <w:t>varchar</w:t>
+      </w:r>
+      <w:proofErr w:type="spellEnd"/>
+      <w:r>
+        <w:t>(500))</w:t>
       </w:r>
       <w:r>
         <w:br/>
@@ -4311,7 +4320,15 @@
       </w:r>
       <w:proofErr w:type="spellEnd"/>
       <w:r>
-        <w:t xml:space="preserve"> (varchar(500))</w:t>
+        <w:t xml:space="preserve"> (</w:t>
+      </w:r>
+      <w:proofErr w:type="spellStart"/>
+      <w:r>
+        <w:t>varchar</w:t>
+      </w:r>
+      <w:proofErr w:type="spellEnd"/>
+      <w:r>
+        <w:t>(500))</w:t>
       </w:r>
       <w:r>
         <w:br/>
@@ -4365,17 +4382,25 @@
         <w:br/>
         <w:t>- nom (</w:t>
       </w:r>
-      <w:proofErr w:type="gramStart"/>
-      <w:r>
-        <w:t>varchar(</w:t>
-      </w:r>
-      <w:proofErr w:type="gramEnd"/>
-      <w:r>
-        <w:t>500))</w:t>
+      <w:proofErr w:type="spellStart"/>
+      <w:r>
+        <w:t>varchar</w:t>
+      </w:r>
+      <w:proofErr w:type="spellEnd"/>
+      <w:r>
+        <w:t>(500))</w:t>
       </w:r>
       <w:r>
         <w:br/>
-        <w:t>- adresse (varchar(500))</w:t>
+        <w:t>- adresse (</w:t>
+      </w:r>
+      <w:proofErr w:type="spellStart"/>
+      <w:r>
+        <w:t>varchar</w:t>
+      </w:r>
+      <w:proofErr w:type="spellEnd"/>
+      <w:r>
+        <w:t>(500))</w:t>
       </w:r>
       <w:r>
         <w:br/>
@@ -4480,15 +4505,7 @@
       </w:r>
       <w:r>
         <w:br/>
-        <w:t>- statut (</w:t>
-      </w:r>
-      <w:proofErr w:type="gramStart"/>
-      <w:r>
-        <w:t>varchar(</w:t>
-      </w:r>
-      <w:proofErr w:type="gramEnd"/>
-      <w:r>
-        <w:t>500))</w:t>
+        <w:t>- statut (varchar(500))</w:t>
       </w:r>
       <w:r>
         <w:br/>
@@ -4512,7 +4529,15 @@
       </w:r>
       <w:proofErr w:type="spellEnd"/>
       <w:r>
-        <w:t xml:space="preserve"> (varchar(500))</w:t>
+        <w:t xml:space="preserve"> (</w:t>
+      </w:r>
+      <w:proofErr w:type="spellStart"/>
+      <w:r>
+        <w:t>varchar</w:t>
+      </w:r>
+      <w:proofErr w:type="spellEnd"/>
+      <w:r>
+        <w:t>(500))</w:t>
       </w:r>
       <w:r>
         <w:br/>
@@ -4524,7 +4549,15 @@
       </w:r>
       <w:proofErr w:type="spellEnd"/>
       <w:r>
-        <w:t xml:space="preserve"> (varchar(500) or NULL)</w:t>
+        <w:t xml:space="preserve"> (</w:t>
+      </w:r>
+      <w:proofErr w:type="spellStart"/>
+      <w:r>
+        <w:t>varchar</w:t>
+      </w:r>
+      <w:proofErr w:type="spellEnd"/>
+      <w:r>
+        <w:t>(500) or NULL)</w:t>
       </w:r>
       <w:r>
         <w:br/>
@@ -4653,15 +4686,7 @@
       <w:proofErr w:type="spellEnd"/>
       <w:r>
         <w:br/>
-        <w:t xml:space="preserve">- </w:t>
-      </w:r>
-      <w:proofErr w:type="gramStart"/>
-      <w:r>
-        <w:t>id(</w:t>
-      </w:r>
-      <w:proofErr w:type="gramEnd"/>
-      <w:r>
-        <w:t>AI)</w:t>
+        <w:t>- id(AI)</w:t>
       </w:r>
       <w:r>
         <w:br/>
@@ -4676,7 +4701,15 @@
       </w:r>
       <w:proofErr w:type="spellEnd"/>
       <w:r>
-        <w:t xml:space="preserve"> (varchar(500))</w:t>
+        <w:t xml:space="preserve"> (</w:t>
+      </w:r>
+      <w:proofErr w:type="spellStart"/>
+      <w:r>
+        <w:t>varchar</w:t>
+      </w:r>
+      <w:proofErr w:type="spellEnd"/>
+      <w:r>
+        <w:t>(500))</w:t>
       </w:r>
     </w:p>
     <w:p>
@@ -4716,13 +4749,13 @@
       <w:r>
         <w:t xml:space="preserve"> (</w:t>
       </w:r>
-      <w:proofErr w:type="gramStart"/>
-      <w:r>
-        <w:t>varchar(</w:t>
-      </w:r>
-      <w:proofErr w:type="gramEnd"/>
-      <w:r>
-        <w:t>500))</w:t>
+      <w:proofErr w:type="spellStart"/>
+      <w:r>
+        <w:t>varchar</w:t>
+      </w:r>
+      <w:proofErr w:type="spellEnd"/>
+      <w:r>
+        <w:t>(500))</w:t>
       </w:r>
       <w:r>
         <w:br/>
@@ -4740,17 +4773,29 @@
         <w:t>Reservation</w:t>
       </w:r>
       <w:proofErr w:type="spellEnd"/>
+      <w:r>
+        <w:br/>
+        <w:t>- Id(AI)</w:t>
+      </w:r>
       <w:r>
         <w:br/>
         <w:t xml:space="preserve">- </w:t>
       </w:r>
-      <w:proofErr w:type="gramStart"/>
-      <w:r>
-        <w:t>Id(</w:t>
-      </w:r>
-      <w:proofErr w:type="gramEnd"/>
-      <w:r>
-        <w:t>AI)</w:t>
+      <w:proofErr w:type="spellStart"/>
+      <w:r>
+        <w:t>date_creation</w:t>
+      </w:r>
+      <w:proofErr w:type="spellEnd"/>
+      <w:r>
+        <w:t xml:space="preserve"> (</w:t>
+      </w:r>
+      <w:proofErr w:type="spellStart"/>
+      <w:r>
+        <w:t>datetime</w:t>
+      </w:r>
+      <w:proofErr w:type="spellEnd"/>
+      <w:r>
+        <w:t>)</w:t>
       </w:r>
       <w:r>
         <w:br/>
@@ -4758,7 +4803,7 @@
       </w:r>
       <w:proofErr w:type="spellStart"/>
       <w:r>
-        <w:t>date_creation</w:t>
+        <w:t>date_debut</w:t>
       </w:r>
       <w:proofErr w:type="spellEnd"/>
       <w:r>
@@ -4778,7 +4823,7 @@
       </w:r>
       <w:proofErr w:type="spellStart"/>
       <w:r>
-        <w:t>date_debut</w:t>
+        <w:t>date_maj</w:t>
       </w:r>
       <w:proofErr w:type="spellEnd"/>
       <w:r>
@@ -4798,7 +4843,7 @@
       </w:r>
       <w:proofErr w:type="spellStart"/>
       <w:r>
-        <w:t>date_maj</w:t>
+        <w:t>date_fin</w:t>
       </w:r>
       <w:proofErr w:type="spellEnd"/>
       <w:r>
@@ -4818,19 +4863,48 @@
       </w:r>
       <w:proofErr w:type="spellStart"/>
       <w:r>
-        <w:t>date_fin</w:t>
-      </w:r>
-      <w:proofErr w:type="spellEnd"/>
-      <w:r>
-        <w:t xml:space="preserve"> (</w:t>
-      </w:r>
-      <w:proofErr w:type="spellStart"/>
-      <w:r>
-        <w:t>datetime</w:t>
-      </w:r>
-      <w:proofErr w:type="spellEnd"/>
-      <w:r>
-        <w:t>)</w:t>
+        <w:t>etat</w:t>
+      </w:r>
+      <w:proofErr w:type="spellEnd"/>
+      <w:r>
+        <w:t xml:space="preserve"> (varchar(500))</w:t>
+      </w:r>
+      <w:r>
+        <w:br/>
+        <w:t>&lt;/entités&gt;</w:t>
+      </w:r>
+    </w:p>
+    <w:p>
+      <w:pPr>
+        <w:ind w:left="708"/>
+      </w:pPr>
+      <w:r>
+        <w:t>&lt;association&gt;</w:t>
+      </w:r>
+      <w:r>
+        <w:br/>
+        <w:t>Prendre</w:t>
+      </w:r>
+      <w:r>
+        <w:br/>
+        <w:t>- Client 1,n</w:t>
+      </w:r>
+      <w:r>
+        <w:br/>
+      </w:r>
+      <w:r>
+        <w:t>- Réservation 1,1</w:t>
+      </w:r>
+      <w:r>
+        <w:br/>
+      </w:r>
+    </w:p>
+    <w:p>
+      <w:pPr>
+        <w:ind w:left="708"/>
+      </w:pPr>
+      <w:r>
+        <w:t>Conclure</w:t>
       </w:r>
       <w:r>
         <w:br/>
@@ -4838,56 +4912,44 @@
       </w:r>
       <w:proofErr w:type="spellStart"/>
       <w:r>
-        <w:t>etat</w:t>
-      </w:r>
-      <w:proofErr w:type="spellEnd"/>
-      <w:r>
-        <w:t xml:space="preserve"> (varchar(500))</w:t>
+        <w:t>Reservation</w:t>
+      </w:r>
+      <w:proofErr w:type="spellEnd"/>
+      <w:r>
+        <w:t xml:space="preserve"> 1,1</w:t>
       </w:r>
       <w:r>
         <w:br/>
-        <w:t>&lt;/entités&gt;</w:t>
+      </w:r>
+      <w:r>
+        <w:t xml:space="preserve">- </w:t>
+      </w:r>
+      <w:proofErr w:type="spellStart"/>
+      <w:r>
+        <w:t>Hotel</w:t>
+      </w:r>
+      <w:proofErr w:type="spellEnd"/>
+      <w:r>
+        <w:t xml:space="preserve"> 1,n</w:t>
       </w:r>
     </w:p>
     <w:p>
       <w:pPr>
         <w:ind w:left="708"/>
       </w:pPr>
-      <w:r>
-        <w:t>&lt;</w:t>
-      </w:r>
-      <w:proofErr w:type="gramStart"/>
-      <w:r>
-        <w:t>association</w:t>
-      </w:r>
-      <w:proofErr w:type="gramEnd"/>
-      <w:r>
-        <w:t>&gt;</w:t>
-      </w:r>
+    </w:p>
+    <w:p>
+      <w:pPr>
+        <w:ind w:left="708"/>
+      </w:pPr>
+      <w:proofErr w:type="spellStart"/>
+      <w:r>
+        <w:t>Preciser</w:t>
+      </w:r>
+      <w:proofErr w:type="spellEnd"/>
       <w:r>
         <w:br/>
-        <w:t>Prendre</w:t>
-      </w:r>
-      <w:r>
-        <w:br/>
-        <w:t>- Client 1,n</w:t>
-      </w:r>
-      <w:r>
-        <w:br/>
-      </w:r>
-      <w:r>
-        <w:t>- Réservation 1,1</w:t>
-      </w:r>
-      <w:r>
-        <w:br/>
-      </w:r>
-    </w:p>
-    <w:p>
-      <w:pPr>
-        <w:ind w:left="708"/>
-      </w:pPr>
-      <w:r>
-        <w:t>Conclure</w:t>
+        <w:t>- Chambre 1,n</w:t>
       </w:r>
       <w:r>
         <w:br/>
@@ -4895,55 +4957,32 @@
       </w:r>
       <w:proofErr w:type="spellStart"/>
       <w:r>
-        <w:t>Reservation</w:t>
+        <w:t>Re</w:t>
+      </w:r>
+      <w:r>
+        <w:t>servation</w:t>
       </w:r>
       <w:proofErr w:type="spellEnd"/>
       <w:r>
         <w:t xml:space="preserve"> 1,1</w:t>
       </w:r>
+    </w:p>
+    <w:p>
+      <w:pPr>
+        <w:ind w:left="708"/>
+      </w:pPr>
+    </w:p>
+    <w:p>
+      <w:pPr>
+        <w:ind w:left="708"/>
+      </w:pPr>
+      <w:r>
+        <w:t>Commander (quantité)</w:t>
+      </w:r>
       <w:r>
         <w:br/>
-      </w:r>
-      <w:r>
-        <w:t xml:space="preserve">- </w:t>
-      </w:r>
-      <w:proofErr w:type="spellStart"/>
-      <w:r>
-        <w:t>Hotel</w:t>
-      </w:r>
-      <w:proofErr w:type="spellEnd"/>
-      <w:r>
-        <w:t xml:space="preserve"> </w:t>
-      </w:r>
-      <w:proofErr w:type="gramStart"/>
-      <w:r>
-        <w:t>1,n</w:t>
-      </w:r>
-      <w:proofErr w:type="gramEnd"/>
-    </w:p>
-    <w:p>
-      <w:pPr>
-        <w:ind w:left="708"/>
-      </w:pPr>
-    </w:p>
-    <w:p>
-      <w:pPr>
-        <w:ind w:left="708"/>
-      </w:pPr>
-      <w:proofErr w:type="spellStart"/>
-      <w:r>
-        <w:t>Preciser</w:t>
-      </w:r>
-      <w:proofErr w:type="spellEnd"/>
-      <w:r>
-        <w:br/>
-        <w:t xml:space="preserve">- Chambre </w:t>
-      </w:r>
-      <w:proofErr w:type="gramStart"/>
-      <w:r>
-        <w:t>1,n</w:t>
-      </w:r>
-      <w:proofErr w:type="gramEnd"/>
+        <w:t xml:space="preserve">- Service 1,n </w:t>
+      </w:r>
       <w:r>
         <w:br/>
         <w:t xml:space="preserve">- </w:t>
@@ -4957,7 +4996,7 @@
       </w:r>
       <w:proofErr w:type="spellEnd"/>
       <w:r>
-        <w:t xml:space="preserve"> 1,1</w:t>
+        <w:t xml:space="preserve"> 1,n</w:t>
       </w:r>
     </w:p>
     <w:p>
@@ -4970,19 +5009,46 @@
         <w:ind w:left="708"/>
       </w:pPr>
       <w:r>
-        <w:t>Commander (quantité)</w:t>
+        <w:t>Travailler (</w:t>
+      </w:r>
+      <w:proofErr w:type="spellStart"/>
+      <w:r>
+        <w:t>role</w:t>
+      </w:r>
+      <w:proofErr w:type="spellEnd"/>
+      <w:r>
+        <w:t>)</w:t>
       </w:r>
       <w:r>
         <w:br/>
-        <w:t xml:space="preserve">- Service </w:t>
-      </w:r>
-      <w:proofErr w:type="gramStart"/>
-      <w:r>
-        <w:t>1,n</w:t>
-      </w:r>
-      <w:proofErr w:type="gramEnd"/>
-      <w:r>
-        <w:t xml:space="preserve"> </w:t>
+        <w:t>- Personnel 0,1</w:t>
+      </w:r>
+      <w:r>
+        <w:br/>
+      </w:r>
+      <w:r>
+        <w:t xml:space="preserve">- </w:t>
+      </w:r>
+      <w:proofErr w:type="spellStart"/>
+      <w:r>
+        <w:t>Hotel</w:t>
+      </w:r>
+      <w:proofErr w:type="spellEnd"/>
+      <w:r>
+        <w:t xml:space="preserve"> 1,n</w:t>
+      </w:r>
+    </w:p>
+    <w:p>
+      <w:pPr>
+        <w:ind w:left="708"/>
+      </w:pPr>
+    </w:p>
+    <w:p>
+      <w:pPr>
+        <w:ind w:left="708"/>
+      </w:pPr>
+      <w:r>
+        <w:t>Proposer (prix)</w:t>
       </w:r>
       <w:r>
         <w:br/>
@@ -4990,71 +5056,26 @@
       </w:r>
       <w:proofErr w:type="spellStart"/>
       <w:r>
-        <w:t>Re</w:t>
-      </w:r>
-      <w:r>
-        <w:t>servation</w:t>
-      </w:r>
-      <w:proofErr w:type="spellEnd"/>
-      <w:r>
-        <w:t xml:space="preserve"> 1,n</w:t>
+        <w:t>Hotel</w:t>
+      </w:r>
+      <w:proofErr w:type="spellEnd"/>
+      <w:r>
+        <w:t xml:space="preserve"> 0,n</w:t>
+      </w:r>
+      <w:r>
+        <w:br/>
+      </w:r>
+      <w:r>
+        <w:t>- service 0,n</w:t>
       </w:r>
     </w:p>
     <w:p>
       <w:pPr>
         <w:ind w:left="708"/>
       </w:pPr>
-    </w:p>
-    <w:p>
-      <w:pPr>
-        <w:ind w:left="708"/>
-      </w:pPr>
-      <w:r>
-        <w:t>Travailler (</w:t>
-      </w:r>
-      <w:proofErr w:type="spellStart"/>
-      <w:r>
-        <w:t>role</w:t>
-      </w:r>
-      <w:proofErr w:type="spellEnd"/>
-      <w:r>
-        <w:t>)</w:t>
-      </w:r>
       <w:r>
         <w:br/>
-        <w:t>- Personnel 0,1</w:t>
-      </w:r>
-      <w:r>
-        <w:br/>
-      </w:r>
-      <w:r>
-        <w:t xml:space="preserve">- </w:t>
-      </w:r>
-      <w:proofErr w:type="spellStart"/>
-      <w:r>
-        <w:t>Hotel</w:t>
-      </w:r>
-      <w:proofErr w:type="spellEnd"/>
-      <w:r>
-        <w:t xml:space="preserve"> </w:t>
-      </w:r>
-      <w:proofErr w:type="gramStart"/>
-      <w:r>
-        <w:t>1,n</w:t>
-      </w:r>
-      <w:proofErr w:type="gramEnd"/>
-    </w:p>
-    <w:p>
-      <w:pPr>
-        <w:ind w:left="708"/>
-      </w:pPr>
-    </w:p>
-    <w:p>
-      <w:pPr>
-        <w:ind w:left="708"/>
-      </w:pPr>
-      <w:r>
-        <w:t>Proposer (prix)</w:t>
+        <w:t>Tarifer (prix)</w:t>
       </w:r>
       <w:r>
         <w:br/>
@@ -5062,31 +5083,11 @@
       </w:r>
       <w:proofErr w:type="spellStart"/>
       <w:r>
-        <w:t>Hotel</w:t>
-      </w:r>
-      <w:proofErr w:type="spellEnd"/>
-      <w:r>
-        <w:t xml:space="preserve"> </w:t>
-      </w:r>
-      <w:proofErr w:type="gramStart"/>
-      <w:r>
-        <w:t>0,n</w:t>
-      </w:r>
-      <w:proofErr w:type="gramEnd"/>
-      <w:r>
-        <w:br/>
-      </w:r>
-      <w:r>
-        <w:t>- service 0,n</w:t>
-      </w:r>
-    </w:p>
-    <w:p>
-      <w:pPr>
-        <w:ind w:left="708"/>
-      </w:pPr>
-      <w:r>
-        <w:br/>
-        <w:t>Tarifer (prix)</w:t>
+        <w:t>HoCategorie</w:t>
+      </w:r>
+      <w:proofErr w:type="spellEnd"/>
+      <w:r>
+        <w:t xml:space="preserve"> 1,n</w:t>
       </w:r>
       <w:r>
         <w:br/>
@@ -5094,55 +5095,67 @@
       </w:r>
       <w:proofErr w:type="spellStart"/>
       <w:r>
-        <w:t>HoCategorie</w:t>
-      </w:r>
-      <w:proofErr w:type="spellEnd"/>
-      <w:r>
-        <w:t xml:space="preserve"> </w:t>
-      </w:r>
-      <w:proofErr w:type="gramStart"/>
-      <w:r>
-        <w:t>1,n</w:t>
-      </w:r>
-      <w:proofErr w:type="gramEnd"/>
+        <w:t>ChCategorie</w:t>
+      </w:r>
+      <w:proofErr w:type="spellEnd"/>
+      <w:r>
+        <w:t xml:space="preserve"> 1,n</w:t>
+      </w:r>
+    </w:p>
+    <w:p>
+      <w:pPr>
+        <w:ind w:left="708"/>
+      </w:pPr>
+    </w:p>
+    <w:p>
+      <w:pPr>
+        <w:ind w:left="708"/>
+      </w:pPr>
+      <w:proofErr w:type="spellStart"/>
+      <w:r>
+        <w:t>HoAppartenir</w:t>
+      </w:r>
+      <w:proofErr w:type="spellEnd"/>
       <w:r>
         <w:br/>
         <w:t xml:space="preserve">- </w:t>
       </w:r>
       <w:proofErr w:type="spellStart"/>
       <w:r>
-        <w:t>ChCategorie</w:t>
-      </w:r>
-      <w:proofErr w:type="spellEnd"/>
-      <w:r>
-        <w:t xml:space="preserve"> 1,n</w:t>
-      </w:r>
-    </w:p>
-    <w:p>
-      <w:pPr>
-        <w:ind w:left="708"/>
-      </w:pPr>
-    </w:p>
-    <w:p>
-      <w:pPr>
-        <w:ind w:left="708"/>
-      </w:pPr>
-      <w:proofErr w:type="spellStart"/>
-      <w:r>
-        <w:t>HoAppartenir</w:t>
-      </w:r>
-      <w:proofErr w:type="spellEnd"/>
+        <w:t>hotel</w:t>
+      </w:r>
+      <w:proofErr w:type="spellEnd"/>
+      <w:r>
+        <w:t xml:space="preserve"> 1,1</w:t>
+      </w:r>
       <w:r>
         <w:br/>
         <w:t xml:space="preserve">- </w:t>
       </w:r>
       <w:proofErr w:type="spellStart"/>
       <w:r>
-        <w:t>hotel</w:t>
-      </w:r>
-      <w:proofErr w:type="spellEnd"/>
-      <w:r>
-        <w:t xml:space="preserve"> 1,1</w:t>
+        <w:t>HoCategorie</w:t>
+      </w:r>
+      <w:proofErr w:type="spellEnd"/>
+      <w:r>
+        <w:t xml:space="preserve"> 1,n</w:t>
+      </w:r>
+    </w:p>
+    <w:p>
+      <w:pPr>
+        <w:ind w:left="708"/>
+      </w:pPr>
+      <w:r>
+        <w:br/>
+      </w:r>
+      <w:proofErr w:type="spellStart"/>
+      <w:r>
+        <w:t>ChAppartenir</w:t>
+      </w:r>
+      <w:proofErr w:type="spellEnd"/>
+      <w:r>
+        <w:br/>
+        <w:t>- Chambre 1,1</w:t>
       </w:r>
       <w:r>
         <w:br/>
@@ -5150,51 +5163,12 @@
       </w:r>
       <w:proofErr w:type="spellStart"/>
       <w:r>
-        <w:t>HoCategorie</w:t>
-      </w:r>
-      <w:proofErr w:type="spellEnd"/>
-      <w:r>
-        <w:t xml:space="preserve"> </w:t>
-      </w:r>
-      <w:proofErr w:type="gramStart"/>
-      <w:r>
-        <w:t>1,n</w:t>
-      </w:r>
-      <w:proofErr w:type="gramEnd"/>
-    </w:p>
-    <w:p>
-      <w:pPr>
-        <w:ind w:left="708"/>
-      </w:pPr>
-      <w:r>
-        <w:br/>
-      </w:r>
-      <w:proofErr w:type="spellStart"/>
-      <w:r>
-        <w:t>ChAppartenir</w:t>
-      </w:r>
-      <w:proofErr w:type="spellEnd"/>
-      <w:r>
-        <w:br/>
-        <w:t>- Chambre 1,1</w:t>
-      </w:r>
-      <w:r>
-        <w:br/>
-        <w:t xml:space="preserve">- </w:t>
-      </w:r>
-      <w:proofErr w:type="spellStart"/>
-      <w:r>
         <w:t>ChCategorie</w:t>
       </w:r>
       <w:proofErr w:type="spellEnd"/>
       <w:r>
-        <w:t xml:space="preserve"> </w:t>
-      </w:r>
-      <w:proofErr w:type="gramStart"/>
-      <w:r>
-        <w:t>1,n</w:t>
-      </w:r>
-      <w:proofErr w:type="gramEnd"/>
+        <w:t xml:space="preserve"> 1,n</w:t>
+      </w:r>
       <w:r>
         <w:br/>
         <w:t>&lt;/association&gt;</w:t>
@@ -5349,13 +5323,13 @@
       <w:r>
         <w:t xml:space="preserve"> (</w:t>
       </w:r>
-      <w:proofErr w:type="gramStart"/>
-      <w:r>
-        <w:t>varchar(</w:t>
-      </w:r>
-      <w:proofErr w:type="gramEnd"/>
-      <w:r>
-        <w:t>500))</w:t>
+      <w:proofErr w:type="spellStart"/>
+      <w:r>
+        <w:t>varchar</w:t>
+      </w:r>
+      <w:proofErr w:type="spellEnd"/>
+      <w:r>
+        <w:t>(500))</w:t>
       </w:r>
       <w:r>
         <w:br/>
@@ -5367,7 +5341,15 @@
       </w:r>
       <w:proofErr w:type="spellEnd"/>
       <w:r>
-        <w:t xml:space="preserve"> (varchar(500))</w:t>
+        <w:t xml:space="preserve"> (</w:t>
+      </w:r>
+      <w:proofErr w:type="spellStart"/>
+      <w:r>
+        <w:t>varchar</w:t>
+      </w:r>
+      <w:proofErr w:type="spellEnd"/>
+      <w:r>
+        <w:t>(500))</w:t>
       </w:r>
       <w:r>
         <w:br/>
@@ -5379,7 +5361,15 @@
       </w:r>
       <w:proofErr w:type="spellEnd"/>
       <w:r>
-        <w:t xml:space="preserve"> (varchar(500))</w:t>
+        <w:t xml:space="preserve"> (</w:t>
+      </w:r>
+      <w:proofErr w:type="spellStart"/>
+      <w:r>
+        <w:t>varchar</w:t>
+      </w:r>
+      <w:proofErr w:type="spellEnd"/>
+      <w:r>
+        <w:t>(500))</w:t>
       </w:r>
       <w:r>
         <w:br/>
@@ -5391,7 +5381,15 @@
       </w:r>
       <w:proofErr w:type="spellEnd"/>
       <w:r>
-        <w:t xml:space="preserve"> (varchar(500))</w:t>
+        <w:t xml:space="preserve"> (</w:t>
+      </w:r>
+      <w:proofErr w:type="spellStart"/>
+      <w:r>
+        <w:t>varchar</w:t>
+      </w:r>
+      <w:proofErr w:type="spellEnd"/>
+      <w:r>
+        <w:t>(500))</w:t>
       </w:r>
     </w:p>
     <w:p/>
@@ -5677,7 +5675,21 @@
         <w:rPr>
           <w:lang w:val="en-US"/>
         </w:rPr>
-        <w:t xml:space="preserve"> (int)</w:t>
+        <w:t xml:space="preserve"> (</w:t>
+      </w:r>
+      <w:proofErr w:type="spellStart"/>
+      <w:r>
+        <w:rPr>
+          <w:lang w:val="en-US"/>
+        </w:rPr>
+        <w:t>int</w:t>
+      </w:r>
+      <w:proofErr w:type="spellEnd"/>
+      <w:r>
+        <w:rPr>
+          <w:lang w:val="en-US"/>
+        </w:rPr>
+        <w:t>)</w:t>
       </w:r>
       <w:r>
         <w:rPr>
@@ -5781,8 +5793,16 @@
         <w:rPr>
           <w:lang w:val="en-US"/>
         </w:rPr>
-        <w:t xml:space="preserve">    chambre</w:t>
-      </w:r>
+        <w:t xml:space="preserve">    </w:t>
+      </w:r>
+      <w:proofErr w:type="spellStart"/>
+      <w:r>
+        <w:rPr>
+          <w:lang w:val="en-US"/>
+        </w:rPr>
+        <w:t>chambre</w:t>
+      </w:r>
+      <w:proofErr w:type="spellEnd"/>
       <w:r>
         <w:rPr>
           <w:lang w:val="en-US"/>
@@ -5823,7 +5843,21 @@
         <w:rPr>
           <w:lang w:val="en-US"/>
         </w:rPr>
-        <w:t xml:space="preserve"> (int)</w:t>
+        <w:t xml:space="preserve"> (</w:t>
+      </w:r>
+      <w:proofErr w:type="spellStart"/>
+      <w:r>
+        <w:rPr>
+          <w:lang w:val="en-US"/>
+        </w:rPr>
+        <w:t>int</w:t>
+      </w:r>
+      <w:proofErr w:type="spellEnd"/>
+      <w:r>
+        <w:rPr>
+          <w:lang w:val="en-US"/>
+        </w:rPr>
+        <w:t>)</w:t>
       </w:r>
       <w:r>
         <w:rPr>
@@ -6084,11 +6118,9 @@
         </w:rPr>
         <w:t xml:space="preserve">    </w:t>
       </w:r>
-      <w:proofErr w:type="gramStart"/>
       <w:r>
         <w:t>service</w:t>
       </w:r>
-      <w:proofErr w:type="gramEnd"/>
       <w:r>
         <w:br/>
         <w:t xml:space="preserve">    - </w:t>
@@ -6304,7 +6336,21 @@
         <w:rPr>
           <w:lang w:val="en-US"/>
         </w:rPr>
-        <w:t xml:space="preserve"> (datetime)</w:t>
+        <w:t xml:space="preserve"> (</w:t>
+      </w:r>
+      <w:proofErr w:type="spellStart"/>
+      <w:r>
+        <w:rPr>
+          <w:lang w:val="en-US"/>
+        </w:rPr>
+        <w:t>datetime</w:t>
+      </w:r>
+      <w:proofErr w:type="spellEnd"/>
+      <w:r>
+        <w:rPr>
+          <w:lang w:val="en-US"/>
+        </w:rPr>
+        <w:t>)</w:t>
       </w:r>
       <w:r>
         <w:rPr>
@@ -6325,7 +6371,21 @@
         <w:rPr>
           <w:lang w:val="en-US"/>
         </w:rPr>
-        <w:t xml:space="preserve"> (datetime)</w:t>
+        <w:t xml:space="preserve"> (</w:t>
+      </w:r>
+      <w:proofErr w:type="spellStart"/>
+      <w:r>
+        <w:rPr>
+          <w:lang w:val="en-US"/>
+        </w:rPr>
+        <w:t>datetime</w:t>
+      </w:r>
+      <w:proofErr w:type="spellEnd"/>
+      <w:r>
+        <w:rPr>
+          <w:lang w:val="en-US"/>
+        </w:rPr>
+        <w:t>)</w:t>
       </w:r>
       <w:r>
         <w:rPr>
@@ -6346,7 +6406,21 @@
         <w:rPr>
           <w:lang w:val="en-US"/>
         </w:rPr>
-        <w:t xml:space="preserve"> (datetime)</w:t>
+        <w:t xml:space="preserve"> (</w:t>
+      </w:r>
+      <w:proofErr w:type="spellStart"/>
+      <w:r>
+        <w:rPr>
+          <w:lang w:val="en-US"/>
+        </w:rPr>
+        <w:t>datetime</w:t>
+      </w:r>
+      <w:proofErr w:type="spellEnd"/>
+      <w:r>
+        <w:rPr>
+          <w:lang w:val="en-US"/>
+        </w:rPr>
+        <w:t>)</w:t>
       </w:r>
       <w:r>
         <w:rPr>
@@ -6367,7 +6441,21 @@
         <w:rPr>
           <w:lang w:val="en-US"/>
         </w:rPr>
-        <w:t xml:space="preserve"> (datetime)</w:t>
+        <w:t xml:space="preserve"> (</w:t>
+      </w:r>
+      <w:proofErr w:type="spellStart"/>
+      <w:r>
+        <w:rPr>
+          <w:lang w:val="en-US"/>
+        </w:rPr>
+        <w:t>datetime</w:t>
+      </w:r>
+      <w:proofErr w:type="spellEnd"/>
+      <w:r>
+        <w:rPr>
+          <w:lang w:val="en-US"/>
+        </w:rPr>
+        <w:t>)</w:t>
       </w:r>
       <w:r>
         <w:rPr>
@@ -6512,7 +6600,21 @@
         <w:rPr>
           <w:lang w:val="en-US"/>
         </w:rPr>
-        <w:t xml:space="preserve"> (int)</w:t>
+        <w:t xml:space="preserve"> (</w:t>
+      </w:r>
+      <w:proofErr w:type="spellStart"/>
+      <w:r>
+        <w:rPr>
+          <w:lang w:val="en-US"/>
+        </w:rPr>
+        <w:t>int</w:t>
+      </w:r>
+      <w:proofErr w:type="spellEnd"/>
+      <w:r>
+        <w:rPr>
+          <w:lang w:val="en-US"/>
+        </w:rPr>
+        <w:t>)</w:t>
       </w:r>
       <w:r>
         <w:rPr>
@@ -6674,11 +6776,9 @@
         </w:rPr>
         <w:t xml:space="preserve">    </w:t>
       </w:r>
-      <w:proofErr w:type="gramStart"/>
       <w:r>
         <w:t>tarifer</w:t>
       </w:r>
-      <w:proofErr w:type="gramEnd"/>
       <w:r>
         <w:br/>
         <w:t xml:space="preserve">    - </w:t>
@@ -7580,13 +7680,8 @@
               <w:spacing w:after="0"/>
               <w:jc w:val="both"/>
             </w:pPr>
-            <w:proofErr w:type="gramStart"/>
-            <w:r>
-              <w:t>fichier</w:t>
-            </w:r>
-            <w:proofErr w:type="gramEnd"/>
-            <w:r>
-              <w:t xml:space="preserve"> séquentiel formaté</w:t>
+            <w:r>
+              <w:t>fichier séquentiel formaté</w:t>
             </w:r>
           </w:p>
         </w:tc>
@@ -7814,7 +7909,6 @@
               <w:jc w:val="both"/>
             </w:pPr>
             <w:proofErr w:type="spellStart"/>
-            <w:proofErr w:type="gramStart"/>
             <w:r>
               <w:t>matriceSql</w:t>
             </w:r>
@@ -7822,7 +7916,6 @@
               <w:t>CD</w:t>
             </w:r>
             <w:proofErr w:type="spellEnd"/>
-            <w:proofErr w:type="gramEnd"/>
           </w:p>
         </w:tc>
       </w:tr>
@@ -7955,13 +8048,8 @@
               <w:spacing w:after="0"/>
               <w:jc w:val="both"/>
             </w:pPr>
-            <w:proofErr w:type="gramStart"/>
-            <w:r>
-              <w:t>fichier</w:t>
-            </w:r>
-            <w:proofErr w:type="gramEnd"/>
-            <w:r>
-              <w:t xml:space="preserve"> séquentiel formaté</w:t>
+            <w:r>
+              <w:t>fichier séquentiel formaté</w:t>
             </w:r>
           </w:p>
         </w:tc>
@@ -8389,15 +8477,7 @@
     </w:p>
     <w:p>
       <w:r>
-        <w:t xml:space="preserve">Ce dossier contient l’ensemble des fichiers Javascript, HTML et CSS qui permettent de gérer la partie </w:t>
-      </w:r>
-      <w:proofErr w:type="spellStart"/>
-      <w:r>
-        <w:t>front-end</w:t>
-      </w:r>
-      <w:proofErr w:type="spellEnd"/>
-      <w:r>
-        <w:t xml:space="preserve">. Un </w:t>
+        <w:t xml:space="preserve">Ce dossier contient l’ensemble des fichiers Javascript, HTML et CSS qui permettent de gérer la partie front-end. Un </w:t>
       </w:r>
     </w:p>
     <w:p>
@@ -8565,13 +8645,8 @@
               <w:spacing w:after="0"/>
               <w:jc w:val="both"/>
             </w:pPr>
-            <w:proofErr w:type="gramStart"/>
-            <w:r>
-              <w:t>fichier</w:t>
-            </w:r>
-            <w:proofErr w:type="gramEnd"/>
-            <w:r>
-              <w:t xml:space="preserve"> séquentiel formaté</w:t>
+            <w:r>
+              <w:t>fichier séquentiel formaté</w:t>
             </w:r>
           </w:p>
         </w:tc>
@@ -9025,12 +9100,10 @@
               <w:jc w:val="both"/>
             </w:pPr>
             <w:proofErr w:type="spellStart"/>
-            <w:proofErr w:type="gramStart"/>
             <w:r>
               <w:t>age</w:t>
             </w:r>
             <w:proofErr w:type="spellEnd"/>
-            <w:proofErr w:type="gramEnd"/>
             <w:r>
               <w:t xml:space="preserve"> : entier</w:t>
             </w:r>
@@ -9069,11 +9142,11 @@
       <w:r>
         <w:t>index.php?</w:t>
       </w:r>
+      <w:r>
+        <w:t>m</w:t>
+      </w:r>
+      <w:proofErr w:type="spellEnd"/>
       <w:proofErr w:type="gramEnd"/>
-      <w:r>
-        <w:t>m</w:t>
-      </w:r>
-      <w:proofErr w:type="spellEnd"/>
       <w:r>
         <w:t>=</w:t>
       </w:r>
@@ -10064,15 +10137,7 @@
               <w:jc w:val="both"/>
             </w:pPr>
             <w:r>
-              <w:t xml:space="preserve">Extrait de la liste de tous les </w:t>
-            </w:r>
-            <w:proofErr w:type="gramStart"/>
-            <w:r>
-              <w:t>clients  de</w:t>
-            </w:r>
-            <w:proofErr w:type="gramEnd"/>
-            <w:r>
-              <w:t xml:space="preserve"> « </w:t>
+              <w:t>Extrait de la liste de tous les clients  de « </w:t>
             </w:r>
             <w:proofErr w:type="spellStart"/>
             <w:r>
@@ -10143,13 +10208,8 @@
         <w:jc w:val="both"/>
       </w:pPr>
       <w:r>
-        <w:t xml:space="preserve">Son </w:t>
-      </w:r>
-      <w:proofErr w:type="gramStart"/>
-      <w:r>
-        <w:t>email</w:t>
-      </w:r>
-      <w:proofErr w:type="gramEnd"/>
+        <w:t>Son email</w:t>
+      </w:r>
     </w:p>
     <w:p>
       <w:pPr>
@@ -10482,15 +10542,7 @@
         <w:t>supprimer,</w:t>
       </w:r>
       <w:r>
-        <w:t xml:space="preserve"> une suppression logique du client se fera dans la base de </w:t>
-      </w:r>
-      <w:proofErr w:type="gramStart"/>
-      <w:r>
-        <w:t>donnée</w:t>
-      </w:r>
-      <w:proofErr w:type="gramEnd"/>
-      <w:r>
-        <w:t xml:space="preserve"> et </w:t>
+        <w:t xml:space="preserve"> une suppression logique du client se fera dans la base de donnée et </w:t>
       </w:r>
       <w:r>
         <w:t>l’administrateur</w:t>
@@ -11262,15 +11314,7 @@
         <w:t xml:space="preserve">index du personnel contient la liste des personnels des </w:t>
       </w:r>
       <w:r>
-        <w:t xml:space="preserve">hôtels. Pour chaque ligne, des informations diverses sont </w:t>
-      </w:r>
-      <w:proofErr w:type="gramStart"/>
-      <w:r>
-        <w:t>indiqués</w:t>
-      </w:r>
-      <w:proofErr w:type="gramEnd"/>
-      <w:r>
-        <w:t xml:space="preserve"> sur un membre du personnel.</w:t>
+        <w:t>hôtels. Pour chaque ligne, des informations diverses sont indiqués sur un membre du personnel.</w:t>
       </w:r>
     </w:p>
     <w:p>
@@ -11286,13 +11330,8 @@
       <w:r>
         <w:t xml:space="preserve"> </w:t>
       </w:r>
-      <w:proofErr w:type="gramStart"/>
-      <w:r>
-        <w:t>email</w:t>
-      </w:r>
-      <w:proofErr w:type="gramEnd"/>
-      <w:r>
-        <w:t xml:space="preserve"> et</w:t>
+      <w:r>
+        <w:t>email et</w:t>
       </w:r>
       <w:r>
         <w:t xml:space="preserve"> son identifiant.</w:t>
@@ -13032,12 +13071,6 @@
         <w:gridCol w:w="5422"/>
       </w:tblGrid>
       <w:tr>
-        <w:tblPrEx>
-          <w:tblCellMar>
-            <w:top w:w="0" w:type="dxa"/>
-            <w:bottom w:w="0" w:type="dxa"/>
-          </w:tblCellMar>
-        </w:tblPrEx>
         <w:tc>
           <w:tcPr>
             <w:tcW w:w="3000" w:type="dxa"/>
@@ -13049,6 +13082,34 @@
             </w:pPr>
             <w:r>
               <w:t>FONCTION/METHODE</w:t>
+            </w:r>
+          </w:p>
+        </w:tc>
+        <w:tc>
+          <w:tcPr>
+            <w:tcW w:w="5422" w:type="dxa"/>
+          </w:tcPr>
+          <w:p>
+            <w:proofErr w:type="spellStart"/>
+            <w:r>
+              <w:t>checkAuth</w:t>
+            </w:r>
+            <w:proofErr w:type="spellEnd"/>
+          </w:p>
+        </w:tc>
+      </w:tr>
+      <w:tr>
+        <w:tc>
+          <w:tcPr>
+            <w:tcW w:w="3000" w:type="dxa"/>
+          </w:tcPr>
+          <w:p>
+            <w:pPr>
+              <w:spacing w:after="0"/>
+              <w:jc w:val="both"/>
+            </w:pPr>
+            <w:r>
+              <w:t>Description</w:t>
             </w:r>
           </w:p>
         </w:tc>
@@ -13062,26 +13123,12 @@
               <w:jc w:val="both"/>
             </w:pPr>
             <w:r>
-              <w:t>&lt;</w:t>
-            </w:r>
-            <w:proofErr w:type="gramStart"/>
-            <w:r>
-              <w:t>nom</w:t>
-            </w:r>
-            <w:proofErr w:type="gramEnd"/>
-            <w:r>
-              <w:t>&gt;</w:t>
+              <w:t>Vérifie si l’utilisateur est connecté. Le redirige vers la page d’accueil si il ne l’est pas.</w:t>
             </w:r>
           </w:p>
         </w:tc>
       </w:tr>
       <w:tr>
-        <w:tblPrEx>
-          <w:tblCellMar>
-            <w:top w:w="0" w:type="dxa"/>
-            <w:bottom w:w="0" w:type="dxa"/>
-          </w:tblCellMar>
-        </w:tblPrEx>
         <w:tc>
           <w:tcPr>
             <w:tcW w:w="3000" w:type="dxa"/>
@@ -13092,7 +13139,7 @@
               <w:jc w:val="both"/>
             </w:pPr>
             <w:r>
-              <w:t>Description</w:t>
+              <w:t>Auteur</w:t>
             </w:r>
           </w:p>
         </w:tc>
@@ -13106,26 +13153,20 @@
               <w:jc w:val="both"/>
             </w:pPr>
             <w:r>
-              <w:t>&lt;</w:t>
-            </w:r>
-            <w:proofErr w:type="gramStart"/>
-            <w:r>
-              <w:t>description</w:t>
-            </w:r>
-            <w:proofErr w:type="gramEnd"/>
-            <w:r>
-              <w:t>&gt;</w:t>
+              <w:t xml:space="preserve">Auteur du </w:t>
+            </w:r>
+            <w:proofErr w:type="spellStart"/>
+            <w:r>
+              <w:t>framework</w:t>
+            </w:r>
+            <w:proofErr w:type="spellEnd"/>
+            <w:r>
+              <w:t xml:space="preserve"> PDO 3.0.</w:t>
             </w:r>
           </w:p>
         </w:tc>
       </w:tr>
       <w:tr>
-        <w:tblPrEx>
-          <w:tblCellMar>
-            <w:top w:w="0" w:type="dxa"/>
-            <w:bottom w:w="0" w:type="dxa"/>
-          </w:tblCellMar>
-        </w:tblPrEx>
         <w:tc>
           <w:tcPr>
             <w:tcW w:w="3000" w:type="dxa"/>
@@ -13136,7 +13177,7 @@
               <w:jc w:val="both"/>
             </w:pPr>
             <w:r>
-              <w:t>Auteur</w:t>
+              <w:t>Date et version</w:t>
             </w:r>
           </w:p>
         </w:tc>
@@ -13150,18 +13191,12 @@
               <w:jc w:val="both"/>
             </w:pPr>
             <w:r>
-              <w:t>Nom des auteurs</w:t>
+              <w:t>Version et date de dernière modification</w:t>
             </w:r>
           </w:p>
         </w:tc>
       </w:tr>
       <w:tr>
-        <w:tblPrEx>
-          <w:tblCellMar>
-            <w:top w:w="0" w:type="dxa"/>
-            <w:bottom w:w="0" w:type="dxa"/>
-          </w:tblCellMar>
-        </w:tblPrEx>
         <w:tc>
           <w:tcPr>
             <w:tcW w:w="3000" w:type="dxa"/>
@@ -13172,7 +13207,7 @@
               <w:jc w:val="both"/>
             </w:pPr>
             <w:r>
-              <w:t>Date et version</w:t>
+              <w:t>Paramètres d’entrée</w:t>
             </w:r>
           </w:p>
         </w:tc>
@@ -13186,18 +13221,802 @@
               <w:jc w:val="both"/>
             </w:pPr>
             <w:r>
-              <w:t>Version et date de dernière modification</w:t>
+              <w:t>Aucun</w:t>
             </w:r>
           </w:p>
         </w:tc>
       </w:tr>
       <w:tr>
-        <w:tblPrEx>
-          <w:tblCellMar>
-            <w:top w:w="0" w:type="dxa"/>
-            <w:bottom w:w="0" w:type="dxa"/>
-          </w:tblCellMar>
-        </w:tblPrEx>
+        <w:tc>
+          <w:tcPr>
+            <w:tcW w:w="3000" w:type="dxa"/>
+          </w:tcPr>
+          <w:p>
+            <w:pPr>
+              <w:spacing w:after="0"/>
+              <w:jc w:val="both"/>
+            </w:pPr>
+            <w:r>
+              <w:t>Paramètres de sortie</w:t>
+            </w:r>
+          </w:p>
+        </w:tc>
+        <w:tc>
+          <w:tcPr>
+            <w:tcW w:w="5422" w:type="dxa"/>
+          </w:tcPr>
+          <w:p>
+            <w:pPr>
+              <w:spacing w:after="0"/>
+              <w:jc w:val="both"/>
+            </w:pPr>
+            <w:r>
+              <w:t>A</w:t>
+            </w:r>
+            <w:r>
+              <w:t>ucun</w:t>
+            </w:r>
+          </w:p>
+        </w:tc>
+      </w:tr>
+      <w:tr>
+        <w:tc>
+          <w:tcPr>
+            <w:tcW w:w="3000" w:type="dxa"/>
+          </w:tcPr>
+          <w:p>
+            <w:pPr>
+              <w:spacing w:after="0"/>
+              <w:jc w:val="both"/>
+            </w:pPr>
+            <w:r>
+              <w:t>Fichiers accédés</w:t>
+            </w:r>
+          </w:p>
+        </w:tc>
+        <w:tc>
+          <w:tcPr>
+            <w:tcW w:w="5422" w:type="dxa"/>
+          </w:tcPr>
+          <w:p>
+            <w:pPr>
+              <w:spacing w:after="0"/>
+              <w:jc w:val="both"/>
+            </w:pPr>
+            <w:r>
+              <w:t>//</w:t>
+            </w:r>
+          </w:p>
+        </w:tc>
+      </w:tr>
+      <w:tr>
+        <w:tc>
+          <w:tcPr>
+            <w:tcW w:w="3000" w:type="dxa"/>
+          </w:tcPr>
+          <w:p>
+            <w:pPr>
+              <w:spacing w:after="0"/>
+              <w:jc w:val="both"/>
+            </w:pPr>
+            <w:r>
+              <w:t>Données manipulées</w:t>
+            </w:r>
+          </w:p>
+        </w:tc>
+        <w:tc>
+          <w:tcPr>
+            <w:tcW w:w="5422" w:type="dxa"/>
+          </w:tcPr>
+          <w:p>
+            <w:pPr>
+              <w:spacing w:after="0"/>
+              <w:jc w:val="both"/>
+            </w:pPr>
+            <w:r>
+              <w:t xml:space="preserve">* </w:t>
+            </w:r>
+            <w:r>
+              <w:t>$_SESSION["</w:t>
+            </w:r>
+            <w:proofErr w:type="spellStart"/>
+            <w:r>
+              <w:t>cli_id</w:t>
+            </w:r>
+            <w:proofErr w:type="spellEnd"/>
+            <w:r>
+              <w:t>"]</w:t>
+            </w:r>
+            <w:r>
+              <w:t> : identifiant du client, si connecté</w:t>
+            </w:r>
+            <w:r>
+              <w:br/>
+              <w:t xml:space="preserve">* </w:t>
+            </w:r>
+            <w:r>
+              <w:t>$_SESSION['</w:t>
+            </w:r>
+            <w:proofErr w:type="spellStart"/>
+            <w:r>
+              <w:t>per_role</w:t>
+            </w:r>
+            <w:proofErr w:type="spellEnd"/>
+            <w:r>
+              <w:t>']</w:t>
+            </w:r>
+            <w:r>
+              <w:t> : rôle d’un membre du personnel, si connecté</w:t>
+            </w:r>
+            <w:r>
+              <w:br/>
+              <w:t xml:space="preserve">* </w:t>
+            </w:r>
+            <w:r>
+              <w:t>$_SESSION[‘message’][] : stocke temporaire des messages d’erreurs</w:t>
+            </w:r>
+          </w:p>
+        </w:tc>
+      </w:tr>
+      <w:tr>
+        <w:tc>
+          <w:tcPr>
+            <w:tcW w:w="3000" w:type="dxa"/>
+          </w:tcPr>
+          <w:p>
+            <w:pPr>
+              <w:spacing w:after="0"/>
+              <w:jc w:val="both"/>
+            </w:pPr>
+            <w:r>
+              <w:t>Accès aux données</w:t>
+            </w:r>
+          </w:p>
+        </w:tc>
+        <w:tc>
+          <w:tcPr>
+            <w:tcW w:w="5422" w:type="dxa"/>
+          </w:tcPr>
+          <w:p>
+            <w:pPr>
+              <w:spacing w:after="0"/>
+              <w:jc w:val="both"/>
+            </w:pPr>
+            <w:r>
+              <w:t>Lecture des variables de session</w:t>
+            </w:r>
+          </w:p>
+        </w:tc>
+      </w:tr>
+      <w:tr>
+        <w:tc>
+          <w:tcPr>
+            <w:tcW w:w="3000" w:type="dxa"/>
+          </w:tcPr>
+          <w:p>
+            <w:pPr>
+              <w:spacing w:after="0"/>
+              <w:jc w:val="both"/>
+            </w:pPr>
+            <w:r>
+              <w:t>Retour(si fonction)</w:t>
+            </w:r>
+          </w:p>
+        </w:tc>
+        <w:tc>
+          <w:tcPr>
+            <w:tcW w:w="5422" w:type="dxa"/>
+          </w:tcPr>
+          <w:p>
+            <w:pPr>
+              <w:spacing w:after="0"/>
+              <w:jc w:val="both"/>
+            </w:pPr>
+            <w:r>
+              <w:t>Pas de retour</w:t>
+            </w:r>
+          </w:p>
+        </w:tc>
+      </w:tr>
+    </w:tbl>
+    <w:p>
+      <w:pPr>
+        <w:jc w:val="both"/>
+      </w:pPr>
+    </w:p>
+    <w:p>
+      <w:pPr>
+        <w:jc w:val="both"/>
+      </w:pPr>
+    </w:p>
+    <w:p>
+      <w:pPr>
+        <w:rPr>
+          <w:rFonts w:cs="Arial"/>
+        </w:rPr>
+      </w:pPr>
+    </w:p>
+    <w:p>
+      <w:pPr>
+        <w:jc w:val="both"/>
+        <w:rPr>
+          <w:rFonts w:cs="Arial"/>
+        </w:rPr>
+      </w:pPr>
+    </w:p>
+    <w:tbl>
+      <w:tblPr>
+        <w:tblW w:w="0" w:type="auto"/>
+        <w:tblInd w:w="70" w:type="dxa"/>
+        <w:tblBorders>
+          <w:top w:val="single" w:sz="4" w:space="0" w:color="auto"/>
+          <w:left w:val="single" w:sz="4" w:space="0" w:color="auto"/>
+          <w:bottom w:val="single" w:sz="4" w:space="0" w:color="auto"/>
+          <w:right w:val="single" w:sz="4" w:space="0" w:color="auto"/>
+          <w:insideH w:val="single" w:sz="4" w:space="0" w:color="auto"/>
+          <w:insideV w:val="single" w:sz="4" w:space="0" w:color="auto"/>
+        </w:tblBorders>
+        <w:tblCellMar>
+          <w:left w:w="70" w:type="dxa"/>
+          <w:right w:w="70" w:type="dxa"/>
+        </w:tblCellMar>
+        <w:tblLook w:val="0000" w:firstRow="0" w:lastRow="0" w:firstColumn="0" w:lastColumn="0" w:noHBand="0" w:noVBand="0"/>
+      </w:tblPr>
+      <w:tblGrid>
+        <w:gridCol w:w="3000"/>
+        <w:gridCol w:w="5422"/>
+      </w:tblGrid>
+      <w:tr>
+        <w:tc>
+          <w:tcPr>
+            <w:tcW w:w="3000" w:type="dxa"/>
+          </w:tcPr>
+          <w:p>
+            <w:pPr>
+              <w:spacing w:after="0"/>
+              <w:jc w:val="both"/>
+            </w:pPr>
+            <w:r>
+              <w:t>FONCTION/METHODE</w:t>
+            </w:r>
+          </w:p>
+        </w:tc>
+        <w:tc>
+          <w:tcPr>
+            <w:tcW w:w="5422" w:type="dxa"/>
+          </w:tcPr>
+          <w:p>
+            <w:pPr>
+              <w:spacing w:after="0"/>
+              <w:jc w:val="both"/>
+            </w:pPr>
+            <w:proofErr w:type="spellStart"/>
+            <w:r>
+              <w:t>checkAllow</w:t>
+            </w:r>
+            <w:proofErr w:type="spellEnd"/>
+          </w:p>
+        </w:tc>
+      </w:tr>
+      <w:tr>
+        <w:tc>
+          <w:tcPr>
+            <w:tcW w:w="3000" w:type="dxa"/>
+          </w:tcPr>
+          <w:p>
+            <w:pPr>
+              <w:spacing w:after="0"/>
+              <w:jc w:val="both"/>
+            </w:pPr>
+            <w:r>
+              <w:t>Description</w:t>
+            </w:r>
+          </w:p>
+        </w:tc>
+        <w:tc>
+          <w:tcPr>
+            <w:tcW w:w="5422" w:type="dxa"/>
+          </w:tcPr>
+          <w:p>
+            <w:pPr>
+              <w:spacing w:after="0"/>
+              <w:jc w:val="both"/>
+            </w:pPr>
+            <w:r>
+              <w:t>Après avoir vérifié si un utilisateur est connecté (</w:t>
+            </w:r>
+            <w:proofErr w:type="spellStart"/>
+            <w:r>
+              <w:t>checkAuth</w:t>
+            </w:r>
+            <w:proofErr w:type="spellEnd"/>
+            <w:r>
+              <w:t xml:space="preserve">), vérifie si l’utilisateur </w:t>
+            </w:r>
+            <w:r>
+              <w:t xml:space="preserve">a le profil demandé en </w:t>
+            </w:r>
+            <w:proofErr w:type="spellStart"/>
+            <w:r>
+              <w:t>paramètrs</w:t>
+            </w:r>
+            <w:proofErr w:type="spellEnd"/>
+            <w:r>
+              <w:t>.</w:t>
+            </w:r>
+          </w:p>
+        </w:tc>
+      </w:tr>
+      <w:tr>
+        <w:tc>
+          <w:tcPr>
+            <w:tcW w:w="3000" w:type="dxa"/>
+          </w:tcPr>
+          <w:p>
+            <w:pPr>
+              <w:spacing w:after="0"/>
+              <w:jc w:val="both"/>
+            </w:pPr>
+            <w:r>
+              <w:t>Auteur</w:t>
+            </w:r>
+          </w:p>
+        </w:tc>
+        <w:tc>
+          <w:tcPr>
+            <w:tcW w:w="5422" w:type="dxa"/>
+          </w:tcPr>
+          <w:p>
+            <w:pPr>
+              <w:spacing w:after="0"/>
+              <w:jc w:val="both"/>
+            </w:pPr>
+            <w:r>
+              <w:t xml:space="preserve">Auteur du </w:t>
+            </w:r>
+            <w:proofErr w:type="spellStart"/>
+            <w:r>
+              <w:t>framework</w:t>
+            </w:r>
+            <w:proofErr w:type="spellEnd"/>
+            <w:r>
+              <w:t xml:space="preserve"> 3.0</w:t>
+            </w:r>
+            <w:r>
+              <w:t>, mis à jour par les</w:t>
+            </w:r>
+            <w:r>
+              <w:t xml:space="preserve"> développeurs du site</w:t>
+            </w:r>
+          </w:p>
+        </w:tc>
+      </w:tr>
+      <w:tr>
+        <w:tc>
+          <w:tcPr>
+            <w:tcW w:w="3000" w:type="dxa"/>
+          </w:tcPr>
+          <w:p>
+            <w:pPr>
+              <w:spacing w:after="0"/>
+              <w:jc w:val="both"/>
+            </w:pPr>
+            <w:r>
+              <w:t>Date et version</w:t>
+            </w:r>
+          </w:p>
+        </w:tc>
+        <w:tc>
+          <w:tcPr>
+            <w:tcW w:w="5422" w:type="dxa"/>
+          </w:tcPr>
+          <w:p>
+            <w:pPr>
+              <w:spacing w:after="0"/>
+              <w:jc w:val="both"/>
+            </w:pPr>
+            <w:r>
+              <w:t>18/04/2023</w:t>
+            </w:r>
+          </w:p>
+        </w:tc>
+      </w:tr>
+      <w:tr>
+        <w:tc>
+          <w:tcPr>
+            <w:tcW w:w="3000" w:type="dxa"/>
+          </w:tcPr>
+          <w:p>
+            <w:pPr>
+              <w:spacing w:after="0"/>
+              <w:jc w:val="both"/>
+            </w:pPr>
+            <w:r>
+              <w:t>Paramètres d’entrée</w:t>
+            </w:r>
+          </w:p>
+        </w:tc>
+        <w:tc>
+          <w:tcPr>
+            <w:tcW w:w="5422" w:type="dxa"/>
+          </w:tcPr>
+          <w:p>
+            <w:pPr>
+              <w:spacing w:after="0"/>
+              <w:jc w:val="both"/>
+            </w:pPr>
+            <w:r>
+              <w:t>$profil</w:t>
+            </w:r>
+            <w:r>
+              <w:t>, chaîne de caractères</w:t>
+            </w:r>
+          </w:p>
+        </w:tc>
+      </w:tr>
+      <w:tr>
+        <w:tc>
+          <w:tcPr>
+            <w:tcW w:w="3000" w:type="dxa"/>
+          </w:tcPr>
+          <w:p>
+            <w:pPr>
+              <w:spacing w:after="0"/>
+              <w:jc w:val="both"/>
+            </w:pPr>
+            <w:r>
+              <w:t>Paramètres de sortie</w:t>
+            </w:r>
+          </w:p>
+        </w:tc>
+        <w:tc>
+          <w:tcPr>
+            <w:tcW w:w="5422" w:type="dxa"/>
+          </w:tcPr>
+          <w:p>
+            <w:pPr>
+              <w:spacing w:after="0"/>
+              <w:jc w:val="both"/>
+            </w:pPr>
+            <w:r>
+              <w:t>A</w:t>
+            </w:r>
+            <w:r>
+              <w:t>ucun</w:t>
+            </w:r>
+          </w:p>
+        </w:tc>
+      </w:tr>
+      <w:tr>
+        <w:tc>
+          <w:tcPr>
+            <w:tcW w:w="3000" w:type="dxa"/>
+          </w:tcPr>
+          <w:p>
+            <w:pPr>
+              <w:spacing w:after="0"/>
+              <w:jc w:val="both"/>
+            </w:pPr>
+            <w:r>
+              <w:t>Fichiers accédés</w:t>
+            </w:r>
+          </w:p>
+        </w:tc>
+        <w:tc>
+          <w:tcPr>
+            <w:tcW w:w="5422" w:type="dxa"/>
+          </w:tcPr>
+          <w:p>
+            <w:pPr>
+              <w:spacing w:after="0"/>
+              <w:jc w:val="both"/>
+            </w:pPr>
+            <w:r>
+              <w:t>Aucun</w:t>
+            </w:r>
+          </w:p>
+        </w:tc>
+      </w:tr>
+      <w:tr>
+        <w:tc>
+          <w:tcPr>
+            <w:tcW w:w="3000" w:type="dxa"/>
+          </w:tcPr>
+          <w:p>
+            <w:pPr>
+              <w:spacing w:after="0"/>
+              <w:jc w:val="both"/>
+            </w:pPr>
+            <w:r>
+              <w:t>Données manipulées</w:t>
+            </w:r>
+          </w:p>
+        </w:tc>
+        <w:tc>
+          <w:tcPr>
+            <w:tcW w:w="5422" w:type="dxa"/>
+          </w:tcPr>
+          <w:p>
+            <w:pPr>
+              <w:spacing w:after="0"/>
+              <w:jc w:val="both"/>
+            </w:pPr>
+            <w:r>
+              <w:t xml:space="preserve">Clés de la </w:t>
+            </w:r>
+            <w:r>
+              <w:t>super</w:t>
+            </w:r>
+            <w:r>
+              <w:t>globale</w:t>
+            </w:r>
+            <w:r>
+              <w:t xml:space="preserve"> de session :</w:t>
+            </w:r>
+          </w:p>
+          <w:p>
+            <w:pPr>
+              <w:spacing w:after="0"/>
+              <w:jc w:val="both"/>
+            </w:pPr>
+            <w:r>
+              <w:t xml:space="preserve">-  </w:t>
+            </w:r>
+            <w:bookmarkStart w:id="45" w:name="_GoBack"/>
+            <w:bookmarkEnd w:id="45"/>
+            <w:r>
+              <w:br/>
+              <w:t xml:space="preserve">- </w:t>
+            </w:r>
+          </w:p>
+          <w:p>
+            <w:pPr>
+              <w:spacing w:after="0"/>
+              <w:jc w:val="both"/>
+            </w:pPr>
+            <w:r>
+              <w:t>-</w:t>
+            </w:r>
+          </w:p>
+        </w:tc>
+      </w:tr>
+      <w:tr>
+        <w:tc>
+          <w:tcPr>
+            <w:tcW w:w="3000" w:type="dxa"/>
+          </w:tcPr>
+          <w:p>
+            <w:pPr>
+              <w:spacing w:after="0"/>
+              <w:jc w:val="both"/>
+            </w:pPr>
+            <w:r>
+              <w:t>Accès aux données</w:t>
+            </w:r>
+          </w:p>
+        </w:tc>
+        <w:tc>
+          <w:tcPr>
+            <w:tcW w:w="5422" w:type="dxa"/>
+          </w:tcPr>
+          <w:p>
+            <w:pPr>
+              <w:spacing w:after="0"/>
+              <w:jc w:val="both"/>
+            </w:pPr>
+            <w:r>
+              <w:t>Requête / Procédure stockée</w:t>
+            </w:r>
+          </w:p>
+          <w:p>
+            <w:pPr>
+              <w:spacing w:after="0"/>
+              <w:jc w:val="both"/>
+            </w:pPr>
+            <w:r>
+              <w:t>(Nom et paramètres)</w:t>
+            </w:r>
+          </w:p>
+        </w:tc>
+      </w:tr>
+      <w:tr>
+        <w:tc>
+          <w:tcPr>
+            <w:tcW w:w="3000" w:type="dxa"/>
+          </w:tcPr>
+          <w:p>
+            <w:pPr>
+              <w:spacing w:after="0"/>
+              <w:jc w:val="both"/>
+            </w:pPr>
+            <w:r>
+              <w:t>Retour(si fonction)</w:t>
+            </w:r>
+          </w:p>
+        </w:tc>
+        <w:tc>
+          <w:tcPr>
+            <w:tcW w:w="5422" w:type="dxa"/>
+          </w:tcPr>
+          <w:p>
+            <w:pPr>
+              <w:spacing w:after="0"/>
+              <w:jc w:val="both"/>
+            </w:pPr>
+            <w:proofErr w:type="spellStart"/>
+            <w:r>
+              <w:t>xxxx</w:t>
+            </w:r>
+            <w:proofErr w:type="spellEnd"/>
+            <w:r>
+              <w:t>, entier</w:t>
+            </w:r>
+          </w:p>
+        </w:tc>
+      </w:tr>
+    </w:tbl>
+    <w:p>
+      <w:pPr>
+        <w:jc w:val="both"/>
+      </w:pPr>
+    </w:p>
+    <w:p>
+      <w:pPr>
+        <w:jc w:val="both"/>
+      </w:pPr>
+    </w:p>
+    <w:p>
+      <w:pPr>
+        <w:jc w:val="both"/>
+        <w:rPr>
+          <w:rFonts w:cs="Arial"/>
+        </w:rPr>
+      </w:pPr>
+    </w:p>
+    <w:tbl>
+      <w:tblPr>
+        <w:tblW w:w="0" w:type="auto"/>
+        <w:tblInd w:w="70" w:type="dxa"/>
+        <w:tblBorders>
+          <w:top w:val="single" w:sz="4" w:space="0" w:color="auto"/>
+          <w:left w:val="single" w:sz="4" w:space="0" w:color="auto"/>
+          <w:bottom w:val="single" w:sz="4" w:space="0" w:color="auto"/>
+          <w:right w:val="single" w:sz="4" w:space="0" w:color="auto"/>
+          <w:insideH w:val="single" w:sz="4" w:space="0" w:color="auto"/>
+          <w:insideV w:val="single" w:sz="4" w:space="0" w:color="auto"/>
+        </w:tblBorders>
+        <w:tblCellMar>
+          <w:left w:w="70" w:type="dxa"/>
+          <w:right w:w="70" w:type="dxa"/>
+        </w:tblCellMar>
+        <w:tblLook w:val="0000" w:firstRow="0" w:lastRow="0" w:firstColumn="0" w:lastColumn="0" w:noHBand="0" w:noVBand="0"/>
+      </w:tblPr>
+      <w:tblGrid>
+        <w:gridCol w:w="3000"/>
+        <w:gridCol w:w="5422"/>
+      </w:tblGrid>
+      <w:tr>
+        <w:tc>
+          <w:tcPr>
+            <w:tcW w:w="3000" w:type="dxa"/>
+          </w:tcPr>
+          <w:p>
+            <w:pPr>
+              <w:spacing w:after="0"/>
+              <w:jc w:val="both"/>
+            </w:pPr>
+            <w:r>
+              <w:t>FONCTION/METHODE</w:t>
+            </w:r>
+          </w:p>
+        </w:tc>
+        <w:tc>
+          <w:tcPr>
+            <w:tcW w:w="5422" w:type="dxa"/>
+          </w:tcPr>
+          <w:p>
+            <w:pPr>
+              <w:spacing w:after="0"/>
+              <w:jc w:val="both"/>
+            </w:pPr>
+            <w:r>
+              <w:t>&lt;nom&gt;</w:t>
+            </w:r>
+          </w:p>
+        </w:tc>
+      </w:tr>
+      <w:tr>
+        <w:tc>
+          <w:tcPr>
+            <w:tcW w:w="3000" w:type="dxa"/>
+          </w:tcPr>
+          <w:p>
+            <w:pPr>
+              <w:spacing w:after="0"/>
+              <w:jc w:val="both"/>
+            </w:pPr>
+            <w:r>
+              <w:t>Description</w:t>
+            </w:r>
+          </w:p>
+        </w:tc>
+        <w:tc>
+          <w:tcPr>
+            <w:tcW w:w="5422" w:type="dxa"/>
+          </w:tcPr>
+          <w:p>
+            <w:pPr>
+              <w:spacing w:after="0"/>
+              <w:jc w:val="both"/>
+            </w:pPr>
+            <w:r>
+              <w:t>&lt;description&gt;</w:t>
+            </w:r>
+          </w:p>
+        </w:tc>
+      </w:tr>
+      <w:tr>
+        <w:tc>
+          <w:tcPr>
+            <w:tcW w:w="3000" w:type="dxa"/>
+          </w:tcPr>
+          <w:p>
+            <w:pPr>
+              <w:spacing w:after="0"/>
+              <w:jc w:val="both"/>
+            </w:pPr>
+            <w:r>
+              <w:lastRenderedPageBreak/>
+              <w:t>Auteur</w:t>
+            </w:r>
+          </w:p>
+        </w:tc>
+        <w:tc>
+          <w:tcPr>
+            <w:tcW w:w="5422" w:type="dxa"/>
+          </w:tcPr>
+          <w:p>
+            <w:pPr>
+              <w:spacing w:after="0"/>
+              <w:jc w:val="both"/>
+            </w:pPr>
+            <w:r>
+              <w:t>Nom des auteurs</w:t>
+            </w:r>
+          </w:p>
+        </w:tc>
+      </w:tr>
+      <w:tr>
+        <w:tc>
+          <w:tcPr>
+            <w:tcW w:w="3000" w:type="dxa"/>
+          </w:tcPr>
+          <w:p>
+            <w:pPr>
+              <w:spacing w:after="0"/>
+              <w:jc w:val="both"/>
+            </w:pPr>
+            <w:r>
+              <w:t>Date et version</w:t>
+            </w:r>
+          </w:p>
+        </w:tc>
+        <w:tc>
+          <w:tcPr>
+            <w:tcW w:w="5422" w:type="dxa"/>
+          </w:tcPr>
+          <w:p>
+            <w:pPr>
+              <w:spacing w:after="0"/>
+              <w:jc w:val="both"/>
+            </w:pPr>
+            <w:r>
+              <w:t>Version et date de dernière modification</w:t>
+            </w:r>
+          </w:p>
+        </w:tc>
+      </w:tr>
+      <w:tr>
         <w:tc>
           <w:tcPr>
             <w:tcW w:w="3000" w:type="dxa"/>
@@ -13254,12 +14073,10 @@
               <w:jc w:val="both"/>
             </w:pPr>
             <w:proofErr w:type="spellStart"/>
-            <w:proofErr w:type="gramStart"/>
             <w:r>
               <w:t>xxxx</w:t>
             </w:r>
             <w:proofErr w:type="spellEnd"/>
-            <w:proofErr w:type="gramEnd"/>
             <w:r>
               <w:t>, objet X</w:t>
             </w:r>
@@ -13267,12 +14084,6 @@
         </w:tc>
       </w:tr>
       <w:tr>
-        <w:tblPrEx>
-          <w:tblCellMar>
-            <w:top w:w="0" w:type="dxa"/>
-            <w:bottom w:w="0" w:type="dxa"/>
-          </w:tblCellMar>
-        </w:tblPrEx>
         <w:tc>
           <w:tcPr>
             <w:tcW w:w="3000" w:type="dxa"/>
@@ -13329,12 +14140,10 @@
               <w:jc w:val="both"/>
             </w:pPr>
             <w:proofErr w:type="spellStart"/>
-            <w:proofErr w:type="gramStart"/>
             <w:r>
               <w:t>xxxx</w:t>
             </w:r>
             <w:proofErr w:type="spellEnd"/>
-            <w:proofErr w:type="gramEnd"/>
             <w:r>
               <w:t>, objet X</w:t>
             </w:r>
@@ -13342,12 +14151,6 @@
         </w:tc>
       </w:tr>
       <w:tr>
-        <w:tblPrEx>
-          <w:tblCellMar>
-            <w:top w:w="0" w:type="dxa"/>
-            <w:bottom w:w="0" w:type="dxa"/>
-          </w:tblCellMar>
-        </w:tblPrEx>
         <w:tc>
           <w:tcPr>
             <w:tcW w:w="3000" w:type="dxa"/>
@@ -13372,26 +14175,12 @@
               <w:jc w:val="both"/>
             </w:pPr>
             <w:r>
-              <w:t>&lt;</w:t>
-            </w:r>
-            <w:proofErr w:type="gramStart"/>
-            <w:r>
-              <w:t>nom</w:t>
-            </w:r>
-            <w:proofErr w:type="gramEnd"/>
-            <w:r>
-              <w:t xml:space="preserve"> du fichier&gt; (lecture/écriture)</w:t>
+              <w:t>&lt;nom du fichier&gt; (lecture/écriture)</w:t>
             </w:r>
           </w:p>
         </w:tc>
       </w:tr>
       <w:tr>
-        <w:tblPrEx>
-          <w:tblCellMar>
-            <w:top w:w="0" w:type="dxa"/>
-            <w:bottom w:w="0" w:type="dxa"/>
-          </w:tblCellMar>
-        </w:tblPrEx>
         <w:tc>
           <w:tcPr>
             <w:tcW w:w="3000" w:type="dxa"/>
@@ -13422,12 +14211,6 @@
         </w:tc>
       </w:tr>
       <w:tr>
-        <w:tblPrEx>
-          <w:tblCellMar>
-            <w:top w:w="0" w:type="dxa"/>
-            <w:bottom w:w="0" w:type="dxa"/>
-          </w:tblCellMar>
-        </w:tblPrEx>
         <w:tc>
           <w:tcPr>
             <w:tcW w:w="3000" w:type="dxa"/>
@@ -13467,12 +14250,6 @@
         </w:tc>
       </w:tr>
       <w:tr>
-        <w:tblPrEx>
-          <w:tblCellMar>
-            <w:top w:w="0" w:type="dxa"/>
-            <w:bottom w:w="0" w:type="dxa"/>
-          </w:tblCellMar>
-        </w:tblPrEx>
         <w:tc>
           <w:tcPr>
             <w:tcW w:w="3000" w:type="dxa"/>
@@ -13482,13 +14259,8 @@
               <w:spacing w:after="0"/>
               <w:jc w:val="both"/>
             </w:pPr>
-            <w:proofErr w:type="gramStart"/>
-            <w:r>
-              <w:t>Retour(</w:t>
-            </w:r>
-            <w:proofErr w:type="gramEnd"/>
-            <w:r>
-              <w:t>si fonction)</w:t>
+            <w:r>
+              <w:t>Retour(si fonction)</w:t>
             </w:r>
           </w:p>
         </w:tc>
@@ -13502,12 +14274,10 @@
               <w:jc w:val="both"/>
             </w:pPr>
             <w:proofErr w:type="spellStart"/>
-            <w:proofErr w:type="gramStart"/>
             <w:r>
               <w:t>xxxx</w:t>
             </w:r>
             <w:proofErr w:type="spellEnd"/>
-            <w:proofErr w:type="gramEnd"/>
             <w:r>
               <w:t>, entier</w:t>
             </w:r>
@@ -13515,6 +14285,11 @@
         </w:tc>
       </w:tr>
     </w:tbl>
+    <w:p>
+      <w:pPr>
+        <w:jc w:val="both"/>
+      </w:pPr>
+    </w:p>
     <w:p>
       <w:pPr>
         <w:jc w:val="both"/>
@@ -13539,7 +14314,7 @@
 </file>
 
 <file path=word/endnotes.xml><?xml version="1.0" encoding="utf-8"?>
-<w:endnotes xmlns:wpc="http://schemas.microsoft.com/office/word/2010/wordprocessingCanvas" xmlns:cx="http://schemas.microsoft.com/office/drawing/2014/chartex" xmlns:cx1="http://schemas.microsoft.com/office/drawing/2015/9/8/chartex" xmlns:cx2="http://schemas.microsoft.com/office/drawing/2015/10/21/chartex" xmlns:cx3="http://schemas.microsoft.com/office/drawing/2016/5/9/chartex" xmlns:cx4="http://schemas.microsoft.com/office/drawing/2016/5/10/chartex" xmlns:cx5="http://schemas.microsoft.com/office/drawing/2016/5/11/chartex" xmlns:cx6="http://schemas.microsoft.com/office/drawing/2016/5/12/chartex" xmlns:cx7="http://schemas.microsoft.com/office/drawing/2016/5/13/chartex" xmlns:cx8="http://schemas.microsoft.com/office/drawing/2016/5/14/chartex" xmlns:mc="http://schemas.openxmlformats.org/markup-compatibility/2006" xmlns:aink="http://schemas.microsoft.com/office/drawing/2016/ink" xmlns:am3d="http://schemas.microsoft.com/office/drawing/2017/model3d" xmlns:o="urn:schemas-microsoft-com:office:office" xmlns:oel="http://schemas.microsoft.com/office/2019/extlst" xmlns:r="http://schemas.openxmlformats.org/officeDocument/2006/relationships" xmlns:m="http://schemas.openxmlformats.org/officeDocument/2006/math" xmlns:v="urn:schemas-microsoft-com:vml" xmlns:wp14="http://schemas.microsoft.com/office/word/2010/wordprocessingDrawing" xmlns:wp="http://schemas.openxmlformats.org/drawingml/2006/wordprocessingDrawing" xmlns:w10="urn:schemas-microsoft-com:office:word" xmlns:w="http://schemas.openxmlformats.org/wordprocessingml/2006/main" xmlns:w14="http://schemas.microsoft.com/office/word/2010/wordml" xmlns:w15="http://schemas.microsoft.com/office/word/2012/wordml" xmlns:w16cex="http://schemas.microsoft.com/office/word/2018/wordml/cex" xmlns:w16cid="http://schemas.microsoft.com/office/word/2016/wordml/cid" xmlns:w16="http://schemas.microsoft.com/office/word/2018/wordml" xmlns:w16du="http://schemas.microsoft.com/office/word/2023/wordml/word16du" xmlns:w16sdtdh="http://schemas.microsoft.com/office/word/2020/wordml/sdtdatahash" xmlns:w16se="http://schemas.microsoft.com/office/word/2015/wordml/symex" xmlns:wpg="http://schemas.microsoft.com/office/word/2010/wordprocessingGroup" xmlns:wpi="http://schemas.microsoft.com/office/word/2010/wordprocessingInk" xmlns:wne="http://schemas.microsoft.com/office/word/2006/wordml" xmlns:wps="http://schemas.microsoft.com/office/word/2010/wordprocessingShape" mc:Ignorable="w14 w15 w16se w16cid w16 w16cex w16sdtdh wp14">
+<w:endnotes xmlns:wpc="http://schemas.microsoft.com/office/word/2010/wordprocessingCanvas" xmlns:cx="http://schemas.microsoft.com/office/drawing/2014/chartex" xmlns:mc="http://schemas.openxmlformats.org/markup-compatibility/2006" xmlns:o="urn:schemas-microsoft-com:office:office" xmlns:r="http://schemas.openxmlformats.org/officeDocument/2006/relationships" xmlns:m="http://schemas.openxmlformats.org/officeDocument/2006/math" xmlns:v="urn:schemas-microsoft-com:vml" xmlns:wp14="http://schemas.microsoft.com/office/word/2010/wordprocessingDrawing" xmlns:wp="http://schemas.openxmlformats.org/drawingml/2006/wordprocessingDrawing" xmlns:w10="urn:schemas-microsoft-com:office:word" xmlns:w="http://schemas.openxmlformats.org/wordprocessingml/2006/main" xmlns:w14="http://schemas.microsoft.com/office/word/2010/wordml" xmlns:w15="http://schemas.microsoft.com/office/word/2012/wordml" xmlns:w16se="http://schemas.microsoft.com/office/word/2015/wordml/symex" xmlns:wpg="http://schemas.microsoft.com/office/word/2010/wordprocessingGroup" xmlns:wpi="http://schemas.microsoft.com/office/word/2010/wordprocessingInk" xmlns:wne="http://schemas.microsoft.com/office/word/2006/wordml" xmlns:wps="http://schemas.microsoft.com/office/word/2010/wordprocessingShape" mc:Ignorable="w14 w15 w16se wp14">
   <w:endnote w:type="separator" w:id="-1">
     <w:p>
       <w:pPr>
@@ -13564,7 +14339,7 @@
 </file>
 
 <file path=word/footer1.xml><?xml version="1.0" encoding="utf-8"?>
-<w:ftr xmlns:wpc="http://schemas.microsoft.com/office/word/2010/wordprocessingCanvas" xmlns:cx="http://schemas.microsoft.com/office/drawing/2014/chartex" xmlns:cx1="http://schemas.microsoft.com/office/drawing/2015/9/8/chartex" xmlns:cx2="http://schemas.microsoft.com/office/drawing/2015/10/21/chartex" xmlns:cx3="http://schemas.microsoft.com/office/drawing/2016/5/9/chartex" xmlns:cx4="http://schemas.microsoft.com/office/drawing/2016/5/10/chartex" xmlns:cx5="http://schemas.microsoft.com/office/drawing/2016/5/11/chartex" xmlns:cx6="http://schemas.microsoft.com/office/drawing/2016/5/12/chartex" xmlns:cx7="http://schemas.microsoft.com/office/drawing/2016/5/13/chartex" xmlns:cx8="http://schemas.microsoft.com/office/drawing/2016/5/14/chartex" xmlns:mc="http://schemas.openxmlformats.org/markup-compatibility/2006" xmlns:aink="http://schemas.microsoft.com/office/drawing/2016/ink" xmlns:am3d="http://schemas.microsoft.com/office/drawing/2017/model3d" xmlns:o="urn:schemas-microsoft-com:office:office" xmlns:oel="http://schemas.microsoft.com/office/2019/extlst" xmlns:r="http://schemas.openxmlformats.org/officeDocument/2006/relationships" xmlns:m="http://schemas.openxmlformats.org/officeDocument/2006/math" xmlns:v="urn:schemas-microsoft-com:vml" xmlns:wp14="http://schemas.microsoft.com/office/word/2010/wordprocessingDrawing" xmlns:wp="http://schemas.openxmlformats.org/drawingml/2006/wordprocessingDrawing" xmlns:w10="urn:schemas-microsoft-com:office:word" xmlns:w="http://schemas.openxmlformats.org/wordprocessingml/2006/main" xmlns:w14="http://schemas.microsoft.com/office/word/2010/wordml" xmlns:w15="http://schemas.microsoft.com/office/word/2012/wordml" xmlns:w16cex="http://schemas.microsoft.com/office/word/2018/wordml/cex" xmlns:w16cid="http://schemas.microsoft.com/office/word/2016/wordml/cid" xmlns:w16="http://schemas.microsoft.com/office/word/2018/wordml" xmlns:w16du="http://schemas.microsoft.com/office/word/2023/wordml/word16du" xmlns:w16sdtdh="http://schemas.microsoft.com/office/word/2020/wordml/sdtdatahash" xmlns:w16se="http://schemas.microsoft.com/office/word/2015/wordml/symex" xmlns:wpg="http://schemas.microsoft.com/office/word/2010/wordprocessingGroup" xmlns:wpi="http://schemas.microsoft.com/office/word/2010/wordprocessingInk" xmlns:wne="http://schemas.microsoft.com/office/word/2006/wordml" xmlns:wps="http://schemas.microsoft.com/office/word/2010/wordprocessingShape" mc:Ignorable="w14 w15 w16se w16cid w16 w16cex w16sdtdh wp14">
+<w:ftr xmlns:wpc="http://schemas.microsoft.com/office/word/2010/wordprocessingCanvas" xmlns:cx="http://schemas.microsoft.com/office/drawing/2014/chartex" xmlns:mc="http://schemas.openxmlformats.org/markup-compatibility/2006" xmlns:o="urn:schemas-microsoft-com:office:office" xmlns:r="http://schemas.openxmlformats.org/officeDocument/2006/relationships" xmlns:m="http://schemas.openxmlformats.org/officeDocument/2006/math" xmlns:v="urn:schemas-microsoft-com:vml" xmlns:wp14="http://schemas.microsoft.com/office/word/2010/wordprocessingDrawing" xmlns:wp="http://schemas.openxmlformats.org/drawingml/2006/wordprocessingDrawing" xmlns:w10="urn:schemas-microsoft-com:office:word" xmlns:w="http://schemas.openxmlformats.org/wordprocessingml/2006/main" xmlns:w14="http://schemas.microsoft.com/office/word/2010/wordml" xmlns:w15="http://schemas.microsoft.com/office/word/2012/wordml" xmlns:w16se="http://schemas.microsoft.com/office/word/2015/wordml/symex" xmlns:wpg="http://schemas.microsoft.com/office/word/2010/wordprocessingGroup" xmlns:wpi="http://schemas.microsoft.com/office/word/2010/wordprocessingInk" xmlns:wne="http://schemas.microsoft.com/office/word/2006/wordml" xmlns:wps="http://schemas.microsoft.com/office/word/2010/wordprocessingShape" mc:Ignorable="w14 w15 w16se wp14">
   <w:sdt>
     <w:sdtPr>
       <w:id w:val="-318962771"/>
@@ -13573,6 +14348,7 @@
         <w:docPartUnique/>
       </w:docPartObj>
     </w:sdtPr>
+    <w:sdtEndPr/>
     <w:sdtContent>
       <w:sdt>
         <w:sdtPr>
@@ -13582,6 +14358,7 @@
             <w:docPartUnique/>
           </w:docPartObj>
         </w:sdtPr>
+        <w:sdtEndPr/>
         <w:sdtContent>
           <w:p>
             <w:pPr>
@@ -13599,6 +14376,7 @@
                 <w:dataBinding w:prefixMappings="xmlns:ns0='http://purl.org/dc/elements/1.1/' xmlns:ns1='http://schemas.openxmlformats.org/package/2006/metadata/core-properties' " w:xpath="/ns1:coreProperties[1]/ns0:title[1]" w:storeItemID="{6C3C8BC8-F283-45AE-878A-BAB7291924A1}"/>
                 <w:text/>
               </w:sdtPr>
+              <w:sdtEndPr/>
               <w:sdtContent>
                 <w:proofErr w:type="spellStart"/>
                 <w:r>
@@ -13644,7 +14422,7 @@
                 <w:bCs/>
                 <w:noProof/>
               </w:rPr>
-              <w:t>23</w:t>
+              <w:t>30</w:t>
             </w:r>
             <w:r>
               <w:rPr>
@@ -13689,7 +14467,7 @@
                 <w:bCs/>
                 <w:noProof/>
               </w:rPr>
-              <w:t>29</w:t>
+              <w:t>31</w:t>
             </w:r>
             <w:r>
               <w:rPr>
@@ -13714,7 +14492,7 @@
 </file>
 
 <file path=word/footnotes.xml><?xml version="1.0" encoding="utf-8"?>
-<w:footnotes xmlns:wpc="http://schemas.microsoft.com/office/word/2010/wordprocessingCanvas" xmlns:cx="http://schemas.microsoft.com/office/drawing/2014/chartex" xmlns:cx1="http://schemas.microsoft.com/office/drawing/2015/9/8/chartex" xmlns:cx2="http://schemas.microsoft.com/office/drawing/2015/10/21/chartex" xmlns:cx3="http://schemas.microsoft.com/office/drawing/2016/5/9/chartex" xmlns:cx4="http://schemas.microsoft.com/office/drawing/2016/5/10/chartex" xmlns:cx5="http://schemas.microsoft.com/office/drawing/2016/5/11/chartex" xmlns:cx6="http://schemas.microsoft.com/office/drawing/2016/5/12/chartex" xmlns:cx7="http://schemas.microsoft.com/office/drawing/2016/5/13/chartex" xmlns:cx8="http://schemas.microsoft.com/office/drawing/2016/5/14/chartex" xmlns:mc="http://schemas.openxmlformats.org/markup-compatibility/2006" xmlns:aink="http://schemas.microsoft.com/office/drawing/2016/ink" xmlns:am3d="http://schemas.microsoft.com/office/drawing/2017/model3d" xmlns:o="urn:schemas-microsoft-com:office:office" xmlns:oel="http://schemas.microsoft.com/office/2019/extlst" xmlns:r="http://schemas.openxmlformats.org/officeDocument/2006/relationships" xmlns:m="http://schemas.openxmlformats.org/officeDocument/2006/math" xmlns:v="urn:schemas-microsoft-com:vml" xmlns:wp14="http://schemas.microsoft.com/office/word/2010/wordprocessingDrawing" xmlns:wp="http://schemas.openxmlformats.org/drawingml/2006/wordprocessingDrawing" xmlns:w10="urn:schemas-microsoft-com:office:word" xmlns:w="http://schemas.openxmlformats.org/wordprocessingml/2006/main" xmlns:w14="http://schemas.microsoft.com/office/word/2010/wordml" xmlns:w15="http://schemas.microsoft.com/office/word/2012/wordml" xmlns:w16cex="http://schemas.microsoft.com/office/word/2018/wordml/cex" xmlns:w16cid="http://schemas.microsoft.com/office/word/2016/wordml/cid" xmlns:w16="http://schemas.microsoft.com/office/word/2018/wordml" xmlns:w16du="http://schemas.microsoft.com/office/word/2023/wordml/word16du" xmlns:w16sdtdh="http://schemas.microsoft.com/office/word/2020/wordml/sdtdatahash" xmlns:w16se="http://schemas.microsoft.com/office/word/2015/wordml/symex" xmlns:wpg="http://schemas.microsoft.com/office/word/2010/wordprocessingGroup" xmlns:wpi="http://schemas.microsoft.com/office/word/2010/wordprocessingInk" xmlns:wne="http://schemas.microsoft.com/office/word/2006/wordml" xmlns:wps="http://schemas.microsoft.com/office/word/2010/wordprocessingShape" mc:Ignorable="w14 w15 w16se w16cid w16 w16cex w16sdtdh wp14">
+<w:footnotes xmlns:wpc="http://schemas.microsoft.com/office/word/2010/wordprocessingCanvas" xmlns:cx="http://schemas.microsoft.com/office/drawing/2014/chartex" xmlns:mc="http://schemas.openxmlformats.org/markup-compatibility/2006" xmlns:o="urn:schemas-microsoft-com:office:office" xmlns:r="http://schemas.openxmlformats.org/officeDocument/2006/relationships" xmlns:m="http://schemas.openxmlformats.org/officeDocument/2006/math" xmlns:v="urn:schemas-microsoft-com:vml" xmlns:wp14="http://schemas.microsoft.com/office/word/2010/wordprocessingDrawing" xmlns:wp="http://schemas.openxmlformats.org/drawingml/2006/wordprocessingDrawing" xmlns:w10="urn:schemas-microsoft-com:office:word" xmlns:w="http://schemas.openxmlformats.org/wordprocessingml/2006/main" xmlns:w14="http://schemas.microsoft.com/office/word/2010/wordml" xmlns:w15="http://schemas.microsoft.com/office/word/2012/wordml" xmlns:w16se="http://schemas.microsoft.com/office/word/2015/wordml/symex" xmlns:wpg="http://schemas.microsoft.com/office/word/2010/wordprocessingGroup" xmlns:wpi="http://schemas.microsoft.com/office/word/2010/wordprocessingInk" xmlns:wne="http://schemas.microsoft.com/office/word/2006/wordml" xmlns:wps="http://schemas.microsoft.com/office/word/2010/wordprocessingShape" mc:Ignorable="w14 w15 w16se wp14">
   <w:footnote w:type="separator" w:id="-1">
     <w:p>
       <w:pPr>
@@ -13739,7 +14517,7 @@
 </file>
 
 <file path=word/numbering.xml><?xml version="1.0" encoding="utf-8"?>
-<w:numbering xmlns:wpc="http://schemas.microsoft.com/office/word/2010/wordprocessingCanvas" xmlns:cx="http://schemas.microsoft.com/office/drawing/2014/chartex" xmlns:cx1="http://schemas.microsoft.com/office/drawing/2015/9/8/chartex" xmlns:cx2="http://schemas.microsoft.com/office/drawing/2015/10/21/chartex" xmlns:cx3="http://schemas.microsoft.com/office/drawing/2016/5/9/chartex" xmlns:cx4="http://schemas.microsoft.com/office/drawing/2016/5/10/chartex" xmlns:cx5="http://schemas.microsoft.com/office/drawing/2016/5/11/chartex" xmlns:cx6="http://schemas.microsoft.com/office/drawing/2016/5/12/chartex" xmlns:cx7="http://schemas.microsoft.com/office/drawing/2016/5/13/chartex" xmlns:cx8="http://schemas.microsoft.com/office/drawing/2016/5/14/chartex" xmlns:mc="http://schemas.openxmlformats.org/markup-compatibility/2006" xmlns:aink="http://schemas.microsoft.com/office/drawing/2016/ink" xmlns:am3d="http://schemas.microsoft.com/office/drawing/2017/model3d" xmlns:o="urn:schemas-microsoft-com:office:office" xmlns:oel="http://schemas.microsoft.com/office/2019/extlst" xmlns:r="http://schemas.openxmlformats.org/officeDocument/2006/relationships" xmlns:m="http://schemas.openxmlformats.org/officeDocument/2006/math" xmlns:v="urn:schemas-microsoft-com:vml" xmlns:wp14="http://schemas.microsoft.com/office/word/2010/wordprocessingDrawing" xmlns:wp="http://schemas.openxmlformats.org/drawingml/2006/wordprocessingDrawing" xmlns:w10="urn:schemas-microsoft-com:office:word" xmlns:w="http://schemas.openxmlformats.org/wordprocessingml/2006/main" xmlns:w14="http://schemas.microsoft.com/office/word/2010/wordml" xmlns:w15="http://schemas.microsoft.com/office/word/2012/wordml" xmlns:w16cex="http://schemas.microsoft.com/office/word/2018/wordml/cex" xmlns:w16cid="http://schemas.microsoft.com/office/word/2016/wordml/cid" xmlns:w16="http://schemas.microsoft.com/office/word/2018/wordml" xmlns:w16du="http://schemas.microsoft.com/office/word/2023/wordml/word16du" xmlns:w16sdtdh="http://schemas.microsoft.com/office/word/2020/wordml/sdtdatahash" xmlns:w16se="http://schemas.microsoft.com/office/word/2015/wordml/symex" xmlns:wpg="http://schemas.microsoft.com/office/word/2010/wordprocessingGroup" xmlns:wpi="http://schemas.microsoft.com/office/word/2010/wordprocessingInk" xmlns:wne="http://schemas.microsoft.com/office/word/2006/wordml" xmlns:wps="http://schemas.microsoft.com/office/word/2010/wordprocessingShape" mc:Ignorable="w14 w15 w16se w16cid w16 w16cex w16sdtdh wp14">
+<w:numbering xmlns:wpc="http://schemas.microsoft.com/office/word/2010/wordprocessingCanvas" xmlns:cx="http://schemas.microsoft.com/office/drawing/2014/chartex" xmlns:mc="http://schemas.openxmlformats.org/markup-compatibility/2006" xmlns:o="urn:schemas-microsoft-com:office:office" xmlns:r="http://schemas.openxmlformats.org/officeDocument/2006/relationships" xmlns:m="http://schemas.openxmlformats.org/officeDocument/2006/math" xmlns:v="urn:schemas-microsoft-com:vml" xmlns:wp14="http://schemas.microsoft.com/office/word/2010/wordprocessingDrawing" xmlns:wp="http://schemas.openxmlformats.org/drawingml/2006/wordprocessingDrawing" xmlns:w10="urn:schemas-microsoft-com:office:word" xmlns:w="http://schemas.openxmlformats.org/wordprocessingml/2006/main" xmlns:w14="http://schemas.microsoft.com/office/word/2010/wordml" xmlns:w15="http://schemas.microsoft.com/office/word/2012/wordml" xmlns:w16se="http://schemas.microsoft.com/office/word/2015/wordml/symex" xmlns:wpg="http://schemas.microsoft.com/office/word/2010/wordprocessingGroup" xmlns:wpi="http://schemas.microsoft.com/office/word/2010/wordprocessingInk" xmlns:wne="http://schemas.microsoft.com/office/word/2006/wordml" xmlns:wps="http://schemas.microsoft.com/office/word/2010/wordprocessingShape" mc:Ignorable="w14 w15 w16se wp14">
   <w:abstractNum w:abstractNumId="0" w15:restartNumberingAfterBreak="0">
     <w:nsid w:val="021C2865"/>
     <w:multiLevelType w:val="hybridMultilevel"/>
@@ -14216,23 +14994,23 @@
       </w:rPr>
     </w:lvl>
   </w:abstractNum>
-  <w:num w:numId="1" w16cid:durableId="76557503">
+  <w:num w:numId="1">
     <w:abstractNumId w:val="3"/>
   </w:num>
-  <w:num w:numId="2" w16cid:durableId="325717383">
+  <w:num w:numId="2">
     <w:abstractNumId w:val="2"/>
   </w:num>
-  <w:num w:numId="3" w16cid:durableId="473832309">
+  <w:num w:numId="3">
     <w:abstractNumId w:val="0"/>
   </w:num>
-  <w:num w:numId="4" w16cid:durableId="285164024">
+  <w:num w:numId="4">
     <w:abstractNumId w:val="1"/>
   </w:num>
 </w:numbering>
 </file>
 
 <file path=word/styles.xml><?xml version="1.0" encoding="utf-8"?>
-<w:styles xmlns:mc="http://schemas.openxmlformats.org/markup-compatibility/2006" xmlns:r="http://schemas.openxmlformats.org/officeDocument/2006/relationships" xmlns:w="http://schemas.openxmlformats.org/wordprocessingml/2006/main" xmlns:w14="http://schemas.microsoft.com/office/word/2010/wordml" xmlns:w15="http://schemas.microsoft.com/office/word/2012/wordml" xmlns:w16cex="http://schemas.microsoft.com/office/word/2018/wordml/cex" xmlns:w16cid="http://schemas.microsoft.com/office/word/2016/wordml/cid" xmlns:w16="http://schemas.microsoft.com/office/word/2018/wordml" xmlns:w16sdtdh="http://schemas.microsoft.com/office/word/2020/wordml/sdtdatahash" xmlns:w16se="http://schemas.microsoft.com/office/word/2015/wordml/symex" mc:Ignorable="w14 w15 w16se w16cid w16 w16cex w16sdtdh">
+<w:styles xmlns:mc="http://schemas.openxmlformats.org/markup-compatibility/2006" xmlns:r="http://schemas.openxmlformats.org/officeDocument/2006/relationships" xmlns:w="http://schemas.openxmlformats.org/wordprocessingml/2006/main" xmlns:w14="http://schemas.microsoft.com/office/word/2010/wordml" xmlns:w15="http://schemas.microsoft.com/office/word/2012/wordml" xmlns:w16se="http://schemas.microsoft.com/office/word/2015/wordml/symex" mc:Ignorable="w14 w15 w16se">
   <w:docDefaults>
     <w:rPrDefault>
       <w:rPr>
@@ -14248,7 +15026,7 @@
       </w:pPr>
     </w:pPrDefault>
   </w:docDefaults>
-  <w:latentStyles w:defLockedState="0" w:defUIPriority="99" w:defSemiHidden="0" w:defUnhideWhenUsed="0" w:defQFormat="0" w:count="376">
+  <w:latentStyles w:defLockedState="0" w:defUIPriority="99" w:defSemiHidden="0" w:defUnhideWhenUsed="0" w:defQFormat="0" w:count="371">
     <w:lsdException w:name="Normal" w:uiPriority="0" w:qFormat="1"/>
     <w:lsdException w:name="heading 1" w:uiPriority="9" w:qFormat="1"/>
     <w:lsdException w:name="heading 2" w:semiHidden="1" w:uiPriority="9" w:unhideWhenUsed="1" w:qFormat="1"/>
@@ -14620,16 +15398,11 @@
     <w:lsdException w:name="List Table 5 Dark Accent 6" w:uiPriority="50"/>
     <w:lsdException w:name="List Table 6 Colorful Accent 6" w:uiPriority="51"/>
     <w:lsdException w:name="List Table 7 Colorful Accent 6" w:uiPriority="52"/>
-    <w:lsdException w:name="Mention" w:semiHidden="1" w:unhideWhenUsed="1"/>
-    <w:lsdException w:name="Smart Hyperlink" w:semiHidden="1" w:unhideWhenUsed="1"/>
-    <w:lsdException w:name="Hashtag" w:semiHidden="1" w:unhideWhenUsed="1"/>
-    <w:lsdException w:name="Unresolved Mention" w:semiHidden="1" w:unhideWhenUsed="1"/>
-    <w:lsdException w:name="Smart Link" w:semiHidden="1" w:unhideWhenUsed="1"/>
   </w:latentStyles>
   <w:style w:type="paragraph" w:default="1" w:styleId="Normal">
     <w:name w:val="Normal"/>
     <w:qFormat/>
-    <w:rsid w:val="00336204"/>
+    <w:rsid w:val="008F6059"/>
   </w:style>
   <w:style w:type="paragraph" w:styleId="Titre1">
     <w:name w:val="heading 1"/>
@@ -14721,7 +15494,6 @@
   <w:style w:type="character" w:default="1" w:styleId="Policepardfaut">
     <w:name w:val="Default Paragraph Font"/>
     <w:uiPriority w:val="1"/>
-    <w:semiHidden/>
     <w:unhideWhenUsed/>
   </w:style>
   <w:style w:type="table" w:default="1" w:styleId="TableauNormal">
@@ -14974,7 +15746,7 @@
 </file>
 
 <file path=word/glossary/document.xml><?xml version="1.0" encoding="utf-8"?>
-<w:glossaryDocument xmlns:wpc="http://schemas.microsoft.com/office/word/2010/wordprocessingCanvas" xmlns:cx="http://schemas.microsoft.com/office/drawing/2014/chartex" xmlns:cx1="http://schemas.microsoft.com/office/drawing/2015/9/8/chartex" xmlns:cx2="http://schemas.microsoft.com/office/drawing/2015/10/21/chartex" xmlns:cx3="http://schemas.microsoft.com/office/drawing/2016/5/9/chartex" xmlns:cx4="http://schemas.microsoft.com/office/drawing/2016/5/10/chartex" xmlns:cx5="http://schemas.microsoft.com/office/drawing/2016/5/11/chartex" xmlns:cx6="http://schemas.microsoft.com/office/drawing/2016/5/12/chartex" xmlns:cx7="http://schemas.microsoft.com/office/drawing/2016/5/13/chartex" xmlns:cx8="http://schemas.microsoft.com/office/drawing/2016/5/14/chartex" xmlns:mc="http://schemas.openxmlformats.org/markup-compatibility/2006" xmlns:aink="http://schemas.microsoft.com/office/drawing/2016/ink" xmlns:am3d="http://schemas.microsoft.com/office/drawing/2017/model3d" xmlns:o="urn:schemas-microsoft-com:office:office" xmlns:oel="http://schemas.microsoft.com/office/2019/extlst" xmlns:r="http://schemas.openxmlformats.org/officeDocument/2006/relationships" xmlns:m="http://schemas.openxmlformats.org/officeDocument/2006/math" xmlns:v="urn:schemas-microsoft-com:vml" xmlns:wp14="http://schemas.microsoft.com/office/word/2010/wordprocessingDrawing" xmlns:wp="http://schemas.openxmlformats.org/drawingml/2006/wordprocessingDrawing" xmlns:w10="urn:schemas-microsoft-com:office:word" xmlns:w="http://schemas.openxmlformats.org/wordprocessingml/2006/main" xmlns:w14="http://schemas.microsoft.com/office/word/2010/wordml" xmlns:w15="http://schemas.microsoft.com/office/word/2012/wordml" xmlns:w16cex="http://schemas.microsoft.com/office/word/2018/wordml/cex" xmlns:w16cid="http://schemas.microsoft.com/office/word/2016/wordml/cid" xmlns:w16="http://schemas.microsoft.com/office/word/2018/wordml" xmlns:w16du="http://schemas.microsoft.com/office/word/2023/wordml/word16du" xmlns:w16sdtdh="http://schemas.microsoft.com/office/word/2020/wordml/sdtdatahash" xmlns:w16se="http://schemas.microsoft.com/office/word/2015/wordml/symex" xmlns:wpg="http://schemas.microsoft.com/office/word/2010/wordprocessingGroup" xmlns:wpi="http://schemas.microsoft.com/office/word/2010/wordprocessingInk" xmlns:wne="http://schemas.microsoft.com/office/word/2006/wordml" xmlns:wps="http://schemas.microsoft.com/office/word/2010/wordprocessingShape" mc:Ignorable="w14 w15 w16se w16cid w16 w16cex w16sdtdh wp14">
+<w:glossaryDocument xmlns:wpc="http://schemas.microsoft.com/office/word/2010/wordprocessingCanvas" xmlns:cx="http://schemas.microsoft.com/office/drawing/2014/chartex" xmlns:mc="http://schemas.openxmlformats.org/markup-compatibility/2006" xmlns:o="urn:schemas-microsoft-com:office:office" xmlns:r="http://schemas.openxmlformats.org/officeDocument/2006/relationships" xmlns:m="http://schemas.openxmlformats.org/officeDocument/2006/math" xmlns:v="urn:schemas-microsoft-com:vml" xmlns:wp14="http://schemas.microsoft.com/office/word/2010/wordprocessingDrawing" xmlns:wp="http://schemas.openxmlformats.org/drawingml/2006/wordprocessingDrawing" xmlns:w10="urn:schemas-microsoft-com:office:word" xmlns:w="http://schemas.openxmlformats.org/wordprocessingml/2006/main" xmlns:w14="http://schemas.microsoft.com/office/word/2010/wordml" xmlns:w15="http://schemas.microsoft.com/office/word/2012/wordml" xmlns:w16se="http://schemas.microsoft.com/office/word/2015/wordml/symex" xmlns:wpg="http://schemas.microsoft.com/office/word/2010/wordprocessingGroup" xmlns:wpi="http://schemas.microsoft.com/office/word/2010/wordprocessingInk" xmlns:wne="http://schemas.microsoft.com/office/word/2006/wordml" xmlns:wps="http://schemas.microsoft.com/office/word/2010/wordprocessingShape" mc:Ignorable="w14 w15 w16se wp14">
   <w:docParts>
     <w:docPart>
       <w:docPartPr>
@@ -14999,7 +15771,7 @@
           <w:r>
             <w:rPr>
               <w:rFonts w:asciiTheme="majorHAnsi" w:eastAsiaTheme="majorEastAsia" w:hAnsiTheme="majorHAnsi" w:cstheme="majorBidi"/>
-              <w:color w:val="4472C4" w:themeColor="accent1"/>
+              <w:color w:val="5B9BD5" w:themeColor="accent1"/>
               <w:sz w:val="88"/>
               <w:szCs w:val="88"/>
             </w:rPr>
@@ -15030,7 +15802,7 @@
           </w:pPr>
           <w:r>
             <w:rPr>
-              <w:color w:val="2F5496" w:themeColor="accent1" w:themeShade="BF"/>
+              <w:color w:val="2E74B5" w:themeColor="accent1" w:themeShade="BF"/>
               <w:sz w:val="24"/>
               <w:szCs w:val="24"/>
             </w:rPr>
@@ -15061,7 +15833,7 @@
           </w:pPr>
           <w:r>
             <w:rPr>
-              <w:color w:val="4472C4" w:themeColor="accent1"/>
+              <w:color w:val="5B9BD5" w:themeColor="accent1"/>
               <w:sz w:val="28"/>
               <w:szCs w:val="28"/>
             </w:rPr>
@@ -15092,7 +15864,7 @@
           </w:pPr>
           <w:r>
             <w:rPr>
-              <w:color w:val="4472C4" w:themeColor="accent1"/>
+              <w:color w:val="5B9BD5" w:themeColor="accent1"/>
               <w:sz w:val="28"/>
               <w:szCs w:val="28"/>
             </w:rPr>
@@ -15132,7 +15904,7 @@
 </file>
 
 <file path=word/glossary/fontTable.xml><?xml version="1.0" encoding="utf-8"?>
-<w:fonts xmlns:mc="http://schemas.openxmlformats.org/markup-compatibility/2006" xmlns:r="http://schemas.openxmlformats.org/officeDocument/2006/relationships" xmlns:w="http://schemas.openxmlformats.org/wordprocessingml/2006/main" xmlns:w14="http://schemas.microsoft.com/office/word/2010/wordml" xmlns:w15="http://schemas.microsoft.com/office/word/2012/wordml" xmlns:w16cex="http://schemas.microsoft.com/office/word/2018/wordml/cex" xmlns:w16cid="http://schemas.microsoft.com/office/word/2016/wordml/cid" xmlns:w16="http://schemas.microsoft.com/office/word/2018/wordml" xmlns:w16sdtdh="http://schemas.microsoft.com/office/word/2020/wordml/sdtdatahash" xmlns:w16se="http://schemas.microsoft.com/office/word/2015/wordml/symex" mc:Ignorable="w14 w15 w16se w16cid w16 w16cex w16sdtdh">
+<w:fonts xmlns:mc="http://schemas.openxmlformats.org/markup-compatibility/2006" xmlns:r="http://schemas.openxmlformats.org/officeDocument/2006/relationships" xmlns:w="http://schemas.openxmlformats.org/wordprocessingml/2006/main" xmlns:w14="http://schemas.microsoft.com/office/word/2010/wordml" xmlns:w15="http://schemas.microsoft.com/office/word/2012/wordml" xmlns:w16se="http://schemas.microsoft.com/office/word/2015/wordml/symex" mc:Ignorable="w14 w15 w16se">
   <w:font w:name="Calibri">
     <w:panose1 w:val="020F0502020204030204"/>
     <w:charset w:val="00"/>
@@ -15186,7 +15958,7 @@
 </file>
 
 <file path=word/glossary/settings.xml><?xml version="1.0" encoding="utf-8"?>
-<w:settings xmlns:mc="http://schemas.openxmlformats.org/markup-compatibility/2006" xmlns:o="urn:schemas-microsoft-com:office:office" xmlns:r="http://schemas.openxmlformats.org/officeDocument/2006/relationships" xmlns:m="http://schemas.openxmlformats.org/officeDocument/2006/math" xmlns:v="urn:schemas-microsoft-com:vml" xmlns:w10="urn:schemas-microsoft-com:office:word" xmlns:w="http://schemas.openxmlformats.org/wordprocessingml/2006/main" xmlns:w14="http://schemas.microsoft.com/office/word/2010/wordml" xmlns:w15="http://schemas.microsoft.com/office/word/2012/wordml" xmlns:w16cex="http://schemas.microsoft.com/office/word/2018/wordml/cex" xmlns:w16cid="http://schemas.microsoft.com/office/word/2016/wordml/cid" xmlns:w16="http://schemas.microsoft.com/office/word/2018/wordml" xmlns:w16sdtdh="http://schemas.microsoft.com/office/word/2020/wordml/sdtdatahash" xmlns:w16se="http://schemas.microsoft.com/office/word/2015/wordml/symex" xmlns:sl="http://schemas.openxmlformats.org/schemaLibrary/2006/main" mc:Ignorable="w14 w15 w16se w16cid w16 w16cex w16sdtdh">
+<w:settings xmlns:mc="http://schemas.openxmlformats.org/markup-compatibility/2006" xmlns:o="urn:schemas-microsoft-com:office:office" xmlns:r="http://schemas.openxmlformats.org/officeDocument/2006/relationships" xmlns:m="http://schemas.openxmlformats.org/officeDocument/2006/math" xmlns:v="urn:schemas-microsoft-com:vml" xmlns:w10="urn:schemas-microsoft-com:office:word" xmlns:w="http://schemas.openxmlformats.org/wordprocessingml/2006/main" xmlns:w14="http://schemas.microsoft.com/office/word/2010/wordml" xmlns:w15="http://schemas.microsoft.com/office/word/2012/wordml" xmlns:w16se="http://schemas.microsoft.com/office/word/2015/wordml/symex" xmlns:sl="http://schemas.openxmlformats.org/schemaLibrary/2006/main" mc:Ignorable="w14 w15 w16se">
   <w:view w:val="normal"/>
   <w:defaultTabStop w:val="708"/>
   <w:hyphenationZone w:val="425"/>
@@ -15198,7 +15970,6 @@
     <w:compatSetting w:name="enableOpenTypeFeatures" w:uri="http://schemas.microsoft.com/office/word" w:val="1"/>
     <w:compatSetting w:name="doNotFlipMirrorIndents" w:uri="http://schemas.microsoft.com/office/word" w:val="1"/>
     <w:compatSetting w:name="differentiateMultirowTableHeaders" w:uri="http://schemas.microsoft.com/office/word" w:val="1"/>
-    <w:compatSetting w:name="useWord2013TrackBottomHyphenation" w:uri="http://schemas.microsoft.com/office/word" w:val="1"/>
   </w:compat>
   <w:rsids>
     <w:rsidRoot w:val="009327F4"/>
@@ -15208,6 +15979,7 @@
     <w:rsid w:val="003747EF"/>
     <w:rsid w:val="00477658"/>
     <w:rsid w:val="00517929"/>
+    <w:rsid w:val="005D199B"/>
     <w:rsid w:val="005E079A"/>
     <w:rsid w:val="005E11B6"/>
     <w:rsid w:val="00787989"/>
@@ -15242,7 +16014,7 @@
 </file>
 
 <file path=word/glossary/styles.xml><?xml version="1.0" encoding="utf-8"?>
-<w:styles xmlns:mc="http://schemas.openxmlformats.org/markup-compatibility/2006" xmlns:r="http://schemas.openxmlformats.org/officeDocument/2006/relationships" xmlns:w="http://schemas.openxmlformats.org/wordprocessingml/2006/main" xmlns:w14="http://schemas.microsoft.com/office/word/2010/wordml" xmlns:w15="http://schemas.microsoft.com/office/word/2012/wordml" xmlns:w16cex="http://schemas.microsoft.com/office/word/2018/wordml/cex" xmlns:w16cid="http://schemas.microsoft.com/office/word/2016/wordml/cid" xmlns:w16="http://schemas.microsoft.com/office/word/2018/wordml" xmlns:w16sdtdh="http://schemas.microsoft.com/office/word/2020/wordml/sdtdatahash" xmlns:w16se="http://schemas.microsoft.com/office/word/2015/wordml/symex" mc:Ignorable="w14 w15 w16se w16cid w16 w16cex w16sdtdh">
+<w:styles xmlns:mc="http://schemas.openxmlformats.org/markup-compatibility/2006" xmlns:r="http://schemas.openxmlformats.org/officeDocument/2006/relationships" xmlns:w="http://schemas.openxmlformats.org/wordprocessingml/2006/main" xmlns:w14="http://schemas.microsoft.com/office/word/2010/wordml" xmlns:w15="http://schemas.microsoft.com/office/word/2012/wordml" xmlns:w16se="http://schemas.microsoft.com/office/word/2015/wordml/symex" mc:Ignorable="w14 w15 w16se">
   <w:docDefaults>
     <w:rPrDefault>
       <w:rPr>
@@ -15258,7 +16030,7 @@
       </w:pPr>
     </w:pPrDefault>
   </w:docDefaults>
-  <w:latentStyles w:defLockedState="0" w:defUIPriority="99" w:defSemiHidden="0" w:defUnhideWhenUsed="0" w:defQFormat="0" w:count="376">
+  <w:latentStyles w:defLockedState="0" w:defUIPriority="99" w:defSemiHidden="0" w:defUnhideWhenUsed="0" w:defQFormat="0" w:count="371">
     <w:lsdException w:name="Normal" w:uiPriority="0" w:qFormat="1"/>
     <w:lsdException w:name="heading 1" w:uiPriority="9" w:qFormat="1"/>
     <w:lsdException w:name="heading 2" w:semiHidden="1" w:uiPriority="9" w:unhideWhenUsed="1" w:qFormat="1"/>
@@ -15630,11 +16402,6 @@
     <w:lsdException w:name="List Table 5 Dark Accent 6" w:uiPriority="50"/>
     <w:lsdException w:name="List Table 6 Colorful Accent 6" w:uiPriority="51"/>
     <w:lsdException w:name="List Table 7 Colorful Accent 6" w:uiPriority="52"/>
-    <w:lsdException w:name="Mention" w:semiHidden="1" w:unhideWhenUsed="1"/>
-    <w:lsdException w:name="Smart Hyperlink" w:semiHidden="1" w:unhideWhenUsed="1"/>
-    <w:lsdException w:name="Hashtag" w:semiHidden="1" w:unhideWhenUsed="1"/>
-    <w:lsdException w:name="Unresolved Mention" w:semiHidden="1" w:unhideWhenUsed="1"/>
-    <w:lsdException w:name="Smart Link" w:semiHidden="1" w:unhideWhenUsed="1"/>
   </w:latentStyles>
   <w:style w:type="paragraph" w:default="1" w:styleId="Normal">
     <w:name w:val="Normal"/>
@@ -15697,7 +16464,7 @@
 </file>
 
 <file path=word/glossary/webSettings.xml><?xml version="1.0" encoding="utf-8"?>
-<w:webSettings xmlns:mc="http://schemas.openxmlformats.org/markup-compatibility/2006" xmlns:r="http://schemas.openxmlformats.org/officeDocument/2006/relationships" xmlns:w="http://schemas.openxmlformats.org/wordprocessingml/2006/main" xmlns:w14="http://schemas.microsoft.com/office/word/2010/wordml" xmlns:w15="http://schemas.microsoft.com/office/word/2012/wordml" xmlns:w16cex="http://schemas.microsoft.com/office/word/2018/wordml/cex" xmlns:w16cid="http://schemas.microsoft.com/office/word/2016/wordml/cid" xmlns:w16="http://schemas.microsoft.com/office/word/2018/wordml" xmlns:w16sdtdh="http://schemas.microsoft.com/office/word/2020/wordml/sdtdatahash" xmlns:w16se="http://schemas.microsoft.com/office/word/2015/wordml/symex" mc:Ignorable="w14 w15 w16se w16cid w16 w16cex w16sdtdh">
+<w:webSettings xmlns:mc="http://schemas.openxmlformats.org/markup-compatibility/2006" xmlns:r="http://schemas.openxmlformats.org/officeDocument/2006/relationships" xmlns:w="http://schemas.openxmlformats.org/wordprocessingml/2006/main" xmlns:w14="http://schemas.microsoft.com/office/word/2010/wordml" xmlns:w15="http://schemas.microsoft.com/office/word/2012/wordml" xmlns:w16se="http://schemas.microsoft.com/office/word/2015/wordml/symex" mc:Ignorable="w14 w15 w16se">
   <w:optimizeForBrowser/>
   <w:allowPNG/>
 </w:webSettings>

--- a/document/Documentation projet.docx
+++ b/document/Documentation projet.docx
@@ -13757,25 +13757,64 @@
           <w:p>
             <w:pPr>
               <w:spacing w:after="0"/>
-              <w:jc w:val="both"/>
             </w:pPr>
             <w:r>
               <w:t xml:space="preserve">-  </w:t>
             </w:r>
-            <w:bookmarkStart w:id="45" w:name="_GoBack"/>
-            <w:bookmarkEnd w:id="45"/>
+            <w:r>
+              <w:t>« </w:t>
+            </w:r>
+            <w:proofErr w:type="spellStart"/>
+            <w:r>
+              <w:t>per_role</w:t>
+            </w:r>
+            <w:proofErr w:type="spellEnd"/>
+            <w:r>
+              <w:t> » : profil d’un individu du personnel, si connecté</w:t>
+            </w:r>
             <w:r>
               <w:br/>
               <w:t xml:space="preserve">- </w:t>
+            </w:r>
+            <w:r>
+              <w:t>« </w:t>
+            </w:r>
+            <w:proofErr w:type="spellStart"/>
+            <w:r>
+              <w:t>cli</w:t>
+            </w:r>
+            <w:r>
+              <w:t>_id</w:t>
+            </w:r>
+            <w:r>
+              <w:t>l</w:t>
+            </w:r>
+            <w:proofErr w:type="spellEnd"/>
+            <w:r>
+              <w:t xml:space="preserve"> » : </w:t>
+            </w:r>
+            <w:r>
+              <w:t>identifiant d’un client, si connecté</w:t>
             </w:r>
           </w:p>
           <w:p>
             <w:pPr>
               <w:spacing w:after="0"/>
-              <w:jc w:val="both"/>
             </w:pPr>
             <w:r>
-              <w:t>-</w:t>
+              <w:t>- «</w:t>
+            </w:r>
+            <w:r>
+              <w:t>message</w:t>
+            </w:r>
+            <w:r>
+              <w:t> » :</w:t>
+            </w:r>
+            <w:r>
+              <w:t xml:space="preserve"> tableau d’erreurs temporaire, affichés puis supprimés de la variable de session</w:t>
+            </w:r>
+            <w:r>
+              <w:t xml:space="preserve"> </w:t>
             </w:r>
           </w:p>
         </w:tc>
@@ -13804,18 +13843,8 @@
               <w:spacing w:after="0"/>
               <w:jc w:val="both"/>
             </w:pPr>
-            <w:r>
-              <w:t>Requête / Procédure stockée</w:t>
-            </w:r>
-          </w:p>
-          <w:p>
-            <w:pPr>
-              <w:spacing w:after="0"/>
-              <w:jc w:val="both"/>
-            </w:pPr>
-            <w:r>
-              <w:t>(Nom et paramètres)</w:t>
-            </w:r>
+            <w:bookmarkStart w:id="45" w:name="_GoBack"/>
+            <w:bookmarkEnd w:id="45"/>
           </w:p>
         </w:tc>
       </w:tr>
@@ -13843,13 +13872,8 @@
               <w:spacing w:after="0"/>
               <w:jc w:val="both"/>
             </w:pPr>
-            <w:proofErr w:type="spellStart"/>
-            <w:r>
-              <w:t>xxxx</w:t>
-            </w:r>
-            <w:proofErr w:type="spellEnd"/>
-            <w:r>
-              <w:t>, entier</w:t>
+            <w:r>
+              <w:t>Pas de retour</w:t>
             </w:r>
           </w:p>
         </w:tc>
@@ -13936,6 +13960,7 @@
               <w:jc w:val="both"/>
             </w:pPr>
             <w:r>
+              <w:lastRenderedPageBreak/>
               <w:t>Description</w:t>
             </w:r>
           </w:p>
@@ -13966,7 +13991,6 @@
               <w:jc w:val="both"/>
             </w:pPr>
             <w:r>
-              <w:lastRenderedPageBreak/>
               <w:t>Auteur</w:t>
             </w:r>
           </w:p>
@@ -15979,7 +16003,6 @@
     <w:rsid w:val="003747EF"/>
     <w:rsid w:val="00477658"/>
     <w:rsid w:val="00517929"/>
-    <w:rsid w:val="005D199B"/>
     <w:rsid w:val="005E079A"/>
     <w:rsid w:val="005E11B6"/>
     <w:rsid w:val="00787989"/>
@@ -15987,6 +16010,7 @@
     <w:rsid w:val="009A5582"/>
     <w:rsid w:val="00B22255"/>
     <w:rsid w:val="00C06BA9"/>
+    <w:rsid w:val="00D72F28"/>
     <w:rsid w:val="00E8329B"/>
     <w:rsid w:val="00EA5D14"/>
     <w:rsid w:val="00F033A8"/>

--- a/document/Documentation projet.docx
+++ b/document/Documentation projet.docx
@@ -85,7 +85,6 @@
                         <w:szCs w:val="88"/>
                       </w:rPr>
                     </w:pPr>
-                    <w:proofErr w:type="spellStart"/>
                     <w:r>
                       <w:rPr>
                         <w:rFonts w:asciiTheme="majorHAnsi" w:eastAsiaTheme="majorEastAsia" w:hAnsiTheme="majorHAnsi" w:cstheme="majorBidi"/>
@@ -93,17 +92,7 @@
                         <w:sz w:val="88"/>
                         <w:szCs w:val="88"/>
                       </w:rPr>
-                      <w:t>Vivehotel</w:t>
-                    </w:r>
-                    <w:proofErr w:type="spellEnd"/>
-                    <w:r>
-                      <w:rPr>
-                        <w:rFonts w:asciiTheme="majorHAnsi" w:eastAsiaTheme="majorEastAsia" w:hAnsiTheme="majorHAnsi" w:cstheme="majorBidi"/>
-                        <w:color w:val="5B9BD5" w:themeColor="accent1"/>
-                        <w:sz w:val="88"/>
-                        <w:szCs w:val="88"/>
-                      </w:rPr>
-                      <w:t xml:space="preserve"> – Document technique</w:t>
+                      <w:t>Vivehotel – Document technique</w:t>
                     </w:r>
                   </w:p>
                 </w:sdtContent>
@@ -220,34 +209,7 @@
                         <w:sz w:val="28"/>
                         <w:szCs w:val="28"/>
                       </w:rPr>
-                      <w:t xml:space="preserve">EL AMRANI </w:t>
-                    </w:r>
-                    <w:proofErr w:type="spellStart"/>
-                    <w:r>
-                      <w:rPr>
-                        <w:color w:val="5B9BD5" w:themeColor="accent1"/>
-                        <w:sz w:val="28"/>
-                        <w:szCs w:val="28"/>
-                      </w:rPr>
-                      <w:t>Bilel</w:t>
-                    </w:r>
-                    <w:proofErr w:type="spellEnd"/>
-                    <w:r>
-                      <w:rPr>
-                        <w:color w:val="5B9BD5" w:themeColor="accent1"/>
-                        <w:sz w:val="28"/>
-                        <w:szCs w:val="28"/>
-                      </w:rPr>
-                      <w:t xml:space="preserve">, OUANYOU </w:t>
-                    </w:r>
-                    <w:proofErr w:type="spellStart"/>
-                    <w:r>
-                      <w:rPr>
-                        <w:color w:val="5B9BD5" w:themeColor="accent1"/>
-                        <w:sz w:val="28"/>
-                        <w:szCs w:val="28"/>
-                      </w:rPr>
-                      <w:t>Dj</w:t>
+                      <w:t>EL AMRANI Bilel, OUANYOU Dj</w:t>
                     </w:r>
                     <w:r>
                       <w:rPr>
@@ -257,7 +219,6 @@
                       </w:rPr>
                       <w:t>e</w:t>
                     </w:r>
-                    <w:proofErr w:type="spellEnd"/>
                     <w:r>
                       <w:rPr>
                         <w:color w:val="5B9BD5" w:themeColor="accent1"/>
@@ -2822,7 +2783,21 @@
                 <w:rStyle w:val="Lienhypertexte"/>
                 <w:noProof/>
               </w:rPr>
-              <w:t>Fonctions et procédures</w:t>
+              <w:t>Fonctions et</w:t>
+            </w:r>
+            <w:r>
+              <w:rPr>
+                <w:rStyle w:val="Lienhypertexte"/>
+                <w:noProof/>
+              </w:rPr>
+              <w:t xml:space="preserve"> </w:t>
+            </w:r>
+            <w:r>
+              <w:rPr>
+                <w:rStyle w:val="Lienhypertexte"/>
+                <w:noProof/>
+              </w:rPr>
+              <w:t>procédures</w:t>
             </w:r>
             <w:r>
               <w:rPr>
@@ -3480,15 +3455,7 @@
         <w:t>du</w:t>
       </w:r>
       <w:r>
-        <w:t xml:space="preserve"> site web « </w:t>
-      </w:r>
-      <w:proofErr w:type="spellStart"/>
-      <w:r>
-        <w:t>Vivehotel</w:t>
-      </w:r>
-      <w:proofErr w:type="spellEnd"/>
-      <w:r>
-        <w:t> » possède 10 tables et </w:t>
+        <w:t xml:space="preserve"> site web « Vivehotel » possède 10 tables et </w:t>
       </w:r>
       <w:r>
         <w:t>12</w:t>
@@ -3506,26 +3473,13 @@
         <w:t>intégrités</w:t>
       </w:r>
       <w:r>
-        <w:t xml:space="preserve"> sont disponibles dans le fichier « </w:t>
-      </w:r>
-      <w:proofErr w:type="spellStart"/>
-      <w:r>
-        <w:t>vivehotel.sql</w:t>
-      </w:r>
-      <w:proofErr w:type="spellEnd"/>
-      <w:r>
-        <w:t> » du dossier « </w:t>
+        <w:t xml:space="preserve"> sont disponibles dans le fichier « vivehotel.sql » du dossier « </w:t>
       </w:r>
       <w:r>
         <w:t>_</w:t>
       </w:r>
-      <w:proofErr w:type="spellStart"/>
-      <w:r>
-        <w:t>dataset</w:t>
-      </w:r>
-      <w:proofErr w:type="spellEnd"/>
-      <w:r>
-        <w:t> ».</w:t>
+      <w:r>
+        <w:t>dataset ».</w:t>
       </w:r>
     </w:p>
     <w:p>
@@ -3591,15 +3545,7 @@
         <w:jc w:val="both"/>
       </w:pPr>
       <w:r>
-        <w:t>Le programme principal qui va connecter le site à la base de données est dans le fichier « </w:t>
-      </w:r>
-      <w:proofErr w:type="spellStart"/>
-      <w:r>
-        <w:t>config.php</w:t>
-      </w:r>
-      <w:proofErr w:type="spellEnd"/>
-      <w:r>
-        <w:t> »</w:t>
+        <w:t>Le programme principal qui va connecter le site à la base de données est dans le fichier « config.php »</w:t>
       </w:r>
       <w:r>
         <w:t xml:space="preserve"> du </w:t>
@@ -3708,15 +3654,7 @@
         <w:jc w:val="both"/>
       </w:pPr>
       <w:r>
-        <w:t>La base de données choisie (« </w:t>
-      </w:r>
-      <w:proofErr w:type="spellStart"/>
-      <w:r>
-        <w:t>vivehotel</w:t>
-      </w:r>
-      <w:proofErr w:type="spellEnd"/>
-      <w:r>
-        <w:t> »)</w:t>
+        <w:t>La base de données choisie (« vivehotel »)</w:t>
       </w:r>
     </w:p>
     <w:p>
@@ -3744,15 +3682,7 @@
         <w:t>connecter à la base de données</w:t>
       </w:r>
       <w:r>
-        <w:t xml:space="preserve"> « </w:t>
-      </w:r>
-      <w:proofErr w:type="spellStart"/>
-      <w:r>
-        <w:t>vivehotel</w:t>
-      </w:r>
-      <w:proofErr w:type="spellEnd"/>
-      <w:r>
-        <w:t xml:space="preserve"> ». </w:t>
+        <w:t xml:space="preserve"> « vivehotel ». </w:t>
       </w:r>
     </w:p>
     <w:p>
@@ -3794,15 +3724,7 @@
         <w:jc w:val="both"/>
       </w:pPr>
       <w:r>
-        <w:t>Notons qu’il y a également une gestion d’erreurs de connexion au sein du fichier « </w:t>
-      </w:r>
-      <w:proofErr w:type="spellStart"/>
-      <w:r>
-        <w:t>config.php</w:t>
-      </w:r>
-      <w:proofErr w:type="spellEnd"/>
-      <w:r>
-        <w:t> ». Elle permet de donner une « seconde chance » à la connexion d’aboutir.</w:t>
+        <w:t>Notons qu’il y a également une gestion d’erreurs de connexion au sein du fichier « config.php ». Elle permet de donner une « seconde chance » à la connexion d’aboutir.</w:t>
       </w:r>
     </w:p>
     <w:p>
@@ -3816,15 +3738,7 @@
         <w:t>définies dans le fichier de configuration</w:t>
       </w:r>
       <w:r>
-        <w:t>. Cette connexion pourra être utilisé par tous les autres programmes du site qui feront appel à ce fichier « </w:t>
-      </w:r>
-      <w:proofErr w:type="spellStart"/>
-      <w:r>
-        <w:t>config.php</w:t>
-      </w:r>
-      <w:proofErr w:type="spellEnd"/>
-      <w:r>
-        <w:t xml:space="preserve"> ». </w:t>
+        <w:t xml:space="preserve">. Cette connexion pourra être utilisé par tous les autres programmes du site qui feront appel à ce fichier « config.php ». </w:t>
       </w:r>
       <w:r>
         <w:t xml:space="preserve">La réécriture de ce </w:t>
@@ -3889,26 +3803,10 @@
         <w:t xml:space="preserve">Le </w:t>
       </w:r>
       <w:r>
-        <w:t>dossier « _</w:t>
-      </w:r>
-      <w:proofErr w:type="spellStart"/>
-      <w:r>
-        <w:t>dataset</w:t>
-      </w:r>
-      <w:proofErr w:type="spellEnd"/>
-      <w:r>
-        <w:t xml:space="preserve"> » </w:t>
-      </w:r>
-      <w:r>
-        <w:t>contient un fichier nommé « </w:t>
-      </w:r>
-      <w:proofErr w:type="spellStart"/>
-      <w:r>
-        <w:t>index.php</w:t>
-      </w:r>
-      <w:proofErr w:type="spellEnd"/>
-      <w:r>
-        <w:t xml:space="preserve"> ». </w:t>
+        <w:t xml:space="preserve">dossier « _dataset » </w:t>
+      </w:r>
+      <w:r>
+        <w:t xml:space="preserve">contient un fichier nommé « index.php ». </w:t>
       </w:r>
       <w:r>
         <w:t>Ce script</w:t>
@@ -3930,15 +3828,7 @@
         <w:jc w:val="both"/>
       </w:pPr>
       <w:r>
-        <w:t>Créer une connexion (</w:t>
-      </w:r>
-      <w:proofErr w:type="spellStart"/>
-      <w:r>
-        <w:t>config.php</w:t>
-      </w:r>
-      <w:proofErr w:type="spellEnd"/>
-      <w:r>
-        <w:t>)</w:t>
+        <w:t>Créer une connexion (config.php)</w:t>
       </w:r>
     </w:p>
     <w:p>
@@ -3956,16 +3846,11 @@
       <w:r>
         <w:t xml:space="preserve"> de « </w:t>
       </w:r>
-      <w:proofErr w:type="spellStart"/>
       <w:r>
         <w:t>v</w:t>
       </w:r>
       <w:r>
-        <w:t>ivehotel</w:t>
-      </w:r>
-      <w:proofErr w:type="spellEnd"/>
-      <w:r>
-        <w:t> »</w:t>
+        <w:t>ivehotel »</w:t>
       </w:r>
       <w:r>
         <w:t xml:space="preserve"> si elle existait déjà </w:t>
@@ -3984,15 +3869,7 @@
         <w:t>Créer la base de données</w:t>
       </w:r>
       <w:r>
-        <w:t xml:space="preserve"> « </w:t>
-      </w:r>
-      <w:proofErr w:type="spellStart"/>
-      <w:r>
-        <w:t>vivehotel</w:t>
-      </w:r>
-      <w:proofErr w:type="spellEnd"/>
-      <w:r>
-        <w:t> »</w:t>
+        <w:t xml:space="preserve"> « vivehotel »</w:t>
       </w:r>
       <w:r>
         <w:t xml:space="preserve"> si elle n’existe pas</w:t>
@@ -4022,15 +3899,7 @@
         <w:jc w:val="both"/>
       </w:pPr>
       <w:r>
-        <w:t>Lancer le script « </w:t>
-      </w:r>
-      <w:proofErr w:type="spellStart"/>
-      <w:r>
-        <w:t>index.php</w:t>
-      </w:r>
-      <w:proofErr w:type="spellEnd"/>
-      <w:r>
-        <w:t xml:space="preserve"> » va créer la base de données complète de ce projet, avec des données aléatoires mais cohérentes. Paramétrer la connexion à la base de données et lancer ce script est suffisant pour </w:t>
+        <w:t xml:space="preserve">Lancer le script « index.php » va créer la base de données complète de ce projet, avec des données aléatoires mais cohérentes. Paramétrer la connexion à la base de données et lancer ce script est suffisant pour </w:t>
       </w:r>
       <w:r>
         <w:t>terminer l’installation du site.</w:t>
@@ -4062,23 +3931,7 @@
           <w:b/>
           <w:color w:val="FF0000"/>
         </w:rPr>
-        <w:t>il est nécessaire de supprimer le dossier « _</w:t>
-      </w:r>
-      <w:proofErr w:type="spellStart"/>
-      <w:r>
-        <w:rPr>
-          <w:b/>
-          <w:color w:val="FF0000"/>
-        </w:rPr>
-        <w:t>dataset</w:t>
-      </w:r>
-      <w:proofErr w:type="spellEnd"/>
-      <w:r>
-        <w:rPr>
-          <w:b/>
-          <w:color w:val="FF0000"/>
-        </w:rPr>
-        <w:t xml:space="preserve"> » une fois que la base de données est créée </w:t>
+        <w:t xml:space="preserve">il est nécessaire de supprimer le dossier « _dataset » une fois que la base de données est créée </w:t>
       </w:r>
       <w:r>
         <w:t>par mesure de sécurité.</w:t>
@@ -4246,628 +4099,273 @@
       </w:r>
       <w:r>
         <w:br/>
-        <w:t>- identifiant (</w:t>
-      </w:r>
-      <w:proofErr w:type="spellStart"/>
-      <w:r>
-        <w:t>varchar</w:t>
-      </w:r>
-      <w:proofErr w:type="spellEnd"/>
-      <w:r>
-        <w:t>(500))</w:t>
+        <w:t>- identifiant (varchar(500))</w:t>
+      </w:r>
+      <w:r>
+        <w:br/>
+        <w:t>- mot_de_passe (varchar(500))</w:t>
+      </w:r>
+      <w:r>
+        <w:br/>
+      </w:r>
+      <w:r>
+        <w:t>- email</w:t>
+      </w:r>
+      <w:r>
+        <w:t xml:space="preserve"> (varchar(500))</w:t>
+      </w:r>
+    </w:p>
+    <w:p/>
+    <w:p>
+      <w:pPr>
+        <w:ind w:left="708"/>
+      </w:pPr>
+      <w:r>
+        <w:t>* Personnel</w:t>
+      </w:r>
+      <w:r>
+        <w:br/>
+        <w:t>- id (AI)</w:t>
+      </w:r>
+      <w:r>
+        <w:br/>
+        <w:t>- nom (varchar(500))</w:t>
+      </w:r>
+      <w:r>
+        <w:br/>
+        <w:t>- idenifiant (varchar(500))</w:t>
+      </w:r>
+      <w:r>
+        <w:br/>
+        <w:t>- mot_de_passe (varchar(500))</w:t>
+      </w:r>
+      <w:r>
+        <w:br/>
+        <w:t>- email (varchar(500))</w:t>
+      </w:r>
+      <w:r>
+        <w:br/>
+      </w:r>
+    </w:p>
+    <w:p>
+      <w:pPr>
+        <w:ind w:left="708"/>
+      </w:pPr>
+      <w:r>
+        <w:t>* Hotel</w:t>
+      </w:r>
+      <w:r>
+        <w:br/>
+        <w:t>- id (AI)</w:t>
+      </w:r>
+      <w:r>
+        <w:br/>
+        <w:t>- statut (int)</w:t>
+      </w:r>
+      <w:r>
+        <w:br/>
+        <w:t>- nom (varchar(500))</w:t>
+      </w:r>
+      <w:r>
+        <w:br/>
+        <w:t>- adresse (varchar(500))</w:t>
+      </w:r>
+      <w:r>
+        <w:br/>
+        <w:t>- departement (int)</w:t>
+      </w:r>
+      <w:r>
+        <w:br/>
+        <w:t>- description (text)</w:t>
+      </w:r>
+      <w:r>
+        <w:br/>
+        <w:t>- longitude (float)</w:t>
+      </w:r>
+      <w:r>
+        <w:br/>
+        <w:t>- latitude (float)</w:t>
+      </w:r>
+    </w:p>
+    <w:p>
+      <w:pPr>
+        <w:ind w:left="708"/>
+      </w:pPr>
+    </w:p>
+    <w:p>
+      <w:pPr>
+        <w:ind w:left="708"/>
+      </w:pPr>
+      <w:r>
+        <w:t>*Chambre</w:t>
+      </w:r>
+      <w:r>
+        <w:br/>
+        <w:t>- id (int)</w:t>
+      </w:r>
+      <w:r>
+        <w:br/>
+        <w:t>- numero (int)</w:t>
+      </w:r>
+      <w:r>
+        <w:br/>
+        <w:t>- statut (varchar(500))</w:t>
+      </w:r>
+      <w:r>
+        <w:br/>
+        <w:t>- surface (int)</w:t>
+      </w:r>
+      <w:r>
+        <w:br/>
+        <w:t>- type_lit_un (varchar(500))</w:t>
+      </w:r>
+      <w:r>
+        <w:br/>
+        <w:t>- type_lit_deux (varchar(500) or NULL)</w:t>
+      </w:r>
+      <w:r>
+        <w:br/>
+        <w:t>- description (text)</w:t>
+      </w:r>
+      <w:r>
+        <w:br/>
+        <w:t>- jacuzzi (bool)</w:t>
+      </w:r>
+      <w:r>
+        <w:br/>
+        <w:t>- balcon (bool)</w:t>
+      </w:r>
+      <w:r>
+        <w:br/>
+        <w:t>- wifi (bool)</w:t>
+      </w:r>
+      <w:r>
+        <w:br/>
+        <w:t>- minibar (bool)</w:t>
+      </w:r>
+      <w:r>
+        <w:br/>
+        <w:t>- coffre (bool)</w:t>
+      </w:r>
+      <w:r>
+        <w:br/>
+        <w:t>- vue (bool)</w:t>
+      </w:r>
+      <w:r>
+        <w:br/>
+      </w:r>
+      <w:r>
+        <w:br/>
+      </w:r>
+      <w:r>
+        <w:lastRenderedPageBreak/>
+        <w:t>*Service</w:t>
+      </w:r>
+      <w:r>
+        <w:br/>
+        <w:t>- id (AI)</w:t>
+      </w:r>
+      <w:r>
+        <w:br/>
+      </w:r>
+      <w:r>
+        <w:t>- nom</w:t>
+      </w:r>
+      <w:r>
+        <w:t xml:space="preserve"> (varchar(500))</w:t>
+      </w:r>
+    </w:p>
+    <w:p>
+      <w:pPr>
+        <w:ind w:left="708"/>
+      </w:pPr>
+    </w:p>
+    <w:p>
+      <w:pPr>
+        <w:ind w:left="708"/>
+      </w:pPr>
+      <w:r>
+        <w:t>*ChCategorie</w:t>
+      </w:r>
+      <w:r>
+        <w:br/>
+        <w:t>- id(AI)</w:t>
+      </w:r>
+      <w:r>
+        <w:br/>
+        <w:t>- c</w:t>
+      </w:r>
+      <w:r>
+        <w:t>ategorie_chambre</w:t>
+      </w:r>
+      <w:r>
+        <w:t xml:space="preserve"> (varchar(500))</w:t>
+      </w:r>
+    </w:p>
+    <w:p>
+      <w:pPr>
+        <w:ind w:left="708"/>
+      </w:pPr>
+    </w:p>
+    <w:p>
+      <w:pPr>
+        <w:ind w:left="708"/>
+      </w:pPr>
+      <w:r>
+        <w:t>* HoCategorie</w:t>
+      </w:r>
+    </w:p>
+    <w:p>
+      <w:pPr>
+        <w:ind w:left="708"/>
+      </w:pPr>
+      <w:r>
+        <w:t>- id (AI)</w:t>
       </w:r>
       <w:r>
         <w:br/>
         <w:t xml:space="preserve">- </w:t>
       </w:r>
-      <w:proofErr w:type="spellStart"/>
-      <w:r>
-        <w:t>mot_de_passe</w:t>
-      </w:r>
-      <w:proofErr w:type="spellEnd"/>
-      <w:r>
-        <w:t xml:space="preserve"> (</w:t>
-      </w:r>
-      <w:proofErr w:type="spellStart"/>
-      <w:r>
-        <w:t>varchar</w:t>
-      </w:r>
-      <w:proofErr w:type="spellEnd"/>
-      <w:r>
-        <w:t>(500))</w:t>
+      <w:r>
+        <w:t>categorie_hotel</w:t>
+      </w:r>
+      <w:r>
+        <w:t xml:space="preserve"> (varchar(500))</w:t>
       </w:r>
       <w:r>
         <w:br/>
       </w:r>
-      <w:r>
-        <w:t>- email</w:t>
-      </w:r>
-      <w:r>
-        <w:t xml:space="preserve"> (varchar(500))</w:t>
-      </w:r>
-    </w:p>
-    <w:p/>
+    </w:p>
     <w:p>
       <w:pPr>
         <w:ind w:left="708"/>
       </w:pPr>
       <w:r>
-        <w:t>* Personnel</w:t>
-      </w:r>
-      <w:r>
-        <w:br/>
-        <w:t>- id (AI)</w:t>
-      </w:r>
-      <w:r>
-        <w:br/>
-        <w:t>- nom (</w:t>
-      </w:r>
-      <w:proofErr w:type="spellStart"/>
-      <w:r>
-        <w:t>varchar</w:t>
-      </w:r>
-      <w:proofErr w:type="spellEnd"/>
-      <w:r>
-        <w:t>(500))</w:t>
-      </w:r>
-      <w:r>
-        <w:br/>
-        <w:t xml:space="preserve">- </w:t>
-      </w:r>
-      <w:proofErr w:type="spellStart"/>
-      <w:r>
-        <w:t>idenifiant</w:t>
-      </w:r>
-      <w:proofErr w:type="spellEnd"/>
-      <w:r>
-        <w:t xml:space="preserve"> (</w:t>
-      </w:r>
-      <w:proofErr w:type="spellStart"/>
-      <w:r>
-        <w:t>varchar</w:t>
-      </w:r>
-      <w:proofErr w:type="spellEnd"/>
-      <w:r>
-        <w:t>(500))</w:t>
-      </w:r>
-      <w:r>
-        <w:br/>
-        <w:t xml:space="preserve">- </w:t>
-      </w:r>
-      <w:proofErr w:type="spellStart"/>
-      <w:r>
-        <w:t>mot_de_passe</w:t>
-      </w:r>
-      <w:proofErr w:type="spellEnd"/>
-      <w:r>
-        <w:t xml:space="preserve"> (varchar(500))</w:t>
-      </w:r>
-      <w:r>
-        <w:br/>
-        <w:t>- email (varchar(500))</w:t>
-      </w:r>
-      <w:r>
-        <w:br/>
-      </w:r>
-    </w:p>
-    <w:p>
-      <w:pPr>
-        <w:ind w:left="708"/>
-      </w:pPr>
-      <w:r>
-        <w:t xml:space="preserve">* </w:t>
-      </w:r>
-      <w:proofErr w:type="spellStart"/>
-      <w:r>
-        <w:t>Hotel</w:t>
-      </w:r>
-      <w:proofErr w:type="spellEnd"/>
-      <w:r>
-        <w:br/>
-        <w:t>- id (AI)</w:t>
-      </w:r>
-      <w:r>
-        <w:br/>
-        <w:t>- statut (</w:t>
-      </w:r>
-      <w:proofErr w:type="spellStart"/>
-      <w:r>
-        <w:t>int</w:t>
-      </w:r>
-      <w:proofErr w:type="spellEnd"/>
-      <w:r>
-        <w:t>)</w:t>
-      </w:r>
-      <w:r>
-        <w:br/>
-        <w:t>- nom (</w:t>
-      </w:r>
-      <w:proofErr w:type="spellStart"/>
-      <w:r>
-        <w:t>varchar</w:t>
-      </w:r>
-      <w:proofErr w:type="spellEnd"/>
-      <w:r>
-        <w:t>(500))</w:t>
-      </w:r>
-      <w:r>
-        <w:br/>
-        <w:t>- adresse (</w:t>
-      </w:r>
-      <w:proofErr w:type="spellStart"/>
-      <w:r>
-        <w:t>varchar</w:t>
-      </w:r>
-      <w:proofErr w:type="spellEnd"/>
-      <w:r>
-        <w:t>(500))</w:t>
-      </w:r>
-      <w:r>
-        <w:br/>
-        <w:t xml:space="preserve">- </w:t>
-      </w:r>
-      <w:proofErr w:type="spellStart"/>
-      <w:r>
-        <w:t>departement</w:t>
-      </w:r>
-      <w:proofErr w:type="spellEnd"/>
-      <w:r>
-        <w:t xml:space="preserve"> (</w:t>
-      </w:r>
-      <w:proofErr w:type="spellStart"/>
-      <w:r>
-        <w:t>int</w:t>
-      </w:r>
-      <w:proofErr w:type="spellEnd"/>
-      <w:r>
-        <w:t>)</w:t>
-      </w:r>
-      <w:r>
-        <w:br/>
-        <w:t>- description (</w:t>
-      </w:r>
-      <w:proofErr w:type="spellStart"/>
-      <w:r>
-        <w:t>text</w:t>
-      </w:r>
-      <w:proofErr w:type="spellEnd"/>
-      <w:r>
-        <w:t>)</w:t>
-      </w:r>
-      <w:r>
-        <w:br/>
-        <w:t>- longitude (</w:t>
-      </w:r>
-      <w:proofErr w:type="spellStart"/>
-      <w:r>
-        <w:t>float</w:t>
-      </w:r>
-      <w:proofErr w:type="spellEnd"/>
-      <w:r>
-        <w:t>)</w:t>
-      </w:r>
-      <w:r>
-        <w:br/>
-        <w:t>- latitude (</w:t>
-      </w:r>
-      <w:proofErr w:type="spellStart"/>
-      <w:r>
-        <w:t>float</w:t>
-      </w:r>
-      <w:proofErr w:type="spellEnd"/>
-      <w:r>
-        <w:t>)</w:t>
-      </w:r>
-    </w:p>
-    <w:p>
-      <w:pPr>
-        <w:ind w:left="708"/>
-      </w:pPr>
-    </w:p>
-    <w:p>
-      <w:pPr>
-        <w:ind w:left="708"/>
-      </w:pPr>
-      <w:r>
-        <w:t>*Chambre</w:t>
-      </w:r>
-      <w:r>
-        <w:br/>
-        <w:t>- id (</w:t>
-      </w:r>
-      <w:proofErr w:type="spellStart"/>
-      <w:r>
-        <w:t>int</w:t>
-      </w:r>
-      <w:proofErr w:type="spellEnd"/>
-      <w:r>
-        <w:t>)</w:t>
-      </w:r>
-      <w:r>
-        <w:br/>
-        <w:t xml:space="preserve">- </w:t>
-      </w:r>
-      <w:proofErr w:type="spellStart"/>
-      <w:r>
-        <w:t>numero</w:t>
-      </w:r>
-      <w:proofErr w:type="spellEnd"/>
-      <w:r>
-        <w:t xml:space="preserve"> (</w:t>
-      </w:r>
-      <w:proofErr w:type="spellStart"/>
-      <w:r>
-        <w:t>int</w:t>
-      </w:r>
-      <w:proofErr w:type="spellEnd"/>
-      <w:r>
-        <w:t>)</w:t>
-      </w:r>
-      <w:r>
-        <w:br/>
-        <w:t>- statut (varchar(500))</w:t>
-      </w:r>
-      <w:r>
-        <w:br/>
-        <w:t>- surface (</w:t>
-      </w:r>
-      <w:proofErr w:type="spellStart"/>
-      <w:r>
-        <w:t>int</w:t>
-      </w:r>
-      <w:proofErr w:type="spellEnd"/>
-      <w:r>
-        <w:t>)</w:t>
-      </w:r>
-      <w:r>
-        <w:br/>
-        <w:t xml:space="preserve">- </w:t>
-      </w:r>
-      <w:proofErr w:type="spellStart"/>
-      <w:r>
-        <w:t>type_lit_un</w:t>
-      </w:r>
-      <w:proofErr w:type="spellEnd"/>
-      <w:r>
-        <w:t xml:space="preserve"> (</w:t>
-      </w:r>
-      <w:proofErr w:type="spellStart"/>
-      <w:r>
-        <w:t>varchar</w:t>
-      </w:r>
-      <w:proofErr w:type="spellEnd"/>
-      <w:r>
-        <w:t>(500))</w:t>
-      </w:r>
-      <w:r>
-        <w:br/>
-        <w:t xml:space="preserve">- </w:t>
-      </w:r>
-      <w:proofErr w:type="spellStart"/>
-      <w:r>
-        <w:t>type_lit_deux</w:t>
-      </w:r>
-      <w:proofErr w:type="spellEnd"/>
-      <w:r>
-        <w:t xml:space="preserve"> (</w:t>
-      </w:r>
-      <w:proofErr w:type="spellStart"/>
-      <w:r>
-        <w:t>varchar</w:t>
-      </w:r>
-      <w:proofErr w:type="spellEnd"/>
-      <w:r>
-        <w:t>(500) or NULL)</w:t>
-      </w:r>
-      <w:r>
-        <w:br/>
-        <w:t>- description (</w:t>
-      </w:r>
-      <w:proofErr w:type="spellStart"/>
-      <w:r>
-        <w:t>text</w:t>
-      </w:r>
-      <w:proofErr w:type="spellEnd"/>
-      <w:r>
-        <w:t>)</w:t>
-      </w:r>
-      <w:r>
-        <w:br/>
-        <w:t>- jacuzzi (</w:t>
-      </w:r>
-      <w:proofErr w:type="spellStart"/>
-      <w:r>
-        <w:t>bool</w:t>
-      </w:r>
-      <w:proofErr w:type="spellEnd"/>
-      <w:r>
-        <w:t>)</w:t>
-      </w:r>
-      <w:r>
-        <w:br/>
-        <w:t>- balcon (</w:t>
-      </w:r>
-      <w:proofErr w:type="spellStart"/>
-      <w:r>
-        <w:t>bool</w:t>
-      </w:r>
-      <w:proofErr w:type="spellEnd"/>
-      <w:r>
-        <w:t>)</w:t>
-      </w:r>
-      <w:r>
-        <w:br/>
-        <w:t>- wifi (</w:t>
-      </w:r>
-      <w:proofErr w:type="spellStart"/>
-      <w:r>
-        <w:t>bool</w:t>
-      </w:r>
-      <w:proofErr w:type="spellEnd"/>
-      <w:r>
-        <w:t>)</w:t>
-      </w:r>
-      <w:r>
-        <w:br/>
-        <w:t>- minibar (</w:t>
-      </w:r>
-      <w:proofErr w:type="spellStart"/>
-      <w:r>
-        <w:t>bool</w:t>
-      </w:r>
-      <w:proofErr w:type="spellEnd"/>
-      <w:r>
-        <w:t>)</w:t>
-      </w:r>
-      <w:r>
-        <w:br/>
-        <w:t>- coffre (</w:t>
-      </w:r>
-      <w:proofErr w:type="spellStart"/>
-      <w:r>
-        <w:t>bool</w:t>
-      </w:r>
-      <w:proofErr w:type="spellEnd"/>
-      <w:r>
-        <w:t>)</w:t>
-      </w:r>
-      <w:r>
-        <w:br/>
-        <w:t>- vue (</w:t>
-      </w:r>
-      <w:proofErr w:type="spellStart"/>
-      <w:r>
-        <w:t>bool</w:t>
-      </w:r>
-      <w:proofErr w:type="spellEnd"/>
-      <w:r>
-        <w:t>)</w:t>
-      </w:r>
-      <w:r>
-        <w:br/>
-      </w:r>
-      <w:r>
-        <w:br/>
-      </w:r>
-      <w:r>
-        <w:lastRenderedPageBreak/>
-        <w:t>*Service</w:t>
-      </w:r>
-      <w:r>
-        <w:br/>
-        <w:t>- id (AI)</w:t>
-      </w:r>
-      <w:r>
-        <w:br/>
-      </w:r>
-      <w:r>
-        <w:t>- nom</w:t>
-      </w:r>
-      <w:r>
-        <w:t xml:space="preserve"> (varchar(500))</w:t>
-      </w:r>
-    </w:p>
-    <w:p>
-      <w:pPr>
-        <w:ind w:left="708"/>
-      </w:pPr>
-    </w:p>
-    <w:p>
-      <w:pPr>
-        <w:ind w:left="708"/>
-      </w:pPr>
-      <w:r>
-        <w:t>*</w:t>
-      </w:r>
-      <w:proofErr w:type="spellStart"/>
-      <w:r>
-        <w:t>ChCategorie</w:t>
-      </w:r>
-      <w:proofErr w:type="spellEnd"/>
-      <w:r>
-        <w:br/>
-        <w:t>- id(AI)</w:t>
-      </w:r>
-      <w:r>
-        <w:br/>
-        <w:t xml:space="preserve">- </w:t>
-      </w:r>
-      <w:proofErr w:type="spellStart"/>
-      <w:r>
-        <w:t>c</w:t>
-      </w:r>
-      <w:r>
-        <w:t>ategorie_chambre</w:t>
-      </w:r>
-      <w:proofErr w:type="spellEnd"/>
-      <w:r>
-        <w:t xml:space="preserve"> (</w:t>
-      </w:r>
-      <w:proofErr w:type="spellStart"/>
-      <w:r>
-        <w:t>varchar</w:t>
-      </w:r>
-      <w:proofErr w:type="spellEnd"/>
-      <w:r>
-        <w:t>(500))</w:t>
-      </w:r>
-    </w:p>
-    <w:p>
-      <w:pPr>
-        <w:ind w:left="708"/>
-      </w:pPr>
-    </w:p>
-    <w:p>
-      <w:pPr>
-        <w:ind w:left="708"/>
-      </w:pPr>
-      <w:r>
-        <w:t xml:space="preserve">* </w:t>
-      </w:r>
-      <w:proofErr w:type="spellStart"/>
-      <w:r>
-        <w:t>HoCategorie</w:t>
-      </w:r>
-      <w:proofErr w:type="spellEnd"/>
-    </w:p>
-    <w:p>
-      <w:pPr>
-        <w:ind w:left="708"/>
-      </w:pPr>
-      <w:r>
-        <w:t>- id (AI)</w:t>
-      </w:r>
-      <w:r>
-        <w:br/>
-        <w:t xml:space="preserve">- </w:t>
-      </w:r>
-      <w:proofErr w:type="spellStart"/>
-      <w:r>
-        <w:t>categorie_hotel</w:t>
-      </w:r>
-      <w:proofErr w:type="spellEnd"/>
-      <w:r>
-        <w:t xml:space="preserve"> (</w:t>
-      </w:r>
-      <w:proofErr w:type="spellStart"/>
-      <w:r>
-        <w:t>varchar</w:t>
-      </w:r>
-      <w:proofErr w:type="spellEnd"/>
-      <w:r>
-        <w:t>(500))</w:t>
-      </w:r>
-      <w:r>
-        <w:br/>
-      </w:r>
-    </w:p>
-    <w:p>
-      <w:pPr>
-        <w:ind w:left="708"/>
-      </w:pPr>
-      <w:r>
-        <w:t xml:space="preserve">* </w:t>
-      </w:r>
-      <w:proofErr w:type="spellStart"/>
-      <w:r>
-        <w:t>Reservation</w:t>
-      </w:r>
-      <w:proofErr w:type="spellEnd"/>
+        <w:t>* Reservation</w:t>
+      </w:r>
       <w:r>
         <w:br/>
         <w:t>- Id(AI)</w:t>
       </w:r>
       <w:r>
         <w:br/>
-        <w:t xml:space="preserve">- </w:t>
-      </w:r>
-      <w:proofErr w:type="spellStart"/>
-      <w:r>
-        <w:t>date_creation</w:t>
-      </w:r>
-      <w:proofErr w:type="spellEnd"/>
-      <w:r>
-        <w:t xml:space="preserve"> (</w:t>
-      </w:r>
-      <w:proofErr w:type="spellStart"/>
-      <w:r>
-        <w:t>datetime</w:t>
-      </w:r>
-      <w:proofErr w:type="spellEnd"/>
-      <w:r>
-        <w:t>)</w:t>
+        <w:t>- date_creation (datetime)</w:t>
       </w:r>
       <w:r>
         <w:br/>
-        <w:t xml:space="preserve">- </w:t>
-      </w:r>
-      <w:proofErr w:type="spellStart"/>
-      <w:r>
-        <w:t>date_debut</w:t>
-      </w:r>
-      <w:proofErr w:type="spellEnd"/>
-      <w:r>
-        <w:t xml:space="preserve"> (</w:t>
-      </w:r>
-      <w:proofErr w:type="spellStart"/>
-      <w:r>
-        <w:t>datetime</w:t>
-      </w:r>
-      <w:proofErr w:type="spellEnd"/>
-      <w:r>
-        <w:t>)</w:t>
+        <w:t>- date_debut (datetime)</w:t>
       </w:r>
       <w:r>
         <w:br/>
-        <w:t xml:space="preserve">- </w:t>
-      </w:r>
-      <w:proofErr w:type="spellStart"/>
-      <w:r>
-        <w:t>date_maj</w:t>
-      </w:r>
-      <w:proofErr w:type="spellEnd"/>
-      <w:r>
-        <w:t xml:space="preserve"> (</w:t>
-      </w:r>
-      <w:proofErr w:type="spellStart"/>
-      <w:r>
-        <w:t>datetime</w:t>
-      </w:r>
-      <w:proofErr w:type="spellEnd"/>
-      <w:r>
-        <w:t>)</w:t>
+        <w:t>- date_maj (datetime)</w:t>
       </w:r>
       <w:r>
         <w:br/>
-        <w:t xml:space="preserve">- </w:t>
-      </w:r>
-      <w:proofErr w:type="spellStart"/>
-      <w:r>
-        <w:t>date_fin</w:t>
-      </w:r>
-      <w:proofErr w:type="spellEnd"/>
-      <w:r>
-        <w:t xml:space="preserve"> (</w:t>
-      </w:r>
-      <w:proofErr w:type="spellStart"/>
-      <w:r>
-        <w:t>datetime</w:t>
-      </w:r>
-      <w:proofErr w:type="spellEnd"/>
-      <w:r>
-        <w:t>)</w:t>
+        <w:t>- date_fin (datetime)</w:t>
       </w:r>
       <w:r>
         <w:br/>
-        <w:t xml:space="preserve">- </w:t>
-      </w:r>
-      <w:proofErr w:type="spellStart"/>
-      <w:r>
-        <w:t>etat</w:t>
-      </w:r>
-      <w:proofErr w:type="spellEnd"/>
-      <w:r>
-        <w:t xml:space="preserve"> (varchar(500))</w:t>
+        <w:t>- etat (varchar(500))</w:t>
       </w:r>
       <w:r>
         <w:br/>
@@ -4908,29 +4406,13 @@
       </w:r>
       <w:r>
         <w:br/>
-        <w:t xml:space="preserve">- </w:t>
-      </w:r>
-      <w:proofErr w:type="spellStart"/>
-      <w:r>
-        <w:t>Reservation</w:t>
-      </w:r>
-      <w:proofErr w:type="spellEnd"/>
-      <w:r>
-        <w:t xml:space="preserve"> 1,1</w:t>
+        <w:t>- Reservation 1,1</w:t>
       </w:r>
       <w:r>
         <w:br/>
       </w:r>
       <w:r>
-        <w:t xml:space="preserve">- </w:t>
-      </w:r>
-      <w:proofErr w:type="spellStart"/>
-      <w:r>
-        <w:t>Hotel</w:t>
-      </w:r>
-      <w:proofErr w:type="spellEnd"/>
-      <w:r>
-        <w:t xml:space="preserve"> 1,n</w:t>
+        <w:t>- Hotel 1,n</w:t>
       </w:r>
     </w:p>
     <w:p>
@@ -4942,29 +4424,19 @@
       <w:pPr>
         <w:ind w:left="708"/>
       </w:pPr>
-      <w:proofErr w:type="spellStart"/>
       <w:r>
         <w:t>Preciser</w:t>
       </w:r>
-      <w:proofErr w:type="spellEnd"/>
       <w:r>
         <w:br/>
         <w:t>- Chambre 1,n</w:t>
       </w:r>
       <w:r>
         <w:br/>
-        <w:t xml:space="preserve">- </w:t>
-      </w:r>
-      <w:proofErr w:type="spellStart"/>
-      <w:r>
-        <w:t>Re</w:t>
-      </w:r>
-      <w:r>
-        <w:t>servation</w:t>
-      </w:r>
-      <w:proofErr w:type="spellEnd"/>
-      <w:r>
-        <w:t xml:space="preserve"> 1,1</w:t>
+        <w:t>- Re</w:t>
+      </w:r>
+      <w:r>
+        <w:t>servation 1,1</w:t>
       </w:r>
     </w:p>
     <w:p>
@@ -4985,18 +4457,10 @@
       </w:r>
       <w:r>
         <w:br/>
-        <w:t xml:space="preserve">- </w:t>
-      </w:r>
-      <w:proofErr w:type="spellStart"/>
-      <w:r>
-        <w:t>Re</w:t>
-      </w:r>
-      <w:r>
-        <w:t>servation</w:t>
-      </w:r>
-      <w:proofErr w:type="spellEnd"/>
-      <w:r>
-        <w:t xml:space="preserve"> 1,n</w:t>
+        <w:t>- Re</w:t>
+      </w:r>
+      <w:r>
+        <w:t>servation 1,n</w:t>
       </w:r>
     </w:p>
     <w:p>
@@ -5009,15 +4473,7 @@
         <w:ind w:left="708"/>
       </w:pPr>
       <w:r>
-        <w:t>Travailler (</w:t>
-      </w:r>
-      <w:proofErr w:type="spellStart"/>
-      <w:r>
-        <w:t>role</w:t>
-      </w:r>
-      <w:proofErr w:type="spellEnd"/>
-      <w:r>
-        <w:t>)</w:t>
+        <w:t>Travailler (role)</w:t>
       </w:r>
       <w:r>
         <w:br/>
@@ -5027,15 +4483,7 @@
         <w:br/>
       </w:r>
       <w:r>
-        <w:t xml:space="preserve">- </w:t>
-      </w:r>
-      <w:proofErr w:type="spellStart"/>
-      <w:r>
-        <w:t>Hotel</w:t>
-      </w:r>
-      <w:proofErr w:type="spellEnd"/>
-      <w:r>
-        <w:t xml:space="preserve"> 1,n</w:t>
+        <w:t>- Hotel 1,n</w:t>
       </w:r>
     </w:p>
     <w:p>
@@ -5052,15 +4500,7 @@
       </w:r>
       <w:r>
         <w:br/>
-        <w:t xml:space="preserve">- </w:t>
-      </w:r>
-      <w:proofErr w:type="spellStart"/>
-      <w:r>
-        <w:t>Hotel</w:t>
-      </w:r>
-      <w:proofErr w:type="spellEnd"/>
-      <w:r>
-        <w:t xml:space="preserve"> 0,n</w:t>
+        <w:t>- Hotel 0,n</w:t>
       </w:r>
       <w:r>
         <w:br/>
@@ -5079,25 +4519,36 @@
       </w:r>
       <w:r>
         <w:br/>
-        <w:t xml:space="preserve">- </w:t>
-      </w:r>
-      <w:proofErr w:type="spellStart"/>
-      <w:r>
-        <w:t>HoCategorie</w:t>
-      </w:r>
-      <w:proofErr w:type="spellEnd"/>
+        <w:t>- HoCategorie 1,n</w:t>
+      </w:r>
+      <w:r>
+        <w:br/>
+        <w:t>- ChCategorie</w:t>
+      </w:r>
       <w:r>
         <w:t xml:space="preserve"> 1,n</w:t>
       </w:r>
+    </w:p>
+    <w:p>
+      <w:pPr>
+        <w:ind w:left="708"/>
+      </w:pPr>
+    </w:p>
+    <w:p>
+      <w:pPr>
+        <w:ind w:left="708"/>
+      </w:pPr>
+      <w:r>
+        <w:t>HoAppartenir</w:t>
+      </w:r>
       <w:r>
         <w:br/>
-        <w:t xml:space="preserve">- </w:t>
-      </w:r>
-      <w:proofErr w:type="spellStart"/>
-      <w:r>
-        <w:t>ChCategorie</w:t>
-      </w:r>
-      <w:proofErr w:type="spellEnd"/>
+        <w:t>- hotel 1,1</w:t>
+      </w:r>
+      <w:r>
+        <w:br/>
+        <w:t>- HoCategorie</w:t>
+      </w:r>
       <w:r>
         <w:t xml:space="preserve"> 1,n</w:t>
       </w:r>
@@ -5106,68 +4557,17 @@
       <w:pPr>
         <w:ind w:left="708"/>
       </w:pPr>
-    </w:p>
-    <w:p>
-      <w:pPr>
-        <w:ind w:left="708"/>
-      </w:pPr>
-      <w:proofErr w:type="spellStart"/>
-      <w:r>
-        <w:t>HoAppartenir</w:t>
-      </w:r>
-      <w:proofErr w:type="spellEnd"/>
       <w:r>
         <w:br/>
-        <w:t xml:space="preserve">- </w:t>
-      </w:r>
-      <w:proofErr w:type="spellStart"/>
-      <w:r>
-        <w:t>hotel</w:t>
-      </w:r>
-      <w:proofErr w:type="spellEnd"/>
-      <w:r>
-        <w:t xml:space="preserve"> 1,1</w:t>
-      </w:r>
-      <w:r>
-        <w:br/>
-        <w:t xml:space="preserve">- </w:t>
-      </w:r>
-      <w:proofErr w:type="spellStart"/>
-      <w:r>
-        <w:t>HoCategorie</w:t>
-      </w:r>
-      <w:proofErr w:type="spellEnd"/>
-      <w:r>
-        <w:t xml:space="preserve"> 1,n</w:t>
-      </w:r>
-    </w:p>
-    <w:p>
-      <w:pPr>
-        <w:ind w:left="708"/>
-      </w:pPr>
-      <w:r>
-        <w:br/>
-      </w:r>
-      <w:proofErr w:type="spellStart"/>
-      <w:r>
         <w:t>ChAppartenir</w:t>
       </w:r>
-      <w:proofErr w:type="spellEnd"/>
       <w:r>
         <w:br/>
         <w:t>- Chambre 1,1</w:t>
       </w:r>
       <w:r>
         <w:br/>
-        <w:t xml:space="preserve">- </w:t>
-      </w:r>
-      <w:proofErr w:type="spellStart"/>
-      <w:r>
-        <w:t>ChCategorie</w:t>
-      </w:r>
-      <w:proofErr w:type="spellEnd"/>
-      <w:r>
-        <w:t xml:space="preserve"> 1,n</w:t>
+        <w:t>- ChCategorie 1,n</w:t>
       </w:r>
       <w:r>
         <w:br/>
@@ -5256,15 +4656,7 @@
         <w:t xml:space="preserve"> </w:t>
       </w:r>
       <w:r>
-        <w:t>de la base de données « </w:t>
-      </w:r>
-      <w:proofErr w:type="spellStart"/>
-      <w:r>
-        <w:t>vivehotel</w:t>
-      </w:r>
-      <w:proofErr w:type="spellEnd"/>
-      <w:r>
-        <w:t> »</w:t>
+        <w:t>de la base de données « vivehotel »</w:t>
       </w:r>
     </w:p>
     <w:p/>
@@ -5301,95 +4693,23 @@
       </w:r>
       <w:r>
         <w:br/>
-        <w:t xml:space="preserve"> - </w:t>
-      </w:r>
-      <w:proofErr w:type="spellStart"/>
-      <w:r>
-        <w:t>cli_id</w:t>
-      </w:r>
-      <w:proofErr w:type="spellEnd"/>
-      <w:r>
-        <w:t xml:space="preserve"> (AI)</w:t>
+        <w:t xml:space="preserve"> - cli_id (AI)</w:t>
       </w:r>
       <w:r>
         <w:br/>
-        <w:t xml:space="preserve"> - </w:t>
-      </w:r>
-      <w:proofErr w:type="spellStart"/>
-      <w:r>
-        <w:t>cli_nom</w:t>
-      </w:r>
-      <w:proofErr w:type="spellEnd"/>
-      <w:r>
-        <w:t xml:space="preserve"> (</w:t>
-      </w:r>
-      <w:proofErr w:type="spellStart"/>
-      <w:r>
-        <w:t>varchar</w:t>
-      </w:r>
-      <w:proofErr w:type="spellEnd"/>
-      <w:r>
-        <w:t>(500))</w:t>
+        <w:t xml:space="preserve"> - cli_nom (varchar(500))</w:t>
       </w:r>
       <w:r>
         <w:br/>
-        <w:t xml:space="preserve"> - </w:t>
-      </w:r>
-      <w:proofErr w:type="spellStart"/>
-      <w:r>
-        <w:t>cli_identifiant</w:t>
-      </w:r>
-      <w:proofErr w:type="spellEnd"/>
-      <w:r>
-        <w:t xml:space="preserve"> (</w:t>
-      </w:r>
-      <w:proofErr w:type="spellStart"/>
-      <w:r>
-        <w:t>varchar</w:t>
-      </w:r>
-      <w:proofErr w:type="spellEnd"/>
-      <w:r>
-        <w:t>(500))</w:t>
+        <w:t xml:space="preserve"> - cli_identifiant (varchar(500))</w:t>
       </w:r>
       <w:r>
         <w:br/>
-        <w:t xml:space="preserve"> - </w:t>
-      </w:r>
-      <w:proofErr w:type="spellStart"/>
-      <w:r>
-        <w:t>cli_mdp</w:t>
-      </w:r>
-      <w:proofErr w:type="spellEnd"/>
-      <w:r>
-        <w:t xml:space="preserve"> (</w:t>
-      </w:r>
-      <w:proofErr w:type="spellStart"/>
-      <w:r>
-        <w:t>varchar</w:t>
-      </w:r>
-      <w:proofErr w:type="spellEnd"/>
-      <w:r>
-        <w:t>(500))</w:t>
+        <w:t xml:space="preserve"> - cli_mdp (varchar(500))</w:t>
       </w:r>
       <w:r>
         <w:br/>
-        <w:t xml:space="preserve"> - </w:t>
-      </w:r>
-      <w:proofErr w:type="spellStart"/>
-      <w:r>
-        <w:t>cli_email</w:t>
-      </w:r>
-      <w:proofErr w:type="spellEnd"/>
-      <w:r>
-        <w:t xml:space="preserve"> (</w:t>
-      </w:r>
-      <w:proofErr w:type="spellStart"/>
-      <w:r>
-        <w:t>varchar</w:t>
-      </w:r>
-      <w:proofErr w:type="spellEnd"/>
-      <w:r>
-        <w:t>(500))</w:t>
+        <w:t xml:space="preserve"> - cli_email (varchar(500))</w:t>
       </w:r>
     </w:p>
     <w:p/>
@@ -5410,147 +4730,49 @@
           <w:lang w:val="en-US"/>
         </w:rPr>
         <w:br/>
-        <w:t xml:space="preserve">   - </w:t>
-      </w:r>
-      <w:proofErr w:type="spellStart"/>
-      <w:r>
-        <w:rPr>
-          <w:lang w:val="en-US"/>
-        </w:rPr>
-        <w:t>per_id</w:t>
-      </w:r>
-      <w:proofErr w:type="spellEnd"/>
-      <w:r>
-        <w:rPr>
-          <w:lang w:val="en-US"/>
-        </w:rPr>
-        <w:t xml:space="preserve"> (AI)</w:t>
+        <w:t xml:space="preserve">   - per_id (AI)</w:t>
       </w:r>
       <w:r>
         <w:rPr>
           <w:lang w:val="en-US"/>
         </w:rPr>
         <w:br/>
-        <w:t xml:space="preserve">   - </w:t>
-      </w:r>
-      <w:proofErr w:type="spellStart"/>
-      <w:r>
-        <w:rPr>
-          <w:lang w:val="en-US"/>
-        </w:rPr>
-        <w:t>per_nom</w:t>
-      </w:r>
-      <w:proofErr w:type="spellEnd"/>
-      <w:r>
-        <w:rPr>
-          <w:lang w:val="en-US"/>
-        </w:rPr>
-        <w:t xml:space="preserve"> (varchar(500))</w:t>
+        <w:t xml:space="preserve">   - per_nom (varchar(500))</w:t>
       </w:r>
       <w:r>
         <w:rPr>
           <w:lang w:val="en-US"/>
         </w:rPr>
         <w:br/>
-        <w:t xml:space="preserve">   - </w:t>
-      </w:r>
-      <w:proofErr w:type="spellStart"/>
-      <w:r>
-        <w:rPr>
-          <w:lang w:val="en-US"/>
-        </w:rPr>
-        <w:t>per_idenifiant</w:t>
-      </w:r>
-      <w:proofErr w:type="spellEnd"/>
-      <w:r>
-        <w:rPr>
-          <w:lang w:val="en-US"/>
-        </w:rPr>
-        <w:t xml:space="preserve"> (varchar(500))</w:t>
+        <w:t xml:space="preserve">   - per_idenifiant (varchar(500))</w:t>
       </w:r>
       <w:r>
         <w:rPr>
           <w:lang w:val="en-US"/>
         </w:rPr>
         <w:br/>
-        <w:t xml:space="preserve">   - </w:t>
-      </w:r>
-      <w:proofErr w:type="spellStart"/>
-      <w:r>
-        <w:rPr>
-          <w:lang w:val="en-US"/>
-        </w:rPr>
-        <w:t>per_mdp</w:t>
-      </w:r>
-      <w:proofErr w:type="spellEnd"/>
-      <w:r>
-        <w:rPr>
-          <w:lang w:val="en-US"/>
-        </w:rPr>
-        <w:t xml:space="preserve"> (varchar(500))</w:t>
+        <w:t xml:space="preserve">   - per_mdp (varchar(500))</w:t>
       </w:r>
       <w:r>
         <w:rPr>
           <w:lang w:val="en-US"/>
         </w:rPr>
         <w:br/>
-        <w:t xml:space="preserve">   - </w:t>
-      </w:r>
-      <w:proofErr w:type="spellStart"/>
-      <w:r>
-        <w:rPr>
-          <w:lang w:val="en-US"/>
-        </w:rPr>
-        <w:t>per_email</w:t>
-      </w:r>
-      <w:proofErr w:type="spellEnd"/>
-      <w:r>
-        <w:rPr>
-          <w:lang w:val="en-US"/>
-        </w:rPr>
-        <w:t xml:space="preserve"> (varchar(500))</w:t>
+        <w:t xml:space="preserve">   - per_email (varchar(500))</w:t>
       </w:r>
       <w:r>
         <w:rPr>
           <w:lang w:val="en-US"/>
         </w:rPr>
         <w:br/>
-        <w:t xml:space="preserve">   - </w:t>
-      </w:r>
-      <w:proofErr w:type="spellStart"/>
-      <w:r>
-        <w:rPr>
-          <w:lang w:val="en-US"/>
-        </w:rPr>
-        <w:t>per_role</w:t>
-      </w:r>
-      <w:proofErr w:type="spellEnd"/>
-      <w:r>
-        <w:rPr>
-          <w:lang w:val="en-US"/>
-        </w:rPr>
-        <w:t xml:space="preserve"> (varchar(500))</w:t>
+        <w:t xml:space="preserve">   - per_role (varchar(500))</w:t>
       </w:r>
       <w:r>
         <w:rPr>
           <w:lang w:val="en-US"/>
         </w:rPr>
         <w:br/>
-        <w:t xml:space="preserve">   - </w:t>
-      </w:r>
-      <w:proofErr w:type="spellStart"/>
-      <w:r>
-        <w:rPr>
-          <w:lang w:val="en-US"/>
-        </w:rPr>
-        <w:t>per_hotel</w:t>
-      </w:r>
-      <w:proofErr w:type="spellEnd"/>
-      <w:r>
-        <w:rPr>
-          <w:lang w:val="en-US"/>
-        </w:rPr>
-        <w:t xml:space="preserve"> (FK)</w:t>
+        <w:t xml:space="preserve">   - per_hotel (FK)</w:t>
       </w:r>
     </w:p>
     <w:p>
@@ -5577,329 +4799,111 @@
           <w:lang w:val="en-US"/>
         </w:rPr>
         <w:br/>
-        <w:t xml:space="preserve">    - </w:t>
-      </w:r>
-      <w:proofErr w:type="spellStart"/>
-      <w:r>
-        <w:rPr>
-          <w:lang w:val="en-US"/>
-        </w:rPr>
-        <w:t>hot_id</w:t>
-      </w:r>
-      <w:proofErr w:type="spellEnd"/>
-      <w:r>
-        <w:rPr>
-          <w:lang w:val="en-US"/>
-        </w:rPr>
-        <w:t xml:space="preserve"> (AI)</w:t>
+        <w:t xml:space="preserve">    - hot_id (AI)</w:t>
       </w:r>
       <w:r>
         <w:rPr>
           <w:lang w:val="en-US"/>
         </w:rPr>
         <w:br/>
-        <w:t xml:space="preserve">    - </w:t>
-      </w:r>
-      <w:proofErr w:type="spellStart"/>
-      <w:r>
-        <w:rPr>
-          <w:lang w:val="en-US"/>
-        </w:rPr>
-        <w:t>hot_statut</w:t>
-      </w:r>
-      <w:proofErr w:type="spellEnd"/>
-      <w:r>
-        <w:rPr>
-          <w:lang w:val="en-US"/>
-        </w:rPr>
-        <w:t xml:space="preserve"> (varchar(500))</w:t>
+        <w:t xml:space="preserve">    - hot_statut (varchar(500))</w:t>
       </w:r>
       <w:r>
         <w:rPr>
           <w:lang w:val="en-US"/>
         </w:rPr>
         <w:br/>
-        <w:t xml:space="preserve">    - </w:t>
-      </w:r>
-      <w:proofErr w:type="spellStart"/>
-      <w:r>
-        <w:rPr>
-          <w:lang w:val="en-US"/>
-        </w:rPr>
-        <w:t>hot_nom</w:t>
-      </w:r>
-      <w:proofErr w:type="spellEnd"/>
-      <w:r>
-        <w:rPr>
-          <w:lang w:val="en-US"/>
-        </w:rPr>
-        <w:t xml:space="preserve"> (varchar(500))</w:t>
+        <w:t xml:space="preserve">    - hot_nom (varchar(500))</w:t>
       </w:r>
       <w:r>
         <w:rPr>
           <w:lang w:val="en-US"/>
         </w:rPr>
         <w:br/>
-        <w:t xml:space="preserve">    - </w:t>
-      </w:r>
-      <w:proofErr w:type="spellStart"/>
-      <w:r>
-        <w:rPr>
-          <w:lang w:val="en-US"/>
-        </w:rPr>
-        <w:t>hot_adresse</w:t>
-      </w:r>
-      <w:proofErr w:type="spellEnd"/>
-      <w:r>
-        <w:rPr>
-          <w:lang w:val="en-US"/>
-        </w:rPr>
-        <w:t xml:space="preserve"> (varchar(500))</w:t>
+        <w:t xml:space="preserve">    - hot_adresse (varchar(500))</w:t>
       </w:r>
       <w:r>
         <w:rPr>
           <w:lang w:val="en-US"/>
         </w:rPr>
         <w:br/>
-        <w:t xml:space="preserve">    - </w:t>
-      </w:r>
-      <w:proofErr w:type="spellStart"/>
-      <w:r>
-        <w:rPr>
-          <w:lang w:val="en-US"/>
-        </w:rPr>
-        <w:t>hot_departement</w:t>
-      </w:r>
-      <w:proofErr w:type="spellEnd"/>
-      <w:r>
-        <w:rPr>
-          <w:lang w:val="en-US"/>
-        </w:rPr>
-        <w:t xml:space="preserve"> (</w:t>
-      </w:r>
-      <w:proofErr w:type="spellStart"/>
-      <w:r>
-        <w:rPr>
-          <w:lang w:val="en-US"/>
-        </w:rPr>
-        <w:t>int</w:t>
-      </w:r>
-      <w:proofErr w:type="spellEnd"/>
-      <w:r>
-        <w:rPr>
-          <w:lang w:val="en-US"/>
-        </w:rPr>
-        <w:t>)</w:t>
+        <w:t xml:space="preserve">    - hot_departement (int)</w:t>
       </w:r>
       <w:r>
         <w:rPr>
           <w:lang w:val="en-US"/>
         </w:rPr>
         <w:br/>
-        <w:t xml:space="preserve">    - </w:t>
-      </w:r>
-      <w:proofErr w:type="spellStart"/>
-      <w:r>
-        <w:rPr>
-          <w:lang w:val="en-US"/>
-        </w:rPr>
-        <w:t>hot_description</w:t>
-      </w:r>
-      <w:proofErr w:type="spellEnd"/>
-      <w:r>
-        <w:rPr>
-          <w:lang w:val="en-US"/>
-        </w:rPr>
-        <w:t xml:space="preserve"> (text)</w:t>
+        <w:t xml:space="preserve">    - hot_description (text)</w:t>
       </w:r>
       <w:r>
         <w:rPr>
           <w:lang w:val="en-US"/>
         </w:rPr>
         <w:br/>
-        <w:t xml:space="preserve">    - </w:t>
-      </w:r>
-      <w:proofErr w:type="spellStart"/>
-      <w:r>
-        <w:rPr>
-          <w:lang w:val="en-US"/>
-        </w:rPr>
-        <w:t>hot_longitude</w:t>
-      </w:r>
-      <w:proofErr w:type="spellEnd"/>
-      <w:r>
-        <w:rPr>
-          <w:lang w:val="en-US"/>
-        </w:rPr>
-        <w:t xml:space="preserve"> (float)</w:t>
+        <w:t xml:space="preserve">    - hot_longitude (float)</w:t>
       </w:r>
       <w:r>
         <w:rPr>
           <w:lang w:val="en-US"/>
         </w:rPr>
         <w:br/>
-        <w:t xml:space="preserve">    - </w:t>
-      </w:r>
-      <w:proofErr w:type="spellStart"/>
-      <w:r>
-        <w:rPr>
-          <w:lang w:val="en-US"/>
-        </w:rPr>
-        <w:t>hot_latitude</w:t>
-      </w:r>
-      <w:proofErr w:type="spellEnd"/>
-      <w:r>
-        <w:rPr>
-          <w:lang w:val="en-US"/>
-        </w:rPr>
-        <w:t xml:space="preserve"> (float)</w:t>
+        <w:t xml:space="preserve">    - hot_latitude (float)</w:t>
       </w:r>
       <w:r>
         <w:rPr>
           <w:lang w:val="en-US"/>
         </w:rPr>
         <w:br/>
-        <w:t xml:space="preserve">    - </w:t>
-      </w:r>
-      <w:proofErr w:type="spellStart"/>
-      <w:r>
+        <w:t xml:space="preserve">    - hot_hocategorie (FK)</w:t>
+      </w:r>
+    </w:p>
+    <w:p>
+      <w:pPr>
         <w:rPr>
           <w:lang w:val="en-US"/>
         </w:rPr>
-        <w:t>hot_hocategorie</w:t>
-      </w:r>
-      <w:proofErr w:type="spellEnd"/>
-      <w:r>
+      </w:pPr>
+    </w:p>
+    <w:p>
+      <w:pPr>
         <w:rPr>
           <w:lang w:val="en-US"/>
         </w:rPr>
-        <w:t xml:space="preserve"> (FK)</w:t>
-      </w:r>
-    </w:p>
-    <w:p>
-      <w:pPr>
+      </w:pPr>
+      <w:r>
         <w:rPr>
           <w:lang w:val="en-US"/>
         </w:rPr>
-      </w:pPr>
-    </w:p>
-    <w:p>
-      <w:pPr>
-        <w:rPr>
-          <w:lang w:val="en-US"/>
-        </w:rPr>
-      </w:pPr>
-      <w:r>
-        <w:rPr>
-          <w:lang w:val="en-US"/>
-        </w:rPr>
-        <w:t xml:space="preserve">    </w:t>
-      </w:r>
-      <w:proofErr w:type="spellStart"/>
-      <w:r>
-        <w:rPr>
-          <w:lang w:val="en-US"/>
-        </w:rPr>
-        <w:t>chambre</w:t>
-      </w:r>
-      <w:proofErr w:type="spellEnd"/>
+        <w:t xml:space="preserve">    chambre</w:t>
+      </w:r>
       <w:r>
         <w:rPr>
           <w:lang w:val="en-US"/>
         </w:rPr>
         <w:br/>
-        <w:t xml:space="preserve">    - </w:t>
-      </w:r>
-      <w:proofErr w:type="spellStart"/>
-      <w:r>
-        <w:rPr>
-          <w:lang w:val="en-US"/>
-        </w:rPr>
-        <w:t>cha_id</w:t>
-      </w:r>
-      <w:proofErr w:type="spellEnd"/>
-      <w:r>
-        <w:rPr>
-          <w:lang w:val="en-US"/>
-        </w:rPr>
-        <w:t xml:space="preserve"> (AI)</w:t>
+        <w:t xml:space="preserve">    - cha_id (AI)</w:t>
       </w:r>
       <w:r>
         <w:rPr>
           <w:lang w:val="en-US"/>
         </w:rPr>
         <w:br/>
-        <w:t xml:space="preserve">    - </w:t>
-      </w:r>
-      <w:proofErr w:type="spellStart"/>
-      <w:r>
-        <w:rPr>
-          <w:lang w:val="en-US"/>
-        </w:rPr>
-        <w:t>cha_numero</w:t>
-      </w:r>
-      <w:proofErr w:type="spellEnd"/>
-      <w:r>
-        <w:rPr>
-          <w:lang w:val="en-US"/>
-        </w:rPr>
-        <w:t xml:space="preserve"> (</w:t>
-      </w:r>
-      <w:proofErr w:type="spellStart"/>
-      <w:r>
-        <w:rPr>
-          <w:lang w:val="en-US"/>
-        </w:rPr>
-        <w:t>int</w:t>
-      </w:r>
-      <w:proofErr w:type="spellEnd"/>
-      <w:r>
-        <w:rPr>
-          <w:lang w:val="en-US"/>
-        </w:rPr>
-        <w:t>)</w:t>
+        <w:t xml:space="preserve">    - cha_numero (int)</w:t>
       </w:r>
       <w:r>
         <w:rPr>
           <w:lang w:val="en-US"/>
         </w:rPr>
         <w:br/>
-        <w:t xml:space="preserve">    - </w:t>
-      </w:r>
-      <w:proofErr w:type="spellStart"/>
-      <w:r>
-        <w:rPr>
-          <w:lang w:val="en-US"/>
-        </w:rPr>
-        <w:t>cha_statut</w:t>
-      </w:r>
-      <w:proofErr w:type="spellEnd"/>
-      <w:r>
-        <w:rPr>
-          <w:lang w:val="en-US"/>
-        </w:rPr>
-        <w:t xml:space="preserve"> (varchar(500))</w:t>
+        <w:t xml:space="preserve">    - cha_statut (varchar(500))</w:t>
       </w:r>
       <w:r>
         <w:rPr>
           <w:lang w:val="en-US"/>
         </w:rPr>
         <w:br/>
-        <w:t xml:space="preserve">    - </w:t>
-      </w:r>
-      <w:proofErr w:type="spellStart"/>
-      <w:r>
-        <w:rPr>
-          <w:lang w:val="en-US"/>
-        </w:rPr>
-        <w:t>cha_surface</w:t>
-      </w:r>
-      <w:proofErr w:type="spellEnd"/>
-      <w:r>
-        <w:rPr>
-          <w:lang w:val="en-US"/>
-        </w:rPr>
-        <w:t xml:space="preserve"> (int)</w:t>
+        <w:t xml:space="preserve">    - cha_surface (int)</w:t>
       </w:r>
       <w:r>
         <w:rPr>
@@ -5913,147 +4917,49 @@
           <w:lang w:val="en-US"/>
         </w:rPr>
         <w:br/>
-        <w:t xml:space="preserve">    - cha_typelit2 (varchar(500) </w:t>
-      </w:r>
-      <w:proofErr w:type="spellStart"/>
-      <w:r>
-        <w:rPr>
-          <w:lang w:val="en-US"/>
-        </w:rPr>
-        <w:t>ou</w:t>
-      </w:r>
-      <w:proofErr w:type="spellEnd"/>
-      <w:r>
-        <w:rPr>
-          <w:lang w:val="en-US"/>
-        </w:rPr>
-        <w:t xml:space="preserve"> « NULL »)</w:t>
+        <w:t xml:space="preserve">    - cha_typelit2 (varchar(500) ou « NULL »)</w:t>
       </w:r>
       <w:r>
         <w:rPr>
           <w:lang w:val="en-US"/>
         </w:rPr>
         <w:br/>
-        <w:t xml:space="preserve">    - </w:t>
-      </w:r>
-      <w:proofErr w:type="spellStart"/>
-      <w:r>
-        <w:rPr>
-          <w:lang w:val="en-US"/>
-        </w:rPr>
-        <w:t>cha_description</w:t>
-      </w:r>
-      <w:proofErr w:type="spellEnd"/>
-      <w:r>
-        <w:rPr>
-          <w:lang w:val="en-US"/>
-        </w:rPr>
-        <w:t xml:space="preserve"> (text)</w:t>
+        <w:t xml:space="preserve">    - cha_description (text)</w:t>
       </w:r>
       <w:r>
         <w:rPr>
           <w:lang w:val="en-US"/>
         </w:rPr>
         <w:br/>
-        <w:t xml:space="preserve">    - </w:t>
-      </w:r>
-      <w:proofErr w:type="spellStart"/>
-      <w:r>
-        <w:rPr>
-          <w:lang w:val="en-US"/>
-        </w:rPr>
-        <w:t>cha_jacuzzi</w:t>
-      </w:r>
-      <w:proofErr w:type="spellEnd"/>
-      <w:r>
-        <w:rPr>
-          <w:lang w:val="en-US"/>
-        </w:rPr>
-        <w:t xml:space="preserve"> (bool)</w:t>
+        <w:t xml:space="preserve">    - cha_jacuzzi (bool)</w:t>
       </w:r>
       <w:r>
         <w:rPr>
           <w:lang w:val="en-US"/>
         </w:rPr>
         <w:br/>
-        <w:t xml:space="preserve">    - </w:t>
-      </w:r>
-      <w:proofErr w:type="spellStart"/>
-      <w:r>
-        <w:rPr>
-          <w:lang w:val="en-US"/>
-        </w:rPr>
-        <w:t>cha_balcon</w:t>
-      </w:r>
-      <w:proofErr w:type="spellEnd"/>
-      <w:r>
-        <w:rPr>
-          <w:lang w:val="en-US"/>
-        </w:rPr>
-        <w:t>(bool)</w:t>
+        <w:t xml:space="preserve">    - cha_balcon(bool)</w:t>
       </w:r>
       <w:r>
         <w:rPr>
           <w:lang w:val="en-US"/>
         </w:rPr>
         <w:br/>
-        <w:t xml:space="preserve">    - </w:t>
-      </w:r>
-      <w:proofErr w:type="spellStart"/>
-      <w:r>
-        <w:rPr>
-          <w:lang w:val="en-US"/>
-        </w:rPr>
-        <w:t>cha_wifi</w:t>
-      </w:r>
-      <w:proofErr w:type="spellEnd"/>
-      <w:r>
-        <w:rPr>
-          <w:lang w:val="en-US"/>
-        </w:rPr>
-        <w:t xml:space="preserve"> (bool)</w:t>
+        <w:t xml:space="preserve">    - cha_wifi (bool)</w:t>
       </w:r>
       <w:r>
         <w:rPr>
           <w:lang w:val="en-US"/>
         </w:rPr>
         <w:br/>
-        <w:t xml:space="preserve">    - </w:t>
-      </w:r>
-      <w:proofErr w:type="spellStart"/>
-      <w:r>
-        <w:rPr>
-          <w:lang w:val="en-US"/>
-        </w:rPr>
-        <w:t>cha_minibar</w:t>
-      </w:r>
-      <w:proofErr w:type="spellEnd"/>
-      <w:r>
-        <w:rPr>
-          <w:lang w:val="en-US"/>
-        </w:rPr>
-        <w:t xml:space="preserve"> (bool)</w:t>
+        <w:t xml:space="preserve">    - cha_minibar (bool)</w:t>
       </w:r>
       <w:r>
         <w:rPr>
           <w:lang w:val="en-US"/>
         </w:rPr>
         <w:br/>
-        <w:t xml:space="preserve">    - </w:t>
-      </w:r>
-      <w:proofErr w:type="spellStart"/>
-      <w:r>
-        <w:rPr>
-          <w:lang w:val="en-US"/>
-        </w:rPr>
-        <w:t>cha_coffre</w:t>
-      </w:r>
-      <w:proofErr w:type="spellEnd"/>
-      <w:r>
-        <w:rPr>
-          <w:lang w:val="en-US"/>
-        </w:rPr>
-        <w:t xml:space="preserve"> (bool)</w:t>
+        <w:t xml:space="preserve">    - cha_coffre (bool)</w:t>
       </w:r>
       <w:r>
         <w:rPr>
@@ -6066,42 +4972,14 @@
           <w:lang w:val="en-US"/>
         </w:rPr>
         <w:lastRenderedPageBreak/>
-        <w:t xml:space="preserve">    - </w:t>
-      </w:r>
-      <w:proofErr w:type="spellStart"/>
-      <w:r>
-        <w:rPr>
-          <w:lang w:val="en-US"/>
-        </w:rPr>
-        <w:t>cha_vue</w:t>
-      </w:r>
-      <w:proofErr w:type="spellEnd"/>
-      <w:r>
-        <w:rPr>
-          <w:lang w:val="en-US"/>
-        </w:rPr>
-        <w:t xml:space="preserve"> (bool)</w:t>
+        <w:t xml:space="preserve">    - cha_vue (bool)</w:t>
       </w:r>
       <w:r>
         <w:rPr>
           <w:lang w:val="en-US"/>
         </w:rPr>
         <w:br/>
-        <w:t xml:space="preserve">    - </w:t>
-      </w:r>
-      <w:proofErr w:type="spellStart"/>
-      <w:r>
-        <w:rPr>
-          <w:lang w:val="en-US"/>
-        </w:rPr>
-        <w:t>cha_chcategorie</w:t>
-      </w:r>
-      <w:proofErr w:type="spellEnd"/>
-      <w:r>
-        <w:rPr>
-          <w:lang w:val="en-US"/>
-        </w:rPr>
-        <w:t xml:space="preserve"> (FK)</w:t>
+        <w:t xml:space="preserve">    - cha_chcategorie (FK)</w:t>
       </w:r>
     </w:p>
     <w:p>
@@ -6123,27 +5001,11 @@
       </w:r>
       <w:r>
         <w:br/>
-        <w:t xml:space="preserve">    - </w:t>
-      </w:r>
-      <w:proofErr w:type="spellStart"/>
-      <w:r>
-        <w:t>ser_id</w:t>
-      </w:r>
-      <w:proofErr w:type="spellEnd"/>
-      <w:r>
-        <w:t xml:space="preserve"> (AI)</w:t>
+        <w:t xml:space="preserve">    - ser_id (AI)</w:t>
       </w:r>
       <w:r>
         <w:br/>
-        <w:t xml:space="preserve">    - </w:t>
-      </w:r>
-      <w:proofErr w:type="spellStart"/>
-      <w:r>
-        <w:t>ser_nom</w:t>
-      </w:r>
-      <w:proofErr w:type="spellEnd"/>
-      <w:r>
-        <w:t xml:space="preserve"> (varchar(500))</w:t>
+        <w:t xml:space="preserve">    - ser_nom (varchar(500))</w:t>
       </w:r>
     </w:p>
     <w:p/>
@@ -6156,687 +5018,273 @@
       <w:r>
         <w:t xml:space="preserve">    </w:t>
       </w:r>
-      <w:proofErr w:type="spellStart"/>
       <w:r>
         <w:rPr>
           <w:lang w:val="en-US"/>
         </w:rPr>
         <w:t>chcategorie</w:t>
       </w:r>
-      <w:proofErr w:type="spellEnd"/>
       <w:r>
         <w:rPr>
           <w:lang w:val="en-US"/>
         </w:rPr>
         <w:br/>
-        <w:t xml:space="preserve">    - </w:t>
-      </w:r>
-      <w:proofErr w:type="spellStart"/>
-      <w:r>
-        <w:rPr>
-          <w:lang w:val="en-US"/>
-        </w:rPr>
-        <w:t>chc_id</w:t>
-      </w:r>
-      <w:proofErr w:type="spellEnd"/>
-      <w:r>
-        <w:rPr>
-          <w:lang w:val="en-US"/>
-        </w:rPr>
-        <w:t xml:space="preserve"> (AI)</w:t>
+        <w:t xml:space="preserve">    - chc_id (AI)</w:t>
       </w:r>
       <w:r>
         <w:rPr>
           <w:lang w:val="en-US"/>
         </w:rPr>
         <w:br/>
-        <w:t xml:space="preserve">    - </w:t>
-      </w:r>
-      <w:proofErr w:type="spellStart"/>
-      <w:r>
+        <w:t xml:space="preserve">    - chc_categorie (varchar(500))</w:t>
+      </w:r>
+    </w:p>
+    <w:p>
+      <w:pPr>
         <w:rPr>
           <w:lang w:val="en-US"/>
         </w:rPr>
-        <w:t>chc_categorie</w:t>
-      </w:r>
-      <w:proofErr w:type="spellEnd"/>
-      <w:r>
+      </w:pPr>
+    </w:p>
+    <w:p>
+      <w:pPr>
         <w:rPr>
           <w:lang w:val="en-US"/>
         </w:rPr>
-        <w:t xml:space="preserve"> (varchar(500))</w:t>
-      </w:r>
-    </w:p>
-    <w:p>
-      <w:pPr>
+      </w:pPr>
+      <w:r>
         <w:rPr>
           <w:lang w:val="en-US"/>
         </w:rPr>
-      </w:pPr>
-    </w:p>
-    <w:p>
-      <w:pPr>
+        <w:t xml:space="preserve">    hocategorie</w:t>
+      </w:r>
+      <w:r>
         <w:rPr>
           <w:lang w:val="en-US"/>
         </w:rPr>
-      </w:pPr>
+        <w:br/>
+        <w:t xml:space="preserve">    - hoc_id (AI)</w:t>
+      </w:r>
+      <w:r>
+        <w:rPr>
+          <w:lang w:val="en-US"/>
+        </w:rPr>
+        <w:br/>
+        <w:t xml:space="preserve">    - hoc_categorie (varchar(500))</w:t>
+      </w:r>
+    </w:p>
+    <w:p>
+      <w:pPr>
+        <w:rPr>
+          <w:lang w:val="en-US"/>
+        </w:rPr>
+      </w:pPr>
+    </w:p>
+    <w:p>
+      <w:pPr>
+        <w:rPr>
+          <w:lang w:val="en-US"/>
+        </w:rPr>
+      </w:pPr>
+      <w:r>
+        <w:rPr>
+          <w:lang w:val="en-US"/>
+        </w:rPr>
+        <w:t xml:space="preserve">    reservation</w:t>
+      </w:r>
+      <w:r>
+        <w:rPr>
+          <w:lang w:val="en-US"/>
+        </w:rPr>
+        <w:br/>
+        <w:t xml:space="preserve">    - res_id (AI)</w:t>
+      </w:r>
+      <w:r>
+        <w:rPr>
+          <w:lang w:val="en-US"/>
+        </w:rPr>
+        <w:br/>
+        <w:t xml:space="preserve">    - res_datecreation (datetime)</w:t>
+      </w:r>
+      <w:r>
+        <w:rPr>
+          <w:lang w:val="en-US"/>
+        </w:rPr>
+        <w:br/>
+        <w:t xml:space="preserve">    - res_datedebut (datetime)</w:t>
+      </w:r>
+      <w:r>
+        <w:rPr>
+          <w:lang w:val="en-US"/>
+        </w:rPr>
+        <w:br/>
+        <w:t xml:space="preserve">    - res_datemaj (datetime)</w:t>
+      </w:r>
+      <w:r>
+        <w:rPr>
+          <w:lang w:val="en-US"/>
+        </w:rPr>
+        <w:br/>
+        <w:t xml:space="preserve">    - res_datefin (datetime)</w:t>
+      </w:r>
+      <w:r>
+        <w:rPr>
+          <w:lang w:val="en-US"/>
+        </w:rPr>
+        <w:br/>
+        <w:t xml:space="preserve">    - res_etat (varchar(500))</w:t>
+      </w:r>
+      <w:r>
+        <w:rPr>
+          <w:lang w:val="en-US"/>
+        </w:rPr>
+        <w:br/>
+        <w:t xml:space="preserve">    - res_client (FK)</w:t>
+      </w:r>
+      <w:r>
+        <w:rPr>
+          <w:lang w:val="en-US"/>
+        </w:rPr>
+        <w:br/>
+        <w:t xml:space="preserve">    - res_hotel (FK)</w:t>
+      </w:r>
+      <w:r>
+        <w:rPr>
+          <w:lang w:val="en-US"/>
+        </w:rPr>
+        <w:br/>
+        <w:t xml:space="preserve">    - res_chambre (FK)</w:t>
+      </w:r>
+      <w:r>
+        <w:rPr>
+          <w:lang w:val="en-US"/>
+        </w:rPr>
+        <w:br/>
+      </w:r>
+    </w:p>
+    <w:p>
+      <w:pPr>
+        <w:rPr>
+          <w:lang w:val="en-US"/>
+        </w:rPr>
+      </w:pPr>
+      <w:r>
+        <w:rPr>
+          <w:lang w:val="en-US"/>
+        </w:rPr>
+        <w:t xml:space="preserve">    commander </w:t>
+      </w:r>
+      <w:r>
+        <w:rPr>
+          <w:lang w:val="en-US"/>
+        </w:rPr>
+        <w:br/>
+        <w:t xml:space="preserve">    - com_id (AI)</w:t>
+      </w:r>
+      <w:r>
+        <w:rPr>
+          <w:lang w:val="en-US"/>
+        </w:rPr>
+        <w:br/>
+        <w:t xml:space="preserve">    - com_quantite (int)</w:t>
+      </w:r>
+      <w:r>
+        <w:rPr>
+          <w:lang w:val="en-US"/>
+        </w:rPr>
+        <w:br/>
+        <w:t xml:space="preserve">    - com_service (FK)</w:t>
+      </w:r>
+      <w:r>
+        <w:rPr>
+          <w:lang w:val="en-US"/>
+        </w:rPr>
+        <w:br/>
+        <w:t xml:space="preserve">    - com_reservation (FK)</w:t>
+      </w:r>
+    </w:p>
+    <w:p>
+      <w:pPr>
+        <w:rPr>
+          <w:lang w:val="en-US"/>
+        </w:rPr>
+      </w:pPr>
+    </w:p>
+    <w:p>
+      <w:pPr>
+        <w:rPr>
+          <w:lang w:val="en-US"/>
+        </w:rPr>
+      </w:pPr>
+      <w:r>
+        <w:rPr>
+          <w:lang w:val="en-US"/>
+        </w:rPr>
+        <w:t xml:space="preserve">    proposer</w:t>
+      </w:r>
+      <w:r>
+        <w:rPr>
+          <w:lang w:val="en-US"/>
+        </w:rPr>
+        <w:br/>
+        <w:t xml:space="preserve">    - pro_id (AI)</w:t>
+      </w:r>
+      <w:r>
+        <w:rPr>
+          <w:lang w:val="en-US"/>
+        </w:rPr>
+        <w:br/>
+        <w:t xml:space="preserve">    - pro_prix (float)</w:t>
+      </w:r>
+      <w:r>
+        <w:rPr>
+          <w:lang w:val="en-US"/>
+        </w:rPr>
+        <w:br/>
+        <w:t xml:space="preserve">    - pro_hotel (FK)</w:t>
+      </w:r>
+      <w:r>
+        <w:rPr>
+          <w:lang w:val="en-US"/>
+        </w:rPr>
+        <w:br/>
+        <w:t xml:space="preserve">    - pro_service (FK)</w:t>
+      </w:r>
+      <w:r>
+        <w:rPr>
+          <w:lang w:val="en-US"/>
+        </w:rPr>
+        <w:br/>
+      </w:r>
+    </w:p>
+    <w:p>
       <w:r>
         <w:rPr>
           <w:lang w:val="en-US"/>
         </w:rPr>
         <w:t xml:space="preserve">    </w:t>
       </w:r>
-      <w:proofErr w:type="spellStart"/>
-      <w:r>
-        <w:rPr>
-          <w:lang w:val="en-US"/>
-        </w:rPr>
-        <w:t>hocategorie</w:t>
-      </w:r>
-      <w:proofErr w:type="spellEnd"/>
-      <w:r>
-        <w:rPr>
-          <w:lang w:val="en-US"/>
-        </w:rPr>
+      <w:r>
+        <w:t>tarifer</w:t>
+      </w:r>
+      <w:r>
         <w:br/>
-        <w:t xml:space="preserve">    - </w:t>
-      </w:r>
-      <w:proofErr w:type="spellStart"/>
-      <w:r>
-        <w:rPr>
-          <w:lang w:val="en-US"/>
-        </w:rPr>
-        <w:t>hoc_id</w:t>
-      </w:r>
-      <w:proofErr w:type="spellEnd"/>
-      <w:r>
-        <w:rPr>
-          <w:lang w:val="en-US"/>
-        </w:rPr>
-        <w:t xml:space="preserve"> (AI)</w:t>
-      </w:r>
-      <w:r>
-        <w:rPr>
-          <w:lang w:val="en-US"/>
-        </w:rPr>
+        <w:t xml:space="preserve">    - tar_id (AI)</w:t>
+      </w:r>
+      <w:r>
         <w:br/>
-        <w:t xml:space="preserve">    - </w:t>
-      </w:r>
-      <w:proofErr w:type="spellStart"/>
-      <w:r>
-        <w:rPr>
-          <w:lang w:val="en-US"/>
-        </w:rPr>
-        <w:t>hoc_categorie</w:t>
-      </w:r>
-      <w:proofErr w:type="spellEnd"/>
-      <w:r>
-        <w:rPr>
-          <w:lang w:val="en-US"/>
-        </w:rPr>
-        <w:t xml:space="preserve"> (varchar(500))</w:t>
-      </w:r>
-    </w:p>
-    <w:p>
-      <w:pPr>
-        <w:rPr>
-          <w:lang w:val="en-US"/>
-        </w:rPr>
-      </w:pPr>
-    </w:p>
-    <w:p>
-      <w:pPr>
-        <w:rPr>
-          <w:lang w:val="en-US"/>
-        </w:rPr>
-      </w:pPr>
-      <w:r>
-        <w:rPr>
-          <w:lang w:val="en-US"/>
-        </w:rPr>
-        <w:t xml:space="preserve">    reservation</w:t>
-      </w:r>
-      <w:r>
-        <w:rPr>
-          <w:lang w:val="en-US"/>
-        </w:rPr>
+        <w:t xml:space="preserve">    - tar_prix (float)</w:t>
+      </w:r>
+      <w:r>
         <w:br/>
-        <w:t xml:space="preserve">    - </w:t>
-      </w:r>
-      <w:proofErr w:type="spellStart"/>
-      <w:r>
-        <w:rPr>
-          <w:lang w:val="en-US"/>
-        </w:rPr>
-        <w:t>res_id</w:t>
-      </w:r>
-      <w:proofErr w:type="spellEnd"/>
-      <w:r>
-        <w:rPr>
-          <w:lang w:val="en-US"/>
-        </w:rPr>
-        <w:t xml:space="preserve"> (AI)</w:t>
-      </w:r>
-      <w:r>
-        <w:rPr>
-          <w:lang w:val="en-US"/>
-        </w:rPr>
+      </w:r>
+      <w:r>
+        <w:lastRenderedPageBreak/>
+        <w:t xml:space="preserve">    - tar_hocategorie (FK)</w:t>
+      </w:r>
+      <w:r>
         <w:br/>
-        <w:t xml:space="preserve">    - </w:t>
-      </w:r>
-      <w:proofErr w:type="spellStart"/>
-      <w:r>
-        <w:rPr>
-          <w:lang w:val="en-US"/>
-        </w:rPr>
-        <w:t>res_datecreation</w:t>
-      </w:r>
-      <w:proofErr w:type="spellEnd"/>
-      <w:r>
-        <w:rPr>
-          <w:lang w:val="en-US"/>
-        </w:rPr>
-        <w:t xml:space="preserve"> (</w:t>
-      </w:r>
-      <w:proofErr w:type="spellStart"/>
-      <w:r>
-        <w:rPr>
-          <w:lang w:val="en-US"/>
-        </w:rPr>
-        <w:t>datetime</w:t>
-      </w:r>
-      <w:proofErr w:type="spellEnd"/>
-      <w:r>
-        <w:rPr>
-          <w:lang w:val="en-US"/>
-        </w:rPr>
-        <w:t>)</w:t>
-      </w:r>
-      <w:r>
-        <w:rPr>
-          <w:lang w:val="en-US"/>
-        </w:rPr>
-        <w:br/>
-        <w:t xml:space="preserve">    - </w:t>
-      </w:r>
-      <w:proofErr w:type="spellStart"/>
-      <w:r>
-        <w:rPr>
-          <w:lang w:val="en-US"/>
-        </w:rPr>
-        <w:t>res_datedebut</w:t>
-      </w:r>
-      <w:proofErr w:type="spellEnd"/>
-      <w:r>
-        <w:rPr>
-          <w:lang w:val="en-US"/>
-        </w:rPr>
-        <w:t xml:space="preserve"> (</w:t>
-      </w:r>
-      <w:proofErr w:type="spellStart"/>
-      <w:r>
-        <w:rPr>
-          <w:lang w:val="en-US"/>
-        </w:rPr>
-        <w:t>datetime</w:t>
-      </w:r>
-      <w:proofErr w:type="spellEnd"/>
-      <w:r>
-        <w:rPr>
-          <w:lang w:val="en-US"/>
-        </w:rPr>
-        <w:t>)</w:t>
-      </w:r>
-      <w:r>
-        <w:rPr>
-          <w:lang w:val="en-US"/>
-        </w:rPr>
-        <w:br/>
-        <w:t xml:space="preserve">    - </w:t>
-      </w:r>
-      <w:proofErr w:type="spellStart"/>
-      <w:r>
-        <w:rPr>
-          <w:lang w:val="en-US"/>
-        </w:rPr>
-        <w:t>res_datemaj</w:t>
-      </w:r>
-      <w:proofErr w:type="spellEnd"/>
-      <w:r>
-        <w:rPr>
-          <w:lang w:val="en-US"/>
-        </w:rPr>
-        <w:t xml:space="preserve"> (</w:t>
-      </w:r>
-      <w:proofErr w:type="spellStart"/>
-      <w:r>
-        <w:rPr>
-          <w:lang w:val="en-US"/>
-        </w:rPr>
-        <w:t>datetime</w:t>
-      </w:r>
-      <w:proofErr w:type="spellEnd"/>
-      <w:r>
-        <w:rPr>
-          <w:lang w:val="en-US"/>
-        </w:rPr>
-        <w:t>)</w:t>
-      </w:r>
-      <w:r>
-        <w:rPr>
-          <w:lang w:val="en-US"/>
-        </w:rPr>
-        <w:br/>
-        <w:t xml:space="preserve">    - </w:t>
-      </w:r>
-      <w:proofErr w:type="spellStart"/>
-      <w:r>
-        <w:rPr>
-          <w:lang w:val="en-US"/>
-        </w:rPr>
-        <w:t>res_datefin</w:t>
-      </w:r>
-      <w:proofErr w:type="spellEnd"/>
-      <w:r>
-        <w:rPr>
-          <w:lang w:val="en-US"/>
-        </w:rPr>
-        <w:t xml:space="preserve"> (</w:t>
-      </w:r>
-      <w:proofErr w:type="spellStart"/>
-      <w:r>
-        <w:rPr>
-          <w:lang w:val="en-US"/>
-        </w:rPr>
-        <w:t>datetime</w:t>
-      </w:r>
-      <w:proofErr w:type="spellEnd"/>
-      <w:r>
-        <w:rPr>
-          <w:lang w:val="en-US"/>
-        </w:rPr>
-        <w:t>)</w:t>
-      </w:r>
-      <w:r>
-        <w:rPr>
-          <w:lang w:val="en-US"/>
-        </w:rPr>
-        <w:br/>
-        <w:t xml:space="preserve">    - </w:t>
-      </w:r>
-      <w:proofErr w:type="spellStart"/>
-      <w:r>
-        <w:rPr>
-          <w:lang w:val="en-US"/>
-        </w:rPr>
-        <w:t>res_etat</w:t>
-      </w:r>
-      <w:proofErr w:type="spellEnd"/>
-      <w:r>
-        <w:rPr>
-          <w:lang w:val="en-US"/>
-        </w:rPr>
-        <w:t xml:space="preserve"> (varchar(500))</w:t>
-      </w:r>
-      <w:r>
-        <w:rPr>
-          <w:lang w:val="en-US"/>
-        </w:rPr>
-        <w:br/>
-        <w:t xml:space="preserve">    - </w:t>
-      </w:r>
-      <w:proofErr w:type="spellStart"/>
-      <w:r>
-        <w:rPr>
-          <w:lang w:val="en-US"/>
-        </w:rPr>
-        <w:t>res_client</w:t>
-      </w:r>
-      <w:proofErr w:type="spellEnd"/>
-      <w:r>
-        <w:rPr>
-          <w:lang w:val="en-US"/>
-        </w:rPr>
-        <w:t xml:space="preserve"> (FK)</w:t>
-      </w:r>
-      <w:r>
-        <w:rPr>
-          <w:lang w:val="en-US"/>
-        </w:rPr>
-        <w:br/>
-        <w:t xml:space="preserve">    - </w:t>
-      </w:r>
-      <w:proofErr w:type="spellStart"/>
-      <w:r>
-        <w:rPr>
-          <w:lang w:val="en-US"/>
-        </w:rPr>
-        <w:t>res_hotel</w:t>
-      </w:r>
-      <w:proofErr w:type="spellEnd"/>
-      <w:r>
-        <w:rPr>
-          <w:lang w:val="en-US"/>
-        </w:rPr>
-        <w:t xml:space="preserve"> (FK)</w:t>
-      </w:r>
-      <w:r>
-        <w:rPr>
-          <w:lang w:val="en-US"/>
-        </w:rPr>
-        <w:br/>
-        <w:t xml:space="preserve">    - </w:t>
-      </w:r>
-      <w:proofErr w:type="spellStart"/>
-      <w:r>
-        <w:rPr>
-          <w:lang w:val="en-US"/>
-        </w:rPr>
-        <w:t>res_chambre</w:t>
-      </w:r>
-      <w:proofErr w:type="spellEnd"/>
-      <w:r>
-        <w:rPr>
-          <w:lang w:val="en-US"/>
-        </w:rPr>
-        <w:t xml:space="preserve"> (FK)</w:t>
-      </w:r>
-      <w:r>
-        <w:rPr>
-          <w:lang w:val="en-US"/>
-        </w:rPr>
-        <w:br/>
-      </w:r>
-    </w:p>
-    <w:p>
-      <w:pPr>
-        <w:rPr>
-          <w:lang w:val="en-US"/>
-        </w:rPr>
-      </w:pPr>
-      <w:r>
-        <w:rPr>
-          <w:lang w:val="en-US"/>
-        </w:rPr>
-        <w:t xml:space="preserve">    commander </w:t>
-      </w:r>
-      <w:r>
-        <w:rPr>
-          <w:lang w:val="en-US"/>
-        </w:rPr>
-        <w:br/>
-        <w:t xml:space="preserve">    - </w:t>
-      </w:r>
-      <w:proofErr w:type="spellStart"/>
-      <w:r>
-        <w:rPr>
-          <w:lang w:val="en-US"/>
-        </w:rPr>
-        <w:t>com_id</w:t>
-      </w:r>
-      <w:proofErr w:type="spellEnd"/>
-      <w:r>
-        <w:rPr>
-          <w:lang w:val="en-US"/>
-        </w:rPr>
-        <w:t xml:space="preserve"> (AI)</w:t>
-      </w:r>
-      <w:r>
-        <w:rPr>
-          <w:lang w:val="en-US"/>
-        </w:rPr>
-        <w:br/>
-        <w:t xml:space="preserve">    - </w:t>
-      </w:r>
-      <w:proofErr w:type="spellStart"/>
-      <w:r>
-        <w:rPr>
-          <w:lang w:val="en-US"/>
-        </w:rPr>
-        <w:t>com_quantite</w:t>
-      </w:r>
-      <w:proofErr w:type="spellEnd"/>
-      <w:r>
-        <w:rPr>
-          <w:lang w:val="en-US"/>
-        </w:rPr>
-        <w:t xml:space="preserve"> (</w:t>
-      </w:r>
-      <w:proofErr w:type="spellStart"/>
-      <w:r>
-        <w:rPr>
-          <w:lang w:val="en-US"/>
-        </w:rPr>
-        <w:t>int</w:t>
-      </w:r>
-      <w:proofErr w:type="spellEnd"/>
-      <w:r>
-        <w:rPr>
-          <w:lang w:val="en-US"/>
-        </w:rPr>
-        <w:t>)</w:t>
-      </w:r>
-      <w:r>
-        <w:rPr>
-          <w:lang w:val="en-US"/>
-        </w:rPr>
-        <w:br/>
-        <w:t xml:space="preserve">    - </w:t>
-      </w:r>
-      <w:proofErr w:type="spellStart"/>
-      <w:r>
-        <w:rPr>
-          <w:lang w:val="en-US"/>
-        </w:rPr>
-        <w:t>com_service</w:t>
-      </w:r>
-      <w:proofErr w:type="spellEnd"/>
-      <w:r>
-        <w:rPr>
-          <w:lang w:val="en-US"/>
-        </w:rPr>
-        <w:t xml:space="preserve"> (FK)</w:t>
-      </w:r>
-      <w:r>
-        <w:rPr>
-          <w:lang w:val="en-US"/>
-        </w:rPr>
-        <w:br/>
-        <w:t xml:space="preserve">    - </w:t>
-      </w:r>
-      <w:proofErr w:type="spellStart"/>
-      <w:r>
-        <w:rPr>
-          <w:lang w:val="en-US"/>
-        </w:rPr>
-        <w:t>com_reservation</w:t>
-      </w:r>
-      <w:proofErr w:type="spellEnd"/>
-      <w:r>
-        <w:rPr>
-          <w:lang w:val="en-US"/>
-        </w:rPr>
-        <w:t xml:space="preserve"> (FK)</w:t>
-      </w:r>
-    </w:p>
-    <w:p>
-      <w:pPr>
-        <w:rPr>
-          <w:lang w:val="en-US"/>
-        </w:rPr>
-      </w:pPr>
-    </w:p>
-    <w:p>
-      <w:pPr>
-        <w:rPr>
-          <w:lang w:val="en-US"/>
-        </w:rPr>
-      </w:pPr>
-      <w:r>
-        <w:rPr>
-          <w:lang w:val="en-US"/>
-        </w:rPr>
-        <w:t xml:space="preserve">    proposer</w:t>
-      </w:r>
-      <w:r>
-        <w:rPr>
-          <w:lang w:val="en-US"/>
-        </w:rPr>
-        <w:br/>
-        <w:t xml:space="preserve">    - </w:t>
-      </w:r>
-      <w:proofErr w:type="spellStart"/>
-      <w:r>
-        <w:rPr>
-          <w:lang w:val="en-US"/>
-        </w:rPr>
-        <w:t>pro_id</w:t>
-      </w:r>
-      <w:proofErr w:type="spellEnd"/>
-      <w:r>
-        <w:rPr>
-          <w:lang w:val="en-US"/>
-        </w:rPr>
-        <w:t xml:space="preserve"> (AI)</w:t>
-      </w:r>
-      <w:r>
-        <w:rPr>
-          <w:lang w:val="en-US"/>
-        </w:rPr>
-        <w:br/>
-        <w:t xml:space="preserve">    - </w:t>
-      </w:r>
-      <w:proofErr w:type="spellStart"/>
-      <w:r>
-        <w:rPr>
-          <w:lang w:val="en-US"/>
-        </w:rPr>
-        <w:t>pro_prix</w:t>
-      </w:r>
-      <w:proofErr w:type="spellEnd"/>
-      <w:r>
-        <w:rPr>
-          <w:lang w:val="en-US"/>
-        </w:rPr>
-        <w:t xml:space="preserve"> (float)</w:t>
-      </w:r>
-      <w:r>
-        <w:rPr>
-          <w:lang w:val="en-US"/>
-        </w:rPr>
-        <w:br/>
-        <w:t xml:space="preserve">    - </w:t>
-      </w:r>
-      <w:proofErr w:type="spellStart"/>
-      <w:r>
-        <w:rPr>
-          <w:lang w:val="en-US"/>
-        </w:rPr>
-        <w:t>pro_hotel</w:t>
-      </w:r>
-      <w:proofErr w:type="spellEnd"/>
-      <w:r>
-        <w:rPr>
-          <w:lang w:val="en-US"/>
-        </w:rPr>
-        <w:t xml:space="preserve"> (FK)</w:t>
-      </w:r>
-      <w:r>
-        <w:rPr>
-          <w:lang w:val="en-US"/>
-        </w:rPr>
-        <w:br/>
-        <w:t xml:space="preserve">    - </w:t>
-      </w:r>
-      <w:proofErr w:type="spellStart"/>
-      <w:r>
-        <w:rPr>
-          <w:lang w:val="en-US"/>
-        </w:rPr>
-        <w:t>pro_service</w:t>
-      </w:r>
-      <w:proofErr w:type="spellEnd"/>
-      <w:r>
-        <w:rPr>
-          <w:lang w:val="en-US"/>
-        </w:rPr>
-        <w:t xml:space="preserve"> (FK)</w:t>
-      </w:r>
-      <w:r>
-        <w:rPr>
-          <w:lang w:val="en-US"/>
-        </w:rPr>
-        <w:br/>
-      </w:r>
-    </w:p>
-    <w:p>
-      <w:r>
-        <w:rPr>
-          <w:lang w:val="en-US"/>
-        </w:rPr>
-        <w:t xml:space="preserve">    </w:t>
-      </w:r>
-      <w:r>
-        <w:t>tarifer</w:t>
-      </w:r>
-      <w:r>
-        <w:br/>
-        <w:t xml:space="preserve">    - </w:t>
-      </w:r>
-      <w:proofErr w:type="spellStart"/>
-      <w:r>
-        <w:t>tar_id</w:t>
-      </w:r>
-      <w:proofErr w:type="spellEnd"/>
-      <w:r>
-        <w:t xml:space="preserve"> (AI)</w:t>
-      </w:r>
-      <w:r>
-        <w:br/>
-        <w:t xml:space="preserve">    - </w:t>
-      </w:r>
-      <w:proofErr w:type="spellStart"/>
-      <w:r>
-        <w:t>tar_prix</w:t>
-      </w:r>
-      <w:proofErr w:type="spellEnd"/>
-      <w:r>
-        <w:t xml:space="preserve"> (</w:t>
-      </w:r>
-      <w:proofErr w:type="spellStart"/>
-      <w:r>
-        <w:t>float</w:t>
-      </w:r>
-      <w:proofErr w:type="spellEnd"/>
-      <w:r>
-        <w:t>)</w:t>
-      </w:r>
-      <w:r>
-        <w:br/>
-      </w:r>
-      <w:r>
-        <w:lastRenderedPageBreak/>
-        <w:t xml:space="preserve">    - </w:t>
-      </w:r>
-      <w:proofErr w:type="spellStart"/>
-      <w:r>
-        <w:t>tar_hocategorie</w:t>
-      </w:r>
-      <w:proofErr w:type="spellEnd"/>
-      <w:r>
-        <w:t xml:space="preserve"> (FK)</w:t>
-      </w:r>
-      <w:r>
-        <w:br/>
-        <w:t xml:space="preserve">    - </w:t>
-      </w:r>
-      <w:proofErr w:type="spellStart"/>
-      <w:r>
-        <w:t>tar_chcategorie</w:t>
-      </w:r>
-      <w:proofErr w:type="spellEnd"/>
-      <w:r>
-        <w:t xml:space="preserve"> (FK)</w:t>
+        <w:t xml:space="preserve">    - tar_chcategorie (FK)</w:t>
       </w:r>
       <w:r>
         <w:br/>
@@ -6931,30 +5379,17 @@
       <w:r>
         <w:t xml:space="preserve"> voir “</w:t>
       </w:r>
-      <w:proofErr w:type="spellStart"/>
       <w:r>
         <w:t>vivehotel</w:t>
       </w:r>
       <w:r>
-        <w:t>.sql</w:t>
-      </w:r>
-      <w:proofErr w:type="spellEnd"/>
-      <w:r>
-        <w:t>”</w:t>
+        <w:t>.sql”</w:t>
       </w:r>
       <w:r>
         <w:t xml:space="preserve"> dans le dossier « </w:t>
       </w:r>
       <w:r>
-        <w:t>_</w:t>
-      </w:r>
-      <w:proofErr w:type="spellStart"/>
-      <w:r>
-        <w:t>dataset</w:t>
-      </w:r>
-      <w:proofErr w:type="spellEnd"/>
-      <w:r>
-        <w:t> »</w:t>
+        <w:t>_dataset »</w:t>
       </w:r>
     </w:p>
     <w:p>
@@ -7017,15 +5452,7 @@
       <w:bookmarkStart w:id="19" w:name="_Toc132364127"/>
       <w:bookmarkStart w:id="20" w:name="_Toc132666989"/>
       <w:r>
-        <w:t>Dossier « _</w:t>
-      </w:r>
-      <w:proofErr w:type="spellStart"/>
-      <w:r>
-        <w:t>dataset</w:t>
-      </w:r>
-      <w:proofErr w:type="spellEnd"/>
-      <w:r>
-        <w:t> »</w:t>
+        <w:t>Dossier « _dataset »</w:t>
       </w:r>
       <w:bookmarkEnd w:id="19"/>
       <w:bookmarkEnd w:id="20"/>
@@ -7035,15 +5462,7 @@
         <w:jc w:val="both"/>
       </w:pPr>
       <w:r>
-        <w:t>Le fichier « </w:t>
-      </w:r>
-      <w:proofErr w:type="spellStart"/>
-      <w:r>
-        <w:t>config.php</w:t>
-      </w:r>
-      <w:proofErr w:type="spellEnd"/>
-      <w:r>
-        <w:t> » du dossier « config »</w:t>
+        <w:t>Le fichier « config.php » du dossier « config »</w:t>
       </w:r>
       <w:r>
         <w:t xml:space="preserve"> </w:t>
@@ -7105,15 +5524,7 @@
         <w:jc w:val="both"/>
       </w:pPr>
       <w:r>
-        <w:t xml:space="preserve">Avant de se pencher sur le </w:t>
-      </w:r>
-      <w:proofErr w:type="spellStart"/>
-      <w:r>
-        <w:t>dataset</w:t>
-      </w:r>
-      <w:proofErr w:type="spellEnd"/>
-      <w:r>
-        <w:t xml:space="preserve"> de la base de données, il convient de modifier les constantes de connexion</w:t>
+        <w:t>Avant de se pencher sur le dataset de la base de données, il convient de modifier les constantes de connexion</w:t>
       </w:r>
       <w:r>
         <w:t>, afin</w:t>
@@ -7130,15 +5541,7 @@
         <w:jc w:val="both"/>
       </w:pPr>
       <w:r>
-        <w:t>Le dossier « _</w:t>
-      </w:r>
-      <w:proofErr w:type="spellStart"/>
-      <w:r>
-        <w:t>dataset</w:t>
-      </w:r>
-      <w:proofErr w:type="spellEnd"/>
-      <w:r>
-        <w:t xml:space="preserve"> » contient le fichier de génération de données </w:t>
+        <w:t xml:space="preserve">Le dossier « _dataset » contient le fichier de génération de données </w:t>
       </w:r>
       <w:r>
         <w:t>(</w:t>
@@ -7146,11 +5549,9 @@
       <w:r>
         <w:t>« </w:t>
       </w:r>
-      <w:proofErr w:type="spellStart"/>
       <w:r>
         <w:t>index.php</w:t>
       </w:r>
-      <w:proofErr w:type="spellEnd"/>
       <w:r>
         <w:t> »</w:t>
       </w:r>
@@ -7166,37 +5567,13 @@
         <w:jc w:val="both"/>
       </w:pPr>
       <w:r>
-        <w:t>Le sous-dossier « </w:t>
-      </w:r>
-      <w:proofErr w:type="spellStart"/>
-      <w:r>
-        <w:t>dataset</w:t>
-      </w:r>
-      <w:proofErr w:type="spellEnd"/>
-      <w:r>
-        <w:t> » contient un ensemble de fichiers PHP. Chaque fichier PHP de ce dossier contient le script qui génère les enregistrements d’une table</w:t>
+        <w:t>Le sous-dossier « dataset » contient un ensemble de fichiers PHP. Chaque fichier PHP de ce dossier contient le script qui génère les enregistrements d’une table</w:t>
       </w:r>
       <w:r>
         <w:t xml:space="preserve"> spécifique</w:t>
       </w:r>
       <w:r>
-        <w:t xml:space="preserve"> de la base de données « </w:t>
-      </w:r>
-      <w:proofErr w:type="spellStart"/>
-      <w:r>
-        <w:t>Vivehotel</w:t>
-      </w:r>
-      <w:proofErr w:type="spellEnd"/>
-      <w:r>
-        <w:t> ». Les fichiers ne sont pas indépendants les uns des autres et devront être appelés dans un ordre logique, dans le cadre de la génération des données de la base « </w:t>
-      </w:r>
-      <w:proofErr w:type="spellStart"/>
-      <w:r>
-        <w:t>Vivehotel</w:t>
-      </w:r>
-      <w:proofErr w:type="spellEnd"/>
-      <w:r>
-        <w:t> ».</w:t>
+        <w:t xml:space="preserve"> de la base de données « Vivehotel ». Les fichiers ne sont pas indépendants les uns des autres et devront être appelés dans un ordre logique, dans le cadre de la génération des données de la base « Vivehotel ».</w:t>
       </w:r>
     </w:p>
     <w:p>
@@ -7209,23 +5586,7 @@
         <w:jc w:val="both"/>
       </w:pPr>
       <w:r>
-        <w:t xml:space="preserve">Le fichier « </w:t>
-      </w:r>
-      <w:proofErr w:type="spellStart"/>
-      <w:r>
-        <w:t>constants.php</w:t>
-      </w:r>
-      <w:proofErr w:type="spellEnd"/>
-      <w:r>
-        <w:t> » du sous-dossier « </w:t>
-      </w:r>
-      <w:proofErr w:type="spellStart"/>
-      <w:r>
-        <w:t>datasets</w:t>
-      </w:r>
-      <w:proofErr w:type="spellEnd"/>
-      <w:r>
-        <w:t> » est un fichier de constantes. Il sert à paramétrer la génération des données.</w:t>
+        <w:t>Le fichier « constants.php » du sous-dossier « datasets » est un fichier de constantes. Il sert à paramétrer la génération des données.</w:t>
       </w:r>
     </w:p>
     <w:p>
@@ -7238,53 +5599,13 @@
         <w:jc w:val="both"/>
       </w:pPr>
       <w:r>
-        <w:t>Le fichier « </w:t>
-      </w:r>
-      <w:proofErr w:type="spellStart"/>
-      <w:r>
-        <w:t>index.php</w:t>
-      </w:r>
-      <w:proofErr w:type="spellEnd"/>
-      <w:r>
-        <w:t> » à la racine va appeler et</w:t>
+        <w:t>Le fichier « index.php » à la racine va appeler et</w:t>
       </w:r>
       <w:r>
         <w:t xml:space="preserve"> faire</w:t>
       </w:r>
       <w:r>
-        <w:t xml:space="preserve"> interpréter tous les fichiers nécessaires à la génération du </w:t>
-      </w:r>
-      <w:proofErr w:type="spellStart"/>
-      <w:r>
-        <w:t>dataset</w:t>
-      </w:r>
-      <w:proofErr w:type="spellEnd"/>
-      <w:r>
-        <w:t xml:space="preserve"> dans un ordre logique. Le lancement du fichier PHP « </w:t>
-      </w:r>
-      <w:proofErr w:type="spellStart"/>
-      <w:r>
-        <w:t>index.php</w:t>
-      </w:r>
-      <w:proofErr w:type="spellEnd"/>
-      <w:r>
-        <w:t> » équivaut à faire un « reset » de la base de données « </w:t>
-      </w:r>
-      <w:proofErr w:type="spellStart"/>
-      <w:r>
-        <w:t>Vivehotel</w:t>
-      </w:r>
-      <w:proofErr w:type="spellEnd"/>
-      <w:r>
-        <w:t xml:space="preserve"> ». Si la base de données n’a pas été créée au préalable, ce fichier « index » va créer la base de données nécessaire avant de lancer les </w:t>
-      </w:r>
-      <w:proofErr w:type="spellStart"/>
-      <w:r>
-        <w:t>datasets</w:t>
-      </w:r>
-      <w:proofErr w:type="spellEnd"/>
-      <w:r>
-        <w:t>.</w:t>
+        <w:t xml:space="preserve"> interpréter tous les fichiers nécessaires à la génération du dataset dans un ordre logique. Le lancement du fichier PHP « index.php » équivaut à faire un « reset » de la base de données « Vivehotel ». Si la base de données n’a pas été créée au préalable, ce fichier « index » va créer la base de données nécessaire avant de lancer les datasets.</w:t>
       </w:r>
     </w:p>
     <w:p>
@@ -7313,23 +5634,7 @@
           <w:b/>
           <w:color w:val="FF0000"/>
         </w:rPr>
-        <w:t>« _</w:t>
-      </w:r>
-      <w:proofErr w:type="spellStart"/>
-      <w:r>
-        <w:rPr>
-          <w:b/>
-          <w:color w:val="FF0000"/>
-        </w:rPr>
-        <w:t>dataset</w:t>
-      </w:r>
-      <w:proofErr w:type="spellEnd"/>
-      <w:r>
-        <w:rPr>
-          <w:b/>
-          <w:color w:val="FF0000"/>
-        </w:rPr>
-        <w:t> »</w:t>
+        <w:t>« _dataset »</w:t>
       </w:r>
       <w:r>
         <w:rPr>
@@ -7365,14 +5670,9 @@
         <w:t>Sous-d</w:t>
       </w:r>
       <w:r>
-        <w:t xml:space="preserve">ossier </w:t>
-      </w:r>
-      <w:proofErr w:type="spellStart"/>
-      <w:r>
-        <w:t>framework</w:t>
+        <w:t>ossier framework</w:t>
       </w:r>
       <w:bookmarkEnd w:id="22"/>
-      <w:proofErr w:type="spellEnd"/>
       <w:r>
         <w:t xml:space="preserve"> du dossier application</w:t>
       </w:r>
@@ -7383,15 +5683,7 @@
         <w:jc w:val="both"/>
       </w:pPr>
       <w:r>
-        <w:t xml:space="preserve">Le dossier </w:t>
-      </w:r>
-      <w:proofErr w:type="spellStart"/>
-      <w:r>
-        <w:t>framework</w:t>
-      </w:r>
-      <w:proofErr w:type="spellEnd"/>
-      <w:r>
-        <w:t xml:space="preserve"> contient les fichiers de base du projet. Ces fichiers sont soit des classes mères, soit des fonctions qui permettent de faciliter l’écriture de certaines instructions redondantes.</w:t>
+        <w:t>Le dossier framework contient les fichiers de base du projet. Ces fichiers sont soit des classes mères, soit des fonctions qui permettent de faciliter l’écriture de certaines instructions redondantes.</w:t>
       </w:r>
     </w:p>
     <w:p>
@@ -7400,7 +5692,6 @@
       </w:pPr>
       <w:bookmarkStart w:id="24" w:name="_Toc132364123"/>
       <w:bookmarkStart w:id="25" w:name="_Toc132666992"/>
-      <w:proofErr w:type="spellStart"/>
       <w:r>
         <w:t>Ctr_controleur.class</w:t>
       </w:r>
@@ -7409,7 +5700,6 @@
       </w:r>
       <w:bookmarkEnd w:id="24"/>
       <w:bookmarkEnd w:id="25"/>
-      <w:proofErr w:type="spellEnd"/>
     </w:p>
     <w:tbl>
       <w:tblPr>
@@ -7453,11 +5743,9 @@
             <w:tcW w:w="6641" w:type="dxa"/>
           </w:tcPr>
           <w:p>
-            <w:proofErr w:type="spellStart"/>
             <w:r>
               <w:t>Ctr_controleur.class.php</w:t>
             </w:r>
-            <w:proofErr w:type="spellEnd"/>
           </w:p>
         </w:tc>
       </w:tr>
@@ -7544,16 +5832,11 @@
               <w:spacing w:after="0"/>
               <w:jc w:val="both"/>
             </w:pPr>
-            <w:proofErr w:type="spellStart"/>
             <w:r>
               <w:t>Ctr</w:t>
             </w:r>
             <w:r>
-              <w:t>_controleur</w:t>
-            </w:r>
-            <w:proofErr w:type="spellEnd"/>
-            <w:r>
-              <w:t xml:space="preserve"> : classe </w:t>
+              <w:t xml:space="preserve">_controleur : classe </w:t>
             </w:r>
           </w:p>
         </w:tc>
@@ -7572,13 +5855,11 @@
       </w:pPr>
       <w:bookmarkStart w:id="26" w:name="_Toc132364124"/>
       <w:bookmarkStart w:id="27" w:name="_Toc132666993"/>
-      <w:proofErr w:type="spellStart"/>
       <w:r>
         <w:t>fonction.php</w:t>
       </w:r>
       <w:bookmarkEnd w:id="26"/>
       <w:bookmarkEnd w:id="27"/>
-      <w:proofErr w:type="spellEnd"/>
     </w:p>
     <w:tbl>
       <w:tblPr>
@@ -7622,11 +5903,9 @@
             <w:tcW w:w="6641" w:type="dxa"/>
           </w:tcPr>
           <w:p>
-            <w:proofErr w:type="spellStart"/>
             <w:r>
               <w:t>fonction.php</w:t>
             </w:r>
-            <w:proofErr w:type="spellEnd"/>
           </w:p>
         </w:tc>
       </w:tr>
@@ -7724,11 +6003,9 @@
               <w:spacing w:after="0"/>
               <w:jc w:val="both"/>
             </w:pPr>
-            <w:proofErr w:type="spellStart"/>
             <w:r>
               <w:t>AfficheTableHTML</w:t>
             </w:r>
-            <w:proofErr w:type="spellEnd"/>
           </w:p>
           <w:p>
             <w:pPr>
@@ -7740,11 +6017,9 @@
               <w:spacing w:after="0"/>
               <w:jc w:val="both"/>
             </w:pPr>
-            <w:proofErr w:type="spellStart"/>
             <w:r>
               <w:t>CheckAuth</w:t>
             </w:r>
-            <w:proofErr w:type="spellEnd"/>
           </w:p>
           <w:p>
             <w:pPr>
@@ -7756,11 +6031,9 @@
               <w:spacing w:after="0"/>
               <w:jc w:val="both"/>
             </w:pPr>
-            <w:proofErr w:type="spellStart"/>
             <w:r>
               <w:t>CheckAllow</w:t>
             </w:r>
-            <w:proofErr w:type="spellEnd"/>
           </w:p>
           <w:p>
             <w:pPr>
@@ -7772,11 +6045,9 @@
               <w:spacing w:after="0"/>
               <w:jc w:val="both"/>
             </w:pPr>
-            <w:proofErr w:type="spellStart"/>
             <w:r>
               <w:t>Debug</w:t>
             </w:r>
-            <w:proofErr w:type="spellEnd"/>
           </w:p>
           <w:p>
             <w:pPr>
@@ -7788,11 +6059,9 @@
               <w:spacing w:after="0"/>
               <w:jc w:val="both"/>
             </w:pPr>
-            <w:proofErr w:type="spellStart"/>
             <w:r>
               <w:t>FormRecherche</w:t>
             </w:r>
-            <w:proofErr w:type="spellEnd"/>
           </w:p>
           <w:p>
             <w:pPr>
@@ -7804,11 +6073,9 @@
               <w:spacing w:after="0"/>
               <w:jc w:val="both"/>
             </w:pPr>
-            <w:proofErr w:type="spellStart"/>
             <w:r>
               <w:t>Hlien</w:t>
             </w:r>
-            <w:proofErr w:type="spellEnd"/>
           </w:p>
           <w:p>
             <w:pPr>
@@ -7820,16 +6087,12 @@
               <w:spacing w:after="0"/>
               <w:jc w:val="both"/>
             </w:pPr>
-            <w:proofErr w:type="spellStart"/>
-            <w:proofErr w:type="gramStart"/>
             <w:r>
               <w:t>m</w:t>
             </w:r>
             <w:r>
               <w:t>onAutoLoad</w:t>
             </w:r>
-            <w:proofErr w:type="spellEnd"/>
-            <w:proofErr w:type="gramEnd"/>
           </w:p>
           <w:p>
             <w:pPr>
@@ -7841,16 +6104,12 @@
               <w:spacing w:after="0"/>
               <w:jc w:val="both"/>
             </w:pPr>
-            <w:proofErr w:type="spellStart"/>
-            <w:proofErr w:type="gramStart"/>
             <w:r>
               <w:t>m</w:t>
             </w:r>
             <w:r>
               <w:t>onExceptionHandler</w:t>
             </w:r>
-            <w:proofErr w:type="spellEnd"/>
-            <w:proofErr w:type="gramEnd"/>
           </w:p>
           <w:p>
             <w:pPr>
@@ -7862,11 +6121,9 @@
               <w:spacing w:after="0"/>
               <w:jc w:val="both"/>
             </w:pPr>
-            <w:proofErr w:type="spellStart"/>
             <w:r>
               <w:t>Mhe</w:t>
             </w:r>
-            <w:proofErr w:type="spellEnd"/>
           </w:p>
           <w:p>
             <w:pPr>
@@ -7878,11 +6135,9 @@
               <w:spacing w:after="0"/>
               <w:jc w:val="both"/>
             </w:pPr>
-            <w:proofErr w:type="spellStart"/>
             <w:r>
               <w:t>Mres</w:t>
             </w:r>
-            <w:proofErr w:type="spellEnd"/>
           </w:p>
           <w:p>
             <w:pPr>
@@ -7908,14 +6163,12 @@
               <w:spacing w:after="0"/>
               <w:jc w:val="both"/>
             </w:pPr>
-            <w:proofErr w:type="spellStart"/>
             <w:r>
               <w:t>matriceSql</w:t>
             </w:r>
             <w:r>
               <w:t>CD</w:t>
             </w:r>
-            <w:proofErr w:type="spellEnd"/>
           </w:p>
         </w:tc>
       </w:tr>
@@ -7927,13 +6180,11 @@
       </w:pPr>
       <w:bookmarkStart w:id="28" w:name="_Toc132364125"/>
       <w:bookmarkStart w:id="29" w:name="_Toc132666994"/>
-      <w:proofErr w:type="spellStart"/>
       <w:r>
         <w:t>I_crud.class.php</w:t>
       </w:r>
       <w:bookmarkEnd w:id="28"/>
       <w:bookmarkEnd w:id="29"/>
-      <w:proofErr w:type="spellEnd"/>
     </w:p>
     <w:p>
       <w:bookmarkStart w:id="30" w:name="_Toc132364126"/>
@@ -7984,11 +6235,9 @@
             <w:tcW w:w="6641" w:type="dxa"/>
           </w:tcPr>
           <w:p>
-            <w:proofErr w:type="spellStart"/>
             <w:r>
               <w:t>I_crud.class.php</w:t>
             </w:r>
-            <w:proofErr w:type="spellEnd"/>
           </w:p>
         </w:tc>
       </w:tr>
@@ -8104,44 +6353,18 @@
         <w:pStyle w:val="Titre3"/>
       </w:pPr>
       <w:bookmarkStart w:id="31" w:name="_Toc132666995"/>
-      <w:proofErr w:type="spellStart"/>
       <w:r>
         <w:t>Table.class.php</w:t>
       </w:r>
       <w:bookmarkEnd w:id="30"/>
       <w:bookmarkEnd w:id="31"/>
-      <w:proofErr w:type="spellEnd"/>
-    </w:p>
-    <w:p>
-      <w:pPr>
-        <w:jc w:val="both"/>
-      </w:pPr>
-      <w:r>
-        <w:t>Souvenons-nous que « DRY » signifie « </w:t>
-      </w:r>
-      <w:proofErr w:type="spellStart"/>
-      <w:r>
-        <w:t>don’t</w:t>
-      </w:r>
-      <w:proofErr w:type="spellEnd"/>
-      <w:r>
-        <w:t xml:space="preserve"> </w:t>
-      </w:r>
-      <w:proofErr w:type="spellStart"/>
-      <w:r>
-        <w:t>repeat</w:t>
-      </w:r>
-      <w:proofErr w:type="spellEnd"/>
-      <w:r>
-        <w:t xml:space="preserve"> </w:t>
-      </w:r>
-      <w:proofErr w:type="spellStart"/>
-      <w:r>
-        <w:t>yourself</w:t>
-      </w:r>
-      <w:proofErr w:type="spellEnd"/>
-      <w:r>
-        <w:t> ».</w:t>
+    </w:p>
+    <w:p>
+      <w:pPr>
+        <w:jc w:val="both"/>
+      </w:pPr>
+      <w:r>
+        <w:t>Souvenons-nous que « DRY » signifie « don’t repeat yourself ».</w:t>
       </w:r>
     </w:p>
     <w:p>
@@ -8348,39 +6571,7 @@
         <w:t>es m</w:t>
       </w:r>
       <w:r>
-        <w:t>odèles classiques (</w:t>
-      </w:r>
-      <w:proofErr w:type="spellStart"/>
-      <w:r>
-        <w:t>create</w:t>
-      </w:r>
-      <w:proofErr w:type="spellEnd"/>
-      <w:r>
-        <w:t xml:space="preserve">, </w:t>
-      </w:r>
-      <w:proofErr w:type="spellStart"/>
-      <w:r>
-        <w:t>read</w:t>
-      </w:r>
-      <w:proofErr w:type="spellEnd"/>
-      <w:r>
-        <w:t xml:space="preserve">, update, </w:t>
-      </w:r>
-      <w:proofErr w:type="spellStart"/>
-      <w:r>
-        <w:t>delete</w:t>
-      </w:r>
-      <w:proofErr w:type="spellEnd"/>
-      <w:r>
-        <w:t xml:space="preserve"> entre </w:t>
-      </w:r>
-      <w:proofErr w:type="spellStart"/>
-      <w:r>
-        <w:t>eutres</w:t>
-      </w:r>
-      <w:proofErr w:type="spellEnd"/>
-      <w:r>
-        <w:t>)</w:t>
+        <w:t>odèles classiques (create, read, update, delete entre eutres)</w:t>
       </w:r>
       <w:r>
         <w:t xml:space="preserve"> dans une </w:t>
@@ -8409,15 +6600,7 @@
         <w:t>es méthodes de</w:t>
       </w:r>
       <w:r>
-        <w:t xml:space="preserve"> </w:t>
-      </w:r>
-      <w:proofErr w:type="gramStart"/>
-      <w:r>
-        <w:t>sélection,  la</w:t>
-      </w:r>
-      <w:proofErr w:type="gramEnd"/>
-      <w:r>
-        <w:t xml:space="preserve"> création, la modification ou la suppression des données.</w:t>
+        <w:t xml:space="preserve"> sélection,  la création, la modification ou la suppression des données.</w:t>
       </w:r>
     </w:p>
     <w:p>
@@ -8434,23 +6617,7 @@
         <w:t>l</w:t>
       </w:r>
       <w:r>
-        <w:t xml:space="preserve">a donnée, généralement sous forme d’un </w:t>
-      </w:r>
-      <w:proofErr w:type="spellStart"/>
-      <w:r>
-        <w:t>array</w:t>
-      </w:r>
-      <w:proofErr w:type="spellEnd"/>
-      <w:r>
-        <w:t xml:space="preserve"> d’enregistrements (</w:t>
-      </w:r>
-      <w:proofErr w:type="spellStart"/>
-      <w:r>
-        <w:t>array</w:t>
-      </w:r>
-      <w:proofErr w:type="spellEnd"/>
-      <w:r>
-        <w:t>).</w:t>
+        <w:t>a donnée, généralement sous forme d’un array d’enregistrements (array).</w:t>
       </w:r>
     </w:p>
     <w:p>
@@ -8491,16 +6658,11 @@
       <w:r>
         <w:t>« </w:t>
       </w:r>
-      <w:proofErr w:type="spellStart"/>
       <w:r>
         <w:t>index</w:t>
       </w:r>
       <w:r>
-        <w:t>.php</w:t>
-      </w:r>
-      <w:proofErr w:type="spellEnd"/>
-      <w:r>
-        <w:t> »</w:t>
+        <w:t>.php »</w:t>
       </w:r>
       <w:bookmarkEnd w:id="33"/>
     </w:p>
@@ -8550,11 +6712,9 @@
               <w:spacing w:after="0"/>
               <w:jc w:val="both"/>
             </w:pPr>
-            <w:proofErr w:type="spellStart"/>
             <w:r>
               <w:t>Index.php</w:t>
             </w:r>
-            <w:proofErr w:type="spellEnd"/>
           </w:p>
         </w:tc>
       </w:tr>
@@ -8600,15 +6760,7 @@
               <w:t xml:space="preserve"> de l’application</w:t>
             </w:r>
             <w:r>
-              <w:t>. Ce programme PHP est l’unique page web sur laquelle l’utilisateur navigue. Si l’utilisateur va sur la page « </w:t>
-            </w:r>
-            <w:proofErr w:type="spellStart"/>
-            <w:r>
-              <w:t>index.php</w:t>
-            </w:r>
-            <w:proofErr w:type="spellEnd"/>
-            <w:r>
-              <w:t> » sans avoir indiqué de paramètre GET, la page principale du site lui sera retournée.</w:t>
+              <w:t>. Ce programme PHP est l’unique page web sur laquelle l’utilisateur navigue. Si l’utilisateur va sur la page « index.php » sans avoir indiqué de paramètre GET, la page principale du site lui sera retournée.</w:t>
             </w:r>
           </w:p>
           <w:p>
@@ -8681,17 +6833,7 @@
               <w:jc w:val="both"/>
             </w:pPr>
             <w:r>
-              <w:t>(</w:t>
-            </w:r>
-            <w:proofErr w:type="spellStart"/>
-            <w:proofErr w:type="gramStart"/>
-            <w:r>
-              <w:t>str</w:t>
-            </w:r>
-            <w:proofErr w:type="spellEnd"/>
-            <w:proofErr w:type="gramEnd"/>
-            <w:r>
-              <w:t xml:space="preserve">) </w:t>
+              <w:t xml:space="preserve">(str) </w:t>
             </w:r>
             <w:r>
               <w:t xml:space="preserve">$_GET[‘a’] : action de </w:t>
@@ -8714,17 +6856,7 @@
               <w:jc w:val="both"/>
             </w:pPr>
             <w:r>
-              <w:t>(</w:t>
-            </w:r>
-            <w:proofErr w:type="spellStart"/>
-            <w:proofErr w:type="gramStart"/>
-            <w:r>
-              <w:t>str</w:t>
-            </w:r>
-            <w:proofErr w:type="spellEnd"/>
-            <w:proofErr w:type="gramEnd"/>
-            <w:r>
-              <w:t xml:space="preserve">) </w:t>
+              <w:t xml:space="preserve">(str) </w:t>
             </w:r>
             <w:r>
               <w:t>$_GET[‘m’] : module de la</w:t>
@@ -8747,17 +6879,7 @@
               <w:jc w:val="both"/>
             </w:pPr>
             <w:r>
-              <w:t>(</w:t>
-            </w:r>
-            <w:proofErr w:type="spellStart"/>
-            <w:proofErr w:type="gramStart"/>
-            <w:r>
-              <w:t>str</w:t>
-            </w:r>
-            <w:proofErr w:type="spellEnd"/>
-            <w:proofErr w:type="gramEnd"/>
-            <w:r>
-              <w:t>)</w:t>
+              <w:t>(str)</w:t>
             </w:r>
             <w:r>
               <w:t xml:space="preserve"> $module : nom de la classe contrôleur à charger</w:t>
@@ -8774,15 +6896,7 @@
               <w:jc w:val="both"/>
             </w:pPr>
             <w:r>
-              <w:t xml:space="preserve">Instanciation d’un objet d’une classe enfant de </w:t>
-            </w:r>
-            <w:proofErr w:type="spellStart"/>
-            <w:r>
-              <w:t>Ctr_Controleur</w:t>
-            </w:r>
-            <w:proofErr w:type="spellEnd"/>
-            <w:r>
-              <w:t>.</w:t>
+              <w:t>Instanciation d’un objet d’une classe enfant de Ctr_Controleur.</w:t>
             </w:r>
           </w:p>
         </w:tc>
@@ -8847,21 +6961,8 @@
               <w:jc w:val="both"/>
             </w:pPr>
             <w:r>
-              <w:t>_</w:t>
-            </w:r>
-            <w:proofErr w:type="spellStart"/>
-            <w:r>
-              <w:t>js</w:t>
-            </w:r>
-            <w:proofErr w:type="spellEnd"/>
-            <w:r>
-              <w:t>/</w:t>
-            </w:r>
-            <w:proofErr w:type="spellStart"/>
-            <w:r>
-              <w:t>script.php</w:t>
-            </w:r>
-            <w:proofErr w:type="spellEnd"/>
+              <w:t>_js/script.php</w:t>
+            </w:r>
           </w:p>
         </w:tc>
       </w:tr>
@@ -9071,41 +7172,26 @@
               <w:spacing w:after="0"/>
               <w:jc w:val="both"/>
             </w:pPr>
-            <w:proofErr w:type="gramStart"/>
-            <w:r>
-              <w:t>nom</w:t>
-            </w:r>
-            <w:proofErr w:type="gramEnd"/>
-            <w:r>
-              <w:t xml:space="preserve"> : chaîne de caractères</w:t>
-            </w:r>
-          </w:p>
-          <w:p>
-            <w:pPr>
-              <w:spacing w:after="0"/>
-              <w:jc w:val="both"/>
-            </w:pPr>
-            <w:proofErr w:type="gramStart"/>
-            <w:r>
-              <w:t>prénom:</w:t>
-            </w:r>
-            <w:proofErr w:type="gramEnd"/>
-            <w:r>
-              <w:t xml:space="preserve"> chaîne de caractères</w:t>
-            </w:r>
-          </w:p>
-          <w:p>
-            <w:pPr>
-              <w:spacing w:after="0"/>
-              <w:jc w:val="both"/>
-            </w:pPr>
-            <w:proofErr w:type="spellStart"/>
-            <w:r>
-              <w:t>age</w:t>
-            </w:r>
-            <w:proofErr w:type="spellEnd"/>
-            <w:r>
-              <w:t xml:space="preserve"> : entier</w:t>
+            <w:r>
+              <w:t>nom : chaîne de caractères</w:t>
+            </w:r>
+          </w:p>
+          <w:p>
+            <w:pPr>
+              <w:spacing w:after="0"/>
+              <w:jc w:val="both"/>
+            </w:pPr>
+            <w:r>
+              <w:t>prénom: chaîne de caractères</w:t>
+            </w:r>
+          </w:p>
+          <w:p>
+            <w:pPr>
+              <w:spacing w:after="0"/>
+              <w:jc w:val="both"/>
+            </w:pPr>
+            <w:r>
+              <w:t>age : entier</w:t>
             </w:r>
           </w:p>
         </w:tc>
@@ -9127,43 +7213,20 @@
         <w:jc w:val="both"/>
       </w:pPr>
       <w:r>
-        <w:t>Par exemple, si l’utilisateur tape le lien « </w:t>
-      </w:r>
-      <w:proofErr w:type="spellStart"/>
-      <w:proofErr w:type="gramStart"/>
-      <w:r>
-        <w:t>adressesite</w:t>
-      </w:r>
-      <w:proofErr w:type="spellEnd"/>
-      <w:r>
-        <w:t>/</w:t>
-      </w:r>
-      <w:proofErr w:type="spellStart"/>
-      <w:r>
-        <w:t>index.php?</w:t>
-      </w:r>
-      <w:r>
-        <w:t>m</w:t>
-      </w:r>
-      <w:proofErr w:type="spellEnd"/>
-      <w:proofErr w:type="gramEnd"/>
+        <w:t>Par exemple, si l’utilisateur tape le lien « adressesite/index.php?</w:t>
+      </w:r>
+      <w:r>
+        <w:t>m=reservation</w:t>
+      </w:r>
+      <w:r>
+        <w:t>&amp;</w:t>
+      </w:r>
+      <w:r>
+        <w:t>a</w:t>
+      </w:r>
       <w:r>
         <w:t>=</w:t>
       </w:r>
-      <w:proofErr w:type="spellStart"/>
-      <w:r>
-        <w:t>reservation</w:t>
-      </w:r>
-      <w:r>
-        <w:t>&amp;</w:t>
-      </w:r>
-      <w:r>
-        <w:t>a</w:t>
-      </w:r>
-      <w:proofErr w:type="spellEnd"/>
-      <w:r>
-        <w:t>=</w:t>
-      </w:r>
       <w:r>
         <w:t>index</w:t>
       </w:r>
@@ -9191,51 +7254,22 @@
         <w:t>Pour pouvoir ch</w:t>
       </w:r>
       <w:r>
-        <w:t xml:space="preserve">arger une page particulière, un système d’architecture MVC a été mis en place. Lorsque l’on demande la page </w:t>
-      </w:r>
-      <w:proofErr w:type="spellStart"/>
-      <w:r>
-        <w:t>index.php</w:t>
-      </w:r>
-      <w:proofErr w:type="spellEnd"/>
-      <w:r>
-        <w:t xml:space="preserve"> avec les paramètres « GET </w:t>
+        <w:t>arger une page particulière, un système d’architecture MVC a été mis en place. Lorsque l’on demande la page index.php avec les paramètres « GET </w:t>
       </w:r>
       <w:r>
         <w:t>» a</w:t>
       </w:r>
       <w:r>
-        <w:t>=</w:t>
-      </w:r>
-      <w:proofErr w:type="spellStart"/>
-      <w:r>
-        <w:t>monaction</w:t>
-      </w:r>
-      <w:proofErr w:type="spellEnd"/>
-      <w:r>
-        <w:t xml:space="preserve"> et m=</w:t>
-      </w:r>
-      <w:proofErr w:type="spellStart"/>
-      <w:r>
-        <w:t>momod</w:t>
-      </w:r>
-      <w:r>
-        <w:t>ule</w:t>
-      </w:r>
-      <w:proofErr w:type="spellEnd"/>
-      <w:r>
-        <w:t xml:space="preserve">, le site va instancier le contrôleur </w:t>
-      </w:r>
-      <w:proofErr w:type="spellStart"/>
+        <w:t>=monaction et m=momod</w:t>
+      </w:r>
+      <w:r>
+        <w:t xml:space="preserve">ule, le site va instancier le contrôleur </w:t>
+      </w:r>
       <w:r>
         <w:t>Ctr_</w:t>
       </w:r>
       <w:r>
-        <w:t>monmodule</w:t>
-      </w:r>
-      <w:proofErr w:type="spellEnd"/>
-      <w:r>
-        <w:t xml:space="preserve"> </w:t>
+        <w:t xml:space="preserve">monmodule </w:t>
       </w:r>
       <w:r>
         <w:t>tout en chargeant sa</w:t>
@@ -9244,15 +7278,7 @@
         <w:t xml:space="preserve"> méthode</w:t>
       </w:r>
       <w:r>
-        <w:t xml:space="preserve"> « </w:t>
-      </w:r>
-      <w:proofErr w:type="spellStart"/>
-      <w:r>
-        <w:t>monaction</w:t>
-      </w:r>
-      <w:proofErr w:type="spellEnd"/>
-      <w:r>
-        <w:t xml:space="preserve"> » </w:t>
+        <w:t xml:space="preserve"> « monaction » </w:t>
       </w:r>
       <w:r>
         <w:t xml:space="preserve">qui représente la logique de la page chargée. Ce contrôleur va ensuite charger </w:t>
@@ -9291,42 +7317,10 @@
         <w:t>module/</w:t>
       </w:r>
       <w:r>
-        <w:t>{</w:t>
-      </w:r>
-      <w:proofErr w:type="spellStart"/>
-      <w:r>
-        <w:t>nomodule</w:t>
-      </w:r>
-      <w:proofErr w:type="spellEnd"/>
-      <w:r>
-        <w:t>}/</w:t>
-      </w:r>
-      <w:r>
-        <w:t>vue_{</w:t>
-      </w:r>
-      <w:proofErr w:type="spellStart"/>
-      <w:r>
-        <w:t>monmodule</w:t>
-      </w:r>
-      <w:proofErr w:type="spellEnd"/>
-      <w:r>
-        <w:t>}_{</w:t>
-      </w:r>
-      <w:proofErr w:type="spellStart"/>
-      <w:r>
-        <w:t>monaction</w:t>
-      </w:r>
-      <w:proofErr w:type="spellEnd"/>
-      <w:r>
-        <w:t>}.</w:t>
-      </w:r>
-      <w:proofErr w:type="spellStart"/>
-      <w:r>
-        <w:t>php</w:t>
-      </w:r>
-      <w:proofErr w:type="spellEnd"/>
-      <w:r>
-        <w:t> ».</w:t>
+        <w:t>{nomodule}/</w:t>
+      </w:r>
+      <w:r>
+        <w:t>vue_{monmodule}_{monaction}.php ».</w:t>
       </w:r>
     </w:p>
     <w:p>
@@ -9348,21 +7342,13 @@
         <w:t xml:space="preserve">toutes </w:t>
       </w:r>
       <w:r>
-        <w:t xml:space="preserve">les </w:t>
-      </w:r>
-      <w:proofErr w:type="gramStart"/>
-      <w:r>
-        <w:t>p</w:t>
+        <w:t>les p</w:t>
       </w:r>
       <w:r>
         <w:t>ages</w:t>
       </w:r>
       <w:r>
-        <w:t xml:space="preserve">  du</w:t>
-      </w:r>
-      <w:proofErr w:type="gramEnd"/>
-      <w:r>
-        <w:t xml:space="preserve"> site</w:t>
+        <w:t xml:space="preserve">  du site</w:t>
       </w:r>
       <w:r>
         <w:t xml:space="preserve">, </w:t>
@@ -9428,15 +7414,7 @@
         <w:t xml:space="preserve">Cette page contient </w:t>
       </w:r>
       <w:r>
-        <w:t>la liste de toutes les chambres de la compagnie « </w:t>
-      </w:r>
-      <w:proofErr w:type="spellStart"/>
-      <w:r>
-        <w:t>vivehotel</w:t>
-      </w:r>
-      <w:proofErr w:type="spellEnd"/>
-      <w:r>
-        <w:t> ».</w:t>
+        <w:t>la liste de toutes les chambres de la compagnie « vivehotel ».</w:t>
       </w:r>
     </w:p>
     <w:tbl>
@@ -10054,15 +8032,7 @@
         <w:pStyle w:val="Titre4"/>
       </w:pPr>
       <w:r>
-        <w:t>Liste des clients de « </w:t>
-      </w:r>
-      <w:proofErr w:type="spellStart"/>
-      <w:r>
-        <w:t>Vivehotel</w:t>
-      </w:r>
-      <w:proofErr w:type="spellEnd"/>
-      <w:r>
-        <w:t> »</w:t>
+        <w:t>Liste des clients de « Vivehotel »</w:t>
       </w:r>
     </w:p>
     <w:tbl>
@@ -10137,15 +8107,7 @@
               <w:jc w:val="both"/>
             </w:pPr>
             <w:r>
-              <w:t>Extrait de la liste de tous les clients  de « </w:t>
-            </w:r>
-            <w:proofErr w:type="spellStart"/>
-            <w:r>
-              <w:t>vivehotel</w:t>
-            </w:r>
-            <w:proofErr w:type="spellEnd"/>
-            <w:r>
-              <w:t> »</w:t>
+              <w:t>Extrait de la liste de tous les clients  de « vivehotel »</w:t>
             </w:r>
           </w:p>
         </w:tc>
@@ -10161,15 +8123,7 @@
         <w:jc w:val="both"/>
       </w:pPr>
       <w:r>
-        <w:t>Cette page contient la liste de tous les clients du site « </w:t>
-      </w:r>
-      <w:proofErr w:type="spellStart"/>
-      <w:r>
-        <w:t>vivehotel</w:t>
-      </w:r>
-      <w:proofErr w:type="spellEnd"/>
-      <w:r>
-        <w:t> ».  Le contenu principal est un tableau dont chaque ligne contient de multiples données et liens concernant le client dont :</w:t>
+        <w:t>Cette page contient la liste de tous les clients du site « vivehotel ».  Le contenu principal est un tableau dont chaque ligne contient de multiples données et liens concernant le client dont :</w:t>
       </w:r>
     </w:p>
     <w:p>
@@ -10275,11 +8229,9 @@
       <w:r>
         <w:t xml:space="preserve"> client de </w:t>
       </w:r>
-      <w:proofErr w:type="spellStart"/>
       <w:r>
         <w:t>Vivehotel</w:t>
       </w:r>
-      <w:proofErr w:type="spellEnd"/>
     </w:p>
     <w:p>
       <w:r>
@@ -10489,15 +8441,7 @@
         <w:t xml:space="preserve">Lorsque l’administrateur clique sur le bouton </w:t>
       </w:r>
       <w:r>
-        <w:t>« modifier » du tableau des « </w:t>
-      </w:r>
-      <w:proofErr w:type="spellStart"/>
-      <w:r>
-        <w:t>clietns</w:t>
-      </w:r>
-      <w:proofErr w:type="spellEnd"/>
-      <w:r>
-        <w:t> », il accède à un formulaire de modification des « </w:t>
+        <w:t>« modifier » du tableau des « clietns », il accède à un formulaire de modification des « </w:t>
       </w:r>
       <w:r>
         <w:t>clie</w:t>
@@ -10833,13 +8777,8 @@
               <w:t xml:space="preserve"> de l’hôtel « hôtel 1 »</w:t>
             </w:r>
             <w:r>
-              <w:t xml:space="preserve"> de la compagnie </w:t>
-            </w:r>
-            <w:proofErr w:type="spellStart"/>
-            <w:r>
-              <w:t>Vivehoel</w:t>
-            </w:r>
-            <w:proofErr w:type="spellEnd"/>
+              <w:t xml:space="preserve"> de la compagnie Vivehoel</w:t>
+            </w:r>
           </w:p>
         </w:tc>
       </w:tr>
@@ -11181,15 +9120,7 @@
         <w:jc w:val="both"/>
       </w:pPr>
       <w:r>
-        <w:t>Dans la page index de la liste des hôtels, un bouton de suppression permet de supprimer un hôtel du projet « </w:t>
-      </w:r>
-      <w:proofErr w:type="spellStart"/>
-      <w:r>
-        <w:t>Vivehotel</w:t>
-      </w:r>
-      <w:proofErr w:type="spellEnd"/>
-      <w:r>
-        <w:t> » de façon logique.</w:t>
+        <w:t>Dans la page index de la liste des hôtels, un bouton de suppression permet de supprimer un hôtel du projet « Vivehotel » de façon logique.</w:t>
       </w:r>
     </w:p>
     <w:p>
@@ -11491,15 +9422,7 @@
         <w:t xml:space="preserve"> </w:t>
       </w:r>
       <w:r>
-        <w:t xml:space="preserve">les données de celui-ci vont modifier le membre du personnel. Le mot de passe sera modifié même </w:t>
-      </w:r>
-      <w:proofErr w:type="gramStart"/>
-      <w:r>
-        <w:t>si il</w:t>
-      </w:r>
-      <w:proofErr w:type="gramEnd"/>
-      <w:r>
-        <w:t xml:space="preserve"> n’est pas indiqué. Il convient alors de faire attention à bien retaper un mot de passe complet pour qu’</w:t>
+        <w:t>les données de celui-ci vont modifier le membre du personnel. Le mot de passe sera modifié même si il n’est pas indiqué. Il convient alors de faire attention à bien retaper un mot de passe complet pour qu’</w:t>
       </w:r>
       <w:r>
         <w:t>il soit correctement modifié.</w:t>
@@ -11638,15 +9561,7 @@
         <w:t>Chaque ligne représente un enregistrement de la table « réservation ». Il indique</w:t>
       </w:r>
       <w:r>
-        <w:t xml:space="preserve"> </w:t>
-      </w:r>
-      <w:proofErr w:type="spellStart"/>
-      <w:r>
-        <w:t>queqlques</w:t>
-      </w:r>
-      <w:proofErr w:type="spellEnd"/>
-      <w:r>
-        <w:t xml:space="preserve"> informations relatifs aux </w:t>
+        <w:t xml:space="preserve"> queqlques informations relatifs aux </w:t>
       </w:r>
       <w:r>
         <w:t>réservations</w:t>
@@ -12225,13 +10140,8 @@
           </w:tcPr>
           <w:p>
             <w:r>
-              <w:t xml:space="preserve">Liste des services proposées par la chaîne </w:t>
-            </w:r>
-            <w:proofErr w:type="spellStart"/>
-            <w:r>
-              <w:t>Vivehotel</w:t>
-            </w:r>
-            <w:proofErr w:type="spellEnd"/>
+              <w:t>Liste des services proposées par la chaîne Vivehotel</w:t>
+            </w:r>
           </w:p>
         </w:tc>
       </w:tr>
@@ -12251,15 +10161,7 @@
         <w:t>la liste</w:t>
       </w:r>
       <w:r>
-        <w:t xml:space="preserve"> de tous les services que peuvent proposer </w:t>
-      </w:r>
-      <w:proofErr w:type="spellStart"/>
-      <w:r>
-        <w:t>vivehotel</w:t>
-      </w:r>
-      <w:proofErr w:type="spellEnd"/>
-      <w:r>
-        <w:t>. Si nous cliquons sur le bouton modifier, nous accèderons au formulaire d’édition. Si nous cliquons sur le bouton supprimer, nous supprimons le service qui est à la même ligne.</w:t>
+        <w:t xml:space="preserve"> de tous les services que peuvent proposer vivehotel. Si nous cliquons sur le bouton modifier, nous accèderons au formulaire d’édition. Si nous cliquons sur le bouton supprimer, nous supprimons le service qui est à la même ligne.</w:t>
       </w:r>
     </w:p>
     <w:p>
@@ -12272,11 +10174,9 @@
     </w:p>
     <w:p/>
     <w:p>
-      <w:proofErr w:type="gramStart"/>
       <w:r>
         <w:t>UNDER  PROGRESS</w:t>
       </w:r>
-      <w:proofErr w:type="gramEnd"/>
     </w:p>
     <w:p/>
     <w:p>
@@ -12289,15 +10189,7 @@
     </w:p>
     <w:p>
       <w:r>
-        <w:t>Si nous cliquons sur le bouton supprimer d’un service dans la page des « services » alors l’administrateur sera redirigé sur cette page. Cette page va supprimer le service de la base de données et rediriger l’utilisateur vers la liste des services de la chaîne « </w:t>
-      </w:r>
-      <w:proofErr w:type="spellStart"/>
-      <w:r>
-        <w:t>Vivehôtel</w:t>
-      </w:r>
-      <w:proofErr w:type="spellEnd"/>
-      <w:r>
-        <w:t> ».</w:t>
+        <w:t>Si nous cliquons sur le bouton supprimer d’un service dans la page des « services » alors l’administrateur sera redirigé sur cette page. Cette page va supprimer le service de la base de données et rediriger l’utilisateur vers la liste des services de la chaîne « Vivehôtel ».</w:t>
       </w:r>
     </w:p>
     <w:p>
@@ -12348,45 +10240,13 @@
         <w:jc w:val="both"/>
       </w:pPr>
       <w:r>
-        <w:t>A l’intersection de la ligne de la catégorie « </w:t>
-      </w:r>
-      <w:proofErr w:type="spellStart"/>
-      <w:r>
-        <w:t>macategorie</w:t>
-      </w:r>
-      <w:proofErr w:type="spellEnd"/>
-      <w:r>
-        <w:t> » et de la colonne de « </w:t>
-      </w:r>
-      <w:proofErr w:type="spellStart"/>
-      <w:r>
-        <w:t>machambre</w:t>
-      </w:r>
-      <w:proofErr w:type="spellEnd"/>
-      <w:r>
-        <w:t> », il y a une cellule qui contient le prix de la chambre pour les</w:t>
-      </w:r>
-      <w:r>
-        <w:t xml:space="preserve"> chambres de type « </w:t>
-      </w:r>
-      <w:proofErr w:type="spellStart"/>
-      <w:r>
-        <w:t>machambre</w:t>
-      </w:r>
-      <w:proofErr w:type="spellEnd"/>
-      <w:r>
-        <w:t xml:space="preserve"> » dans les </w:t>
-      </w:r>
-      <w:r>
-        <w:t>hôtels du type « </w:t>
-      </w:r>
-      <w:proofErr w:type="spellStart"/>
-      <w:r>
-        <w:t>macategorie</w:t>
-      </w:r>
-      <w:proofErr w:type="spellEnd"/>
-      <w:r>
-        <w:t> »</w:t>
+        <w:t>A l’intersection de la ligne de la catégorie « macategorie » et de la colonne de « machambre », il y a une cellule qui contient le prix de la chambre pour les</w:t>
+      </w:r>
+      <w:r>
+        <w:t xml:space="preserve"> chambres de type « machambre » dans les </w:t>
+      </w:r>
+      <w:r>
+        <w:t>hôtels du type « macategorie »</w:t>
       </w:r>
       <w:r>
         <w:t>.</w:t>
@@ -12464,15 +10324,7 @@
               <w:jc w:val="both"/>
             </w:pPr>
             <w:r>
-              <w:t xml:space="preserve">Grille </w:t>
-            </w:r>
-            <w:proofErr w:type="spellStart"/>
-            <w:r>
-              <w:t>tarifiaire</w:t>
-            </w:r>
-            <w:proofErr w:type="spellEnd"/>
-            <w:r>
-              <w:t xml:space="preserve"> des chambres en fonction du type de chambre prise et du type d’hôtel de la chambre</w:t>
+              <w:t>Grille tarifiaire des chambres en fonction du type de chambre prise et du type d’hôtel de la chambre</w:t>
             </w:r>
           </w:p>
         </w:tc>
@@ -12556,26 +10408,13 @@
         <w:t>Le</w:t>
       </w:r>
       <w:r>
-        <w:t xml:space="preserve"> fichier « </w:t>
-      </w:r>
-      <w:proofErr w:type="spellStart"/>
-      <w:r>
-        <w:t>Table.class.php</w:t>
-      </w:r>
-      <w:proofErr w:type="spellEnd"/>
-      <w:r>
-        <w:t> » du dossier « </w:t>
-      </w:r>
-      <w:proofErr w:type="spellStart"/>
+        <w:t xml:space="preserve"> fichier « Table.class.php » du dossier « </w:t>
+      </w:r>
       <w:r>
         <w:t>f</w:t>
       </w:r>
       <w:r>
-        <w:t>ramework</w:t>
-      </w:r>
-      <w:proofErr w:type="spellEnd"/>
-      <w:r>
-        <w:t> »</w:t>
+        <w:t>ramework »</w:t>
       </w:r>
       <w:r>
         <w:t xml:space="preserve"> est un programme PHP contenant</w:t>
@@ -12624,26 +10463,10 @@
         <w:t xml:space="preserve"> modèles d’une table</w:t>
       </w:r>
       <w:r>
-        <w:t xml:space="preserve"> hérite de la classe « Table » contenu dans le fichier « </w:t>
-      </w:r>
-      <w:proofErr w:type="spellStart"/>
-      <w:r>
-        <w:t>Table.class.php</w:t>
-      </w:r>
-      <w:proofErr w:type="spellEnd"/>
-      <w:r>
-        <w:t> »</w:t>
-      </w:r>
-      <w:r>
-        <w:t xml:space="preserve"> du dossier de </w:t>
-      </w:r>
-      <w:proofErr w:type="spellStart"/>
-      <w:r>
-        <w:t>framework</w:t>
-      </w:r>
-      <w:proofErr w:type="spellEnd"/>
-      <w:r>
-        <w:t>.</w:t>
+        <w:t xml:space="preserve"> hérite de la classe « Table » contenu dans le fichier « Table.class.php »</w:t>
+      </w:r>
+      <w:r>
+        <w:t xml:space="preserve"> du dossier de framework.</w:t>
       </w:r>
     </w:p>
     <w:p>
@@ -12674,31 +10497,7 @@
         <w:t>nomme</w:t>
       </w:r>
       <w:r>
-        <w:t xml:space="preserve"> </w:t>
-      </w:r>
-      <w:proofErr w:type="spellStart"/>
-      <w:r>
-        <w:t>Ctr</w:t>
-      </w:r>
-      <w:proofErr w:type="spellEnd"/>
-      <w:r>
-        <w:t>_{</w:t>
-      </w:r>
-      <w:proofErr w:type="spellStart"/>
-      <w:r>
-        <w:t>contrôoleur</w:t>
-      </w:r>
-      <w:proofErr w:type="spellEnd"/>
-      <w:r>
-        <w:t>}.</w:t>
-      </w:r>
-      <w:proofErr w:type="spellStart"/>
-      <w:r>
-        <w:t>php</w:t>
-      </w:r>
-      <w:proofErr w:type="spellEnd"/>
-      <w:r>
-        <w:t>. Ce fichier</w:t>
+        <w:t xml:space="preserve"> Ctr_{contrôoleur}.php. Ce fichier</w:t>
       </w:r>
       <w:r>
         <w:t xml:space="preserve"> contient une classe « contrôleur » dont chaque méthode est une action de ce dernier.</w:t>
@@ -12731,66 +10530,21 @@
       <w:r>
         <w:t xml:space="preserve"> aussi des fichiers PHP nommés « vue_{</w:t>
       </w:r>
-      <w:proofErr w:type="spellStart"/>
       <w:r>
         <w:t>mon</w:t>
       </w:r>
       <w:r>
-        <w:t>contrôleur</w:t>
-      </w:r>
-      <w:proofErr w:type="spellEnd"/>
-      <w:r>
-        <w:t>}</w:t>
-      </w:r>
-      <w:proofErr w:type="gramStart"/>
-      <w:r>
-        <w:t>_</w:t>
-      </w:r>
-      <w:proofErr w:type="spellStart"/>
-      <w:r>
-        <w:t>monaction.php</w:t>
-      </w:r>
-      <w:proofErr w:type="spellEnd"/>
-      <w:r>
-        <w:t> .</w:t>
-      </w:r>
-      <w:proofErr w:type="gramEnd"/>
-      <w:r>
-        <w:t xml:space="preserve"> Ce sont des fichiers qui représentent la vue de </w:t>
+        <w:t xml:space="preserve">contrôleur}_monaction.php . Ce sont des fichiers qui représentent la vue de </w:t>
       </w:r>
       <w:r>
         <w:lastRenderedPageBreak/>
-        <w:t>l’action « </w:t>
-      </w:r>
-      <w:proofErr w:type="spellStart"/>
-      <w:r>
-        <w:t>monaction</w:t>
-      </w:r>
-      <w:proofErr w:type="spellEnd"/>
-      <w:r>
-        <w:t> » du contrôleur {</w:t>
-      </w:r>
-      <w:proofErr w:type="spellStart"/>
-      <w:r>
-        <w:t>moncontrôleur</w:t>
-      </w:r>
-      <w:proofErr w:type="spellEnd"/>
-      <w:r>
-        <w:t>}.</w:t>
+        <w:t>l’action « monaction » du contrôleur {moncontrôleur}.</w:t>
       </w:r>
       <w:r>
         <w:t xml:space="preserve"> L</w:t>
       </w:r>
       <w:r>
-        <w:t xml:space="preserve">e fichier PHP représentant le contrôleur et les fichiers PHP qui représentent chacun une vue d’une action du </w:t>
-      </w:r>
-      <w:proofErr w:type="spellStart"/>
-      <w:r>
-        <w:t>cotnrôleur</w:t>
-      </w:r>
-      <w:proofErr w:type="spellEnd"/>
-      <w:r>
-        <w:t>.</w:t>
+        <w:t>e fichier PHP représentant le contrôleur et les fichiers PHP qui représentent chacun une vue d’une action du cotnrôleur.</w:t>
       </w:r>
     </w:p>
     <w:tbl>
@@ -12872,15 +10626,7 @@
               <w:jc w:val="both"/>
             </w:pPr>
             <w:r>
-              <w:t>Arborescence du projet « </w:t>
-            </w:r>
-            <w:proofErr w:type="spellStart"/>
-            <w:r>
-              <w:t>Vivehotel</w:t>
-            </w:r>
-            <w:proofErr w:type="spellEnd"/>
-            <w:r>
-              <w:t> »</w:t>
+              <w:t>Arborescence du projet « Vivehotel »</w:t>
             </w:r>
           </w:p>
         </w:tc>
@@ -12902,21 +10648,11 @@
         <w:jc w:val="both"/>
       </w:pPr>
       <w:r>
-        <w:t xml:space="preserve">Un </w:t>
-      </w:r>
-      <w:proofErr w:type="spellStart"/>
-      <w:r>
-        <w:t>framework</w:t>
-      </w:r>
-      <w:proofErr w:type="spellEnd"/>
-      <w:r>
-        <w:t xml:space="preserve"> MVC va </w:t>
-      </w:r>
-      <w:proofErr w:type="spellStart"/>
-      <w:r>
-        <w:t>réucpérer</w:t>
-      </w:r>
-      <w:proofErr w:type="spellEnd"/>
+        <w:t xml:space="preserve">Un framework MVC va </w:t>
+      </w:r>
+      <w:r>
+        <w:t>récupérer</w:t>
+      </w:r>
       <w:r>
         <w:t xml:space="preserve"> de la donnée en serveur, la traiter et l’afficher.</w:t>
       </w:r>
@@ -12924,15 +10660,7 @@
         <w:t xml:space="preserve"> </w:t>
       </w:r>
       <w:r>
-        <w:t>Le dossier « </w:t>
-      </w:r>
-      <w:proofErr w:type="spellStart"/>
-      <w:r>
-        <w:t>framework</w:t>
-      </w:r>
-      <w:proofErr w:type="spellEnd"/>
-      <w:r>
-        <w:t> » correspond surtout au premier mot de l’abréviation « MVC » (modèle)</w:t>
+        <w:t>Le dossier « framework » correspond surtout au premier mot de l’abréviation « MVC » (modèle)</w:t>
       </w:r>
       <w:r>
         <w:t>.</w:t>
@@ -12949,21 +10677,13 @@
         <w:t>données</w:t>
       </w:r>
       <w:r>
-        <w:t>, commander l’appel par « </w:t>
-      </w:r>
-      <w:proofErr w:type="spellStart"/>
-      <w:r>
-        <w:t>Aut</w:t>
+        <w:t>, commander l’appel par « Aut</w:t>
       </w:r>
       <w:r>
         <w:t>o</w:t>
       </w:r>
       <w:r>
-        <w:t>load</w:t>
-      </w:r>
-      <w:proofErr w:type="spellEnd"/>
-      <w:r>
-        <w:t> »</w:t>
+        <w:t>load »</w:t>
       </w:r>
       <w:r>
         <w:t xml:space="preserve"> des </w:t>
@@ -13000,23 +10720,7 @@
         <w:jc w:val="both"/>
       </w:pPr>
       <w:r>
-        <w:t>Nous définissons alors un fichier de fonctions dans le dossier « </w:t>
-      </w:r>
-      <w:proofErr w:type="spellStart"/>
-      <w:r>
-        <w:t>framework</w:t>
-      </w:r>
-      <w:proofErr w:type="spellEnd"/>
-      <w:r>
-        <w:t> ». C’est le fichier « </w:t>
-      </w:r>
-      <w:proofErr w:type="spellStart"/>
-      <w:r>
-        <w:t>functions.php</w:t>
-      </w:r>
-      <w:proofErr w:type="spellEnd"/>
-      <w:r>
-        <w:t xml:space="preserve"> ». Nous allons brièvement décrire les fonctions, en mettant </w:t>
+        <w:t xml:space="preserve">Nous définissons alors un fichier de fonctions dans le dossier « framework ». C’est le fichier « functions.php ». Nous allons brièvement décrire les fonctions, en mettant </w:t>
       </w:r>
       <w:r>
         <w:t>l’accent sur celles qui sont les plus complexes au premier abord.</w:t>
@@ -13090,11 +10794,9 @@
             <w:tcW w:w="5422" w:type="dxa"/>
           </w:tcPr>
           <w:p>
-            <w:proofErr w:type="spellStart"/>
             <w:r>
               <w:t>checkAuth</w:t>
             </w:r>
-            <w:proofErr w:type="spellEnd"/>
           </w:p>
         </w:tc>
       </w:tr>
@@ -13153,15 +10855,7 @@
               <w:jc w:val="both"/>
             </w:pPr>
             <w:r>
-              <w:t xml:space="preserve">Auteur du </w:t>
-            </w:r>
-            <w:proofErr w:type="spellStart"/>
-            <w:r>
-              <w:t>framework</w:t>
-            </w:r>
-            <w:proofErr w:type="spellEnd"/>
-            <w:r>
-              <w:t xml:space="preserve"> PDO 3.0.</w:t>
+              <w:t>Auteur du framework PDO 3.0.</w:t>
             </w:r>
           </w:p>
         </w:tc>
@@ -13317,15 +11011,7 @@
               <w:t xml:space="preserve">* </w:t>
             </w:r>
             <w:r>
-              <w:t>$_SESSION["</w:t>
-            </w:r>
-            <w:proofErr w:type="spellStart"/>
-            <w:r>
-              <w:t>cli_id</w:t>
-            </w:r>
-            <w:proofErr w:type="spellEnd"/>
-            <w:r>
-              <w:t>"]</w:t>
+              <w:t>$_SESSION["cli_id"]</w:t>
             </w:r>
             <w:r>
               <w:t> : identifiant du client, si connecté</w:t>
@@ -13335,15 +11021,7 @@
               <w:t xml:space="preserve">* </w:t>
             </w:r>
             <w:r>
-              <w:t>$_SESSION['</w:t>
-            </w:r>
-            <w:proofErr w:type="spellStart"/>
-            <w:r>
-              <w:t>per_role</w:t>
-            </w:r>
-            <w:proofErr w:type="spellEnd"/>
-            <w:r>
-              <w:t>']</w:t>
+              <w:t>$_SESSION['per_role']</w:t>
             </w:r>
             <w:r>
               <w:t> : rôle d’un membre du personnel, si connecté</w:t>
@@ -13490,11 +11168,9 @@
               <w:spacing w:after="0"/>
               <w:jc w:val="both"/>
             </w:pPr>
-            <w:proofErr w:type="spellStart"/>
             <w:r>
               <w:t>checkAllow</w:t>
             </w:r>
-            <w:proofErr w:type="spellEnd"/>
           </w:p>
         </w:tc>
       </w:tr>
@@ -13523,26 +11199,10 @@
               <w:jc w:val="both"/>
             </w:pPr>
             <w:r>
-              <w:t>Après avoir vérifié si un utilisateur est connecté (</w:t>
-            </w:r>
-            <w:proofErr w:type="spellStart"/>
-            <w:r>
-              <w:t>checkAuth</w:t>
-            </w:r>
-            <w:proofErr w:type="spellEnd"/>
-            <w:r>
-              <w:t xml:space="preserve">), vérifie si l’utilisateur </w:t>
-            </w:r>
-            <w:r>
-              <w:t xml:space="preserve">a le profil demandé en </w:t>
-            </w:r>
-            <w:proofErr w:type="spellStart"/>
-            <w:r>
-              <w:t>paramètrs</w:t>
-            </w:r>
-            <w:proofErr w:type="spellEnd"/>
-            <w:r>
-              <w:t>.</w:t>
+              <w:t xml:space="preserve">Après avoir vérifié si un utilisateur est connecté (checkAuth), vérifie si l’utilisateur </w:t>
+            </w:r>
+            <w:r>
+              <w:t>a le profil demandé en paramètrs.</w:t>
             </w:r>
           </w:p>
         </w:tc>
@@ -13572,15 +11232,7 @@
               <w:jc w:val="both"/>
             </w:pPr>
             <w:r>
-              <w:t xml:space="preserve">Auteur du </w:t>
-            </w:r>
-            <w:proofErr w:type="spellStart"/>
-            <w:r>
-              <w:t>framework</w:t>
-            </w:r>
-            <w:proofErr w:type="spellEnd"/>
-            <w:r>
-              <w:t xml:space="preserve"> 3.0</w:t>
+              <w:t>Auteur du framework 3.0</w:t>
             </w:r>
             <w:r>
               <w:t>, mis à jour par les</w:t>
@@ -13762,36 +11414,20 @@
               <w:t xml:space="preserve">-  </w:t>
             </w:r>
             <w:r>
-              <w:t>« </w:t>
-            </w:r>
-            <w:proofErr w:type="spellStart"/>
-            <w:r>
-              <w:t>per_role</w:t>
-            </w:r>
-            <w:proofErr w:type="spellEnd"/>
-            <w:r>
-              <w:t> » : profil d’un individu du personnel, si connecté</w:t>
+              <w:t>« per_role » : profil d’un individu du personnel, si connecté</w:t>
             </w:r>
             <w:r>
               <w:br/>
               <w:t xml:space="preserve">- </w:t>
             </w:r>
             <w:r>
-              <w:t>« </w:t>
-            </w:r>
-            <w:proofErr w:type="spellStart"/>
-            <w:r>
-              <w:t>cli</w:t>
+              <w:t>« cli</w:t>
             </w:r>
             <w:r>
               <w:t>_id</w:t>
             </w:r>
             <w:r>
-              <w:t>l</w:t>
-            </w:r>
-            <w:proofErr w:type="spellEnd"/>
-            <w:r>
-              <w:t xml:space="preserve"> » : </w:t>
+              <w:t xml:space="preserve">l » : </w:t>
             </w:r>
             <w:r>
               <w:t>identifiant d’un client, si connecté</w:t>
@@ -13843,8 +11479,6 @@
               <w:spacing w:after="0"/>
               <w:jc w:val="both"/>
             </w:pPr>
-            <w:bookmarkStart w:id="45" w:name="_GoBack"/>
-            <w:bookmarkEnd w:id="45"/>
           </w:p>
         </w:tc>
       </w:tr>
@@ -13883,6 +11517,11 @@
       <w:pPr>
         <w:jc w:val="both"/>
       </w:pPr>
+    </w:p>
+    <w:p>
+      <w:r>
+        <w:br w:type="page"/>
+      </w:r>
     </w:p>
     <w:p>
       <w:pPr>
@@ -13944,7 +11583,7 @@
               <w:jc w:val="both"/>
             </w:pPr>
             <w:r>
-              <w:t>&lt;nom&gt;</w:t>
+              <w:t>Mres</w:t>
             </w:r>
           </w:p>
         </w:tc>
@@ -13960,7 +11599,6 @@
               <w:jc w:val="both"/>
             </w:pPr>
             <w:r>
-              <w:lastRenderedPageBreak/>
               <w:t>Description</w:t>
             </w:r>
           </w:p>
@@ -13975,8 +11613,197 @@
               <w:jc w:val="both"/>
             </w:pPr>
             <w:r>
-              <w:t>&lt;description&gt;</w:t>
-            </w:r>
+              <w:t xml:space="preserve">Lorsque nous </w:t>
+            </w:r>
+            <w:r>
+              <w:t>envoyons du texte sur un</w:t>
+            </w:r>
+            <w:r>
+              <w:t xml:space="preserve"> serveur web</w:t>
+            </w:r>
+            <w:r>
+              <w:t>, il est</w:t>
+            </w:r>
+            <w:r>
+              <w:t xml:space="preserve"> souvent nécessaire de protéger la chaîne de caractère sous peine de rece</w:t>
+            </w:r>
+            <w:r>
+              <w:t xml:space="preserve">voir des données non-protégées. </w:t>
+            </w:r>
+            <w:r>
+              <w:t xml:space="preserve"> </w:t>
+            </w:r>
+          </w:p>
+          <w:p>
+            <w:pPr>
+              <w:spacing w:after="0"/>
+              <w:jc w:val="both"/>
+            </w:pPr>
+          </w:p>
+          <w:p>
+            <w:pPr>
+              <w:spacing w:after="0"/>
+              <w:jc w:val="both"/>
+            </w:pPr>
+            <w:r>
+              <w:t xml:space="preserve">La fonction </w:t>
+            </w:r>
+            <w:r>
+              <w:t xml:space="preserve">procédurale </w:t>
+            </w:r>
+            <w:r>
+              <w:t>« mysql</w:t>
+            </w:r>
+            <w:r>
+              <w:t>i</w:t>
+            </w:r>
+            <w:r>
+              <w:t>_real_escape_string »</w:t>
+            </w:r>
+            <w:r>
+              <w:t xml:space="preserve"> </w:t>
+            </w:r>
+            <w:r>
+              <w:t>existe</w:t>
+            </w:r>
+            <w:r>
+              <w:t xml:space="preserve"> par défaut dans PHP 8.2 </w:t>
+            </w:r>
+            <w:r>
+              <w:t>et</w:t>
+            </w:r>
+            <w:r>
+              <w:t xml:space="preserve">permet </w:t>
+            </w:r>
+            <w:r>
+              <w:t>d’échapper du texte contre les injections SQL.</w:t>
+            </w:r>
+            <w:r>
+              <w:t xml:space="preserve"> Cette fonction nécessite cependant une connexion de type « Mysqli », n’existant nullement dans ce projet.</w:t>
+            </w:r>
+            <w:r>
+              <w:t xml:space="preserve"> </w:t>
+            </w:r>
+            <w:r>
+              <w:t>Son usage n’est donc pas pertinent.</w:t>
+            </w:r>
+          </w:p>
+          <w:p>
+            <w:pPr>
+              <w:spacing w:after="0"/>
+              <w:jc w:val="both"/>
+            </w:pPr>
+          </w:p>
+          <w:p>
+            <w:pPr>
+              <w:spacing w:after="0"/>
+              <w:jc w:val="both"/>
+            </w:pPr>
+            <w:r>
+              <w:t xml:space="preserve">Les </w:t>
+            </w:r>
+            <w:r>
+              <w:t xml:space="preserve">objets de </w:t>
+            </w:r>
+            <w:r>
+              <w:t xml:space="preserve">classes PDO ont une méthode statique </w:t>
+            </w:r>
+            <w:r>
+              <w:t>qui permet de protéger un</w:t>
+            </w:r>
+            <w:r>
+              <w:t xml:space="preserve">e chaîne de caractère. </w:t>
+            </w:r>
+            <w:r>
+              <w:t xml:space="preserve">La fonction en question va prendre en paramètre un texte à protéger et sans surprise, retourner un texte protégé au format « string ». </w:t>
+            </w:r>
+          </w:p>
+          <w:p>
+            <w:pPr>
+              <w:spacing w:after="0"/>
+              <w:jc w:val="both"/>
+            </w:pPr>
+          </w:p>
+          <w:p>
+            <w:pPr>
+              <w:spacing w:after="0"/>
+              <w:jc w:val="both"/>
+            </w:pPr>
+            <w:r>
+              <w:t xml:space="preserve">Cette </w:t>
+            </w:r>
+            <w:r>
+              <w:t>solution</w:t>
+            </w:r>
+            <w:r>
+              <w:t xml:space="preserve"> est viable car nous possédons une connexion PDO pour pouvoir </w:t>
+            </w:r>
+            <w:r>
+              <w:t>se faire.</w:t>
+            </w:r>
+          </w:p>
+          <w:p>
+            <w:pPr>
+              <w:spacing w:after="0"/>
+              <w:jc w:val="both"/>
+            </w:pPr>
+          </w:p>
+          <w:p>
+            <w:pPr>
+              <w:spacing w:after="0"/>
+              <w:jc w:val="both"/>
+            </w:pPr>
+            <w:r>
+              <w:t>La classe mère « Table » de connexion à la base de données du projet.  Il s’agit d’une classe PDO. Son nom est « $link ».</w:t>
+            </w:r>
+          </w:p>
+          <w:p>
+            <w:pPr>
+              <w:spacing w:after="0"/>
+              <w:jc w:val="both"/>
+            </w:pPr>
+          </w:p>
+          <w:p>
+            <w:pPr>
+              <w:spacing w:after="0"/>
+              <w:jc w:val="both"/>
+            </w:pPr>
+            <w:r>
+              <w:t xml:space="preserve">La fonction </w:t>
+            </w:r>
+            <w:r>
+              <w:t xml:space="preserve">« mres » </w:t>
+            </w:r>
+            <w:r>
+              <w:t xml:space="preserve">va prendre une chaîne de caractère et la protéger des injections SQL à l’aide </w:t>
+            </w:r>
+            <w:r>
+              <w:t xml:space="preserve">de la méthode statique de </w:t>
+            </w:r>
+            <w:r>
+              <w:t xml:space="preserve">l’objet PDO de la classe </w:t>
+            </w:r>
+            <w:r>
+              <w:t>Tabl</w:t>
+            </w:r>
+            <w:r>
+              <w:t>e</w:t>
+            </w:r>
+            <w:r>
+              <w:t>.</w:t>
+            </w:r>
+          </w:p>
+          <w:p>
+            <w:pPr>
+              <w:spacing w:after="0"/>
+              <w:jc w:val="both"/>
+            </w:pPr>
+          </w:p>
+          <w:p>
+            <w:pPr>
+              <w:spacing w:after="0"/>
+              <w:jc w:val="both"/>
+            </w:pPr>
           </w:p>
         </w:tc>
       </w:tr>
@@ -14005,7 +11832,13 @@
               <w:jc w:val="both"/>
             </w:pPr>
             <w:r>
-              <w:t>Nom des auteurs</w:t>
+              <w:t xml:space="preserve">Auteur du </w:t>
+            </w:r>
+            <w:r>
+              <w:t>F</w:t>
+            </w:r>
+            <w:r>
+              <w:t>ramework PDO 3.0</w:t>
             </w:r>
           </w:p>
         </w:tc>
@@ -14035,7 +11868,10 @@
               <w:jc w:val="both"/>
             </w:pPr>
             <w:r>
-              <w:t>Version et date de dernière modification</w:t>
+              <w:t>24/02/2023</w:t>
+            </w:r>
+            <w:r>
+              <w:t xml:space="preserve"> – 3.0</w:t>
             </w:r>
           </w:p>
         </w:tc>
@@ -14064,46 +11900,11 @@
               <w:spacing w:after="0"/>
               <w:jc w:val="both"/>
             </w:pPr>
-            <w:proofErr w:type="spellStart"/>
-            <w:proofErr w:type="gramStart"/>
-            <w:r>
-              <w:t>xxxx</w:t>
-            </w:r>
-            <w:proofErr w:type="spellEnd"/>
-            <w:proofErr w:type="gramEnd"/>
-            <w:r>
-              <w:t>, entier,</w:t>
-            </w:r>
-          </w:p>
-          <w:p>
-            <w:pPr>
-              <w:spacing w:after="0"/>
-              <w:jc w:val="both"/>
-            </w:pPr>
-            <w:proofErr w:type="spellStart"/>
-            <w:proofErr w:type="gramStart"/>
-            <w:r>
-              <w:t>xxxxx</w:t>
-            </w:r>
-            <w:proofErr w:type="spellEnd"/>
-            <w:proofErr w:type="gramEnd"/>
-            <w:r>
-              <w:t>, chaîne de caractères</w:t>
-            </w:r>
-          </w:p>
-          <w:p>
-            <w:pPr>
-              <w:spacing w:after="0"/>
-              <w:jc w:val="both"/>
-            </w:pPr>
-            <w:proofErr w:type="spellStart"/>
-            <w:r>
-              <w:t>xxxx</w:t>
-            </w:r>
-            <w:proofErr w:type="spellEnd"/>
-            <w:r>
-              <w:t>, objet X</w:t>
-            </w:r>
+            <w:r>
+              <w:t xml:space="preserve">$s : chaîne de caractère </w:t>
+            </w:r>
+            <w:bookmarkStart w:id="45" w:name="_GoBack"/>
+            <w:bookmarkEnd w:id="45"/>
           </w:p>
         </w:tc>
       </w:tr>
@@ -14131,45 +11932,26 @@
               <w:spacing w:after="0"/>
               <w:jc w:val="both"/>
             </w:pPr>
-            <w:proofErr w:type="spellStart"/>
-            <w:proofErr w:type="gramStart"/>
-            <w:r>
-              <w:t>xxxx</w:t>
-            </w:r>
-            <w:proofErr w:type="spellEnd"/>
-            <w:proofErr w:type="gramEnd"/>
-            <w:r>
-              <w:t>, entier,</w:t>
-            </w:r>
-          </w:p>
-          <w:p>
-            <w:pPr>
-              <w:spacing w:after="0"/>
-              <w:jc w:val="both"/>
-            </w:pPr>
-            <w:proofErr w:type="spellStart"/>
-            <w:proofErr w:type="gramStart"/>
-            <w:r>
-              <w:t>xxxxx</w:t>
-            </w:r>
-            <w:proofErr w:type="spellEnd"/>
-            <w:proofErr w:type="gramEnd"/>
-            <w:r>
-              <w:t>, chaîne de caractères</w:t>
-            </w:r>
-          </w:p>
-          <w:p>
-            <w:pPr>
-              <w:spacing w:after="0"/>
-              <w:jc w:val="both"/>
-            </w:pPr>
-            <w:proofErr w:type="spellStart"/>
-            <w:r>
-              <w:t>xxxx</w:t>
-            </w:r>
-            <w:proofErr w:type="spellEnd"/>
-            <w:r>
-              <w:t>, objet X</w:t>
+            <w:r>
+              <w:t>xxxx, entier,</w:t>
+            </w:r>
+          </w:p>
+          <w:p>
+            <w:pPr>
+              <w:spacing w:after="0"/>
+              <w:jc w:val="both"/>
+            </w:pPr>
+            <w:r>
+              <w:t>xxxxx, chaîne de caractères</w:t>
+            </w:r>
+          </w:p>
+          <w:p>
+            <w:pPr>
+              <w:spacing w:after="0"/>
+              <w:jc w:val="both"/>
+            </w:pPr>
+            <w:r>
+              <w:t>xxxx, objet X</w:t>
             </w:r>
           </w:p>
         </w:tc>
@@ -14297,13 +12079,1966 @@
               <w:spacing w:after="0"/>
               <w:jc w:val="both"/>
             </w:pPr>
-            <w:proofErr w:type="spellStart"/>
-            <w:r>
-              <w:t>xxxx</w:t>
-            </w:r>
-            <w:proofErr w:type="spellEnd"/>
-            <w:r>
-              <w:t>, entier</w:t>
+            <w:r>
+              <w:t>xxxx, entier</w:t>
+            </w:r>
+          </w:p>
+        </w:tc>
+      </w:tr>
+    </w:tbl>
+    <w:p>
+      <w:pPr>
+        <w:jc w:val="both"/>
+      </w:pPr>
+    </w:p>
+    <w:p>
+      <w:pPr>
+        <w:jc w:val="both"/>
+      </w:pPr>
+    </w:p>
+    <w:p>
+      <w:pPr>
+        <w:jc w:val="both"/>
+      </w:pPr>
+    </w:p>
+    <w:p>
+      <w:pPr>
+        <w:jc w:val="both"/>
+        <w:rPr>
+          <w:rFonts w:cs="Arial"/>
+        </w:rPr>
+      </w:pPr>
+    </w:p>
+    <w:tbl>
+      <w:tblPr>
+        <w:tblW w:w="0" w:type="auto"/>
+        <w:tblInd w:w="70" w:type="dxa"/>
+        <w:tblBorders>
+          <w:top w:val="single" w:sz="4" w:space="0" w:color="auto"/>
+          <w:left w:val="single" w:sz="4" w:space="0" w:color="auto"/>
+          <w:bottom w:val="single" w:sz="4" w:space="0" w:color="auto"/>
+          <w:right w:val="single" w:sz="4" w:space="0" w:color="auto"/>
+          <w:insideH w:val="single" w:sz="4" w:space="0" w:color="auto"/>
+          <w:insideV w:val="single" w:sz="4" w:space="0" w:color="auto"/>
+        </w:tblBorders>
+        <w:tblCellMar>
+          <w:left w:w="70" w:type="dxa"/>
+          <w:right w:w="70" w:type="dxa"/>
+        </w:tblCellMar>
+        <w:tblLook w:val="0000" w:firstRow="0" w:lastRow="0" w:firstColumn="0" w:lastColumn="0" w:noHBand="0" w:noVBand="0"/>
+      </w:tblPr>
+      <w:tblGrid>
+        <w:gridCol w:w="3000"/>
+        <w:gridCol w:w="5422"/>
+      </w:tblGrid>
+      <w:tr>
+        <w:tc>
+          <w:tcPr>
+            <w:tcW w:w="3000" w:type="dxa"/>
+          </w:tcPr>
+          <w:p>
+            <w:pPr>
+              <w:spacing w:after="0"/>
+              <w:jc w:val="both"/>
+            </w:pPr>
+            <w:r>
+              <w:t>FONCTION/METHODE</w:t>
+            </w:r>
+          </w:p>
+        </w:tc>
+        <w:tc>
+          <w:tcPr>
+            <w:tcW w:w="5422" w:type="dxa"/>
+          </w:tcPr>
+          <w:p>
+            <w:pPr>
+              <w:spacing w:after="0"/>
+              <w:jc w:val="both"/>
+            </w:pPr>
+            <w:r>
+              <w:t>&lt;nom&gt;</w:t>
+            </w:r>
+          </w:p>
+        </w:tc>
+      </w:tr>
+      <w:tr>
+        <w:tc>
+          <w:tcPr>
+            <w:tcW w:w="3000" w:type="dxa"/>
+          </w:tcPr>
+          <w:p>
+            <w:pPr>
+              <w:spacing w:after="0"/>
+              <w:jc w:val="both"/>
+            </w:pPr>
+            <w:r>
+              <w:t>Description</w:t>
+            </w:r>
+          </w:p>
+        </w:tc>
+        <w:tc>
+          <w:tcPr>
+            <w:tcW w:w="5422" w:type="dxa"/>
+          </w:tcPr>
+          <w:p>
+            <w:pPr>
+              <w:spacing w:after="0"/>
+              <w:jc w:val="both"/>
+            </w:pPr>
+            <w:r>
+              <w:t>&lt;description&gt;</w:t>
+            </w:r>
+          </w:p>
+        </w:tc>
+      </w:tr>
+      <w:tr>
+        <w:tc>
+          <w:tcPr>
+            <w:tcW w:w="3000" w:type="dxa"/>
+          </w:tcPr>
+          <w:p>
+            <w:pPr>
+              <w:spacing w:after="0"/>
+              <w:jc w:val="both"/>
+            </w:pPr>
+            <w:r>
+              <w:t>Auteur</w:t>
+            </w:r>
+          </w:p>
+        </w:tc>
+        <w:tc>
+          <w:tcPr>
+            <w:tcW w:w="5422" w:type="dxa"/>
+          </w:tcPr>
+          <w:p>
+            <w:pPr>
+              <w:spacing w:after="0"/>
+              <w:jc w:val="both"/>
+            </w:pPr>
+            <w:r>
+              <w:t>Nom des auteurs</w:t>
+            </w:r>
+          </w:p>
+        </w:tc>
+      </w:tr>
+      <w:tr>
+        <w:tc>
+          <w:tcPr>
+            <w:tcW w:w="3000" w:type="dxa"/>
+          </w:tcPr>
+          <w:p>
+            <w:pPr>
+              <w:spacing w:after="0"/>
+              <w:jc w:val="both"/>
+            </w:pPr>
+            <w:r>
+              <w:t>Date et version</w:t>
+            </w:r>
+          </w:p>
+        </w:tc>
+        <w:tc>
+          <w:tcPr>
+            <w:tcW w:w="5422" w:type="dxa"/>
+          </w:tcPr>
+          <w:p>
+            <w:pPr>
+              <w:spacing w:after="0"/>
+              <w:jc w:val="both"/>
+            </w:pPr>
+            <w:r>
+              <w:t>Version et date de dernière modification</w:t>
+            </w:r>
+          </w:p>
+        </w:tc>
+      </w:tr>
+      <w:tr>
+        <w:tc>
+          <w:tcPr>
+            <w:tcW w:w="3000" w:type="dxa"/>
+          </w:tcPr>
+          <w:p>
+            <w:pPr>
+              <w:spacing w:after="0"/>
+              <w:jc w:val="both"/>
+            </w:pPr>
+            <w:r>
+              <w:t>Paramètres d’entrée</w:t>
+            </w:r>
+          </w:p>
+        </w:tc>
+        <w:tc>
+          <w:tcPr>
+            <w:tcW w:w="5422" w:type="dxa"/>
+          </w:tcPr>
+          <w:p>
+            <w:pPr>
+              <w:spacing w:after="0"/>
+              <w:jc w:val="both"/>
+            </w:pPr>
+            <w:r>
+              <w:t>xxxx, entier,</w:t>
+            </w:r>
+          </w:p>
+          <w:p>
+            <w:pPr>
+              <w:spacing w:after="0"/>
+              <w:jc w:val="both"/>
+            </w:pPr>
+            <w:r>
+              <w:t>xxxxx, chaîne de caractères</w:t>
+            </w:r>
+          </w:p>
+          <w:p>
+            <w:pPr>
+              <w:spacing w:after="0"/>
+              <w:jc w:val="both"/>
+            </w:pPr>
+            <w:r>
+              <w:t>xxxx, objet X</w:t>
+            </w:r>
+          </w:p>
+        </w:tc>
+      </w:tr>
+      <w:tr>
+        <w:tc>
+          <w:tcPr>
+            <w:tcW w:w="3000" w:type="dxa"/>
+          </w:tcPr>
+          <w:p>
+            <w:pPr>
+              <w:spacing w:after="0"/>
+              <w:jc w:val="both"/>
+            </w:pPr>
+            <w:r>
+              <w:t>Paramètres de sortie</w:t>
+            </w:r>
+          </w:p>
+        </w:tc>
+        <w:tc>
+          <w:tcPr>
+            <w:tcW w:w="5422" w:type="dxa"/>
+          </w:tcPr>
+          <w:p>
+            <w:pPr>
+              <w:spacing w:after="0"/>
+              <w:jc w:val="both"/>
+            </w:pPr>
+            <w:r>
+              <w:t>xxxx, entier,</w:t>
+            </w:r>
+          </w:p>
+          <w:p>
+            <w:pPr>
+              <w:spacing w:after="0"/>
+              <w:jc w:val="both"/>
+            </w:pPr>
+            <w:r>
+              <w:t>xxxxx, chaîne de caractères</w:t>
+            </w:r>
+          </w:p>
+          <w:p>
+            <w:pPr>
+              <w:spacing w:after="0"/>
+              <w:jc w:val="both"/>
+            </w:pPr>
+            <w:r>
+              <w:t>xxxx, objet X</w:t>
+            </w:r>
+          </w:p>
+        </w:tc>
+      </w:tr>
+      <w:tr>
+        <w:tc>
+          <w:tcPr>
+            <w:tcW w:w="3000" w:type="dxa"/>
+          </w:tcPr>
+          <w:p>
+            <w:pPr>
+              <w:spacing w:after="0"/>
+              <w:jc w:val="both"/>
+            </w:pPr>
+            <w:r>
+              <w:t>Fichiers accédés</w:t>
+            </w:r>
+          </w:p>
+        </w:tc>
+        <w:tc>
+          <w:tcPr>
+            <w:tcW w:w="5422" w:type="dxa"/>
+          </w:tcPr>
+          <w:p>
+            <w:pPr>
+              <w:spacing w:after="0"/>
+              <w:jc w:val="both"/>
+            </w:pPr>
+            <w:r>
+              <w:t>&lt;nom du fichier&gt; (lecture/écriture)</w:t>
+            </w:r>
+          </w:p>
+        </w:tc>
+      </w:tr>
+      <w:tr>
+        <w:tc>
+          <w:tcPr>
+            <w:tcW w:w="3000" w:type="dxa"/>
+          </w:tcPr>
+          <w:p>
+            <w:pPr>
+              <w:spacing w:after="0"/>
+              <w:jc w:val="both"/>
+            </w:pPr>
+            <w:r>
+              <w:t>Données manipulées</w:t>
+            </w:r>
+          </w:p>
+        </w:tc>
+        <w:tc>
+          <w:tcPr>
+            <w:tcW w:w="5422" w:type="dxa"/>
+          </w:tcPr>
+          <w:p>
+            <w:pPr>
+              <w:spacing w:after="0"/>
+              <w:jc w:val="both"/>
+            </w:pPr>
+            <w:r>
+              <w:t>Table XXXX (lecture/écriture)</w:t>
+            </w:r>
+          </w:p>
+        </w:tc>
+      </w:tr>
+      <w:tr>
+        <w:tc>
+          <w:tcPr>
+            <w:tcW w:w="3000" w:type="dxa"/>
+          </w:tcPr>
+          <w:p>
+            <w:pPr>
+              <w:spacing w:after="0"/>
+              <w:jc w:val="both"/>
+            </w:pPr>
+            <w:r>
+              <w:t>Accès aux données</w:t>
+            </w:r>
+          </w:p>
+        </w:tc>
+        <w:tc>
+          <w:tcPr>
+            <w:tcW w:w="5422" w:type="dxa"/>
+          </w:tcPr>
+          <w:p>
+            <w:pPr>
+              <w:spacing w:after="0"/>
+              <w:jc w:val="both"/>
+            </w:pPr>
+            <w:r>
+              <w:t>Requête / Procédure stockée</w:t>
+            </w:r>
+          </w:p>
+          <w:p>
+            <w:pPr>
+              <w:spacing w:after="0"/>
+              <w:jc w:val="both"/>
+            </w:pPr>
+            <w:r>
+              <w:t>(Nom et paramètres)</w:t>
+            </w:r>
+          </w:p>
+        </w:tc>
+      </w:tr>
+      <w:tr>
+        <w:tc>
+          <w:tcPr>
+            <w:tcW w:w="3000" w:type="dxa"/>
+          </w:tcPr>
+          <w:p>
+            <w:pPr>
+              <w:spacing w:after="0"/>
+              <w:jc w:val="both"/>
+            </w:pPr>
+            <w:r>
+              <w:t>Retour(si fonction)</w:t>
+            </w:r>
+          </w:p>
+        </w:tc>
+        <w:tc>
+          <w:tcPr>
+            <w:tcW w:w="5422" w:type="dxa"/>
+          </w:tcPr>
+          <w:p>
+            <w:pPr>
+              <w:spacing w:after="0"/>
+              <w:jc w:val="both"/>
+            </w:pPr>
+            <w:r>
+              <w:t>xxxx, entier</w:t>
+            </w:r>
+          </w:p>
+        </w:tc>
+      </w:tr>
+    </w:tbl>
+    <w:p>
+      <w:pPr>
+        <w:jc w:val="both"/>
+      </w:pPr>
+    </w:p>
+    <w:p>
+      <w:pPr>
+        <w:jc w:val="both"/>
+      </w:pPr>
+    </w:p>
+    <w:p>
+      <w:pPr>
+        <w:jc w:val="both"/>
+      </w:pPr>
+    </w:p>
+    <w:p>
+      <w:pPr>
+        <w:jc w:val="both"/>
+        <w:rPr>
+          <w:rFonts w:cs="Arial"/>
+        </w:rPr>
+      </w:pPr>
+    </w:p>
+    <w:tbl>
+      <w:tblPr>
+        <w:tblW w:w="0" w:type="auto"/>
+        <w:tblInd w:w="70" w:type="dxa"/>
+        <w:tblBorders>
+          <w:top w:val="single" w:sz="4" w:space="0" w:color="auto"/>
+          <w:left w:val="single" w:sz="4" w:space="0" w:color="auto"/>
+          <w:bottom w:val="single" w:sz="4" w:space="0" w:color="auto"/>
+          <w:right w:val="single" w:sz="4" w:space="0" w:color="auto"/>
+          <w:insideH w:val="single" w:sz="4" w:space="0" w:color="auto"/>
+          <w:insideV w:val="single" w:sz="4" w:space="0" w:color="auto"/>
+        </w:tblBorders>
+        <w:tblCellMar>
+          <w:left w:w="70" w:type="dxa"/>
+          <w:right w:w="70" w:type="dxa"/>
+        </w:tblCellMar>
+        <w:tblLook w:val="0000" w:firstRow="0" w:lastRow="0" w:firstColumn="0" w:lastColumn="0" w:noHBand="0" w:noVBand="0"/>
+      </w:tblPr>
+      <w:tblGrid>
+        <w:gridCol w:w="3000"/>
+        <w:gridCol w:w="5422"/>
+      </w:tblGrid>
+      <w:tr>
+        <w:tc>
+          <w:tcPr>
+            <w:tcW w:w="3000" w:type="dxa"/>
+          </w:tcPr>
+          <w:p>
+            <w:pPr>
+              <w:spacing w:after="0"/>
+              <w:jc w:val="both"/>
+            </w:pPr>
+            <w:r>
+              <w:t>FONCTION/METHODE</w:t>
+            </w:r>
+          </w:p>
+        </w:tc>
+        <w:tc>
+          <w:tcPr>
+            <w:tcW w:w="5422" w:type="dxa"/>
+          </w:tcPr>
+          <w:p>
+            <w:pPr>
+              <w:spacing w:after="0"/>
+              <w:jc w:val="both"/>
+            </w:pPr>
+            <w:r>
+              <w:t>&lt;nom&gt;</w:t>
+            </w:r>
+          </w:p>
+        </w:tc>
+      </w:tr>
+      <w:tr>
+        <w:tc>
+          <w:tcPr>
+            <w:tcW w:w="3000" w:type="dxa"/>
+          </w:tcPr>
+          <w:p>
+            <w:pPr>
+              <w:spacing w:after="0"/>
+              <w:jc w:val="both"/>
+            </w:pPr>
+            <w:r>
+              <w:t>Description</w:t>
+            </w:r>
+          </w:p>
+        </w:tc>
+        <w:tc>
+          <w:tcPr>
+            <w:tcW w:w="5422" w:type="dxa"/>
+          </w:tcPr>
+          <w:p>
+            <w:pPr>
+              <w:spacing w:after="0"/>
+              <w:jc w:val="both"/>
+            </w:pPr>
+            <w:r>
+              <w:t>&lt;description&gt;</w:t>
+            </w:r>
+          </w:p>
+        </w:tc>
+      </w:tr>
+      <w:tr>
+        <w:tc>
+          <w:tcPr>
+            <w:tcW w:w="3000" w:type="dxa"/>
+          </w:tcPr>
+          <w:p>
+            <w:pPr>
+              <w:spacing w:after="0"/>
+              <w:jc w:val="both"/>
+            </w:pPr>
+            <w:r>
+              <w:t>Auteur</w:t>
+            </w:r>
+          </w:p>
+        </w:tc>
+        <w:tc>
+          <w:tcPr>
+            <w:tcW w:w="5422" w:type="dxa"/>
+          </w:tcPr>
+          <w:p>
+            <w:pPr>
+              <w:spacing w:after="0"/>
+              <w:jc w:val="both"/>
+            </w:pPr>
+            <w:r>
+              <w:t>Nom des auteurs</w:t>
+            </w:r>
+          </w:p>
+        </w:tc>
+      </w:tr>
+      <w:tr>
+        <w:tc>
+          <w:tcPr>
+            <w:tcW w:w="3000" w:type="dxa"/>
+          </w:tcPr>
+          <w:p>
+            <w:pPr>
+              <w:spacing w:after="0"/>
+              <w:jc w:val="both"/>
+            </w:pPr>
+            <w:r>
+              <w:t>Date et version</w:t>
+            </w:r>
+          </w:p>
+        </w:tc>
+        <w:tc>
+          <w:tcPr>
+            <w:tcW w:w="5422" w:type="dxa"/>
+          </w:tcPr>
+          <w:p>
+            <w:pPr>
+              <w:spacing w:after="0"/>
+              <w:jc w:val="both"/>
+            </w:pPr>
+            <w:r>
+              <w:t>Version et date de dernière modification</w:t>
+            </w:r>
+          </w:p>
+        </w:tc>
+      </w:tr>
+      <w:tr>
+        <w:tc>
+          <w:tcPr>
+            <w:tcW w:w="3000" w:type="dxa"/>
+          </w:tcPr>
+          <w:p>
+            <w:pPr>
+              <w:spacing w:after="0"/>
+              <w:jc w:val="both"/>
+            </w:pPr>
+            <w:r>
+              <w:t>Paramètres d’entrée</w:t>
+            </w:r>
+          </w:p>
+        </w:tc>
+        <w:tc>
+          <w:tcPr>
+            <w:tcW w:w="5422" w:type="dxa"/>
+          </w:tcPr>
+          <w:p>
+            <w:pPr>
+              <w:spacing w:after="0"/>
+              <w:jc w:val="both"/>
+            </w:pPr>
+            <w:r>
+              <w:t>xxxx, entier,</w:t>
+            </w:r>
+          </w:p>
+          <w:p>
+            <w:pPr>
+              <w:spacing w:after="0"/>
+              <w:jc w:val="both"/>
+            </w:pPr>
+            <w:r>
+              <w:t>xxxxx, chaîne de caractères</w:t>
+            </w:r>
+          </w:p>
+          <w:p>
+            <w:pPr>
+              <w:spacing w:after="0"/>
+              <w:jc w:val="both"/>
+            </w:pPr>
+            <w:r>
+              <w:t>xxxx, objet X</w:t>
+            </w:r>
+          </w:p>
+        </w:tc>
+      </w:tr>
+      <w:tr>
+        <w:tc>
+          <w:tcPr>
+            <w:tcW w:w="3000" w:type="dxa"/>
+          </w:tcPr>
+          <w:p>
+            <w:pPr>
+              <w:spacing w:after="0"/>
+              <w:jc w:val="both"/>
+            </w:pPr>
+            <w:r>
+              <w:t>Paramètres de sortie</w:t>
+            </w:r>
+          </w:p>
+        </w:tc>
+        <w:tc>
+          <w:tcPr>
+            <w:tcW w:w="5422" w:type="dxa"/>
+          </w:tcPr>
+          <w:p>
+            <w:pPr>
+              <w:spacing w:after="0"/>
+              <w:jc w:val="both"/>
+            </w:pPr>
+            <w:r>
+              <w:t>xxxx, entier,</w:t>
+            </w:r>
+          </w:p>
+          <w:p>
+            <w:pPr>
+              <w:spacing w:after="0"/>
+              <w:jc w:val="both"/>
+            </w:pPr>
+            <w:r>
+              <w:t>xxxxx, chaîne de caractères</w:t>
+            </w:r>
+          </w:p>
+          <w:p>
+            <w:pPr>
+              <w:spacing w:after="0"/>
+              <w:jc w:val="both"/>
+            </w:pPr>
+            <w:r>
+              <w:t>xxxx, objet X</w:t>
+            </w:r>
+          </w:p>
+        </w:tc>
+      </w:tr>
+      <w:tr>
+        <w:tc>
+          <w:tcPr>
+            <w:tcW w:w="3000" w:type="dxa"/>
+          </w:tcPr>
+          <w:p>
+            <w:pPr>
+              <w:spacing w:after="0"/>
+              <w:jc w:val="both"/>
+            </w:pPr>
+            <w:r>
+              <w:t>Fichiers accédés</w:t>
+            </w:r>
+          </w:p>
+        </w:tc>
+        <w:tc>
+          <w:tcPr>
+            <w:tcW w:w="5422" w:type="dxa"/>
+          </w:tcPr>
+          <w:p>
+            <w:pPr>
+              <w:spacing w:after="0"/>
+              <w:jc w:val="both"/>
+            </w:pPr>
+            <w:r>
+              <w:t>&lt;nom du fichier&gt; (lecture/écriture)</w:t>
+            </w:r>
+          </w:p>
+        </w:tc>
+      </w:tr>
+      <w:tr>
+        <w:tc>
+          <w:tcPr>
+            <w:tcW w:w="3000" w:type="dxa"/>
+          </w:tcPr>
+          <w:p>
+            <w:pPr>
+              <w:spacing w:after="0"/>
+              <w:jc w:val="both"/>
+            </w:pPr>
+            <w:r>
+              <w:t>Données manipulées</w:t>
+            </w:r>
+          </w:p>
+        </w:tc>
+        <w:tc>
+          <w:tcPr>
+            <w:tcW w:w="5422" w:type="dxa"/>
+          </w:tcPr>
+          <w:p>
+            <w:pPr>
+              <w:spacing w:after="0"/>
+              <w:jc w:val="both"/>
+            </w:pPr>
+            <w:r>
+              <w:t>Table XXXX (lecture/écriture)</w:t>
+            </w:r>
+          </w:p>
+        </w:tc>
+      </w:tr>
+      <w:tr>
+        <w:tc>
+          <w:tcPr>
+            <w:tcW w:w="3000" w:type="dxa"/>
+          </w:tcPr>
+          <w:p>
+            <w:pPr>
+              <w:spacing w:after="0"/>
+              <w:jc w:val="both"/>
+            </w:pPr>
+            <w:r>
+              <w:t>Accès aux données</w:t>
+            </w:r>
+          </w:p>
+        </w:tc>
+        <w:tc>
+          <w:tcPr>
+            <w:tcW w:w="5422" w:type="dxa"/>
+          </w:tcPr>
+          <w:p>
+            <w:pPr>
+              <w:spacing w:after="0"/>
+              <w:jc w:val="both"/>
+            </w:pPr>
+            <w:r>
+              <w:t>Requête / Procédure stockée</w:t>
+            </w:r>
+          </w:p>
+          <w:p>
+            <w:pPr>
+              <w:spacing w:after="0"/>
+              <w:jc w:val="both"/>
+            </w:pPr>
+            <w:r>
+              <w:t>(Nom et paramètres)</w:t>
+            </w:r>
+          </w:p>
+        </w:tc>
+      </w:tr>
+      <w:tr>
+        <w:tc>
+          <w:tcPr>
+            <w:tcW w:w="3000" w:type="dxa"/>
+          </w:tcPr>
+          <w:p>
+            <w:pPr>
+              <w:spacing w:after="0"/>
+              <w:jc w:val="both"/>
+            </w:pPr>
+            <w:r>
+              <w:t>Retour(si fonction)</w:t>
+            </w:r>
+          </w:p>
+        </w:tc>
+        <w:tc>
+          <w:tcPr>
+            <w:tcW w:w="5422" w:type="dxa"/>
+          </w:tcPr>
+          <w:p>
+            <w:pPr>
+              <w:spacing w:after="0"/>
+              <w:jc w:val="both"/>
+            </w:pPr>
+            <w:r>
+              <w:t>xxxx, entier</w:t>
+            </w:r>
+          </w:p>
+        </w:tc>
+      </w:tr>
+    </w:tbl>
+    <w:p>
+      <w:pPr>
+        <w:jc w:val="both"/>
+      </w:pPr>
+    </w:p>
+    <w:p>
+      <w:pPr>
+        <w:jc w:val="both"/>
+      </w:pPr>
+    </w:p>
+    <w:p>
+      <w:pPr>
+        <w:jc w:val="both"/>
+      </w:pPr>
+    </w:p>
+    <w:p>
+      <w:pPr>
+        <w:jc w:val="both"/>
+        <w:rPr>
+          <w:rFonts w:cs="Arial"/>
+        </w:rPr>
+      </w:pPr>
+    </w:p>
+    <w:tbl>
+      <w:tblPr>
+        <w:tblW w:w="0" w:type="auto"/>
+        <w:tblInd w:w="70" w:type="dxa"/>
+        <w:tblBorders>
+          <w:top w:val="single" w:sz="4" w:space="0" w:color="auto"/>
+          <w:left w:val="single" w:sz="4" w:space="0" w:color="auto"/>
+          <w:bottom w:val="single" w:sz="4" w:space="0" w:color="auto"/>
+          <w:right w:val="single" w:sz="4" w:space="0" w:color="auto"/>
+          <w:insideH w:val="single" w:sz="4" w:space="0" w:color="auto"/>
+          <w:insideV w:val="single" w:sz="4" w:space="0" w:color="auto"/>
+        </w:tblBorders>
+        <w:tblCellMar>
+          <w:left w:w="70" w:type="dxa"/>
+          <w:right w:w="70" w:type="dxa"/>
+        </w:tblCellMar>
+        <w:tblLook w:val="0000" w:firstRow="0" w:lastRow="0" w:firstColumn="0" w:lastColumn="0" w:noHBand="0" w:noVBand="0"/>
+      </w:tblPr>
+      <w:tblGrid>
+        <w:gridCol w:w="3000"/>
+        <w:gridCol w:w="5422"/>
+      </w:tblGrid>
+      <w:tr>
+        <w:tc>
+          <w:tcPr>
+            <w:tcW w:w="3000" w:type="dxa"/>
+          </w:tcPr>
+          <w:p>
+            <w:pPr>
+              <w:spacing w:after="0"/>
+              <w:jc w:val="both"/>
+            </w:pPr>
+            <w:r>
+              <w:t>FONCTION/METHODE</w:t>
+            </w:r>
+          </w:p>
+        </w:tc>
+        <w:tc>
+          <w:tcPr>
+            <w:tcW w:w="5422" w:type="dxa"/>
+          </w:tcPr>
+          <w:p>
+            <w:pPr>
+              <w:spacing w:after="0"/>
+              <w:jc w:val="both"/>
+            </w:pPr>
+            <w:r>
+              <w:t>&lt;nom&gt;</w:t>
+            </w:r>
+          </w:p>
+        </w:tc>
+      </w:tr>
+      <w:tr>
+        <w:tc>
+          <w:tcPr>
+            <w:tcW w:w="3000" w:type="dxa"/>
+          </w:tcPr>
+          <w:p>
+            <w:pPr>
+              <w:spacing w:after="0"/>
+              <w:jc w:val="both"/>
+            </w:pPr>
+            <w:r>
+              <w:t>Description</w:t>
+            </w:r>
+          </w:p>
+        </w:tc>
+        <w:tc>
+          <w:tcPr>
+            <w:tcW w:w="5422" w:type="dxa"/>
+          </w:tcPr>
+          <w:p>
+            <w:pPr>
+              <w:spacing w:after="0"/>
+              <w:jc w:val="both"/>
+            </w:pPr>
+            <w:r>
+              <w:t>&lt;description&gt;</w:t>
+            </w:r>
+          </w:p>
+        </w:tc>
+      </w:tr>
+      <w:tr>
+        <w:tc>
+          <w:tcPr>
+            <w:tcW w:w="3000" w:type="dxa"/>
+          </w:tcPr>
+          <w:p>
+            <w:pPr>
+              <w:spacing w:after="0"/>
+              <w:jc w:val="both"/>
+            </w:pPr>
+            <w:r>
+              <w:t>Auteur</w:t>
+            </w:r>
+          </w:p>
+        </w:tc>
+        <w:tc>
+          <w:tcPr>
+            <w:tcW w:w="5422" w:type="dxa"/>
+          </w:tcPr>
+          <w:p>
+            <w:pPr>
+              <w:spacing w:after="0"/>
+              <w:jc w:val="both"/>
+            </w:pPr>
+            <w:r>
+              <w:t>Nom des auteurs</w:t>
+            </w:r>
+          </w:p>
+        </w:tc>
+      </w:tr>
+      <w:tr>
+        <w:tc>
+          <w:tcPr>
+            <w:tcW w:w="3000" w:type="dxa"/>
+          </w:tcPr>
+          <w:p>
+            <w:pPr>
+              <w:spacing w:after="0"/>
+              <w:jc w:val="both"/>
+            </w:pPr>
+            <w:r>
+              <w:lastRenderedPageBreak/>
+              <w:t>Date et version</w:t>
+            </w:r>
+          </w:p>
+        </w:tc>
+        <w:tc>
+          <w:tcPr>
+            <w:tcW w:w="5422" w:type="dxa"/>
+          </w:tcPr>
+          <w:p>
+            <w:pPr>
+              <w:spacing w:after="0"/>
+              <w:jc w:val="both"/>
+            </w:pPr>
+            <w:r>
+              <w:t>Version et date de dernière modification</w:t>
+            </w:r>
+          </w:p>
+        </w:tc>
+      </w:tr>
+      <w:tr>
+        <w:tc>
+          <w:tcPr>
+            <w:tcW w:w="3000" w:type="dxa"/>
+          </w:tcPr>
+          <w:p>
+            <w:pPr>
+              <w:spacing w:after="0"/>
+              <w:jc w:val="both"/>
+            </w:pPr>
+            <w:r>
+              <w:t>Paramètres d’entrée</w:t>
+            </w:r>
+          </w:p>
+        </w:tc>
+        <w:tc>
+          <w:tcPr>
+            <w:tcW w:w="5422" w:type="dxa"/>
+          </w:tcPr>
+          <w:p>
+            <w:pPr>
+              <w:spacing w:after="0"/>
+              <w:jc w:val="both"/>
+            </w:pPr>
+            <w:r>
+              <w:t>xxxx, entier,</w:t>
+            </w:r>
+          </w:p>
+          <w:p>
+            <w:pPr>
+              <w:spacing w:after="0"/>
+              <w:jc w:val="both"/>
+            </w:pPr>
+            <w:r>
+              <w:t>xxxxx, chaîne de caractères</w:t>
+            </w:r>
+          </w:p>
+          <w:p>
+            <w:pPr>
+              <w:spacing w:after="0"/>
+              <w:jc w:val="both"/>
+            </w:pPr>
+            <w:r>
+              <w:t>xxxx, objet X</w:t>
+            </w:r>
+          </w:p>
+        </w:tc>
+      </w:tr>
+      <w:tr>
+        <w:tc>
+          <w:tcPr>
+            <w:tcW w:w="3000" w:type="dxa"/>
+          </w:tcPr>
+          <w:p>
+            <w:pPr>
+              <w:spacing w:after="0"/>
+              <w:jc w:val="both"/>
+            </w:pPr>
+            <w:r>
+              <w:t>Paramètres de sortie</w:t>
+            </w:r>
+          </w:p>
+        </w:tc>
+        <w:tc>
+          <w:tcPr>
+            <w:tcW w:w="5422" w:type="dxa"/>
+          </w:tcPr>
+          <w:p>
+            <w:pPr>
+              <w:spacing w:after="0"/>
+              <w:jc w:val="both"/>
+            </w:pPr>
+            <w:r>
+              <w:t>xxxx, entier,</w:t>
+            </w:r>
+          </w:p>
+          <w:p>
+            <w:pPr>
+              <w:spacing w:after="0"/>
+              <w:jc w:val="both"/>
+            </w:pPr>
+            <w:r>
+              <w:t>xxxxx, chaîne de caractères</w:t>
+            </w:r>
+          </w:p>
+          <w:p>
+            <w:pPr>
+              <w:spacing w:after="0"/>
+              <w:jc w:val="both"/>
+            </w:pPr>
+            <w:r>
+              <w:t>xxxx, objet X</w:t>
+            </w:r>
+          </w:p>
+        </w:tc>
+      </w:tr>
+      <w:tr>
+        <w:tc>
+          <w:tcPr>
+            <w:tcW w:w="3000" w:type="dxa"/>
+          </w:tcPr>
+          <w:p>
+            <w:pPr>
+              <w:spacing w:after="0"/>
+              <w:jc w:val="both"/>
+            </w:pPr>
+            <w:r>
+              <w:t>Fichiers accédés</w:t>
+            </w:r>
+          </w:p>
+        </w:tc>
+        <w:tc>
+          <w:tcPr>
+            <w:tcW w:w="5422" w:type="dxa"/>
+          </w:tcPr>
+          <w:p>
+            <w:pPr>
+              <w:spacing w:after="0"/>
+              <w:jc w:val="both"/>
+            </w:pPr>
+            <w:r>
+              <w:t>&lt;nom du fichier&gt; (lecture/écriture)</w:t>
+            </w:r>
+          </w:p>
+        </w:tc>
+      </w:tr>
+      <w:tr>
+        <w:tc>
+          <w:tcPr>
+            <w:tcW w:w="3000" w:type="dxa"/>
+          </w:tcPr>
+          <w:p>
+            <w:pPr>
+              <w:spacing w:after="0"/>
+              <w:jc w:val="both"/>
+            </w:pPr>
+            <w:r>
+              <w:t>Données manipulées</w:t>
+            </w:r>
+          </w:p>
+        </w:tc>
+        <w:tc>
+          <w:tcPr>
+            <w:tcW w:w="5422" w:type="dxa"/>
+          </w:tcPr>
+          <w:p>
+            <w:pPr>
+              <w:spacing w:after="0"/>
+              <w:jc w:val="both"/>
+            </w:pPr>
+            <w:r>
+              <w:t>Table XXXX (lecture/écriture)</w:t>
+            </w:r>
+          </w:p>
+        </w:tc>
+      </w:tr>
+      <w:tr>
+        <w:tc>
+          <w:tcPr>
+            <w:tcW w:w="3000" w:type="dxa"/>
+          </w:tcPr>
+          <w:p>
+            <w:pPr>
+              <w:spacing w:after="0"/>
+              <w:jc w:val="both"/>
+            </w:pPr>
+            <w:r>
+              <w:t>Accès aux données</w:t>
+            </w:r>
+          </w:p>
+        </w:tc>
+        <w:tc>
+          <w:tcPr>
+            <w:tcW w:w="5422" w:type="dxa"/>
+          </w:tcPr>
+          <w:p>
+            <w:pPr>
+              <w:spacing w:after="0"/>
+              <w:jc w:val="both"/>
+            </w:pPr>
+            <w:r>
+              <w:t>Requête / Procédure stockée</w:t>
+            </w:r>
+          </w:p>
+          <w:p>
+            <w:pPr>
+              <w:spacing w:after="0"/>
+              <w:jc w:val="both"/>
+            </w:pPr>
+            <w:r>
+              <w:t>(Nom et paramètres)</w:t>
+            </w:r>
+          </w:p>
+        </w:tc>
+      </w:tr>
+      <w:tr>
+        <w:tc>
+          <w:tcPr>
+            <w:tcW w:w="3000" w:type="dxa"/>
+          </w:tcPr>
+          <w:p>
+            <w:pPr>
+              <w:spacing w:after="0"/>
+              <w:jc w:val="both"/>
+            </w:pPr>
+            <w:r>
+              <w:t>Retour(si fonction)</w:t>
+            </w:r>
+          </w:p>
+        </w:tc>
+        <w:tc>
+          <w:tcPr>
+            <w:tcW w:w="5422" w:type="dxa"/>
+          </w:tcPr>
+          <w:p>
+            <w:pPr>
+              <w:spacing w:after="0"/>
+              <w:jc w:val="both"/>
+            </w:pPr>
+            <w:r>
+              <w:t>xxxx, entier</w:t>
+            </w:r>
+          </w:p>
+        </w:tc>
+      </w:tr>
+    </w:tbl>
+    <w:p>
+      <w:pPr>
+        <w:jc w:val="both"/>
+      </w:pPr>
+    </w:p>
+    <w:p>
+      <w:pPr>
+        <w:jc w:val="both"/>
+      </w:pPr>
+    </w:p>
+    <w:p>
+      <w:pPr>
+        <w:jc w:val="both"/>
+      </w:pPr>
+    </w:p>
+    <w:p>
+      <w:pPr>
+        <w:jc w:val="both"/>
+        <w:rPr>
+          <w:rFonts w:cs="Arial"/>
+        </w:rPr>
+      </w:pPr>
+    </w:p>
+    <w:tbl>
+      <w:tblPr>
+        <w:tblW w:w="0" w:type="auto"/>
+        <w:tblInd w:w="70" w:type="dxa"/>
+        <w:tblBorders>
+          <w:top w:val="single" w:sz="4" w:space="0" w:color="auto"/>
+          <w:left w:val="single" w:sz="4" w:space="0" w:color="auto"/>
+          <w:bottom w:val="single" w:sz="4" w:space="0" w:color="auto"/>
+          <w:right w:val="single" w:sz="4" w:space="0" w:color="auto"/>
+          <w:insideH w:val="single" w:sz="4" w:space="0" w:color="auto"/>
+          <w:insideV w:val="single" w:sz="4" w:space="0" w:color="auto"/>
+        </w:tblBorders>
+        <w:tblCellMar>
+          <w:left w:w="70" w:type="dxa"/>
+          <w:right w:w="70" w:type="dxa"/>
+        </w:tblCellMar>
+        <w:tblLook w:val="0000" w:firstRow="0" w:lastRow="0" w:firstColumn="0" w:lastColumn="0" w:noHBand="0" w:noVBand="0"/>
+      </w:tblPr>
+      <w:tblGrid>
+        <w:gridCol w:w="3000"/>
+        <w:gridCol w:w="5422"/>
+      </w:tblGrid>
+      <w:tr>
+        <w:tc>
+          <w:tcPr>
+            <w:tcW w:w="3000" w:type="dxa"/>
+          </w:tcPr>
+          <w:p>
+            <w:pPr>
+              <w:spacing w:after="0"/>
+              <w:jc w:val="both"/>
+            </w:pPr>
+            <w:r>
+              <w:t>FONCTION/METHODE</w:t>
+            </w:r>
+          </w:p>
+        </w:tc>
+        <w:tc>
+          <w:tcPr>
+            <w:tcW w:w="5422" w:type="dxa"/>
+          </w:tcPr>
+          <w:p>
+            <w:pPr>
+              <w:spacing w:after="0"/>
+              <w:jc w:val="both"/>
+            </w:pPr>
+            <w:r>
+              <w:t>&lt;nom&gt;</w:t>
+            </w:r>
+          </w:p>
+        </w:tc>
+      </w:tr>
+      <w:tr>
+        <w:tc>
+          <w:tcPr>
+            <w:tcW w:w="3000" w:type="dxa"/>
+          </w:tcPr>
+          <w:p>
+            <w:pPr>
+              <w:spacing w:after="0"/>
+              <w:jc w:val="both"/>
+            </w:pPr>
+            <w:r>
+              <w:t>Description</w:t>
+            </w:r>
+          </w:p>
+        </w:tc>
+        <w:tc>
+          <w:tcPr>
+            <w:tcW w:w="5422" w:type="dxa"/>
+          </w:tcPr>
+          <w:p>
+            <w:pPr>
+              <w:spacing w:after="0"/>
+              <w:jc w:val="both"/>
+            </w:pPr>
+            <w:r>
+              <w:t>&lt;description&gt;</w:t>
+            </w:r>
+          </w:p>
+        </w:tc>
+      </w:tr>
+      <w:tr>
+        <w:tc>
+          <w:tcPr>
+            <w:tcW w:w="3000" w:type="dxa"/>
+          </w:tcPr>
+          <w:p>
+            <w:pPr>
+              <w:spacing w:after="0"/>
+              <w:jc w:val="both"/>
+            </w:pPr>
+            <w:r>
+              <w:t>Auteur</w:t>
+            </w:r>
+          </w:p>
+        </w:tc>
+        <w:tc>
+          <w:tcPr>
+            <w:tcW w:w="5422" w:type="dxa"/>
+          </w:tcPr>
+          <w:p>
+            <w:pPr>
+              <w:spacing w:after="0"/>
+              <w:jc w:val="both"/>
+            </w:pPr>
+            <w:r>
+              <w:t>Nom des auteurs</w:t>
+            </w:r>
+          </w:p>
+        </w:tc>
+      </w:tr>
+      <w:tr>
+        <w:tc>
+          <w:tcPr>
+            <w:tcW w:w="3000" w:type="dxa"/>
+          </w:tcPr>
+          <w:p>
+            <w:pPr>
+              <w:spacing w:after="0"/>
+              <w:jc w:val="both"/>
+            </w:pPr>
+            <w:r>
+              <w:t>Date et version</w:t>
+            </w:r>
+          </w:p>
+        </w:tc>
+        <w:tc>
+          <w:tcPr>
+            <w:tcW w:w="5422" w:type="dxa"/>
+          </w:tcPr>
+          <w:p>
+            <w:pPr>
+              <w:spacing w:after="0"/>
+              <w:jc w:val="both"/>
+            </w:pPr>
+            <w:r>
+              <w:t>Version et date de dernière modification</w:t>
+            </w:r>
+          </w:p>
+        </w:tc>
+      </w:tr>
+      <w:tr>
+        <w:tc>
+          <w:tcPr>
+            <w:tcW w:w="3000" w:type="dxa"/>
+          </w:tcPr>
+          <w:p>
+            <w:pPr>
+              <w:spacing w:after="0"/>
+              <w:jc w:val="both"/>
+            </w:pPr>
+            <w:r>
+              <w:t>Paramètres d’entrée</w:t>
+            </w:r>
+          </w:p>
+        </w:tc>
+        <w:tc>
+          <w:tcPr>
+            <w:tcW w:w="5422" w:type="dxa"/>
+          </w:tcPr>
+          <w:p>
+            <w:pPr>
+              <w:spacing w:after="0"/>
+              <w:jc w:val="both"/>
+            </w:pPr>
+            <w:r>
+              <w:t>xxxx, entier,</w:t>
+            </w:r>
+          </w:p>
+          <w:p>
+            <w:pPr>
+              <w:spacing w:after="0"/>
+              <w:jc w:val="both"/>
+            </w:pPr>
+            <w:r>
+              <w:t>xxxxx, chaîne de caractères</w:t>
+            </w:r>
+          </w:p>
+          <w:p>
+            <w:pPr>
+              <w:spacing w:after="0"/>
+              <w:jc w:val="both"/>
+            </w:pPr>
+            <w:r>
+              <w:t>xxxx, objet X</w:t>
+            </w:r>
+          </w:p>
+        </w:tc>
+      </w:tr>
+      <w:tr>
+        <w:tc>
+          <w:tcPr>
+            <w:tcW w:w="3000" w:type="dxa"/>
+          </w:tcPr>
+          <w:p>
+            <w:pPr>
+              <w:spacing w:after="0"/>
+              <w:jc w:val="both"/>
+            </w:pPr>
+            <w:r>
+              <w:t>Paramètres de sortie</w:t>
+            </w:r>
+          </w:p>
+        </w:tc>
+        <w:tc>
+          <w:tcPr>
+            <w:tcW w:w="5422" w:type="dxa"/>
+          </w:tcPr>
+          <w:p>
+            <w:pPr>
+              <w:spacing w:after="0"/>
+              <w:jc w:val="both"/>
+            </w:pPr>
+            <w:r>
+              <w:t>xxxx, entier,</w:t>
+            </w:r>
+          </w:p>
+          <w:p>
+            <w:pPr>
+              <w:spacing w:after="0"/>
+              <w:jc w:val="both"/>
+            </w:pPr>
+            <w:r>
+              <w:t>xxxxx, chaîne de caractères</w:t>
+            </w:r>
+          </w:p>
+          <w:p>
+            <w:pPr>
+              <w:spacing w:after="0"/>
+              <w:jc w:val="both"/>
+            </w:pPr>
+            <w:r>
+              <w:t>xxxx, objet X</w:t>
+            </w:r>
+          </w:p>
+        </w:tc>
+      </w:tr>
+      <w:tr>
+        <w:tc>
+          <w:tcPr>
+            <w:tcW w:w="3000" w:type="dxa"/>
+          </w:tcPr>
+          <w:p>
+            <w:pPr>
+              <w:spacing w:after="0"/>
+              <w:jc w:val="both"/>
+            </w:pPr>
+            <w:r>
+              <w:t>Fichiers accédés</w:t>
+            </w:r>
+          </w:p>
+        </w:tc>
+        <w:tc>
+          <w:tcPr>
+            <w:tcW w:w="5422" w:type="dxa"/>
+          </w:tcPr>
+          <w:p>
+            <w:pPr>
+              <w:spacing w:after="0"/>
+              <w:jc w:val="both"/>
+            </w:pPr>
+            <w:r>
+              <w:t>&lt;nom du fichier&gt; (lecture/écriture)</w:t>
+            </w:r>
+          </w:p>
+        </w:tc>
+      </w:tr>
+      <w:tr>
+        <w:tc>
+          <w:tcPr>
+            <w:tcW w:w="3000" w:type="dxa"/>
+          </w:tcPr>
+          <w:p>
+            <w:pPr>
+              <w:spacing w:after="0"/>
+              <w:jc w:val="both"/>
+            </w:pPr>
+            <w:r>
+              <w:t>Données manipulées</w:t>
+            </w:r>
+          </w:p>
+        </w:tc>
+        <w:tc>
+          <w:tcPr>
+            <w:tcW w:w="5422" w:type="dxa"/>
+          </w:tcPr>
+          <w:p>
+            <w:pPr>
+              <w:spacing w:after="0"/>
+              <w:jc w:val="both"/>
+            </w:pPr>
+            <w:r>
+              <w:t>Table XXXX (lecture/écriture)</w:t>
+            </w:r>
+          </w:p>
+        </w:tc>
+      </w:tr>
+      <w:tr>
+        <w:tc>
+          <w:tcPr>
+            <w:tcW w:w="3000" w:type="dxa"/>
+          </w:tcPr>
+          <w:p>
+            <w:pPr>
+              <w:spacing w:after="0"/>
+              <w:jc w:val="both"/>
+            </w:pPr>
+            <w:r>
+              <w:t>Accès aux données</w:t>
+            </w:r>
+          </w:p>
+        </w:tc>
+        <w:tc>
+          <w:tcPr>
+            <w:tcW w:w="5422" w:type="dxa"/>
+          </w:tcPr>
+          <w:p>
+            <w:pPr>
+              <w:spacing w:after="0"/>
+              <w:jc w:val="both"/>
+            </w:pPr>
+            <w:r>
+              <w:t>Requête / Procédure stockée</w:t>
+            </w:r>
+          </w:p>
+          <w:p>
+            <w:pPr>
+              <w:spacing w:after="0"/>
+              <w:jc w:val="both"/>
+            </w:pPr>
+            <w:r>
+              <w:t>(Nom et paramètres)</w:t>
+            </w:r>
+          </w:p>
+        </w:tc>
+      </w:tr>
+      <w:tr>
+        <w:tc>
+          <w:tcPr>
+            <w:tcW w:w="3000" w:type="dxa"/>
+          </w:tcPr>
+          <w:p>
+            <w:pPr>
+              <w:spacing w:after="0"/>
+              <w:jc w:val="both"/>
+            </w:pPr>
+            <w:r>
+              <w:t>Retour(si fonction)</w:t>
+            </w:r>
+          </w:p>
+        </w:tc>
+        <w:tc>
+          <w:tcPr>
+            <w:tcW w:w="5422" w:type="dxa"/>
+          </w:tcPr>
+          <w:p>
+            <w:pPr>
+              <w:spacing w:after="0"/>
+              <w:jc w:val="both"/>
+            </w:pPr>
+            <w:r>
+              <w:t>xxxx, entier</w:t>
+            </w:r>
+          </w:p>
+        </w:tc>
+      </w:tr>
+    </w:tbl>
+    <w:p>
+      <w:pPr>
+        <w:jc w:val="both"/>
+      </w:pPr>
+    </w:p>
+    <w:p>
+      <w:pPr>
+        <w:jc w:val="both"/>
+      </w:pPr>
+    </w:p>
+    <w:p>
+      <w:pPr>
+        <w:jc w:val="both"/>
+      </w:pPr>
+    </w:p>
+    <w:p>
+      <w:pPr>
+        <w:jc w:val="both"/>
+        <w:rPr>
+          <w:rFonts w:cs="Arial"/>
+        </w:rPr>
+      </w:pPr>
+    </w:p>
+    <w:tbl>
+      <w:tblPr>
+        <w:tblW w:w="0" w:type="auto"/>
+        <w:tblInd w:w="70" w:type="dxa"/>
+        <w:tblBorders>
+          <w:top w:val="single" w:sz="4" w:space="0" w:color="auto"/>
+          <w:left w:val="single" w:sz="4" w:space="0" w:color="auto"/>
+          <w:bottom w:val="single" w:sz="4" w:space="0" w:color="auto"/>
+          <w:right w:val="single" w:sz="4" w:space="0" w:color="auto"/>
+          <w:insideH w:val="single" w:sz="4" w:space="0" w:color="auto"/>
+          <w:insideV w:val="single" w:sz="4" w:space="0" w:color="auto"/>
+        </w:tblBorders>
+        <w:tblCellMar>
+          <w:left w:w="70" w:type="dxa"/>
+          <w:right w:w="70" w:type="dxa"/>
+        </w:tblCellMar>
+        <w:tblLook w:val="0000" w:firstRow="0" w:lastRow="0" w:firstColumn="0" w:lastColumn="0" w:noHBand="0" w:noVBand="0"/>
+      </w:tblPr>
+      <w:tblGrid>
+        <w:gridCol w:w="3000"/>
+        <w:gridCol w:w="5422"/>
+      </w:tblGrid>
+      <w:tr>
+        <w:tc>
+          <w:tcPr>
+            <w:tcW w:w="3000" w:type="dxa"/>
+          </w:tcPr>
+          <w:p>
+            <w:pPr>
+              <w:spacing w:after="0"/>
+              <w:jc w:val="both"/>
+            </w:pPr>
+            <w:r>
+              <w:t>FONCTION/METHODE</w:t>
+            </w:r>
+          </w:p>
+        </w:tc>
+        <w:tc>
+          <w:tcPr>
+            <w:tcW w:w="5422" w:type="dxa"/>
+          </w:tcPr>
+          <w:p>
+            <w:pPr>
+              <w:spacing w:after="0"/>
+              <w:jc w:val="both"/>
+            </w:pPr>
+            <w:r>
+              <w:t>&lt;nom&gt;</w:t>
+            </w:r>
+          </w:p>
+        </w:tc>
+      </w:tr>
+      <w:tr>
+        <w:tc>
+          <w:tcPr>
+            <w:tcW w:w="3000" w:type="dxa"/>
+          </w:tcPr>
+          <w:p>
+            <w:pPr>
+              <w:spacing w:after="0"/>
+              <w:jc w:val="both"/>
+            </w:pPr>
+            <w:r>
+              <w:t>Description</w:t>
+            </w:r>
+          </w:p>
+        </w:tc>
+        <w:tc>
+          <w:tcPr>
+            <w:tcW w:w="5422" w:type="dxa"/>
+          </w:tcPr>
+          <w:p>
+            <w:pPr>
+              <w:spacing w:after="0"/>
+              <w:jc w:val="both"/>
+            </w:pPr>
+            <w:r>
+              <w:t>&lt;description&gt;</w:t>
+            </w:r>
+          </w:p>
+        </w:tc>
+      </w:tr>
+      <w:tr>
+        <w:tc>
+          <w:tcPr>
+            <w:tcW w:w="3000" w:type="dxa"/>
+          </w:tcPr>
+          <w:p>
+            <w:pPr>
+              <w:spacing w:after="0"/>
+              <w:jc w:val="both"/>
+            </w:pPr>
+            <w:r>
+              <w:t>Auteur</w:t>
+            </w:r>
+          </w:p>
+        </w:tc>
+        <w:tc>
+          <w:tcPr>
+            <w:tcW w:w="5422" w:type="dxa"/>
+          </w:tcPr>
+          <w:p>
+            <w:pPr>
+              <w:spacing w:after="0"/>
+              <w:jc w:val="both"/>
+            </w:pPr>
+            <w:r>
+              <w:t>Nom des auteurs</w:t>
+            </w:r>
+          </w:p>
+        </w:tc>
+      </w:tr>
+      <w:tr>
+        <w:tc>
+          <w:tcPr>
+            <w:tcW w:w="3000" w:type="dxa"/>
+          </w:tcPr>
+          <w:p>
+            <w:pPr>
+              <w:spacing w:after="0"/>
+              <w:jc w:val="both"/>
+            </w:pPr>
+            <w:r>
+              <w:t>Date et version</w:t>
+            </w:r>
+          </w:p>
+        </w:tc>
+        <w:tc>
+          <w:tcPr>
+            <w:tcW w:w="5422" w:type="dxa"/>
+          </w:tcPr>
+          <w:p>
+            <w:pPr>
+              <w:spacing w:after="0"/>
+              <w:jc w:val="both"/>
+            </w:pPr>
+            <w:r>
+              <w:t>Version et date de dernière modification</w:t>
+            </w:r>
+          </w:p>
+        </w:tc>
+      </w:tr>
+      <w:tr>
+        <w:tc>
+          <w:tcPr>
+            <w:tcW w:w="3000" w:type="dxa"/>
+          </w:tcPr>
+          <w:p>
+            <w:pPr>
+              <w:spacing w:after="0"/>
+              <w:jc w:val="both"/>
+            </w:pPr>
+            <w:r>
+              <w:t>Paramètres d’entrée</w:t>
+            </w:r>
+          </w:p>
+        </w:tc>
+        <w:tc>
+          <w:tcPr>
+            <w:tcW w:w="5422" w:type="dxa"/>
+          </w:tcPr>
+          <w:p>
+            <w:pPr>
+              <w:spacing w:after="0"/>
+              <w:jc w:val="both"/>
+            </w:pPr>
+            <w:r>
+              <w:t>xxxx, entier,</w:t>
+            </w:r>
+          </w:p>
+          <w:p>
+            <w:pPr>
+              <w:spacing w:after="0"/>
+              <w:jc w:val="both"/>
+            </w:pPr>
+            <w:r>
+              <w:t>xxxxx, chaîne de caractères</w:t>
+            </w:r>
+          </w:p>
+          <w:p>
+            <w:pPr>
+              <w:spacing w:after="0"/>
+              <w:jc w:val="both"/>
+            </w:pPr>
+            <w:r>
+              <w:t>xxxx, objet X</w:t>
+            </w:r>
+          </w:p>
+        </w:tc>
+      </w:tr>
+      <w:tr>
+        <w:tc>
+          <w:tcPr>
+            <w:tcW w:w="3000" w:type="dxa"/>
+          </w:tcPr>
+          <w:p>
+            <w:pPr>
+              <w:spacing w:after="0"/>
+              <w:jc w:val="both"/>
+            </w:pPr>
+            <w:r>
+              <w:t>Paramètres de sortie</w:t>
+            </w:r>
+          </w:p>
+        </w:tc>
+        <w:tc>
+          <w:tcPr>
+            <w:tcW w:w="5422" w:type="dxa"/>
+          </w:tcPr>
+          <w:p>
+            <w:pPr>
+              <w:spacing w:after="0"/>
+              <w:jc w:val="both"/>
+            </w:pPr>
+            <w:r>
+              <w:t>xxxx, entier,</w:t>
+            </w:r>
+          </w:p>
+          <w:p>
+            <w:pPr>
+              <w:spacing w:after="0"/>
+              <w:jc w:val="both"/>
+            </w:pPr>
+            <w:r>
+              <w:lastRenderedPageBreak/>
+              <w:t>xxxxx, chaîne de caractères</w:t>
+            </w:r>
+          </w:p>
+          <w:p>
+            <w:pPr>
+              <w:spacing w:after="0"/>
+              <w:jc w:val="both"/>
+            </w:pPr>
+            <w:r>
+              <w:t>xxxx, objet X</w:t>
+            </w:r>
+          </w:p>
+        </w:tc>
+      </w:tr>
+      <w:tr>
+        <w:tc>
+          <w:tcPr>
+            <w:tcW w:w="3000" w:type="dxa"/>
+          </w:tcPr>
+          <w:p>
+            <w:pPr>
+              <w:spacing w:after="0"/>
+              <w:jc w:val="both"/>
+            </w:pPr>
+            <w:r>
+              <w:lastRenderedPageBreak/>
+              <w:t>Fichiers accédés</w:t>
+            </w:r>
+          </w:p>
+        </w:tc>
+        <w:tc>
+          <w:tcPr>
+            <w:tcW w:w="5422" w:type="dxa"/>
+          </w:tcPr>
+          <w:p>
+            <w:pPr>
+              <w:spacing w:after="0"/>
+              <w:jc w:val="both"/>
+            </w:pPr>
+            <w:r>
+              <w:t>&lt;nom du fichier&gt; (lecture/écriture)</w:t>
+            </w:r>
+          </w:p>
+        </w:tc>
+      </w:tr>
+      <w:tr>
+        <w:tc>
+          <w:tcPr>
+            <w:tcW w:w="3000" w:type="dxa"/>
+          </w:tcPr>
+          <w:p>
+            <w:pPr>
+              <w:spacing w:after="0"/>
+              <w:jc w:val="both"/>
+            </w:pPr>
+            <w:r>
+              <w:t>Données manipulées</w:t>
+            </w:r>
+          </w:p>
+        </w:tc>
+        <w:tc>
+          <w:tcPr>
+            <w:tcW w:w="5422" w:type="dxa"/>
+          </w:tcPr>
+          <w:p>
+            <w:pPr>
+              <w:spacing w:after="0"/>
+              <w:jc w:val="both"/>
+            </w:pPr>
+            <w:r>
+              <w:t>Table XXXX (lecture/écriture)</w:t>
+            </w:r>
+          </w:p>
+        </w:tc>
+      </w:tr>
+      <w:tr>
+        <w:tc>
+          <w:tcPr>
+            <w:tcW w:w="3000" w:type="dxa"/>
+          </w:tcPr>
+          <w:p>
+            <w:pPr>
+              <w:spacing w:after="0"/>
+              <w:jc w:val="both"/>
+            </w:pPr>
+            <w:r>
+              <w:t>Accès aux données</w:t>
+            </w:r>
+          </w:p>
+        </w:tc>
+        <w:tc>
+          <w:tcPr>
+            <w:tcW w:w="5422" w:type="dxa"/>
+          </w:tcPr>
+          <w:p>
+            <w:pPr>
+              <w:spacing w:after="0"/>
+              <w:jc w:val="both"/>
+            </w:pPr>
+            <w:r>
+              <w:t>Requête / Procédure stockée</w:t>
+            </w:r>
+          </w:p>
+          <w:p>
+            <w:pPr>
+              <w:spacing w:after="0"/>
+              <w:jc w:val="both"/>
+            </w:pPr>
+            <w:r>
+              <w:t>(Nom et paramètres)</w:t>
+            </w:r>
+          </w:p>
+        </w:tc>
+      </w:tr>
+      <w:tr>
+        <w:tc>
+          <w:tcPr>
+            <w:tcW w:w="3000" w:type="dxa"/>
+          </w:tcPr>
+          <w:p>
+            <w:pPr>
+              <w:spacing w:after="0"/>
+              <w:jc w:val="both"/>
+            </w:pPr>
+            <w:r>
+              <w:t>Retour(si fonction)</w:t>
+            </w:r>
+          </w:p>
+        </w:tc>
+        <w:tc>
+          <w:tcPr>
+            <w:tcW w:w="5422" w:type="dxa"/>
+          </w:tcPr>
+          <w:p>
+            <w:pPr>
+              <w:spacing w:after="0"/>
+              <w:jc w:val="both"/>
+            </w:pPr>
+            <w:r>
+              <w:t>xxxx, entier</w:t>
             </w:r>
           </w:p>
         </w:tc>
@@ -14402,13 +14137,8 @@
               </w:sdtPr>
               <w:sdtEndPr/>
               <w:sdtContent>
-                <w:proofErr w:type="spellStart"/>
                 <w:r>
-                  <w:t>Vivehotel</w:t>
-                </w:r>
-                <w:proofErr w:type="spellEnd"/>
-                <w:r>
-                  <w:t xml:space="preserve"> – Document technique</w:t>
+                  <w:t>Vivehotel – Document technique</w:t>
                 </w:r>
               </w:sdtContent>
             </w:sdt>
@@ -14446,7 +14176,7 @@
                 <w:bCs/>
                 <w:noProof/>
               </w:rPr>
-              <w:t>30</w:t>
+              <w:t>31</w:t>
             </w:r>
             <w:r>
               <w:rPr>
@@ -14491,7 +14221,7 @@
                 <w:bCs/>
                 <w:noProof/>
               </w:rPr>
-              <w:t>31</w:t>
+              <w:t>34</w:t>
             </w:r>
             <w:r>
               <w:rPr>
@@ -15518,6 +15248,7 @@
   <w:style w:type="character" w:default="1" w:styleId="Policepardfaut">
     <w:name w:val="Default Paragraph Font"/>
     <w:uiPriority w:val="1"/>
+    <w:semiHidden/>
     <w:unhideWhenUsed/>
   </w:style>
   <w:style w:type="table" w:default="1" w:styleId="TableauNormal">
@@ -15997,6 +15728,7 @@
   </w:compat>
   <w:rsids>
     <w:rsidRoot w:val="009327F4"/>
+    <w:rsid w:val="00041683"/>
     <w:rsid w:val="001216D7"/>
     <w:rsid w:val="00150921"/>
     <w:rsid w:val="0023361A"/>

--- a/document/Documentation projet.docx
+++ b/document/Documentation projet.docx
@@ -85,6 +85,7 @@
                         <w:szCs w:val="88"/>
                       </w:rPr>
                     </w:pPr>
+                    <w:proofErr w:type="spellStart"/>
                     <w:r>
                       <w:rPr>
                         <w:rFonts w:asciiTheme="majorHAnsi" w:eastAsiaTheme="majorEastAsia" w:hAnsiTheme="majorHAnsi" w:cstheme="majorBidi"/>
@@ -92,7 +93,17 @@
                         <w:sz w:val="88"/>
                         <w:szCs w:val="88"/>
                       </w:rPr>
-                      <w:t>Vivehotel – Document technique</w:t>
+                      <w:t>Vivehotel</w:t>
+                    </w:r>
+                    <w:proofErr w:type="spellEnd"/>
+                    <w:r>
+                      <w:rPr>
+                        <w:rFonts w:asciiTheme="majorHAnsi" w:eastAsiaTheme="majorEastAsia" w:hAnsiTheme="majorHAnsi" w:cstheme="majorBidi"/>
+                        <w:color w:val="5B9BD5" w:themeColor="accent1"/>
+                        <w:sz w:val="88"/>
+                        <w:szCs w:val="88"/>
+                      </w:rPr>
+                      <w:t xml:space="preserve"> – Document technique</w:t>
                     </w:r>
                   </w:p>
                 </w:sdtContent>
@@ -209,7 +220,34 @@
                         <w:sz w:val="28"/>
                         <w:szCs w:val="28"/>
                       </w:rPr>
-                      <w:t>EL AMRANI Bilel, OUANYOU Dj</w:t>
+                      <w:t xml:space="preserve">EL AMRANI </w:t>
+                    </w:r>
+                    <w:proofErr w:type="spellStart"/>
+                    <w:r>
+                      <w:rPr>
+                        <w:color w:val="5B9BD5" w:themeColor="accent1"/>
+                        <w:sz w:val="28"/>
+                        <w:szCs w:val="28"/>
+                      </w:rPr>
+                      <w:t>Bilel</w:t>
+                    </w:r>
+                    <w:proofErr w:type="spellEnd"/>
+                    <w:r>
+                      <w:rPr>
+                        <w:color w:val="5B9BD5" w:themeColor="accent1"/>
+                        <w:sz w:val="28"/>
+                        <w:szCs w:val="28"/>
+                      </w:rPr>
+                      <w:t xml:space="preserve">, OUANYOU </w:t>
+                    </w:r>
+                    <w:proofErr w:type="spellStart"/>
+                    <w:r>
+                      <w:rPr>
+                        <w:color w:val="5B9BD5" w:themeColor="accent1"/>
+                        <w:sz w:val="28"/>
+                        <w:szCs w:val="28"/>
+                      </w:rPr>
+                      <w:t>Dj</w:t>
                     </w:r>
                     <w:r>
                       <w:rPr>
@@ -219,6 +257,7 @@
                       </w:rPr>
                       <w:t>e</w:t>
                     </w:r>
+                    <w:proofErr w:type="spellEnd"/>
                     <w:r>
                       <w:rPr>
                         <w:color w:val="5B9BD5" w:themeColor="accent1"/>
@@ -2783,21 +2822,7 @@
                 <w:rStyle w:val="Lienhypertexte"/>
                 <w:noProof/>
               </w:rPr>
-              <w:t>Fonctions et</w:t>
-            </w:r>
-            <w:r>
-              <w:rPr>
-                <w:rStyle w:val="Lienhypertexte"/>
-                <w:noProof/>
-              </w:rPr>
-              <w:t xml:space="preserve"> </w:t>
-            </w:r>
-            <w:r>
-              <w:rPr>
-                <w:rStyle w:val="Lienhypertexte"/>
-                <w:noProof/>
-              </w:rPr>
-              <w:t>procédures</w:t>
+              <w:t>Fonctions et procédures</w:t>
             </w:r>
             <w:r>
               <w:rPr>
@@ -2891,20 +2916,42 @@
         <w:rPr>
           <w:rFonts w:cs="Arial"/>
         </w:rPr>
-        <w:t>Le groupe ViveHotel possède un réseau comprenant une cinquantaine d’hôtels répartis sur le territoire français.</w:t>
-      </w:r>
-    </w:p>
-    <w:p>
-      <w:pPr>
+        <w:t xml:space="preserve">Le groupe </w:t>
+      </w:r>
+      <w:proofErr w:type="spellStart"/>
+      <w:r>
         <w:rPr>
           <w:rFonts w:cs="Arial"/>
         </w:rPr>
-      </w:pPr>
+        <w:t>ViveHotel</w:t>
+      </w:r>
+      <w:proofErr w:type="spellEnd"/>
       <w:r>
         <w:rPr>
           <w:rFonts w:cs="Arial"/>
         </w:rPr>
-        <w:t>ViveHotel souhaite disposer d’un système d’information centralisé permettant de gérer l’ensemble des réservations pour tout hôtel de son réseau.</w:t>
+        <w:t xml:space="preserve"> possède un réseau comprenant une cinquantaine d’hôtels répartis sur le territoire français.</w:t>
+      </w:r>
+    </w:p>
+    <w:p>
+      <w:pPr>
+        <w:rPr>
+          <w:rFonts w:cs="Arial"/>
+        </w:rPr>
+      </w:pPr>
+      <w:proofErr w:type="spellStart"/>
+      <w:r>
+        <w:rPr>
+          <w:rFonts w:cs="Arial"/>
+        </w:rPr>
+        <w:t>ViveHotel</w:t>
+      </w:r>
+      <w:proofErr w:type="spellEnd"/>
+      <w:r>
+        <w:rPr>
+          <w:rFonts w:cs="Arial"/>
+        </w:rPr>
+        <w:t xml:space="preserve"> souhaite disposer d’un système d’information centralisé permettant de gérer l’ensemble des réservations pour tout hôtel de son réseau.</w:t>
       </w:r>
     </w:p>
     <w:p>
@@ -3124,12 +3171,14 @@
         </w:rPr>
         <w:t>« </w:t>
       </w:r>
+      <w:proofErr w:type="spellStart"/>
       <w:r>
         <w:rPr>
           <w:rFonts w:cs="Arial"/>
         </w:rPr>
         <w:t>ViveHotel</w:t>
       </w:r>
+      <w:proofErr w:type="spellEnd"/>
       <w:r>
         <w:rPr>
           <w:rFonts w:cs="Arial"/>
@@ -3148,12 +3197,14 @@
         </w:rPr>
         <w:t>« </w:t>
       </w:r>
+      <w:proofErr w:type="spellStart"/>
       <w:r>
         <w:rPr>
           <w:rFonts w:cs="Arial"/>
         </w:rPr>
         <w:t>ViveHotel</w:t>
       </w:r>
+      <w:proofErr w:type="spellEnd"/>
       <w:r>
         <w:rPr>
           <w:rFonts w:cs="Arial"/>
@@ -3338,8 +3389,13 @@
           <w:numId w:val="1"/>
         </w:numPr>
       </w:pPr>
-      <w:r>
-        <w:t xml:space="preserve">Bootstrap </w:t>
+      <w:proofErr w:type="spellStart"/>
+      <w:r>
+        <w:t>Bootstrap</w:t>
+      </w:r>
+      <w:proofErr w:type="spellEnd"/>
+      <w:r>
+        <w:t xml:space="preserve"> </w:t>
       </w:r>
       <w:r>
         <w:t>(</w:t>
@@ -3418,11 +3474,16 @@
           <w:numId w:val="1"/>
         </w:numPr>
       </w:pPr>
+      <w:proofErr w:type="spellStart"/>
       <w:r>
         <w:t>P</w:t>
       </w:r>
       <w:r>
-        <w:t>hpMyAdmin 5.2.0</w:t>
+        <w:t>hpMyAdmin</w:t>
+      </w:r>
+      <w:proofErr w:type="spellEnd"/>
+      <w:r>
+        <w:t xml:space="preserve"> 5.2.0</w:t>
       </w:r>
     </w:p>
     <w:p>
@@ -3455,7 +3516,15 @@
         <w:t>du</w:t>
       </w:r>
       <w:r>
-        <w:t xml:space="preserve"> site web « Vivehotel » possède 10 tables et </w:t>
+        <w:t xml:space="preserve"> site web « </w:t>
+      </w:r>
+      <w:proofErr w:type="spellStart"/>
+      <w:r>
+        <w:t>Vivehotel</w:t>
+      </w:r>
+      <w:proofErr w:type="spellEnd"/>
+      <w:r>
+        <w:t> » possède 10 tables et </w:t>
       </w:r>
       <w:r>
         <w:t>12</w:t>
@@ -3473,13 +3542,26 @@
         <w:t>intégrités</w:t>
       </w:r>
       <w:r>
-        <w:t xml:space="preserve"> sont disponibles dans le fichier « vivehotel.sql » du dossier « </w:t>
+        <w:t xml:space="preserve"> sont disponibles dans le fichier « </w:t>
+      </w:r>
+      <w:proofErr w:type="spellStart"/>
+      <w:r>
+        <w:t>vivehotel.sql</w:t>
+      </w:r>
+      <w:proofErr w:type="spellEnd"/>
+      <w:r>
+        <w:t> » du dossier « </w:t>
       </w:r>
       <w:r>
         <w:t>_</w:t>
       </w:r>
-      <w:r>
-        <w:t>dataset ».</w:t>
+      <w:proofErr w:type="spellStart"/>
+      <w:r>
+        <w:t>dataset</w:t>
+      </w:r>
+      <w:proofErr w:type="spellEnd"/>
+      <w:r>
+        <w:t> ».</w:t>
       </w:r>
     </w:p>
     <w:p>
@@ -3524,9 +3606,11 @@
       <w:r>
         <w:t>« </w:t>
       </w:r>
+      <w:proofErr w:type="spellStart"/>
       <w:r>
         <w:t>phpMyAdmin</w:t>
       </w:r>
+      <w:proofErr w:type="spellEnd"/>
       <w:r>
         <w:t> »</w:t>
       </w:r>
@@ -3545,7 +3629,15 @@
         <w:jc w:val="both"/>
       </w:pPr>
       <w:r>
-        <w:t>Le programme principal qui va connecter le site à la base de données est dans le fichier « config.php »</w:t>
+        <w:t>Le programme principal qui va connecter le site à la base de données est dans le fichier « </w:t>
+      </w:r>
+      <w:proofErr w:type="spellStart"/>
+      <w:r>
+        <w:t>config.php</w:t>
+      </w:r>
+      <w:proofErr w:type="spellEnd"/>
+      <w:r>
+        <w:t> »</w:t>
       </w:r>
       <w:r>
         <w:t xml:space="preserve"> du </w:t>
@@ -3593,7 +3685,15 @@
         <w:t>Nom de domaine du serveu</w:t>
       </w:r>
       <w:r>
-        <w:t>r (« localhost »)</w:t>
+        <w:t>r (« </w:t>
+      </w:r>
+      <w:proofErr w:type="spellStart"/>
+      <w:r>
+        <w:t>localhost</w:t>
+      </w:r>
+      <w:proofErr w:type="spellEnd"/>
+      <w:r>
+        <w:t> »)</w:t>
       </w:r>
     </w:p>
     <w:p>
@@ -3625,7 +3725,15 @@
         <w:t>d’utilisateur (</w:t>
       </w:r>
       <w:r>
-        <w:t>« root »)</w:t>
+        <w:t>« </w:t>
+      </w:r>
+      <w:proofErr w:type="spellStart"/>
+      <w:r>
+        <w:t>root</w:t>
+      </w:r>
+      <w:proofErr w:type="spellEnd"/>
+      <w:r>
+        <w:t> »)</w:t>
       </w:r>
     </w:p>
     <w:p>
@@ -3654,7 +3762,15 @@
         <w:jc w:val="both"/>
       </w:pPr>
       <w:r>
-        <w:t>La base de données choisie (« vivehotel »)</w:t>
+        <w:t>La base de données choisie (« </w:t>
+      </w:r>
+      <w:proofErr w:type="spellStart"/>
+      <w:r>
+        <w:t>vivehotel</w:t>
+      </w:r>
+      <w:proofErr w:type="spellEnd"/>
+      <w:r>
+        <w:t> »)</w:t>
       </w:r>
     </w:p>
     <w:p>
@@ -3676,13 +3792,29 @@
         <w:t>utilisateur</w:t>
       </w:r>
       <w:r>
-        <w:t xml:space="preserve"> « root » de se </w:t>
+        <w:t xml:space="preserve"> « </w:t>
+      </w:r>
+      <w:proofErr w:type="spellStart"/>
+      <w:r>
+        <w:t>root</w:t>
+      </w:r>
+      <w:proofErr w:type="spellEnd"/>
+      <w:r>
+        <w:t xml:space="preserve"> » de se </w:t>
       </w:r>
       <w:r>
         <w:t>connecter à la base de données</w:t>
       </w:r>
       <w:r>
-        <w:t xml:space="preserve"> « vivehotel ». </w:t>
+        <w:t xml:space="preserve"> « </w:t>
+      </w:r>
+      <w:proofErr w:type="spellStart"/>
+      <w:r>
+        <w:t>vivehotel</w:t>
+      </w:r>
+      <w:proofErr w:type="spellEnd"/>
+      <w:r>
+        <w:t xml:space="preserve"> ». </w:t>
       </w:r>
     </w:p>
     <w:p>
@@ -3724,7 +3856,15 @@
         <w:jc w:val="both"/>
       </w:pPr>
       <w:r>
-        <w:t>Notons qu’il y a également une gestion d’erreurs de connexion au sein du fichier « config.php ». Elle permet de donner une « seconde chance » à la connexion d’aboutir.</w:t>
+        <w:t>Notons qu’il y a également une gestion d’erreurs de connexion au sein du fichier « </w:t>
+      </w:r>
+      <w:proofErr w:type="spellStart"/>
+      <w:r>
+        <w:t>config.php</w:t>
+      </w:r>
+      <w:proofErr w:type="spellEnd"/>
+      <w:r>
+        <w:t> ». Elle permet de donner une « seconde chance » à la connexion d’aboutir.</w:t>
       </w:r>
     </w:p>
     <w:p>
@@ -3738,7 +3878,15 @@
         <w:t>définies dans le fichier de configuration</w:t>
       </w:r>
       <w:r>
-        <w:t xml:space="preserve">. Cette connexion pourra être utilisé par tous les autres programmes du site qui feront appel à ce fichier « config.php ». </w:t>
+        <w:t>. Cette connexion pourra être utilisé par tous les autres programmes du site qui feront appel à ce fichier « </w:t>
+      </w:r>
+      <w:proofErr w:type="spellStart"/>
+      <w:r>
+        <w:t>config.php</w:t>
+      </w:r>
+      <w:proofErr w:type="spellEnd"/>
+      <w:r>
+        <w:t xml:space="preserve"> ». </w:t>
       </w:r>
       <w:r>
         <w:t xml:space="preserve">La réécriture de ce </w:t>
@@ -3803,10 +3951,26 @@
         <w:t xml:space="preserve">Le </w:t>
       </w:r>
       <w:r>
-        <w:t xml:space="preserve">dossier « _dataset » </w:t>
-      </w:r>
-      <w:r>
-        <w:t xml:space="preserve">contient un fichier nommé « index.php ». </w:t>
+        <w:t>dossier « _</w:t>
+      </w:r>
+      <w:proofErr w:type="spellStart"/>
+      <w:r>
+        <w:t>dataset</w:t>
+      </w:r>
+      <w:proofErr w:type="spellEnd"/>
+      <w:r>
+        <w:t xml:space="preserve"> » </w:t>
+      </w:r>
+      <w:r>
+        <w:t>contient un fichier nommé « </w:t>
+      </w:r>
+      <w:proofErr w:type="spellStart"/>
+      <w:r>
+        <w:t>index.php</w:t>
+      </w:r>
+      <w:proofErr w:type="spellEnd"/>
+      <w:r>
+        <w:t xml:space="preserve"> ». </w:t>
       </w:r>
       <w:r>
         <w:t>Ce script</w:t>
@@ -3828,7 +3992,15 @@
         <w:jc w:val="both"/>
       </w:pPr>
       <w:r>
-        <w:t>Créer une connexion (config.php)</w:t>
+        <w:t>Créer une connexion (</w:t>
+      </w:r>
+      <w:proofErr w:type="spellStart"/>
+      <w:r>
+        <w:t>config.php</w:t>
+      </w:r>
+      <w:proofErr w:type="spellEnd"/>
+      <w:r>
+        <w:t>)</w:t>
       </w:r>
     </w:p>
     <w:p>
@@ -3846,11 +4018,16 @@
       <w:r>
         <w:t xml:space="preserve"> de « </w:t>
       </w:r>
+      <w:proofErr w:type="spellStart"/>
       <w:r>
         <w:t>v</w:t>
       </w:r>
       <w:r>
-        <w:t>ivehotel »</w:t>
+        <w:t>ivehotel</w:t>
+      </w:r>
+      <w:proofErr w:type="spellEnd"/>
+      <w:r>
+        <w:t> »</w:t>
       </w:r>
       <w:r>
         <w:t xml:space="preserve"> si elle existait déjà </w:t>
@@ -3869,7 +4046,15 @@
         <w:t>Créer la base de données</w:t>
       </w:r>
       <w:r>
-        <w:t xml:space="preserve"> « vivehotel »</w:t>
+        <w:t xml:space="preserve"> « </w:t>
+      </w:r>
+      <w:proofErr w:type="spellStart"/>
+      <w:r>
+        <w:t>vivehotel</w:t>
+      </w:r>
+      <w:proofErr w:type="spellEnd"/>
+      <w:r>
+        <w:t> »</w:t>
       </w:r>
       <w:r>
         <w:t xml:space="preserve"> si elle n’existe pas</w:t>
@@ -3899,7 +4084,15 @@
         <w:jc w:val="both"/>
       </w:pPr>
       <w:r>
-        <w:t xml:space="preserve">Lancer le script « index.php » va créer la base de données complète de ce projet, avec des données aléatoires mais cohérentes. Paramétrer la connexion à la base de données et lancer ce script est suffisant pour </w:t>
+        <w:t>Lancer le script « </w:t>
+      </w:r>
+      <w:proofErr w:type="spellStart"/>
+      <w:r>
+        <w:t>index.php</w:t>
+      </w:r>
+      <w:proofErr w:type="spellEnd"/>
+      <w:r>
+        <w:t xml:space="preserve"> » va créer la base de données complète de ce projet, avec des données aléatoires mais cohérentes. Paramétrer la connexion à la base de données et lancer ce script est suffisant pour </w:t>
       </w:r>
       <w:r>
         <w:t>terminer l’installation du site.</w:t>
@@ -3931,7 +4124,23 @@
           <w:b/>
           <w:color w:val="FF0000"/>
         </w:rPr>
-        <w:t xml:space="preserve">il est nécessaire de supprimer le dossier « _dataset » une fois que la base de données est créée </w:t>
+        <w:t>il est nécessaire de supprimer le dossier « _</w:t>
+      </w:r>
+      <w:proofErr w:type="spellStart"/>
+      <w:r>
+        <w:rPr>
+          <w:b/>
+          <w:color w:val="FF0000"/>
+        </w:rPr>
+        <w:t>dataset</w:t>
+      </w:r>
+      <w:proofErr w:type="spellEnd"/>
+      <w:r>
+        <w:rPr>
+          <w:b/>
+          <w:color w:val="FF0000"/>
+        </w:rPr>
+        <w:t xml:space="preserve"> » une fois que la base de données est créée </w:t>
       </w:r>
       <w:r>
         <w:t>par mesure de sécurité.</w:t>
@@ -3950,7 +4159,15 @@
         <w:t xml:space="preserve">La liste des utilisateurs </w:t>
       </w:r>
       <w:r>
-        <w:t xml:space="preserve">de la base de données avec PhpMyAdmin </w:t>
+        <w:t xml:space="preserve">de la base de données avec </w:t>
+      </w:r>
+      <w:proofErr w:type="spellStart"/>
+      <w:r>
+        <w:t>PhpMyAdmin</w:t>
+      </w:r>
+      <w:proofErr w:type="spellEnd"/>
+      <w:r>
+        <w:t xml:space="preserve"> </w:t>
       </w:r>
       <w:r>
         <w:t xml:space="preserve">est </w:t>
@@ -4003,9 +4220,11 @@
             <w:tcW w:w="3020" w:type="dxa"/>
           </w:tcPr>
           <w:p>
+            <w:proofErr w:type="spellStart"/>
             <w:r>
               <w:t>Root</w:t>
             </w:r>
+            <w:proofErr w:type="spellEnd"/>
           </w:p>
         </w:tc>
         <w:tc>
@@ -4095,15 +4314,47 @@
       </w:r>
       <w:r>
         <w:br/>
-        <w:t>- nom (varchar(500))</w:t>
+        <w:t>- nom (</w:t>
+      </w:r>
+      <w:proofErr w:type="spellStart"/>
+      <w:r>
+        <w:t>varchar</w:t>
+      </w:r>
+      <w:proofErr w:type="spellEnd"/>
+      <w:r>
+        <w:t>(500))</w:t>
       </w:r>
       <w:r>
         <w:br/>
-        <w:t>- identifiant (varchar(500))</w:t>
+        <w:t>- identifiant (</w:t>
+      </w:r>
+      <w:proofErr w:type="spellStart"/>
+      <w:r>
+        <w:t>varchar</w:t>
+      </w:r>
+      <w:proofErr w:type="spellEnd"/>
+      <w:r>
+        <w:t>(500))</w:t>
       </w:r>
       <w:r>
         <w:br/>
-        <w:t>- mot_de_passe (varchar(500))</w:t>
+        <w:t xml:space="preserve">- </w:t>
+      </w:r>
+      <w:proofErr w:type="spellStart"/>
+      <w:r>
+        <w:t>mot_de_passe</w:t>
+      </w:r>
+      <w:proofErr w:type="spellEnd"/>
+      <w:r>
+        <w:t xml:space="preserve"> (</w:t>
+      </w:r>
+      <w:proofErr w:type="spellStart"/>
+      <w:r>
+        <w:t>varchar</w:t>
+      </w:r>
+      <w:proofErr w:type="spellEnd"/>
+      <w:r>
+        <w:t>(500))</w:t>
       </w:r>
       <w:r>
         <w:br/>
@@ -4112,7 +4363,15 @@
         <w:t>- email</w:t>
       </w:r>
       <w:r>
-        <w:t xml:space="preserve"> (varchar(500))</w:t>
+        <w:t xml:space="preserve"> (</w:t>
+      </w:r>
+      <w:proofErr w:type="spellStart"/>
+      <w:r>
+        <w:t>varchar</w:t>
+      </w:r>
+      <w:proofErr w:type="spellEnd"/>
+      <w:r>
+        <w:t>(500))</w:t>
       </w:r>
     </w:p>
     <w:p/>
@@ -4129,19 +4388,67 @@
       </w:r>
       <w:r>
         <w:br/>
-        <w:t>- nom (varchar(500))</w:t>
+        <w:t>- nom (</w:t>
+      </w:r>
+      <w:proofErr w:type="spellStart"/>
+      <w:r>
+        <w:t>varchar</w:t>
+      </w:r>
+      <w:proofErr w:type="spellEnd"/>
+      <w:r>
+        <w:t>(500))</w:t>
       </w:r>
       <w:r>
         <w:br/>
-        <w:t>- idenifiant (varchar(500))</w:t>
+        <w:t xml:space="preserve">- </w:t>
+      </w:r>
+      <w:proofErr w:type="spellStart"/>
+      <w:r>
+        <w:t>idenifiant</w:t>
+      </w:r>
+      <w:proofErr w:type="spellEnd"/>
+      <w:r>
+        <w:t xml:space="preserve"> (</w:t>
+      </w:r>
+      <w:proofErr w:type="spellStart"/>
+      <w:r>
+        <w:t>varchar</w:t>
+      </w:r>
+      <w:proofErr w:type="spellEnd"/>
+      <w:r>
+        <w:t>(500))</w:t>
       </w:r>
       <w:r>
         <w:br/>
-        <w:t>- mot_de_passe (varchar(500))</w:t>
+        <w:t xml:space="preserve">- </w:t>
+      </w:r>
+      <w:proofErr w:type="spellStart"/>
+      <w:r>
+        <w:t>mot_de_passe</w:t>
+      </w:r>
+      <w:proofErr w:type="spellEnd"/>
+      <w:r>
+        <w:t xml:space="preserve"> (</w:t>
+      </w:r>
+      <w:proofErr w:type="spellStart"/>
+      <w:r>
+        <w:t>varchar</w:t>
+      </w:r>
+      <w:proofErr w:type="spellEnd"/>
+      <w:r>
+        <w:t>(500))</w:t>
       </w:r>
       <w:r>
         <w:br/>
-        <w:t>- email (varchar(500))</w:t>
+        <w:t>- email (</w:t>
+      </w:r>
+      <w:proofErr w:type="spellStart"/>
+      <w:r>
+        <w:t>varchar</w:t>
+      </w:r>
+      <w:proofErr w:type="spellEnd"/>
+      <w:r>
+        <w:t>(500))</w:t>
       </w:r>
       <w:r>
         <w:br/>
@@ -4152,39 +4459,108 @@
         <w:ind w:left="708"/>
       </w:pPr>
       <w:r>
-        <w:t>* Hotel</w:t>
-      </w:r>
+        <w:t xml:space="preserve">* </w:t>
+      </w:r>
+      <w:proofErr w:type="spellStart"/>
+      <w:r>
+        <w:t>Hotel</w:t>
+      </w:r>
+      <w:proofErr w:type="spellEnd"/>
       <w:r>
         <w:br/>
         <w:t>- id (AI)</w:t>
       </w:r>
       <w:r>
         <w:br/>
-        <w:t>- statut (int)</w:t>
+        <w:t>- statut (</w:t>
+      </w:r>
+      <w:proofErr w:type="spellStart"/>
+      <w:r>
+        <w:t>int</w:t>
+      </w:r>
+      <w:proofErr w:type="spellEnd"/>
+      <w:r>
+        <w:t>)</w:t>
       </w:r>
       <w:r>
         <w:br/>
-        <w:t>- nom (varchar(500))</w:t>
+        <w:t>- nom (</w:t>
+      </w:r>
+      <w:proofErr w:type="spellStart"/>
+      <w:r>
+        <w:t>varchar</w:t>
+      </w:r>
+      <w:proofErr w:type="spellEnd"/>
+      <w:r>
+        <w:t>(500))</w:t>
       </w:r>
       <w:r>
         <w:br/>
-        <w:t>- adresse (varchar(500))</w:t>
+        <w:t>- adresse (</w:t>
+      </w:r>
+      <w:proofErr w:type="spellStart"/>
+      <w:r>
+        <w:t>varchar</w:t>
+      </w:r>
+      <w:proofErr w:type="spellEnd"/>
+      <w:r>
+        <w:t>(500))</w:t>
       </w:r>
       <w:r>
         <w:br/>
-        <w:t>- departement (int)</w:t>
+        <w:t xml:space="preserve">- </w:t>
+      </w:r>
+      <w:proofErr w:type="spellStart"/>
+      <w:r>
+        <w:t>departement</w:t>
+      </w:r>
+      <w:proofErr w:type="spellEnd"/>
+      <w:r>
+        <w:t xml:space="preserve"> (</w:t>
+      </w:r>
+      <w:proofErr w:type="spellStart"/>
+      <w:r>
+        <w:t>int</w:t>
+      </w:r>
+      <w:proofErr w:type="spellEnd"/>
+      <w:r>
+        <w:t>)</w:t>
       </w:r>
       <w:r>
         <w:br/>
-        <w:t>- description (text)</w:t>
+        <w:t>- description (</w:t>
+      </w:r>
+      <w:proofErr w:type="spellStart"/>
+      <w:r>
+        <w:t>text</w:t>
+      </w:r>
+      <w:proofErr w:type="spellEnd"/>
+      <w:r>
+        <w:t>)</w:t>
       </w:r>
       <w:r>
         <w:br/>
-        <w:t>- longitude (float)</w:t>
+        <w:t>- longitude (</w:t>
+      </w:r>
+      <w:proofErr w:type="spellStart"/>
+      <w:r>
+        <w:t>float</w:t>
+      </w:r>
+      <w:proofErr w:type="spellEnd"/>
+      <w:r>
+        <w:t>)</w:t>
       </w:r>
       <w:r>
         <w:br/>
-        <w:t>- latitude (float)</w:t>
+        <w:t>- latitude (</w:t>
+      </w:r>
+      <w:proofErr w:type="spellStart"/>
+      <w:r>
+        <w:t>float</w:t>
+      </w:r>
+      <w:proofErr w:type="spellEnd"/>
+      <w:r>
+        <w:t>)</w:t>
       </w:r>
     </w:p>
     <w:p>
@@ -4201,55 +4577,183 @@
       </w:r>
       <w:r>
         <w:br/>
-        <w:t>- id (int)</w:t>
+        <w:t>- id (</w:t>
+      </w:r>
+      <w:proofErr w:type="spellStart"/>
+      <w:r>
+        <w:t>int</w:t>
+      </w:r>
+      <w:proofErr w:type="spellEnd"/>
+      <w:r>
+        <w:t>)</w:t>
       </w:r>
       <w:r>
         <w:br/>
-        <w:t>- numero (int)</w:t>
+        <w:t xml:space="preserve">- </w:t>
+      </w:r>
+      <w:proofErr w:type="spellStart"/>
+      <w:r>
+        <w:t>numero</w:t>
+      </w:r>
+      <w:proofErr w:type="spellEnd"/>
+      <w:r>
+        <w:t xml:space="preserve"> (</w:t>
+      </w:r>
+      <w:proofErr w:type="spellStart"/>
+      <w:r>
+        <w:t>int</w:t>
+      </w:r>
+      <w:proofErr w:type="spellEnd"/>
+      <w:r>
+        <w:t>)</w:t>
       </w:r>
       <w:r>
         <w:br/>
-        <w:t>- statut (varchar(500))</w:t>
+        <w:t>- statut (</w:t>
+      </w:r>
+      <w:proofErr w:type="spellStart"/>
+      <w:r>
+        <w:t>varchar</w:t>
+      </w:r>
+      <w:proofErr w:type="spellEnd"/>
+      <w:r>
+        <w:t>(500))</w:t>
       </w:r>
       <w:r>
         <w:br/>
-        <w:t>- surface (int)</w:t>
+        <w:t>- surface (</w:t>
+      </w:r>
+      <w:proofErr w:type="spellStart"/>
+      <w:r>
+        <w:t>int</w:t>
+      </w:r>
+      <w:proofErr w:type="spellEnd"/>
+      <w:r>
+        <w:t>)</w:t>
       </w:r>
       <w:r>
         <w:br/>
-        <w:t>- type_lit_un (varchar(500))</w:t>
+        <w:t xml:space="preserve">- </w:t>
+      </w:r>
+      <w:proofErr w:type="spellStart"/>
+      <w:r>
+        <w:t>type_lit_un</w:t>
+      </w:r>
+      <w:proofErr w:type="spellEnd"/>
+      <w:r>
+        <w:t xml:space="preserve"> (</w:t>
+      </w:r>
+      <w:proofErr w:type="spellStart"/>
+      <w:r>
+        <w:t>varchar</w:t>
+      </w:r>
+      <w:proofErr w:type="spellEnd"/>
+      <w:r>
+        <w:t>(500))</w:t>
       </w:r>
       <w:r>
         <w:br/>
-        <w:t>- type_lit_deux (varchar(500) or NULL)</w:t>
+        <w:t xml:space="preserve">- </w:t>
+      </w:r>
+      <w:proofErr w:type="spellStart"/>
+      <w:r>
+        <w:t>type_lit_deux</w:t>
+      </w:r>
+      <w:proofErr w:type="spellEnd"/>
+      <w:r>
+        <w:t xml:space="preserve"> (</w:t>
+      </w:r>
+      <w:proofErr w:type="spellStart"/>
+      <w:r>
+        <w:t>varchar</w:t>
+      </w:r>
+      <w:proofErr w:type="spellEnd"/>
+      <w:r>
+        <w:t>(500) or NULL)</w:t>
       </w:r>
       <w:r>
         <w:br/>
-        <w:t>- description (text)</w:t>
+        <w:t>- description (</w:t>
+      </w:r>
+      <w:proofErr w:type="spellStart"/>
+      <w:r>
+        <w:t>text</w:t>
+      </w:r>
+      <w:proofErr w:type="spellEnd"/>
+      <w:r>
+        <w:t>)</w:t>
       </w:r>
       <w:r>
         <w:br/>
-        <w:t>- jacuzzi (bool)</w:t>
+        <w:t>- jacuzzi (</w:t>
+      </w:r>
+      <w:proofErr w:type="spellStart"/>
+      <w:r>
+        <w:t>bool</w:t>
+      </w:r>
+      <w:proofErr w:type="spellEnd"/>
+      <w:r>
+        <w:t>)</w:t>
       </w:r>
       <w:r>
         <w:br/>
-        <w:t>- balcon (bool)</w:t>
+        <w:t>- balcon (</w:t>
+      </w:r>
+      <w:proofErr w:type="spellStart"/>
+      <w:r>
+        <w:t>bool</w:t>
+      </w:r>
+      <w:proofErr w:type="spellEnd"/>
+      <w:r>
+        <w:t>)</w:t>
       </w:r>
       <w:r>
         <w:br/>
-        <w:t>- wifi (bool)</w:t>
+        <w:t>- wifi (</w:t>
+      </w:r>
+      <w:proofErr w:type="spellStart"/>
+      <w:r>
+        <w:t>bool</w:t>
+      </w:r>
+      <w:proofErr w:type="spellEnd"/>
+      <w:r>
+        <w:t>)</w:t>
       </w:r>
       <w:r>
         <w:br/>
-        <w:t>- minibar (bool)</w:t>
+        <w:t>- minibar (</w:t>
+      </w:r>
+      <w:proofErr w:type="spellStart"/>
+      <w:r>
+        <w:t>bool</w:t>
+      </w:r>
+      <w:proofErr w:type="spellEnd"/>
+      <w:r>
+        <w:t>)</w:t>
       </w:r>
       <w:r>
         <w:br/>
-        <w:t>- coffre (bool)</w:t>
+        <w:t>- coffre (</w:t>
+      </w:r>
+      <w:proofErr w:type="spellStart"/>
+      <w:r>
+        <w:t>bool</w:t>
+      </w:r>
+      <w:proofErr w:type="spellEnd"/>
+      <w:r>
+        <w:t>)</w:t>
       </w:r>
       <w:r>
         <w:br/>
-        <w:t>- vue (bool)</w:t>
+        <w:t>- vue (</w:t>
+      </w:r>
+      <w:proofErr w:type="spellStart"/>
+      <w:r>
+        <w:t>bool</w:t>
+      </w:r>
+      <w:proofErr w:type="spellEnd"/>
+      <w:r>
+        <w:t>)</w:t>
       </w:r>
       <w:r>
         <w:br/>
@@ -4272,7 +4776,15 @@
         <w:t>- nom</w:t>
       </w:r>
       <w:r>
-        <w:t xml:space="preserve"> (varchar(500))</w:t>
+        <w:t xml:space="preserve"> (</w:t>
+      </w:r>
+      <w:proofErr w:type="spellStart"/>
+      <w:r>
+        <w:t>varchar</w:t>
+      </w:r>
+      <w:proofErr w:type="spellEnd"/>
+      <w:r>
+        <w:t>(500))</w:t>
       </w:r>
     </w:p>
     <w:p>
@@ -4285,21 +4797,39 @@
         <w:ind w:left="708"/>
       </w:pPr>
       <w:r>
-        <w:t>*ChCategorie</w:t>
-      </w:r>
+        <w:t>*</w:t>
+      </w:r>
+      <w:proofErr w:type="spellStart"/>
+      <w:r>
+        <w:t>ChCategorie</w:t>
+      </w:r>
+      <w:proofErr w:type="spellEnd"/>
       <w:r>
         <w:br/>
         <w:t>- id(AI)</w:t>
       </w:r>
       <w:r>
         <w:br/>
-        <w:t>- c</w:t>
+        <w:t xml:space="preserve">- </w:t>
+      </w:r>
+      <w:proofErr w:type="spellStart"/>
+      <w:r>
+        <w:t>c</w:t>
       </w:r>
       <w:r>
         <w:t>ategorie_chambre</w:t>
       </w:r>
-      <w:r>
-        <w:t xml:space="preserve"> (varchar(500))</w:t>
+      <w:proofErr w:type="spellEnd"/>
+      <w:r>
+        <w:t xml:space="preserve"> (</w:t>
+      </w:r>
+      <w:proofErr w:type="spellStart"/>
+      <w:r>
+        <w:t>varchar</w:t>
+      </w:r>
+      <w:proofErr w:type="spellEnd"/>
+      <w:r>
+        <w:t>(500))</w:t>
       </w:r>
     </w:p>
     <w:p>
@@ -4312,8 +4842,13 @@
         <w:ind w:left="708"/>
       </w:pPr>
       <w:r>
-        <w:t>* HoCategorie</w:t>
-      </w:r>
+        <w:t xml:space="preserve">* </w:t>
+      </w:r>
+      <w:proofErr w:type="spellStart"/>
+      <w:r>
+        <w:t>HoCategorie</w:t>
+      </w:r>
+      <w:proofErr w:type="spellEnd"/>
     </w:p>
     <w:p>
       <w:pPr>
@@ -4326,11 +4861,21 @@
         <w:br/>
         <w:t xml:space="preserve">- </w:t>
       </w:r>
+      <w:proofErr w:type="spellStart"/>
       <w:r>
         <w:t>categorie_hotel</w:t>
       </w:r>
-      <w:r>
-        <w:t xml:space="preserve"> (varchar(500))</w:t>
+      <w:proofErr w:type="spellEnd"/>
+      <w:r>
+        <w:t xml:space="preserve"> (</w:t>
+      </w:r>
+      <w:proofErr w:type="spellStart"/>
+      <w:r>
+        <w:t>varchar</w:t>
+      </w:r>
+      <w:proofErr w:type="spellEnd"/>
+      <w:r>
+        <w:t>(500))</w:t>
       </w:r>
       <w:r>
         <w:br/>
@@ -4341,31 +4886,116 @@
         <w:ind w:left="708"/>
       </w:pPr>
       <w:r>
-        <w:t>* Reservation</w:t>
-      </w:r>
+        <w:t xml:space="preserve">* </w:t>
+      </w:r>
+      <w:proofErr w:type="spellStart"/>
+      <w:r>
+        <w:t>Reservation</w:t>
+      </w:r>
+      <w:proofErr w:type="spellEnd"/>
       <w:r>
         <w:br/>
         <w:t>- Id(AI)</w:t>
       </w:r>
       <w:r>
         <w:br/>
-        <w:t>- date_creation (datetime)</w:t>
+        <w:t xml:space="preserve">- </w:t>
+      </w:r>
+      <w:proofErr w:type="spellStart"/>
+      <w:r>
+        <w:t>date_creation</w:t>
+      </w:r>
+      <w:proofErr w:type="spellEnd"/>
+      <w:r>
+        <w:t xml:space="preserve"> (</w:t>
+      </w:r>
+      <w:proofErr w:type="spellStart"/>
+      <w:r>
+        <w:t>datetime</w:t>
+      </w:r>
+      <w:proofErr w:type="spellEnd"/>
+      <w:r>
+        <w:t>)</w:t>
       </w:r>
       <w:r>
         <w:br/>
-        <w:t>- date_debut (datetime)</w:t>
+        <w:t xml:space="preserve">- </w:t>
+      </w:r>
+      <w:proofErr w:type="spellStart"/>
+      <w:r>
+        <w:t>date_debut</w:t>
+      </w:r>
+      <w:proofErr w:type="spellEnd"/>
+      <w:r>
+        <w:t xml:space="preserve"> (</w:t>
+      </w:r>
+      <w:proofErr w:type="spellStart"/>
+      <w:r>
+        <w:t>datetime</w:t>
+      </w:r>
+      <w:proofErr w:type="spellEnd"/>
+      <w:r>
+        <w:t>)</w:t>
       </w:r>
       <w:r>
         <w:br/>
-        <w:t>- date_maj (datetime)</w:t>
+        <w:t xml:space="preserve">- </w:t>
+      </w:r>
+      <w:proofErr w:type="spellStart"/>
+      <w:r>
+        <w:t>date_maj</w:t>
+      </w:r>
+      <w:proofErr w:type="spellEnd"/>
+      <w:r>
+        <w:t xml:space="preserve"> (</w:t>
+      </w:r>
+      <w:proofErr w:type="spellStart"/>
+      <w:r>
+        <w:t>datetime</w:t>
+      </w:r>
+      <w:proofErr w:type="spellEnd"/>
+      <w:r>
+        <w:t>)</w:t>
       </w:r>
       <w:r>
         <w:br/>
-        <w:t>- date_fin (datetime)</w:t>
+        <w:t xml:space="preserve">- </w:t>
+      </w:r>
+      <w:proofErr w:type="spellStart"/>
+      <w:r>
+        <w:t>date_fin</w:t>
+      </w:r>
+      <w:proofErr w:type="spellEnd"/>
+      <w:r>
+        <w:t xml:space="preserve"> (</w:t>
+      </w:r>
+      <w:proofErr w:type="spellStart"/>
+      <w:r>
+        <w:t>datetime</w:t>
+      </w:r>
+      <w:proofErr w:type="spellEnd"/>
+      <w:r>
+        <w:t>)</w:t>
       </w:r>
       <w:r>
         <w:br/>
-        <w:t>- etat (varchar(500))</w:t>
+        <w:t xml:space="preserve">- </w:t>
+      </w:r>
+      <w:proofErr w:type="spellStart"/>
+      <w:r>
+        <w:t>etat</w:t>
+      </w:r>
+      <w:proofErr w:type="spellEnd"/>
+      <w:r>
+        <w:t xml:space="preserve"> (</w:t>
+      </w:r>
+      <w:proofErr w:type="spellStart"/>
+      <w:r>
+        <w:t>varchar</w:t>
+      </w:r>
+      <w:proofErr w:type="spellEnd"/>
+      <w:r>
+        <w:t>(500))</w:t>
       </w:r>
       <w:r>
         <w:br/>
@@ -4406,13 +5036,29 @@
       </w:r>
       <w:r>
         <w:br/>
-        <w:t>- Reservation 1,1</w:t>
+        <w:t xml:space="preserve">- </w:t>
+      </w:r>
+      <w:proofErr w:type="spellStart"/>
+      <w:r>
+        <w:t>Reservation</w:t>
+      </w:r>
+      <w:proofErr w:type="spellEnd"/>
+      <w:r>
+        <w:t xml:space="preserve"> 1,1</w:t>
       </w:r>
       <w:r>
         <w:br/>
       </w:r>
       <w:r>
-        <w:t>- Hotel 1,n</w:t>
+        <w:t xml:space="preserve">- </w:t>
+      </w:r>
+      <w:proofErr w:type="spellStart"/>
+      <w:r>
+        <w:t>Hotel</w:t>
+      </w:r>
+      <w:proofErr w:type="spellEnd"/>
+      <w:r>
+        <w:t xml:space="preserve"> 1,n</w:t>
       </w:r>
     </w:p>
     <w:p>
@@ -4424,19 +5070,29 @@
       <w:pPr>
         <w:ind w:left="708"/>
       </w:pPr>
+      <w:proofErr w:type="spellStart"/>
       <w:r>
         <w:t>Preciser</w:t>
       </w:r>
+      <w:proofErr w:type="spellEnd"/>
       <w:r>
         <w:br/>
         <w:t>- Chambre 1,n</w:t>
       </w:r>
       <w:r>
         <w:br/>
-        <w:t>- Re</w:t>
-      </w:r>
-      <w:r>
-        <w:t>servation 1,1</w:t>
+        <w:t xml:space="preserve">- </w:t>
+      </w:r>
+      <w:proofErr w:type="spellStart"/>
+      <w:r>
+        <w:t>Re</w:t>
+      </w:r>
+      <w:r>
+        <w:t>servation</w:t>
+      </w:r>
+      <w:proofErr w:type="spellEnd"/>
+      <w:r>
+        <w:t xml:space="preserve"> 1,1</w:t>
       </w:r>
     </w:p>
     <w:p>
@@ -4457,10 +5113,18 @@
       </w:r>
       <w:r>
         <w:br/>
-        <w:t>- Re</w:t>
-      </w:r>
-      <w:r>
-        <w:t>servation 1,n</w:t>
+        <w:t xml:space="preserve">- </w:t>
+      </w:r>
+      <w:proofErr w:type="spellStart"/>
+      <w:r>
+        <w:t>Re</w:t>
+      </w:r>
+      <w:r>
+        <w:t>servation</w:t>
+      </w:r>
+      <w:proofErr w:type="spellEnd"/>
+      <w:r>
+        <w:t xml:space="preserve"> 1,n</w:t>
       </w:r>
     </w:p>
     <w:p>
@@ -4473,7 +5137,15 @@
         <w:ind w:left="708"/>
       </w:pPr>
       <w:r>
-        <w:t>Travailler (role)</w:t>
+        <w:t>Travailler (</w:t>
+      </w:r>
+      <w:proofErr w:type="spellStart"/>
+      <w:r>
+        <w:t>role</w:t>
+      </w:r>
+      <w:proofErr w:type="spellEnd"/>
+      <w:r>
+        <w:t>)</w:t>
       </w:r>
       <w:r>
         <w:br/>
@@ -4483,7 +5155,15 @@
         <w:br/>
       </w:r>
       <w:r>
-        <w:t>- Hotel 1,n</w:t>
+        <w:t xml:space="preserve">- </w:t>
+      </w:r>
+      <w:proofErr w:type="spellStart"/>
+      <w:r>
+        <w:t>Hotel</w:t>
+      </w:r>
+      <w:proofErr w:type="spellEnd"/>
+      <w:r>
+        <w:t xml:space="preserve"> 1,n</w:t>
       </w:r>
     </w:p>
     <w:p>
@@ -4500,7 +5180,15 @@
       </w:r>
       <w:r>
         <w:br/>
-        <w:t>- Hotel 0,n</w:t>
+        <w:t xml:space="preserve">- </w:t>
+      </w:r>
+      <w:proofErr w:type="spellStart"/>
+      <w:r>
+        <w:t>Hotel</w:t>
+      </w:r>
+      <w:proofErr w:type="spellEnd"/>
+      <w:r>
+        <w:t xml:space="preserve"> 0,n</w:t>
       </w:r>
       <w:r>
         <w:br/>
@@ -4519,12 +5207,25 @@
       </w:r>
       <w:r>
         <w:br/>
-        <w:t>- HoCategorie 1,n</w:t>
+        <w:t xml:space="preserve">- </w:t>
+      </w:r>
+      <w:proofErr w:type="spellStart"/>
+      <w:r>
+        <w:t>HoCategorie</w:t>
+      </w:r>
+      <w:proofErr w:type="spellEnd"/>
+      <w:r>
+        <w:t xml:space="preserve"> 1,n</w:t>
       </w:r>
       <w:r>
         <w:br/>
-        <w:t>- ChCategorie</w:t>
-      </w:r>
+        <w:t xml:space="preserve">- </w:t>
+      </w:r>
+      <w:proofErr w:type="spellStart"/>
+      <w:r>
+        <w:t>ChCategorie</w:t>
+      </w:r>
+      <w:proofErr w:type="spellEnd"/>
       <w:r>
         <w:t xml:space="preserve"> 1,n</w:t>
       </w:r>
@@ -4538,17 +5239,32 @@
       <w:pPr>
         <w:ind w:left="708"/>
       </w:pPr>
+      <w:proofErr w:type="spellStart"/>
       <w:r>
         <w:t>HoAppartenir</w:t>
       </w:r>
+      <w:proofErr w:type="spellEnd"/>
       <w:r>
         <w:br/>
-        <w:t>- hotel 1,1</w:t>
+        <w:t xml:space="preserve">- </w:t>
+      </w:r>
+      <w:proofErr w:type="spellStart"/>
+      <w:r>
+        <w:t>hotel</w:t>
+      </w:r>
+      <w:proofErr w:type="spellEnd"/>
+      <w:r>
+        <w:t xml:space="preserve"> 1,1</w:t>
       </w:r>
       <w:r>
         <w:br/>
-        <w:t>- HoCategorie</w:t>
-      </w:r>
+        <w:t xml:space="preserve">- </w:t>
+      </w:r>
+      <w:proofErr w:type="spellStart"/>
+      <w:r>
+        <w:t>HoCategorie</w:t>
+      </w:r>
+      <w:proofErr w:type="spellEnd"/>
       <w:r>
         <w:t xml:space="preserve"> 1,n</w:t>
       </w:r>
@@ -4559,15 +5275,27 @@
       </w:pPr>
       <w:r>
         <w:br/>
+      </w:r>
+      <w:proofErr w:type="spellStart"/>
+      <w:r>
         <w:t>ChAppartenir</w:t>
       </w:r>
+      <w:proofErr w:type="spellEnd"/>
       <w:r>
         <w:br/>
         <w:t>- Chambre 1,1</w:t>
       </w:r>
       <w:r>
         <w:br/>
-        <w:t>- ChCategorie 1,n</w:t>
+        <w:t xml:space="preserve">- </w:t>
+      </w:r>
+      <w:proofErr w:type="spellStart"/>
+      <w:r>
+        <w:t>ChCategorie</w:t>
+      </w:r>
+      <w:proofErr w:type="spellEnd"/>
+      <w:r>
+        <w:t xml:space="preserve"> 1,n</w:t>
       </w:r>
       <w:r>
         <w:br/>
@@ -4656,7 +5384,15 @@
         <w:t xml:space="preserve"> </w:t>
       </w:r>
       <w:r>
-        <w:t>de la base de données « vivehotel »</w:t>
+        <w:t>de la base de données « </w:t>
+      </w:r>
+      <w:proofErr w:type="spellStart"/>
+      <w:r>
+        <w:t>vivehotel</w:t>
+      </w:r>
+      <w:proofErr w:type="spellEnd"/>
+      <w:r>
+        <w:t> »</w:t>
       </w:r>
     </w:p>
     <w:p/>
@@ -4693,23 +5429,95 @@
       </w:r>
       <w:r>
         <w:br/>
-        <w:t xml:space="preserve"> - cli_id (AI)</w:t>
+        <w:t xml:space="preserve"> - </w:t>
+      </w:r>
+      <w:proofErr w:type="spellStart"/>
+      <w:r>
+        <w:t>cli_id</w:t>
+      </w:r>
+      <w:proofErr w:type="spellEnd"/>
+      <w:r>
+        <w:t xml:space="preserve"> (AI)</w:t>
       </w:r>
       <w:r>
         <w:br/>
-        <w:t xml:space="preserve"> - cli_nom (varchar(500))</w:t>
+        <w:t xml:space="preserve"> - </w:t>
+      </w:r>
+      <w:proofErr w:type="spellStart"/>
+      <w:r>
+        <w:t>cli_nom</w:t>
+      </w:r>
+      <w:proofErr w:type="spellEnd"/>
+      <w:r>
+        <w:t xml:space="preserve"> (</w:t>
+      </w:r>
+      <w:proofErr w:type="spellStart"/>
+      <w:r>
+        <w:t>varchar</w:t>
+      </w:r>
+      <w:proofErr w:type="spellEnd"/>
+      <w:r>
+        <w:t>(500))</w:t>
       </w:r>
       <w:r>
         <w:br/>
-        <w:t xml:space="preserve"> - cli_identifiant (varchar(500))</w:t>
+        <w:t xml:space="preserve"> - </w:t>
+      </w:r>
+      <w:proofErr w:type="spellStart"/>
+      <w:r>
+        <w:t>cli_identifiant</w:t>
+      </w:r>
+      <w:proofErr w:type="spellEnd"/>
+      <w:r>
+        <w:t xml:space="preserve"> (</w:t>
+      </w:r>
+      <w:proofErr w:type="spellStart"/>
+      <w:r>
+        <w:t>varchar</w:t>
+      </w:r>
+      <w:proofErr w:type="spellEnd"/>
+      <w:r>
+        <w:t>(500))</w:t>
       </w:r>
       <w:r>
         <w:br/>
-        <w:t xml:space="preserve"> - cli_mdp (varchar(500))</w:t>
+        <w:t xml:space="preserve"> - </w:t>
+      </w:r>
+      <w:proofErr w:type="spellStart"/>
+      <w:r>
+        <w:t>cli_mdp</w:t>
+      </w:r>
+      <w:proofErr w:type="spellEnd"/>
+      <w:r>
+        <w:t xml:space="preserve"> (</w:t>
+      </w:r>
+      <w:proofErr w:type="spellStart"/>
+      <w:r>
+        <w:t>varchar</w:t>
+      </w:r>
+      <w:proofErr w:type="spellEnd"/>
+      <w:r>
+        <w:t>(500))</w:t>
       </w:r>
       <w:r>
         <w:br/>
-        <w:t xml:space="preserve"> - cli_email (varchar(500))</w:t>
+        <w:t xml:space="preserve"> - </w:t>
+      </w:r>
+      <w:proofErr w:type="spellStart"/>
+      <w:r>
+        <w:t>cli_email</w:t>
+      </w:r>
+      <w:proofErr w:type="spellEnd"/>
+      <w:r>
+        <w:t xml:space="preserve"> (</w:t>
+      </w:r>
+      <w:proofErr w:type="spellStart"/>
+      <w:r>
+        <w:t>varchar</w:t>
+      </w:r>
+      <w:proofErr w:type="spellEnd"/>
+      <w:r>
+        <w:t>(500))</w:t>
       </w:r>
     </w:p>
     <w:p/>
@@ -4730,49 +5538,147 @@
           <w:lang w:val="en-US"/>
         </w:rPr>
         <w:br/>
-        <w:t xml:space="preserve">   - per_id (AI)</w:t>
+        <w:t xml:space="preserve">   - </w:t>
+      </w:r>
+      <w:proofErr w:type="spellStart"/>
+      <w:r>
+        <w:rPr>
+          <w:lang w:val="en-US"/>
+        </w:rPr>
+        <w:t>per_id</w:t>
+      </w:r>
+      <w:proofErr w:type="spellEnd"/>
+      <w:r>
+        <w:rPr>
+          <w:lang w:val="en-US"/>
+        </w:rPr>
+        <w:t xml:space="preserve"> (AI)</w:t>
       </w:r>
       <w:r>
         <w:rPr>
           <w:lang w:val="en-US"/>
         </w:rPr>
         <w:br/>
-        <w:t xml:space="preserve">   - per_nom (varchar(500))</w:t>
+        <w:t xml:space="preserve">   - </w:t>
+      </w:r>
+      <w:proofErr w:type="spellStart"/>
+      <w:r>
+        <w:rPr>
+          <w:lang w:val="en-US"/>
+        </w:rPr>
+        <w:t>per_nom</w:t>
+      </w:r>
+      <w:proofErr w:type="spellEnd"/>
+      <w:r>
+        <w:rPr>
+          <w:lang w:val="en-US"/>
+        </w:rPr>
+        <w:t xml:space="preserve"> (varchar(500))</w:t>
       </w:r>
       <w:r>
         <w:rPr>
           <w:lang w:val="en-US"/>
         </w:rPr>
         <w:br/>
-        <w:t xml:space="preserve">   - per_idenifiant (varchar(500))</w:t>
+        <w:t xml:space="preserve">   - </w:t>
+      </w:r>
+      <w:proofErr w:type="spellStart"/>
+      <w:r>
+        <w:rPr>
+          <w:lang w:val="en-US"/>
+        </w:rPr>
+        <w:t>per_idenifiant</w:t>
+      </w:r>
+      <w:proofErr w:type="spellEnd"/>
+      <w:r>
+        <w:rPr>
+          <w:lang w:val="en-US"/>
+        </w:rPr>
+        <w:t xml:space="preserve"> (varchar(500))</w:t>
       </w:r>
       <w:r>
         <w:rPr>
           <w:lang w:val="en-US"/>
         </w:rPr>
         <w:br/>
-        <w:t xml:space="preserve">   - per_mdp (varchar(500))</w:t>
+        <w:t xml:space="preserve">   - </w:t>
+      </w:r>
+      <w:proofErr w:type="spellStart"/>
+      <w:r>
+        <w:rPr>
+          <w:lang w:val="en-US"/>
+        </w:rPr>
+        <w:t>per_mdp</w:t>
+      </w:r>
+      <w:proofErr w:type="spellEnd"/>
+      <w:r>
+        <w:rPr>
+          <w:lang w:val="en-US"/>
+        </w:rPr>
+        <w:t xml:space="preserve"> (varchar(500))</w:t>
       </w:r>
       <w:r>
         <w:rPr>
           <w:lang w:val="en-US"/>
         </w:rPr>
         <w:br/>
-        <w:t xml:space="preserve">   - per_email (varchar(500))</w:t>
+        <w:t xml:space="preserve">   - </w:t>
+      </w:r>
+      <w:proofErr w:type="spellStart"/>
+      <w:r>
+        <w:rPr>
+          <w:lang w:val="en-US"/>
+        </w:rPr>
+        <w:t>per_email</w:t>
+      </w:r>
+      <w:proofErr w:type="spellEnd"/>
+      <w:r>
+        <w:rPr>
+          <w:lang w:val="en-US"/>
+        </w:rPr>
+        <w:t xml:space="preserve"> (varchar(500))</w:t>
       </w:r>
       <w:r>
         <w:rPr>
           <w:lang w:val="en-US"/>
         </w:rPr>
         <w:br/>
-        <w:t xml:space="preserve">   - per_role (varchar(500))</w:t>
+        <w:t xml:space="preserve">   - </w:t>
+      </w:r>
+      <w:proofErr w:type="spellStart"/>
+      <w:r>
+        <w:rPr>
+          <w:lang w:val="en-US"/>
+        </w:rPr>
+        <w:t>per_role</w:t>
+      </w:r>
+      <w:proofErr w:type="spellEnd"/>
+      <w:r>
+        <w:rPr>
+          <w:lang w:val="en-US"/>
+        </w:rPr>
+        <w:t xml:space="preserve"> (varchar(500))</w:t>
       </w:r>
       <w:r>
         <w:rPr>
           <w:lang w:val="en-US"/>
         </w:rPr>
         <w:br/>
-        <w:t xml:space="preserve">   - per_hotel (FK)</w:t>
+        <w:t xml:space="preserve">   - </w:t>
+      </w:r>
+      <w:proofErr w:type="spellStart"/>
+      <w:r>
+        <w:rPr>
+          <w:lang w:val="en-US"/>
+        </w:rPr>
+        <w:t>per_hotel</w:t>
+      </w:r>
+      <w:proofErr w:type="spellEnd"/>
+      <w:r>
+        <w:rPr>
+          <w:lang w:val="en-US"/>
+        </w:rPr>
+        <w:t xml:space="preserve"> (FK)</w:t>
       </w:r>
     </w:p>
     <w:p>
@@ -4799,111 +5705,343 @@
           <w:lang w:val="en-US"/>
         </w:rPr>
         <w:br/>
-        <w:t xml:space="preserve">    - hot_id (AI)</w:t>
+        <w:t xml:space="preserve">    - </w:t>
+      </w:r>
+      <w:proofErr w:type="spellStart"/>
+      <w:r>
+        <w:rPr>
+          <w:lang w:val="en-US"/>
+        </w:rPr>
+        <w:t>hot_id</w:t>
+      </w:r>
+      <w:proofErr w:type="spellEnd"/>
+      <w:r>
+        <w:rPr>
+          <w:lang w:val="en-US"/>
+        </w:rPr>
+        <w:t xml:space="preserve"> (AI)</w:t>
       </w:r>
       <w:r>
         <w:rPr>
           <w:lang w:val="en-US"/>
         </w:rPr>
         <w:br/>
-        <w:t xml:space="preserve">    - hot_statut (varchar(500))</w:t>
+        <w:t xml:space="preserve">    - </w:t>
+      </w:r>
+      <w:proofErr w:type="spellStart"/>
+      <w:r>
+        <w:rPr>
+          <w:lang w:val="en-US"/>
+        </w:rPr>
+        <w:t>hot_statut</w:t>
+      </w:r>
+      <w:proofErr w:type="spellEnd"/>
+      <w:r>
+        <w:rPr>
+          <w:lang w:val="en-US"/>
+        </w:rPr>
+        <w:t xml:space="preserve"> (varchar(500))</w:t>
       </w:r>
       <w:r>
         <w:rPr>
           <w:lang w:val="en-US"/>
         </w:rPr>
         <w:br/>
-        <w:t xml:space="preserve">    - hot_nom (varchar(500))</w:t>
+        <w:t xml:space="preserve">    - </w:t>
+      </w:r>
+      <w:proofErr w:type="spellStart"/>
+      <w:r>
+        <w:rPr>
+          <w:lang w:val="en-US"/>
+        </w:rPr>
+        <w:t>hot_nom</w:t>
+      </w:r>
+      <w:proofErr w:type="spellEnd"/>
+      <w:r>
+        <w:rPr>
+          <w:lang w:val="en-US"/>
+        </w:rPr>
+        <w:t xml:space="preserve"> (varchar(500))</w:t>
       </w:r>
       <w:r>
         <w:rPr>
           <w:lang w:val="en-US"/>
         </w:rPr>
         <w:br/>
-        <w:t xml:space="preserve">    - hot_adresse (varchar(500))</w:t>
+        <w:t xml:space="preserve">    - </w:t>
+      </w:r>
+      <w:proofErr w:type="spellStart"/>
+      <w:r>
+        <w:rPr>
+          <w:lang w:val="en-US"/>
+        </w:rPr>
+        <w:t>hot_adresse</w:t>
+      </w:r>
+      <w:proofErr w:type="spellEnd"/>
+      <w:r>
+        <w:rPr>
+          <w:lang w:val="en-US"/>
+        </w:rPr>
+        <w:t xml:space="preserve"> (varchar(500))</w:t>
       </w:r>
       <w:r>
         <w:rPr>
           <w:lang w:val="en-US"/>
         </w:rPr>
         <w:br/>
-        <w:t xml:space="preserve">    - hot_departement (int)</w:t>
+        <w:t xml:space="preserve">    - </w:t>
+      </w:r>
+      <w:proofErr w:type="spellStart"/>
+      <w:r>
+        <w:rPr>
+          <w:lang w:val="en-US"/>
+        </w:rPr>
+        <w:t>hot_departement</w:t>
+      </w:r>
+      <w:proofErr w:type="spellEnd"/>
+      <w:r>
+        <w:rPr>
+          <w:lang w:val="en-US"/>
+        </w:rPr>
+        <w:t xml:space="preserve"> (</w:t>
+      </w:r>
+      <w:proofErr w:type="spellStart"/>
+      <w:r>
+        <w:rPr>
+          <w:lang w:val="en-US"/>
+        </w:rPr>
+        <w:t>int</w:t>
+      </w:r>
+      <w:proofErr w:type="spellEnd"/>
+      <w:r>
+        <w:rPr>
+          <w:lang w:val="en-US"/>
+        </w:rPr>
+        <w:t>)</w:t>
       </w:r>
       <w:r>
         <w:rPr>
           <w:lang w:val="en-US"/>
         </w:rPr>
         <w:br/>
-        <w:t xml:space="preserve">    - hot_description (text)</w:t>
+        <w:t xml:space="preserve">    - </w:t>
+      </w:r>
+      <w:proofErr w:type="spellStart"/>
+      <w:r>
+        <w:rPr>
+          <w:lang w:val="en-US"/>
+        </w:rPr>
+        <w:t>hot_description</w:t>
+      </w:r>
+      <w:proofErr w:type="spellEnd"/>
+      <w:r>
+        <w:rPr>
+          <w:lang w:val="en-US"/>
+        </w:rPr>
+        <w:t xml:space="preserve"> (text)</w:t>
       </w:r>
       <w:r>
         <w:rPr>
           <w:lang w:val="en-US"/>
         </w:rPr>
         <w:br/>
-        <w:t xml:space="preserve">    - hot_longitude (float)</w:t>
+        <w:t xml:space="preserve">    - </w:t>
+      </w:r>
+      <w:proofErr w:type="spellStart"/>
+      <w:r>
+        <w:rPr>
+          <w:lang w:val="en-US"/>
+        </w:rPr>
+        <w:t>hot_longitude</w:t>
+      </w:r>
+      <w:proofErr w:type="spellEnd"/>
+      <w:r>
+        <w:rPr>
+          <w:lang w:val="en-US"/>
+        </w:rPr>
+        <w:t xml:space="preserve"> (float)</w:t>
       </w:r>
       <w:r>
         <w:rPr>
           <w:lang w:val="en-US"/>
         </w:rPr>
         <w:br/>
-        <w:t xml:space="preserve">    - hot_latitude (float)</w:t>
+        <w:t xml:space="preserve">    - </w:t>
+      </w:r>
+      <w:proofErr w:type="spellStart"/>
+      <w:r>
+        <w:rPr>
+          <w:lang w:val="en-US"/>
+        </w:rPr>
+        <w:t>hot_latitude</w:t>
+      </w:r>
+      <w:proofErr w:type="spellEnd"/>
+      <w:r>
+        <w:rPr>
+          <w:lang w:val="en-US"/>
+        </w:rPr>
+        <w:t xml:space="preserve"> (float)</w:t>
       </w:r>
       <w:r>
         <w:rPr>
           <w:lang w:val="en-US"/>
         </w:rPr>
         <w:br/>
-        <w:t xml:space="preserve">    - hot_hocategorie (FK)</w:t>
-      </w:r>
-    </w:p>
-    <w:p>
-      <w:pPr>
-        <w:rPr>
-          <w:lang w:val="en-US"/>
-        </w:rPr>
-      </w:pPr>
-    </w:p>
-    <w:p>
-      <w:pPr>
-        <w:rPr>
-          <w:lang w:val="en-US"/>
-        </w:rPr>
-      </w:pPr>
-      <w:r>
-        <w:rPr>
-          <w:lang w:val="en-US"/>
-        </w:rPr>
-        <w:t xml:space="preserve">    chambre</w:t>
-      </w:r>
+        <w:t xml:space="preserve">    - </w:t>
+      </w:r>
+      <w:proofErr w:type="spellStart"/>
+      <w:r>
+        <w:rPr>
+          <w:lang w:val="en-US"/>
+        </w:rPr>
+        <w:t>hot_hocategorie</w:t>
+      </w:r>
+      <w:proofErr w:type="spellEnd"/>
+      <w:r>
+        <w:rPr>
+          <w:lang w:val="en-US"/>
+        </w:rPr>
+        <w:t xml:space="preserve"> (FK)</w:t>
+      </w:r>
+    </w:p>
+    <w:p>
+      <w:pPr>
+        <w:rPr>
+          <w:lang w:val="en-US"/>
+        </w:rPr>
+      </w:pPr>
+    </w:p>
+    <w:p>
+      <w:pPr>
+        <w:rPr>
+          <w:lang w:val="en-US"/>
+        </w:rPr>
+      </w:pPr>
+      <w:r>
+        <w:rPr>
+          <w:lang w:val="en-US"/>
+        </w:rPr>
+        <w:t xml:space="preserve">    </w:t>
+      </w:r>
+      <w:proofErr w:type="spellStart"/>
+      <w:r>
+        <w:rPr>
+          <w:lang w:val="en-US"/>
+        </w:rPr>
+        <w:t>chambre</w:t>
+      </w:r>
+      <w:proofErr w:type="spellEnd"/>
       <w:r>
         <w:rPr>
           <w:lang w:val="en-US"/>
         </w:rPr>
         <w:br/>
-        <w:t xml:space="preserve">    - cha_id (AI)</w:t>
+        <w:t xml:space="preserve">    - </w:t>
+      </w:r>
+      <w:proofErr w:type="spellStart"/>
+      <w:r>
+        <w:rPr>
+          <w:lang w:val="en-US"/>
+        </w:rPr>
+        <w:t>cha_id</w:t>
+      </w:r>
+      <w:proofErr w:type="spellEnd"/>
+      <w:r>
+        <w:rPr>
+          <w:lang w:val="en-US"/>
+        </w:rPr>
+        <w:t xml:space="preserve"> (AI)</w:t>
       </w:r>
       <w:r>
         <w:rPr>
           <w:lang w:val="en-US"/>
         </w:rPr>
         <w:br/>
-        <w:t xml:space="preserve">    - cha_numero (int)</w:t>
+        <w:t xml:space="preserve">    - </w:t>
+      </w:r>
+      <w:proofErr w:type="spellStart"/>
+      <w:r>
+        <w:rPr>
+          <w:lang w:val="en-US"/>
+        </w:rPr>
+        <w:t>cha_numero</w:t>
+      </w:r>
+      <w:proofErr w:type="spellEnd"/>
+      <w:r>
+        <w:rPr>
+          <w:lang w:val="en-US"/>
+        </w:rPr>
+        <w:t xml:space="preserve"> (</w:t>
+      </w:r>
+      <w:proofErr w:type="spellStart"/>
+      <w:r>
+        <w:rPr>
+          <w:lang w:val="en-US"/>
+        </w:rPr>
+        <w:t>int</w:t>
+      </w:r>
+      <w:proofErr w:type="spellEnd"/>
+      <w:r>
+        <w:rPr>
+          <w:lang w:val="en-US"/>
+        </w:rPr>
+        <w:t>)</w:t>
       </w:r>
       <w:r>
         <w:rPr>
           <w:lang w:val="en-US"/>
         </w:rPr>
         <w:br/>
-        <w:t xml:space="preserve">    - cha_statut (varchar(500))</w:t>
+        <w:t xml:space="preserve">    - </w:t>
+      </w:r>
+      <w:proofErr w:type="spellStart"/>
+      <w:r>
+        <w:rPr>
+          <w:lang w:val="en-US"/>
+        </w:rPr>
+        <w:t>cha_statut</w:t>
+      </w:r>
+      <w:proofErr w:type="spellEnd"/>
+      <w:r>
+        <w:rPr>
+          <w:lang w:val="en-US"/>
+        </w:rPr>
+        <w:t xml:space="preserve"> (varchar(500))</w:t>
       </w:r>
       <w:r>
         <w:rPr>
           <w:lang w:val="en-US"/>
         </w:rPr>
         <w:br/>
-        <w:t xml:space="preserve">    - cha_surface (int)</w:t>
+        <w:t xml:space="preserve">    - </w:t>
+      </w:r>
+      <w:proofErr w:type="spellStart"/>
+      <w:r>
+        <w:rPr>
+          <w:lang w:val="en-US"/>
+        </w:rPr>
+        <w:t>cha_surface</w:t>
+      </w:r>
+      <w:proofErr w:type="spellEnd"/>
+      <w:r>
+        <w:rPr>
+          <w:lang w:val="en-US"/>
+        </w:rPr>
+        <w:t xml:space="preserve"> (</w:t>
+      </w:r>
+      <w:proofErr w:type="spellStart"/>
+      <w:r>
+        <w:rPr>
+          <w:lang w:val="en-US"/>
+        </w:rPr>
+        <w:t>int</w:t>
+      </w:r>
+      <w:proofErr w:type="spellEnd"/>
+      <w:r>
+        <w:rPr>
+          <w:lang w:val="en-US"/>
+        </w:rPr>
+        <w:t>)</w:t>
       </w:r>
       <w:r>
         <w:rPr>
@@ -4917,49 +6055,147 @@
           <w:lang w:val="en-US"/>
         </w:rPr>
         <w:br/>
-        <w:t xml:space="preserve">    - cha_typelit2 (varchar(500) ou « NULL »)</w:t>
+        <w:t xml:space="preserve">    - cha_typelit2 (varchar(500) </w:t>
+      </w:r>
+      <w:proofErr w:type="spellStart"/>
+      <w:r>
+        <w:rPr>
+          <w:lang w:val="en-US"/>
+        </w:rPr>
+        <w:t>ou</w:t>
+      </w:r>
+      <w:proofErr w:type="spellEnd"/>
+      <w:r>
+        <w:rPr>
+          <w:lang w:val="en-US"/>
+        </w:rPr>
+        <w:t xml:space="preserve"> « NULL »)</w:t>
       </w:r>
       <w:r>
         <w:rPr>
           <w:lang w:val="en-US"/>
         </w:rPr>
         <w:br/>
-        <w:t xml:space="preserve">    - cha_description (text)</w:t>
+        <w:t xml:space="preserve">    - </w:t>
+      </w:r>
+      <w:proofErr w:type="spellStart"/>
+      <w:r>
+        <w:rPr>
+          <w:lang w:val="en-US"/>
+        </w:rPr>
+        <w:t>cha_description</w:t>
+      </w:r>
+      <w:proofErr w:type="spellEnd"/>
+      <w:r>
+        <w:rPr>
+          <w:lang w:val="en-US"/>
+        </w:rPr>
+        <w:t xml:space="preserve"> (text)</w:t>
       </w:r>
       <w:r>
         <w:rPr>
           <w:lang w:val="en-US"/>
         </w:rPr>
         <w:br/>
-        <w:t xml:space="preserve">    - cha_jacuzzi (bool)</w:t>
+        <w:t xml:space="preserve">    - </w:t>
+      </w:r>
+      <w:proofErr w:type="spellStart"/>
+      <w:r>
+        <w:rPr>
+          <w:lang w:val="en-US"/>
+        </w:rPr>
+        <w:t>cha_jacuzzi</w:t>
+      </w:r>
+      <w:proofErr w:type="spellEnd"/>
+      <w:r>
+        <w:rPr>
+          <w:lang w:val="en-US"/>
+        </w:rPr>
+        <w:t xml:space="preserve"> (bool)</w:t>
       </w:r>
       <w:r>
         <w:rPr>
           <w:lang w:val="en-US"/>
         </w:rPr>
         <w:br/>
-        <w:t xml:space="preserve">    - cha_balcon(bool)</w:t>
+        <w:t xml:space="preserve">    - </w:t>
+      </w:r>
+      <w:proofErr w:type="spellStart"/>
+      <w:r>
+        <w:rPr>
+          <w:lang w:val="en-US"/>
+        </w:rPr>
+        <w:t>cha_balcon</w:t>
+      </w:r>
+      <w:proofErr w:type="spellEnd"/>
+      <w:r>
+        <w:rPr>
+          <w:lang w:val="en-US"/>
+        </w:rPr>
+        <w:t>(bool)</w:t>
       </w:r>
       <w:r>
         <w:rPr>
           <w:lang w:val="en-US"/>
         </w:rPr>
         <w:br/>
-        <w:t xml:space="preserve">    - cha_wifi (bool)</w:t>
+        <w:t xml:space="preserve">    - </w:t>
+      </w:r>
+      <w:proofErr w:type="spellStart"/>
+      <w:r>
+        <w:rPr>
+          <w:lang w:val="en-US"/>
+        </w:rPr>
+        <w:t>cha_wifi</w:t>
+      </w:r>
+      <w:proofErr w:type="spellEnd"/>
+      <w:r>
+        <w:rPr>
+          <w:lang w:val="en-US"/>
+        </w:rPr>
+        <w:t xml:space="preserve"> (bool)</w:t>
       </w:r>
       <w:r>
         <w:rPr>
           <w:lang w:val="en-US"/>
         </w:rPr>
         <w:br/>
-        <w:t xml:space="preserve">    - cha_minibar (bool)</w:t>
+        <w:t xml:space="preserve">    - </w:t>
+      </w:r>
+      <w:proofErr w:type="spellStart"/>
+      <w:r>
+        <w:rPr>
+          <w:lang w:val="en-US"/>
+        </w:rPr>
+        <w:t>cha_minibar</w:t>
+      </w:r>
+      <w:proofErr w:type="spellEnd"/>
+      <w:r>
+        <w:rPr>
+          <w:lang w:val="en-US"/>
+        </w:rPr>
+        <w:t xml:space="preserve"> (bool)</w:t>
       </w:r>
       <w:r>
         <w:rPr>
           <w:lang w:val="en-US"/>
         </w:rPr>
         <w:br/>
-        <w:t xml:space="preserve">    - cha_coffre (bool)</w:t>
+        <w:t xml:space="preserve">    - </w:t>
+      </w:r>
+      <w:proofErr w:type="spellStart"/>
+      <w:r>
+        <w:rPr>
+          <w:lang w:val="en-US"/>
+        </w:rPr>
+        <w:t>cha_coffre</w:t>
+      </w:r>
+      <w:proofErr w:type="spellEnd"/>
+      <w:r>
+        <w:rPr>
+          <w:lang w:val="en-US"/>
+        </w:rPr>
+        <w:t xml:space="preserve"> (bool)</w:t>
       </w:r>
       <w:r>
         <w:rPr>
@@ -4972,14 +6208,42 @@
           <w:lang w:val="en-US"/>
         </w:rPr>
         <w:lastRenderedPageBreak/>
-        <w:t xml:space="preserve">    - cha_vue (bool)</w:t>
+        <w:t xml:space="preserve">    - </w:t>
+      </w:r>
+      <w:proofErr w:type="spellStart"/>
+      <w:r>
+        <w:rPr>
+          <w:lang w:val="en-US"/>
+        </w:rPr>
+        <w:t>cha_vue</w:t>
+      </w:r>
+      <w:proofErr w:type="spellEnd"/>
+      <w:r>
+        <w:rPr>
+          <w:lang w:val="en-US"/>
+        </w:rPr>
+        <w:t xml:space="preserve"> (bool)</w:t>
       </w:r>
       <w:r>
         <w:rPr>
           <w:lang w:val="en-US"/>
         </w:rPr>
         <w:br/>
-        <w:t xml:space="preserve">    - cha_chcategorie (FK)</w:t>
+        <w:t xml:space="preserve">    - </w:t>
+      </w:r>
+      <w:proofErr w:type="spellStart"/>
+      <w:r>
+        <w:rPr>
+          <w:lang w:val="en-US"/>
+        </w:rPr>
+        <w:t>cha_chcategorie</w:t>
+      </w:r>
+      <w:proofErr w:type="spellEnd"/>
+      <w:r>
+        <w:rPr>
+          <w:lang w:val="en-US"/>
+        </w:rPr>
+        <w:t xml:space="preserve"> (FK)</w:t>
       </w:r>
     </w:p>
     <w:p>
@@ -5001,11 +6265,35 @@
       </w:r>
       <w:r>
         <w:br/>
-        <w:t xml:space="preserve">    - ser_id (AI)</w:t>
+        <w:t xml:space="preserve">    - </w:t>
+      </w:r>
+      <w:proofErr w:type="spellStart"/>
+      <w:r>
+        <w:t>ser_id</w:t>
+      </w:r>
+      <w:proofErr w:type="spellEnd"/>
+      <w:r>
+        <w:t xml:space="preserve"> (AI)</w:t>
       </w:r>
       <w:r>
         <w:br/>
-        <w:t xml:space="preserve">    - ser_nom (varchar(500))</w:t>
+        <w:t xml:space="preserve">    - </w:t>
+      </w:r>
+      <w:proofErr w:type="spellStart"/>
+      <w:r>
+        <w:t>ser_nom</w:t>
+      </w:r>
+      <w:proofErr w:type="spellEnd"/>
+      <w:r>
+        <w:t xml:space="preserve"> (</w:t>
+      </w:r>
+      <w:proofErr w:type="spellStart"/>
+      <w:r>
+        <w:t>varchar</w:t>
+      </w:r>
+      <w:proofErr w:type="spellEnd"/>
+      <w:r>
+        <w:t>(500))</w:t>
       </w:r>
     </w:p>
     <w:p/>
@@ -5018,59 +6306,125 @@
       <w:r>
         <w:t xml:space="preserve">    </w:t>
       </w:r>
+      <w:proofErr w:type="spellStart"/>
       <w:r>
         <w:rPr>
           <w:lang w:val="en-US"/>
         </w:rPr>
         <w:t>chcategorie</w:t>
       </w:r>
+      <w:proofErr w:type="spellEnd"/>
       <w:r>
         <w:rPr>
           <w:lang w:val="en-US"/>
         </w:rPr>
         <w:br/>
-        <w:t xml:space="preserve">    - chc_id (AI)</w:t>
+        <w:t xml:space="preserve">    - </w:t>
+      </w:r>
+      <w:proofErr w:type="spellStart"/>
+      <w:r>
+        <w:rPr>
+          <w:lang w:val="en-US"/>
+        </w:rPr>
+        <w:t>chc_id</w:t>
+      </w:r>
+      <w:proofErr w:type="spellEnd"/>
+      <w:r>
+        <w:rPr>
+          <w:lang w:val="en-US"/>
+        </w:rPr>
+        <w:t xml:space="preserve"> (AI)</w:t>
       </w:r>
       <w:r>
         <w:rPr>
           <w:lang w:val="en-US"/>
         </w:rPr>
         <w:br/>
-        <w:t xml:space="preserve">    - chc_categorie (varchar(500))</w:t>
-      </w:r>
-    </w:p>
-    <w:p>
-      <w:pPr>
-        <w:rPr>
-          <w:lang w:val="en-US"/>
-        </w:rPr>
-      </w:pPr>
-    </w:p>
-    <w:p>
-      <w:pPr>
-        <w:rPr>
-          <w:lang w:val="en-US"/>
-        </w:rPr>
-      </w:pPr>
-      <w:r>
-        <w:rPr>
-          <w:lang w:val="en-US"/>
-        </w:rPr>
-        <w:t xml:space="preserve">    hocategorie</w:t>
-      </w:r>
+        <w:t xml:space="preserve">    - </w:t>
+      </w:r>
+      <w:proofErr w:type="spellStart"/>
+      <w:r>
+        <w:rPr>
+          <w:lang w:val="en-US"/>
+        </w:rPr>
+        <w:t>chc_categorie</w:t>
+      </w:r>
+      <w:proofErr w:type="spellEnd"/>
+      <w:r>
+        <w:rPr>
+          <w:lang w:val="en-US"/>
+        </w:rPr>
+        <w:t xml:space="preserve"> (varchar(500))</w:t>
+      </w:r>
+    </w:p>
+    <w:p>
+      <w:pPr>
+        <w:rPr>
+          <w:lang w:val="en-US"/>
+        </w:rPr>
+      </w:pPr>
+    </w:p>
+    <w:p>
+      <w:pPr>
+        <w:rPr>
+          <w:lang w:val="en-US"/>
+        </w:rPr>
+      </w:pPr>
+      <w:r>
+        <w:rPr>
+          <w:lang w:val="en-US"/>
+        </w:rPr>
+        <w:t xml:space="preserve">    </w:t>
+      </w:r>
+      <w:proofErr w:type="spellStart"/>
+      <w:r>
+        <w:rPr>
+          <w:lang w:val="en-US"/>
+        </w:rPr>
+        <w:t>hocategorie</w:t>
+      </w:r>
+      <w:proofErr w:type="spellEnd"/>
       <w:r>
         <w:rPr>
           <w:lang w:val="en-US"/>
         </w:rPr>
         <w:br/>
-        <w:t xml:space="preserve">    - hoc_id (AI)</w:t>
+        <w:t xml:space="preserve">    - </w:t>
+      </w:r>
+      <w:proofErr w:type="spellStart"/>
+      <w:r>
+        <w:rPr>
+          <w:lang w:val="en-US"/>
+        </w:rPr>
+        <w:t>hoc_id</w:t>
+      </w:r>
+      <w:proofErr w:type="spellEnd"/>
+      <w:r>
+        <w:rPr>
+          <w:lang w:val="en-US"/>
+        </w:rPr>
+        <w:t xml:space="preserve"> (AI)</w:t>
       </w:r>
       <w:r>
         <w:rPr>
           <w:lang w:val="en-US"/>
         </w:rPr>
         <w:br/>
-        <w:t xml:space="preserve">    - hoc_categorie (varchar(500))</w:t>
+        <w:t xml:space="preserve">    - </w:t>
+      </w:r>
+      <w:proofErr w:type="spellStart"/>
+      <w:r>
+        <w:rPr>
+          <w:lang w:val="en-US"/>
+        </w:rPr>
+        <w:t>hoc_categorie</w:t>
+      </w:r>
+      <w:proofErr w:type="spellEnd"/>
+      <w:r>
+        <w:rPr>
+          <w:lang w:val="en-US"/>
+        </w:rPr>
+        <w:t xml:space="preserve"> (varchar(500))</w:t>
       </w:r>
     </w:p>
     <w:p>
@@ -5097,63 +6451,245 @@
           <w:lang w:val="en-US"/>
         </w:rPr>
         <w:br/>
-        <w:t xml:space="preserve">    - res_id (AI)</w:t>
+        <w:t xml:space="preserve">    - </w:t>
+      </w:r>
+      <w:proofErr w:type="spellStart"/>
+      <w:r>
+        <w:rPr>
+          <w:lang w:val="en-US"/>
+        </w:rPr>
+        <w:t>res_id</w:t>
+      </w:r>
+      <w:proofErr w:type="spellEnd"/>
+      <w:r>
+        <w:rPr>
+          <w:lang w:val="en-US"/>
+        </w:rPr>
+        <w:t xml:space="preserve"> (AI)</w:t>
       </w:r>
       <w:r>
         <w:rPr>
           <w:lang w:val="en-US"/>
         </w:rPr>
         <w:br/>
-        <w:t xml:space="preserve">    - res_datecreation (datetime)</w:t>
+        <w:t xml:space="preserve">    - </w:t>
+      </w:r>
+      <w:proofErr w:type="spellStart"/>
+      <w:r>
+        <w:rPr>
+          <w:lang w:val="en-US"/>
+        </w:rPr>
+        <w:t>res_datecreation</w:t>
+      </w:r>
+      <w:proofErr w:type="spellEnd"/>
+      <w:r>
+        <w:rPr>
+          <w:lang w:val="en-US"/>
+        </w:rPr>
+        <w:t xml:space="preserve"> (</w:t>
+      </w:r>
+      <w:proofErr w:type="spellStart"/>
+      <w:r>
+        <w:rPr>
+          <w:lang w:val="en-US"/>
+        </w:rPr>
+        <w:t>datetime</w:t>
+      </w:r>
+      <w:proofErr w:type="spellEnd"/>
+      <w:r>
+        <w:rPr>
+          <w:lang w:val="en-US"/>
+        </w:rPr>
+        <w:t>)</w:t>
       </w:r>
       <w:r>
         <w:rPr>
           <w:lang w:val="en-US"/>
         </w:rPr>
         <w:br/>
-        <w:t xml:space="preserve">    - res_datedebut (datetime)</w:t>
+        <w:t xml:space="preserve">    - </w:t>
+      </w:r>
+      <w:proofErr w:type="spellStart"/>
+      <w:r>
+        <w:rPr>
+          <w:lang w:val="en-US"/>
+        </w:rPr>
+        <w:t>res_datedebut</w:t>
+      </w:r>
+      <w:proofErr w:type="spellEnd"/>
+      <w:r>
+        <w:rPr>
+          <w:lang w:val="en-US"/>
+        </w:rPr>
+        <w:t xml:space="preserve"> (</w:t>
+      </w:r>
+      <w:proofErr w:type="spellStart"/>
+      <w:r>
+        <w:rPr>
+          <w:lang w:val="en-US"/>
+        </w:rPr>
+        <w:t>datetime</w:t>
+      </w:r>
+      <w:proofErr w:type="spellEnd"/>
+      <w:r>
+        <w:rPr>
+          <w:lang w:val="en-US"/>
+        </w:rPr>
+        <w:t>)</w:t>
       </w:r>
       <w:r>
         <w:rPr>
           <w:lang w:val="en-US"/>
         </w:rPr>
         <w:br/>
-        <w:t xml:space="preserve">    - res_datemaj (datetime)</w:t>
+        <w:t xml:space="preserve">    - </w:t>
+      </w:r>
+      <w:proofErr w:type="spellStart"/>
+      <w:r>
+        <w:rPr>
+          <w:lang w:val="en-US"/>
+        </w:rPr>
+        <w:t>res_datemaj</w:t>
+      </w:r>
+      <w:proofErr w:type="spellEnd"/>
+      <w:r>
+        <w:rPr>
+          <w:lang w:val="en-US"/>
+        </w:rPr>
+        <w:t xml:space="preserve"> (</w:t>
+      </w:r>
+      <w:proofErr w:type="spellStart"/>
+      <w:r>
+        <w:rPr>
+          <w:lang w:val="en-US"/>
+        </w:rPr>
+        <w:t>datetime</w:t>
+      </w:r>
+      <w:proofErr w:type="spellEnd"/>
+      <w:r>
+        <w:rPr>
+          <w:lang w:val="en-US"/>
+        </w:rPr>
+        <w:t>)</w:t>
       </w:r>
       <w:r>
         <w:rPr>
           <w:lang w:val="en-US"/>
         </w:rPr>
         <w:br/>
-        <w:t xml:space="preserve">    - res_datefin (datetime)</w:t>
+        <w:t xml:space="preserve">    - </w:t>
+      </w:r>
+      <w:proofErr w:type="spellStart"/>
+      <w:r>
+        <w:rPr>
+          <w:lang w:val="en-US"/>
+        </w:rPr>
+        <w:t>res_datefin</w:t>
+      </w:r>
+      <w:proofErr w:type="spellEnd"/>
+      <w:r>
+        <w:rPr>
+          <w:lang w:val="en-US"/>
+        </w:rPr>
+        <w:t xml:space="preserve"> (</w:t>
+      </w:r>
+      <w:proofErr w:type="spellStart"/>
+      <w:r>
+        <w:rPr>
+          <w:lang w:val="en-US"/>
+        </w:rPr>
+        <w:t>datetime</w:t>
+      </w:r>
+      <w:proofErr w:type="spellEnd"/>
+      <w:r>
+        <w:rPr>
+          <w:lang w:val="en-US"/>
+        </w:rPr>
+        <w:t>)</w:t>
       </w:r>
       <w:r>
         <w:rPr>
           <w:lang w:val="en-US"/>
         </w:rPr>
         <w:br/>
-        <w:t xml:space="preserve">    - res_etat (varchar(500))</w:t>
+        <w:t xml:space="preserve">    - </w:t>
+      </w:r>
+      <w:proofErr w:type="spellStart"/>
+      <w:r>
+        <w:rPr>
+          <w:lang w:val="en-US"/>
+        </w:rPr>
+        <w:t>res_etat</w:t>
+      </w:r>
+      <w:proofErr w:type="spellEnd"/>
+      <w:r>
+        <w:rPr>
+          <w:lang w:val="en-US"/>
+        </w:rPr>
+        <w:t xml:space="preserve"> (varchar(500))</w:t>
       </w:r>
       <w:r>
         <w:rPr>
           <w:lang w:val="en-US"/>
         </w:rPr>
         <w:br/>
-        <w:t xml:space="preserve">    - res_client (FK)</w:t>
+        <w:t xml:space="preserve">    - </w:t>
+      </w:r>
+      <w:proofErr w:type="spellStart"/>
+      <w:r>
+        <w:rPr>
+          <w:lang w:val="en-US"/>
+        </w:rPr>
+        <w:t>res_client</w:t>
+      </w:r>
+      <w:proofErr w:type="spellEnd"/>
+      <w:r>
+        <w:rPr>
+          <w:lang w:val="en-US"/>
+        </w:rPr>
+        <w:t xml:space="preserve"> (FK)</w:t>
       </w:r>
       <w:r>
         <w:rPr>
           <w:lang w:val="en-US"/>
         </w:rPr>
         <w:br/>
-        <w:t xml:space="preserve">    - res_hotel (FK)</w:t>
+        <w:t xml:space="preserve">    - </w:t>
+      </w:r>
+      <w:proofErr w:type="spellStart"/>
+      <w:r>
+        <w:rPr>
+          <w:lang w:val="en-US"/>
+        </w:rPr>
+        <w:t>res_hotel</w:t>
+      </w:r>
+      <w:proofErr w:type="spellEnd"/>
+      <w:r>
+        <w:rPr>
+          <w:lang w:val="en-US"/>
+        </w:rPr>
+        <w:t xml:space="preserve"> (FK)</w:t>
       </w:r>
       <w:r>
         <w:rPr>
           <w:lang w:val="en-US"/>
         </w:rPr>
         <w:br/>
-        <w:t xml:space="preserve">    - res_chambre (FK)</w:t>
+        <w:t xml:space="preserve">    - </w:t>
+      </w:r>
+      <w:proofErr w:type="spellStart"/>
+      <w:r>
+        <w:rPr>
+          <w:lang w:val="en-US"/>
+        </w:rPr>
+        <w:t>res_chambre</w:t>
+      </w:r>
+      <w:proofErr w:type="spellEnd"/>
+      <w:r>
+        <w:rPr>
+          <w:lang w:val="en-US"/>
+        </w:rPr>
+        <w:t xml:space="preserve"> (FK)</w:t>
       </w:r>
       <w:r>
         <w:rPr>
@@ -5179,28 +6715,98 @@
           <w:lang w:val="en-US"/>
         </w:rPr>
         <w:br/>
-        <w:t xml:space="preserve">    - com_id (AI)</w:t>
+        <w:t xml:space="preserve">    - </w:t>
+      </w:r>
+      <w:proofErr w:type="spellStart"/>
+      <w:r>
+        <w:rPr>
+          <w:lang w:val="en-US"/>
+        </w:rPr>
+        <w:t>com_id</w:t>
+      </w:r>
+      <w:proofErr w:type="spellEnd"/>
+      <w:r>
+        <w:rPr>
+          <w:lang w:val="en-US"/>
+        </w:rPr>
+        <w:t xml:space="preserve"> (AI)</w:t>
       </w:r>
       <w:r>
         <w:rPr>
           <w:lang w:val="en-US"/>
         </w:rPr>
         <w:br/>
-        <w:t xml:space="preserve">    - com_quantite (int)</w:t>
+        <w:t xml:space="preserve">    - </w:t>
+      </w:r>
+      <w:proofErr w:type="spellStart"/>
+      <w:r>
+        <w:rPr>
+          <w:lang w:val="en-US"/>
+        </w:rPr>
+        <w:t>com_quantite</w:t>
+      </w:r>
+      <w:proofErr w:type="spellEnd"/>
+      <w:r>
+        <w:rPr>
+          <w:lang w:val="en-US"/>
+        </w:rPr>
+        <w:t xml:space="preserve"> (</w:t>
+      </w:r>
+      <w:proofErr w:type="spellStart"/>
+      <w:r>
+        <w:rPr>
+          <w:lang w:val="en-US"/>
+        </w:rPr>
+        <w:t>int</w:t>
+      </w:r>
+      <w:proofErr w:type="spellEnd"/>
+      <w:r>
+        <w:rPr>
+          <w:lang w:val="en-US"/>
+        </w:rPr>
+        <w:t>)</w:t>
       </w:r>
       <w:r>
         <w:rPr>
           <w:lang w:val="en-US"/>
         </w:rPr>
         <w:br/>
-        <w:t xml:space="preserve">    - com_service (FK)</w:t>
+        <w:t xml:space="preserve">    - </w:t>
+      </w:r>
+      <w:proofErr w:type="spellStart"/>
+      <w:r>
+        <w:rPr>
+          <w:lang w:val="en-US"/>
+        </w:rPr>
+        <w:t>com_service</w:t>
+      </w:r>
+      <w:proofErr w:type="spellEnd"/>
+      <w:r>
+        <w:rPr>
+          <w:lang w:val="en-US"/>
+        </w:rPr>
+        <w:t xml:space="preserve"> (FK)</w:t>
       </w:r>
       <w:r>
         <w:rPr>
           <w:lang w:val="en-US"/>
         </w:rPr>
         <w:br/>
-        <w:t xml:space="preserve">    - com_reservation (FK)</w:t>
+        <w:t xml:space="preserve">    - </w:t>
+      </w:r>
+      <w:proofErr w:type="spellStart"/>
+      <w:r>
+        <w:rPr>
+          <w:lang w:val="en-US"/>
+        </w:rPr>
+        <w:t>com_reservation</w:t>
+      </w:r>
+      <w:proofErr w:type="spellEnd"/>
+      <w:r>
+        <w:rPr>
+          <w:lang w:val="en-US"/>
+        </w:rPr>
+        <w:t xml:space="preserve"> (FK)</w:t>
       </w:r>
     </w:p>
     <w:p>
@@ -5227,28 +6833,84 @@
           <w:lang w:val="en-US"/>
         </w:rPr>
         <w:br/>
-        <w:t xml:space="preserve">    - pro_id (AI)</w:t>
+        <w:t xml:space="preserve">    - </w:t>
+      </w:r>
+      <w:proofErr w:type="spellStart"/>
+      <w:r>
+        <w:rPr>
+          <w:lang w:val="en-US"/>
+        </w:rPr>
+        <w:t>pro_id</w:t>
+      </w:r>
+      <w:proofErr w:type="spellEnd"/>
+      <w:r>
+        <w:rPr>
+          <w:lang w:val="en-US"/>
+        </w:rPr>
+        <w:t xml:space="preserve"> (AI)</w:t>
       </w:r>
       <w:r>
         <w:rPr>
           <w:lang w:val="en-US"/>
         </w:rPr>
         <w:br/>
-        <w:t xml:space="preserve">    - pro_prix (float)</w:t>
+        <w:t xml:space="preserve">    - </w:t>
+      </w:r>
+      <w:proofErr w:type="spellStart"/>
+      <w:r>
+        <w:rPr>
+          <w:lang w:val="en-US"/>
+        </w:rPr>
+        <w:t>pro_prix</w:t>
+      </w:r>
+      <w:proofErr w:type="spellEnd"/>
+      <w:r>
+        <w:rPr>
+          <w:lang w:val="en-US"/>
+        </w:rPr>
+        <w:t xml:space="preserve"> (float)</w:t>
       </w:r>
       <w:r>
         <w:rPr>
           <w:lang w:val="en-US"/>
         </w:rPr>
         <w:br/>
-        <w:t xml:space="preserve">    - pro_hotel (FK)</w:t>
+        <w:t xml:space="preserve">    - </w:t>
+      </w:r>
+      <w:proofErr w:type="spellStart"/>
+      <w:r>
+        <w:rPr>
+          <w:lang w:val="en-US"/>
+        </w:rPr>
+        <w:t>pro_hotel</w:t>
+      </w:r>
+      <w:proofErr w:type="spellEnd"/>
+      <w:r>
+        <w:rPr>
+          <w:lang w:val="en-US"/>
+        </w:rPr>
+        <w:t xml:space="preserve"> (FK)</w:t>
       </w:r>
       <w:r>
         <w:rPr>
           <w:lang w:val="en-US"/>
         </w:rPr>
         <w:br/>
-        <w:t xml:space="preserve">    - pro_service (FK)</w:t>
+        <w:t xml:space="preserve">    - </w:t>
+      </w:r>
+      <w:proofErr w:type="spellStart"/>
+      <w:r>
+        <w:rPr>
+          <w:lang w:val="en-US"/>
+        </w:rPr>
+        <w:t>pro_service</w:t>
+      </w:r>
+      <w:proofErr w:type="spellEnd"/>
+      <w:r>
+        <w:rPr>
+          <w:lang w:val="en-US"/>
+        </w:rPr>
+        <w:t xml:space="preserve"> (FK)</w:t>
       </w:r>
       <w:r>
         <w:rPr>
@@ -5269,22 +6931,62 @@
       </w:r>
       <w:r>
         <w:br/>
-        <w:t xml:space="preserve">    - tar_id (AI)</w:t>
+        <w:t xml:space="preserve">    - </w:t>
+      </w:r>
+      <w:proofErr w:type="spellStart"/>
+      <w:r>
+        <w:t>tar_id</w:t>
+      </w:r>
+      <w:proofErr w:type="spellEnd"/>
+      <w:r>
+        <w:t xml:space="preserve"> (AI)</w:t>
       </w:r>
       <w:r>
         <w:br/>
-        <w:t xml:space="preserve">    - tar_prix (float)</w:t>
+        <w:t xml:space="preserve">    - </w:t>
+      </w:r>
+      <w:proofErr w:type="spellStart"/>
+      <w:r>
+        <w:t>tar_prix</w:t>
+      </w:r>
+      <w:proofErr w:type="spellEnd"/>
+      <w:r>
+        <w:t xml:space="preserve"> (</w:t>
+      </w:r>
+      <w:proofErr w:type="spellStart"/>
+      <w:r>
+        <w:t>float</w:t>
+      </w:r>
+      <w:proofErr w:type="spellEnd"/>
+      <w:r>
+        <w:t>)</w:t>
       </w:r>
       <w:r>
         <w:br/>
       </w:r>
       <w:r>
         <w:lastRenderedPageBreak/>
-        <w:t xml:space="preserve">    - tar_hocategorie (FK)</w:t>
+        <w:t xml:space="preserve">    - </w:t>
+      </w:r>
+      <w:proofErr w:type="spellStart"/>
+      <w:r>
+        <w:t>tar_hocategorie</w:t>
+      </w:r>
+      <w:proofErr w:type="spellEnd"/>
+      <w:r>
+        <w:t xml:space="preserve"> (FK)</w:t>
       </w:r>
       <w:r>
         <w:br/>
-        <w:t xml:space="preserve">    - tar_chcategorie (FK)</w:t>
+        <w:t xml:space="preserve">    - </w:t>
+      </w:r>
+      <w:proofErr w:type="spellStart"/>
+      <w:r>
+        <w:t>tar_chcategorie</w:t>
+      </w:r>
+      <w:proofErr w:type="spellEnd"/>
+      <w:r>
+        <w:t xml:space="preserve"> (FK)</w:t>
       </w:r>
       <w:r>
         <w:br/>
@@ -5379,17 +7081,30 @@
       <w:r>
         <w:t xml:space="preserve"> voir “</w:t>
       </w:r>
+      <w:proofErr w:type="spellStart"/>
       <w:r>
         <w:t>vivehotel</w:t>
       </w:r>
       <w:r>
-        <w:t>.sql”</w:t>
+        <w:t>.sql</w:t>
+      </w:r>
+      <w:proofErr w:type="spellEnd"/>
+      <w:r>
+        <w:t>”</w:t>
       </w:r>
       <w:r>
         <w:t xml:space="preserve"> dans le dossier « </w:t>
       </w:r>
       <w:r>
-        <w:t>_dataset »</w:t>
+        <w:t>_</w:t>
+      </w:r>
+      <w:proofErr w:type="spellStart"/>
+      <w:r>
+        <w:t>dataset</w:t>
+      </w:r>
+      <w:proofErr w:type="spellEnd"/>
+      <w:r>
+        <w:t> »</w:t>
       </w:r>
     </w:p>
     <w:p>
@@ -5452,7 +7167,15 @@
       <w:bookmarkStart w:id="19" w:name="_Toc132364127"/>
       <w:bookmarkStart w:id="20" w:name="_Toc132666989"/>
       <w:r>
-        <w:t>Dossier « _dataset »</w:t>
+        <w:t>Dossier « _</w:t>
+      </w:r>
+      <w:proofErr w:type="spellStart"/>
+      <w:r>
+        <w:t>dataset</w:t>
+      </w:r>
+      <w:proofErr w:type="spellEnd"/>
+      <w:r>
+        <w:t> »</w:t>
       </w:r>
       <w:bookmarkEnd w:id="19"/>
       <w:bookmarkEnd w:id="20"/>
@@ -5462,7 +7185,15 @@
         <w:jc w:val="both"/>
       </w:pPr>
       <w:r>
-        <w:t>Le fichier « config.php » du dossier « config »</w:t>
+        <w:t>Le fichier « </w:t>
+      </w:r>
+      <w:proofErr w:type="spellStart"/>
+      <w:r>
+        <w:t>config.php</w:t>
+      </w:r>
+      <w:proofErr w:type="spellEnd"/>
+      <w:r>
+        <w:t> » du dossier « config »</w:t>
       </w:r>
       <w:r>
         <w:t xml:space="preserve"> </w:t>
@@ -5524,7 +7255,15 @@
         <w:jc w:val="both"/>
       </w:pPr>
       <w:r>
-        <w:t>Avant de se pencher sur le dataset de la base de données, il convient de modifier les constantes de connexion</w:t>
+        <w:t xml:space="preserve">Avant de se pencher sur le </w:t>
+      </w:r>
+      <w:proofErr w:type="spellStart"/>
+      <w:r>
+        <w:t>dataset</w:t>
+      </w:r>
+      <w:proofErr w:type="spellEnd"/>
+      <w:r>
+        <w:t xml:space="preserve"> de la base de données, il convient de modifier les constantes de connexion</w:t>
       </w:r>
       <w:r>
         <w:t>, afin</w:t>
@@ -5541,7 +7280,15 @@
         <w:jc w:val="both"/>
       </w:pPr>
       <w:r>
-        <w:t xml:space="preserve">Le dossier « _dataset » contient le fichier de génération de données </w:t>
+        <w:t>Le dossier « _</w:t>
+      </w:r>
+      <w:proofErr w:type="spellStart"/>
+      <w:r>
+        <w:t>dataset</w:t>
+      </w:r>
+      <w:proofErr w:type="spellEnd"/>
+      <w:r>
+        <w:t xml:space="preserve"> » contient le fichier de génération de données </w:t>
       </w:r>
       <w:r>
         <w:t>(</w:t>
@@ -5549,9 +7296,11 @@
       <w:r>
         <w:t>« </w:t>
       </w:r>
+      <w:proofErr w:type="spellStart"/>
       <w:r>
         <w:t>index.php</w:t>
       </w:r>
+      <w:proofErr w:type="spellEnd"/>
       <w:r>
         <w:t> »</w:t>
       </w:r>
@@ -5567,13 +7316,37 @@
         <w:jc w:val="both"/>
       </w:pPr>
       <w:r>
-        <w:t>Le sous-dossier « dataset » contient un ensemble de fichiers PHP. Chaque fichier PHP de ce dossier contient le script qui génère les enregistrements d’une table</w:t>
+        <w:t>Le sous-dossier « </w:t>
+      </w:r>
+      <w:proofErr w:type="spellStart"/>
+      <w:r>
+        <w:t>dataset</w:t>
+      </w:r>
+      <w:proofErr w:type="spellEnd"/>
+      <w:r>
+        <w:t> » contient un ensemble de fichiers PHP. Chaque fichier PHP de ce dossier contient le script qui génère les enregistrements d’une table</w:t>
       </w:r>
       <w:r>
         <w:t xml:space="preserve"> spécifique</w:t>
       </w:r>
       <w:r>
-        <w:t xml:space="preserve"> de la base de données « Vivehotel ». Les fichiers ne sont pas indépendants les uns des autres et devront être appelés dans un ordre logique, dans le cadre de la génération des données de la base « Vivehotel ».</w:t>
+        <w:t xml:space="preserve"> de la base de données « </w:t>
+      </w:r>
+      <w:proofErr w:type="spellStart"/>
+      <w:r>
+        <w:t>Vivehotel</w:t>
+      </w:r>
+      <w:proofErr w:type="spellEnd"/>
+      <w:r>
+        <w:t> ». Les fichiers ne sont pas indépendants les uns des autres et devront être appelés dans un ordre logique, dans le cadre de la génération des données de la base « </w:t>
+      </w:r>
+      <w:proofErr w:type="spellStart"/>
+      <w:r>
+        <w:t>Vivehotel</w:t>
+      </w:r>
+      <w:proofErr w:type="spellEnd"/>
+      <w:r>
+        <w:t> ».</w:t>
       </w:r>
     </w:p>
     <w:p>
@@ -5586,7 +7359,23 @@
         <w:jc w:val="both"/>
       </w:pPr>
       <w:r>
-        <w:t>Le fichier « constants.php » du sous-dossier « datasets » est un fichier de constantes. Il sert à paramétrer la génération des données.</w:t>
+        <w:t xml:space="preserve">Le fichier « </w:t>
+      </w:r>
+      <w:proofErr w:type="spellStart"/>
+      <w:r>
+        <w:t>constants.php</w:t>
+      </w:r>
+      <w:proofErr w:type="spellEnd"/>
+      <w:r>
+        <w:t> » du sous-dossier « </w:t>
+      </w:r>
+      <w:proofErr w:type="spellStart"/>
+      <w:r>
+        <w:t>datasets</w:t>
+      </w:r>
+      <w:proofErr w:type="spellEnd"/>
+      <w:r>
+        <w:t> » est un fichier de constantes. Il sert à paramétrer la génération des données.</w:t>
       </w:r>
     </w:p>
     <w:p>
@@ -5599,13 +7388,53 @@
         <w:jc w:val="both"/>
       </w:pPr>
       <w:r>
-        <w:t>Le fichier « index.php » à la racine va appeler et</w:t>
+        <w:t>Le fichier « </w:t>
+      </w:r>
+      <w:proofErr w:type="spellStart"/>
+      <w:r>
+        <w:t>index.php</w:t>
+      </w:r>
+      <w:proofErr w:type="spellEnd"/>
+      <w:r>
+        <w:t> » à la racine va appeler et</w:t>
       </w:r>
       <w:r>
         <w:t xml:space="preserve"> faire</w:t>
       </w:r>
       <w:r>
-        <w:t xml:space="preserve"> interpréter tous les fichiers nécessaires à la génération du dataset dans un ordre logique. Le lancement du fichier PHP « index.php » équivaut à faire un « reset » de la base de données « Vivehotel ». Si la base de données n’a pas été créée au préalable, ce fichier « index » va créer la base de données nécessaire avant de lancer les datasets.</w:t>
+        <w:t xml:space="preserve"> interpréter tous les fichiers nécessaires à la génération du </w:t>
+      </w:r>
+      <w:proofErr w:type="spellStart"/>
+      <w:r>
+        <w:t>dataset</w:t>
+      </w:r>
+      <w:proofErr w:type="spellEnd"/>
+      <w:r>
+        <w:t xml:space="preserve"> dans un ordre logique. Le lancement du fichier PHP « </w:t>
+      </w:r>
+      <w:proofErr w:type="spellStart"/>
+      <w:r>
+        <w:t>index.php</w:t>
+      </w:r>
+      <w:proofErr w:type="spellEnd"/>
+      <w:r>
+        <w:t> » équivaut à faire un « reset » de la base de données « </w:t>
+      </w:r>
+      <w:proofErr w:type="spellStart"/>
+      <w:r>
+        <w:t>Vivehotel</w:t>
+      </w:r>
+      <w:proofErr w:type="spellEnd"/>
+      <w:r>
+        <w:t xml:space="preserve"> ». Si la base de données n’a pas été créée au préalable, ce fichier « index » va créer la base de données nécessaire avant de lancer les </w:t>
+      </w:r>
+      <w:proofErr w:type="spellStart"/>
+      <w:r>
+        <w:t>datasets</w:t>
+      </w:r>
+      <w:proofErr w:type="spellEnd"/>
+      <w:r>
+        <w:t>.</w:t>
       </w:r>
     </w:p>
     <w:p>
@@ -5634,13 +7463,29 @@
           <w:b/>
           <w:color w:val="FF0000"/>
         </w:rPr>
-        <w:t>« _dataset »</w:t>
-      </w:r>
+        <w:t>« _</w:t>
+      </w:r>
+      <w:proofErr w:type="spellStart"/>
       <w:r>
         <w:rPr>
           <w:b/>
           <w:color w:val="FF0000"/>
         </w:rPr>
+        <w:t>dataset</w:t>
+      </w:r>
+      <w:proofErr w:type="spellEnd"/>
+      <w:r>
+        <w:rPr>
+          <w:b/>
+          <w:color w:val="FF0000"/>
+        </w:rPr>
+        <w:t> »</w:t>
+      </w:r>
+      <w:r>
+        <w:rPr>
+          <w:b/>
+          <w:color w:val="FF0000"/>
+        </w:rPr>
         <w:t xml:space="preserve"> doit être supprimé en production</w:t>
       </w:r>
       <w:r>
@@ -5670,9 +7515,14 @@
         <w:t>Sous-d</w:t>
       </w:r>
       <w:r>
-        <w:t>ossier framework</w:t>
+        <w:t xml:space="preserve">ossier </w:t>
+      </w:r>
+      <w:proofErr w:type="spellStart"/>
+      <w:r>
+        <w:t>framework</w:t>
       </w:r>
       <w:bookmarkEnd w:id="22"/>
+      <w:proofErr w:type="spellEnd"/>
       <w:r>
         <w:t xml:space="preserve"> du dossier application</w:t>
       </w:r>
@@ -5683,7 +7533,15 @@
         <w:jc w:val="both"/>
       </w:pPr>
       <w:r>
-        <w:t>Le dossier framework contient les fichiers de base du projet. Ces fichiers sont soit des classes mères, soit des fonctions qui permettent de faciliter l’écriture de certaines instructions redondantes.</w:t>
+        <w:t xml:space="preserve">Le dossier </w:t>
+      </w:r>
+      <w:proofErr w:type="spellStart"/>
+      <w:r>
+        <w:t>framework</w:t>
+      </w:r>
+      <w:proofErr w:type="spellEnd"/>
+      <w:r>
+        <w:t xml:space="preserve"> contient les fichiers de base du projet. Ces fichiers sont soit des classes mères, soit des fonctions qui permettent de faciliter l’écriture de certaines instructions redondantes.</w:t>
       </w:r>
     </w:p>
     <w:p>
@@ -5692,6 +7550,7 @@
       </w:pPr>
       <w:bookmarkStart w:id="24" w:name="_Toc132364123"/>
       <w:bookmarkStart w:id="25" w:name="_Toc132666992"/>
+      <w:proofErr w:type="spellStart"/>
       <w:r>
         <w:t>Ctr_controleur.class</w:t>
       </w:r>
@@ -5700,6 +7559,7 @@
       </w:r>
       <w:bookmarkEnd w:id="24"/>
       <w:bookmarkEnd w:id="25"/>
+      <w:proofErr w:type="spellEnd"/>
     </w:p>
     <w:tbl>
       <w:tblPr>
@@ -5743,9 +7603,11 @@
             <w:tcW w:w="6641" w:type="dxa"/>
           </w:tcPr>
           <w:p>
+            <w:proofErr w:type="spellStart"/>
             <w:r>
               <w:t>Ctr_controleur.class.php</w:t>
             </w:r>
+            <w:proofErr w:type="spellEnd"/>
           </w:p>
         </w:tc>
       </w:tr>
@@ -5832,11 +7694,16 @@
               <w:spacing w:after="0"/>
               <w:jc w:val="both"/>
             </w:pPr>
+            <w:proofErr w:type="spellStart"/>
             <w:r>
               <w:t>Ctr</w:t>
             </w:r>
             <w:r>
-              <w:t xml:space="preserve">_controleur : classe </w:t>
+              <w:t>_controleur</w:t>
+            </w:r>
+            <w:proofErr w:type="spellEnd"/>
+            <w:r>
+              <w:t xml:space="preserve"> : classe </w:t>
             </w:r>
           </w:p>
         </w:tc>
@@ -5855,11 +7722,13 @@
       </w:pPr>
       <w:bookmarkStart w:id="26" w:name="_Toc132364124"/>
       <w:bookmarkStart w:id="27" w:name="_Toc132666993"/>
+      <w:proofErr w:type="spellStart"/>
       <w:r>
         <w:t>fonction.php</w:t>
       </w:r>
       <w:bookmarkEnd w:id="26"/>
       <w:bookmarkEnd w:id="27"/>
+      <w:proofErr w:type="spellEnd"/>
     </w:p>
     <w:tbl>
       <w:tblPr>
@@ -5903,9 +7772,11 @@
             <w:tcW w:w="6641" w:type="dxa"/>
           </w:tcPr>
           <w:p>
+            <w:proofErr w:type="spellStart"/>
             <w:r>
               <w:t>fonction.php</w:t>
             </w:r>
+            <w:proofErr w:type="spellEnd"/>
           </w:p>
         </w:tc>
       </w:tr>
@@ -6003,9 +7874,11 @@
               <w:spacing w:after="0"/>
               <w:jc w:val="both"/>
             </w:pPr>
+            <w:proofErr w:type="spellStart"/>
             <w:r>
               <w:t>AfficheTableHTML</w:t>
             </w:r>
+            <w:proofErr w:type="spellEnd"/>
           </w:p>
           <w:p>
             <w:pPr>
@@ -6017,9 +7890,11 @@
               <w:spacing w:after="0"/>
               <w:jc w:val="both"/>
             </w:pPr>
+            <w:proofErr w:type="spellStart"/>
             <w:r>
               <w:t>CheckAuth</w:t>
             </w:r>
+            <w:proofErr w:type="spellEnd"/>
           </w:p>
           <w:p>
             <w:pPr>
@@ -6031,9 +7906,11 @@
               <w:spacing w:after="0"/>
               <w:jc w:val="both"/>
             </w:pPr>
+            <w:proofErr w:type="spellStart"/>
             <w:r>
               <w:t>CheckAllow</w:t>
             </w:r>
+            <w:proofErr w:type="spellEnd"/>
           </w:p>
           <w:p>
             <w:pPr>
@@ -6045,9 +7922,11 @@
               <w:spacing w:after="0"/>
               <w:jc w:val="both"/>
             </w:pPr>
+            <w:proofErr w:type="spellStart"/>
             <w:r>
               <w:t>Debug</w:t>
             </w:r>
+            <w:proofErr w:type="spellEnd"/>
           </w:p>
           <w:p>
             <w:pPr>
@@ -6059,9 +7938,11 @@
               <w:spacing w:after="0"/>
               <w:jc w:val="both"/>
             </w:pPr>
+            <w:proofErr w:type="spellStart"/>
             <w:r>
               <w:t>FormRecherche</w:t>
             </w:r>
+            <w:proofErr w:type="spellEnd"/>
           </w:p>
           <w:p>
             <w:pPr>
@@ -6073,9 +7954,11 @@
               <w:spacing w:after="0"/>
               <w:jc w:val="both"/>
             </w:pPr>
+            <w:proofErr w:type="spellStart"/>
             <w:r>
               <w:t>Hlien</w:t>
             </w:r>
+            <w:proofErr w:type="spellEnd"/>
           </w:p>
           <w:p>
             <w:pPr>
@@ -6087,12 +7970,16 @@
               <w:spacing w:after="0"/>
               <w:jc w:val="both"/>
             </w:pPr>
+            <w:proofErr w:type="spellStart"/>
+            <w:proofErr w:type="gramStart"/>
             <w:r>
               <w:t>m</w:t>
             </w:r>
             <w:r>
               <w:t>onAutoLoad</w:t>
             </w:r>
+            <w:proofErr w:type="spellEnd"/>
+            <w:proofErr w:type="gramEnd"/>
           </w:p>
           <w:p>
             <w:pPr>
@@ -6104,12 +7991,16 @@
               <w:spacing w:after="0"/>
               <w:jc w:val="both"/>
             </w:pPr>
+            <w:proofErr w:type="spellStart"/>
+            <w:proofErr w:type="gramStart"/>
             <w:r>
               <w:t>m</w:t>
             </w:r>
             <w:r>
               <w:t>onExceptionHandler</w:t>
             </w:r>
+            <w:proofErr w:type="spellEnd"/>
+            <w:proofErr w:type="gramEnd"/>
           </w:p>
           <w:p>
             <w:pPr>
@@ -6121,9 +8012,11 @@
               <w:spacing w:after="0"/>
               <w:jc w:val="both"/>
             </w:pPr>
+            <w:proofErr w:type="spellStart"/>
             <w:r>
               <w:t>Mhe</w:t>
             </w:r>
+            <w:proofErr w:type="spellEnd"/>
           </w:p>
           <w:p>
             <w:pPr>
@@ -6135,9 +8028,11 @@
               <w:spacing w:after="0"/>
               <w:jc w:val="both"/>
             </w:pPr>
+            <w:proofErr w:type="spellStart"/>
             <w:r>
               <w:t>Mres</w:t>
             </w:r>
+            <w:proofErr w:type="spellEnd"/>
           </w:p>
           <w:p>
             <w:pPr>
@@ -6163,12 +8058,14 @@
               <w:spacing w:after="0"/>
               <w:jc w:val="both"/>
             </w:pPr>
+            <w:proofErr w:type="spellStart"/>
             <w:r>
               <w:t>matriceSql</w:t>
             </w:r>
             <w:r>
               <w:t>CD</w:t>
             </w:r>
+            <w:proofErr w:type="spellEnd"/>
           </w:p>
         </w:tc>
       </w:tr>
@@ -6180,11 +8077,13 @@
       </w:pPr>
       <w:bookmarkStart w:id="28" w:name="_Toc132364125"/>
       <w:bookmarkStart w:id="29" w:name="_Toc132666994"/>
+      <w:proofErr w:type="spellStart"/>
       <w:r>
         <w:t>I_crud.class.php</w:t>
       </w:r>
       <w:bookmarkEnd w:id="28"/>
       <w:bookmarkEnd w:id="29"/>
+      <w:proofErr w:type="spellEnd"/>
     </w:p>
     <w:p>
       <w:bookmarkStart w:id="30" w:name="_Toc132364126"/>
@@ -6235,9 +8134,11 @@
             <w:tcW w:w="6641" w:type="dxa"/>
           </w:tcPr>
           <w:p>
+            <w:proofErr w:type="spellStart"/>
             <w:r>
               <w:t>I_crud.class.php</w:t>
             </w:r>
+            <w:proofErr w:type="spellEnd"/>
           </w:p>
         </w:tc>
       </w:tr>
@@ -6353,18 +8254,44 @@
         <w:pStyle w:val="Titre3"/>
       </w:pPr>
       <w:bookmarkStart w:id="31" w:name="_Toc132666995"/>
+      <w:proofErr w:type="spellStart"/>
       <w:r>
         <w:t>Table.class.php</w:t>
       </w:r>
       <w:bookmarkEnd w:id="30"/>
       <w:bookmarkEnd w:id="31"/>
+      <w:proofErr w:type="spellEnd"/>
     </w:p>
     <w:p>
       <w:pPr>
         <w:jc w:val="both"/>
       </w:pPr>
       <w:r>
-        <w:t>Souvenons-nous que « DRY » signifie « don’t repeat yourself ».</w:t>
+        <w:t>Souvenons-nous que « DRY » signifie « </w:t>
+      </w:r>
+      <w:proofErr w:type="spellStart"/>
+      <w:r>
+        <w:t>don’t</w:t>
+      </w:r>
+      <w:proofErr w:type="spellEnd"/>
+      <w:r>
+        <w:t xml:space="preserve"> </w:t>
+      </w:r>
+      <w:proofErr w:type="spellStart"/>
+      <w:r>
+        <w:t>repeat</w:t>
+      </w:r>
+      <w:proofErr w:type="spellEnd"/>
+      <w:r>
+        <w:t xml:space="preserve"> </w:t>
+      </w:r>
+      <w:proofErr w:type="spellStart"/>
+      <w:r>
+        <w:t>yourself</w:t>
+      </w:r>
+      <w:proofErr w:type="spellEnd"/>
+      <w:r>
+        <w:t> ».</w:t>
       </w:r>
     </w:p>
     <w:p>
@@ -6571,7 +8498,39 @@
         <w:t>es m</w:t>
       </w:r>
       <w:r>
-        <w:t>odèles classiques (create, read, update, delete entre eutres)</w:t>
+        <w:t>odèles classiques (</w:t>
+      </w:r>
+      <w:proofErr w:type="spellStart"/>
+      <w:r>
+        <w:t>create</w:t>
+      </w:r>
+      <w:proofErr w:type="spellEnd"/>
+      <w:r>
+        <w:t xml:space="preserve">, </w:t>
+      </w:r>
+      <w:proofErr w:type="spellStart"/>
+      <w:r>
+        <w:t>read</w:t>
+      </w:r>
+      <w:proofErr w:type="spellEnd"/>
+      <w:r>
+        <w:t xml:space="preserve">, update, </w:t>
+      </w:r>
+      <w:proofErr w:type="spellStart"/>
+      <w:r>
+        <w:t>delete</w:t>
+      </w:r>
+      <w:proofErr w:type="spellEnd"/>
+      <w:r>
+        <w:t xml:space="preserve"> entre </w:t>
+      </w:r>
+      <w:proofErr w:type="spellStart"/>
+      <w:r>
+        <w:t>eutres</w:t>
+      </w:r>
+      <w:proofErr w:type="spellEnd"/>
+      <w:r>
+        <w:t>)</w:t>
       </w:r>
       <w:r>
         <w:t xml:space="preserve"> dans une </w:t>
@@ -6600,7 +8559,15 @@
         <w:t>es méthodes de</w:t>
       </w:r>
       <w:r>
-        <w:t xml:space="preserve"> sélection,  la création, la modification ou la suppression des données.</w:t>
+        <w:t xml:space="preserve"> </w:t>
+      </w:r>
+      <w:proofErr w:type="gramStart"/>
+      <w:r>
+        <w:t>sélection,  la</w:t>
+      </w:r>
+      <w:proofErr w:type="gramEnd"/>
+      <w:r>
+        <w:t xml:space="preserve"> création, la modification ou la suppression des données.</w:t>
       </w:r>
     </w:p>
     <w:p>
@@ -6617,7 +8584,23 @@
         <w:t>l</w:t>
       </w:r>
       <w:r>
-        <w:t>a donnée, généralement sous forme d’un array d’enregistrements (array).</w:t>
+        <w:t xml:space="preserve">a donnée, généralement sous forme d’un </w:t>
+      </w:r>
+      <w:proofErr w:type="spellStart"/>
+      <w:r>
+        <w:t>array</w:t>
+      </w:r>
+      <w:proofErr w:type="spellEnd"/>
+      <w:r>
+        <w:t xml:space="preserve"> d’enregistrements (</w:t>
+      </w:r>
+      <w:proofErr w:type="spellStart"/>
+      <w:r>
+        <w:t>array</w:t>
+      </w:r>
+      <w:proofErr w:type="spellEnd"/>
+      <w:r>
+        <w:t>).</w:t>
       </w:r>
     </w:p>
     <w:p>
@@ -6644,7 +8627,15 @@
     </w:p>
     <w:p>
       <w:r>
-        <w:t xml:space="preserve">Ce dossier contient l’ensemble des fichiers Javascript, HTML et CSS qui permettent de gérer la partie front-end. Un </w:t>
+        <w:t xml:space="preserve">Ce dossier contient l’ensemble des fichiers </w:t>
+      </w:r>
+      <w:proofErr w:type="spellStart"/>
+      <w:r>
+        <w:t>Javascript</w:t>
+      </w:r>
+      <w:proofErr w:type="spellEnd"/>
+      <w:r>
+        <w:t xml:space="preserve">, HTML et CSS qui permettent de gérer la partie front-end. Un </w:t>
       </w:r>
     </w:p>
     <w:p>
@@ -6658,11 +8649,16 @@
       <w:r>
         <w:t>« </w:t>
       </w:r>
+      <w:proofErr w:type="spellStart"/>
       <w:r>
         <w:t>index</w:t>
       </w:r>
       <w:r>
-        <w:t>.php »</w:t>
+        <w:t>.php</w:t>
+      </w:r>
+      <w:proofErr w:type="spellEnd"/>
+      <w:r>
+        <w:t> »</w:t>
       </w:r>
       <w:bookmarkEnd w:id="33"/>
     </w:p>
@@ -6712,9 +8708,11 @@
               <w:spacing w:after="0"/>
               <w:jc w:val="both"/>
             </w:pPr>
+            <w:proofErr w:type="spellStart"/>
             <w:r>
               <w:t>Index.php</w:t>
             </w:r>
+            <w:proofErr w:type="spellEnd"/>
           </w:p>
         </w:tc>
       </w:tr>
@@ -6760,7 +8758,15 @@
               <w:t xml:space="preserve"> de l’application</w:t>
             </w:r>
             <w:r>
-              <w:t>. Ce programme PHP est l’unique page web sur laquelle l’utilisateur navigue. Si l’utilisateur va sur la page « index.php » sans avoir indiqué de paramètre GET, la page principale du site lui sera retournée.</w:t>
+              <w:t>. Ce programme PHP est l’unique page web sur laquelle l’utilisateur navigue. Si l’utilisateur va sur la page « </w:t>
+            </w:r>
+            <w:proofErr w:type="spellStart"/>
+            <w:r>
+              <w:t>index.php</w:t>
+            </w:r>
+            <w:proofErr w:type="spellEnd"/>
+            <w:r>
+              <w:t> » sans avoir indiqué de paramètre GET, la page principale du site lui sera retournée.</w:t>
             </w:r>
           </w:p>
           <w:p>
@@ -6833,7 +8839,17 @@
               <w:jc w:val="both"/>
             </w:pPr>
             <w:r>
-              <w:t xml:space="preserve">(str) </w:t>
+              <w:t>(</w:t>
+            </w:r>
+            <w:proofErr w:type="spellStart"/>
+            <w:proofErr w:type="gramStart"/>
+            <w:r>
+              <w:t>str</w:t>
+            </w:r>
+            <w:proofErr w:type="spellEnd"/>
+            <w:proofErr w:type="gramEnd"/>
+            <w:r>
+              <w:t xml:space="preserve">) </w:t>
             </w:r>
             <w:r>
               <w:t xml:space="preserve">$_GET[‘a’] : action de </w:t>
@@ -6856,7 +8872,17 @@
               <w:jc w:val="both"/>
             </w:pPr>
             <w:r>
-              <w:t xml:space="preserve">(str) </w:t>
+              <w:t>(</w:t>
+            </w:r>
+            <w:proofErr w:type="spellStart"/>
+            <w:proofErr w:type="gramStart"/>
+            <w:r>
+              <w:t>str</w:t>
+            </w:r>
+            <w:proofErr w:type="spellEnd"/>
+            <w:proofErr w:type="gramEnd"/>
+            <w:r>
+              <w:t xml:space="preserve">) </w:t>
             </w:r>
             <w:r>
               <w:t>$_GET[‘m’] : module de la</w:t>
@@ -6879,7 +8905,17 @@
               <w:jc w:val="both"/>
             </w:pPr>
             <w:r>
-              <w:t>(str)</w:t>
+              <w:t>(</w:t>
+            </w:r>
+            <w:proofErr w:type="spellStart"/>
+            <w:proofErr w:type="gramStart"/>
+            <w:r>
+              <w:t>str</w:t>
+            </w:r>
+            <w:proofErr w:type="spellEnd"/>
+            <w:proofErr w:type="gramEnd"/>
+            <w:r>
+              <w:t>)</w:t>
             </w:r>
             <w:r>
               <w:t xml:space="preserve"> $module : nom de la classe contrôleur à charger</w:t>
@@ -6896,7 +8932,15 @@
               <w:jc w:val="both"/>
             </w:pPr>
             <w:r>
-              <w:t>Instanciation d’un objet d’une classe enfant de Ctr_Controleur.</w:t>
+              <w:t xml:space="preserve">Instanciation d’un objet d’une classe enfant de </w:t>
+            </w:r>
+            <w:proofErr w:type="spellStart"/>
+            <w:r>
+              <w:t>Ctr_Controleur</w:t>
+            </w:r>
+            <w:proofErr w:type="spellEnd"/>
+            <w:r>
+              <w:t>.</w:t>
             </w:r>
           </w:p>
         </w:tc>
@@ -6961,8 +9005,21 @@
               <w:jc w:val="both"/>
             </w:pPr>
             <w:r>
-              <w:t>_js/script.php</w:t>
-            </w:r>
+              <w:t>_</w:t>
+            </w:r>
+            <w:proofErr w:type="spellStart"/>
+            <w:r>
+              <w:t>js</w:t>
+            </w:r>
+            <w:proofErr w:type="spellEnd"/>
+            <w:r>
+              <w:t>/</w:t>
+            </w:r>
+            <w:proofErr w:type="spellStart"/>
+            <w:r>
+              <w:t>script.php</w:t>
+            </w:r>
+            <w:proofErr w:type="spellEnd"/>
           </w:p>
         </w:tc>
       </w:tr>
@@ -6991,7 +9048,15 @@
               <w:jc w:val="both"/>
             </w:pPr>
             <w:r>
-              <w:t>Ce fichier est au format PHP mais a un header « Javascript ».</w:t>
+              <w:t>Ce fichier est au format PHP mais a un header « </w:t>
+            </w:r>
+            <w:proofErr w:type="spellStart"/>
+            <w:r>
+              <w:t>Javascript</w:t>
+            </w:r>
+            <w:proofErr w:type="spellEnd"/>
+            <w:r>
+              <w:t> ».</w:t>
             </w:r>
           </w:p>
           <w:p>
@@ -7014,7 +9079,15 @@
               <w:jc w:val="both"/>
             </w:pPr>
             <w:r>
-              <w:t>Supposons que nous avons désactivé Javascript de notre navigateur. Si un administrateur du CRUD clique sur le bouton</w:t>
+              <w:t xml:space="preserve">Supposons que nous avons désactivé </w:t>
+            </w:r>
+            <w:proofErr w:type="spellStart"/>
+            <w:r>
+              <w:t>Javascript</w:t>
+            </w:r>
+            <w:proofErr w:type="spellEnd"/>
+            <w:r>
+              <w:t xml:space="preserve"> de notre navigateur. Si un administrateur du CRUD clique sur le bouton</w:t>
             </w:r>
             <w:r>
               <w:t xml:space="preserve"> « supprimer</w:t>
@@ -7104,7 +9177,15 @@
               <w:t xml:space="preserve">les données utilisateur </w:t>
             </w:r>
             <w:r>
-              <w:t>dans l’action « ajax » de « tarifer »</w:t>
+              <w:t>dans l’action « </w:t>
+            </w:r>
+            <w:proofErr w:type="spellStart"/>
+            <w:r>
+              <w:t>ajax</w:t>
+            </w:r>
+            <w:proofErr w:type="spellEnd"/>
+            <w:r>
+              <w:t> » de « tarifer »</w:t>
             </w:r>
             <w:r>
               <w:t xml:space="preserve"> pour qu’elle soit instantanément enregistrée sur le serve</w:t>
@@ -7140,8 +9221,13 @@
               <w:jc w:val="both"/>
             </w:pPr>
             <w:r>
-              <w:t>Fichier javascript</w:t>
-            </w:r>
+              <w:t xml:space="preserve">Fichier </w:t>
+            </w:r>
+            <w:proofErr w:type="spellStart"/>
+            <w:r>
+              <w:t>javascript</w:t>
+            </w:r>
+            <w:proofErr w:type="spellEnd"/>
             <w:r>
               <w:t>/PHP</w:t>
             </w:r>
@@ -7172,26 +9258,41 @@
               <w:spacing w:after="0"/>
               <w:jc w:val="both"/>
             </w:pPr>
-            <w:r>
-              <w:t>nom : chaîne de caractères</w:t>
-            </w:r>
-          </w:p>
-          <w:p>
-            <w:pPr>
-              <w:spacing w:after="0"/>
-              <w:jc w:val="both"/>
-            </w:pPr>
-            <w:r>
-              <w:t>prénom: chaîne de caractères</w:t>
-            </w:r>
-          </w:p>
-          <w:p>
-            <w:pPr>
-              <w:spacing w:after="0"/>
-              <w:jc w:val="both"/>
-            </w:pPr>
-            <w:r>
-              <w:t>age : entier</w:t>
+            <w:proofErr w:type="gramStart"/>
+            <w:r>
+              <w:t>nom</w:t>
+            </w:r>
+            <w:proofErr w:type="gramEnd"/>
+            <w:r>
+              <w:t xml:space="preserve"> : chaîne de caractères</w:t>
+            </w:r>
+          </w:p>
+          <w:p>
+            <w:pPr>
+              <w:spacing w:after="0"/>
+              <w:jc w:val="both"/>
+            </w:pPr>
+            <w:proofErr w:type="gramStart"/>
+            <w:r>
+              <w:t>prénom:</w:t>
+            </w:r>
+            <w:proofErr w:type="gramEnd"/>
+            <w:r>
+              <w:t xml:space="preserve"> chaîne de caractères</w:t>
+            </w:r>
+          </w:p>
+          <w:p>
+            <w:pPr>
+              <w:spacing w:after="0"/>
+              <w:jc w:val="both"/>
+            </w:pPr>
+            <w:proofErr w:type="spellStart"/>
+            <w:r>
+              <w:t>age</w:t>
+            </w:r>
+            <w:proofErr w:type="spellEnd"/>
+            <w:r>
+              <w:t xml:space="preserve"> : entier</w:t>
             </w:r>
           </w:p>
         </w:tc>
@@ -7213,10 +9314,32 @@
         <w:jc w:val="both"/>
       </w:pPr>
       <w:r>
-        <w:t>Par exemple, si l’utilisateur tape le lien « adressesite/index.php?</w:t>
-      </w:r>
-      <w:r>
-        <w:t>m=reservation</w:t>
+        <w:t>Par exemple, si l’utilisateur tape le lien « </w:t>
+      </w:r>
+      <w:proofErr w:type="spellStart"/>
+      <w:proofErr w:type="gramStart"/>
+      <w:r>
+        <w:t>adressesite</w:t>
+      </w:r>
+      <w:proofErr w:type="spellEnd"/>
+      <w:r>
+        <w:t>/</w:t>
+      </w:r>
+      <w:proofErr w:type="spellStart"/>
+      <w:r>
+        <w:t>index.php?</w:t>
+      </w:r>
+      <w:r>
+        <w:t>m</w:t>
+      </w:r>
+      <w:proofErr w:type="spellEnd"/>
+      <w:proofErr w:type="gramEnd"/>
+      <w:r>
+        <w:t>=</w:t>
+      </w:r>
+      <w:proofErr w:type="spellStart"/>
+      <w:r>
+        <w:t>reservation</w:t>
       </w:r>
       <w:r>
         <w:t>&amp;</w:t>
@@ -7224,6 +9347,7 @@
       <w:r>
         <w:t>a</w:t>
       </w:r>
+      <w:proofErr w:type="spellEnd"/>
       <w:r>
         <w:t>=</w:t>
       </w:r>
@@ -7254,22 +9378,51 @@
         <w:t>Pour pouvoir ch</w:t>
       </w:r>
       <w:r>
-        <w:t>arger une page particulière, un système d’architecture MVC a été mis en place. Lorsque l’on demande la page index.php avec les paramètres « GET </w:t>
+        <w:t xml:space="preserve">arger une page particulière, un système d’architecture MVC a été mis en place. Lorsque l’on demande la page </w:t>
+      </w:r>
+      <w:proofErr w:type="spellStart"/>
+      <w:r>
+        <w:t>index.php</w:t>
+      </w:r>
+      <w:proofErr w:type="spellEnd"/>
+      <w:r>
+        <w:t xml:space="preserve"> avec les paramètres « GET </w:t>
       </w:r>
       <w:r>
         <w:t>» a</w:t>
       </w:r>
       <w:r>
-        <w:t>=monaction et m=momod</w:t>
-      </w:r>
-      <w:r>
-        <w:t xml:space="preserve">ule, le site va instancier le contrôleur </w:t>
-      </w:r>
+        <w:t>=</w:t>
+      </w:r>
+      <w:proofErr w:type="spellStart"/>
+      <w:r>
+        <w:t>monaction</w:t>
+      </w:r>
+      <w:proofErr w:type="spellEnd"/>
+      <w:r>
+        <w:t xml:space="preserve"> et m=</w:t>
+      </w:r>
+      <w:proofErr w:type="spellStart"/>
+      <w:r>
+        <w:t>momod</w:t>
+      </w:r>
+      <w:r>
+        <w:t>ule</w:t>
+      </w:r>
+      <w:proofErr w:type="spellEnd"/>
+      <w:r>
+        <w:t xml:space="preserve">, le site va instancier le contrôleur </w:t>
+      </w:r>
+      <w:proofErr w:type="spellStart"/>
       <w:r>
         <w:t>Ctr_</w:t>
       </w:r>
       <w:r>
-        <w:t xml:space="preserve">monmodule </w:t>
+        <w:t>monmodule</w:t>
+      </w:r>
+      <w:proofErr w:type="spellEnd"/>
+      <w:r>
+        <w:t xml:space="preserve"> </w:t>
       </w:r>
       <w:r>
         <w:t>tout en chargeant sa</w:t>
@@ -7278,7 +9431,15 @@
         <w:t xml:space="preserve"> méthode</w:t>
       </w:r>
       <w:r>
-        <w:t xml:space="preserve"> « monaction » </w:t>
+        <w:t xml:space="preserve"> « </w:t>
+      </w:r>
+      <w:proofErr w:type="spellStart"/>
+      <w:r>
+        <w:t>monaction</w:t>
+      </w:r>
+      <w:proofErr w:type="spellEnd"/>
+      <w:r>
+        <w:t xml:space="preserve"> » </w:t>
       </w:r>
       <w:r>
         <w:t xml:space="preserve">qui représente la logique de la page chargée. Ce contrôleur va ensuite charger </w:t>
@@ -7317,10 +9478,44 @@
         <w:t>module/</w:t>
       </w:r>
       <w:r>
-        <w:t>{nomodule}/</w:t>
-      </w:r>
-      <w:r>
-        <w:t>vue_{monmodule}_{monaction}.php ».</w:t>
+        <w:t>{</w:t>
+      </w:r>
+      <w:proofErr w:type="spellStart"/>
+      <w:r>
+        <w:t>nomodule</w:t>
+      </w:r>
+      <w:proofErr w:type="spellEnd"/>
+      <w:r>
+        <w:t>}/</w:t>
+      </w:r>
+      <w:r>
+        <w:t>vue_{</w:t>
+      </w:r>
+      <w:proofErr w:type="spellStart"/>
+      <w:r>
+        <w:t>monmodule</w:t>
+      </w:r>
+      <w:proofErr w:type="spellEnd"/>
+      <w:r>
+        <w:t>}_{</w:t>
+      </w:r>
+      <w:proofErr w:type="spellStart"/>
+      <w:r>
+        <w:t>monaction</w:t>
+      </w:r>
+      <w:proofErr w:type="spellEnd"/>
+      <w:proofErr w:type="gramStart"/>
+      <w:r>
+        <w:t>}.</w:t>
+      </w:r>
+      <w:proofErr w:type="spellStart"/>
+      <w:r>
+        <w:t>php</w:t>
+      </w:r>
+      <w:proofErr w:type="spellEnd"/>
+      <w:proofErr w:type="gramEnd"/>
+      <w:r>
+        <w:t> ».</w:t>
       </w:r>
     </w:p>
     <w:p>
@@ -7342,13 +9537,21 @@
         <w:t xml:space="preserve">toutes </w:t>
       </w:r>
       <w:r>
-        <w:t>les p</w:t>
+        <w:t xml:space="preserve">les </w:t>
+      </w:r>
+      <w:proofErr w:type="gramStart"/>
+      <w:r>
+        <w:t>p</w:t>
       </w:r>
       <w:r>
         <w:t>ages</w:t>
       </w:r>
       <w:r>
-        <w:t xml:space="preserve">  du site</w:t>
+        <w:t xml:space="preserve">  du</w:t>
+      </w:r>
+      <w:proofErr w:type="gramEnd"/>
+      <w:r>
+        <w:t xml:space="preserve"> site</w:t>
       </w:r>
       <w:r>
         <w:t xml:space="preserve">, </w:t>
@@ -7414,7 +9617,15 @@
         <w:t xml:space="preserve">Cette page contient </w:t>
       </w:r>
       <w:r>
-        <w:t>la liste de toutes les chambres de la compagnie « vivehotel ».</w:t>
+        <w:t>la liste de toutes les chambres de la compagnie « </w:t>
+      </w:r>
+      <w:proofErr w:type="spellStart"/>
+      <w:r>
+        <w:t>vivehotel</w:t>
+      </w:r>
+      <w:proofErr w:type="spellEnd"/>
+      <w:r>
+        <w:t> ».</w:t>
       </w:r>
     </w:p>
     <w:tbl>
@@ -8032,7 +10243,15 @@
         <w:pStyle w:val="Titre4"/>
       </w:pPr>
       <w:r>
-        <w:t>Liste des clients de « Vivehotel »</w:t>
+        <w:t>Liste des clients de « </w:t>
+      </w:r>
+      <w:proofErr w:type="spellStart"/>
+      <w:r>
+        <w:t>Vivehotel</w:t>
+      </w:r>
+      <w:proofErr w:type="spellEnd"/>
+      <w:r>
+        <w:t> »</w:t>
       </w:r>
     </w:p>
     <w:tbl>
@@ -8107,7 +10326,15 @@
               <w:jc w:val="both"/>
             </w:pPr>
             <w:r>
-              <w:t>Extrait de la liste de tous les clients  de « vivehotel »</w:t>
+              <w:t>Extrait de la liste de tous les clients  de « </w:t>
+            </w:r>
+            <w:proofErr w:type="spellStart"/>
+            <w:r>
+              <w:t>vivehotel</w:t>
+            </w:r>
+            <w:proofErr w:type="spellEnd"/>
+            <w:r>
+              <w:t> »</w:t>
             </w:r>
           </w:p>
         </w:tc>
@@ -8123,7 +10350,15 @@
         <w:jc w:val="both"/>
       </w:pPr>
       <w:r>
-        <w:t>Cette page contient la liste de tous les clients du site « vivehotel ».  Le contenu principal est un tableau dont chaque ligne contient de multiples données et liens concernant le client dont :</w:t>
+        <w:t>Cette page contient la liste de tous les clients du site « </w:t>
+      </w:r>
+      <w:proofErr w:type="spellStart"/>
+      <w:r>
+        <w:t>vivehotel</w:t>
+      </w:r>
+      <w:proofErr w:type="spellEnd"/>
+      <w:r>
+        <w:t> ».  Le contenu principal est un tableau dont chaque ligne contient de multiples données et liens concernant le client dont :</w:t>
       </w:r>
     </w:p>
     <w:p>
@@ -8229,9 +10464,11 @@
       <w:r>
         <w:t xml:space="preserve"> client de </w:t>
       </w:r>
+      <w:proofErr w:type="spellStart"/>
       <w:r>
         <w:t>Vivehotel</w:t>
       </w:r>
+      <w:proofErr w:type="spellEnd"/>
     </w:p>
     <w:p>
       <w:r>
@@ -8441,7 +10678,15 @@
         <w:t xml:space="preserve">Lorsque l’administrateur clique sur le bouton </w:t>
       </w:r>
       <w:r>
-        <w:t>« modifier » du tableau des « clietns », il accède à un formulaire de modification des « </w:t>
+        <w:t>« modifier » du tableau des « </w:t>
+      </w:r>
+      <w:proofErr w:type="spellStart"/>
+      <w:r>
+        <w:t>clietns</w:t>
+      </w:r>
+      <w:proofErr w:type="spellEnd"/>
+      <w:r>
+        <w:t> », il accède à un formulaire de modification des « </w:t>
       </w:r>
       <w:r>
         <w:t>clie</w:t>
@@ -8777,8 +11022,13 @@
               <w:t xml:space="preserve"> de l’hôtel « hôtel 1 »</w:t>
             </w:r>
             <w:r>
-              <w:t xml:space="preserve"> de la compagnie Vivehoel</w:t>
-            </w:r>
+              <w:t xml:space="preserve"> de la compagnie </w:t>
+            </w:r>
+            <w:proofErr w:type="spellStart"/>
+            <w:r>
+              <w:t>Vivehoel</w:t>
+            </w:r>
+            <w:proofErr w:type="spellEnd"/>
           </w:p>
         </w:tc>
       </w:tr>
@@ -9120,7 +11370,15 @@
         <w:jc w:val="both"/>
       </w:pPr>
       <w:r>
-        <w:t>Dans la page index de la liste des hôtels, un bouton de suppression permet de supprimer un hôtel du projet « Vivehotel » de façon logique.</w:t>
+        <w:t>Dans la page index de la liste des hôtels, un bouton de suppression permet de supprimer un hôtel du projet « </w:t>
+      </w:r>
+      <w:proofErr w:type="spellStart"/>
+      <w:r>
+        <w:t>Vivehotel</w:t>
+      </w:r>
+      <w:proofErr w:type="spellEnd"/>
+      <w:r>
+        <w:t> » de façon logique.</w:t>
       </w:r>
     </w:p>
     <w:p>
@@ -9422,7 +11680,15 @@
         <w:t xml:space="preserve"> </w:t>
       </w:r>
       <w:r>
-        <w:t>les données de celui-ci vont modifier le membre du personnel. Le mot de passe sera modifié même si il n’est pas indiqué. Il convient alors de faire attention à bien retaper un mot de passe complet pour qu’</w:t>
+        <w:t xml:space="preserve">les données de celui-ci vont modifier le membre du personnel. Le mot de passe sera modifié même </w:t>
+      </w:r>
+      <w:proofErr w:type="gramStart"/>
+      <w:r>
+        <w:t>si il</w:t>
+      </w:r>
+      <w:proofErr w:type="gramEnd"/>
+      <w:r>
+        <w:t xml:space="preserve"> n’est pas indiqué. Il convient alors de faire attention à bien retaper un mot de passe complet pour qu’</w:t>
       </w:r>
       <w:r>
         <w:t>il soit correctement modifié.</w:t>
@@ -9561,7 +11827,15 @@
         <w:t>Chaque ligne représente un enregistrement de la table « réservation ». Il indique</w:t>
       </w:r>
       <w:r>
-        <w:t xml:space="preserve"> queqlques informations relatifs aux </w:t>
+        <w:t xml:space="preserve"> </w:t>
+      </w:r>
+      <w:proofErr w:type="spellStart"/>
+      <w:r>
+        <w:t>queqlques</w:t>
+      </w:r>
+      <w:proofErr w:type="spellEnd"/>
+      <w:r>
+        <w:t xml:space="preserve"> informations relatifs aux </w:t>
       </w:r>
       <w:r>
         <w:t>réservations</w:t>
@@ -10140,8 +12414,13 @@
           </w:tcPr>
           <w:p>
             <w:r>
-              <w:t>Liste des services proposées par la chaîne Vivehotel</w:t>
-            </w:r>
+              <w:t xml:space="preserve">Liste des services proposées par la chaîne </w:t>
+            </w:r>
+            <w:proofErr w:type="spellStart"/>
+            <w:r>
+              <w:t>Vivehotel</w:t>
+            </w:r>
+            <w:proofErr w:type="spellEnd"/>
           </w:p>
         </w:tc>
       </w:tr>
@@ -10161,7 +12440,15 @@
         <w:t>la liste</w:t>
       </w:r>
       <w:r>
-        <w:t xml:space="preserve"> de tous les services que peuvent proposer vivehotel. Si nous cliquons sur le bouton modifier, nous accèderons au formulaire d’édition. Si nous cliquons sur le bouton supprimer, nous supprimons le service qui est à la même ligne.</w:t>
+        <w:t xml:space="preserve"> de tous les services que peuvent proposer </w:t>
+      </w:r>
+      <w:proofErr w:type="spellStart"/>
+      <w:r>
+        <w:t>vivehotel</w:t>
+      </w:r>
+      <w:proofErr w:type="spellEnd"/>
+      <w:r>
+        <w:t>. Si nous cliquons sur le bouton modifier, nous accèderons au formulaire d’édition. Si nous cliquons sur le bouton supprimer, nous supprimons le service qui est à la même ligne.</w:t>
       </w:r>
     </w:p>
     <w:p>
@@ -10174,9 +12461,11 @@
     </w:p>
     <w:p/>
     <w:p>
+      <w:proofErr w:type="gramStart"/>
       <w:r>
         <w:t>UNDER  PROGRESS</w:t>
       </w:r>
+      <w:proofErr w:type="gramEnd"/>
     </w:p>
     <w:p/>
     <w:p>
@@ -10189,7 +12478,15 @@
     </w:p>
     <w:p>
       <w:r>
-        <w:t>Si nous cliquons sur le bouton supprimer d’un service dans la page des « services » alors l’administrateur sera redirigé sur cette page. Cette page va supprimer le service de la base de données et rediriger l’utilisateur vers la liste des services de la chaîne « Vivehôtel ».</w:t>
+        <w:t>Si nous cliquons sur le bouton supprimer d’un service dans la page des « services » alors l’administrateur sera redirigé sur cette page. Cette page va supprimer le service de la base de données et rediriger l’utilisateur vers la liste des services de la chaîne « </w:t>
+      </w:r>
+      <w:proofErr w:type="spellStart"/>
+      <w:r>
+        <w:t>Vivehôtel</w:t>
+      </w:r>
+      <w:proofErr w:type="spellEnd"/>
+      <w:r>
+        <w:t> ».</w:t>
       </w:r>
     </w:p>
     <w:p>
@@ -10240,13 +12537,45 @@
         <w:jc w:val="both"/>
       </w:pPr>
       <w:r>
-        <w:t>A l’intersection de la ligne de la catégorie « macategorie » et de la colonne de « machambre », il y a une cellule qui contient le prix de la chambre pour les</w:t>
-      </w:r>
-      <w:r>
-        <w:t xml:space="preserve"> chambres de type « machambre » dans les </w:t>
-      </w:r>
-      <w:r>
-        <w:t>hôtels du type « macategorie »</w:t>
+        <w:t>A l’intersection de la ligne de la catégorie « </w:t>
+      </w:r>
+      <w:proofErr w:type="spellStart"/>
+      <w:r>
+        <w:t>macategorie</w:t>
+      </w:r>
+      <w:proofErr w:type="spellEnd"/>
+      <w:r>
+        <w:t> » et de la colonne de « </w:t>
+      </w:r>
+      <w:proofErr w:type="spellStart"/>
+      <w:r>
+        <w:t>machambre</w:t>
+      </w:r>
+      <w:proofErr w:type="spellEnd"/>
+      <w:r>
+        <w:t> », il y a une cellule qui contient le prix de la chambre pour les</w:t>
+      </w:r>
+      <w:r>
+        <w:t xml:space="preserve"> chambres de type « </w:t>
+      </w:r>
+      <w:proofErr w:type="spellStart"/>
+      <w:r>
+        <w:t>machambre</w:t>
+      </w:r>
+      <w:proofErr w:type="spellEnd"/>
+      <w:r>
+        <w:t xml:space="preserve"> » dans les </w:t>
+      </w:r>
+      <w:r>
+        <w:t>hôtels du type « </w:t>
+      </w:r>
+      <w:proofErr w:type="spellStart"/>
+      <w:r>
+        <w:t>macategorie</w:t>
+      </w:r>
+      <w:proofErr w:type="spellEnd"/>
+      <w:r>
+        <w:t> »</w:t>
       </w:r>
       <w:r>
         <w:t>.</w:t>
@@ -10324,7 +12653,15 @@
               <w:jc w:val="both"/>
             </w:pPr>
             <w:r>
-              <w:t>Grille tarifiaire des chambres en fonction du type de chambre prise et du type d’hôtel de la chambre</w:t>
+              <w:t xml:space="preserve">Grille </w:t>
+            </w:r>
+            <w:proofErr w:type="spellStart"/>
+            <w:r>
+              <w:t>tarifiaire</w:t>
+            </w:r>
+            <w:proofErr w:type="spellEnd"/>
+            <w:r>
+              <w:t xml:space="preserve"> des chambres en fonction du type de chambre prise et du type d’hôtel de la chambre</w:t>
             </w:r>
           </w:p>
         </w:tc>
@@ -10340,7 +12677,15 @@
         <w:jc w:val="both"/>
       </w:pPr>
       <w:r>
-        <w:t xml:space="preserve">L’administrateur peut cliquer sur un des éléments du tarif qui deviendra alors éditable. Lorsqu’il modifiera l’une des cases, un événement Javascript </w:t>
+        <w:t xml:space="preserve">L’administrateur peut cliquer sur un des éléments du tarif qui deviendra alors éditable. Lorsqu’il modifiera l’une des cases, un événement </w:t>
+      </w:r>
+      <w:proofErr w:type="spellStart"/>
+      <w:r>
+        <w:t>Javascript</w:t>
+      </w:r>
+      <w:proofErr w:type="spellEnd"/>
+      <w:r>
+        <w:t xml:space="preserve"> </w:t>
       </w:r>
       <w:r>
         <w:t>se déclenchera</w:t>
@@ -10408,13 +12753,26 @@
         <w:t>Le</w:t>
       </w:r>
       <w:r>
-        <w:t xml:space="preserve"> fichier « Table.class.php » du dossier « </w:t>
-      </w:r>
+        <w:t xml:space="preserve"> fichier « </w:t>
+      </w:r>
+      <w:proofErr w:type="spellStart"/>
+      <w:r>
+        <w:t>Table.class.php</w:t>
+      </w:r>
+      <w:proofErr w:type="spellEnd"/>
+      <w:r>
+        <w:t> » du dossier « </w:t>
+      </w:r>
+      <w:proofErr w:type="spellStart"/>
       <w:r>
         <w:t>f</w:t>
       </w:r>
       <w:r>
-        <w:t>ramework »</w:t>
+        <w:t>ramework</w:t>
+      </w:r>
+      <w:proofErr w:type="spellEnd"/>
+      <w:r>
+        <w:t> »</w:t>
       </w:r>
       <w:r>
         <w:t xml:space="preserve"> est un programme PHP contenant</w:t>
@@ -10463,10 +12821,26 @@
         <w:t xml:space="preserve"> modèles d’une table</w:t>
       </w:r>
       <w:r>
-        <w:t xml:space="preserve"> hérite de la classe « Table » contenu dans le fichier « Table.class.php »</w:t>
-      </w:r>
-      <w:r>
-        <w:t xml:space="preserve"> du dossier de framework.</w:t>
+        <w:t xml:space="preserve"> hérite de la classe « Table » contenu dans le fichier « </w:t>
+      </w:r>
+      <w:proofErr w:type="spellStart"/>
+      <w:r>
+        <w:t>Table.class.php</w:t>
+      </w:r>
+      <w:proofErr w:type="spellEnd"/>
+      <w:r>
+        <w:t> »</w:t>
+      </w:r>
+      <w:r>
+        <w:t xml:space="preserve"> du dossier de </w:t>
+      </w:r>
+      <w:proofErr w:type="spellStart"/>
+      <w:r>
+        <w:t>framework</w:t>
+      </w:r>
+      <w:proofErr w:type="spellEnd"/>
+      <w:r>
+        <w:t>.</w:t>
       </w:r>
     </w:p>
     <w:p>
@@ -10497,7 +12871,33 @@
         <w:t>nomme</w:t>
       </w:r>
       <w:r>
-        <w:t xml:space="preserve"> Ctr_{contrôoleur}.php. Ce fichier</w:t>
+        <w:t xml:space="preserve"> </w:t>
+      </w:r>
+      <w:proofErr w:type="spellStart"/>
+      <w:r>
+        <w:t>Ctr</w:t>
+      </w:r>
+      <w:proofErr w:type="spellEnd"/>
+      <w:r>
+        <w:t>_{</w:t>
+      </w:r>
+      <w:proofErr w:type="spellStart"/>
+      <w:r>
+        <w:t>contrôoleur</w:t>
+      </w:r>
+      <w:proofErr w:type="spellEnd"/>
+      <w:proofErr w:type="gramStart"/>
+      <w:r>
+        <w:t>}.</w:t>
+      </w:r>
+      <w:proofErr w:type="spellStart"/>
+      <w:r>
+        <w:t>php</w:t>
+      </w:r>
+      <w:proofErr w:type="spellEnd"/>
+      <w:proofErr w:type="gramEnd"/>
+      <w:r>
+        <w:t>. Ce fichier</w:t>
       </w:r>
       <w:r>
         <w:t xml:space="preserve"> contient une classe « contrôleur » dont chaque méthode est une action de ce dernier.</w:t>
@@ -10530,21 +12930,66 @@
       <w:r>
         <w:t xml:space="preserve"> aussi des fichiers PHP nommés « vue_{</w:t>
       </w:r>
+      <w:proofErr w:type="spellStart"/>
       <w:r>
         <w:t>mon</w:t>
       </w:r>
       <w:r>
-        <w:t xml:space="preserve">contrôleur}_monaction.php . Ce sont des fichiers qui représentent la vue de </w:t>
+        <w:t>contrôleur</w:t>
+      </w:r>
+      <w:proofErr w:type="spellEnd"/>
+      <w:r>
+        <w:t>}</w:t>
+      </w:r>
+      <w:proofErr w:type="gramStart"/>
+      <w:r>
+        <w:t>_</w:t>
+      </w:r>
+      <w:proofErr w:type="spellStart"/>
+      <w:r>
+        <w:t>monaction.php</w:t>
+      </w:r>
+      <w:proofErr w:type="spellEnd"/>
+      <w:r>
+        <w:t> .</w:t>
+      </w:r>
+      <w:proofErr w:type="gramEnd"/>
+      <w:r>
+        <w:t xml:space="preserve"> Ce sont des fichiers qui représentent la vue de </w:t>
       </w:r>
       <w:r>
         <w:lastRenderedPageBreak/>
-        <w:t>l’action « monaction » du contrôleur {moncontrôleur}.</w:t>
+        <w:t>l’action « </w:t>
+      </w:r>
+      <w:proofErr w:type="spellStart"/>
+      <w:r>
+        <w:t>monaction</w:t>
+      </w:r>
+      <w:proofErr w:type="spellEnd"/>
+      <w:r>
+        <w:t> » du contrôleur {</w:t>
+      </w:r>
+      <w:proofErr w:type="spellStart"/>
+      <w:r>
+        <w:t>moncontrôleur</w:t>
+      </w:r>
+      <w:proofErr w:type="spellEnd"/>
+      <w:r>
+        <w:t>}.</w:t>
       </w:r>
       <w:r>
         <w:t xml:space="preserve"> L</w:t>
       </w:r>
       <w:r>
-        <w:t>e fichier PHP représentant le contrôleur et les fichiers PHP qui représentent chacun une vue d’une action du cotnrôleur.</w:t>
+        <w:t xml:space="preserve">e fichier PHP représentant le contrôleur et les fichiers PHP qui représentent chacun une vue d’une action du </w:t>
+      </w:r>
+      <w:proofErr w:type="spellStart"/>
+      <w:r>
+        <w:t>cotnrôleur</w:t>
+      </w:r>
+      <w:proofErr w:type="spellEnd"/>
+      <w:r>
+        <w:t>.</w:t>
       </w:r>
     </w:p>
     <w:tbl>
@@ -10626,7 +13071,15 @@
               <w:jc w:val="both"/>
             </w:pPr>
             <w:r>
-              <w:t>Arborescence du projet « Vivehotel »</w:t>
+              <w:t>Arborescence du projet « </w:t>
+            </w:r>
+            <w:proofErr w:type="spellStart"/>
+            <w:r>
+              <w:t>Vivehotel</w:t>
+            </w:r>
+            <w:proofErr w:type="spellEnd"/>
+            <w:r>
+              <w:t> »</w:t>
             </w:r>
           </w:p>
         </w:tc>
@@ -10648,7 +13101,13 @@
         <w:jc w:val="both"/>
       </w:pPr>
       <w:r>
-        <w:t xml:space="preserve">Un framework MVC va </w:t>
+        <w:t xml:space="preserve">Un </w:t>
+      </w:r>
+      <w:r>
+        <w:t>Framework</w:t>
+      </w:r>
+      <w:r>
+        <w:t xml:space="preserve"> MVC va </w:t>
       </w:r>
       <w:r>
         <w:t>récupérer</w:t>
@@ -10660,7 +13119,13 @@
         <w:t xml:space="preserve"> </w:t>
       </w:r>
       <w:r>
-        <w:t>Le dossier « framework » correspond surtout au premier mot de l’abréviation « MVC » (modèle)</w:t>
+        <w:t>Le dossier « </w:t>
+      </w:r>
+      <w:r>
+        <w:t>Framework</w:t>
+      </w:r>
+      <w:r>
+        <w:t> » correspond surtout au premier mot de l’abréviation « MVC » (modèle)</w:t>
       </w:r>
       <w:r>
         <w:t>.</w:t>
@@ -10677,13 +13142,21 @@
         <w:t>données</w:t>
       </w:r>
       <w:r>
-        <w:t>, commander l’appel par « Aut</w:t>
+        <w:t>, commander l’appel par « </w:t>
+      </w:r>
+      <w:proofErr w:type="spellStart"/>
+      <w:r>
+        <w:t>Aut</w:t>
       </w:r>
       <w:r>
         <w:t>o</w:t>
       </w:r>
       <w:r>
-        <w:t>load »</w:t>
+        <w:t>load</w:t>
+      </w:r>
+      <w:proofErr w:type="spellEnd"/>
+      <w:r>
+        <w:t> »</w:t>
       </w:r>
       <w:r>
         <w:t xml:space="preserve"> des </w:t>
@@ -10720,7 +13193,15 @@
         <w:jc w:val="both"/>
       </w:pPr>
       <w:r>
-        <w:t xml:space="preserve">Nous définissons alors un fichier de fonctions dans le dossier « framework ». C’est le fichier « functions.php ». Nous allons brièvement décrire les fonctions, en mettant </w:t>
+        <w:t>Nous définissons alors un fichier de fonctions dans le dossier « </w:t>
+      </w:r>
+      <w:proofErr w:type="spellStart"/>
+      <w:r>
+        <w:t>framework</w:t>
+      </w:r>
+      <w:proofErr w:type="spellEnd"/>
+      <w:r>
+        <w:t xml:space="preserve"> ». C’est le fichier « functions.php ». Nous allons brièvement décrire les fonctions, en mettant </w:t>
       </w:r>
       <w:r>
         <w:t>l’accent sur celles qui sont les plus complexes au premier abord.</w:t>
@@ -10794,9 +13275,11 @@
             <w:tcW w:w="5422" w:type="dxa"/>
           </w:tcPr>
           <w:p>
+            <w:proofErr w:type="spellStart"/>
             <w:r>
               <w:t>checkAuth</w:t>
             </w:r>
+            <w:proofErr w:type="spellEnd"/>
           </w:p>
         </w:tc>
       </w:tr>
@@ -10855,7 +13338,15 @@
               <w:jc w:val="both"/>
             </w:pPr>
             <w:r>
-              <w:t>Auteur du framework PDO 3.0.</w:t>
+              <w:t xml:space="preserve">Auteur du </w:t>
+            </w:r>
+            <w:proofErr w:type="spellStart"/>
+            <w:r>
+              <w:t>framework</w:t>
+            </w:r>
+            <w:proofErr w:type="spellEnd"/>
+            <w:r>
+              <w:t xml:space="preserve"> PDO 3.0.</w:t>
             </w:r>
           </w:p>
         </w:tc>
@@ -11011,7 +13502,15 @@
               <w:t xml:space="preserve">* </w:t>
             </w:r>
             <w:r>
-              <w:t>$_SESSION["cli_id"]</w:t>
+              <w:t>$_SESSION["</w:t>
+            </w:r>
+            <w:proofErr w:type="spellStart"/>
+            <w:r>
+              <w:t>cli_id</w:t>
+            </w:r>
+            <w:proofErr w:type="spellEnd"/>
+            <w:r>
+              <w:t>"]</w:t>
             </w:r>
             <w:r>
               <w:t> : identifiant du client, si connecté</w:t>
@@ -11021,7 +13520,15 @@
               <w:t xml:space="preserve">* </w:t>
             </w:r>
             <w:r>
-              <w:t>$_SESSION['per_role']</w:t>
+              <w:t>$_SESSION['</w:t>
+            </w:r>
+            <w:proofErr w:type="spellStart"/>
+            <w:r>
+              <w:t>per_role</w:t>
+            </w:r>
+            <w:proofErr w:type="spellEnd"/>
+            <w:r>
+              <w:t>']</w:t>
             </w:r>
             <w:r>
               <w:t> : rôle d’un membre du personnel, si connecté</w:t>
@@ -11168,9 +13675,11 @@
               <w:spacing w:after="0"/>
               <w:jc w:val="both"/>
             </w:pPr>
+            <w:proofErr w:type="spellStart"/>
             <w:r>
               <w:t>checkAllow</w:t>
             </w:r>
+            <w:proofErr w:type="spellEnd"/>
           </w:p>
         </w:tc>
       </w:tr>
@@ -11199,10 +13708,26 @@
               <w:jc w:val="both"/>
             </w:pPr>
             <w:r>
-              <w:t xml:space="preserve">Après avoir vérifié si un utilisateur est connecté (checkAuth), vérifie si l’utilisateur </w:t>
-            </w:r>
-            <w:r>
-              <w:t>a le profil demandé en paramètrs.</w:t>
+              <w:t>Après avoir vérifié si un utilisateur est connecté (</w:t>
+            </w:r>
+            <w:proofErr w:type="spellStart"/>
+            <w:r>
+              <w:t>checkAuth</w:t>
+            </w:r>
+            <w:proofErr w:type="spellEnd"/>
+            <w:r>
+              <w:t xml:space="preserve">), vérifie si l’utilisateur </w:t>
+            </w:r>
+            <w:r>
+              <w:t xml:space="preserve">a le profil demandé en </w:t>
+            </w:r>
+            <w:proofErr w:type="spellStart"/>
+            <w:r>
+              <w:t>paramètrs</w:t>
+            </w:r>
+            <w:proofErr w:type="spellEnd"/>
+            <w:r>
+              <w:t>.</w:t>
             </w:r>
           </w:p>
         </w:tc>
@@ -11232,7 +13757,15 @@
               <w:jc w:val="both"/>
             </w:pPr>
             <w:r>
-              <w:t>Auteur du framework 3.0</w:t>
+              <w:t xml:space="preserve">Auteur du </w:t>
+            </w:r>
+            <w:proofErr w:type="spellStart"/>
+            <w:r>
+              <w:t>framework</w:t>
+            </w:r>
+            <w:proofErr w:type="spellEnd"/>
+            <w:r>
+              <w:t xml:space="preserve"> 3.0</w:t>
             </w:r>
             <w:r>
               <w:t>, mis à jour par les</w:t>
@@ -11396,12 +13929,14 @@
             <w:r>
               <w:t xml:space="preserve">Clés de la </w:t>
             </w:r>
+            <w:proofErr w:type="spellStart"/>
             <w:r>
               <w:t>super</w:t>
             </w:r>
             <w:r>
               <w:t>globale</w:t>
             </w:r>
+            <w:proofErr w:type="spellEnd"/>
             <w:r>
               <w:t xml:space="preserve"> de session :</w:t>
             </w:r>
@@ -11414,20 +13949,36 @@
               <w:t xml:space="preserve">-  </w:t>
             </w:r>
             <w:r>
-              <w:t>« per_role » : profil d’un individu du personnel, si connecté</w:t>
+              <w:t>« </w:t>
+            </w:r>
+            <w:proofErr w:type="spellStart"/>
+            <w:r>
+              <w:t>per_role</w:t>
+            </w:r>
+            <w:proofErr w:type="spellEnd"/>
+            <w:r>
+              <w:t> » : profil d’un individu du personnel, si connecté</w:t>
             </w:r>
             <w:r>
               <w:br/>
               <w:t xml:space="preserve">- </w:t>
             </w:r>
             <w:r>
-              <w:t>« cli</w:t>
+              <w:t>« </w:t>
+            </w:r>
+            <w:proofErr w:type="spellStart"/>
+            <w:r>
+              <w:t>cli</w:t>
             </w:r>
             <w:r>
               <w:t>_id</w:t>
             </w:r>
             <w:r>
-              <w:t xml:space="preserve">l » : </w:t>
+              <w:t>l</w:t>
+            </w:r>
+            <w:proofErr w:type="spellEnd"/>
+            <w:r>
+              <w:t xml:space="preserve"> » : </w:t>
             </w:r>
             <w:r>
               <w:t>identifiant d’un client, si connecté</w:t>
@@ -11582,9 +14133,11 @@
               <w:spacing w:after="0"/>
               <w:jc w:val="both"/>
             </w:pPr>
+            <w:proofErr w:type="spellStart"/>
             <w:r>
               <w:t>Mres</w:t>
             </w:r>
+            <w:proofErr w:type="spellEnd"/>
           </w:p>
         </w:tc>
       </w:tr>
@@ -11658,7 +14211,10 @@
               <w:t>i</w:t>
             </w:r>
             <w:r>
-              <w:t>_real_escape_string »</w:t>
+              <w:t>_real_escape_</w:t>
+            </w:r>
+            <w:r>
+              <w:t>string »</w:t>
             </w:r>
             <w:r>
               <w:t xml:space="preserve"> </w:t>
@@ -11673,20 +14229,38 @@
               <w:t>et</w:t>
             </w:r>
             <w:r>
+              <w:t xml:space="preserve"> </w:t>
+            </w:r>
+            <w:r>
               <w:t xml:space="preserve">permet </w:t>
             </w:r>
             <w:r>
               <w:t>d’échapper du texte contre les injections SQL.</w:t>
             </w:r>
             <w:r>
-              <w:t xml:space="preserve"> Cette fonction nécessite cependant une connexion de type « Mysqli », n’existant nullement dans ce projet.</w:t>
-            </w:r>
-            <w:r>
-              <w:t xml:space="preserve"> </w:t>
-            </w:r>
-            <w:r>
-              <w:t>Son usage n’est donc pas pertinent.</w:t>
-            </w:r>
+              <w:t xml:space="preserve"> Cette fonction nécessite u</w:t>
+            </w:r>
+            <w:r>
+              <w:t>ne connexion de type « </w:t>
+            </w:r>
+            <w:proofErr w:type="spellStart"/>
+            <w:r>
+              <w:t>Mysqli</w:t>
+            </w:r>
+            <w:proofErr w:type="spellEnd"/>
+            <w:r>
+              <w:t> ». Notre projet se base sur une connexion de type « </w:t>
+            </w:r>
+            <w:proofErr w:type="spellStart"/>
+            <w:r>
+              <w:t>Pdo</w:t>
+            </w:r>
+            <w:proofErr w:type="spellEnd"/>
+            <w:r>
+              <w:t xml:space="preserve"> ». </w:t>
+            </w:r>
+            <w:bookmarkStart w:id="45" w:name="_GoBack"/>
+            <w:bookmarkEnd w:id="45"/>
           </w:p>
           <w:p>
             <w:pPr>
@@ -11754,7 +14328,15 @@
               <w:jc w:val="both"/>
             </w:pPr>
             <w:r>
-              <w:t>La classe mère « Table » de connexion à la base de données du projet.  Il s’agit d’une classe PDO. Son nom est « $link ».</w:t>
+              <w:t>La classe mère « Table » de connexion à la base de données du projet.  Il s’agit d’une classe PDO. Son nom est « $</w:t>
+            </w:r>
+            <w:proofErr w:type="spellStart"/>
+            <w:r>
+              <w:t>link</w:t>
+            </w:r>
+            <w:proofErr w:type="spellEnd"/>
+            <w:r>
+              <w:t> ».</w:t>
             </w:r>
           </w:p>
           <w:p>
@@ -11772,7 +14354,15 @@
               <w:t xml:space="preserve">La fonction </w:t>
             </w:r>
             <w:r>
-              <w:t xml:space="preserve">« mres » </w:t>
+              <w:t>« </w:t>
+            </w:r>
+            <w:proofErr w:type="spellStart"/>
+            <w:r>
+              <w:t>mres</w:t>
+            </w:r>
+            <w:proofErr w:type="spellEnd"/>
+            <w:r>
+              <w:t xml:space="preserve"> » </w:t>
             </w:r>
             <w:r>
               <w:t xml:space="preserve">va prendre une chaîne de caractère et la protéger des injections SQL à l’aide </w:t>
@@ -11903,8 +14493,6 @@
             <w:r>
               <w:t xml:space="preserve">$s : chaîne de caractère </w:t>
             </w:r>
-            <w:bookmarkStart w:id="45" w:name="_GoBack"/>
-            <w:bookmarkEnd w:id="45"/>
           </w:p>
         </w:tc>
       </w:tr>
@@ -11932,26 +14520,45 @@
               <w:spacing w:after="0"/>
               <w:jc w:val="both"/>
             </w:pPr>
-            <w:r>
-              <w:t>xxxx, entier,</w:t>
-            </w:r>
-          </w:p>
-          <w:p>
-            <w:pPr>
-              <w:spacing w:after="0"/>
-              <w:jc w:val="both"/>
-            </w:pPr>
-            <w:r>
-              <w:t>xxxxx, chaîne de caractères</w:t>
-            </w:r>
-          </w:p>
-          <w:p>
-            <w:pPr>
-              <w:spacing w:after="0"/>
-              <w:jc w:val="both"/>
-            </w:pPr>
-            <w:r>
-              <w:t>xxxx, objet X</w:t>
+            <w:proofErr w:type="spellStart"/>
+            <w:proofErr w:type="gramStart"/>
+            <w:r>
+              <w:t>xxxx</w:t>
+            </w:r>
+            <w:proofErr w:type="spellEnd"/>
+            <w:proofErr w:type="gramEnd"/>
+            <w:r>
+              <w:t>, entier,</w:t>
+            </w:r>
+          </w:p>
+          <w:p>
+            <w:pPr>
+              <w:spacing w:after="0"/>
+              <w:jc w:val="both"/>
+            </w:pPr>
+            <w:proofErr w:type="spellStart"/>
+            <w:proofErr w:type="gramStart"/>
+            <w:r>
+              <w:t>xxxxx</w:t>
+            </w:r>
+            <w:proofErr w:type="spellEnd"/>
+            <w:proofErr w:type="gramEnd"/>
+            <w:r>
+              <w:t>, chaîne de caractères</w:t>
+            </w:r>
+          </w:p>
+          <w:p>
+            <w:pPr>
+              <w:spacing w:after="0"/>
+              <w:jc w:val="both"/>
+            </w:pPr>
+            <w:proofErr w:type="spellStart"/>
+            <w:r>
+              <w:t>xxxx</w:t>
+            </w:r>
+            <w:proofErr w:type="spellEnd"/>
+            <w:r>
+              <w:t>, objet X</w:t>
             </w:r>
           </w:p>
         </w:tc>
@@ -12079,8 +14686,13 @@
               <w:spacing w:after="0"/>
               <w:jc w:val="both"/>
             </w:pPr>
-            <w:r>
-              <w:t>xxxx, entier</w:t>
+            <w:proofErr w:type="spellStart"/>
+            <w:r>
+              <w:t>xxxx</w:t>
+            </w:r>
+            <w:proofErr w:type="spellEnd"/>
+            <w:r>
+              <w:t>, entier</w:t>
             </w:r>
           </w:p>
         </w:tc>
@@ -12142,6 +14754,7 @@
               <w:jc w:val="both"/>
             </w:pPr>
             <w:r>
+              <w:lastRenderedPageBreak/>
               <w:t>FONCTION/METHODE</w:t>
             </w:r>
           </w:p>
@@ -12275,26 +14888,45 @@
               <w:spacing w:after="0"/>
               <w:jc w:val="both"/>
             </w:pPr>
-            <w:r>
-              <w:t>xxxx, entier,</w:t>
-            </w:r>
-          </w:p>
-          <w:p>
-            <w:pPr>
-              <w:spacing w:after="0"/>
-              <w:jc w:val="both"/>
-            </w:pPr>
-            <w:r>
-              <w:t>xxxxx, chaîne de caractères</w:t>
-            </w:r>
-          </w:p>
-          <w:p>
-            <w:pPr>
-              <w:spacing w:after="0"/>
-              <w:jc w:val="both"/>
-            </w:pPr>
-            <w:r>
-              <w:t>xxxx, objet X</w:t>
+            <w:proofErr w:type="spellStart"/>
+            <w:proofErr w:type="gramStart"/>
+            <w:r>
+              <w:t>xxxx</w:t>
+            </w:r>
+            <w:proofErr w:type="spellEnd"/>
+            <w:proofErr w:type="gramEnd"/>
+            <w:r>
+              <w:t>, entier,</w:t>
+            </w:r>
+          </w:p>
+          <w:p>
+            <w:pPr>
+              <w:spacing w:after="0"/>
+              <w:jc w:val="both"/>
+            </w:pPr>
+            <w:proofErr w:type="spellStart"/>
+            <w:proofErr w:type="gramStart"/>
+            <w:r>
+              <w:t>xxxxx</w:t>
+            </w:r>
+            <w:proofErr w:type="spellEnd"/>
+            <w:proofErr w:type="gramEnd"/>
+            <w:r>
+              <w:t>, chaîne de caractères</w:t>
+            </w:r>
+          </w:p>
+          <w:p>
+            <w:pPr>
+              <w:spacing w:after="0"/>
+              <w:jc w:val="both"/>
+            </w:pPr>
+            <w:proofErr w:type="spellStart"/>
+            <w:r>
+              <w:t>xxxx</w:t>
+            </w:r>
+            <w:proofErr w:type="spellEnd"/>
+            <w:r>
+              <w:t>, objet X</w:t>
             </w:r>
           </w:p>
         </w:tc>
@@ -12323,26 +14955,45 @@
               <w:spacing w:after="0"/>
               <w:jc w:val="both"/>
             </w:pPr>
-            <w:r>
-              <w:t>xxxx, entier,</w:t>
-            </w:r>
-          </w:p>
-          <w:p>
-            <w:pPr>
-              <w:spacing w:after="0"/>
-              <w:jc w:val="both"/>
-            </w:pPr>
-            <w:r>
-              <w:t>xxxxx, chaîne de caractères</w:t>
-            </w:r>
-          </w:p>
-          <w:p>
-            <w:pPr>
-              <w:spacing w:after="0"/>
-              <w:jc w:val="both"/>
-            </w:pPr>
-            <w:r>
-              <w:t>xxxx, objet X</w:t>
+            <w:proofErr w:type="spellStart"/>
+            <w:proofErr w:type="gramStart"/>
+            <w:r>
+              <w:t>xxxx</w:t>
+            </w:r>
+            <w:proofErr w:type="spellEnd"/>
+            <w:proofErr w:type="gramEnd"/>
+            <w:r>
+              <w:t>, entier,</w:t>
+            </w:r>
+          </w:p>
+          <w:p>
+            <w:pPr>
+              <w:spacing w:after="0"/>
+              <w:jc w:val="both"/>
+            </w:pPr>
+            <w:proofErr w:type="spellStart"/>
+            <w:proofErr w:type="gramStart"/>
+            <w:r>
+              <w:t>xxxxx</w:t>
+            </w:r>
+            <w:proofErr w:type="spellEnd"/>
+            <w:proofErr w:type="gramEnd"/>
+            <w:r>
+              <w:t>, chaîne de caractères</w:t>
+            </w:r>
+          </w:p>
+          <w:p>
+            <w:pPr>
+              <w:spacing w:after="0"/>
+              <w:jc w:val="both"/>
+            </w:pPr>
+            <w:proofErr w:type="spellStart"/>
+            <w:r>
+              <w:t>xxxx</w:t>
+            </w:r>
+            <w:proofErr w:type="spellEnd"/>
+            <w:r>
+              <w:t>, objet X</w:t>
             </w:r>
           </w:p>
         </w:tc>
@@ -12470,8 +15121,13 @@
               <w:spacing w:after="0"/>
               <w:jc w:val="both"/>
             </w:pPr>
-            <w:r>
-              <w:t>xxxx, entier</w:t>
+            <w:proofErr w:type="spellStart"/>
+            <w:r>
+              <w:t>xxxx</w:t>
+            </w:r>
+            <w:proofErr w:type="spellEnd"/>
+            <w:r>
+              <w:t>, entier</w:t>
             </w:r>
           </w:p>
         </w:tc>
@@ -12666,26 +15322,45 @@
               <w:spacing w:after="0"/>
               <w:jc w:val="both"/>
             </w:pPr>
-            <w:r>
-              <w:t>xxxx, entier,</w:t>
-            </w:r>
-          </w:p>
-          <w:p>
-            <w:pPr>
-              <w:spacing w:after="0"/>
-              <w:jc w:val="both"/>
-            </w:pPr>
-            <w:r>
-              <w:t>xxxxx, chaîne de caractères</w:t>
-            </w:r>
-          </w:p>
-          <w:p>
-            <w:pPr>
-              <w:spacing w:after="0"/>
-              <w:jc w:val="both"/>
-            </w:pPr>
-            <w:r>
-              <w:t>xxxx, objet X</w:t>
+            <w:proofErr w:type="spellStart"/>
+            <w:proofErr w:type="gramStart"/>
+            <w:r>
+              <w:t>xxxx</w:t>
+            </w:r>
+            <w:proofErr w:type="spellEnd"/>
+            <w:proofErr w:type="gramEnd"/>
+            <w:r>
+              <w:t>, entier,</w:t>
+            </w:r>
+          </w:p>
+          <w:p>
+            <w:pPr>
+              <w:spacing w:after="0"/>
+              <w:jc w:val="both"/>
+            </w:pPr>
+            <w:proofErr w:type="spellStart"/>
+            <w:proofErr w:type="gramStart"/>
+            <w:r>
+              <w:t>xxxxx</w:t>
+            </w:r>
+            <w:proofErr w:type="spellEnd"/>
+            <w:proofErr w:type="gramEnd"/>
+            <w:r>
+              <w:t>, chaîne de caractères</w:t>
+            </w:r>
+          </w:p>
+          <w:p>
+            <w:pPr>
+              <w:spacing w:after="0"/>
+              <w:jc w:val="both"/>
+            </w:pPr>
+            <w:proofErr w:type="spellStart"/>
+            <w:r>
+              <w:t>xxxx</w:t>
+            </w:r>
+            <w:proofErr w:type="spellEnd"/>
+            <w:r>
+              <w:t>, objet X</w:t>
             </w:r>
           </w:p>
         </w:tc>
@@ -12714,26 +15389,45 @@
               <w:spacing w:after="0"/>
               <w:jc w:val="both"/>
             </w:pPr>
-            <w:r>
-              <w:t>xxxx, entier,</w:t>
-            </w:r>
-          </w:p>
-          <w:p>
-            <w:pPr>
-              <w:spacing w:after="0"/>
-              <w:jc w:val="both"/>
-            </w:pPr>
-            <w:r>
-              <w:t>xxxxx, chaîne de caractères</w:t>
-            </w:r>
-          </w:p>
-          <w:p>
-            <w:pPr>
-              <w:spacing w:after="0"/>
-              <w:jc w:val="both"/>
-            </w:pPr>
-            <w:r>
-              <w:t>xxxx, objet X</w:t>
+            <w:proofErr w:type="spellStart"/>
+            <w:proofErr w:type="gramStart"/>
+            <w:r>
+              <w:t>xxxx</w:t>
+            </w:r>
+            <w:proofErr w:type="spellEnd"/>
+            <w:proofErr w:type="gramEnd"/>
+            <w:r>
+              <w:t>, entier,</w:t>
+            </w:r>
+          </w:p>
+          <w:p>
+            <w:pPr>
+              <w:spacing w:after="0"/>
+              <w:jc w:val="both"/>
+            </w:pPr>
+            <w:proofErr w:type="spellStart"/>
+            <w:proofErr w:type="gramStart"/>
+            <w:r>
+              <w:t>xxxxx</w:t>
+            </w:r>
+            <w:proofErr w:type="spellEnd"/>
+            <w:proofErr w:type="gramEnd"/>
+            <w:r>
+              <w:t>, chaîne de caractères</w:t>
+            </w:r>
+          </w:p>
+          <w:p>
+            <w:pPr>
+              <w:spacing w:after="0"/>
+              <w:jc w:val="both"/>
+            </w:pPr>
+            <w:proofErr w:type="spellStart"/>
+            <w:r>
+              <w:t>xxxx</w:t>
+            </w:r>
+            <w:proofErr w:type="spellEnd"/>
+            <w:r>
+              <w:t>, objet X</w:t>
             </w:r>
           </w:p>
         </w:tc>
@@ -12861,8 +15555,13 @@
               <w:spacing w:after="0"/>
               <w:jc w:val="both"/>
             </w:pPr>
-            <w:r>
-              <w:t>xxxx, entier</w:t>
+            <w:proofErr w:type="spellStart"/>
+            <w:r>
+              <w:t>xxxx</w:t>
+            </w:r>
+            <w:proofErr w:type="spellEnd"/>
+            <w:r>
+              <w:t>, entier</w:t>
             </w:r>
           </w:p>
         </w:tc>
@@ -13014,7 +15713,6 @@
               <w:jc w:val="both"/>
             </w:pPr>
             <w:r>
-              <w:lastRenderedPageBreak/>
               <w:t>Date et version</w:t>
             </w:r>
           </w:p>
@@ -13045,6 +15743,7 @@
               <w:jc w:val="both"/>
             </w:pPr>
             <w:r>
+              <w:lastRenderedPageBreak/>
               <w:t>Paramètres d’entrée</w:t>
             </w:r>
           </w:p>
@@ -13058,26 +15757,45 @@
               <w:spacing w:after="0"/>
               <w:jc w:val="both"/>
             </w:pPr>
-            <w:r>
-              <w:t>xxxx, entier,</w:t>
-            </w:r>
-          </w:p>
-          <w:p>
-            <w:pPr>
-              <w:spacing w:after="0"/>
-              <w:jc w:val="both"/>
-            </w:pPr>
-            <w:r>
-              <w:t>xxxxx, chaîne de caractères</w:t>
-            </w:r>
-          </w:p>
-          <w:p>
-            <w:pPr>
-              <w:spacing w:after="0"/>
-              <w:jc w:val="both"/>
-            </w:pPr>
-            <w:r>
-              <w:t>xxxx, objet X</w:t>
+            <w:proofErr w:type="spellStart"/>
+            <w:proofErr w:type="gramStart"/>
+            <w:r>
+              <w:t>xxxx</w:t>
+            </w:r>
+            <w:proofErr w:type="spellEnd"/>
+            <w:proofErr w:type="gramEnd"/>
+            <w:r>
+              <w:t>, entier,</w:t>
+            </w:r>
+          </w:p>
+          <w:p>
+            <w:pPr>
+              <w:spacing w:after="0"/>
+              <w:jc w:val="both"/>
+            </w:pPr>
+            <w:proofErr w:type="spellStart"/>
+            <w:proofErr w:type="gramStart"/>
+            <w:r>
+              <w:t>xxxxx</w:t>
+            </w:r>
+            <w:proofErr w:type="spellEnd"/>
+            <w:proofErr w:type="gramEnd"/>
+            <w:r>
+              <w:t>, chaîne de caractères</w:t>
+            </w:r>
+          </w:p>
+          <w:p>
+            <w:pPr>
+              <w:spacing w:after="0"/>
+              <w:jc w:val="both"/>
+            </w:pPr>
+            <w:proofErr w:type="spellStart"/>
+            <w:r>
+              <w:t>xxxx</w:t>
+            </w:r>
+            <w:proofErr w:type="spellEnd"/>
+            <w:r>
+              <w:t>, objet X</w:t>
             </w:r>
           </w:p>
         </w:tc>
@@ -13106,26 +15824,45 @@
               <w:spacing w:after="0"/>
               <w:jc w:val="both"/>
             </w:pPr>
-            <w:r>
-              <w:t>xxxx, entier,</w:t>
-            </w:r>
-          </w:p>
-          <w:p>
-            <w:pPr>
-              <w:spacing w:after="0"/>
-              <w:jc w:val="both"/>
-            </w:pPr>
-            <w:r>
-              <w:t>xxxxx, chaîne de caractères</w:t>
-            </w:r>
-          </w:p>
-          <w:p>
-            <w:pPr>
-              <w:spacing w:after="0"/>
-              <w:jc w:val="both"/>
-            </w:pPr>
-            <w:r>
-              <w:t>xxxx, objet X</w:t>
+            <w:proofErr w:type="spellStart"/>
+            <w:proofErr w:type="gramStart"/>
+            <w:r>
+              <w:t>xxxx</w:t>
+            </w:r>
+            <w:proofErr w:type="spellEnd"/>
+            <w:proofErr w:type="gramEnd"/>
+            <w:r>
+              <w:t>, entier,</w:t>
+            </w:r>
+          </w:p>
+          <w:p>
+            <w:pPr>
+              <w:spacing w:after="0"/>
+              <w:jc w:val="both"/>
+            </w:pPr>
+            <w:proofErr w:type="spellStart"/>
+            <w:proofErr w:type="gramStart"/>
+            <w:r>
+              <w:t>xxxxx</w:t>
+            </w:r>
+            <w:proofErr w:type="spellEnd"/>
+            <w:proofErr w:type="gramEnd"/>
+            <w:r>
+              <w:t>, chaîne de caractères</w:t>
+            </w:r>
+          </w:p>
+          <w:p>
+            <w:pPr>
+              <w:spacing w:after="0"/>
+              <w:jc w:val="both"/>
+            </w:pPr>
+            <w:proofErr w:type="spellStart"/>
+            <w:r>
+              <w:t>xxxx</w:t>
+            </w:r>
+            <w:proofErr w:type="spellEnd"/>
+            <w:r>
+              <w:t>, objet X</w:t>
             </w:r>
           </w:p>
         </w:tc>
@@ -13253,8 +15990,13 @@
               <w:spacing w:after="0"/>
               <w:jc w:val="both"/>
             </w:pPr>
-            <w:r>
-              <w:t>xxxx, entier</w:t>
+            <w:proofErr w:type="spellStart"/>
+            <w:r>
+              <w:t>xxxx</w:t>
+            </w:r>
+            <w:proofErr w:type="spellEnd"/>
+            <w:r>
+              <w:t>, entier</w:t>
             </w:r>
           </w:p>
         </w:tc>
@@ -13449,26 +16191,45 @@
               <w:spacing w:after="0"/>
               <w:jc w:val="both"/>
             </w:pPr>
-            <w:r>
-              <w:t>xxxx, entier,</w:t>
-            </w:r>
-          </w:p>
-          <w:p>
-            <w:pPr>
-              <w:spacing w:after="0"/>
-              <w:jc w:val="both"/>
-            </w:pPr>
-            <w:r>
-              <w:t>xxxxx, chaîne de caractères</w:t>
-            </w:r>
-          </w:p>
-          <w:p>
-            <w:pPr>
-              <w:spacing w:after="0"/>
-              <w:jc w:val="both"/>
-            </w:pPr>
-            <w:r>
-              <w:t>xxxx, objet X</w:t>
+            <w:proofErr w:type="spellStart"/>
+            <w:proofErr w:type="gramStart"/>
+            <w:r>
+              <w:t>xxxx</w:t>
+            </w:r>
+            <w:proofErr w:type="spellEnd"/>
+            <w:proofErr w:type="gramEnd"/>
+            <w:r>
+              <w:t>, entier,</w:t>
+            </w:r>
+          </w:p>
+          <w:p>
+            <w:pPr>
+              <w:spacing w:after="0"/>
+              <w:jc w:val="both"/>
+            </w:pPr>
+            <w:proofErr w:type="spellStart"/>
+            <w:proofErr w:type="gramStart"/>
+            <w:r>
+              <w:t>xxxxx</w:t>
+            </w:r>
+            <w:proofErr w:type="spellEnd"/>
+            <w:proofErr w:type="gramEnd"/>
+            <w:r>
+              <w:t>, chaîne de caractères</w:t>
+            </w:r>
+          </w:p>
+          <w:p>
+            <w:pPr>
+              <w:spacing w:after="0"/>
+              <w:jc w:val="both"/>
+            </w:pPr>
+            <w:proofErr w:type="spellStart"/>
+            <w:r>
+              <w:t>xxxx</w:t>
+            </w:r>
+            <w:proofErr w:type="spellEnd"/>
+            <w:r>
+              <w:t>, objet X</w:t>
             </w:r>
           </w:p>
         </w:tc>
@@ -13497,26 +16258,45 @@
               <w:spacing w:after="0"/>
               <w:jc w:val="both"/>
             </w:pPr>
-            <w:r>
-              <w:t>xxxx, entier,</w:t>
-            </w:r>
-          </w:p>
-          <w:p>
-            <w:pPr>
-              <w:spacing w:after="0"/>
-              <w:jc w:val="both"/>
-            </w:pPr>
-            <w:r>
-              <w:t>xxxxx, chaîne de caractères</w:t>
-            </w:r>
-          </w:p>
-          <w:p>
-            <w:pPr>
-              <w:spacing w:after="0"/>
-              <w:jc w:val="both"/>
-            </w:pPr>
-            <w:r>
-              <w:t>xxxx, objet X</w:t>
+            <w:proofErr w:type="spellStart"/>
+            <w:proofErr w:type="gramStart"/>
+            <w:r>
+              <w:t>xxxx</w:t>
+            </w:r>
+            <w:proofErr w:type="spellEnd"/>
+            <w:proofErr w:type="gramEnd"/>
+            <w:r>
+              <w:t>, entier,</w:t>
+            </w:r>
+          </w:p>
+          <w:p>
+            <w:pPr>
+              <w:spacing w:after="0"/>
+              <w:jc w:val="both"/>
+            </w:pPr>
+            <w:proofErr w:type="spellStart"/>
+            <w:proofErr w:type="gramStart"/>
+            <w:r>
+              <w:t>xxxxx</w:t>
+            </w:r>
+            <w:proofErr w:type="spellEnd"/>
+            <w:proofErr w:type="gramEnd"/>
+            <w:r>
+              <w:t>, chaîne de caractères</w:t>
+            </w:r>
+          </w:p>
+          <w:p>
+            <w:pPr>
+              <w:spacing w:after="0"/>
+              <w:jc w:val="both"/>
+            </w:pPr>
+            <w:proofErr w:type="spellStart"/>
+            <w:r>
+              <w:t>xxxx</w:t>
+            </w:r>
+            <w:proofErr w:type="spellEnd"/>
+            <w:r>
+              <w:t>, objet X</w:t>
             </w:r>
           </w:p>
         </w:tc>
@@ -13644,8 +16424,13 @@
               <w:spacing w:after="0"/>
               <w:jc w:val="both"/>
             </w:pPr>
-            <w:r>
-              <w:t>xxxx, entier</w:t>
+            <w:proofErr w:type="spellStart"/>
+            <w:r>
+              <w:t>xxxx</w:t>
+            </w:r>
+            <w:proofErr w:type="spellEnd"/>
+            <w:r>
+              <w:t>, entier</w:t>
             </w:r>
           </w:p>
         </w:tc>
@@ -13840,26 +16625,45 @@
               <w:spacing w:after="0"/>
               <w:jc w:val="both"/>
             </w:pPr>
-            <w:r>
-              <w:t>xxxx, entier,</w:t>
-            </w:r>
-          </w:p>
-          <w:p>
-            <w:pPr>
-              <w:spacing w:after="0"/>
-              <w:jc w:val="both"/>
-            </w:pPr>
-            <w:r>
-              <w:t>xxxxx, chaîne de caractères</w:t>
-            </w:r>
-          </w:p>
-          <w:p>
-            <w:pPr>
-              <w:spacing w:after="0"/>
-              <w:jc w:val="both"/>
-            </w:pPr>
-            <w:r>
-              <w:t>xxxx, objet X</w:t>
+            <w:proofErr w:type="spellStart"/>
+            <w:proofErr w:type="gramStart"/>
+            <w:r>
+              <w:t>xxxx</w:t>
+            </w:r>
+            <w:proofErr w:type="spellEnd"/>
+            <w:proofErr w:type="gramEnd"/>
+            <w:r>
+              <w:t>, entier,</w:t>
+            </w:r>
+          </w:p>
+          <w:p>
+            <w:pPr>
+              <w:spacing w:after="0"/>
+              <w:jc w:val="both"/>
+            </w:pPr>
+            <w:proofErr w:type="spellStart"/>
+            <w:proofErr w:type="gramStart"/>
+            <w:r>
+              <w:t>xxxxx</w:t>
+            </w:r>
+            <w:proofErr w:type="spellEnd"/>
+            <w:proofErr w:type="gramEnd"/>
+            <w:r>
+              <w:t>, chaîne de caractères</w:t>
+            </w:r>
+          </w:p>
+          <w:p>
+            <w:pPr>
+              <w:spacing w:after="0"/>
+              <w:jc w:val="both"/>
+            </w:pPr>
+            <w:proofErr w:type="spellStart"/>
+            <w:r>
+              <w:t>xxxx</w:t>
+            </w:r>
+            <w:proofErr w:type="spellEnd"/>
+            <w:r>
+              <w:t>, objet X</w:t>
             </w:r>
           </w:p>
         </w:tc>
@@ -13888,27 +16692,46 @@
               <w:spacing w:after="0"/>
               <w:jc w:val="both"/>
             </w:pPr>
-            <w:r>
-              <w:t>xxxx, entier,</w:t>
-            </w:r>
-          </w:p>
-          <w:p>
-            <w:pPr>
-              <w:spacing w:after="0"/>
-              <w:jc w:val="both"/>
-            </w:pPr>
+            <w:proofErr w:type="spellStart"/>
+            <w:proofErr w:type="gramStart"/>
+            <w:r>
+              <w:t>xxxx</w:t>
+            </w:r>
+            <w:proofErr w:type="spellEnd"/>
+            <w:proofErr w:type="gramEnd"/>
+            <w:r>
+              <w:t>, entier,</w:t>
+            </w:r>
+          </w:p>
+          <w:p>
+            <w:pPr>
+              <w:spacing w:after="0"/>
+              <w:jc w:val="both"/>
+            </w:pPr>
+            <w:proofErr w:type="spellStart"/>
+            <w:proofErr w:type="gramStart"/>
+            <w:r>
+              <w:t>xxxxx</w:t>
+            </w:r>
+            <w:proofErr w:type="spellEnd"/>
+            <w:proofErr w:type="gramEnd"/>
+            <w:r>
+              <w:t>, chaîne de caractères</w:t>
+            </w:r>
+          </w:p>
+          <w:p>
+            <w:pPr>
+              <w:spacing w:after="0"/>
+              <w:jc w:val="both"/>
+            </w:pPr>
+            <w:proofErr w:type="spellStart"/>
             <w:r>
               <w:lastRenderedPageBreak/>
-              <w:t>xxxxx, chaîne de caractères</w:t>
-            </w:r>
-          </w:p>
-          <w:p>
-            <w:pPr>
-              <w:spacing w:after="0"/>
-              <w:jc w:val="both"/>
-            </w:pPr>
-            <w:r>
-              <w:t>xxxx, objet X</w:t>
+              <w:t>xxxx</w:t>
+            </w:r>
+            <w:proofErr w:type="spellEnd"/>
+            <w:r>
+              <w:t>, objet X</w:t>
             </w:r>
           </w:p>
         </w:tc>
@@ -14037,8 +16860,13 @@
               <w:spacing w:after="0"/>
               <w:jc w:val="both"/>
             </w:pPr>
-            <w:r>
-              <w:t>xxxx, entier</w:t>
+            <w:proofErr w:type="spellStart"/>
+            <w:r>
+              <w:t>xxxx</w:t>
+            </w:r>
+            <w:proofErr w:type="spellEnd"/>
+            <w:r>
+              <w:t>, entier</w:t>
             </w:r>
           </w:p>
         </w:tc>
@@ -14137,8 +16965,13 @@
               </w:sdtPr>
               <w:sdtEndPr/>
               <w:sdtContent>
+                <w:proofErr w:type="spellStart"/>
                 <w:r>
-                  <w:t>Vivehotel – Document technique</w:t>
+                  <w:t>Vivehotel</w:t>
+                </w:r>
+                <w:proofErr w:type="spellEnd"/>
+                <w:r>
+                  <w:t xml:space="preserve"> – Document technique</w:t>
                 </w:r>
               </w:sdtContent>
             </w:sdt>
@@ -14176,7 +17009,7 @@
                 <w:bCs/>
                 <w:noProof/>
               </w:rPr>
-              <w:t>31</w:t>
+              <w:t>33</w:t>
             </w:r>
             <w:r>
               <w:rPr>
@@ -15737,6 +18570,7 @@
     <w:rsid w:val="00517929"/>
     <w:rsid w:val="005E079A"/>
     <w:rsid w:val="005E11B6"/>
+    <w:rsid w:val="006E13C1"/>
     <w:rsid w:val="00787989"/>
     <w:rsid w:val="009327F4"/>
     <w:rsid w:val="009A5582"/>

--- a/document/Documentation projet.docx
+++ b/document/Documentation projet.docx
@@ -85,7 +85,6 @@
                         <w:szCs w:val="88"/>
                       </w:rPr>
                     </w:pPr>
-                    <w:proofErr w:type="spellStart"/>
                     <w:r>
                       <w:rPr>
                         <w:rFonts w:asciiTheme="majorHAnsi" w:eastAsiaTheme="majorEastAsia" w:hAnsiTheme="majorHAnsi" w:cstheme="majorBidi"/>
@@ -93,17 +92,7 @@
                         <w:sz w:val="88"/>
                         <w:szCs w:val="88"/>
                       </w:rPr>
-                      <w:t>Vivehotel</w:t>
-                    </w:r>
-                    <w:proofErr w:type="spellEnd"/>
-                    <w:r>
-                      <w:rPr>
-                        <w:rFonts w:asciiTheme="majorHAnsi" w:eastAsiaTheme="majorEastAsia" w:hAnsiTheme="majorHAnsi" w:cstheme="majorBidi"/>
-                        <w:color w:val="5B9BD5" w:themeColor="accent1"/>
-                        <w:sz w:val="88"/>
-                        <w:szCs w:val="88"/>
-                      </w:rPr>
-                      <w:t xml:space="preserve"> – Document technique</w:t>
+                      <w:t>Vivehotel – Document technique</w:t>
                     </w:r>
                   </w:p>
                 </w:sdtContent>
@@ -366,7 +355,7 @@
           <w:r>
             <w:fldChar w:fldCharType="separate"/>
           </w:r>
-          <w:hyperlink w:anchor="_Toc132666973" w:history="1">
+          <w:hyperlink w:anchor="_Toc132725864" w:history="1">
             <w:r>
               <w:rPr>
                 <w:rStyle w:val="Lienhypertexte"/>
@@ -393,7 +382,7 @@
                 <w:noProof/>
                 <w:webHidden/>
               </w:rPr>
-              <w:instrText xml:space="preserve"> PAGEREF _Toc132666973 \h </w:instrText>
+              <w:instrText xml:space="preserve"> PAGEREF _Toc132725864 \h </w:instrText>
             </w:r>
             <w:r>
               <w:rPr>
@@ -436,7 +425,7 @@
               <w:lang w:eastAsia="fr-FR"/>
             </w:rPr>
           </w:pPr>
-          <w:hyperlink w:anchor="_Toc132666974" w:history="1">
+          <w:hyperlink w:anchor="_Toc132725865" w:history="1">
             <w:r>
               <w:rPr>
                 <w:rStyle w:val="Lienhypertexte"/>
@@ -463,7 +452,7 @@
                 <w:noProof/>
                 <w:webHidden/>
               </w:rPr>
-              <w:instrText xml:space="preserve"> PAGEREF _Toc132666974 \h </w:instrText>
+              <w:instrText xml:space="preserve"> PAGEREF _Toc132725865 \h </w:instrText>
             </w:r>
             <w:r>
               <w:rPr>
@@ -506,7 +495,7 @@
               <w:lang w:eastAsia="fr-FR"/>
             </w:rPr>
           </w:pPr>
-          <w:hyperlink w:anchor="_Toc132666975" w:history="1">
+          <w:hyperlink w:anchor="_Toc132725866" w:history="1">
             <w:r>
               <w:rPr>
                 <w:rStyle w:val="Lienhypertexte"/>
@@ -533,7 +522,7 @@
                 <w:noProof/>
                 <w:webHidden/>
               </w:rPr>
-              <w:instrText xml:space="preserve"> PAGEREF _Toc132666975 \h </w:instrText>
+              <w:instrText xml:space="preserve"> PAGEREF _Toc132725866 \h </w:instrText>
             </w:r>
             <w:r>
               <w:rPr>
@@ -576,7 +565,7 @@
               <w:lang w:eastAsia="fr-FR"/>
             </w:rPr>
           </w:pPr>
-          <w:hyperlink w:anchor="_Toc132666976" w:history="1">
+          <w:hyperlink w:anchor="_Toc132725867" w:history="1">
             <w:r>
               <w:rPr>
                 <w:rStyle w:val="Lienhypertexte"/>
@@ -603,7 +592,7 @@
                 <w:noProof/>
                 <w:webHidden/>
               </w:rPr>
-              <w:instrText xml:space="preserve"> PAGEREF _Toc132666976 \h </w:instrText>
+              <w:instrText xml:space="preserve"> PAGEREF _Toc132725867 \h </w:instrText>
             </w:r>
             <w:r>
               <w:rPr>
@@ -646,7 +635,7 @@
               <w:lang w:eastAsia="fr-FR"/>
             </w:rPr>
           </w:pPr>
-          <w:hyperlink w:anchor="_Toc132666977" w:history="1">
+          <w:hyperlink w:anchor="_Toc132725868" w:history="1">
             <w:r>
               <w:rPr>
                 <w:rStyle w:val="Lienhypertexte"/>
@@ -673,7 +662,7 @@
                 <w:noProof/>
                 <w:webHidden/>
               </w:rPr>
-              <w:instrText xml:space="preserve"> PAGEREF _Toc132666977 \h </w:instrText>
+              <w:instrText xml:space="preserve"> PAGEREF _Toc132725868 \h </w:instrText>
             </w:r>
             <w:r>
               <w:rPr>
@@ -716,7 +705,7 @@
               <w:lang w:eastAsia="fr-FR"/>
             </w:rPr>
           </w:pPr>
-          <w:hyperlink w:anchor="_Toc132666978" w:history="1">
+          <w:hyperlink w:anchor="_Toc132725869" w:history="1">
             <w:r>
               <w:rPr>
                 <w:rStyle w:val="Lienhypertexte"/>
@@ -743,7 +732,7 @@
                 <w:noProof/>
                 <w:webHidden/>
               </w:rPr>
-              <w:instrText xml:space="preserve"> PAGEREF _Toc132666978 \h </w:instrText>
+              <w:instrText xml:space="preserve"> PAGEREF _Toc132725869 \h </w:instrText>
             </w:r>
             <w:r>
               <w:rPr>
@@ -786,7 +775,7 @@
               <w:lang w:eastAsia="fr-FR"/>
             </w:rPr>
           </w:pPr>
-          <w:hyperlink w:anchor="_Toc132666979" w:history="1">
+          <w:hyperlink w:anchor="_Toc132725870" w:history="1">
             <w:r>
               <w:rPr>
                 <w:rStyle w:val="Lienhypertexte"/>
@@ -813,7 +802,7 @@
                 <w:noProof/>
                 <w:webHidden/>
               </w:rPr>
-              <w:instrText xml:space="preserve"> PAGEREF _Toc132666979 \h </w:instrText>
+              <w:instrText xml:space="preserve"> PAGEREF _Toc132725870 \h </w:instrText>
             </w:r>
             <w:r>
               <w:rPr>
@@ -856,7 +845,7 @@
               <w:lang w:eastAsia="fr-FR"/>
             </w:rPr>
           </w:pPr>
-          <w:hyperlink w:anchor="_Toc132666980" w:history="1">
+          <w:hyperlink w:anchor="_Toc132725871" w:history="1">
             <w:r>
               <w:rPr>
                 <w:rStyle w:val="Lienhypertexte"/>
@@ -883,7 +872,7 @@
                 <w:noProof/>
                 <w:webHidden/>
               </w:rPr>
-              <w:instrText xml:space="preserve"> PAGEREF _Toc132666980 \h </w:instrText>
+              <w:instrText xml:space="preserve"> PAGEREF _Toc132725871 \h </w:instrText>
             </w:r>
             <w:r>
               <w:rPr>
@@ -926,7 +915,7 @@
               <w:lang w:eastAsia="fr-FR"/>
             </w:rPr>
           </w:pPr>
-          <w:hyperlink w:anchor="_Toc132666981" w:history="1">
+          <w:hyperlink w:anchor="_Toc132725872" w:history="1">
             <w:r>
               <w:rPr>
                 <w:rStyle w:val="Lienhypertexte"/>
@@ -953,7 +942,7 @@
                 <w:noProof/>
                 <w:webHidden/>
               </w:rPr>
-              <w:instrText xml:space="preserve"> PAGEREF _Toc132666981 \h </w:instrText>
+              <w:instrText xml:space="preserve"> PAGEREF _Toc132725872 \h </w:instrText>
             </w:r>
             <w:r>
               <w:rPr>
@@ -996,7 +985,7 @@
               <w:lang w:eastAsia="fr-FR"/>
             </w:rPr>
           </w:pPr>
-          <w:hyperlink w:anchor="_Toc132666982" w:history="1">
+          <w:hyperlink w:anchor="_Toc132725873" w:history="1">
             <w:r>
               <w:rPr>
                 <w:rStyle w:val="Lienhypertexte"/>
@@ -1023,7 +1012,7 @@
                 <w:noProof/>
                 <w:webHidden/>
               </w:rPr>
-              <w:instrText xml:space="preserve"> PAGEREF _Toc132666982 \h </w:instrText>
+              <w:instrText xml:space="preserve"> PAGEREF _Toc132725873 \h </w:instrText>
             </w:r>
             <w:r>
               <w:rPr>
@@ -1066,7 +1055,7 @@
               <w:lang w:eastAsia="fr-FR"/>
             </w:rPr>
           </w:pPr>
-          <w:hyperlink w:anchor="_Toc132666983" w:history="1">
+          <w:hyperlink w:anchor="_Toc132725874" w:history="1">
             <w:r>
               <w:rPr>
                 <w:rStyle w:val="Lienhypertexte"/>
@@ -1093,7 +1082,7 @@
                 <w:noProof/>
                 <w:webHidden/>
               </w:rPr>
-              <w:instrText xml:space="preserve"> PAGEREF _Toc132666983 \h </w:instrText>
+              <w:instrText xml:space="preserve"> PAGEREF _Toc132725874 \h </w:instrText>
             </w:r>
             <w:r>
               <w:rPr>
@@ -1136,7 +1125,7 @@
               <w:lang w:eastAsia="fr-FR"/>
             </w:rPr>
           </w:pPr>
-          <w:hyperlink w:anchor="_Toc132666984" w:history="1">
+          <w:hyperlink w:anchor="_Toc132725875" w:history="1">
             <w:r>
               <w:rPr>
                 <w:rStyle w:val="Lienhypertexte"/>
@@ -1163,7 +1152,7 @@
                 <w:noProof/>
                 <w:webHidden/>
               </w:rPr>
-              <w:instrText xml:space="preserve"> PAGEREF _Toc132666984 \h </w:instrText>
+              <w:instrText xml:space="preserve"> PAGEREF _Toc132725875 \h </w:instrText>
             </w:r>
             <w:r>
               <w:rPr>
@@ -1206,7 +1195,7 @@
               <w:lang w:eastAsia="fr-FR"/>
             </w:rPr>
           </w:pPr>
-          <w:hyperlink w:anchor="_Toc132666985" w:history="1">
+          <w:hyperlink w:anchor="_Toc132725876" w:history="1">
             <w:r>
               <w:rPr>
                 <w:rStyle w:val="Lienhypertexte"/>
@@ -1233,7 +1222,7 @@
                 <w:noProof/>
                 <w:webHidden/>
               </w:rPr>
-              <w:instrText xml:space="preserve"> PAGEREF _Toc132666985 \h </w:instrText>
+              <w:instrText xml:space="preserve"> PAGEREF _Toc132725876 \h </w:instrText>
             </w:r>
             <w:r>
               <w:rPr>
@@ -1276,7 +1265,7 @@
               <w:lang w:eastAsia="fr-FR"/>
             </w:rPr>
           </w:pPr>
-          <w:hyperlink w:anchor="_Toc132666986" w:history="1">
+          <w:hyperlink w:anchor="_Toc132725877" w:history="1">
             <w:r>
               <w:rPr>
                 <w:rStyle w:val="Lienhypertexte"/>
@@ -1303,7 +1292,7 @@
                 <w:noProof/>
                 <w:webHidden/>
               </w:rPr>
-              <w:instrText xml:space="preserve"> PAGEREF _Toc132666986 \h </w:instrText>
+              <w:instrText xml:space="preserve"> PAGEREF _Toc132725877 \h </w:instrText>
             </w:r>
             <w:r>
               <w:rPr>
@@ -1346,7 +1335,7 @@
               <w:lang w:eastAsia="fr-FR"/>
             </w:rPr>
           </w:pPr>
-          <w:hyperlink w:anchor="_Toc132666987" w:history="1">
+          <w:hyperlink w:anchor="_Toc132725878" w:history="1">
             <w:r>
               <w:rPr>
                 <w:rStyle w:val="Lienhypertexte"/>
@@ -1373,7 +1362,7 @@
                 <w:noProof/>
                 <w:webHidden/>
               </w:rPr>
-              <w:instrText xml:space="preserve"> PAGEREF _Toc132666987 \h </w:instrText>
+              <w:instrText xml:space="preserve"> PAGEREF _Toc132725878 \h </w:instrText>
             </w:r>
             <w:r>
               <w:rPr>
@@ -1416,7 +1405,7 @@
               <w:lang w:eastAsia="fr-FR"/>
             </w:rPr>
           </w:pPr>
-          <w:hyperlink w:anchor="_Toc132666988" w:history="1">
+          <w:hyperlink w:anchor="_Toc132725879" w:history="1">
             <w:r>
               <w:rPr>
                 <w:rStyle w:val="Lienhypertexte"/>
@@ -1443,7 +1432,7 @@
                 <w:noProof/>
                 <w:webHidden/>
               </w:rPr>
-              <w:instrText xml:space="preserve"> PAGEREF _Toc132666988 \h </w:instrText>
+              <w:instrText xml:space="preserve"> PAGEREF _Toc132725879 \h </w:instrText>
             </w:r>
             <w:r>
               <w:rPr>
@@ -1486,7 +1475,7 @@
               <w:lang w:eastAsia="fr-FR"/>
             </w:rPr>
           </w:pPr>
-          <w:hyperlink w:anchor="_Toc132666989" w:history="1">
+          <w:hyperlink w:anchor="_Toc132725880" w:history="1">
             <w:r>
               <w:rPr>
                 <w:rStyle w:val="Lienhypertexte"/>
@@ -1513,7 +1502,7 @@
                 <w:noProof/>
                 <w:webHidden/>
               </w:rPr>
-              <w:instrText xml:space="preserve"> PAGEREF _Toc132666989 \h </w:instrText>
+              <w:instrText xml:space="preserve"> PAGEREF _Toc132725880 \h </w:instrText>
             </w:r>
             <w:r>
               <w:rPr>
@@ -1556,7 +1545,7 @@
               <w:lang w:eastAsia="fr-FR"/>
             </w:rPr>
           </w:pPr>
-          <w:hyperlink w:anchor="_Toc132666990" w:history="1">
+          <w:hyperlink w:anchor="_Toc132725881" w:history="1">
             <w:r>
               <w:rPr>
                 <w:rStyle w:val="Lienhypertexte"/>
@@ -1583,7 +1572,7 @@
                 <w:noProof/>
                 <w:webHidden/>
               </w:rPr>
-              <w:instrText xml:space="preserve"> PAGEREF _Toc132666990 \h </w:instrText>
+              <w:instrText xml:space="preserve"> PAGEREF _Toc132725881 \h </w:instrText>
             </w:r>
             <w:r>
               <w:rPr>
@@ -1626,7 +1615,7 @@
               <w:lang w:eastAsia="fr-FR"/>
             </w:rPr>
           </w:pPr>
-          <w:hyperlink w:anchor="_Toc132666991" w:history="1">
+          <w:hyperlink w:anchor="_Toc132725882" w:history="1">
             <w:r>
               <w:rPr>
                 <w:rStyle w:val="Lienhypertexte"/>
@@ -1653,7 +1642,7 @@
                 <w:noProof/>
                 <w:webHidden/>
               </w:rPr>
-              <w:instrText xml:space="preserve"> PAGEREF _Toc132666991 \h </w:instrText>
+              <w:instrText xml:space="preserve"> PAGEREF _Toc132725882 \h </w:instrText>
             </w:r>
             <w:r>
               <w:rPr>
@@ -1696,7 +1685,7 @@
               <w:lang w:eastAsia="fr-FR"/>
             </w:rPr>
           </w:pPr>
-          <w:hyperlink w:anchor="_Toc132666992" w:history="1">
+          <w:hyperlink w:anchor="_Toc132725883" w:history="1">
             <w:r>
               <w:rPr>
                 <w:rStyle w:val="Lienhypertexte"/>
@@ -1723,7 +1712,7 @@
                 <w:noProof/>
                 <w:webHidden/>
               </w:rPr>
-              <w:instrText xml:space="preserve"> PAGEREF _Toc132666992 \h </w:instrText>
+              <w:instrText xml:space="preserve"> PAGEREF _Toc132725883 \h </w:instrText>
             </w:r>
             <w:r>
               <w:rPr>
@@ -1766,7 +1755,7 @@
               <w:lang w:eastAsia="fr-FR"/>
             </w:rPr>
           </w:pPr>
-          <w:hyperlink w:anchor="_Toc132666993" w:history="1">
+          <w:hyperlink w:anchor="_Toc132725884" w:history="1">
             <w:r>
               <w:rPr>
                 <w:rStyle w:val="Lienhypertexte"/>
@@ -1793,7 +1782,7 @@
                 <w:noProof/>
                 <w:webHidden/>
               </w:rPr>
-              <w:instrText xml:space="preserve"> PAGEREF _Toc132666993 \h </w:instrText>
+              <w:instrText xml:space="preserve"> PAGEREF _Toc132725884 \h </w:instrText>
             </w:r>
             <w:r>
               <w:rPr>
@@ -1836,7 +1825,7 @@
               <w:lang w:eastAsia="fr-FR"/>
             </w:rPr>
           </w:pPr>
-          <w:hyperlink w:anchor="_Toc132666994" w:history="1">
+          <w:hyperlink w:anchor="_Toc132725885" w:history="1">
             <w:r>
               <w:rPr>
                 <w:rStyle w:val="Lienhypertexte"/>
@@ -1863,7 +1852,7 @@
                 <w:noProof/>
                 <w:webHidden/>
               </w:rPr>
-              <w:instrText xml:space="preserve"> PAGEREF _Toc132666994 \h </w:instrText>
+              <w:instrText xml:space="preserve"> PAGEREF _Toc132725885 \h </w:instrText>
             </w:r>
             <w:r>
               <w:rPr>
@@ -1906,7 +1895,7 @@
               <w:lang w:eastAsia="fr-FR"/>
             </w:rPr>
           </w:pPr>
-          <w:hyperlink w:anchor="_Toc132666995" w:history="1">
+          <w:hyperlink w:anchor="_Toc132725886" w:history="1">
             <w:r>
               <w:rPr>
                 <w:rStyle w:val="Lienhypertexte"/>
@@ -1933,7 +1922,7 @@
                 <w:noProof/>
                 <w:webHidden/>
               </w:rPr>
-              <w:instrText xml:space="preserve"> PAGEREF _Toc132666995 \h </w:instrText>
+              <w:instrText xml:space="preserve"> PAGEREF _Toc132725886 \h </w:instrText>
             </w:r>
             <w:r>
               <w:rPr>
@@ -1976,7 +1965,7 @@
               <w:lang w:eastAsia="fr-FR"/>
             </w:rPr>
           </w:pPr>
-          <w:hyperlink w:anchor="_Toc132666996" w:history="1">
+          <w:hyperlink w:anchor="_Toc132725887" w:history="1">
             <w:r>
               <w:rPr>
                 <w:rStyle w:val="Lienhypertexte"/>
@@ -2003,7 +1992,7 @@
                 <w:noProof/>
                 <w:webHidden/>
               </w:rPr>
-              <w:instrText xml:space="preserve"> PAGEREF _Toc132666996 \h </w:instrText>
+              <w:instrText xml:space="preserve"> PAGEREF _Toc132725887 \h </w:instrText>
             </w:r>
             <w:r>
               <w:rPr>
@@ -2046,7 +2035,7 @@
               <w:lang w:eastAsia="fr-FR"/>
             </w:rPr>
           </w:pPr>
-          <w:hyperlink w:anchor="_Toc132666997" w:history="1">
+          <w:hyperlink w:anchor="_Toc132725888" w:history="1">
             <w:r>
               <w:rPr>
                 <w:rStyle w:val="Lienhypertexte"/>
@@ -2073,7 +2062,7 @@
                 <w:noProof/>
                 <w:webHidden/>
               </w:rPr>
-              <w:instrText xml:space="preserve"> PAGEREF _Toc132666997 \h </w:instrText>
+              <w:instrText xml:space="preserve"> PAGEREF _Toc132725888 \h </w:instrText>
             </w:r>
             <w:r>
               <w:rPr>
@@ -2116,7 +2105,7 @@
               <w:lang w:eastAsia="fr-FR"/>
             </w:rPr>
           </w:pPr>
-          <w:hyperlink w:anchor="_Toc132666998" w:history="1">
+          <w:hyperlink w:anchor="_Toc132725889" w:history="1">
             <w:r>
               <w:rPr>
                 <w:rStyle w:val="Lienhypertexte"/>
@@ -2143,7 +2132,7 @@
                 <w:noProof/>
                 <w:webHidden/>
               </w:rPr>
-              <w:instrText xml:space="preserve"> PAGEREF _Toc132666998 \h </w:instrText>
+              <w:instrText xml:space="preserve"> PAGEREF _Toc132725889 \h </w:instrText>
             </w:r>
             <w:r>
               <w:rPr>
@@ -2186,7 +2175,7 @@
               <w:lang w:eastAsia="fr-FR"/>
             </w:rPr>
           </w:pPr>
-          <w:hyperlink w:anchor="_Toc132666999" w:history="1">
+          <w:hyperlink w:anchor="_Toc132725890" w:history="1">
             <w:r>
               <w:rPr>
                 <w:rStyle w:val="Lienhypertexte"/>
@@ -2213,7 +2202,7 @@
                 <w:noProof/>
                 <w:webHidden/>
               </w:rPr>
-              <w:instrText xml:space="preserve"> PAGEREF _Toc132666999 \h </w:instrText>
+              <w:instrText xml:space="preserve"> PAGEREF _Toc132725890 \h </w:instrText>
             </w:r>
             <w:r>
               <w:rPr>
@@ -2256,7 +2245,7 @@
               <w:lang w:eastAsia="fr-FR"/>
             </w:rPr>
           </w:pPr>
-          <w:hyperlink w:anchor="_Toc132667000" w:history="1">
+          <w:hyperlink w:anchor="_Toc132725891" w:history="1">
             <w:r>
               <w:rPr>
                 <w:rStyle w:val="Lienhypertexte"/>
@@ -2283,7 +2272,7 @@
                 <w:noProof/>
                 <w:webHidden/>
               </w:rPr>
-              <w:instrText xml:space="preserve"> PAGEREF _Toc132667000 \h </w:instrText>
+              <w:instrText xml:space="preserve"> PAGEREF _Toc132725891 \h </w:instrText>
             </w:r>
             <w:r>
               <w:rPr>
@@ -2326,7 +2315,7 @@
               <w:lang w:eastAsia="fr-FR"/>
             </w:rPr>
           </w:pPr>
-          <w:hyperlink w:anchor="_Toc132667001" w:history="1">
+          <w:hyperlink w:anchor="_Toc132725892" w:history="1">
             <w:r>
               <w:rPr>
                 <w:rStyle w:val="Lienhypertexte"/>
@@ -2353,7 +2342,7 @@
                 <w:noProof/>
                 <w:webHidden/>
               </w:rPr>
-              <w:instrText xml:space="preserve"> PAGEREF _Toc132667001 \h </w:instrText>
+              <w:instrText xml:space="preserve"> PAGEREF _Toc132725892 \h </w:instrText>
             </w:r>
             <w:r>
               <w:rPr>
@@ -2396,7 +2385,7 @@
               <w:lang w:eastAsia="fr-FR"/>
             </w:rPr>
           </w:pPr>
-          <w:hyperlink w:anchor="_Toc132667002" w:history="1">
+          <w:hyperlink w:anchor="_Toc132725893" w:history="1">
             <w:r>
               <w:rPr>
                 <w:rStyle w:val="Lienhypertexte"/>
@@ -2423,7 +2412,7 @@
                 <w:noProof/>
                 <w:webHidden/>
               </w:rPr>
-              <w:instrText xml:space="preserve"> PAGEREF _Toc132667002 \h </w:instrText>
+              <w:instrText xml:space="preserve"> PAGEREF _Toc132725893 \h </w:instrText>
             </w:r>
             <w:r>
               <w:rPr>
@@ -2466,7 +2455,7 @@
               <w:lang w:eastAsia="fr-FR"/>
             </w:rPr>
           </w:pPr>
-          <w:hyperlink w:anchor="_Toc132667003" w:history="1">
+          <w:hyperlink w:anchor="_Toc132725894" w:history="1">
             <w:r>
               <w:rPr>
                 <w:rStyle w:val="Lienhypertexte"/>
@@ -2493,7 +2482,7 @@
                 <w:noProof/>
                 <w:webHidden/>
               </w:rPr>
-              <w:instrText xml:space="preserve"> PAGEREF _Toc132667003 \h </w:instrText>
+              <w:instrText xml:space="preserve"> PAGEREF _Toc132725894 \h </w:instrText>
             </w:r>
             <w:r>
               <w:rPr>
@@ -2536,7 +2525,7 @@
               <w:lang w:eastAsia="fr-FR"/>
             </w:rPr>
           </w:pPr>
-          <w:hyperlink w:anchor="_Toc132667004" w:history="1">
+          <w:hyperlink w:anchor="_Toc132725895" w:history="1">
             <w:r>
               <w:rPr>
                 <w:rStyle w:val="Lienhypertexte"/>
@@ -2563,7 +2552,7 @@
                 <w:noProof/>
                 <w:webHidden/>
               </w:rPr>
-              <w:instrText xml:space="preserve"> PAGEREF _Toc132667004 \h </w:instrText>
+              <w:instrText xml:space="preserve"> PAGEREF _Toc132725895 \h </w:instrText>
             </w:r>
             <w:r>
               <w:rPr>
@@ -2606,7 +2595,7 @@
               <w:lang w:eastAsia="fr-FR"/>
             </w:rPr>
           </w:pPr>
-          <w:hyperlink w:anchor="_Toc132667005" w:history="1">
+          <w:hyperlink w:anchor="_Toc132725896" w:history="1">
             <w:r>
               <w:rPr>
                 <w:rStyle w:val="Lienhypertexte"/>
@@ -2633,7 +2622,7 @@
                 <w:noProof/>
                 <w:webHidden/>
               </w:rPr>
-              <w:instrText xml:space="preserve"> PAGEREF _Toc132667005 \h </w:instrText>
+              <w:instrText xml:space="preserve"> PAGEREF _Toc132725896 \h </w:instrText>
             </w:r>
             <w:r>
               <w:rPr>
@@ -2676,7 +2665,7 @@
               <w:lang w:eastAsia="fr-FR"/>
             </w:rPr>
           </w:pPr>
-          <w:hyperlink w:anchor="_Toc132667006" w:history="1">
+          <w:hyperlink w:anchor="_Toc132725897" w:history="1">
             <w:r>
               <w:rPr>
                 <w:rStyle w:val="Lienhypertexte"/>
@@ -2703,7 +2692,7 @@
                 <w:noProof/>
                 <w:webHidden/>
               </w:rPr>
-              <w:instrText xml:space="preserve"> PAGEREF _Toc132667006 \h </w:instrText>
+              <w:instrText xml:space="preserve"> PAGEREF _Toc132725897 \h </w:instrText>
             </w:r>
             <w:r>
               <w:rPr>
@@ -2746,7 +2735,7 @@
               <w:lang w:eastAsia="fr-FR"/>
             </w:rPr>
           </w:pPr>
-          <w:hyperlink w:anchor="_Toc132667007" w:history="1">
+          <w:hyperlink w:anchor="_Toc132725898" w:history="1">
             <w:r>
               <w:rPr>
                 <w:rStyle w:val="Lienhypertexte"/>
@@ -2773,7 +2762,7 @@
                 <w:noProof/>
                 <w:webHidden/>
               </w:rPr>
-              <w:instrText xml:space="preserve"> PAGEREF _Toc132667007 \h </w:instrText>
+              <w:instrText xml:space="preserve"> PAGEREF _Toc132725898 \h </w:instrText>
             </w:r>
             <w:r>
               <w:rPr>
@@ -2816,13 +2805,27 @@
               <w:lang w:eastAsia="fr-FR"/>
             </w:rPr>
           </w:pPr>
-          <w:hyperlink w:anchor="_Toc132667008" w:history="1">
+          <w:hyperlink w:anchor="_Toc132725899" w:history="1">
             <w:r>
               <w:rPr>
                 <w:rStyle w:val="Lienhypertexte"/>
                 <w:noProof/>
               </w:rPr>
-              <w:t>Fonctions et procédures</w:t>
+              <w:t>Fonctions et procé</w:t>
+            </w:r>
+            <w:r>
+              <w:rPr>
+                <w:rStyle w:val="Lienhypertexte"/>
+                <w:noProof/>
+              </w:rPr>
+              <w:t>d</w:t>
+            </w:r>
+            <w:r>
+              <w:rPr>
+                <w:rStyle w:val="Lienhypertexte"/>
+                <w:noProof/>
+              </w:rPr>
+              <w:t>ures</w:t>
             </w:r>
             <w:r>
               <w:rPr>
@@ -2843,7 +2846,7 @@
                 <w:noProof/>
                 <w:webHidden/>
               </w:rPr>
-              <w:instrText xml:space="preserve"> PAGEREF _Toc132667008 \h </w:instrText>
+              <w:instrText xml:space="preserve"> PAGEREF _Toc132725899 \h </w:instrText>
             </w:r>
             <w:r>
               <w:rPr>
@@ -2895,7 +2898,7 @@
       <w:pPr>
         <w:pStyle w:val="Titre1"/>
       </w:pPr>
-      <w:bookmarkStart w:id="0" w:name="_Toc132666973"/>
+      <w:bookmarkStart w:id="0" w:name="_Toc132725864"/>
       <w:r>
         <w:lastRenderedPageBreak/>
         <w:t>Description</w:t>
@@ -3269,7 +3272,7 @@
       <w:pPr>
         <w:pStyle w:val="Titre1"/>
       </w:pPr>
-      <w:bookmarkStart w:id="1" w:name="_Toc132666974"/>
+      <w:bookmarkStart w:id="1" w:name="_Toc132725865"/>
       <w:r>
         <w:lastRenderedPageBreak/>
         <w:t>Environn</w:t>
@@ -3293,7 +3296,7 @@
       <w:pPr>
         <w:pStyle w:val="Titre2"/>
       </w:pPr>
-      <w:bookmarkStart w:id="2" w:name="_Toc132666975"/>
+      <w:bookmarkStart w:id="2" w:name="_Toc132725866"/>
       <w:r>
         <w:t>Langages</w:t>
       </w:r>
@@ -3353,7 +3356,7 @@
       <w:pPr>
         <w:pStyle w:val="Titre2"/>
       </w:pPr>
-      <w:bookmarkStart w:id="3" w:name="_Toc132666976"/>
+      <w:bookmarkStart w:id="3" w:name="_Toc132725867"/>
       <w:r>
         <w:t>Système d’exploitation</w:t>
       </w:r>
@@ -3375,7 +3378,7 @@
       <w:pPr>
         <w:pStyle w:val="Titre2"/>
       </w:pPr>
-      <w:bookmarkStart w:id="4" w:name="_Toc132666977"/>
+      <w:bookmarkStart w:id="4" w:name="_Toc132725868"/>
       <w:r>
         <w:t>Framework</w:t>
       </w:r>
@@ -3429,7 +3432,7 @@
       <w:pPr>
         <w:pStyle w:val="Titre2"/>
       </w:pPr>
-      <w:bookmarkStart w:id="5" w:name="_Toc132666978"/>
+      <w:bookmarkStart w:id="5" w:name="_Toc132725869"/>
       <w:r>
         <w:t>Serveur</w:t>
       </w:r>
@@ -3460,7 +3463,7 @@
       <w:pPr>
         <w:pStyle w:val="Titre3"/>
       </w:pPr>
-      <w:bookmarkStart w:id="6" w:name="_Toc132666979"/>
+      <w:bookmarkStart w:id="6" w:name="_Toc132725870"/>
       <w:r>
         <w:t>Base de données</w:t>
       </w:r>
@@ -3495,7 +3498,7 @@
       <w:pPr>
         <w:pStyle w:val="Titre1"/>
       </w:pPr>
-      <w:bookmarkStart w:id="7" w:name="_Toc132666980"/>
+      <w:bookmarkStart w:id="7" w:name="_Toc132725871"/>
       <w:r>
         <w:lastRenderedPageBreak/>
         <w:t>Description de la base de données</w:t>
@@ -3516,15 +3519,7 @@
         <w:t>du</w:t>
       </w:r>
       <w:r>
-        <w:t xml:space="preserve"> site web « </w:t>
-      </w:r>
-      <w:proofErr w:type="spellStart"/>
-      <w:r>
-        <w:t>Vivehotel</w:t>
-      </w:r>
-      <w:proofErr w:type="spellEnd"/>
-      <w:r>
-        <w:t> » possède 10 tables et </w:t>
+        <w:t xml:space="preserve"> site web « Vivehotel » possède 10 tables et </w:t>
       </w:r>
       <w:r>
         <w:t>12</w:t>
@@ -3590,7 +3585,13 @@
         <w:t xml:space="preserve">. Il est donc nécessaire de suivre certaines </w:t>
       </w:r>
       <w:r>
-        <w:t>étapes afin que le site puisse être exécutée.</w:t>
+        <w:t>étapes afin que le site</w:t>
+      </w:r>
+      <w:r>
+        <w:t xml:space="preserve"> puisse être exécuté</w:t>
+      </w:r>
+      <w:r>
+        <w:t>.</w:t>
       </w:r>
     </w:p>
     <w:p>
@@ -3601,7 +3602,13 @@
         <w:t>Supposons</w:t>
       </w:r>
       <w:r>
-        <w:t xml:space="preserve"> que le lecteur a déjà démarré un serveur avec la bonne version de XAMPP et la bonne version de </w:t>
+        <w:t xml:space="preserve"> que le lecteur a</w:t>
+      </w:r>
+      <w:r>
+        <w:t>it</w:t>
+      </w:r>
+      <w:r>
+        <w:t xml:space="preserve"> déjà démarré un serveur avec la bonne version de XAMPP et la bonne version de </w:t>
       </w:r>
       <w:r>
         <w:t>« </w:t>
@@ -3663,7 +3670,16 @@
         <w:t>connexion à</w:t>
       </w:r>
       <w:r>
-        <w:t xml:space="preserve"> une base de données, il est nécessaire d’indiquer des paramètres multiples à une instruction de connexion. Un ensemble possible de paramètres est le </w:t>
+        <w:t xml:space="preserve"> une base de données</w:t>
+      </w:r>
+      <w:r>
+        <w:t xml:space="preserve">, il est nécessaire d’indiquer </w:t>
+      </w:r>
+      <w:r>
+        <w:t>d</w:t>
+      </w:r>
+      <w:r>
+        <w:t xml:space="preserve">es paramètres multiples à une instruction de connexion. Un ensemble possible de paramètres est le </w:t>
       </w:r>
       <w:r>
         <w:t>suivan</w:t>
@@ -3777,22 +3793,89 @@
       <w:pPr>
         <w:jc w:val="both"/>
       </w:pPr>
+      <w:r>
+        <w:t xml:space="preserve">Le fichier </w:t>
+      </w:r>
+      <w:r>
+        <w:rPr>
+          <w:b/>
+        </w:rPr>
+        <w:t>« </w:t>
+      </w:r>
+      <w:proofErr w:type="spellStart"/>
+      <w:r>
+        <w:rPr>
+          <w:b/>
+        </w:rPr>
+        <w:t>config</w:t>
+      </w:r>
+      <w:r>
+        <w:rPr>
+          <w:b/>
+        </w:rPr>
+        <w:t>.php</w:t>
+      </w:r>
+      <w:proofErr w:type="spellEnd"/>
+      <w:r>
+        <w:rPr>
+          <w:b/>
+        </w:rPr>
+        <w:t> »</w:t>
+      </w:r>
+      <w:r>
+        <w:t xml:space="preserve"> contient toutes les données</w:t>
+      </w:r>
+      <w:r>
+        <w:t xml:space="preserve"> de connexion</w:t>
+      </w:r>
+      <w:r>
+        <w:t>, sous forme de constantes</w:t>
+      </w:r>
+      <w:r>
+        <w:t xml:space="preserve">. </w:t>
+      </w:r>
+      <w:r>
+        <w:t>Ces constantes sont placées en début de programme.</w:t>
+      </w:r>
     </w:p>
     <w:p>
       <w:pPr>
         <w:jc w:val="both"/>
       </w:pPr>
       <w:r>
-        <w:t>Le fichier « config » contient toutes les données, sous forme de constantes.</w:t>
-      </w:r>
-      <w:r>
-        <w:t xml:space="preserve"> Les valeurs par défaut de cette constante permettent à un </w:t>
-      </w:r>
-      <w:r>
-        <w:t>utilisateur</w:t>
-      </w:r>
-      <w:r>
-        <w:t xml:space="preserve"> « </w:t>
+        <w:t>Dans l’environnement de travail actuel, « </w:t>
+      </w:r>
+      <w:proofErr w:type="spellStart"/>
+      <w:r>
+        <w:t>PhpMyAdmin</w:t>
+      </w:r>
+      <w:proofErr w:type="spellEnd"/>
+      <w:r>
+        <w:t> </w:t>
+      </w:r>
+      <w:r>
+        <w:t>5.2</w:t>
+      </w:r>
+      <w:r>
+        <w:t>.0</w:t>
+      </w:r>
+      <w:r>
+        <w:t xml:space="preserve"> </w:t>
+      </w:r>
+      <w:r>
+        <w:t xml:space="preserve">» est </w:t>
+      </w:r>
+      <w:r>
+        <w:t>démarré</w:t>
+      </w:r>
+      <w:r>
+        <w:t>. Ce SGBD</w:t>
+      </w:r>
+      <w:r>
+        <w:t xml:space="preserve"> est paramétré </w:t>
+      </w:r>
+      <w:r>
+        <w:t>pour permettre une connexion à la base de données avec un profil « </w:t>
       </w:r>
       <w:proofErr w:type="spellStart"/>
       <w:r>
@@ -3800,13 +3883,13 @@
       </w:r>
       <w:proofErr w:type="spellEnd"/>
       <w:r>
-        <w:t xml:space="preserve"> » de se </w:t>
-      </w:r>
-      <w:r>
-        <w:t>connecter à la base de données</w:t>
-      </w:r>
-      <w:r>
-        <w:t xml:space="preserve"> « </w:t>
+        <w:t> ».</w:t>
+      </w:r>
+      <w:r>
+        <w:t xml:space="preserve"> </w:t>
+      </w:r>
+      <w:r>
+        <w:t>Les constantes contiennent des paramètres par défaut, permettant de faire une connexion à « </w:t>
       </w:r>
       <w:proofErr w:type="spellStart"/>
       <w:r>
@@ -3814,6 +3897,122 @@
       </w:r>
       <w:proofErr w:type="spellEnd"/>
       <w:r>
+        <w:t> » depuis le profil « </w:t>
+      </w:r>
+      <w:proofErr w:type="spellStart"/>
+      <w:r>
+        <w:t>root</w:t>
+      </w:r>
+      <w:proofErr w:type="spellEnd"/>
+      <w:r>
+        <w:t> ».</w:t>
+      </w:r>
+    </w:p>
+    <w:p>
+      <w:pPr>
+        <w:jc w:val="both"/>
+      </w:pPr>
+      <w:r>
+        <w:t xml:space="preserve">Nous allons maintenant nous intéresser à </w:t>
+      </w:r>
+      <w:r>
+        <w:t>la connexion concrète dans la base de données</w:t>
+      </w:r>
+      <w:r>
+        <w:t>.</w:t>
+      </w:r>
+    </w:p>
+    <w:p>
+      <w:pPr>
+        <w:jc w:val="both"/>
+      </w:pPr>
+      <w:r>
+        <w:t xml:space="preserve">La classe PDO est une classe de connexion à </w:t>
+      </w:r>
+      <w:r>
+        <w:t>une base</w:t>
+      </w:r>
+      <w:r>
+        <w:t xml:space="preserve"> de données. Instancier un objet de type PDO, c’est créer une connexion</w:t>
+      </w:r>
+      <w:r>
+        <w:t xml:space="preserve"> stockée en attribut d’objet</w:t>
+      </w:r>
+      <w:r>
+        <w:t xml:space="preserve">. </w:t>
+      </w:r>
+      <w:r>
+        <w:t>Le constructeur d’un objet PDO prend des paramètres de connexion</w:t>
+      </w:r>
+      <w:r>
+        <w:t>, créé</w:t>
+      </w:r>
+      <w:r>
+        <w:t>s précédemment</w:t>
+      </w:r>
+      <w:r>
+        <w:t xml:space="preserve"> sous fo</w:t>
+      </w:r>
+      <w:r>
+        <w:t>r</w:t>
+      </w:r>
+      <w:r>
+        <w:t>me de constantes</w:t>
+      </w:r>
+      <w:r>
+        <w:t>.</w:t>
+      </w:r>
+    </w:p>
+    <w:p>
+      <w:pPr>
+        <w:jc w:val="both"/>
+      </w:pPr>
+      <w:r>
+        <w:t>Notons qu’il y a également une gestion d’erreurs de connexion au sein du fichier « </w:t>
+      </w:r>
+      <w:proofErr w:type="spellStart"/>
+      <w:r>
+        <w:t>config.php</w:t>
+      </w:r>
+      <w:proofErr w:type="spellEnd"/>
+      <w:r>
+        <w:t> ». Elle permet de donner une « seconde chance » à la connexion d’aboutir.</w:t>
+      </w:r>
+    </w:p>
+    <w:p>
+      <w:pPr>
+        <w:jc w:val="both"/>
+      </w:pPr>
+      <w:r>
+        <w:t xml:space="preserve">La connexion sera, tout comme les constantes, </w:t>
+      </w:r>
+      <w:r>
+        <w:t>définies dans le fichier de configuration</w:t>
+      </w:r>
+      <w:r>
+        <w:t>. Cette connexion pourra être utilisé</w:t>
+      </w:r>
+      <w:r>
+        <w:t>e</w:t>
+      </w:r>
+      <w:r>
+        <w:t xml:space="preserve"> par tous les autres programmes du site qui feront appel </w:t>
+      </w:r>
+      <w:r>
+        <w:t>au</w:t>
+      </w:r>
+      <w:r>
+        <w:t xml:space="preserve"> </w:t>
+      </w:r>
+      <w:r>
+        <w:t>fichier « </w:t>
+      </w:r>
+      <w:proofErr w:type="spellStart"/>
+      <w:r>
+        <w:t>config.php</w:t>
+      </w:r>
+      <w:proofErr w:type="spellEnd"/>
+      <w:r>
         <w:t xml:space="preserve"> ». </w:t>
       </w:r>
     </w:p>
@@ -3822,16 +4021,35 @@
         <w:jc w:val="both"/>
       </w:pPr>
       <w:r>
-        <w:t>Nous allons maintenant nous intéresser à la façon dont</w:t>
-      </w:r>
-      <w:r>
-        <w:t xml:space="preserve"> nous nous connecton</w:t>
-      </w:r>
-      <w:r>
-        <w:t>s</w:t>
-      </w:r>
-      <w:r>
-        <w:t xml:space="preserve"> à la base de données.</w:t>
+        <w:t>Aucune base de données n’est créée par défaut lorsque le projet es</w:t>
+      </w:r>
+      <w:r>
+        <w:t xml:space="preserve">t utilisé ; </w:t>
+      </w:r>
+      <w:proofErr w:type="spellStart"/>
+      <w:r>
+        <w:t>L</w:t>
+      </w:r>
+      <w:r>
+        <w:t>La</w:t>
+      </w:r>
+      <w:proofErr w:type="spellEnd"/>
+      <w:r>
+        <w:t xml:space="preserve"> réécriture du fichier « </w:t>
+      </w:r>
+      <w:proofErr w:type="spellStart"/>
+      <w:r>
+        <w:t>config.php</w:t>
+      </w:r>
+      <w:proofErr w:type="spellEnd"/>
+      <w:r>
+        <w:t xml:space="preserve"> » n’est pas suffisant pour que l’accès à la base de données soit </w:t>
+      </w:r>
+      <w:r>
+        <w:t>fonctionnel</w:t>
+      </w:r>
+      <w:r>
+        <w:t xml:space="preserve">. </w:t>
       </w:r>
     </w:p>
     <w:p>
@@ -3839,74 +4057,19 @@
         <w:jc w:val="both"/>
       </w:pPr>
       <w:r>
-        <w:t>La classe PDO est une classe de connexion à des bases de données. Instancier un objet de type PDO, c’est créer une connexion</w:t>
-      </w:r>
-      <w:r>
-        <w:t xml:space="preserve"> stockée en attribut d’objet</w:t>
-      </w:r>
-      <w:r>
-        <w:t xml:space="preserve">. </w:t>
-      </w:r>
-      <w:r>
-        <w:t>Le constructeur d’un objet PDO prend des paramètres de connexion. Ces paramètres seront les constantes que nous avons définies précédemment dans le programme de « config ».</w:t>
-      </w:r>
-    </w:p>
-    <w:p>
-      <w:pPr>
-        <w:jc w:val="both"/>
-      </w:pPr>
-      <w:r>
-        <w:t>Notons qu’il y a également une gestion d’erreurs de connexion au sein du fichier « </w:t>
-      </w:r>
-      <w:proofErr w:type="spellStart"/>
-      <w:r>
-        <w:t>config.php</w:t>
-      </w:r>
-      <w:proofErr w:type="spellEnd"/>
-      <w:r>
-        <w:t> ». Elle permet de donner une « seconde chance » à la connexion d’aboutir.</w:t>
-      </w:r>
-    </w:p>
-    <w:p>
-      <w:pPr>
-        <w:jc w:val="both"/>
-      </w:pPr>
-      <w:r>
-        <w:t xml:space="preserve">La connexion sera, tout comme les constantes, </w:t>
-      </w:r>
-      <w:r>
-        <w:t>définies dans le fichier de configuration</w:t>
-      </w:r>
-      <w:r>
-        <w:t>. Cette connexion pourra être utilisé par tous les autres programmes du site qui feront appel à ce fichier « </w:t>
-      </w:r>
-      <w:proofErr w:type="spellStart"/>
-      <w:r>
-        <w:t>config.php</w:t>
-      </w:r>
-      <w:proofErr w:type="spellEnd"/>
-      <w:r>
-        <w:t xml:space="preserve"> ». </w:t>
-      </w:r>
-      <w:r>
-        <w:t xml:space="preserve">La réécriture de ce </w:t>
-      </w:r>
-      <w:r>
-        <w:t>fichier n’est cependant pas suffisant car nous n’avons pas créé de base de données dans notre SGBD.</w:t>
-      </w:r>
-    </w:p>
-    <w:p>
-      <w:pPr>
-        <w:jc w:val="both"/>
-      </w:pPr>
-      <w:r>
         <w:t>Une fois que la connexion à la base de données a été établi</w:t>
       </w:r>
       <w:r>
         <w:t>e</w:t>
       </w:r>
       <w:r>
-        <w:t xml:space="preserve">, il sera important de donner du sens à ce que nous faisons. Nous allons </w:t>
+        <w:t>, il ser</w:t>
+      </w:r>
+      <w:r>
+        <w:t>a important de créer de la donnée adéquate pour le fonctionnement du site</w:t>
+      </w:r>
+      <w:r>
+        <w:t xml:space="preserve">. Nous allons </w:t>
       </w:r>
       <w:r>
         <w:t>voir</w:t>
@@ -4030,7 +4193,26 @@
         <w:t> »</w:t>
       </w:r>
       <w:r>
-        <w:t xml:space="preserve"> si elle existait déjà </w:t>
+        <w:t xml:space="preserve"> si elle existait </w:t>
+      </w:r>
+      <w:r>
+        <w:t>déjà. (</w:t>
+      </w:r>
+      <w:proofErr w:type="gramStart"/>
+      <w:r>
+        <w:t>dans</w:t>
+      </w:r>
+      <w:proofErr w:type="gramEnd"/>
+      <w:r>
+        <w:t xml:space="preserve"> « </w:t>
+      </w:r>
+      <w:proofErr w:type="spellStart"/>
+      <w:r>
+        <w:t>connexion.php</w:t>
+      </w:r>
+      <w:proofErr w:type="spellEnd"/>
+      <w:r>
+        <w:t> »)</w:t>
       </w:r>
     </w:p>
     <w:p>
@@ -4048,13 +4230,11 @@
       <w:r>
         <w:t xml:space="preserve"> « </w:t>
       </w:r>
-      <w:proofErr w:type="spellStart"/>
-      <w:r>
-        <w:t>vivehotel</w:t>
-      </w:r>
-      <w:proofErr w:type="spellEnd"/>
-      <w:r>
-        <w:t> »</w:t>
+      <w:r>
+        <w:t>V</w:t>
+      </w:r>
+      <w:r>
+        <w:t>ivehotel »</w:t>
       </w:r>
       <w:r>
         <w:t xml:space="preserve"> si elle n’existe pas</w:t>
@@ -4073,7 +4253,13 @@
         <w:t xml:space="preserve">Créer et </w:t>
       </w:r>
       <w:r>
-        <w:t>ajouter un ensemble d’enregistrements cohérents pour chaque table</w:t>
+        <w:t>ajouter un ensemble d</w:t>
+      </w:r>
+      <w:r>
+        <w:t>’</w:t>
+      </w:r>
+      <w:r>
+        <w:t>enregistrements cohérents pour chaque table</w:t>
       </w:r>
       <w:r>
         <w:t xml:space="preserve"> de cette base</w:t>
@@ -4270,7 +4456,7 @@
       <w:pPr>
         <w:pStyle w:val="Titre2"/>
       </w:pPr>
-      <w:bookmarkStart w:id="8" w:name="_Toc132666981"/>
+      <w:bookmarkStart w:id="8" w:name="_Toc132725872"/>
       <w:r>
         <w:t xml:space="preserve">Le modèle </w:t>
       </w:r>
@@ -4286,7 +4472,7 @@
       <w:pPr>
         <w:pStyle w:val="Titre3"/>
       </w:pPr>
-      <w:bookmarkStart w:id="9" w:name="_Toc132666982"/>
+      <w:bookmarkStart w:id="9" w:name="_Toc132725873"/>
       <w:r>
         <w:t>Textuel</w:t>
       </w:r>
@@ -5311,7 +5497,7 @@
       <w:pPr>
         <w:pStyle w:val="Titre3"/>
       </w:pPr>
-      <w:bookmarkStart w:id="10" w:name="_Toc132666983"/>
+      <w:bookmarkStart w:id="10" w:name="_Toc132725874"/>
       <w:r>
         <w:t xml:space="preserve">MCD </w:t>
       </w:r>
@@ -5401,7 +5587,7 @@
         <w:pStyle w:val="Titre2"/>
       </w:pPr>
       <w:bookmarkStart w:id="11" w:name="_Toc122084653"/>
-      <w:bookmarkStart w:id="12" w:name="_Toc132666984"/>
+      <w:bookmarkStart w:id="12" w:name="_Toc132725875"/>
       <w:r>
         <w:lastRenderedPageBreak/>
         <w:t>Le modèle logique de données (modèle relationnel)</w:t>
@@ -5413,7 +5599,7 @@
       <w:pPr>
         <w:pStyle w:val="Titre3"/>
       </w:pPr>
-      <w:bookmarkStart w:id="13" w:name="_Toc132666985"/>
+      <w:bookmarkStart w:id="13" w:name="_Toc132725876"/>
       <w:r>
         <w:t>Textuel</w:t>
       </w:r>
@@ -6997,7 +7183,7 @@
       <w:pPr>
         <w:pStyle w:val="Titre3"/>
       </w:pPr>
-      <w:bookmarkStart w:id="14" w:name="_Toc132666986"/>
+      <w:bookmarkStart w:id="14" w:name="_Toc132725877"/>
       <w:r>
         <w:t>Graphique</w:t>
       </w:r>
@@ -7118,7 +7304,7 @@
         <w:pStyle w:val="Titre1"/>
       </w:pPr>
       <w:bookmarkStart w:id="15" w:name="_Toc132363333"/>
-      <w:bookmarkStart w:id="16" w:name="_Toc132666987"/>
+      <w:bookmarkStart w:id="16" w:name="_Toc132725878"/>
       <w:r>
         <w:t>Description des fichiers</w:t>
       </w:r>
@@ -7130,7 +7316,7 @@
         <w:pStyle w:val="Titre2"/>
       </w:pPr>
       <w:bookmarkStart w:id="17" w:name="_Toc132364128"/>
-      <w:bookmarkStart w:id="18" w:name="_Toc132666988"/>
+      <w:bookmarkStart w:id="18" w:name="_Toc132725879"/>
       <w:r>
         <w:t xml:space="preserve">Dossiers </w:t>
       </w:r>
@@ -7165,7 +7351,7 @@
         <w:pStyle w:val="Titre2"/>
       </w:pPr>
       <w:bookmarkStart w:id="19" w:name="_Toc132364127"/>
-      <w:bookmarkStart w:id="20" w:name="_Toc132666989"/>
+      <w:bookmarkStart w:id="20" w:name="_Toc132725880"/>
       <w:r>
         <w:t>Dossier « _</w:t>
       </w:r>
@@ -7330,23 +7516,7 @@
         <w:t xml:space="preserve"> spécifique</w:t>
       </w:r>
       <w:r>
-        <w:t xml:space="preserve"> de la base de données « </w:t>
-      </w:r>
-      <w:proofErr w:type="spellStart"/>
-      <w:r>
-        <w:t>Vivehotel</w:t>
-      </w:r>
-      <w:proofErr w:type="spellEnd"/>
-      <w:r>
-        <w:t> ». Les fichiers ne sont pas indépendants les uns des autres et devront être appelés dans un ordre logique, dans le cadre de la génération des données de la base « </w:t>
-      </w:r>
-      <w:proofErr w:type="spellStart"/>
-      <w:r>
-        <w:t>Vivehotel</w:t>
-      </w:r>
-      <w:proofErr w:type="spellEnd"/>
-      <w:r>
-        <w:t> ».</w:t>
+        <w:t xml:space="preserve"> de la base de données « Vivehotel ». Les fichiers ne sont pas indépendants les uns des autres et devront être appelés dans un ordre logique, dans le cadre de la génération des données de la base « Vivehotel ».</w:t>
       </w:r>
     </w:p>
     <w:p>
@@ -7418,15 +7588,7 @@
       </w:r>
       <w:proofErr w:type="spellEnd"/>
       <w:r>
-        <w:t> » équivaut à faire un « reset » de la base de données « </w:t>
-      </w:r>
-      <w:proofErr w:type="spellStart"/>
-      <w:r>
-        <w:t>Vivehotel</w:t>
-      </w:r>
-      <w:proofErr w:type="spellEnd"/>
-      <w:r>
-        <w:t xml:space="preserve"> ». Si la base de données n’a pas été créée au préalable, ce fichier « index » va créer la base de données nécessaire avant de lancer les </w:t>
+        <w:t xml:space="preserve"> » équivaut à faire un « reset » de la base de données « Vivehotel ». Si la base de données n’a pas été créée au préalable, ce fichier « index » va créer la base de données nécessaire avant de lancer les </w:t>
       </w:r>
       <w:proofErr w:type="spellStart"/>
       <w:r>
@@ -7496,7 +7658,7 @@
       <w:pPr>
         <w:pStyle w:val="Titre2"/>
       </w:pPr>
-      <w:bookmarkStart w:id="21" w:name="_Toc132666990"/>
+      <w:bookmarkStart w:id="21" w:name="_Toc132725881"/>
       <w:r>
         <w:t xml:space="preserve">Sous-dossier config du dossier </w:t>
       </w:r>
@@ -7510,7 +7672,7 @@
         <w:pStyle w:val="Titre2"/>
       </w:pPr>
       <w:bookmarkStart w:id="22" w:name="_Toc132364122"/>
-      <w:bookmarkStart w:id="23" w:name="_Toc132666991"/>
+      <w:bookmarkStart w:id="23" w:name="_Toc132725882"/>
       <w:r>
         <w:t>Sous-d</w:t>
       </w:r>
@@ -7549,7 +7711,7 @@
         <w:pStyle w:val="Titre3"/>
       </w:pPr>
       <w:bookmarkStart w:id="24" w:name="_Toc132364123"/>
-      <w:bookmarkStart w:id="25" w:name="_Toc132666992"/>
+      <w:bookmarkStart w:id="25" w:name="_Toc132725883"/>
       <w:proofErr w:type="spellStart"/>
       <w:r>
         <w:t>Ctr_controleur.class</w:t>
@@ -7721,7 +7883,7 @@
         <w:pStyle w:val="Titre3"/>
       </w:pPr>
       <w:bookmarkStart w:id="26" w:name="_Toc132364124"/>
-      <w:bookmarkStart w:id="27" w:name="_Toc132666993"/>
+      <w:bookmarkStart w:id="27" w:name="_Toc132725884"/>
       <w:proofErr w:type="spellStart"/>
       <w:r>
         <w:t>fonction.php</w:t>
@@ -8076,7 +8238,7 @@
         <w:pStyle w:val="Titre3"/>
       </w:pPr>
       <w:bookmarkStart w:id="28" w:name="_Toc132364125"/>
-      <w:bookmarkStart w:id="29" w:name="_Toc132666994"/>
+      <w:bookmarkStart w:id="29" w:name="_Toc132725885"/>
       <w:proofErr w:type="spellStart"/>
       <w:r>
         <w:t>I_crud.class.php</w:t>
@@ -8253,7 +8415,7 @@
       <w:pPr>
         <w:pStyle w:val="Titre3"/>
       </w:pPr>
-      <w:bookmarkStart w:id="31" w:name="_Toc132666995"/>
+      <w:bookmarkStart w:id="31" w:name="_Toc132725886"/>
       <w:proofErr w:type="spellStart"/>
       <w:r>
         <w:t>Table.class.php</w:t>
@@ -8584,30 +8746,14 @@
         <w:t>l</w:t>
       </w:r>
       <w:r>
-        <w:t xml:space="preserve">a donnée, généralement sous forme d’un </w:t>
-      </w:r>
-      <w:proofErr w:type="spellStart"/>
-      <w:r>
-        <w:t>array</w:t>
-      </w:r>
-      <w:proofErr w:type="spellEnd"/>
-      <w:r>
-        <w:t xml:space="preserve"> d’enregistrements (</w:t>
-      </w:r>
-      <w:proofErr w:type="spellStart"/>
-      <w:r>
-        <w:t>array</w:t>
-      </w:r>
-      <w:proofErr w:type="spellEnd"/>
-      <w:r>
-        <w:t>).</w:t>
+        <w:t>a donnée, généralement sous forme d’un array d’enregistrements (array).</w:t>
       </w:r>
     </w:p>
     <w:p>
       <w:pPr>
         <w:pStyle w:val="Titre2"/>
       </w:pPr>
-      <w:bookmarkStart w:id="32" w:name="_Toc132666996"/>
+      <w:bookmarkStart w:id="32" w:name="_Toc132725887"/>
       <w:r>
         <w:t>Fichiers publics pour l’utilisateur dans le d</w:t>
       </w:r>
@@ -8642,7 +8788,7 @@
       <w:pPr>
         <w:pStyle w:val="Titre3"/>
       </w:pPr>
-      <w:bookmarkStart w:id="33" w:name="_Toc132666997"/>
+      <w:bookmarkStart w:id="33" w:name="_Toc132725888"/>
       <w:r>
         <w:t xml:space="preserve">Fichier </w:t>
       </w:r>
@@ -9303,7 +9449,7 @@
       <w:pPr>
         <w:pStyle w:val="Titre1"/>
       </w:pPr>
-      <w:bookmarkStart w:id="34" w:name="_Toc132666998"/>
+      <w:bookmarkStart w:id="34" w:name="_Toc132725889"/>
       <w:r>
         <w:t>Description des pages</w:t>
       </w:r>
@@ -9579,7 +9725,7 @@
       <w:pPr>
         <w:pStyle w:val="Titre1"/>
       </w:pPr>
-      <w:bookmarkStart w:id="35" w:name="_Toc132666999"/>
+      <w:bookmarkStart w:id="35" w:name="_Toc132725890"/>
       <w:r>
         <w:t>Description des pages du CRUD</w:t>
       </w:r>
@@ -9589,7 +9735,7 @@
       <w:pPr>
         <w:pStyle w:val="Titre3"/>
       </w:pPr>
-      <w:bookmarkStart w:id="36" w:name="_Toc132667000"/>
+      <w:bookmarkStart w:id="36" w:name="_Toc132725891"/>
       <w:r>
         <w:t xml:space="preserve">Gestion des </w:t>
       </w:r>
@@ -10229,7 +10375,7 @@
       <w:pPr>
         <w:pStyle w:val="Titre3"/>
       </w:pPr>
-      <w:bookmarkStart w:id="37" w:name="_Toc132667001"/>
+      <w:bookmarkStart w:id="37" w:name="_Toc132725892"/>
       <w:r>
         <w:t xml:space="preserve">Gestion des </w:t>
       </w:r>
@@ -10243,15 +10389,7 @@
         <w:pStyle w:val="Titre4"/>
       </w:pPr>
       <w:r>
-        <w:t>Liste des clients de « </w:t>
-      </w:r>
-      <w:proofErr w:type="spellStart"/>
-      <w:r>
-        <w:t>Vivehotel</w:t>
-      </w:r>
-      <w:proofErr w:type="spellEnd"/>
-      <w:r>
-        <w:t> »</w:t>
+        <w:t>Liste des clients de « Vivehotel »</w:t>
       </w:r>
     </w:p>
     <w:tbl>
@@ -10464,11 +10602,9 @@
       <w:r>
         <w:t xml:space="preserve"> client de </w:t>
       </w:r>
-      <w:proofErr w:type="spellStart"/>
       <w:r>
         <w:t>Vivehotel</w:t>
       </w:r>
-      <w:proofErr w:type="spellEnd"/>
     </w:p>
     <w:p>
       <w:r>
@@ -10745,7 +10881,7 @@
       <w:pPr>
         <w:pStyle w:val="Titre3"/>
       </w:pPr>
-      <w:bookmarkStart w:id="38" w:name="_Toc132667002"/>
+      <w:bookmarkStart w:id="38" w:name="_Toc132725893"/>
       <w:r>
         <w:lastRenderedPageBreak/>
         <w:t xml:space="preserve">Pages </w:t>
@@ -11370,15 +11506,7 @@
         <w:jc w:val="both"/>
       </w:pPr>
       <w:r>
-        <w:t>Dans la page index de la liste des hôtels, un bouton de suppression permet de supprimer un hôtel du projet « </w:t>
-      </w:r>
-      <w:proofErr w:type="spellStart"/>
-      <w:r>
-        <w:t>Vivehotel</w:t>
-      </w:r>
-      <w:proofErr w:type="spellEnd"/>
-      <w:r>
-        <w:t> » de façon logique.</w:t>
+        <w:t>Dans la page index de la liste des hôtels, un bouton de suppression permet de supprimer un hôtel du projet « Vivehotel » de façon logique.</w:t>
       </w:r>
     </w:p>
     <w:p>
@@ -11399,7 +11527,7 @@
       <w:pPr>
         <w:pStyle w:val="Titre3"/>
       </w:pPr>
-      <w:bookmarkStart w:id="39" w:name="_Toc132667003"/>
+      <w:bookmarkStart w:id="39" w:name="_Toc132725894"/>
       <w:r>
         <w:t xml:space="preserve">Pages </w:t>
       </w:r>
@@ -11699,7 +11827,7 @@
       <w:pPr>
         <w:pStyle w:val="Titre3"/>
       </w:pPr>
-      <w:bookmarkStart w:id="40" w:name="_Toc132667004"/>
+      <w:bookmarkStart w:id="40" w:name="_Toc132725895"/>
       <w:r>
         <w:lastRenderedPageBreak/>
         <w:t xml:space="preserve">Pages </w:t>
@@ -12331,7 +12459,7 @@
       <w:pPr>
         <w:pStyle w:val="Titre3"/>
       </w:pPr>
-      <w:bookmarkStart w:id="41" w:name="_Toc132667005"/>
+      <w:bookmarkStart w:id="41" w:name="_Toc132725896"/>
       <w:r>
         <w:t>Pages des services</w:t>
       </w:r>
@@ -12414,13 +12542,8 @@
           </w:tcPr>
           <w:p>
             <w:r>
-              <w:t xml:space="preserve">Liste des services proposées par la chaîne </w:t>
-            </w:r>
-            <w:proofErr w:type="spellStart"/>
-            <w:r>
-              <w:t>Vivehotel</w:t>
-            </w:r>
-            <w:proofErr w:type="spellEnd"/>
+              <w:t>Liste des services proposées par la chaîne Vivehotel</w:t>
+            </w:r>
           </w:p>
         </w:tc>
       </w:tr>
@@ -12716,7 +12839,7 @@
       <w:pPr>
         <w:pStyle w:val="Titre1"/>
       </w:pPr>
-      <w:bookmarkStart w:id="42" w:name="_Toc132667006"/>
+      <w:bookmarkStart w:id="42" w:name="_Toc132725897"/>
       <w:r>
         <w:t>Structure physique de l'application</w:t>
       </w:r>
@@ -12726,7 +12849,7 @@
       <w:pPr>
         <w:pStyle w:val="Titre2"/>
       </w:pPr>
-      <w:bookmarkStart w:id="43" w:name="_Toc132667007"/>
+      <w:bookmarkStart w:id="43" w:name="_Toc132725898"/>
       <w:r>
         <w:t>Architecture MVC</w:t>
       </w:r>
@@ -13071,15 +13194,7 @@
               <w:jc w:val="both"/>
             </w:pPr>
             <w:r>
-              <w:t>Arborescence du projet « </w:t>
-            </w:r>
-            <w:proofErr w:type="spellStart"/>
-            <w:r>
-              <w:t>Vivehotel</w:t>
-            </w:r>
-            <w:proofErr w:type="spellEnd"/>
-            <w:r>
-              <w:t> »</w:t>
+              <w:t>Arborescence du projet « Vivehotel »</w:t>
             </w:r>
           </w:p>
         </w:tc>
@@ -13090,7 +13205,7 @@
       <w:pPr>
         <w:pStyle w:val="Titre1"/>
       </w:pPr>
-      <w:bookmarkStart w:id="44" w:name="_Toc132667008"/>
+      <w:bookmarkStart w:id="44" w:name="_Toc132725899"/>
       <w:r>
         <w:t>Fonctions et procédures</w:t>
       </w:r>
@@ -13172,6 +13287,9 @@
       </w:r>
     </w:p>
     <w:p>
+      <w:pPr>
+        <w:jc w:val="both"/>
+      </w:pPr>
       <w:r>
         <w:t xml:space="preserve">Bien que le </w:t>
       </w:r>
@@ -14259,8 +14377,17 @@
             <w:r>
               <w:t xml:space="preserve"> ». </w:t>
             </w:r>
-            <w:bookmarkStart w:id="45" w:name="_GoBack"/>
-            <w:bookmarkEnd w:id="45"/>
+            <w:r>
+              <w:t xml:space="preserve"> La fonction </w:t>
+            </w:r>
+            <w:proofErr w:type="spellStart"/>
+            <w:r>
+              <w:t>mysqli</w:t>
+            </w:r>
+            <w:proofErr w:type="spellEnd"/>
+            <w:r>
+              <w:t xml:space="preserve"> est donc inutilisable dans le contexte de notre projet.</w:t>
+            </w:r>
           </w:p>
           <w:p>
             <w:pPr>
@@ -14304,31 +14431,34 @@
               <w:jc w:val="both"/>
             </w:pPr>
             <w:r>
-              <w:t xml:space="preserve">Cette </w:t>
-            </w:r>
-            <w:r>
-              <w:t>solution</w:t>
-            </w:r>
-            <w:r>
-              <w:t xml:space="preserve"> est viable car nous possédons une connexion PDO pour pouvoir </w:t>
-            </w:r>
-            <w:r>
-              <w:t>se faire.</w:t>
-            </w:r>
-          </w:p>
-          <w:p>
-            <w:pPr>
-              <w:spacing w:after="0"/>
-              <w:jc w:val="both"/>
-            </w:pPr>
-          </w:p>
-          <w:p>
-            <w:pPr>
-              <w:spacing w:after="0"/>
-              <w:jc w:val="both"/>
-            </w:pPr>
-            <w:r>
-              <w:t>La classe mère « Table » de connexion à la base de données du projet.  Il s’agit d’une classe PDO. Son nom est « $</w:t>
+              <w:t xml:space="preserve">La classe mère « Table » </w:t>
+            </w:r>
+            <w:r>
+              <w:t>est une classe qui permet d’instruire des requêtes dans la base de données</w:t>
+            </w:r>
+            <w:r>
+              <w:t>.</w:t>
+            </w:r>
+            <w:r>
+              <w:t xml:space="preserve"> Elle contient un objet statique qui est </w:t>
+            </w:r>
+            <w:r>
+              <w:t>la connexion</w:t>
+            </w:r>
+            <w:r>
+              <w:t xml:space="preserve"> à la base de données</w:t>
+            </w:r>
+            <w:r>
+              <w:t>. Le</w:t>
+            </w:r>
+            <w:r>
+              <w:t xml:space="preserve"> nom</w:t>
+            </w:r>
+            <w:r>
+              <w:t xml:space="preserve"> de la variable</w:t>
+            </w:r>
+            <w:r>
+              <w:t xml:space="preserve"> est « $</w:t>
             </w:r>
             <w:proofErr w:type="spellStart"/>
             <w:r>
@@ -14351,6 +14481,36 @@
               <w:jc w:val="both"/>
             </w:pPr>
             <w:r>
+              <w:t>Protéger le texte des injections SQL avec une méthode de l’objet PDO</w:t>
+            </w:r>
+            <w:r>
+              <w:t xml:space="preserve"> est</w:t>
+            </w:r>
+            <w:r>
+              <w:t xml:space="preserve"> donc une solution</w:t>
+            </w:r>
+            <w:r>
+              <w:t xml:space="preserve"> viable car </w:t>
+            </w:r>
+            <w:r>
+              <w:t>cette</w:t>
+            </w:r>
+            <w:r>
+              <w:t xml:space="preserve"> solution existe dans l’objet de connexion du projet.</w:t>
+            </w:r>
+          </w:p>
+          <w:p>
+            <w:pPr>
+              <w:spacing w:after="0"/>
+              <w:jc w:val="both"/>
+            </w:pPr>
+          </w:p>
+          <w:p>
+            <w:pPr>
+              <w:spacing w:after="0"/>
+              <w:jc w:val="both"/>
+            </w:pPr>
+            <w:r>
               <w:t xml:space="preserve">La fonction </w:t>
             </w:r>
             <w:r>
@@ -14365,35 +14525,34 @@
               <w:t xml:space="preserve"> » </w:t>
             </w:r>
             <w:r>
-              <w:t xml:space="preserve">va prendre une chaîne de caractère et la protéger des injections SQL à l’aide </w:t>
-            </w:r>
-            <w:r>
-              <w:t xml:space="preserve">de la méthode statique de </w:t>
-            </w:r>
-            <w:r>
-              <w:t xml:space="preserve">l’objet PDO de la classe </w:t>
-            </w:r>
-            <w:r>
-              <w:t>Tabl</w:t>
-            </w:r>
-            <w:r>
-              <w:t>e</w:t>
-            </w:r>
-            <w:r>
-              <w:t>.</w:t>
-            </w:r>
-          </w:p>
-          <w:p>
-            <w:pPr>
-              <w:spacing w:after="0"/>
-              <w:jc w:val="both"/>
-            </w:pPr>
-          </w:p>
-          <w:p>
-            <w:pPr>
-              <w:spacing w:after="0"/>
-              <w:jc w:val="both"/>
-            </w:pPr>
+              <w:t>va</w:t>
+            </w:r>
+            <w:r>
+              <w:t xml:space="preserve"> appeler</w:t>
+            </w:r>
+            <w:r>
+              <w:t xml:space="preserve"> l’objet statique PDO de la classe Table. Elle va </w:t>
+            </w:r>
+            <w:r>
+              <w:t xml:space="preserve">lancer </w:t>
+            </w:r>
+            <w:r>
+              <w:t xml:space="preserve"> la méthode « </w:t>
+            </w:r>
+            <w:proofErr w:type="spellStart"/>
+            <w:r>
+              <w:t>quote</w:t>
+            </w:r>
+            <w:proofErr w:type="spellEnd"/>
+            <w:r>
+              <w:t xml:space="preserve"> » </w:t>
+            </w:r>
+            <w:r>
+              <w:t xml:space="preserve">sur le texte passé en paramètre et retourner une valeur </w:t>
+            </w:r>
+            <w:r>
+              <w:t>appropriée.</w:t>
+            </w:r>
           </w:p>
         </w:tc>
       </w:tr>
@@ -14491,7 +14650,19 @@
               <w:jc w:val="both"/>
             </w:pPr>
             <w:r>
-              <w:t xml:space="preserve">$s : chaîne de caractère </w:t>
+              <w:t>$s : chaîne de caractères</w:t>
+            </w:r>
+            <w:r>
+              <w:t xml:space="preserve"> à</w:t>
+            </w:r>
+            <w:r>
+              <w:t xml:space="preserve"> protég</w:t>
+            </w:r>
+            <w:r>
+              <w:t xml:space="preserve">er </w:t>
+            </w:r>
+            <w:r>
+              <w:t>des injections SQL</w:t>
             </w:r>
           </w:p>
         </w:tc>
@@ -14520,45 +14691,8 @@
               <w:spacing w:after="0"/>
               <w:jc w:val="both"/>
             </w:pPr>
-            <w:proofErr w:type="spellStart"/>
-            <w:proofErr w:type="gramStart"/>
-            <w:r>
-              <w:t>xxxx</w:t>
-            </w:r>
-            <w:proofErr w:type="spellEnd"/>
-            <w:proofErr w:type="gramEnd"/>
-            <w:r>
-              <w:t>, entier,</w:t>
-            </w:r>
-          </w:p>
-          <w:p>
-            <w:pPr>
-              <w:spacing w:after="0"/>
-              <w:jc w:val="both"/>
-            </w:pPr>
-            <w:proofErr w:type="spellStart"/>
-            <w:proofErr w:type="gramStart"/>
-            <w:r>
-              <w:t>xxxxx</w:t>
-            </w:r>
-            <w:proofErr w:type="spellEnd"/>
-            <w:proofErr w:type="gramEnd"/>
-            <w:r>
-              <w:t>, chaîne de caractères</w:t>
-            </w:r>
-          </w:p>
-          <w:p>
-            <w:pPr>
-              <w:spacing w:after="0"/>
-              <w:jc w:val="both"/>
-            </w:pPr>
-            <w:proofErr w:type="spellStart"/>
-            <w:r>
-              <w:t>xxxx</w:t>
-            </w:r>
-            <w:proofErr w:type="spellEnd"/>
-            <w:r>
-              <w:t>, objet X</w:t>
+            <w:r>
+              <w:t>Aucun</w:t>
             </w:r>
           </w:p>
         </w:tc>
@@ -14588,7 +14722,7 @@
               <w:jc w:val="both"/>
             </w:pPr>
             <w:r>
-              <w:t>&lt;nom du fichier&gt; (lecture/écriture)</w:t>
+              <w:t>Aucun</w:t>
             </w:r>
           </w:p>
         </w:tc>
@@ -14618,7 +14752,13 @@
               <w:jc w:val="both"/>
             </w:pPr>
             <w:r>
-              <w:t>Table XXXX (lecture/écriture)</w:t>
+              <w:t xml:space="preserve">Objet </w:t>
+            </w:r>
+            <w:r>
+              <w:t xml:space="preserve">de connexion </w:t>
+            </w:r>
+            <w:r>
+              <w:t>PDO de la classe Table</w:t>
             </w:r>
           </w:p>
         </w:tc>
@@ -14647,18 +14787,6 @@
               <w:spacing w:after="0"/>
               <w:jc w:val="both"/>
             </w:pPr>
-            <w:r>
-              <w:t>Requête / Procédure stockée</w:t>
-            </w:r>
-          </w:p>
-          <w:p>
-            <w:pPr>
-              <w:spacing w:after="0"/>
-              <w:jc w:val="both"/>
-            </w:pPr>
-            <w:r>
-              <w:t>(Nom et paramètres)</w:t>
-            </w:r>
           </w:p>
         </w:tc>
       </w:tr>
@@ -14686,13 +14814,11 @@
               <w:spacing w:after="0"/>
               <w:jc w:val="both"/>
             </w:pPr>
-            <w:proofErr w:type="spellStart"/>
-            <w:r>
-              <w:t>xxxx</w:t>
-            </w:r>
-            <w:proofErr w:type="spellEnd"/>
-            <w:r>
-              <w:t>, entier</w:t>
+            <w:r>
+              <w:t>C</w:t>
+            </w:r>
+            <w:r>
+              <w:t>haîne de caractères protégé des injections SQL</w:t>
             </w:r>
           </w:p>
         </w:tc>
@@ -14764,12 +14890,8 @@
             <w:tcW w:w="5422" w:type="dxa"/>
           </w:tcPr>
           <w:p>
-            <w:pPr>
-              <w:spacing w:after="0"/>
-              <w:jc w:val="both"/>
-            </w:pPr>
-            <w:r>
-              <w:t>&lt;nom&gt;</w:t>
+            <w:r>
+              <w:t>tableau2D</w:t>
             </w:r>
           </w:p>
         </w:tc>
@@ -14799,7 +14921,81 @@
               <w:jc w:val="both"/>
             </w:pPr>
             <w:r>
-              <w:t>&lt;description&gt;</w:t>
+              <w:t xml:space="preserve">Crée </w:t>
+            </w:r>
+            <w:r>
+              <w:t>un tableau</w:t>
+            </w:r>
+            <w:r>
+              <w:t xml:space="preserve"> à </w:t>
+            </w:r>
+            <w:r>
+              <w:t xml:space="preserve">double entrées </w:t>
+            </w:r>
+            <w:r>
+              <w:t>(array d’</w:t>
+            </w:r>
+            <w:proofErr w:type="spellStart"/>
+            <w:r>
+              <w:t>arrays</w:t>
+            </w:r>
+            <w:proofErr w:type="spellEnd"/>
+            <w:r>
+              <w:t>)</w:t>
+            </w:r>
+            <w:r>
+              <w:t>. Ce</w:t>
+            </w:r>
+            <w:r>
+              <w:t>tte matrice a</w:t>
+            </w:r>
+            <w:r>
+              <w:t xml:space="preserve"> pour</w:t>
+            </w:r>
+            <w:r>
+              <w:t xml:space="preserve"> dimension $</w:t>
+            </w:r>
+            <w:proofErr w:type="spellStart"/>
+            <w:r>
+              <w:t>dimensionX</w:t>
+            </w:r>
+            <w:proofErr w:type="spellEnd"/>
+            <w:r>
+              <w:t>*$</w:t>
+            </w:r>
+            <w:proofErr w:type="spellStart"/>
+            <w:r>
+              <w:t>dimensionY</w:t>
+            </w:r>
+            <w:proofErr w:type="spellEnd"/>
+            <w:r>
+              <w:t>.</w:t>
+            </w:r>
+          </w:p>
+          <w:p>
+            <w:pPr>
+              <w:spacing w:after="0"/>
+              <w:jc w:val="both"/>
+            </w:pPr>
+            <w:r>
+              <w:t>L</w:t>
+            </w:r>
+            <w:r>
+              <w:t xml:space="preserve">e paramètre </w:t>
+            </w:r>
+            <w:r>
+              <w:t>$</w:t>
+            </w:r>
+            <w:proofErr w:type="spellStart"/>
+            <w:r>
+              <w:t>defaultValue</w:t>
+            </w:r>
+            <w:proofErr w:type="spellEnd"/>
+            <w:r>
+              <w:t xml:space="preserve"> donnera la valeur de</w:t>
+            </w:r>
+            <w:r>
+              <w:t xml:space="preserve"> case de ce tableau aura pour valeur </w:t>
             </w:r>
           </w:p>
         </w:tc>
@@ -14829,7 +15025,15 @@
               <w:jc w:val="both"/>
             </w:pPr>
             <w:r>
-              <w:t>Nom des auteurs</w:t>
+              <w:t xml:space="preserve">EL AMRANI </w:t>
+            </w:r>
+            <w:proofErr w:type="spellStart"/>
+            <w:r>
+              <w:t>Bilel</w:t>
+            </w:r>
+            <w:proofErr w:type="spellEnd"/>
+            <w:r>
+              <w:t>, OUANYOU Arsène, VONIN Cédric</w:t>
             </w:r>
           </w:p>
         </w:tc>
@@ -14859,7 +15063,16 @@
               <w:jc w:val="both"/>
             </w:pPr>
             <w:r>
-              <w:t>Version et date de dernière modification</w:t>
+              <w:t xml:space="preserve">19/04/2023 </w:t>
+            </w:r>
+            <w:r>
+              <w:t>–</w:t>
+            </w:r>
+            <w:r>
+              <w:t xml:space="preserve"> </w:t>
+            </w:r>
+            <w:r>
+              <w:t>1.0</w:t>
             </w:r>
           </w:p>
         </w:tc>
@@ -14884,49 +15097,53 @@
             <w:tcW w:w="5422" w:type="dxa"/>
           </w:tcPr>
           <w:p>
-            <w:pPr>
-              <w:spacing w:after="0"/>
-              <w:jc w:val="both"/>
-            </w:pPr>
+            <w:r>
+              <w:t>$</w:t>
+            </w:r>
             <w:proofErr w:type="spellStart"/>
-            <w:proofErr w:type="gramStart"/>
-            <w:r>
-              <w:t>xxxx</w:t>
+            <w:r>
+              <w:t>dimensionX</w:t>
             </w:r>
             <w:proofErr w:type="spellEnd"/>
-            <w:proofErr w:type="gramEnd"/>
-            <w:r>
-              <w:t>, entier,</w:t>
-            </w:r>
-          </w:p>
-          <w:p>
-            <w:pPr>
-              <w:spacing w:after="0"/>
-              <w:jc w:val="both"/>
-            </w:pPr>
+            <w:r>
+              <w:t xml:space="preserve"> (entier)</w:t>
+            </w:r>
+            <w:r>
+              <w:br/>
+            </w:r>
+            <w:r>
+              <w:t>$</w:t>
+            </w:r>
             <w:proofErr w:type="spellStart"/>
-            <w:proofErr w:type="gramStart"/>
-            <w:r>
-              <w:t>xxxxx</w:t>
+            <w:r>
+              <w:t>dimensionY</w:t>
             </w:r>
             <w:proofErr w:type="spellEnd"/>
-            <w:proofErr w:type="gramEnd"/>
-            <w:r>
-              <w:t>, chaîne de caractères</w:t>
-            </w:r>
-          </w:p>
-          <w:p>
-            <w:pPr>
-              <w:spacing w:after="0"/>
-              <w:jc w:val="both"/>
-            </w:pPr>
+            <w:r>
+              <w:t xml:space="preserve"> (entier)</w:t>
+            </w:r>
+            <w:r>
+              <w:br/>
+            </w:r>
+            <w:r>
+              <w:t>$</w:t>
+            </w:r>
             <w:proofErr w:type="spellStart"/>
             <w:r>
-              <w:t>xxxx</w:t>
+              <w:t>defaultValue</w:t>
             </w:r>
             <w:proofErr w:type="spellEnd"/>
             <w:r>
-              <w:t>, objet X</w:t>
+              <w:t xml:space="preserve"> </w:t>
+            </w:r>
+            <w:r>
+              <w:t xml:space="preserve">= </w:t>
+            </w:r>
+            <w:r>
+              <w:t>'X'</w:t>
+            </w:r>
+            <w:r>
+              <w:t xml:space="preserve"> (string)</w:t>
             </w:r>
           </w:p>
         </w:tc>
@@ -14955,45 +15172,8 @@
               <w:spacing w:after="0"/>
               <w:jc w:val="both"/>
             </w:pPr>
-            <w:proofErr w:type="spellStart"/>
-            <w:proofErr w:type="gramStart"/>
-            <w:r>
-              <w:t>xxxx</w:t>
-            </w:r>
-            <w:proofErr w:type="spellEnd"/>
-            <w:proofErr w:type="gramEnd"/>
-            <w:r>
-              <w:t>, entier,</w:t>
-            </w:r>
-          </w:p>
-          <w:p>
-            <w:pPr>
-              <w:spacing w:after="0"/>
-              <w:jc w:val="both"/>
-            </w:pPr>
-            <w:proofErr w:type="spellStart"/>
-            <w:proofErr w:type="gramStart"/>
-            <w:r>
-              <w:t>xxxxx</w:t>
-            </w:r>
-            <w:proofErr w:type="spellEnd"/>
-            <w:proofErr w:type="gramEnd"/>
-            <w:r>
-              <w:t>, chaîne de caractères</w:t>
-            </w:r>
-          </w:p>
-          <w:p>
-            <w:pPr>
-              <w:spacing w:after="0"/>
-              <w:jc w:val="both"/>
-            </w:pPr>
-            <w:proofErr w:type="spellStart"/>
-            <w:r>
-              <w:t>xxxx</w:t>
-            </w:r>
-            <w:proofErr w:type="spellEnd"/>
-            <w:r>
-              <w:t>, objet X</w:t>
+            <w:r>
+              <w:t>Aucun</w:t>
             </w:r>
           </w:p>
         </w:tc>
@@ -15023,7 +15203,7 @@
               <w:jc w:val="both"/>
             </w:pPr>
             <w:r>
-              <w:t>&lt;nom du fichier&gt; (lecture/écriture)</w:t>
+              <w:t>Aucun</w:t>
             </w:r>
           </w:p>
         </w:tc>
@@ -15053,7 +15233,21 @@
               <w:jc w:val="both"/>
             </w:pPr>
             <w:r>
-              <w:t>Table XXXX (lecture/écriture)</w:t>
+              <w:t xml:space="preserve">Table </w:t>
+            </w:r>
+            <w:r>
+              <w:t>$</w:t>
+            </w:r>
+            <w:proofErr w:type="spellStart"/>
+            <w:r>
+              <w:t>mytable</w:t>
+            </w:r>
+            <w:proofErr w:type="spellEnd"/>
+            <w:r>
+              <w:t xml:space="preserve"> </w:t>
+            </w:r>
+            <w:r>
+              <w:t>(lecture/écriture)</w:t>
             </w:r>
           </w:p>
         </w:tc>
@@ -15083,17 +15277,19 @@
               <w:jc w:val="both"/>
             </w:pPr>
             <w:r>
-              <w:t>Requête / Procédure stockée</w:t>
-            </w:r>
-          </w:p>
-          <w:p>
-            <w:pPr>
-              <w:spacing w:after="0"/>
-              <w:jc w:val="both"/>
-            </w:pPr>
-            <w:r>
-              <w:t>(Nom et paramètres)</w:t>
-            </w:r>
+              <w:t>Déjà accessible</w:t>
+            </w:r>
+            <w:r>
+              <w:t>s</w:t>
+            </w:r>
+            <w:r>
+              <w:t xml:space="preserve"> dans la </w:t>
+            </w:r>
+            <w:proofErr w:type="spellStart"/>
+            <w:r>
+              <w:t>focntion</w:t>
+            </w:r>
+            <w:proofErr w:type="spellEnd"/>
           </w:p>
         </w:tc>
       </w:tr>
@@ -15121,13 +15317,19 @@
               <w:spacing w:after="0"/>
               <w:jc w:val="both"/>
             </w:pPr>
+            <w:r>
+              <w:t>$</w:t>
+            </w:r>
             <w:proofErr w:type="spellStart"/>
             <w:r>
-              <w:t>xxxx</w:t>
+              <w:t>mytable</w:t>
             </w:r>
             <w:proofErr w:type="spellEnd"/>
             <w:r>
-              <w:t>, entier</w:t>
+              <w:t xml:space="preserve"> </w:t>
+            </w:r>
+            <w:r>
+              <w:t>(tableau)</w:t>
             </w:r>
           </w:p>
         </w:tc>
@@ -15202,9 +15404,11 @@
               <w:spacing w:after="0"/>
               <w:jc w:val="both"/>
             </w:pPr>
-            <w:r>
-              <w:t>&lt;nom&gt;</w:t>
-            </w:r>
+            <w:proofErr w:type="spellStart"/>
+            <w:r>
+              <w:t>matriceSqlCD</w:t>
+            </w:r>
+            <w:proofErr w:type="spellEnd"/>
           </w:p>
         </w:tc>
       </w:tr>
@@ -15233,8 +15437,360 @@
               <w:jc w:val="both"/>
             </w:pPr>
             <w:r>
-              <w:t>&lt;description&gt;</w:t>
-            </w:r>
+              <w:t xml:space="preserve">Le premier paramètre </w:t>
+            </w:r>
+            <w:r>
+              <w:t xml:space="preserve">de cette fonction est un tableau qui </w:t>
+            </w:r>
+            <w:r>
+              <w:t xml:space="preserve">a pour clés X1 et X2. Chaque clé est </w:t>
+            </w:r>
+            <w:r>
+              <w:t>associée</w:t>
+            </w:r>
+            <w:r>
+              <w:t xml:space="preserve"> à une valeur qui est un entier naturel</w:t>
+            </w:r>
+            <w:r>
+              <w:t xml:space="preserve"> s</w:t>
+            </w:r>
+            <w:r>
+              <w:t>trictement</w:t>
+            </w:r>
+            <w:r>
+              <w:t xml:space="preserve"> positif</w:t>
+            </w:r>
+            <w:r>
+              <w:t xml:space="preserve">. </w:t>
+            </w:r>
+          </w:p>
+          <w:p>
+            <w:pPr>
+              <w:spacing w:after="0"/>
+              <w:jc w:val="both"/>
+            </w:pPr>
+          </w:p>
+          <w:p>
+            <w:pPr>
+              <w:spacing w:after="0"/>
+              <w:jc w:val="both"/>
+            </w:pPr>
+            <w:r>
+              <w:t>La fonc</w:t>
+            </w:r>
+            <w:r>
+              <w:t xml:space="preserve">tion </w:t>
+            </w:r>
+            <w:r>
+              <w:t>« </w:t>
+            </w:r>
+            <w:proofErr w:type="spellStart"/>
+            <w:r>
+              <w:t>matriceSql</w:t>
+            </w:r>
+            <w:r>
+              <w:t>C</w:t>
+            </w:r>
+            <w:r>
+              <w:t>D</w:t>
+            </w:r>
+            <w:proofErr w:type="spellEnd"/>
+            <w:r>
+              <w:t> »</w:t>
+            </w:r>
+            <w:r>
+              <w:t xml:space="preserve"> appelle</w:t>
+            </w:r>
+            <w:r>
+              <w:t xml:space="preserve"> tout d’abord</w:t>
+            </w:r>
+            <w:r>
+              <w:t xml:space="preserve"> la fonction tableauD2 pour créer un tableau</w:t>
+            </w:r>
+            <w:r>
+              <w:t xml:space="preserve"> T</w:t>
+            </w:r>
+            <w:r>
+              <w:t xml:space="preserve"> </w:t>
+            </w:r>
+            <w:r>
+              <w:t>de dimension D1*D2 où</w:t>
+            </w:r>
+            <w:r>
+              <w:t> :</w:t>
+            </w:r>
+          </w:p>
+          <w:p>
+            <w:pPr>
+              <w:spacing w:after="0"/>
+              <w:jc w:val="both"/>
+            </w:pPr>
+            <w:r>
+              <w:t>* D1 = $</w:t>
+            </w:r>
+            <w:proofErr w:type="spellStart"/>
+            <w:r>
+              <w:t>dimensionsTab</w:t>
+            </w:r>
+            <w:proofErr w:type="spellEnd"/>
+            <w:r>
+              <w:t>['X1']</w:t>
+            </w:r>
+          </w:p>
+          <w:p>
+            <w:pPr>
+              <w:spacing w:after="0"/>
+              <w:jc w:val="both"/>
+            </w:pPr>
+            <w:r>
+              <w:t>* D2 = $</w:t>
+            </w:r>
+            <w:proofErr w:type="spellStart"/>
+            <w:r>
+              <w:t>dimensionsTab</w:t>
+            </w:r>
+            <w:proofErr w:type="spellEnd"/>
+            <w:r>
+              <w:t>['X2']</w:t>
+            </w:r>
+          </w:p>
+          <w:p>
+            <w:pPr>
+              <w:spacing w:after="0"/>
+              <w:jc w:val="both"/>
+            </w:pPr>
+          </w:p>
+          <w:p>
+            <w:pPr>
+              <w:spacing w:after="0"/>
+              <w:jc w:val="both"/>
+            </w:pPr>
+            <w:r>
+              <w:t>A partir du tableau D1*D2 cré</w:t>
+            </w:r>
+            <w:r>
+              <w:t>é</w:t>
+            </w:r>
+            <w:r>
+              <w:t xml:space="preserve"> par la méthode tableau2D,</w:t>
+            </w:r>
+          </w:p>
+          <w:p>
+            <w:pPr>
+              <w:spacing w:after="0"/>
+              <w:jc w:val="both"/>
+            </w:pPr>
+            <w:proofErr w:type="gramStart"/>
+            <w:r>
+              <w:t>cette</w:t>
+            </w:r>
+            <w:proofErr w:type="gramEnd"/>
+            <w:r>
+              <w:t xml:space="preserve"> fonction crée un tableau croisé dynamique avec pour axes :</w:t>
+            </w:r>
+          </w:p>
+          <w:p>
+            <w:pPr>
+              <w:spacing w:after="0"/>
+              <w:jc w:val="both"/>
+            </w:pPr>
+            <w:r>
+              <w:t>- X1 : la clé en axe des X</w:t>
+            </w:r>
+          </w:p>
+          <w:p>
+            <w:pPr>
+              <w:spacing w:after="0"/>
+              <w:jc w:val="both"/>
+            </w:pPr>
+            <w:r>
+              <w:t>- X2 : la clé en axes des Y</w:t>
+            </w:r>
+          </w:p>
+          <w:p>
+            <w:pPr>
+              <w:spacing w:after="0"/>
+              <w:jc w:val="both"/>
+            </w:pPr>
+            <w:r>
+              <w:t>- Y : la valeur dans la case de coordonnées (X</w:t>
+            </w:r>
+            <w:proofErr w:type="gramStart"/>
+            <w:r>
+              <w:t>1,X</w:t>
+            </w:r>
+            <w:proofErr w:type="gramEnd"/>
+            <w:r>
+              <w:t>2)</w:t>
+            </w:r>
+          </w:p>
+          <w:p>
+            <w:pPr>
+              <w:spacing w:after="0"/>
+              <w:jc w:val="both"/>
+            </w:pPr>
+          </w:p>
+          <w:p>
+            <w:pPr>
+              <w:spacing w:after="0"/>
+              <w:jc w:val="both"/>
+            </w:pPr>
+            <w:r>
+              <w:t>L</w:t>
+            </w:r>
+            <w:r>
+              <w:t xml:space="preserve">e nom </w:t>
+            </w:r>
+            <w:r>
+              <w:t xml:space="preserve">des </w:t>
+            </w:r>
+            <w:r>
+              <w:t>axes</w:t>
+            </w:r>
+            <w:r>
+              <w:t xml:space="preserve"> X</w:t>
+            </w:r>
+            <w:proofErr w:type="gramStart"/>
+            <w:r>
+              <w:t>1,X</w:t>
+            </w:r>
+            <w:proofErr w:type="gramEnd"/>
+            <w:r>
+              <w:t>2 est donné dans le deuxième paramètre de la fonction (</w:t>
+            </w:r>
+            <w:r>
+              <w:t>$</w:t>
+            </w:r>
+            <w:proofErr w:type="spellStart"/>
+            <w:r>
+              <w:t>nomAxe</w:t>
+            </w:r>
+            <w:proofErr w:type="spellEnd"/>
+            <w:r>
+              <w:t>)</w:t>
+            </w:r>
+          </w:p>
+          <w:p>
+            <w:pPr>
+              <w:spacing w:after="0"/>
+              <w:jc w:val="both"/>
+            </w:pPr>
+          </w:p>
+          <w:p>
+            <w:pPr>
+              <w:spacing w:after="0"/>
+              <w:jc w:val="both"/>
+            </w:pPr>
+            <w:r>
+              <w:t xml:space="preserve">Le </w:t>
+            </w:r>
+            <w:r>
+              <w:t>troisième paramètre</w:t>
+            </w:r>
+            <w:r>
+              <w:t xml:space="preserve"> </w:t>
+            </w:r>
+            <w:r>
+              <w:t>est un array</w:t>
+            </w:r>
+            <w:r>
+              <w:t xml:space="preserve"> </w:t>
+            </w:r>
+            <w:r>
+              <w:t xml:space="preserve">de </w:t>
+            </w:r>
+            <w:r>
+              <w:t>résultats</w:t>
+            </w:r>
+            <w:r>
+              <w:t xml:space="preserve"> SQL </w:t>
+            </w:r>
+            <w:r>
+              <w:t>à index numériques</w:t>
+            </w:r>
+            <w:r>
+              <w:t>. Chaque clé est associée à un array</w:t>
+            </w:r>
+            <w:r>
+              <w:t xml:space="preserve"> contenant</w:t>
+            </w:r>
+            <w:r>
+              <w:t xml:space="preserve"> </w:t>
+            </w:r>
+            <w:r>
+              <w:t>un tableau associatif d’un enregistrement d’une requête SQL.</w:t>
+            </w:r>
+          </w:p>
+          <w:p>
+            <w:pPr>
+              <w:spacing w:after="0"/>
+              <w:jc w:val="both"/>
+            </w:pPr>
+          </w:p>
+          <w:p>
+            <w:pPr>
+              <w:spacing w:after="0"/>
+              <w:jc w:val="both"/>
+            </w:pPr>
+            <w:r>
+              <w:t>Chaque enregistrement d'un résultat SQL doit être un array de la forme :</w:t>
+            </w:r>
+          </w:p>
+          <w:p>
+            <w:pPr>
+              <w:spacing w:after="0"/>
+              <w:jc w:val="both"/>
+            </w:pPr>
+            <w:r>
+              <w:t>[</w:t>
+            </w:r>
+            <w:proofErr w:type="gramStart"/>
+            <w:r>
+              <w:t>cle</w:t>
+            </w:r>
+            <w:proofErr w:type="gramEnd"/>
+            <w:r>
+              <w:t>1=&gt;val1, cle2=&gt;val2, ... X1=&gt;valX1, X2=&gt;valX2, Y=&gt;</w:t>
+            </w:r>
+            <w:proofErr w:type="spellStart"/>
+            <w:r>
+              <w:t>valY</w:t>
+            </w:r>
+            <w:proofErr w:type="spellEnd"/>
+            <w:r>
+              <w:t>]</w:t>
+            </w:r>
+          </w:p>
+          <w:p>
+            <w:pPr>
+              <w:spacing w:after="0"/>
+              <w:jc w:val="both"/>
+            </w:pPr>
+          </w:p>
+          <w:p>
+            <w:pPr>
+              <w:spacing w:after="0"/>
+              <w:jc w:val="both"/>
+            </w:pPr>
+            <w:r>
+              <w:t>Pour chaque enregistrement itéré, la fon</w:t>
+            </w:r>
+            <w:r>
+              <w:t xml:space="preserve">ction va remplir </w:t>
+            </w:r>
+            <w:r>
+              <w:t>une case du tableau T de coordonnées (valX1,valX2) avec la valeur (</w:t>
+            </w:r>
+            <w:proofErr w:type="spellStart"/>
+            <w:r>
+              <w:t>valY</w:t>
+            </w:r>
+            <w:proofErr w:type="spellEnd"/>
+            <w:r>
+              <w:t>).</w:t>
+            </w:r>
+            <w:bookmarkStart w:id="45" w:name="_GoBack"/>
+            <w:bookmarkEnd w:id="45"/>
           </w:p>
         </w:tc>
       </w:tr>
@@ -15249,6 +15805,7 @@
               <w:jc w:val="both"/>
             </w:pPr>
             <w:r>
+              <w:lastRenderedPageBreak/>
               <w:t>Auteur</w:t>
             </w:r>
           </w:p>
@@ -15743,7 +16300,6 @@
               <w:jc w:val="both"/>
             </w:pPr>
             <w:r>
-              <w:lastRenderedPageBreak/>
               <w:t>Paramètres d’entrée</w:t>
             </w:r>
           </w:p>
@@ -16726,7 +17282,6 @@
             </w:pPr>
             <w:proofErr w:type="spellStart"/>
             <w:r>
-              <w:lastRenderedPageBreak/>
               <w:t>xxxx</w:t>
             </w:r>
             <w:proofErr w:type="spellEnd"/>
@@ -16747,7 +17302,6 @@
               <w:jc w:val="both"/>
             </w:pPr>
             <w:r>
-              <w:lastRenderedPageBreak/>
               <w:t>Fichiers accédés</w:t>
             </w:r>
           </w:p>
@@ -16965,13 +17519,8 @@
               </w:sdtPr>
               <w:sdtEndPr/>
               <w:sdtContent>
-                <w:proofErr w:type="spellStart"/>
                 <w:r>
-                  <w:t>Vivehotel</w:t>
-                </w:r>
-                <w:proofErr w:type="spellEnd"/>
-                <w:r>
-                  <w:t xml:space="preserve"> – Document technique</w:t>
+                  <w:t>Vivehotel – Document technique</w:t>
                 </w:r>
               </w:sdtContent>
             </w:sdt>
@@ -17009,7 +17558,7 @@
                 <w:bCs/>
                 <w:noProof/>
               </w:rPr>
-              <w:t>33</w:t>
+              <w:t>32</w:t>
             </w:r>
             <w:r>
               <w:rPr>
@@ -18570,7 +19119,7 @@
     <w:rsid w:val="00517929"/>
     <w:rsid w:val="005E079A"/>
     <w:rsid w:val="005E11B6"/>
-    <w:rsid w:val="006E13C1"/>
+    <w:rsid w:val="006D315E"/>
     <w:rsid w:val="00787989"/>
     <w:rsid w:val="009327F4"/>
     <w:rsid w:val="009A5582"/>

--- a/document/Documentation projet.docx
+++ b/document/Documentation projet.docx
@@ -209,34 +209,7 @@
                         <w:sz w:val="28"/>
                         <w:szCs w:val="28"/>
                       </w:rPr>
-                      <w:t xml:space="preserve">EL AMRANI </w:t>
-                    </w:r>
-                    <w:proofErr w:type="spellStart"/>
-                    <w:r>
-                      <w:rPr>
-                        <w:color w:val="5B9BD5" w:themeColor="accent1"/>
-                        <w:sz w:val="28"/>
-                        <w:szCs w:val="28"/>
-                      </w:rPr>
-                      <w:t>Bilel</w:t>
-                    </w:r>
-                    <w:proofErr w:type="spellEnd"/>
-                    <w:r>
-                      <w:rPr>
-                        <w:color w:val="5B9BD5" w:themeColor="accent1"/>
-                        <w:sz w:val="28"/>
-                        <w:szCs w:val="28"/>
-                      </w:rPr>
-                      <w:t xml:space="preserve">, OUANYOU </w:t>
-                    </w:r>
-                    <w:proofErr w:type="spellStart"/>
-                    <w:r>
-                      <w:rPr>
-                        <w:color w:val="5B9BD5" w:themeColor="accent1"/>
-                        <w:sz w:val="28"/>
-                        <w:szCs w:val="28"/>
-                      </w:rPr>
-                      <w:t>Dj</w:t>
+                      <w:t>EL AMRANI Bilel, OUANYOU Dj</w:t>
                     </w:r>
                     <w:r>
                       <w:rPr>
@@ -246,7 +219,6 @@
                       </w:rPr>
                       <w:t>e</w:t>
                     </w:r>
-                    <w:proofErr w:type="spellEnd"/>
                     <w:r>
                       <w:rPr>
                         <w:color w:val="5B9BD5" w:themeColor="accent1"/>
@@ -2811,21 +2783,7 @@
                 <w:rStyle w:val="Lienhypertexte"/>
                 <w:noProof/>
               </w:rPr>
-              <w:t>Fonctions et procé</w:t>
-            </w:r>
-            <w:r>
-              <w:rPr>
-                <w:rStyle w:val="Lienhypertexte"/>
-                <w:noProof/>
-              </w:rPr>
-              <w:t>d</w:t>
-            </w:r>
-            <w:r>
-              <w:rPr>
-                <w:rStyle w:val="Lienhypertexte"/>
-                <w:noProof/>
-              </w:rPr>
-              <w:t>ures</w:t>
+              <w:t>Fonctions et procédures</w:t>
             </w:r>
             <w:r>
               <w:rPr>
@@ -2919,42 +2877,20 @@
         <w:rPr>
           <w:rFonts w:cs="Arial"/>
         </w:rPr>
-        <w:t xml:space="preserve">Le groupe </w:t>
-      </w:r>
-      <w:proofErr w:type="spellStart"/>
-      <w:r>
+        <w:t>Le groupe ViveHotel possède un réseau comprenant une cinquantaine d’hôtels répartis sur le territoire français.</w:t>
+      </w:r>
+    </w:p>
+    <w:p>
+      <w:pPr>
         <w:rPr>
           <w:rFonts w:cs="Arial"/>
         </w:rPr>
-        <w:t>ViveHotel</w:t>
-      </w:r>
-      <w:proofErr w:type="spellEnd"/>
+      </w:pPr>
       <w:r>
         <w:rPr>
           <w:rFonts w:cs="Arial"/>
         </w:rPr>
-        <w:t xml:space="preserve"> possède un réseau comprenant une cinquantaine d’hôtels répartis sur le territoire français.</w:t>
-      </w:r>
-    </w:p>
-    <w:p>
-      <w:pPr>
-        <w:rPr>
-          <w:rFonts w:cs="Arial"/>
-        </w:rPr>
-      </w:pPr>
-      <w:proofErr w:type="spellStart"/>
-      <w:r>
-        <w:rPr>
-          <w:rFonts w:cs="Arial"/>
-        </w:rPr>
-        <w:t>ViveHotel</w:t>
-      </w:r>
-      <w:proofErr w:type="spellEnd"/>
-      <w:r>
-        <w:rPr>
-          <w:rFonts w:cs="Arial"/>
-        </w:rPr>
-        <w:t xml:space="preserve"> souhaite disposer d’un système d’information centralisé permettant de gérer l’ensemble des réservations pour tout hôtel de son réseau.</w:t>
+        <w:t>ViveHotel souhaite disposer d’un système d’information centralisé permettant de gérer l’ensemble des réservations pour tout hôtel de son réseau.</w:t>
       </w:r>
     </w:p>
     <w:p>
@@ -3174,14 +3110,12 @@
         </w:rPr>
         <w:t>« </w:t>
       </w:r>
-      <w:proofErr w:type="spellStart"/>
       <w:r>
         <w:rPr>
           <w:rFonts w:cs="Arial"/>
         </w:rPr>
         <w:t>ViveHotel</w:t>
       </w:r>
-      <w:proofErr w:type="spellEnd"/>
       <w:r>
         <w:rPr>
           <w:rFonts w:cs="Arial"/>
@@ -3200,14 +3134,12 @@
         </w:rPr>
         <w:t>« </w:t>
       </w:r>
-      <w:proofErr w:type="spellStart"/>
       <w:r>
         <w:rPr>
           <w:rFonts w:cs="Arial"/>
         </w:rPr>
         <w:t>ViveHotel</w:t>
       </w:r>
-      <w:proofErr w:type="spellEnd"/>
       <w:r>
         <w:rPr>
           <w:rFonts w:cs="Arial"/>
@@ -3392,13 +3324,8 @@
           <w:numId w:val="1"/>
         </w:numPr>
       </w:pPr>
-      <w:proofErr w:type="spellStart"/>
-      <w:r>
-        <w:t>Bootstrap</w:t>
-      </w:r>
-      <w:proofErr w:type="spellEnd"/>
-      <w:r>
-        <w:t xml:space="preserve"> </w:t>
+      <w:r>
+        <w:t xml:space="preserve">Bootstrap </w:t>
       </w:r>
       <w:r>
         <w:t>(</w:t>
@@ -3477,16 +3404,11 @@
           <w:numId w:val="1"/>
         </w:numPr>
       </w:pPr>
-      <w:proofErr w:type="spellStart"/>
       <w:r>
         <w:t>P</w:t>
       </w:r>
       <w:r>
-        <w:t>hpMyAdmin</w:t>
-      </w:r>
-      <w:proofErr w:type="spellEnd"/>
-      <w:r>
-        <w:t xml:space="preserve"> 5.2.0</w:t>
+        <w:t>hpMyAdmin 5.2.0</w:t>
       </w:r>
     </w:p>
     <w:p>
@@ -3537,26 +3459,13 @@
         <w:t>intégrités</w:t>
       </w:r>
       <w:r>
-        <w:t xml:space="preserve"> sont disponibles dans le fichier « </w:t>
-      </w:r>
-      <w:proofErr w:type="spellStart"/>
-      <w:r>
-        <w:t>vivehotel.sql</w:t>
-      </w:r>
-      <w:proofErr w:type="spellEnd"/>
-      <w:r>
-        <w:t> » du dossier « </w:t>
+        <w:t xml:space="preserve"> sont disponibles dans le fichier « vivehotel.sql » du dossier « </w:t>
       </w:r>
       <w:r>
         <w:t>_</w:t>
       </w:r>
-      <w:proofErr w:type="spellStart"/>
-      <w:r>
-        <w:t>dataset</w:t>
-      </w:r>
-      <w:proofErr w:type="spellEnd"/>
-      <w:r>
-        <w:t> ».</w:t>
+      <w:r>
+        <w:t>dataset ».</w:t>
       </w:r>
     </w:p>
     <w:p>
@@ -3613,11 +3522,9 @@
       <w:r>
         <w:t>« </w:t>
       </w:r>
-      <w:proofErr w:type="spellStart"/>
       <w:r>
         <w:t>phpMyAdmin</w:t>
       </w:r>
-      <w:proofErr w:type="spellEnd"/>
       <w:r>
         <w:t> »</w:t>
       </w:r>
@@ -3636,15 +3543,7 @@
         <w:jc w:val="both"/>
       </w:pPr>
       <w:r>
-        <w:t>Le programme principal qui va connecter le site à la base de données est dans le fichier « </w:t>
-      </w:r>
-      <w:proofErr w:type="spellStart"/>
-      <w:r>
-        <w:t>config.php</w:t>
-      </w:r>
-      <w:proofErr w:type="spellEnd"/>
-      <w:r>
-        <w:t> »</w:t>
+        <w:t>Le programme principal qui va connecter le site à la base de données est dans le fichier « config.php »</w:t>
       </w:r>
       <w:r>
         <w:t xml:space="preserve"> du </w:t>
@@ -3701,15 +3600,7 @@
         <w:t>Nom de domaine du serveu</w:t>
       </w:r>
       <w:r>
-        <w:t>r (« </w:t>
-      </w:r>
-      <w:proofErr w:type="spellStart"/>
-      <w:r>
-        <w:t>localhost</w:t>
-      </w:r>
-      <w:proofErr w:type="spellEnd"/>
-      <w:r>
-        <w:t> »)</w:t>
+        <w:t>r (« localhost »)</w:t>
       </w:r>
     </w:p>
     <w:p>
@@ -3741,15 +3632,7 @@
         <w:t>d’utilisateur (</w:t>
       </w:r>
       <w:r>
-        <w:t>« </w:t>
-      </w:r>
-      <w:proofErr w:type="spellStart"/>
-      <w:r>
-        <w:t>root</w:t>
-      </w:r>
-      <w:proofErr w:type="spellEnd"/>
-      <w:r>
-        <w:t> »)</w:t>
+        <w:t>« root »)</w:t>
       </w:r>
     </w:p>
     <w:p>
@@ -3778,15 +3661,7 @@
         <w:jc w:val="both"/>
       </w:pPr>
       <w:r>
-        <w:t>La base de données choisie (« </w:t>
-      </w:r>
-      <w:proofErr w:type="spellStart"/>
-      <w:r>
-        <w:t>vivehotel</w:t>
-      </w:r>
-      <w:proofErr w:type="spellEnd"/>
-      <w:r>
-        <w:t> »)</w:t>
+        <w:t>La base de données choisie (« vivehotel »)</w:t>
       </w:r>
     </w:p>
     <w:p>
@@ -3800,14 +3675,7 @@
         <w:rPr>
           <w:b/>
         </w:rPr>
-        <w:t>« </w:t>
-      </w:r>
-      <w:proofErr w:type="spellStart"/>
-      <w:r>
-        <w:rPr>
-          <w:b/>
-        </w:rPr>
-        <w:t>config</w:t>
+        <w:t>« config</w:t>
       </w:r>
       <w:r>
         <w:rPr>
@@ -3815,7 +3683,6 @@
         </w:rPr>
         <w:t>.php</w:t>
       </w:r>
-      <w:proofErr w:type="spellEnd"/>
       <w:r>
         <w:rPr>
           <w:b/>
@@ -3843,15 +3710,7 @@
         <w:jc w:val="both"/>
       </w:pPr>
       <w:r>
-        <w:t>Dans l’environnement de travail actuel, « </w:t>
-      </w:r>
-      <w:proofErr w:type="spellStart"/>
-      <w:r>
-        <w:t>PhpMyAdmin</w:t>
-      </w:r>
-      <w:proofErr w:type="spellEnd"/>
-      <w:r>
-        <w:t> </w:t>
+        <w:t>Dans l’environnement de travail actuel, « PhpMyAdmin </w:t>
       </w:r>
       <w:r>
         <w:t>5.2</w:t>
@@ -3875,37 +3734,13 @@
         <w:t xml:space="preserve"> est paramétré </w:t>
       </w:r>
       <w:r>
-        <w:t>pour permettre une connexion à la base de données avec un profil « </w:t>
-      </w:r>
-      <w:proofErr w:type="spellStart"/>
-      <w:r>
-        <w:t>root</w:t>
-      </w:r>
-      <w:proofErr w:type="spellEnd"/>
-      <w:r>
-        <w:t> ».</w:t>
+        <w:t>pour permettre une connexion à la base de données avec un profil « root ».</w:t>
       </w:r>
       <w:r>
         <w:t xml:space="preserve"> </w:t>
       </w:r>
       <w:r>
-        <w:t>Les constantes contiennent des paramètres par défaut, permettant de faire une connexion à « </w:t>
-      </w:r>
-      <w:proofErr w:type="spellStart"/>
-      <w:r>
-        <w:t>vivehotel</w:t>
-      </w:r>
-      <w:proofErr w:type="spellEnd"/>
-      <w:r>
-        <w:t> » depuis le profil « </w:t>
-      </w:r>
-      <w:proofErr w:type="spellStart"/>
-      <w:r>
-        <w:t>root</w:t>
-      </w:r>
-      <w:proofErr w:type="spellEnd"/>
-      <w:r>
-        <w:t> ».</w:t>
+        <w:t>Les constantes contiennent des paramètres par défaut, permettant de faire une connexion à « vivehotel » depuis le profil « root ».</w:t>
       </w:r>
     </w:p>
     <w:p>
@@ -3968,15 +3803,7 @@
         <w:jc w:val="both"/>
       </w:pPr>
       <w:r>
-        <w:t>Notons qu’il y a également une gestion d’erreurs de connexion au sein du fichier « </w:t>
-      </w:r>
-      <w:proofErr w:type="spellStart"/>
-      <w:r>
-        <w:t>config.php</w:t>
-      </w:r>
-      <w:proofErr w:type="spellEnd"/>
-      <w:r>
-        <w:t> ». Elle permet de donner une « seconde chance » à la connexion d’aboutir.</w:t>
+        <w:t>Notons qu’il y a également une gestion d’erreurs de connexion au sein du fichier « config.php ». Elle permet de donner une « seconde chance » à la connexion d’aboutir.</w:t>
       </w:r>
     </w:p>
     <w:p>
@@ -4005,15 +3832,7 @@
         <w:t xml:space="preserve"> </w:t>
       </w:r>
       <w:r>
-        <w:t>fichier « </w:t>
-      </w:r>
-      <w:proofErr w:type="spellStart"/>
-      <w:r>
-        <w:t>config.php</w:t>
-      </w:r>
-      <w:proofErr w:type="spellEnd"/>
-      <w:r>
-        <w:t xml:space="preserve"> ». </w:t>
+        <w:t xml:space="preserve">fichier « config.php ». </w:t>
       </w:r>
     </w:p>
     <w:p>
@@ -4024,26 +3843,10 @@
         <w:t>Aucune base de données n’est créée par défaut lorsque le projet es</w:t>
       </w:r>
       <w:r>
-        <w:t xml:space="preserve">t utilisé ; </w:t>
-      </w:r>
-      <w:proofErr w:type="spellStart"/>
-      <w:r>
-        <w:t>L</w:t>
-      </w:r>
-      <w:r>
-        <w:t>La</w:t>
-      </w:r>
-      <w:proofErr w:type="spellEnd"/>
-      <w:r>
-        <w:t xml:space="preserve"> réécriture du fichier « </w:t>
-      </w:r>
-      <w:proofErr w:type="spellStart"/>
-      <w:r>
-        <w:t>config.php</w:t>
-      </w:r>
-      <w:proofErr w:type="spellEnd"/>
-      <w:r>
-        <w:t xml:space="preserve"> » n’est pas suffisant pour que l’accès à la base de données soit </w:t>
+        <w:t>t utilisé ; L</w:t>
+      </w:r>
+      <w:r>
+        <w:t xml:space="preserve">La réécriture du fichier « config.php » n’est pas suffisant pour que l’accès à la base de données soit </w:t>
       </w:r>
       <w:r>
         <w:t>fonctionnel</w:t>
@@ -4114,26 +3917,10 @@
         <w:t xml:space="preserve">Le </w:t>
       </w:r>
       <w:r>
-        <w:t>dossier « _</w:t>
-      </w:r>
-      <w:proofErr w:type="spellStart"/>
-      <w:r>
-        <w:t>dataset</w:t>
-      </w:r>
-      <w:proofErr w:type="spellEnd"/>
-      <w:r>
-        <w:t xml:space="preserve"> » </w:t>
-      </w:r>
-      <w:r>
-        <w:t>contient un fichier nommé « </w:t>
-      </w:r>
-      <w:proofErr w:type="spellStart"/>
-      <w:r>
-        <w:t>index.php</w:t>
-      </w:r>
-      <w:proofErr w:type="spellEnd"/>
-      <w:r>
-        <w:t xml:space="preserve"> ». </w:t>
+        <w:t xml:space="preserve">dossier « _dataset » </w:t>
+      </w:r>
+      <w:r>
+        <w:t xml:space="preserve">contient un fichier nommé « index.php ». </w:t>
       </w:r>
       <w:r>
         <w:t>Ce script</w:t>
@@ -4155,15 +3942,7 @@
         <w:jc w:val="both"/>
       </w:pPr>
       <w:r>
-        <w:t>Créer une connexion (</w:t>
-      </w:r>
-      <w:proofErr w:type="spellStart"/>
-      <w:r>
-        <w:t>config.php</w:t>
-      </w:r>
-      <w:proofErr w:type="spellEnd"/>
-      <w:r>
-        <w:t>)</w:t>
+        <w:t>Créer une connexion (config.php)</w:t>
       </w:r>
     </w:p>
     <w:p>
@@ -4181,16 +3960,11 @@
       <w:r>
         <w:t xml:space="preserve"> de « </w:t>
       </w:r>
-      <w:proofErr w:type="spellStart"/>
       <w:r>
         <w:t>v</w:t>
       </w:r>
       <w:r>
-        <w:t>ivehotel</w:t>
-      </w:r>
-      <w:proofErr w:type="spellEnd"/>
-      <w:r>
-        <w:t> »</w:t>
+        <w:t>ivehotel »</w:t>
       </w:r>
       <w:r>
         <w:t xml:space="preserve"> si elle existait </w:t>
@@ -4198,21 +3972,8 @@
       <w:r>
         <w:t>déjà. (</w:t>
       </w:r>
-      <w:proofErr w:type="gramStart"/>
-      <w:r>
-        <w:t>dans</w:t>
-      </w:r>
-      <w:proofErr w:type="gramEnd"/>
-      <w:r>
-        <w:t xml:space="preserve"> « </w:t>
-      </w:r>
-      <w:proofErr w:type="spellStart"/>
-      <w:r>
-        <w:t>connexion.php</w:t>
-      </w:r>
-      <w:proofErr w:type="spellEnd"/>
-      <w:r>
-        <w:t> »)</w:t>
+      <w:r>
+        <w:t>dans « connexion.php »)</w:t>
       </w:r>
     </w:p>
     <w:p>
@@ -4270,15 +4031,7 @@
         <w:jc w:val="both"/>
       </w:pPr>
       <w:r>
-        <w:t>Lancer le script « </w:t>
-      </w:r>
-      <w:proofErr w:type="spellStart"/>
-      <w:r>
-        <w:t>index.php</w:t>
-      </w:r>
-      <w:proofErr w:type="spellEnd"/>
-      <w:r>
-        <w:t xml:space="preserve"> » va créer la base de données complète de ce projet, avec des données aléatoires mais cohérentes. Paramétrer la connexion à la base de données et lancer ce script est suffisant pour </w:t>
+        <w:t xml:space="preserve">Lancer le script « index.php » va créer la base de données complète de ce projet, avec des données aléatoires mais cohérentes. Paramétrer la connexion à la base de données et lancer ce script est suffisant pour </w:t>
       </w:r>
       <w:r>
         <w:t>terminer l’installation du site.</w:t>
@@ -4310,23 +4063,7 @@
           <w:b/>
           <w:color w:val="FF0000"/>
         </w:rPr>
-        <w:t>il est nécessaire de supprimer le dossier « _</w:t>
-      </w:r>
-      <w:proofErr w:type="spellStart"/>
-      <w:r>
-        <w:rPr>
-          <w:b/>
-          <w:color w:val="FF0000"/>
-        </w:rPr>
-        <w:t>dataset</w:t>
-      </w:r>
-      <w:proofErr w:type="spellEnd"/>
-      <w:r>
-        <w:rPr>
-          <w:b/>
-          <w:color w:val="FF0000"/>
-        </w:rPr>
-        <w:t xml:space="preserve"> » une fois que la base de données est créée </w:t>
+        <w:t xml:space="preserve">il est nécessaire de supprimer le dossier « _dataset » une fois que la base de données est créée </w:t>
       </w:r>
       <w:r>
         <w:t>par mesure de sécurité.</w:t>
@@ -4345,15 +4082,7 @@
         <w:t xml:space="preserve">La liste des utilisateurs </w:t>
       </w:r>
       <w:r>
-        <w:t xml:space="preserve">de la base de données avec </w:t>
-      </w:r>
-      <w:proofErr w:type="spellStart"/>
-      <w:r>
-        <w:t>PhpMyAdmin</w:t>
-      </w:r>
-      <w:proofErr w:type="spellEnd"/>
-      <w:r>
-        <w:t xml:space="preserve"> </w:t>
+        <w:t xml:space="preserve">de la base de données avec PhpMyAdmin </w:t>
       </w:r>
       <w:r>
         <w:t xml:space="preserve">est </w:t>
@@ -4406,11 +4135,9 @@
             <w:tcW w:w="3020" w:type="dxa"/>
           </w:tcPr>
           <w:p>
-            <w:proofErr w:type="spellStart"/>
             <w:r>
               <w:t>Root</w:t>
             </w:r>
-            <w:proofErr w:type="spellEnd"/>
           </w:p>
         </w:tc>
         <w:tc>
@@ -4500,688 +4227,277 @@
       </w:r>
       <w:r>
         <w:br/>
-        <w:t>- nom (</w:t>
-      </w:r>
-      <w:proofErr w:type="spellStart"/>
-      <w:r>
-        <w:t>varchar</w:t>
-      </w:r>
-      <w:proofErr w:type="spellEnd"/>
-      <w:r>
-        <w:t>(500))</w:t>
+        <w:t>- nom (varchar(500))</w:t>
       </w:r>
       <w:r>
         <w:br/>
-        <w:t>- identifiant (</w:t>
-      </w:r>
-      <w:proofErr w:type="spellStart"/>
-      <w:r>
-        <w:t>varchar</w:t>
-      </w:r>
-      <w:proofErr w:type="spellEnd"/>
-      <w:r>
-        <w:t>(500))</w:t>
+        <w:t>- identifiant (varchar(500))</w:t>
+      </w:r>
+      <w:r>
+        <w:br/>
+        <w:t>- mot_de_passe (varchar(500))</w:t>
+      </w:r>
+      <w:r>
+        <w:br/>
+      </w:r>
+      <w:r>
+        <w:t>- email</w:t>
+      </w:r>
+      <w:r>
+        <w:t xml:space="preserve"> (varchar(500))</w:t>
+      </w:r>
+    </w:p>
+    <w:p/>
+    <w:p>
+      <w:pPr>
+        <w:ind w:left="708"/>
+      </w:pPr>
+      <w:r>
+        <w:t>* Personnel</w:t>
+      </w:r>
+      <w:r>
+        <w:br/>
+        <w:t>- id (AI)</w:t>
+      </w:r>
+      <w:r>
+        <w:br/>
+        <w:t>- nom (varchar(500))</w:t>
+      </w:r>
+      <w:r>
+        <w:br/>
+        <w:t>- idenifiant (varchar(500))</w:t>
+      </w:r>
+      <w:r>
+        <w:br/>
+        <w:t>- mot_de_passe (varchar(500))</w:t>
+      </w:r>
+      <w:r>
+        <w:br/>
+        <w:t>- email (varchar(500))</w:t>
+      </w:r>
+      <w:r>
+        <w:br/>
+      </w:r>
+    </w:p>
+    <w:p>
+      <w:pPr>
+        <w:ind w:left="708"/>
+      </w:pPr>
+      <w:r>
+        <w:t>* Hotel</w:t>
+      </w:r>
+      <w:r>
+        <w:br/>
+        <w:t>- id (AI)</w:t>
+      </w:r>
+      <w:r>
+        <w:br/>
+        <w:t>- statut (int)</w:t>
+      </w:r>
+      <w:r>
+        <w:br/>
+        <w:t>- nom (varchar(500))</w:t>
+      </w:r>
+      <w:r>
+        <w:br/>
+        <w:t>- adresse (varchar(500))</w:t>
+      </w:r>
+      <w:r>
+        <w:br/>
+        <w:t>- departement (int)</w:t>
+      </w:r>
+      <w:r>
+        <w:br/>
+        <w:t>- description (text)</w:t>
+      </w:r>
+      <w:r>
+        <w:br/>
+        <w:t>- longitude (float)</w:t>
+      </w:r>
+      <w:r>
+        <w:br/>
+        <w:t>- latitude (float)</w:t>
+      </w:r>
+    </w:p>
+    <w:p>
+      <w:pPr>
+        <w:ind w:left="708"/>
+      </w:pPr>
+    </w:p>
+    <w:p>
+      <w:pPr>
+        <w:ind w:left="708"/>
+      </w:pPr>
+      <w:r>
+        <w:t>*Chambre</w:t>
+      </w:r>
+      <w:r>
+        <w:br/>
+        <w:t>- id (int)</w:t>
+      </w:r>
+      <w:r>
+        <w:br/>
+        <w:t>- numero (int)</w:t>
+      </w:r>
+      <w:r>
+        <w:br/>
+        <w:t>- statut (varchar(500))</w:t>
+      </w:r>
+      <w:r>
+        <w:br/>
+        <w:t>- surface (int)</w:t>
+      </w:r>
+      <w:r>
+        <w:br/>
+        <w:t>- type_lit_un (varchar(500))</w:t>
+      </w:r>
+      <w:r>
+        <w:br/>
+        <w:t>- type_lit_deux (varchar(500) or NULL)</w:t>
+      </w:r>
+      <w:r>
+        <w:br/>
+        <w:t>- description (text)</w:t>
+      </w:r>
+      <w:r>
+        <w:br/>
+        <w:t>- jacuzzi (bool)</w:t>
+      </w:r>
+      <w:r>
+        <w:br/>
+        <w:t>- balcon (bool)</w:t>
+      </w:r>
+      <w:r>
+        <w:br/>
+        <w:t>- wifi (bool)</w:t>
+      </w:r>
+      <w:r>
+        <w:br/>
+        <w:t>- minibar (bool)</w:t>
+      </w:r>
+      <w:r>
+        <w:br/>
+        <w:t>- coffre (bool)</w:t>
+      </w:r>
+      <w:r>
+        <w:br/>
+        <w:t>- vue (bool)</w:t>
+      </w:r>
+      <w:r>
+        <w:br/>
+      </w:r>
+      <w:r>
+        <w:br/>
+      </w:r>
+      <w:r>
+        <w:lastRenderedPageBreak/>
+        <w:t>*Service</w:t>
+      </w:r>
+      <w:r>
+        <w:br/>
+        <w:t>- id (AI)</w:t>
+      </w:r>
+      <w:r>
+        <w:br/>
+      </w:r>
+      <w:r>
+        <w:t>- nom</w:t>
+      </w:r>
+      <w:r>
+        <w:t xml:space="preserve"> (varchar(500))</w:t>
+      </w:r>
+    </w:p>
+    <w:p>
+      <w:pPr>
+        <w:ind w:left="708"/>
+      </w:pPr>
+    </w:p>
+    <w:p>
+      <w:pPr>
+        <w:ind w:left="708"/>
+      </w:pPr>
+      <w:r>
+        <w:t>*ChCategorie</w:t>
+      </w:r>
+      <w:r>
+        <w:br/>
+        <w:t>- id(AI)</w:t>
+      </w:r>
+      <w:r>
+        <w:br/>
+        <w:t>- c</w:t>
+      </w:r>
+      <w:r>
+        <w:t>ategorie_chambre</w:t>
+      </w:r>
+      <w:r>
+        <w:t xml:space="preserve"> (varchar(500))</w:t>
+      </w:r>
+    </w:p>
+    <w:p>
+      <w:pPr>
+        <w:ind w:left="708"/>
+      </w:pPr>
+    </w:p>
+    <w:p>
+      <w:pPr>
+        <w:ind w:left="708"/>
+      </w:pPr>
+      <w:r>
+        <w:t>* HoCategorie</w:t>
+      </w:r>
+    </w:p>
+    <w:p>
+      <w:pPr>
+        <w:ind w:left="708"/>
+      </w:pPr>
+      <w:r>
+        <w:t>- id (AI)</w:t>
       </w:r>
       <w:r>
         <w:br/>
         <w:t xml:space="preserve">- </w:t>
       </w:r>
-      <w:proofErr w:type="spellStart"/>
-      <w:r>
-        <w:t>mot_de_passe</w:t>
-      </w:r>
-      <w:proofErr w:type="spellEnd"/>
-      <w:r>
-        <w:t xml:space="preserve"> (</w:t>
-      </w:r>
-      <w:proofErr w:type="spellStart"/>
-      <w:r>
-        <w:t>varchar</w:t>
-      </w:r>
-      <w:proofErr w:type="spellEnd"/>
-      <w:r>
-        <w:t>(500))</w:t>
+      <w:r>
+        <w:t>categorie_hotel</w:t>
+      </w:r>
+      <w:r>
+        <w:t xml:space="preserve"> (varchar(500))</w:t>
       </w:r>
       <w:r>
         <w:br/>
       </w:r>
-      <w:r>
-        <w:t>- email</w:t>
-      </w:r>
-      <w:r>
-        <w:t xml:space="preserve"> (</w:t>
-      </w:r>
-      <w:proofErr w:type="spellStart"/>
-      <w:r>
-        <w:t>varchar</w:t>
-      </w:r>
-      <w:proofErr w:type="spellEnd"/>
-      <w:r>
-        <w:t>(500))</w:t>
-      </w:r>
-    </w:p>
-    <w:p/>
+    </w:p>
     <w:p>
       <w:pPr>
         <w:ind w:left="708"/>
       </w:pPr>
       <w:r>
-        <w:t>* Personnel</w:t>
-      </w:r>
-      <w:r>
-        <w:br/>
-        <w:t>- id (AI)</w:t>
-      </w:r>
-      <w:r>
-        <w:br/>
-        <w:t>- nom (</w:t>
-      </w:r>
-      <w:proofErr w:type="spellStart"/>
-      <w:r>
-        <w:t>varchar</w:t>
-      </w:r>
-      <w:proofErr w:type="spellEnd"/>
-      <w:r>
-        <w:t>(500))</w:t>
-      </w:r>
-      <w:r>
-        <w:br/>
-        <w:t xml:space="preserve">- </w:t>
-      </w:r>
-      <w:proofErr w:type="spellStart"/>
-      <w:r>
-        <w:t>idenifiant</w:t>
-      </w:r>
-      <w:proofErr w:type="spellEnd"/>
-      <w:r>
-        <w:t xml:space="preserve"> (</w:t>
-      </w:r>
-      <w:proofErr w:type="spellStart"/>
-      <w:r>
-        <w:t>varchar</w:t>
-      </w:r>
-      <w:proofErr w:type="spellEnd"/>
-      <w:r>
-        <w:t>(500))</w:t>
-      </w:r>
-      <w:r>
-        <w:br/>
-        <w:t xml:space="preserve">- </w:t>
-      </w:r>
-      <w:proofErr w:type="spellStart"/>
-      <w:r>
-        <w:t>mot_de_passe</w:t>
-      </w:r>
-      <w:proofErr w:type="spellEnd"/>
-      <w:r>
-        <w:t xml:space="preserve"> (</w:t>
-      </w:r>
-      <w:proofErr w:type="spellStart"/>
-      <w:r>
-        <w:t>varchar</w:t>
-      </w:r>
-      <w:proofErr w:type="spellEnd"/>
-      <w:r>
-        <w:t>(500))</w:t>
-      </w:r>
-      <w:r>
-        <w:br/>
-        <w:t>- email (</w:t>
-      </w:r>
-      <w:proofErr w:type="spellStart"/>
-      <w:r>
-        <w:t>varchar</w:t>
-      </w:r>
-      <w:proofErr w:type="spellEnd"/>
-      <w:r>
-        <w:t>(500))</w:t>
-      </w:r>
-      <w:r>
-        <w:br/>
-      </w:r>
-    </w:p>
-    <w:p>
-      <w:pPr>
-        <w:ind w:left="708"/>
-      </w:pPr>
-      <w:r>
-        <w:t xml:space="preserve">* </w:t>
-      </w:r>
-      <w:proofErr w:type="spellStart"/>
-      <w:r>
-        <w:t>Hotel</w:t>
-      </w:r>
-      <w:proofErr w:type="spellEnd"/>
-      <w:r>
-        <w:br/>
-        <w:t>- id (AI)</w:t>
-      </w:r>
-      <w:r>
-        <w:br/>
-        <w:t>- statut (</w:t>
-      </w:r>
-      <w:proofErr w:type="spellStart"/>
-      <w:r>
-        <w:t>int</w:t>
-      </w:r>
-      <w:proofErr w:type="spellEnd"/>
-      <w:r>
-        <w:t>)</w:t>
-      </w:r>
-      <w:r>
-        <w:br/>
-        <w:t>- nom (</w:t>
-      </w:r>
-      <w:proofErr w:type="spellStart"/>
-      <w:r>
-        <w:t>varchar</w:t>
-      </w:r>
-      <w:proofErr w:type="spellEnd"/>
-      <w:r>
-        <w:t>(500))</w:t>
-      </w:r>
-      <w:r>
-        <w:br/>
-        <w:t>- adresse (</w:t>
-      </w:r>
-      <w:proofErr w:type="spellStart"/>
-      <w:r>
-        <w:t>varchar</w:t>
-      </w:r>
-      <w:proofErr w:type="spellEnd"/>
-      <w:r>
-        <w:t>(500))</w:t>
-      </w:r>
-      <w:r>
-        <w:br/>
-        <w:t xml:space="preserve">- </w:t>
-      </w:r>
-      <w:proofErr w:type="spellStart"/>
-      <w:r>
-        <w:t>departement</w:t>
-      </w:r>
-      <w:proofErr w:type="spellEnd"/>
-      <w:r>
-        <w:t xml:space="preserve"> (</w:t>
-      </w:r>
-      <w:proofErr w:type="spellStart"/>
-      <w:r>
-        <w:t>int</w:t>
-      </w:r>
-      <w:proofErr w:type="spellEnd"/>
-      <w:r>
-        <w:t>)</w:t>
-      </w:r>
-      <w:r>
-        <w:br/>
-        <w:t>- description (</w:t>
-      </w:r>
-      <w:proofErr w:type="spellStart"/>
-      <w:r>
-        <w:t>text</w:t>
-      </w:r>
-      <w:proofErr w:type="spellEnd"/>
-      <w:r>
-        <w:t>)</w:t>
-      </w:r>
-      <w:r>
-        <w:br/>
-        <w:t>- longitude (</w:t>
-      </w:r>
-      <w:proofErr w:type="spellStart"/>
-      <w:r>
-        <w:t>float</w:t>
-      </w:r>
-      <w:proofErr w:type="spellEnd"/>
-      <w:r>
-        <w:t>)</w:t>
-      </w:r>
-      <w:r>
-        <w:br/>
-        <w:t>- latitude (</w:t>
-      </w:r>
-      <w:proofErr w:type="spellStart"/>
-      <w:r>
-        <w:t>float</w:t>
-      </w:r>
-      <w:proofErr w:type="spellEnd"/>
-      <w:r>
-        <w:t>)</w:t>
-      </w:r>
-    </w:p>
-    <w:p>
-      <w:pPr>
-        <w:ind w:left="708"/>
-      </w:pPr>
-    </w:p>
-    <w:p>
-      <w:pPr>
-        <w:ind w:left="708"/>
-      </w:pPr>
-      <w:r>
-        <w:t>*Chambre</w:t>
-      </w:r>
-      <w:r>
-        <w:br/>
-        <w:t>- id (</w:t>
-      </w:r>
-      <w:proofErr w:type="spellStart"/>
-      <w:r>
-        <w:t>int</w:t>
-      </w:r>
-      <w:proofErr w:type="spellEnd"/>
-      <w:r>
-        <w:t>)</w:t>
-      </w:r>
-      <w:r>
-        <w:br/>
-        <w:t xml:space="preserve">- </w:t>
-      </w:r>
-      <w:proofErr w:type="spellStart"/>
-      <w:r>
-        <w:t>numero</w:t>
-      </w:r>
-      <w:proofErr w:type="spellEnd"/>
-      <w:r>
-        <w:t xml:space="preserve"> (</w:t>
-      </w:r>
-      <w:proofErr w:type="spellStart"/>
-      <w:r>
-        <w:t>int</w:t>
-      </w:r>
-      <w:proofErr w:type="spellEnd"/>
-      <w:r>
-        <w:t>)</w:t>
-      </w:r>
-      <w:r>
-        <w:br/>
-        <w:t>- statut (</w:t>
-      </w:r>
-      <w:proofErr w:type="spellStart"/>
-      <w:r>
-        <w:t>varchar</w:t>
-      </w:r>
-      <w:proofErr w:type="spellEnd"/>
-      <w:r>
-        <w:t>(500))</w:t>
-      </w:r>
-      <w:r>
-        <w:br/>
-        <w:t>- surface (</w:t>
-      </w:r>
-      <w:proofErr w:type="spellStart"/>
-      <w:r>
-        <w:t>int</w:t>
-      </w:r>
-      <w:proofErr w:type="spellEnd"/>
-      <w:r>
-        <w:t>)</w:t>
-      </w:r>
-      <w:r>
-        <w:br/>
-        <w:t xml:space="preserve">- </w:t>
-      </w:r>
-      <w:proofErr w:type="spellStart"/>
-      <w:r>
-        <w:t>type_lit_un</w:t>
-      </w:r>
-      <w:proofErr w:type="spellEnd"/>
-      <w:r>
-        <w:t xml:space="preserve"> (</w:t>
-      </w:r>
-      <w:proofErr w:type="spellStart"/>
-      <w:r>
-        <w:t>varchar</w:t>
-      </w:r>
-      <w:proofErr w:type="spellEnd"/>
-      <w:r>
-        <w:t>(500))</w:t>
-      </w:r>
-      <w:r>
-        <w:br/>
-        <w:t xml:space="preserve">- </w:t>
-      </w:r>
-      <w:proofErr w:type="spellStart"/>
-      <w:r>
-        <w:t>type_lit_deux</w:t>
-      </w:r>
-      <w:proofErr w:type="spellEnd"/>
-      <w:r>
-        <w:t xml:space="preserve"> (</w:t>
-      </w:r>
-      <w:proofErr w:type="spellStart"/>
-      <w:r>
-        <w:t>varchar</w:t>
-      </w:r>
-      <w:proofErr w:type="spellEnd"/>
-      <w:r>
-        <w:t>(500) or NULL)</w:t>
-      </w:r>
-      <w:r>
-        <w:br/>
-        <w:t>- description (</w:t>
-      </w:r>
-      <w:proofErr w:type="spellStart"/>
-      <w:r>
-        <w:t>text</w:t>
-      </w:r>
-      <w:proofErr w:type="spellEnd"/>
-      <w:r>
-        <w:t>)</w:t>
-      </w:r>
-      <w:r>
-        <w:br/>
-        <w:t>- jacuzzi (</w:t>
-      </w:r>
-      <w:proofErr w:type="spellStart"/>
-      <w:r>
-        <w:t>bool</w:t>
-      </w:r>
-      <w:proofErr w:type="spellEnd"/>
-      <w:r>
-        <w:t>)</w:t>
-      </w:r>
-      <w:r>
-        <w:br/>
-        <w:t>- balcon (</w:t>
-      </w:r>
-      <w:proofErr w:type="spellStart"/>
-      <w:r>
-        <w:t>bool</w:t>
-      </w:r>
-      <w:proofErr w:type="spellEnd"/>
-      <w:r>
-        <w:t>)</w:t>
-      </w:r>
-      <w:r>
-        <w:br/>
-        <w:t>- wifi (</w:t>
-      </w:r>
-      <w:proofErr w:type="spellStart"/>
-      <w:r>
-        <w:t>bool</w:t>
-      </w:r>
-      <w:proofErr w:type="spellEnd"/>
-      <w:r>
-        <w:t>)</w:t>
-      </w:r>
-      <w:r>
-        <w:br/>
-        <w:t>- minibar (</w:t>
-      </w:r>
-      <w:proofErr w:type="spellStart"/>
-      <w:r>
-        <w:t>bool</w:t>
-      </w:r>
-      <w:proofErr w:type="spellEnd"/>
-      <w:r>
-        <w:t>)</w:t>
-      </w:r>
-      <w:r>
-        <w:br/>
-        <w:t>- coffre (</w:t>
-      </w:r>
-      <w:proofErr w:type="spellStart"/>
-      <w:r>
-        <w:t>bool</w:t>
-      </w:r>
-      <w:proofErr w:type="spellEnd"/>
-      <w:r>
-        <w:t>)</w:t>
-      </w:r>
-      <w:r>
-        <w:br/>
-        <w:t>- vue (</w:t>
-      </w:r>
-      <w:proofErr w:type="spellStart"/>
-      <w:r>
-        <w:t>bool</w:t>
-      </w:r>
-      <w:proofErr w:type="spellEnd"/>
-      <w:r>
-        <w:t>)</w:t>
-      </w:r>
-      <w:r>
-        <w:br/>
-      </w:r>
-      <w:r>
-        <w:br/>
-      </w:r>
-      <w:r>
-        <w:lastRenderedPageBreak/>
-        <w:t>*Service</w:t>
-      </w:r>
-      <w:r>
-        <w:br/>
-        <w:t>- id (AI)</w:t>
-      </w:r>
-      <w:r>
-        <w:br/>
-      </w:r>
-      <w:r>
-        <w:t>- nom</w:t>
-      </w:r>
-      <w:r>
-        <w:t xml:space="preserve"> (</w:t>
-      </w:r>
-      <w:proofErr w:type="spellStart"/>
-      <w:r>
-        <w:t>varchar</w:t>
-      </w:r>
-      <w:proofErr w:type="spellEnd"/>
-      <w:r>
-        <w:t>(500))</w:t>
-      </w:r>
-    </w:p>
-    <w:p>
-      <w:pPr>
-        <w:ind w:left="708"/>
-      </w:pPr>
-    </w:p>
-    <w:p>
-      <w:pPr>
-        <w:ind w:left="708"/>
-      </w:pPr>
-      <w:r>
-        <w:t>*</w:t>
-      </w:r>
-      <w:proofErr w:type="spellStart"/>
-      <w:r>
-        <w:t>ChCategorie</w:t>
-      </w:r>
-      <w:proofErr w:type="spellEnd"/>
-      <w:r>
-        <w:br/>
-        <w:t>- id(AI)</w:t>
-      </w:r>
-      <w:r>
-        <w:br/>
-        <w:t xml:space="preserve">- </w:t>
-      </w:r>
-      <w:proofErr w:type="spellStart"/>
-      <w:r>
-        <w:t>c</w:t>
-      </w:r>
-      <w:r>
-        <w:t>ategorie_chambre</w:t>
-      </w:r>
-      <w:proofErr w:type="spellEnd"/>
-      <w:r>
-        <w:t xml:space="preserve"> (</w:t>
-      </w:r>
-      <w:proofErr w:type="spellStart"/>
-      <w:r>
-        <w:t>varchar</w:t>
-      </w:r>
-      <w:proofErr w:type="spellEnd"/>
-      <w:r>
-        <w:t>(500))</w:t>
-      </w:r>
-    </w:p>
-    <w:p>
-      <w:pPr>
-        <w:ind w:left="708"/>
-      </w:pPr>
-    </w:p>
-    <w:p>
-      <w:pPr>
-        <w:ind w:left="708"/>
-      </w:pPr>
-      <w:r>
-        <w:t xml:space="preserve">* </w:t>
-      </w:r>
-      <w:proofErr w:type="spellStart"/>
-      <w:r>
-        <w:t>HoCategorie</w:t>
-      </w:r>
-      <w:proofErr w:type="spellEnd"/>
-    </w:p>
-    <w:p>
-      <w:pPr>
-        <w:ind w:left="708"/>
-      </w:pPr>
-      <w:r>
-        <w:t>- id (AI)</w:t>
-      </w:r>
-      <w:r>
-        <w:br/>
-        <w:t xml:space="preserve">- </w:t>
-      </w:r>
-      <w:proofErr w:type="spellStart"/>
-      <w:r>
-        <w:t>categorie_hotel</w:t>
-      </w:r>
-      <w:proofErr w:type="spellEnd"/>
-      <w:r>
-        <w:t xml:space="preserve"> (</w:t>
-      </w:r>
-      <w:proofErr w:type="spellStart"/>
-      <w:r>
-        <w:t>varchar</w:t>
-      </w:r>
-      <w:proofErr w:type="spellEnd"/>
-      <w:r>
-        <w:t>(500))</w:t>
-      </w:r>
-      <w:r>
-        <w:br/>
-      </w:r>
-    </w:p>
-    <w:p>
-      <w:pPr>
-        <w:ind w:left="708"/>
-      </w:pPr>
-      <w:r>
-        <w:t xml:space="preserve">* </w:t>
-      </w:r>
-      <w:proofErr w:type="spellStart"/>
-      <w:r>
-        <w:t>Reservation</w:t>
-      </w:r>
-      <w:proofErr w:type="spellEnd"/>
+        <w:t>* Reservation</w:t>
+      </w:r>
       <w:r>
         <w:br/>
         <w:t>- Id(AI)</w:t>
       </w:r>
       <w:r>
         <w:br/>
-        <w:t xml:space="preserve">- </w:t>
-      </w:r>
-      <w:proofErr w:type="spellStart"/>
-      <w:r>
-        <w:t>date_creation</w:t>
-      </w:r>
-      <w:proofErr w:type="spellEnd"/>
-      <w:r>
-        <w:t xml:space="preserve"> (</w:t>
-      </w:r>
-      <w:proofErr w:type="spellStart"/>
-      <w:r>
-        <w:t>datetime</w:t>
-      </w:r>
-      <w:proofErr w:type="spellEnd"/>
-      <w:r>
-        <w:t>)</w:t>
+        <w:t>- date_creation (datetime)</w:t>
       </w:r>
       <w:r>
         <w:br/>
-        <w:t xml:space="preserve">- </w:t>
-      </w:r>
-      <w:proofErr w:type="spellStart"/>
-      <w:r>
-        <w:t>date_debut</w:t>
-      </w:r>
-      <w:proofErr w:type="spellEnd"/>
-      <w:r>
-        <w:t xml:space="preserve"> (</w:t>
-      </w:r>
-      <w:proofErr w:type="spellStart"/>
-      <w:r>
-        <w:t>datetime</w:t>
-      </w:r>
-      <w:proofErr w:type="spellEnd"/>
-      <w:r>
-        <w:t>)</w:t>
+        <w:t>- date_debut (datetime)</w:t>
       </w:r>
       <w:r>
         <w:br/>
-        <w:t xml:space="preserve">- </w:t>
-      </w:r>
-      <w:proofErr w:type="spellStart"/>
-      <w:r>
-        <w:t>date_maj</w:t>
-      </w:r>
-      <w:proofErr w:type="spellEnd"/>
-      <w:r>
-        <w:t xml:space="preserve"> (</w:t>
-      </w:r>
-      <w:proofErr w:type="spellStart"/>
-      <w:r>
-        <w:t>datetime</w:t>
-      </w:r>
-      <w:proofErr w:type="spellEnd"/>
-      <w:r>
-        <w:t>)</w:t>
+        <w:t>- date_maj (datetime)</w:t>
       </w:r>
       <w:r>
         <w:br/>
-        <w:t xml:space="preserve">- </w:t>
-      </w:r>
-      <w:proofErr w:type="spellStart"/>
-      <w:r>
-        <w:t>date_fin</w:t>
-      </w:r>
-      <w:proofErr w:type="spellEnd"/>
-      <w:r>
-        <w:t xml:space="preserve"> (</w:t>
-      </w:r>
-      <w:proofErr w:type="spellStart"/>
-      <w:r>
-        <w:t>datetime</w:t>
-      </w:r>
-      <w:proofErr w:type="spellEnd"/>
-      <w:r>
-        <w:t>)</w:t>
+        <w:t>- date_fin (datetime)</w:t>
       </w:r>
       <w:r>
         <w:br/>
-        <w:t xml:space="preserve">- </w:t>
-      </w:r>
-      <w:proofErr w:type="spellStart"/>
-      <w:r>
-        <w:t>etat</w:t>
-      </w:r>
-      <w:proofErr w:type="spellEnd"/>
-      <w:r>
-        <w:t xml:space="preserve"> (</w:t>
-      </w:r>
-      <w:proofErr w:type="spellStart"/>
-      <w:r>
-        <w:t>varchar</w:t>
-      </w:r>
-      <w:proofErr w:type="spellEnd"/>
-      <w:r>
-        <w:t>(500))</w:t>
+        <w:t>- etat (varchar(500))</w:t>
       </w:r>
       <w:r>
         <w:br/>
@@ -5222,29 +4538,13 @@
       </w:r>
       <w:r>
         <w:br/>
-        <w:t xml:space="preserve">- </w:t>
-      </w:r>
-      <w:proofErr w:type="spellStart"/>
-      <w:r>
-        <w:t>Reservation</w:t>
-      </w:r>
-      <w:proofErr w:type="spellEnd"/>
-      <w:r>
-        <w:t xml:space="preserve"> 1,1</w:t>
+        <w:t>- Reservation 1,1</w:t>
       </w:r>
       <w:r>
         <w:br/>
       </w:r>
       <w:r>
-        <w:t xml:space="preserve">- </w:t>
-      </w:r>
-      <w:proofErr w:type="spellStart"/>
-      <w:r>
-        <w:t>Hotel</w:t>
-      </w:r>
-      <w:proofErr w:type="spellEnd"/>
-      <w:r>
-        <w:t xml:space="preserve"> 1,n</w:t>
+        <w:t>- Hotel 1,n</w:t>
       </w:r>
     </w:p>
     <w:p>
@@ -5256,29 +4556,19 @@
       <w:pPr>
         <w:ind w:left="708"/>
       </w:pPr>
-      <w:proofErr w:type="spellStart"/>
       <w:r>
         <w:t>Preciser</w:t>
       </w:r>
-      <w:proofErr w:type="spellEnd"/>
       <w:r>
         <w:br/>
         <w:t>- Chambre 1,n</w:t>
       </w:r>
       <w:r>
         <w:br/>
-        <w:t xml:space="preserve">- </w:t>
-      </w:r>
-      <w:proofErr w:type="spellStart"/>
-      <w:r>
-        <w:t>Re</w:t>
-      </w:r>
-      <w:r>
-        <w:t>servation</w:t>
-      </w:r>
-      <w:proofErr w:type="spellEnd"/>
-      <w:r>
-        <w:t xml:space="preserve"> 1,1</w:t>
+        <w:t>- Re</w:t>
+      </w:r>
+      <w:r>
+        <w:t>servation 1,1</w:t>
       </w:r>
     </w:p>
     <w:p>
@@ -5299,18 +4589,10 @@
       </w:r>
       <w:r>
         <w:br/>
-        <w:t xml:space="preserve">- </w:t>
-      </w:r>
-      <w:proofErr w:type="spellStart"/>
-      <w:r>
-        <w:t>Re</w:t>
-      </w:r>
-      <w:r>
-        <w:t>servation</w:t>
-      </w:r>
-      <w:proofErr w:type="spellEnd"/>
-      <w:r>
-        <w:t xml:space="preserve"> 1,n</w:t>
+        <w:t>- Re</w:t>
+      </w:r>
+      <w:r>
+        <w:t>servation 1,n</w:t>
       </w:r>
     </w:p>
     <w:p>
@@ -5323,15 +4605,7 @@
         <w:ind w:left="708"/>
       </w:pPr>
       <w:r>
-        <w:t>Travailler (</w:t>
-      </w:r>
-      <w:proofErr w:type="spellStart"/>
-      <w:r>
-        <w:t>role</w:t>
-      </w:r>
-      <w:proofErr w:type="spellEnd"/>
-      <w:r>
-        <w:t>)</w:t>
+        <w:t>Travailler (role)</w:t>
       </w:r>
       <w:r>
         <w:br/>
@@ -5341,15 +4615,7 @@
         <w:br/>
       </w:r>
       <w:r>
-        <w:t xml:space="preserve">- </w:t>
-      </w:r>
-      <w:proofErr w:type="spellStart"/>
-      <w:r>
-        <w:t>Hotel</w:t>
-      </w:r>
-      <w:proofErr w:type="spellEnd"/>
-      <w:r>
-        <w:t xml:space="preserve"> 1,n</w:t>
+        <w:t>- Hotel 1,n</w:t>
       </w:r>
     </w:p>
     <w:p>
@@ -5366,15 +4632,7 @@
       </w:r>
       <w:r>
         <w:br/>
-        <w:t xml:space="preserve">- </w:t>
-      </w:r>
-      <w:proofErr w:type="spellStart"/>
-      <w:r>
-        <w:t>Hotel</w:t>
-      </w:r>
-      <w:proofErr w:type="spellEnd"/>
-      <w:r>
-        <w:t xml:space="preserve"> 0,n</w:t>
+        <w:t>- Hotel 0,n</w:t>
       </w:r>
       <w:r>
         <w:br/>
@@ -5393,25 +4651,36 @@
       </w:r>
       <w:r>
         <w:br/>
-        <w:t xml:space="preserve">- </w:t>
-      </w:r>
-      <w:proofErr w:type="spellStart"/>
-      <w:r>
-        <w:t>HoCategorie</w:t>
-      </w:r>
-      <w:proofErr w:type="spellEnd"/>
+        <w:t>- HoCategorie 1,n</w:t>
+      </w:r>
+      <w:r>
+        <w:br/>
+        <w:t>- ChCategorie</w:t>
+      </w:r>
       <w:r>
         <w:t xml:space="preserve"> 1,n</w:t>
       </w:r>
+    </w:p>
+    <w:p>
+      <w:pPr>
+        <w:ind w:left="708"/>
+      </w:pPr>
+    </w:p>
+    <w:p>
+      <w:pPr>
+        <w:ind w:left="708"/>
+      </w:pPr>
+      <w:r>
+        <w:t>HoAppartenir</w:t>
+      </w:r>
       <w:r>
         <w:br/>
-        <w:t xml:space="preserve">- </w:t>
-      </w:r>
-      <w:proofErr w:type="spellStart"/>
-      <w:r>
-        <w:t>ChCategorie</w:t>
-      </w:r>
-      <w:proofErr w:type="spellEnd"/>
+        <w:t>- hotel 1,1</w:t>
+      </w:r>
+      <w:r>
+        <w:br/>
+        <w:t>- HoCategorie</w:t>
+      </w:r>
       <w:r>
         <w:t xml:space="preserve"> 1,n</w:t>
       </w:r>
@@ -5420,68 +4689,17 @@
       <w:pPr>
         <w:ind w:left="708"/>
       </w:pPr>
-    </w:p>
-    <w:p>
-      <w:pPr>
-        <w:ind w:left="708"/>
-      </w:pPr>
-      <w:proofErr w:type="spellStart"/>
-      <w:r>
-        <w:t>HoAppartenir</w:t>
-      </w:r>
-      <w:proofErr w:type="spellEnd"/>
       <w:r>
         <w:br/>
-        <w:t xml:space="preserve">- </w:t>
-      </w:r>
-      <w:proofErr w:type="spellStart"/>
-      <w:r>
-        <w:t>hotel</w:t>
-      </w:r>
-      <w:proofErr w:type="spellEnd"/>
-      <w:r>
-        <w:t xml:space="preserve"> 1,1</w:t>
-      </w:r>
-      <w:r>
-        <w:br/>
-        <w:t xml:space="preserve">- </w:t>
-      </w:r>
-      <w:proofErr w:type="spellStart"/>
-      <w:r>
-        <w:t>HoCategorie</w:t>
-      </w:r>
-      <w:proofErr w:type="spellEnd"/>
-      <w:r>
-        <w:t xml:space="preserve"> 1,n</w:t>
-      </w:r>
-    </w:p>
-    <w:p>
-      <w:pPr>
-        <w:ind w:left="708"/>
-      </w:pPr>
-      <w:r>
-        <w:br/>
-      </w:r>
-      <w:proofErr w:type="spellStart"/>
-      <w:r>
         <w:t>ChAppartenir</w:t>
       </w:r>
-      <w:proofErr w:type="spellEnd"/>
       <w:r>
         <w:br/>
         <w:t>- Chambre 1,1</w:t>
       </w:r>
       <w:r>
         <w:br/>
-        <w:t xml:space="preserve">- </w:t>
-      </w:r>
-      <w:proofErr w:type="spellStart"/>
-      <w:r>
-        <w:t>ChCategorie</w:t>
-      </w:r>
-      <w:proofErr w:type="spellEnd"/>
-      <w:r>
-        <w:t xml:space="preserve"> 1,n</w:t>
+        <w:t>- ChCategorie 1,n</w:t>
       </w:r>
       <w:r>
         <w:br/>
@@ -5570,15 +4788,7 @@
         <w:t xml:space="preserve"> </w:t>
       </w:r>
       <w:r>
-        <w:t>de la base de données « </w:t>
-      </w:r>
-      <w:proofErr w:type="spellStart"/>
-      <w:r>
-        <w:t>vivehotel</w:t>
-      </w:r>
-      <w:proofErr w:type="spellEnd"/>
-      <w:r>
-        <w:t> »</w:t>
+        <w:t>de la base de données « vivehotel »</w:t>
       </w:r>
     </w:p>
     <w:p/>
@@ -5615,95 +4825,23 @@
       </w:r>
       <w:r>
         <w:br/>
-        <w:t xml:space="preserve"> - </w:t>
-      </w:r>
-      <w:proofErr w:type="spellStart"/>
-      <w:r>
-        <w:t>cli_id</w:t>
-      </w:r>
-      <w:proofErr w:type="spellEnd"/>
-      <w:r>
-        <w:t xml:space="preserve"> (AI)</w:t>
+        <w:t xml:space="preserve"> - cli_id (AI)</w:t>
       </w:r>
       <w:r>
         <w:br/>
-        <w:t xml:space="preserve"> - </w:t>
-      </w:r>
-      <w:proofErr w:type="spellStart"/>
-      <w:r>
-        <w:t>cli_nom</w:t>
-      </w:r>
-      <w:proofErr w:type="spellEnd"/>
-      <w:r>
-        <w:t xml:space="preserve"> (</w:t>
-      </w:r>
-      <w:proofErr w:type="spellStart"/>
-      <w:r>
-        <w:t>varchar</w:t>
-      </w:r>
-      <w:proofErr w:type="spellEnd"/>
-      <w:r>
-        <w:t>(500))</w:t>
+        <w:t xml:space="preserve"> - cli_nom (varchar(500))</w:t>
       </w:r>
       <w:r>
         <w:br/>
-        <w:t xml:space="preserve"> - </w:t>
-      </w:r>
-      <w:proofErr w:type="spellStart"/>
-      <w:r>
-        <w:t>cli_identifiant</w:t>
-      </w:r>
-      <w:proofErr w:type="spellEnd"/>
-      <w:r>
-        <w:t xml:space="preserve"> (</w:t>
-      </w:r>
-      <w:proofErr w:type="spellStart"/>
-      <w:r>
-        <w:t>varchar</w:t>
-      </w:r>
-      <w:proofErr w:type="spellEnd"/>
-      <w:r>
-        <w:t>(500))</w:t>
+        <w:t xml:space="preserve"> - cli_identifiant (varchar(500))</w:t>
       </w:r>
       <w:r>
         <w:br/>
-        <w:t xml:space="preserve"> - </w:t>
-      </w:r>
-      <w:proofErr w:type="spellStart"/>
-      <w:r>
-        <w:t>cli_mdp</w:t>
-      </w:r>
-      <w:proofErr w:type="spellEnd"/>
-      <w:r>
-        <w:t xml:space="preserve"> (</w:t>
-      </w:r>
-      <w:proofErr w:type="spellStart"/>
-      <w:r>
-        <w:t>varchar</w:t>
-      </w:r>
-      <w:proofErr w:type="spellEnd"/>
-      <w:r>
-        <w:t>(500))</w:t>
+        <w:t xml:space="preserve"> - cli_mdp (varchar(500))</w:t>
       </w:r>
       <w:r>
         <w:br/>
-        <w:t xml:space="preserve"> - </w:t>
-      </w:r>
-      <w:proofErr w:type="spellStart"/>
-      <w:r>
-        <w:t>cli_email</w:t>
-      </w:r>
-      <w:proofErr w:type="spellEnd"/>
-      <w:r>
-        <w:t xml:space="preserve"> (</w:t>
-      </w:r>
-      <w:proofErr w:type="spellStart"/>
-      <w:r>
-        <w:t>varchar</w:t>
-      </w:r>
-      <w:proofErr w:type="spellEnd"/>
-      <w:r>
-        <w:t>(500))</w:t>
+        <w:t xml:space="preserve"> - cli_email (varchar(500))</w:t>
       </w:r>
     </w:p>
     <w:p/>
@@ -5724,147 +4862,49 @@
           <w:lang w:val="en-US"/>
         </w:rPr>
         <w:br/>
-        <w:t xml:space="preserve">   - </w:t>
-      </w:r>
-      <w:proofErr w:type="spellStart"/>
-      <w:r>
-        <w:rPr>
-          <w:lang w:val="en-US"/>
-        </w:rPr>
-        <w:t>per_id</w:t>
-      </w:r>
-      <w:proofErr w:type="spellEnd"/>
-      <w:r>
-        <w:rPr>
-          <w:lang w:val="en-US"/>
-        </w:rPr>
-        <w:t xml:space="preserve"> (AI)</w:t>
+        <w:t xml:space="preserve">   - per_id (AI)</w:t>
       </w:r>
       <w:r>
         <w:rPr>
           <w:lang w:val="en-US"/>
         </w:rPr>
         <w:br/>
-        <w:t xml:space="preserve">   - </w:t>
-      </w:r>
-      <w:proofErr w:type="spellStart"/>
-      <w:r>
-        <w:rPr>
-          <w:lang w:val="en-US"/>
-        </w:rPr>
-        <w:t>per_nom</w:t>
-      </w:r>
-      <w:proofErr w:type="spellEnd"/>
-      <w:r>
-        <w:rPr>
-          <w:lang w:val="en-US"/>
-        </w:rPr>
-        <w:t xml:space="preserve"> (varchar(500))</w:t>
+        <w:t xml:space="preserve">   - per_nom (varchar(500))</w:t>
       </w:r>
       <w:r>
         <w:rPr>
           <w:lang w:val="en-US"/>
         </w:rPr>
         <w:br/>
-        <w:t xml:space="preserve">   - </w:t>
-      </w:r>
-      <w:proofErr w:type="spellStart"/>
-      <w:r>
-        <w:rPr>
-          <w:lang w:val="en-US"/>
-        </w:rPr>
-        <w:t>per_idenifiant</w:t>
-      </w:r>
-      <w:proofErr w:type="spellEnd"/>
-      <w:r>
-        <w:rPr>
-          <w:lang w:val="en-US"/>
-        </w:rPr>
-        <w:t xml:space="preserve"> (varchar(500))</w:t>
+        <w:t xml:space="preserve">   - per_idenifiant (varchar(500))</w:t>
       </w:r>
       <w:r>
         <w:rPr>
           <w:lang w:val="en-US"/>
         </w:rPr>
         <w:br/>
-        <w:t xml:space="preserve">   - </w:t>
-      </w:r>
-      <w:proofErr w:type="spellStart"/>
-      <w:r>
-        <w:rPr>
-          <w:lang w:val="en-US"/>
-        </w:rPr>
-        <w:t>per_mdp</w:t>
-      </w:r>
-      <w:proofErr w:type="spellEnd"/>
-      <w:r>
-        <w:rPr>
-          <w:lang w:val="en-US"/>
-        </w:rPr>
-        <w:t xml:space="preserve"> (varchar(500))</w:t>
+        <w:t xml:space="preserve">   - per_mdp (varchar(500))</w:t>
       </w:r>
       <w:r>
         <w:rPr>
           <w:lang w:val="en-US"/>
         </w:rPr>
         <w:br/>
-        <w:t xml:space="preserve">   - </w:t>
-      </w:r>
-      <w:proofErr w:type="spellStart"/>
-      <w:r>
-        <w:rPr>
-          <w:lang w:val="en-US"/>
-        </w:rPr>
-        <w:t>per_email</w:t>
-      </w:r>
-      <w:proofErr w:type="spellEnd"/>
-      <w:r>
-        <w:rPr>
-          <w:lang w:val="en-US"/>
-        </w:rPr>
-        <w:t xml:space="preserve"> (varchar(500))</w:t>
+        <w:t xml:space="preserve">   - per_email (varchar(500))</w:t>
       </w:r>
       <w:r>
         <w:rPr>
           <w:lang w:val="en-US"/>
         </w:rPr>
         <w:br/>
-        <w:t xml:space="preserve">   - </w:t>
-      </w:r>
-      <w:proofErr w:type="spellStart"/>
-      <w:r>
-        <w:rPr>
-          <w:lang w:val="en-US"/>
-        </w:rPr>
-        <w:t>per_role</w:t>
-      </w:r>
-      <w:proofErr w:type="spellEnd"/>
-      <w:r>
-        <w:rPr>
-          <w:lang w:val="en-US"/>
-        </w:rPr>
-        <w:t xml:space="preserve"> (varchar(500))</w:t>
+        <w:t xml:space="preserve">   - per_role (varchar(500))</w:t>
       </w:r>
       <w:r>
         <w:rPr>
           <w:lang w:val="en-US"/>
         </w:rPr>
         <w:br/>
-        <w:t xml:space="preserve">   - </w:t>
-      </w:r>
-      <w:proofErr w:type="spellStart"/>
-      <w:r>
-        <w:rPr>
-          <w:lang w:val="en-US"/>
-        </w:rPr>
-        <w:t>per_hotel</w:t>
-      </w:r>
-      <w:proofErr w:type="spellEnd"/>
-      <w:r>
-        <w:rPr>
-          <w:lang w:val="en-US"/>
-        </w:rPr>
-        <w:t xml:space="preserve"> (FK)</w:t>
+        <w:t xml:space="preserve">   - per_hotel (FK)</w:t>
       </w:r>
     </w:p>
     <w:p>
@@ -5891,343 +4931,111 @@
           <w:lang w:val="en-US"/>
         </w:rPr>
         <w:br/>
-        <w:t xml:space="preserve">    - </w:t>
-      </w:r>
-      <w:proofErr w:type="spellStart"/>
-      <w:r>
-        <w:rPr>
-          <w:lang w:val="en-US"/>
-        </w:rPr>
-        <w:t>hot_id</w:t>
-      </w:r>
-      <w:proofErr w:type="spellEnd"/>
-      <w:r>
-        <w:rPr>
-          <w:lang w:val="en-US"/>
-        </w:rPr>
-        <w:t xml:space="preserve"> (AI)</w:t>
+        <w:t xml:space="preserve">    - hot_id (AI)</w:t>
       </w:r>
       <w:r>
         <w:rPr>
           <w:lang w:val="en-US"/>
         </w:rPr>
         <w:br/>
-        <w:t xml:space="preserve">    - </w:t>
-      </w:r>
-      <w:proofErr w:type="spellStart"/>
-      <w:r>
-        <w:rPr>
-          <w:lang w:val="en-US"/>
-        </w:rPr>
-        <w:t>hot_statut</w:t>
-      </w:r>
-      <w:proofErr w:type="spellEnd"/>
-      <w:r>
-        <w:rPr>
-          <w:lang w:val="en-US"/>
-        </w:rPr>
-        <w:t xml:space="preserve"> (varchar(500))</w:t>
+        <w:t xml:space="preserve">    - hot_statut (varchar(500))</w:t>
       </w:r>
       <w:r>
         <w:rPr>
           <w:lang w:val="en-US"/>
         </w:rPr>
         <w:br/>
-        <w:t xml:space="preserve">    - </w:t>
-      </w:r>
-      <w:proofErr w:type="spellStart"/>
-      <w:r>
-        <w:rPr>
-          <w:lang w:val="en-US"/>
-        </w:rPr>
-        <w:t>hot_nom</w:t>
-      </w:r>
-      <w:proofErr w:type="spellEnd"/>
-      <w:r>
-        <w:rPr>
-          <w:lang w:val="en-US"/>
-        </w:rPr>
-        <w:t xml:space="preserve"> (varchar(500))</w:t>
+        <w:t xml:space="preserve">    - hot_nom (varchar(500))</w:t>
       </w:r>
       <w:r>
         <w:rPr>
           <w:lang w:val="en-US"/>
         </w:rPr>
         <w:br/>
-        <w:t xml:space="preserve">    - </w:t>
-      </w:r>
-      <w:proofErr w:type="spellStart"/>
-      <w:r>
-        <w:rPr>
-          <w:lang w:val="en-US"/>
-        </w:rPr>
-        <w:t>hot_adresse</w:t>
-      </w:r>
-      <w:proofErr w:type="spellEnd"/>
-      <w:r>
-        <w:rPr>
-          <w:lang w:val="en-US"/>
-        </w:rPr>
-        <w:t xml:space="preserve"> (varchar(500))</w:t>
+        <w:t xml:space="preserve">    - hot_adresse (varchar(500))</w:t>
       </w:r>
       <w:r>
         <w:rPr>
           <w:lang w:val="en-US"/>
         </w:rPr>
         <w:br/>
-        <w:t xml:space="preserve">    - </w:t>
-      </w:r>
-      <w:proofErr w:type="spellStart"/>
-      <w:r>
-        <w:rPr>
-          <w:lang w:val="en-US"/>
-        </w:rPr>
-        <w:t>hot_departement</w:t>
-      </w:r>
-      <w:proofErr w:type="spellEnd"/>
-      <w:r>
-        <w:rPr>
-          <w:lang w:val="en-US"/>
-        </w:rPr>
-        <w:t xml:space="preserve"> (</w:t>
-      </w:r>
-      <w:proofErr w:type="spellStart"/>
-      <w:r>
-        <w:rPr>
-          <w:lang w:val="en-US"/>
-        </w:rPr>
-        <w:t>int</w:t>
-      </w:r>
-      <w:proofErr w:type="spellEnd"/>
-      <w:r>
-        <w:rPr>
-          <w:lang w:val="en-US"/>
-        </w:rPr>
-        <w:t>)</w:t>
+        <w:t xml:space="preserve">    - hot_departement (int)</w:t>
       </w:r>
       <w:r>
         <w:rPr>
           <w:lang w:val="en-US"/>
         </w:rPr>
         <w:br/>
-        <w:t xml:space="preserve">    - </w:t>
-      </w:r>
-      <w:proofErr w:type="spellStart"/>
-      <w:r>
-        <w:rPr>
-          <w:lang w:val="en-US"/>
-        </w:rPr>
-        <w:t>hot_description</w:t>
-      </w:r>
-      <w:proofErr w:type="spellEnd"/>
-      <w:r>
-        <w:rPr>
-          <w:lang w:val="en-US"/>
-        </w:rPr>
-        <w:t xml:space="preserve"> (text)</w:t>
+        <w:t xml:space="preserve">    - hot_description (text)</w:t>
       </w:r>
       <w:r>
         <w:rPr>
           <w:lang w:val="en-US"/>
         </w:rPr>
         <w:br/>
-        <w:t xml:space="preserve">    - </w:t>
-      </w:r>
-      <w:proofErr w:type="spellStart"/>
-      <w:r>
-        <w:rPr>
-          <w:lang w:val="en-US"/>
-        </w:rPr>
-        <w:t>hot_longitude</w:t>
-      </w:r>
-      <w:proofErr w:type="spellEnd"/>
-      <w:r>
-        <w:rPr>
-          <w:lang w:val="en-US"/>
-        </w:rPr>
-        <w:t xml:space="preserve"> (float)</w:t>
+        <w:t xml:space="preserve">    - hot_longitude (float)</w:t>
       </w:r>
       <w:r>
         <w:rPr>
           <w:lang w:val="en-US"/>
         </w:rPr>
         <w:br/>
-        <w:t xml:space="preserve">    - </w:t>
-      </w:r>
-      <w:proofErr w:type="spellStart"/>
-      <w:r>
-        <w:rPr>
-          <w:lang w:val="en-US"/>
-        </w:rPr>
-        <w:t>hot_latitude</w:t>
-      </w:r>
-      <w:proofErr w:type="spellEnd"/>
-      <w:r>
-        <w:rPr>
-          <w:lang w:val="en-US"/>
-        </w:rPr>
-        <w:t xml:space="preserve"> (float)</w:t>
+        <w:t xml:space="preserve">    - hot_latitude (float)</w:t>
       </w:r>
       <w:r>
         <w:rPr>
           <w:lang w:val="en-US"/>
         </w:rPr>
         <w:br/>
-        <w:t xml:space="preserve">    - </w:t>
-      </w:r>
-      <w:proofErr w:type="spellStart"/>
-      <w:r>
+        <w:t xml:space="preserve">    - hot_hocategorie (FK)</w:t>
+      </w:r>
+    </w:p>
+    <w:p>
+      <w:pPr>
         <w:rPr>
           <w:lang w:val="en-US"/>
         </w:rPr>
-        <w:t>hot_hocategorie</w:t>
-      </w:r>
-      <w:proofErr w:type="spellEnd"/>
-      <w:r>
+      </w:pPr>
+    </w:p>
+    <w:p>
+      <w:pPr>
         <w:rPr>
           <w:lang w:val="en-US"/>
         </w:rPr>
-        <w:t xml:space="preserve"> (FK)</w:t>
-      </w:r>
-    </w:p>
-    <w:p>
-      <w:pPr>
+      </w:pPr>
+      <w:r>
         <w:rPr>
           <w:lang w:val="en-US"/>
         </w:rPr>
-      </w:pPr>
-    </w:p>
-    <w:p>
-      <w:pPr>
-        <w:rPr>
-          <w:lang w:val="en-US"/>
-        </w:rPr>
-      </w:pPr>
-      <w:r>
-        <w:rPr>
-          <w:lang w:val="en-US"/>
-        </w:rPr>
-        <w:t xml:space="preserve">    </w:t>
-      </w:r>
-      <w:proofErr w:type="spellStart"/>
-      <w:r>
-        <w:rPr>
-          <w:lang w:val="en-US"/>
-        </w:rPr>
-        <w:t>chambre</w:t>
-      </w:r>
-      <w:proofErr w:type="spellEnd"/>
+        <w:t xml:space="preserve">    chambre</w:t>
+      </w:r>
       <w:r>
         <w:rPr>
           <w:lang w:val="en-US"/>
         </w:rPr>
         <w:br/>
-        <w:t xml:space="preserve">    - </w:t>
-      </w:r>
-      <w:proofErr w:type="spellStart"/>
-      <w:r>
-        <w:rPr>
-          <w:lang w:val="en-US"/>
-        </w:rPr>
-        <w:t>cha_id</w:t>
-      </w:r>
-      <w:proofErr w:type="spellEnd"/>
-      <w:r>
-        <w:rPr>
-          <w:lang w:val="en-US"/>
-        </w:rPr>
-        <w:t xml:space="preserve"> (AI)</w:t>
+        <w:t xml:space="preserve">    - cha_id (AI)</w:t>
       </w:r>
       <w:r>
         <w:rPr>
           <w:lang w:val="en-US"/>
         </w:rPr>
         <w:br/>
-        <w:t xml:space="preserve">    - </w:t>
-      </w:r>
-      <w:proofErr w:type="spellStart"/>
-      <w:r>
-        <w:rPr>
-          <w:lang w:val="en-US"/>
-        </w:rPr>
-        <w:t>cha_numero</w:t>
-      </w:r>
-      <w:proofErr w:type="spellEnd"/>
-      <w:r>
-        <w:rPr>
-          <w:lang w:val="en-US"/>
-        </w:rPr>
-        <w:t xml:space="preserve"> (</w:t>
-      </w:r>
-      <w:proofErr w:type="spellStart"/>
-      <w:r>
-        <w:rPr>
-          <w:lang w:val="en-US"/>
-        </w:rPr>
-        <w:t>int</w:t>
-      </w:r>
-      <w:proofErr w:type="spellEnd"/>
-      <w:r>
-        <w:rPr>
-          <w:lang w:val="en-US"/>
-        </w:rPr>
-        <w:t>)</w:t>
+        <w:t xml:space="preserve">    - cha_numero (int)</w:t>
       </w:r>
       <w:r>
         <w:rPr>
           <w:lang w:val="en-US"/>
         </w:rPr>
         <w:br/>
-        <w:t xml:space="preserve">    - </w:t>
-      </w:r>
-      <w:proofErr w:type="spellStart"/>
-      <w:r>
-        <w:rPr>
-          <w:lang w:val="en-US"/>
-        </w:rPr>
-        <w:t>cha_statut</w:t>
-      </w:r>
-      <w:proofErr w:type="spellEnd"/>
-      <w:r>
-        <w:rPr>
-          <w:lang w:val="en-US"/>
-        </w:rPr>
-        <w:t xml:space="preserve"> (varchar(500))</w:t>
+        <w:t xml:space="preserve">    - cha_statut (varchar(500))</w:t>
       </w:r>
       <w:r>
         <w:rPr>
           <w:lang w:val="en-US"/>
         </w:rPr>
         <w:br/>
-        <w:t xml:space="preserve">    - </w:t>
-      </w:r>
-      <w:proofErr w:type="spellStart"/>
-      <w:r>
-        <w:rPr>
-          <w:lang w:val="en-US"/>
-        </w:rPr>
-        <w:t>cha_surface</w:t>
-      </w:r>
-      <w:proofErr w:type="spellEnd"/>
-      <w:r>
-        <w:rPr>
-          <w:lang w:val="en-US"/>
-        </w:rPr>
-        <w:t xml:space="preserve"> (</w:t>
-      </w:r>
-      <w:proofErr w:type="spellStart"/>
-      <w:r>
-        <w:rPr>
-          <w:lang w:val="en-US"/>
-        </w:rPr>
-        <w:t>int</w:t>
-      </w:r>
-      <w:proofErr w:type="spellEnd"/>
-      <w:r>
-        <w:rPr>
-          <w:lang w:val="en-US"/>
-        </w:rPr>
-        <w:t>)</w:t>
+        <w:t xml:space="preserve">    - cha_surface (int)</w:t>
       </w:r>
       <w:r>
         <w:rPr>
@@ -6241,147 +5049,49 @@
           <w:lang w:val="en-US"/>
         </w:rPr>
         <w:br/>
-        <w:t xml:space="preserve">    - cha_typelit2 (varchar(500) </w:t>
-      </w:r>
-      <w:proofErr w:type="spellStart"/>
-      <w:r>
-        <w:rPr>
-          <w:lang w:val="en-US"/>
-        </w:rPr>
-        <w:t>ou</w:t>
-      </w:r>
-      <w:proofErr w:type="spellEnd"/>
-      <w:r>
-        <w:rPr>
-          <w:lang w:val="en-US"/>
-        </w:rPr>
-        <w:t xml:space="preserve"> « NULL »)</w:t>
+        <w:t xml:space="preserve">    - cha_typelit2 (varchar(500) ou « NULL »)</w:t>
       </w:r>
       <w:r>
         <w:rPr>
           <w:lang w:val="en-US"/>
         </w:rPr>
         <w:br/>
-        <w:t xml:space="preserve">    - </w:t>
-      </w:r>
-      <w:proofErr w:type="spellStart"/>
-      <w:r>
-        <w:rPr>
-          <w:lang w:val="en-US"/>
-        </w:rPr>
-        <w:t>cha_description</w:t>
-      </w:r>
-      <w:proofErr w:type="spellEnd"/>
-      <w:r>
-        <w:rPr>
-          <w:lang w:val="en-US"/>
-        </w:rPr>
-        <w:t xml:space="preserve"> (text)</w:t>
+        <w:t xml:space="preserve">    - cha_description (text)</w:t>
       </w:r>
       <w:r>
         <w:rPr>
           <w:lang w:val="en-US"/>
         </w:rPr>
         <w:br/>
-        <w:t xml:space="preserve">    - </w:t>
-      </w:r>
-      <w:proofErr w:type="spellStart"/>
-      <w:r>
-        <w:rPr>
-          <w:lang w:val="en-US"/>
-        </w:rPr>
-        <w:t>cha_jacuzzi</w:t>
-      </w:r>
-      <w:proofErr w:type="spellEnd"/>
-      <w:r>
-        <w:rPr>
-          <w:lang w:val="en-US"/>
-        </w:rPr>
-        <w:t xml:space="preserve"> (bool)</w:t>
+        <w:t xml:space="preserve">    - cha_jacuzzi (bool)</w:t>
       </w:r>
       <w:r>
         <w:rPr>
           <w:lang w:val="en-US"/>
         </w:rPr>
         <w:br/>
-        <w:t xml:space="preserve">    - </w:t>
-      </w:r>
-      <w:proofErr w:type="spellStart"/>
-      <w:r>
-        <w:rPr>
-          <w:lang w:val="en-US"/>
-        </w:rPr>
-        <w:t>cha_balcon</w:t>
-      </w:r>
-      <w:proofErr w:type="spellEnd"/>
-      <w:r>
-        <w:rPr>
-          <w:lang w:val="en-US"/>
-        </w:rPr>
-        <w:t>(bool)</w:t>
+        <w:t xml:space="preserve">    - cha_balcon(bool)</w:t>
       </w:r>
       <w:r>
         <w:rPr>
           <w:lang w:val="en-US"/>
         </w:rPr>
         <w:br/>
-        <w:t xml:space="preserve">    - </w:t>
-      </w:r>
-      <w:proofErr w:type="spellStart"/>
-      <w:r>
-        <w:rPr>
-          <w:lang w:val="en-US"/>
-        </w:rPr>
-        <w:t>cha_wifi</w:t>
-      </w:r>
-      <w:proofErr w:type="spellEnd"/>
-      <w:r>
-        <w:rPr>
-          <w:lang w:val="en-US"/>
-        </w:rPr>
-        <w:t xml:space="preserve"> (bool)</w:t>
+        <w:t xml:space="preserve">    - cha_wifi (bool)</w:t>
       </w:r>
       <w:r>
         <w:rPr>
           <w:lang w:val="en-US"/>
         </w:rPr>
         <w:br/>
-        <w:t xml:space="preserve">    - </w:t>
-      </w:r>
-      <w:proofErr w:type="spellStart"/>
-      <w:r>
-        <w:rPr>
-          <w:lang w:val="en-US"/>
-        </w:rPr>
-        <w:t>cha_minibar</w:t>
-      </w:r>
-      <w:proofErr w:type="spellEnd"/>
-      <w:r>
-        <w:rPr>
-          <w:lang w:val="en-US"/>
-        </w:rPr>
-        <w:t xml:space="preserve"> (bool)</w:t>
+        <w:t xml:space="preserve">    - cha_minibar (bool)</w:t>
       </w:r>
       <w:r>
         <w:rPr>
           <w:lang w:val="en-US"/>
         </w:rPr>
         <w:br/>
-        <w:t xml:space="preserve">    - </w:t>
-      </w:r>
-      <w:proofErr w:type="spellStart"/>
-      <w:r>
-        <w:rPr>
-          <w:lang w:val="en-US"/>
-        </w:rPr>
-        <w:t>cha_coffre</w:t>
-      </w:r>
-      <w:proofErr w:type="spellEnd"/>
-      <w:r>
-        <w:rPr>
-          <w:lang w:val="en-US"/>
-        </w:rPr>
-        <w:t xml:space="preserve"> (bool)</w:t>
+        <w:t xml:space="preserve">    - cha_coffre (bool)</w:t>
       </w:r>
       <w:r>
         <w:rPr>
@@ -6394,42 +5104,14 @@
           <w:lang w:val="en-US"/>
         </w:rPr>
         <w:lastRenderedPageBreak/>
-        <w:t xml:space="preserve">    - </w:t>
-      </w:r>
-      <w:proofErr w:type="spellStart"/>
-      <w:r>
-        <w:rPr>
-          <w:lang w:val="en-US"/>
-        </w:rPr>
-        <w:t>cha_vue</w:t>
-      </w:r>
-      <w:proofErr w:type="spellEnd"/>
-      <w:r>
-        <w:rPr>
-          <w:lang w:val="en-US"/>
-        </w:rPr>
-        <w:t xml:space="preserve"> (bool)</w:t>
+        <w:t xml:space="preserve">    - cha_vue (bool)</w:t>
       </w:r>
       <w:r>
         <w:rPr>
           <w:lang w:val="en-US"/>
         </w:rPr>
         <w:br/>
-        <w:t xml:space="preserve">    - </w:t>
-      </w:r>
-      <w:proofErr w:type="spellStart"/>
-      <w:r>
-        <w:rPr>
-          <w:lang w:val="en-US"/>
-        </w:rPr>
-        <w:t>cha_chcategorie</w:t>
-      </w:r>
-      <w:proofErr w:type="spellEnd"/>
-      <w:r>
-        <w:rPr>
-          <w:lang w:val="en-US"/>
-        </w:rPr>
-        <w:t xml:space="preserve"> (FK)</w:t>
+        <w:t xml:space="preserve">    - cha_chcategorie (FK)</w:t>
       </w:r>
     </w:p>
     <w:p>
@@ -6451,35 +5133,11 @@
       </w:r>
       <w:r>
         <w:br/>
-        <w:t xml:space="preserve">    - </w:t>
-      </w:r>
-      <w:proofErr w:type="spellStart"/>
-      <w:r>
-        <w:t>ser_id</w:t>
-      </w:r>
-      <w:proofErr w:type="spellEnd"/>
-      <w:r>
-        <w:t xml:space="preserve"> (AI)</w:t>
+        <w:t xml:space="preserve">    - ser_id (AI)</w:t>
       </w:r>
       <w:r>
         <w:br/>
-        <w:t xml:space="preserve">    - </w:t>
-      </w:r>
-      <w:proofErr w:type="spellStart"/>
-      <w:r>
-        <w:t>ser_nom</w:t>
-      </w:r>
-      <w:proofErr w:type="spellEnd"/>
-      <w:r>
-        <w:t xml:space="preserve"> (</w:t>
-      </w:r>
-      <w:proofErr w:type="spellStart"/>
-      <w:r>
-        <w:t>varchar</w:t>
-      </w:r>
-      <w:proofErr w:type="spellEnd"/>
-      <w:r>
-        <w:t>(500))</w:t>
+        <w:t xml:space="preserve">    - ser_nom (varchar(500))</w:t>
       </w:r>
     </w:p>
     <w:p/>
@@ -6492,687 +5150,273 @@
       <w:r>
         <w:t xml:space="preserve">    </w:t>
       </w:r>
-      <w:proofErr w:type="spellStart"/>
       <w:r>
         <w:rPr>
           <w:lang w:val="en-US"/>
         </w:rPr>
         <w:t>chcategorie</w:t>
       </w:r>
-      <w:proofErr w:type="spellEnd"/>
       <w:r>
         <w:rPr>
           <w:lang w:val="en-US"/>
         </w:rPr>
         <w:br/>
-        <w:t xml:space="preserve">    - </w:t>
-      </w:r>
-      <w:proofErr w:type="spellStart"/>
-      <w:r>
-        <w:rPr>
-          <w:lang w:val="en-US"/>
-        </w:rPr>
-        <w:t>chc_id</w:t>
-      </w:r>
-      <w:proofErr w:type="spellEnd"/>
-      <w:r>
-        <w:rPr>
-          <w:lang w:val="en-US"/>
-        </w:rPr>
-        <w:t xml:space="preserve"> (AI)</w:t>
+        <w:t xml:space="preserve">    - chc_id (AI)</w:t>
       </w:r>
       <w:r>
         <w:rPr>
           <w:lang w:val="en-US"/>
         </w:rPr>
         <w:br/>
-        <w:t xml:space="preserve">    - </w:t>
-      </w:r>
-      <w:proofErr w:type="spellStart"/>
-      <w:r>
+        <w:t xml:space="preserve">    - chc_categorie (varchar(500))</w:t>
+      </w:r>
+    </w:p>
+    <w:p>
+      <w:pPr>
         <w:rPr>
           <w:lang w:val="en-US"/>
         </w:rPr>
-        <w:t>chc_categorie</w:t>
-      </w:r>
-      <w:proofErr w:type="spellEnd"/>
-      <w:r>
+      </w:pPr>
+    </w:p>
+    <w:p>
+      <w:pPr>
         <w:rPr>
           <w:lang w:val="en-US"/>
         </w:rPr>
-        <w:t xml:space="preserve"> (varchar(500))</w:t>
-      </w:r>
-    </w:p>
-    <w:p>
-      <w:pPr>
+      </w:pPr>
+      <w:r>
         <w:rPr>
           <w:lang w:val="en-US"/>
         </w:rPr>
-      </w:pPr>
-    </w:p>
-    <w:p>
-      <w:pPr>
+        <w:t xml:space="preserve">    hocategorie</w:t>
+      </w:r>
+      <w:r>
         <w:rPr>
           <w:lang w:val="en-US"/>
         </w:rPr>
-      </w:pPr>
+        <w:br/>
+        <w:t xml:space="preserve">    - hoc_id (AI)</w:t>
+      </w:r>
+      <w:r>
+        <w:rPr>
+          <w:lang w:val="en-US"/>
+        </w:rPr>
+        <w:br/>
+        <w:t xml:space="preserve">    - hoc_categorie (varchar(500))</w:t>
+      </w:r>
+    </w:p>
+    <w:p>
+      <w:pPr>
+        <w:rPr>
+          <w:lang w:val="en-US"/>
+        </w:rPr>
+      </w:pPr>
+    </w:p>
+    <w:p>
+      <w:pPr>
+        <w:rPr>
+          <w:lang w:val="en-US"/>
+        </w:rPr>
+      </w:pPr>
+      <w:r>
+        <w:rPr>
+          <w:lang w:val="en-US"/>
+        </w:rPr>
+        <w:t xml:space="preserve">    reservation</w:t>
+      </w:r>
+      <w:r>
+        <w:rPr>
+          <w:lang w:val="en-US"/>
+        </w:rPr>
+        <w:br/>
+        <w:t xml:space="preserve">    - res_id (AI)</w:t>
+      </w:r>
+      <w:r>
+        <w:rPr>
+          <w:lang w:val="en-US"/>
+        </w:rPr>
+        <w:br/>
+        <w:t xml:space="preserve">    - res_datecreation (datetime)</w:t>
+      </w:r>
+      <w:r>
+        <w:rPr>
+          <w:lang w:val="en-US"/>
+        </w:rPr>
+        <w:br/>
+        <w:t xml:space="preserve">    - res_datedebut (datetime)</w:t>
+      </w:r>
+      <w:r>
+        <w:rPr>
+          <w:lang w:val="en-US"/>
+        </w:rPr>
+        <w:br/>
+        <w:t xml:space="preserve">    - res_datemaj (datetime)</w:t>
+      </w:r>
+      <w:r>
+        <w:rPr>
+          <w:lang w:val="en-US"/>
+        </w:rPr>
+        <w:br/>
+        <w:t xml:space="preserve">    - res_datefin (datetime)</w:t>
+      </w:r>
+      <w:r>
+        <w:rPr>
+          <w:lang w:val="en-US"/>
+        </w:rPr>
+        <w:br/>
+        <w:t xml:space="preserve">    - res_etat (varchar(500))</w:t>
+      </w:r>
+      <w:r>
+        <w:rPr>
+          <w:lang w:val="en-US"/>
+        </w:rPr>
+        <w:br/>
+        <w:t xml:space="preserve">    - res_client (FK)</w:t>
+      </w:r>
+      <w:r>
+        <w:rPr>
+          <w:lang w:val="en-US"/>
+        </w:rPr>
+        <w:br/>
+        <w:t xml:space="preserve">    - res_hotel (FK)</w:t>
+      </w:r>
+      <w:r>
+        <w:rPr>
+          <w:lang w:val="en-US"/>
+        </w:rPr>
+        <w:br/>
+        <w:t xml:space="preserve">    - res_chambre (FK)</w:t>
+      </w:r>
+      <w:r>
+        <w:rPr>
+          <w:lang w:val="en-US"/>
+        </w:rPr>
+        <w:br/>
+      </w:r>
+    </w:p>
+    <w:p>
+      <w:pPr>
+        <w:rPr>
+          <w:lang w:val="en-US"/>
+        </w:rPr>
+      </w:pPr>
+      <w:r>
+        <w:rPr>
+          <w:lang w:val="en-US"/>
+        </w:rPr>
+        <w:t xml:space="preserve">    commander </w:t>
+      </w:r>
+      <w:r>
+        <w:rPr>
+          <w:lang w:val="en-US"/>
+        </w:rPr>
+        <w:br/>
+        <w:t xml:space="preserve">    - com_id (AI)</w:t>
+      </w:r>
+      <w:r>
+        <w:rPr>
+          <w:lang w:val="en-US"/>
+        </w:rPr>
+        <w:br/>
+        <w:t xml:space="preserve">    - com_quantite (int)</w:t>
+      </w:r>
+      <w:r>
+        <w:rPr>
+          <w:lang w:val="en-US"/>
+        </w:rPr>
+        <w:br/>
+        <w:t xml:space="preserve">    - com_service (FK)</w:t>
+      </w:r>
+      <w:r>
+        <w:rPr>
+          <w:lang w:val="en-US"/>
+        </w:rPr>
+        <w:br/>
+        <w:t xml:space="preserve">    - com_reservation (FK)</w:t>
+      </w:r>
+    </w:p>
+    <w:p>
+      <w:pPr>
+        <w:rPr>
+          <w:lang w:val="en-US"/>
+        </w:rPr>
+      </w:pPr>
+    </w:p>
+    <w:p>
+      <w:pPr>
+        <w:rPr>
+          <w:lang w:val="en-US"/>
+        </w:rPr>
+      </w:pPr>
+      <w:r>
+        <w:rPr>
+          <w:lang w:val="en-US"/>
+        </w:rPr>
+        <w:t xml:space="preserve">    proposer</w:t>
+      </w:r>
+      <w:r>
+        <w:rPr>
+          <w:lang w:val="en-US"/>
+        </w:rPr>
+        <w:br/>
+        <w:t xml:space="preserve">    - pro_id (AI)</w:t>
+      </w:r>
+      <w:r>
+        <w:rPr>
+          <w:lang w:val="en-US"/>
+        </w:rPr>
+        <w:br/>
+        <w:t xml:space="preserve">    - pro_prix (float)</w:t>
+      </w:r>
+      <w:r>
+        <w:rPr>
+          <w:lang w:val="en-US"/>
+        </w:rPr>
+        <w:br/>
+        <w:t xml:space="preserve">    - pro_hotel (FK)</w:t>
+      </w:r>
+      <w:r>
+        <w:rPr>
+          <w:lang w:val="en-US"/>
+        </w:rPr>
+        <w:br/>
+        <w:t xml:space="preserve">    - pro_service (FK)</w:t>
+      </w:r>
+      <w:r>
+        <w:rPr>
+          <w:lang w:val="en-US"/>
+        </w:rPr>
+        <w:br/>
+      </w:r>
+    </w:p>
+    <w:p>
       <w:r>
         <w:rPr>
           <w:lang w:val="en-US"/>
         </w:rPr>
         <w:t xml:space="preserve">    </w:t>
       </w:r>
-      <w:proofErr w:type="spellStart"/>
-      <w:r>
-        <w:rPr>
-          <w:lang w:val="en-US"/>
-        </w:rPr>
-        <w:t>hocategorie</w:t>
-      </w:r>
-      <w:proofErr w:type="spellEnd"/>
-      <w:r>
-        <w:rPr>
-          <w:lang w:val="en-US"/>
-        </w:rPr>
+      <w:r>
+        <w:t>tarifer</w:t>
+      </w:r>
+      <w:r>
         <w:br/>
-        <w:t xml:space="preserve">    - </w:t>
-      </w:r>
-      <w:proofErr w:type="spellStart"/>
-      <w:r>
-        <w:rPr>
-          <w:lang w:val="en-US"/>
-        </w:rPr>
-        <w:t>hoc_id</w:t>
-      </w:r>
-      <w:proofErr w:type="spellEnd"/>
-      <w:r>
-        <w:rPr>
-          <w:lang w:val="en-US"/>
-        </w:rPr>
-        <w:t xml:space="preserve"> (AI)</w:t>
-      </w:r>
-      <w:r>
-        <w:rPr>
-          <w:lang w:val="en-US"/>
-        </w:rPr>
+        <w:t xml:space="preserve">    - tar_id (AI)</w:t>
+      </w:r>
+      <w:r>
         <w:br/>
-        <w:t xml:space="preserve">    - </w:t>
-      </w:r>
-      <w:proofErr w:type="spellStart"/>
-      <w:r>
-        <w:rPr>
-          <w:lang w:val="en-US"/>
-        </w:rPr>
-        <w:t>hoc_categorie</w:t>
-      </w:r>
-      <w:proofErr w:type="spellEnd"/>
-      <w:r>
-        <w:rPr>
-          <w:lang w:val="en-US"/>
-        </w:rPr>
-        <w:t xml:space="preserve"> (varchar(500))</w:t>
-      </w:r>
-    </w:p>
-    <w:p>
-      <w:pPr>
-        <w:rPr>
-          <w:lang w:val="en-US"/>
-        </w:rPr>
-      </w:pPr>
-    </w:p>
-    <w:p>
-      <w:pPr>
-        <w:rPr>
-          <w:lang w:val="en-US"/>
-        </w:rPr>
-      </w:pPr>
-      <w:r>
-        <w:rPr>
-          <w:lang w:val="en-US"/>
-        </w:rPr>
-        <w:t xml:space="preserve">    reservation</w:t>
-      </w:r>
-      <w:r>
-        <w:rPr>
-          <w:lang w:val="en-US"/>
-        </w:rPr>
+        <w:t xml:space="preserve">    - tar_prix (float)</w:t>
+      </w:r>
+      <w:r>
         <w:br/>
-        <w:t xml:space="preserve">    - </w:t>
-      </w:r>
-      <w:proofErr w:type="spellStart"/>
-      <w:r>
-        <w:rPr>
-          <w:lang w:val="en-US"/>
-        </w:rPr>
-        <w:t>res_id</w:t>
-      </w:r>
-      <w:proofErr w:type="spellEnd"/>
-      <w:r>
-        <w:rPr>
-          <w:lang w:val="en-US"/>
-        </w:rPr>
-        <w:t xml:space="preserve"> (AI)</w:t>
-      </w:r>
-      <w:r>
-        <w:rPr>
-          <w:lang w:val="en-US"/>
-        </w:rPr>
+      </w:r>
+      <w:r>
+        <w:lastRenderedPageBreak/>
+        <w:t xml:space="preserve">    - tar_hocategorie (FK)</w:t>
+      </w:r>
+      <w:r>
         <w:br/>
-        <w:t xml:space="preserve">    - </w:t>
-      </w:r>
-      <w:proofErr w:type="spellStart"/>
-      <w:r>
-        <w:rPr>
-          <w:lang w:val="en-US"/>
-        </w:rPr>
-        <w:t>res_datecreation</w:t>
-      </w:r>
-      <w:proofErr w:type="spellEnd"/>
-      <w:r>
-        <w:rPr>
-          <w:lang w:val="en-US"/>
-        </w:rPr>
-        <w:t xml:space="preserve"> (</w:t>
-      </w:r>
-      <w:proofErr w:type="spellStart"/>
-      <w:r>
-        <w:rPr>
-          <w:lang w:val="en-US"/>
-        </w:rPr>
-        <w:t>datetime</w:t>
-      </w:r>
-      <w:proofErr w:type="spellEnd"/>
-      <w:r>
-        <w:rPr>
-          <w:lang w:val="en-US"/>
-        </w:rPr>
-        <w:t>)</w:t>
-      </w:r>
-      <w:r>
-        <w:rPr>
-          <w:lang w:val="en-US"/>
-        </w:rPr>
-        <w:br/>
-        <w:t xml:space="preserve">    - </w:t>
-      </w:r>
-      <w:proofErr w:type="spellStart"/>
-      <w:r>
-        <w:rPr>
-          <w:lang w:val="en-US"/>
-        </w:rPr>
-        <w:t>res_datedebut</w:t>
-      </w:r>
-      <w:proofErr w:type="spellEnd"/>
-      <w:r>
-        <w:rPr>
-          <w:lang w:val="en-US"/>
-        </w:rPr>
-        <w:t xml:space="preserve"> (</w:t>
-      </w:r>
-      <w:proofErr w:type="spellStart"/>
-      <w:r>
-        <w:rPr>
-          <w:lang w:val="en-US"/>
-        </w:rPr>
-        <w:t>datetime</w:t>
-      </w:r>
-      <w:proofErr w:type="spellEnd"/>
-      <w:r>
-        <w:rPr>
-          <w:lang w:val="en-US"/>
-        </w:rPr>
-        <w:t>)</w:t>
-      </w:r>
-      <w:r>
-        <w:rPr>
-          <w:lang w:val="en-US"/>
-        </w:rPr>
-        <w:br/>
-        <w:t xml:space="preserve">    - </w:t>
-      </w:r>
-      <w:proofErr w:type="spellStart"/>
-      <w:r>
-        <w:rPr>
-          <w:lang w:val="en-US"/>
-        </w:rPr>
-        <w:t>res_datemaj</w:t>
-      </w:r>
-      <w:proofErr w:type="spellEnd"/>
-      <w:r>
-        <w:rPr>
-          <w:lang w:val="en-US"/>
-        </w:rPr>
-        <w:t xml:space="preserve"> (</w:t>
-      </w:r>
-      <w:proofErr w:type="spellStart"/>
-      <w:r>
-        <w:rPr>
-          <w:lang w:val="en-US"/>
-        </w:rPr>
-        <w:t>datetime</w:t>
-      </w:r>
-      <w:proofErr w:type="spellEnd"/>
-      <w:r>
-        <w:rPr>
-          <w:lang w:val="en-US"/>
-        </w:rPr>
-        <w:t>)</w:t>
-      </w:r>
-      <w:r>
-        <w:rPr>
-          <w:lang w:val="en-US"/>
-        </w:rPr>
-        <w:br/>
-        <w:t xml:space="preserve">    - </w:t>
-      </w:r>
-      <w:proofErr w:type="spellStart"/>
-      <w:r>
-        <w:rPr>
-          <w:lang w:val="en-US"/>
-        </w:rPr>
-        <w:t>res_datefin</w:t>
-      </w:r>
-      <w:proofErr w:type="spellEnd"/>
-      <w:r>
-        <w:rPr>
-          <w:lang w:val="en-US"/>
-        </w:rPr>
-        <w:t xml:space="preserve"> (</w:t>
-      </w:r>
-      <w:proofErr w:type="spellStart"/>
-      <w:r>
-        <w:rPr>
-          <w:lang w:val="en-US"/>
-        </w:rPr>
-        <w:t>datetime</w:t>
-      </w:r>
-      <w:proofErr w:type="spellEnd"/>
-      <w:r>
-        <w:rPr>
-          <w:lang w:val="en-US"/>
-        </w:rPr>
-        <w:t>)</w:t>
-      </w:r>
-      <w:r>
-        <w:rPr>
-          <w:lang w:val="en-US"/>
-        </w:rPr>
-        <w:br/>
-        <w:t xml:space="preserve">    - </w:t>
-      </w:r>
-      <w:proofErr w:type="spellStart"/>
-      <w:r>
-        <w:rPr>
-          <w:lang w:val="en-US"/>
-        </w:rPr>
-        <w:t>res_etat</w:t>
-      </w:r>
-      <w:proofErr w:type="spellEnd"/>
-      <w:r>
-        <w:rPr>
-          <w:lang w:val="en-US"/>
-        </w:rPr>
-        <w:t xml:space="preserve"> (varchar(500))</w:t>
-      </w:r>
-      <w:r>
-        <w:rPr>
-          <w:lang w:val="en-US"/>
-        </w:rPr>
-        <w:br/>
-        <w:t xml:space="preserve">    - </w:t>
-      </w:r>
-      <w:proofErr w:type="spellStart"/>
-      <w:r>
-        <w:rPr>
-          <w:lang w:val="en-US"/>
-        </w:rPr>
-        <w:t>res_client</w:t>
-      </w:r>
-      <w:proofErr w:type="spellEnd"/>
-      <w:r>
-        <w:rPr>
-          <w:lang w:val="en-US"/>
-        </w:rPr>
-        <w:t xml:space="preserve"> (FK)</w:t>
-      </w:r>
-      <w:r>
-        <w:rPr>
-          <w:lang w:val="en-US"/>
-        </w:rPr>
-        <w:br/>
-        <w:t xml:space="preserve">    - </w:t>
-      </w:r>
-      <w:proofErr w:type="spellStart"/>
-      <w:r>
-        <w:rPr>
-          <w:lang w:val="en-US"/>
-        </w:rPr>
-        <w:t>res_hotel</w:t>
-      </w:r>
-      <w:proofErr w:type="spellEnd"/>
-      <w:r>
-        <w:rPr>
-          <w:lang w:val="en-US"/>
-        </w:rPr>
-        <w:t xml:space="preserve"> (FK)</w:t>
-      </w:r>
-      <w:r>
-        <w:rPr>
-          <w:lang w:val="en-US"/>
-        </w:rPr>
-        <w:br/>
-        <w:t xml:space="preserve">    - </w:t>
-      </w:r>
-      <w:proofErr w:type="spellStart"/>
-      <w:r>
-        <w:rPr>
-          <w:lang w:val="en-US"/>
-        </w:rPr>
-        <w:t>res_chambre</w:t>
-      </w:r>
-      <w:proofErr w:type="spellEnd"/>
-      <w:r>
-        <w:rPr>
-          <w:lang w:val="en-US"/>
-        </w:rPr>
-        <w:t xml:space="preserve"> (FK)</w:t>
-      </w:r>
-      <w:r>
-        <w:rPr>
-          <w:lang w:val="en-US"/>
-        </w:rPr>
-        <w:br/>
-      </w:r>
-    </w:p>
-    <w:p>
-      <w:pPr>
-        <w:rPr>
-          <w:lang w:val="en-US"/>
-        </w:rPr>
-      </w:pPr>
-      <w:r>
-        <w:rPr>
-          <w:lang w:val="en-US"/>
-        </w:rPr>
-        <w:t xml:space="preserve">    commander </w:t>
-      </w:r>
-      <w:r>
-        <w:rPr>
-          <w:lang w:val="en-US"/>
-        </w:rPr>
-        <w:br/>
-        <w:t xml:space="preserve">    - </w:t>
-      </w:r>
-      <w:proofErr w:type="spellStart"/>
-      <w:r>
-        <w:rPr>
-          <w:lang w:val="en-US"/>
-        </w:rPr>
-        <w:t>com_id</w:t>
-      </w:r>
-      <w:proofErr w:type="spellEnd"/>
-      <w:r>
-        <w:rPr>
-          <w:lang w:val="en-US"/>
-        </w:rPr>
-        <w:t xml:space="preserve"> (AI)</w:t>
-      </w:r>
-      <w:r>
-        <w:rPr>
-          <w:lang w:val="en-US"/>
-        </w:rPr>
-        <w:br/>
-        <w:t xml:space="preserve">    - </w:t>
-      </w:r>
-      <w:proofErr w:type="spellStart"/>
-      <w:r>
-        <w:rPr>
-          <w:lang w:val="en-US"/>
-        </w:rPr>
-        <w:t>com_quantite</w:t>
-      </w:r>
-      <w:proofErr w:type="spellEnd"/>
-      <w:r>
-        <w:rPr>
-          <w:lang w:val="en-US"/>
-        </w:rPr>
-        <w:t xml:space="preserve"> (</w:t>
-      </w:r>
-      <w:proofErr w:type="spellStart"/>
-      <w:r>
-        <w:rPr>
-          <w:lang w:val="en-US"/>
-        </w:rPr>
-        <w:t>int</w:t>
-      </w:r>
-      <w:proofErr w:type="spellEnd"/>
-      <w:r>
-        <w:rPr>
-          <w:lang w:val="en-US"/>
-        </w:rPr>
-        <w:t>)</w:t>
-      </w:r>
-      <w:r>
-        <w:rPr>
-          <w:lang w:val="en-US"/>
-        </w:rPr>
-        <w:br/>
-        <w:t xml:space="preserve">    - </w:t>
-      </w:r>
-      <w:proofErr w:type="spellStart"/>
-      <w:r>
-        <w:rPr>
-          <w:lang w:val="en-US"/>
-        </w:rPr>
-        <w:t>com_service</w:t>
-      </w:r>
-      <w:proofErr w:type="spellEnd"/>
-      <w:r>
-        <w:rPr>
-          <w:lang w:val="en-US"/>
-        </w:rPr>
-        <w:t xml:space="preserve"> (FK)</w:t>
-      </w:r>
-      <w:r>
-        <w:rPr>
-          <w:lang w:val="en-US"/>
-        </w:rPr>
-        <w:br/>
-        <w:t xml:space="preserve">    - </w:t>
-      </w:r>
-      <w:proofErr w:type="spellStart"/>
-      <w:r>
-        <w:rPr>
-          <w:lang w:val="en-US"/>
-        </w:rPr>
-        <w:t>com_reservation</w:t>
-      </w:r>
-      <w:proofErr w:type="spellEnd"/>
-      <w:r>
-        <w:rPr>
-          <w:lang w:val="en-US"/>
-        </w:rPr>
-        <w:t xml:space="preserve"> (FK)</w:t>
-      </w:r>
-    </w:p>
-    <w:p>
-      <w:pPr>
-        <w:rPr>
-          <w:lang w:val="en-US"/>
-        </w:rPr>
-      </w:pPr>
-    </w:p>
-    <w:p>
-      <w:pPr>
-        <w:rPr>
-          <w:lang w:val="en-US"/>
-        </w:rPr>
-      </w:pPr>
-      <w:r>
-        <w:rPr>
-          <w:lang w:val="en-US"/>
-        </w:rPr>
-        <w:t xml:space="preserve">    proposer</w:t>
-      </w:r>
-      <w:r>
-        <w:rPr>
-          <w:lang w:val="en-US"/>
-        </w:rPr>
-        <w:br/>
-        <w:t xml:space="preserve">    - </w:t>
-      </w:r>
-      <w:proofErr w:type="spellStart"/>
-      <w:r>
-        <w:rPr>
-          <w:lang w:val="en-US"/>
-        </w:rPr>
-        <w:t>pro_id</w:t>
-      </w:r>
-      <w:proofErr w:type="spellEnd"/>
-      <w:r>
-        <w:rPr>
-          <w:lang w:val="en-US"/>
-        </w:rPr>
-        <w:t xml:space="preserve"> (AI)</w:t>
-      </w:r>
-      <w:r>
-        <w:rPr>
-          <w:lang w:val="en-US"/>
-        </w:rPr>
-        <w:br/>
-        <w:t xml:space="preserve">    - </w:t>
-      </w:r>
-      <w:proofErr w:type="spellStart"/>
-      <w:r>
-        <w:rPr>
-          <w:lang w:val="en-US"/>
-        </w:rPr>
-        <w:t>pro_prix</w:t>
-      </w:r>
-      <w:proofErr w:type="spellEnd"/>
-      <w:r>
-        <w:rPr>
-          <w:lang w:val="en-US"/>
-        </w:rPr>
-        <w:t xml:space="preserve"> (float)</w:t>
-      </w:r>
-      <w:r>
-        <w:rPr>
-          <w:lang w:val="en-US"/>
-        </w:rPr>
-        <w:br/>
-        <w:t xml:space="preserve">    - </w:t>
-      </w:r>
-      <w:proofErr w:type="spellStart"/>
-      <w:r>
-        <w:rPr>
-          <w:lang w:val="en-US"/>
-        </w:rPr>
-        <w:t>pro_hotel</w:t>
-      </w:r>
-      <w:proofErr w:type="spellEnd"/>
-      <w:r>
-        <w:rPr>
-          <w:lang w:val="en-US"/>
-        </w:rPr>
-        <w:t xml:space="preserve"> (FK)</w:t>
-      </w:r>
-      <w:r>
-        <w:rPr>
-          <w:lang w:val="en-US"/>
-        </w:rPr>
-        <w:br/>
-        <w:t xml:space="preserve">    - </w:t>
-      </w:r>
-      <w:proofErr w:type="spellStart"/>
-      <w:r>
-        <w:rPr>
-          <w:lang w:val="en-US"/>
-        </w:rPr>
-        <w:t>pro_service</w:t>
-      </w:r>
-      <w:proofErr w:type="spellEnd"/>
-      <w:r>
-        <w:rPr>
-          <w:lang w:val="en-US"/>
-        </w:rPr>
-        <w:t xml:space="preserve"> (FK)</w:t>
-      </w:r>
-      <w:r>
-        <w:rPr>
-          <w:lang w:val="en-US"/>
-        </w:rPr>
-        <w:br/>
-      </w:r>
-    </w:p>
-    <w:p>
-      <w:r>
-        <w:rPr>
-          <w:lang w:val="en-US"/>
-        </w:rPr>
-        <w:t xml:space="preserve">    </w:t>
-      </w:r>
-      <w:r>
-        <w:t>tarifer</w:t>
-      </w:r>
-      <w:r>
-        <w:br/>
-        <w:t xml:space="preserve">    - </w:t>
-      </w:r>
-      <w:proofErr w:type="spellStart"/>
-      <w:r>
-        <w:t>tar_id</w:t>
-      </w:r>
-      <w:proofErr w:type="spellEnd"/>
-      <w:r>
-        <w:t xml:space="preserve"> (AI)</w:t>
-      </w:r>
-      <w:r>
-        <w:br/>
-        <w:t xml:space="preserve">    - </w:t>
-      </w:r>
-      <w:proofErr w:type="spellStart"/>
-      <w:r>
-        <w:t>tar_prix</w:t>
-      </w:r>
-      <w:proofErr w:type="spellEnd"/>
-      <w:r>
-        <w:t xml:space="preserve"> (</w:t>
-      </w:r>
-      <w:proofErr w:type="spellStart"/>
-      <w:r>
-        <w:t>float</w:t>
-      </w:r>
-      <w:proofErr w:type="spellEnd"/>
-      <w:r>
-        <w:t>)</w:t>
-      </w:r>
-      <w:r>
-        <w:br/>
-      </w:r>
-      <w:r>
-        <w:lastRenderedPageBreak/>
-        <w:t xml:space="preserve">    - </w:t>
-      </w:r>
-      <w:proofErr w:type="spellStart"/>
-      <w:r>
-        <w:t>tar_hocategorie</w:t>
-      </w:r>
-      <w:proofErr w:type="spellEnd"/>
-      <w:r>
-        <w:t xml:space="preserve"> (FK)</w:t>
-      </w:r>
-      <w:r>
-        <w:br/>
-        <w:t xml:space="preserve">    - </w:t>
-      </w:r>
-      <w:proofErr w:type="spellStart"/>
-      <w:r>
-        <w:t>tar_chcategorie</w:t>
-      </w:r>
-      <w:proofErr w:type="spellEnd"/>
-      <w:r>
-        <w:t xml:space="preserve"> (FK)</w:t>
+        <w:t xml:space="preserve">    - tar_chcategorie (FK)</w:t>
       </w:r>
       <w:r>
         <w:br/>
@@ -7267,30 +5511,17 @@
       <w:r>
         <w:t xml:space="preserve"> voir “</w:t>
       </w:r>
-      <w:proofErr w:type="spellStart"/>
       <w:r>
         <w:t>vivehotel</w:t>
       </w:r>
       <w:r>
-        <w:t>.sql</w:t>
-      </w:r>
-      <w:proofErr w:type="spellEnd"/>
-      <w:r>
-        <w:t>”</w:t>
+        <w:t>.sql”</w:t>
       </w:r>
       <w:r>
         <w:t xml:space="preserve"> dans le dossier « </w:t>
       </w:r>
       <w:r>
-        <w:t>_</w:t>
-      </w:r>
-      <w:proofErr w:type="spellStart"/>
-      <w:r>
-        <w:t>dataset</w:t>
-      </w:r>
-      <w:proofErr w:type="spellEnd"/>
-      <w:r>
-        <w:t> »</w:t>
+        <w:t>_dataset »</w:t>
       </w:r>
     </w:p>
     <w:p>
@@ -7353,15 +5584,7 @@
       <w:bookmarkStart w:id="19" w:name="_Toc132364127"/>
       <w:bookmarkStart w:id="20" w:name="_Toc132725880"/>
       <w:r>
-        <w:t>Dossier « _</w:t>
-      </w:r>
-      <w:proofErr w:type="spellStart"/>
-      <w:r>
-        <w:t>dataset</w:t>
-      </w:r>
-      <w:proofErr w:type="spellEnd"/>
-      <w:r>
-        <w:t> »</w:t>
+        <w:t>Dossier « _dataset »</w:t>
       </w:r>
       <w:bookmarkEnd w:id="19"/>
       <w:bookmarkEnd w:id="20"/>
@@ -7371,15 +5594,7 @@
         <w:jc w:val="both"/>
       </w:pPr>
       <w:r>
-        <w:t>Le fichier « </w:t>
-      </w:r>
-      <w:proofErr w:type="spellStart"/>
-      <w:r>
-        <w:t>config.php</w:t>
-      </w:r>
-      <w:proofErr w:type="spellEnd"/>
-      <w:r>
-        <w:t> » du dossier « config »</w:t>
+        <w:t>Le fichier « config.php » du dossier « config »</w:t>
       </w:r>
       <w:r>
         <w:t xml:space="preserve"> </w:t>
@@ -7441,15 +5656,7 @@
         <w:jc w:val="both"/>
       </w:pPr>
       <w:r>
-        <w:t xml:space="preserve">Avant de se pencher sur le </w:t>
-      </w:r>
-      <w:proofErr w:type="spellStart"/>
-      <w:r>
-        <w:t>dataset</w:t>
-      </w:r>
-      <w:proofErr w:type="spellEnd"/>
-      <w:r>
-        <w:t xml:space="preserve"> de la base de données, il convient de modifier les constantes de connexion</w:t>
+        <w:t>Avant de se pencher sur le dataset de la base de données, il convient de modifier les constantes de connexion</w:t>
       </w:r>
       <w:r>
         <w:t>, afin</w:t>
@@ -7466,15 +5673,7 @@
         <w:jc w:val="both"/>
       </w:pPr>
       <w:r>
-        <w:t>Le dossier « _</w:t>
-      </w:r>
-      <w:proofErr w:type="spellStart"/>
-      <w:r>
-        <w:t>dataset</w:t>
-      </w:r>
-      <w:proofErr w:type="spellEnd"/>
-      <w:r>
-        <w:t xml:space="preserve"> » contient le fichier de génération de données </w:t>
+        <w:t xml:space="preserve">Le dossier « _dataset » contient le fichier de génération de données </w:t>
       </w:r>
       <w:r>
         <w:t>(</w:t>
@@ -7482,11 +5681,9 @@
       <w:r>
         <w:t>« </w:t>
       </w:r>
-      <w:proofErr w:type="spellStart"/>
       <w:r>
         <w:t>index.php</w:t>
       </w:r>
-      <w:proofErr w:type="spellEnd"/>
       <w:r>
         <w:t> »</w:t>
       </w:r>
@@ -7502,15 +5699,7 @@
         <w:jc w:val="both"/>
       </w:pPr>
       <w:r>
-        <w:t>Le sous-dossier « </w:t>
-      </w:r>
-      <w:proofErr w:type="spellStart"/>
-      <w:r>
-        <w:t>dataset</w:t>
-      </w:r>
-      <w:proofErr w:type="spellEnd"/>
-      <w:r>
-        <w:t> » contient un ensemble de fichiers PHP. Chaque fichier PHP de ce dossier contient le script qui génère les enregistrements d’une table</w:t>
+        <w:t>Le sous-dossier « dataset » contient un ensemble de fichiers PHP. Chaque fichier PHP de ce dossier contient le script qui génère les enregistrements d’une table</w:t>
       </w:r>
       <w:r>
         <w:t xml:space="preserve"> spécifique</w:t>
@@ -7529,23 +5718,7 @@
         <w:jc w:val="both"/>
       </w:pPr>
       <w:r>
-        <w:t xml:space="preserve">Le fichier « </w:t>
-      </w:r>
-      <w:proofErr w:type="spellStart"/>
-      <w:r>
-        <w:t>constants.php</w:t>
-      </w:r>
-      <w:proofErr w:type="spellEnd"/>
-      <w:r>
-        <w:t> » du sous-dossier « </w:t>
-      </w:r>
-      <w:proofErr w:type="spellStart"/>
-      <w:r>
-        <w:t>datasets</w:t>
-      </w:r>
-      <w:proofErr w:type="spellEnd"/>
-      <w:r>
-        <w:t> » est un fichier de constantes. Il sert à paramétrer la génération des données.</w:t>
+        <w:t>Le fichier « constants.php » du sous-dossier « datasets » est un fichier de constantes. Il sert à paramétrer la génération des données.</w:t>
       </w:r>
     </w:p>
     <w:p>
@@ -7558,45 +5731,13 @@
         <w:jc w:val="both"/>
       </w:pPr>
       <w:r>
-        <w:t>Le fichier « </w:t>
-      </w:r>
-      <w:proofErr w:type="spellStart"/>
-      <w:r>
-        <w:t>index.php</w:t>
-      </w:r>
-      <w:proofErr w:type="spellEnd"/>
-      <w:r>
-        <w:t> » à la racine va appeler et</w:t>
+        <w:t>Le fichier « index.php » à la racine va appeler et</w:t>
       </w:r>
       <w:r>
         <w:t xml:space="preserve"> faire</w:t>
       </w:r>
       <w:r>
-        <w:t xml:space="preserve"> interpréter tous les fichiers nécessaires à la génération du </w:t>
-      </w:r>
-      <w:proofErr w:type="spellStart"/>
-      <w:r>
-        <w:t>dataset</w:t>
-      </w:r>
-      <w:proofErr w:type="spellEnd"/>
-      <w:r>
-        <w:t xml:space="preserve"> dans un ordre logique. Le lancement du fichier PHP « </w:t>
-      </w:r>
-      <w:proofErr w:type="spellStart"/>
-      <w:r>
-        <w:t>index.php</w:t>
-      </w:r>
-      <w:proofErr w:type="spellEnd"/>
-      <w:r>
-        <w:t xml:space="preserve"> » équivaut à faire un « reset » de la base de données « Vivehotel ». Si la base de données n’a pas été créée au préalable, ce fichier « index » va créer la base de données nécessaire avant de lancer les </w:t>
-      </w:r>
-      <w:proofErr w:type="spellStart"/>
-      <w:r>
-        <w:t>datasets</w:t>
-      </w:r>
-      <w:proofErr w:type="spellEnd"/>
-      <w:r>
-        <w:t>.</w:t>
+        <w:t xml:space="preserve"> interpréter tous les fichiers nécessaires à la génération du dataset dans un ordre logique. Le lancement du fichier PHP « index.php » équivaut à faire un « reset » de la base de données « Vivehotel ». Si la base de données n’a pas été créée au préalable, ce fichier « index » va créer la base de données nécessaire avant de lancer les datasets.</w:t>
       </w:r>
     </w:p>
     <w:p>
@@ -7625,23 +5766,7 @@
           <w:b/>
           <w:color w:val="FF0000"/>
         </w:rPr>
-        <w:t>« _</w:t>
-      </w:r>
-      <w:proofErr w:type="spellStart"/>
-      <w:r>
-        <w:rPr>
-          <w:b/>
-          <w:color w:val="FF0000"/>
-        </w:rPr>
-        <w:t>dataset</w:t>
-      </w:r>
-      <w:proofErr w:type="spellEnd"/>
-      <w:r>
-        <w:rPr>
-          <w:b/>
-          <w:color w:val="FF0000"/>
-        </w:rPr>
-        <w:t> »</w:t>
+        <w:t>« _dataset »</w:t>
       </w:r>
       <w:r>
         <w:rPr>
@@ -7677,14 +5802,9 @@
         <w:t>Sous-d</w:t>
       </w:r>
       <w:r>
-        <w:t xml:space="preserve">ossier </w:t>
-      </w:r>
-      <w:proofErr w:type="spellStart"/>
-      <w:r>
-        <w:t>framework</w:t>
+        <w:t>ossier framework</w:t>
       </w:r>
       <w:bookmarkEnd w:id="22"/>
-      <w:proofErr w:type="spellEnd"/>
       <w:r>
         <w:t xml:space="preserve"> du dossier application</w:t>
       </w:r>
@@ -7695,15 +5815,7 @@
         <w:jc w:val="both"/>
       </w:pPr>
       <w:r>
-        <w:t xml:space="preserve">Le dossier </w:t>
-      </w:r>
-      <w:proofErr w:type="spellStart"/>
-      <w:r>
-        <w:t>framework</w:t>
-      </w:r>
-      <w:proofErr w:type="spellEnd"/>
-      <w:r>
-        <w:t xml:space="preserve"> contient les fichiers de base du projet. Ces fichiers sont soit des classes mères, soit des fonctions qui permettent de faciliter l’écriture de certaines instructions redondantes.</w:t>
+        <w:t>Le dossier framework contient les fichiers de base du projet. Ces fichiers sont soit des classes mères, soit des fonctions qui permettent de faciliter l’écriture de certaines instructions redondantes.</w:t>
       </w:r>
     </w:p>
     <w:p>
@@ -7712,7 +5824,6 @@
       </w:pPr>
       <w:bookmarkStart w:id="24" w:name="_Toc132364123"/>
       <w:bookmarkStart w:id="25" w:name="_Toc132725883"/>
-      <w:proofErr w:type="spellStart"/>
       <w:r>
         <w:t>Ctr_controleur.class</w:t>
       </w:r>
@@ -7721,7 +5832,6 @@
       </w:r>
       <w:bookmarkEnd w:id="24"/>
       <w:bookmarkEnd w:id="25"/>
-      <w:proofErr w:type="spellEnd"/>
     </w:p>
     <w:tbl>
       <w:tblPr>
@@ -7765,11 +5875,9 @@
             <w:tcW w:w="6641" w:type="dxa"/>
           </w:tcPr>
           <w:p>
-            <w:proofErr w:type="spellStart"/>
             <w:r>
               <w:t>Ctr_controleur.class.php</w:t>
             </w:r>
-            <w:proofErr w:type="spellEnd"/>
           </w:p>
         </w:tc>
       </w:tr>
@@ -7856,16 +5964,11 @@
               <w:spacing w:after="0"/>
               <w:jc w:val="both"/>
             </w:pPr>
-            <w:proofErr w:type="spellStart"/>
             <w:r>
               <w:t>Ctr</w:t>
             </w:r>
             <w:r>
-              <w:t>_controleur</w:t>
-            </w:r>
-            <w:proofErr w:type="spellEnd"/>
-            <w:r>
-              <w:t xml:space="preserve"> : classe </w:t>
+              <w:t xml:space="preserve">_controleur : classe </w:t>
             </w:r>
           </w:p>
         </w:tc>
@@ -7884,13 +5987,11 @@
       </w:pPr>
       <w:bookmarkStart w:id="26" w:name="_Toc132364124"/>
       <w:bookmarkStart w:id="27" w:name="_Toc132725884"/>
-      <w:proofErr w:type="spellStart"/>
       <w:r>
         <w:t>fonction.php</w:t>
       </w:r>
       <w:bookmarkEnd w:id="26"/>
       <w:bookmarkEnd w:id="27"/>
-      <w:proofErr w:type="spellEnd"/>
     </w:p>
     <w:tbl>
       <w:tblPr>
@@ -7934,11 +6035,9 @@
             <w:tcW w:w="6641" w:type="dxa"/>
           </w:tcPr>
           <w:p>
-            <w:proofErr w:type="spellStart"/>
             <w:r>
               <w:t>fonction.php</w:t>
             </w:r>
-            <w:proofErr w:type="spellEnd"/>
           </w:p>
         </w:tc>
       </w:tr>
@@ -8036,11 +6135,9 @@
               <w:spacing w:after="0"/>
               <w:jc w:val="both"/>
             </w:pPr>
-            <w:proofErr w:type="spellStart"/>
             <w:r>
               <w:t>AfficheTableHTML</w:t>
             </w:r>
-            <w:proofErr w:type="spellEnd"/>
           </w:p>
           <w:p>
             <w:pPr>
@@ -8052,11 +6149,9 @@
               <w:spacing w:after="0"/>
               <w:jc w:val="both"/>
             </w:pPr>
-            <w:proofErr w:type="spellStart"/>
             <w:r>
               <w:t>CheckAuth</w:t>
             </w:r>
-            <w:proofErr w:type="spellEnd"/>
           </w:p>
           <w:p>
             <w:pPr>
@@ -8068,11 +6163,9 @@
               <w:spacing w:after="0"/>
               <w:jc w:val="both"/>
             </w:pPr>
-            <w:proofErr w:type="spellStart"/>
             <w:r>
               <w:t>CheckAllow</w:t>
             </w:r>
-            <w:proofErr w:type="spellEnd"/>
           </w:p>
           <w:p>
             <w:pPr>
@@ -8084,11 +6177,9 @@
               <w:spacing w:after="0"/>
               <w:jc w:val="both"/>
             </w:pPr>
-            <w:proofErr w:type="spellStart"/>
             <w:r>
               <w:t>Debug</w:t>
             </w:r>
-            <w:proofErr w:type="spellEnd"/>
           </w:p>
           <w:p>
             <w:pPr>
@@ -8100,11 +6191,9 @@
               <w:spacing w:after="0"/>
               <w:jc w:val="both"/>
             </w:pPr>
-            <w:proofErr w:type="spellStart"/>
             <w:r>
               <w:t>FormRecherche</w:t>
             </w:r>
-            <w:proofErr w:type="spellEnd"/>
           </w:p>
           <w:p>
             <w:pPr>
@@ -8116,11 +6205,9 @@
               <w:spacing w:after="0"/>
               <w:jc w:val="both"/>
             </w:pPr>
-            <w:proofErr w:type="spellStart"/>
             <w:r>
               <w:t>Hlien</w:t>
             </w:r>
-            <w:proofErr w:type="spellEnd"/>
           </w:p>
           <w:p>
             <w:pPr>
@@ -8132,16 +6219,12 @@
               <w:spacing w:after="0"/>
               <w:jc w:val="both"/>
             </w:pPr>
-            <w:proofErr w:type="spellStart"/>
-            <w:proofErr w:type="gramStart"/>
             <w:r>
               <w:t>m</w:t>
             </w:r>
             <w:r>
               <w:t>onAutoLoad</w:t>
             </w:r>
-            <w:proofErr w:type="spellEnd"/>
-            <w:proofErr w:type="gramEnd"/>
           </w:p>
           <w:p>
             <w:pPr>
@@ -8153,16 +6236,12 @@
               <w:spacing w:after="0"/>
               <w:jc w:val="both"/>
             </w:pPr>
-            <w:proofErr w:type="spellStart"/>
-            <w:proofErr w:type="gramStart"/>
             <w:r>
               <w:t>m</w:t>
             </w:r>
             <w:r>
               <w:t>onExceptionHandler</w:t>
             </w:r>
-            <w:proofErr w:type="spellEnd"/>
-            <w:proofErr w:type="gramEnd"/>
           </w:p>
           <w:p>
             <w:pPr>
@@ -8174,11 +6253,9 @@
               <w:spacing w:after="0"/>
               <w:jc w:val="both"/>
             </w:pPr>
-            <w:proofErr w:type="spellStart"/>
             <w:r>
               <w:t>Mhe</w:t>
             </w:r>
-            <w:proofErr w:type="spellEnd"/>
           </w:p>
           <w:p>
             <w:pPr>
@@ -8190,11 +6267,9 @@
               <w:spacing w:after="0"/>
               <w:jc w:val="both"/>
             </w:pPr>
-            <w:proofErr w:type="spellStart"/>
             <w:r>
               <w:t>Mres</w:t>
             </w:r>
-            <w:proofErr w:type="spellEnd"/>
           </w:p>
           <w:p>
             <w:pPr>
@@ -8220,14 +6295,12 @@
               <w:spacing w:after="0"/>
               <w:jc w:val="both"/>
             </w:pPr>
-            <w:proofErr w:type="spellStart"/>
             <w:r>
               <w:t>matriceSql</w:t>
             </w:r>
             <w:r>
               <w:t>CD</w:t>
             </w:r>
-            <w:proofErr w:type="spellEnd"/>
           </w:p>
         </w:tc>
       </w:tr>
@@ -8239,13 +6312,11 @@
       </w:pPr>
       <w:bookmarkStart w:id="28" w:name="_Toc132364125"/>
       <w:bookmarkStart w:id="29" w:name="_Toc132725885"/>
-      <w:proofErr w:type="spellStart"/>
       <w:r>
         <w:t>I_crud.class.php</w:t>
       </w:r>
       <w:bookmarkEnd w:id="28"/>
       <w:bookmarkEnd w:id="29"/>
-      <w:proofErr w:type="spellEnd"/>
     </w:p>
     <w:p>
       <w:bookmarkStart w:id="30" w:name="_Toc132364126"/>
@@ -8296,11 +6367,9 @@
             <w:tcW w:w="6641" w:type="dxa"/>
           </w:tcPr>
           <w:p>
-            <w:proofErr w:type="spellStart"/>
             <w:r>
               <w:t>I_crud.class.php</w:t>
             </w:r>
-            <w:proofErr w:type="spellEnd"/>
           </w:p>
         </w:tc>
       </w:tr>
@@ -8416,44 +6485,18 @@
         <w:pStyle w:val="Titre3"/>
       </w:pPr>
       <w:bookmarkStart w:id="31" w:name="_Toc132725886"/>
-      <w:proofErr w:type="spellStart"/>
       <w:r>
         <w:t>Table.class.php</w:t>
       </w:r>
       <w:bookmarkEnd w:id="30"/>
       <w:bookmarkEnd w:id="31"/>
-      <w:proofErr w:type="spellEnd"/>
-    </w:p>
-    <w:p>
-      <w:pPr>
-        <w:jc w:val="both"/>
-      </w:pPr>
-      <w:r>
-        <w:t>Souvenons-nous que « DRY » signifie « </w:t>
-      </w:r>
-      <w:proofErr w:type="spellStart"/>
-      <w:r>
-        <w:t>don’t</w:t>
-      </w:r>
-      <w:proofErr w:type="spellEnd"/>
-      <w:r>
-        <w:t xml:space="preserve"> </w:t>
-      </w:r>
-      <w:proofErr w:type="spellStart"/>
-      <w:r>
-        <w:t>repeat</w:t>
-      </w:r>
-      <w:proofErr w:type="spellEnd"/>
-      <w:r>
-        <w:t xml:space="preserve"> </w:t>
-      </w:r>
-      <w:proofErr w:type="spellStart"/>
-      <w:r>
-        <w:t>yourself</w:t>
-      </w:r>
-      <w:proofErr w:type="spellEnd"/>
-      <w:r>
-        <w:t> ».</w:t>
+    </w:p>
+    <w:p>
+      <w:pPr>
+        <w:jc w:val="both"/>
+      </w:pPr>
+      <w:r>
+        <w:t>Souvenons-nous que « DRY » signifie « don’t repeat yourself ».</w:t>
       </w:r>
     </w:p>
     <w:p>
@@ -8660,39 +6703,7 @@
         <w:t>es m</w:t>
       </w:r>
       <w:r>
-        <w:t>odèles classiques (</w:t>
-      </w:r>
-      <w:proofErr w:type="spellStart"/>
-      <w:r>
-        <w:t>create</w:t>
-      </w:r>
-      <w:proofErr w:type="spellEnd"/>
-      <w:r>
-        <w:t xml:space="preserve">, </w:t>
-      </w:r>
-      <w:proofErr w:type="spellStart"/>
-      <w:r>
-        <w:t>read</w:t>
-      </w:r>
-      <w:proofErr w:type="spellEnd"/>
-      <w:r>
-        <w:t xml:space="preserve">, update, </w:t>
-      </w:r>
-      <w:proofErr w:type="spellStart"/>
-      <w:r>
-        <w:t>delete</w:t>
-      </w:r>
-      <w:proofErr w:type="spellEnd"/>
-      <w:r>
-        <w:t xml:space="preserve"> entre </w:t>
-      </w:r>
-      <w:proofErr w:type="spellStart"/>
-      <w:r>
-        <w:t>eutres</w:t>
-      </w:r>
-      <w:proofErr w:type="spellEnd"/>
-      <w:r>
-        <w:t>)</w:t>
+        <w:t>odèles classiques (create, read, update, delete entre eutres)</w:t>
       </w:r>
       <w:r>
         <w:t xml:space="preserve"> dans une </w:t>
@@ -8721,15 +6732,7 @@
         <w:t>es méthodes de</w:t>
       </w:r>
       <w:r>
-        <w:t xml:space="preserve"> </w:t>
-      </w:r>
-      <w:proofErr w:type="gramStart"/>
-      <w:r>
-        <w:t>sélection,  la</w:t>
-      </w:r>
-      <w:proofErr w:type="gramEnd"/>
-      <w:r>
-        <w:t xml:space="preserve"> création, la modification ou la suppression des données.</w:t>
+        <w:t xml:space="preserve"> sélection,  la création, la modification ou la suppression des données.</w:t>
       </w:r>
     </w:p>
     <w:p>
@@ -8773,15 +6776,7 @@
     </w:p>
     <w:p>
       <w:r>
-        <w:t xml:space="preserve">Ce dossier contient l’ensemble des fichiers </w:t>
-      </w:r>
-      <w:proofErr w:type="spellStart"/>
-      <w:r>
-        <w:t>Javascript</w:t>
-      </w:r>
-      <w:proofErr w:type="spellEnd"/>
-      <w:r>
-        <w:t xml:space="preserve">, HTML et CSS qui permettent de gérer la partie front-end. Un </w:t>
+        <w:t xml:space="preserve">Ce dossier contient l’ensemble des fichiers Javascript, HTML et CSS qui permettent de gérer la partie front-end. Un </w:t>
       </w:r>
     </w:p>
     <w:p>
@@ -8795,16 +6790,11 @@
       <w:r>
         <w:t>« </w:t>
       </w:r>
-      <w:proofErr w:type="spellStart"/>
       <w:r>
         <w:t>index</w:t>
       </w:r>
       <w:r>
-        <w:t>.php</w:t>
-      </w:r>
-      <w:proofErr w:type="spellEnd"/>
-      <w:r>
-        <w:t> »</w:t>
+        <w:t>.php »</w:t>
       </w:r>
       <w:bookmarkEnd w:id="33"/>
     </w:p>
@@ -8854,11 +6844,9 @@
               <w:spacing w:after="0"/>
               <w:jc w:val="both"/>
             </w:pPr>
-            <w:proofErr w:type="spellStart"/>
             <w:r>
               <w:t>Index.php</w:t>
             </w:r>
-            <w:proofErr w:type="spellEnd"/>
           </w:p>
         </w:tc>
       </w:tr>
@@ -8904,15 +6892,7 @@
               <w:t xml:space="preserve"> de l’application</w:t>
             </w:r>
             <w:r>
-              <w:t>. Ce programme PHP est l’unique page web sur laquelle l’utilisateur navigue. Si l’utilisateur va sur la page « </w:t>
-            </w:r>
-            <w:proofErr w:type="spellStart"/>
-            <w:r>
-              <w:t>index.php</w:t>
-            </w:r>
-            <w:proofErr w:type="spellEnd"/>
-            <w:r>
-              <w:t> » sans avoir indiqué de paramètre GET, la page principale du site lui sera retournée.</w:t>
+              <w:t>. Ce programme PHP est l’unique page web sur laquelle l’utilisateur navigue. Si l’utilisateur va sur la page « index.php » sans avoir indiqué de paramètre GET, la page principale du site lui sera retournée.</w:t>
             </w:r>
           </w:p>
           <w:p>
@@ -8985,17 +6965,7 @@
               <w:jc w:val="both"/>
             </w:pPr>
             <w:r>
-              <w:t>(</w:t>
-            </w:r>
-            <w:proofErr w:type="spellStart"/>
-            <w:proofErr w:type="gramStart"/>
-            <w:r>
-              <w:t>str</w:t>
-            </w:r>
-            <w:proofErr w:type="spellEnd"/>
-            <w:proofErr w:type="gramEnd"/>
-            <w:r>
-              <w:t xml:space="preserve">) </w:t>
+              <w:t xml:space="preserve">(str) </w:t>
             </w:r>
             <w:r>
               <w:t xml:space="preserve">$_GET[‘a’] : action de </w:t>
@@ -9018,17 +6988,7 @@
               <w:jc w:val="both"/>
             </w:pPr>
             <w:r>
-              <w:t>(</w:t>
-            </w:r>
-            <w:proofErr w:type="spellStart"/>
-            <w:proofErr w:type="gramStart"/>
-            <w:r>
-              <w:t>str</w:t>
-            </w:r>
-            <w:proofErr w:type="spellEnd"/>
-            <w:proofErr w:type="gramEnd"/>
-            <w:r>
-              <w:t xml:space="preserve">) </w:t>
+              <w:t xml:space="preserve">(str) </w:t>
             </w:r>
             <w:r>
               <w:t>$_GET[‘m’] : module de la</w:t>
@@ -9051,17 +7011,7 @@
               <w:jc w:val="both"/>
             </w:pPr>
             <w:r>
-              <w:t>(</w:t>
-            </w:r>
-            <w:proofErr w:type="spellStart"/>
-            <w:proofErr w:type="gramStart"/>
-            <w:r>
-              <w:t>str</w:t>
-            </w:r>
-            <w:proofErr w:type="spellEnd"/>
-            <w:proofErr w:type="gramEnd"/>
-            <w:r>
-              <w:t>)</w:t>
+              <w:t>(str)</w:t>
             </w:r>
             <w:r>
               <w:t xml:space="preserve"> $module : nom de la classe contrôleur à charger</w:t>
@@ -9078,15 +7028,7 @@
               <w:jc w:val="both"/>
             </w:pPr>
             <w:r>
-              <w:t xml:space="preserve">Instanciation d’un objet d’une classe enfant de </w:t>
-            </w:r>
-            <w:proofErr w:type="spellStart"/>
-            <w:r>
-              <w:t>Ctr_Controleur</w:t>
-            </w:r>
-            <w:proofErr w:type="spellEnd"/>
-            <w:r>
-              <w:t>.</w:t>
+              <w:t>Instanciation d’un objet d’une classe enfant de Ctr_Controleur.</w:t>
             </w:r>
           </w:p>
         </w:tc>
@@ -9151,21 +7093,8 @@
               <w:jc w:val="both"/>
             </w:pPr>
             <w:r>
-              <w:t>_</w:t>
-            </w:r>
-            <w:proofErr w:type="spellStart"/>
-            <w:r>
-              <w:t>js</w:t>
-            </w:r>
-            <w:proofErr w:type="spellEnd"/>
-            <w:r>
-              <w:t>/</w:t>
-            </w:r>
-            <w:proofErr w:type="spellStart"/>
-            <w:r>
-              <w:t>script.php</w:t>
-            </w:r>
-            <w:proofErr w:type="spellEnd"/>
+              <w:t>_js/script.php</w:t>
+            </w:r>
           </w:p>
         </w:tc>
       </w:tr>
@@ -9194,15 +7123,7 @@
               <w:jc w:val="both"/>
             </w:pPr>
             <w:r>
-              <w:t>Ce fichier est au format PHP mais a un header « </w:t>
-            </w:r>
-            <w:proofErr w:type="spellStart"/>
-            <w:r>
-              <w:t>Javascript</w:t>
-            </w:r>
-            <w:proofErr w:type="spellEnd"/>
-            <w:r>
-              <w:t> ».</w:t>
+              <w:t>Ce fichier est au format PHP mais a un header « Javascript ».</w:t>
             </w:r>
           </w:p>
           <w:p>
@@ -9225,15 +7146,7 @@
               <w:jc w:val="both"/>
             </w:pPr>
             <w:r>
-              <w:t xml:space="preserve">Supposons que nous avons désactivé </w:t>
-            </w:r>
-            <w:proofErr w:type="spellStart"/>
-            <w:r>
-              <w:t>Javascript</w:t>
-            </w:r>
-            <w:proofErr w:type="spellEnd"/>
-            <w:r>
-              <w:t xml:space="preserve"> de notre navigateur. Si un administrateur du CRUD clique sur le bouton</w:t>
+              <w:t>Supposons que nous avons désactivé Javascript de notre navigateur. Si un administrateur du CRUD clique sur le bouton</w:t>
             </w:r>
             <w:r>
               <w:t xml:space="preserve"> « supprimer</w:t>
@@ -9323,15 +7236,7 @@
               <w:t xml:space="preserve">les données utilisateur </w:t>
             </w:r>
             <w:r>
-              <w:t>dans l’action « </w:t>
-            </w:r>
-            <w:proofErr w:type="spellStart"/>
-            <w:r>
-              <w:t>ajax</w:t>
-            </w:r>
-            <w:proofErr w:type="spellEnd"/>
-            <w:r>
-              <w:t> » de « tarifer »</w:t>
+              <w:t>dans l’action « ajax » de « tarifer »</w:t>
             </w:r>
             <w:r>
               <w:t xml:space="preserve"> pour qu’elle soit instantanément enregistrée sur le serve</w:t>
@@ -9367,13 +7272,8 @@
               <w:jc w:val="both"/>
             </w:pPr>
             <w:r>
-              <w:t xml:space="preserve">Fichier </w:t>
-            </w:r>
-            <w:proofErr w:type="spellStart"/>
-            <w:r>
-              <w:t>javascript</w:t>
-            </w:r>
-            <w:proofErr w:type="spellEnd"/>
+              <w:t>Fichier javascript</w:t>
+            </w:r>
             <w:r>
               <w:t>/PHP</w:t>
             </w:r>
@@ -9404,41 +7304,26 @@
               <w:spacing w:after="0"/>
               <w:jc w:val="both"/>
             </w:pPr>
-            <w:proofErr w:type="gramStart"/>
-            <w:r>
-              <w:t>nom</w:t>
-            </w:r>
-            <w:proofErr w:type="gramEnd"/>
-            <w:r>
-              <w:t xml:space="preserve"> : chaîne de caractères</w:t>
-            </w:r>
-          </w:p>
-          <w:p>
-            <w:pPr>
-              <w:spacing w:after="0"/>
-              <w:jc w:val="both"/>
-            </w:pPr>
-            <w:proofErr w:type="gramStart"/>
-            <w:r>
-              <w:t>prénom:</w:t>
-            </w:r>
-            <w:proofErr w:type="gramEnd"/>
-            <w:r>
-              <w:t xml:space="preserve"> chaîne de caractères</w:t>
-            </w:r>
-          </w:p>
-          <w:p>
-            <w:pPr>
-              <w:spacing w:after="0"/>
-              <w:jc w:val="both"/>
-            </w:pPr>
-            <w:proofErr w:type="spellStart"/>
-            <w:r>
-              <w:t>age</w:t>
-            </w:r>
-            <w:proofErr w:type="spellEnd"/>
-            <w:r>
-              <w:t xml:space="preserve"> : entier</w:t>
+            <w:r>
+              <w:t>nom : chaîne de caractères</w:t>
+            </w:r>
+          </w:p>
+          <w:p>
+            <w:pPr>
+              <w:spacing w:after="0"/>
+              <w:jc w:val="both"/>
+            </w:pPr>
+            <w:r>
+              <w:t>prénom: chaîne de caractères</w:t>
+            </w:r>
+          </w:p>
+          <w:p>
+            <w:pPr>
+              <w:spacing w:after="0"/>
+              <w:jc w:val="both"/>
+            </w:pPr>
+            <w:r>
+              <w:t>age : entier</w:t>
             </w:r>
           </w:p>
         </w:tc>
@@ -9460,43 +7345,20 @@
         <w:jc w:val="both"/>
       </w:pPr>
       <w:r>
-        <w:t>Par exemple, si l’utilisateur tape le lien « </w:t>
-      </w:r>
-      <w:proofErr w:type="spellStart"/>
-      <w:proofErr w:type="gramStart"/>
-      <w:r>
-        <w:t>adressesite</w:t>
-      </w:r>
-      <w:proofErr w:type="spellEnd"/>
-      <w:r>
-        <w:t>/</w:t>
-      </w:r>
-      <w:proofErr w:type="spellStart"/>
-      <w:r>
-        <w:t>index.php?</w:t>
-      </w:r>
-      <w:r>
-        <w:t>m</w:t>
-      </w:r>
-      <w:proofErr w:type="spellEnd"/>
-      <w:proofErr w:type="gramEnd"/>
+        <w:t>Par exemple, si l’utilisateur tape le lien « adressesite/index.php?</w:t>
+      </w:r>
+      <w:r>
+        <w:t>m=reservation</w:t>
+      </w:r>
+      <w:r>
+        <w:t>&amp;</w:t>
+      </w:r>
+      <w:r>
+        <w:t>a</w:t>
+      </w:r>
       <w:r>
         <w:t>=</w:t>
       </w:r>
-      <w:proofErr w:type="spellStart"/>
-      <w:r>
-        <w:t>reservation</w:t>
-      </w:r>
-      <w:r>
-        <w:t>&amp;</w:t>
-      </w:r>
-      <w:r>
-        <w:t>a</w:t>
-      </w:r>
-      <w:proofErr w:type="spellEnd"/>
-      <w:r>
-        <w:t>=</w:t>
-      </w:r>
       <w:r>
         <w:t>index</w:t>
       </w:r>
@@ -9524,51 +7386,22 @@
         <w:t>Pour pouvoir ch</w:t>
       </w:r>
       <w:r>
-        <w:t xml:space="preserve">arger une page particulière, un système d’architecture MVC a été mis en place. Lorsque l’on demande la page </w:t>
-      </w:r>
-      <w:proofErr w:type="spellStart"/>
-      <w:r>
-        <w:t>index.php</w:t>
-      </w:r>
-      <w:proofErr w:type="spellEnd"/>
-      <w:r>
-        <w:t xml:space="preserve"> avec les paramètres « GET </w:t>
+        <w:t>arger une page particulière, un système d’architecture MVC a été mis en place. Lorsque l’on demande la page index.php avec les paramètres « GET </w:t>
       </w:r>
       <w:r>
         <w:t>» a</w:t>
       </w:r>
       <w:r>
-        <w:t>=</w:t>
-      </w:r>
-      <w:proofErr w:type="spellStart"/>
-      <w:r>
-        <w:t>monaction</w:t>
-      </w:r>
-      <w:proofErr w:type="spellEnd"/>
-      <w:r>
-        <w:t xml:space="preserve"> et m=</w:t>
-      </w:r>
-      <w:proofErr w:type="spellStart"/>
-      <w:r>
-        <w:t>momod</w:t>
-      </w:r>
-      <w:r>
-        <w:t>ule</w:t>
-      </w:r>
-      <w:proofErr w:type="spellEnd"/>
-      <w:r>
-        <w:t xml:space="preserve">, le site va instancier le contrôleur </w:t>
-      </w:r>
-      <w:proofErr w:type="spellStart"/>
+        <w:t>=monaction et m=momod</w:t>
+      </w:r>
+      <w:r>
+        <w:t xml:space="preserve">ule, le site va instancier le contrôleur </w:t>
+      </w:r>
       <w:r>
         <w:t>Ctr_</w:t>
       </w:r>
       <w:r>
-        <w:t>monmodule</w:t>
-      </w:r>
-      <w:proofErr w:type="spellEnd"/>
-      <w:r>
-        <w:t xml:space="preserve"> </w:t>
+        <w:t xml:space="preserve">monmodule </w:t>
       </w:r>
       <w:r>
         <w:t>tout en chargeant sa</w:t>
@@ -9577,15 +7410,7 @@
         <w:t xml:space="preserve"> méthode</w:t>
       </w:r>
       <w:r>
-        <w:t xml:space="preserve"> « </w:t>
-      </w:r>
-      <w:proofErr w:type="spellStart"/>
-      <w:r>
-        <w:t>monaction</w:t>
-      </w:r>
-      <w:proofErr w:type="spellEnd"/>
-      <w:r>
-        <w:t xml:space="preserve"> » </w:t>
+        <w:t xml:space="preserve"> « monaction » </w:t>
       </w:r>
       <w:r>
         <w:t xml:space="preserve">qui représente la logique de la page chargée. Ce contrôleur va ensuite charger </w:t>
@@ -9624,44 +7449,10 @@
         <w:t>module/</w:t>
       </w:r>
       <w:r>
-        <w:t>{</w:t>
-      </w:r>
-      <w:proofErr w:type="spellStart"/>
-      <w:r>
-        <w:t>nomodule</w:t>
-      </w:r>
-      <w:proofErr w:type="spellEnd"/>
-      <w:r>
-        <w:t>}/</w:t>
-      </w:r>
-      <w:r>
-        <w:t>vue_{</w:t>
-      </w:r>
-      <w:proofErr w:type="spellStart"/>
-      <w:r>
-        <w:t>monmodule</w:t>
-      </w:r>
-      <w:proofErr w:type="spellEnd"/>
-      <w:r>
-        <w:t>}_{</w:t>
-      </w:r>
-      <w:proofErr w:type="spellStart"/>
-      <w:r>
-        <w:t>monaction</w:t>
-      </w:r>
-      <w:proofErr w:type="spellEnd"/>
-      <w:proofErr w:type="gramStart"/>
-      <w:r>
-        <w:t>}.</w:t>
-      </w:r>
-      <w:proofErr w:type="spellStart"/>
-      <w:r>
-        <w:t>php</w:t>
-      </w:r>
-      <w:proofErr w:type="spellEnd"/>
-      <w:proofErr w:type="gramEnd"/>
-      <w:r>
-        <w:t> ».</w:t>
+        <w:t>{nomodule}/</w:t>
+      </w:r>
+      <w:r>
+        <w:t>vue_{monmodule}_{monaction}.php ».</w:t>
       </w:r>
     </w:p>
     <w:p>
@@ -9683,21 +7474,13 @@
         <w:t xml:space="preserve">toutes </w:t>
       </w:r>
       <w:r>
-        <w:t xml:space="preserve">les </w:t>
-      </w:r>
-      <w:proofErr w:type="gramStart"/>
-      <w:r>
-        <w:t>p</w:t>
+        <w:t>les p</w:t>
       </w:r>
       <w:r>
         <w:t>ages</w:t>
       </w:r>
       <w:r>
-        <w:t xml:space="preserve">  du</w:t>
-      </w:r>
-      <w:proofErr w:type="gramEnd"/>
-      <w:r>
-        <w:t xml:space="preserve"> site</w:t>
+        <w:t xml:space="preserve">  du site</w:t>
       </w:r>
       <w:r>
         <w:t xml:space="preserve">, </w:t>
@@ -9763,15 +7546,7 @@
         <w:t xml:space="preserve">Cette page contient </w:t>
       </w:r>
       <w:r>
-        <w:t>la liste de toutes les chambres de la compagnie « </w:t>
-      </w:r>
-      <w:proofErr w:type="spellStart"/>
-      <w:r>
-        <w:t>vivehotel</w:t>
-      </w:r>
-      <w:proofErr w:type="spellEnd"/>
-      <w:r>
-        <w:t> ».</w:t>
+        <w:t>la liste de toutes les chambres de la compagnie « vivehotel ».</w:t>
       </w:r>
     </w:p>
     <w:tbl>
@@ -10464,15 +8239,7 @@
               <w:jc w:val="both"/>
             </w:pPr>
             <w:r>
-              <w:t>Extrait de la liste de tous les clients  de « </w:t>
-            </w:r>
-            <w:proofErr w:type="spellStart"/>
-            <w:r>
-              <w:t>vivehotel</w:t>
-            </w:r>
-            <w:proofErr w:type="spellEnd"/>
-            <w:r>
-              <w:t> »</w:t>
+              <w:t>Extrait de la liste de tous les clients  de « vivehotel »</w:t>
             </w:r>
           </w:p>
         </w:tc>
@@ -10488,15 +8255,7 @@
         <w:jc w:val="both"/>
       </w:pPr>
       <w:r>
-        <w:t>Cette page contient la liste de tous les clients du site « </w:t>
-      </w:r>
-      <w:proofErr w:type="spellStart"/>
-      <w:r>
-        <w:t>vivehotel</w:t>
-      </w:r>
-      <w:proofErr w:type="spellEnd"/>
-      <w:r>
-        <w:t> ».  Le contenu principal est un tableau dont chaque ligne contient de multiples données et liens concernant le client dont :</w:t>
+        <w:t>Cette page contient la liste de tous les clients du site « vivehotel ».  Le contenu principal est un tableau dont chaque ligne contient de multiples données et liens concernant le client dont :</w:t>
       </w:r>
     </w:p>
     <w:p>
@@ -10814,15 +8573,7 @@
         <w:t xml:space="preserve">Lorsque l’administrateur clique sur le bouton </w:t>
       </w:r>
       <w:r>
-        <w:t>« modifier » du tableau des « </w:t>
-      </w:r>
-      <w:proofErr w:type="spellStart"/>
-      <w:r>
-        <w:t>clietns</w:t>
-      </w:r>
-      <w:proofErr w:type="spellEnd"/>
-      <w:r>
-        <w:t> », il accède à un formulaire de modification des « </w:t>
+        <w:t>« modifier » du tableau des « clietns », il accède à un formulaire de modification des « </w:t>
       </w:r>
       <w:r>
         <w:t>clie</w:t>
@@ -11158,13 +8909,8 @@
               <w:t xml:space="preserve"> de l’hôtel « hôtel 1 »</w:t>
             </w:r>
             <w:r>
-              <w:t xml:space="preserve"> de la compagnie </w:t>
-            </w:r>
-            <w:proofErr w:type="spellStart"/>
-            <w:r>
-              <w:t>Vivehoel</w:t>
-            </w:r>
-            <w:proofErr w:type="spellEnd"/>
+              <w:t xml:space="preserve"> de la compagnie Vivehoel</w:t>
+            </w:r>
           </w:p>
         </w:tc>
       </w:tr>
@@ -11808,15 +9554,7 @@
         <w:t xml:space="preserve"> </w:t>
       </w:r>
       <w:r>
-        <w:t xml:space="preserve">les données de celui-ci vont modifier le membre du personnel. Le mot de passe sera modifié même </w:t>
-      </w:r>
-      <w:proofErr w:type="gramStart"/>
-      <w:r>
-        <w:t>si il</w:t>
-      </w:r>
-      <w:proofErr w:type="gramEnd"/>
-      <w:r>
-        <w:t xml:space="preserve"> n’est pas indiqué. Il convient alors de faire attention à bien retaper un mot de passe complet pour qu’</w:t>
+        <w:t>les données de celui-ci vont modifier le membre du personnel. Le mot de passe sera modifié même si il n’est pas indiqué. Il convient alors de faire attention à bien retaper un mot de passe complet pour qu’</w:t>
       </w:r>
       <w:r>
         <w:t>il soit correctement modifié.</w:t>
@@ -11955,15 +9693,7 @@
         <w:t>Chaque ligne représente un enregistrement de la table « réservation ». Il indique</w:t>
       </w:r>
       <w:r>
-        <w:t xml:space="preserve"> </w:t>
-      </w:r>
-      <w:proofErr w:type="spellStart"/>
-      <w:r>
-        <w:t>queqlques</w:t>
-      </w:r>
-      <w:proofErr w:type="spellEnd"/>
-      <w:r>
-        <w:t xml:space="preserve"> informations relatifs aux </w:t>
+        <w:t xml:space="preserve"> queqlques informations relatifs aux </w:t>
       </w:r>
       <w:r>
         <w:t>réservations</w:t>
@@ -12563,15 +10293,7 @@
         <w:t>la liste</w:t>
       </w:r>
       <w:r>
-        <w:t xml:space="preserve"> de tous les services que peuvent proposer </w:t>
-      </w:r>
-      <w:proofErr w:type="spellStart"/>
-      <w:r>
-        <w:t>vivehotel</w:t>
-      </w:r>
-      <w:proofErr w:type="spellEnd"/>
-      <w:r>
-        <w:t>. Si nous cliquons sur le bouton modifier, nous accèderons au formulaire d’édition. Si nous cliquons sur le bouton supprimer, nous supprimons le service qui est à la même ligne.</w:t>
+        <w:t xml:space="preserve"> de tous les services que peuvent proposer vivehotel. Si nous cliquons sur le bouton modifier, nous accèderons au formulaire d’édition. Si nous cliquons sur le bouton supprimer, nous supprimons le service qui est à la même ligne.</w:t>
       </w:r>
     </w:p>
     <w:p>
@@ -12584,11 +10306,9 @@
     </w:p>
     <w:p/>
     <w:p>
-      <w:proofErr w:type="gramStart"/>
       <w:r>
         <w:t>UNDER  PROGRESS</w:t>
       </w:r>
-      <w:proofErr w:type="gramEnd"/>
     </w:p>
     <w:p/>
     <w:p>
@@ -12601,15 +10321,7 @@
     </w:p>
     <w:p>
       <w:r>
-        <w:t>Si nous cliquons sur le bouton supprimer d’un service dans la page des « services » alors l’administrateur sera redirigé sur cette page. Cette page va supprimer le service de la base de données et rediriger l’utilisateur vers la liste des services de la chaîne « </w:t>
-      </w:r>
-      <w:proofErr w:type="spellStart"/>
-      <w:r>
-        <w:t>Vivehôtel</w:t>
-      </w:r>
-      <w:proofErr w:type="spellEnd"/>
-      <w:r>
-        <w:t> ».</w:t>
+        <w:t>Si nous cliquons sur le bouton supprimer d’un service dans la page des « services » alors l’administrateur sera redirigé sur cette page. Cette page va supprimer le service de la base de données et rediriger l’utilisateur vers la liste des services de la chaîne « Vivehôtel ».</w:t>
       </w:r>
     </w:p>
     <w:p>
@@ -12660,45 +10372,13 @@
         <w:jc w:val="both"/>
       </w:pPr>
       <w:r>
-        <w:t>A l’intersection de la ligne de la catégorie « </w:t>
-      </w:r>
-      <w:proofErr w:type="spellStart"/>
-      <w:r>
-        <w:t>macategorie</w:t>
-      </w:r>
-      <w:proofErr w:type="spellEnd"/>
-      <w:r>
-        <w:t> » et de la colonne de « </w:t>
-      </w:r>
-      <w:proofErr w:type="spellStart"/>
-      <w:r>
-        <w:t>machambre</w:t>
-      </w:r>
-      <w:proofErr w:type="spellEnd"/>
-      <w:r>
-        <w:t> », il y a une cellule qui contient le prix de la chambre pour les</w:t>
-      </w:r>
-      <w:r>
-        <w:t xml:space="preserve"> chambres de type « </w:t>
-      </w:r>
-      <w:proofErr w:type="spellStart"/>
-      <w:r>
-        <w:t>machambre</w:t>
-      </w:r>
-      <w:proofErr w:type="spellEnd"/>
-      <w:r>
-        <w:t xml:space="preserve"> » dans les </w:t>
-      </w:r>
-      <w:r>
-        <w:t>hôtels du type « </w:t>
-      </w:r>
-      <w:proofErr w:type="spellStart"/>
-      <w:r>
-        <w:t>macategorie</w:t>
-      </w:r>
-      <w:proofErr w:type="spellEnd"/>
-      <w:r>
-        <w:t> »</w:t>
+        <w:t>A l’intersection de la ligne de la catégorie « macategorie » et de la colonne de « machambre », il y a une cellule qui contient le prix de la chambre pour les</w:t>
+      </w:r>
+      <w:r>
+        <w:t xml:space="preserve"> chambres de type « machambre » dans les </w:t>
+      </w:r>
+      <w:r>
+        <w:t>hôtels du type « macategorie »</w:t>
       </w:r>
       <w:r>
         <w:t>.</w:t>
@@ -12776,15 +10456,7 @@
               <w:jc w:val="both"/>
             </w:pPr>
             <w:r>
-              <w:t xml:space="preserve">Grille </w:t>
-            </w:r>
-            <w:proofErr w:type="spellStart"/>
-            <w:r>
-              <w:t>tarifiaire</w:t>
-            </w:r>
-            <w:proofErr w:type="spellEnd"/>
-            <w:r>
-              <w:t xml:space="preserve"> des chambres en fonction du type de chambre prise et du type d’hôtel de la chambre</w:t>
+              <w:t>Grille tarifiaire des chambres en fonction du type de chambre prise et du type d’hôtel de la chambre</w:t>
             </w:r>
           </w:p>
         </w:tc>
@@ -12800,15 +10472,7 @@
         <w:jc w:val="both"/>
       </w:pPr>
       <w:r>
-        <w:t xml:space="preserve">L’administrateur peut cliquer sur un des éléments du tarif qui deviendra alors éditable. Lorsqu’il modifiera l’une des cases, un événement </w:t>
-      </w:r>
-      <w:proofErr w:type="spellStart"/>
-      <w:r>
-        <w:t>Javascript</w:t>
-      </w:r>
-      <w:proofErr w:type="spellEnd"/>
-      <w:r>
-        <w:t xml:space="preserve"> </w:t>
+        <w:t xml:space="preserve">L’administrateur peut cliquer sur un des éléments du tarif qui deviendra alors éditable. Lorsqu’il modifiera l’une des cases, un événement Javascript </w:t>
       </w:r>
       <w:r>
         <w:t>se déclenchera</w:t>
@@ -12876,26 +10540,13 @@
         <w:t>Le</w:t>
       </w:r>
       <w:r>
-        <w:t xml:space="preserve"> fichier « </w:t>
-      </w:r>
-      <w:proofErr w:type="spellStart"/>
-      <w:r>
-        <w:t>Table.class.php</w:t>
-      </w:r>
-      <w:proofErr w:type="spellEnd"/>
-      <w:r>
-        <w:t> » du dossier « </w:t>
-      </w:r>
-      <w:proofErr w:type="spellStart"/>
+        <w:t xml:space="preserve"> fichier « Table.class.php » du dossier « </w:t>
+      </w:r>
       <w:r>
         <w:t>f</w:t>
       </w:r>
       <w:r>
-        <w:t>ramework</w:t>
-      </w:r>
-      <w:proofErr w:type="spellEnd"/>
-      <w:r>
-        <w:t> »</w:t>
+        <w:t>ramework »</w:t>
       </w:r>
       <w:r>
         <w:t xml:space="preserve"> est un programme PHP contenant</w:t>
@@ -12944,26 +10595,10 @@
         <w:t xml:space="preserve"> modèles d’une table</w:t>
       </w:r>
       <w:r>
-        <w:t xml:space="preserve"> hérite de la classe « Table » contenu dans le fichier « </w:t>
-      </w:r>
-      <w:proofErr w:type="spellStart"/>
-      <w:r>
-        <w:t>Table.class.php</w:t>
-      </w:r>
-      <w:proofErr w:type="spellEnd"/>
-      <w:r>
-        <w:t> »</w:t>
-      </w:r>
-      <w:r>
-        <w:t xml:space="preserve"> du dossier de </w:t>
-      </w:r>
-      <w:proofErr w:type="spellStart"/>
-      <w:r>
-        <w:t>framework</w:t>
-      </w:r>
-      <w:proofErr w:type="spellEnd"/>
-      <w:r>
-        <w:t>.</w:t>
+        <w:t xml:space="preserve"> hérite de la classe « Table » contenu dans le fichier « Table.class.php »</w:t>
+      </w:r>
+      <w:r>
+        <w:t xml:space="preserve"> du dossier de framework.</w:t>
       </w:r>
     </w:p>
     <w:p>
@@ -12994,33 +10629,7 @@
         <w:t>nomme</w:t>
       </w:r>
       <w:r>
-        <w:t xml:space="preserve"> </w:t>
-      </w:r>
-      <w:proofErr w:type="spellStart"/>
-      <w:r>
-        <w:t>Ctr</w:t>
-      </w:r>
-      <w:proofErr w:type="spellEnd"/>
-      <w:r>
-        <w:t>_{</w:t>
-      </w:r>
-      <w:proofErr w:type="spellStart"/>
-      <w:r>
-        <w:t>contrôoleur</w:t>
-      </w:r>
-      <w:proofErr w:type="spellEnd"/>
-      <w:proofErr w:type="gramStart"/>
-      <w:r>
-        <w:t>}.</w:t>
-      </w:r>
-      <w:proofErr w:type="spellStart"/>
-      <w:r>
-        <w:t>php</w:t>
-      </w:r>
-      <w:proofErr w:type="spellEnd"/>
-      <w:proofErr w:type="gramEnd"/>
-      <w:r>
-        <w:t>. Ce fichier</w:t>
+        <w:t xml:space="preserve"> Ctr_{contrôoleur}.php. Ce fichier</w:t>
       </w:r>
       <w:r>
         <w:t xml:space="preserve"> contient une classe « contrôleur » dont chaque méthode est une action de ce dernier.</w:t>
@@ -13053,66 +10662,21 @@
       <w:r>
         <w:t xml:space="preserve"> aussi des fichiers PHP nommés « vue_{</w:t>
       </w:r>
-      <w:proofErr w:type="spellStart"/>
       <w:r>
         <w:t>mon</w:t>
       </w:r>
       <w:r>
-        <w:t>contrôleur</w:t>
-      </w:r>
-      <w:proofErr w:type="spellEnd"/>
-      <w:r>
-        <w:t>}</w:t>
-      </w:r>
-      <w:proofErr w:type="gramStart"/>
-      <w:r>
-        <w:t>_</w:t>
-      </w:r>
-      <w:proofErr w:type="spellStart"/>
-      <w:r>
-        <w:t>monaction.php</w:t>
-      </w:r>
-      <w:proofErr w:type="spellEnd"/>
-      <w:r>
-        <w:t> .</w:t>
-      </w:r>
-      <w:proofErr w:type="gramEnd"/>
-      <w:r>
-        <w:t xml:space="preserve"> Ce sont des fichiers qui représentent la vue de </w:t>
+        <w:t xml:space="preserve">contrôleur}_monaction.php . Ce sont des fichiers qui représentent la vue de </w:t>
       </w:r>
       <w:r>
         <w:lastRenderedPageBreak/>
-        <w:t>l’action « </w:t>
-      </w:r>
-      <w:proofErr w:type="spellStart"/>
-      <w:r>
-        <w:t>monaction</w:t>
-      </w:r>
-      <w:proofErr w:type="spellEnd"/>
-      <w:r>
-        <w:t> » du contrôleur {</w:t>
-      </w:r>
-      <w:proofErr w:type="spellStart"/>
-      <w:r>
-        <w:t>moncontrôleur</w:t>
-      </w:r>
-      <w:proofErr w:type="spellEnd"/>
-      <w:r>
-        <w:t>}.</w:t>
+        <w:t>l’action « monaction » du contrôleur {moncontrôleur}.</w:t>
       </w:r>
       <w:r>
         <w:t xml:space="preserve"> L</w:t>
       </w:r>
       <w:r>
-        <w:t xml:space="preserve">e fichier PHP représentant le contrôleur et les fichiers PHP qui représentent chacun une vue d’une action du </w:t>
-      </w:r>
-      <w:proofErr w:type="spellStart"/>
-      <w:r>
-        <w:t>cotnrôleur</w:t>
-      </w:r>
-      <w:proofErr w:type="spellEnd"/>
-      <w:r>
-        <w:t>.</w:t>
+        <w:t>e fichier PHP représentant le contrôleur et les fichiers PHP qui représentent chacun une vue d’une action du cotnrôleur.</w:t>
       </w:r>
     </w:p>
     <w:tbl>
@@ -13257,21 +10821,13 @@
         <w:t>données</w:t>
       </w:r>
       <w:r>
-        <w:t>, commander l’appel par « </w:t>
-      </w:r>
-      <w:proofErr w:type="spellStart"/>
-      <w:r>
-        <w:t>Aut</w:t>
+        <w:t>, commander l’appel par « Aut</w:t>
       </w:r>
       <w:r>
         <w:t>o</w:t>
       </w:r>
       <w:r>
-        <w:t>load</w:t>
-      </w:r>
-      <w:proofErr w:type="spellEnd"/>
-      <w:r>
-        <w:t> »</w:t>
+        <w:t>load »</w:t>
       </w:r>
       <w:r>
         <w:t xml:space="preserve"> des </w:t>
@@ -13311,15 +10867,7 @@
         <w:jc w:val="both"/>
       </w:pPr>
       <w:r>
-        <w:t>Nous définissons alors un fichier de fonctions dans le dossier « </w:t>
-      </w:r>
-      <w:proofErr w:type="spellStart"/>
-      <w:r>
-        <w:t>framework</w:t>
-      </w:r>
-      <w:proofErr w:type="spellEnd"/>
-      <w:r>
-        <w:t xml:space="preserve"> ». C’est le fichier « functions.php ». Nous allons brièvement décrire les fonctions, en mettant </w:t>
+        <w:t xml:space="preserve">Nous définissons alors un fichier de fonctions dans le dossier « framework ». C’est le fichier « functions.php ». Nous allons brièvement décrire les fonctions, en mettant </w:t>
       </w:r>
       <w:r>
         <w:t>l’accent sur celles qui sont les plus complexes au premier abord.</w:t>
@@ -13393,11 +10941,9 @@
             <w:tcW w:w="5422" w:type="dxa"/>
           </w:tcPr>
           <w:p>
-            <w:proofErr w:type="spellStart"/>
             <w:r>
               <w:t>checkAuth</w:t>
             </w:r>
-            <w:proofErr w:type="spellEnd"/>
           </w:p>
         </w:tc>
       </w:tr>
@@ -13456,15 +11002,7 @@
               <w:jc w:val="both"/>
             </w:pPr>
             <w:r>
-              <w:t xml:space="preserve">Auteur du </w:t>
-            </w:r>
-            <w:proofErr w:type="spellStart"/>
-            <w:r>
-              <w:t>framework</w:t>
-            </w:r>
-            <w:proofErr w:type="spellEnd"/>
-            <w:r>
-              <w:t xml:space="preserve"> PDO 3.0.</w:t>
+              <w:t>Auteur du framework PDO 3.0.</w:t>
             </w:r>
           </w:p>
         </w:tc>
@@ -13620,15 +11158,7 @@
               <w:t xml:space="preserve">* </w:t>
             </w:r>
             <w:r>
-              <w:t>$_SESSION["</w:t>
-            </w:r>
-            <w:proofErr w:type="spellStart"/>
-            <w:r>
-              <w:t>cli_id</w:t>
-            </w:r>
-            <w:proofErr w:type="spellEnd"/>
-            <w:r>
-              <w:t>"]</w:t>
+              <w:t>$_SESSION["cli_id"]</w:t>
             </w:r>
             <w:r>
               <w:t> : identifiant du client, si connecté</w:t>
@@ -13638,15 +11168,7 @@
               <w:t xml:space="preserve">* </w:t>
             </w:r>
             <w:r>
-              <w:t>$_SESSION['</w:t>
-            </w:r>
-            <w:proofErr w:type="spellStart"/>
-            <w:r>
-              <w:t>per_role</w:t>
-            </w:r>
-            <w:proofErr w:type="spellEnd"/>
-            <w:r>
-              <w:t>']</w:t>
+              <w:t>$_SESSION['per_role']</w:t>
             </w:r>
             <w:r>
               <w:t> : rôle d’un membre du personnel, si connecté</w:t>
@@ -13793,11 +11315,9 @@
               <w:spacing w:after="0"/>
               <w:jc w:val="both"/>
             </w:pPr>
-            <w:proofErr w:type="spellStart"/>
             <w:r>
               <w:t>checkAllow</w:t>
             </w:r>
-            <w:proofErr w:type="spellEnd"/>
           </w:p>
         </w:tc>
       </w:tr>
@@ -13826,26 +11346,10 @@
               <w:jc w:val="both"/>
             </w:pPr>
             <w:r>
-              <w:t>Après avoir vérifié si un utilisateur est connecté (</w:t>
-            </w:r>
-            <w:proofErr w:type="spellStart"/>
-            <w:r>
-              <w:t>checkAuth</w:t>
-            </w:r>
-            <w:proofErr w:type="spellEnd"/>
-            <w:r>
-              <w:t xml:space="preserve">), vérifie si l’utilisateur </w:t>
-            </w:r>
-            <w:r>
-              <w:t xml:space="preserve">a le profil demandé en </w:t>
-            </w:r>
-            <w:proofErr w:type="spellStart"/>
-            <w:r>
-              <w:t>paramètrs</w:t>
-            </w:r>
-            <w:proofErr w:type="spellEnd"/>
-            <w:r>
-              <w:t>.</w:t>
+              <w:t xml:space="preserve">Après avoir vérifié si un utilisateur est connecté (checkAuth), vérifie si l’utilisateur </w:t>
+            </w:r>
+            <w:r>
+              <w:t>a le profil demandé en paramètrs.</w:t>
             </w:r>
           </w:p>
         </w:tc>
@@ -13875,15 +11379,7 @@
               <w:jc w:val="both"/>
             </w:pPr>
             <w:r>
-              <w:t xml:space="preserve">Auteur du </w:t>
-            </w:r>
-            <w:proofErr w:type="spellStart"/>
-            <w:r>
-              <w:t>framework</w:t>
-            </w:r>
-            <w:proofErr w:type="spellEnd"/>
-            <w:r>
-              <w:t xml:space="preserve"> 3.0</w:t>
+              <w:t>Auteur du framework 3.0</w:t>
             </w:r>
             <w:r>
               <w:t>, mis à jour par les</w:t>
@@ -14047,14 +11543,12 @@
             <w:r>
               <w:t xml:space="preserve">Clés de la </w:t>
             </w:r>
-            <w:proofErr w:type="spellStart"/>
             <w:r>
               <w:t>super</w:t>
             </w:r>
             <w:r>
               <w:t>globale</w:t>
             </w:r>
-            <w:proofErr w:type="spellEnd"/>
             <w:r>
               <w:t xml:space="preserve"> de session :</w:t>
             </w:r>
@@ -14067,36 +11561,20 @@
               <w:t xml:space="preserve">-  </w:t>
             </w:r>
             <w:r>
-              <w:t>« </w:t>
-            </w:r>
-            <w:proofErr w:type="spellStart"/>
-            <w:r>
-              <w:t>per_role</w:t>
-            </w:r>
-            <w:proofErr w:type="spellEnd"/>
-            <w:r>
-              <w:t> » : profil d’un individu du personnel, si connecté</w:t>
+              <w:t>« per_role » : profil d’un individu du personnel, si connecté</w:t>
             </w:r>
             <w:r>
               <w:br/>
               <w:t xml:space="preserve">- </w:t>
             </w:r>
             <w:r>
-              <w:t>« </w:t>
-            </w:r>
-            <w:proofErr w:type="spellStart"/>
-            <w:r>
-              <w:t>cli</w:t>
+              <w:t>« cli</w:t>
             </w:r>
             <w:r>
               <w:t>_id</w:t>
             </w:r>
             <w:r>
-              <w:t>l</w:t>
-            </w:r>
-            <w:proofErr w:type="spellEnd"/>
-            <w:r>
-              <w:t xml:space="preserve"> » : </w:t>
+              <w:t xml:space="preserve">l » : </w:t>
             </w:r>
             <w:r>
               <w:t>identifiant d’un client, si connecté</w:t>
@@ -14251,11 +11729,9 @@
               <w:spacing w:after="0"/>
               <w:jc w:val="both"/>
             </w:pPr>
-            <w:proofErr w:type="spellStart"/>
             <w:r>
               <w:t>Mres</w:t>
             </w:r>
-            <w:proofErr w:type="spellEnd"/>
           </w:p>
         </w:tc>
       </w:tr>
@@ -14359,34 +11835,13 @@
               <w:t xml:space="preserve"> Cette fonction nécessite u</w:t>
             </w:r>
             <w:r>
-              <w:t>ne connexion de type « </w:t>
-            </w:r>
-            <w:proofErr w:type="spellStart"/>
-            <w:r>
-              <w:t>Mysqli</w:t>
-            </w:r>
-            <w:proofErr w:type="spellEnd"/>
-            <w:r>
-              <w:t> ». Notre projet se base sur une connexion de type « </w:t>
-            </w:r>
-            <w:proofErr w:type="spellStart"/>
-            <w:r>
-              <w:t>Pdo</w:t>
-            </w:r>
-            <w:proofErr w:type="spellEnd"/>
+              <w:t>ne connexion de type « Mysqli ». Notre projet se base sur une connexion de type « Pdo</w:t>
+            </w:r>
             <w:r>
               <w:t xml:space="preserve"> ». </w:t>
             </w:r>
             <w:r>
-              <w:t xml:space="preserve"> La fonction </w:t>
-            </w:r>
-            <w:proofErr w:type="spellStart"/>
-            <w:r>
-              <w:t>mysqli</w:t>
-            </w:r>
-            <w:proofErr w:type="spellEnd"/>
-            <w:r>
-              <w:t xml:space="preserve"> est donc inutilisable dans le contexte de notre projet.</w:t>
+              <w:t xml:space="preserve"> La fonction mysqli est donc inutilisable dans le contexte de notre projet.</w:t>
             </w:r>
           </w:p>
           <w:p>
@@ -14458,15 +11913,7 @@
               <w:t xml:space="preserve"> de la variable</w:t>
             </w:r>
             <w:r>
-              <w:t xml:space="preserve"> est « $</w:t>
-            </w:r>
-            <w:proofErr w:type="spellStart"/>
-            <w:r>
-              <w:t>link</w:t>
-            </w:r>
-            <w:proofErr w:type="spellEnd"/>
-            <w:r>
-              <w:t> ».</w:t>
+              <w:t xml:space="preserve"> est « $link ».</w:t>
             </w:r>
           </w:p>
           <w:p>
@@ -14514,15 +11961,7 @@
               <w:t xml:space="preserve">La fonction </w:t>
             </w:r>
             <w:r>
-              <w:t>« </w:t>
-            </w:r>
-            <w:proofErr w:type="spellStart"/>
-            <w:r>
-              <w:t>mres</w:t>
-            </w:r>
-            <w:proofErr w:type="spellEnd"/>
-            <w:r>
-              <w:t xml:space="preserve"> » </w:t>
+              <w:t xml:space="preserve">« mres » </w:t>
             </w:r>
             <w:r>
               <w:t>va</w:t>
@@ -14537,15 +11976,7 @@
               <w:t xml:space="preserve">lancer </w:t>
             </w:r>
             <w:r>
-              <w:t xml:space="preserve"> la méthode « </w:t>
-            </w:r>
-            <w:proofErr w:type="spellStart"/>
-            <w:r>
-              <w:t>quote</w:t>
-            </w:r>
-            <w:proofErr w:type="spellEnd"/>
-            <w:r>
-              <w:t xml:space="preserve"> » </w:t>
+              <w:t xml:space="preserve"> la méthode « quote » </w:t>
             </w:r>
             <w:r>
               <w:t xml:space="preserve">sur le texte passé en paramètre et retourner une valeur </w:t>
@@ -14933,15 +12364,7 @@
               <w:t xml:space="preserve">double entrées </w:t>
             </w:r>
             <w:r>
-              <w:t>(array d’</w:t>
-            </w:r>
-            <w:proofErr w:type="spellStart"/>
-            <w:r>
-              <w:t>arrays</w:t>
-            </w:r>
-            <w:proofErr w:type="spellEnd"/>
-            <w:r>
-              <w:t>)</w:t>
+              <w:t>(array d’arrays)</w:t>
             </w:r>
             <w:r>
               <w:t>. Ce</w:t>
@@ -14953,21 +12376,8 @@
               <w:t xml:space="preserve"> pour</w:t>
             </w:r>
             <w:r>
-              <w:t xml:space="preserve"> dimension $</w:t>
-            </w:r>
-            <w:proofErr w:type="spellStart"/>
-            <w:r>
-              <w:t>dimensionX</w:t>
-            </w:r>
-            <w:proofErr w:type="spellEnd"/>
-            <w:r>
-              <w:t>*$</w:t>
-            </w:r>
-            <w:proofErr w:type="spellStart"/>
-            <w:r>
-              <w:t>dimensionY</w:t>
-            </w:r>
-            <w:proofErr w:type="spellEnd"/>
+              <w:t xml:space="preserve"> dimension $dimensionX*$dimensionY</w:t>
+            </w:r>
             <w:r>
               <w:t>.</w:t>
             </w:r>
@@ -14984,13 +12394,8 @@
               <w:t xml:space="preserve">e paramètre </w:t>
             </w:r>
             <w:r>
-              <w:t>$</w:t>
-            </w:r>
-            <w:proofErr w:type="spellStart"/>
-            <w:r>
-              <w:t>defaultValue</w:t>
-            </w:r>
-            <w:proofErr w:type="spellEnd"/>
+              <w:t>$defaultValue</w:t>
+            </w:r>
             <w:r>
               <w:t xml:space="preserve"> donnera la valeur de</w:t>
             </w:r>
@@ -15025,15 +12430,7 @@
               <w:jc w:val="both"/>
             </w:pPr>
             <w:r>
-              <w:t xml:space="preserve">EL AMRANI </w:t>
-            </w:r>
-            <w:proofErr w:type="spellStart"/>
-            <w:r>
-              <w:t>Bilel</w:t>
-            </w:r>
-            <w:proofErr w:type="spellEnd"/>
-            <w:r>
-              <w:t>, OUANYOU Arsène, VONIN Cédric</w:t>
+              <w:t>EL AMRANI Bilel, OUANYOU Arsène, VONIN Cédric</w:t>
             </w:r>
           </w:p>
         </w:tc>
@@ -15098,13 +12495,14 @@
           </w:tcPr>
           <w:p>
             <w:r>
-              <w:t>$</w:t>
-            </w:r>
-            <w:proofErr w:type="spellStart"/>
-            <w:r>
-              <w:t>dimensionX</w:t>
-            </w:r>
-            <w:proofErr w:type="spellEnd"/>
+              <w:t>$dimensionX (entier)</w:t>
+            </w:r>
+            <w:r>
+              <w:br/>
+            </w:r>
+            <w:r>
+              <w:t>$dimensionY</w:t>
+            </w:r>
             <w:r>
               <w:t xml:space="preserve"> (entier)</w:t>
             </w:r>
@@ -15112,29 +12510,7 @@
               <w:br/>
             </w:r>
             <w:r>
-              <w:t>$</w:t>
-            </w:r>
-            <w:proofErr w:type="spellStart"/>
-            <w:r>
-              <w:t>dimensionY</w:t>
-            </w:r>
-            <w:proofErr w:type="spellEnd"/>
-            <w:r>
-              <w:t xml:space="preserve"> (entier)</w:t>
-            </w:r>
-            <w:r>
-              <w:br/>
-            </w:r>
-            <w:r>
-              <w:t>$</w:t>
-            </w:r>
-            <w:proofErr w:type="spellStart"/>
-            <w:r>
-              <w:t>defaultValue</w:t>
-            </w:r>
-            <w:proofErr w:type="spellEnd"/>
-            <w:r>
-              <w:t xml:space="preserve"> </w:t>
+              <w:t xml:space="preserve">$defaultValue </w:t>
             </w:r>
             <w:r>
               <w:t xml:space="preserve">= </w:t>
@@ -15236,15 +12612,7 @@
               <w:t xml:space="preserve">Table </w:t>
             </w:r>
             <w:r>
-              <w:t>$</w:t>
-            </w:r>
-            <w:proofErr w:type="spellStart"/>
-            <w:r>
-              <w:t>mytable</w:t>
-            </w:r>
-            <w:proofErr w:type="spellEnd"/>
-            <w:r>
-              <w:t xml:space="preserve"> </w:t>
+              <w:t xml:space="preserve">$mytable </w:t>
             </w:r>
             <w:r>
               <w:t>(lecture/écriture)</w:t>
@@ -15283,13 +12651,8 @@
               <w:t>s</w:t>
             </w:r>
             <w:r>
-              <w:t xml:space="preserve"> dans la </w:t>
-            </w:r>
-            <w:proofErr w:type="spellStart"/>
-            <w:r>
-              <w:t>focntion</w:t>
-            </w:r>
-            <w:proofErr w:type="spellEnd"/>
+              <w:t xml:space="preserve"> dans la focntion</w:t>
+            </w:r>
           </w:p>
         </w:tc>
       </w:tr>
@@ -15318,15 +12681,7 @@
               <w:jc w:val="both"/>
             </w:pPr>
             <w:r>
-              <w:t>$</w:t>
-            </w:r>
-            <w:proofErr w:type="spellStart"/>
-            <w:r>
-              <w:t>mytable</w:t>
-            </w:r>
-            <w:proofErr w:type="spellEnd"/>
-            <w:r>
-              <w:t xml:space="preserve"> </w:t>
+              <w:t xml:space="preserve">$mytable </w:t>
             </w:r>
             <w:r>
               <w:t>(tableau)</w:t>
@@ -15404,11 +12759,9 @@
               <w:spacing w:after="0"/>
               <w:jc w:val="both"/>
             </w:pPr>
-            <w:proofErr w:type="spellStart"/>
             <w:r>
               <w:t>matriceSqlCD</w:t>
             </w:r>
-            <w:proofErr w:type="spellEnd"/>
           </w:p>
         </w:tc>
       </w:tr>
@@ -15437,6 +12790,24 @@
               <w:jc w:val="both"/>
             </w:pPr>
             <w:r>
+              <w:t>Cette fonction crée un tableau croisé dynamique à parti</w:t>
+            </w:r>
+            <w:r>
+              <w:t>r d’enregistrements de requêtes SQL.</w:t>
+            </w:r>
+          </w:p>
+          <w:p>
+            <w:pPr>
+              <w:spacing w:after="0"/>
+              <w:jc w:val="both"/>
+            </w:pPr>
+          </w:p>
+          <w:p>
+            <w:pPr>
+              <w:spacing w:after="0"/>
+              <w:jc w:val="both"/>
+            </w:pPr>
+            <w:r>
               <w:t xml:space="preserve">Le premier paramètre </w:t>
             </w:r>
             <w:r>
@@ -15484,7 +12855,6 @@
             <w:r>
               <w:t>« </w:t>
             </w:r>
-            <w:proofErr w:type="spellStart"/>
             <w:r>
               <w:t>matriceSql</w:t>
             </w:r>
@@ -15494,7 +12864,6 @@
             <w:r>
               <w:t>D</w:t>
             </w:r>
-            <w:proofErr w:type="spellEnd"/>
             <w:r>
               <w:t> »</w:t>
             </w:r>
@@ -15526,32 +12895,16 @@
               <w:jc w:val="both"/>
             </w:pPr>
             <w:r>
-              <w:t>* D1 = $</w:t>
-            </w:r>
-            <w:proofErr w:type="spellStart"/>
-            <w:r>
-              <w:t>dimensionsTab</w:t>
-            </w:r>
-            <w:proofErr w:type="spellEnd"/>
-            <w:r>
-              <w:t>['X1']</w:t>
-            </w:r>
-          </w:p>
-          <w:p>
-            <w:pPr>
-              <w:spacing w:after="0"/>
-              <w:jc w:val="both"/>
-            </w:pPr>
-            <w:r>
-              <w:t>* D2 = $</w:t>
-            </w:r>
-            <w:proofErr w:type="spellStart"/>
-            <w:r>
-              <w:t>dimensionsTab</w:t>
-            </w:r>
-            <w:proofErr w:type="spellEnd"/>
-            <w:r>
-              <w:t>['X2']</w:t>
+              <w:t>* D1 = $dimensionsTab['X1']</w:t>
+            </w:r>
+          </w:p>
+          <w:p>
+            <w:pPr>
+              <w:spacing w:after="0"/>
+              <w:jc w:val="both"/>
+            </w:pPr>
+            <w:r>
+              <w:t>* D2 = $dimensionsTab['X2']</w:t>
             </w:r>
           </w:p>
           <w:p>
@@ -15580,11 +12933,9 @@
               <w:spacing w:after="0"/>
               <w:jc w:val="both"/>
             </w:pPr>
-            <w:proofErr w:type="gramStart"/>
             <w:r>
               <w:t>cette</w:t>
             </w:r>
-            <w:proofErr w:type="gramEnd"/>
             <w:r>
               <w:t xml:space="preserve"> fonction crée un tableau croisé dynamique avec pour axes :</w:t>
             </w:r>
@@ -15613,15 +12964,7 @@
               <w:jc w:val="both"/>
             </w:pPr>
             <w:r>
-              <w:t>- Y : la valeur dans la case de coordonnées (X</w:t>
-            </w:r>
-            <w:proofErr w:type="gramStart"/>
-            <w:r>
-              <w:t>1,X</w:t>
-            </w:r>
-            <w:proofErr w:type="gramEnd"/>
-            <w:r>
-              <w:t>2)</w:t>
+              <w:t>- Y : la valeur dans la case de coordonnées (X1,X2)</w:t>
             </w:r>
           </w:p>
           <w:p>
@@ -15648,24 +12991,11 @@
               <w:t>axes</w:t>
             </w:r>
             <w:r>
-              <w:t xml:space="preserve"> X</w:t>
-            </w:r>
-            <w:proofErr w:type="gramStart"/>
-            <w:r>
-              <w:t>1,X</w:t>
-            </w:r>
-            <w:proofErr w:type="gramEnd"/>
-            <w:r>
-              <w:t>2 est donné dans le deuxième paramètre de la fonction (</w:t>
-            </w:r>
-            <w:r>
-              <w:t>$</w:t>
-            </w:r>
-            <w:proofErr w:type="spellStart"/>
-            <w:r>
-              <w:t>nomAxe</w:t>
-            </w:r>
-            <w:proofErr w:type="spellEnd"/>
+              <w:t xml:space="preserve"> X1,X2 est donné dans le deuxième paramètre de la fonction (</w:t>
+            </w:r>
+            <w:r>
+              <w:t>$nomAxe</w:t>
+            </w:r>
             <w:r>
               <w:t>)</w:t>
             </w:r>
@@ -15682,6 +13012,7 @@
               <w:jc w:val="both"/>
             </w:pPr>
             <w:r>
+              <w:lastRenderedPageBreak/>
               <w:t xml:space="preserve">Le </w:t>
             </w:r>
             <w:r>
@@ -15733,64 +13064,67 @@
               <w:jc w:val="both"/>
             </w:pPr>
             <w:r>
-              <w:t>Chaque enregistrement d'un résultat SQL doit être un array de la forme :</w:t>
-            </w:r>
-          </w:p>
-          <w:p>
-            <w:pPr>
-              <w:spacing w:after="0"/>
-              <w:jc w:val="both"/>
-            </w:pPr>
-            <w:r>
-              <w:t>[</w:t>
-            </w:r>
-            <w:proofErr w:type="gramStart"/>
-            <w:r>
-              <w:t>cle</w:t>
-            </w:r>
-            <w:proofErr w:type="gramEnd"/>
-            <w:r>
-              <w:t>1=&gt;val1, cle2=&gt;val2, ... X1=&gt;valX1, X2=&gt;valX2, Y=&gt;</w:t>
-            </w:r>
-            <w:proofErr w:type="spellStart"/>
-            <w:r>
-              <w:t>valY</w:t>
-            </w:r>
-            <w:proofErr w:type="spellEnd"/>
-            <w:r>
-              <w:t>]</w:t>
-            </w:r>
-          </w:p>
-          <w:p>
-            <w:pPr>
-              <w:spacing w:after="0"/>
-              <w:jc w:val="both"/>
-            </w:pPr>
-          </w:p>
-          <w:p>
-            <w:pPr>
-              <w:spacing w:after="0"/>
-              <w:jc w:val="both"/>
-            </w:pPr>
-            <w:r>
-              <w:t>Pour chaque enregistrement itéré, la fon</w:t>
-            </w:r>
-            <w:r>
-              <w:t xml:space="preserve">ction va remplir </w:t>
-            </w:r>
-            <w:r>
-              <w:t>une case du tableau T de coordonnées (valX1,valX2) avec la valeur (</w:t>
-            </w:r>
-            <w:proofErr w:type="spellStart"/>
-            <w:r>
-              <w:t>valY</w:t>
-            </w:r>
-            <w:proofErr w:type="spellEnd"/>
-            <w:r>
-              <w:t>).</w:t>
+              <w:t>Chaque enr</w:t>
             </w:r>
             <w:bookmarkStart w:id="45" w:name="_GoBack"/>
             <w:bookmarkEnd w:id="45"/>
+            <w:r>
+              <w:t xml:space="preserve">egistrement d'un résultat SQL </w:t>
+            </w:r>
+            <w:r>
+              <w:t>doit être un array de la forme (</w:t>
+            </w:r>
+            <w:r>
+              <w:t>dans l’ordre ou non</w:t>
+            </w:r>
+            <w:r>
+              <w:t xml:space="preserve">) : </w:t>
+            </w:r>
+          </w:p>
+          <w:p>
+            <w:pPr>
+              <w:spacing w:after="0"/>
+              <w:jc w:val="both"/>
+            </w:pPr>
+            <w:r>
+              <w:t>[cle1=&gt;val1, cle2=&gt;val2, ... X1=&gt;valX1, X2=&gt;valX2, Y=&gt;valY]</w:t>
+            </w:r>
+          </w:p>
+          <w:p>
+            <w:pPr>
+              <w:spacing w:after="0"/>
+              <w:jc w:val="both"/>
+            </w:pPr>
+          </w:p>
+          <w:p>
+            <w:pPr>
+              <w:spacing w:after="0"/>
+              <w:jc w:val="both"/>
+            </w:pPr>
+            <w:r>
+              <w:t>Pour chaque enregistrement itéré, la fon</w:t>
+            </w:r>
+            <w:r>
+              <w:t xml:space="preserve">ction va remplir </w:t>
+            </w:r>
+            <w:r>
+              <w:t>une case du tableau T de coordonnées (va</w:t>
+            </w:r>
+            <w:r>
+              <w:t xml:space="preserve">lX1,valX2) avec la valeur </w:t>
+            </w:r>
+            <w:r>
+              <w:t>« </w:t>
+            </w:r>
+            <w:r>
+              <w:t>valY</w:t>
+            </w:r>
+            <w:r>
+              <w:t> »</w:t>
+            </w:r>
+            <w:r>
+              <w:t>.</w:t>
+            </w:r>
           </w:p>
         </w:tc>
       </w:tr>
@@ -15820,7 +13154,7 @@
               <w:jc w:val="both"/>
             </w:pPr>
             <w:r>
-              <w:t>Nom des auteurs</w:t>
+              <w:t>EL AMRANI Bilel, OUANYOU Arsène, VONIN Cédric</w:t>
             </w:r>
           </w:p>
         </w:tc>
@@ -15850,7 +13184,7 @@
               <w:jc w:val="both"/>
             </w:pPr>
             <w:r>
-              <w:t>Version et date de dernière modification</w:t>
+              <w:t>19/04/2023 – 1.0</w:t>
             </w:r>
           </w:p>
         </w:tc>
@@ -15875,49 +13209,97 @@
             <w:tcW w:w="5422" w:type="dxa"/>
           </w:tcPr>
           <w:p>
-            <w:pPr>
-              <w:spacing w:after="0"/>
-              <w:jc w:val="both"/>
-            </w:pPr>
-            <w:proofErr w:type="spellStart"/>
-            <w:proofErr w:type="gramStart"/>
-            <w:r>
-              <w:t>xxxx</w:t>
-            </w:r>
-            <w:proofErr w:type="spellEnd"/>
-            <w:proofErr w:type="gramEnd"/>
-            <w:r>
-              <w:t>, entier,</w:t>
-            </w:r>
-          </w:p>
-          <w:p>
-            <w:pPr>
-              <w:spacing w:after="0"/>
-              <w:jc w:val="both"/>
-            </w:pPr>
-            <w:proofErr w:type="spellStart"/>
-            <w:proofErr w:type="gramStart"/>
-            <w:r>
-              <w:t>xxxxx</w:t>
-            </w:r>
-            <w:proofErr w:type="spellEnd"/>
-            <w:proofErr w:type="gramEnd"/>
-            <w:r>
-              <w:t>, chaîne de caractères</w:t>
-            </w:r>
-          </w:p>
-          <w:p>
-            <w:pPr>
-              <w:spacing w:after="0"/>
-              <w:jc w:val="both"/>
-            </w:pPr>
-            <w:proofErr w:type="spellStart"/>
-            <w:r>
-              <w:t>xxxx</w:t>
-            </w:r>
-            <w:proofErr w:type="spellEnd"/>
-            <w:r>
-              <w:t>, objet X</w:t>
+            <w:r>
+              <w:t>$dimensionsTab</w:t>
+            </w:r>
+            <w:r>
+              <w:t xml:space="preserve"> </w:t>
+            </w:r>
+            <w:r>
+              <w:t>(</w:t>
+            </w:r>
+            <w:r>
+              <w:t>array</w:t>
+            </w:r>
+            <w:r>
+              <w:t>)</w:t>
+            </w:r>
+            <w:r>
+              <w:br/>
+            </w:r>
+            <w:r>
+              <w:t xml:space="preserve">- </w:t>
+            </w:r>
+            <w:r>
+              <w:t>$dimensionsTab</w:t>
+            </w:r>
+            <w:r>
+              <w:t>[‘X1’] </w:t>
+            </w:r>
+            <w:r>
+              <w:t xml:space="preserve">(int (&gt; 0)) </w:t>
+            </w:r>
+            <w:r>
+              <w:br/>
+            </w:r>
+            <w:r>
+              <w:t xml:space="preserve">- </w:t>
+            </w:r>
+            <w:r>
+              <w:t>$dimensionsTab</w:t>
+            </w:r>
+            <w:r>
+              <w:t>[‘X2’] </w:t>
+            </w:r>
+            <w:r>
+              <w:t>(int (&gt; 0))</w:t>
+            </w:r>
+            <w:r>
+              <w:br/>
+              <w:t>$nomAxe </w:t>
+            </w:r>
+            <w:r>
+              <w:t>(array)</w:t>
+            </w:r>
+            <w:r>
+              <w:br/>
+            </w:r>
+            <w:r>
+              <w:t xml:space="preserve">- </w:t>
+            </w:r>
+            <w:r>
+              <w:t>$nomAxe</w:t>
+            </w:r>
+            <w:r>
+              <w:t>[‘X1’] (string)</w:t>
+            </w:r>
+            <w:r>
+              <w:br/>
+            </w:r>
+            <w:r>
+              <w:t xml:space="preserve">- </w:t>
+            </w:r>
+            <w:r>
+              <w:t>$nomAxe</w:t>
+            </w:r>
+            <w:r>
+              <w:t>[‘X2’] (string)</w:t>
+            </w:r>
+            <w:r>
+              <w:br/>
+              <w:t xml:space="preserve">$mysqlRecords (array) : </w:t>
+            </w:r>
+            <w:r>
+              <w:br/>
+            </w:r>
+            <w:r>
+              <w:t xml:space="preserve">- </w:t>
+            </w:r>
+            <w:r>
+              <w:t>$mysqlRecords</w:t>
+            </w:r>
+            <w:r>
+              <w:t>[int] (array)</w:t>
             </w:r>
           </w:p>
         </w:tc>
@@ -15946,45 +13328,8 @@
               <w:spacing w:after="0"/>
               <w:jc w:val="both"/>
             </w:pPr>
-            <w:proofErr w:type="spellStart"/>
-            <w:proofErr w:type="gramStart"/>
-            <w:r>
-              <w:t>xxxx</w:t>
-            </w:r>
-            <w:proofErr w:type="spellEnd"/>
-            <w:proofErr w:type="gramEnd"/>
-            <w:r>
-              <w:t>, entier,</w:t>
-            </w:r>
-          </w:p>
-          <w:p>
-            <w:pPr>
-              <w:spacing w:after="0"/>
-              <w:jc w:val="both"/>
-            </w:pPr>
-            <w:proofErr w:type="spellStart"/>
-            <w:proofErr w:type="gramStart"/>
-            <w:r>
-              <w:t>xxxxx</w:t>
-            </w:r>
-            <w:proofErr w:type="spellEnd"/>
-            <w:proofErr w:type="gramEnd"/>
-            <w:r>
-              <w:t>, chaîne de caractères</w:t>
-            </w:r>
-          </w:p>
-          <w:p>
-            <w:pPr>
-              <w:spacing w:after="0"/>
-              <w:jc w:val="both"/>
-            </w:pPr>
-            <w:proofErr w:type="spellStart"/>
-            <w:r>
-              <w:t>xxxx</w:t>
-            </w:r>
-            <w:proofErr w:type="spellEnd"/>
-            <w:r>
-              <w:t>, objet X</w:t>
+            <w:r>
+              <w:t>Aucun</w:t>
             </w:r>
           </w:p>
         </w:tc>
@@ -16014,7 +13359,7 @@
               <w:jc w:val="both"/>
             </w:pPr>
             <w:r>
-              <w:t>&lt;nom du fichier&gt; (lecture/écriture)</w:t>
+              <w:t>Aucun</w:t>
             </w:r>
           </w:p>
         </w:tc>
@@ -16044,7 +13389,10 @@
               <w:jc w:val="both"/>
             </w:pPr>
             <w:r>
-              <w:t>Table XXXX (lecture/écriture)</w:t>
+              <w:t>$tableauSqlCD</w:t>
+            </w:r>
+            <w:r>
+              <w:t xml:space="preserve"> (array)</w:t>
             </w:r>
           </w:p>
         </w:tc>
@@ -16074,16 +13422,7 @@
               <w:jc w:val="both"/>
             </w:pPr>
             <w:r>
-              <w:t>Requête / Procédure stockée</w:t>
-            </w:r>
-          </w:p>
-          <w:p>
-            <w:pPr>
-              <w:spacing w:after="0"/>
-              <w:jc w:val="both"/>
-            </w:pPr>
-            <w:r>
-              <w:t>(Nom et paramètres)</w:t>
+              <w:t>Lecture des paramètres.</w:t>
             </w:r>
           </w:p>
         </w:tc>
@@ -16112,13 +13451,11 @@
               <w:spacing w:after="0"/>
               <w:jc w:val="both"/>
             </w:pPr>
-            <w:proofErr w:type="spellStart"/>
-            <w:r>
-              <w:t>xxxx</w:t>
-            </w:r>
-            <w:proofErr w:type="spellEnd"/>
-            <w:r>
-              <w:t>, entier</w:t>
+            <w:r>
+              <w:t>$tableauSqlCD</w:t>
+            </w:r>
+            <w:r>
+              <w:t xml:space="preserve"> (array)</w:t>
             </w:r>
           </w:p>
         </w:tc>
@@ -16313,45 +13650,26 @@
               <w:spacing w:after="0"/>
               <w:jc w:val="both"/>
             </w:pPr>
-            <w:proofErr w:type="spellStart"/>
-            <w:proofErr w:type="gramStart"/>
-            <w:r>
-              <w:t>xxxx</w:t>
-            </w:r>
-            <w:proofErr w:type="spellEnd"/>
-            <w:proofErr w:type="gramEnd"/>
-            <w:r>
-              <w:t>, entier,</w:t>
-            </w:r>
-          </w:p>
-          <w:p>
-            <w:pPr>
-              <w:spacing w:after="0"/>
-              <w:jc w:val="both"/>
-            </w:pPr>
-            <w:proofErr w:type="spellStart"/>
-            <w:proofErr w:type="gramStart"/>
-            <w:r>
-              <w:t>xxxxx</w:t>
-            </w:r>
-            <w:proofErr w:type="spellEnd"/>
-            <w:proofErr w:type="gramEnd"/>
-            <w:r>
-              <w:t>, chaîne de caractères</w:t>
-            </w:r>
-          </w:p>
-          <w:p>
-            <w:pPr>
-              <w:spacing w:after="0"/>
-              <w:jc w:val="both"/>
-            </w:pPr>
-            <w:proofErr w:type="spellStart"/>
-            <w:r>
-              <w:t>xxxx</w:t>
-            </w:r>
-            <w:proofErr w:type="spellEnd"/>
-            <w:r>
-              <w:t>, objet X</w:t>
+            <w:r>
+              <w:t>xxxx, entier,</w:t>
+            </w:r>
+          </w:p>
+          <w:p>
+            <w:pPr>
+              <w:spacing w:after="0"/>
+              <w:jc w:val="both"/>
+            </w:pPr>
+            <w:r>
+              <w:t>xxxxx, chaîne de caractères</w:t>
+            </w:r>
+          </w:p>
+          <w:p>
+            <w:pPr>
+              <w:spacing w:after="0"/>
+              <w:jc w:val="both"/>
+            </w:pPr>
+            <w:r>
+              <w:t>xxxx, objet X</w:t>
             </w:r>
           </w:p>
         </w:tc>
@@ -16380,45 +13698,26 @@
               <w:spacing w:after="0"/>
               <w:jc w:val="both"/>
             </w:pPr>
-            <w:proofErr w:type="spellStart"/>
-            <w:proofErr w:type="gramStart"/>
-            <w:r>
-              <w:t>xxxx</w:t>
-            </w:r>
-            <w:proofErr w:type="spellEnd"/>
-            <w:proofErr w:type="gramEnd"/>
-            <w:r>
-              <w:t>, entier,</w:t>
-            </w:r>
-          </w:p>
-          <w:p>
-            <w:pPr>
-              <w:spacing w:after="0"/>
-              <w:jc w:val="both"/>
-            </w:pPr>
-            <w:proofErr w:type="spellStart"/>
-            <w:proofErr w:type="gramStart"/>
-            <w:r>
-              <w:t>xxxxx</w:t>
-            </w:r>
-            <w:proofErr w:type="spellEnd"/>
-            <w:proofErr w:type="gramEnd"/>
-            <w:r>
-              <w:t>, chaîne de caractères</w:t>
-            </w:r>
-          </w:p>
-          <w:p>
-            <w:pPr>
-              <w:spacing w:after="0"/>
-              <w:jc w:val="both"/>
-            </w:pPr>
-            <w:proofErr w:type="spellStart"/>
-            <w:r>
-              <w:t>xxxx</w:t>
-            </w:r>
-            <w:proofErr w:type="spellEnd"/>
-            <w:r>
-              <w:t>, objet X</w:t>
+            <w:r>
+              <w:t>xxxx, entier,</w:t>
+            </w:r>
+          </w:p>
+          <w:p>
+            <w:pPr>
+              <w:spacing w:after="0"/>
+              <w:jc w:val="both"/>
+            </w:pPr>
+            <w:r>
+              <w:t>xxxxx, chaîne de caractères</w:t>
+            </w:r>
+          </w:p>
+          <w:p>
+            <w:pPr>
+              <w:spacing w:after="0"/>
+              <w:jc w:val="both"/>
+            </w:pPr>
+            <w:r>
+              <w:t>xxxx, objet X</w:t>
             </w:r>
           </w:p>
         </w:tc>
@@ -16517,6 +13816,7 @@
               <w:jc w:val="both"/>
             </w:pPr>
             <w:r>
+              <w:lastRenderedPageBreak/>
               <w:t>(Nom et paramètres)</w:t>
             </w:r>
           </w:p>
@@ -16533,6 +13833,7 @@
               <w:jc w:val="both"/>
             </w:pPr>
             <w:r>
+              <w:lastRenderedPageBreak/>
               <w:t>Retour(si fonction)</w:t>
             </w:r>
           </w:p>
@@ -16546,13 +13847,8 @@
               <w:spacing w:after="0"/>
               <w:jc w:val="both"/>
             </w:pPr>
-            <w:proofErr w:type="spellStart"/>
-            <w:r>
-              <w:t>xxxx</w:t>
-            </w:r>
-            <w:proofErr w:type="spellEnd"/>
-            <w:r>
-              <w:t>, entier</w:t>
+            <w:r>
+              <w:t>xxxx, entier</w:t>
             </w:r>
           </w:p>
         </w:tc>
@@ -16747,45 +14043,26 @@
               <w:spacing w:after="0"/>
               <w:jc w:val="both"/>
             </w:pPr>
-            <w:proofErr w:type="spellStart"/>
-            <w:proofErr w:type="gramStart"/>
-            <w:r>
-              <w:t>xxxx</w:t>
-            </w:r>
-            <w:proofErr w:type="spellEnd"/>
-            <w:proofErr w:type="gramEnd"/>
-            <w:r>
-              <w:t>, entier,</w:t>
-            </w:r>
-          </w:p>
-          <w:p>
-            <w:pPr>
-              <w:spacing w:after="0"/>
-              <w:jc w:val="both"/>
-            </w:pPr>
-            <w:proofErr w:type="spellStart"/>
-            <w:proofErr w:type="gramStart"/>
-            <w:r>
-              <w:t>xxxxx</w:t>
-            </w:r>
-            <w:proofErr w:type="spellEnd"/>
-            <w:proofErr w:type="gramEnd"/>
-            <w:r>
-              <w:t>, chaîne de caractères</w:t>
-            </w:r>
-          </w:p>
-          <w:p>
-            <w:pPr>
-              <w:spacing w:after="0"/>
-              <w:jc w:val="both"/>
-            </w:pPr>
-            <w:proofErr w:type="spellStart"/>
-            <w:r>
-              <w:t>xxxx</w:t>
-            </w:r>
-            <w:proofErr w:type="spellEnd"/>
-            <w:r>
-              <w:t>, objet X</w:t>
+            <w:r>
+              <w:t>xxxx, entier,</w:t>
+            </w:r>
+          </w:p>
+          <w:p>
+            <w:pPr>
+              <w:spacing w:after="0"/>
+              <w:jc w:val="both"/>
+            </w:pPr>
+            <w:r>
+              <w:t>xxxxx, chaîne de caractères</w:t>
+            </w:r>
+          </w:p>
+          <w:p>
+            <w:pPr>
+              <w:spacing w:after="0"/>
+              <w:jc w:val="both"/>
+            </w:pPr>
+            <w:r>
+              <w:t>xxxx, objet X</w:t>
             </w:r>
           </w:p>
         </w:tc>
@@ -16814,45 +14091,26 @@
               <w:spacing w:after="0"/>
               <w:jc w:val="both"/>
             </w:pPr>
-            <w:proofErr w:type="spellStart"/>
-            <w:proofErr w:type="gramStart"/>
-            <w:r>
-              <w:t>xxxx</w:t>
-            </w:r>
-            <w:proofErr w:type="spellEnd"/>
-            <w:proofErr w:type="gramEnd"/>
-            <w:r>
-              <w:t>, entier,</w:t>
-            </w:r>
-          </w:p>
-          <w:p>
-            <w:pPr>
-              <w:spacing w:after="0"/>
-              <w:jc w:val="both"/>
-            </w:pPr>
-            <w:proofErr w:type="spellStart"/>
-            <w:proofErr w:type="gramStart"/>
-            <w:r>
-              <w:t>xxxxx</w:t>
-            </w:r>
-            <w:proofErr w:type="spellEnd"/>
-            <w:proofErr w:type="gramEnd"/>
-            <w:r>
-              <w:t>, chaîne de caractères</w:t>
-            </w:r>
-          </w:p>
-          <w:p>
-            <w:pPr>
-              <w:spacing w:after="0"/>
-              <w:jc w:val="both"/>
-            </w:pPr>
-            <w:proofErr w:type="spellStart"/>
-            <w:r>
-              <w:t>xxxx</w:t>
-            </w:r>
-            <w:proofErr w:type="spellEnd"/>
-            <w:r>
-              <w:t>, objet X</w:t>
+            <w:r>
+              <w:t>xxxx, entier,</w:t>
+            </w:r>
+          </w:p>
+          <w:p>
+            <w:pPr>
+              <w:spacing w:after="0"/>
+              <w:jc w:val="both"/>
+            </w:pPr>
+            <w:r>
+              <w:t>xxxxx, chaîne de caractères</w:t>
+            </w:r>
+          </w:p>
+          <w:p>
+            <w:pPr>
+              <w:spacing w:after="0"/>
+              <w:jc w:val="both"/>
+            </w:pPr>
+            <w:r>
+              <w:t>xxxx, objet X</w:t>
             </w:r>
           </w:p>
         </w:tc>
@@ -16980,13 +14238,8 @@
               <w:spacing w:after="0"/>
               <w:jc w:val="both"/>
             </w:pPr>
-            <w:proofErr w:type="spellStart"/>
-            <w:r>
-              <w:t>xxxx</w:t>
-            </w:r>
-            <w:proofErr w:type="spellEnd"/>
-            <w:r>
-              <w:t>, entier</w:t>
+            <w:r>
+              <w:t>xxxx, entier</w:t>
             </w:r>
           </w:p>
         </w:tc>
@@ -17181,45 +14434,26 @@
               <w:spacing w:after="0"/>
               <w:jc w:val="both"/>
             </w:pPr>
-            <w:proofErr w:type="spellStart"/>
-            <w:proofErr w:type="gramStart"/>
-            <w:r>
-              <w:t>xxxx</w:t>
-            </w:r>
-            <w:proofErr w:type="spellEnd"/>
-            <w:proofErr w:type="gramEnd"/>
-            <w:r>
-              <w:t>, entier,</w:t>
-            </w:r>
-          </w:p>
-          <w:p>
-            <w:pPr>
-              <w:spacing w:after="0"/>
-              <w:jc w:val="both"/>
-            </w:pPr>
-            <w:proofErr w:type="spellStart"/>
-            <w:proofErr w:type="gramStart"/>
-            <w:r>
-              <w:t>xxxxx</w:t>
-            </w:r>
-            <w:proofErr w:type="spellEnd"/>
-            <w:proofErr w:type="gramEnd"/>
-            <w:r>
-              <w:t>, chaîne de caractères</w:t>
-            </w:r>
-          </w:p>
-          <w:p>
-            <w:pPr>
-              <w:spacing w:after="0"/>
-              <w:jc w:val="both"/>
-            </w:pPr>
-            <w:proofErr w:type="spellStart"/>
-            <w:r>
-              <w:t>xxxx</w:t>
-            </w:r>
-            <w:proofErr w:type="spellEnd"/>
-            <w:r>
-              <w:t>, objet X</w:t>
+            <w:r>
+              <w:t>xxxx, entier,</w:t>
+            </w:r>
+          </w:p>
+          <w:p>
+            <w:pPr>
+              <w:spacing w:after="0"/>
+              <w:jc w:val="both"/>
+            </w:pPr>
+            <w:r>
+              <w:t>xxxxx, chaîne de caractères</w:t>
+            </w:r>
+          </w:p>
+          <w:p>
+            <w:pPr>
+              <w:spacing w:after="0"/>
+              <w:jc w:val="both"/>
+            </w:pPr>
+            <w:r>
+              <w:t>xxxx, objet X</w:t>
             </w:r>
           </w:p>
         </w:tc>
@@ -17248,45 +14482,26 @@
               <w:spacing w:after="0"/>
               <w:jc w:val="both"/>
             </w:pPr>
-            <w:proofErr w:type="spellStart"/>
-            <w:proofErr w:type="gramStart"/>
-            <w:r>
-              <w:t>xxxx</w:t>
-            </w:r>
-            <w:proofErr w:type="spellEnd"/>
-            <w:proofErr w:type="gramEnd"/>
-            <w:r>
-              <w:t>, entier,</w:t>
-            </w:r>
-          </w:p>
-          <w:p>
-            <w:pPr>
-              <w:spacing w:after="0"/>
-              <w:jc w:val="both"/>
-            </w:pPr>
-            <w:proofErr w:type="spellStart"/>
-            <w:proofErr w:type="gramStart"/>
-            <w:r>
-              <w:t>xxxxx</w:t>
-            </w:r>
-            <w:proofErr w:type="spellEnd"/>
-            <w:proofErr w:type="gramEnd"/>
-            <w:r>
-              <w:t>, chaîne de caractères</w:t>
-            </w:r>
-          </w:p>
-          <w:p>
-            <w:pPr>
-              <w:spacing w:after="0"/>
-              <w:jc w:val="both"/>
-            </w:pPr>
-            <w:proofErr w:type="spellStart"/>
-            <w:r>
-              <w:t>xxxx</w:t>
-            </w:r>
-            <w:proofErr w:type="spellEnd"/>
-            <w:r>
-              <w:t>, objet X</w:t>
+            <w:r>
+              <w:t>xxxx, entier,</w:t>
+            </w:r>
+          </w:p>
+          <w:p>
+            <w:pPr>
+              <w:spacing w:after="0"/>
+              <w:jc w:val="both"/>
+            </w:pPr>
+            <w:r>
+              <w:t>xxxxx, chaîne de caractères</w:t>
+            </w:r>
+          </w:p>
+          <w:p>
+            <w:pPr>
+              <w:spacing w:after="0"/>
+              <w:jc w:val="both"/>
+            </w:pPr>
+            <w:r>
+              <w:t>xxxx, objet X</w:t>
             </w:r>
           </w:p>
         </w:tc>
@@ -17414,13 +14629,8 @@
               <w:spacing w:after="0"/>
               <w:jc w:val="both"/>
             </w:pPr>
-            <w:proofErr w:type="spellStart"/>
-            <w:r>
-              <w:t>xxxx</w:t>
-            </w:r>
-            <w:proofErr w:type="spellEnd"/>
-            <w:r>
-              <w:t>, entier</w:t>
+            <w:r>
+              <w:t>xxxx, entier</w:t>
             </w:r>
           </w:p>
         </w:tc>
@@ -17558,7 +14768,7 @@
                 <w:bCs/>
                 <w:noProof/>
               </w:rPr>
-              <w:t>32</w:t>
+              <w:t>33</w:t>
             </w:r>
             <w:r>
               <w:rPr>
@@ -17603,7 +14813,7 @@
                 <w:bCs/>
                 <w:noProof/>
               </w:rPr>
-              <w:t>34</w:t>
+              <w:t>35</w:t>
             </w:r>
             <w:r>
               <w:rPr>
@@ -19114,6 +16324,7 @@
     <w:rsid w:val="001216D7"/>
     <w:rsid w:val="00150921"/>
     <w:rsid w:val="0023361A"/>
+    <w:rsid w:val="00347B8D"/>
     <w:rsid w:val="003747EF"/>
     <w:rsid w:val="00477658"/>
     <w:rsid w:val="00517929"/>

--- a/document/Documentation projet.docx
+++ b/document/Documentation projet.docx
@@ -209,7 +209,34 @@
                         <w:sz w:val="28"/>
                         <w:szCs w:val="28"/>
                       </w:rPr>
-                      <w:t>EL AMRANI Bilel, OUANYOU Dj</w:t>
+                      <w:t xml:space="preserve">EL AMRANI </w:t>
+                    </w:r>
+                    <w:proofErr w:type="spellStart"/>
+                    <w:r>
+                      <w:rPr>
+                        <w:color w:val="5B9BD5" w:themeColor="accent1"/>
+                        <w:sz w:val="28"/>
+                        <w:szCs w:val="28"/>
+                      </w:rPr>
+                      <w:t>Bilel</w:t>
+                    </w:r>
+                    <w:proofErr w:type="spellEnd"/>
+                    <w:r>
+                      <w:rPr>
+                        <w:color w:val="5B9BD5" w:themeColor="accent1"/>
+                        <w:sz w:val="28"/>
+                        <w:szCs w:val="28"/>
+                      </w:rPr>
+                      <w:t xml:space="preserve">, OUANYOU </w:t>
+                    </w:r>
+                    <w:proofErr w:type="spellStart"/>
+                    <w:r>
+                      <w:rPr>
+                        <w:color w:val="5B9BD5" w:themeColor="accent1"/>
+                        <w:sz w:val="28"/>
+                        <w:szCs w:val="28"/>
+                      </w:rPr>
+                      <w:t>Dj</w:t>
                     </w:r>
                     <w:r>
                       <w:rPr>
@@ -219,6 +246,7 @@
                       </w:rPr>
                       <w:t>e</w:t>
                     </w:r>
+                    <w:proofErr w:type="spellEnd"/>
                     <w:r>
                       <w:rPr>
                         <w:color w:val="5B9BD5" w:themeColor="accent1"/>
@@ -2877,20 +2905,42 @@
         <w:rPr>
           <w:rFonts w:cs="Arial"/>
         </w:rPr>
-        <w:t>Le groupe ViveHotel possède un réseau comprenant une cinquantaine d’hôtels répartis sur le territoire français.</w:t>
-      </w:r>
-    </w:p>
-    <w:p>
-      <w:pPr>
+        <w:t xml:space="preserve">Le groupe </w:t>
+      </w:r>
+      <w:proofErr w:type="spellStart"/>
+      <w:r>
         <w:rPr>
           <w:rFonts w:cs="Arial"/>
         </w:rPr>
-      </w:pPr>
+        <w:t>ViveHotel</w:t>
+      </w:r>
+      <w:proofErr w:type="spellEnd"/>
       <w:r>
         <w:rPr>
           <w:rFonts w:cs="Arial"/>
         </w:rPr>
-        <w:t>ViveHotel souhaite disposer d’un système d’information centralisé permettant de gérer l’ensemble des réservations pour tout hôtel de son réseau.</w:t>
+        <w:t xml:space="preserve"> possède un réseau comprenant une cinquantaine d’hôtels répartis sur le territoire français.</w:t>
+      </w:r>
+    </w:p>
+    <w:p>
+      <w:pPr>
+        <w:rPr>
+          <w:rFonts w:cs="Arial"/>
+        </w:rPr>
+      </w:pPr>
+      <w:proofErr w:type="spellStart"/>
+      <w:r>
+        <w:rPr>
+          <w:rFonts w:cs="Arial"/>
+        </w:rPr>
+        <w:t>ViveHotel</w:t>
+      </w:r>
+      <w:proofErr w:type="spellEnd"/>
+      <w:r>
+        <w:rPr>
+          <w:rFonts w:cs="Arial"/>
+        </w:rPr>
+        <w:t xml:space="preserve"> souhaite disposer d’un système d’information centralisé permettant de gérer l’ensemble des réservations pour tout hôtel de son réseau.</w:t>
       </w:r>
     </w:p>
     <w:p>
@@ -3110,12 +3160,14 @@
         </w:rPr>
         <w:t>« </w:t>
       </w:r>
+      <w:proofErr w:type="spellStart"/>
       <w:r>
         <w:rPr>
           <w:rFonts w:cs="Arial"/>
         </w:rPr>
         <w:t>ViveHotel</w:t>
       </w:r>
+      <w:proofErr w:type="spellEnd"/>
       <w:r>
         <w:rPr>
           <w:rFonts w:cs="Arial"/>
@@ -3134,12 +3186,14 @@
         </w:rPr>
         <w:t>« </w:t>
       </w:r>
+      <w:proofErr w:type="spellStart"/>
       <w:r>
         <w:rPr>
           <w:rFonts w:cs="Arial"/>
         </w:rPr>
         <w:t>ViveHotel</w:t>
       </w:r>
+      <w:proofErr w:type="spellEnd"/>
       <w:r>
         <w:rPr>
           <w:rFonts w:cs="Arial"/>
@@ -3324,8 +3378,13 @@
           <w:numId w:val="1"/>
         </w:numPr>
       </w:pPr>
-      <w:r>
-        <w:t xml:space="preserve">Bootstrap </w:t>
+      <w:proofErr w:type="spellStart"/>
+      <w:r>
+        <w:t>Bootstrap</w:t>
+      </w:r>
+      <w:proofErr w:type="spellEnd"/>
+      <w:r>
+        <w:t xml:space="preserve"> </w:t>
       </w:r>
       <w:r>
         <w:t>(</w:t>
@@ -3404,11 +3463,16 @@
           <w:numId w:val="1"/>
         </w:numPr>
       </w:pPr>
+      <w:proofErr w:type="spellStart"/>
       <w:r>
         <w:t>P</w:t>
       </w:r>
       <w:r>
-        <w:t>hpMyAdmin 5.2.0</w:t>
+        <w:t>hpMyAdmin</w:t>
+      </w:r>
+      <w:proofErr w:type="spellEnd"/>
+      <w:r>
+        <w:t xml:space="preserve"> 5.2.0</w:t>
       </w:r>
     </w:p>
     <w:p>
@@ -3459,7 +3523,15 @@
         <w:t>intégrités</w:t>
       </w:r>
       <w:r>
-        <w:t xml:space="preserve"> sont disponibles dans le fichier « vivehotel.sql » du dossier « </w:t>
+        <w:t xml:space="preserve"> sont disponibles dans le fichier « </w:t>
+      </w:r>
+      <w:proofErr w:type="spellStart"/>
+      <w:r>
+        <w:t>vivehotel.sql</w:t>
+      </w:r>
+      <w:proofErr w:type="spellEnd"/>
+      <w:r>
+        <w:t> » du dossier « </w:t>
       </w:r>
       <w:r>
         <w:t>_</w:t>
@@ -3522,9 +3594,11 @@
       <w:r>
         <w:t>« </w:t>
       </w:r>
+      <w:proofErr w:type="spellStart"/>
       <w:r>
         <w:t>phpMyAdmin</w:t>
       </w:r>
+      <w:proofErr w:type="spellEnd"/>
       <w:r>
         <w:t> »</w:t>
       </w:r>
@@ -3600,7 +3674,15 @@
         <w:t>Nom de domaine du serveu</w:t>
       </w:r>
       <w:r>
-        <w:t>r (« localhost »)</w:t>
+        <w:t>r (« </w:t>
+      </w:r>
+      <w:proofErr w:type="spellStart"/>
+      <w:r>
+        <w:t>localhost</w:t>
+      </w:r>
+      <w:proofErr w:type="spellEnd"/>
+      <w:r>
+        <w:t> »)</w:t>
       </w:r>
     </w:p>
     <w:p>
@@ -3632,7 +3714,15 @@
         <w:t>d’utilisateur (</w:t>
       </w:r>
       <w:r>
-        <w:t>« root »)</w:t>
+        <w:t>« </w:t>
+      </w:r>
+      <w:proofErr w:type="spellStart"/>
+      <w:r>
+        <w:t>root</w:t>
+      </w:r>
+      <w:proofErr w:type="spellEnd"/>
+      <w:r>
+        <w:t> »)</w:t>
       </w:r>
     </w:p>
     <w:p>
@@ -3661,7 +3751,15 @@
         <w:jc w:val="both"/>
       </w:pPr>
       <w:r>
-        <w:t>La base de données choisie (« vivehotel »)</w:t>
+        <w:t>La base de données choisie (« </w:t>
+      </w:r>
+      <w:proofErr w:type="spellStart"/>
+      <w:r>
+        <w:t>vivehotel</w:t>
+      </w:r>
+      <w:proofErr w:type="spellEnd"/>
+      <w:r>
+        <w:t> »)</w:t>
       </w:r>
     </w:p>
     <w:p>
@@ -3710,7 +3808,15 @@
         <w:jc w:val="both"/>
       </w:pPr>
       <w:r>
-        <w:t>Dans l’environnement de travail actuel, « PhpMyAdmin </w:t>
+        <w:t>Dans l’environnement de travail actuel, « </w:t>
+      </w:r>
+      <w:proofErr w:type="spellStart"/>
+      <w:r>
+        <w:t>PhpMyAdmin</w:t>
+      </w:r>
+      <w:proofErr w:type="spellEnd"/>
+      <w:r>
+        <w:t> </w:t>
       </w:r>
       <w:r>
         <w:t>5.2</w:t>
@@ -3734,13 +3840,37 @@
         <w:t xml:space="preserve"> est paramétré </w:t>
       </w:r>
       <w:r>
-        <w:t>pour permettre une connexion à la base de données avec un profil « root ».</w:t>
+        <w:t>pour permettre une connexion à la base de données avec un profil « </w:t>
+      </w:r>
+      <w:proofErr w:type="spellStart"/>
+      <w:r>
+        <w:t>root</w:t>
+      </w:r>
+      <w:proofErr w:type="spellEnd"/>
+      <w:r>
+        <w:t> ».</w:t>
       </w:r>
       <w:r>
         <w:t xml:space="preserve"> </w:t>
       </w:r>
       <w:r>
-        <w:t>Les constantes contiennent des paramètres par défaut, permettant de faire une connexion à « vivehotel » depuis le profil « root ».</w:t>
+        <w:t>Les constantes contiennent des paramètres par défaut, permettant de faire une connexion à « </w:t>
+      </w:r>
+      <w:proofErr w:type="spellStart"/>
+      <w:r>
+        <w:t>vivehotel</w:t>
+      </w:r>
+      <w:proofErr w:type="spellEnd"/>
+      <w:r>
+        <w:t> » depuis le profil « </w:t>
+      </w:r>
+      <w:proofErr w:type="spellStart"/>
+      <w:r>
+        <w:t>root</w:t>
+      </w:r>
+      <w:proofErr w:type="spellEnd"/>
+      <w:r>
+        <w:t> ».</w:t>
       </w:r>
     </w:p>
     <w:p>
@@ -3843,10 +3973,18 @@
         <w:t>Aucune base de données n’est créée par défaut lorsque le projet es</w:t>
       </w:r>
       <w:r>
-        <w:t>t utilisé ; L</w:t>
-      </w:r>
-      <w:r>
-        <w:t xml:space="preserve">La réécriture du fichier « config.php » n’est pas suffisant pour que l’accès à la base de données soit </w:t>
+        <w:t xml:space="preserve">t utilisé ; </w:t>
+      </w:r>
+      <w:proofErr w:type="spellStart"/>
+      <w:r>
+        <w:t>L</w:t>
+      </w:r>
+      <w:r>
+        <w:t>La</w:t>
+      </w:r>
+      <w:proofErr w:type="spellEnd"/>
+      <w:r>
+        <w:t xml:space="preserve"> réécriture du fichier « config.php » n’est pas suffisant pour que l’accès à la base de données soit </w:t>
       </w:r>
       <w:r>
         <w:t>fonctionnel</w:t>
@@ -3960,11 +4098,16 @@
       <w:r>
         <w:t xml:space="preserve"> de « </w:t>
       </w:r>
+      <w:proofErr w:type="spellStart"/>
       <w:r>
         <w:t>v</w:t>
       </w:r>
       <w:r>
-        <w:t>ivehotel »</w:t>
+        <w:t>ivehotel</w:t>
+      </w:r>
+      <w:proofErr w:type="spellEnd"/>
+      <w:r>
+        <w:t> »</w:t>
       </w:r>
       <w:r>
         <w:t xml:space="preserve"> si elle existait </w:t>
@@ -3972,8 +4115,21 @@
       <w:r>
         <w:t>déjà. (</w:t>
       </w:r>
-      <w:r>
-        <w:t>dans « connexion.php »)</w:t>
+      <w:proofErr w:type="gramStart"/>
+      <w:r>
+        <w:t>dans</w:t>
+      </w:r>
+      <w:proofErr w:type="gramEnd"/>
+      <w:r>
+        <w:t xml:space="preserve"> « </w:t>
+      </w:r>
+      <w:proofErr w:type="spellStart"/>
+      <w:r>
+        <w:t>connexion.php</w:t>
+      </w:r>
+      <w:proofErr w:type="spellEnd"/>
+      <w:r>
+        <w:t> »)</w:t>
       </w:r>
     </w:p>
     <w:p>
@@ -4082,7 +4238,15 @@
         <w:t xml:space="preserve">La liste des utilisateurs </w:t>
       </w:r>
       <w:r>
-        <w:t xml:space="preserve">de la base de données avec PhpMyAdmin </w:t>
+        <w:t xml:space="preserve">de la base de données avec </w:t>
+      </w:r>
+      <w:proofErr w:type="spellStart"/>
+      <w:r>
+        <w:t>PhpMyAdmin</w:t>
+      </w:r>
+      <w:proofErr w:type="spellEnd"/>
+      <w:r>
+        <w:t xml:space="preserve"> </w:t>
       </w:r>
       <w:r>
         <w:t xml:space="preserve">est </w:t>
@@ -4135,9 +4299,11 @@
             <w:tcW w:w="3020" w:type="dxa"/>
           </w:tcPr>
           <w:p>
+            <w:proofErr w:type="spellStart"/>
             <w:r>
               <w:t>Root</w:t>
             </w:r>
+            <w:proofErr w:type="spellEnd"/>
           </w:p>
         </w:tc>
         <w:tc>
@@ -4227,15 +4393,47 @@
       </w:r>
       <w:r>
         <w:br/>
-        <w:t>- nom (varchar(500))</w:t>
+        <w:t>- nom (</w:t>
+      </w:r>
+      <w:proofErr w:type="spellStart"/>
+      <w:r>
+        <w:t>varchar</w:t>
+      </w:r>
+      <w:proofErr w:type="spellEnd"/>
+      <w:r>
+        <w:t>(500))</w:t>
       </w:r>
       <w:r>
         <w:br/>
-        <w:t>- identifiant (varchar(500))</w:t>
+        <w:t>- identifiant (</w:t>
+      </w:r>
+      <w:proofErr w:type="spellStart"/>
+      <w:r>
+        <w:t>varchar</w:t>
+      </w:r>
+      <w:proofErr w:type="spellEnd"/>
+      <w:r>
+        <w:t>(500))</w:t>
       </w:r>
       <w:r>
         <w:br/>
-        <w:t>- mot_de_passe (varchar(500))</w:t>
+        <w:t xml:space="preserve">- </w:t>
+      </w:r>
+      <w:proofErr w:type="spellStart"/>
+      <w:r>
+        <w:t>mot_de_passe</w:t>
+      </w:r>
+      <w:proofErr w:type="spellEnd"/>
+      <w:r>
+        <w:t xml:space="preserve"> (</w:t>
+      </w:r>
+      <w:proofErr w:type="spellStart"/>
+      <w:r>
+        <w:t>varchar</w:t>
+      </w:r>
+      <w:proofErr w:type="spellEnd"/>
+      <w:r>
+        <w:t>(500))</w:t>
       </w:r>
       <w:r>
         <w:br/>
@@ -4244,7 +4442,15 @@
         <w:t>- email</w:t>
       </w:r>
       <w:r>
-        <w:t xml:space="preserve"> (varchar(500))</w:t>
+        <w:t xml:space="preserve"> (</w:t>
+      </w:r>
+      <w:proofErr w:type="spellStart"/>
+      <w:r>
+        <w:t>varchar</w:t>
+      </w:r>
+      <w:proofErr w:type="spellEnd"/>
+      <w:r>
+        <w:t>(500))</w:t>
       </w:r>
     </w:p>
     <w:p/>
@@ -4261,19 +4467,67 @@
       </w:r>
       <w:r>
         <w:br/>
-        <w:t>- nom (varchar(500))</w:t>
+        <w:t>- nom (</w:t>
+      </w:r>
+      <w:proofErr w:type="spellStart"/>
+      <w:r>
+        <w:t>varchar</w:t>
+      </w:r>
+      <w:proofErr w:type="spellEnd"/>
+      <w:r>
+        <w:t>(500))</w:t>
       </w:r>
       <w:r>
         <w:br/>
-        <w:t>- idenifiant (varchar(500))</w:t>
+        <w:t xml:space="preserve">- </w:t>
+      </w:r>
+      <w:proofErr w:type="spellStart"/>
+      <w:r>
+        <w:t>idenifiant</w:t>
+      </w:r>
+      <w:proofErr w:type="spellEnd"/>
+      <w:r>
+        <w:t xml:space="preserve"> (</w:t>
+      </w:r>
+      <w:proofErr w:type="spellStart"/>
+      <w:r>
+        <w:t>varchar</w:t>
+      </w:r>
+      <w:proofErr w:type="spellEnd"/>
+      <w:r>
+        <w:t>(500))</w:t>
       </w:r>
       <w:r>
         <w:br/>
-        <w:t>- mot_de_passe (varchar(500))</w:t>
+        <w:t xml:space="preserve">- </w:t>
+      </w:r>
+      <w:proofErr w:type="spellStart"/>
+      <w:r>
+        <w:t>mot_de_passe</w:t>
+      </w:r>
+      <w:proofErr w:type="spellEnd"/>
+      <w:r>
+        <w:t xml:space="preserve"> (</w:t>
+      </w:r>
+      <w:proofErr w:type="spellStart"/>
+      <w:r>
+        <w:t>varchar</w:t>
+      </w:r>
+      <w:proofErr w:type="spellEnd"/>
+      <w:r>
+        <w:t>(500))</w:t>
       </w:r>
       <w:r>
         <w:br/>
-        <w:t>- email (varchar(500))</w:t>
+        <w:t>- email (</w:t>
+      </w:r>
+      <w:proofErr w:type="spellStart"/>
+      <w:r>
+        <w:t>varchar</w:t>
+      </w:r>
+      <w:proofErr w:type="spellEnd"/>
+      <w:r>
+        <w:t>(500))</w:t>
       </w:r>
       <w:r>
         <w:br/>
@@ -4284,39 +4538,108 @@
         <w:ind w:left="708"/>
       </w:pPr>
       <w:r>
-        <w:t>* Hotel</w:t>
-      </w:r>
+        <w:t xml:space="preserve">* </w:t>
+      </w:r>
+      <w:proofErr w:type="spellStart"/>
+      <w:r>
+        <w:t>Hotel</w:t>
+      </w:r>
+      <w:proofErr w:type="spellEnd"/>
       <w:r>
         <w:br/>
         <w:t>- id (AI)</w:t>
       </w:r>
       <w:r>
         <w:br/>
-        <w:t>- statut (int)</w:t>
+        <w:t>- statut (</w:t>
+      </w:r>
+      <w:proofErr w:type="spellStart"/>
+      <w:r>
+        <w:t>int</w:t>
+      </w:r>
+      <w:proofErr w:type="spellEnd"/>
+      <w:r>
+        <w:t>)</w:t>
       </w:r>
       <w:r>
         <w:br/>
-        <w:t>- nom (varchar(500))</w:t>
+        <w:t>- nom (</w:t>
+      </w:r>
+      <w:proofErr w:type="spellStart"/>
+      <w:r>
+        <w:t>varchar</w:t>
+      </w:r>
+      <w:proofErr w:type="spellEnd"/>
+      <w:r>
+        <w:t>(500))</w:t>
       </w:r>
       <w:r>
         <w:br/>
-        <w:t>- adresse (varchar(500))</w:t>
+        <w:t>- adresse (</w:t>
+      </w:r>
+      <w:proofErr w:type="spellStart"/>
+      <w:r>
+        <w:t>varchar</w:t>
+      </w:r>
+      <w:proofErr w:type="spellEnd"/>
+      <w:r>
+        <w:t>(500))</w:t>
       </w:r>
       <w:r>
         <w:br/>
-        <w:t>- departement (int)</w:t>
+        <w:t xml:space="preserve">- </w:t>
+      </w:r>
+      <w:proofErr w:type="spellStart"/>
+      <w:r>
+        <w:t>departement</w:t>
+      </w:r>
+      <w:proofErr w:type="spellEnd"/>
+      <w:r>
+        <w:t xml:space="preserve"> (</w:t>
+      </w:r>
+      <w:proofErr w:type="spellStart"/>
+      <w:r>
+        <w:t>int</w:t>
+      </w:r>
+      <w:proofErr w:type="spellEnd"/>
+      <w:r>
+        <w:t>)</w:t>
       </w:r>
       <w:r>
         <w:br/>
-        <w:t>- description (text)</w:t>
+        <w:t>- description (</w:t>
+      </w:r>
+      <w:proofErr w:type="spellStart"/>
+      <w:r>
+        <w:t>text</w:t>
+      </w:r>
+      <w:proofErr w:type="spellEnd"/>
+      <w:r>
+        <w:t>)</w:t>
       </w:r>
       <w:r>
         <w:br/>
-        <w:t>- longitude (float)</w:t>
+        <w:t>- longitude (</w:t>
+      </w:r>
+      <w:proofErr w:type="spellStart"/>
+      <w:r>
+        <w:t>float</w:t>
+      </w:r>
+      <w:proofErr w:type="spellEnd"/>
+      <w:r>
+        <w:t>)</w:t>
       </w:r>
       <w:r>
         <w:br/>
-        <w:t>- latitude (float)</w:t>
+        <w:t>- latitude (</w:t>
+      </w:r>
+      <w:proofErr w:type="spellStart"/>
+      <w:r>
+        <w:t>float</w:t>
+      </w:r>
+      <w:proofErr w:type="spellEnd"/>
+      <w:r>
+        <w:t>)</w:t>
       </w:r>
     </w:p>
     <w:p>
@@ -4333,55 +4656,183 @@
       </w:r>
       <w:r>
         <w:br/>
-        <w:t>- id (int)</w:t>
+        <w:t>- id (</w:t>
+      </w:r>
+      <w:proofErr w:type="spellStart"/>
+      <w:r>
+        <w:t>int</w:t>
+      </w:r>
+      <w:proofErr w:type="spellEnd"/>
+      <w:r>
+        <w:t>)</w:t>
       </w:r>
       <w:r>
         <w:br/>
-        <w:t>- numero (int)</w:t>
+        <w:t xml:space="preserve">- </w:t>
+      </w:r>
+      <w:proofErr w:type="spellStart"/>
+      <w:r>
+        <w:t>numero</w:t>
+      </w:r>
+      <w:proofErr w:type="spellEnd"/>
+      <w:r>
+        <w:t xml:space="preserve"> (</w:t>
+      </w:r>
+      <w:proofErr w:type="spellStart"/>
+      <w:r>
+        <w:t>int</w:t>
+      </w:r>
+      <w:proofErr w:type="spellEnd"/>
+      <w:r>
+        <w:t>)</w:t>
       </w:r>
       <w:r>
         <w:br/>
-        <w:t>- statut (varchar(500))</w:t>
+        <w:t>- statut (</w:t>
+      </w:r>
+      <w:proofErr w:type="spellStart"/>
+      <w:r>
+        <w:t>varchar</w:t>
+      </w:r>
+      <w:proofErr w:type="spellEnd"/>
+      <w:r>
+        <w:t>(500))</w:t>
       </w:r>
       <w:r>
         <w:br/>
-        <w:t>- surface (int)</w:t>
+        <w:t>- surface (</w:t>
+      </w:r>
+      <w:proofErr w:type="spellStart"/>
+      <w:r>
+        <w:t>int</w:t>
+      </w:r>
+      <w:proofErr w:type="spellEnd"/>
+      <w:r>
+        <w:t>)</w:t>
       </w:r>
       <w:r>
         <w:br/>
-        <w:t>- type_lit_un (varchar(500))</w:t>
+        <w:t xml:space="preserve">- </w:t>
+      </w:r>
+      <w:proofErr w:type="spellStart"/>
+      <w:r>
+        <w:t>type_lit_un</w:t>
+      </w:r>
+      <w:proofErr w:type="spellEnd"/>
+      <w:r>
+        <w:t xml:space="preserve"> (</w:t>
+      </w:r>
+      <w:proofErr w:type="spellStart"/>
+      <w:r>
+        <w:t>varchar</w:t>
+      </w:r>
+      <w:proofErr w:type="spellEnd"/>
+      <w:r>
+        <w:t>(500))</w:t>
       </w:r>
       <w:r>
         <w:br/>
-        <w:t>- type_lit_deux (varchar(500) or NULL)</w:t>
+        <w:t xml:space="preserve">- </w:t>
+      </w:r>
+      <w:proofErr w:type="spellStart"/>
+      <w:r>
+        <w:t>type_lit_deux</w:t>
+      </w:r>
+      <w:proofErr w:type="spellEnd"/>
+      <w:r>
+        <w:t xml:space="preserve"> (</w:t>
+      </w:r>
+      <w:proofErr w:type="spellStart"/>
+      <w:r>
+        <w:t>varchar</w:t>
+      </w:r>
+      <w:proofErr w:type="spellEnd"/>
+      <w:r>
+        <w:t>(500) or NULL)</w:t>
       </w:r>
       <w:r>
         <w:br/>
-        <w:t>- description (text)</w:t>
+        <w:t>- description (</w:t>
+      </w:r>
+      <w:proofErr w:type="spellStart"/>
+      <w:r>
+        <w:t>text</w:t>
+      </w:r>
+      <w:proofErr w:type="spellEnd"/>
+      <w:r>
+        <w:t>)</w:t>
       </w:r>
       <w:r>
         <w:br/>
-        <w:t>- jacuzzi (bool)</w:t>
+        <w:t>- jacuzzi (</w:t>
+      </w:r>
+      <w:proofErr w:type="spellStart"/>
+      <w:r>
+        <w:t>bool</w:t>
+      </w:r>
+      <w:proofErr w:type="spellEnd"/>
+      <w:r>
+        <w:t>)</w:t>
       </w:r>
       <w:r>
         <w:br/>
-        <w:t>- balcon (bool)</w:t>
+        <w:t>- balcon (</w:t>
+      </w:r>
+      <w:proofErr w:type="spellStart"/>
+      <w:r>
+        <w:t>bool</w:t>
+      </w:r>
+      <w:proofErr w:type="spellEnd"/>
+      <w:r>
+        <w:t>)</w:t>
       </w:r>
       <w:r>
         <w:br/>
-        <w:t>- wifi (bool)</w:t>
+        <w:t>- wifi (</w:t>
+      </w:r>
+      <w:proofErr w:type="spellStart"/>
+      <w:r>
+        <w:t>bool</w:t>
+      </w:r>
+      <w:proofErr w:type="spellEnd"/>
+      <w:r>
+        <w:t>)</w:t>
       </w:r>
       <w:r>
         <w:br/>
-        <w:t>- minibar (bool)</w:t>
+        <w:t>- minibar (</w:t>
+      </w:r>
+      <w:proofErr w:type="spellStart"/>
+      <w:r>
+        <w:t>bool</w:t>
+      </w:r>
+      <w:proofErr w:type="spellEnd"/>
+      <w:r>
+        <w:t>)</w:t>
       </w:r>
       <w:r>
         <w:br/>
-        <w:t>- coffre (bool)</w:t>
+        <w:t>- coffre (</w:t>
+      </w:r>
+      <w:proofErr w:type="spellStart"/>
+      <w:r>
+        <w:t>bool</w:t>
+      </w:r>
+      <w:proofErr w:type="spellEnd"/>
+      <w:r>
+        <w:t>)</w:t>
       </w:r>
       <w:r>
         <w:br/>
-        <w:t>- vue (bool)</w:t>
+        <w:t>- vue (</w:t>
+      </w:r>
+      <w:proofErr w:type="spellStart"/>
+      <w:r>
+        <w:t>bool</w:t>
+      </w:r>
+      <w:proofErr w:type="spellEnd"/>
+      <w:r>
+        <w:t>)</w:t>
       </w:r>
       <w:r>
         <w:br/>
@@ -4404,7 +4855,15 @@
         <w:t>- nom</w:t>
       </w:r>
       <w:r>
-        <w:t xml:space="preserve"> (varchar(500))</w:t>
+        <w:t xml:space="preserve"> (</w:t>
+      </w:r>
+      <w:proofErr w:type="spellStart"/>
+      <w:r>
+        <w:t>varchar</w:t>
+      </w:r>
+      <w:proofErr w:type="spellEnd"/>
+      <w:r>
+        <w:t>(500))</w:t>
       </w:r>
     </w:p>
     <w:p>
@@ -4417,21 +4876,39 @@
         <w:ind w:left="708"/>
       </w:pPr>
       <w:r>
-        <w:t>*ChCategorie</w:t>
-      </w:r>
+        <w:t>*</w:t>
+      </w:r>
+      <w:proofErr w:type="spellStart"/>
+      <w:r>
+        <w:t>ChCategorie</w:t>
+      </w:r>
+      <w:proofErr w:type="spellEnd"/>
       <w:r>
         <w:br/>
         <w:t>- id(AI)</w:t>
       </w:r>
       <w:r>
         <w:br/>
-        <w:t>- c</w:t>
+        <w:t xml:space="preserve">- </w:t>
+      </w:r>
+      <w:proofErr w:type="spellStart"/>
+      <w:r>
+        <w:t>c</w:t>
       </w:r>
       <w:r>
         <w:t>ategorie_chambre</w:t>
       </w:r>
-      <w:r>
-        <w:t xml:space="preserve"> (varchar(500))</w:t>
+      <w:proofErr w:type="spellEnd"/>
+      <w:r>
+        <w:t xml:space="preserve"> (</w:t>
+      </w:r>
+      <w:proofErr w:type="spellStart"/>
+      <w:r>
+        <w:t>varchar</w:t>
+      </w:r>
+      <w:proofErr w:type="spellEnd"/>
+      <w:r>
+        <w:t>(500))</w:t>
       </w:r>
     </w:p>
     <w:p>
@@ -4444,8 +4921,13 @@
         <w:ind w:left="708"/>
       </w:pPr>
       <w:r>
-        <w:t>* HoCategorie</w:t>
-      </w:r>
+        <w:t xml:space="preserve">* </w:t>
+      </w:r>
+      <w:proofErr w:type="spellStart"/>
+      <w:r>
+        <w:t>HoCategorie</w:t>
+      </w:r>
+      <w:proofErr w:type="spellEnd"/>
     </w:p>
     <w:p>
       <w:pPr>
@@ -4458,11 +4940,21 @@
         <w:br/>
         <w:t xml:space="preserve">- </w:t>
       </w:r>
+      <w:proofErr w:type="spellStart"/>
       <w:r>
         <w:t>categorie_hotel</w:t>
       </w:r>
-      <w:r>
-        <w:t xml:space="preserve"> (varchar(500))</w:t>
+      <w:proofErr w:type="spellEnd"/>
+      <w:r>
+        <w:t xml:space="preserve"> (</w:t>
+      </w:r>
+      <w:proofErr w:type="spellStart"/>
+      <w:r>
+        <w:t>varchar</w:t>
+      </w:r>
+      <w:proofErr w:type="spellEnd"/>
+      <w:r>
+        <w:t>(500))</w:t>
       </w:r>
       <w:r>
         <w:br/>
@@ -4473,31 +4965,116 @@
         <w:ind w:left="708"/>
       </w:pPr>
       <w:r>
-        <w:t>* Reservation</w:t>
-      </w:r>
+        <w:t xml:space="preserve">* </w:t>
+      </w:r>
+      <w:proofErr w:type="spellStart"/>
+      <w:r>
+        <w:t>Reservation</w:t>
+      </w:r>
+      <w:proofErr w:type="spellEnd"/>
       <w:r>
         <w:br/>
         <w:t>- Id(AI)</w:t>
       </w:r>
       <w:r>
         <w:br/>
-        <w:t>- date_creation (datetime)</w:t>
+        <w:t xml:space="preserve">- </w:t>
+      </w:r>
+      <w:proofErr w:type="spellStart"/>
+      <w:r>
+        <w:t>date_creation</w:t>
+      </w:r>
+      <w:proofErr w:type="spellEnd"/>
+      <w:r>
+        <w:t xml:space="preserve"> (</w:t>
+      </w:r>
+      <w:proofErr w:type="spellStart"/>
+      <w:r>
+        <w:t>datetime</w:t>
+      </w:r>
+      <w:proofErr w:type="spellEnd"/>
+      <w:r>
+        <w:t>)</w:t>
       </w:r>
       <w:r>
         <w:br/>
-        <w:t>- date_debut (datetime)</w:t>
+        <w:t xml:space="preserve">- </w:t>
+      </w:r>
+      <w:proofErr w:type="spellStart"/>
+      <w:r>
+        <w:t>date_debut</w:t>
+      </w:r>
+      <w:proofErr w:type="spellEnd"/>
+      <w:r>
+        <w:t xml:space="preserve"> (</w:t>
+      </w:r>
+      <w:proofErr w:type="spellStart"/>
+      <w:r>
+        <w:t>datetime</w:t>
+      </w:r>
+      <w:proofErr w:type="spellEnd"/>
+      <w:r>
+        <w:t>)</w:t>
       </w:r>
       <w:r>
         <w:br/>
-        <w:t>- date_maj (datetime)</w:t>
+        <w:t xml:space="preserve">- </w:t>
+      </w:r>
+      <w:proofErr w:type="spellStart"/>
+      <w:r>
+        <w:t>date_maj</w:t>
+      </w:r>
+      <w:proofErr w:type="spellEnd"/>
+      <w:r>
+        <w:t xml:space="preserve"> (</w:t>
+      </w:r>
+      <w:proofErr w:type="spellStart"/>
+      <w:r>
+        <w:t>datetime</w:t>
+      </w:r>
+      <w:proofErr w:type="spellEnd"/>
+      <w:r>
+        <w:t>)</w:t>
       </w:r>
       <w:r>
         <w:br/>
-        <w:t>- date_fin (datetime)</w:t>
+        <w:t xml:space="preserve">- </w:t>
+      </w:r>
+      <w:proofErr w:type="spellStart"/>
+      <w:r>
+        <w:t>date_fin</w:t>
+      </w:r>
+      <w:proofErr w:type="spellEnd"/>
+      <w:r>
+        <w:t xml:space="preserve"> (</w:t>
+      </w:r>
+      <w:proofErr w:type="spellStart"/>
+      <w:r>
+        <w:t>datetime</w:t>
+      </w:r>
+      <w:proofErr w:type="spellEnd"/>
+      <w:r>
+        <w:t>)</w:t>
       </w:r>
       <w:r>
         <w:br/>
-        <w:t>- etat (varchar(500))</w:t>
+        <w:t xml:space="preserve">- </w:t>
+      </w:r>
+      <w:proofErr w:type="spellStart"/>
+      <w:r>
+        <w:t>etat</w:t>
+      </w:r>
+      <w:proofErr w:type="spellEnd"/>
+      <w:r>
+        <w:t xml:space="preserve"> (</w:t>
+      </w:r>
+      <w:proofErr w:type="spellStart"/>
+      <w:r>
+        <w:t>varchar</w:t>
+      </w:r>
+      <w:proofErr w:type="spellEnd"/>
+      <w:r>
+        <w:t>(500))</w:t>
       </w:r>
       <w:r>
         <w:br/>
@@ -4538,13 +5115,29 @@
       </w:r>
       <w:r>
         <w:br/>
-        <w:t>- Reservation 1,1</w:t>
+        <w:t xml:space="preserve">- </w:t>
+      </w:r>
+      <w:proofErr w:type="spellStart"/>
+      <w:r>
+        <w:t>Reservation</w:t>
+      </w:r>
+      <w:proofErr w:type="spellEnd"/>
+      <w:r>
+        <w:t xml:space="preserve"> 1,1</w:t>
       </w:r>
       <w:r>
         <w:br/>
       </w:r>
       <w:r>
-        <w:t>- Hotel 1,n</w:t>
+        <w:t xml:space="preserve">- </w:t>
+      </w:r>
+      <w:proofErr w:type="spellStart"/>
+      <w:r>
+        <w:t>Hotel</w:t>
+      </w:r>
+      <w:proofErr w:type="spellEnd"/>
+      <w:r>
+        <w:t xml:space="preserve"> 1,n</w:t>
       </w:r>
     </w:p>
     <w:p>
@@ -4556,19 +5149,29 @@
       <w:pPr>
         <w:ind w:left="708"/>
       </w:pPr>
+      <w:proofErr w:type="spellStart"/>
       <w:r>
         <w:t>Preciser</w:t>
       </w:r>
+      <w:proofErr w:type="spellEnd"/>
       <w:r>
         <w:br/>
         <w:t>- Chambre 1,n</w:t>
       </w:r>
       <w:r>
         <w:br/>
-        <w:t>- Re</w:t>
-      </w:r>
-      <w:r>
-        <w:t>servation 1,1</w:t>
+        <w:t xml:space="preserve">- </w:t>
+      </w:r>
+      <w:proofErr w:type="spellStart"/>
+      <w:r>
+        <w:t>Re</w:t>
+      </w:r>
+      <w:r>
+        <w:t>servation</w:t>
+      </w:r>
+      <w:proofErr w:type="spellEnd"/>
+      <w:r>
+        <w:t xml:space="preserve"> 1,1</w:t>
       </w:r>
     </w:p>
     <w:p>
@@ -4589,10 +5192,18 @@
       </w:r>
       <w:r>
         <w:br/>
-        <w:t>- Re</w:t>
-      </w:r>
-      <w:r>
-        <w:t>servation 1,n</w:t>
+        <w:t xml:space="preserve">- </w:t>
+      </w:r>
+      <w:proofErr w:type="spellStart"/>
+      <w:r>
+        <w:t>Re</w:t>
+      </w:r>
+      <w:r>
+        <w:t>servation</w:t>
+      </w:r>
+      <w:proofErr w:type="spellEnd"/>
+      <w:r>
+        <w:t xml:space="preserve"> 1,n</w:t>
       </w:r>
     </w:p>
     <w:p>
@@ -4605,7 +5216,15 @@
         <w:ind w:left="708"/>
       </w:pPr>
       <w:r>
-        <w:t>Travailler (role)</w:t>
+        <w:t>Travailler (</w:t>
+      </w:r>
+      <w:proofErr w:type="spellStart"/>
+      <w:r>
+        <w:t>role</w:t>
+      </w:r>
+      <w:proofErr w:type="spellEnd"/>
+      <w:r>
+        <w:t>)</w:t>
       </w:r>
       <w:r>
         <w:br/>
@@ -4615,7 +5234,15 @@
         <w:br/>
       </w:r>
       <w:r>
-        <w:t>- Hotel 1,n</w:t>
+        <w:t xml:space="preserve">- </w:t>
+      </w:r>
+      <w:proofErr w:type="spellStart"/>
+      <w:r>
+        <w:t>Hotel</w:t>
+      </w:r>
+      <w:proofErr w:type="spellEnd"/>
+      <w:r>
+        <w:t xml:space="preserve"> 1,n</w:t>
       </w:r>
     </w:p>
     <w:p>
@@ -4632,7 +5259,15 @@
       </w:r>
       <w:r>
         <w:br/>
-        <w:t>- Hotel 0,n</w:t>
+        <w:t xml:space="preserve">- </w:t>
+      </w:r>
+      <w:proofErr w:type="spellStart"/>
+      <w:r>
+        <w:t>Hotel</w:t>
+      </w:r>
+      <w:proofErr w:type="spellEnd"/>
+      <w:r>
+        <w:t xml:space="preserve"> 0,n</w:t>
       </w:r>
       <w:r>
         <w:br/>
@@ -4651,12 +5286,25 @@
       </w:r>
       <w:r>
         <w:br/>
-        <w:t>- HoCategorie 1,n</w:t>
+        <w:t xml:space="preserve">- </w:t>
+      </w:r>
+      <w:proofErr w:type="spellStart"/>
+      <w:r>
+        <w:t>HoCategorie</w:t>
+      </w:r>
+      <w:proofErr w:type="spellEnd"/>
+      <w:r>
+        <w:t xml:space="preserve"> 1,n</w:t>
       </w:r>
       <w:r>
         <w:br/>
-        <w:t>- ChCategorie</w:t>
-      </w:r>
+        <w:t xml:space="preserve">- </w:t>
+      </w:r>
+      <w:proofErr w:type="spellStart"/>
+      <w:r>
+        <w:t>ChCategorie</w:t>
+      </w:r>
+      <w:proofErr w:type="spellEnd"/>
       <w:r>
         <w:t xml:space="preserve"> 1,n</w:t>
       </w:r>
@@ -4670,17 +5318,32 @@
       <w:pPr>
         <w:ind w:left="708"/>
       </w:pPr>
+      <w:proofErr w:type="spellStart"/>
       <w:r>
         <w:t>HoAppartenir</w:t>
       </w:r>
+      <w:proofErr w:type="spellEnd"/>
       <w:r>
         <w:br/>
-        <w:t>- hotel 1,1</w:t>
+        <w:t xml:space="preserve">- </w:t>
+      </w:r>
+      <w:proofErr w:type="spellStart"/>
+      <w:r>
+        <w:t>hotel</w:t>
+      </w:r>
+      <w:proofErr w:type="spellEnd"/>
+      <w:r>
+        <w:t xml:space="preserve"> 1,1</w:t>
       </w:r>
       <w:r>
         <w:br/>
-        <w:t>- HoCategorie</w:t>
-      </w:r>
+        <w:t xml:space="preserve">- </w:t>
+      </w:r>
+      <w:proofErr w:type="spellStart"/>
+      <w:r>
+        <w:t>HoCategorie</w:t>
+      </w:r>
+      <w:proofErr w:type="spellEnd"/>
       <w:r>
         <w:t xml:space="preserve"> 1,n</w:t>
       </w:r>
@@ -4691,15 +5354,27 @@
       </w:pPr>
       <w:r>
         <w:br/>
+      </w:r>
+      <w:proofErr w:type="spellStart"/>
+      <w:r>
         <w:t>ChAppartenir</w:t>
       </w:r>
+      <w:proofErr w:type="spellEnd"/>
       <w:r>
         <w:br/>
         <w:t>- Chambre 1,1</w:t>
       </w:r>
       <w:r>
         <w:br/>
-        <w:t>- ChCategorie 1,n</w:t>
+        <w:t xml:space="preserve">- </w:t>
+      </w:r>
+      <w:proofErr w:type="spellStart"/>
+      <w:r>
+        <w:t>ChCategorie</w:t>
+      </w:r>
+      <w:proofErr w:type="spellEnd"/>
+      <w:r>
+        <w:t xml:space="preserve"> 1,n</w:t>
       </w:r>
       <w:r>
         <w:br/>
@@ -4788,7 +5463,15 @@
         <w:t xml:space="preserve"> </w:t>
       </w:r>
       <w:r>
-        <w:t>de la base de données « vivehotel »</w:t>
+        <w:t>de la base de données « </w:t>
+      </w:r>
+      <w:proofErr w:type="spellStart"/>
+      <w:r>
+        <w:t>vivehotel</w:t>
+      </w:r>
+      <w:proofErr w:type="spellEnd"/>
+      <w:r>
+        <w:t> »</w:t>
       </w:r>
     </w:p>
     <w:p/>
@@ -4825,23 +5508,95 @@
       </w:r>
       <w:r>
         <w:br/>
-        <w:t xml:space="preserve"> - cli_id (AI)</w:t>
+        <w:t xml:space="preserve"> - </w:t>
+      </w:r>
+      <w:proofErr w:type="spellStart"/>
+      <w:r>
+        <w:t>cli_id</w:t>
+      </w:r>
+      <w:proofErr w:type="spellEnd"/>
+      <w:r>
+        <w:t xml:space="preserve"> (AI)</w:t>
       </w:r>
       <w:r>
         <w:br/>
-        <w:t xml:space="preserve"> - cli_nom (varchar(500))</w:t>
+        <w:t xml:space="preserve"> - </w:t>
+      </w:r>
+      <w:proofErr w:type="spellStart"/>
+      <w:r>
+        <w:t>cli_nom</w:t>
+      </w:r>
+      <w:proofErr w:type="spellEnd"/>
+      <w:r>
+        <w:t xml:space="preserve"> (</w:t>
+      </w:r>
+      <w:proofErr w:type="spellStart"/>
+      <w:r>
+        <w:t>varchar</w:t>
+      </w:r>
+      <w:proofErr w:type="spellEnd"/>
+      <w:r>
+        <w:t>(500))</w:t>
       </w:r>
       <w:r>
         <w:br/>
-        <w:t xml:space="preserve"> - cli_identifiant (varchar(500))</w:t>
+        <w:t xml:space="preserve"> - </w:t>
+      </w:r>
+      <w:proofErr w:type="spellStart"/>
+      <w:r>
+        <w:t>cli_identifiant</w:t>
+      </w:r>
+      <w:proofErr w:type="spellEnd"/>
+      <w:r>
+        <w:t xml:space="preserve"> (</w:t>
+      </w:r>
+      <w:proofErr w:type="spellStart"/>
+      <w:r>
+        <w:t>varchar</w:t>
+      </w:r>
+      <w:proofErr w:type="spellEnd"/>
+      <w:r>
+        <w:t>(500))</w:t>
       </w:r>
       <w:r>
         <w:br/>
-        <w:t xml:space="preserve"> - cli_mdp (varchar(500))</w:t>
+        <w:t xml:space="preserve"> - </w:t>
+      </w:r>
+      <w:proofErr w:type="spellStart"/>
+      <w:r>
+        <w:t>cli_mdp</w:t>
+      </w:r>
+      <w:proofErr w:type="spellEnd"/>
+      <w:r>
+        <w:t xml:space="preserve"> (</w:t>
+      </w:r>
+      <w:proofErr w:type="spellStart"/>
+      <w:r>
+        <w:t>varchar</w:t>
+      </w:r>
+      <w:proofErr w:type="spellEnd"/>
+      <w:r>
+        <w:t>(500))</w:t>
       </w:r>
       <w:r>
         <w:br/>
-        <w:t xml:space="preserve"> - cli_email (varchar(500))</w:t>
+        <w:t xml:space="preserve"> - </w:t>
+      </w:r>
+      <w:proofErr w:type="spellStart"/>
+      <w:r>
+        <w:t>cli_email</w:t>
+      </w:r>
+      <w:proofErr w:type="spellEnd"/>
+      <w:r>
+        <w:t xml:space="preserve"> (</w:t>
+      </w:r>
+      <w:proofErr w:type="spellStart"/>
+      <w:r>
+        <w:t>varchar</w:t>
+      </w:r>
+      <w:proofErr w:type="spellEnd"/>
+      <w:r>
+        <w:t>(500))</w:t>
       </w:r>
     </w:p>
     <w:p/>
@@ -4862,68 +5617,166 @@
           <w:lang w:val="en-US"/>
         </w:rPr>
         <w:br/>
-        <w:t xml:space="preserve">   - per_id (AI)</w:t>
-      </w:r>
+        <w:t xml:space="preserve">   - </w:t>
+      </w:r>
+      <w:proofErr w:type="spellStart"/>
       <w:r>
         <w:rPr>
           <w:lang w:val="en-US"/>
         </w:rPr>
+        <w:t>per_id</w:t>
+      </w:r>
+      <w:proofErr w:type="spellEnd"/>
+      <w:r>
+        <w:rPr>
+          <w:lang w:val="en-US"/>
+        </w:rPr>
+        <w:t xml:space="preserve"> (AI)</w:t>
+      </w:r>
+      <w:r>
+        <w:rPr>
+          <w:lang w:val="en-US"/>
+        </w:rPr>
         <w:br/>
-        <w:t xml:space="preserve">   - per_nom (varchar(500))</w:t>
-      </w:r>
+        <w:t xml:space="preserve">   - </w:t>
+      </w:r>
+      <w:proofErr w:type="spellStart"/>
       <w:r>
         <w:rPr>
           <w:lang w:val="en-US"/>
         </w:rPr>
+        <w:t>per_nom</w:t>
+      </w:r>
+      <w:proofErr w:type="spellEnd"/>
+      <w:r>
+        <w:rPr>
+          <w:lang w:val="en-US"/>
+        </w:rPr>
+        <w:t xml:space="preserve"> (varchar(500))</w:t>
+      </w:r>
+      <w:r>
+        <w:rPr>
+          <w:lang w:val="en-US"/>
+        </w:rPr>
         <w:br/>
-        <w:t xml:space="preserve">   - per_idenifiant (varchar(500))</w:t>
-      </w:r>
+        <w:t xml:space="preserve">   - </w:t>
+      </w:r>
+      <w:proofErr w:type="spellStart"/>
       <w:r>
         <w:rPr>
           <w:lang w:val="en-US"/>
         </w:rPr>
+        <w:t>per_idenifiant</w:t>
+      </w:r>
+      <w:proofErr w:type="spellEnd"/>
+      <w:r>
+        <w:rPr>
+          <w:lang w:val="en-US"/>
+        </w:rPr>
+        <w:t xml:space="preserve"> (varchar(500))</w:t>
+      </w:r>
+      <w:r>
+        <w:rPr>
+          <w:lang w:val="en-US"/>
+        </w:rPr>
         <w:br/>
-        <w:t xml:space="preserve">   - per_mdp (varchar(500))</w:t>
-      </w:r>
+        <w:t xml:space="preserve">   - </w:t>
+      </w:r>
+      <w:proofErr w:type="spellStart"/>
       <w:r>
         <w:rPr>
           <w:lang w:val="en-US"/>
         </w:rPr>
+        <w:t>per_mdp</w:t>
+      </w:r>
+      <w:proofErr w:type="spellEnd"/>
+      <w:r>
+        <w:rPr>
+          <w:lang w:val="en-US"/>
+        </w:rPr>
+        <w:t xml:space="preserve"> (varchar(500))</w:t>
+      </w:r>
+      <w:r>
+        <w:rPr>
+          <w:lang w:val="en-US"/>
+        </w:rPr>
         <w:br/>
-        <w:t xml:space="preserve">   - per_email (varchar(500))</w:t>
-      </w:r>
+        <w:t xml:space="preserve">   - </w:t>
+      </w:r>
+      <w:proofErr w:type="spellStart"/>
       <w:r>
         <w:rPr>
           <w:lang w:val="en-US"/>
         </w:rPr>
+        <w:t>per_email</w:t>
+      </w:r>
+      <w:proofErr w:type="spellEnd"/>
+      <w:r>
+        <w:rPr>
+          <w:lang w:val="en-US"/>
+        </w:rPr>
+        <w:t xml:space="preserve"> (varchar(500))</w:t>
+      </w:r>
+      <w:r>
+        <w:rPr>
+          <w:lang w:val="en-US"/>
+        </w:rPr>
         <w:br/>
-        <w:t xml:space="preserve">   - per_role (varchar(500))</w:t>
-      </w:r>
+        <w:t xml:space="preserve">   - </w:t>
+      </w:r>
+      <w:proofErr w:type="spellStart"/>
       <w:r>
         <w:rPr>
           <w:lang w:val="en-US"/>
         </w:rPr>
+        <w:t>per_role</w:t>
+      </w:r>
+      <w:proofErr w:type="spellEnd"/>
+      <w:r>
+        <w:rPr>
+          <w:lang w:val="en-US"/>
+        </w:rPr>
+        <w:t xml:space="preserve"> (varchar(500))</w:t>
+      </w:r>
+      <w:r>
+        <w:rPr>
+          <w:lang w:val="en-US"/>
+        </w:rPr>
         <w:br/>
-        <w:t xml:space="preserve">   - per_hotel (FK)</w:t>
-      </w:r>
-    </w:p>
-    <w:p>
-      <w:pPr>
+        <w:t xml:space="preserve">   - </w:t>
+      </w:r>
+      <w:proofErr w:type="spellStart"/>
+      <w:r>
         <w:rPr>
           <w:lang w:val="en-US"/>
         </w:rPr>
-      </w:pPr>
-    </w:p>
-    <w:p>
-      <w:pPr>
+        <w:t>per_hotel</w:t>
+      </w:r>
+      <w:proofErr w:type="spellEnd"/>
+      <w:r>
         <w:rPr>
           <w:lang w:val="en-US"/>
         </w:rPr>
-      </w:pPr>
-      <w:r>
+        <w:t xml:space="preserve"> (FK)</w:t>
+      </w:r>
+    </w:p>
+    <w:p>
+      <w:pPr>
         <w:rPr>
           <w:lang w:val="en-US"/>
         </w:rPr>
+      </w:pPr>
+    </w:p>
+    <w:p>
+      <w:pPr>
+        <w:rPr>
+          <w:lang w:val="en-US"/>
+        </w:rPr>
+      </w:pPr>
+      <w:r>
+        <w:rPr>
+          <w:lang w:val="en-US"/>
+        </w:rPr>
         <w:t xml:space="preserve">    hotel</w:t>
       </w:r>
       <w:r>
@@ -4931,111 +5784,343 @@
           <w:lang w:val="en-US"/>
         </w:rPr>
         <w:br/>
-        <w:t xml:space="preserve">    - hot_id (AI)</w:t>
-      </w:r>
+        <w:t xml:space="preserve">    - </w:t>
+      </w:r>
+      <w:proofErr w:type="spellStart"/>
       <w:r>
         <w:rPr>
           <w:lang w:val="en-US"/>
         </w:rPr>
+        <w:t>hot_id</w:t>
+      </w:r>
+      <w:proofErr w:type="spellEnd"/>
+      <w:r>
+        <w:rPr>
+          <w:lang w:val="en-US"/>
+        </w:rPr>
+        <w:t xml:space="preserve"> (AI)</w:t>
+      </w:r>
+      <w:r>
+        <w:rPr>
+          <w:lang w:val="en-US"/>
+        </w:rPr>
         <w:br/>
-        <w:t xml:space="preserve">    - hot_statut (varchar(500))</w:t>
-      </w:r>
+        <w:t xml:space="preserve">    - </w:t>
+      </w:r>
+      <w:proofErr w:type="spellStart"/>
       <w:r>
         <w:rPr>
           <w:lang w:val="en-US"/>
         </w:rPr>
+        <w:t>hot_statut</w:t>
+      </w:r>
+      <w:proofErr w:type="spellEnd"/>
+      <w:r>
+        <w:rPr>
+          <w:lang w:val="en-US"/>
+        </w:rPr>
+        <w:t xml:space="preserve"> (varchar(500))</w:t>
+      </w:r>
+      <w:r>
+        <w:rPr>
+          <w:lang w:val="en-US"/>
+        </w:rPr>
         <w:br/>
-        <w:t xml:space="preserve">    - hot_nom (varchar(500))</w:t>
-      </w:r>
+        <w:t xml:space="preserve">    - </w:t>
+      </w:r>
+      <w:proofErr w:type="spellStart"/>
       <w:r>
         <w:rPr>
           <w:lang w:val="en-US"/>
         </w:rPr>
+        <w:t>hot_nom</w:t>
+      </w:r>
+      <w:proofErr w:type="spellEnd"/>
+      <w:r>
+        <w:rPr>
+          <w:lang w:val="en-US"/>
+        </w:rPr>
+        <w:t xml:space="preserve"> (varchar(500))</w:t>
+      </w:r>
+      <w:r>
+        <w:rPr>
+          <w:lang w:val="en-US"/>
+        </w:rPr>
         <w:br/>
-        <w:t xml:space="preserve">    - hot_adresse (varchar(500))</w:t>
-      </w:r>
+        <w:t xml:space="preserve">    - </w:t>
+      </w:r>
+      <w:proofErr w:type="spellStart"/>
       <w:r>
         <w:rPr>
           <w:lang w:val="en-US"/>
         </w:rPr>
+        <w:t>hot_adresse</w:t>
+      </w:r>
+      <w:proofErr w:type="spellEnd"/>
+      <w:r>
+        <w:rPr>
+          <w:lang w:val="en-US"/>
+        </w:rPr>
+        <w:t xml:space="preserve"> (varchar(500))</w:t>
+      </w:r>
+      <w:r>
+        <w:rPr>
+          <w:lang w:val="en-US"/>
+        </w:rPr>
         <w:br/>
-        <w:t xml:space="preserve">    - hot_departement (int)</w:t>
-      </w:r>
+        <w:t xml:space="preserve">    - </w:t>
+      </w:r>
+      <w:proofErr w:type="spellStart"/>
       <w:r>
         <w:rPr>
           <w:lang w:val="en-US"/>
         </w:rPr>
+        <w:t>hot_departement</w:t>
+      </w:r>
+      <w:proofErr w:type="spellEnd"/>
+      <w:r>
+        <w:rPr>
+          <w:lang w:val="en-US"/>
+        </w:rPr>
+        <w:t xml:space="preserve"> (</w:t>
+      </w:r>
+      <w:proofErr w:type="spellStart"/>
+      <w:r>
+        <w:rPr>
+          <w:lang w:val="en-US"/>
+        </w:rPr>
+        <w:t>int</w:t>
+      </w:r>
+      <w:proofErr w:type="spellEnd"/>
+      <w:r>
+        <w:rPr>
+          <w:lang w:val="en-US"/>
+        </w:rPr>
+        <w:t>)</w:t>
+      </w:r>
+      <w:r>
+        <w:rPr>
+          <w:lang w:val="en-US"/>
+        </w:rPr>
         <w:br/>
-        <w:t xml:space="preserve">    - hot_description (text)</w:t>
-      </w:r>
+        <w:t xml:space="preserve">    - </w:t>
+      </w:r>
+      <w:proofErr w:type="spellStart"/>
       <w:r>
         <w:rPr>
           <w:lang w:val="en-US"/>
         </w:rPr>
+        <w:t>hot_description</w:t>
+      </w:r>
+      <w:proofErr w:type="spellEnd"/>
+      <w:r>
+        <w:rPr>
+          <w:lang w:val="en-US"/>
+        </w:rPr>
+        <w:t xml:space="preserve"> (text)</w:t>
+      </w:r>
+      <w:r>
+        <w:rPr>
+          <w:lang w:val="en-US"/>
+        </w:rPr>
         <w:br/>
-        <w:t xml:space="preserve">    - hot_longitude (float)</w:t>
-      </w:r>
+        <w:t xml:space="preserve">    - </w:t>
+      </w:r>
+      <w:proofErr w:type="spellStart"/>
       <w:r>
         <w:rPr>
           <w:lang w:val="en-US"/>
         </w:rPr>
+        <w:t>hot_longitude</w:t>
+      </w:r>
+      <w:proofErr w:type="spellEnd"/>
+      <w:r>
+        <w:rPr>
+          <w:lang w:val="en-US"/>
+        </w:rPr>
+        <w:t xml:space="preserve"> (float)</w:t>
+      </w:r>
+      <w:r>
+        <w:rPr>
+          <w:lang w:val="en-US"/>
+        </w:rPr>
         <w:br/>
-        <w:t xml:space="preserve">    - hot_latitude (float)</w:t>
-      </w:r>
+        <w:t xml:space="preserve">    - </w:t>
+      </w:r>
+      <w:proofErr w:type="spellStart"/>
       <w:r>
         <w:rPr>
           <w:lang w:val="en-US"/>
         </w:rPr>
+        <w:t>hot_latitude</w:t>
+      </w:r>
+      <w:proofErr w:type="spellEnd"/>
+      <w:r>
+        <w:rPr>
+          <w:lang w:val="en-US"/>
+        </w:rPr>
+        <w:t xml:space="preserve"> (float)</w:t>
+      </w:r>
+      <w:r>
+        <w:rPr>
+          <w:lang w:val="en-US"/>
+        </w:rPr>
         <w:br/>
-        <w:t xml:space="preserve">    - hot_hocategorie (FK)</w:t>
-      </w:r>
-    </w:p>
-    <w:p>
-      <w:pPr>
+        <w:t xml:space="preserve">    - </w:t>
+      </w:r>
+      <w:proofErr w:type="spellStart"/>
+      <w:r>
         <w:rPr>
           <w:lang w:val="en-US"/>
         </w:rPr>
-      </w:pPr>
-    </w:p>
-    <w:p>
-      <w:pPr>
+        <w:t>hot_hocategorie</w:t>
+      </w:r>
+      <w:proofErr w:type="spellEnd"/>
+      <w:r>
         <w:rPr>
           <w:lang w:val="en-US"/>
         </w:rPr>
-      </w:pPr>
-      <w:r>
+        <w:t xml:space="preserve"> (FK)</w:t>
+      </w:r>
+    </w:p>
+    <w:p>
+      <w:pPr>
         <w:rPr>
           <w:lang w:val="en-US"/>
         </w:rPr>
-        <w:t xml:space="preserve">    chambre</w:t>
-      </w:r>
-      <w:r>
+      </w:pPr>
+    </w:p>
+    <w:p>
+      <w:pPr>
         <w:rPr>
           <w:lang w:val="en-US"/>
         </w:rPr>
+      </w:pPr>
+      <w:r>
+        <w:rPr>
+          <w:lang w:val="en-US"/>
+        </w:rPr>
+        <w:t xml:space="preserve">    </w:t>
+      </w:r>
+      <w:proofErr w:type="spellStart"/>
+      <w:r>
+        <w:rPr>
+          <w:lang w:val="en-US"/>
+        </w:rPr>
+        <w:t>chambre</w:t>
+      </w:r>
+      <w:proofErr w:type="spellEnd"/>
+      <w:r>
+        <w:rPr>
+          <w:lang w:val="en-US"/>
+        </w:rPr>
         <w:br/>
-        <w:t xml:space="preserve">    - cha_id (AI)</w:t>
-      </w:r>
+        <w:t xml:space="preserve">    - </w:t>
+      </w:r>
+      <w:proofErr w:type="spellStart"/>
       <w:r>
         <w:rPr>
           <w:lang w:val="en-US"/>
         </w:rPr>
+        <w:t>cha_id</w:t>
+      </w:r>
+      <w:proofErr w:type="spellEnd"/>
+      <w:r>
+        <w:rPr>
+          <w:lang w:val="en-US"/>
+        </w:rPr>
+        <w:t xml:space="preserve"> (AI)</w:t>
+      </w:r>
+      <w:r>
+        <w:rPr>
+          <w:lang w:val="en-US"/>
+        </w:rPr>
         <w:br/>
-        <w:t xml:space="preserve">    - cha_numero (int)</w:t>
-      </w:r>
+        <w:t xml:space="preserve">    - </w:t>
+      </w:r>
+      <w:proofErr w:type="spellStart"/>
       <w:r>
         <w:rPr>
           <w:lang w:val="en-US"/>
         </w:rPr>
+        <w:t>cha_numero</w:t>
+      </w:r>
+      <w:proofErr w:type="spellEnd"/>
+      <w:r>
+        <w:rPr>
+          <w:lang w:val="en-US"/>
+        </w:rPr>
+        <w:t xml:space="preserve"> (</w:t>
+      </w:r>
+      <w:proofErr w:type="spellStart"/>
+      <w:r>
+        <w:rPr>
+          <w:lang w:val="en-US"/>
+        </w:rPr>
+        <w:t>int</w:t>
+      </w:r>
+      <w:proofErr w:type="spellEnd"/>
+      <w:r>
+        <w:rPr>
+          <w:lang w:val="en-US"/>
+        </w:rPr>
+        <w:t>)</w:t>
+      </w:r>
+      <w:r>
+        <w:rPr>
+          <w:lang w:val="en-US"/>
+        </w:rPr>
         <w:br/>
-        <w:t xml:space="preserve">    - cha_statut (varchar(500))</w:t>
-      </w:r>
+        <w:t xml:space="preserve">    - </w:t>
+      </w:r>
+      <w:proofErr w:type="spellStart"/>
       <w:r>
         <w:rPr>
           <w:lang w:val="en-US"/>
         </w:rPr>
+        <w:t>cha_statut</w:t>
+      </w:r>
+      <w:proofErr w:type="spellEnd"/>
+      <w:r>
+        <w:rPr>
+          <w:lang w:val="en-US"/>
+        </w:rPr>
+        <w:t xml:space="preserve"> (varchar(500))</w:t>
+      </w:r>
+      <w:r>
+        <w:rPr>
+          <w:lang w:val="en-US"/>
+        </w:rPr>
         <w:br/>
-        <w:t xml:space="preserve">    - cha_surface (int)</w:t>
+        <w:t xml:space="preserve">    - </w:t>
+      </w:r>
+      <w:proofErr w:type="spellStart"/>
+      <w:r>
+        <w:rPr>
+          <w:lang w:val="en-US"/>
+        </w:rPr>
+        <w:t>cha_surface</w:t>
+      </w:r>
+      <w:proofErr w:type="spellEnd"/>
+      <w:r>
+        <w:rPr>
+          <w:lang w:val="en-US"/>
+        </w:rPr>
+        <w:t xml:space="preserve"> (</w:t>
+      </w:r>
+      <w:proofErr w:type="spellStart"/>
+      <w:r>
+        <w:rPr>
+          <w:lang w:val="en-US"/>
+        </w:rPr>
+        <w:t>int</w:t>
+      </w:r>
+      <w:proofErr w:type="spellEnd"/>
+      <w:r>
+        <w:rPr>
+          <w:lang w:val="en-US"/>
+        </w:rPr>
+        <w:t>)</w:t>
       </w:r>
       <w:r>
         <w:rPr>
@@ -5049,54 +6134,152 @@
           <w:lang w:val="en-US"/>
         </w:rPr>
         <w:br/>
-        <w:t xml:space="preserve">    - cha_typelit2 (varchar(500) ou « NULL »)</w:t>
-      </w:r>
+        <w:t xml:space="preserve">    - cha_typelit2 (varchar(500) </w:t>
+      </w:r>
+      <w:proofErr w:type="spellStart"/>
       <w:r>
         <w:rPr>
           <w:lang w:val="en-US"/>
         </w:rPr>
+        <w:t>ou</w:t>
+      </w:r>
+      <w:proofErr w:type="spellEnd"/>
+      <w:r>
+        <w:rPr>
+          <w:lang w:val="en-US"/>
+        </w:rPr>
+        <w:t xml:space="preserve"> « NULL »)</w:t>
+      </w:r>
+      <w:r>
+        <w:rPr>
+          <w:lang w:val="en-US"/>
+        </w:rPr>
         <w:br/>
-        <w:t xml:space="preserve">    - cha_description (text)</w:t>
-      </w:r>
+        <w:t xml:space="preserve">    - </w:t>
+      </w:r>
+      <w:proofErr w:type="spellStart"/>
       <w:r>
         <w:rPr>
           <w:lang w:val="en-US"/>
         </w:rPr>
+        <w:t>cha_description</w:t>
+      </w:r>
+      <w:proofErr w:type="spellEnd"/>
+      <w:r>
+        <w:rPr>
+          <w:lang w:val="en-US"/>
+        </w:rPr>
+        <w:t xml:space="preserve"> (text)</w:t>
+      </w:r>
+      <w:r>
+        <w:rPr>
+          <w:lang w:val="en-US"/>
+        </w:rPr>
         <w:br/>
-        <w:t xml:space="preserve">    - cha_jacuzzi (bool)</w:t>
-      </w:r>
+        <w:t xml:space="preserve">    - </w:t>
+      </w:r>
+      <w:proofErr w:type="spellStart"/>
       <w:r>
         <w:rPr>
           <w:lang w:val="en-US"/>
         </w:rPr>
+        <w:t>cha_jacuzzi</w:t>
+      </w:r>
+      <w:proofErr w:type="spellEnd"/>
+      <w:r>
+        <w:rPr>
+          <w:lang w:val="en-US"/>
+        </w:rPr>
+        <w:t xml:space="preserve"> (bool)</w:t>
+      </w:r>
+      <w:r>
+        <w:rPr>
+          <w:lang w:val="en-US"/>
+        </w:rPr>
         <w:br/>
-        <w:t xml:space="preserve">    - cha_balcon(bool)</w:t>
-      </w:r>
+        <w:t xml:space="preserve">    - </w:t>
+      </w:r>
+      <w:proofErr w:type="spellStart"/>
       <w:r>
         <w:rPr>
           <w:lang w:val="en-US"/>
         </w:rPr>
+        <w:t>cha_balcon</w:t>
+      </w:r>
+      <w:proofErr w:type="spellEnd"/>
+      <w:r>
+        <w:rPr>
+          <w:lang w:val="en-US"/>
+        </w:rPr>
+        <w:t>(bool)</w:t>
+      </w:r>
+      <w:r>
+        <w:rPr>
+          <w:lang w:val="en-US"/>
+        </w:rPr>
         <w:br/>
-        <w:t xml:space="preserve">    - cha_wifi (bool)</w:t>
-      </w:r>
+        <w:t xml:space="preserve">    - </w:t>
+      </w:r>
+      <w:proofErr w:type="spellStart"/>
       <w:r>
         <w:rPr>
           <w:lang w:val="en-US"/>
         </w:rPr>
+        <w:t>cha_wifi</w:t>
+      </w:r>
+      <w:proofErr w:type="spellEnd"/>
+      <w:r>
+        <w:rPr>
+          <w:lang w:val="en-US"/>
+        </w:rPr>
+        <w:t xml:space="preserve"> (bool)</w:t>
+      </w:r>
+      <w:r>
+        <w:rPr>
+          <w:lang w:val="en-US"/>
+        </w:rPr>
         <w:br/>
-        <w:t xml:space="preserve">    - cha_minibar (bool)</w:t>
-      </w:r>
+        <w:t xml:space="preserve">    - </w:t>
+      </w:r>
+      <w:proofErr w:type="spellStart"/>
       <w:r>
         <w:rPr>
           <w:lang w:val="en-US"/>
         </w:rPr>
+        <w:t>cha_minibar</w:t>
+      </w:r>
+      <w:proofErr w:type="spellEnd"/>
+      <w:r>
+        <w:rPr>
+          <w:lang w:val="en-US"/>
+        </w:rPr>
+        <w:t xml:space="preserve"> (bool)</w:t>
+      </w:r>
+      <w:r>
+        <w:rPr>
+          <w:lang w:val="en-US"/>
+        </w:rPr>
         <w:br/>
-        <w:t xml:space="preserve">    - cha_coffre (bool)</w:t>
-      </w:r>
+        <w:t xml:space="preserve">    - </w:t>
+      </w:r>
+      <w:proofErr w:type="spellStart"/>
       <w:r>
         <w:rPr>
           <w:lang w:val="en-US"/>
         </w:rPr>
+        <w:t>cha_coffre</w:t>
+      </w:r>
+      <w:proofErr w:type="spellEnd"/>
+      <w:r>
+        <w:rPr>
+          <w:lang w:val="en-US"/>
+        </w:rPr>
+        <w:t xml:space="preserve"> (bool)</w:t>
+      </w:r>
+      <w:r>
+        <w:rPr>
+          <w:lang w:val="en-US"/>
+        </w:rPr>
         <w:br/>
       </w:r>
       <w:r>
@@ -5104,28 +6287,56 @@
           <w:lang w:val="en-US"/>
         </w:rPr>
         <w:lastRenderedPageBreak/>
-        <w:t xml:space="preserve">    - cha_vue (bool)</w:t>
-      </w:r>
+        <w:t xml:space="preserve">    - </w:t>
+      </w:r>
+      <w:proofErr w:type="spellStart"/>
       <w:r>
         <w:rPr>
           <w:lang w:val="en-US"/>
         </w:rPr>
+        <w:t>cha_vue</w:t>
+      </w:r>
+      <w:proofErr w:type="spellEnd"/>
+      <w:r>
+        <w:rPr>
+          <w:lang w:val="en-US"/>
+        </w:rPr>
+        <w:t xml:space="preserve"> (bool)</w:t>
+      </w:r>
+      <w:r>
+        <w:rPr>
+          <w:lang w:val="en-US"/>
+        </w:rPr>
         <w:br/>
-        <w:t xml:space="preserve">    - cha_chcategorie (FK)</w:t>
-      </w:r>
-    </w:p>
-    <w:p>
-      <w:pPr>
+        <w:t xml:space="preserve">    - </w:t>
+      </w:r>
+      <w:proofErr w:type="spellStart"/>
+      <w:r>
         <w:rPr>
           <w:lang w:val="en-US"/>
         </w:rPr>
-      </w:pPr>
-    </w:p>
-    <w:p>
+        <w:t>cha_chcategorie</w:t>
+      </w:r>
+      <w:proofErr w:type="spellEnd"/>
       <w:r>
         <w:rPr>
           <w:lang w:val="en-US"/>
         </w:rPr>
+        <w:t xml:space="preserve"> (FK)</w:t>
+      </w:r>
+    </w:p>
+    <w:p>
+      <w:pPr>
+        <w:rPr>
+          <w:lang w:val="en-US"/>
+        </w:rPr>
+      </w:pPr>
+    </w:p>
+    <w:p>
+      <w:r>
+        <w:rPr>
+          <w:lang w:val="en-US"/>
+        </w:rPr>
         <w:t xml:space="preserve">    </w:t>
       </w:r>
       <w:r>
@@ -5133,11 +6344,35 @@
       </w:r>
       <w:r>
         <w:br/>
-        <w:t xml:space="preserve">    - ser_id (AI)</w:t>
+        <w:t xml:space="preserve">    - </w:t>
+      </w:r>
+      <w:proofErr w:type="spellStart"/>
+      <w:r>
+        <w:t>ser_id</w:t>
+      </w:r>
+      <w:proofErr w:type="spellEnd"/>
+      <w:r>
+        <w:t xml:space="preserve"> (AI)</w:t>
       </w:r>
       <w:r>
         <w:br/>
-        <w:t xml:space="preserve">    - ser_nom (varchar(500))</w:t>
+        <w:t xml:space="preserve">    - </w:t>
+      </w:r>
+      <w:proofErr w:type="spellStart"/>
+      <w:r>
+        <w:t>ser_nom</w:t>
+      </w:r>
+      <w:proofErr w:type="spellEnd"/>
+      <w:r>
+        <w:t xml:space="preserve"> (</w:t>
+      </w:r>
+      <w:proofErr w:type="spellStart"/>
+      <w:r>
+        <w:t>varchar</w:t>
+      </w:r>
+      <w:proofErr w:type="spellEnd"/>
+      <w:r>
+        <w:t>(500))</w:t>
       </w:r>
     </w:p>
     <w:p/>
@@ -5150,78 +6385,144 @@
       <w:r>
         <w:t xml:space="preserve">    </w:t>
       </w:r>
+      <w:proofErr w:type="spellStart"/>
       <w:r>
         <w:rPr>
           <w:lang w:val="en-US"/>
         </w:rPr>
         <w:t>chcategorie</w:t>
       </w:r>
+      <w:proofErr w:type="spellEnd"/>
       <w:r>
         <w:rPr>
           <w:lang w:val="en-US"/>
         </w:rPr>
         <w:br/>
-        <w:t xml:space="preserve">    - chc_id (AI)</w:t>
-      </w:r>
+        <w:t xml:space="preserve">    - </w:t>
+      </w:r>
+      <w:proofErr w:type="spellStart"/>
       <w:r>
         <w:rPr>
           <w:lang w:val="en-US"/>
         </w:rPr>
+        <w:t>chc_id</w:t>
+      </w:r>
+      <w:proofErr w:type="spellEnd"/>
+      <w:r>
+        <w:rPr>
+          <w:lang w:val="en-US"/>
+        </w:rPr>
+        <w:t xml:space="preserve"> (AI)</w:t>
+      </w:r>
+      <w:r>
+        <w:rPr>
+          <w:lang w:val="en-US"/>
+        </w:rPr>
         <w:br/>
-        <w:t xml:space="preserve">    - chc_categorie (varchar(500))</w:t>
-      </w:r>
-    </w:p>
-    <w:p>
-      <w:pPr>
+        <w:t xml:space="preserve">    - </w:t>
+      </w:r>
+      <w:proofErr w:type="spellStart"/>
+      <w:r>
         <w:rPr>
           <w:lang w:val="en-US"/>
         </w:rPr>
-      </w:pPr>
-    </w:p>
-    <w:p>
-      <w:pPr>
+        <w:t>chc_categorie</w:t>
+      </w:r>
+      <w:proofErr w:type="spellEnd"/>
+      <w:r>
         <w:rPr>
           <w:lang w:val="en-US"/>
         </w:rPr>
-      </w:pPr>
-      <w:r>
+        <w:t xml:space="preserve"> (varchar(500))</w:t>
+      </w:r>
+    </w:p>
+    <w:p>
+      <w:pPr>
         <w:rPr>
           <w:lang w:val="en-US"/>
         </w:rPr>
-        <w:t xml:space="preserve">    hocategorie</w:t>
-      </w:r>
-      <w:r>
+      </w:pPr>
+    </w:p>
+    <w:p>
+      <w:pPr>
         <w:rPr>
           <w:lang w:val="en-US"/>
         </w:rPr>
+      </w:pPr>
+      <w:r>
+        <w:rPr>
+          <w:lang w:val="en-US"/>
+        </w:rPr>
+        <w:t xml:space="preserve">    </w:t>
+      </w:r>
+      <w:proofErr w:type="spellStart"/>
+      <w:r>
+        <w:rPr>
+          <w:lang w:val="en-US"/>
+        </w:rPr>
+        <w:t>hocategorie</w:t>
+      </w:r>
+      <w:proofErr w:type="spellEnd"/>
+      <w:r>
+        <w:rPr>
+          <w:lang w:val="en-US"/>
+        </w:rPr>
         <w:br/>
-        <w:t xml:space="preserve">    - hoc_id (AI)</w:t>
-      </w:r>
+        <w:t xml:space="preserve">    - </w:t>
+      </w:r>
+      <w:proofErr w:type="spellStart"/>
       <w:r>
         <w:rPr>
           <w:lang w:val="en-US"/>
         </w:rPr>
+        <w:t>hoc_id</w:t>
+      </w:r>
+      <w:proofErr w:type="spellEnd"/>
+      <w:r>
+        <w:rPr>
+          <w:lang w:val="en-US"/>
+        </w:rPr>
+        <w:t xml:space="preserve"> (AI)</w:t>
+      </w:r>
+      <w:r>
+        <w:rPr>
+          <w:lang w:val="en-US"/>
+        </w:rPr>
         <w:br/>
-        <w:t xml:space="preserve">    - hoc_categorie (varchar(500))</w:t>
-      </w:r>
-    </w:p>
-    <w:p>
-      <w:pPr>
+        <w:t xml:space="preserve">    - </w:t>
+      </w:r>
+      <w:proofErr w:type="spellStart"/>
+      <w:r>
         <w:rPr>
           <w:lang w:val="en-US"/>
         </w:rPr>
-      </w:pPr>
-    </w:p>
-    <w:p>
-      <w:pPr>
+        <w:t>hoc_categorie</w:t>
+      </w:r>
+      <w:proofErr w:type="spellEnd"/>
+      <w:r>
         <w:rPr>
           <w:lang w:val="en-US"/>
         </w:rPr>
-      </w:pPr>
-      <w:r>
+        <w:t xml:space="preserve"> (varchar(500))</w:t>
+      </w:r>
+    </w:p>
+    <w:p>
+      <w:pPr>
         <w:rPr>
           <w:lang w:val="en-US"/>
         </w:rPr>
+      </w:pPr>
+    </w:p>
+    <w:p>
+      <w:pPr>
+        <w:rPr>
+          <w:lang w:val="en-US"/>
+        </w:rPr>
+      </w:pPr>
+      <w:r>
+        <w:rPr>
+          <w:lang w:val="en-US"/>
+        </w:rPr>
         <w:t xml:space="preserve">    reservation</w:t>
       </w:r>
       <w:r>
@@ -5229,68 +6530,250 @@
           <w:lang w:val="en-US"/>
         </w:rPr>
         <w:br/>
-        <w:t xml:space="preserve">    - res_id (AI)</w:t>
-      </w:r>
+        <w:t xml:space="preserve">    - </w:t>
+      </w:r>
+      <w:proofErr w:type="spellStart"/>
       <w:r>
         <w:rPr>
           <w:lang w:val="en-US"/>
         </w:rPr>
+        <w:t>res_id</w:t>
+      </w:r>
+      <w:proofErr w:type="spellEnd"/>
+      <w:r>
+        <w:rPr>
+          <w:lang w:val="en-US"/>
+        </w:rPr>
+        <w:t xml:space="preserve"> (AI)</w:t>
+      </w:r>
+      <w:r>
+        <w:rPr>
+          <w:lang w:val="en-US"/>
+        </w:rPr>
         <w:br/>
-        <w:t xml:space="preserve">    - res_datecreation (datetime)</w:t>
-      </w:r>
+        <w:t xml:space="preserve">    - </w:t>
+      </w:r>
+      <w:proofErr w:type="spellStart"/>
       <w:r>
         <w:rPr>
           <w:lang w:val="en-US"/>
         </w:rPr>
+        <w:t>res_datecreation</w:t>
+      </w:r>
+      <w:proofErr w:type="spellEnd"/>
+      <w:r>
+        <w:rPr>
+          <w:lang w:val="en-US"/>
+        </w:rPr>
+        <w:t xml:space="preserve"> (</w:t>
+      </w:r>
+      <w:proofErr w:type="spellStart"/>
+      <w:r>
+        <w:rPr>
+          <w:lang w:val="en-US"/>
+        </w:rPr>
+        <w:t>datetime</w:t>
+      </w:r>
+      <w:proofErr w:type="spellEnd"/>
+      <w:r>
+        <w:rPr>
+          <w:lang w:val="en-US"/>
+        </w:rPr>
+        <w:t>)</w:t>
+      </w:r>
+      <w:r>
+        <w:rPr>
+          <w:lang w:val="en-US"/>
+        </w:rPr>
         <w:br/>
-        <w:t xml:space="preserve">    - res_datedebut (datetime)</w:t>
-      </w:r>
+        <w:t xml:space="preserve">    - </w:t>
+      </w:r>
+      <w:proofErr w:type="spellStart"/>
       <w:r>
         <w:rPr>
           <w:lang w:val="en-US"/>
         </w:rPr>
+        <w:t>res_datedebut</w:t>
+      </w:r>
+      <w:proofErr w:type="spellEnd"/>
+      <w:r>
+        <w:rPr>
+          <w:lang w:val="en-US"/>
+        </w:rPr>
+        <w:t xml:space="preserve"> (</w:t>
+      </w:r>
+      <w:proofErr w:type="spellStart"/>
+      <w:r>
+        <w:rPr>
+          <w:lang w:val="en-US"/>
+        </w:rPr>
+        <w:t>datetime</w:t>
+      </w:r>
+      <w:proofErr w:type="spellEnd"/>
+      <w:r>
+        <w:rPr>
+          <w:lang w:val="en-US"/>
+        </w:rPr>
+        <w:t>)</w:t>
+      </w:r>
+      <w:r>
+        <w:rPr>
+          <w:lang w:val="en-US"/>
+        </w:rPr>
         <w:br/>
-        <w:t xml:space="preserve">    - res_datemaj (datetime)</w:t>
-      </w:r>
+        <w:t xml:space="preserve">    - </w:t>
+      </w:r>
+      <w:proofErr w:type="spellStart"/>
       <w:r>
         <w:rPr>
           <w:lang w:val="en-US"/>
         </w:rPr>
+        <w:t>res_datemaj</w:t>
+      </w:r>
+      <w:proofErr w:type="spellEnd"/>
+      <w:r>
+        <w:rPr>
+          <w:lang w:val="en-US"/>
+        </w:rPr>
+        <w:t xml:space="preserve"> (</w:t>
+      </w:r>
+      <w:proofErr w:type="spellStart"/>
+      <w:r>
+        <w:rPr>
+          <w:lang w:val="en-US"/>
+        </w:rPr>
+        <w:t>datetime</w:t>
+      </w:r>
+      <w:proofErr w:type="spellEnd"/>
+      <w:r>
+        <w:rPr>
+          <w:lang w:val="en-US"/>
+        </w:rPr>
+        <w:t>)</w:t>
+      </w:r>
+      <w:r>
+        <w:rPr>
+          <w:lang w:val="en-US"/>
+        </w:rPr>
         <w:br/>
-        <w:t xml:space="preserve">    - res_datefin (datetime)</w:t>
-      </w:r>
+        <w:t xml:space="preserve">    - </w:t>
+      </w:r>
+      <w:proofErr w:type="spellStart"/>
       <w:r>
         <w:rPr>
           <w:lang w:val="en-US"/>
         </w:rPr>
+        <w:t>res_datefin</w:t>
+      </w:r>
+      <w:proofErr w:type="spellEnd"/>
+      <w:r>
+        <w:rPr>
+          <w:lang w:val="en-US"/>
+        </w:rPr>
+        <w:t xml:space="preserve"> (</w:t>
+      </w:r>
+      <w:proofErr w:type="spellStart"/>
+      <w:r>
+        <w:rPr>
+          <w:lang w:val="en-US"/>
+        </w:rPr>
+        <w:t>datetime</w:t>
+      </w:r>
+      <w:proofErr w:type="spellEnd"/>
+      <w:r>
+        <w:rPr>
+          <w:lang w:val="en-US"/>
+        </w:rPr>
+        <w:t>)</w:t>
+      </w:r>
+      <w:r>
+        <w:rPr>
+          <w:lang w:val="en-US"/>
+        </w:rPr>
         <w:br/>
-        <w:t xml:space="preserve">    - res_etat (varchar(500))</w:t>
-      </w:r>
+        <w:t xml:space="preserve">    - </w:t>
+      </w:r>
+      <w:proofErr w:type="spellStart"/>
       <w:r>
         <w:rPr>
           <w:lang w:val="en-US"/>
         </w:rPr>
+        <w:t>res_etat</w:t>
+      </w:r>
+      <w:proofErr w:type="spellEnd"/>
+      <w:r>
+        <w:rPr>
+          <w:lang w:val="en-US"/>
+        </w:rPr>
+        <w:t xml:space="preserve"> (varchar(500))</w:t>
+      </w:r>
+      <w:r>
+        <w:rPr>
+          <w:lang w:val="en-US"/>
+        </w:rPr>
         <w:br/>
-        <w:t xml:space="preserve">    - res_client (FK)</w:t>
-      </w:r>
+        <w:t xml:space="preserve">    - </w:t>
+      </w:r>
+      <w:proofErr w:type="spellStart"/>
       <w:r>
         <w:rPr>
           <w:lang w:val="en-US"/>
         </w:rPr>
+        <w:t>res_client</w:t>
+      </w:r>
+      <w:proofErr w:type="spellEnd"/>
+      <w:r>
+        <w:rPr>
+          <w:lang w:val="en-US"/>
+        </w:rPr>
+        <w:t xml:space="preserve"> (FK)</w:t>
+      </w:r>
+      <w:r>
+        <w:rPr>
+          <w:lang w:val="en-US"/>
+        </w:rPr>
         <w:br/>
-        <w:t xml:space="preserve">    - res_hotel (FK)</w:t>
-      </w:r>
+        <w:t xml:space="preserve">    - </w:t>
+      </w:r>
+      <w:proofErr w:type="spellStart"/>
       <w:r>
         <w:rPr>
           <w:lang w:val="en-US"/>
         </w:rPr>
+        <w:t>res_hotel</w:t>
+      </w:r>
+      <w:proofErr w:type="spellEnd"/>
+      <w:r>
+        <w:rPr>
+          <w:lang w:val="en-US"/>
+        </w:rPr>
+        <w:t xml:space="preserve"> (FK)</w:t>
+      </w:r>
+      <w:r>
+        <w:rPr>
+          <w:lang w:val="en-US"/>
+        </w:rPr>
         <w:br/>
-        <w:t xml:space="preserve">    - res_chambre (FK)</w:t>
-      </w:r>
+        <w:t xml:space="preserve">    - </w:t>
+      </w:r>
+      <w:proofErr w:type="spellStart"/>
       <w:r>
         <w:rPr>
           <w:lang w:val="en-US"/>
         </w:rPr>
+        <w:t>res_chambre</w:t>
+      </w:r>
+      <w:proofErr w:type="spellEnd"/>
+      <w:r>
+        <w:rPr>
+          <w:lang w:val="en-US"/>
+        </w:rPr>
+        <w:t xml:space="preserve"> (FK)</w:t>
+      </w:r>
+      <w:r>
+        <w:rPr>
+          <w:lang w:val="en-US"/>
+        </w:rPr>
         <w:br/>
       </w:r>
     </w:p>
@@ -5311,47 +6794,117 @@
           <w:lang w:val="en-US"/>
         </w:rPr>
         <w:br/>
-        <w:t xml:space="preserve">    - com_id (AI)</w:t>
-      </w:r>
+        <w:t xml:space="preserve">    - </w:t>
+      </w:r>
+      <w:proofErr w:type="spellStart"/>
       <w:r>
         <w:rPr>
           <w:lang w:val="en-US"/>
         </w:rPr>
+        <w:t>com_id</w:t>
+      </w:r>
+      <w:proofErr w:type="spellEnd"/>
+      <w:r>
+        <w:rPr>
+          <w:lang w:val="en-US"/>
+        </w:rPr>
+        <w:t xml:space="preserve"> (AI)</w:t>
+      </w:r>
+      <w:r>
+        <w:rPr>
+          <w:lang w:val="en-US"/>
+        </w:rPr>
         <w:br/>
-        <w:t xml:space="preserve">    - com_quantite (int)</w:t>
-      </w:r>
+        <w:t xml:space="preserve">    - </w:t>
+      </w:r>
+      <w:proofErr w:type="spellStart"/>
       <w:r>
         <w:rPr>
           <w:lang w:val="en-US"/>
         </w:rPr>
+        <w:t>com_quantite</w:t>
+      </w:r>
+      <w:proofErr w:type="spellEnd"/>
+      <w:r>
+        <w:rPr>
+          <w:lang w:val="en-US"/>
+        </w:rPr>
+        <w:t xml:space="preserve"> (</w:t>
+      </w:r>
+      <w:proofErr w:type="spellStart"/>
+      <w:r>
+        <w:rPr>
+          <w:lang w:val="en-US"/>
+        </w:rPr>
+        <w:t>int</w:t>
+      </w:r>
+      <w:proofErr w:type="spellEnd"/>
+      <w:r>
+        <w:rPr>
+          <w:lang w:val="en-US"/>
+        </w:rPr>
+        <w:t>)</w:t>
+      </w:r>
+      <w:r>
+        <w:rPr>
+          <w:lang w:val="en-US"/>
+        </w:rPr>
         <w:br/>
-        <w:t xml:space="preserve">    - com_service (FK)</w:t>
-      </w:r>
+        <w:t xml:space="preserve">    - </w:t>
+      </w:r>
+      <w:proofErr w:type="spellStart"/>
       <w:r>
         <w:rPr>
           <w:lang w:val="en-US"/>
         </w:rPr>
+        <w:t>com_service</w:t>
+      </w:r>
+      <w:proofErr w:type="spellEnd"/>
+      <w:r>
+        <w:rPr>
+          <w:lang w:val="en-US"/>
+        </w:rPr>
+        <w:t xml:space="preserve"> (FK)</w:t>
+      </w:r>
+      <w:r>
+        <w:rPr>
+          <w:lang w:val="en-US"/>
+        </w:rPr>
         <w:br/>
-        <w:t xml:space="preserve">    - com_reservation (FK)</w:t>
-      </w:r>
-    </w:p>
-    <w:p>
-      <w:pPr>
+        <w:t xml:space="preserve">    - </w:t>
+      </w:r>
+      <w:proofErr w:type="spellStart"/>
+      <w:r>
         <w:rPr>
           <w:lang w:val="en-US"/>
         </w:rPr>
-      </w:pPr>
-    </w:p>
-    <w:p>
-      <w:pPr>
+        <w:t>com_reservation</w:t>
+      </w:r>
+      <w:proofErr w:type="spellEnd"/>
+      <w:r>
         <w:rPr>
           <w:lang w:val="en-US"/>
         </w:rPr>
-      </w:pPr>
-      <w:r>
+        <w:t xml:space="preserve"> (FK)</w:t>
+      </w:r>
+    </w:p>
+    <w:p>
+      <w:pPr>
         <w:rPr>
           <w:lang w:val="en-US"/>
         </w:rPr>
+      </w:pPr>
+    </w:p>
+    <w:p>
+      <w:pPr>
+        <w:rPr>
+          <w:lang w:val="en-US"/>
+        </w:rPr>
+      </w:pPr>
+      <w:r>
+        <w:rPr>
+          <w:lang w:val="en-US"/>
+        </w:rPr>
         <w:t xml:space="preserve">    proposer</w:t>
       </w:r>
       <w:r>
@@ -5359,33 +6912,89 @@
           <w:lang w:val="en-US"/>
         </w:rPr>
         <w:br/>
-        <w:t xml:space="preserve">    - pro_id (AI)</w:t>
-      </w:r>
+        <w:t xml:space="preserve">    - </w:t>
+      </w:r>
+      <w:proofErr w:type="spellStart"/>
       <w:r>
         <w:rPr>
           <w:lang w:val="en-US"/>
         </w:rPr>
+        <w:t>pro_id</w:t>
+      </w:r>
+      <w:proofErr w:type="spellEnd"/>
+      <w:r>
+        <w:rPr>
+          <w:lang w:val="en-US"/>
+        </w:rPr>
+        <w:t xml:space="preserve"> (AI)</w:t>
+      </w:r>
+      <w:r>
+        <w:rPr>
+          <w:lang w:val="en-US"/>
+        </w:rPr>
         <w:br/>
-        <w:t xml:space="preserve">    - pro_prix (float)</w:t>
-      </w:r>
+        <w:t xml:space="preserve">    - </w:t>
+      </w:r>
+      <w:proofErr w:type="spellStart"/>
       <w:r>
         <w:rPr>
           <w:lang w:val="en-US"/>
         </w:rPr>
+        <w:t>pro_prix</w:t>
+      </w:r>
+      <w:proofErr w:type="spellEnd"/>
+      <w:r>
+        <w:rPr>
+          <w:lang w:val="en-US"/>
+        </w:rPr>
+        <w:t xml:space="preserve"> (float)</w:t>
+      </w:r>
+      <w:r>
+        <w:rPr>
+          <w:lang w:val="en-US"/>
+        </w:rPr>
         <w:br/>
-        <w:t xml:space="preserve">    - pro_hotel (FK)</w:t>
-      </w:r>
+        <w:t xml:space="preserve">    - </w:t>
+      </w:r>
+      <w:proofErr w:type="spellStart"/>
       <w:r>
         <w:rPr>
           <w:lang w:val="en-US"/>
         </w:rPr>
+        <w:t>pro_hotel</w:t>
+      </w:r>
+      <w:proofErr w:type="spellEnd"/>
+      <w:r>
+        <w:rPr>
+          <w:lang w:val="en-US"/>
+        </w:rPr>
+        <w:t xml:space="preserve"> (FK)</w:t>
+      </w:r>
+      <w:r>
+        <w:rPr>
+          <w:lang w:val="en-US"/>
+        </w:rPr>
         <w:br/>
-        <w:t xml:space="preserve">    - pro_service (FK)</w:t>
-      </w:r>
+        <w:t xml:space="preserve">    - </w:t>
+      </w:r>
+      <w:proofErr w:type="spellStart"/>
       <w:r>
         <w:rPr>
           <w:lang w:val="en-US"/>
         </w:rPr>
+        <w:t>pro_service</w:t>
+      </w:r>
+      <w:proofErr w:type="spellEnd"/>
+      <w:r>
+        <w:rPr>
+          <w:lang w:val="en-US"/>
+        </w:rPr>
+        <w:t xml:space="preserve"> (FK)</w:t>
+      </w:r>
+      <w:r>
+        <w:rPr>
+          <w:lang w:val="en-US"/>
+        </w:rPr>
         <w:br/>
       </w:r>
     </w:p>
@@ -5401,22 +7010,62 @@
       </w:r>
       <w:r>
         <w:br/>
-        <w:t xml:space="preserve">    - tar_id (AI)</w:t>
+        <w:t xml:space="preserve">    - </w:t>
+      </w:r>
+      <w:proofErr w:type="spellStart"/>
+      <w:r>
+        <w:t>tar_id</w:t>
+      </w:r>
+      <w:proofErr w:type="spellEnd"/>
+      <w:r>
+        <w:t xml:space="preserve"> (AI)</w:t>
       </w:r>
       <w:r>
         <w:br/>
-        <w:t xml:space="preserve">    - tar_prix (float)</w:t>
+        <w:t xml:space="preserve">    - </w:t>
+      </w:r>
+      <w:proofErr w:type="spellStart"/>
+      <w:r>
+        <w:t>tar_prix</w:t>
+      </w:r>
+      <w:proofErr w:type="spellEnd"/>
+      <w:r>
+        <w:t xml:space="preserve"> (</w:t>
+      </w:r>
+      <w:proofErr w:type="spellStart"/>
+      <w:r>
+        <w:t>float</w:t>
+      </w:r>
+      <w:proofErr w:type="spellEnd"/>
+      <w:r>
+        <w:t>)</w:t>
       </w:r>
       <w:r>
         <w:br/>
       </w:r>
       <w:r>
         <w:lastRenderedPageBreak/>
-        <w:t xml:space="preserve">    - tar_hocategorie (FK)</w:t>
+        <w:t xml:space="preserve">    - </w:t>
+      </w:r>
+      <w:proofErr w:type="spellStart"/>
+      <w:r>
+        <w:t>tar_hocategorie</w:t>
+      </w:r>
+      <w:proofErr w:type="spellEnd"/>
+      <w:r>
+        <w:t xml:space="preserve"> (FK)</w:t>
       </w:r>
       <w:r>
         <w:br/>
-        <w:t xml:space="preserve">    - tar_chcategorie (FK)</w:t>
+        <w:t xml:space="preserve">    - </w:t>
+      </w:r>
+      <w:proofErr w:type="spellStart"/>
+      <w:r>
+        <w:t>tar_chcategorie</w:t>
+      </w:r>
+      <w:proofErr w:type="spellEnd"/>
+      <w:r>
+        <w:t xml:space="preserve"> (FK)</w:t>
       </w:r>
       <w:r>
         <w:br/>
@@ -5511,11 +7160,16 @@
       <w:r>
         <w:t xml:space="preserve"> voir “</w:t>
       </w:r>
+      <w:proofErr w:type="spellStart"/>
       <w:r>
         <w:t>vivehotel</w:t>
       </w:r>
       <w:r>
-        <w:t>.sql”</w:t>
+        <w:t>.sql</w:t>
+      </w:r>
+      <w:proofErr w:type="spellEnd"/>
+      <w:r>
+        <w:t>”</w:t>
       </w:r>
       <w:r>
         <w:t xml:space="preserve"> dans le dossier « </w:t>
@@ -5549,20 +7203,29 @@
       <w:bookmarkStart w:id="17" w:name="_Toc132364128"/>
       <w:bookmarkStart w:id="18" w:name="_Toc132725879"/>
       <w:r>
-        <w:t xml:space="preserve">Dossiers </w:t>
+        <w:t>Dossier</w:t>
+      </w:r>
+      <w:r>
+        <w:t xml:space="preserve"> </w:t>
       </w:r>
       <w:bookmarkEnd w:id="17"/>
       <w:r>
-        <w:t>« annexes » et « document »</w:t>
+        <w:t>« </w:t>
       </w:r>
       <w:bookmarkEnd w:id="18"/>
+      <w:r>
+        <w:t>document »</w:t>
+      </w:r>
     </w:p>
     <w:p>
       <w:pPr>
         <w:jc w:val="both"/>
       </w:pPr>
       <w:r>
-        <w:t>Les dossiers « document » et « annexes » contiennent l’ensemble des fichiers de documentation du projet. Il s’agit principalement de fichiers Word et PDF qui ne sont pas nécessaire</w:t>
+        <w:t>Les dossiers « document » contient</w:t>
+      </w:r>
+      <w:r>
+        <w:t xml:space="preserve"> l’ensemble des fichiers de documentation du projet. Il s’agit principalement de fichiers Word et PDF qui ne sont pas nécessaire</w:t>
       </w:r>
       <w:r>
         <w:t>s</w:t>
@@ -5639,16 +7302,7 @@
         <w:rPr>
           <w:b/>
         </w:rPr>
-        <w:t xml:space="preserve"> ou </w:t>
-      </w:r>
-      <w:r>
-        <w:rPr>
-          <w:b/>
-        </w:rPr>
-        <w:t>informatives</w:t>
-      </w:r>
-      <w:r>
-        <w:t xml:space="preserve">. </w:t>
+        <w:t>.</w:t>
       </w:r>
     </w:p>
     <w:p>
@@ -5659,7 +7313,7 @@
         <w:t>Avant de se pencher sur le dataset de la base de données, il convient de modifier les constantes de connexion</w:t>
       </w:r>
       <w:r>
-        <w:t>, afin</w:t>
+        <w:t xml:space="preserve"> afin</w:t>
       </w:r>
       <w:r>
         <w:t xml:space="preserve"> que le projet s</w:t>
@@ -5699,7 +7353,13 @@
         <w:jc w:val="both"/>
       </w:pPr>
       <w:r>
-        <w:t>Le sous-dossier « dataset » contient un ensemble de fichiers PHP. Chaque fichier PHP de ce dossier contient le script qui génère les enregistrements d’une table</w:t>
+        <w:t xml:space="preserve">Le sous-dossier « dataset » </w:t>
+      </w:r>
+      <w:r>
+        <w:t xml:space="preserve">de « _dataset » </w:t>
+      </w:r>
+      <w:r>
+        <w:t>contient un ensemble de fichiers PHP. Chaque fichier PHP de ce dossier contient le script qui génère les enregistrements d’une table</w:t>
       </w:r>
       <w:r>
         <w:t xml:space="preserve"> spécifique</w:t>
@@ -5737,7 +7397,13 @@
         <w:t xml:space="preserve"> faire</w:t>
       </w:r>
       <w:r>
-        <w:t xml:space="preserve"> interpréter tous les fichiers nécessaires à la génération du dataset dans un ordre logique. Le lancement du fichier PHP « index.php » équivaut à faire un « reset » de la base de données « Vivehotel ». Si la base de données n’a pas été créée au préalable, ce fichier « index » va créer la base de données nécessaire avant de lancer les datasets.</w:t>
+        <w:t xml:space="preserve"> interpréter tous les fichiers nécessa</w:t>
+      </w:r>
+      <w:r>
+        <w:t xml:space="preserve">ires à la génération du dataset, </w:t>
+      </w:r>
+      <w:r>
+        <w:t>dans un ordre logique. Le lancement du fichier PHP « index.php » équivaut à faire un « reset » de la base de données « Vivehotel ». Si la base de données n’a pas été créée au préalable, ce fichier « index » va créer la base de données nécessaire avant de lancer les datasets.</w:t>
       </w:r>
     </w:p>
     <w:p>
@@ -5745,7 +7411,10 @@
         <w:jc w:val="both"/>
       </w:pPr>
       <w:r>
-        <w:t>Il est important de noter que</w:t>
+        <w:t>Il est important à</w:t>
+      </w:r>
+      <w:r>
+        <w:t xml:space="preserve"> noter que</w:t>
       </w:r>
       <w:r>
         <w:rPr>
@@ -5783,55 +7452,54 @@
       <w:pPr>
         <w:pStyle w:val="Titre2"/>
       </w:pPr>
-      <w:bookmarkStart w:id="21" w:name="_Toc132725881"/>
-      <w:r>
-        <w:t xml:space="preserve">Sous-dossier config du dossier </w:t>
-      </w:r>
-      <w:r>
-        <w:t>application</w:t>
+      <w:bookmarkStart w:id="21" w:name="_Toc132364122"/>
+      <w:bookmarkStart w:id="22" w:name="_Toc132725882"/>
+      <w:r>
+        <w:t>Sous-d</w:t>
+      </w:r>
+      <w:r>
+        <w:t>ossier</w:t>
       </w:r>
       <w:bookmarkEnd w:id="21"/>
-    </w:p>
-    <w:p>
-      <w:pPr>
-        <w:pStyle w:val="Titre2"/>
-      </w:pPr>
-      <w:bookmarkStart w:id="22" w:name="_Toc132364122"/>
-      <w:bookmarkStart w:id="23" w:name="_Toc132725882"/>
-      <w:r>
-        <w:t>Sous-d</w:t>
-      </w:r>
-      <w:r>
-        <w:t>ossier framework</w:t>
+      <w:r>
+        <w:t xml:space="preserve"> </w:t>
+      </w:r>
+      <w:r>
+        <w:t>Framework</w:t>
+      </w:r>
+      <w:r>
+        <w:t xml:space="preserve"> du dossier application</w:t>
       </w:r>
       <w:bookmarkEnd w:id="22"/>
-      <w:r>
-        <w:t xml:space="preserve"> du dossier application</w:t>
+    </w:p>
+    <w:p>
+      <w:pPr>
+        <w:jc w:val="both"/>
+      </w:pPr>
+      <w:r>
+        <w:t xml:space="preserve">Le dossier </w:t>
+      </w:r>
+      <w:r>
+        <w:t>Framework</w:t>
+      </w:r>
+      <w:r>
+        <w:t xml:space="preserve"> contient les fichiers de base du projet. Ces fichiers sont soit des classes mères, soit des fonctions qui permettent de faciliter l’écriture de certaines instructions redondantes.</w:t>
+      </w:r>
+    </w:p>
+    <w:p>
+      <w:pPr>
+        <w:pStyle w:val="Titre3"/>
+      </w:pPr>
+      <w:bookmarkStart w:id="23" w:name="_Toc132364123"/>
+      <w:bookmarkStart w:id="24" w:name="_Toc132725883"/>
+      <w:r>
+        <w:t>Ctr_controleur.class</w:t>
+      </w:r>
+      <w:r>
+        <w:t>.php</w:t>
       </w:r>
       <w:bookmarkEnd w:id="23"/>
-    </w:p>
-    <w:p>
-      <w:pPr>
-        <w:jc w:val="both"/>
-      </w:pPr>
-      <w:r>
-        <w:t>Le dossier framework contient les fichiers de base du projet. Ces fichiers sont soit des classes mères, soit des fonctions qui permettent de faciliter l’écriture de certaines instructions redondantes.</w:t>
-      </w:r>
-    </w:p>
-    <w:p>
-      <w:pPr>
-        <w:pStyle w:val="Titre3"/>
-      </w:pPr>
-      <w:bookmarkStart w:id="24" w:name="_Toc132364123"/>
-      <w:bookmarkStart w:id="25" w:name="_Toc132725883"/>
-      <w:r>
-        <w:t>Ctr_controleur.class</w:t>
-      </w:r>
-      <w:r>
-        <w:t>.php</w:t>
-      </w:r>
       <w:bookmarkEnd w:id="24"/>
-      <w:bookmarkEnd w:id="25"/>
     </w:p>
     <w:tbl>
       <w:tblPr>
@@ -5985,13 +7653,13 @@
       <w:pPr>
         <w:pStyle w:val="Titre3"/>
       </w:pPr>
-      <w:bookmarkStart w:id="26" w:name="_Toc132364124"/>
-      <w:bookmarkStart w:id="27" w:name="_Toc132725884"/>
+      <w:bookmarkStart w:id="25" w:name="_Toc132364124"/>
+      <w:bookmarkStart w:id="26" w:name="_Toc132725884"/>
       <w:r>
         <w:t>fonction.php</w:t>
       </w:r>
+      <w:bookmarkEnd w:id="25"/>
       <w:bookmarkEnd w:id="26"/>
-      <w:bookmarkEnd w:id="27"/>
     </w:p>
     <w:tbl>
       <w:tblPr>
@@ -6092,7 +7760,10 @@
               <w:jc w:val="both"/>
             </w:pPr>
             <w:r>
-              <w:t>fichier séquentiel formaté</w:t>
+              <w:t>F</w:t>
+            </w:r>
+            <w:r>
+              <w:t>ichier séquentiel formaté</w:t>
             </w:r>
           </w:p>
         </w:tc>
@@ -6310,16 +7981,16 @@
       <w:pPr>
         <w:pStyle w:val="Titre3"/>
       </w:pPr>
-      <w:bookmarkStart w:id="28" w:name="_Toc132364125"/>
-      <w:bookmarkStart w:id="29" w:name="_Toc132725885"/>
+      <w:bookmarkStart w:id="27" w:name="_Toc132364125"/>
+      <w:bookmarkStart w:id="28" w:name="_Toc132725885"/>
       <w:r>
         <w:t>I_crud.class.php</w:t>
       </w:r>
+      <w:bookmarkEnd w:id="27"/>
       <w:bookmarkEnd w:id="28"/>
-      <w:bookmarkEnd w:id="29"/>
-    </w:p>
-    <w:p>
-      <w:bookmarkStart w:id="30" w:name="_Toc132364126"/>
+    </w:p>
+    <w:p>
+      <w:bookmarkStart w:id="29" w:name="_Toc132364126"/>
       <w:r>
         <w:t>Ce fichier n’est pas un fichier de classe PHP. Il contient une interface qui permet de forcer une programmation par contrat de toutes les classes héritées de la classe « Table ».</w:t>
       </w:r>
@@ -6484,19 +8155,43 @@
       <w:pPr>
         <w:pStyle w:val="Titre3"/>
       </w:pPr>
-      <w:bookmarkStart w:id="31" w:name="_Toc132725886"/>
+      <w:bookmarkStart w:id="30" w:name="_Toc132725886"/>
       <w:r>
         <w:t>Table.class.php</w:t>
       </w:r>
+      <w:bookmarkEnd w:id="29"/>
       <w:bookmarkEnd w:id="30"/>
-      <w:bookmarkEnd w:id="31"/>
     </w:p>
     <w:p>
       <w:pPr>
         <w:jc w:val="both"/>
       </w:pPr>
       <w:r>
-        <w:t>Souvenons-nous que « DRY » signifie « don’t repeat yourself ».</w:t>
+        <w:t>Souvenons-nous que « DRY » signifie « </w:t>
+      </w:r>
+      <w:proofErr w:type="spellStart"/>
+      <w:r>
+        <w:t>don’t</w:t>
+      </w:r>
+      <w:proofErr w:type="spellEnd"/>
+      <w:r>
+        <w:t xml:space="preserve"> </w:t>
+      </w:r>
+      <w:proofErr w:type="spellStart"/>
+      <w:r>
+        <w:t>repeat</w:t>
+      </w:r>
+      <w:proofErr w:type="spellEnd"/>
+      <w:r>
+        <w:t xml:space="preserve"> </w:t>
+      </w:r>
+      <w:proofErr w:type="spellStart"/>
+      <w:r>
+        <w:t>yourself</w:t>
+      </w:r>
+      <w:proofErr w:type="spellEnd"/>
+      <w:r>
+        <w:t> ».</w:t>
       </w:r>
     </w:p>
     <w:p>
@@ -6638,10 +8333,13 @@
         <w:t xml:space="preserve"> </w:t>
       </w:r>
       <w:r>
-        <w:t>c</w:t>
-      </w:r>
-      <w:r>
-        <w:t>es requêtes du CRUD.</w:t>
+        <w:t xml:space="preserve">des méthodes </w:t>
+      </w:r>
+      <w:r>
+        <w:t>exécutant des modèles</w:t>
+      </w:r>
+      <w:r>
+        <w:t xml:space="preserve"> du CRUD.</w:t>
       </w:r>
     </w:p>
     <w:p>
@@ -6658,12 +8356,24 @@
         <w:t xml:space="preserve">la classe « Table » </w:t>
       </w:r>
       <w:r>
-        <w:t>est le verbe « avoir ». La classe « Table » contient donc une connexion de type PDO, qui sera fournie par le fichier de configuration où nous avons bien spécifié les constantes de connexion.</w:t>
-      </w:r>
-    </w:p>
-    <w:p>
-      <w:r>
-        <w:t xml:space="preserve">Chaque classe contenant des requêtes est une classe d’instruction de requêtes sur la base de données. Le lien entre </w:t>
+        <w:t>est le verbe « avoir ». La classe « Table » contient</w:t>
+      </w:r>
+      <w:r>
+        <w:t xml:space="preserve"> donc une connexion de type PDO</w:t>
+      </w:r>
+      <w:r>
+        <w:t xml:space="preserve"> qui sera fournie par le fichier de configuration où nous avons bien spécifié les constantes de connexion.</w:t>
+      </w:r>
+    </w:p>
+    <w:p>
+      <w:pPr>
+        <w:jc w:val="both"/>
+      </w:pPr>
+      <w:r>
+        <w:t>Chaque classe contenant des modèles de requêtes d’une table spécifique</w:t>
+      </w:r>
+      <w:r>
+        <w:t xml:space="preserve"> est une classe d’instruction de requêtes sur la base de données. Le lien entre </w:t>
       </w:r>
       <w:r>
         <w:t>chacune de ces classes</w:t>
@@ -6679,8 +8389,17 @@
       </w:r>
     </w:p>
     <w:p>
-      <w:r>
-        <w:t>Par exemple, « Réservation » ou « Connexion » hérite</w:t>
+      <w:pPr>
+        <w:jc w:val="both"/>
+      </w:pPr>
+      <w:r>
+        <w:t>Par exemple, « Réservation »</w:t>
+      </w:r>
+      <w:r>
+        <w:t xml:space="preserve"> et</w:t>
+      </w:r>
+      <w:r>
+        <w:t xml:space="preserve"> « Connexion » hérite</w:t>
       </w:r>
       <w:r>
         <w:t>nt</w:t>
@@ -6703,7 +8422,39 @@
         <w:t>es m</w:t>
       </w:r>
       <w:r>
-        <w:t>odèles classiques (create, read, update, delete entre eutres)</w:t>
+        <w:t>odèles classiques (</w:t>
+      </w:r>
+      <w:proofErr w:type="spellStart"/>
+      <w:r>
+        <w:t>create</w:t>
+      </w:r>
+      <w:proofErr w:type="spellEnd"/>
+      <w:r>
+        <w:t xml:space="preserve">, </w:t>
+      </w:r>
+      <w:proofErr w:type="spellStart"/>
+      <w:r>
+        <w:t>read</w:t>
+      </w:r>
+      <w:proofErr w:type="spellEnd"/>
+      <w:r>
+        <w:t xml:space="preserve">, update, </w:t>
+      </w:r>
+      <w:proofErr w:type="spellStart"/>
+      <w:r>
+        <w:t>delete</w:t>
+      </w:r>
+      <w:proofErr w:type="spellEnd"/>
+      <w:r>
+        <w:t xml:space="preserve"> entre </w:t>
+      </w:r>
+      <w:proofErr w:type="spellStart"/>
+      <w:r>
+        <w:t>eutres</w:t>
+      </w:r>
+      <w:proofErr w:type="spellEnd"/>
+      <w:r>
+        <w:t>)</w:t>
       </w:r>
       <w:r>
         <w:t xml:space="preserve"> dans une </w:t>
@@ -6723,40 +8474,58 @@
         <w:jc w:val="both"/>
       </w:pPr>
       <w:r>
-        <w:t xml:space="preserve">Par exemple, la classe « Réservation » héritera de la classe « Table ». Instancions un objet de type réservation. Cet objet instancié peut être utilisé pour </w:t>
-      </w:r>
-      <w:r>
-        <w:t>lancer d</w:t>
-      </w:r>
-      <w:r>
-        <w:t>es méthodes de</w:t>
-      </w:r>
-      <w:r>
-        <w:t xml:space="preserve"> sélection,  la création, la modification ou la suppression des données.</w:t>
-      </w:r>
-    </w:p>
-    <w:p>
-      <w:r>
-        <w:t>Chaque méthode de la classe « Réservation »</w:t>
-      </w:r>
-      <w:r>
-        <w:t xml:space="preserve"> va lancer une</w:t>
-      </w:r>
-      <w:r>
-        <w:t xml:space="preserve"> requête et retourner </w:t>
-      </w:r>
-      <w:r>
-        <w:t>l</w:t>
-      </w:r>
-      <w:r>
-        <w:t>a donnée, généralement sous forme d’un array d’enregistrements (array).</w:t>
+        <w:t>Par exemple, la classe « Réservation » héritera de la classe « Table ». Instancions</w:t>
+      </w:r>
+      <w:r>
+        <w:t xml:space="preserve"> un objet de type réservation. Une méthode de l’objet créé </w:t>
+      </w:r>
+      <w:r>
+        <w:t>va retourner tous les enregistrements de la table « Réservation », un autre va permettre de supprimer un</w:t>
+      </w:r>
+      <w:r>
+        <w:t xml:space="preserve"> enregistrement de la table « Réservation » ayant un identifiant précis</w:t>
+      </w:r>
+      <w:bookmarkStart w:id="31" w:name="_Toc132725887"/>
+      <w:r>
+        <w:t>.</w:t>
+      </w:r>
+    </w:p>
+    <w:p>
+      <w:pPr>
+        <w:jc w:val="both"/>
+      </w:pPr>
+      <w:r>
+        <w:t xml:space="preserve">Une requête de type SELECT renvoie des enregistrements alors qu’une requête DELETE ne renvoie rien (sauf en cas d’erreur). </w:t>
+      </w:r>
+      <w:r>
+        <w:t xml:space="preserve">Les méthodes d’un objet Réservation </w:t>
+      </w:r>
+      <w:r>
+        <w:t>va donc</w:t>
+      </w:r>
+      <w:r>
+        <w:t xml:space="preserve"> retourner un tableau </w:t>
+      </w:r>
+      <w:r>
+        <w:t xml:space="preserve">de données </w:t>
+      </w:r>
+      <w:r>
+        <w:t>ou alors un</w:t>
+      </w:r>
+      <w:r>
+        <w:t xml:space="preserve"> booléen </w:t>
+      </w:r>
+      <w:r>
+        <w:t>en fonction</w:t>
+      </w:r>
+      <w:r>
+        <w:t xml:space="preserve"> de la requête demandée.</w:t>
       </w:r>
     </w:p>
     <w:p>
       <w:pPr>
         <w:pStyle w:val="Titre2"/>
       </w:pPr>
-      <w:bookmarkStart w:id="32" w:name="_Toc132725887"/>
       <w:r>
         <w:t>Fichiers publics pour l’utilisateur dans le d</w:t>
       </w:r>
@@ -6772,31 +8541,34 @@
       <w:r>
         <w:t> »</w:t>
       </w:r>
+      <w:bookmarkEnd w:id="31"/>
+    </w:p>
+    <w:p>
+      <w:r>
+        <w:t>Ce dossier contient l’ensemble des fichiers Javascript, HTML et CSS qui permettent d</w:t>
+      </w:r>
+      <w:r>
+        <w:t>e gérer la partie front-end de notre application web.</w:t>
+      </w:r>
+    </w:p>
+    <w:p>
+      <w:pPr>
+        <w:pStyle w:val="Titre3"/>
+      </w:pPr>
+      <w:bookmarkStart w:id="32" w:name="_Toc132725888"/>
+      <w:r>
+        <w:t xml:space="preserve">Fichier </w:t>
+      </w:r>
+      <w:r>
+        <w:t>« </w:t>
+      </w:r>
+      <w:r>
+        <w:t>index</w:t>
+      </w:r>
+      <w:r>
+        <w:t>.php »</w:t>
+      </w:r>
       <w:bookmarkEnd w:id="32"/>
-    </w:p>
-    <w:p>
-      <w:r>
-        <w:t xml:space="preserve">Ce dossier contient l’ensemble des fichiers Javascript, HTML et CSS qui permettent de gérer la partie front-end. Un </w:t>
-      </w:r>
-    </w:p>
-    <w:p>
-      <w:pPr>
-        <w:pStyle w:val="Titre3"/>
-      </w:pPr>
-      <w:bookmarkStart w:id="33" w:name="_Toc132725888"/>
-      <w:r>
-        <w:t xml:space="preserve">Fichier </w:t>
-      </w:r>
-      <w:r>
-        <w:t>« </w:t>
-      </w:r>
-      <w:r>
-        <w:t>index</w:t>
-      </w:r>
-      <w:r>
-        <w:t>.php »</w:t>
-      </w:r>
-      <w:bookmarkEnd w:id="33"/>
     </w:p>
     <w:tbl>
       <w:tblPr>
@@ -6900,7 +8672,15 @@
               <w:jc w:val="both"/>
             </w:pPr>
             <w:r>
-              <w:t>Lorsque l’utilisateur ajoute des paramètres dans l’appel de la page « index » (en cliquant sur des liens du site), le serveur lui retournera des pages différentes de la page d’accueil. La page renvoyée à l’utilisateur dépendra des paramètres « a » (comme action) et « m » (comme module) envoyés avec le protocole « GET ».</w:t>
+              <w:t xml:space="preserve">Lorsque l’utilisateur ajoute des paramètres dans l’appel de la page « index » (en cliquant sur des liens du site), le serveur lui retournera des pages différentes de la page d’accueil. </w:t>
+            </w:r>
+          </w:p>
+          <w:p>
+            <w:pPr>
+              <w:jc w:val="both"/>
+            </w:pPr>
+            <w:r>
+              <w:t>La page renvoyée à l’utilisateur dépendra des paramètres « a » (comme action) et « m » (comme module) envoyés avec le protocole « GET ».</w:t>
             </w:r>
           </w:p>
         </w:tc>
@@ -6965,7 +8745,17 @@
               <w:jc w:val="both"/>
             </w:pPr>
             <w:r>
-              <w:t xml:space="preserve">(str) </w:t>
+              <w:t>(</w:t>
+            </w:r>
+            <w:proofErr w:type="spellStart"/>
+            <w:proofErr w:type="gramStart"/>
+            <w:r>
+              <w:t>str</w:t>
+            </w:r>
+            <w:proofErr w:type="spellEnd"/>
+            <w:proofErr w:type="gramEnd"/>
+            <w:r>
+              <w:t xml:space="preserve">) </w:t>
             </w:r>
             <w:r>
               <w:t xml:space="preserve">$_GET[‘a’] : action de </w:t>
@@ -6988,7 +8778,17 @@
               <w:jc w:val="both"/>
             </w:pPr>
             <w:r>
-              <w:t xml:space="preserve">(str) </w:t>
+              <w:t>(</w:t>
+            </w:r>
+            <w:proofErr w:type="spellStart"/>
+            <w:proofErr w:type="gramStart"/>
+            <w:r>
+              <w:t>str</w:t>
+            </w:r>
+            <w:proofErr w:type="spellEnd"/>
+            <w:proofErr w:type="gramEnd"/>
+            <w:r>
+              <w:t xml:space="preserve">) </w:t>
             </w:r>
             <w:r>
               <w:t>$_GET[‘m’] : module de la</w:t>
@@ -7011,7 +8811,17 @@
               <w:jc w:val="both"/>
             </w:pPr>
             <w:r>
-              <w:t>(str)</w:t>
+              <w:t>(</w:t>
+            </w:r>
+            <w:proofErr w:type="spellStart"/>
+            <w:proofErr w:type="gramStart"/>
+            <w:r>
+              <w:t>str</w:t>
+            </w:r>
+            <w:proofErr w:type="spellEnd"/>
+            <w:proofErr w:type="gramEnd"/>
+            <w:r>
+              <w:t>)</w:t>
             </w:r>
             <w:r>
               <w:t xml:space="preserve"> $module : nom de la classe contrôleur à charger</w:t>
@@ -7028,7 +8838,15 @@
               <w:jc w:val="both"/>
             </w:pPr>
             <w:r>
-              <w:t>Instanciation d’un objet d’une classe enfant de Ctr_Controleur.</w:t>
+              <w:t xml:space="preserve">Instanciation d’un objet d’une classe enfant de </w:t>
+            </w:r>
+            <w:proofErr w:type="spellStart"/>
+            <w:r>
+              <w:t>Ctr_Controleur</w:t>
+            </w:r>
+            <w:proofErr w:type="spellEnd"/>
+            <w:r>
+              <w:t>.</w:t>
             </w:r>
           </w:p>
         </w:tc>
@@ -7093,8 +8911,21 @@
               <w:jc w:val="both"/>
             </w:pPr>
             <w:r>
-              <w:t>_js/script.php</w:t>
-            </w:r>
+              <w:t>_</w:t>
+            </w:r>
+            <w:proofErr w:type="spellStart"/>
+            <w:r>
+              <w:t>js</w:t>
+            </w:r>
+            <w:proofErr w:type="spellEnd"/>
+            <w:r>
+              <w:t>/</w:t>
+            </w:r>
+            <w:proofErr w:type="spellStart"/>
+            <w:r>
+              <w:t>script.php</w:t>
+            </w:r>
+            <w:proofErr w:type="spellEnd"/>
           </w:p>
         </w:tc>
       </w:tr>
@@ -7146,14 +8977,94 @@
               <w:jc w:val="both"/>
             </w:pPr>
             <w:r>
-              <w:t>Supposons que nous avons désactivé Javascript de notre navigateur. Si un administrateur du CRUD clique sur le bouton</w:t>
+              <w:t xml:space="preserve">Supposons que nous avons désactivé </w:t>
+            </w:r>
+            <w:r>
+              <w:t xml:space="preserve">le </w:t>
+            </w:r>
+            <w:r>
+              <w:t>Javascript de notre navigateur. Si un administrateur du CRUD clique sur le bouton</w:t>
             </w:r>
             <w:r>
               <w:t xml:space="preserve"> « supprimer</w:t>
             </w:r>
             <w:r>
-              <w:t> » d’un enregistrement, l’enregistrement s’efface. Nous avons alors créé un écouteur d’événement qui va demander la confirmation de l’utilisateur avant d’effacer de la donnée</w:t>
-            </w:r>
+              <w:t> » d’un enregistreme</w:t>
+            </w:r>
+            <w:r>
+              <w:t>nt, l’enregistrement s’efface.</w:t>
+            </w:r>
+          </w:p>
+          <w:p>
+            <w:pPr>
+              <w:pStyle w:val="Paragraphedeliste"/>
+              <w:spacing w:after="0"/>
+              <w:jc w:val="both"/>
+            </w:pPr>
+          </w:p>
+          <w:p>
+            <w:pPr>
+              <w:pStyle w:val="Paragraphedeliste"/>
+              <w:spacing w:after="0"/>
+              <w:jc w:val="both"/>
+            </w:pPr>
+            <w:r>
+              <w:t xml:space="preserve">Pour éviter que cet accident </w:t>
+            </w:r>
+            <w:r>
+              <w:t xml:space="preserve">ne </w:t>
+            </w:r>
+            <w:r>
+              <w:t xml:space="preserve">se produise, nous allons créer une confirmation au moment du clic sur un bouton de suppression de données. </w:t>
+            </w:r>
+          </w:p>
+          <w:p>
+            <w:pPr>
+              <w:pStyle w:val="Paragraphedeliste"/>
+              <w:spacing w:after="0"/>
+              <w:jc w:val="both"/>
+            </w:pPr>
+          </w:p>
+          <w:p>
+            <w:pPr>
+              <w:pStyle w:val="Paragraphedeliste"/>
+              <w:spacing w:after="0"/>
+              <w:jc w:val="both"/>
+            </w:pPr>
+            <w:r>
+              <w:t xml:space="preserve">Cette protection se fera par un écouteur d’événement qui va lancer une </w:t>
+            </w:r>
+            <w:r>
+              <w:t xml:space="preserve">fonction. Cette fonction va bloquer </w:t>
+            </w:r>
+            <w:r>
+              <w:t xml:space="preserve">la redirection par défaut du lien </w:t>
+            </w:r>
+            <w:r>
+              <w:t>puis</w:t>
+            </w:r>
+            <w:r>
+              <w:t xml:space="preserve"> </w:t>
+            </w:r>
+            <w:r>
+              <w:t>d</w:t>
+            </w:r>
+            <w:r>
+              <w:t xml:space="preserve">emandera d’elle-même à l’utilisateur </w:t>
+            </w:r>
+            <w:r>
+              <w:t>s’il</w:t>
+            </w:r>
+            <w:r>
+              <w:t xml:space="preserve"> confirme la suppression. </w:t>
+            </w:r>
+          </w:p>
+          <w:p>
+            <w:pPr>
+              <w:pStyle w:val="Paragraphedeliste"/>
+              <w:spacing w:after="0"/>
+              <w:jc w:val="both"/>
+            </w:pPr>
           </w:p>
           <w:p>
             <w:pPr>
@@ -7187,10 +9098,28 @@
               <w:t xml:space="preserve"> « tarif » </w:t>
             </w:r>
             <w:r>
-              <w:t xml:space="preserve">contient le tableau du prix des chambres </w:t>
-            </w:r>
-            <w:r>
-              <w:t>en fonction de leur catégorie et de la catégorie d’hôtel dans lequel elles font partie.</w:t>
+              <w:t xml:space="preserve">contient le tableau du prix </w:t>
+            </w:r>
+            <w:r>
+              <w:t>de chaque chambre</w:t>
+            </w:r>
+            <w:r>
+              <w:t xml:space="preserve"> </w:t>
+            </w:r>
+            <w:r>
+              <w:t>en fonction de l</w:t>
+            </w:r>
+            <w:r>
+              <w:t>a</w:t>
+            </w:r>
+            <w:r>
+              <w:t xml:space="preserve"> catégorie </w:t>
+            </w:r>
+            <w:r>
+              <w:t xml:space="preserve">de chambre et d’hôtel </w:t>
+            </w:r>
+            <w:r>
+              <w:t>de la chambre.</w:t>
             </w:r>
           </w:p>
           <w:p>
@@ -7218,7 +9147,13 @@
               <w:t xml:space="preserve"> du tableau des tarifs</w:t>
             </w:r>
             <w:r>
-              <w:t xml:space="preserve">, l’écouteur d’événement va </w:t>
+              <w:t>, l’écouteur d’événement</w:t>
+            </w:r>
+            <w:r>
+              <w:t>s</w:t>
+            </w:r>
+            <w:r>
+              <w:t xml:space="preserve"> va </w:t>
             </w:r>
             <w:r>
               <w:t>constater</w:t>
@@ -7227,7 +9162,51 @@
               <w:t xml:space="preserve"> cette modificatio</w:t>
             </w:r>
             <w:r>
-              <w:t>n. L’écouteur lancera une méthode qui va</w:t>
+              <w:t xml:space="preserve">n. </w:t>
+            </w:r>
+          </w:p>
+          <w:p>
+            <w:pPr>
+              <w:pStyle w:val="Paragraphedeliste"/>
+              <w:spacing w:after="0"/>
+              <w:jc w:val="both"/>
+            </w:pPr>
+          </w:p>
+          <w:p>
+            <w:pPr>
+              <w:pStyle w:val="Paragraphedeliste"/>
+              <w:spacing w:after="0"/>
+              <w:jc w:val="both"/>
+            </w:pPr>
+            <w:proofErr w:type="gramStart"/>
+            <w:r>
+              <w:t>L’</w:t>
+            </w:r>
+            <w:r>
+              <w:t> «</w:t>
+            </w:r>
+            <w:proofErr w:type="gramEnd"/>
+            <w:r>
+              <w:t xml:space="preserve"> </w:t>
+            </w:r>
+            <w:proofErr w:type="spellStart"/>
+            <w:r>
+              <w:t>event</w:t>
+            </w:r>
+            <w:proofErr w:type="spellEnd"/>
+            <w:r>
+              <w:t xml:space="preserve"> </w:t>
+            </w:r>
+            <w:proofErr w:type="spellStart"/>
+            <w:r>
+              <w:t>listener</w:t>
+            </w:r>
+            <w:proofErr w:type="spellEnd"/>
+            <w:r>
+              <w:t> »</w:t>
+            </w:r>
+            <w:r>
+              <w:t xml:space="preserve"> lancera une méthode qui va</w:t>
             </w:r>
             <w:r>
               <w:t xml:space="preserve"> envoyer </w:t>
@@ -7236,13 +9215,26 @@
               <w:t xml:space="preserve">les données utilisateur </w:t>
             </w:r>
             <w:r>
-              <w:t>dans l’action « ajax » de « tarifer »</w:t>
-            </w:r>
-            <w:r>
-              <w:t xml:space="preserve"> pour qu’elle soit instantanément enregistrée sur le serve</w:t>
-            </w:r>
-            <w:r>
-              <w:t>ur.</w:t>
+              <w:t>dans l’action « </w:t>
+            </w:r>
+            <w:proofErr w:type="spellStart"/>
+            <w:r>
+              <w:t>ajax</w:t>
+            </w:r>
+            <w:proofErr w:type="spellEnd"/>
+            <w:r>
+              <w:t> » de « tarifer »</w:t>
+            </w:r>
+            <w:r>
+              <w:t>. Cette page va faire la modification du tarif dans la base de données, sans que l’utilisateur n’ait eu à appuyer sur un bouton « </w:t>
+            </w:r>
+            <w:proofErr w:type="spellStart"/>
+            <w:r>
+              <w:t>Submit</w:t>
+            </w:r>
+            <w:proofErr w:type="spellEnd"/>
+            <w:r>
+              <w:t> »</w:t>
             </w:r>
           </w:p>
         </w:tc>
@@ -7272,8 +9264,13 @@
               <w:jc w:val="both"/>
             </w:pPr>
             <w:r>
-              <w:t>Fichier javascript</w:t>
-            </w:r>
+              <w:t xml:space="preserve">Fichier </w:t>
+            </w:r>
+            <w:proofErr w:type="spellStart"/>
+            <w:r>
+              <w:t>javascript</w:t>
+            </w:r>
+            <w:proofErr w:type="spellEnd"/>
             <w:r>
               <w:t>/PHP</w:t>
             </w:r>
@@ -7304,27 +9301,6 @@
               <w:spacing w:after="0"/>
               <w:jc w:val="both"/>
             </w:pPr>
-            <w:r>
-              <w:t>nom : chaîne de caractères</w:t>
-            </w:r>
-          </w:p>
-          <w:p>
-            <w:pPr>
-              <w:spacing w:after="0"/>
-              <w:jc w:val="both"/>
-            </w:pPr>
-            <w:r>
-              <w:t>prénom: chaîne de caractères</w:t>
-            </w:r>
-          </w:p>
-          <w:p>
-            <w:pPr>
-              <w:spacing w:after="0"/>
-              <w:jc w:val="both"/>
-            </w:pPr>
-            <w:r>
-              <w:t>age : entier</w:t>
-            </w:r>
           </w:p>
         </w:tc>
       </w:tr>
@@ -7334,207 +9310,348 @@
       <w:pPr>
         <w:pStyle w:val="Titre1"/>
       </w:pPr>
-      <w:bookmarkStart w:id="34" w:name="_Toc132725889"/>
+      <w:bookmarkStart w:id="33" w:name="_Toc132725889"/>
       <w:r>
         <w:t>Description des pages</w:t>
       </w:r>
+      <w:bookmarkEnd w:id="33"/>
+    </w:p>
+    <w:p>
+      <w:pPr>
+        <w:jc w:val="both"/>
+      </w:pPr>
+      <w:r>
+        <w:t xml:space="preserve">Supposons que le site soit hébergé en local. </w:t>
+      </w:r>
+      <w:r>
+        <w:t xml:space="preserve">Si un </w:t>
+      </w:r>
+      <w:r>
+        <w:t>utilisateur</w:t>
+      </w:r>
+      <w:r>
+        <w:t xml:space="preserve"> du site</w:t>
+      </w:r>
+      <w:r>
+        <w:t xml:space="preserve"> tape le lien « </w:t>
+      </w:r>
+      <w:proofErr w:type="spellStart"/>
+      <w:proofErr w:type="gramStart"/>
+      <w:r>
+        <w:t>localhos</w:t>
+      </w:r>
+      <w:r>
+        <w:t>t</w:t>
+      </w:r>
+      <w:proofErr w:type="spellEnd"/>
+      <w:r>
+        <w:t>/</w:t>
+      </w:r>
+      <w:proofErr w:type="spellStart"/>
+      <w:r>
+        <w:t>index.php?</w:t>
+      </w:r>
+      <w:r>
+        <w:t>m</w:t>
+      </w:r>
+      <w:proofErr w:type="spellEnd"/>
+      <w:proofErr w:type="gramEnd"/>
+      <w:r>
+        <w:t>=</w:t>
+      </w:r>
+      <w:proofErr w:type="spellStart"/>
+      <w:r>
+        <w:t>reservation</w:t>
+      </w:r>
+      <w:r>
+        <w:t>&amp;</w:t>
+      </w:r>
+      <w:r>
+        <w:t>a</w:t>
+      </w:r>
+      <w:proofErr w:type="spellEnd"/>
+      <w:r>
+        <w:t>=</w:t>
+      </w:r>
+      <w:r>
+        <w:t>index</w:t>
+      </w:r>
+      <w:r>
+        <w:t xml:space="preserve"> », une page </w:t>
+      </w:r>
+      <w:r>
+        <w:t>contenant la liste des réservations lui sera affiché</w:t>
+      </w:r>
+      <w:r>
+        <w:t xml:space="preserve">. Notons que seul les administrateurs peuvent accéder </w:t>
+      </w:r>
+      <w:r>
+        <w:t>à ce lien précis.</w:t>
+      </w:r>
+      <w:r>
+        <w:t xml:space="preserve"> </w:t>
+      </w:r>
+    </w:p>
+    <w:p>
+      <w:pPr>
+        <w:jc w:val="both"/>
+      </w:pPr>
+      <w:r>
+        <w:t>Pour pouvoir ch</w:t>
+      </w:r>
+      <w:r>
+        <w:t>arger une page particulière, un système d’archi</w:t>
+      </w:r>
+      <w:r>
+        <w:t>tecture MVC a été mis en place.</w:t>
+      </w:r>
+    </w:p>
+    <w:p>
+      <w:pPr>
+        <w:jc w:val="both"/>
+      </w:pPr>
+      <w:r>
+        <w:t>Lorsque l’on demande la page index.php avec les paramètres « GET </w:t>
+      </w:r>
+      <w:r>
+        <w:t>» a</w:t>
+      </w:r>
+      <w:r>
+        <w:t>=</w:t>
+      </w:r>
+      <w:proofErr w:type="spellStart"/>
+      <w:r>
+        <w:t>monaction</w:t>
+      </w:r>
+      <w:proofErr w:type="spellEnd"/>
+      <w:r>
+        <w:t xml:space="preserve"> et m=</w:t>
+      </w:r>
+      <w:proofErr w:type="spellStart"/>
+      <w:r>
+        <w:t>momod</w:t>
+      </w:r>
+      <w:r>
+        <w:t>ule</w:t>
+      </w:r>
+      <w:proofErr w:type="spellEnd"/>
+      <w:r>
+        <w:t xml:space="preserve">, le site va instancier le contrôleur </w:t>
+      </w:r>
+      <w:proofErr w:type="spellStart"/>
+      <w:r>
+        <w:t>Ctr_</w:t>
+      </w:r>
+      <w:r>
+        <w:t>monmodule</w:t>
+      </w:r>
+      <w:proofErr w:type="spellEnd"/>
+      <w:r>
+        <w:t xml:space="preserve"> </w:t>
+      </w:r>
+      <w:r>
+        <w:t>tout en chargeant sa</w:t>
+      </w:r>
+      <w:r>
+        <w:t xml:space="preserve"> méthode</w:t>
+      </w:r>
+      <w:r>
+        <w:t xml:space="preserve"> « </w:t>
+      </w:r>
+      <w:proofErr w:type="spellStart"/>
+      <w:r>
+        <w:t>monaction</w:t>
+      </w:r>
+      <w:proofErr w:type="spellEnd"/>
+      <w:r>
+        <w:t xml:space="preserve"> » </w:t>
+      </w:r>
+      <w:r>
+        <w:t>qui représente</w:t>
+      </w:r>
+      <w:r>
+        <w:t xml:space="preserve"> la logique de la page chargée.</w:t>
+      </w:r>
+    </w:p>
+    <w:p>
+      <w:pPr>
+        <w:jc w:val="both"/>
+      </w:pPr>
+      <w:r>
+        <w:lastRenderedPageBreak/>
+        <w:t xml:space="preserve">Ce contrôleur va ensuite charger </w:t>
+      </w:r>
+      <w:r>
+        <w:t xml:space="preserve">le fichier PHP </w:t>
+      </w:r>
+      <w:r>
+        <w:t>correspondant au gabarit</w:t>
+      </w:r>
+      <w:r>
+        <w:t xml:space="preserve"> de</w:t>
+      </w:r>
+      <w:r>
+        <w:t xml:space="preserve"> cette action</w:t>
+      </w:r>
+      <w:r>
+        <w:t xml:space="preserve"> par un appel de « require »</w:t>
+      </w:r>
+      <w:r>
+        <w:t>.</w:t>
+      </w:r>
+      <w:r>
+        <w:t xml:space="preserve"> Le gabarit de la page peut donc varier en fonction du type de page (utilisateur, administrateur)</w:t>
+      </w:r>
+    </w:p>
+    <w:p>
+      <w:pPr>
+        <w:jc w:val="both"/>
+      </w:pPr>
+      <w:r>
+        <w:t xml:space="preserve"> Ce gabarit va</w:t>
+      </w:r>
+      <w:r>
+        <w:t xml:space="preserve"> afficher l</w:t>
+      </w:r>
+      <w:r>
+        <w:t>a page avec le</w:t>
+      </w:r>
+      <w:r>
+        <w:t xml:space="preserve"> contenu principal et la vue. </w:t>
+      </w:r>
+      <w:r>
+        <w:t>La vue chargée aura pour chemin</w:t>
+      </w:r>
+      <w:r>
+        <w:t xml:space="preserve"> «</w:t>
+      </w:r>
+      <w:r>
+        <w:t xml:space="preserve"> application/</w:t>
+      </w:r>
+      <w:r>
+        <w:t>module/</w:t>
+      </w:r>
+      <w:r>
+        <w:t>{</w:t>
+      </w:r>
+      <w:proofErr w:type="spellStart"/>
+      <w:r>
+        <w:t>nomodule</w:t>
+      </w:r>
+      <w:proofErr w:type="spellEnd"/>
+      <w:r>
+        <w:t>}/</w:t>
+      </w:r>
+      <w:r>
+        <w:t>vue_{</w:t>
+      </w:r>
+      <w:proofErr w:type="spellStart"/>
+      <w:r>
+        <w:t>monmodule</w:t>
+      </w:r>
+      <w:proofErr w:type="spellEnd"/>
+      <w:r>
+        <w:t>}_{</w:t>
+      </w:r>
+      <w:proofErr w:type="spellStart"/>
+      <w:r>
+        <w:t>monaction</w:t>
+      </w:r>
+      <w:proofErr w:type="spellEnd"/>
+      <w:proofErr w:type="gramStart"/>
+      <w:r>
+        <w:t>}.</w:t>
+      </w:r>
+      <w:proofErr w:type="spellStart"/>
+      <w:r>
+        <w:t>php</w:t>
+      </w:r>
+      <w:proofErr w:type="spellEnd"/>
+      <w:proofErr w:type="gramEnd"/>
+      <w:r>
+        <w:t> ».</w:t>
+      </w:r>
+    </w:p>
+    <w:p>
+      <w:pPr>
+        <w:jc w:val="both"/>
+      </w:pPr>
+    </w:p>
+    <w:p>
+      <w:pPr>
+        <w:jc w:val="both"/>
+      </w:pPr>
+      <w:r>
+        <w:t xml:space="preserve">Dans la suite de cette section, nous allons </w:t>
+      </w:r>
+      <w:r>
+        <w:t xml:space="preserve">lister </w:t>
+      </w:r>
+      <w:r>
+        <w:t xml:space="preserve">toutes </w:t>
+      </w:r>
+      <w:r>
+        <w:t xml:space="preserve">les </w:t>
+      </w:r>
+      <w:r>
+        <w:t>pages du</w:t>
+      </w:r>
+      <w:r>
+        <w:t xml:space="preserve"> site</w:t>
+      </w:r>
+      <w:r>
+        <w:t xml:space="preserve">, </w:t>
+      </w:r>
+      <w:r>
+        <w:t>tri</w:t>
+      </w:r>
+      <w:r>
+        <w:t>és</w:t>
+      </w:r>
+      <w:r>
+        <w:t xml:space="preserve"> par contrôleurs. </w:t>
+      </w:r>
+      <w:r>
+        <w:t xml:space="preserve"> Nous allons d’abord faire une section sur la liste des pages des </w:t>
+      </w:r>
+      <w:r>
+        <w:t>administrateurs</w:t>
+      </w:r>
+      <w:r>
+        <w:t>.</w:t>
+      </w:r>
+    </w:p>
+    <w:p>
+      <w:pPr>
+        <w:pStyle w:val="Titre1"/>
+      </w:pPr>
+      <w:bookmarkStart w:id="34" w:name="_Toc132725890"/>
+      <w:r>
+        <w:t>Description des pages du CRUD</w:t>
+      </w:r>
       <w:bookmarkEnd w:id="34"/>
     </w:p>
     <w:p>
       <w:pPr>
-        <w:jc w:val="both"/>
-      </w:pPr>
-      <w:r>
-        <w:t>Par exemple, si l’utilisateur tape le lien « adressesite/index.php?</w:t>
-      </w:r>
-      <w:r>
-        <w:t>m=reservation</w:t>
-      </w:r>
-      <w:r>
-        <w:t>&amp;</w:t>
-      </w:r>
-      <w:r>
-        <w:t>a</w:t>
-      </w:r>
-      <w:r>
-        <w:t>=</w:t>
-      </w:r>
-      <w:r>
-        <w:t>index</w:t>
-      </w:r>
-      <w:r>
-        <w:t xml:space="preserve"> », une page </w:t>
-      </w:r>
-      <w:r>
-        <w:t>contenant la liste des réservations lui sera affiché</w:t>
-      </w:r>
-      <w:r>
-        <w:t xml:space="preserve">. Notons que seul les administrateurs peuvent accéder </w:t>
-      </w:r>
-      <w:r>
-        <w:t>à ce lien précis.</w:t>
-      </w:r>
-      <w:r>
-        <w:t xml:space="preserve"> </w:t>
-      </w:r>
-    </w:p>
-    <w:p>
-      <w:pPr>
-        <w:jc w:val="both"/>
-      </w:pPr>
-      <w:r>
-        <w:t>Pour pouvoir ch</w:t>
-      </w:r>
-      <w:r>
-        <w:t>arger une page particulière, un système d’architecture MVC a été mis en place. Lorsque l’on demande la page index.php avec les paramètres « GET </w:t>
-      </w:r>
-      <w:r>
-        <w:t>» a</w:t>
-      </w:r>
-      <w:r>
-        <w:t>=monaction et m=momod</w:t>
-      </w:r>
-      <w:r>
-        <w:t xml:space="preserve">ule, le site va instancier le contrôleur </w:t>
-      </w:r>
-      <w:r>
-        <w:t>Ctr_</w:t>
-      </w:r>
-      <w:r>
-        <w:t xml:space="preserve">monmodule </w:t>
-      </w:r>
-      <w:r>
-        <w:t>tout en chargeant sa</w:t>
-      </w:r>
-      <w:r>
-        <w:t xml:space="preserve"> méthode</w:t>
-      </w:r>
-      <w:r>
-        <w:t xml:space="preserve"> « monaction » </w:t>
-      </w:r>
-      <w:r>
-        <w:t xml:space="preserve">qui représente la logique de la page chargée. Ce contrôleur va ensuite charger </w:t>
-      </w:r>
-      <w:r>
-        <w:t xml:space="preserve">le fichier PHP </w:t>
-      </w:r>
-      <w:r>
-        <w:t>correspondant au gabarit</w:t>
-      </w:r>
-      <w:r>
-        <w:t xml:space="preserve"> de</w:t>
-      </w:r>
-      <w:r>
-        <w:t xml:space="preserve"> cette action</w:t>
-      </w:r>
-      <w:r>
-        <w:t>. Ce gabarit va</w:t>
-      </w:r>
-      <w:r>
-        <w:t xml:space="preserve"> afficher l</w:t>
-      </w:r>
-      <w:r>
-        <w:t>a page avec le</w:t>
-      </w:r>
-      <w:r>
-        <w:t xml:space="preserve"> contenu principal et la vue. </w:t>
-      </w:r>
-      <w:r>
-        <w:t>La vue est disponible dans le fichier «</w:t>
-      </w:r>
-      <w:r>
-        <w:t xml:space="preserve"> application/</w:t>
-      </w:r>
-      <w:r>
-        <w:t>module/</w:t>
-      </w:r>
-      <w:r>
-        <w:t>{nomodule}/</w:t>
-      </w:r>
-      <w:r>
-        <w:t>vue_{monmodule}_{monaction}.php ».</w:t>
-      </w:r>
-    </w:p>
-    <w:p>
-      <w:pPr>
-        <w:jc w:val="both"/>
-      </w:pPr>
-    </w:p>
-    <w:p>
-      <w:pPr>
-        <w:jc w:val="both"/>
-      </w:pPr>
-      <w:r>
-        <w:t xml:space="preserve">Dans la suite de cette section, nous allons </w:t>
-      </w:r>
-      <w:r>
-        <w:t xml:space="preserve">lister </w:t>
-      </w:r>
-      <w:r>
-        <w:t xml:space="preserve">toutes </w:t>
-      </w:r>
-      <w:r>
-        <w:t>les p</w:t>
-      </w:r>
-      <w:r>
-        <w:t>ages</w:t>
-      </w:r>
-      <w:r>
-        <w:t xml:space="preserve">  du site</w:t>
-      </w:r>
-      <w:r>
-        <w:t xml:space="preserve">, </w:t>
-      </w:r>
-      <w:r>
-        <w:t>tri</w:t>
-      </w:r>
-      <w:r>
-        <w:t>és</w:t>
-      </w:r>
-      <w:r>
-        <w:t xml:space="preserve"> par contrôleurs. </w:t>
-      </w:r>
-      <w:r>
-        <w:t xml:space="preserve"> Nous allons d’abord faire une section sur la liste des pages des </w:t>
-      </w:r>
-      <w:r>
-        <w:t>administrateurs</w:t>
-      </w:r>
-      <w:r>
-        <w:t>.</w:t>
-      </w:r>
-    </w:p>
-    <w:p>
-      <w:pPr>
-        <w:pStyle w:val="Titre1"/>
-      </w:pPr>
-      <w:bookmarkStart w:id="35" w:name="_Toc132725890"/>
-      <w:r>
-        <w:t>Description des pages du CRUD</w:t>
+        <w:pStyle w:val="Titre3"/>
+      </w:pPr>
+      <w:bookmarkStart w:id="35" w:name="_Toc132725891"/>
+      <w:r>
+        <w:t xml:space="preserve">Gestion des </w:t>
+      </w:r>
+      <w:r>
+        <w:t>c</w:t>
+      </w:r>
+      <w:r>
+        <w:t>hambre</w:t>
+      </w:r>
+      <w:r>
+        <w:t>s</w:t>
       </w:r>
       <w:bookmarkEnd w:id="35"/>
     </w:p>
     <w:p>
       <w:pPr>
-        <w:pStyle w:val="Titre3"/>
-      </w:pPr>
-      <w:bookmarkStart w:id="36" w:name="_Toc132725891"/>
-      <w:r>
-        <w:t xml:space="preserve">Gestion des </w:t>
-      </w:r>
-      <w:r>
-        <w:t>c</w:t>
-      </w:r>
-      <w:r>
-        <w:t>hambre</w:t>
-      </w:r>
-      <w:r>
-        <w:t>s</w:t>
-      </w:r>
-      <w:bookmarkEnd w:id="36"/>
-    </w:p>
-    <w:p>
-      <w:pPr>
         <w:pStyle w:val="Titre4"/>
       </w:pPr>
       <w:r>
@@ -7546,7 +9663,15 @@
         <w:t xml:space="preserve">Cette page contient </w:t>
       </w:r>
       <w:r>
-        <w:t>la liste de toutes les chambres de la compagnie « vivehotel ».</w:t>
+        <w:t>la liste de toutes les chambres de la compagnie « </w:t>
+      </w:r>
+      <w:proofErr w:type="spellStart"/>
+      <w:r>
+        <w:t>vivehotel</w:t>
+      </w:r>
+      <w:proofErr w:type="spellEnd"/>
+      <w:r>
+        <w:t> ».</w:t>
       </w:r>
     </w:p>
     <w:tbl>
@@ -7569,7 +9694,6 @@
                 <w:noProof/>
                 <w:lang w:eastAsia="fr-FR"/>
               </w:rPr>
-              <w:lastRenderedPageBreak/>
               <w:drawing>
                 <wp:inline distT="0" distB="0" distL="0" distR="0" wp14:anchorId="4A697555" wp14:editId="4AC709EE">
                   <wp:extent cx="5760720" cy="2052955"/>
@@ -7728,7 +9852,6 @@
         <w:t>)</w:t>
       </w:r>
     </w:p>
-    <w:p/>
     <w:p>
       <w:pPr>
         <w:jc w:val="both"/>
@@ -7763,60 +9886,79 @@
           <w:ilvl w:val="0"/>
           <w:numId w:val="3"/>
         </w:numPr>
+      </w:pPr>
+      <w:r>
+        <w:t xml:space="preserve">Taper le texte correspondant au </w:t>
+      </w:r>
+      <w:r>
+        <w:t>conte</w:t>
+      </w:r>
+      <w:r>
+        <w:t>nu recherché </w:t>
+      </w:r>
+    </w:p>
+    <w:p>
+      <w:pPr>
         <w:jc w:val="both"/>
       </w:pPr>
       <w:r>
-        <w:t>Taper le texte correspondant au critère de recherche</w:t>
+        <w:t xml:space="preserve">Par exemple, si l’administrateur tape « ma ville » dans l’input </w:t>
+      </w:r>
+      <w:r>
+        <w:t xml:space="preserve">de la liste </w:t>
+      </w:r>
+      <w:r>
+        <w:t>des chambres</w:t>
+      </w:r>
+      <w:r>
+        <w:t xml:space="preserve"> et </w:t>
+      </w:r>
+      <w:r>
+        <w:t>sélectionne le bouton « </w:t>
+      </w:r>
+      <w:r>
+        <w:t>Description » et clique sur envoyer, il enverra une requête à cette page. En retour, cette page affichera l’ensemble des chambres dont la description contient le terme « ma ville ».</w:t>
+      </w:r>
+    </w:p>
+    <w:p>
+      <w:r>
+        <w:br w:type="page"/>
       </w:r>
     </w:p>
     <w:p>
       <w:pPr>
         <w:jc w:val="both"/>
       </w:pPr>
-      <w:r>
-        <w:t xml:space="preserve">Par exemple, si l’administrateur tape « ma ville » dans l’input </w:t>
-      </w:r>
-      <w:r>
-        <w:t xml:space="preserve">de la liste </w:t>
-      </w:r>
-      <w:r>
-        <w:t>des chambres</w:t>
-      </w:r>
-      <w:r>
-        <w:t xml:space="preserve"> et </w:t>
-      </w:r>
-      <w:r>
-        <w:t>sélectionne le bouton « </w:t>
-      </w:r>
-      <w:r>
-        <w:t>Description » et clique sur envoyer, il enverra une requête à cette page. En retour, cette page affichera l’ensemble des chambres dont la description contient le terme « ma ville ».</w:t>
-      </w:r>
-    </w:p>
-    <w:p>
-      <w:r>
-        <w:br w:type="page"/>
+    </w:p>
+    <w:p>
+      <w:pPr>
+        <w:pStyle w:val="Titre4"/>
+      </w:pPr>
+      <w:r>
+        <w:t>Réservation des chambres</w:t>
       </w:r>
     </w:p>
     <w:p>
       <w:pPr>
         <w:jc w:val="both"/>
       </w:pPr>
-    </w:p>
-    <w:p>
-      <w:pPr>
-        <w:pStyle w:val="Titre4"/>
-      </w:pPr>
-      <w:r>
-        <w:t>Réservation des chambres</w:t>
-      </w:r>
-    </w:p>
-    <w:p>
-      <w:r>
-        <w:t>Si l’administrateur connecté clique sur le bouton « Réservation » dans la liste des chambres, il va pouvoir accéder à l’ensemble des réservations de la chambre</w:t>
-      </w:r>
-    </w:p>
-    <w:p/>
-    <w:p>
+      <w:r>
+        <w:t>Si l’administrateur connecté clique sur le bouton « Réservation »</w:t>
+      </w:r>
+      <w:r>
+        <w:t xml:space="preserve"> d’un enregistrement de la liste des chambre</w:t>
+      </w:r>
+      <w:r>
+        <w:t>s</w:t>
+      </w:r>
+      <w:r>
+        <w:t>, il va pouvoir accéder à l’ensemble des réservations de la chambre</w:t>
+      </w:r>
+    </w:p>
+    <w:p>
+      <w:pPr>
+        <w:jc w:val="both"/>
+      </w:pPr>
       <w:r>
         <w:t>Cette page doit avoir le paramètre supplémentaire qui est</w:t>
       </w:r>
@@ -7995,22 +10137,13 @@
         <w:t>Le bouton de suppression qui fera u</w:t>
       </w:r>
       <w:r>
-        <w:t>ne suppression logique de la réservation sur</w:t>
-      </w:r>
-      <w:r>
-        <w:t xml:space="preserve"> le site inte</w:t>
-      </w:r>
-      <w:r>
-        <w:t>r</w:t>
-      </w:r>
-      <w:r>
-        <w:t>n</w:t>
-      </w:r>
-      <w:r>
-        <w:t>et</w:t>
-      </w:r>
-      <w:r>
-        <w:t> (?)</w:t>
+        <w:t>ne suppressi</w:t>
+      </w:r>
+      <w:r>
+        <w:t>on logique de la réservation</w:t>
+      </w:r>
+      <w:r>
+        <w:t>.</w:t>
       </w:r>
     </w:p>
     <w:p>
@@ -8092,7 +10225,6 @@
         <w:jc w:val="both"/>
       </w:pPr>
       <w:r>
-        <w:lastRenderedPageBreak/>
         <w:t>Type lits</w:t>
       </w:r>
     </w:p>
@@ -8140,6 +10272,7 @@
         <w:jc w:val="both"/>
       </w:pPr>
       <w:r>
+        <w:lastRenderedPageBreak/>
         <w:t>Un bouton « Envoyer » permet de confirmer la modification de la chambre une fois que l’</w:t>
       </w:r>
       <w:r>
@@ -8150,14 +10283,14 @@
       <w:pPr>
         <w:pStyle w:val="Titre3"/>
       </w:pPr>
-      <w:bookmarkStart w:id="37" w:name="_Toc132725892"/>
+      <w:bookmarkStart w:id="36" w:name="_Toc132725892"/>
       <w:r>
         <w:t xml:space="preserve">Gestion des </w:t>
       </w:r>
       <w:r>
         <w:t>clients</w:t>
       </w:r>
-      <w:bookmarkEnd w:id="37"/>
+      <w:bookmarkEnd w:id="36"/>
     </w:p>
     <w:p>
       <w:pPr>
@@ -8239,7 +10372,15 @@
               <w:jc w:val="both"/>
             </w:pPr>
             <w:r>
-              <w:t>Extrait de la liste de tous les clients  de « vivehotel »</w:t>
+              <w:t>Extrait de la liste de tous les clients  de « </w:t>
+            </w:r>
+            <w:proofErr w:type="spellStart"/>
+            <w:r>
+              <w:t>vivehotel</w:t>
+            </w:r>
+            <w:proofErr w:type="spellEnd"/>
+            <w:r>
+              <w:t> »</w:t>
             </w:r>
           </w:p>
         </w:tc>
@@ -8255,7 +10396,15 @@
         <w:jc w:val="both"/>
       </w:pPr>
       <w:r>
-        <w:t>Cette page contient la liste de tous les clients du site « vivehotel ».  Le contenu principal est un tableau dont chaque ligne contient de multiples données et liens concernant le client dont :</w:t>
+        <w:t>Cette page contient la liste de tous les clients du site « </w:t>
+      </w:r>
+      <w:proofErr w:type="spellStart"/>
+      <w:r>
+        <w:t>vivehotel</w:t>
+      </w:r>
+      <w:proofErr w:type="spellEnd"/>
+      <w:r>
+        <w:t> ».  Le contenu principal est un tableau dont chaque ligne contient de multiples données et liens concernant le client dont :</w:t>
       </w:r>
     </w:p>
     <w:p>
@@ -8573,7 +10722,13 @@
         <w:t xml:space="preserve">Lorsque l’administrateur clique sur le bouton </w:t>
       </w:r>
       <w:r>
-        <w:t>« modifier » du tableau des « clietns », il accède à un formulaire de modification des « </w:t>
+        <w:t>« modifier » du tableau des « </w:t>
+      </w:r>
+      <w:r>
+        <w:t>clients</w:t>
+      </w:r>
+      <w:r>
+        <w:t> », il accède à un formulaire de modification des « </w:t>
       </w:r>
       <w:r>
         <w:t>clie</w:t>
@@ -8632,7 +10787,7 @@
       <w:pPr>
         <w:pStyle w:val="Titre3"/>
       </w:pPr>
-      <w:bookmarkStart w:id="38" w:name="_Toc132725893"/>
+      <w:bookmarkStart w:id="37" w:name="_Toc132725893"/>
       <w:r>
         <w:lastRenderedPageBreak/>
         <w:t xml:space="preserve">Pages </w:t>
@@ -8640,7 +10795,7 @@
       <w:r>
         <w:t>des hôtels</w:t>
       </w:r>
-      <w:bookmarkEnd w:id="38"/>
+      <w:bookmarkEnd w:id="37"/>
     </w:p>
     <w:p>
       <w:pPr>
@@ -8909,8 +11064,13 @@
               <w:t xml:space="preserve"> de l’hôtel « hôtel 1 »</w:t>
             </w:r>
             <w:r>
-              <w:t xml:space="preserve"> de la compagnie Vivehoel</w:t>
-            </w:r>
+              <w:t xml:space="preserve"> de la compagnie </w:t>
+            </w:r>
+            <w:proofErr w:type="spellStart"/>
+            <w:r>
+              <w:t>Vivehoel</w:t>
+            </w:r>
+            <w:proofErr w:type="spellEnd"/>
           </w:p>
         </w:tc>
       </w:tr>
@@ -8937,7 +11097,13 @@
         <w:t xml:space="preserve"> sur l’hôtel. </w:t>
       </w:r>
       <w:r>
-        <w:t>Lorsque l’administrateur a fini de lires les données sur l’hôtel, il clique sur le bouton « liste des hôtels » pour revenir à la liste des hôtels de la réservation.</w:t>
+        <w:t xml:space="preserve">Lorsque </w:t>
+      </w:r>
+      <w:r>
+        <w:t>l’administrateur a fini de lire</w:t>
+      </w:r>
+      <w:r>
+        <w:t xml:space="preserve"> les données sur l’hôtel, il clique sur le bouton « liste des hôtels » pour revenir à la liste des hôtels de la réservation.</w:t>
       </w:r>
     </w:p>
     <w:p>
@@ -9094,13 +11260,22 @@
         <w:jc w:val="both"/>
       </w:pPr>
       <w:r>
-        <w:t xml:space="preserve">Il </w:t>
-      </w:r>
-      <w:r>
-        <w:t>pourra</w:t>
-      </w:r>
-      <w:r>
-        <w:t xml:space="preserve"> ajouter un service sur son hôtel grâce au formulaire d’ajout d’un </w:t>
+        <w:t xml:space="preserve">L’administrateur pourra supprimer </w:t>
+      </w:r>
+      <w:r>
+        <w:t xml:space="preserve">un </w:t>
+      </w:r>
+      <w:r>
+        <w:t>service d’un</w:t>
+      </w:r>
+      <w:r>
+        <w:t xml:space="preserve"> hôtel </w:t>
+      </w:r>
+      <w:r>
+        <w:t>grâce au formulaire d’ajout du</w:t>
+      </w:r>
+      <w:r>
+        <w:t xml:space="preserve"> </w:t>
       </w:r>
       <w:r>
         <w:t xml:space="preserve">service à l’hôtel </w:t>
@@ -9112,7 +11287,13 @@
         <w:t>.</w:t>
       </w:r>
       <w:r>
-        <w:t xml:space="preserve"> Il indiquera quelle est la quantité de service que prend le client de l’hôtel.</w:t>
+        <w:t xml:space="preserve"> Il indiquera quelle est la quantité de service</w:t>
+      </w:r>
+      <w:r>
+        <w:t>s</w:t>
+      </w:r>
+      <w:r>
+        <w:t xml:space="preserve"> que prend le client de l’hôtel quand il décide de consommer la quantité le service.</w:t>
       </w:r>
     </w:p>
     <w:p/>
@@ -9252,7 +11433,10 @@
         <w:jc w:val="both"/>
       </w:pPr>
       <w:r>
-        <w:t>Dans la page index de la liste des hôtels, un bouton de suppression permet de supprimer un hôtel du projet « Vivehotel » de façon logique.</w:t>
+        <w:t>Sur chaque ligne d’un enregistrement</w:t>
+      </w:r>
+      <w:r>
+        <w:t xml:space="preserve"> de la liste des hôtels, un bouton de suppression permet de supprimer un hôtel du projet « Vivehotel » de façon logique.</w:t>
       </w:r>
     </w:p>
     <w:p>
@@ -9273,7 +11457,7 @@
       <w:pPr>
         <w:pStyle w:val="Titre3"/>
       </w:pPr>
-      <w:bookmarkStart w:id="39" w:name="_Toc132725894"/>
+      <w:bookmarkStart w:id="38" w:name="_Toc132725894"/>
       <w:r>
         <w:t xml:space="preserve">Pages </w:t>
       </w:r>
@@ -9283,7 +11467,7 @@
       <w:r>
         <w:t xml:space="preserve"> personnel</w:t>
       </w:r>
-      <w:bookmarkEnd w:id="39"/>
+      <w:bookmarkEnd w:id="38"/>
     </w:p>
     <w:p>
       <w:pPr>
@@ -9374,7 +11558,19 @@
         <w:t>La page d’</w:t>
       </w:r>
       <w:r>
-        <w:t xml:space="preserve">index du personnel contient la liste des personnels des </w:t>
+        <w:t>index du personnel contient la liste des</w:t>
+      </w:r>
+      <w:r>
+        <w:t xml:space="preserve"> membres du personnel</w:t>
+      </w:r>
+      <w:r>
+        <w:t xml:space="preserve"> de</w:t>
+      </w:r>
+      <w:r>
+        <w:t xml:space="preserve"> tous les</w:t>
+      </w:r>
+      <w:r>
+        <w:t xml:space="preserve"> </w:t>
       </w:r>
       <w:r>
         <w:t>hôtels. Pour chaque ligne, des informations diverses sont indiqués sur un membre du personnel.</w:t>
@@ -9410,6 +11606,9 @@
       <w:pPr>
         <w:jc w:val="both"/>
       </w:pPr>
+      <w:r>
+        <w:t xml:space="preserve"> </w:t>
+      </w:r>
     </w:p>
     <w:p>
       <w:pPr>
@@ -9424,7 +11623,10 @@
         <w:t>Lorsque l’on clique sur le bouton « éditer » de la ligne d’un membre du personnel, nous avons accès à un formulaire de modifica</w:t>
       </w:r>
       <w:r>
-        <w:t>tion de ce dit membre.</w:t>
+        <w:t>tion du</w:t>
+      </w:r>
+      <w:r>
+        <w:t>dit membre.</w:t>
       </w:r>
     </w:p>
     <w:p>
@@ -9554,7 +11756,15 @@
         <w:t xml:space="preserve"> </w:t>
       </w:r>
       <w:r>
-        <w:t>les données de celui-ci vont modifier le membre du personnel. Le mot de passe sera modifié même si il n’est pas indiqué. Il convient alors de faire attention à bien retaper un mot de passe complet pour qu’</w:t>
+        <w:t xml:space="preserve">les données de celui-ci vont modifier le membre du personnel. Le mot de passe sera modifié même </w:t>
+      </w:r>
+      <w:bookmarkStart w:id="39" w:name="_GoBack"/>
+      <w:bookmarkEnd w:id="39"/>
+      <w:r>
+        <w:t>s’il</w:t>
+      </w:r>
+      <w:r>
+        <w:t xml:space="preserve"> n’est pas indiqué. Il convient alors de faire attention à bien retaper un mot de passe complet pour qu’</w:t>
       </w:r>
       <w:r>
         <w:t>il soit correctement modifié.</w:t>
@@ -9693,7 +11903,15 @@
         <w:t>Chaque ligne représente un enregistrement de la table « réservation ». Il indique</w:t>
       </w:r>
       <w:r>
-        <w:t xml:space="preserve"> queqlques informations relatifs aux </w:t>
+        <w:t xml:space="preserve"> </w:t>
+      </w:r>
+      <w:proofErr w:type="spellStart"/>
+      <w:r>
+        <w:t>queqlques</w:t>
+      </w:r>
+      <w:proofErr w:type="spellEnd"/>
+      <w:r>
+        <w:t xml:space="preserve"> informations relatifs aux </w:t>
       </w:r>
       <w:r>
         <w:t>réservations</w:t>
@@ -10293,7 +12511,15 @@
         <w:t>la liste</w:t>
       </w:r>
       <w:r>
-        <w:t xml:space="preserve"> de tous les services que peuvent proposer vivehotel. Si nous cliquons sur le bouton modifier, nous accèderons au formulaire d’édition. Si nous cliquons sur le bouton supprimer, nous supprimons le service qui est à la même ligne.</w:t>
+        <w:t xml:space="preserve"> de tous les services que peuvent proposer </w:t>
+      </w:r>
+      <w:proofErr w:type="spellStart"/>
+      <w:r>
+        <w:t>vivehotel</w:t>
+      </w:r>
+      <w:proofErr w:type="spellEnd"/>
+      <w:r>
+        <w:t>. Si nous cliquons sur le bouton modifier, nous accèderons au formulaire d’édition. Si nous cliquons sur le bouton supprimer, nous supprimons le service qui est à la même ligne.</w:t>
       </w:r>
     </w:p>
     <w:p>
@@ -10306,9 +12532,11 @@
     </w:p>
     <w:p/>
     <w:p>
+      <w:proofErr w:type="gramStart"/>
       <w:r>
         <w:t>UNDER  PROGRESS</w:t>
       </w:r>
+      <w:proofErr w:type="gramEnd"/>
     </w:p>
     <w:p/>
     <w:p>
@@ -10321,7 +12549,15 @@
     </w:p>
     <w:p>
       <w:r>
-        <w:t>Si nous cliquons sur le bouton supprimer d’un service dans la page des « services » alors l’administrateur sera redirigé sur cette page. Cette page va supprimer le service de la base de données et rediriger l’utilisateur vers la liste des services de la chaîne « Vivehôtel ».</w:t>
+        <w:t>Si nous cliquons sur le bouton supprimer d’un service dans la page des « services » alors l’administrateur sera redirigé sur cette page. Cette page va supprimer le service de la base de données et rediriger l’utilisateur vers la liste des services de la chaîne « </w:t>
+      </w:r>
+      <w:proofErr w:type="spellStart"/>
+      <w:r>
+        <w:t>Vivehôtel</w:t>
+      </w:r>
+      <w:proofErr w:type="spellEnd"/>
+      <w:r>
+        <w:t> ».</w:t>
       </w:r>
     </w:p>
     <w:p>
@@ -10372,13 +12608,45 @@
         <w:jc w:val="both"/>
       </w:pPr>
       <w:r>
-        <w:t>A l’intersection de la ligne de la catégorie « macategorie » et de la colonne de « machambre », il y a une cellule qui contient le prix de la chambre pour les</w:t>
-      </w:r>
-      <w:r>
-        <w:t xml:space="preserve"> chambres de type « machambre » dans les </w:t>
-      </w:r>
-      <w:r>
-        <w:t>hôtels du type « macategorie »</w:t>
+        <w:t>A l’intersection de la ligne de la catégorie « </w:t>
+      </w:r>
+      <w:proofErr w:type="spellStart"/>
+      <w:r>
+        <w:t>macategorie</w:t>
+      </w:r>
+      <w:proofErr w:type="spellEnd"/>
+      <w:r>
+        <w:t> » et de la colonne de « </w:t>
+      </w:r>
+      <w:proofErr w:type="spellStart"/>
+      <w:r>
+        <w:t>machambre</w:t>
+      </w:r>
+      <w:proofErr w:type="spellEnd"/>
+      <w:r>
+        <w:t> », il y a une cellule qui contient le prix de la chambre pour les</w:t>
+      </w:r>
+      <w:r>
+        <w:t xml:space="preserve"> chambres de type « </w:t>
+      </w:r>
+      <w:proofErr w:type="spellStart"/>
+      <w:r>
+        <w:t>machambre</w:t>
+      </w:r>
+      <w:proofErr w:type="spellEnd"/>
+      <w:r>
+        <w:t xml:space="preserve"> » dans les </w:t>
+      </w:r>
+      <w:r>
+        <w:t>hôtels du type « </w:t>
+      </w:r>
+      <w:proofErr w:type="spellStart"/>
+      <w:r>
+        <w:t>macategorie</w:t>
+      </w:r>
+      <w:proofErr w:type="spellEnd"/>
+      <w:r>
+        <w:t> »</w:t>
       </w:r>
       <w:r>
         <w:t>.</w:t>
@@ -10456,7 +12724,15 @@
               <w:jc w:val="both"/>
             </w:pPr>
             <w:r>
-              <w:t>Grille tarifiaire des chambres en fonction du type de chambre prise et du type d’hôtel de la chambre</w:t>
+              <w:t xml:space="preserve">Grille </w:t>
+            </w:r>
+            <w:proofErr w:type="spellStart"/>
+            <w:r>
+              <w:t>tarifiaire</w:t>
+            </w:r>
+            <w:proofErr w:type="spellEnd"/>
+            <w:r>
+              <w:t xml:space="preserve"> des chambres en fonction du type de chambre prise et du type d’hôtel de la chambre</w:t>
             </w:r>
           </w:p>
         </w:tc>
@@ -10542,11 +12818,16 @@
       <w:r>
         <w:t xml:space="preserve"> fichier « Table.class.php » du dossier « </w:t>
       </w:r>
+      <w:proofErr w:type="spellStart"/>
       <w:r>
         <w:t>f</w:t>
       </w:r>
       <w:r>
-        <w:t>ramework »</w:t>
+        <w:t>ramework</w:t>
+      </w:r>
+      <w:proofErr w:type="spellEnd"/>
+      <w:r>
+        <w:t> »</w:t>
       </w:r>
       <w:r>
         <w:t xml:space="preserve"> est un programme PHP contenant</w:t>
@@ -10598,7 +12879,15 @@
         <w:t xml:space="preserve"> hérite de la classe « Table » contenu dans le fichier « Table.class.php »</w:t>
       </w:r>
       <w:r>
-        <w:t xml:space="preserve"> du dossier de framework.</w:t>
+        <w:t xml:space="preserve"> du dossier de </w:t>
+      </w:r>
+      <w:proofErr w:type="spellStart"/>
+      <w:r>
+        <w:t>framework</w:t>
+      </w:r>
+      <w:proofErr w:type="spellEnd"/>
+      <w:r>
+        <w:t>.</w:t>
       </w:r>
     </w:p>
     <w:p>
@@ -10629,7 +12918,33 @@
         <w:t>nomme</w:t>
       </w:r>
       <w:r>
-        <w:t xml:space="preserve"> Ctr_{contrôoleur}.php. Ce fichier</w:t>
+        <w:t xml:space="preserve"> </w:t>
+      </w:r>
+      <w:proofErr w:type="spellStart"/>
+      <w:r>
+        <w:t>Ctr</w:t>
+      </w:r>
+      <w:proofErr w:type="spellEnd"/>
+      <w:r>
+        <w:t>_{</w:t>
+      </w:r>
+      <w:proofErr w:type="spellStart"/>
+      <w:r>
+        <w:t>contrôoleur</w:t>
+      </w:r>
+      <w:proofErr w:type="spellEnd"/>
+      <w:proofErr w:type="gramStart"/>
+      <w:r>
+        <w:t>}.</w:t>
+      </w:r>
+      <w:proofErr w:type="spellStart"/>
+      <w:r>
+        <w:t>php</w:t>
+      </w:r>
+      <w:proofErr w:type="spellEnd"/>
+      <w:proofErr w:type="gramEnd"/>
+      <w:r>
+        <w:t>. Ce fichier</w:t>
       </w:r>
       <w:r>
         <w:t xml:space="preserve"> contient une classe « contrôleur » dont chaque méthode est une action de ce dernier.</w:t>
@@ -10662,21 +12977,66 @@
       <w:r>
         <w:t xml:space="preserve"> aussi des fichiers PHP nommés « vue_{</w:t>
       </w:r>
+      <w:proofErr w:type="spellStart"/>
       <w:r>
         <w:t>mon</w:t>
       </w:r>
       <w:r>
-        <w:t xml:space="preserve">contrôleur}_monaction.php . Ce sont des fichiers qui représentent la vue de </w:t>
+        <w:t>contrôleur</w:t>
+      </w:r>
+      <w:proofErr w:type="spellEnd"/>
+      <w:r>
+        <w:t>}</w:t>
+      </w:r>
+      <w:proofErr w:type="gramStart"/>
+      <w:r>
+        <w:t>_</w:t>
+      </w:r>
+      <w:proofErr w:type="spellStart"/>
+      <w:r>
+        <w:t>monaction.php</w:t>
+      </w:r>
+      <w:proofErr w:type="spellEnd"/>
+      <w:r>
+        <w:t> .</w:t>
+      </w:r>
+      <w:proofErr w:type="gramEnd"/>
+      <w:r>
+        <w:t xml:space="preserve"> Ce sont des fichiers qui représentent la vue de </w:t>
       </w:r>
       <w:r>
         <w:lastRenderedPageBreak/>
-        <w:t>l’action « monaction » du contrôleur {moncontrôleur}.</w:t>
+        <w:t>l’action « </w:t>
+      </w:r>
+      <w:proofErr w:type="spellStart"/>
+      <w:r>
+        <w:t>monaction</w:t>
+      </w:r>
+      <w:proofErr w:type="spellEnd"/>
+      <w:r>
+        <w:t> » du contrôleur {</w:t>
+      </w:r>
+      <w:proofErr w:type="spellStart"/>
+      <w:r>
+        <w:t>moncontrôleur</w:t>
+      </w:r>
+      <w:proofErr w:type="spellEnd"/>
+      <w:r>
+        <w:t>}.</w:t>
       </w:r>
       <w:r>
         <w:t xml:space="preserve"> L</w:t>
       </w:r>
       <w:r>
-        <w:t>e fichier PHP représentant le contrôleur et les fichiers PHP qui représentent chacun une vue d’une action du cotnrôleur.</w:t>
+        <w:t xml:space="preserve">e fichier PHP représentant le contrôleur et les fichiers PHP qui représentent chacun une vue d’une action du </w:t>
+      </w:r>
+      <w:proofErr w:type="spellStart"/>
+      <w:r>
+        <w:t>cotnrôleur</w:t>
+      </w:r>
+      <w:proofErr w:type="spellEnd"/>
+      <w:r>
+        <w:t>.</w:t>
       </w:r>
     </w:p>
     <w:tbl>
@@ -10821,13 +13181,21 @@
         <w:t>données</w:t>
       </w:r>
       <w:r>
-        <w:t>, commander l’appel par « Aut</w:t>
+        <w:t>, commander l’appel par « </w:t>
+      </w:r>
+      <w:proofErr w:type="spellStart"/>
+      <w:r>
+        <w:t>Aut</w:t>
       </w:r>
       <w:r>
         <w:t>o</w:t>
       </w:r>
       <w:r>
-        <w:t>load »</w:t>
+        <w:t>load</w:t>
+      </w:r>
+      <w:proofErr w:type="spellEnd"/>
+      <w:r>
+        <w:t> »</w:t>
       </w:r>
       <w:r>
         <w:t xml:space="preserve"> des </w:t>
@@ -10867,7 +13235,15 @@
         <w:jc w:val="both"/>
       </w:pPr>
       <w:r>
-        <w:t xml:space="preserve">Nous définissons alors un fichier de fonctions dans le dossier « framework ». C’est le fichier « functions.php ». Nous allons brièvement décrire les fonctions, en mettant </w:t>
+        <w:t>Nous définissons alors un fichier de fonctions dans le dossier « </w:t>
+      </w:r>
+      <w:proofErr w:type="spellStart"/>
+      <w:r>
+        <w:t>framework</w:t>
+      </w:r>
+      <w:proofErr w:type="spellEnd"/>
+      <w:r>
+        <w:t xml:space="preserve"> ». C’est le fichier « functions.php ». Nous allons brièvement décrire les fonctions, en mettant </w:t>
       </w:r>
       <w:r>
         <w:t>l’accent sur celles qui sont les plus complexes au premier abord.</w:t>
@@ -10941,9 +13317,11 @@
             <w:tcW w:w="5422" w:type="dxa"/>
           </w:tcPr>
           <w:p>
+            <w:proofErr w:type="spellStart"/>
             <w:r>
               <w:t>checkAuth</w:t>
             </w:r>
+            <w:proofErr w:type="spellEnd"/>
           </w:p>
         </w:tc>
       </w:tr>
@@ -11002,7 +13380,15 @@
               <w:jc w:val="both"/>
             </w:pPr>
             <w:r>
-              <w:t>Auteur du framework PDO 3.0.</w:t>
+              <w:t xml:space="preserve">Auteur du </w:t>
+            </w:r>
+            <w:proofErr w:type="spellStart"/>
+            <w:r>
+              <w:t>framework</w:t>
+            </w:r>
+            <w:proofErr w:type="spellEnd"/>
+            <w:r>
+              <w:t xml:space="preserve"> PDO 3.0.</w:t>
             </w:r>
           </w:p>
         </w:tc>
@@ -11158,7 +13544,15 @@
               <w:t xml:space="preserve">* </w:t>
             </w:r>
             <w:r>
-              <w:t>$_SESSION["cli_id"]</w:t>
+              <w:t>$_SESSION["</w:t>
+            </w:r>
+            <w:proofErr w:type="spellStart"/>
+            <w:r>
+              <w:t>cli_id</w:t>
+            </w:r>
+            <w:proofErr w:type="spellEnd"/>
+            <w:r>
+              <w:t>"]</w:t>
             </w:r>
             <w:r>
               <w:t> : identifiant du client, si connecté</w:t>
@@ -11168,7 +13562,15 @@
               <w:t xml:space="preserve">* </w:t>
             </w:r>
             <w:r>
-              <w:t>$_SESSION['per_role']</w:t>
+              <w:t>$_SESSION['</w:t>
+            </w:r>
+            <w:proofErr w:type="spellStart"/>
+            <w:r>
+              <w:t>per_role</w:t>
+            </w:r>
+            <w:proofErr w:type="spellEnd"/>
+            <w:r>
+              <w:t>']</w:t>
             </w:r>
             <w:r>
               <w:t> : rôle d’un membre du personnel, si connecté</w:t>
@@ -11315,9 +13717,11 @@
               <w:spacing w:after="0"/>
               <w:jc w:val="both"/>
             </w:pPr>
+            <w:proofErr w:type="spellStart"/>
             <w:r>
               <w:t>checkAllow</w:t>
             </w:r>
+            <w:proofErr w:type="spellEnd"/>
           </w:p>
         </w:tc>
       </w:tr>
@@ -11346,10 +13750,26 @@
               <w:jc w:val="both"/>
             </w:pPr>
             <w:r>
-              <w:t xml:space="preserve">Après avoir vérifié si un utilisateur est connecté (checkAuth), vérifie si l’utilisateur </w:t>
-            </w:r>
-            <w:r>
-              <w:t>a le profil demandé en paramètrs.</w:t>
+              <w:t>Après avoir vérifié si un utilisateur est connecté (</w:t>
+            </w:r>
+            <w:proofErr w:type="spellStart"/>
+            <w:r>
+              <w:t>checkAuth</w:t>
+            </w:r>
+            <w:proofErr w:type="spellEnd"/>
+            <w:r>
+              <w:t xml:space="preserve">), vérifie si l’utilisateur </w:t>
+            </w:r>
+            <w:r>
+              <w:t xml:space="preserve">a le profil demandé en </w:t>
+            </w:r>
+            <w:proofErr w:type="spellStart"/>
+            <w:r>
+              <w:t>paramètrs</w:t>
+            </w:r>
+            <w:proofErr w:type="spellEnd"/>
+            <w:r>
+              <w:t>.</w:t>
             </w:r>
           </w:p>
         </w:tc>
@@ -11379,7 +13799,15 @@
               <w:jc w:val="both"/>
             </w:pPr>
             <w:r>
-              <w:t>Auteur du framework 3.0</w:t>
+              <w:t xml:space="preserve">Auteur du </w:t>
+            </w:r>
+            <w:proofErr w:type="spellStart"/>
+            <w:r>
+              <w:t>framework</w:t>
+            </w:r>
+            <w:proofErr w:type="spellEnd"/>
+            <w:r>
+              <w:t xml:space="preserve"> 3.0</w:t>
             </w:r>
             <w:r>
               <w:t>, mis à jour par les</w:t>
@@ -11543,12 +13971,14 @@
             <w:r>
               <w:t xml:space="preserve">Clés de la </w:t>
             </w:r>
+            <w:proofErr w:type="spellStart"/>
             <w:r>
               <w:t>super</w:t>
             </w:r>
             <w:r>
               <w:t>globale</w:t>
             </w:r>
+            <w:proofErr w:type="spellEnd"/>
             <w:r>
               <w:t xml:space="preserve"> de session :</w:t>
             </w:r>
@@ -11561,20 +13991,36 @@
               <w:t xml:space="preserve">-  </w:t>
             </w:r>
             <w:r>
-              <w:t>« per_role » : profil d’un individu du personnel, si connecté</w:t>
+              <w:t>« </w:t>
+            </w:r>
+            <w:proofErr w:type="spellStart"/>
+            <w:r>
+              <w:t>per_role</w:t>
+            </w:r>
+            <w:proofErr w:type="spellEnd"/>
+            <w:r>
+              <w:t> » : profil d’un individu du personnel, si connecté</w:t>
             </w:r>
             <w:r>
               <w:br/>
               <w:t xml:space="preserve">- </w:t>
             </w:r>
             <w:r>
-              <w:t>« cli</w:t>
+              <w:t>« </w:t>
+            </w:r>
+            <w:proofErr w:type="spellStart"/>
+            <w:r>
+              <w:t>cli</w:t>
             </w:r>
             <w:r>
               <w:t>_id</w:t>
             </w:r>
             <w:r>
-              <w:t xml:space="preserve">l » : </w:t>
+              <w:t>l</w:t>
+            </w:r>
+            <w:proofErr w:type="spellEnd"/>
+            <w:r>
+              <w:t xml:space="preserve"> » : </w:t>
             </w:r>
             <w:r>
               <w:t>identifiant d’un client, si connecté</w:t>
@@ -11835,13 +14281,34 @@
               <w:t xml:space="preserve"> Cette fonction nécessite u</w:t>
             </w:r>
             <w:r>
-              <w:t>ne connexion de type « Mysqli ». Notre projet se base sur une connexion de type « Pdo</w:t>
-            </w:r>
+              <w:t>ne connexion de type « </w:t>
+            </w:r>
+            <w:proofErr w:type="spellStart"/>
+            <w:r>
+              <w:t>Mysqli</w:t>
+            </w:r>
+            <w:proofErr w:type="spellEnd"/>
+            <w:r>
+              <w:t> ». Notre projet se base sur une connexion de type « </w:t>
+            </w:r>
+            <w:proofErr w:type="spellStart"/>
+            <w:r>
+              <w:t>Pdo</w:t>
+            </w:r>
+            <w:proofErr w:type="spellEnd"/>
             <w:r>
               <w:t xml:space="preserve"> ». </w:t>
             </w:r>
             <w:r>
-              <w:t xml:space="preserve"> La fonction mysqli est donc inutilisable dans le contexte de notre projet.</w:t>
+              <w:t xml:space="preserve"> La fonction </w:t>
+            </w:r>
+            <w:proofErr w:type="spellStart"/>
+            <w:r>
+              <w:t>mysqli</w:t>
+            </w:r>
+            <w:proofErr w:type="spellEnd"/>
+            <w:r>
+              <w:t xml:space="preserve"> est donc inutilisable dans le contexte de notre projet.</w:t>
             </w:r>
           </w:p>
           <w:p>
@@ -11913,7 +14380,15 @@
               <w:t xml:space="preserve"> de la variable</w:t>
             </w:r>
             <w:r>
-              <w:t xml:space="preserve"> est « $link ».</w:t>
+              <w:t xml:space="preserve"> est « $</w:t>
+            </w:r>
+            <w:proofErr w:type="spellStart"/>
+            <w:r>
+              <w:t>link</w:t>
+            </w:r>
+            <w:proofErr w:type="spellEnd"/>
+            <w:r>
+              <w:t> ».</w:t>
             </w:r>
           </w:p>
           <w:p>
@@ -11961,7 +14436,15 @@
               <w:t xml:space="preserve">La fonction </w:t>
             </w:r>
             <w:r>
-              <w:t xml:space="preserve">« mres » </w:t>
+              <w:t>« </w:t>
+            </w:r>
+            <w:proofErr w:type="spellStart"/>
+            <w:r>
+              <w:t>mres</w:t>
+            </w:r>
+            <w:proofErr w:type="spellEnd"/>
+            <w:r>
+              <w:t xml:space="preserve"> » </w:t>
             </w:r>
             <w:r>
               <w:t>va</w:t>
@@ -11976,7 +14459,15 @@
               <w:t xml:space="preserve">lancer </w:t>
             </w:r>
             <w:r>
-              <w:t xml:space="preserve"> la méthode « quote » </w:t>
+              <w:t xml:space="preserve"> la méthode « </w:t>
+            </w:r>
+            <w:proofErr w:type="spellStart"/>
+            <w:r>
+              <w:t>quote</w:t>
+            </w:r>
+            <w:proofErr w:type="spellEnd"/>
+            <w:r>
+              <w:t xml:space="preserve"> » </w:t>
             </w:r>
             <w:r>
               <w:t xml:space="preserve">sur le texte passé en paramètre et retourner une valeur </w:t>
@@ -12364,7 +14855,23 @@
               <w:t xml:space="preserve">double entrées </w:t>
             </w:r>
             <w:r>
-              <w:t>(array d’arrays)</w:t>
+              <w:t>(</w:t>
+            </w:r>
+            <w:proofErr w:type="spellStart"/>
+            <w:r>
+              <w:t>array</w:t>
+            </w:r>
+            <w:proofErr w:type="spellEnd"/>
+            <w:r>
+              <w:t xml:space="preserve"> d’</w:t>
+            </w:r>
+            <w:proofErr w:type="spellStart"/>
+            <w:r>
+              <w:t>arrays</w:t>
+            </w:r>
+            <w:proofErr w:type="spellEnd"/>
+            <w:r>
+              <w:t>)</w:t>
             </w:r>
             <w:r>
               <w:t>. Ce</w:t>
@@ -12376,8 +14883,21 @@
               <w:t xml:space="preserve"> pour</w:t>
             </w:r>
             <w:r>
-              <w:t xml:space="preserve"> dimension $dimensionX*$dimensionY</w:t>
-            </w:r>
+              <w:t xml:space="preserve"> dimension $</w:t>
+            </w:r>
+            <w:proofErr w:type="spellStart"/>
+            <w:r>
+              <w:t>dimensionX</w:t>
+            </w:r>
+            <w:proofErr w:type="spellEnd"/>
+            <w:r>
+              <w:t>*$</w:t>
+            </w:r>
+            <w:proofErr w:type="spellStart"/>
+            <w:r>
+              <w:t>dimensionY</w:t>
+            </w:r>
+            <w:proofErr w:type="spellEnd"/>
             <w:r>
               <w:t>.</w:t>
             </w:r>
@@ -12394,8 +14914,13 @@
               <w:t xml:space="preserve">e paramètre </w:t>
             </w:r>
             <w:r>
-              <w:t>$defaultValue</w:t>
-            </w:r>
+              <w:t>$</w:t>
+            </w:r>
+            <w:proofErr w:type="spellStart"/>
+            <w:r>
+              <w:t>defaultValue</w:t>
+            </w:r>
+            <w:proofErr w:type="spellEnd"/>
             <w:r>
               <w:t xml:space="preserve"> donnera la valeur de</w:t>
             </w:r>
@@ -12430,7 +14955,15 @@
               <w:jc w:val="both"/>
             </w:pPr>
             <w:r>
-              <w:t>EL AMRANI Bilel, OUANYOU Arsène, VONIN Cédric</w:t>
+              <w:t xml:space="preserve">EL AMRANI </w:t>
+            </w:r>
+            <w:proofErr w:type="spellStart"/>
+            <w:r>
+              <w:t>Bilel</w:t>
+            </w:r>
+            <w:proofErr w:type="spellEnd"/>
+            <w:r>
+              <w:t>, OUANYOU Arsène, VONIN Cédric</w:t>
             </w:r>
           </w:p>
         </w:tc>
@@ -12495,14 +15028,27 @@
           </w:tcPr>
           <w:p>
             <w:r>
-              <w:t>$dimensionX (entier)</w:t>
+              <w:t>$</w:t>
+            </w:r>
+            <w:proofErr w:type="spellStart"/>
+            <w:r>
+              <w:t>dimensionX</w:t>
+            </w:r>
+            <w:proofErr w:type="spellEnd"/>
+            <w:r>
+              <w:t xml:space="preserve"> (entier)</w:t>
             </w:r>
             <w:r>
               <w:br/>
             </w:r>
             <w:r>
-              <w:t>$dimensionY</w:t>
-            </w:r>
+              <w:t>$</w:t>
+            </w:r>
+            <w:proofErr w:type="spellStart"/>
+            <w:r>
+              <w:t>dimensionY</w:t>
+            </w:r>
+            <w:proofErr w:type="spellEnd"/>
             <w:r>
               <w:t xml:space="preserve"> (entier)</w:t>
             </w:r>
@@ -12510,7 +15056,15 @@
               <w:br/>
             </w:r>
             <w:r>
-              <w:t xml:space="preserve">$defaultValue </w:t>
+              <w:t>$</w:t>
+            </w:r>
+            <w:proofErr w:type="spellStart"/>
+            <w:r>
+              <w:t>defaultValue</w:t>
+            </w:r>
+            <w:proofErr w:type="spellEnd"/>
+            <w:r>
+              <w:t xml:space="preserve"> </w:t>
             </w:r>
             <w:r>
               <w:t xml:space="preserve">= </w:t>
@@ -12612,7 +15166,15 @@
               <w:t xml:space="preserve">Table </w:t>
             </w:r>
             <w:r>
-              <w:t xml:space="preserve">$mytable </w:t>
+              <w:t>$</w:t>
+            </w:r>
+            <w:proofErr w:type="spellStart"/>
+            <w:r>
+              <w:t>mytable</w:t>
+            </w:r>
+            <w:proofErr w:type="spellEnd"/>
+            <w:r>
+              <w:t xml:space="preserve"> </w:t>
             </w:r>
             <w:r>
               <w:t>(lecture/écriture)</w:t>
@@ -12645,13 +15207,7 @@
               <w:jc w:val="both"/>
             </w:pPr>
             <w:r>
-              <w:t>Déjà accessible</w:t>
-            </w:r>
-            <w:r>
-              <w:t>s</w:t>
-            </w:r>
-            <w:r>
-              <w:t xml:space="preserve"> dans la focntion</w:t>
+              <w:t>Passés en paramètres</w:t>
             </w:r>
           </w:p>
         </w:tc>
@@ -12681,7 +15237,15 @@
               <w:jc w:val="both"/>
             </w:pPr>
             <w:r>
-              <w:t xml:space="preserve">$mytable </w:t>
+              <w:t>$</w:t>
+            </w:r>
+            <w:proofErr w:type="spellStart"/>
+            <w:r>
+              <w:t>mytable</w:t>
+            </w:r>
+            <w:proofErr w:type="spellEnd"/>
+            <w:r>
+              <w:t xml:space="preserve"> </w:t>
             </w:r>
             <w:r>
               <w:t>(tableau)</w:t>
@@ -12895,16 +15459,32 @@
               <w:jc w:val="both"/>
             </w:pPr>
             <w:r>
-              <w:t>* D1 = $dimensionsTab['X1']</w:t>
-            </w:r>
-          </w:p>
-          <w:p>
-            <w:pPr>
-              <w:spacing w:after="0"/>
-              <w:jc w:val="both"/>
-            </w:pPr>
-            <w:r>
-              <w:t>* D2 = $dimensionsTab['X2']</w:t>
+              <w:t>* D1 = $</w:t>
+            </w:r>
+            <w:proofErr w:type="spellStart"/>
+            <w:r>
+              <w:t>dimensionsTab</w:t>
+            </w:r>
+            <w:proofErr w:type="spellEnd"/>
+            <w:r>
+              <w:t>['X1']</w:t>
+            </w:r>
+          </w:p>
+          <w:p>
+            <w:pPr>
+              <w:spacing w:after="0"/>
+              <w:jc w:val="both"/>
+            </w:pPr>
+            <w:r>
+              <w:t>* D2 = $</w:t>
+            </w:r>
+            <w:proofErr w:type="spellStart"/>
+            <w:r>
+              <w:t>dimensionsTab</w:t>
+            </w:r>
+            <w:proofErr w:type="spellEnd"/>
+            <w:r>
+              <w:t>['X2']</w:t>
             </w:r>
           </w:p>
           <w:p>
@@ -12933,9 +15513,11 @@
               <w:spacing w:after="0"/>
               <w:jc w:val="both"/>
             </w:pPr>
+            <w:proofErr w:type="gramStart"/>
             <w:r>
               <w:t>cette</w:t>
             </w:r>
+            <w:proofErr w:type="gramEnd"/>
             <w:r>
               <w:t xml:space="preserve"> fonction crée un tableau croisé dynamique avec pour axes :</w:t>
             </w:r>
@@ -12964,7 +15546,15 @@
               <w:jc w:val="both"/>
             </w:pPr>
             <w:r>
-              <w:t>- Y : la valeur dans la case de coordonnées (X1,X2)</w:t>
+              <w:t>- Y : la valeur dans la case de coordonnées (X</w:t>
+            </w:r>
+            <w:proofErr w:type="gramStart"/>
+            <w:r>
+              <w:t>1,X</w:t>
+            </w:r>
+            <w:proofErr w:type="gramEnd"/>
+            <w:r>
+              <w:t>2)</w:t>
             </w:r>
           </w:p>
           <w:p>
@@ -12991,11 +15581,24 @@
               <w:t>axes</w:t>
             </w:r>
             <w:r>
-              <w:t xml:space="preserve"> X1,X2 est donné dans le deuxième paramètre de la fonction (</w:t>
-            </w:r>
-            <w:r>
-              <w:t>$nomAxe</w:t>
-            </w:r>
+              <w:t xml:space="preserve"> X</w:t>
+            </w:r>
+            <w:proofErr w:type="gramStart"/>
+            <w:r>
+              <w:t>1,X</w:t>
+            </w:r>
+            <w:proofErr w:type="gramEnd"/>
+            <w:r>
+              <w:t>2 est donné dans le deuxième paramètre de la fonction (</w:t>
+            </w:r>
+            <w:r>
+              <w:t>$</w:t>
+            </w:r>
+            <w:proofErr w:type="spellStart"/>
+            <w:r>
+              <w:t>nomAxe</w:t>
+            </w:r>
+            <w:proofErr w:type="spellEnd"/>
             <w:r>
               <w:t>)</w:t>
             </w:r>
@@ -13064,12 +15667,7 @@
               <w:jc w:val="both"/>
             </w:pPr>
             <w:r>
-              <w:t>Chaque enr</w:t>
-            </w:r>
-            <w:bookmarkStart w:id="45" w:name="_GoBack"/>
-            <w:bookmarkEnd w:id="45"/>
-            <w:r>
-              <w:t xml:space="preserve">egistrement d'un résultat SQL </w:t>
+              <w:t xml:space="preserve">Chaque enregistrement d'un résultat SQL </w:t>
             </w:r>
             <w:r>
               <w:t>doit être un array de la forme (</w:t>
@@ -13087,7 +15685,23 @@
               <w:jc w:val="both"/>
             </w:pPr>
             <w:r>
-              <w:t>[cle1=&gt;val1, cle2=&gt;val2, ... X1=&gt;valX1, X2=&gt;valX2, Y=&gt;valY]</w:t>
+              <w:t>[</w:t>
+            </w:r>
+            <w:proofErr w:type="gramStart"/>
+            <w:r>
+              <w:t>cle</w:t>
+            </w:r>
+            <w:proofErr w:type="gramEnd"/>
+            <w:r>
+              <w:t>1=&gt;val1, cle2=&gt;val2, ... X1=&gt;valX1, X2=&gt;valX2, Y=&gt;</w:t>
+            </w:r>
+            <w:proofErr w:type="spellStart"/>
+            <w:r>
+              <w:t>valY</w:t>
+            </w:r>
+            <w:proofErr w:type="spellEnd"/>
+            <w:r>
+              <w:t>]</w:t>
             </w:r>
           </w:p>
           <w:p>
@@ -13116,9 +15730,11 @@
             <w:r>
               <w:t>« </w:t>
             </w:r>
+            <w:proofErr w:type="spellStart"/>
             <w:r>
               <w:t>valY</w:t>
             </w:r>
+            <w:proofErr w:type="spellEnd"/>
             <w:r>
               <w:t> »</w:t>
             </w:r>
@@ -13154,7 +15770,15 @@
               <w:jc w:val="both"/>
             </w:pPr>
             <w:r>
-              <w:t>EL AMRANI Bilel, OUANYOU Arsène, VONIN Cédric</w:t>
+              <w:t xml:space="preserve">EL AMRANI </w:t>
+            </w:r>
+            <w:proofErr w:type="spellStart"/>
+            <w:r>
+              <w:t>Bilel</w:t>
+            </w:r>
+            <w:proofErr w:type="spellEnd"/>
+            <w:r>
+              <w:t>, OUANYOU Arsène, VONIN Cédric</w:t>
             </w:r>
           </w:p>
         </w:tc>
@@ -13210,17 +15834,24 @@
           </w:tcPr>
           <w:p>
             <w:r>
-              <w:t>$dimensionsTab</w:t>
-            </w:r>
+              <w:t>$</w:t>
+            </w:r>
+            <w:proofErr w:type="spellStart"/>
+            <w:r>
+              <w:t>dimensionsTab</w:t>
+            </w:r>
+            <w:proofErr w:type="spellEnd"/>
             <w:r>
               <w:t xml:space="preserve"> </w:t>
             </w:r>
             <w:r>
               <w:t>(</w:t>
             </w:r>
+            <w:proofErr w:type="spellStart"/>
             <w:r>
               <w:t>array</w:t>
             </w:r>
+            <w:proofErr w:type="spellEnd"/>
             <w:r>
               <w:t>)</w:t>
             </w:r>
@@ -13228,78 +15859,155 @@
               <w:br/>
             </w:r>
             <w:r>
+              <w:t>- $</w:t>
+            </w:r>
+            <w:proofErr w:type="spellStart"/>
+            <w:r>
+              <w:t>dimensionsTab</w:t>
+            </w:r>
+            <w:proofErr w:type="spellEnd"/>
+            <w:r>
+              <w:t>[‘X1’] </w:t>
+            </w:r>
+            <w:r>
+              <w:t>(</w:t>
+            </w:r>
+            <w:proofErr w:type="spellStart"/>
+            <w:r>
+              <w:t>int</w:t>
+            </w:r>
+            <w:proofErr w:type="spellEnd"/>
+            <w:r>
+              <w:t xml:space="preserve"> (&gt; 0)) </w:t>
+            </w:r>
+            <w:r>
+              <w:br/>
+            </w:r>
+            <w:r>
+              <w:t>- $</w:t>
+            </w:r>
+            <w:proofErr w:type="spellStart"/>
+            <w:r>
+              <w:t>dimensionsTab</w:t>
+            </w:r>
+            <w:proofErr w:type="spellEnd"/>
+            <w:r>
+              <w:t>[‘X2’] </w:t>
+            </w:r>
+            <w:r>
+              <w:t>(</w:t>
+            </w:r>
+            <w:proofErr w:type="spellStart"/>
+            <w:r>
+              <w:t>int</w:t>
+            </w:r>
+            <w:proofErr w:type="spellEnd"/>
+            <w:r>
+              <w:t xml:space="preserve"> (&gt; 0))</w:t>
+            </w:r>
+            <w:r>
+              <w:br/>
+              <w:t>$</w:t>
+            </w:r>
+            <w:proofErr w:type="spellStart"/>
+            <w:r>
+              <w:t>nomAxe</w:t>
+            </w:r>
+            <w:proofErr w:type="spellEnd"/>
+            <w:r>
+              <w:t> </w:t>
+            </w:r>
+            <w:r>
+              <w:t>(</w:t>
+            </w:r>
+            <w:proofErr w:type="spellStart"/>
+            <w:r>
+              <w:t>array</w:t>
+            </w:r>
+            <w:proofErr w:type="spellEnd"/>
+            <w:r>
+              <w:t>)</w:t>
+            </w:r>
+            <w:r>
+              <w:br/>
+            </w:r>
+            <w:r>
+              <w:t>- $</w:t>
+            </w:r>
+            <w:proofErr w:type="spellStart"/>
+            <w:r>
+              <w:t>nomAxe</w:t>
+            </w:r>
+            <w:proofErr w:type="spellEnd"/>
+            <w:r>
+              <w:t>[‘X1’] (string)</w:t>
+            </w:r>
+            <w:r>
+              <w:br/>
+            </w:r>
+            <w:r>
+              <w:t>- $</w:t>
+            </w:r>
+            <w:proofErr w:type="spellStart"/>
+            <w:r>
+              <w:t>nomAxe</w:t>
+            </w:r>
+            <w:proofErr w:type="spellEnd"/>
+            <w:r>
+              <w:t>[‘X2’] (string)</w:t>
+            </w:r>
+            <w:r>
+              <w:br/>
+              <w:t>$</w:t>
+            </w:r>
+            <w:proofErr w:type="spellStart"/>
+            <w:r>
+              <w:t>mysqlRecords</w:t>
+            </w:r>
+            <w:proofErr w:type="spellEnd"/>
+            <w:r>
+              <w:t xml:space="preserve"> (</w:t>
+            </w:r>
+            <w:proofErr w:type="spellStart"/>
+            <w:r>
+              <w:t>array</w:t>
+            </w:r>
+            <w:proofErr w:type="spellEnd"/>
+            <w:r>
+              <w:t xml:space="preserve">) : </w:t>
+            </w:r>
+            <w:r>
+              <w:br/>
+            </w:r>
+            <w:r>
               <w:t xml:space="preserve">- </w:t>
             </w:r>
             <w:r>
-              <w:t>$dimensionsTab</w:t>
-            </w:r>
-            <w:r>
-              <w:t>[‘X1’] </w:t>
-            </w:r>
-            <w:r>
-              <w:t xml:space="preserve">(int (&gt; 0)) </w:t>
-            </w:r>
-            <w:r>
-              <w:br/>
-            </w:r>
-            <w:r>
-              <w:t xml:space="preserve">- </w:t>
-            </w:r>
-            <w:r>
-              <w:t>$dimensionsTab</w:t>
-            </w:r>
-            <w:r>
-              <w:t>[‘X2’] </w:t>
-            </w:r>
-            <w:r>
-              <w:t>(int (&gt; 0))</w:t>
-            </w:r>
-            <w:r>
-              <w:br/>
-              <w:t>$nomAxe </w:t>
-            </w:r>
-            <w:r>
-              <w:t>(array)</w:t>
-            </w:r>
-            <w:r>
-              <w:br/>
-            </w:r>
-            <w:r>
-              <w:t xml:space="preserve">- </w:t>
-            </w:r>
-            <w:r>
-              <w:t>$nomAxe</w:t>
-            </w:r>
-            <w:r>
-              <w:t>[‘X1’] (string)</w:t>
-            </w:r>
-            <w:r>
-              <w:br/>
-            </w:r>
-            <w:r>
-              <w:t xml:space="preserve">- </w:t>
-            </w:r>
-            <w:r>
-              <w:t>$nomAxe</w:t>
-            </w:r>
-            <w:r>
-              <w:t>[‘X2’] (string)</w:t>
-            </w:r>
-            <w:r>
-              <w:br/>
-              <w:t xml:space="preserve">$mysqlRecords (array) : </w:t>
-            </w:r>
-            <w:r>
-              <w:br/>
-            </w:r>
-            <w:r>
-              <w:t xml:space="preserve">- </w:t>
-            </w:r>
-            <w:r>
-              <w:t>$mysqlRecords</w:t>
-            </w:r>
-            <w:r>
-              <w:t>[int] (array)</w:t>
+              <w:t>$</w:t>
+            </w:r>
+            <w:proofErr w:type="spellStart"/>
+            <w:r>
+              <w:t>mysqlRecords</w:t>
+            </w:r>
+            <w:proofErr w:type="spellEnd"/>
+            <w:r>
+              <w:t>[</w:t>
+            </w:r>
+            <w:proofErr w:type="spellStart"/>
+            <w:r>
+              <w:t>int</w:t>
+            </w:r>
+            <w:proofErr w:type="spellEnd"/>
+            <w:r>
+              <w:t>] (</w:t>
+            </w:r>
+            <w:proofErr w:type="spellStart"/>
+            <w:r>
+              <w:t>array</w:t>
+            </w:r>
+            <w:proofErr w:type="spellEnd"/>
+            <w:r>
+              <w:t>)</w:t>
             </w:r>
           </w:p>
         </w:tc>
@@ -13389,10 +16097,23 @@
               <w:jc w:val="both"/>
             </w:pPr>
             <w:r>
-              <w:t>$tableauSqlCD</w:t>
-            </w:r>
-            <w:r>
-              <w:t xml:space="preserve"> (array)</w:t>
+              <w:t>$</w:t>
+            </w:r>
+            <w:proofErr w:type="spellStart"/>
+            <w:r>
+              <w:t>tableauSqlCD</w:t>
+            </w:r>
+            <w:proofErr w:type="spellEnd"/>
+            <w:r>
+              <w:t xml:space="preserve"> (</w:t>
+            </w:r>
+            <w:proofErr w:type="spellStart"/>
+            <w:r>
+              <w:t>array</w:t>
+            </w:r>
+            <w:proofErr w:type="spellEnd"/>
+            <w:r>
+              <w:t>)</w:t>
             </w:r>
           </w:p>
         </w:tc>
@@ -13452,10 +16173,23 @@
               <w:jc w:val="both"/>
             </w:pPr>
             <w:r>
-              <w:t>$tableauSqlCD</w:t>
-            </w:r>
-            <w:r>
-              <w:t xml:space="preserve"> (array)</w:t>
+              <w:t>$</w:t>
+            </w:r>
+            <w:proofErr w:type="spellStart"/>
+            <w:r>
+              <w:t>tableauSqlCD</w:t>
+            </w:r>
+            <w:proofErr w:type="spellEnd"/>
+            <w:r>
+              <w:t xml:space="preserve"> (</w:t>
+            </w:r>
+            <w:proofErr w:type="spellStart"/>
+            <w:r>
+              <w:t>array</w:t>
+            </w:r>
+            <w:proofErr w:type="spellEnd"/>
+            <w:r>
+              <w:t>)</w:t>
             </w:r>
           </w:p>
         </w:tc>
@@ -13464,24 +16198,6 @@
     <w:p>
       <w:pPr>
         <w:jc w:val="both"/>
-      </w:pPr>
-    </w:p>
-    <w:p>
-      <w:pPr>
-        <w:jc w:val="both"/>
-      </w:pPr>
-    </w:p>
-    <w:p>
-      <w:pPr>
-        <w:jc w:val="both"/>
-      </w:pPr>
-    </w:p>
-    <w:p>
-      <w:pPr>
-        <w:jc w:val="both"/>
-        <w:rPr>
-          <w:rFonts w:cs="Arial"/>
-        </w:rPr>
       </w:pPr>
     </w:p>
     <w:tbl>
@@ -13650,26 +16366,45 @@
               <w:spacing w:after="0"/>
               <w:jc w:val="both"/>
             </w:pPr>
-            <w:r>
-              <w:t>xxxx, entier,</w:t>
-            </w:r>
-          </w:p>
-          <w:p>
-            <w:pPr>
-              <w:spacing w:after="0"/>
-              <w:jc w:val="both"/>
-            </w:pPr>
-            <w:r>
-              <w:t>xxxxx, chaîne de caractères</w:t>
-            </w:r>
-          </w:p>
-          <w:p>
-            <w:pPr>
-              <w:spacing w:after="0"/>
-              <w:jc w:val="both"/>
-            </w:pPr>
-            <w:r>
-              <w:t>xxxx, objet X</w:t>
+            <w:proofErr w:type="spellStart"/>
+            <w:proofErr w:type="gramStart"/>
+            <w:r>
+              <w:t>xxxx</w:t>
+            </w:r>
+            <w:proofErr w:type="spellEnd"/>
+            <w:proofErr w:type="gramEnd"/>
+            <w:r>
+              <w:t>, entier,</w:t>
+            </w:r>
+          </w:p>
+          <w:p>
+            <w:pPr>
+              <w:spacing w:after="0"/>
+              <w:jc w:val="both"/>
+            </w:pPr>
+            <w:proofErr w:type="spellStart"/>
+            <w:proofErr w:type="gramStart"/>
+            <w:r>
+              <w:t>xxxxx</w:t>
+            </w:r>
+            <w:proofErr w:type="spellEnd"/>
+            <w:proofErr w:type="gramEnd"/>
+            <w:r>
+              <w:t>, chaîne de caractères</w:t>
+            </w:r>
+          </w:p>
+          <w:p>
+            <w:pPr>
+              <w:spacing w:after="0"/>
+              <w:jc w:val="both"/>
+            </w:pPr>
+            <w:proofErr w:type="spellStart"/>
+            <w:r>
+              <w:t>xxxx</w:t>
+            </w:r>
+            <w:proofErr w:type="spellEnd"/>
+            <w:r>
+              <w:t>, objet X</w:t>
             </w:r>
           </w:p>
         </w:tc>
@@ -13698,26 +16433,45 @@
               <w:spacing w:after="0"/>
               <w:jc w:val="both"/>
             </w:pPr>
-            <w:r>
-              <w:t>xxxx, entier,</w:t>
-            </w:r>
-          </w:p>
-          <w:p>
-            <w:pPr>
-              <w:spacing w:after="0"/>
-              <w:jc w:val="both"/>
-            </w:pPr>
-            <w:r>
-              <w:t>xxxxx, chaîne de caractères</w:t>
-            </w:r>
-          </w:p>
-          <w:p>
-            <w:pPr>
-              <w:spacing w:after="0"/>
-              <w:jc w:val="both"/>
-            </w:pPr>
-            <w:r>
-              <w:t>xxxx, objet X</w:t>
+            <w:proofErr w:type="spellStart"/>
+            <w:proofErr w:type="gramStart"/>
+            <w:r>
+              <w:t>xxxx</w:t>
+            </w:r>
+            <w:proofErr w:type="spellEnd"/>
+            <w:proofErr w:type="gramEnd"/>
+            <w:r>
+              <w:t>, entier,</w:t>
+            </w:r>
+          </w:p>
+          <w:p>
+            <w:pPr>
+              <w:spacing w:after="0"/>
+              <w:jc w:val="both"/>
+            </w:pPr>
+            <w:proofErr w:type="spellStart"/>
+            <w:proofErr w:type="gramStart"/>
+            <w:r>
+              <w:t>xxxxx</w:t>
+            </w:r>
+            <w:proofErr w:type="spellEnd"/>
+            <w:proofErr w:type="gramEnd"/>
+            <w:r>
+              <w:t>, chaîne de caractères</w:t>
+            </w:r>
+          </w:p>
+          <w:p>
+            <w:pPr>
+              <w:spacing w:after="0"/>
+              <w:jc w:val="both"/>
+            </w:pPr>
+            <w:proofErr w:type="spellStart"/>
+            <w:r>
+              <w:t>xxxx</w:t>
+            </w:r>
+            <w:proofErr w:type="spellEnd"/>
+            <w:r>
+              <w:t>, objet X</w:t>
             </w:r>
           </w:p>
         </w:tc>
@@ -13816,7 +16570,6 @@
               <w:jc w:val="both"/>
             </w:pPr>
             <w:r>
-              <w:lastRenderedPageBreak/>
               <w:t>(Nom et paramètres)</w:t>
             </w:r>
           </w:p>
@@ -13833,7 +16586,6 @@
               <w:jc w:val="both"/>
             </w:pPr>
             <w:r>
-              <w:lastRenderedPageBreak/>
               <w:t>Retour(si fonction)</w:t>
             </w:r>
           </w:p>
@@ -13847,8 +16599,13 @@
               <w:spacing w:after="0"/>
               <w:jc w:val="both"/>
             </w:pPr>
-            <w:r>
-              <w:t>xxxx, entier</w:t>
+            <w:proofErr w:type="spellStart"/>
+            <w:r>
+              <w:t>xxxx</w:t>
+            </w:r>
+            <w:proofErr w:type="spellEnd"/>
+            <w:r>
+              <w:t>, entier</w:t>
             </w:r>
           </w:p>
         </w:tc>
@@ -14043,26 +16800,45 @@
               <w:spacing w:after="0"/>
               <w:jc w:val="both"/>
             </w:pPr>
-            <w:r>
-              <w:t>xxxx, entier,</w:t>
-            </w:r>
-          </w:p>
-          <w:p>
-            <w:pPr>
-              <w:spacing w:after="0"/>
-              <w:jc w:val="both"/>
-            </w:pPr>
-            <w:r>
-              <w:t>xxxxx, chaîne de caractères</w:t>
-            </w:r>
-          </w:p>
-          <w:p>
-            <w:pPr>
-              <w:spacing w:after="0"/>
-              <w:jc w:val="both"/>
-            </w:pPr>
-            <w:r>
-              <w:t>xxxx, objet X</w:t>
+            <w:proofErr w:type="spellStart"/>
+            <w:proofErr w:type="gramStart"/>
+            <w:r>
+              <w:t>xxxx</w:t>
+            </w:r>
+            <w:proofErr w:type="spellEnd"/>
+            <w:proofErr w:type="gramEnd"/>
+            <w:r>
+              <w:t>, entier,</w:t>
+            </w:r>
+          </w:p>
+          <w:p>
+            <w:pPr>
+              <w:spacing w:after="0"/>
+              <w:jc w:val="both"/>
+            </w:pPr>
+            <w:proofErr w:type="spellStart"/>
+            <w:proofErr w:type="gramStart"/>
+            <w:r>
+              <w:t>xxxxx</w:t>
+            </w:r>
+            <w:proofErr w:type="spellEnd"/>
+            <w:proofErr w:type="gramEnd"/>
+            <w:r>
+              <w:t>, chaîne de caractères</w:t>
+            </w:r>
+          </w:p>
+          <w:p>
+            <w:pPr>
+              <w:spacing w:after="0"/>
+              <w:jc w:val="both"/>
+            </w:pPr>
+            <w:proofErr w:type="spellStart"/>
+            <w:r>
+              <w:t>xxxx</w:t>
+            </w:r>
+            <w:proofErr w:type="spellEnd"/>
+            <w:r>
+              <w:t>, objet X</w:t>
             </w:r>
           </w:p>
         </w:tc>
@@ -14091,26 +16867,45 @@
               <w:spacing w:after="0"/>
               <w:jc w:val="both"/>
             </w:pPr>
-            <w:r>
-              <w:t>xxxx, entier,</w:t>
-            </w:r>
-          </w:p>
-          <w:p>
-            <w:pPr>
-              <w:spacing w:after="0"/>
-              <w:jc w:val="both"/>
-            </w:pPr>
-            <w:r>
-              <w:t>xxxxx, chaîne de caractères</w:t>
-            </w:r>
-          </w:p>
-          <w:p>
-            <w:pPr>
-              <w:spacing w:after="0"/>
-              <w:jc w:val="both"/>
-            </w:pPr>
-            <w:r>
-              <w:t>xxxx, objet X</w:t>
+            <w:proofErr w:type="spellStart"/>
+            <w:proofErr w:type="gramStart"/>
+            <w:r>
+              <w:t>xxxx</w:t>
+            </w:r>
+            <w:proofErr w:type="spellEnd"/>
+            <w:proofErr w:type="gramEnd"/>
+            <w:r>
+              <w:t>, entier,</w:t>
+            </w:r>
+          </w:p>
+          <w:p>
+            <w:pPr>
+              <w:spacing w:after="0"/>
+              <w:jc w:val="both"/>
+            </w:pPr>
+            <w:proofErr w:type="spellStart"/>
+            <w:proofErr w:type="gramStart"/>
+            <w:r>
+              <w:t>xxxxx</w:t>
+            </w:r>
+            <w:proofErr w:type="spellEnd"/>
+            <w:proofErr w:type="gramEnd"/>
+            <w:r>
+              <w:t>, chaîne de caractères</w:t>
+            </w:r>
+          </w:p>
+          <w:p>
+            <w:pPr>
+              <w:spacing w:after="0"/>
+              <w:jc w:val="both"/>
+            </w:pPr>
+            <w:proofErr w:type="spellStart"/>
+            <w:r>
+              <w:t>xxxx</w:t>
+            </w:r>
+            <w:proofErr w:type="spellEnd"/>
+            <w:r>
+              <w:t>, objet X</w:t>
             </w:r>
           </w:p>
         </w:tc>
@@ -14238,8 +17033,13 @@
               <w:spacing w:after="0"/>
               <w:jc w:val="both"/>
             </w:pPr>
-            <w:r>
-              <w:t>xxxx, entier</w:t>
+            <w:proofErr w:type="spellStart"/>
+            <w:r>
+              <w:t>xxxx</w:t>
+            </w:r>
+            <w:proofErr w:type="spellEnd"/>
+            <w:r>
+              <w:t>, entier</w:t>
             </w:r>
           </w:p>
         </w:tc>
@@ -14434,26 +17234,45 @@
               <w:spacing w:after="0"/>
               <w:jc w:val="both"/>
             </w:pPr>
-            <w:r>
-              <w:t>xxxx, entier,</w:t>
-            </w:r>
-          </w:p>
-          <w:p>
-            <w:pPr>
-              <w:spacing w:after="0"/>
-              <w:jc w:val="both"/>
-            </w:pPr>
-            <w:r>
-              <w:t>xxxxx, chaîne de caractères</w:t>
-            </w:r>
-          </w:p>
-          <w:p>
-            <w:pPr>
-              <w:spacing w:after="0"/>
-              <w:jc w:val="both"/>
-            </w:pPr>
-            <w:r>
-              <w:t>xxxx, objet X</w:t>
+            <w:proofErr w:type="spellStart"/>
+            <w:proofErr w:type="gramStart"/>
+            <w:r>
+              <w:t>xxxx</w:t>
+            </w:r>
+            <w:proofErr w:type="spellEnd"/>
+            <w:proofErr w:type="gramEnd"/>
+            <w:r>
+              <w:t>, entier,</w:t>
+            </w:r>
+          </w:p>
+          <w:p>
+            <w:pPr>
+              <w:spacing w:after="0"/>
+              <w:jc w:val="both"/>
+            </w:pPr>
+            <w:proofErr w:type="spellStart"/>
+            <w:proofErr w:type="gramStart"/>
+            <w:r>
+              <w:t>xxxxx</w:t>
+            </w:r>
+            <w:proofErr w:type="spellEnd"/>
+            <w:proofErr w:type="gramEnd"/>
+            <w:r>
+              <w:t>, chaîne de caractères</w:t>
+            </w:r>
+          </w:p>
+          <w:p>
+            <w:pPr>
+              <w:spacing w:after="0"/>
+              <w:jc w:val="both"/>
+            </w:pPr>
+            <w:proofErr w:type="spellStart"/>
+            <w:r>
+              <w:t>xxxx</w:t>
+            </w:r>
+            <w:proofErr w:type="spellEnd"/>
+            <w:r>
+              <w:t>, objet X</w:t>
             </w:r>
           </w:p>
         </w:tc>
@@ -14482,26 +17301,45 @@
               <w:spacing w:after="0"/>
               <w:jc w:val="both"/>
             </w:pPr>
-            <w:r>
-              <w:t>xxxx, entier,</w:t>
-            </w:r>
-          </w:p>
-          <w:p>
-            <w:pPr>
-              <w:spacing w:after="0"/>
-              <w:jc w:val="both"/>
-            </w:pPr>
-            <w:r>
-              <w:t>xxxxx, chaîne de caractères</w:t>
-            </w:r>
-          </w:p>
-          <w:p>
-            <w:pPr>
-              <w:spacing w:after="0"/>
-              <w:jc w:val="both"/>
-            </w:pPr>
-            <w:r>
-              <w:t>xxxx, objet X</w:t>
+            <w:proofErr w:type="spellStart"/>
+            <w:proofErr w:type="gramStart"/>
+            <w:r>
+              <w:t>xxxx</w:t>
+            </w:r>
+            <w:proofErr w:type="spellEnd"/>
+            <w:proofErr w:type="gramEnd"/>
+            <w:r>
+              <w:t>, entier,</w:t>
+            </w:r>
+          </w:p>
+          <w:p>
+            <w:pPr>
+              <w:spacing w:after="0"/>
+              <w:jc w:val="both"/>
+            </w:pPr>
+            <w:proofErr w:type="spellStart"/>
+            <w:proofErr w:type="gramStart"/>
+            <w:r>
+              <w:t>xxxxx</w:t>
+            </w:r>
+            <w:proofErr w:type="spellEnd"/>
+            <w:proofErr w:type="gramEnd"/>
+            <w:r>
+              <w:t>, chaîne de caractères</w:t>
+            </w:r>
+          </w:p>
+          <w:p>
+            <w:pPr>
+              <w:spacing w:after="0"/>
+              <w:jc w:val="both"/>
+            </w:pPr>
+            <w:proofErr w:type="spellStart"/>
+            <w:r>
+              <w:t>xxxx</w:t>
+            </w:r>
+            <w:proofErr w:type="spellEnd"/>
+            <w:r>
+              <w:t>, objet X</w:t>
             </w:r>
           </w:p>
         </w:tc>
@@ -14629,8 +17467,13 @@
               <w:spacing w:after="0"/>
               <w:jc w:val="both"/>
             </w:pPr>
-            <w:r>
-              <w:t>xxxx, entier</w:t>
+            <w:proofErr w:type="spellStart"/>
+            <w:r>
+              <w:t>xxxx</w:t>
+            </w:r>
+            <w:proofErr w:type="spellEnd"/>
+            <w:r>
+              <w:t>, entier</w:t>
             </w:r>
           </w:p>
         </w:tc>
@@ -14768,7 +17611,7 @@
                 <w:bCs/>
                 <w:noProof/>
               </w:rPr>
-              <w:t>33</w:t>
+              <w:t>32</w:t>
             </w:r>
             <w:r>
               <w:rPr>
@@ -14813,7 +17656,7 @@
                 <w:bCs/>
                 <w:noProof/>
               </w:rPr>
-              <w:t>35</w:t>
+              <w:t>34</w:t>
             </w:r>
             <w:r>
               <w:rPr>
@@ -16324,7 +19167,6 @@
     <w:rsid w:val="001216D7"/>
     <w:rsid w:val="00150921"/>
     <w:rsid w:val="0023361A"/>
-    <w:rsid w:val="00347B8D"/>
     <w:rsid w:val="003747EF"/>
     <w:rsid w:val="00477658"/>
     <w:rsid w:val="00517929"/>
@@ -16333,10 +19175,12 @@
     <w:rsid w:val="006D315E"/>
     <w:rsid w:val="00787989"/>
     <w:rsid w:val="009327F4"/>
+    <w:rsid w:val="00962694"/>
     <w:rsid w:val="009A5582"/>
     <w:rsid w:val="00B22255"/>
     <w:rsid w:val="00C06BA9"/>
     <w:rsid w:val="00D72F28"/>
+    <w:rsid w:val="00E54E91"/>
     <w:rsid w:val="00E8329B"/>
     <w:rsid w:val="00EA5D14"/>
     <w:rsid w:val="00F033A8"/>

--- a/document/Documentation projet.docx
+++ b/document/Documentation projet.docx
@@ -11223,7 +11223,12 @@
         <w:t>utilisat</w:t>
       </w:r>
       <w:r>
-        <w:t>eur clique sur le bouton « service » d’un hôtel alors il pourra accéder à la liste des services de l’</w:t>
+        <w:t>eur clique sur le bouton « service » d’un hôtel alors il p</w:t>
+      </w:r>
+      <w:bookmarkStart w:id="38" w:name="_GoBack"/>
+      <w:bookmarkEnd w:id="38"/>
+      <w:r>
+        <w:t>ourra accéder à la liste des services de l’</w:t>
       </w:r>
       <w:r>
         <w:t>hôtel.</w:t>
@@ -11260,7 +11265,13 @@
         <w:jc w:val="both"/>
       </w:pPr>
       <w:r>
-        <w:t xml:space="preserve">L’administrateur pourra supprimer </w:t>
+        <w:t>L’administrateur po</w:t>
+      </w:r>
+      <w:r>
+        <w:t>0.</w:t>
+      </w:r>
+      <w:r>
+        <w:t xml:space="preserve">urra supprimer </w:t>
       </w:r>
       <w:r>
         <w:t xml:space="preserve">un </w:t>
@@ -11457,7 +11468,7 @@
       <w:pPr>
         <w:pStyle w:val="Titre3"/>
       </w:pPr>
-      <w:bookmarkStart w:id="38" w:name="_Toc132725894"/>
+      <w:bookmarkStart w:id="39" w:name="_Toc132725894"/>
       <w:r>
         <w:t xml:space="preserve">Pages </w:t>
       </w:r>
@@ -11467,7 +11478,7 @@
       <w:r>
         <w:t xml:space="preserve"> personnel</w:t>
       </w:r>
-      <w:bookmarkEnd w:id="38"/>
+      <w:bookmarkEnd w:id="39"/>
     </w:p>
     <w:p>
       <w:pPr>
@@ -11758,8 +11769,6 @@
       <w:r>
         <w:t xml:space="preserve">les données de celui-ci vont modifier le membre du personnel. Le mot de passe sera modifié même </w:t>
       </w:r>
-      <w:bookmarkStart w:id="39" w:name="_GoBack"/>
-      <w:bookmarkEnd w:id="39"/>
       <w:r>
         <w:t>s’il</w:t>
       </w:r>
@@ -17611,7 +17620,7 @@
                 <w:bCs/>
                 <w:noProof/>
               </w:rPr>
-              <w:t>32</w:t>
+              <w:t>31</w:t>
             </w:r>
             <w:r>
               <w:rPr>
@@ -19164,6 +19173,7 @@
   <w:rsids>
     <w:rsidRoot w:val="009327F4"/>
     <w:rsid w:val="00041683"/>
+    <w:rsid w:val="000B12DC"/>
     <w:rsid w:val="001216D7"/>
     <w:rsid w:val="00150921"/>
     <w:rsid w:val="0023361A"/>
@@ -19175,7 +19185,6 @@
     <w:rsid w:val="006D315E"/>
     <w:rsid w:val="00787989"/>
     <w:rsid w:val="009327F4"/>
-    <w:rsid w:val="00962694"/>
     <w:rsid w:val="009A5582"/>
     <w:rsid w:val="00B22255"/>
     <w:rsid w:val="00C06BA9"/>

--- a/document/Documentation projet.docx
+++ b/document/Documentation projet.docx
@@ -92,7 +92,25 @@
                         <w:sz w:val="88"/>
                         <w:szCs w:val="88"/>
                       </w:rPr>
-                      <w:t>Vivehotel – Document technique</w:t>
+                      <w:t xml:space="preserve">Application </w:t>
+                    </w:r>
+                    <w:r>
+                      <w:rPr>
+                        <w:rFonts w:asciiTheme="majorHAnsi" w:eastAsiaTheme="majorEastAsia" w:hAnsiTheme="majorHAnsi" w:cstheme="majorBidi"/>
+                        <w:color w:val="5B9BD5" w:themeColor="accent1"/>
+                        <w:sz w:val="88"/>
+                        <w:szCs w:val="88"/>
+                      </w:rPr>
+                      <w:t xml:space="preserve">Vivehotel </w:t>
+                    </w:r>
+                    <w:r>
+                      <w:rPr>
+                        <w:rFonts w:asciiTheme="majorHAnsi" w:eastAsiaTheme="majorEastAsia" w:hAnsiTheme="majorHAnsi" w:cstheme="majorBidi"/>
+                        <w:color w:val="5B9BD5" w:themeColor="accent1"/>
+                        <w:sz w:val="88"/>
+                        <w:szCs w:val="88"/>
+                      </w:rPr>
+                      <w:t>– Document technique</w:t>
                     </w:r>
                   </w:p>
                 </w:sdtContent>
@@ -286,14 +304,6 @@
                   </w:p>
                 </w:sdtContent>
               </w:sdt>
-              <w:p>
-                <w:pPr>
-                  <w:pStyle w:val="Sansinterligne"/>
-                  <w:rPr>
-                    <w:color w:val="5B9BD5" w:themeColor="accent1"/>
-                  </w:rPr>
-                </w:pPr>
-              </w:p>
             </w:tc>
           </w:tr>
         </w:tbl>
@@ -304,6 +314,12 @@
         </w:p>
       </w:sdtContent>
     </w:sdt>
+    <w:p>
+      <w:r>
+        <w:lastRenderedPageBreak/>
+        <w:br w:type="page"/>
+      </w:r>
+    </w:p>
     <w:sdt>
       <w:sdtPr>
         <w:rPr>
@@ -313,7 +329,7 @@
           <w:szCs w:val="22"/>
           <w:lang w:eastAsia="en-US"/>
         </w:rPr>
-        <w:id w:val="-1995170097"/>
+        <w:id w:val="-886335140"/>
         <w:docPartObj>
           <w:docPartGallery w:val="Table of Contents"/>
           <w:docPartUnique/>
@@ -331,7 +347,12 @@
             <w:pStyle w:val="En-ttedetabledesmatires"/>
           </w:pPr>
           <w:r>
-            <w:t>Table des matières</w:t>
+            <w:t>Table des m</w:t>
+          </w:r>
+          <w:bookmarkStart w:id="0" w:name="_GoBack"/>
+          <w:bookmarkEnd w:id="0"/>
+          <w:r>
+            <w:t>atières</w:t>
           </w:r>
         </w:p>
         <w:p>
@@ -355,7 +376,7 @@
           <w:r>
             <w:fldChar w:fldCharType="separate"/>
           </w:r>
-          <w:hyperlink w:anchor="_Toc132725864" w:history="1">
+          <w:hyperlink w:anchor="_Toc132808382" w:history="1">
             <w:r>
               <w:rPr>
                 <w:rStyle w:val="Lienhypertexte"/>
@@ -382,7 +403,7 @@
                 <w:noProof/>
                 <w:webHidden/>
               </w:rPr>
-              <w:instrText xml:space="preserve"> PAGEREF _Toc132725864 \h </w:instrText>
+              <w:instrText xml:space="preserve"> PAGEREF _Toc132808382 \h </w:instrText>
             </w:r>
             <w:r>
               <w:rPr>
@@ -425,7 +446,7 @@
               <w:lang w:eastAsia="fr-FR"/>
             </w:rPr>
           </w:pPr>
-          <w:hyperlink w:anchor="_Toc132725865" w:history="1">
+          <w:hyperlink w:anchor="_Toc132808383" w:history="1">
             <w:r>
               <w:rPr>
                 <w:rStyle w:val="Lienhypertexte"/>
@@ -452,7 +473,7 @@
                 <w:noProof/>
                 <w:webHidden/>
               </w:rPr>
-              <w:instrText xml:space="preserve"> PAGEREF _Toc132725865 \h </w:instrText>
+              <w:instrText xml:space="preserve"> PAGEREF _Toc132808383 \h </w:instrText>
             </w:r>
             <w:r>
               <w:rPr>
@@ -495,7 +516,7 @@
               <w:lang w:eastAsia="fr-FR"/>
             </w:rPr>
           </w:pPr>
-          <w:hyperlink w:anchor="_Toc132725866" w:history="1">
+          <w:hyperlink w:anchor="_Toc132808384" w:history="1">
             <w:r>
               <w:rPr>
                 <w:rStyle w:val="Lienhypertexte"/>
@@ -522,7 +543,7 @@
                 <w:noProof/>
                 <w:webHidden/>
               </w:rPr>
-              <w:instrText xml:space="preserve"> PAGEREF _Toc132725866 \h </w:instrText>
+              <w:instrText xml:space="preserve"> PAGEREF _Toc132808384 \h </w:instrText>
             </w:r>
             <w:r>
               <w:rPr>
@@ -565,7 +586,7 @@
               <w:lang w:eastAsia="fr-FR"/>
             </w:rPr>
           </w:pPr>
-          <w:hyperlink w:anchor="_Toc132725867" w:history="1">
+          <w:hyperlink w:anchor="_Toc132808385" w:history="1">
             <w:r>
               <w:rPr>
                 <w:rStyle w:val="Lienhypertexte"/>
@@ -592,7 +613,7 @@
                 <w:noProof/>
                 <w:webHidden/>
               </w:rPr>
-              <w:instrText xml:space="preserve"> PAGEREF _Toc132725867 \h </w:instrText>
+              <w:instrText xml:space="preserve"> PAGEREF _Toc132808385 \h </w:instrText>
             </w:r>
             <w:r>
               <w:rPr>
@@ -635,7 +656,7 @@
               <w:lang w:eastAsia="fr-FR"/>
             </w:rPr>
           </w:pPr>
-          <w:hyperlink w:anchor="_Toc132725868" w:history="1">
+          <w:hyperlink w:anchor="_Toc132808386" w:history="1">
             <w:r>
               <w:rPr>
                 <w:rStyle w:val="Lienhypertexte"/>
@@ -662,7 +683,7 @@
                 <w:noProof/>
                 <w:webHidden/>
               </w:rPr>
-              <w:instrText xml:space="preserve"> PAGEREF _Toc132725868 \h </w:instrText>
+              <w:instrText xml:space="preserve"> PAGEREF _Toc132808386 \h </w:instrText>
             </w:r>
             <w:r>
               <w:rPr>
@@ -705,7 +726,7 @@
               <w:lang w:eastAsia="fr-FR"/>
             </w:rPr>
           </w:pPr>
-          <w:hyperlink w:anchor="_Toc132725869" w:history="1">
+          <w:hyperlink w:anchor="_Toc132808387" w:history="1">
             <w:r>
               <w:rPr>
                 <w:rStyle w:val="Lienhypertexte"/>
@@ -732,7 +753,7 @@
                 <w:noProof/>
                 <w:webHidden/>
               </w:rPr>
-              <w:instrText xml:space="preserve"> PAGEREF _Toc132725869 \h </w:instrText>
+              <w:instrText xml:space="preserve"> PAGEREF _Toc132808387 \h </w:instrText>
             </w:r>
             <w:r>
               <w:rPr>
@@ -753,6 +774,216 @@
                 <w:webHidden/>
               </w:rPr>
               <w:t>4</w:t>
+            </w:r>
+            <w:r>
+              <w:rPr>
+                <w:noProof/>
+                <w:webHidden/>
+              </w:rPr>
+              <w:fldChar w:fldCharType="end"/>
+            </w:r>
+          </w:hyperlink>
+        </w:p>
+        <w:p>
+          <w:pPr>
+            <w:pStyle w:val="TM2"/>
+            <w:tabs>
+              <w:tab w:val="right" w:leader="dot" w:pos="9062"/>
+            </w:tabs>
+            <w:rPr>
+              <w:rFonts w:eastAsiaTheme="minorEastAsia"/>
+              <w:noProof/>
+              <w:lang w:eastAsia="fr-FR"/>
+            </w:rPr>
+          </w:pPr>
+          <w:hyperlink w:anchor="_Toc132808388" w:history="1">
+            <w:r>
+              <w:rPr>
+                <w:rStyle w:val="Lienhypertexte"/>
+                <w:noProof/>
+              </w:rPr>
+              <w:t>Base de données</w:t>
+            </w:r>
+            <w:r>
+              <w:rPr>
+                <w:noProof/>
+                <w:webHidden/>
+              </w:rPr>
+              <w:tab/>
+            </w:r>
+            <w:r>
+              <w:rPr>
+                <w:noProof/>
+                <w:webHidden/>
+              </w:rPr>
+              <w:fldChar w:fldCharType="begin"/>
+            </w:r>
+            <w:r>
+              <w:rPr>
+                <w:noProof/>
+                <w:webHidden/>
+              </w:rPr>
+              <w:instrText xml:space="preserve"> PAGEREF _Toc132808388 \h </w:instrText>
+            </w:r>
+            <w:r>
+              <w:rPr>
+                <w:noProof/>
+                <w:webHidden/>
+              </w:rPr>
+            </w:r>
+            <w:r>
+              <w:rPr>
+                <w:noProof/>
+                <w:webHidden/>
+              </w:rPr>
+              <w:fldChar w:fldCharType="separate"/>
+            </w:r>
+            <w:r>
+              <w:rPr>
+                <w:noProof/>
+                <w:webHidden/>
+              </w:rPr>
+              <w:t>4</w:t>
+            </w:r>
+            <w:r>
+              <w:rPr>
+                <w:noProof/>
+                <w:webHidden/>
+              </w:rPr>
+              <w:fldChar w:fldCharType="end"/>
+            </w:r>
+          </w:hyperlink>
+        </w:p>
+        <w:p>
+          <w:pPr>
+            <w:pStyle w:val="TM1"/>
+            <w:tabs>
+              <w:tab w:val="right" w:leader="dot" w:pos="9062"/>
+            </w:tabs>
+            <w:rPr>
+              <w:rFonts w:eastAsiaTheme="minorEastAsia"/>
+              <w:noProof/>
+              <w:lang w:eastAsia="fr-FR"/>
+            </w:rPr>
+          </w:pPr>
+          <w:hyperlink w:anchor="_Toc132808389" w:history="1">
+            <w:r>
+              <w:rPr>
+                <w:rStyle w:val="Lienhypertexte"/>
+                <w:noProof/>
+              </w:rPr>
+              <w:t>Description de la base de données</w:t>
+            </w:r>
+            <w:r>
+              <w:rPr>
+                <w:noProof/>
+                <w:webHidden/>
+              </w:rPr>
+              <w:tab/>
+            </w:r>
+            <w:r>
+              <w:rPr>
+                <w:noProof/>
+                <w:webHidden/>
+              </w:rPr>
+              <w:fldChar w:fldCharType="begin"/>
+            </w:r>
+            <w:r>
+              <w:rPr>
+                <w:noProof/>
+                <w:webHidden/>
+              </w:rPr>
+              <w:instrText xml:space="preserve"> PAGEREF _Toc132808389 \h </w:instrText>
+            </w:r>
+            <w:r>
+              <w:rPr>
+                <w:noProof/>
+                <w:webHidden/>
+              </w:rPr>
+            </w:r>
+            <w:r>
+              <w:rPr>
+                <w:noProof/>
+                <w:webHidden/>
+              </w:rPr>
+              <w:fldChar w:fldCharType="separate"/>
+            </w:r>
+            <w:r>
+              <w:rPr>
+                <w:noProof/>
+                <w:webHidden/>
+              </w:rPr>
+              <w:t>5</w:t>
+            </w:r>
+            <w:r>
+              <w:rPr>
+                <w:noProof/>
+                <w:webHidden/>
+              </w:rPr>
+              <w:fldChar w:fldCharType="end"/>
+            </w:r>
+          </w:hyperlink>
+        </w:p>
+        <w:p>
+          <w:pPr>
+            <w:pStyle w:val="TM2"/>
+            <w:tabs>
+              <w:tab w:val="right" w:leader="dot" w:pos="9062"/>
+            </w:tabs>
+            <w:rPr>
+              <w:rFonts w:eastAsiaTheme="minorEastAsia"/>
+              <w:noProof/>
+              <w:lang w:eastAsia="fr-FR"/>
+            </w:rPr>
+          </w:pPr>
+          <w:hyperlink w:anchor="_Toc132808390" w:history="1">
+            <w:r>
+              <w:rPr>
+                <w:rStyle w:val="Lienhypertexte"/>
+                <w:noProof/>
+              </w:rPr>
+              <w:t>Le modèle conceptuel de données (MCD)</w:t>
+            </w:r>
+            <w:r>
+              <w:rPr>
+                <w:noProof/>
+                <w:webHidden/>
+              </w:rPr>
+              <w:tab/>
+            </w:r>
+            <w:r>
+              <w:rPr>
+                <w:noProof/>
+                <w:webHidden/>
+              </w:rPr>
+              <w:fldChar w:fldCharType="begin"/>
+            </w:r>
+            <w:r>
+              <w:rPr>
+                <w:noProof/>
+                <w:webHidden/>
+              </w:rPr>
+              <w:instrText xml:space="preserve"> PAGEREF _Toc132808390 \h </w:instrText>
+            </w:r>
+            <w:r>
+              <w:rPr>
+                <w:noProof/>
+                <w:webHidden/>
+              </w:rPr>
+            </w:r>
+            <w:r>
+              <w:rPr>
+                <w:noProof/>
+                <w:webHidden/>
+              </w:rPr>
+              <w:fldChar w:fldCharType="separate"/>
+            </w:r>
+            <w:r>
+              <w:rPr>
+                <w:noProof/>
+                <w:webHidden/>
+              </w:rPr>
+              <w:t>7</w:t>
             </w:r>
             <w:r>
               <w:rPr>
@@ -775,13 +1006,13 @@
               <w:lang w:eastAsia="fr-FR"/>
             </w:rPr>
           </w:pPr>
-          <w:hyperlink w:anchor="_Toc132725870" w:history="1">
+          <w:hyperlink w:anchor="_Toc132808391" w:history="1">
             <w:r>
               <w:rPr>
                 <w:rStyle w:val="Lienhypertexte"/>
                 <w:noProof/>
               </w:rPr>
-              <w:t>Base de données</w:t>
+              <w:t>MCD textuel</w:t>
             </w:r>
             <w:r>
               <w:rPr>
@@ -802,7 +1033,7 @@
                 <w:noProof/>
                 <w:webHidden/>
               </w:rPr>
-              <w:instrText xml:space="preserve"> PAGEREF _Toc132725870 \h </w:instrText>
+              <w:instrText xml:space="preserve"> PAGEREF _Toc132808391 \h </w:instrText>
             </w:r>
             <w:r>
               <w:rPr>
@@ -822,7 +1053,287 @@
                 <w:noProof/>
                 <w:webHidden/>
               </w:rPr>
-              <w:t>4</w:t>
+              <w:t>7</w:t>
+            </w:r>
+            <w:r>
+              <w:rPr>
+                <w:noProof/>
+                <w:webHidden/>
+              </w:rPr>
+              <w:fldChar w:fldCharType="end"/>
+            </w:r>
+          </w:hyperlink>
+        </w:p>
+        <w:p>
+          <w:pPr>
+            <w:pStyle w:val="TM3"/>
+            <w:tabs>
+              <w:tab w:val="right" w:leader="dot" w:pos="9062"/>
+            </w:tabs>
+            <w:rPr>
+              <w:rFonts w:eastAsiaTheme="minorEastAsia"/>
+              <w:noProof/>
+              <w:lang w:eastAsia="fr-FR"/>
+            </w:rPr>
+          </w:pPr>
+          <w:hyperlink w:anchor="_Toc132808392" w:history="1">
+            <w:r>
+              <w:rPr>
+                <w:rStyle w:val="Lienhypertexte"/>
+                <w:noProof/>
+              </w:rPr>
+              <w:t>MCD graphique</w:t>
+            </w:r>
+            <w:r>
+              <w:rPr>
+                <w:noProof/>
+                <w:webHidden/>
+              </w:rPr>
+              <w:tab/>
+            </w:r>
+            <w:r>
+              <w:rPr>
+                <w:noProof/>
+                <w:webHidden/>
+              </w:rPr>
+              <w:fldChar w:fldCharType="begin"/>
+            </w:r>
+            <w:r>
+              <w:rPr>
+                <w:noProof/>
+                <w:webHidden/>
+              </w:rPr>
+              <w:instrText xml:space="preserve"> PAGEREF _Toc132808392 \h </w:instrText>
+            </w:r>
+            <w:r>
+              <w:rPr>
+                <w:noProof/>
+                <w:webHidden/>
+              </w:rPr>
+            </w:r>
+            <w:r>
+              <w:rPr>
+                <w:noProof/>
+                <w:webHidden/>
+              </w:rPr>
+              <w:fldChar w:fldCharType="separate"/>
+            </w:r>
+            <w:r>
+              <w:rPr>
+                <w:noProof/>
+                <w:webHidden/>
+              </w:rPr>
+              <w:t>9</w:t>
+            </w:r>
+            <w:r>
+              <w:rPr>
+                <w:noProof/>
+                <w:webHidden/>
+              </w:rPr>
+              <w:fldChar w:fldCharType="end"/>
+            </w:r>
+          </w:hyperlink>
+        </w:p>
+        <w:p>
+          <w:pPr>
+            <w:pStyle w:val="TM2"/>
+            <w:tabs>
+              <w:tab w:val="right" w:leader="dot" w:pos="9062"/>
+            </w:tabs>
+            <w:rPr>
+              <w:rFonts w:eastAsiaTheme="minorEastAsia"/>
+              <w:noProof/>
+              <w:lang w:eastAsia="fr-FR"/>
+            </w:rPr>
+          </w:pPr>
+          <w:hyperlink w:anchor="_Toc132808393" w:history="1">
+            <w:r>
+              <w:rPr>
+                <w:rStyle w:val="Lienhypertexte"/>
+                <w:noProof/>
+              </w:rPr>
+              <w:t>Le modèle logique de données (modèle relationnel)</w:t>
+            </w:r>
+            <w:r>
+              <w:rPr>
+                <w:noProof/>
+                <w:webHidden/>
+              </w:rPr>
+              <w:tab/>
+            </w:r>
+            <w:r>
+              <w:rPr>
+                <w:noProof/>
+                <w:webHidden/>
+              </w:rPr>
+              <w:fldChar w:fldCharType="begin"/>
+            </w:r>
+            <w:r>
+              <w:rPr>
+                <w:noProof/>
+                <w:webHidden/>
+              </w:rPr>
+              <w:instrText xml:space="preserve"> PAGEREF _Toc132808393 \h </w:instrText>
+            </w:r>
+            <w:r>
+              <w:rPr>
+                <w:noProof/>
+                <w:webHidden/>
+              </w:rPr>
+            </w:r>
+            <w:r>
+              <w:rPr>
+                <w:noProof/>
+                <w:webHidden/>
+              </w:rPr>
+              <w:fldChar w:fldCharType="separate"/>
+            </w:r>
+            <w:r>
+              <w:rPr>
+                <w:noProof/>
+                <w:webHidden/>
+              </w:rPr>
+              <w:t>10</w:t>
+            </w:r>
+            <w:r>
+              <w:rPr>
+                <w:noProof/>
+                <w:webHidden/>
+              </w:rPr>
+              <w:fldChar w:fldCharType="end"/>
+            </w:r>
+          </w:hyperlink>
+        </w:p>
+        <w:p>
+          <w:pPr>
+            <w:pStyle w:val="TM3"/>
+            <w:tabs>
+              <w:tab w:val="right" w:leader="dot" w:pos="9062"/>
+            </w:tabs>
+            <w:rPr>
+              <w:rFonts w:eastAsiaTheme="minorEastAsia"/>
+              <w:noProof/>
+              <w:lang w:eastAsia="fr-FR"/>
+            </w:rPr>
+          </w:pPr>
+          <w:hyperlink w:anchor="_Toc132808394" w:history="1">
+            <w:r>
+              <w:rPr>
+                <w:rStyle w:val="Lienhypertexte"/>
+                <w:noProof/>
+              </w:rPr>
+              <w:t>MLD textuel</w:t>
+            </w:r>
+            <w:r>
+              <w:rPr>
+                <w:noProof/>
+                <w:webHidden/>
+              </w:rPr>
+              <w:tab/>
+            </w:r>
+            <w:r>
+              <w:rPr>
+                <w:noProof/>
+                <w:webHidden/>
+              </w:rPr>
+              <w:fldChar w:fldCharType="begin"/>
+            </w:r>
+            <w:r>
+              <w:rPr>
+                <w:noProof/>
+                <w:webHidden/>
+              </w:rPr>
+              <w:instrText xml:space="preserve"> PAGEREF _Toc132808394 \h </w:instrText>
+            </w:r>
+            <w:r>
+              <w:rPr>
+                <w:noProof/>
+                <w:webHidden/>
+              </w:rPr>
+            </w:r>
+            <w:r>
+              <w:rPr>
+                <w:noProof/>
+                <w:webHidden/>
+              </w:rPr>
+              <w:fldChar w:fldCharType="separate"/>
+            </w:r>
+            <w:r>
+              <w:rPr>
+                <w:noProof/>
+                <w:webHidden/>
+              </w:rPr>
+              <w:t>10</w:t>
+            </w:r>
+            <w:r>
+              <w:rPr>
+                <w:noProof/>
+                <w:webHidden/>
+              </w:rPr>
+              <w:fldChar w:fldCharType="end"/>
+            </w:r>
+          </w:hyperlink>
+        </w:p>
+        <w:p>
+          <w:pPr>
+            <w:pStyle w:val="TM3"/>
+            <w:tabs>
+              <w:tab w:val="right" w:leader="dot" w:pos="9062"/>
+            </w:tabs>
+            <w:rPr>
+              <w:rFonts w:eastAsiaTheme="minorEastAsia"/>
+              <w:noProof/>
+              <w:lang w:eastAsia="fr-FR"/>
+            </w:rPr>
+          </w:pPr>
+          <w:hyperlink w:anchor="_Toc132808395" w:history="1">
+            <w:r>
+              <w:rPr>
+                <w:rStyle w:val="Lienhypertexte"/>
+                <w:noProof/>
+              </w:rPr>
+              <w:t>MLD graphique</w:t>
+            </w:r>
+            <w:r>
+              <w:rPr>
+                <w:noProof/>
+                <w:webHidden/>
+              </w:rPr>
+              <w:tab/>
+            </w:r>
+            <w:r>
+              <w:rPr>
+                <w:noProof/>
+                <w:webHidden/>
+              </w:rPr>
+              <w:fldChar w:fldCharType="begin"/>
+            </w:r>
+            <w:r>
+              <w:rPr>
+                <w:noProof/>
+                <w:webHidden/>
+              </w:rPr>
+              <w:instrText xml:space="preserve"> PAGEREF _Toc132808395 \h </w:instrText>
+            </w:r>
+            <w:r>
+              <w:rPr>
+                <w:noProof/>
+                <w:webHidden/>
+              </w:rPr>
+            </w:r>
+            <w:r>
+              <w:rPr>
+                <w:noProof/>
+                <w:webHidden/>
+              </w:rPr>
+              <w:fldChar w:fldCharType="separate"/>
+            </w:r>
+            <w:r>
+              <w:rPr>
+                <w:noProof/>
+                <w:webHidden/>
+              </w:rPr>
+              <w:t>12</w:t>
             </w:r>
             <w:r>
               <w:rPr>
@@ -845,13 +1356,13 @@
               <w:lang w:eastAsia="fr-FR"/>
             </w:rPr>
           </w:pPr>
-          <w:hyperlink w:anchor="_Toc132725871" w:history="1">
+          <w:hyperlink w:anchor="_Toc132808396" w:history="1">
             <w:r>
               <w:rPr>
                 <w:rStyle w:val="Lienhypertexte"/>
                 <w:noProof/>
               </w:rPr>
-              <w:t>Description de la base de données</w:t>
+              <w:t>Description des fichiers</w:t>
             </w:r>
             <w:r>
               <w:rPr>
@@ -872,7 +1383,7 @@
                 <w:noProof/>
                 <w:webHidden/>
               </w:rPr>
-              <w:instrText xml:space="preserve"> PAGEREF _Toc132725871 \h </w:instrText>
+              <w:instrText xml:space="preserve"> PAGEREF _Toc132808396 \h </w:instrText>
             </w:r>
             <w:r>
               <w:rPr>
@@ -892,7 +1403,7 @@
                 <w:noProof/>
                 <w:webHidden/>
               </w:rPr>
-              <w:t>5</w:t>
+              <w:t>13</w:t>
             </w:r>
             <w:r>
               <w:rPr>
@@ -915,13 +1426,13 @@
               <w:lang w:eastAsia="fr-FR"/>
             </w:rPr>
           </w:pPr>
-          <w:hyperlink w:anchor="_Toc132725872" w:history="1">
+          <w:hyperlink w:anchor="_Toc132808397" w:history="1">
             <w:r>
               <w:rPr>
                 <w:rStyle w:val="Lienhypertexte"/>
                 <w:noProof/>
               </w:rPr>
-              <w:t>Le modèle conceptuel de données (MCD)</w:t>
+              <w:t>Dossier « document »</w:t>
             </w:r>
             <w:r>
               <w:rPr>
@@ -942,7 +1453,7 @@
                 <w:noProof/>
                 <w:webHidden/>
               </w:rPr>
-              <w:instrText xml:space="preserve"> PAGEREF _Toc132725872 \h </w:instrText>
+              <w:instrText xml:space="preserve"> PAGEREF _Toc132808397 \h </w:instrText>
             </w:r>
             <w:r>
               <w:rPr>
@@ -962,7 +1473,147 @@
                 <w:noProof/>
                 <w:webHidden/>
               </w:rPr>
-              <w:t>7</w:t>
+              <w:t>13</w:t>
+            </w:r>
+            <w:r>
+              <w:rPr>
+                <w:noProof/>
+                <w:webHidden/>
+              </w:rPr>
+              <w:fldChar w:fldCharType="end"/>
+            </w:r>
+          </w:hyperlink>
+        </w:p>
+        <w:p>
+          <w:pPr>
+            <w:pStyle w:val="TM2"/>
+            <w:tabs>
+              <w:tab w:val="right" w:leader="dot" w:pos="9062"/>
+            </w:tabs>
+            <w:rPr>
+              <w:rFonts w:eastAsiaTheme="minorEastAsia"/>
+              <w:noProof/>
+              <w:lang w:eastAsia="fr-FR"/>
+            </w:rPr>
+          </w:pPr>
+          <w:hyperlink w:anchor="_Toc132808398" w:history="1">
+            <w:r>
+              <w:rPr>
+                <w:rStyle w:val="Lienhypertexte"/>
+                <w:noProof/>
+              </w:rPr>
+              <w:t>Dossier « _dataset »</w:t>
+            </w:r>
+            <w:r>
+              <w:rPr>
+                <w:noProof/>
+                <w:webHidden/>
+              </w:rPr>
+              <w:tab/>
+            </w:r>
+            <w:r>
+              <w:rPr>
+                <w:noProof/>
+                <w:webHidden/>
+              </w:rPr>
+              <w:fldChar w:fldCharType="begin"/>
+            </w:r>
+            <w:r>
+              <w:rPr>
+                <w:noProof/>
+                <w:webHidden/>
+              </w:rPr>
+              <w:instrText xml:space="preserve"> PAGEREF _Toc132808398 \h </w:instrText>
+            </w:r>
+            <w:r>
+              <w:rPr>
+                <w:noProof/>
+                <w:webHidden/>
+              </w:rPr>
+            </w:r>
+            <w:r>
+              <w:rPr>
+                <w:noProof/>
+                <w:webHidden/>
+              </w:rPr>
+              <w:fldChar w:fldCharType="separate"/>
+            </w:r>
+            <w:r>
+              <w:rPr>
+                <w:noProof/>
+                <w:webHidden/>
+              </w:rPr>
+              <w:t>13</w:t>
+            </w:r>
+            <w:r>
+              <w:rPr>
+                <w:noProof/>
+                <w:webHidden/>
+              </w:rPr>
+              <w:fldChar w:fldCharType="end"/>
+            </w:r>
+          </w:hyperlink>
+        </w:p>
+        <w:p>
+          <w:pPr>
+            <w:pStyle w:val="TM2"/>
+            <w:tabs>
+              <w:tab w:val="right" w:leader="dot" w:pos="9062"/>
+            </w:tabs>
+            <w:rPr>
+              <w:rFonts w:eastAsiaTheme="minorEastAsia"/>
+              <w:noProof/>
+              <w:lang w:eastAsia="fr-FR"/>
+            </w:rPr>
+          </w:pPr>
+          <w:hyperlink w:anchor="_Toc132808399" w:history="1">
+            <w:r>
+              <w:rPr>
+                <w:rStyle w:val="Lienhypertexte"/>
+                <w:noProof/>
+              </w:rPr>
+              <w:t>Sous-dossier Framework du dossier application</w:t>
+            </w:r>
+            <w:r>
+              <w:rPr>
+                <w:noProof/>
+                <w:webHidden/>
+              </w:rPr>
+              <w:tab/>
+            </w:r>
+            <w:r>
+              <w:rPr>
+                <w:noProof/>
+                <w:webHidden/>
+              </w:rPr>
+              <w:fldChar w:fldCharType="begin"/>
+            </w:r>
+            <w:r>
+              <w:rPr>
+                <w:noProof/>
+                <w:webHidden/>
+              </w:rPr>
+              <w:instrText xml:space="preserve"> PAGEREF _Toc132808399 \h </w:instrText>
+            </w:r>
+            <w:r>
+              <w:rPr>
+                <w:noProof/>
+                <w:webHidden/>
+              </w:rPr>
+            </w:r>
+            <w:r>
+              <w:rPr>
+                <w:noProof/>
+                <w:webHidden/>
+              </w:rPr>
+              <w:fldChar w:fldCharType="separate"/>
+            </w:r>
+            <w:r>
+              <w:rPr>
+                <w:noProof/>
+                <w:webHidden/>
+              </w:rPr>
+              <w:t>13</w:t>
             </w:r>
             <w:r>
               <w:rPr>
@@ -985,13 +1636,13 @@
               <w:lang w:eastAsia="fr-FR"/>
             </w:rPr>
           </w:pPr>
-          <w:hyperlink w:anchor="_Toc132725873" w:history="1">
+          <w:hyperlink w:anchor="_Toc132808400" w:history="1">
             <w:r>
               <w:rPr>
                 <w:rStyle w:val="Lienhypertexte"/>
                 <w:noProof/>
               </w:rPr>
-              <w:t>Textuel</w:t>
+              <w:t>Ctr_controleur.class.php</w:t>
             </w:r>
             <w:r>
               <w:rPr>
@@ -1012,7 +1663,7 @@
                 <w:noProof/>
                 <w:webHidden/>
               </w:rPr>
-              <w:instrText xml:space="preserve"> PAGEREF _Toc132725873 \h </w:instrText>
+              <w:instrText xml:space="preserve"> PAGEREF _Toc132808400 \h </w:instrText>
             </w:r>
             <w:r>
               <w:rPr>
@@ -1032,7 +1683,7 @@
                 <w:noProof/>
                 <w:webHidden/>
               </w:rPr>
-              <w:t>7</w:t>
+              <w:t>13</w:t>
             </w:r>
             <w:r>
               <w:rPr>
@@ -1055,13 +1706,13 @@
               <w:lang w:eastAsia="fr-FR"/>
             </w:rPr>
           </w:pPr>
-          <w:hyperlink w:anchor="_Toc132725874" w:history="1">
+          <w:hyperlink w:anchor="_Toc132808401" w:history="1">
             <w:r>
               <w:rPr>
                 <w:rStyle w:val="Lienhypertexte"/>
                 <w:noProof/>
               </w:rPr>
-              <w:t>MCD graphique</w:t>
+              <w:t>fonction.php</w:t>
             </w:r>
             <w:r>
               <w:rPr>
@@ -1082,7 +1733,7 @@
                 <w:noProof/>
                 <w:webHidden/>
               </w:rPr>
-              <w:instrText xml:space="preserve"> PAGEREF _Toc132725874 \h </w:instrText>
+              <w:instrText xml:space="preserve"> PAGEREF _Toc132808401 \h </w:instrText>
             </w:r>
             <w:r>
               <w:rPr>
@@ -1102,7 +1753,147 @@
                 <w:noProof/>
                 <w:webHidden/>
               </w:rPr>
-              <w:t>9</w:t>
+              <w:t>14</w:t>
+            </w:r>
+            <w:r>
+              <w:rPr>
+                <w:noProof/>
+                <w:webHidden/>
+              </w:rPr>
+              <w:fldChar w:fldCharType="end"/>
+            </w:r>
+          </w:hyperlink>
+        </w:p>
+        <w:p>
+          <w:pPr>
+            <w:pStyle w:val="TM3"/>
+            <w:tabs>
+              <w:tab w:val="right" w:leader="dot" w:pos="9062"/>
+            </w:tabs>
+            <w:rPr>
+              <w:rFonts w:eastAsiaTheme="minorEastAsia"/>
+              <w:noProof/>
+              <w:lang w:eastAsia="fr-FR"/>
+            </w:rPr>
+          </w:pPr>
+          <w:hyperlink w:anchor="_Toc132808402" w:history="1">
+            <w:r>
+              <w:rPr>
+                <w:rStyle w:val="Lienhypertexte"/>
+                <w:noProof/>
+              </w:rPr>
+              <w:t>I_crud.class.php</w:t>
+            </w:r>
+            <w:r>
+              <w:rPr>
+                <w:noProof/>
+                <w:webHidden/>
+              </w:rPr>
+              <w:tab/>
+            </w:r>
+            <w:r>
+              <w:rPr>
+                <w:noProof/>
+                <w:webHidden/>
+              </w:rPr>
+              <w:fldChar w:fldCharType="begin"/>
+            </w:r>
+            <w:r>
+              <w:rPr>
+                <w:noProof/>
+                <w:webHidden/>
+              </w:rPr>
+              <w:instrText xml:space="preserve"> PAGEREF _Toc132808402 \h </w:instrText>
+            </w:r>
+            <w:r>
+              <w:rPr>
+                <w:noProof/>
+                <w:webHidden/>
+              </w:rPr>
+            </w:r>
+            <w:r>
+              <w:rPr>
+                <w:noProof/>
+                <w:webHidden/>
+              </w:rPr>
+              <w:fldChar w:fldCharType="separate"/>
+            </w:r>
+            <w:r>
+              <w:rPr>
+                <w:noProof/>
+                <w:webHidden/>
+              </w:rPr>
+              <w:t>14</w:t>
+            </w:r>
+            <w:r>
+              <w:rPr>
+                <w:noProof/>
+                <w:webHidden/>
+              </w:rPr>
+              <w:fldChar w:fldCharType="end"/>
+            </w:r>
+          </w:hyperlink>
+        </w:p>
+        <w:p>
+          <w:pPr>
+            <w:pStyle w:val="TM3"/>
+            <w:tabs>
+              <w:tab w:val="right" w:leader="dot" w:pos="9062"/>
+            </w:tabs>
+            <w:rPr>
+              <w:rFonts w:eastAsiaTheme="minorEastAsia"/>
+              <w:noProof/>
+              <w:lang w:eastAsia="fr-FR"/>
+            </w:rPr>
+          </w:pPr>
+          <w:hyperlink w:anchor="_Toc132808403" w:history="1">
+            <w:r>
+              <w:rPr>
+                <w:rStyle w:val="Lienhypertexte"/>
+                <w:noProof/>
+              </w:rPr>
+              <w:t>Table.class.php</w:t>
+            </w:r>
+            <w:r>
+              <w:rPr>
+                <w:noProof/>
+                <w:webHidden/>
+              </w:rPr>
+              <w:tab/>
+            </w:r>
+            <w:r>
+              <w:rPr>
+                <w:noProof/>
+                <w:webHidden/>
+              </w:rPr>
+              <w:fldChar w:fldCharType="begin"/>
+            </w:r>
+            <w:r>
+              <w:rPr>
+                <w:noProof/>
+                <w:webHidden/>
+              </w:rPr>
+              <w:instrText xml:space="preserve"> PAGEREF _Toc132808403 \h </w:instrText>
+            </w:r>
+            <w:r>
+              <w:rPr>
+                <w:noProof/>
+                <w:webHidden/>
+              </w:rPr>
+            </w:r>
+            <w:r>
+              <w:rPr>
+                <w:noProof/>
+                <w:webHidden/>
+              </w:rPr>
+              <w:fldChar w:fldCharType="separate"/>
+            </w:r>
+            <w:r>
+              <w:rPr>
+                <w:noProof/>
+                <w:webHidden/>
+              </w:rPr>
+              <w:t>14</w:t>
             </w:r>
             <w:r>
               <w:rPr>
@@ -1125,13 +1916,13 @@
               <w:lang w:eastAsia="fr-FR"/>
             </w:rPr>
           </w:pPr>
-          <w:hyperlink w:anchor="_Toc132725875" w:history="1">
+          <w:hyperlink w:anchor="_Toc132808404" w:history="1">
             <w:r>
               <w:rPr>
                 <w:rStyle w:val="Lienhypertexte"/>
                 <w:noProof/>
               </w:rPr>
-              <w:t>Le modèle logique de données (modèle relationnel)</w:t>
+              <w:t>Fichiers publics pour l’utilisateur dans le dossier « www »</w:t>
             </w:r>
             <w:r>
               <w:rPr>
@@ -1152,7 +1943,7 @@
                 <w:noProof/>
                 <w:webHidden/>
               </w:rPr>
-              <w:instrText xml:space="preserve"> PAGEREF _Toc132725875 \h </w:instrText>
+              <w:instrText xml:space="preserve"> PAGEREF _Toc132808404 \h </w:instrText>
             </w:r>
             <w:r>
               <w:rPr>
@@ -1172,7 +1963,7 @@
                 <w:noProof/>
                 <w:webHidden/>
               </w:rPr>
-              <w:t>10</w:t>
+              <w:t>15</w:t>
             </w:r>
             <w:r>
               <w:rPr>
@@ -1195,13 +1986,13 @@
               <w:lang w:eastAsia="fr-FR"/>
             </w:rPr>
           </w:pPr>
-          <w:hyperlink w:anchor="_Toc132725876" w:history="1">
+          <w:hyperlink w:anchor="_Toc132808405" w:history="1">
             <w:r>
               <w:rPr>
                 <w:rStyle w:val="Lienhypertexte"/>
                 <w:noProof/>
               </w:rPr>
-              <w:t>Textuel</w:t>
+              <w:t>Fichier « index.php »</w:t>
             </w:r>
             <w:r>
               <w:rPr>
@@ -1222,7 +2013,7 @@
                 <w:noProof/>
                 <w:webHidden/>
               </w:rPr>
-              <w:instrText xml:space="preserve"> PAGEREF _Toc132725876 \h </w:instrText>
+              <w:instrText xml:space="preserve"> PAGEREF _Toc132808405 \h </w:instrText>
             </w:r>
             <w:r>
               <w:rPr>
@@ -1242,7 +2033,147 @@
                 <w:noProof/>
                 <w:webHidden/>
               </w:rPr>
-              <w:t>10</w:t>
+              <w:t>15</w:t>
+            </w:r>
+            <w:r>
+              <w:rPr>
+                <w:noProof/>
+                <w:webHidden/>
+              </w:rPr>
+              <w:fldChar w:fldCharType="end"/>
+            </w:r>
+          </w:hyperlink>
+        </w:p>
+        <w:p>
+          <w:pPr>
+            <w:pStyle w:val="TM1"/>
+            <w:tabs>
+              <w:tab w:val="right" w:leader="dot" w:pos="9062"/>
+            </w:tabs>
+            <w:rPr>
+              <w:rFonts w:eastAsiaTheme="minorEastAsia"/>
+              <w:noProof/>
+              <w:lang w:eastAsia="fr-FR"/>
+            </w:rPr>
+          </w:pPr>
+          <w:hyperlink w:anchor="_Toc132808406" w:history="1">
+            <w:r>
+              <w:rPr>
+                <w:rStyle w:val="Lienhypertexte"/>
+                <w:noProof/>
+              </w:rPr>
+              <w:t>Accès aux pages du site</w:t>
+            </w:r>
+            <w:r>
+              <w:rPr>
+                <w:noProof/>
+                <w:webHidden/>
+              </w:rPr>
+              <w:tab/>
+            </w:r>
+            <w:r>
+              <w:rPr>
+                <w:noProof/>
+                <w:webHidden/>
+              </w:rPr>
+              <w:fldChar w:fldCharType="begin"/>
+            </w:r>
+            <w:r>
+              <w:rPr>
+                <w:noProof/>
+                <w:webHidden/>
+              </w:rPr>
+              <w:instrText xml:space="preserve"> PAGEREF _Toc132808406 \h </w:instrText>
+            </w:r>
+            <w:r>
+              <w:rPr>
+                <w:noProof/>
+                <w:webHidden/>
+              </w:rPr>
+            </w:r>
+            <w:r>
+              <w:rPr>
+                <w:noProof/>
+                <w:webHidden/>
+              </w:rPr>
+              <w:fldChar w:fldCharType="separate"/>
+            </w:r>
+            <w:r>
+              <w:rPr>
+                <w:noProof/>
+                <w:webHidden/>
+              </w:rPr>
+              <w:t>16</w:t>
+            </w:r>
+            <w:r>
+              <w:rPr>
+                <w:noProof/>
+                <w:webHidden/>
+              </w:rPr>
+              <w:fldChar w:fldCharType="end"/>
+            </w:r>
+          </w:hyperlink>
+        </w:p>
+        <w:p>
+          <w:pPr>
+            <w:pStyle w:val="TM1"/>
+            <w:tabs>
+              <w:tab w:val="right" w:leader="dot" w:pos="9062"/>
+            </w:tabs>
+            <w:rPr>
+              <w:rFonts w:eastAsiaTheme="minorEastAsia"/>
+              <w:noProof/>
+              <w:lang w:eastAsia="fr-FR"/>
+            </w:rPr>
+          </w:pPr>
+          <w:hyperlink w:anchor="_Toc132808407" w:history="1">
+            <w:r>
+              <w:rPr>
+                <w:rStyle w:val="Lienhypertexte"/>
+                <w:noProof/>
+              </w:rPr>
+              <w:t>Description des pages du CRUD</w:t>
+            </w:r>
+            <w:r>
+              <w:rPr>
+                <w:noProof/>
+                <w:webHidden/>
+              </w:rPr>
+              <w:tab/>
+            </w:r>
+            <w:r>
+              <w:rPr>
+                <w:noProof/>
+                <w:webHidden/>
+              </w:rPr>
+              <w:fldChar w:fldCharType="begin"/>
+            </w:r>
+            <w:r>
+              <w:rPr>
+                <w:noProof/>
+                <w:webHidden/>
+              </w:rPr>
+              <w:instrText xml:space="preserve"> PAGEREF _Toc132808407 \h </w:instrText>
+            </w:r>
+            <w:r>
+              <w:rPr>
+                <w:noProof/>
+                <w:webHidden/>
+              </w:rPr>
+            </w:r>
+            <w:r>
+              <w:rPr>
+                <w:noProof/>
+                <w:webHidden/>
+              </w:rPr>
+              <w:fldChar w:fldCharType="separate"/>
+            </w:r>
+            <w:r>
+              <w:rPr>
+                <w:noProof/>
+                <w:webHidden/>
+              </w:rPr>
+              <w:t>17</w:t>
             </w:r>
             <w:r>
               <w:rPr>
@@ -1265,13 +2196,13 @@
               <w:lang w:eastAsia="fr-FR"/>
             </w:rPr>
           </w:pPr>
-          <w:hyperlink w:anchor="_Toc132725877" w:history="1">
+          <w:hyperlink w:anchor="_Toc132808408" w:history="1">
             <w:r>
               <w:rPr>
                 <w:rStyle w:val="Lienhypertexte"/>
                 <w:noProof/>
               </w:rPr>
-              <w:t>Graphique</w:t>
+              <w:t>Authentification</w:t>
             </w:r>
             <w:r>
               <w:rPr>
@@ -1292,7 +2223,7 @@
                 <w:noProof/>
                 <w:webHidden/>
               </w:rPr>
-              <w:instrText xml:space="preserve"> PAGEREF _Toc132725877 \h </w:instrText>
+              <w:instrText xml:space="preserve"> PAGEREF _Toc132808408 \h </w:instrText>
             </w:r>
             <w:r>
               <w:rPr>
@@ -1312,7 +2243,497 @@
                 <w:noProof/>
                 <w:webHidden/>
               </w:rPr>
-              <w:t>12</w:t>
+              <w:t>17</w:t>
+            </w:r>
+            <w:r>
+              <w:rPr>
+                <w:noProof/>
+                <w:webHidden/>
+              </w:rPr>
+              <w:fldChar w:fldCharType="end"/>
+            </w:r>
+          </w:hyperlink>
+        </w:p>
+        <w:p>
+          <w:pPr>
+            <w:pStyle w:val="TM3"/>
+            <w:tabs>
+              <w:tab w:val="right" w:leader="dot" w:pos="9062"/>
+            </w:tabs>
+            <w:rPr>
+              <w:rFonts w:eastAsiaTheme="minorEastAsia"/>
+              <w:noProof/>
+              <w:lang w:eastAsia="fr-FR"/>
+            </w:rPr>
+          </w:pPr>
+          <w:hyperlink w:anchor="_Toc132808409" w:history="1">
+            <w:r>
+              <w:rPr>
+                <w:rStyle w:val="Lienhypertexte"/>
+                <w:noProof/>
+              </w:rPr>
+              <w:t>Gestion des chambres</w:t>
+            </w:r>
+            <w:r>
+              <w:rPr>
+                <w:noProof/>
+                <w:webHidden/>
+              </w:rPr>
+              <w:tab/>
+            </w:r>
+            <w:r>
+              <w:rPr>
+                <w:noProof/>
+                <w:webHidden/>
+              </w:rPr>
+              <w:fldChar w:fldCharType="begin"/>
+            </w:r>
+            <w:r>
+              <w:rPr>
+                <w:noProof/>
+                <w:webHidden/>
+              </w:rPr>
+              <w:instrText xml:space="preserve"> PAGEREF _Toc132808409 \h </w:instrText>
+            </w:r>
+            <w:r>
+              <w:rPr>
+                <w:noProof/>
+                <w:webHidden/>
+              </w:rPr>
+            </w:r>
+            <w:r>
+              <w:rPr>
+                <w:noProof/>
+                <w:webHidden/>
+              </w:rPr>
+              <w:fldChar w:fldCharType="separate"/>
+            </w:r>
+            <w:r>
+              <w:rPr>
+                <w:noProof/>
+                <w:webHidden/>
+              </w:rPr>
+              <w:t>17</w:t>
+            </w:r>
+            <w:r>
+              <w:rPr>
+                <w:noProof/>
+                <w:webHidden/>
+              </w:rPr>
+              <w:fldChar w:fldCharType="end"/>
+            </w:r>
+          </w:hyperlink>
+        </w:p>
+        <w:p>
+          <w:pPr>
+            <w:pStyle w:val="TM3"/>
+            <w:tabs>
+              <w:tab w:val="right" w:leader="dot" w:pos="9062"/>
+            </w:tabs>
+            <w:rPr>
+              <w:rFonts w:eastAsiaTheme="minorEastAsia"/>
+              <w:noProof/>
+              <w:lang w:eastAsia="fr-FR"/>
+            </w:rPr>
+          </w:pPr>
+          <w:hyperlink w:anchor="_Toc132808410" w:history="1">
+            <w:r>
+              <w:rPr>
+                <w:rStyle w:val="Lienhypertexte"/>
+                <w:noProof/>
+              </w:rPr>
+              <w:t>Gestion des clients</w:t>
+            </w:r>
+            <w:r>
+              <w:rPr>
+                <w:noProof/>
+                <w:webHidden/>
+              </w:rPr>
+              <w:tab/>
+            </w:r>
+            <w:r>
+              <w:rPr>
+                <w:noProof/>
+                <w:webHidden/>
+              </w:rPr>
+              <w:fldChar w:fldCharType="begin"/>
+            </w:r>
+            <w:r>
+              <w:rPr>
+                <w:noProof/>
+                <w:webHidden/>
+              </w:rPr>
+              <w:instrText xml:space="preserve"> PAGEREF _Toc132808410 \h </w:instrText>
+            </w:r>
+            <w:r>
+              <w:rPr>
+                <w:noProof/>
+                <w:webHidden/>
+              </w:rPr>
+            </w:r>
+            <w:r>
+              <w:rPr>
+                <w:noProof/>
+                <w:webHidden/>
+              </w:rPr>
+              <w:fldChar w:fldCharType="separate"/>
+            </w:r>
+            <w:r>
+              <w:rPr>
+                <w:noProof/>
+                <w:webHidden/>
+              </w:rPr>
+              <w:t>20</w:t>
+            </w:r>
+            <w:r>
+              <w:rPr>
+                <w:noProof/>
+                <w:webHidden/>
+              </w:rPr>
+              <w:fldChar w:fldCharType="end"/>
+            </w:r>
+          </w:hyperlink>
+        </w:p>
+        <w:p>
+          <w:pPr>
+            <w:pStyle w:val="TM3"/>
+            <w:tabs>
+              <w:tab w:val="right" w:leader="dot" w:pos="9062"/>
+            </w:tabs>
+            <w:rPr>
+              <w:rFonts w:eastAsiaTheme="minorEastAsia"/>
+              <w:noProof/>
+              <w:lang w:eastAsia="fr-FR"/>
+            </w:rPr>
+          </w:pPr>
+          <w:hyperlink w:anchor="_Toc132808411" w:history="1">
+            <w:r>
+              <w:rPr>
+                <w:rStyle w:val="Lienhypertexte"/>
+                <w:noProof/>
+              </w:rPr>
+              <w:t>Pages des hôtels</w:t>
+            </w:r>
+            <w:r>
+              <w:rPr>
+                <w:noProof/>
+                <w:webHidden/>
+              </w:rPr>
+              <w:tab/>
+            </w:r>
+            <w:r>
+              <w:rPr>
+                <w:noProof/>
+                <w:webHidden/>
+              </w:rPr>
+              <w:fldChar w:fldCharType="begin"/>
+            </w:r>
+            <w:r>
+              <w:rPr>
+                <w:noProof/>
+                <w:webHidden/>
+              </w:rPr>
+              <w:instrText xml:space="preserve"> PAGEREF _Toc132808411 \h </w:instrText>
+            </w:r>
+            <w:r>
+              <w:rPr>
+                <w:noProof/>
+                <w:webHidden/>
+              </w:rPr>
+            </w:r>
+            <w:r>
+              <w:rPr>
+                <w:noProof/>
+                <w:webHidden/>
+              </w:rPr>
+              <w:fldChar w:fldCharType="separate"/>
+            </w:r>
+            <w:r>
+              <w:rPr>
+                <w:noProof/>
+                <w:webHidden/>
+              </w:rPr>
+              <w:t>22</w:t>
+            </w:r>
+            <w:r>
+              <w:rPr>
+                <w:noProof/>
+                <w:webHidden/>
+              </w:rPr>
+              <w:fldChar w:fldCharType="end"/>
+            </w:r>
+          </w:hyperlink>
+        </w:p>
+        <w:p>
+          <w:pPr>
+            <w:pStyle w:val="TM3"/>
+            <w:tabs>
+              <w:tab w:val="right" w:leader="dot" w:pos="9062"/>
+            </w:tabs>
+            <w:rPr>
+              <w:rFonts w:eastAsiaTheme="minorEastAsia"/>
+              <w:noProof/>
+              <w:lang w:eastAsia="fr-FR"/>
+            </w:rPr>
+          </w:pPr>
+          <w:hyperlink w:anchor="_Toc132808412" w:history="1">
+            <w:r>
+              <w:rPr>
+                <w:rStyle w:val="Lienhypertexte"/>
+                <w:noProof/>
+              </w:rPr>
+              <w:t>Pages du personnel</w:t>
+            </w:r>
+            <w:r>
+              <w:rPr>
+                <w:noProof/>
+                <w:webHidden/>
+              </w:rPr>
+              <w:tab/>
+            </w:r>
+            <w:r>
+              <w:rPr>
+                <w:noProof/>
+                <w:webHidden/>
+              </w:rPr>
+              <w:fldChar w:fldCharType="begin"/>
+            </w:r>
+            <w:r>
+              <w:rPr>
+                <w:noProof/>
+                <w:webHidden/>
+              </w:rPr>
+              <w:instrText xml:space="preserve"> PAGEREF _Toc132808412 \h </w:instrText>
+            </w:r>
+            <w:r>
+              <w:rPr>
+                <w:noProof/>
+                <w:webHidden/>
+              </w:rPr>
+            </w:r>
+            <w:r>
+              <w:rPr>
+                <w:noProof/>
+                <w:webHidden/>
+              </w:rPr>
+              <w:fldChar w:fldCharType="separate"/>
+            </w:r>
+            <w:r>
+              <w:rPr>
+                <w:noProof/>
+                <w:webHidden/>
+              </w:rPr>
+              <w:t>26</w:t>
+            </w:r>
+            <w:r>
+              <w:rPr>
+                <w:noProof/>
+                <w:webHidden/>
+              </w:rPr>
+              <w:fldChar w:fldCharType="end"/>
+            </w:r>
+          </w:hyperlink>
+        </w:p>
+        <w:p>
+          <w:pPr>
+            <w:pStyle w:val="TM3"/>
+            <w:tabs>
+              <w:tab w:val="right" w:leader="dot" w:pos="9062"/>
+            </w:tabs>
+            <w:rPr>
+              <w:rFonts w:eastAsiaTheme="minorEastAsia"/>
+              <w:noProof/>
+              <w:lang w:eastAsia="fr-FR"/>
+            </w:rPr>
+          </w:pPr>
+          <w:hyperlink w:anchor="_Toc132808413" w:history="1">
+            <w:r>
+              <w:rPr>
+                <w:rStyle w:val="Lienhypertexte"/>
+                <w:noProof/>
+              </w:rPr>
+              <w:t>Pages des réservations</w:t>
+            </w:r>
+            <w:r>
+              <w:rPr>
+                <w:noProof/>
+                <w:webHidden/>
+              </w:rPr>
+              <w:tab/>
+            </w:r>
+            <w:r>
+              <w:rPr>
+                <w:noProof/>
+                <w:webHidden/>
+              </w:rPr>
+              <w:fldChar w:fldCharType="begin"/>
+            </w:r>
+            <w:r>
+              <w:rPr>
+                <w:noProof/>
+                <w:webHidden/>
+              </w:rPr>
+              <w:instrText xml:space="preserve"> PAGEREF _Toc132808413 \h </w:instrText>
+            </w:r>
+            <w:r>
+              <w:rPr>
+                <w:noProof/>
+                <w:webHidden/>
+              </w:rPr>
+            </w:r>
+            <w:r>
+              <w:rPr>
+                <w:noProof/>
+                <w:webHidden/>
+              </w:rPr>
+              <w:fldChar w:fldCharType="separate"/>
+            </w:r>
+            <w:r>
+              <w:rPr>
+                <w:noProof/>
+                <w:webHidden/>
+              </w:rPr>
+              <w:t>27</w:t>
+            </w:r>
+            <w:r>
+              <w:rPr>
+                <w:noProof/>
+                <w:webHidden/>
+              </w:rPr>
+              <w:fldChar w:fldCharType="end"/>
+            </w:r>
+          </w:hyperlink>
+        </w:p>
+        <w:p>
+          <w:pPr>
+            <w:pStyle w:val="TM3"/>
+            <w:tabs>
+              <w:tab w:val="right" w:leader="dot" w:pos="9062"/>
+            </w:tabs>
+            <w:rPr>
+              <w:rFonts w:eastAsiaTheme="minorEastAsia"/>
+              <w:noProof/>
+              <w:lang w:eastAsia="fr-FR"/>
+            </w:rPr>
+          </w:pPr>
+          <w:hyperlink w:anchor="_Toc132808414" w:history="1">
+            <w:r>
+              <w:rPr>
+                <w:rStyle w:val="Lienhypertexte"/>
+                <w:noProof/>
+              </w:rPr>
+              <w:t>Pages des services</w:t>
+            </w:r>
+            <w:r>
+              <w:rPr>
+                <w:noProof/>
+                <w:webHidden/>
+              </w:rPr>
+              <w:tab/>
+            </w:r>
+            <w:r>
+              <w:rPr>
+                <w:noProof/>
+                <w:webHidden/>
+              </w:rPr>
+              <w:fldChar w:fldCharType="begin"/>
+            </w:r>
+            <w:r>
+              <w:rPr>
+                <w:noProof/>
+                <w:webHidden/>
+              </w:rPr>
+              <w:instrText xml:space="preserve"> PAGEREF _Toc132808414 \h </w:instrText>
+            </w:r>
+            <w:r>
+              <w:rPr>
+                <w:noProof/>
+                <w:webHidden/>
+              </w:rPr>
+            </w:r>
+            <w:r>
+              <w:rPr>
+                <w:noProof/>
+                <w:webHidden/>
+              </w:rPr>
+              <w:fldChar w:fldCharType="separate"/>
+            </w:r>
+            <w:r>
+              <w:rPr>
+                <w:noProof/>
+                <w:webHidden/>
+              </w:rPr>
+              <w:t>29</w:t>
+            </w:r>
+            <w:r>
+              <w:rPr>
+                <w:noProof/>
+                <w:webHidden/>
+              </w:rPr>
+              <w:fldChar w:fldCharType="end"/>
+            </w:r>
+          </w:hyperlink>
+        </w:p>
+        <w:p>
+          <w:pPr>
+            <w:pStyle w:val="TM3"/>
+            <w:tabs>
+              <w:tab w:val="right" w:leader="dot" w:pos="9062"/>
+            </w:tabs>
+            <w:rPr>
+              <w:rFonts w:eastAsiaTheme="minorEastAsia"/>
+              <w:noProof/>
+              <w:lang w:eastAsia="fr-FR"/>
+            </w:rPr>
+          </w:pPr>
+          <w:hyperlink w:anchor="_Toc132808415" w:history="1">
+            <w:r>
+              <w:rPr>
+                <w:rStyle w:val="Lienhypertexte"/>
+                <w:noProof/>
+              </w:rPr>
+              <w:t>Pages de tarifs</w:t>
+            </w:r>
+            <w:r>
+              <w:rPr>
+                <w:noProof/>
+                <w:webHidden/>
+              </w:rPr>
+              <w:tab/>
+            </w:r>
+            <w:r>
+              <w:rPr>
+                <w:noProof/>
+                <w:webHidden/>
+              </w:rPr>
+              <w:fldChar w:fldCharType="begin"/>
+            </w:r>
+            <w:r>
+              <w:rPr>
+                <w:noProof/>
+                <w:webHidden/>
+              </w:rPr>
+              <w:instrText xml:space="preserve"> PAGEREF _Toc132808415 \h </w:instrText>
+            </w:r>
+            <w:r>
+              <w:rPr>
+                <w:noProof/>
+                <w:webHidden/>
+              </w:rPr>
+            </w:r>
+            <w:r>
+              <w:rPr>
+                <w:noProof/>
+                <w:webHidden/>
+              </w:rPr>
+              <w:fldChar w:fldCharType="separate"/>
+            </w:r>
+            <w:r>
+              <w:rPr>
+                <w:noProof/>
+                <w:webHidden/>
+              </w:rPr>
+              <w:t>31</w:t>
             </w:r>
             <w:r>
               <w:rPr>
@@ -1335,13 +2756,13 @@
               <w:lang w:eastAsia="fr-FR"/>
             </w:rPr>
           </w:pPr>
-          <w:hyperlink w:anchor="_Toc132725878" w:history="1">
+          <w:hyperlink w:anchor="_Toc132808416" w:history="1">
             <w:r>
               <w:rPr>
                 <w:rStyle w:val="Lienhypertexte"/>
                 <w:noProof/>
               </w:rPr>
-              <w:t>Description des fichiers</w:t>
+              <w:t>Structure physique de l'application</w:t>
             </w:r>
             <w:r>
               <w:rPr>
@@ -1362,7 +2783,7 @@
                 <w:noProof/>
                 <w:webHidden/>
               </w:rPr>
-              <w:instrText xml:space="preserve"> PAGEREF _Toc132725878 \h </w:instrText>
+              <w:instrText xml:space="preserve"> PAGEREF _Toc132808416 \h </w:instrText>
             </w:r>
             <w:r>
               <w:rPr>
@@ -1382,7 +2803,7 @@
                 <w:noProof/>
                 <w:webHidden/>
               </w:rPr>
-              <w:t>13</w:t>
+              <w:t>31</w:t>
             </w:r>
             <w:r>
               <w:rPr>
@@ -1405,13 +2826,13 @@
               <w:lang w:eastAsia="fr-FR"/>
             </w:rPr>
           </w:pPr>
-          <w:hyperlink w:anchor="_Toc132725879" w:history="1">
+          <w:hyperlink w:anchor="_Toc132808417" w:history="1">
             <w:r>
               <w:rPr>
                 <w:rStyle w:val="Lienhypertexte"/>
                 <w:noProof/>
               </w:rPr>
-              <w:t>Dossiers « annexes » et « document »</w:t>
+              <w:t>Architecture MVC</w:t>
             </w:r>
             <w:r>
               <w:rPr>
@@ -1432,7 +2853,7 @@
                 <w:noProof/>
                 <w:webHidden/>
               </w:rPr>
-              <w:instrText xml:space="preserve"> PAGEREF _Toc132725879 \h </w:instrText>
+              <w:instrText xml:space="preserve"> PAGEREF _Toc132808417 \h </w:instrText>
             </w:r>
             <w:r>
               <w:rPr>
@@ -1452,637 +2873,7 @@
                 <w:noProof/>
                 <w:webHidden/>
               </w:rPr>
-              <w:t>13</w:t>
-            </w:r>
-            <w:r>
-              <w:rPr>
-                <w:noProof/>
-                <w:webHidden/>
-              </w:rPr>
-              <w:fldChar w:fldCharType="end"/>
-            </w:r>
-          </w:hyperlink>
-        </w:p>
-        <w:p>
-          <w:pPr>
-            <w:pStyle w:val="TM2"/>
-            <w:tabs>
-              <w:tab w:val="right" w:leader="dot" w:pos="9062"/>
-            </w:tabs>
-            <w:rPr>
-              <w:rFonts w:eastAsiaTheme="minorEastAsia"/>
-              <w:noProof/>
-              <w:lang w:eastAsia="fr-FR"/>
-            </w:rPr>
-          </w:pPr>
-          <w:hyperlink w:anchor="_Toc132725880" w:history="1">
-            <w:r>
-              <w:rPr>
-                <w:rStyle w:val="Lienhypertexte"/>
-                <w:noProof/>
-              </w:rPr>
-              <w:t>Dossier « _dataset »</w:t>
-            </w:r>
-            <w:r>
-              <w:rPr>
-                <w:noProof/>
-                <w:webHidden/>
-              </w:rPr>
-              <w:tab/>
-            </w:r>
-            <w:r>
-              <w:rPr>
-                <w:noProof/>
-                <w:webHidden/>
-              </w:rPr>
-              <w:fldChar w:fldCharType="begin"/>
-            </w:r>
-            <w:r>
-              <w:rPr>
-                <w:noProof/>
-                <w:webHidden/>
-              </w:rPr>
-              <w:instrText xml:space="preserve"> PAGEREF _Toc132725880 \h </w:instrText>
-            </w:r>
-            <w:r>
-              <w:rPr>
-                <w:noProof/>
-                <w:webHidden/>
-              </w:rPr>
-            </w:r>
-            <w:r>
-              <w:rPr>
-                <w:noProof/>
-                <w:webHidden/>
-              </w:rPr>
-              <w:fldChar w:fldCharType="separate"/>
-            </w:r>
-            <w:r>
-              <w:rPr>
-                <w:noProof/>
-                <w:webHidden/>
-              </w:rPr>
-              <w:t>13</w:t>
-            </w:r>
-            <w:r>
-              <w:rPr>
-                <w:noProof/>
-                <w:webHidden/>
-              </w:rPr>
-              <w:fldChar w:fldCharType="end"/>
-            </w:r>
-          </w:hyperlink>
-        </w:p>
-        <w:p>
-          <w:pPr>
-            <w:pStyle w:val="TM2"/>
-            <w:tabs>
-              <w:tab w:val="right" w:leader="dot" w:pos="9062"/>
-            </w:tabs>
-            <w:rPr>
-              <w:rFonts w:eastAsiaTheme="minorEastAsia"/>
-              <w:noProof/>
-              <w:lang w:eastAsia="fr-FR"/>
-            </w:rPr>
-          </w:pPr>
-          <w:hyperlink w:anchor="_Toc132725881" w:history="1">
-            <w:r>
-              <w:rPr>
-                <w:rStyle w:val="Lienhypertexte"/>
-                <w:noProof/>
-              </w:rPr>
-              <w:t>Sous-dossier config du dossier application</w:t>
-            </w:r>
-            <w:r>
-              <w:rPr>
-                <w:noProof/>
-                <w:webHidden/>
-              </w:rPr>
-              <w:tab/>
-            </w:r>
-            <w:r>
-              <w:rPr>
-                <w:noProof/>
-                <w:webHidden/>
-              </w:rPr>
-              <w:fldChar w:fldCharType="begin"/>
-            </w:r>
-            <w:r>
-              <w:rPr>
-                <w:noProof/>
-                <w:webHidden/>
-              </w:rPr>
-              <w:instrText xml:space="preserve"> PAGEREF _Toc132725881 \h </w:instrText>
-            </w:r>
-            <w:r>
-              <w:rPr>
-                <w:noProof/>
-                <w:webHidden/>
-              </w:rPr>
-            </w:r>
-            <w:r>
-              <w:rPr>
-                <w:noProof/>
-                <w:webHidden/>
-              </w:rPr>
-              <w:fldChar w:fldCharType="separate"/>
-            </w:r>
-            <w:r>
-              <w:rPr>
-                <w:noProof/>
-                <w:webHidden/>
-              </w:rPr>
-              <w:t>13</w:t>
-            </w:r>
-            <w:r>
-              <w:rPr>
-                <w:noProof/>
-                <w:webHidden/>
-              </w:rPr>
-              <w:fldChar w:fldCharType="end"/>
-            </w:r>
-          </w:hyperlink>
-        </w:p>
-        <w:p>
-          <w:pPr>
-            <w:pStyle w:val="TM2"/>
-            <w:tabs>
-              <w:tab w:val="right" w:leader="dot" w:pos="9062"/>
-            </w:tabs>
-            <w:rPr>
-              <w:rFonts w:eastAsiaTheme="minorEastAsia"/>
-              <w:noProof/>
-              <w:lang w:eastAsia="fr-FR"/>
-            </w:rPr>
-          </w:pPr>
-          <w:hyperlink w:anchor="_Toc132725882" w:history="1">
-            <w:r>
-              <w:rPr>
-                <w:rStyle w:val="Lienhypertexte"/>
-                <w:noProof/>
-              </w:rPr>
-              <w:t>Sous-dossier framework du dossier application</w:t>
-            </w:r>
-            <w:r>
-              <w:rPr>
-                <w:noProof/>
-                <w:webHidden/>
-              </w:rPr>
-              <w:tab/>
-            </w:r>
-            <w:r>
-              <w:rPr>
-                <w:noProof/>
-                <w:webHidden/>
-              </w:rPr>
-              <w:fldChar w:fldCharType="begin"/>
-            </w:r>
-            <w:r>
-              <w:rPr>
-                <w:noProof/>
-                <w:webHidden/>
-              </w:rPr>
-              <w:instrText xml:space="preserve"> PAGEREF _Toc132725882 \h </w:instrText>
-            </w:r>
-            <w:r>
-              <w:rPr>
-                <w:noProof/>
-                <w:webHidden/>
-              </w:rPr>
-            </w:r>
-            <w:r>
-              <w:rPr>
-                <w:noProof/>
-                <w:webHidden/>
-              </w:rPr>
-              <w:fldChar w:fldCharType="separate"/>
-            </w:r>
-            <w:r>
-              <w:rPr>
-                <w:noProof/>
-                <w:webHidden/>
-              </w:rPr>
-              <w:t>13</w:t>
-            </w:r>
-            <w:r>
-              <w:rPr>
-                <w:noProof/>
-                <w:webHidden/>
-              </w:rPr>
-              <w:fldChar w:fldCharType="end"/>
-            </w:r>
-          </w:hyperlink>
-        </w:p>
-        <w:p>
-          <w:pPr>
-            <w:pStyle w:val="TM3"/>
-            <w:tabs>
-              <w:tab w:val="right" w:leader="dot" w:pos="9062"/>
-            </w:tabs>
-            <w:rPr>
-              <w:rFonts w:eastAsiaTheme="minorEastAsia"/>
-              <w:noProof/>
-              <w:lang w:eastAsia="fr-FR"/>
-            </w:rPr>
-          </w:pPr>
-          <w:hyperlink w:anchor="_Toc132725883" w:history="1">
-            <w:r>
-              <w:rPr>
-                <w:rStyle w:val="Lienhypertexte"/>
-                <w:noProof/>
-              </w:rPr>
-              <w:t>Ctr_controleur.class.php</w:t>
-            </w:r>
-            <w:r>
-              <w:rPr>
-                <w:noProof/>
-                <w:webHidden/>
-              </w:rPr>
-              <w:tab/>
-            </w:r>
-            <w:r>
-              <w:rPr>
-                <w:noProof/>
-                <w:webHidden/>
-              </w:rPr>
-              <w:fldChar w:fldCharType="begin"/>
-            </w:r>
-            <w:r>
-              <w:rPr>
-                <w:noProof/>
-                <w:webHidden/>
-              </w:rPr>
-              <w:instrText xml:space="preserve"> PAGEREF _Toc132725883 \h </w:instrText>
-            </w:r>
-            <w:r>
-              <w:rPr>
-                <w:noProof/>
-                <w:webHidden/>
-              </w:rPr>
-            </w:r>
-            <w:r>
-              <w:rPr>
-                <w:noProof/>
-                <w:webHidden/>
-              </w:rPr>
-              <w:fldChar w:fldCharType="separate"/>
-            </w:r>
-            <w:r>
-              <w:rPr>
-                <w:noProof/>
-                <w:webHidden/>
-              </w:rPr>
-              <w:t>13</w:t>
-            </w:r>
-            <w:r>
-              <w:rPr>
-                <w:noProof/>
-                <w:webHidden/>
-              </w:rPr>
-              <w:fldChar w:fldCharType="end"/>
-            </w:r>
-          </w:hyperlink>
-        </w:p>
-        <w:p>
-          <w:pPr>
-            <w:pStyle w:val="TM3"/>
-            <w:tabs>
-              <w:tab w:val="right" w:leader="dot" w:pos="9062"/>
-            </w:tabs>
-            <w:rPr>
-              <w:rFonts w:eastAsiaTheme="minorEastAsia"/>
-              <w:noProof/>
-              <w:lang w:eastAsia="fr-FR"/>
-            </w:rPr>
-          </w:pPr>
-          <w:hyperlink w:anchor="_Toc132725884" w:history="1">
-            <w:r>
-              <w:rPr>
-                <w:rStyle w:val="Lienhypertexte"/>
-                <w:noProof/>
-              </w:rPr>
-              <w:t>fonction.php</w:t>
-            </w:r>
-            <w:r>
-              <w:rPr>
-                <w:noProof/>
-                <w:webHidden/>
-              </w:rPr>
-              <w:tab/>
-            </w:r>
-            <w:r>
-              <w:rPr>
-                <w:noProof/>
-                <w:webHidden/>
-              </w:rPr>
-              <w:fldChar w:fldCharType="begin"/>
-            </w:r>
-            <w:r>
-              <w:rPr>
-                <w:noProof/>
-                <w:webHidden/>
-              </w:rPr>
-              <w:instrText xml:space="preserve"> PAGEREF _Toc132725884 \h </w:instrText>
-            </w:r>
-            <w:r>
-              <w:rPr>
-                <w:noProof/>
-                <w:webHidden/>
-              </w:rPr>
-            </w:r>
-            <w:r>
-              <w:rPr>
-                <w:noProof/>
-                <w:webHidden/>
-              </w:rPr>
-              <w:fldChar w:fldCharType="separate"/>
-            </w:r>
-            <w:r>
-              <w:rPr>
-                <w:noProof/>
-                <w:webHidden/>
-              </w:rPr>
-              <w:t>14</w:t>
-            </w:r>
-            <w:r>
-              <w:rPr>
-                <w:noProof/>
-                <w:webHidden/>
-              </w:rPr>
-              <w:fldChar w:fldCharType="end"/>
-            </w:r>
-          </w:hyperlink>
-        </w:p>
-        <w:p>
-          <w:pPr>
-            <w:pStyle w:val="TM3"/>
-            <w:tabs>
-              <w:tab w:val="right" w:leader="dot" w:pos="9062"/>
-            </w:tabs>
-            <w:rPr>
-              <w:rFonts w:eastAsiaTheme="minorEastAsia"/>
-              <w:noProof/>
-              <w:lang w:eastAsia="fr-FR"/>
-            </w:rPr>
-          </w:pPr>
-          <w:hyperlink w:anchor="_Toc132725885" w:history="1">
-            <w:r>
-              <w:rPr>
-                <w:rStyle w:val="Lienhypertexte"/>
-                <w:noProof/>
-              </w:rPr>
-              <w:t>I_crud.class.php</w:t>
-            </w:r>
-            <w:r>
-              <w:rPr>
-                <w:noProof/>
-                <w:webHidden/>
-              </w:rPr>
-              <w:tab/>
-            </w:r>
-            <w:r>
-              <w:rPr>
-                <w:noProof/>
-                <w:webHidden/>
-              </w:rPr>
-              <w:fldChar w:fldCharType="begin"/>
-            </w:r>
-            <w:r>
-              <w:rPr>
-                <w:noProof/>
-                <w:webHidden/>
-              </w:rPr>
-              <w:instrText xml:space="preserve"> PAGEREF _Toc132725885 \h </w:instrText>
-            </w:r>
-            <w:r>
-              <w:rPr>
-                <w:noProof/>
-                <w:webHidden/>
-              </w:rPr>
-            </w:r>
-            <w:r>
-              <w:rPr>
-                <w:noProof/>
-                <w:webHidden/>
-              </w:rPr>
-              <w:fldChar w:fldCharType="separate"/>
-            </w:r>
-            <w:r>
-              <w:rPr>
-                <w:noProof/>
-                <w:webHidden/>
-              </w:rPr>
-              <w:t>14</w:t>
-            </w:r>
-            <w:r>
-              <w:rPr>
-                <w:noProof/>
-                <w:webHidden/>
-              </w:rPr>
-              <w:fldChar w:fldCharType="end"/>
-            </w:r>
-          </w:hyperlink>
-        </w:p>
-        <w:p>
-          <w:pPr>
-            <w:pStyle w:val="TM3"/>
-            <w:tabs>
-              <w:tab w:val="right" w:leader="dot" w:pos="9062"/>
-            </w:tabs>
-            <w:rPr>
-              <w:rFonts w:eastAsiaTheme="minorEastAsia"/>
-              <w:noProof/>
-              <w:lang w:eastAsia="fr-FR"/>
-            </w:rPr>
-          </w:pPr>
-          <w:hyperlink w:anchor="_Toc132725886" w:history="1">
-            <w:r>
-              <w:rPr>
-                <w:rStyle w:val="Lienhypertexte"/>
-                <w:noProof/>
-              </w:rPr>
-              <w:t>Table.class.php</w:t>
-            </w:r>
-            <w:r>
-              <w:rPr>
-                <w:noProof/>
-                <w:webHidden/>
-              </w:rPr>
-              <w:tab/>
-            </w:r>
-            <w:r>
-              <w:rPr>
-                <w:noProof/>
-                <w:webHidden/>
-              </w:rPr>
-              <w:fldChar w:fldCharType="begin"/>
-            </w:r>
-            <w:r>
-              <w:rPr>
-                <w:noProof/>
-                <w:webHidden/>
-              </w:rPr>
-              <w:instrText xml:space="preserve"> PAGEREF _Toc132725886 \h </w:instrText>
-            </w:r>
-            <w:r>
-              <w:rPr>
-                <w:noProof/>
-                <w:webHidden/>
-              </w:rPr>
-            </w:r>
-            <w:r>
-              <w:rPr>
-                <w:noProof/>
-                <w:webHidden/>
-              </w:rPr>
-              <w:fldChar w:fldCharType="separate"/>
-            </w:r>
-            <w:r>
-              <w:rPr>
-                <w:noProof/>
-                <w:webHidden/>
-              </w:rPr>
-              <w:t>14</w:t>
-            </w:r>
-            <w:r>
-              <w:rPr>
-                <w:noProof/>
-                <w:webHidden/>
-              </w:rPr>
-              <w:fldChar w:fldCharType="end"/>
-            </w:r>
-          </w:hyperlink>
-        </w:p>
-        <w:p>
-          <w:pPr>
-            <w:pStyle w:val="TM2"/>
-            <w:tabs>
-              <w:tab w:val="right" w:leader="dot" w:pos="9062"/>
-            </w:tabs>
-            <w:rPr>
-              <w:rFonts w:eastAsiaTheme="minorEastAsia"/>
-              <w:noProof/>
-              <w:lang w:eastAsia="fr-FR"/>
-            </w:rPr>
-          </w:pPr>
-          <w:hyperlink w:anchor="_Toc132725887" w:history="1">
-            <w:r>
-              <w:rPr>
-                <w:rStyle w:val="Lienhypertexte"/>
-                <w:noProof/>
-              </w:rPr>
-              <w:t>Fichiers publics pour l’utilisateur dans le dossier « www »</w:t>
-            </w:r>
-            <w:r>
-              <w:rPr>
-                <w:noProof/>
-                <w:webHidden/>
-              </w:rPr>
-              <w:tab/>
-            </w:r>
-            <w:r>
-              <w:rPr>
-                <w:noProof/>
-                <w:webHidden/>
-              </w:rPr>
-              <w:fldChar w:fldCharType="begin"/>
-            </w:r>
-            <w:r>
-              <w:rPr>
-                <w:noProof/>
-                <w:webHidden/>
-              </w:rPr>
-              <w:instrText xml:space="preserve"> PAGEREF _Toc132725887 \h </w:instrText>
-            </w:r>
-            <w:r>
-              <w:rPr>
-                <w:noProof/>
-                <w:webHidden/>
-              </w:rPr>
-            </w:r>
-            <w:r>
-              <w:rPr>
-                <w:noProof/>
-                <w:webHidden/>
-              </w:rPr>
-              <w:fldChar w:fldCharType="separate"/>
-            </w:r>
-            <w:r>
-              <w:rPr>
-                <w:noProof/>
-                <w:webHidden/>
-              </w:rPr>
-              <w:t>15</w:t>
-            </w:r>
-            <w:r>
-              <w:rPr>
-                <w:noProof/>
-                <w:webHidden/>
-              </w:rPr>
-              <w:fldChar w:fldCharType="end"/>
-            </w:r>
-          </w:hyperlink>
-        </w:p>
-        <w:p>
-          <w:pPr>
-            <w:pStyle w:val="TM3"/>
-            <w:tabs>
-              <w:tab w:val="right" w:leader="dot" w:pos="9062"/>
-            </w:tabs>
-            <w:rPr>
-              <w:rFonts w:eastAsiaTheme="minorEastAsia"/>
-              <w:noProof/>
-              <w:lang w:eastAsia="fr-FR"/>
-            </w:rPr>
-          </w:pPr>
-          <w:hyperlink w:anchor="_Toc132725888" w:history="1">
-            <w:r>
-              <w:rPr>
-                <w:rStyle w:val="Lienhypertexte"/>
-                <w:noProof/>
-              </w:rPr>
-              <w:t>Fichier « index.php »</w:t>
-            </w:r>
-            <w:r>
-              <w:rPr>
-                <w:noProof/>
-                <w:webHidden/>
-              </w:rPr>
-              <w:tab/>
-            </w:r>
-            <w:r>
-              <w:rPr>
-                <w:noProof/>
-                <w:webHidden/>
-              </w:rPr>
-              <w:fldChar w:fldCharType="begin"/>
-            </w:r>
-            <w:r>
-              <w:rPr>
-                <w:noProof/>
-                <w:webHidden/>
-              </w:rPr>
-              <w:instrText xml:space="preserve"> PAGEREF _Toc132725888 \h </w:instrText>
-            </w:r>
-            <w:r>
-              <w:rPr>
-                <w:noProof/>
-                <w:webHidden/>
-              </w:rPr>
-            </w:r>
-            <w:r>
-              <w:rPr>
-                <w:noProof/>
-                <w:webHidden/>
-              </w:rPr>
-              <w:fldChar w:fldCharType="separate"/>
-            </w:r>
-            <w:r>
-              <w:rPr>
-                <w:noProof/>
-                <w:webHidden/>
-              </w:rPr>
-              <w:t>15</w:t>
+              <w:t>31</w:t>
             </w:r>
             <w:r>
               <w:rPr>
@@ -2105,13 +2896,13 @@
               <w:lang w:eastAsia="fr-FR"/>
             </w:rPr>
           </w:pPr>
-          <w:hyperlink w:anchor="_Toc132725889" w:history="1">
+          <w:hyperlink w:anchor="_Toc132808418" w:history="1">
             <w:r>
               <w:rPr>
                 <w:rStyle w:val="Lienhypertexte"/>
                 <w:noProof/>
               </w:rPr>
-              <w:t>Description des pages</w:t>
+              <w:t>Fonctions et procédures</w:t>
             </w:r>
             <w:r>
               <w:rPr>
@@ -2132,7 +2923,7 @@
                 <w:noProof/>
                 <w:webHidden/>
               </w:rPr>
-              <w:instrText xml:space="preserve"> PAGEREF _Toc132725889 \h </w:instrText>
+              <w:instrText xml:space="preserve"> PAGEREF _Toc132808418 \h </w:instrText>
             </w:r>
             <w:r>
               <w:rPr>
@@ -2152,707 +2943,7 @@
                 <w:noProof/>
                 <w:webHidden/>
               </w:rPr>
-              <w:t>16</w:t>
-            </w:r>
-            <w:r>
-              <w:rPr>
-                <w:noProof/>
-                <w:webHidden/>
-              </w:rPr>
-              <w:fldChar w:fldCharType="end"/>
-            </w:r>
-          </w:hyperlink>
-        </w:p>
-        <w:p>
-          <w:pPr>
-            <w:pStyle w:val="TM1"/>
-            <w:tabs>
-              <w:tab w:val="right" w:leader="dot" w:pos="9062"/>
-            </w:tabs>
-            <w:rPr>
-              <w:rFonts w:eastAsiaTheme="minorEastAsia"/>
-              <w:noProof/>
-              <w:lang w:eastAsia="fr-FR"/>
-            </w:rPr>
-          </w:pPr>
-          <w:hyperlink w:anchor="_Toc132725890" w:history="1">
-            <w:r>
-              <w:rPr>
-                <w:rStyle w:val="Lienhypertexte"/>
-                <w:noProof/>
-              </w:rPr>
-              <w:t>Description des pages du CRUD</w:t>
-            </w:r>
-            <w:r>
-              <w:rPr>
-                <w:noProof/>
-                <w:webHidden/>
-              </w:rPr>
-              <w:tab/>
-            </w:r>
-            <w:r>
-              <w:rPr>
-                <w:noProof/>
-                <w:webHidden/>
-              </w:rPr>
-              <w:fldChar w:fldCharType="begin"/>
-            </w:r>
-            <w:r>
-              <w:rPr>
-                <w:noProof/>
-                <w:webHidden/>
-              </w:rPr>
-              <w:instrText xml:space="preserve"> PAGEREF _Toc132725890 \h </w:instrText>
-            </w:r>
-            <w:r>
-              <w:rPr>
-                <w:noProof/>
-                <w:webHidden/>
-              </w:rPr>
-            </w:r>
-            <w:r>
-              <w:rPr>
-                <w:noProof/>
-                <w:webHidden/>
-              </w:rPr>
-              <w:fldChar w:fldCharType="separate"/>
-            </w:r>
-            <w:r>
-              <w:rPr>
-                <w:noProof/>
-                <w:webHidden/>
-              </w:rPr>
-              <w:t>16</w:t>
-            </w:r>
-            <w:r>
-              <w:rPr>
-                <w:noProof/>
-                <w:webHidden/>
-              </w:rPr>
-              <w:fldChar w:fldCharType="end"/>
-            </w:r>
-          </w:hyperlink>
-        </w:p>
-        <w:p>
-          <w:pPr>
-            <w:pStyle w:val="TM3"/>
-            <w:tabs>
-              <w:tab w:val="right" w:leader="dot" w:pos="9062"/>
-            </w:tabs>
-            <w:rPr>
-              <w:rFonts w:eastAsiaTheme="minorEastAsia"/>
-              <w:noProof/>
-              <w:lang w:eastAsia="fr-FR"/>
-            </w:rPr>
-          </w:pPr>
-          <w:hyperlink w:anchor="_Toc132725891" w:history="1">
-            <w:r>
-              <w:rPr>
-                <w:rStyle w:val="Lienhypertexte"/>
-                <w:noProof/>
-              </w:rPr>
-              <w:t>Gestion des chambres</w:t>
-            </w:r>
-            <w:r>
-              <w:rPr>
-                <w:noProof/>
-                <w:webHidden/>
-              </w:rPr>
-              <w:tab/>
-            </w:r>
-            <w:r>
-              <w:rPr>
-                <w:noProof/>
-                <w:webHidden/>
-              </w:rPr>
-              <w:fldChar w:fldCharType="begin"/>
-            </w:r>
-            <w:r>
-              <w:rPr>
-                <w:noProof/>
-                <w:webHidden/>
-              </w:rPr>
-              <w:instrText xml:space="preserve"> PAGEREF _Toc132725891 \h </w:instrText>
-            </w:r>
-            <w:r>
-              <w:rPr>
-                <w:noProof/>
-                <w:webHidden/>
-              </w:rPr>
-            </w:r>
-            <w:r>
-              <w:rPr>
-                <w:noProof/>
-                <w:webHidden/>
-              </w:rPr>
-              <w:fldChar w:fldCharType="separate"/>
-            </w:r>
-            <w:r>
-              <w:rPr>
-                <w:noProof/>
-                <w:webHidden/>
-              </w:rPr>
-              <w:t>16</w:t>
-            </w:r>
-            <w:r>
-              <w:rPr>
-                <w:noProof/>
-                <w:webHidden/>
-              </w:rPr>
-              <w:fldChar w:fldCharType="end"/>
-            </w:r>
-          </w:hyperlink>
-        </w:p>
-        <w:p>
-          <w:pPr>
-            <w:pStyle w:val="TM3"/>
-            <w:tabs>
-              <w:tab w:val="right" w:leader="dot" w:pos="9062"/>
-            </w:tabs>
-            <w:rPr>
-              <w:rFonts w:eastAsiaTheme="minorEastAsia"/>
-              <w:noProof/>
-              <w:lang w:eastAsia="fr-FR"/>
-            </w:rPr>
-          </w:pPr>
-          <w:hyperlink w:anchor="_Toc132725892" w:history="1">
-            <w:r>
-              <w:rPr>
-                <w:rStyle w:val="Lienhypertexte"/>
-                <w:noProof/>
-              </w:rPr>
-              <w:t>Gestion des clients</w:t>
-            </w:r>
-            <w:r>
-              <w:rPr>
-                <w:noProof/>
-                <w:webHidden/>
-              </w:rPr>
-              <w:tab/>
-            </w:r>
-            <w:r>
-              <w:rPr>
-                <w:noProof/>
-                <w:webHidden/>
-              </w:rPr>
-              <w:fldChar w:fldCharType="begin"/>
-            </w:r>
-            <w:r>
-              <w:rPr>
-                <w:noProof/>
-                <w:webHidden/>
-              </w:rPr>
-              <w:instrText xml:space="preserve"> PAGEREF _Toc132725892 \h </w:instrText>
-            </w:r>
-            <w:r>
-              <w:rPr>
-                <w:noProof/>
-                <w:webHidden/>
-              </w:rPr>
-            </w:r>
-            <w:r>
-              <w:rPr>
-                <w:noProof/>
-                <w:webHidden/>
-              </w:rPr>
-              <w:fldChar w:fldCharType="separate"/>
-            </w:r>
-            <w:r>
-              <w:rPr>
-                <w:noProof/>
-                <w:webHidden/>
-              </w:rPr>
-              <w:t>19</w:t>
-            </w:r>
-            <w:r>
-              <w:rPr>
-                <w:noProof/>
-                <w:webHidden/>
-              </w:rPr>
-              <w:fldChar w:fldCharType="end"/>
-            </w:r>
-          </w:hyperlink>
-        </w:p>
-        <w:p>
-          <w:pPr>
-            <w:pStyle w:val="TM3"/>
-            <w:tabs>
-              <w:tab w:val="right" w:leader="dot" w:pos="9062"/>
-            </w:tabs>
-            <w:rPr>
-              <w:rFonts w:eastAsiaTheme="minorEastAsia"/>
-              <w:noProof/>
-              <w:lang w:eastAsia="fr-FR"/>
-            </w:rPr>
-          </w:pPr>
-          <w:hyperlink w:anchor="_Toc132725893" w:history="1">
-            <w:r>
-              <w:rPr>
-                <w:rStyle w:val="Lienhypertexte"/>
-                <w:noProof/>
-              </w:rPr>
-              <w:t>Pages des hôtels</w:t>
-            </w:r>
-            <w:r>
-              <w:rPr>
-                <w:noProof/>
-                <w:webHidden/>
-              </w:rPr>
-              <w:tab/>
-            </w:r>
-            <w:r>
-              <w:rPr>
-                <w:noProof/>
-                <w:webHidden/>
-              </w:rPr>
-              <w:fldChar w:fldCharType="begin"/>
-            </w:r>
-            <w:r>
-              <w:rPr>
-                <w:noProof/>
-                <w:webHidden/>
-              </w:rPr>
-              <w:instrText xml:space="preserve"> PAGEREF _Toc132725893 \h </w:instrText>
-            </w:r>
-            <w:r>
-              <w:rPr>
-                <w:noProof/>
-                <w:webHidden/>
-              </w:rPr>
-            </w:r>
-            <w:r>
-              <w:rPr>
-                <w:noProof/>
-                <w:webHidden/>
-              </w:rPr>
-              <w:fldChar w:fldCharType="separate"/>
-            </w:r>
-            <w:r>
-              <w:rPr>
-                <w:noProof/>
-                <w:webHidden/>
-              </w:rPr>
-              <w:t>21</w:t>
-            </w:r>
-            <w:r>
-              <w:rPr>
-                <w:noProof/>
-                <w:webHidden/>
-              </w:rPr>
-              <w:fldChar w:fldCharType="end"/>
-            </w:r>
-          </w:hyperlink>
-        </w:p>
-        <w:p>
-          <w:pPr>
-            <w:pStyle w:val="TM3"/>
-            <w:tabs>
-              <w:tab w:val="right" w:leader="dot" w:pos="9062"/>
-            </w:tabs>
-            <w:rPr>
-              <w:rFonts w:eastAsiaTheme="minorEastAsia"/>
-              <w:noProof/>
-              <w:lang w:eastAsia="fr-FR"/>
-            </w:rPr>
-          </w:pPr>
-          <w:hyperlink w:anchor="_Toc132725894" w:history="1">
-            <w:r>
-              <w:rPr>
-                <w:rStyle w:val="Lienhypertexte"/>
-                <w:noProof/>
-              </w:rPr>
-              <w:t>Pages du personnel</w:t>
-            </w:r>
-            <w:r>
-              <w:rPr>
-                <w:noProof/>
-                <w:webHidden/>
-              </w:rPr>
-              <w:tab/>
-            </w:r>
-            <w:r>
-              <w:rPr>
-                <w:noProof/>
-                <w:webHidden/>
-              </w:rPr>
-              <w:fldChar w:fldCharType="begin"/>
-            </w:r>
-            <w:r>
-              <w:rPr>
-                <w:noProof/>
-                <w:webHidden/>
-              </w:rPr>
-              <w:instrText xml:space="preserve"> PAGEREF _Toc132725894 \h </w:instrText>
-            </w:r>
-            <w:r>
-              <w:rPr>
-                <w:noProof/>
-                <w:webHidden/>
-              </w:rPr>
-            </w:r>
-            <w:r>
-              <w:rPr>
-                <w:noProof/>
-                <w:webHidden/>
-              </w:rPr>
-              <w:fldChar w:fldCharType="separate"/>
-            </w:r>
-            <w:r>
-              <w:rPr>
-                <w:noProof/>
-                <w:webHidden/>
-              </w:rPr>
-              <w:t>24</w:t>
-            </w:r>
-            <w:r>
-              <w:rPr>
-                <w:noProof/>
-                <w:webHidden/>
-              </w:rPr>
-              <w:fldChar w:fldCharType="end"/>
-            </w:r>
-          </w:hyperlink>
-        </w:p>
-        <w:p>
-          <w:pPr>
-            <w:pStyle w:val="TM3"/>
-            <w:tabs>
-              <w:tab w:val="right" w:leader="dot" w:pos="9062"/>
-            </w:tabs>
-            <w:rPr>
-              <w:rFonts w:eastAsiaTheme="minorEastAsia"/>
-              <w:noProof/>
-              <w:lang w:eastAsia="fr-FR"/>
-            </w:rPr>
-          </w:pPr>
-          <w:hyperlink w:anchor="_Toc132725895" w:history="1">
-            <w:r>
-              <w:rPr>
-                <w:rStyle w:val="Lienhypertexte"/>
-                <w:noProof/>
-              </w:rPr>
-              <w:t>Pages des réservations</w:t>
-            </w:r>
-            <w:r>
-              <w:rPr>
-                <w:noProof/>
-                <w:webHidden/>
-              </w:rPr>
-              <w:tab/>
-            </w:r>
-            <w:r>
-              <w:rPr>
-                <w:noProof/>
-                <w:webHidden/>
-              </w:rPr>
-              <w:fldChar w:fldCharType="begin"/>
-            </w:r>
-            <w:r>
-              <w:rPr>
-                <w:noProof/>
-                <w:webHidden/>
-              </w:rPr>
-              <w:instrText xml:space="preserve"> PAGEREF _Toc132725895 \h </w:instrText>
-            </w:r>
-            <w:r>
-              <w:rPr>
-                <w:noProof/>
-                <w:webHidden/>
-              </w:rPr>
-            </w:r>
-            <w:r>
-              <w:rPr>
-                <w:noProof/>
-                <w:webHidden/>
-              </w:rPr>
-              <w:fldChar w:fldCharType="separate"/>
-            </w:r>
-            <w:r>
-              <w:rPr>
-                <w:noProof/>
-                <w:webHidden/>
-              </w:rPr>
-              <w:t>25</w:t>
-            </w:r>
-            <w:r>
-              <w:rPr>
-                <w:noProof/>
-                <w:webHidden/>
-              </w:rPr>
-              <w:fldChar w:fldCharType="end"/>
-            </w:r>
-          </w:hyperlink>
-        </w:p>
-        <w:p>
-          <w:pPr>
-            <w:pStyle w:val="TM3"/>
-            <w:tabs>
-              <w:tab w:val="right" w:leader="dot" w:pos="9062"/>
-            </w:tabs>
-            <w:rPr>
-              <w:rFonts w:eastAsiaTheme="minorEastAsia"/>
-              <w:noProof/>
-              <w:lang w:eastAsia="fr-FR"/>
-            </w:rPr>
-          </w:pPr>
-          <w:hyperlink w:anchor="_Toc132725896" w:history="1">
-            <w:r>
-              <w:rPr>
-                <w:rStyle w:val="Lienhypertexte"/>
-                <w:noProof/>
-              </w:rPr>
-              <w:t>Pages des services</w:t>
-            </w:r>
-            <w:r>
-              <w:rPr>
-                <w:noProof/>
-                <w:webHidden/>
-              </w:rPr>
-              <w:tab/>
-            </w:r>
-            <w:r>
-              <w:rPr>
-                <w:noProof/>
-                <w:webHidden/>
-              </w:rPr>
-              <w:fldChar w:fldCharType="begin"/>
-            </w:r>
-            <w:r>
-              <w:rPr>
-                <w:noProof/>
-                <w:webHidden/>
-              </w:rPr>
-              <w:instrText xml:space="preserve"> PAGEREF _Toc132725896 \h </w:instrText>
-            </w:r>
-            <w:r>
-              <w:rPr>
-                <w:noProof/>
-                <w:webHidden/>
-              </w:rPr>
-            </w:r>
-            <w:r>
-              <w:rPr>
-                <w:noProof/>
-                <w:webHidden/>
-              </w:rPr>
-              <w:fldChar w:fldCharType="separate"/>
-            </w:r>
-            <w:r>
-              <w:rPr>
-                <w:noProof/>
-                <w:webHidden/>
-              </w:rPr>
-              <w:t>27</w:t>
-            </w:r>
-            <w:r>
-              <w:rPr>
-                <w:noProof/>
-                <w:webHidden/>
-              </w:rPr>
-              <w:fldChar w:fldCharType="end"/>
-            </w:r>
-          </w:hyperlink>
-        </w:p>
-        <w:p>
-          <w:pPr>
-            <w:pStyle w:val="TM1"/>
-            <w:tabs>
-              <w:tab w:val="right" w:leader="dot" w:pos="9062"/>
-            </w:tabs>
-            <w:rPr>
-              <w:rFonts w:eastAsiaTheme="minorEastAsia"/>
-              <w:noProof/>
-              <w:lang w:eastAsia="fr-FR"/>
-            </w:rPr>
-          </w:pPr>
-          <w:hyperlink w:anchor="_Toc132725897" w:history="1">
-            <w:r>
-              <w:rPr>
-                <w:rStyle w:val="Lienhypertexte"/>
-                <w:noProof/>
-              </w:rPr>
-              <w:t>Structure physique de l'application</w:t>
-            </w:r>
-            <w:r>
-              <w:rPr>
-                <w:noProof/>
-                <w:webHidden/>
-              </w:rPr>
-              <w:tab/>
-            </w:r>
-            <w:r>
-              <w:rPr>
-                <w:noProof/>
-                <w:webHidden/>
-              </w:rPr>
-              <w:fldChar w:fldCharType="begin"/>
-            </w:r>
-            <w:r>
-              <w:rPr>
-                <w:noProof/>
-                <w:webHidden/>
-              </w:rPr>
-              <w:instrText xml:space="preserve"> PAGEREF _Toc132725897 \h </w:instrText>
-            </w:r>
-            <w:r>
-              <w:rPr>
-                <w:noProof/>
-                <w:webHidden/>
-              </w:rPr>
-            </w:r>
-            <w:r>
-              <w:rPr>
-                <w:noProof/>
-                <w:webHidden/>
-              </w:rPr>
-              <w:fldChar w:fldCharType="separate"/>
-            </w:r>
-            <w:r>
-              <w:rPr>
-                <w:noProof/>
-                <w:webHidden/>
-              </w:rPr>
-              <w:t>28</w:t>
-            </w:r>
-            <w:r>
-              <w:rPr>
-                <w:noProof/>
-                <w:webHidden/>
-              </w:rPr>
-              <w:fldChar w:fldCharType="end"/>
-            </w:r>
-          </w:hyperlink>
-        </w:p>
-        <w:p>
-          <w:pPr>
-            <w:pStyle w:val="TM2"/>
-            <w:tabs>
-              <w:tab w:val="right" w:leader="dot" w:pos="9062"/>
-            </w:tabs>
-            <w:rPr>
-              <w:rFonts w:eastAsiaTheme="minorEastAsia"/>
-              <w:noProof/>
-              <w:lang w:eastAsia="fr-FR"/>
-            </w:rPr>
-          </w:pPr>
-          <w:hyperlink w:anchor="_Toc132725898" w:history="1">
-            <w:r>
-              <w:rPr>
-                <w:rStyle w:val="Lienhypertexte"/>
-                <w:noProof/>
-              </w:rPr>
-              <w:t>Architecture MVC</w:t>
-            </w:r>
-            <w:r>
-              <w:rPr>
-                <w:noProof/>
-                <w:webHidden/>
-              </w:rPr>
-              <w:tab/>
-            </w:r>
-            <w:r>
-              <w:rPr>
-                <w:noProof/>
-                <w:webHidden/>
-              </w:rPr>
-              <w:fldChar w:fldCharType="begin"/>
-            </w:r>
-            <w:r>
-              <w:rPr>
-                <w:noProof/>
-                <w:webHidden/>
-              </w:rPr>
-              <w:instrText xml:space="preserve"> PAGEREF _Toc132725898 \h </w:instrText>
-            </w:r>
-            <w:r>
-              <w:rPr>
-                <w:noProof/>
-                <w:webHidden/>
-              </w:rPr>
-            </w:r>
-            <w:r>
-              <w:rPr>
-                <w:noProof/>
-                <w:webHidden/>
-              </w:rPr>
-              <w:fldChar w:fldCharType="separate"/>
-            </w:r>
-            <w:r>
-              <w:rPr>
-                <w:noProof/>
-                <w:webHidden/>
-              </w:rPr>
-              <w:t>28</w:t>
-            </w:r>
-            <w:r>
-              <w:rPr>
-                <w:noProof/>
-                <w:webHidden/>
-              </w:rPr>
-              <w:fldChar w:fldCharType="end"/>
-            </w:r>
-          </w:hyperlink>
-        </w:p>
-        <w:p>
-          <w:pPr>
-            <w:pStyle w:val="TM1"/>
-            <w:tabs>
-              <w:tab w:val="right" w:leader="dot" w:pos="9062"/>
-            </w:tabs>
-            <w:rPr>
-              <w:rFonts w:eastAsiaTheme="minorEastAsia"/>
-              <w:noProof/>
-              <w:lang w:eastAsia="fr-FR"/>
-            </w:rPr>
-          </w:pPr>
-          <w:hyperlink w:anchor="_Toc132725899" w:history="1">
-            <w:r>
-              <w:rPr>
-                <w:rStyle w:val="Lienhypertexte"/>
-                <w:noProof/>
-              </w:rPr>
-              <w:t>Fonctions et procédures</w:t>
-            </w:r>
-            <w:r>
-              <w:rPr>
-                <w:noProof/>
-                <w:webHidden/>
-              </w:rPr>
-              <w:tab/>
-            </w:r>
-            <w:r>
-              <w:rPr>
-                <w:noProof/>
-                <w:webHidden/>
-              </w:rPr>
-              <w:fldChar w:fldCharType="begin"/>
-            </w:r>
-            <w:r>
-              <w:rPr>
-                <w:noProof/>
-                <w:webHidden/>
-              </w:rPr>
-              <w:instrText xml:space="preserve"> PAGEREF _Toc132725899 \h </w:instrText>
-            </w:r>
-            <w:r>
-              <w:rPr>
-                <w:noProof/>
-                <w:webHidden/>
-              </w:rPr>
-            </w:r>
-            <w:r>
-              <w:rPr>
-                <w:noProof/>
-                <w:webHidden/>
-              </w:rPr>
-              <w:fldChar w:fldCharType="separate"/>
-            </w:r>
-            <w:r>
-              <w:rPr>
-                <w:noProof/>
-                <w:webHidden/>
-              </w:rPr>
-              <w:t>29</w:t>
+              <w:t>32</w:t>
             </w:r>
             <w:r>
               <w:rPr>
@@ -2868,31 +2959,25 @@
             <w:rPr>
               <w:b/>
               <w:bCs/>
-              <w:noProof/>
             </w:rPr>
             <w:fldChar w:fldCharType="end"/>
           </w:r>
         </w:p>
       </w:sdtContent>
     </w:sdt>
-    <w:p>
-      <w:r>
-        <w:br w:type="page"/>
-      </w:r>
-    </w:p>
+    <w:p/>
     <w:p>
       <w:pPr>
         <w:pStyle w:val="Titre1"/>
       </w:pPr>
-      <w:bookmarkStart w:id="0" w:name="_Toc132725864"/>
-      <w:r>
-        <w:lastRenderedPageBreak/>
+      <w:bookmarkStart w:id="1" w:name="_Toc132808382"/>
+      <w:r>
         <w:t>Description</w:t>
       </w:r>
       <w:r>
         <w:t xml:space="preserve"> de l’application</w:t>
       </w:r>
-      <w:bookmarkEnd w:id="0"/>
+      <w:bookmarkEnd w:id="1"/>
     </w:p>
     <w:p>
       <w:pPr>
@@ -2907,11 +2992,17 @@
         </w:rPr>
         <w:t xml:space="preserve">Le groupe </w:t>
       </w:r>
-      <w:proofErr w:type="spellStart"/>
       <w:r>
         <w:rPr>
           <w:rFonts w:cs="Arial"/>
         </w:rPr>
+        <w:t>« </w:t>
+      </w:r>
+      <w:proofErr w:type="spellStart"/>
+      <w:r>
+        <w:rPr>
+          <w:rFonts w:cs="Arial"/>
+        </w:rPr>
         <w:t>ViveHotel</w:t>
       </w:r>
       <w:proofErr w:type="spellEnd"/>
@@ -2919,23 +3010,41 @@
         <w:rPr>
           <w:rFonts w:cs="Arial"/>
         </w:rPr>
-        <w:t xml:space="preserve"> possède un réseau comprenant une cinquantaine d’hôtels répartis sur le territoire français.</w:t>
-      </w:r>
-    </w:p>
-    <w:p>
-      <w:pPr>
+        <w:t> » </w:t>
+      </w:r>
+      <w:r>
         <w:rPr>
           <w:rFonts w:cs="Arial"/>
         </w:rPr>
-      </w:pPr>
-      <w:proofErr w:type="spellStart"/>
-      <w:r>
+        <w:t>possède un réseau comprenant une cinquantaine d’hôtels répartis sur le territoire français.</w:t>
+      </w:r>
+    </w:p>
+    <w:p>
+      <w:pPr>
         <w:rPr>
           <w:rFonts w:cs="Arial"/>
         </w:rPr>
+      </w:pPr>
+      <w:r>
+        <w:rPr>
+          <w:rFonts w:cs="Arial"/>
+        </w:rPr>
+        <w:t>« </w:t>
+      </w:r>
+      <w:proofErr w:type="spellStart"/>
+      <w:r>
+        <w:rPr>
+          <w:rFonts w:cs="Arial"/>
+        </w:rPr>
         <w:t>ViveHotel</w:t>
       </w:r>
       <w:proofErr w:type="spellEnd"/>
+      <w:r>
+        <w:rPr>
+          <w:rFonts w:cs="Arial"/>
+        </w:rPr>
+        <w:t> »</w:t>
+      </w:r>
       <w:r>
         <w:rPr>
           <w:rFonts w:cs="Arial"/>
@@ -3258,7 +3367,7 @@
       <w:pPr>
         <w:pStyle w:val="Titre1"/>
       </w:pPr>
-      <w:bookmarkStart w:id="1" w:name="_Toc132725865"/>
+      <w:bookmarkStart w:id="2" w:name="_Toc132808383"/>
       <w:r>
         <w:lastRenderedPageBreak/>
         <w:t>Environn</w:t>
@@ -3275,21 +3384,21 @@
       <w:r>
         <w:t xml:space="preserve"> technique</w:t>
       </w:r>
-      <w:bookmarkEnd w:id="1"/>
+      <w:bookmarkEnd w:id="2"/>
     </w:p>
     <w:p/>
     <w:p>
       <w:pPr>
         <w:pStyle w:val="Titre2"/>
       </w:pPr>
-      <w:bookmarkStart w:id="2" w:name="_Toc132725866"/>
+      <w:bookmarkStart w:id="3" w:name="_Toc132808384"/>
       <w:r>
         <w:t>Langages</w:t>
       </w:r>
       <w:r>
         <w:t xml:space="preserve"> de programmation</w:t>
       </w:r>
-      <w:bookmarkEnd w:id="2"/>
+      <w:bookmarkEnd w:id="3"/>
     </w:p>
     <w:p>
       <w:pPr>
@@ -3342,11 +3451,11 @@
       <w:pPr>
         <w:pStyle w:val="Titre2"/>
       </w:pPr>
-      <w:bookmarkStart w:id="3" w:name="_Toc132725867"/>
+      <w:bookmarkStart w:id="4" w:name="_Toc132808385"/>
       <w:r>
         <w:t>Système d’exploitation</w:t>
       </w:r>
-      <w:bookmarkEnd w:id="3"/>
+      <w:bookmarkEnd w:id="4"/>
     </w:p>
     <w:p>
       <w:pPr>
@@ -3364,11 +3473,11 @@
       <w:pPr>
         <w:pStyle w:val="Titre2"/>
       </w:pPr>
-      <w:bookmarkStart w:id="4" w:name="_Toc132725868"/>
+      <w:bookmarkStart w:id="5" w:name="_Toc132808386"/>
       <w:r>
         <w:t>Framework</w:t>
       </w:r>
-      <w:bookmarkEnd w:id="4"/>
+      <w:bookmarkEnd w:id="5"/>
     </w:p>
     <w:p>
       <w:pPr>
@@ -3418,14 +3527,14 @@
       <w:pPr>
         <w:pStyle w:val="Titre2"/>
       </w:pPr>
-      <w:bookmarkStart w:id="5" w:name="_Toc132725869"/>
+      <w:bookmarkStart w:id="6" w:name="_Toc132808387"/>
       <w:r>
         <w:t>Serveur</w:t>
       </w:r>
       <w:r>
         <w:t xml:space="preserve"> d’application</w:t>
       </w:r>
-      <w:bookmarkEnd w:id="5"/>
+      <w:bookmarkEnd w:id="6"/>
     </w:p>
     <w:p>
       <w:pPr>
@@ -3447,13 +3556,13 @@
     </w:p>
     <w:p>
       <w:pPr>
-        <w:pStyle w:val="Titre3"/>
-      </w:pPr>
-      <w:bookmarkStart w:id="6" w:name="_Toc132725870"/>
+        <w:pStyle w:val="Titre2"/>
+      </w:pPr>
+      <w:bookmarkStart w:id="7" w:name="_Toc132808388"/>
       <w:r>
         <w:t>Base de données</w:t>
       </w:r>
-      <w:bookmarkEnd w:id="6"/>
+      <w:bookmarkEnd w:id="7"/>
     </w:p>
     <w:p>
       <w:pPr>
@@ -3484,12 +3593,12 @@
       <w:pPr>
         <w:pStyle w:val="Titre1"/>
       </w:pPr>
-      <w:bookmarkStart w:id="7" w:name="_Toc132725871"/>
+      <w:bookmarkStart w:id="8" w:name="_Toc132808389"/>
       <w:r>
         <w:lastRenderedPageBreak/>
         <w:t>Description de la base de données</w:t>
       </w:r>
-      <w:bookmarkEnd w:id="7"/>
+      <w:bookmarkEnd w:id="8"/>
     </w:p>
     <w:p>
       <w:pPr>
@@ -3536,8 +3645,13 @@
       <w:r>
         <w:t>_</w:t>
       </w:r>
-      <w:r>
-        <w:t>dataset ».</w:t>
+      <w:proofErr w:type="spellStart"/>
+      <w:r>
+        <w:t>dataset</w:t>
+      </w:r>
+      <w:proofErr w:type="spellEnd"/>
+      <w:r>
+        <w:t> ».</w:t>
       </w:r>
     </w:p>
     <w:p>
@@ -3617,7 +3731,15 @@
         <w:jc w:val="both"/>
       </w:pPr>
       <w:r>
-        <w:t>Le programme principal qui va connecter le site à la base de données est dans le fichier « config.php »</w:t>
+        <w:t>Le programme principal qui va connecter le site à la base de données est dans le fichier « </w:t>
+      </w:r>
+      <w:proofErr w:type="spellStart"/>
+      <w:r>
+        <w:t>config.php</w:t>
+      </w:r>
+      <w:proofErr w:type="spellEnd"/>
+      <w:r>
+        <w:t> »</w:t>
       </w:r>
       <w:r>
         <w:t xml:space="preserve"> du </w:t>
@@ -3773,14 +3895,22 @@
         <w:rPr>
           <w:b/>
         </w:rPr>
-        <w:t>« config</w:t>
-      </w:r>
+        <w:t>« </w:t>
+      </w:r>
+      <w:proofErr w:type="spellStart"/>
       <w:r>
         <w:rPr>
           <w:b/>
         </w:rPr>
+        <w:t>config</w:t>
+      </w:r>
+      <w:r>
+        <w:rPr>
+          <w:b/>
+        </w:rPr>
         <w:t>.php</w:t>
       </w:r>
+      <w:proofErr w:type="spellEnd"/>
       <w:r>
         <w:rPr>
           <w:b/>
@@ -3933,7 +4063,15 @@
         <w:jc w:val="both"/>
       </w:pPr>
       <w:r>
-        <w:t>Notons qu’il y a également une gestion d’erreurs de connexion au sein du fichier « config.php ». Elle permet de donner une « seconde chance » à la connexion d’aboutir.</w:t>
+        <w:t>Notons qu’il y a également une gestion d’erreurs de connexion au sein du fichier « </w:t>
+      </w:r>
+      <w:proofErr w:type="spellStart"/>
+      <w:r>
+        <w:t>config.php</w:t>
+      </w:r>
+      <w:proofErr w:type="spellEnd"/>
+      <w:r>
+        <w:t> ». Elle permet de donner une « seconde chance » à la connexion d’aboutir.</w:t>
       </w:r>
     </w:p>
     <w:p>
@@ -3962,7 +4100,15 @@
         <w:t xml:space="preserve"> </w:t>
       </w:r>
       <w:r>
-        <w:t xml:space="preserve">fichier « config.php ». </w:t>
+        <w:t>fichier « </w:t>
+      </w:r>
+      <w:proofErr w:type="spellStart"/>
+      <w:r>
+        <w:t>config.php</w:t>
+      </w:r>
+      <w:proofErr w:type="spellEnd"/>
+      <w:r>
+        <w:t xml:space="preserve"> ». </w:t>
       </w:r>
     </w:p>
     <w:p>
@@ -3984,7 +4130,15 @@
       </w:r>
       <w:proofErr w:type="spellEnd"/>
       <w:r>
-        <w:t xml:space="preserve"> réécriture du fichier « config.php » n’est pas suffisant pour que l’accès à la base de données soit </w:t>
+        <w:t xml:space="preserve"> réécriture du fichier « </w:t>
+      </w:r>
+      <w:proofErr w:type="spellStart"/>
+      <w:r>
+        <w:t>config.php</w:t>
+      </w:r>
+      <w:proofErr w:type="spellEnd"/>
+      <w:r>
+        <w:t xml:space="preserve"> » n’est pas suffisant pour que l’accès à la base de données soit </w:t>
       </w:r>
       <w:r>
         <w:t>fonctionnel</w:t>
@@ -4038,6 +4192,9 @@
       </w:r>
     </w:p>
     <w:p>
+      <w:pPr>
+        <w:jc w:val="both"/>
+      </w:pPr>
       <w:r>
         <w:br w:type="page"/>
       </w:r>
@@ -4055,10 +4212,26 @@
         <w:t xml:space="preserve">Le </w:t>
       </w:r>
       <w:r>
-        <w:t xml:space="preserve">dossier « _dataset » </w:t>
-      </w:r>
-      <w:r>
-        <w:t xml:space="preserve">contient un fichier nommé « index.php ». </w:t>
+        <w:t>dossier « _</w:t>
+      </w:r>
+      <w:proofErr w:type="spellStart"/>
+      <w:r>
+        <w:t>dataset</w:t>
+      </w:r>
+      <w:proofErr w:type="spellEnd"/>
+      <w:r>
+        <w:t xml:space="preserve"> » </w:t>
+      </w:r>
+      <w:r>
+        <w:t>contient un fichier nommé « </w:t>
+      </w:r>
+      <w:proofErr w:type="spellStart"/>
+      <w:r>
+        <w:t>index.php</w:t>
+      </w:r>
+      <w:proofErr w:type="spellEnd"/>
+      <w:r>
+        <w:t xml:space="preserve"> ». </w:t>
       </w:r>
       <w:r>
         <w:t>Ce script</w:t>
@@ -4080,7 +4253,15 @@
         <w:jc w:val="both"/>
       </w:pPr>
       <w:r>
-        <w:t>Créer une connexion (config.php)</w:t>
+        <w:t>Créer une connexion (</w:t>
+      </w:r>
+      <w:proofErr w:type="spellStart"/>
+      <w:r>
+        <w:t>config.php</w:t>
+      </w:r>
+      <w:proofErr w:type="spellEnd"/>
+      <w:r>
+        <w:t>)</w:t>
       </w:r>
     </w:p>
     <w:p>
@@ -4187,7 +4368,15 @@
         <w:jc w:val="both"/>
       </w:pPr>
       <w:r>
-        <w:t xml:space="preserve">Lancer le script « index.php » va créer la base de données complète de ce projet, avec des données aléatoires mais cohérentes. Paramétrer la connexion à la base de données et lancer ce script est suffisant pour </w:t>
+        <w:t>Lancer le script « </w:t>
+      </w:r>
+      <w:proofErr w:type="spellStart"/>
+      <w:r>
+        <w:t>index.php</w:t>
+      </w:r>
+      <w:proofErr w:type="spellEnd"/>
+      <w:r>
+        <w:t xml:space="preserve"> » va créer la base de données complète de ce projet, avec des données aléatoires mais cohérentes. Paramétrer la connexion à la base de données et lancer ce script est suffisant pour </w:t>
       </w:r>
       <w:r>
         <w:t>terminer l’installation du site.</w:t>
@@ -4219,7 +4408,23 @@
           <w:b/>
           <w:color w:val="FF0000"/>
         </w:rPr>
-        <w:t xml:space="preserve">il est nécessaire de supprimer le dossier « _dataset » une fois que la base de données est créée </w:t>
+        <w:t>il est nécessaire de supprimer le dossier « _</w:t>
+      </w:r>
+      <w:proofErr w:type="spellStart"/>
+      <w:r>
+        <w:rPr>
+          <w:b/>
+          <w:color w:val="FF0000"/>
+        </w:rPr>
+        <w:t>dataset</w:t>
+      </w:r>
+      <w:proofErr w:type="spellEnd"/>
+      <w:r>
+        <w:rPr>
+          <w:b/>
+          <w:color w:val="FF0000"/>
+        </w:rPr>
+        <w:t xml:space="preserve"> » une fois que la base de données est créée </w:t>
       </w:r>
       <w:r>
         <w:t>par mesure de sécurité.</w:t>
@@ -4318,38 +4523,48 @@
         </w:tc>
       </w:tr>
     </w:tbl>
+    <w:p>
+      <w:pPr>
+        <w:jc w:val="both"/>
+      </w:pPr>
+    </w:p>
+    <w:p>
+      <w:pPr>
+        <w:jc w:val="both"/>
+      </w:pPr>
+      <w:r>
+        <w:t xml:space="preserve">Les sections </w:t>
+      </w:r>
+      <w:r>
+        <w:t xml:space="preserve">suivantes </w:t>
+      </w:r>
+      <w:r>
+        <w:t>de ce chapitre vont indiquer l’ense</w:t>
+      </w:r>
+      <w:r>
+        <w:t>mble des schémas de données cré</w:t>
+      </w:r>
+      <w:r>
+        <w:t>é</w:t>
+      </w:r>
+      <w:r>
+        <w:t>s pour la base de données du projet.</w:t>
+      </w:r>
+    </w:p>
+    <w:p>
+      <w:pPr>
+        <w:jc w:val="both"/>
+      </w:pPr>
+      <w:r>
+        <w:br w:type="page"/>
+      </w:r>
+    </w:p>
     <w:p/>
     <w:p>
-      <w:r>
-        <w:t xml:space="preserve">Les sections </w:t>
-      </w:r>
-      <w:r>
-        <w:t xml:space="preserve">suivantes </w:t>
-      </w:r>
-      <w:r>
-        <w:t>de ce chapitre vont indiquer l’ense</w:t>
-      </w:r>
-      <w:r>
-        <w:t>mble des schémas de données cré</w:t>
-      </w:r>
-      <w:r>
-        <w:t>é</w:t>
-      </w:r>
-      <w:r>
-        <w:t>s pour la base de données du projet.</w:t>
-      </w:r>
-    </w:p>
-    <w:p>
-      <w:r>
-        <w:br w:type="page"/>
-      </w:r>
-    </w:p>
-    <w:p/>
-    <w:p>
       <w:pPr>
         <w:pStyle w:val="Titre2"/>
       </w:pPr>
-      <w:bookmarkStart w:id="8" w:name="_Toc132725872"/>
+      <w:bookmarkStart w:id="9" w:name="_Toc132808390"/>
       <w:r>
         <w:t xml:space="preserve">Le modèle </w:t>
       </w:r>
@@ -4359,17 +4574,20 @@
       <w:r>
         <w:t xml:space="preserve"> de données (MCD)</w:t>
       </w:r>
-      <w:bookmarkEnd w:id="8"/>
+      <w:bookmarkEnd w:id="9"/>
     </w:p>
     <w:p>
       <w:pPr>
         <w:pStyle w:val="Titre3"/>
       </w:pPr>
-      <w:bookmarkStart w:id="9" w:name="_Toc132725873"/>
-      <w:r>
-        <w:t>Textuel</w:t>
-      </w:r>
-      <w:bookmarkEnd w:id="9"/>
+      <w:bookmarkStart w:id="10" w:name="_Toc132808391"/>
+      <w:r>
+        <w:t>MCD t</w:t>
+      </w:r>
+      <w:r>
+        <w:t>extuel</w:t>
+      </w:r>
+      <w:bookmarkEnd w:id="10"/>
     </w:p>
     <w:p>
       <w:r>
@@ -5390,7 +5608,7 @@
       <w:pPr>
         <w:pStyle w:val="Titre3"/>
       </w:pPr>
-      <w:bookmarkStart w:id="10" w:name="_Toc132725874"/>
+      <w:bookmarkStart w:id="11" w:name="_Toc132808392"/>
       <w:r>
         <w:t xml:space="preserve">MCD </w:t>
       </w:r>
@@ -5400,7 +5618,7 @@
       <w:r>
         <w:t>raphique</w:t>
       </w:r>
-      <w:bookmarkEnd w:id="10"/>
+      <w:bookmarkEnd w:id="11"/>
     </w:p>
     <w:p>
       <w:pPr>
@@ -5479,24 +5697,27 @@
       <w:pPr>
         <w:pStyle w:val="Titre2"/>
       </w:pPr>
-      <w:bookmarkStart w:id="11" w:name="_Toc122084653"/>
-      <w:bookmarkStart w:id="12" w:name="_Toc132725875"/>
+      <w:bookmarkStart w:id="12" w:name="_Toc122084653"/>
+      <w:bookmarkStart w:id="13" w:name="_Toc132808393"/>
       <w:r>
         <w:lastRenderedPageBreak/>
         <w:t>Le modèle logique de données (modèle relationnel)</w:t>
       </w:r>
-      <w:bookmarkEnd w:id="11"/>
       <w:bookmarkEnd w:id="12"/>
+      <w:bookmarkEnd w:id="13"/>
     </w:p>
     <w:p>
       <w:pPr>
         <w:pStyle w:val="Titre3"/>
       </w:pPr>
-      <w:bookmarkStart w:id="13" w:name="_Toc132725876"/>
-      <w:r>
-        <w:t>Textuel</w:t>
-      </w:r>
-      <w:bookmarkEnd w:id="13"/>
+      <w:bookmarkStart w:id="14" w:name="_Toc132808394"/>
+      <w:r>
+        <w:t>MLD t</w:t>
+      </w:r>
+      <w:r>
+        <w:t>extuel</w:t>
+      </w:r>
+      <w:bookmarkEnd w:id="14"/>
     </w:p>
     <w:p>
       <w:r>
@@ -7076,11 +7297,14 @@
       <w:pPr>
         <w:pStyle w:val="Titre3"/>
       </w:pPr>
-      <w:bookmarkStart w:id="14" w:name="_Toc132725877"/>
-      <w:r>
-        <w:t>Graphique</w:t>
-      </w:r>
-      <w:bookmarkEnd w:id="14"/>
+      <w:bookmarkStart w:id="15" w:name="_Toc132808395"/>
+      <w:r>
+        <w:t>MLD g</w:t>
+      </w:r>
+      <w:r>
+        <w:t>raphique</w:t>
+      </w:r>
+      <w:bookmarkEnd w:id="15"/>
     </w:p>
     <w:p>
       <w:pPr>
@@ -7175,7 +7399,15 @@
         <w:t xml:space="preserve"> dans le dossier « </w:t>
       </w:r>
       <w:r>
-        <w:t>_dataset »</w:t>
+        <w:t>_</w:t>
+      </w:r>
+      <w:proofErr w:type="spellStart"/>
+      <w:r>
+        <w:t>dataset</w:t>
+      </w:r>
+      <w:proofErr w:type="spellEnd"/>
+      <w:r>
+        <w:t> »</w:t>
       </w:r>
     </w:p>
     <w:p>
@@ -7188,34 +7420,34 @@
       <w:pPr>
         <w:pStyle w:val="Titre1"/>
       </w:pPr>
-      <w:bookmarkStart w:id="15" w:name="_Toc132363333"/>
-      <w:bookmarkStart w:id="16" w:name="_Toc132725878"/>
+      <w:bookmarkStart w:id="16" w:name="_Toc132363333"/>
+      <w:bookmarkStart w:id="17" w:name="_Toc132808396"/>
       <w:r>
         <w:t>Description des fichiers</w:t>
       </w:r>
-      <w:bookmarkEnd w:id="15"/>
       <w:bookmarkEnd w:id="16"/>
+      <w:bookmarkEnd w:id="17"/>
     </w:p>
     <w:p>
       <w:pPr>
         <w:pStyle w:val="Titre2"/>
       </w:pPr>
-      <w:bookmarkStart w:id="17" w:name="_Toc132364128"/>
-      <w:bookmarkStart w:id="18" w:name="_Toc132725879"/>
+      <w:bookmarkStart w:id="18" w:name="_Toc132364128"/>
+      <w:bookmarkStart w:id="19" w:name="_Toc132808397"/>
       <w:r>
         <w:t>Dossier</w:t>
       </w:r>
       <w:r>
         <w:t xml:space="preserve"> </w:t>
       </w:r>
-      <w:bookmarkEnd w:id="17"/>
+      <w:bookmarkEnd w:id="18"/>
       <w:r>
         <w:t>« </w:t>
       </w:r>
-      <w:bookmarkEnd w:id="18"/>
       <w:r>
         <w:t>document »</w:t>
       </w:r>
+      <w:bookmarkEnd w:id="19"/>
     </w:p>
     <w:p>
       <w:pPr>
@@ -7244,20 +7476,36 @@
       <w:pPr>
         <w:pStyle w:val="Titre2"/>
       </w:pPr>
-      <w:bookmarkStart w:id="19" w:name="_Toc132364127"/>
-      <w:bookmarkStart w:id="20" w:name="_Toc132725880"/>
-      <w:r>
-        <w:t>Dossier « _dataset »</w:t>
-      </w:r>
-      <w:bookmarkEnd w:id="19"/>
+      <w:bookmarkStart w:id="20" w:name="_Toc132364127"/>
+      <w:bookmarkStart w:id="21" w:name="_Toc132808398"/>
+      <w:r>
+        <w:t>Dossier « _</w:t>
+      </w:r>
+      <w:proofErr w:type="spellStart"/>
+      <w:r>
+        <w:t>dataset</w:t>
+      </w:r>
+      <w:proofErr w:type="spellEnd"/>
+      <w:r>
+        <w:t> »</w:t>
+      </w:r>
       <w:bookmarkEnd w:id="20"/>
-    </w:p>
-    <w:p>
-      <w:pPr>
-        <w:jc w:val="both"/>
-      </w:pPr>
-      <w:r>
-        <w:t>Le fichier « config.php » du dossier « config »</w:t>
+      <w:bookmarkEnd w:id="21"/>
+    </w:p>
+    <w:p>
+      <w:pPr>
+        <w:jc w:val="both"/>
+      </w:pPr>
+      <w:r>
+        <w:t>Le fichier « </w:t>
+      </w:r>
+      <w:proofErr w:type="spellStart"/>
+      <w:r>
+        <w:t>config.php</w:t>
+      </w:r>
+      <w:proofErr w:type="spellEnd"/>
+      <w:r>
+        <w:t> » du dossier « config »</w:t>
       </w:r>
       <w:r>
         <w:t xml:space="preserve"> </w:t>
@@ -7310,7 +7558,15 @@
         <w:jc w:val="both"/>
       </w:pPr>
       <w:r>
-        <w:t>Avant de se pencher sur le dataset de la base de données, il convient de modifier les constantes de connexion</w:t>
+        <w:t xml:space="preserve">Avant de se pencher sur le </w:t>
+      </w:r>
+      <w:proofErr w:type="spellStart"/>
+      <w:r>
+        <w:t>dataset</w:t>
+      </w:r>
+      <w:proofErr w:type="spellEnd"/>
+      <w:r>
+        <w:t xml:space="preserve"> de la base de données, il convient de modifier les constantes de connexion</w:t>
       </w:r>
       <w:r>
         <w:t xml:space="preserve"> afin</w:t>
@@ -7327,7 +7583,15 @@
         <w:jc w:val="both"/>
       </w:pPr>
       <w:r>
-        <w:t xml:space="preserve">Le dossier « _dataset » contient le fichier de génération de données </w:t>
+        <w:t>Le dossier « _</w:t>
+      </w:r>
+      <w:proofErr w:type="spellStart"/>
+      <w:r>
+        <w:t>dataset</w:t>
+      </w:r>
+      <w:proofErr w:type="spellEnd"/>
+      <w:r>
+        <w:t xml:space="preserve"> » contient le fichier de génération de données </w:t>
       </w:r>
       <w:r>
         <w:t>(</w:t>
@@ -7335,9 +7599,11 @@
       <w:r>
         <w:t>« </w:t>
       </w:r>
+      <w:proofErr w:type="spellStart"/>
       <w:r>
         <w:t>index.php</w:t>
       </w:r>
+      <w:proofErr w:type="spellEnd"/>
       <w:r>
         <w:t> »</w:t>
       </w:r>
@@ -7353,10 +7619,26 @@
         <w:jc w:val="both"/>
       </w:pPr>
       <w:r>
-        <w:t xml:space="preserve">Le sous-dossier « dataset » </w:t>
-      </w:r>
-      <w:r>
-        <w:t xml:space="preserve">de « _dataset » </w:t>
+        <w:t>Le sous-dossier « </w:t>
+      </w:r>
+      <w:proofErr w:type="spellStart"/>
+      <w:r>
+        <w:t>dataset</w:t>
+      </w:r>
+      <w:proofErr w:type="spellEnd"/>
+      <w:r>
+        <w:t xml:space="preserve"> » </w:t>
+      </w:r>
+      <w:r>
+        <w:t>de « _</w:t>
+      </w:r>
+      <w:proofErr w:type="spellStart"/>
+      <w:r>
+        <w:t>dataset</w:t>
+      </w:r>
+      <w:proofErr w:type="spellEnd"/>
+      <w:r>
+        <w:t xml:space="preserve"> » </w:t>
       </w:r>
       <w:r>
         <w:t>contient un ensemble de fichiers PHP. Chaque fichier PHP de ce dossier contient le script qui génère les enregistrements d’une table</w:t>
@@ -7378,7 +7660,23 @@
         <w:jc w:val="both"/>
       </w:pPr>
       <w:r>
-        <w:t>Le fichier « constants.php » du sous-dossier « datasets » est un fichier de constantes. Il sert à paramétrer la génération des données.</w:t>
+        <w:t xml:space="preserve">Le fichier « </w:t>
+      </w:r>
+      <w:proofErr w:type="spellStart"/>
+      <w:r>
+        <w:t>constants.php</w:t>
+      </w:r>
+      <w:proofErr w:type="spellEnd"/>
+      <w:r>
+        <w:t> » du sous-dossier « </w:t>
+      </w:r>
+      <w:proofErr w:type="spellStart"/>
+      <w:r>
+        <w:t>datasets</w:t>
+      </w:r>
+      <w:proofErr w:type="spellEnd"/>
+      <w:r>
+        <w:t> » est un fichier de constantes. Il sert à paramétrer la génération des données.</w:t>
       </w:r>
     </w:p>
     <w:p>
@@ -7391,7 +7689,15 @@
         <w:jc w:val="both"/>
       </w:pPr>
       <w:r>
-        <w:t>Le fichier « index.php » à la racine va appeler et</w:t>
+        <w:t>Le fichier « </w:t>
+      </w:r>
+      <w:proofErr w:type="spellStart"/>
+      <w:r>
+        <w:t>index.php</w:t>
+      </w:r>
+      <w:proofErr w:type="spellEnd"/>
+      <w:r>
+        <w:t> » à la racine va appeler et</w:t>
       </w:r>
       <w:r>
         <w:t xml:space="preserve"> faire</w:t>
@@ -7400,10 +7706,34 @@
         <w:t xml:space="preserve"> interpréter tous les fichiers nécessa</w:t>
       </w:r>
       <w:r>
-        <w:t xml:space="preserve">ires à la génération du dataset, </w:t>
-      </w:r>
-      <w:r>
-        <w:t>dans un ordre logique. Le lancement du fichier PHP « index.php » équivaut à faire un « reset » de la base de données « Vivehotel ». Si la base de données n’a pas été créée au préalable, ce fichier « index » va créer la base de données nécessaire avant de lancer les datasets.</w:t>
+        <w:t xml:space="preserve">ires à la génération du </w:t>
+      </w:r>
+      <w:proofErr w:type="spellStart"/>
+      <w:r>
+        <w:t>dataset</w:t>
+      </w:r>
+      <w:proofErr w:type="spellEnd"/>
+      <w:r>
+        <w:t xml:space="preserve">, </w:t>
+      </w:r>
+      <w:r>
+        <w:t>dans un ordre logique. Le lancement du fichier PHP « </w:t>
+      </w:r>
+      <w:proofErr w:type="spellStart"/>
+      <w:r>
+        <w:t>index.php</w:t>
+      </w:r>
+      <w:proofErr w:type="spellEnd"/>
+      <w:r>
+        <w:t xml:space="preserve"> » équivaut à faire un « reset » de la base de données « Vivehotel ». Si la base de données n’a pas été créée au préalable, ce fichier « index » va créer la base de données nécessaire avant de lancer les </w:t>
+      </w:r>
+      <w:proofErr w:type="spellStart"/>
+      <w:r>
+        <w:t>datasets</w:t>
+      </w:r>
+      <w:proofErr w:type="spellEnd"/>
+      <w:r>
+        <w:t>.</w:t>
       </w:r>
     </w:p>
     <w:p>
@@ -7435,13 +7765,29 @@
           <w:b/>
           <w:color w:val="FF0000"/>
         </w:rPr>
-        <w:t>« _dataset »</w:t>
-      </w:r>
+        <w:t>« _</w:t>
+      </w:r>
+      <w:proofErr w:type="spellStart"/>
       <w:r>
         <w:rPr>
           <w:b/>
           <w:color w:val="FF0000"/>
         </w:rPr>
+        <w:t>dataset</w:t>
+      </w:r>
+      <w:proofErr w:type="spellEnd"/>
+      <w:r>
+        <w:rPr>
+          <w:b/>
+          <w:color w:val="FF0000"/>
+        </w:rPr>
+        <w:t> »</w:t>
+      </w:r>
+      <w:r>
+        <w:rPr>
+          <w:b/>
+          <w:color w:val="FF0000"/>
+        </w:rPr>
         <w:t xml:space="preserve"> doit être supprimé en production</w:t>
       </w:r>
       <w:r>
@@ -7452,15 +7798,15 @@
       <w:pPr>
         <w:pStyle w:val="Titre2"/>
       </w:pPr>
-      <w:bookmarkStart w:id="21" w:name="_Toc132364122"/>
-      <w:bookmarkStart w:id="22" w:name="_Toc132725882"/>
+      <w:bookmarkStart w:id="22" w:name="_Toc132364122"/>
+      <w:bookmarkStart w:id="23" w:name="_Toc132808399"/>
       <w:r>
         <w:t>Sous-d</w:t>
       </w:r>
       <w:r>
         <w:t>ossier</w:t>
       </w:r>
-      <w:bookmarkEnd w:id="21"/>
+      <w:bookmarkEnd w:id="22"/>
       <w:r>
         <w:t xml:space="preserve"> </w:t>
       </w:r>
@@ -7470,7 +7816,7 @@
       <w:r>
         <w:t xml:space="preserve"> du dossier application</w:t>
       </w:r>
-      <w:bookmarkEnd w:id="22"/>
+      <w:bookmarkEnd w:id="23"/>
     </w:p>
     <w:p>
       <w:pPr>
@@ -7490,16 +7836,18 @@
       <w:pPr>
         <w:pStyle w:val="Titre3"/>
       </w:pPr>
-      <w:bookmarkStart w:id="23" w:name="_Toc132364123"/>
-      <w:bookmarkStart w:id="24" w:name="_Toc132725883"/>
+      <w:bookmarkStart w:id="24" w:name="_Toc132364123"/>
+      <w:bookmarkStart w:id="25" w:name="_Toc132808400"/>
+      <w:proofErr w:type="spellStart"/>
       <w:r>
         <w:t>Ctr_controleur.class</w:t>
       </w:r>
       <w:r>
         <w:t>.php</w:t>
       </w:r>
-      <w:bookmarkEnd w:id="23"/>
       <w:bookmarkEnd w:id="24"/>
+      <w:bookmarkEnd w:id="25"/>
+      <w:proofErr w:type="spellEnd"/>
     </w:p>
     <w:tbl>
       <w:tblPr>
@@ -7543,9 +7891,11 @@
             <w:tcW w:w="6641" w:type="dxa"/>
           </w:tcPr>
           <w:p>
+            <w:proofErr w:type="spellStart"/>
             <w:r>
               <w:t>Ctr_controleur.class.php</w:t>
             </w:r>
+            <w:proofErr w:type="spellEnd"/>
           </w:p>
         </w:tc>
       </w:tr>
@@ -7632,11 +7982,16 @@
               <w:spacing w:after="0"/>
               <w:jc w:val="both"/>
             </w:pPr>
+            <w:proofErr w:type="spellStart"/>
             <w:r>
               <w:t>Ctr</w:t>
             </w:r>
             <w:r>
-              <w:t xml:space="preserve">_controleur : classe </w:t>
+              <w:t>_controleur</w:t>
+            </w:r>
+            <w:proofErr w:type="spellEnd"/>
+            <w:r>
+              <w:t xml:space="preserve"> : classe </w:t>
             </w:r>
           </w:p>
         </w:tc>
@@ -7653,13 +8008,15 @@
       <w:pPr>
         <w:pStyle w:val="Titre3"/>
       </w:pPr>
-      <w:bookmarkStart w:id="25" w:name="_Toc132364124"/>
-      <w:bookmarkStart w:id="26" w:name="_Toc132725884"/>
+      <w:bookmarkStart w:id="26" w:name="_Toc132364124"/>
+      <w:bookmarkStart w:id="27" w:name="_Toc132808401"/>
+      <w:proofErr w:type="spellStart"/>
       <w:r>
         <w:t>fonction.php</w:t>
       </w:r>
-      <w:bookmarkEnd w:id="25"/>
       <w:bookmarkEnd w:id="26"/>
+      <w:bookmarkEnd w:id="27"/>
+      <w:proofErr w:type="spellEnd"/>
     </w:p>
     <w:tbl>
       <w:tblPr>
@@ -7703,9 +8060,11 @@
             <w:tcW w:w="6641" w:type="dxa"/>
           </w:tcPr>
           <w:p>
+            <w:proofErr w:type="spellStart"/>
             <w:r>
               <w:t>fonction.php</w:t>
             </w:r>
+            <w:proofErr w:type="spellEnd"/>
           </w:p>
         </w:tc>
       </w:tr>
@@ -7806,9 +8165,11 @@
               <w:spacing w:after="0"/>
               <w:jc w:val="both"/>
             </w:pPr>
+            <w:proofErr w:type="spellStart"/>
             <w:r>
               <w:t>AfficheTableHTML</w:t>
             </w:r>
+            <w:proofErr w:type="spellEnd"/>
           </w:p>
           <w:p>
             <w:pPr>
@@ -7820,9 +8181,11 @@
               <w:spacing w:after="0"/>
               <w:jc w:val="both"/>
             </w:pPr>
+            <w:proofErr w:type="spellStart"/>
             <w:r>
               <w:t>CheckAuth</w:t>
             </w:r>
+            <w:proofErr w:type="spellEnd"/>
           </w:p>
           <w:p>
             <w:pPr>
@@ -7834,9 +8197,11 @@
               <w:spacing w:after="0"/>
               <w:jc w:val="both"/>
             </w:pPr>
+            <w:proofErr w:type="spellStart"/>
             <w:r>
               <w:t>CheckAllow</w:t>
             </w:r>
+            <w:proofErr w:type="spellEnd"/>
           </w:p>
           <w:p>
             <w:pPr>
@@ -7848,9 +8213,11 @@
               <w:spacing w:after="0"/>
               <w:jc w:val="both"/>
             </w:pPr>
+            <w:proofErr w:type="spellStart"/>
             <w:r>
               <w:t>Debug</w:t>
             </w:r>
+            <w:proofErr w:type="spellEnd"/>
           </w:p>
           <w:p>
             <w:pPr>
@@ -7862,9 +8229,11 @@
               <w:spacing w:after="0"/>
               <w:jc w:val="both"/>
             </w:pPr>
+            <w:proofErr w:type="spellStart"/>
             <w:r>
               <w:t>FormRecherche</w:t>
             </w:r>
+            <w:proofErr w:type="spellEnd"/>
           </w:p>
           <w:p>
             <w:pPr>
@@ -7876,9 +8245,11 @@
               <w:spacing w:after="0"/>
               <w:jc w:val="both"/>
             </w:pPr>
+            <w:proofErr w:type="spellStart"/>
             <w:r>
               <w:t>Hlien</w:t>
             </w:r>
+            <w:proofErr w:type="spellEnd"/>
           </w:p>
           <w:p>
             <w:pPr>
@@ -7890,12 +8261,16 @@
               <w:spacing w:after="0"/>
               <w:jc w:val="both"/>
             </w:pPr>
+            <w:proofErr w:type="spellStart"/>
+            <w:proofErr w:type="gramStart"/>
             <w:r>
               <w:t>m</w:t>
             </w:r>
             <w:r>
               <w:t>onAutoLoad</w:t>
             </w:r>
+            <w:proofErr w:type="spellEnd"/>
+            <w:proofErr w:type="gramEnd"/>
           </w:p>
           <w:p>
             <w:pPr>
@@ -7907,12 +8282,16 @@
               <w:spacing w:after="0"/>
               <w:jc w:val="both"/>
             </w:pPr>
+            <w:proofErr w:type="spellStart"/>
+            <w:proofErr w:type="gramStart"/>
             <w:r>
               <w:t>m</w:t>
             </w:r>
             <w:r>
               <w:t>onExceptionHandler</w:t>
             </w:r>
+            <w:proofErr w:type="spellEnd"/>
+            <w:proofErr w:type="gramEnd"/>
           </w:p>
           <w:p>
             <w:pPr>
@@ -7938,9 +8317,11 @@
               <w:spacing w:after="0"/>
               <w:jc w:val="both"/>
             </w:pPr>
+            <w:proofErr w:type="spellStart"/>
             <w:r>
               <w:t>Mres</w:t>
             </w:r>
+            <w:proofErr w:type="spellEnd"/>
           </w:p>
           <w:p>
             <w:pPr>
@@ -7966,12 +8347,14 @@
               <w:spacing w:after="0"/>
               <w:jc w:val="both"/>
             </w:pPr>
+            <w:proofErr w:type="spellStart"/>
             <w:r>
               <w:t>matriceSql</w:t>
             </w:r>
             <w:r>
               <w:t>CD</w:t>
             </w:r>
+            <w:proofErr w:type="spellEnd"/>
           </w:p>
         </w:tc>
       </w:tr>
@@ -7981,16 +8364,21 @@
       <w:pPr>
         <w:pStyle w:val="Titre3"/>
       </w:pPr>
-      <w:bookmarkStart w:id="27" w:name="_Toc132364125"/>
-      <w:bookmarkStart w:id="28" w:name="_Toc132725885"/>
+      <w:bookmarkStart w:id="28" w:name="_Toc132364125"/>
+      <w:bookmarkStart w:id="29" w:name="_Toc132808402"/>
+      <w:proofErr w:type="spellStart"/>
       <w:r>
         <w:t>I_crud.class.php</w:t>
       </w:r>
-      <w:bookmarkEnd w:id="27"/>
       <w:bookmarkEnd w:id="28"/>
-    </w:p>
-    <w:p>
-      <w:bookmarkStart w:id="29" w:name="_Toc132364126"/>
+      <w:bookmarkEnd w:id="29"/>
+      <w:proofErr w:type="spellEnd"/>
+    </w:p>
+    <w:p>
+      <w:pPr>
+        <w:jc w:val="both"/>
+      </w:pPr>
+      <w:bookmarkStart w:id="30" w:name="_Toc132364126"/>
       <w:r>
         <w:t>Ce fichier n’est pas un fichier de classe PHP. Il contient une interface qui permet de forcer une programmation par contrat de toutes les classes héritées de la classe « Table ».</w:t>
       </w:r>
@@ -8038,9 +8426,11 @@
             <w:tcW w:w="6641" w:type="dxa"/>
           </w:tcPr>
           <w:p>
+            <w:proofErr w:type="spellStart"/>
             <w:r>
               <w:t>I_crud.class.php</w:t>
             </w:r>
+            <w:proofErr w:type="spellEnd"/>
           </w:p>
         </w:tc>
       </w:tr>
@@ -8155,12 +8545,12 @@
       <w:pPr>
         <w:pStyle w:val="Titre3"/>
       </w:pPr>
-      <w:bookmarkStart w:id="30" w:name="_Toc132725886"/>
+      <w:bookmarkStart w:id="31" w:name="_Toc132808403"/>
       <w:r>
         <w:t>Table.class.php</w:t>
       </w:r>
-      <w:bookmarkEnd w:id="29"/>
       <w:bookmarkEnd w:id="30"/>
+      <w:bookmarkEnd w:id="31"/>
     </w:p>
     <w:p>
       <w:pPr>
@@ -8266,6 +8656,9 @@
       </w:pPr>
     </w:p>
     <w:p>
+      <w:pPr>
+        <w:jc w:val="both"/>
+      </w:pPr>
       <w:r>
         <w:br w:type="page"/>
       </w:r>
@@ -8485,7 +8878,6 @@
       <w:r>
         <w:t xml:space="preserve"> enregistrement de la table « Réservation » ayant un identifiant précis</w:t>
       </w:r>
-      <w:bookmarkStart w:id="31" w:name="_Toc132725887"/>
       <w:r>
         <w:t>.</w:t>
       </w:r>
@@ -8526,6 +8918,7 @@
       <w:pPr>
         <w:pStyle w:val="Titre2"/>
       </w:pPr>
+      <w:bookmarkStart w:id="32" w:name="_Toc132808404"/>
       <w:r>
         <w:t>Fichiers publics pour l’utilisateur dans le d</w:t>
       </w:r>
@@ -8541,34 +8934,71 @@
       <w:r>
         <w:t> »</w:t>
       </w:r>
-      <w:bookmarkEnd w:id="31"/>
-    </w:p>
-    <w:p>
-      <w:r>
-        <w:t>Ce dossier contient l’ensemble des fichiers Javascript, HTML et CSS qui permettent d</w:t>
-      </w:r>
-      <w:r>
-        <w:t>e gérer la partie front-end de notre application web.</w:t>
+      <w:bookmarkEnd w:id="32"/>
+    </w:p>
+    <w:p>
+      <w:pPr>
+        <w:jc w:val="both"/>
+      </w:pPr>
+      <w:r>
+        <w:t>Par mesure de sécurité, l’utilisateur n’a pas le droit d’accéder aux fichiers PHP et SQL</w:t>
+      </w:r>
+      <w:r>
+        <w:t xml:space="preserve"> du site web. </w:t>
+      </w:r>
+      <w:r>
+        <w:t xml:space="preserve">Ce dossier contient l’ensemble des fichiers </w:t>
+      </w:r>
+      <w:r>
+        <w:t>au fo</w:t>
+      </w:r>
+      <w:r>
+        <w:t>r</w:t>
+      </w:r>
+      <w:r>
+        <w:t xml:space="preserve">mat </w:t>
+      </w:r>
+      <w:r>
+        <w:t xml:space="preserve">Javascript, HTML et CSS qui </w:t>
+      </w:r>
+      <w:r>
+        <w:t>sont les seules pages que l’utilisateur pourra consulter.</w:t>
+      </w:r>
+      <w:r>
+        <w:t xml:space="preserve"> Le seul fichier PHP accessible par l’utilisateur sera le fichier « </w:t>
+      </w:r>
+      <w:proofErr w:type="spellStart"/>
+      <w:r>
+        <w:t>index.php</w:t>
+      </w:r>
+      <w:proofErr w:type="spellEnd"/>
+      <w:r>
+        <w:t> » en racine de ce dossier.</w:t>
       </w:r>
     </w:p>
     <w:p>
       <w:pPr>
         <w:pStyle w:val="Titre3"/>
       </w:pPr>
-      <w:bookmarkStart w:id="32" w:name="_Toc132725888"/>
+      <w:bookmarkStart w:id="33" w:name="_Toc132808405"/>
       <w:r>
         <w:t xml:space="preserve">Fichier </w:t>
       </w:r>
       <w:r>
         <w:t>« </w:t>
       </w:r>
+      <w:proofErr w:type="spellStart"/>
       <w:r>
         <w:t>index</w:t>
       </w:r>
       <w:r>
-        <w:t>.php »</w:t>
-      </w:r>
-      <w:bookmarkEnd w:id="32"/>
+        <w:t>.php</w:t>
+      </w:r>
+      <w:proofErr w:type="spellEnd"/>
+      <w:r>
+        <w:t> »</w:t>
+      </w:r>
+      <w:bookmarkEnd w:id="33"/>
     </w:p>
     <w:tbl>
       <w:tblPr>
@@ -8616,9 +9046,11 @@
               <w:spacing w:after="0"/>
               <w:jc w:val="both"/>
             </w:pPr>
+            <w:proofErr w:type="spellStart"/>
             <w:r>
               <w:t>Index.php</w:t>
             </w:r>
+            <w:proofErr w:type="spellEnd"/>
           </w:p>
         </w:tc>
       </w:tr>
@@ -8664,7 +9096,15 @@
               <w:t xml:space="preserve"> de l’application</w:t>
             </w:r>
             <w:r>
-              <w:t>. Ce programme PHP est l’unique page web sur laquelle l’utilisateur navigue. Si l’utilisateur va sur la page « index.php » sans avoir indiqué de paramètre GET, la page principale du site lui sera retournée.</w:t>
+              <w:t>. Ce programme PHP est l’unique page web sur laquelle l’utilisateur navigue. Si l’utilisateur va sur la page « </w:t>
+            </w:r>
+            <w:proofErr w:type="spellStart"/>
+            <w:r>
+              <w:t>index.php</w:t>
+            </w:r>
+            <w:proofErr w:type="spellEnd"/>
+            <w:r>
+              <w:t> » sans avoir indiqué de paramètre GET, la page principale du site lui sera retournée.</w:t>
             </w:r>
           </w:p>
           <w:p>
@@ -8838,6 +9278,7 @@
               <w:jc w:val="both"/>
             </w:pPr>
             <w:r>
+              <w:lastRenderedPageBreak/>
               <w:t xml:space="preserve">Instanciation d’un objet d’une classe enfant de </w:t>
             </w:r>
             <w:proofErr w:type="spellStart"/>
@@ -8854,6 +9295,7 @@
     </w:tbl>
     <w:p>
       <w:r>
+        <w:lastRenderedPageBreak/>
         <w:t xml:space="preserve"> </w:t>
       </w:r>
     </w:p>
@@ -9310,11 +9752,11 @@
       <w:pPr>
         <w:pStyle w:val="Titre1"/>
       </w:pPr>
-      <w:bookmarkStart w:id="33" w:name="_Toc132725889"/>
-      <w:r>
-        <w:t>Description des pages</w:t>
-      </w:r>
-      <w:bookmarkEnd w:id="33"/>
+      <w:bookmarkStart w:id="34" w:name="_Toc132808406"/>
+      <w:r>
+        <w:t>Accès aux pages du site</w:t>
+      </w:r>
+      <w:bookmarkEnd w:id="34"/>
     </w:p>
     <w:p>
       <w:pPr>
@@ -9411,7 +9853,16 @@
         <w:jc w:val="both"/>
       </w:pPr>
       <w:r>
-        <w:t>Lorsque l’on demande la page index.php avec les paramètres « GET </w:t>
+        <w:lastRenderedPageBreak/>
+        <w:t xml:space="preserve">Lorsque l’on demande la page </w:t>
+      </w:r>
+      <w:proofErr w:type="spellStart"/>
+      <w:r>
+        <w:t>index.php</w:t>
+      </w:r>
+      <w:proofErr w:type="spellEnd"/>
+      <w:r>
+        <w:t xml:space="preserve"> avec les paramètres « GET </w:t>
       </w:r>
       <w:r>
         <w:t>» a</w:t>
@@ -9478,7 +9929,6 @@
         <w:jc w:val="both"/>
       </w:pPr>
       <w:r>
-        <w:lastRenderedPageBreak/>
         <w:t xml:space="preserve">Ce contrôleur va ensuite charger </w:t>
       </w:r>
       <w:r>
@@ -9625,17 +10075,231 @@
       <w:pPr>
         <w:pStyle w:val="Titre1"/>
       </w:pPr>
-      <w:bookmarkStart w:id="34" w:name="_Toc132725890"/>
+      <w:bookmarkStart w:id="35" w:name="_Toc132808407"/>
       <w:r>
         <w:t>Description des pages du CRUD</w:t>
       </w:r>
-      <w:bookmarkEnd w:id="34"/>
+      <w:bookmarkEnd w:id="35"/>
     </w:p>
     <w:p>
       <w:pPr>
         <w:pStyle w:val="Titre3"/>
       </w:pPr>
-      <w:bookmarkStart w:id="35" w:name="_Toc132725891"/>
+      <w:bookmarkStart w:id="36" w:name="_Toc132808408"/>
+      <w:r>
+        <w:t>Authentification</w:t>
+      </w:r>
+      <w:bookmarkEnd w:id="36"/>
+    </w:p>
+    <w:p>
+      <w:pPr>
+        <w:pStyle w:val="Titre4"/>
+      </w:pPr>
+      <w:r>
+        <w:t>Connexion du personnel</w:t>
+      </w:r>
+    </w:p>
+    <w:p>
+      <w:pPr>
+        <w:jc w:val="both"/>
+      </w:pPr>
+      <w:r>
+        <w:t>Les membres du personnel peuvent être soit des « </w:t>
+      </w:r>
+      <w:r>
+        <w:t>téléconseillers</w:t>
+      </w:r>
+      <w:r>
+        <w:t> », soit des « gestionnaires » soit des « administrateurs </w:t>
+      </w:r>
+      <w:r>
+        <w:t>».</w:t>
+      </w:r>
+    </w:p>
+    <w:p>
+      <w:pPr>
+        <w:jc w:val="both"/>
+      </w:pPr>
+      <w:r>
+        <w:t xml:space="preserve">Le </w:t>
+      </w:r>
+      <w:r>
+        <w:t xml:space="preserve">script </w:t>
+      </w:r>
+      <w:r>
+        <w:t>« </w:t>
+      </w:r>
+      <w:proofErr w:type="spellStart"/>
+      <w:r>
+        <w:t>dataset</w:t>
+      </w:r>
+      <w:proofErr w:type="spellEnd"/>
+      <w:r>
+        <w:t xml:space="preserve"> » a </w:t>
+      </w:r>
+      <w:r>
+        <w:t>généré</w:t>
+      </w:r>
+      <w:r>
+        <w:t xml:space="preserve"> une table « personnel » </w:t>
+      </w:r>
+      <w:r>
+        <w:t xml:space="preserve">avec une génération automatique du profil de chaque </w:t>
+      </w:r>
+      <w:r>
+        <w:t>membre du personnel</w:t>
+      </w:r>
+      <w:r>
+        <w:t>. Pour un membre du personnel</w:t>
+      </w:r>
+      <w:r>
+        <w:t xml:space="preserve"> : </w:t>
+      </w:r>
+      <w:r>
+        <w:t xml:space="preserve"> son nom, son rôle</w:t>
+      </w:r>
+      <w:r>
+        <w:t xml:space="preserve"> et</w:t>
+      </w:r>
+      <w:r>
+        <w:t xml:space="preserve"> son hôtel </w:t>
+      </w:r>
+      <w:r>
+        <w:t>sont</w:t>
+      </w:r>
+      <w:r>
+        <w:t xml:space="preserve"> connu</w:t>
+      </w:r>
+      <w:r>
+        <w:t>s.</w:t>
+      </w:r>
+      <w:r>
+        <w:t xml:space="preserve"> </w:t>
+      </w:r>
+      <w:r>
+        <w:t>Chaque membre</w:t>
+      </w:r>
+      <w:r>
+        <w:t xml:space="preserve"> a également un identifiant et un mot de passe </w:t>
+      </w:r>
+      <w:r>
+        <w:t>déjà attribués.</w:t>
+      </w:r>
+      <w:r>
+        <w:t xml:space="preserve"> </w:t>
+      </w:r>
+      <w:r>
+        <w:t xml:space="preserve">De ce fait, aucune page d’inscription </w:t>
+      </w:r>
+      <w:r>
+        <w:t xml:space="preserve">(même sécurisée) </w:t>
+      </w:r>
+      <w:r>
+        <w:t>n’a été créée pour un membre du personnel.</w:t>
+      </w:r>
+    </w:p>
+    <w:p>
+      <w:pPr>
+        <w:jc w:val="both"/>
+      </w:pPr>
+      <w:r>
+        <w:t xml:space="preserve">Le super administrateur a accès à l’ensemble des données générées avec le mot de passe de chaque membre du personnel. C’est à lui d’envoyer le mot de passe d’un </w:t>
+      </w:r>
+      <w:r>
+        <w:t xml:space="preserve">membre du personnel </w:t>
+      </w:r>
+      <w:r>
+        <w:t>par écrit ou à l’oral.</w:t>
+      </w:r>
+    </w:p>
+    <w:p>
+      <w:pPr>
+        <w:jc w:val="both"/>
+      </w:pPr>
+      <w:r>
+        <w:t xml:space="preserve">L’administrateur peut se connecter à son profil par la connexion du personnel. </w:t>
+      </w:r>
+    </w:p>
+    <w:p>
+      <w:pPr>
+        <w:jc w:val="both"/>
+      </w:pPr>
+      <w:r>
+        <w:t xml:space="preserve">Le site ne permet pas encore </w:t>
+      </w:r>
+      <w:r>
+        <w:t>à des</w:t>
+      </w:r>
+      <w:r>
+        <w:t xml:space="preserve"> profils</w:t>
+      </w:r>
+      <w:r>
+        <w:t xml:space="preserve"> </w:t>
+      </w:r>
+      <w:r>
+        <w:t>« gestionnaire », « </w:t>
+      </w:r>
+      <w:proofErr w:type="spellStart"/>
+      <w:r>
+        <w:t>teleconseiller</w:t>
+      </w:r>
+      <w:proofErr w:type="spellEnd"/>
+      <w:r>
+        <w:t> » ou « utilisateur »</w:t>
+      </w:r>
+      <w:r>
+        <w:t xml:space="preserve"> de profiter des fonctionnalités qui leur sont attribués dans le cahier de charges</w:t>
+      </w:r>
+      <w:r>
+        <w:t>. Il s’agit essentiellement d’un panel d’administration.</w:t>
+      </w:r>
+      <w:r>
+        <w:t xml:space="preserve"> </w:t>
+      </w:r>
+    </w:p>
+    <w:p>
+      <w:pPr>
+        <w:jc w:val="both"/>
+      </w:pPr>
+      <w:r>
+        <w:t xml:space="preserve">Dans </w:t>
+      </w:r>
+      <w:r>
+        <w:t>les parties suivantes</w:t>
+      </w:r>
+      <w:r>
+        <w:t xml:space="preserve">, nous allons décrire les pages du CRUD </w:t>
+      </w:r>
+      <w:r>
+        <w:t>« </w:t>
+      </w:r>
+      <w:r>
+        <w:t>administrateur</w:t>
+      </w:r>
+      <w:r>
+        <w:t> » dûment programmé</w:t>
+      </w:r>
+      <w:r>
+        <w:t>.</w:t>
+      </w:r>
+      <w:r>
+        <w:t xml:space="preserve"> </w:t>
+      </w:r>
+      <w:r>
+        <w:t xml:space="preserve">Pour que le lecteur puisse accéder à ces pages, il devra se connecter. Toutes les instructions de connexion en tant qu’administrateur sont disponibles sur </w:t>
+      </w:r>
+      <w:r>
+        <w:t>la page d’index</w:t>
+      </w:r>
+      <w:r>
+        <w:t>.</w:t>
+      </w:r>
+    </w:p>
+    <w:p>
+      <w:pPr>
+        <w:pStyle w:val="Titre3"/>
+      </w:pPr>
+      <w:bookmarkStart w:id="37" w:name="_Toc132808409"/>
       <w:r>
         <w:t xml:space="preserve">Gestion des </w:t>
       </w:r>
@@ -9648,7 +10312,7 @@
       <w:r>
         <w:t>s</w:t>
       </w:r>
-      <w:bookmarkEnd w:id="35"/>
+      <w:bookmarkEnd w:id="37"/>
     </w:p>
     <w:p>
       <w:pPr>
@@ -9694,6 +10358,7 @@
                 <w:noProof/>
                 <w:lang w:eastAsia="fr-FR"/>
               </w:rPr>
+              <w:lastRenderedPageBreak/>
               <w:drawing>
                 <wp:inline distT="0" distB="0" distL="0" distR="0" wp14:anchorId="4A697555" wp14:editId="4AC709EE">
                   <wp:extent cx="5760720" cy="2052955"/>
@@ -9746,8 +10411,15 @@
         </w:tc>
       </w:tr>
     </w:tbl>
-    <w:p/>
-    <w:p>
+    <w:p>
+      <w:pPr>
+        <w:jc w:val="both"/>
+      </w:pPr>
+    </w:p>
+    <w:p>
+      <w:pPr>
+        <w:jc w:val="both"/>
+      </w:pPr>
       <w:r>
         <w:t xml:space="preserve">La page contient un tableau. Chaque ligne du tableau contient </w:t>
       </w:r>
@@ -9762,6 +10434,7 @@
           <w:ilvl w:val="0"/>
           <w:numId w:val="3"/>
         </w:numPr>
+        <w:jc w:val="both"/>
       </w:pPr>
       <w:r>
         <w:t xml:space="preserve">Les données de la chambre (numéro, </w:t>
@@ -9777,6 +10450,7 @@
           <w:ilvl w:val="0"/>
           <w:numId w:val="3"/>
         </w:numPr>
+        <w:jc w:val="both"/>
       </w:pPr>
       <w:r>
         <w:t xml:space="preserve">Bouton </w:t>
@@ -9810,6 +10484,7 @@
           <w:ilvl w:val="0"/>
           <w:numId w:val="3"/>
         </w:numPr>
+        <w:jc w:val="both"/>
       </w:pPr>
       <w:r>
         <w:t xml:space="preserve">Bouton </w:t>
@@ -9828,6 +10503,7 @@
           <w:ilvl w:val="0"/>
           <w:numId w:val="3"/>
         </w:numPr>
+        <w:jc w:val="both"/>
       </w:pPr>
       <w:r>
         <w:t>Bouton « supprimer »</w:t>
@@ -9886,6 +10562,7 @@
           <w:ilvl w:val="0"/>
           <w:numId w:val="3"/>
         </w:numPr>
+        <w:jc w:val="both"/>
       </w:pPr>
       <w:r>
         <w:t xml:space="preserve">Taper le texte correspondant au </w:t>
@@ -9921,6 +10598,9 @@
       </w:r>
     </w:p>
     <w:p>
+      <w:pPr>
+        <w:jc w:val="both"/>
+      </w:pPr>
       <w:r>
         <w:br w:type="page"/>
       </w:r>
@@ -10283,14 +10963,14 @@
       <w:pPr>
         <w:pStyle w:val="Titre3"/>
       </w:pPr>
-      <w:bookmarkStart w:id="36" w:name="_Toc132725892"/>
+      <w:bookmarkStart w:id="38" w:name="_Toc132808410"/>
       <w:r>
         <w:t xml:space="preserve">Gestion des </w:t>
       </w:r>
       <w:r>
         <w:t>clients</w:t>
       </w:r>
-      <w:bookmarkEnd w:id="36"/>
+      <w:bookmarkEnd w:id="38"/>
     </w:p>
     <w:p>
       <w:pPr>
@@ -10503,6 +11183,7 @@
     <w:p>
       <w:pPr>
         <w:pStyle w:val="Titre4"/>
+        <w:jc w:val="both"/>
       </w:pPr>
       <w:r>
         <w:t>Réservations d’un</w:t>
@@ -10515,6 +11196,9 @@
       </w:r>
     </w:p>
     <w:p>
+      <w:pPr>
+        <w:jc w:val="both"/>
+      </w:pPr>
       <w:r>
         <w:t xml:space="preserve">Cette page contient la liste des </w:t>
       </w:r>
@@ -10535,6 +11219,9 @@
       </w:r>
     </w:p>
     <w:p>
+      <w:pPr>
+        <w:jc w:val="both"/>
+      </w:pPr>
       <w:r>
         <w:t xml:space="preserve">Si l’administrateur clique sur « supprimer », il fera une suppression logique de la réservation dans la base de données et sera redirigé sur la même page. Si l’utilisateur </w:t>
       </w:r>
@@ -10545,7 +11232,11 @@
         <w:t xml:space="preserve"> le bouton « Modifier », il accèdera à la page de modification de la réservation (que nous décrirons plus tard).</w:t>
       </w:r>
     </w:p>
-    <w:p/>
+    <w:p>
+      <w:pPr>
+        <w:jc w:val="both"/>
+      </w:pPr>
+    </w:p>
     <w:tbl>
       <w:tblPr>
         <w:tblStyle w:val="Grilledutableau"/>
@@ -10787,7 +11478,7 @@
       <w:pPr>
         <w:pStyle w:val="Titre3"/>
       </w:pPr>
-      <w:bookmarkStart w:id="37" w:name="_Toc132725893"/>
+      <w:bookmarkStart w:id="39" w:name="_Toc132808411"/>
       <w:r>
         <w:lastRenderedPageBreak/>
         <w:t xml:space="preserve">Pages </w:t>
@@ -10795,7 +11486,7 @@
       <w:r>
         <w:t>des hôtels</w:t>
       </w:r>
-      <w:bookmarkEnd w:id="37"/>
+      <w:bookmarkEnd w:id="39"/>
     </w:p>
     <w:p>
       <w:pPr>
@@ -10925,7 +11616,13 @@
         <w:jc w:val="both"/>
       </w:pPr>
       <w:r>
-        <w:t>Statistiques : permet d’accéder à l’ensemble des données de l’hôtel</w:t>
+        <w:t>Statistiques : per</w:t>
+      </w:r>
+      <w:r>
+        <w:t>met d’accéder à l’ensemble des statistique</w:t>
+      </w:r>
+      <w:r>
+        <w:t>s de l’hôtel</w:t>
       </w:r>
     </w:p>
     <w:p>
@@ -11066,11 +11763,17 @@
             <w:r>
               <w:t xml:space="preserve"> de la compagnie </w:t>
             </w:r>
+            <w:r>
+              <w:t>« </w:t>
+            </w:r>
             <w:proofErr w:type="spellStart"/>
             <w:r>
               <w:t>Vivehoel</w:t>
             </w:r>
             <w:proofErr w:type="spellEnd"/>
+            <w:r>
+              <w:t> »</w:t>
+            </w:r>
           </w:p>
         </w:tc>
       </w:tr>
@@ -11096,6 +11799,14 @@
       <w:r>
         <w:t xml:space="preserve"> sur l’hôtel. </w:t>
       </w:r>
+      <w:r>
+        <w:t>Aucune donnée n’est éditable à cet endroit.</w:t>
+      </w:r>
+    </w:p>
+    <w:p>
+      <w:pPr>
+        <w:jc w:val="both"/>
+      </w:pPr>
       <w:r>
         <w:t xml:space="preserve">Lorsque </w:t>
       </w:r>
@@ -11223,12 +11934,10 @@
         <w:t>utilisat</w:t>
       </w:r>
       <w:r>
-        <w:t>eur clique sur le bouton « service » d’un hôtel alors il p</w:t>
-      </w:r>
-      <w:bookmarkStart w:id="38" w:name="_GoBack"/>
-      <w:bookmarkEnd w:id="38"/>
-      <w:r>
-        <w:t>ourra accéder à la liste des services de l’</w:t>
+        <w:t>eur clique sur le bouton « service » d’un hôtel alors il pourra accéd</w:t>
+      </w:r>
+      <w:r>
+        <w:t xml:space="preserve">er à la liste des services de cet </w:t>
       </w:r>
       <w:r>
         <w:t>hôtel.</w:t>
@@ -11239,6 +11948,55 @@
         <w:jc w:val="both"/>
       </w:pPr>
       <w:r>
+        <w:t>L’administrateur pourra a</w:t>
+      </w:r>
+      <w:r>
+        <w:t>jo</w:t>
+      </w:r>
+      <w:r>
+        <w:t xml:space="preserve">uter un service à un hôtel </w:t>
+      </w:r>
+      <w:r>
+        <w:t>grâce au formulaire d’ajout de services en bas de page</w:t>
+      </w:r>
+      <w:r>
+        <w:t>.</w:t>
+      </w:r>
+      <w:r>
+        <w:t xml:space="preserve"> </w:t>
+      </w:r>
+      <w:r>
+        <w:t xml:space="preserve">Les </w:t>
+      </w:r>
+      <w:r>
+        <w:t xml:space="preserve">données à préciser pour ajouter un service à un hôtel </w:t>
+      </w:r>
+      <w:r>
+        <w:t xml:space="preserve">sont le nom du </w:t>
+      </w:r>
+      <w:r>
+        <w:t xml:space="preserve">service à ajouter à l’hôtel, le prix et la quantité de services correspondant à l’achat de ce service. </w:t>
+      </w:r>
+      <w:r>
+        <w:t xml:space="preserve"> </w:t>
+      </w:r>
+    </w:p>
+    <w:p>
+      <w:pPr>
+        <w:jc w:val="both"/>
+      </w:pPr>
+      <w:r>
+        <w:t xml:space="preserve">Lorsque l’administrateur crée un service, il sera redirigé </w:t>
+      </w:r>
+      <w:r>
+        <w:t xml:space="preserve">sur la page de la liste des services de l’hôtel. La liste des services et le service qu’il a ajouté seront alors listés sur la page sur laquelle il vient d’être redirigé. </w:t>
+      </w:r>
+    </w:p>
+    <w:p>
+      <w:pPr>
+        <w:jc w:val="both"/>
+      </w:pPr>
+      <w:r>
         <w:t>Il pourra</w:t>
       </w:r>
       <w:r>
@@ -11250,11 +12008,19 @@
       <w:r>
         <w:t xml:space="preserve">un service de son hôtel. </w:t>
       </w:r>
-      <w:r>
-        <w:t>S’il</w:t>
-      </w:r>
-      <w:r>
-        <w:t xml:space="preserve"> clique sur le bouton « supprimer », il supprimera l’hôtel qui est sur la même ligne que ledit bouton</w:t>
+    </w:p>
+    <w:p>
+      <w:pPr>
+        <w:jc w:val="both"/>
+      </w:pPr>
+      <w:r>
+        <w:t>L’administrateur pourra également c</w:t>
+      </w:r>
+      <w:r>
+        <w:t>liquer</w:t>
+      </w:r>
+      <w:r>
+        <w:t xml:space="preserve"> sur le bouton « supprimer », il supprimera l’hôtel qui est sur la même ligne que ledit bouton</w:t>
       </w:r>
       <w:r>
         <w:t>.</w:t>
@@ -11262,68 +12028,115 @@
     </w:p>
     <w:p>
       <w:pPr>
-        <w:jc w:val="both"/>
-      </w:pPr>
-      <w:r>
-        <w:t>L’administrateur po</w:t>
-      </w:r>
-      <w:r>
-        <w:t>0.</w:t>
-      </w:r>
-      <w:r>
-        <w:t xml:space="preserve">urra supprimer </w:t>
+        <w:pStyle w:val="Titre4"/>
+      </w:pPr>
+      <w:r>
+        <w:t xml:space="preserve">Modifier </w:t>
+      </w:r>
+      <w:r>
+        <w:t>un service d’un hôtel</w:t>
+      </w:r>
+      <w:r>
+        <w:t xml:space="preserve"> </w:t>
+      </w:r>
+    </w:p>
+    <w:p>
+      <w:pPr>
+        <w:jc w:val="both"/>
+      </w:pPr>
+      <w:r>
+        <w:t>Lorsque l’administrateur clique sur le bouton éditer d’un service listé dans la page de services d’un hôtel, il</w:t>
+      </w:r>
+      <w:r>
+        <w:t xml:space="preserve"> accèdera à </w:t>
       </w:r>
       <w:r>
         <w:t xml:space="preserve">un </w:t>
       </w:r>
       <w:r>
-        <w:t>service d’un</w:t>
-      </w:r>
-      <w:r>
-        <w:t xml:space="preserve"> hôtel </w:t>
-      </w:r>
-      <w:r>
-        <w:t>grâce au formulaire d’ajout du</w:t>
+        <w:t>formulaire de modification d’un service.</w:t>
+      </w:r>
+    </w:p>
+    <w:p>
+      <w:pPr>
+        <w:jc w:val="both"/>
+      </w:pPr>
+      <w:r>
+        <w:t>Pour un hôtel, n services peuvent être proposés. Pour un service, n hôtel peuvent le proposer. La relation entre hôtel et service est une relation (</w:t>
+      </w:r>
+      <w:proofErr w:type="spellStart"/>
+      <w:proofErr w:type="gramStart"/>
+      <w:r>
+        <w:t>n,n</w:t>
+      </w:r>
+      <w:proofErr w:type="spellEnd"/>
+      <w:proofErr w:type="gramEnd"/>
+      <w:r>
+        <w:t>). Une table « </w:t>
+      </w:r>
+      <w:r>
+        <w:t>proposer » contient alors les clés étrangères vers ces deux tables.</w:t>
+      </w:r>
+    </w:p>
+    <w:p>
+      <w:pPr>
+        <w:jc w:val="both"/>
+      </w:pPr>
+      <w:r>
+        <w:t>Notons alors que nous au</w:t>
+      </w:r>
+      <w:r>
+        <w:t xml:space="preserve">rions pu </w:t>
+      </w:r>
+      <w:r>
+        <w:t>permettre</w:t>
+      </w:r>
+      <w:r>
+        <w:t xml:space="preserve"> à l’ad</w:t>
+      </w:r>
+      <w:r>
+        <w:t xml:space="preserve">ministrateur de modifier </w:t>
+      </w:r>
+      <w:r>
+        <w:t xml:space="preserve">n’importe quel champ de des </w:t>
+      </w:r>
+      <w:r>
+        <w:t>enregistrements de la table « proposer »</w:t>
+      </w:r>
+      <w:r>
+        <w:t xml:space="preserve">. </w:t>
+      </w:r>
+      <w:r>
+        <w:t>Si l’administrateur pouvait modifier n’importe quel champ de la table « proposer », il pourrait alors déplacer un service d’un hôtel à un autre</w:t>
+      </w:r>
+      <w:r>
+        <w:t>.</w:t>
       </w:r>
       <w:r>
         <w:t xml:space="preserve"> </w:t>
       </w:r>
       <w:r>
-        <w:t xml:space="preserve">service à l’hôtel </w:t>
-      </w:r>
-      <w:r>
-        <w:t>courant</w:t>
+        <w:t>Cette opération</w:t>
+      </w:r>
+      <w:r>
+        <w:t xml:space="preserve"> est trop complexe et ne vaut pas la peine d’être ajouté.</w:t>
+      </w:r>
+    </w:p>
+    <w:p>
+      <w:pPr>
+        <w:jc w:val="both"/>
+      </w:pPr>
+      <w:r>
+        <w:t xml:space="preserve">Nous avons donc décidé de laisser la seule possibilité de modifier le prix d’un service </w:t>
+      </w:r>
+      <w:r>
+        <w:t>proposé dans un hôtel donné</w:t>
       </w:r>
       <w:r>
         <w:t>.</w:t>
       </w:r>
       <w:r>
-        <w:t xml:space="preserve"> Il indiquera quelle est la quantité de service</w:t>
-      </w:r>
-      <w:r>
-        <w:t>s</w:t>
-      </w:r>
-      <w:r>
-        <w:t xml:space="preserve"> que prend le client de l’hôtel quand il décide de consommer la quantité le service.</w:t>
-      </w:r>
-    </w:p>
-    <w:p/>
-    <w:p>
-      <w:r>
-        <w:br w:type="page"/>
-      </w:r>
-    </w:p>
-    <w:p>
-      <w:pPr>
-        <w:jc w:val="both"/>
-      </w:pPr>
-    </w:p>
-    <w:p>
-      <w:pPr>
-        <w:pStyle w:val="Titre4"/>
-      </w:pPr>
-      <w:r>
-        <w:t>Modification d’un hôtel</w:t>
+        <w:t xml:space="preserve"> </w:t>
       </w:r>
     </w:p>
     <w:tbl>
@@ -11346,11 +12159,12 @@
                 <w:noProof/>
                 <w:lang w:eastAsia="fr-FR"/>
               </w:rPr>
+              <w:lastRenderedPageBreak/>
               <w:drawing>
-                <wp:inline distT="0" distB="0" distL="0" distR="0" wp14:anchorId="6AC68F6D" wp14:editId="5E794281">
-                  <wp:extent cx="5760720" cy="3635375"/>
-                  <wp:effectExtent l="0" t="0" r="0" b="3175"/>
-                  <wp:docPr id="15" name="Image 15"/>
+                <wp:inline distT="0" distB="0" distL="0" distR="0" wp14:anchorId="1F0B846D" wp14:editId="17E411AE">
+                  <wp:extent cx="5760720" cy="681355"/>
+                  <wp:effectExtent l="0" t="0" r="0" b="4445"/>
+                  <wp:docPr id="6" name="Image 6"/>
                   <wp:cNvGraphicFramePr>
                     <a:graphicFrameLocks xmlns:a="http://schemas.openxmlformats.org/drawingml/2006/main" noChangeAspect="1"/>
                   </wp:cNvGraphicFramePr>
@@ -11370,7 +12184,7 @@
                         <pic:spPr>
                           <a:xfrm>
                             <a:off x="0" y="0"/>
-                            <a:ext cx="5760720" cy="3635375"/>
+                            <a:ext cx="5760720" cy="681355"/>
                           </a:xfrm>
                           <a:prstGeom prst="rect">
                             <a:avLst/>
@@ -11392,100 +12206,55 @@
           </w:tcPr>
           <w:p>
             <w:r>
-              <w:t>Modification des données de l’hôtel « hôtel 1 »</w:t>
+              <w:t>Page de modification du prix du service « wifi/internet » de l’hôtel « hôtel 1 »</w:t>
             </w:r>
           </w:p>
         </w:tc>
       </w:tr>
     </w:tbl>
-    <w:p>
-      <w:pPr>
-        <w:jc w:val="both"/>
-      </w:pPr>
-    </w:p>
-    <w:p>
-      <w:pPr>
-        <w:jc w:val="both"/>
-      </w:pPr>
-      <w:r>
-        <w:t xml:space="preserve">Lorsque l’utilisateur clique sur « hôtel » « modifier » dans </w:t>
-      </w:r>
-      <w:r>
-        <w:t xml:space="preserve">la ligne d’un hôtel listé dans l’index des hôtels, il accède à une page de modification. Il pourra alors </w:t>
-      </w:r>
-      <w:r>
-        <w:t>modifier l’ensemble des données de l’hôtel.</w:t>
-      </w:r>
-    </w:p>
-    <w:p>
-      <w:pPr>
-        <w:jc w:val="both"/>
-      </w:pPr>
-      <w:r>
-        <w:t>En bas de page, un bouton « Envoyer » permet de confirmer l’envoi du formulaire. L’administrateur qui a rempli le formula</w:t>
-      </w:r>
-      <w:r>
-        <w:t>ire sera redirigé vers la page de la liste des hôtels.</w:t>
-      </w:r>
+    <w:p/>
+    <w:p>
+      <w:pPr>
+        <w:jc w:val="both"/>
+      </w:pPr>
+      <w:r>
+        <w:t xml:space="preserve">Sur </w:t>
+      </w:r>
+      <w:r>
+        <w:t>la page de modification d’un service d’un hôtel</w:t>
+      </w:r>
+      <w:r>
+        <w:t xml:space="preserve">, </w:t>
+      </w:r>
+      <w:r>
+        <w:t>l’administrateur n’a qu’un input : le prix du service. Il peut donc uniquement modifier le prix d’un service pour un hôtel donné (dans le cadre de réduction etc.).</w:t>
+      </w:r>
+      <w:r>
+        <w:t xml:space="preserve"> </w:t>
+      </w:r>
+    </w:p>
+    <w:p>
+      <w:pPr>
+        <w:jc w:val="both"/>
+      </w:pPr>
+      <w:r>
+        <w:t xml:space="preserve">Une fois que l’administrateur a changé le prix d’un service, il sera redirigé vers la page de la liste des services de l’hôtel dans lequel le service </w:t>
+      </w:r>
+      <w:r>
+        <w:t>est proposé.</w:t>
+      </w:r>
+    </w:p>
+    <w:p>
+      <w:pPr>
+        <w:jc w:val="both"/>
+      </w:pPr>
     </w:p>
     <w:p>
       <w:pPr>
         <w:pStyle w:val="Titre4"/>
       </w:pPr>
       <w:r>
-        <w:t xml:space="preserve">Suppression d’un </w:t>
-      </w:r>
-      <w:r>
-        <w:t>hôtel</w:t>
-      </w:r>
-    </w:p>
-    <w:p>
-      <w:pPr>
-        <w:jc w:val="both"/>
-      </w:pPr>
-      <w:r>
-        <w:t>Sur chaque ligne d’un enregistrement</w:t>
-      </w:r>
-      <w:r>
-        <w:t xml:space="preserve"> de la liste des hôtels, un bouton de suppression permet de supprimer un hôtel du projet « Vivehotel » de façon logique.</w:t>
-      </w:r>
-    </w:p>
-    <w:p>
-      <w:pPr>
-        <w:jc w:val="both"/>
-      </w:pPr>
-      <w:r>
-        <w:t>L’utilisateur qui a supprimé hôtel se verra redirigé vers la page de la liste des hôtels.</w:t>
-      </w:r>
-    </w:p>
-    <w:p>
-      <w:r>
-        <w:br w:type="page"/>
-      </w:r>
-    </w:p>
-    <w:p/>
-    <w:p>
-      <w:pPr>
-        <w:pStyle w:val="Titre3"/>
-      </w:pPr>
-      <w:bookmarkStart w:id="39" w:name="_Toc132725894"/>
-      <w:r>
-        <w:t xml:space="preserve">Pages </w:t>
-      </w:r>
-      <w:r>
-        <w:t>du</w:t>
-      </w:r>
-      <w:r>
-        <w:t xml:space="preserve"> personnel</w:t>
-      </w:r>
-      <w:bookmarkEnd w:id="39"/>
-    </w:p>
-    <w:p>
-      <w:pPr>
-        <w:pStyle w:val="Titre4"/>
-      </w:pPr>
-      <w:r>
-        <w:t>Page d’index du personnel</w:t>
+        <w:t>Modification d’un hôtel</w:t>
       </w:r>
     </w:p>
     <w:tbl>
@@ -11509,10 +12278,10 @@
                 <w:lang w:eastAsia="fr-FR"/>
               </w:rPr>
               <w:drawing>
-                <wp:inline distT="0" distB="0" distL="0" distR="0" wp14:anchorId="6CF93D15" wp14:editId="30A92FE3">
-                  <wp:extent cx="5760720" cy="3074035"/>
-                  <wp:effectExtent l="0" t="0" r="0" b="0"/>
-                  <wp:docPr id="18" name="Image 18"/>
+                <wp:inline distT="0" distB="0" distL="0" distR="0" wp14:anchorId="6AC68F6D" wp14:editId="5E794281">
+                  <wp:extent cx="5760720" cy="3635375"/>
+                  <wp:effectExtent l="0" t="0" r="0" b="3175"/>
+                  <wp:docPr id="15" name="Image 15"/>
                   <wp:cNvGraphicFramePr>
                     <a:graphicFrameLocks xmlns:a="http://schemas.openxmlformats.org/drawingml/2006/main" noChangeAspect="1"/>
                   </wp:cNvGraphicFramePr>
@@ -11532,7 +12301,7 @@
                         <pic:spPr>
                           <a:xfrm>
                             <a:off x="0" y="0"/>
-                            <a:ext cx="5760720" cy="3074035"/>
+                            <a:ext cx="5760720" cy="3635375"/>
                           </a:xfrm>
                           <a:prstGeom prst="rect">
                             <a:avLst/>
@@ -11554,281 +12323,101 @@
           </w:tcPr>
           <w:p>
             <w:r>
-              <w:t>Extrait du personnel de l’hôtel</w:t>
+              <w:t>Modification des données de l’hôtel « hôtel 1 »</w:t>
             </w:r>
           </w:p>
         </w:tc>
       </w:tr>
     </w:tbl>
+    <w:p>
+      <w:pPr>
+        <w:jc w:val="both"/>
+      </w:pPr>
+    </w:p>
+    <w:p>
+      <w:pPr>
+        <w:jc w:val="both"/>
+      </w:pPr>
+      <w:r>
+        <w:t xml:space="preserve">Lorsque l’utilisateur clique sur « hôtel » « modifier » dans </w:t>
+      </w:r>
+      <w:r>
+        <w:t xml:space="preserve">la ligne d’un hôtel listé dans l’index des hôtels, il accède à une page de modification. Il pourra alors </w:t>
+      </w:r>
+      <w:r>
+        <w:t>modifier l’ensemble des données de l’hôtel.</w:t>
+      </w:r>
+    </w:p>
+    <w:p>
+      <w:pPr>
+        <w:jc w:val="both"/>
+      </w:pPr>
+      <w:r>
+        <w:t>En bas de page, un bouton « Envoyer » permet de confirmer l’envoi du formulaire. L’administrateur qui a rempli le formula</w:t>
+      </w:r>
+      <w:r>
+        <w:t>ire sera redirigé vers la page de la liste des hôtels.</w:t>
+      </w:r>
+    </w:p>
+    <w:p>
+      <w:pPr>
+        <w:pStyle w:val="Titre4"/>
+      </w:pPr>
+      <w:r>
+        <w:t xml:space="preserve">Suppression d’un </w:t>
+      </w:r>
+      <w:r>
+        <w:t>hôtel</w:t>
+      </w:r>
+    </w:p>
+    <w:p>
+      <w:pPr>
+        <w:jc w:val="both"/>
+      </w:pPr>
+      <w:r>
+        <w:t>Sur chaque ligne d’un enregistrement</w:t>
+      </w:r>
+      <w:r>
+        <w:t xml:space="preserve"> de la liste des hôtels, un bouton de suppression permet de supprimer un hôtel du projet « Vivehotel » de façon logique.</w:t>
+      </w:r>
+    </w:p>
+    <w:p>
+      <w:pPr>
+        <w:jc w:val="both"/>
+      </w:pPr>
+      <w:r>
+        <w:t>L’utilisateur qui a supprimé hôtel se verra redirigé vers la page de la liste des hôtels.</w:t>
+      </w:r>
+    </w:p>
+    <w:p>
+      <w:r>
+        <w:lastRenderedPageBreak/>
+        <w:br w:type="page"/>
+      </w:r>
+    </w:p>
     <w:p/>
     <w:p>
       <w:pPr>
-        <w:jc w:val="both"/>
-      </w:pPr>
-      <w:r>
-        <w:t>La page d’</w:t>
-      </w:r>
-      <w:r>
-        <w:t>index du personnel contient la liste des</w:t>
-      </w:r>
-      <w:r>
-        <w:t xml:space="preserve"> membres du personnel</w:t>
-      </w:r>
-      <w:r>
-        <w:t xml:space="preserve"> de</w:t>
-      </w:r>
-      <w:r>
-        <w:t xml:space="preserve"> tous les</w:t>
-      </w:r>
-      <w:r>
-        <w:t xml:space="preserve"> </w:t>
-      </w:r>
-      <w:r>
-        <w:t>hôtels. Pour chaque ligne, des informations diverses sont indiqués sur un membre du personnel.</w:t>
-      </w:r>
-    </w:p>
-    <w:p>
-      <w:pPr>
-        <w:jc w:val="both"/>
-      </w:pPr>
-      <w:r>
-        <w:t>Chaque membre du personnel est identifié par son</w:t>
-      </w:r>
-      <w:r>
-        <w:t xml:space="preserve"> nom, son</w:t>
-      </w:r>
-      <w:r>
-        <w:t xml:space="preserve"> </w:t>
-      </w:r>
-      <w:r>
-        <w:t>email et</w:t>
-      </w:r>
-      <w:r>
-        <w:t xml:space="preserve"> son identifiant.</w:t>
-      </w:r>
-      <w:r>
-        <w:t xml:space="preserve">  Les boutons supplémentaires permettent d’accéder respectivement aux pages d’édition d’un </w:t>
-      </w:r>
-      <w:r>
-        <w:t>membre du personnel et le supprimer.</w:t>
-      </w:r>
-    </w:p>
-    <w:p>
-      <w:pPr>
-        <w:jc w:val="both"/>
-      </w:pPr>
-      <w:r>
-        <w:t xml:space="preserve"> </w:t>
-      </w:r>
+        <w:pStyle w:val="Titre3"/>
+      </w:pPr>
+      <w:bookmarkStart w:id="40" w:name="_Toc132808412"/>
+      <w:r>
+        <w:t xml:space="preserve">Pages </w:t>
+      </w:r>
+      <w:r>
+        <w:t>du</w:t>
+      </w:r>
+      <w:r>
+        <w:t xml:space="preserve"> personnel</w:t>
+      </w:r>
+      <w:bookmarkEnd w:id="40"/>
     </w:p>
     <w:p>
       <w:pPr>
         <w:pStyle w:val="Titre4"/>
       </w:pPr>
       <w:r>
-        <w:t>Page d’édition du personnel</w:t>
-      </w:r>
-    </w:p>
-    <w:p>
-      <w:r>
-        <w:t>Lorsque l’on clique sur le bouton « éditer » de la ligne d’un membre du personnel, nous avons accès à un formulaire de modifica</w:t>
-      </w:r>
-      <w:r>
-        <w:t>tion du</w:t>
-      </w:r>
-      <w:r>
-        <w:t>dit membre.</w:t>
-      </w:r>
-    </w:p>
-    <w:p>
-      <w:r>
-        <w:t>Ce formulaire p</w:t>
-      </w:r>
-      <w:r>
-        <w:t xml:space="preserve">ermet de modifier </w:t>
-      </w:r>
-      <w:r>
-        <w:t xml:space="preserve">les informations suivantes </w:t>
-      </w:r>
-      <w:r>
-        <w:t>de l’</w:t>
-      </w:r>
-      <w:r>
-        <w:t>individu</w:t>
-      </w:r>
-      <w:r>
-        <w:t xml:space="preserve"> : </w:t>
-      </w:r>
-    </w:p>
-    <w:p>
-      <w:pPr>
-        <w:pStyle w:val="Paragraphedeliste"/>
-        <w:numPr>
-          <w:ilvl w:val="0"/>
-          <w:numId w:val="3"/>
-        </w:numPr>
-      </w:pPr>
-      <w:r>
-        <w:t>Son nom</w:t>
-      </w:r>
-    </w:p>
-    <w:p>
-      <w:pPr>
-        <w:pStyle w:val="Paragraphedeliste"/>
-        <w:numPr>
-          <w:ilvl w:val="0"/>
-          <w:numId w:val="3"/>
-        </w:numPr>
-      </w:pPr>
-      <w:r>
-        <w:t xml:space="preserve">Son identifiant </w:t>
-      </w:r>
-    </w:p>
-    <w:p>
-      <w:pPr>
-        <w:pStyle w:val="Paragraphedeliste"/>
-        <w:numPr>
-          <w:ilvl w:val="0"/>
-          <w:numId w:val="3"/>
-        </w:numPr>
-      </w:pPr>
-      <w:r>
-        <w:t xml:space="preserve">Son </w:t>
-      </w:r>
-      <w:r>
-        <w:t>m</w:t>
-      </w:r>
-      <w:r>
-        <w:t>ail</w:t>
-      </w:r>
-    </w:p>
-    <w:p>
-      <w:pPr>
-        <w:pStyle w:val="Paragraphedeliste"/>
-        <w:numPr>
-          <w:ilvl w:val="0"/>
-          <w:numId w:val="3"/>
-        </w:numPr>
-      </w:pPr>
-      <w:r>
-        <w:t xml:space="preserve">Son </w:t>
-      </w:r>
-      <w:r>
-        <w:t>m</w:t>
-      </w:r>
-      <w:r>
-        <w:t>ot de passe</w:t>
-      </w:r>
-    </w:p>
-    <w:p>
-      <w:pPr>
-        <w:pStyle w:val="Paragraphedeliste"/>
-        <w:numPr>
-          <w:ilvl w:val="0"/>
-          <w:numId w:val="3"/>
-        </w:numPr>
-      </w:pPr>
-      <w:r>
-        <w:t xml:space="preserve">Son </w:t>
-      </w:r>
-      <w:r>
-        <w:t>rô</w:t>
-      </w:r>
-      <w:r>
-        <w:t>le</w:t>
-      </w:r>
-    </w:p>
-    <w:p>
-      <w:pPr>
-        <w:pStyle w:val="Paragraphedeliste"/>
-        <w:numPr>
-          <w:ilvl w:val="0"/>
-          <w:numId w:val="3"/>
-        </w:numPr>
-      </w:pPr>
-      <w:r>
-        <w:t xml:space="preserve">Son </w:t>
-      </w:r>
-      <w:r>
-        <w:t>hô</w:t>
-      </w:r>
-      <w:r>
-        <w:t>tel</w:t>
-      </w:r>
-    </w:p>
-    <w:p>
-      <w:r>
-        <w:t>Lorsque le formulaire est envoyé avec le bouton « Enregistrer </w:t>
-      </w:r>
-      <w:r>
-        <w:t>»,</w:t>
-      </w:r>
-      <w:r>
-        <w:t xml:space="preserve"> </w:t>
-      </w:r>
-      <w:r>
-        <w:t xml:space="preserve">les données de celui-ci vont modifier le membre du personnel. Le mot de passe sera modifié même </w:t>
-      </w:r>
-      <w:r>
-        <w:t>s’il</w:t>
-      </w:r>
-      <w:r>
-        <w:t xml:space="preserve"> n’est pas indiqué. Il convient alors de faire attention à bien retaper un mot de passe complet pour qu’</w:t>
-      </w:r>
-      <w:r>
-        <w:t>il soit correctement modifié.</w:t>
-      </w:r>
-    </w:p>
-    <w:p/>
-    <w:p>
-      <w:pPr>
-        <w:pStyle w:val="Titre3"/>
-      </w:pPr>
-      <w:bookmarkStart w:id="40" w:name="_Toc132725895"/>
-      <w:r>
-        <w:lastRenderedPageBreak/>
-        <w:t xml:space="preserve">Pages </w:t>
-      </w:r>
-      <w:r>
-        <w:t>des réservations</w:t>
-      </w:r>
-      <w:bookmarkEnd w:id="40"/>
-    </w:p>
-    <w:p>
-      <w:pPr>
-        <w:pStyle w:val="Titre4"/>
-      </w:pPr>
-      <w:r>
-        <w:t>Page d’index des</w:t>
-      </w:r>
-      <w:r>
-        <w:t xml:space="preserve"> </w:t>
-      </w:r>
-      <w:r>
-        <w:t>réservations</w:t>
-      </w:r>
-    </w:p>
-    <w:p>
-      <w:r>
-        <w:t>La page d’index des réservations contient les 100 premier</w:t>
-      </w:r>
-      <w:r>
-        <w:t>s</w:t>
-      </w:r>
-      <w:r>
-        <w:t xml:space="preserve"> </w:t>
-      </w:r>
-      <w:r>
-        <w:t>enregistrements</w:t>
-      </w:r>
-      <w:r>
-        <w:t xml:space="preserve"> de la table « personnel ».</w:t>
-      </w:r>
-      <w:r>
-        <w:t xml:space="preserve"> </w:t>
-      </w:r>
-      <w:r>
-        <w:t xml:space="preserve">Ces enregistrements sont </w:t>
+        <w:t>Page d’index du personnel</w:t>
       </w:r>
     </w:p>
     <w:tbl>
@@ -11852,10 +12441,10 @@
                 <w:lang w:eastAsia="fr-FR"/>
               </w:rPr>
               <w:drawing>
-                <wp:inline distT="0" distB="0" distL="0" distR="0" wp14:anchorId="659EE89C" wp14:editId="1C4E9E03">
-                  <wp:extent cx="5760720" cy="2976245"/>
+                <wp:inline distT="0" distB="0" distL="0" distR="0" wp14:anchorId="6CF93D15" wp14:editId="30A92FE3">
+                  <wp:extent cx="5760720" cy="3074035"/>
                   <wp:effectExtent l="0" t="0" r="0" b="0"/>
-                  <wp:docPr id="19" name="Image 19"/>
+                  <wp:docPr id="18" name="Image 18"/>
                   <wp:cNvGraphicFramePr>
                     <a:graphicFrameLocks xmlns:a="http://schemas.openxmlformats.org/drawingml/2006/main" noChangeAspect="1"/>
                   </wp:cNvGraphicFramePr>
@@ -11875,7 +12464,7 @@
                         <pic:spPr>
                           <a:xfrm>
                             <a:off x="0" y="0"/>
-                            <a:ext cx="5760720" cy="2976245"/>
+                            <a:ext cx="5760720" cy="3074035"/>
                           </a:xfrm>
                           <a:prstGeom prst="rect">
                             <a:avLst/>
@@ -11897,10 +12486,7 @@
           </w:tcPr>
           <w:p>
             <w:r>
-              <w:t>Extrait de la liste des réservations</w:t>
-            </w:r>
-            <w:r>
-              <w:t xml:space="preserve"> (capture à modifier)</w:t>
+              <w:t>Extrait du personnel de l’hôtel</w:t>
             </w:r>
           </w:p>
         </w:tc>
@@ -11908,51 +12494,108 @@
     </w:tbl>
     <w:p/>
     <w:p>
-      <w:r>
-        <w:t>Chaque ligne représente un enregistrement de la table « réservation ». Il indique</w:t>
+      <w:pPr>
+        <w:jc w:val="both"/>
+      </w:pPr>
+      <w:r>
+        <w:t>La page d’</w:t>
+      </w:r>
+      <w:r>
+        <w:t>index du personnel contient la liste des</w:t>
+      </w:r>
+      <w:r>
+        <w:t xml:space="preserve"> membres du personnel</w:t>
+      </w:r>
+      <w:r>
+        <w:t xml:space="preserve"> de</w:t>
+      </w:r>
+      <w:r>
+        <w:t xml:space="preserve"> tous les</w:t>
       </w:r>
       <w:r>
         <w:t xml:space="preserve"> </w:t>
       </w:r>
-      <w:proofErr w:type="spellStart"/>
-      <w:r>
-        <w:t>queqlques</w:t>
-      </w:r>
-      <w:proofErr w:type="spellEnd"/>
-      <w:r>
-        <w:t xml:space="preserve"> informations relatifs aux </w:t>
-      </w:r>
-      <w:r>
-        <w:t>réservations</w:t>
-      </w:r>
-      <w:r>
-        <w:t>.</w:t>
-      </w:r>
-    </w:p>
-    <w:p>
-      <w:r>
-        <w:t>En plus des données</w:t>
-      </w:r>
-      <w:r>
-        <w:t xml:space="preserve"> qui </w:t>
-      </w:r>
-      <w:r>
-        <w:t>décrivent</w:t>
+      <w:r>
+        <w:t>hôtels. Pour chaque ligne, des informations diverses sont indiqués sur un membre du personnel.</w:t>
+      </w:r>
+    </w:p>
+    <w:p>
+      <w:pPr>
+        <w:jc w:val="both"/>
+      </w:pPr>
+      <w:r>
+        <w:t>Chaque membre du personnel est identifié par son</w:t>
+      </w:r>
+      <w:r>
+        <w:t xml:space="preserve"> nom, son</w:t>
       </w:r>
       <w:r>
         <w:t xml:space="preserve"> </w:t>
       </w:r>
       <w:r>
-        <w:t>l’enregistrement de la réservation</w:t>
-      </w:r>
-      <w:r>
-        <w:t xml:space="preserve">, </w:t>
-      </w:r>
-      <w:r>
-        <w:t>il y a</w:t>
-      </w:r>
-      <w:r>
-        <w:t xml:space="preserve"> 3 boutons :</w:t>
+        <w:t>email et</w:t>
+      </w:r>
+      <w:r>
+        <w:t xml:space="preserve"> son identifiant.</w:t>
+      </w:r>
+      <w:r>
+        <w:t xml:space="preserve">  Les boutons supplémentaires permettent d’accéder respectivement aux pages d’édition d’un </w:t>
+      </w:r>
+      <w:r>
+        <w:t>membre du personnel et le supprimer.</w:t>
+      </w:r>
+    </w:p>
+    <w:p>
+      <w:pPr>
+        <w:jc w:val="both"/>
+      </w:pPr>
+      <w:r>
+        <w:t xml:space="preserve"> </w:t>
+      </w:r>
+    </w:p>
+    <w:p>
+      <w:pPr>
+        <w:pStyle w:val="Titre4"/>
+      </w:pPr>
+      <w:r>
+        <w:t>Page d’édition du personnel</w:t>
+      </w:r>
+    </w:p>
+    <w:p>
+      <w:pPr>
+        <w:jc w:val="both"/>
+      </w:pPr>
+      <w:r>
+        <w:t>Lorsque l’on clique sur le bouton « éditer » de la ligne d’un membre du personnel, nous avons accès à un formulaire de modifica</w:t>
+      </w:r>
+      <w:r>
+        <w:t>tion du</w:t>
+      </w:r>
+      <w:r>
+        <w:t>dit membre.</w:t>
+      </w:r>
+    </w:p>
+    <w:p>
+      <w:pPr>
+        <w:jc w:val="both"/>
+      </w:pPr>
+      <w:r>
+        <w:t>Ce formulaire p</w:t>
+      </w:r>
+      <w:r>
+        <w:t xml:space="preserve">ermet de modifier </w:t>
+      </w:r>
+      <w:r>
+        <w:t xml:space="preserve">les informations suivantes </w:t>
+      </w:r>
+      <w:r>
+        <w:t>de l’</w:t>
+      </w:r>
+      <w:r>
+        <w:t>individu</w:t>
+      </w:r>
+      <w:r>
+        <w:t xml:space="preserve"> : </w:t>
       </w:r>
     </w:p>
     <w:p>
@@ -11962,12 +12605,10 @@
           <w:ilvl w:val="0"/>
           <w:numId w:val="3"/>
         </w:numPr>
-      </w:pPr>
-      <w:r>
-        <w:t>Service qui</w:t>
-      </w:r>
-      <w:r>
-        <w:t xml:space="preserve"> liste l’ensemble des services prises pour la réservation</w:t>
+        <w:jc w:val="both"/>
+      </w:pPr>
+      <w:r>
+        <w:t>Son nom</w:t>
       </w:r>
     </w:p>
     <w:p>
@@ -11977,9 +12618,10 @@
           <w:ilvl w:val="0"/>
           <w:numId w:val="3"/>
         </w:numPr>
-      </w:pPr>
-      <w:r>
-        <w:t>Modifier qui liste les modifications de la réservation</w:t>
+        <w:jc w:val="both"/>
+      </w:pPr>
+      <w:r>
+        <w:t xml:space="preserve">Son identifiant </w:t>
       </w:r>
     </w:p>
     <w:p>
@@ -11989,44 +12631,16 @@
           <w:ilvl w:val="0"/>
           <w:numId w:val="3"/>
         </w:numPr>
-      </w:pPr>
-      <w:r>
-        <w:t>Supprimer qui supprime l’enregistre</w:t>
-      </w:r>
-      <w:r>
-        <w:t>ment affiché sur</w:t>
-      </w:r>
-      <w:r>
-        <w:t xml:space="preserve"> la même ligne</w:t>
-      </w:r>
-    </w:p>
-    <w:p/>
-    <w:p>
-      <w:pPr>
-        <w:pStyle w:val="Titre4"/>
-      </w:pPr>
-      <w:r>
-        <w:t>Page d</w:t>
-      </w:r>
-      <w:r>
-        <w:t>e services</w:t>
-      </w:r>
-      <w:r>
-        <w:t xml:space="preserve"> </w:t>
-      </w:r>
-      <w:r>
-        <w:t>des réservations</w:t>
-      </w:r>
-    </w:p>
-    <w:p>
-      <w:pPr>
-        <w:jc w:val="both"/>
-      </w:pPr>
-      <w:r>
-        <w:t>Lorsque l’utilisateur clique sur le bouton « service » d’</w:t>
-      </w:r>
-      <w:r>
-        <w:t>une réservation, il accède à une page qui est divisé en deux :</w:t>
+        <w:jc w:val="both"/>
+      </w:pPr>
+      <w:r>
+        <w:t xml:space="preserve">Son </w:t>
+      </w:r>
+      <w:r>
+        <w:t>m</w:t>
+      </w:r>
+      <w:r>
+        <w:t>ail</w:t>
       </w:r>
     </w:p>
     <w:p>
@@ -12039,10 +12653,13 @@
         <w:jc w:val="both"/>
       </w:pPr>
       <w:r>
-        <w:t xml:space="preserve">D’un côté, il y a la liste de tous les services de la </w:t>
-      </w:r>
-      <w:r>
-        <w:t>réservation sous forme d’un tableau.</w:t>
+        <w:t xml:space="preserve">Son </w:t>
+      </w:r>
+      <w:r>
+        <w:t>m</w:t>
+      </w:r>
+      <w:r>
+        <w:t>ot de passe</w:t>
       </w:r>
     </w:p>
     <w:p>
@@ -12055,42 +12672,13 @@
         <w:jc w:val="both"/>
       </w:pPr>
       <w:r>
-        <w:t>La deuxième partie de la page est un formulaire qui permet d’</w:t>
-      </w:r>
-      <w:r>
-        <w:t>ajouter</w:t>
-      </w:r>
-      <w:r>
-        <w:t xml:space="preserve"> une réservation. Le formulaire comprend deux inputs :</w:t>
-      </w:r>
-    </w:p>
-    <w:p>
-      <w:pPr>
-        <w:pStyle w:val="Paragraphedeliste"/>
-        <w:numPr>
-          <w:ilvl w:val="1"/>
-          <w:numId w:val="3"/>
-        </w:numPr>
-        <w:jc w:val="both"/>
-      </w:pPr>
-      <w:r>
-        <w:t>Le premier qui permet d’indiquer quel est le champ à modifier</w:t>
-      </w:r>
-    </w:p>
-    <w:p>
-      <w:pPr>
-        <w:pStyle w:val="Paragraphedeliste"/>
-        <w:numPr>
-          <w:ilvl w:val="1"/>
-          <w:numId w:val="3"/>
-        </w:numPr>
-        <w:jc w:val="both"/>
-      </w:pPr>
-      <w:r>
-        <w:t xml:space="preserve">Le deuxième permet </w:t>
-      </w:r>
-      <w:r>
-        <w:t>de créer un nouveau service pour une réservation</w:t>
+        <w:t xml:space="preserve">Son </w:t>
+      </w:r>
+      <w:r>
+        <w:t>rô</w:t>
+      </w:r>
+      <w:r>
+        <w:t>le</w:t>
       </w:r>
     </w:p>
     <w:p>
@@ -12103,70 +12691,94 @@
         <w:jc w:val="both"/>
       </w:pPr>
       <w:r>
-        <w:t>Le premier input permet d</w:t>
-      </w:r>
-      <w:r>
-        <w:t xml:space="preserve">e sélectionner le </w:t>
-      </w:r>
-      <w:r>
-        <w:t>nouveau</w:t>
-      </w:r>
-      <w:r>
-        <w:t xml:space="preserve"> service ajouté au client</w:t>
-      </w:r>
-    </w:p>
-    <w:p>
-      <w:pPr>
-        <w:pStyle w:val="Paragraphedeliste"/>
-        <w:numPr>
-          <w:ilvl w:val="0"/>
-          <w:numId w:val="3"/>
-        </w:numPr>
-        <w:jc w:val="both"/>
-      </w:pPr>
-      <w:r>
-        <w:t>Le deuxième input permet d’indiquer la quantité de services pris pour le client</w:t>
-      </w:r>
-    </w:p>
-    <w:p>
-      <w:pPr>
-        <w:jc w:val="both"/>
-      </w:pPr>
-      <w:r>
-        <w:t xml:space="preserve">Lorsque l’utilisateur clique sur le bouton « Envoyer » </w:t>
-      </w:r>
-      <w:r>
-        <w:t>du formulaire</w:t>
-      </w:r>
-      <w:r>
-        <w:t xml:space="preserve"> page, </w:t>
-      </w:r>
-      <w:r>
-        <w:t xml:space="preserve">il revient sur cette même page. Les données qu’il avait entrées dans le formulaire sont envoyées en base de données. </w:t>
-      </w:r>
-    </w:p>
-    <w:p>
-      <w:pPr>
-        <w:jc w:val="both"/>
-      </w:pPr>
+        <w:t xml:space="preserve">Son </w:t>
+      </w:r>
+      <w:r>
+        <w:t>hô</w:t>
+      </w:r>
+      <w:r>
+        <w:t>tel</w:t>
+      </w:r>
+    </w:p>
+    <w:p>
+      <w:pPr>
+        <w:jc w:val="both"/>
+      </w:pPr>
+      <w:r>
+        <w:t>Lorsque le formulaire est envoyé avec le bouton « Enregistrer </w:t>
+      </w:r>
+      <w:r>
+        <w:t>»,</w:t>
+      </w:r>
+      <w:r>
+        <w:t xml:space="preserve"> </w:t>
+      </w:r>
+      <w:r>
+        <w:t xml:space="preserve">les données de celui-ci vont modifier le membre du personnel. Le mot de passe sera modifié même </w:t>
+      </w:r>
+      <w:r>
+        <w:t>s’il</w:t>
+      </w:r>
+      <w:r>
+        <w:t xml:space="preserve"> n’est pas indiqué. Il convient alors de faire attention à bien retaper un mot de passe complet pour qu’</w:t>
+      </w:r>
+      <w:r>
+        <w:t>il soit correctement modifié.</w:t>
+      </w:r>
+    </w:p>
+    <w:p/>
+    <w:p>
+      <w:pPr>
+        <w:pStyle w:val="Titre3"/>
+      </w:pPr>
+      <w:bookmarkStart w:id="41" w:name="_Toc132808413"/>
       <w:r>
         <w:lastRenderedPageBreak/>
-        <w:t>La page rechargée affiche alors le nouvel enregistrement da</w:t>
-      </w:r>
-      <w:r>
-        <w:t xml:space="preserve">ns la liste des services pris de </w:t>
-      </w:r>
-      <w:r>
-        <w:t xml:space="preserve">la réservation. </w:t>
-      </w:r>
-    </w:p>
-    <w:p/>
+        <w:t xml:space="preserve">Pages </w:t>
+      </w:r>
+      <w:r>
+        <w:t>des réservations</w:t>
+      </w:r>
+      <w:bookmarkEnd w:id="41"/>
+    </w:p>
     <w:p>
       <w:pPr>
         <w:pStyle w:val="Titre4"/>
       </w:pPr>
       <w:r>
-        <w:t>Page d’édition des réservations</w:t>
+        <w:t>Page d’index des</w:t>
+      </w:r>
+      <w:r>
+        <w:t xml:space="preserve"> </w:t>
+      </w:r>
+      <w:r>
+        <w:t>réservations</w:t>
+      </w:r>
+    </w:p>
+    <w:p>
+      <w:pPr>
+        <w:jc w:val="both"/>
+      </w:pPr>
+      <w:r>
+        <w:t>La page d’index des réservations contient les 100 premier</w:t>
+      </w:r>
+      <w:r>
+        <w:t>s</w:t>
+      </w:r>
+      <w:r>
+        <w:t xml:space="preserve"> </w:t>
+      </w:r>
+      <w:r>
+        <w:t>enregistrements</w:t>
+      </w:r>
+      <w:r>
+        <w:t xml:space="preserve"> de la table « personnel ».</w:t>
+      </w:r>
+      <w:r>
+        <w:t xml:space="preserve"> </w:t>
+      </w:r>
+      <w:r>
+        <w:t xml:space="preserve">Ces enregistrements sont </w:t>
       </w:r>
     </w:p>
     <w:tbl>
@@ -12190,10 +12802,10 @@
                 <w:lang w:eastAsia="fr-FR"/>
               </w:rPr>
               <w:drawing>
-                <wp:inline distT="0" distB="0" distL="0" distR="0" wp14:anchorId="0F109DCD" wp14:editId="0B828A9B">
-                  <wp:extent cx="5760720" cy="2578100"/>
+                <wp:inline distT="0" distB="0" distL="0" distR="0" wp14:anchorId="659EE89C" wp14:editId="1C4E9E03">
+                  <wp:extent cx="5760720" cy="2976245"/>
                   <wp:effectExtent l="0" t="0" r="0" b="0"/>
-                  <wp:docPr id="20" name="Image 20"/>
+                  <wp:docPr id="19" name="Image 19"/>
                   <wp:cNvGraphicFramePr>
                     <a:graphicFrameLocks xmlns:a="http://schemas.openxmlformats.org/drawingml/2006/main" noChangeAspect="1"/>
                   </wp:cNvGraphicFramePr>
@@ -12213,7 +12825,7 @@
                         <pic:spPr>
                           <a:xfrm>
                             <a:off x="0" y="0"/>
-                            <a:ext cx="5760720" cy="2578100"/>
+                            <a:ext cx="5760720" cy="2976245"/>
                           </a:xfrm>
                           <a:prstGeom prst="rect">
                             <a:avLst/>
@@ -12235,7 +12847,10 @@
           </w:tcPr>
           <w:p>
             <w:r>
-              <w:t>Formulaire d’édition d’une réservation</w:t>
+              <w:t>Extrait de la liste des réservations</w:t>
+            </w:r>
+            <w:r>
+              <w:t xml:space="preserve"> (capture à modifier)</w:t>
             </w:r>
           </w:p>
         </w:tc>
@@ -12247,61 +12862,53 @@
         <w:jc w:val="both"/>
       </w:pPr>
       <w:r>
-        <w:t>Lorsque l’utilisateur clique sur le bouton « </w:t>
-      </w:r>
-      <w:r>
-        <w:t xml:space="preserve">éditer </w:t>
-      </w:r>
-      <w:r>
-        <w:t xml:space="preserve">» d’une réservation, il accède à une page qui </w:t>
-      </w:r>
-      <w:r>
-        <w:t xml:space="preserve">lui permet de modifier une réservation. </w:t>
-      </w:r>
-    </w:p>
-    <w:p>
-      <w:pPr>
-        <w:jc w:val="both"/>
-      </w:pPr>
-      <w:r>
-        <w:t>Le formulaire permet de modifier l’ensemble des données de la réservation. L’administrateur va remplir à sa guise le formulaire pour ensuite l’envoyer.</w:t>
-      </w:r>
-    </w:p>
-    <w:p>
-      <w:pPr>
-        <w:jc w:val="both"/>
-      </w:pPr>
-      <w:r>
-        <w:t xml:space="preserve">Lorsque le formulaire est envoyé, les données modifiées seront vérifiées par l’action de sauvegarde des réservations. </w:t>
-      </w:r>
-    </w:p>
-    <w:p>
-      <w:pPr>
-        <w:jc w:val="both"/>
-      </w:pPr>
-      <w:r>
-        <w:t xml:space="preserve">L’action de sauvegarde de </w:t>
-      </w:r>
-      <w:r>
-        <w:t xml:space="preserve">réservations va vérifier que le contenu envoyé par l’utilisateur est cohérent. De multiples critères vont </w:t>
-      </w:r>
-      <w:r>
-        <w:t>devoir être v</w:t>
-      </w:r>
-      <w:r>
-        <w:t>alidés</w:t>
-      </w:r>
-      <w:r>
-        <w:t> </w:t>
-      </w:r>
-      <w:r>
-        <w:t xml:space="preserve">sur le formulaire </w:t>
-      </w:r>
-      <w:r>
-        <w:t xml:space="preserve">pour que le site accepte les modifications </w:t>
-      </w:r>
-      <w:r>
-        <w:t>de la réservation :</w:t>
+        <w:t>Chaque ligne représente un enregistrement de la table « réservation ». Il indique</w:t>
+      </w:r>
+      <w:r>
+        <w:t xml:space="preserve"> </w:t>
+      </w:r>
+      <w:proofErr w:type="spellStart"/>
+      <w:r>
+        <w:t>queqlques</w:t>
+      </w:r>
+      <w:proofErr w:type="spellEnd"/>
+      <w:r>
+        <w:t xml:space="preserve"> informations relatifs aux </w:t>
+      </w:r>
+      <w:r>
+        <w:t>réservations</w:t>
+      </w:r>
+      <w:r>
+        <w:t>.</w:t>
+      </w:r>
+    </w:p>
+    <w:p>
+      <w:pPr>
+        <w:jc w:val="both"/>
+      </w:pPr>
+      <w:r>
+        <w:t>En plus des données</w:t>
+      </w:r>
+      <w:r>
+        <w:t xml:space="preserve"> qui </w:t>
+      </w:r>
+      <w:r>
+        <w:t>décrivent</w:t>
+      </w:r>
+      <w:r>
+        <w:t xml:space="preserve"> </w:t>
+      </w:r>
+      <w:r>
+        <w:t>l’enregistrement de la réservation</w:t>
+      </w:r>
+      <w:r>
+        <w:t xml:space="preserve">, </w:t>
+      </w:r>
+      <w:r>
+        <w:t>il y a</w:t>
+      </w:r>
+      <w:r>
+        <w:t xml:space="preserve"> 3 boutons :</w:t>
       </w:r>
     </w:p>
     <w:p>
@@ -12314,7 +12921,10 @@
         <w:jc w:val="both"/>
       </w:pPr>
       <w:r>
-        <w:t>Il ne faut pas que la date de début soit après la date de fin</w:t>
+        <w:t>Service qui</w:t>
+      </w:r>
+      <w:r>
+        <w:t xml:space="preserve"> liste l’ensemble des services prises pour la réservation</w:t>
       </w:r>
     </w:p>
     <w:p>
@@ -12327,26 +12937,7 @@
         <w:jc w:val="both"/>
       </w:pPr>
       <w:r>
-        <w:t>I</w:t>
-      </w:r>
-      <w:r>
-        <w:t>l est impossible de prendre une réservation pour une chambre qui est déjà occupée pendant la période de réservation</w:t>
-      </w:r>
-    </w:p>
-    <w:p>
-      <w:pPr>
-        <w:jc w:val="both"/>
-      </w:pPr>
-      <w:r>
-        <w:t>Lorsque l’administrateur clique sur « Envoyer » en bas de page, le formulaire est vérifié.</w:t>
-      </w:r>
-    </w:p>
-    <w:p>
-      <w:pPr>
-        <w:jc w:val="both"/>
-      </w:pPr>
-      <w:r>
-        <w:t>Il y a alors deux scénarios qui peuvent se produire</w:t>
+        <w:t>Modifier qui liste les modifications de la réservation</w:t>
       </w:r>
     </w:p>
     <w:p>
@@ -12359,7 +12950,42 @@
         <w:jc w:val="both"/>
       </w:pPr>
       <w:r>
-        <w:t>Le formulaire est incorrect et il n’est pas envoyé sur le serveur. Le formulaire est alors réinitialisé avec un message d’erreur</w:t>
+        <w:t>Supprimer qui supprime l’enregistre</w:t>
+      </w:r>
+      <w:r>
+        <w:t>ment affiché sur</w:t>
+      </w:r>
+      <w:r>
+        <w:t xml:space="preserve"> la même ligne</w:t>
+      </w:r>
+    </w:p>
+    <w:p/>
+    <w:p>
+      <w:pPr>
+        <w:pStyle w:val="Titre4"/>
+      </w:pPr>
+      <w:r>
+        <w:t>Page d</w:t>
+      </w:r>
+      <w:r>
+        <w:t>e services</w:t>
+      </w:r>
+      <w:r>
+        <w:t xml:space="preserve"> </w:t>
+      </w:r>
+      <w:r>
+        <w:t>des réservations</w:t>
+      </w:r>
+    </w:p>
+    <w:p>
+      <w:pPr>
+        <w:jc w:val="both"/>
+      </w:pPr>
+      <w:r>
+        <w:t>Lorsque l’utilisateur clique sur le bouton « service » d’</w:t>
+      </w:r>
+      <w:r>
+        <w:t>une réservation, il accède à une page qui est divisé en deux :</w:t>
       </w:r>
     </w:p>
     <w:p>
@@ -12372,65 +12998,134 @@
         <w:jc w:val="both"/>
       </w:pPr>
       <w:r>
-        <w:t xml:space="preserve">Le formulaire est correct. Le script de sauvegarde de </w:t>
-      </w:r>
-      <w:r>
-        <w:t>réservations va alors modifier la réservation. La page sera rechargée en affich</w:t>
-      </w:r>
-      <w:r>
-        <w:t>ant les nouvelles modifications</w:t>
-      </w:r>
-    </w:p>
-    <w:p>
-      <w:pPr>
-        <w:jc w:val="both"/>
-      </w:pPr>
-      <w:r>
-        <w:t>Page de suppression des réservations</w:t>
-      </w:r>
-    </w:p>
-    <w:p>
-      <w:pPr>
-        <w:jc w:val="both"/>
-      </w:pPr>
-      <w:r>
-        <w:t xml:space="preserve">Lorsque l’utilisateur clique sur le bouton « supprimer » d’une réservation, la réservation sera supprimée de façon « logique » (?). L’utilisateur sera renvoyé sur la page de </w:t>
-      </w:r>
-      <w:r>
-        <w:t>la liste des réservation</w:t>
-      </w:r>
-      <w:r>
-        <w:t>s</w:t>
-      </w:r>
-      <w:r>
-        <w:t xml:space="preserve">. </w:t>
-      </w:r>
-    </w:p>
-    <w:p>
-      <w:pPr>
-        <w:ind w:left="360"/>
-        <w:jc w:val="both"/>
-      </w:pPr>
-    </w:p>
-    <w:p>
-      <w:pPr>
-        <w:pStyle w:val="Titre3"/>
-      </w:pPr>
-      <w:bookmarkStart w:id="41" w:name="_Toc132725896"/>
-      <w:r>
-        <w:t>Pages des services</w:t>
-      </w:r>
-      <w:bookmarkEnd w:id="41"/>
-    </w:p>
+        <w:t xml:space="preserve">D’un côté, il y a la liste de tous les services de la </w:t>
+      </w:r>
+      <w:r>
+        <w:t>réservation sous forme d’un tableau.</w:t>
+      </w:r>
+    </w:p>
+    <w:p>
+      <w:pPr>
+        <w:pStyle w:val="Paragraphedeliste"/>
+        <w:numPr>
+          <w:ilvl w:val="0"/>
+          <w:numId w:val="3"/>
+        </w:numPr>
+        <w:jc w:val="both"/>
+      </w:pPr>
+      <w:r>
+        <w:t>La deuxième partie de la page est un formulaire qui permet d’</w:t>
+      </w:r>
+      <w:r>
+        <w:t>ajouter</w:t>
+      </w:r>
+      <w:r>
+        <w:t xml:space="preserve"> une réservation. Le formulaire comprend deux inputs :</w:t>
+      </w:r>
+    </w:p>
+    <w:p>
+      <w:pPr>
+        <w:pStyle w:val="Paragraphedeliste"/>
+        <w:numPr>
+          <w:ilvl w:val="1"/>
+          <w:numId w:val="3"/>
+        </w:numPr>
+        <w:jc w:val="both"/>
+      </w:pPr>
+      <w:r>
+        <w:t>Le premier qui permet d’indiquer quel est le champ à modifier</w:t>
+      </w:r>
+    </w:p>
+    <w:p>
+      <w:pPr>
+        <w:pStyle w:val="Paragraphedeliste"/>
+        <w:numPr>
+          <w:ilvl w:val="1"/>
+          <w:numId w:val="3"/>
+        </w:numPr>
+        <w:jc w:val="both"/>
+      </w:pPr>
+      <w:r>
+        <w:t xml:space="preserve">Le deuxième permet </w:t>
+      </w:r>
+      <w:r>
+        <w:t>de créer un nouveau service pour une réservation</w:t>
+      </w:r>
+    </w:p>
+    <w:p>
+      <w:pPr>
+        <w:pStyle w:val="Paragraphedeliste"/>
+        <w:numPr>
+          <w:ilvl w:val="0"/>
+          <w:numId w:val="3"/>
+        </w:numPr>
+        <w:jc w:val="both"/>
+      </w:pPr>
+      <w:r>
+        <w:t>Le premier input permet d</w:t>
+      </w:r>
+      <w:r>
+        <w:t xml:space="preserve">e sélectionner le </w:t>
+      </w:r>
+      <w:r>
+        <w:t>nouveau</w:t>
+      </w:r>
+      <w:r>
+        <w:t xml:space="preserve"> service ajouté au client</w:t>
+      </w:r>
+    </w:p>
+    <w:p>
+      <w:pPr>
+        <w:pStyle w:val="Paragraphedeliste"/>
+        <w:numPr>
+          <w:ilvl w:val="0"/>
+          <w:numId w:val="3"/>
+        </w:numPr>
+        <w:jc w:val="both"/>
+      </w:pPr>
+      <w:r>
+        <w:t>Le deuxième input permet d’indiquer la quantité de services pris pour le client</w:t>
+      </w:r>
+    </w:p>
+    <w:p>
+      <w:pPr>
+        <w:jc w:val="both"/>
+      </w:pPr>
+      <w:r>
+        <w:t xml:space="preserve">Lorsque l’utilisateur clique sur le bouton « Envoyer » </w:t>
+      </w:r>
+      <w:r>
+        <w:t>du formulaire</w:t>
+      </w:r>
+      <w:r>
+        <w:t xml:space="preserve"> page, </w:t>
+      </w:r>
+      <w:r>
+        <w:t xml:space="preserve">il revient sur cette même page. Les données qu’il avait entrées dans le formulaire sont envoyées en base de données. </w:t>
+      </w:r>
+    </w:p>
+    <w:p>
+      <w:pPr>
+        <w:jc w:val="both"/>
+      </w:pPr>
+      <w:r>
+        <w:lastRenderedPageBreak/>
+        <w:t>La page rechargée affiche alors le nouvel enregistrement da</w:t>
+      </w:r>
+      <w:r>
+        <w:t xml:space="preserve">ns la liste des services pris de </w:t>
+      </w:r>
+      <w:r>
+        <w:t xml:space="preserve">la réservation. </w:t>
+      </w:r>
+    </w:p>
+    <w:p/>
     <w:p>
       <w:pPr>
         <w:pStyle w:val="Titre4"/>
       </w:pPr>
       <w:r>
-        <w:t xml:space="preserve">Page </w:t>
-      </w:r>
-      <w:r>
-        <w:t>d’index des services</w:t>
+        <w:t>Page d’édition des réservations</w:t>
       </w:r>
     </w:p>
     <w:tbl>
@@ -12454,10 +13149,10 @@
                 <w:lang w:eastAsia="fr-FR"/>
               </w:rPr>
               <w:drawing>
-                <wp:inline distT="0" distB="0" distL="0" distR="0" wp14:anchorId="2A0C1A93" wp14:editId="2D645112">
-                  <wp:extent cx="5760720" cy="4053840"/>
-                  <wp:effectExtent l="0" t="0" r="0" b="3810"/>
-                  <wp:docPr id="21" name="Image 21"/>
+                <wp:inline distT="0" distB="0" distL="0" distR="0" wp14:anchorId="0F109DCD" wp14:editId="0B828A9B">
+                  <wp:extent cx="5760720" cy="2578100"/>
+                  <wp:effectExtent l="0" t="0" r="0" b="0"/>
+                  <wp:docPr id="20" name="Image 20"/>
                   <wp:cNvGraphicFramePr>
                     <a:graphicFrameLocks xmlns:a="http://schemas.openxmlformats.org/drawingml/2006/main" noChangeAspect="1"/>
                   </wp:cNvGraphicFramePr>
@@ -12477,7 +13172,7 @@
                         <pic:spPr>
                           <a:xfrm>
                             <a:off x="0" y="0"/>
-                            <a:ext cx="5760720" cy="4053840"/>
+                            <a:ext cx="5760720" cy="2578100"/>
                           </a:xfrm>
                           <a:prstGeom prst="rect">
                             <a:avLst/>
@@ -12499,7 +13194,7 @@
           </w:tcPr>
           <w:p>
             <w:r>
-              <w:t>Liste des services proposées par la chaîne Vivehotel</w:t>
+              <w:t>Formulaire d’édition d’une réservation</w:t>
             </w:r>
           </w:p>
         </w:tc>
@@ -12507,158 +13202,194 @@
     </w:tbl>
     <w:p/>
     <w:p>
-      <w:r>
-        <w:t>La</w:t>
-      </w:r>
-      <w:r>
-        <w:t xml:space="preserve"> page </w:t>
-      </w:r>
-      <w:r>
-        <w:t xml:space="preserve">d’index des services contient </w:t>
-      </w:r>
-      <w:r>
-        <w:t>la liste</w:t>
-      </w:r>
-      <w:r>
-        <w:t xml:space="preserve"> de tous les services que peuvent proposer </w:t>
-      </w:r>
-      <w:proofErr w:type="spellStart"/>
-      <w:r>
-        <w:t>vivehotel</w:t>
-      </w:r>
-      <w:proofErr w:type="spellEnd"/>
-      <w:r>
-        <w:t>. Si nous cliquons sur le bouton modifier, nous accèderons au formulaire d’édition. Si nous cliquons sur le bouton supprimer, nous supprimons le service qui est à la même ligne.</w:t>
-      </w:r>
+      <w:pPr>
+        <w:jc w:val="both"/>
+      </w:pPr>
+      <w:r>
+        <w:t>Lorsque l’utilisateur clique sur le bouton « </w:t>
+      </w:r>
+      <w:r>
+        <w:t xml:space="preserve">éditer </w:t>
+      </w:r>
+      <w:r>
+        <w:t xml:space="preserve">» d’une réservation, il accède à une page qui </w:t>
+      </w:r>
+      <w:r>
+        <w:t xml:space="preserve">lui permet de modifier une réservation. </w:t>
+      </w:r>
+    </w:p>
+    <w:p>
+      <w:pPr>
+        <w:jc w:val="both"/>
+      </w:pPr>
+      <w:r>
+        <w:t>Le formulaire permet de modifier l’ensemble des données de la réservation. L’administrateur va remplir à sa guise le formulaire pour ensuite l’envoyer.</w:t>
+      </w:r>
+    </w:p>
+    <w:p>
+      <w:pPr>
+        <w:jc w:val="both"/>
+      </w:pPr>
+      <w:r>
+        <w:t xml:space="preserve">Lorsque le formulaire est envoyé, les données modifiées seront vérifiées par l’action de sauvegarde des réservations. </w:t>
+      </w:r>
+    </w:p>
+    <w:p>
+      <w:pPr>
+        <w:jc w:val="both"/>
+      </w:pPr>
+      <w:r>
+        <w:t xml:space="preserve">L’action de sauvegarde de </w:t>
+      </w:r>
+      <w:r>
+        <w:t xml:space="preserve">réservations va vérifier que le contenu envoyé par l’utilisateur est cohérent. De multiples critères vont </w:t>
+      </w:r>
+      <w:r>
+        <w:t>devoir être v</w:t>
+      </w:r>
+      <w:r>
+        <w:t>alidés</w:t>
+      </w:r>
+      <w:r>
+        <w:t> </w:t>
+      </w:r>
+      <w:r>
+        <w:t xml:space="preserve">sur le formulaire </w:t>
+      </w:r>
+      <w:r>
+        <w:t xml:space="preserve">pour que le site accepte les modifications </w:t>
+      </w:r>
+      <w:r>
+        <w:t>de la réservation :</w:t>
+      </w:r>
+    </w:p>
+    <w:p>
+      <w:pPr>
+        <w:pStyle w:val="Paragraphedeliste"/>
+        <w:numPr>
+          <w:ilvl w:val="0"/>
+          <w:numId w:val="3"/>
+        </w:numPr>
+        <w:jc w:val="both"/>
+      </w:pPr>
+      <w:r>
+        <w:t>Il ne faut pas que la date de début soit après la date de fin</w:t>
+      </w:r>
+    </w:p>
+    <w:p>
+      <w:pPr>
+        <w:pStyle w:val="Paragraphedeliste"/>
+        <w:numPr>
+          <w:ilvl w:val="0"/>
+          <w:numId w:val="3"/>
+        </w:numPr>
+        <w:jc w:val="both"/>
+      </w:pPr>
+      <w:r>
+        <w:t>I</w:t>
+      </w:r>
+      <w:r>
+        <w:t>l est impossible de prendre une réservation pour une chambre qui est déjà occupée pendant la période de réservation</w:t>
+      </w:r>
+    </w:p>
+    <w:p>
+      <w:pPr>
+        <w:jc w:val="both"/>
+      </w:pPr>
+      <w:r>
+        <w:t>Lorsque l’administrateur clique sur « Envoyer » en bas de page, le formulaire est vérifié.</w:t>
+      </w:r>
+    </w:p>
+    <w:p>
+      <w:pPr>
+        <w:jc w:val="both"/>
+      </w:pPr>
+      <w:r>
+        <w:t>Il y a alors deux scénarios qui peuvent se produire</w:t>
+      </w:r>
+    </w:p>
+    <w:p>
+      <w:pPr>
+        <w:pStyle w:val="Paragraphedeliste"/>
+        <w:numPr>
+          <w:ilvl w:val="0"/>
+          <w:numId w:val="3"/>
+        </w:numPr>
+        <w:jc w:val="both"/>
+      </w:pPr>
+      <w:r>
+        <w:t>Le formulaire est incorrect et il n’est pas envoyé sur le serveur. Le formulaire est alors réinitialisé avec un message d’erreur</w:t>
+      </w:r>
+    </w:p>
+    <w:p>
+      <w:pPr>
+        <w:pStyle w:val="Paragraphedeliste"/>
+        <w:numPr>
+          <w:ilvl w:val="0"/>
+          <w:numId w:val="3"/>
+        </w:numPr>
+        <w:jc w:val="both"/>
+      </w:pPr>
+      <w:r>
+        <w:t xml:space="preserve">Le formulaire est correct. Le script de sauvegarde de </w:t>
+      </w:r>
+      <w:r>
+        <w:t>réservations va alors modifier la réservation. La page sera rechargée en affich</w:t>
+      </w:r>
+      <w:r>
+        <w:t>ant les nouvelles modifications</w:t>
+      </w:r>
+    </w:p>
+    <w:p>
+      <w:pPr>
+        <w:jc w:val="both"/>
+      </w:pPr>
+      <w:r>
+        <w:t>Page de suppression des réservations</w:t>
+      </w:r>
+    </w:p>
+    <w:p>
+      <w:pPr>
+        <w:jc w:val="both"/>
+      </w:pPr>
+      <w:r>
+        <w:t xml:space="preserve">Lorsque l’utilisateur clique sur le bouton « supprimer » d’une réservation, la réservation sera supprimée de façon « logique » (?). L’utilisateur sera renvoyé sur la page de </w:t>
+      </w:r>
+      <w:r>
+        <w:t>la liste des réservation</w:t>
+      </w:r>
+      <w:r>
+        <w:t>s</w:t>
+      </w:r>
+      <w:r>
+        <w:t xml:space="preserve">. </w:t>
+      </w:r>
+    </w:p>
+    <w:p>
+      <w:pPr>
+        <w:ind w:left="360"/>
+        <w:jc w:val="both"/>
+      </w:pPr>
+    </w:p>
+    <w:p>
+      <w:pPr>
+        <w:pStyle w:val="Titre3"/>
+      </w:pPr>
+      <w:bookmarkStart w:id="42" w:name="_Toc132808414"/>
+      <w:r>
+        <w:t>Pages des services</w:t>
+      </w:r>
+      <w:bookmarkEnd w:id="42"/>
     </w:p>
     <w:p>
       <w:pPr>
         <w:pStyle w:val="Titre4"/>
       </w:pPr>
       <w:r>
-        <w:t>Page d’édition des services</w:t>
-      </w:r>
-    </w:p>
-    <w:p/>
-    <w:p>
-      <w:proofErr w:type="gramStart"/>
-      <w:r>
-        <w:t>UNDER  PROGRESS</w:t>
-      </w:r>
-      <w:proofErr w:type="gramEnd"/>
-    </w:p>
-    <w:p/>
-    <w:p>
-      <w:pPr>
-        <w:pStyle w:val="Titre4"/>
-      </w:pPr>
-      <w:r>
-        <w:t>Page de suppression des services</w:t>
-      </w:r>
-    </w:p>
-    <w:p>
-      <w:r>
-        <w:t>Si nous cliquons sur le bouton supprimer d’un service dans la page des « services » alors l’administrateur sera redirigé sur cette page. Cette page va supprimer le service de la base de données et rediriger l’utilisateur vers la liste des services de la chaîne « </w:t>
-      </w:r>
-      <w:proofErr w:type="spellStart"/>
-      <w:r>
-        <w:t>Vivehôtel</w:t>
-      </w:r>
-      <w:proofErr w:type="spellEnd"/>
-      <w:r>
-        <w:t> ».</w:t>
-      </w:r>
-    </w:p>
-    <w:p>
-      <w:r>
-        <w:br w:type="page"/>
-      </w:r>
-    </w:p>
-    <w:p/>
-    <w:p>
-      <w:pPr>
-        <w:pStyle w:val="Titre4"/>
-      </w:pPr>
-      <w:r>
-        <w:t xml:space="preserve">Page de </w:t>
-      </w:r>
-      <w:r>
-        <w:t>modification des tarifs</w:t>
-      </w:r>
-    </w:p>
-    <w:p>
-      <w:pPr>
-        <w:jc w:val="both"/>
-      </w:pPr>
-      <w:r>
-        <w:t>Cette page affiche l’ensemble des tarifs</w:t>
-      </w:r>
-      <w:r>
-        <w:t xml:space="preserve"> des chambres de l’hôtel. C’est un tableau à double entrée. Dans l’axe des </w:t>
-      </w:r>
-      <w:r>
-        <w:t>abscisses</w:t>
-      </w:r>
-      <w:r>
-        <w:t xml:space="preserve">, il y a l’ensemble des </w:t>
-      </w:r>
-      <w:r>
-        <w:t xml:space="preserve">catégories d’hôtel. Sur l’axe des ordonnées, il y a l’ensemble des </w:t>
-      </w:r>
-      <w:r>
-        <w:t>chambres</w:t>
-      </w:r>
-      <w:r>
-        <w:t xml:space="preserve"> de l’hôtel.</w:t>
-      </w:r>
-    </w:p>
-    <w:p>
-      <w:pPr>
-        <w:jc w:val="both"/>
-      </w:pPr>
-      <w:r>
-        <w:t>A l’intersection de la ligne de la catégorie « </w:t>
-      </w:r>
-      <w:proofErr w:type="spellStart"/>
-      <w:r>
-        <w:t>macategorie</w:t>
-      </w:r>
-      <w:proofErr w:type="spellEnd"/>
-      <w:r>
-        <w:t> » et de la colonne de « </w:t>
-      </w:r>
-      <w:proofErr w:type="spellStart"/>
-      <w:r>
-        <w:t>machambre</w:t>
-      </w:r>
-      <w:proofErr w:type="spellEnd"/>
-      <w:r>
-        <w:t> », il y a une cellule qui contient le prix de la chambre pour les</w:t>
-      </w:r>
-      <w:r>
-        <w:t xml:space="preserve"> chambres de type « </w:t>
-      </w:r>
-      <w:proofErr w:type="spellStart"/>
-      <w:r>
-        <w:t>machambre</w:t>
-      </w:r>
-      <w:proofErr w:type="spellEnd"/>
-      <w:r>
-        <w:t xml:space="preserve"> » dans les </w:t>
-      </w:r>
-      <w:r>
-        <w:t>hôtels du type « </w:t>
-      </w:r>
-      <w:proofErr w:type="spellStart"/>
-      <w:r>
-        <w:t>macategorie</w:t>
-      </w:r>
-      <w:proofErr w:type="spellEnd"/>
-      <w:r>
-        <w:t> »</w:t>
-      </w:r>
-      <w:r>
-        <w:t>.</w:t>
+        <w:t xml:space="preserve">Page </w:t>
+      </w:r>
+      <w:r>
+        <w:t>d’index des services</w:t>
       </w:r>
     </w:p>
     <w:tbl>
@@ -12676,19 +13407,16 @@
             <w:tcW w:w="9062" w:type="dxa"/>
           </w:tcPr>
           <w:p>
-            <w:pPr>
-              <w:jc w:val="both"/>
-            </w:pPr>
             <w:r>
               <w:rPr>
                 <w:noProof/>
                 <w:lang w:eastAsia="fr-FR"/>
               </w:rPr>
               <w:drawing>
-                <wp:inline distT="0" distB="0" distL="0" distR="0" wp14:anchorId="7C86E6F1" wp14:editId="5E56AFB9">
-                  <wp:extent cx="5760720" cy="1642745"/>
-                  <wp:effectExtent l="0" t="0" r="0" b="0"/>
-                  <wp:docPr id="22" name="Image 22"/>
+                <wp:inline distT="0" distB="0" distL="0" distR="0" wp14:anchorId="2A0C1A93" wp14:editId="2D645112">
+                  <wp:extent cx="5760720" cy="4053840"/>
+                  <wp:effectExtent l="0" t="0" r="0" b="3810"/>
+                  <wp:docPr id="21" name="Image 21"/>
                   <wp:cNvGraphicFramePr>
                     <a:graphicFrameLocks xmlns:a="http://schemas.openxmlformats.org/drawingml/2006/main" noChangeAspect="1"/>
                   </wp:cNvGraphicFramePr>
@@ -12708,6 +13436,339 @@
                         <pic:spPr>
                           <a:xfrm>
                             <a:off x="0" y="0"/>
+                            <a:ext cx="5760720" cy="4053840"/>
+                          </a:xfrm>
+                          <a:prstGeom prst="rect">
+                            <a:avLst/>
+                          </a:prstGeom>
+                        </pic:spPr>
+                      </pic:pic>
+                    </a:graphicData>
+                  </a:graphic>
+                </wp:inline>
+              </w:drawing>
+            </w:r>
+          </w:p>
+        </w:tc>
+      </w:tr>
+      <w:tr>
+        <w:tc>
+          <w:tcPr>
+            <w:tcW w:w="9062" w:type="dxa"/>
+          </w:tcPr>
+          <w:p>
+            <w:r>
+              <w:t>Liste des services proposées par la chaîne Vivehotel</w:t>
+            </w:r>
+          </w:p>
+        </w:tc>
+      </w:tr>
+    </w:tbl>
+    <w:p/>
+    <w:p>
+      <w:pPr>
+        <w:jc w:val="both"/>
+      </w:pPr>
+      <w:r>
+        <w:t>La</w:t>
+      </w:r>
+      <w:r>
+        <w:t xml:space="preserve"> page </w:t>
+      </w:r>
+      <w:r>
+        <w:t xml:space="preserve">d’index des services contient </w:t>
+      </w:r>
+      <w:r>
+        <w:t>la liste</w:t>
+      </w:r>
+      <w:r>
+        <w:t xml:space="preserve"> de tous les services que peuvent proposer </w:t>
+      </w:r>
+      <w:proofErr w:type="spellStart"/>
+      <w:r>
+        <w:t>vivehotel</w:t>
+      </w:r>
+      <w:proofErr w:type="spellEnd"/>
+      <w:r>
+        <w:t>. Si nous cliquons sur le bouton modifier, nous accèderons au formulaire d’édition. Si nous cliquons sur le bouton supprimer, nous supprimons le service qui est à la même ligne.</w:t>
+      </w:r>
+    </w:p>
+    <w:p>
+      <w:pPr>
+        <w:pStyle w:val="Titre4"/>
+      </w:pPr>
+      <w:r>
+        <w:t>Page d’édition des services</w:t>
+      </w:r>
+    </w:p>
+    <w:p>
+      <w:pPr>
+        <w:jc w:val="both"/>
+      </w:pPr>
+      <w:r>
+        <w:t xml:space="preserve">Lorsque l’utilisateur </w:t>
+      </w:r>
+      <w:r>
+        <w:t xml:space="preserve">(administrateur) </w:t>
+      </w:r>
+      <w:r>
+        <w:t>de la page d’index de la liste des serv</w:t>
+      </w:r>
+      <w:r>
+        <w:t>ices,</w:t>
+      </w:r>
+      <w:r>
+        <w:t xml:space="preserve"> clique sur le bouton « éditer », </w:t>
+      </w:r>
+      <w:r>
+        <w:t>il pourra éditer un service.</w:t>
+      </w:r>
+    </w:p>
+    <w:p>
+      <w:pPr>
+        <w:jc w:val="both"/>
+      </w:pPr>
+      <w:r>
+        <w:t>Un service</w:t>
+      </w:r>
+      <w:r>
+        <w:t xml:space="preserve"> de la table « service »</w:t>
+      </w:r>
+      <w:r>
+        <w:t xml:space="preserve"> est caractérisé par son nom</w:t>
+      </w:r>
+      <w:r>
+        <w:t xml:space="preserve"> et une clé primaire. Un servic</w:t>
+      </w:r>
+      <w:r>
+        <w:t xml:space="preserve">e </w:t>
+      </w:r>
+      <w:r>
+        <w:t>peut être proposé dans plusieurs hôtels de la compagnie « Vivehotel ». Un enregistrement de la table service ne porte pas des propriétés issues d’une association à une hôtel (pri</w:t>
+      </w:r>
+      <w:r>
+        <w:t>x, quantité</w:t>
+      </w:r>
+      <w:r>
+        <w:t>)</w:t>
+      </w:r>
+      <w:r>
+        <w:t>.</w:t>
+      </w:r>
+    </w:p>
+    <w:p>
+      <w:pPr>
+        <w:jc w:val="both"/>
+      </w:pPr>
+      <w:r>
+        <w:t>Il n’est alors possible que de modifier le nom d’un service dans la page d’édition d’un service. Le formulaire est très simple</w:t>
+      </w:r>
+      <w:r>
+        <w:t>, permettant à l’administrateur de corriger une faute d’orthographe sur le nom d’un service, pour tous les hôtels.</w:t>
+      </w:r>
+    </w:p>
+    <w:p>
+      <w:pPr>
+        <w:jc w:val="both"/>
+      </w:pPr>
+      <w:r>
+        <w:t>Lorsque l’administrateur finir d’éditer un service, il sera alors redirigé sur la liste des services que peuvent proposer chaque hôtel de la compagnie « </w:t>
+      </w:r>
+      <w:proofErr w:type="spellStart"/>
+      <w:r>
+        <w:t>Vivehôtel</w:t>
+      </w:r>
+      <w:proofErr w:type="spellEnd"/>
+      <w:r>
+        <w:t> ».</w:t>
+      </w:r>
+    </w:p>
+    <w:p>
+      <w:pPr>
+        <w:pStyle w:val="Titre4"/>
+      </w:pPr>
+      <w:r>
+        <w:lastRenderedPageBreak/>
+        <w:t>Page de suppression des services</w:t>
+      </w:r>
+    </w:p>
+    <w:p>
+      <w:pPr>
+        <w:jc w:val="both"/>
+      </w:pPr>
+      <w:r>
+        <w:t>Si nous cliquons sur le bouton supprimer d’un service dans la page des « services » alors l’administrateur sera redirigé sur cette page. Cette page va supprimer le service de la base de données et rediriger l’utilisateur vers la liste des services de la chaîne « </w:t>
+      </w:r>
+      <w:proofErr w:type="spellStart"/>
+      <w:r>
+        <w:t>Vivehôtel</w:t>
+      </w:r>
+      <w:proofErr w:type="spellEnd"/>
+      <w:r>
+        <w:t> ».</w:t>
+      </w:r>
+    </w:p>
+    <w:p>
+      <w:pPr>
+        <w:jc w:val="both"/>
+      </w:pPr>
+      <w:r>
+        <w:br w:type="page"/>
+      </w:r>
+    </w:p>
+    <w:p>
+      <w:pPr>
+        <w:pStyle w:val="Titre3"/>
+      </w:pPr>
+      <w:bookmarkStart w:id="43" w:name="_Toc132808415"/>
+      <w:r>
+        <w:lastRenderedPageBreak/>
+        <w:t>Pages de</w:t>
+      </w:r>
+      <w:r>
+        <w:t xml:space="preserve"> tarifs</w:t>
+      </w:r>
+      <w:bookmarkEnd w:id="43"/>
+    </w:p>
+    <w:p>
+      <w:pPr>
+        <w:pStyle w:val="Titre4"/>
+      </w:pPr>
+      <w:r>
+        <w:t xml:space="preserve">Page de </w:t>
+      </w:r>
+      <w:r>
+        <w:t>modification des tarifs</w:t>
+      </w:r>
+    </w:p>
+    <w:p>
+      <w:pPr>
+        <w:jc w:val="both"/>
+      </w:pPr>
+      <w:r>
+        <w:t>Cette page affiche l’ensemble des tarifs</w:t>
+      </w:r>
+      <w:r>
+        <w:t xml:space="preserve"> des chambres de l’hôtel. C’est un tableau à double entrée. </w:t>
+      </w:r>
+      <w:r>
+        <w:t xml:space="preserve">Sur </w:t>
+      </w:r>
+      <w:r>
+        <w:t xml:space="preserve">l’axe des </w:t>
+      </w:r>
+      <w:r>
+        <w:t>abscisses</w:t>
+      </w:r>
+      <w:r>
+        <w:t xml:space="preserve">, il y a l’ensemble des </w:t>
+      </w:r>
+      <w:r>
+        <w:t xml:space="preserve">catégories d’hôtel. Sur l’axe des ordonnées, il y a l’ensemble des </w:t>
+      </w:r>
+      <w:r>
+        <w:t>chambres</w:t>
+      </w:r>
+      <w:r>
+        <w:t xml:space="preserve"> de l’hôtel.</w:t>
+      </w:r>
+    </w:p>
+    <w:p>
+      <w:pPr>
+        <w:jc w:val="both"/>
+      </w:pPr>
+      <w:r>
+        <w:t>A l’intersection de la ligne de la catégorie « </w:t>
+      </w:r>
+      <w:proofErr w:type="spellStart"/>
+      <w:r>
+        <w:t>macategorie</w:t>
+      </w:r>
+      <w:proofErr w:type="spellEnd"/>
+      <w:r>
+        <w:t> » et de la colonne de « </w:t>
+      </w:r>
+      <w:proofErr w:type="spellStart"/>
+      <w:r>
+        <w:t>machambre</w:t>
+      </w:r>
+      <w:proofErr w:type="spellEnd"/>
+      <w:r>
+        <w:t> », il y a une cellule qui contient le prix de la chambre pour les</w:t>
+      </w:r>
+      <w:r>
+        <w:t xml:space="preserve"> chambres de type « </w:t>
+      </w:r>
+      <w:proofErr w:type="spellStart"/>
+      <w:r>
+        <w:t>machambre</w:t>
+      </w:r>
+      <w:proofErr w:type="spellEnd"/>
+      <w:r>
+        <w:t xml:space="preserve"> » dans les </w:t>
+      </w:r>
+      <w:r>
+        <w:t>hôtels du type « </w:t>
+      </w:r>
+      <w:proofErr w:type="spellStart"/>
+      <w:r>
+        <w:t>macategorie</w:t>
+      </w:r>
+      <w:proofErr w:type="spellEnd"/>
+      <w:r>
+        <w:t> »</w:t>
+      </w:r>
+      <w:r>
+        <w:t>.</w:t>
+      </w:r>
+    </w:p>
+    <w:tbl>
+      <w:tblPr>
+        <w:tblStyle w:val="Grilledutableau"/>
+        <w:tblW w:w="0" w:type="auto"/>
+        <w:tblLook w:val="04A0" w:firstRow="1" w:lastRow="0" w:firstColumn="1" w:lastColumn="0" w:noHBand="0" w:noVBand="1"/>
+      </w:tblPr>
+      <w:tblGrid>
+        <w:gridCol w:w="9062"/>
+      </w:tblGrid>
+      <w:tr>
+        <w:tc>
+          <w:tcPr>
+            <w:tcW w:w="9062" w:type="dxa"/>
+          </w:tcPr>
+          <w:p>
+            <w:pPr>
+              <w:jc w:val="both"/>
+            </w:pPr>
+            <w:r>
+              <w:rPr>
+                <w:noProof/>
+                <w:lang w:eastAsia="fr-FR"/>
+              </w:rPr>
+              <w:drawing>
+                <wp:inline distT="0" distB="0" distL="0" distR="0" wp14:anchorId="7C86E6F1" wp14:editId="5E56AFB9">
+                  <wp:extent cx="5760720" cy="1642745"/>
+                  <wp:effectExtent l="0" t="0" r="0" b="0"/>
+                  <wp:docPr id="22" name="Image 22"/>
+                  <wp:cNvGraphicFramePr>
+                    <a:graphicFrameLocks xmlns:a="http://schemas.openxmlformats.org/drawingml/2006/main" noChangeAspect="1"/>
+                  </wp:cNvGraphicFramePr>
+                  <a:graphic xmlns:a="http://schemas.openxmlformats.org/drawingml/2006/main">
+                    <a:graphicData uri="http://schemas.openxmlformats.org/drawingml/2006/picture">
+                      <pic:pic xmlns:pic="http://schemas.openxmlformats.org/drawingml/2006/picture">
+                        <pic:nvPicPr>
+                          <pic:cNvPr id="1" name=""/>
+                          <pic:cNvPicPr/>
+                        </pic:nvPicPr>
+                        <pic:blipFill>
+                          <a:blip r:embed="rId24"/>
+                          <a:stretch>
+                            <a:fillRect/>
+                          </a:stretch>
+                        </pic:blipFill>
+                        <pic:spPr>
+                          <a:xfrm>
+                            <a:off x="0" y="0"/>
                             <a:ext cx="5760720" cy="1642745"/>
                           </a:xfrm>
                           <a:prstGeom prst="rect">
@@ -12780,7 +13841,16 @@
         <w:t xml:space="preserve">Si l’utilisateur tape un nombre entier, la modification </w:t>
       </w:r>
       <w:r>
-        <w:t>va réussir. Cependant, si l’utilisateur tape une chaîne non-numérique alors le prix modifié ne sera pas envoyé.</w:t>
+        <w:t>va réussir. Cependant, si l’utilisateur tape un</w:t>
+      </w:r>
+      <w:r>
+        <w:t xml:space="preserve">e chaîne non-numérique alors le nouveau prix ne se </w:t>
+      </w:r>
+      <w:r>
+        <w:t>répercutera</w:t>
+      </w:r>
+      <w:r>
+        <w:t xml:space="preserve"> pas sur l’enregistrement concerné en base de données. </w:t>
       </w:r>
     </w:p>
     <w:p/>
@@ -12788,21 +13858,21 @@
       <w:pPr>
         <w:pStyle w:val="Titre1"/>
       </w:pPr>
-      <w:bookmarkStart w:id="42" w:name="_Toc132725897"/>
+      <w:bookmarkStart w:id="44" w:name="_Toc132808416"/>
       <w:r>
         <w:t>Structure physique de l'application</w:t>
       </w:r>
-      <w:bookmarkEnd w:id="42"/>
+      <w:bookmarkEnd w:id="44"/>
     </w:p>
     <w:p>
       <w:pPr>
         <w:pStyle w:val="Titre2"/>
       </w:pPr>
-      <w:bookmarkStart w:id="43" w:name="_Toc132725898"/>
+      <w:bookmarkStart w:id="45" w:name="_Toc132808417"/>
       <w:r>
         <w:t>Architecture MVC</w:t>
       </w:r>
-      <w:bookmarkEnd w:id="43"/>
+      <w:bookmarkEnd w:id="45"/>
     </w:p>
     <w:p>
       <w:pPr>
@@ -12873,10 +13943,25 @@
         <w:jc w:val="both"/>
       </w:pPr>
       <w:r>
-        <w:t>Les modèles sont disponibles dans le sous-dossier « application/table »</w:t>
-      </w:r>
-      <w:r>
-        <w:t xml:space="preserve">. Chaque fichier PHP </w:t>
+        <w:t xml:space="preserve">Les modèles </w:t>
+      </w:r>
+      <w:r>
+        <w:t xml:space="preserve">de données </w:t>
+      </w:r>
+      <w:r>
+        <w:t>sont disponibles dans le sous-dossier « application/table »</w:t>
+      </w:r>
+      <w:r>
+        <w:t xml:space="preserve">. Chaque </w:t>
+      </w:r>
+      <w:r>
+        <w:t>classe d</w:t>
+      </w:r>
+      <w:r>
+        <w:t xml:space="preserve">u </w:t>
+      </w:r>
+      <w:r>
+        <w:t xml:space="preserve">fichier PHP </w:t>
       </w:r>
       <w:r>
         <w:t>de</w:t>
@@ -12896,7 +13981,31 @@
       </w:r>
       <w:proofErr w:type="spellEnd"/>
       <w:r>
-        <w:t>.</w:t>
+        <w:t>. Chaque classe</w:t>
+      </w:r>
+      <w:r>
+        <w:t xml:space="preserve"> enfant de modèles</w:t>
+      </w:r>
+      <w:r>
+        <w:t xml:space="preserve"> surcharg</w:t>
+      </w:r>
+      <w:r>
+        <w:t>e</w:t>
+      </w:r>
+      <w:r>
+        <w:t xml:space="preserve"> </w:t>
+      </w:r>
+      <w:r>
+        <w:t>son</w:t>
+      </w:r>
+      <w:r>
+        <w:t xml:space="preserve"> constructeur</w:t>
+      </w:r>
+      <w:r>
+        <w:t xml:space="preserve"> </w:t>
+      </w:r>
+      <w:r>
+        <w:t>afin de spécifier la table sur laquelle la classe travaille.</w:t>
       </w:r>
     </w:p>
     <w:p>
@@ -12918,10 +14027,27 @@
         <w:t xml:space="preserve">représente un contrôleur de l’application. </w:t>
       </w:r>
       <w:r>
-        <w:t>Ce</w:t>
-      </w:r>
-      <w:r>
-        <w:t xml:space="preserve"> dossier contient un fichier qui se </w:t>
+        <w:t>Soit {contrôleur} le nom d’un sous-dossier du dossier « application/module ». Le dossier {</w:t>
+      </w:r>
+      <w:proofErr w:type="gramStart"/>
+      <w:r>
+        <w:t xml:space="preserve">contrôleur} </w:t>
+      </w:r>
+      <w:r>
+        <w:t xml:space="preserve"> contient</w:t>
+      </w:r>
+      <w:proofErr w:type="gramEnd"/>
+      <w:r>
+        <w:t xml:space="preserve"> </w:t>
+      </w:r>
+      <w:r>
+        <w:t xml:space="preserve">alors </w:t>
+      </w:r>
+      <w:r>
+        <w:t xml:space="preserve">un </w:t>
+      </w:r>
+      <w:r>
+        <w:t xml:space="preserve">fichier qui se </w:t>
       </w:r>
       <w:r>
         <w:t>nomme</w:t>
@@ -12942,21 +14068,30 @@
         <w:t>contrôoleur</w:t>
       </w:r>
       <w:proofErr w:type="spellEnd"/>
+      <w:r>
+        <w:t>}.</w:t>
+      </w:r>
+      <w:proofErr w:type="spellStart"/>
+      <w:r>
+        <w:t>php</w:t>
+      </w:r>
+      <w:proofErr w:type="spellEnd"/>
+      <w:r>
+        <w:t>. Ce fichier</w:t>
+      </w:r>
+      <w:r>
+        <w:t xml:space="preserve"> contient une c</w:t>
+      </w:r>
+      <w:r>
+        <w:t xml:space="preserve">lasse « contrôleur » dont chacune de </w:t>
+      </w:r>
       <w:proofErr w:type="gramStart"/>
       <w:r>
-        <w:t>}.</w:t>
-      </w:r>
-      <w:proofErr w:type="spellStart"/>
-      <w:r>
-        <w:t>php</w:t>
-      </w:r>
-      <w:proofErr w:type="spellEnd"/>
+        <w:t>ses méthode</w:t>
+      </w:r>
       <w:proofErr w:type="gramEnd"/>
       <w:r>
-        <w:t>. Ce fichier</w:t>
-      </w:r>
-      <w:r>
-        <w:t xml:space="preserve"> contient une classe « contrôleur » dont chaque méthode est une action de ce dernier.</w:t>
+        <w:t xml:space="preserve"> est une action de ce dernier.</w:t>
       </w:r>
       <w:r>
         <w:t xml:space="preserve"> </w:t>
@@ -12972,58 +14107,98 @@
         <w:jc w:val="both"/>
       </w:pPr>
       <w:r>
-        <w:t>Chaque dossier de</w:t>
+        <w:lastRenderedPageBreak/>
+        <w:t xml:space="preserve">Chaque </w:t>
+      </w:r>
+      <w:r>
+        <w:t>sous-</w:t>
+      </w:r>
+      <w:r>
+        <w:t>dossier de</w:t>
       </w:r>
       <w:r>
         <w:t xml:space="preserve"> </w:t>
       </w:r>
       <w:r>
+        <w:t>« application/module </w:t>
+      </w:r>
+      <w:r>
+        <w:t>» contient</w:t>
+      </w:r>
+      <w:r>
+        <w:t xml:space="preserve"> aussi des fichiers PHP nommés « vue_{</w:t>
+      </w:r>
+      <w:proofErr w:type="spellStart"/>
+      <w:r>
+        <w:t>mon</w:t>
+      </w:r>
+      <w:r>
         <w:t>contrôleur</w:t>
       </w:r>
-      <w:r>
-        <w:t xml:space="preserve"> contient</w:t>
-      </w:r>
-      <w:r>
-        <w:t xml:space="preserve"> aussi des fichiers PHP nommés « vue_{</w:t>
-      </w:r>
-      <w:proofErr w:type="spellStart"/>
-      <w:r>
-        <w:t>mon</w:t>
-      </w:r>
-      <w:r>
-        <w:t>contrôleur</w:t>
-      </w:r>
-      <w:proofErr w:type="spellEnd"/>
+      <w:proofErr w:type="spellEnd"/>
+      <w:r>
+        <w:t>}_</w:t>
+      </w:r>
+      <w:r>
+        <w:t>{</w:t>
+      </w:r>
+      <w:proofErr w:type="spellStart"/>
+      <w:r>
+        <w:t>monaction</w:t>
+      </w:r>
+      <w:proofErr w:type="spellEnd"/>
+      <w:proofErr w:type="gramStart"/>
       <w:r>
         <w:t>}</w:t>
       </w:r>
-      <w:proofErr w:type="gramStart"/>
+      <w:r>
+        <w:t>.</w:t>
+      </w:r>
+      <w:proofErr w:type="spellStart"/>
+      <w:r>
+        <w:t>php</w:t>
+      </w:r>
+      <w:proofErr w:type="spellEnd"/>
+      <w:proofErr w:type="gramEnd"/>
+      <w:r>
+        <w:t> . Ce sont des fichiers qui représentent la vue de l’action « </w:t>
+      </w:r>
+      <w:r>
+        <w:t>a_{</w:t>
+      </w:r>
+      <w:proofErr w:type="spellStart"/>
+      <w:r>
+        <w:t>monaction</w:t>
+      </w:r>
+      <w:proofErr w:type="spellEnd"/>
+      <w:r>
+        <w:t>}</w:t>
+      </w:r>
+      <w:r>
+        <w:t xml:space="preserve"> » </w:t>
+      </w:r>
+      <w:r>
+        <w:t xml:space="preserve">(en tant que méthode) </w:t>
+      </w:r>
+      <w:r>
+        <w:t>de la classe</w:t>
+      </w:r>
+      <w:r>
+        <w:t xml:space="preserve"> contrôleur </w:t>
+      </w:r>
+      <w:r>
+        <w:t>« </w:t>
+      </w:r>
+      <w:proofErr w:type="spellStart"/>
+      <w:r>
+        <w:t>Ctr</w:t>
+      </w:r>
+      <w:proofErr w:type="spellEnd"/>
       <w:r>
         <w:t>_</w:t>
       </w:r>
-      <w:proofErr w:type="spellStart"/>
-      <w:r>
-        <w:t>monaction.php</w:t>
-      </w:r>
-      <w:proofErr w:type="spellEnd"/>
-      <w:r>
-        <w:t> .</w:t>
-      </w:r>
-      <w:proofErr w:type="gramEnd"/>
-      <w:r>
-        <w:t xml:space="preserve"> Ce sont des fichiers qui représentent la vue de </w:t>
-      </w:r>
-      <w:r>
-        <w:lastRenderedPageBreak/>
-        <w:t>l’action « </w:t>
-      </w:r>
-      <w:proofErr w:type="spellStart"/>
-      <w:r>
-        <w:t>monaction</w:t>
-      </w:r>
-      <w:proofErr w:type="spellEnd"/>
-      <w:r>
-        <w:t> » du contrôleur {</w:t>
+      <w:r>
+        <w:t>{</w:t>
       </w:r>
       <w:proofErr w:type="spellStart"/>
       <w:r>
@@ -13031,21 +14206,16 @@
       </w:r>
       <w:proofErr w:type="spellEnd"/>
       <w:r>
-        <w:t>}.</w:t>
-      </w:r>
-      <w:r>
-        <w:t xml:space="preserve"> L</w:t>
-      </w:r>
-      <w:r>
-        <w:t xml:space="preserve">e fichier PHP représentant le contrôleur et les fichiers PHP qui représentent chacun une vue d’une action du </w:t>
-      </w:r>
-      <w:proofErr w:type="spellStart"/>
-      <w:r>
-        <w:t>cotnrôleur</w:t>
-      </w:r>
-      <w:proofErr w:type="spellEnd"/>
+        <w:t>}</w:t>
+      </w:r>
+      <w:r>
+        <w:t> »</w:t>
+      </w:r>
       <w:r>
         <w:t>.</w:t>
+      </w:r>
+      <w:r>
+        <w:t xml:space="preserve"> </w:t>
       </w:r>
     </w:p>
     <w:tbl>
@@ -13087,7 +14257,7 @@
                           <pic:cNvPicPr/>
                         </pic:nvPicPr>
                         <pic:blipFill rotWithShape="1">
-                          <a:blip r:embed="rId24"/>
+                          <a:blip r:embed="rId25"/>
                           <a:srcRect l="1646" t="3101"/>
                           <a:stretch/>
                         </pic:blipFill>
@@ -13138,11 +14308,11 @@
       <w:pPr>
         <w:pStyle w:val="Titre1"/>
       </w:pPr>
-      <w:bookmarkStart w:id="44" w:name="_Toc132725899"/>
+      <w:bookmarkStart w:id="46" w:name="_Toc132808418"/>
       <w:r>
         <w:t>Fonctions et procédures</w:t>
       </w:r>
-      <w:bookmarkEnd w:id="44"/>
+      <w:bookmarkEnd w:id="46"/>
     </w:p>
     <w:p>
       <w:pPr>
@@ -13173,7 +14343,16 @@
         <w:t>Framework</w:t>
       </w:r>
       <w:r>
-        <w:t> » correspond surtout au premier mot de l’abréviation « MVC » (modèle)</w:t>
+        <w:t xml:space="preserve"> » correspond surtout </w:t>
+      </w:r>
+      <w:r>
+        <w:t xml:space="preserve">à des comportements associés </w:t>
+      </w:r>
+      <w:r>
+        <w:t>à la première lettre</w:t>
+      </w:r>
+      <w:r>
+        <w:t xml:space="preserve"> de l’abréviation « MVC » (modèle)</w:t>
       </w:r>
       <w:r>
         <w:t>.</w:t>
@@ -13194,7 +14373,10 @@
       </w:r>
       <w:proofErr w:type="spellStart"/>
       <w:r>
-        <w:t>Aut</w:t>
+        <w:t>a</w:t>
+      </w:r>
+      <w:r>
+        <w:t>ut</w:t>
       </w:r>
       <w:r>
         <w:t>o</w:t>
@@ -13224,19 +14406,28 @@
         <w:jc w:val="both"/>
       </w:pPr>
       <w:r>
-        <w:t xml:space="preserve">Bien que le </w:t>
-      </w:r>
-      <w:r>
-        <w:t>Framework</w:t>
-      </w:r>
-      <w:r>
-        <w:t xml:space="preserve"> soit </w:t>
-      </w:r>
-      <w:r>
-        <w:t>MVC,</w:t>
-      </w:r>
-      <w:r>
-        <w:t xml:space="preserve"> il n’est pas toujours judicieux de définir des fonctions dans des classes, étant donné qu’elles sont utilisées partout sur le site.</w:t>
+        <w:t>Certaines fonctionnalités sont utilisées de très nombreuses fois sur le site</w:t>
+      </w:r>
+      <w:r>
+        <w:t xml:space="preserve"> (échapper du texte des failles </w:t>
+      </w:r>
+      <w:r>
+        <w:t>Javascript</w:t>
+      </w:r>
+      <w:r>
+        <w:t xml:space="preserve"> par exemple</w:t>
+      </w:r>
+      <w:r>
+        <w:t>)</w:t>
+      </w:r>
+      <w:r>
+        <w:t xml:space="preserve">. Il est alors </w:t>
+      </w:r>
+      <w:r>
+        <w:t xml:space="preserve">surchargé de faire appel à des objets de classe pour </w:t>
+      </w:r>
+      <w:r>
+        <w:t>les faire.</w:t>
       </w:r>
     </w:p>
     <w:p>
@@ -13252,7 +14443,21 @@
       </w:r>
       <w:proofErr w:type="spellEnd"/>
       <w:r>
-        <w:t xml:space="preserve"> ». C’est le fichier « functions.php ». Nous allons brièvement décrire les fonctions, en mettant </w:t>
+        <w:t> ». C’est le fichier « </w:t>
+      </w:r>
+      <w:proofErr w:type="spellStart"/>
+      <w:r>
+        <w:t>functions.php</w:t>
+      </w:r>
+      <w:proofErr w:type="spellEnd"/>
+      <w:r>
+        <w:t> ». Nous allons brièvement décrire</w:t>
+      </w:r>
+      <w:r>
+        <w:t xml:space="preserve"> ces</w:t>
+      </w:r>
+      <w:r>
+        <w:t xml:space="preserve"> fonctions, en mettant </w:t>
       </w:r>
       <w:r>
         <w:t>l’accent sur celles qui sont les plus complexes au premier abord.</w:t>
@@ -13359,7 +14564,13 @@
               <w:jc w:val="both"/>
             </w:pPr>
             <w:r>
-              <w:t>Vérifie si l’utilisateur est connecté. Le redirige vers la page d’accueil si il ne l’est pas.</w:t>
+              <w:t>Vérifie si l’utilisateur est connecté</w:t>
+            </w:r>
+            <w:r>
+              <w:t xml:space="preserve"> ou non</w:t>
+            </w:r>
+            <w:r>
+              <w:t>. Le redirige vers la page d’accueil si il ne l’est pas.</w:t>
             </w:r>
           </w:p>
         </w:tc>
@@ -13427,7 +14638,19 @@
               <w:jc w:val="both"/>
             </w:pPr>
             <w:r>
-              <w:t>Version et date de dernière modification</w:t>
+              <w:t>3.0 – 2</w:t>
+            </w:r>
+            <w:r>
+              <w:t>3</w:t>
+            </w:r>
+            <w:r>
+              <w:t>/0</w:t>
+            </w:r>
+            <w:r>
+              <w:t>2</w:t>
+            </w:r>
+            <w:r>
+              <w:t>/2023</w:t>
             </w:r>
           </w:p>
         </w:tc>
@@ -13520,7 +14743,7 @@
               <w:jc w:val="both"/>
             </w:pPr>
             <w:r>
-              <w:t>//</w:t>
+              <w:t>Aucun</w:t>
             </w:r>
           </w:p>
         </w:tc>
@@ -13772,13 +14995,26 @@
             <w:r>
               <w:t xml:space="preserve">a le profil demandé en </w:t>
             </w:r>
-            <w:proofErr w:type="spellStart"/>
-            <w:r>
-              <w:t>paramètrs</w:t>
-            </w:r>
-            <w:proofErr w:type="spellEnd"/>
+            <w:r>
+              <w:t>paramètres</w:t>
+            </w:r>
             <w:r>
               <w:t>.</w:t>
+            </w:r>
+          </w:p>
+          <w:p>
+            <w:pPr>
+              <w:spacing w:after="0"/>
+              <w:jc w:val="both"/>
+            </w:pPr>
+          </w:p>
+          <w:p>
+            <w:pPr>
+              <w:spacing w:after="0"/>
+              <w:jc w:val="both"/>
+            </w:pPr>
+            <w:r>
+              <w:t>Si le visiteur de la page n’a pas le profil demandé, il est alors redirigé sur une autre page.</w:t>
             </w:r>
           </w:p>
         </w:tc>
@@ -13818,12 +15054,6 @@
             <w:r>
               <w:t xml:space="preserve"> 3.0</w:t>
             </w:r>
-            <w:r>
-              <w:t>, mis à jour par les</w:t>
-            </w:r>
-            <w:r>
-              <w:t xml:space="preserve"> développeurs du site</w:t>
-            </w:r>
           </w:p>
         </w:tc>
       </w:tr>
@@ -13852,7 +15082,7 @@
               <w:jc w:val="both"/>
             </w:pPr>
             <w:r>
-              <w:t>18/04/2023</w:t>
+              <w:t>3.0 – 23/02/2023</w:t>
             </w:r>
           </w:p>
         </w:tc>
@@ -14024,12 +15254,12 @@
             <w:r>
               <w:t>_id</w:t>
             </w:r>
-            <w:r>
-              <w:t>l</w:t>
-            </w:r>
             <w:proofErr w:type="spellEnd"/>
             <w:r>
-              <w:t xml:space="preserve"> » : </w:t>
+              <w:t xml:space="preserve"> </w:t>
+            </w:r>
+            <w:r>
+              <w:t xml:space="preserve">» : </w:t>
             </w:r>
             <w:r>
               <w:t>identifiant d’un client, si connecté</w:t>
@@ -14184,9 +15414,11 @@
               <w:spacing w:after="0"/>
               <w:jc w:val="both"/>
             </w:pPr>
+            <w:proofErr w:type="spellStart"/>
             <w:r>
               <w:t>Mres</w:t>
             </w:r>
+            <w:proofErr w:type="spellEnd"/>
           </w:p>
         </w:tc>
       </w:tr>
@@ -14254,7 +15486,11 @@
               <w:t xml:space="preserve">procédurale </w:t>
             </w:r>
             <w:r>
-              <w:t>« mysql</w:t>
+              <w:t>« </w:t>
+            </w:r>
+            <w:proofErr w:type="spellStart"/>
+            <w:r>
+              <w:t>mysql</w:t>
             </w:r>
             <w:r>
               <w:t>i</w:t>
@@ -14263,7 +15499,11 @@
               <w:t>_real_escape_</w:t>
             </w:r>
             <w:r>
-              <w:t>string »</w:t>
+              <w:t>string</w:t>
+            </w:r>
+            <w:proofErr w:type="spellEnd"/>
+            <w:r>
+              <w:t xml:space="preserve"> »</w:t>
             </w:r>
             <w:r>
               <w:t xml:space="preserve"> </w:t>
@@ -14338,7 +15578,10 @@
               <w:t xml:space="preserve">objets de </w:t>
             </w:r>
             <w:r>
-              <w:t xml:space="preserve">classes PDO ont une méthode statique </w:t>
+              <w:t>classe</w:t>
+            </w:r>
+            <w:r>
+              <w:t xml:space="preserve"> PDO ont une méthode statique </w:t>
             </w:r>
             <w:r>
               <w:t>qui permet de protéger un</w:t>
@@ -14427,7 +15670,10 @@
               <w:t>cette</w:t>
             </w:r>
             <w:r>
-              <w:t xml:space="preserve"> solution existe dans l’objet de connexion du projet.</w:t>
+              <w:t xml:space="preserve"> solution existe dans l’objet de connexion </w:t>
+            </w:r>
+            <w:r>
+              <w:t>d’une classe du projet.</w:t>
             </w:r>
           </w:p>
           <w:p>
@@ -14462,13 +15708,24 @@
               <w:t xml:space="preserve"> appeler</w:t>
             </w:r>
             <w:r>
-              <w:t xml:space="preserve"> l’objet statique PDO de la classe Table. Elle va </w:t>
-            </w:r>
+              <w:t xml:space="preserve"> l’objet statique PDO de la classe Table. </w:t>
+            </w:r>
+            <w:r>
+              <w:t>A partir de cet objet, elle va</w:t>
+            </w:r>
+            <w:r>
+              <w:t xml:space="preserve"> </w:t>
+            </w:r>
+            <w:proofErr w:type="gramStart"/>
             <w:r>
               <w:t xml:space="preserve">lancer </w:t>
             </w:r>
             <w:r>
-              <w:t xml:space="preserve"> la méthode « </w:t>
+              <w:t xml:space="preserve"> la</w:t>
+            </w:r>
+            <w:proofErr w:type="gramEnd"/>
+            <w:r>
+              <w:t xml:space="preserve"> méthode « </w:t>
             </w:r>
             <w:proofErr w:type="spellStart"/>
             <w:r>
@@ -14479,10 +15736,52 @@
               <w:t xml:space="preserve"> » </w:t>
             </w:r>
             <w:r>
-              <w:t xml:space="preserve">sur le texte passé en paramètre et retourner une valeur </w:t>
-            </w:r>
-            <w:r>
-              <w:t>appropriée.</w:t>
+              <w:t xml:space="preserve">sur le texte passé en paramètre </w:t>
+            </w:r>
+            <w:r>
+              <w:t>de « </w:t>
+            </w:r>
+            <w:proofErr w:type="spellStart"/>
+            <w:r>
+              <w:t>mres</w:t>
+            </w:r>
+            <w:proofErr w:type="spellEnd"/>
+            <w:r>
+              <w:t> »</w:t>
+            </w:r>
+          </w:p>
+          <w:p>
+            <w:pPr>
+              <w:spacing w:after="0"/>
+              <w:jc w:val="both"/>
+            </w:pPr>
+          </w:p>
+          <w:p>
+            <w:pPr>
+              <w:spacing w:after="0"/>
+              <w:jc w:val="both"/>
+            </w:pPr>
+            <w:r>
+              <w:t>La méthode statique de l’attribut $</w:t>
+            </w:r>
+            <w:proofErr w:type="spellStart"/>
+            <w:r>
+              <w:t>link</w:t>
+            </w:r>
+            <w:proofErr w:type="spellEnd"/>
+            <w:r>
+              <w:t xml:space="preserve"> va retourner un texte qui sera immédiatement </w:t>
+            </w:r>
+            <w:r>
+              <w:t>retournée par la fonction « </w:t>
+            </w:r>
+            <w:proofErr w:type="spellStart"/>
+            <w:r>
+              <w:t>mres</w:t>
+            </w:r>
+            <w:proofErr w:type="spellEnd"/>
+            <w:r>
+              <w:t> ».</w:t>
             </w:r>
           </w:p>
         </w:tc>
@@ -14718,6 +16017,9 @@
               <w:spacing w:after="0"/>
               <w:jc w:val="both"/>
             </w:pPr>
+            <w:r>
+              <w:t>Aucun</w:t>
+            </w:r>
           </w:p>
         </w:tc>
       </w:tr>
@@ -14811,7 +16113,6 @@
               <w:jc w:val="both"/>
             </w:pPr>
             <w:r>
-              <w:lastRenderedPageBreak/>
               <w:t>FONCTION/METHODE</w:t>
             </w:r>
           </w:p>
@@ -14934,7 +16235,13 @@
               <w:t xml:space="preserve"> donnera la valeur de</w:t>
             </w:r>
             <w:r>
-              <w:t xml:space="preserve"> case de ce tableau aura pour valeur </w:t>
+              <w:t xml:space="preserve"> chaque</w:t>
+            </w:r>
+            <w:r>
+              <w:t xml:space="preserve"> </w:t>
+            </w:r>
+            <w:r>
+              <w:t>cette matrice.</w:t>
             </w:r>
           </w:p>
         </w:tc>
@@ -15216,7 +16523,10 @@
               <w:jc w:val="both"/>
             </w:pPr>
             <w:r>
-              <w:t>Passés en paramètres</w:t>
+              <w:t>p</w:t>
+            </w:r>
+            <w:r>
+              <w:t>assés en paramètres</w:t>
             </w:r>
           </w:p>
         </w:tc>
@@ -15332,9 +16642,11 @@
               <w:spacing w:after="0"/>
               <w:jc w:val="both"/>
             </w:pPr>
+            <w:proofErr w:type="spellStart"/>
             <w:r>
               <w:t>matriceSqlCD</w:t>
             </w:r>
+            <w:proofErr w:type="spellEnd"/>
           </w:p>
         </w:tc>
       </w:tr>
@@ -15428,6 +16740,7 @@
             <w:r>
               <w:t>« </w:t>
             </w:r>
+            <w:proofErr w:type="spellStart"/>
             <w:r>
               <w:t>matriceSql</w:t>
             </w:r>
@@ -15437,6 +16750,7 @@
             <w:r>
               <w:t>D</w:t>
             </w:r>
+            <w:proofErr w:type="spellEnd"/>
             <w:r>
               <w:t> »</w:t>
             </w:r>
@@ -15447,7 +16761,16 @@
               <w:t xml:space="preserve"> tout d’abord</w:t>
             </w:r>
             <w:r>
-              <w:t xml:space="preserve"> la fonction tableauD2 pour créer un tableau</w:t>
+              <w:t xml:space="preserve"> la fonction tableau</w:t>
+            </w:r>
+            <w:r>
+              <w:t>2</w:t>
+            </w:r>
+            <w:r>
+              <w:t>D</w:t>
+            </w:r>
+            <w:r>
+              <w:t xml:space="preserve"> pour créer un tableau</w:t>
             </w:r>
             <w:r>
               <w:t xml:space="preserve"> T</w:t>
@@ -15516,46 +16839,74 @@
             <w:r>
               <w:t xml:space="preserve"> par la méthode tableau2D,</w:t>
             </w:r>
-          </w:p>
-          <w:p>
-            <w:pPr>
-              <w:spacing w:after="0"/>
-              <w:jc w:val="both"/>
-            </w:pPr>
+            <w:r>
+              <w:t xml:space="preserve"> cette</w:t>
+            </w:r>
+            <w:r>
+              <w:t xml:space="preserve"> fonction crée un tableau croisé dynamique avec pour axes :</w:t>
+            </w:r>
+          </w:p>
+          <w:p>
+            <w:pPr>
+              <w:spacing w:after="0"/>
+              <w:jc w:val="both"/>
+            </w:pPr>
+            <w:r>
+              <w:t>- X1 : la clé en axe des X</w:t>
+            </w:r>
+          </w:p>
+          <w:p>
+            <w:pPr>
+              <w:spacing w:after="0"/>
+              <w:jc w:val="both"/>
+            </w:pPr>
+            <w:r>
+              <w:t>- X2 : la clé en axes des Y</w:t>
+            </w:r>
+          </w:p>
+          <w:p>
+            <w:pPr>
+              <w:spacing w:after="0"/>
+              <w:jc w:val="both"/>
+            </w:pPr>
+            <w:r>
+              <w:t>- Y : la valeur dans la case de coordonnées (X</w:t>
+            </w:r>
             <w:proofErr w:type="gramStart"/>
             <w:r>
-              <w:t>cette</w:t>
+              <w:t>1,X</w:t>
             </w:r>
             <w:proofErr w:type="gramEnd"/>
             <w:r>
-              <w:t xml:space="preserve"> fonction crée un tableau croisé dynamique avec pour axes :</w:t>
-            </w:r>
-          </w:p>
-          <w:p>
-            <w:pPr>
-              <w:spacing w:after="0"/>
-              <w:jc w:val="both"/>
-            </w:pPr>
-            <w:r>
-              <w:t>- X1 : la clé en axe des X</w:t>
-            </w:r>
-          </w:p>
-          <w:p>
-            <w:pPr>
-              <w:spacing w:after="0"/>
-              <w:jc w:val="both"/>
-            </w:pPr>
-            <w:r>
-              <w:t>- X2 : la clé en axes des Y</w:t>
-            </w:r>
-          </w:p>
-          <w:p>
-            <w:pPr>
-              <w:spacing w:after="0"/>
-              <w:jc w:val="both"/>
-            </w:pPr>
-            <w:r>
-              <w:t>- Y : la valeur dans la case de coordonnées (X</w:t>
+              <w:t>2)</w:t>
+            </w:r>
+          </w:p>
+          <w:p>
+            <w:pPr>
+              <w:spacing w:after="0"/>
+              <w:jc w:val="both"/>
+            </w:pPr>
+          </w:p>
+          <w:p>
+            <w:pPr>
+              <w:spacing w:after="0"/>
+              <w:jc w:val="both"/>
+            </w:pPr>
+            <w:r>
+              <w:lastRenderedPageBreak/>
+              <w:t>L</w:t>
+            </w:r>
+            <w:r>
+              <w:t xml:space="preserve">e nom </w:t>
+            </w:r>
+            <w:r>
+              <w:t xml:space="preserve">des </w:t>
+            </w:r>
+            <w:r>
+              <w:t>axes</w:t>
+            </w:r>
+            <w:r>
+              <w:t xml:space="preserve"> X</w:t>
             </w:r>
             <w:proofErr w:type="gramStart"/>
             <w:r>
@@ -15563,41 +16914,6 @@
             </w:r>
             <w:proofErr w:type="gramEnd"/>
             <w:r>
-              <w:t>2)</w:t>
-            </w:r>
-          </w:p>
-          <w:p>
-            <w:pPr>
-              <w:spacing w:after="0"/>
-              <w:jc w:val="both"/>
-            </w:pPr>
-          </w:p>
-          <w:p>
-            <w:pPr>
-              <w:spacing w:after="0"/>
-              <w:jc w:val="both"/>
-            </w:pPr>
-            <w:r>
-              <w:t>L</w:t>
-            </w:r>
-            <w:r>
-              <w:t xml:space="preserve">e nom </w:t>
-            </w:r>
-            <w:r>
-              <w:t xml:space="preserve">des </w:t>
-            </w:r>
-            <w:r>
-              <w:t>axes</w:t>
-            </w:r>
-            <w:r>
-              <w:t xml:space="preserve"> X</w:t>
-            </w:r>
-            <w:proofErr w:type="gramStart"/>
-            <w:r>
-              <w:t>1,X</w:t>
-            </w:r>
-            <w:proofErr w:type="gramEnd"/>
-            <w:r>
               <w:t>2 est donné dans le deuxième paramètre de la fonction (</w:t>
             </w:r>
             <w:r>
@@ -15624,7 +16940,6 @@
               <w:jc w:val="both"/>
             </w:pPr>
             <w:r>
-              <w:lastRenderedPageBreak/>
               <w:t xml:space="preserve">Le </w:t>
             </w:r>
             <w:r>
@@ -15634,8 +16949,13 @@
               <w:t xml:space="preserve"> </w:t>
             </w:r>
             <w:r>
-              <w:t>est un array</w:t>
-            </w:r>
+              <w:t xml:space="preserve">est un </w:t>
+            </w:r>
+            <w:proofErr w:type="spellStart"/>
+            <w:r>
+              <w:t>array</w:t>
+            </w:r>
+            <w:proofErr w:type="spellEnd"/>
             <w:r>
               <w:t xml:space="preserve"> </w:t>
             </w:r>
@@ -15652,8 +16972,13 @@
               <w:t>à index numériques</w:t>
             </w:r>
             <w:r>
-              <w:t>. Chaque clé est associée à un array</w:t>
-            </w:r>
+              <w:t xml:space="preserve">. Chaque clé est associée à un </w:t>
+            </w:r>
+            <w:proofErr w:type="spellStart"/>
+            <w:r>
+              <w:t>array</w:t>
+            </w:r>
+            <w:proofErr w:type="spellEnd"/>
             <w:r>
               <w:t xml:space="preserve"> contenant</w:t>
             </w:r>
@@ -15679,10 +17004,24 @@
               <w:t xml:space="preserve">Chaque enregistrement d'un résultat SQL </w:t>
             </w:r>
             <w:r>
-              <w:t>doit être un array de la forme (</w:t>
-            </w:r>
-            <w:r>
-              <w:t>dans l’ordre ou non</w:t>
+              <w:t xml:space="preserve">doit être un </w:t>
+            </w:r>
+            <w:proofErr w:type="spellStart"/>
+            <w:r>
+              <w:t>array</w:t>
+            </w:r>
+            <w:proofErr w:type="spellEnd"/>
+            <w:r>
+              <w:t xml:space="preserve"> de la forme (</w:t>
+            </w:r>
+            <w:r>
+              <w:t>l’ordre des clés n’impo</w:t>
+            </w:r>
+            <w:r>
+              <w:t>r</w:t>
+            </w:r>
+            <w:r>
+              <w:t>te pas</w:t>
             </w:r>
             <w:r>
               <w:t xml:space="preserve">) : </w:t>
@@ -15842,6 +17181,13 @@
             <w:tcW w:w="5422" w:type="dxa"/>
           </w:tcPr>
           <w:p>
+            <w:pPr>
+              <w:pStyle w:val="Paragraphedeliste"/>
+              <w:numPr>
+                <w:ilvl w:val="0"/>
+                <w:numId w:val="1"/>
+              </w:numPr>
+            </w:pPr>
             <w:r>
               <w:t>$</w:t>
             </w:r>
@@ -15914,9 +17260,42 @@
             <w:r>
               <w:t xml:space="preserve"> (&gt; 0))</w:t>
             </w:r>
+          </w:p>
+          <w:p>
+            <w:pPr>
+              <w:pStyle w:val="Paragraphedeliste"/>
+              <w:numPr>
+                <w:ilvl w:val="0"/>
+                <w:numId w:val="1"/>
+              </w:numPr>
+            </w:pPr>
+            <w:r>
+              <w:t>$</w:t>
+            </w:r>
+            <w:proofErr w:type="spellStart"/>
+            <w:r>
+              <w:t>nomAxe</w:t>
+            </w:r>
+            <w:proofErr w:type="spellEnd"/>
+            <w:r>
+              <w:t> </w:t>
+            </w:r>
+            <w:r>
+              <w:t>(</w:t>
+            </w:r>
+            <w:proofErr w:type="spellStart"/>
+            <w:r>
+              <w:t>array</w:t>
+            </w:r>
+            <w:proofErr w:type="spellEnd"/>
+            <w:r>
+              <w:t>)</w:t>
+            </w:r>
             <w:r>
               <w:br/>
-              <w:t>$</w:t>
+            </w:r>
+            <w:r>
+              <w:t>- $</w:t>
             </w:r>
             <w:proofErr w:type="spellStart"/>
             <w:r>
@@ -15924,49 +17303,32 @@
             </w:r>
             <w:proofErr w:type="spellEnd"/>
             <w:r>
-              <w:t> </w:t>
-            </w:r>
-            <w:r>
-              <w:t>(</w:t>
+              <w:t>[‘X1’] (string)</w:t>
+            </w:r>
+            <w:r>
+              <w:br/>
+            </w:r>
+            <w:r>
+              <w:t>- $</w:t>
             </w:r>
             <w:proofErr w:type="spellStart"/>
             <w:r>
-              <w:t>array</w:t>
+              <w:t>nomAxe</w:t>
             </w:r>
             <w:proofErr w:type="spellEnd"/>
             <w:r>
-              <w:t>)</w:t>
-            </w:r>
-            <w:r>
-              <w:br/>
-            </w:r>
-            <w:r>
-              <w:t>- $</w:t>
-            </w:r>
-            <w:proofErr w:type="spellStart"/>
-            <w:r>
-              <w:t>nomAxe</w:t>
-            </w:r>
-            <w:proofErr w:type="spellEnd"/>
-            <w:r>
-              <w:t>[‘X1’] (string)</w:t>
-            </w:r>
-            <w:r>
-              <w:br/>
-            </w:r>
-            <w:r>
-              <w:t>- $</w:t>
-            </w:r>
-            <w:proofErr w:type="spellStart"/>
-            <w:r>
-              <w:t>nomAxe</w:t>
-            </w:r>
-            <w:proofErr w:type="spellEnd"/>
-            <w:r>
               <w:t>[‘X2’] (string)</w:t>
             </w:r>
-            <w:r>
-              <w:br/>
+          </w:p>
+          <w:p>
+            <w:pPr>
+              <w:pStyle w:val="Paragraphedeliste"/>
+              <w:numPr>
+                <w:ilvl w:val="0"/>
+                <w:numId w:val="1"/>
+              </w:numPr>
+            </w:pPr>
+            <w:r>
               <w:t>$</w:t>
             </w:r>
             <w:proofErr w:type="spellStart"/>
@@ -16123,6 +17485,12 @@
             <w:proofErr w:type="spellEnd"/>
             <w:r>
               <w:t>)</w:t>
+            </w:r>
+            <w:r>
+              <w:t xml:space="preserve"> : tableau croisé dynamique des données </w:t>
+            </w:r>
+            <w:r>
+              <w:t>demandées en paramètres.</w:t>
             </w:r>
           </w:p>
         </w:tc>
@@ -16595,6 +17963,7 @@
               <w:jc w:val="both"/>
             </w:pPr>
             <w:r>
+              <w:lastRenderedPageBreak/>
               <w:t>Retour(si fonction)</w:t>
             </w:r>
           </w:p>
@@ -17504,7 +18873,7 @@
       </w:pPr>
     </w:p>
     <w:sectPr>
-      <w:footerReference w:type="default" r:id="rId25"/>
+      <w:footerReference w:type="default" r:id="rId26"/>
       <w:pgSz w:w="11906" w:h="16838"/>
       <w:pgMar w:top="1417" w:right="1417" w:bottom="1417" w:left="1417" w:header="708" w:footer="708" w:gutter="0"/>
       <w:pgNumType w:start="0"/>
@@ -17582,7 +18951,7 @@
               <w:sdtEndPr/>
               <w:sdtContent>
                 <w:r>
-                  <w:t>Vivehotel – Document technique</w:t>
+                  <w:t>Application Vivehotel – Document technique</w:t>
                 </w:r>
               </w:sdtContent>
             </w:sdt>
@@ -17620,7 +18989,7 @@
                 <w:bCs/>
                 <w:noProof/>
               </w:rPr>
-              <w:t>31</w:t>
+              <w:t>2</w:t>
             </w:r>
             <w:r>
               <w:rPr>
@@ -17665,7 +19034,7 @@
                 <w:bCs/>
                 <w:noProof/>
               </w:rPr>
-              <w:t>34</w:t>
+              <w:t>37</w:t>
             </w:r>
             <w:r>
               <w:rPr>
@@ -19177,18 +20546,25 @@
     <w:rsid w:val="001216D7"/>
     <w:rsid w:val="00150921"/>
     <w:rsid w:val="0023361A"/>
+    <w:rsid w:val="002B427E"/>
+    <w:rsid w:val="00346E4E"/>
     <w:rsid w:val="003747EF"/>
+    <w:rsid w:val="003B3667"/>
     <w:rsid w:val="00477658"/>
     <w:rsid w:val="00517929"/>
+    <w:rsid w:val="00581D4D"/>
     <w:rsid w:val="005E079A"/>
     <w:rsid w:val="005E11B6"/>
+    <w:rsid w:val="006A62E0"/>
     <w:rsid w:val="006D315E"/>
     <w:rsid w:val="00787989"/>
     <w:rsid w:val="009327F4"/>
     <w:rsid w:val="009A5582"/>
+    <w:rsid w:val="009F1676"/>
     <w:rsid w:val="00B22255"/>
     <w:rsid w:val="00C06BA9"/>
     <w:rsid w:val="00D72F28"/>
+    <w:rsid w:val="00E26167"/>
     <w:rsid w:val="00E54E91"/>
     <w:rsid w:val="00E8329B"/>
     <w:rsid w:val="00EA5D14"/>
@@ -19663,6 +21039,18 @@
       <w:color w:val="808080"/>
     </w:rPr>
   </w:style>
+  <w:style w:type="paragraph" w:customStyle="1" w:styleId="630443005FE34645B8DC6DBC749F8801">
+    <w:name w:val="630443005FE34645B8DC6DBC749F8801"/>
+    <w:rsid w:val="009F1676"/>
+  </w:style>
+  <w:style w:type="paragraph" w:customStyle="1" w:styleId="536893D02B45435DB5DF39ECB802F126">
+    <w:name w:val="536893D02B45435DB5DF39ECB802F126"/>
+    <w:rsid w:val="009F1676"/>
+  </w:style>
+  <w:style w:type="paragraph" w:customStyle="1" w:styleId="FD9479F71CC74EE9BC0B39932E38117A">
+    <w:name w:val="FD9479F71CC74EE9BC0B39932E38117A"/>
+    <w:rsid w:val="009F1676"/>
+  </w:style>
 </w:styles>
 </file>
 

--- a/document/Documentation projet.docx
+++ b/document/Documentation projet.docx
@@ -10,6 +10,7 @@
           <w:docPartUnique/>
         </w:docPartObj>
       </w:sdtPr>
+      <w:sdtEndPr/>
       <w:sdtContent>
         <w:p/>
         <w:tbl>
@@ -71,6 +72,7 @@
                   <w:dataBinding w:prefixMappings="xmlns:ns0='http://schemas.openxmlformats.org/package/2006/metadata/core-properties' xmlns:ns1='http://purl.org/dc/elements/1.1/'" w:xpath="/ns0:coreProperties[1]/ns1:title[1]" w:storeItemID="{6C3C8BC8-F283-45AE-878A-BAB7291924A1}"/>
                   <w:text/>
                 </w:sdtPr>
+                <w:sdtEndPr/>
                 <w:sdtContent>
                   <w:p>
                     <w:pPr>
@@ -92,6 +94,7 @@
                       </w:rPr>
                       <w:t xml:space="preserve">Application </w:t>
                     </w:r>
+                    <w:proofErr w:type="spellStart"/>
                     <w:r>
                       <w:rPr>
                         <w:rFonts w:asciiTheme="majorHAnsi" w:eastAsiaTheme="majorEastAsia" w:hAnsiTheme="majorHAnsi" w:cstheme="majorBidi"/>
@@ -99,7 +102,17 @@
                         <w:sz w:val="88"/>
                         <w:szCs w:val="88"/>
                       </w:rPr>
-                      <w:t xml:space="preserve">Vivehotel </w:t>
+                      <w:t>Vivehotel</w:t>
+                    </w:r>
+                    <w:proofErr w:type="spellEnd"/>
+                    <w:r>
+                      <w:rPr>
+                        <w:rFonts w:asciiTheme="majorHAnsi" w:eastAsiaTheme="majorEastAsia" w:hAnsiTheme="majorHAnsi" w:cstheme="majorBidi"/>
+                        <w:color w:val="5B9BD5" w:themeColor="accent1"/>
+                        <w:sz w:val="88"/>
+                        <w:szCs w:val="88"/>
+                      </w:rPr>
+                      <w:t xml:space="preserve"> </w:t>
                     </w:r>
                     <w:r>
                       <w:rPr>
@@ -131,6 +144,7 @@
                 <w:dataBinding w:prefixMappings="xmlns:ns0='http://schemas.openxmlformats.org/package/2006/metadata/core-properties' xmlns:ns1='http://purl.org/dc/elements/1.1/'" w:xpath="/ns0:coreProperties[1]/ns1:subject[1]" w:storeItemID="{6C3C8BC8-F283-45AE-878A-BAB7291924A1}"/>
                 <w:text/>
               </w:sdtPr>
+              <w:sdtEndPr/>
               <w:sdtContent>
                 <w:tc>
                   <w:tcPr>
@@ -207,6 +221,7 @@
                   <w:dataBinding w:prefixMappings="xmlns:ns0='http://schemas.openxmlformats.org/package/2006/metadata/core-properties' xmlns:ns1='http://purl.org/dc/elements/1.1/'" w:xpath="/ns0:coreProperties[1]/ns1:creator[1]" w:storeItemID="{6C3C8BC8-F283-45AE-878A-BAB7291924A1}"/>
                   <w:text/>
                 </w:sdtPr>
+                <w:sdtEndPr/>
                 <w:sdtContent>
                   <w:p>
                     <w:pPr>
@@ -223,7 +238,34 @@
                         <w:sz w:val="28"/>
                         <w:szCs w:val="28"/>
                       </w:rPr>
-                      <w:t>EL AMRANI Bilel, OUANYOU Dj</w:t>
+                      <w:t xml:space="preserve">EL AMRANI </w:t>
+                    </w:r>
+                    <w:proofErr w:type="spellStart"/>
+                    <w:r>
+                      <w:rPr>
+                        <w:color w:val="5B9BD5" w:themeColor="accent1"/>
+                        <w:sz w:val="28"/>
+                        <w:szCs w:val="28"/>
+                      </w:rPr>
+                      <w:t>Bilel</w:t>
+                    </w:r>
+                    <w:proofErr w:type="spellEnd"/>
+                    <w:r>
+                      <w:rPr>
+                        <w:color w:val="5B9BD5" w:themeColor="accent1"/>
+                        <w:sz w:val="28"/>
+                        <w:szCs w:val="28"/>
+                      </w:rPr>
+                      <w:t xml:space="preserve">, OUANYOU </w:t>
+                    </w:r>
+                    <w:proofErr w:type="spellStart"/>
+                    <w:r>
+                      <w:rPr>
+                        <w:color w:val="5B9BD5" w:themeColor="accent1"/>
+                        <w:sz w:val="28"/>
+                        <w:szCs w:val="28"/>
+                      </w:rPr>
+                      <w:t>Dj</w:t>
                     </w:r>
                     <w:r>
                       <w:rPr>
@@ -233,6 +275,7 @@
                       </w:rPr>
                       <w:t>e</w:t>
                     </w:r>
+                    <w:proofErr w:type="spellEnd"/>
                     <w:r>
                       <w:rPr>
                         <w:color w:val="5B9BD5" w:themeColor="accent1"/>
@@ -260,6 +303,7 @@
                     <w:calendar w:val="gregorian"/>
                   </w:date>
                 </w:sdtPr>
+                <w:sdtEndPr/>
                 <w:sdtContent>
                   <w:p>
                     <w:pPr>
@@ -2974,21 +3018,7 @@
                 <w:rStyle w:val="Lienhypertexte"/>
                 <w:noProof/>
               </w:rPr>
-              <w:t>Conclus</w:t>
-            </w:r>
-            <w:r>
-              <w:rPr>
-                <w:rStyle w:val="Lienhypertexte"/>
-                <w:noProof/>
-              </w:rPr>
-              <w:t>i</w:t>
-            </w:r>
-            <w:r>
-              <w:rPr>
-                <w:rStyle w:val="Lienhypertexte"/>
-                <w:noProof/>
-              </w:rPr>
-              <w:t>on</w:t>
+              <w:t>Conclusion</w:t>
             </w:r>
             <w:r>
               <w:rPr>
@@ -3084,12 +3114,14 @@
         </w:rPr>
         <w:t>« </w:t>
       </w:r>
+      <w:proofErr w:type="spellStart"/>
       <w:r>
         <w:rPr>
           <w:rFonts w:cs="Arial"/>
         </w:rPr>
         <w:t>ViveHotel</w:t>
       </w:r>
+      <w:proofErr w:type="spellEnd"/>
       <w:r>
         <w:rPr>
           <w:rFonts w:cs="Arial"/>
@@ -3115,12 +3147,14 @@
         </w:rPr>
         <w:t>« </w:t>
       </w:r>
+      <w:proofErr w:type="spellStart"/>
       <w:r>
         <w:rPr>
           <w:rFonts w:cs="Arial"/>
         </w:rPr>
         <w:t>ViveHotel</w:t>
       </w:r>
+      <w:proofErr w:type="spellEnd"/>
       <w:r>
         <w:rPr>
           <w:rFonts w:cs="Arial"/>
@@ -3351,12 +3385,14 @@
         </w:rPr>
         <w:t>« </w:t>
       </w:r>
+      <w:proofErr w:type="spellStart"/>
       <w:r>
         <w:rPr>
           <w:rFonts w:cs="Arial"/>
         </w:rPr>
         <w:t>ViveHotel</w:t>
       </w:r>
+      <w:proofErr w:type="spellEnd"/>
       <w:r>
         <w:rPr>
           <w:rFonts w:cs="Arial"/>
@@ -3375,12 +3411,14 @@
         </w:rPr>
         <w:t>« </w:t>
       </w:r>
+      <w:proofErr w:type="spellStart"/>
       <w:r>
         <w:rPr>
           <w:rFonts w:cs="Arial"/>
         </w:rPr>
         <w:t>ViveHotel</w:t>
       </w:r>
+      <w:proofErr w:type="spellEnd"/>
       <w:r>
         <w:rPr>
           <w:rFonts w:cs="Arial"/>
@@ -3565,8 +3603,13 @@
           <w:numId w:val="1"/>
         </w:numPr>
       </w:pPr>
-      <w:r>
-        <w:t xml:space="preserve">Bootstrap </w:t>
+      <w:proofErr w:type="spellStart"/>
+      <w:r>
+        <w:t>Bootstrap</w:t>
+      </w:r>
+      <w:proofErr w:type="spellEnd"/>
+      <w:r>
+        <w:t xml:space="preserve"> </w:t>
       </w:r>
       <w:r>
         <w:t>(</w:t>
@@ -3645,11 +3688,16 @@
           <w:numId w:val="1"/>
         </w:numPr>
       </w:pPr>
+      <w:proofErr w:type="spellStart"/>
       <w:r>
         <w:t>P</w:t>
       </w:r>
       <w:r>
-        <w:t>hpMyAdmin 5.2.0</w:t>
+        <w:t>hpMyAdmin</w:t>
+      </w:r>
+      <w:proofErr w:type="spellEnd"/>
+      <w:r>
+        <w:t xml:space="preserve"> 5.2.0</w:t>
       </w:r>
     </w:p>
     <w:p>
@@ -3682,7 +3730,15 @@
         <w:t>du</w:t>
       </w:r>
       <w:r>
-        <w:t xml:space="preserve"> site web « Vivehotel » possède 10 tables et </w:t>
+        <w:t xml:space="preserve"> site web « </w:t>
+      </w:r>
+      <w:proofErr w:type="spellStart"/>
+      <w:r>
+        <w:t>Vivehotel</w:t>
+      </w:r>
+      <w:proofErr w:type="spellEnd"/>
+      <w:r>
+        <w:t> » possède 10 tables et </w:t>
       </w:r>
       <w:r>
         <w:t>12</w:t>
@@ -3700,13 +3756,26 @@
         <w:t>intégrités</w:t>
       </w:r>
       <w:r>
-        <w:t xml:space="preserve"> sont disponibles dans le fichier « vivehotel.sql » du dossier « </w:t>
+        <w:t xml:space="preserve"> sont disponibles dans le fichier « </w:t>
+      </w:r>
+      <w:proofErr w:type="spellStart"/>
+      <w:r>
+        <w:t>vivehotel.sql</w:t>
+      </w:r>
+      <w:proofErr w:type="spellEnd"/>
+      <w:r>
+        <w:t> » du dossier « </w:t>
       </w:r>
       <w:r>
         <w:t>_</w:t>
       </w:r>
-      <w:r>
-        <w:t>dataset ».</w:t>
+      <w:proofErr w:type="spellStart"/>
+      <w:r>
+        <w:t>dataset</w:t>
+      </w:r>
+      <w:proofErr w:type="spellEnd"/>
+      <w:r>
+        <w:t> ».</w:t>
       </w:r>
     </w:p>
     <w:p>
@@ -3763,9 +3832,11 @@
       <w:r>
         <w:t>« </w:t>
       </w:r>
+      <w:proofErr w:type="spellStart"/>
       <w:r>
         <w:t>phpMyAdmin</w:t>
       </w:r>
+      <w:proofErr w:type="spellEnd"/>
       <w:r>
         <w:t> »</w:t>
       </w:r>
@@ -3784,7 +3855,15 @@
         <w:jc w:val="both"/>
       </w:pPr>
       <w:r>
-        <w:t>Le programme principal qui va connecter le site à la base de données est dans le fichier « config.php »</w:t>
+        <w:t>Le programme principal qui va connecter le site à la base de données est dans le fichier « </w:t>
+      </w:r>
+      <w:proofErr w:type="spellStart"/>
+      <w:r>
+        <w:t>config.php</w:t>
+      </w:r>
+      <w:proofErr w:type="spellEnd"/>
+      <w:r>
+        <w:t> »</w:t>
       </w:r>
       <w:r>
         <w:t xml:space="preserve"> du </w:t>
@@ -3841,7 +3920,15 @@
         <w:t>Nom de domaine du serveu</w:t>
       </w:r>
       <w:r>
-        <w:t>r (« localhost »)</w:t>
+        <w:t>r (« </w:t>
+      </w:r>
+      <w:proofErr w:type="spellStart"/>
+      <w:r>
+        <w:t>localhost</w:t>
+      </w:r>
+      <w:proofErr w:type="spellEnd"/>
+      <w:r>
+        <w:t> »)</w:t>
       </w:r>
     </w:p>
     <w:p>
@@ -3873,7 +3960,15 @@
         <w:t>d’utilisateur (</w:t>
       </w:r>
       <w:r>
-        <w:t>« root »)</w:t>
+        <w:t>« </w:t>
+      </w:r>
+      <w:proofErr w:type="spellStart"/>
+      <w:r>
+        <w:t>root</w:t>
+      </w:r>
+      <w:proofErr w:type="spellEnd"/>
+      <w:r>
+        <w:t> »)</w:t>
       </w:r>
     </w:p>
     <w:p>
@@ -3902,7 +3997,15 @@
         <w:jc w:val="both"/>
       </w:pPr>
       <w:r>
-        <w:t>La base de données choisie (« vivehotel »)</w:t>
+        <w:t>La base de données choisie (« </w:t>
+      </w:r>
+      <w:proofErr w:type="spellStart"/>
+      <w:r>
+        <w:t>vivehotel</w:t>
+      </w:r>
+      <w:proofErr w:type="spellEnd"/>
+      <w:r>
+        <w:t> »)</w:t>
       </w:r>
     </w:p>
     <w:p>
@@ -3916,14 +4019,22 @@
         <w:rPr>
           <w:b/>
         </w:rPr>
-        <w:t>« config</w:t>
-      </w:r>
+        <w:t>« </w:t>
+      </w:r>
+      <w:proofErr w:type="spellStart"/>
       <w:r>
         <w:rPr>
           <w:b/>
         </w:rPr>
+        <w:t>config</w:t>
+      </w:r>
+      <w:r>
+        <w:rPr>
+          <w:b/>
+        </w:rPr>
         <w:t>.php</w:t>
       </w:r>
+      <w:proofErr w:type="spellEnd"/>
       <w:r>
         <w:rPr>
           <w:b/>
@@ -3951,7 +4062,15 @@
         <w:jc w:val="both"/>
       </w:pPr>
       <w:r>
-        <w:t>Dans l’environnement de travail actuel, « PhpMyAdmin </w:t>
+        <w:t>Dans l’environnement de travail actuel, « </w:t>
+      </w:r>
+      <w:proofErr w:type="spellStart"/>
+      <w:r>
+        <w:t>PhpMyAdmin</w:t>
+      </w:r>
+      <w:proofErr w:type="spellEnd"/>
+      <w:r>
+        <w:t> </w:t>
       </w:r>
       <w:r>
         <w:t>5.2</w:t>
@@ -3975,13 +4094,37 @@
         <w:t xml:space="preserve"> est paramétré </w:t>
       </w:r>
       <w:r>
-        <w:t>pour permettre une connexion à la base de données avec un profil « root ».</w:t>
+        <w:t>pour permettre une connexion à la base de données avec un profil « </w:t>
+      </w:r>
+      <w:proofErr w:type="spellStart"/>
+      <w:r>
+        <w:t>root</w:t>
+      </w:r>
+      <w:proofErr w:type="spellEnd"/>
+      <w:r>
+        <w:t> ».</w:t>
       </w:r>
       <w:r>
         <w:t xml:space="preserve"> </w:t>
       </w:r>
       <w:r>
-        <w:t>Les constantes contiennent des paramètres par défaut, permettant de faire une connexion à « vivehotel » depuis le profil « root ».</w:t>
+        <w:t>Les constantes contiennent des paramètres par défaut, permettant de faire une connexion à « </w:t>
+      </w:r>
+      <w:proofErr w:type="spellStart"/>
+      <w:r>
+        <w:t>vivehotel</w:t>
+      </w:r>
+      <w:proofErr w:type="spellEnd"/>
+      <w:r>
+        <w:t> » depuis le profil « </w:t>
+      </w:r>
+      <w:proofErr w:type="spellStart"/>
+      <w:r>
+        <w:t>root</w:t>
+      </w:r>
+      <w:proofErr w:type="spellEnd"/>
+      <w:r>
+        <w:t> ».</w:t>
       </w:r>
     </w:p>
     <w:p>
@@ -4044,7 +4187,15 @@
         <w:jc w:val="both"/>
       </w:pPr>
       <w:r>
-        <w:t>Notons qu’il y a également une gestion d’erreurs de connexion au sein du fichier « config.php ». Elle permet de donner une « seconde chance » à la connexion d’aboutir.</w:t>
+        <w:t>Notons qu’il y a également une gestion d’erreurs de connexion au sein du fichier « </w:t>
+      </w:r>
+      <w:proofErr w:type="spellStart"/>
+      <w:r>
+        <w:t>config.php</w:t>
+      </w:r>
+      <w:proofErr w:type="spellEnd"/>
+      <w:r>
+        <w:t> ». Elle permet de donner une « seconde chance » à la connexion d’aboutir.</w:t>
       </w:r>
     </w:p>
     <w:p>
@@ -4073,7 +4224,15 @@
         <w:t xml:space="preserve"> </w:t>
       </w:r>
       <w:r>
-        <w:t xml:space="preserve">fichier « config.php ». </w:t>
+        <w:t>fichier « </w:t>
+      </w:r>
+      <w:proofErr w:type="spellStart"/>
+      <w:r>
+        <w:t>config.php</w:t>
+      </w:r>
+      <w:proofErr w:type="spellEnd"/>
+      <w:r>
+        <w:t xml:space="preserve"> ». </w:t>
       </w:r>
     </w:p>
     <w:p>
@@ -4084,10 +4243,26 @@
         <w:t>Aucune base de données n’est créée par défaut lorsque le projet es</w:t>
       </w:r>
       <w:r>
-        <w:t>t utilisé ; L</w:t>
-      </w:r>
-      <w:r>
-        <w:t xml:space="preserve">La réécriture du fichier « config.php » n’est pas suffisant pour que l’accès à la base de données soit </w:t>
+        <w:t xml:space="preserve">t utilisé ; </w:t>
+      </w:r>
+      <w:proofErr w:type="spellStart"/>
+      <w:r>
+        <w:t>L</w:t>
+      </w:r>
+      <w:r>
+        <w:t>La</w:t>
+      </w:r>
+      <w:proofErr w:type="spellEnd"/>
+      <w:r>
+        <w:t xml:space="preserve"> réécriture du fichier « </w:t>
+      </w:r>
+      <w:proofErr w:type="spellStart"/>
+      <w:r>
+        <w:t>config.php</w:t>
+      </w:r>
+      <w:proofErr w:type="spellEnd"/>
+      <w:r>
+        <w:t xml:space="preserve"> » n’est pas suffisant pour que l’accès à la base de données soit </w:t>
       </w:r>
       <w:r>
         <w:t>fonctionnel</w:t>
@@ -4162,10 +4337,26 @@
         <w:t xml:space="preserve">Le </w:t>
       </w:r>
       <w:r>
-        <w:t xml:space="preserve">dossier « _dataset » </w:t>
-      </w:r>
-      <w:r>
-        <w:t xml:space="preserve">contient un fichier nommé « index.php ». </w:t>
+        <w:t>dossier « _</w:t>
+      </w:r>
+      <w:proofErr w:type="spellStart"/>
+      <w:r>
+        <w:t>dataset</w:t>
+      </w:r>
+      <w:proofErr w:type="spellEnd"/>
+      <w:r>
+        <w:t xml:space="preserve"> » </w:t>
+      </w:r>
+      <w:r>
+        <w:t>contient un fichier nommé « </w:t>
+      </w:r>
+      <w:proofErr w:type="spellStart"/>
+      <w:r>
+        <w:t>index.php</w:t>
+      </w:r>
+      <w:proofErr w:type="spellEnd"/>
+      <w:r>
+        <w:t xml:space="preserve"> ». </w:t>
       </w:r>
       <w:r>
         <w:t>Ce script</w:t>
@@ -4187,7 +4378,15 @@
         <w:jc w:val="both"/>
       </w:pPr>
       <w:r>
-        <w:t>Créer une connexion (config.php)</w:t>
+        <w:t>Créer une connexion (</w:t>
+      </w:r>
+      <w:proofErr w:type="spellStart"/>
+      <w:r>
+        <w:t>config.php</w:t>
+      </w:r>
+      <w:proofErr w:type="spellEnd"/>
+      <w:r>
+        <w:t>)</w:t>
       </w:r>
     </w:p>
     <w:p>
@@ -4205,11 +4404,16 @@
       <w:r>
         <w:t xml:space="preserve"> de « </w:t>
       </w:r>
+      <w:proofErr w:type="spellStart"/>
       <w:r>
         <w:t>v</w:t>
       </w:r>
       <w:r>
-        <w:t>ivehotel »</w:t>
+        <w:t>ivehotel</w:t>
+      </w:r>
+      <w:proofErr w:type="spellEnd"/>
+      <w:r>
+        <w:t> »</w:t>
       </w:r>
       <w:r>
         <w:t xml:space="preserve"> si elle existait </w:t>
@@ -4217,8 +4421,21 @@
       <w:r>
         <w:t>déjà. (</w:t>
       </w:r>
-      <w:r>
-        <w:t>dans « connexion.php »)</w:t>
+      <w:proofErr w:type="gramStart"/>
+      <w:r>
+        <w:t>dans</w:t>
+      </w:r>
+      <w:proofErr w:type="gramEnd"/>
+      <w:r>
+        <w:t xml:space="preserve"> « </w:t>
+      </w:r>
+      <w:proofErr w:type="spellStart"/>
+      <w:r>
+        <w:t>connexion.php</w:t>
+      </w:r>
+      <w:proofErr w:type="spellEnd"/>
+      <w:r>
+        <w:t> »)</w:t>
       </w:r>
     </w:p>
     <w:p>
@@ -4236,11 +4453,16 @@
       <w:r>
         <w:t xml:space="preserve"> « </w:t>
       </w:r>
+      <w:proofErr w:type="spellStart"/>
       <w:r>
         <w:t>V</w:t>
       </w:r>
       <w:r>
-        <w:t>ivehotel »</w:t>
+        <w:t>ivehotel</w:t>
+      </w:r>
+      <w:proofErr w:type="spellEnd"/>
+      <w:r>
+        <w:t> »</w:t>
       </w:r>
       <w:r>
         <w:t xml:space="preserve"> si elle n’existe pas</w:t>
@@ -4276,7 +4498,15 @@
         <w:jc w:val="both"/>
       </w:pPr>
       <w:r>
-        <w:t xml:space="preserve">Lancer le script « index.php » va créer la base de données complète de ce projet, avec des données aléatoires mais cohérentes. Paramétrer la connexion à la base de données et lancer ce script est suffisant pour </w:t>
+        <w:t>Lancer le script « </w:t>
+      </w:r>
+      <w:proofErr w:type="spellStart"/>
+      <w:r>
+        <w:t>index.php</w:t>
+      </w:r>
+      <w:proofErr w:type="spellEnd"/>
+      <w:r>
+        <w:t xml:space="preserve"> » va créer la base de données complète de ce projet, avec des données aléatoires mais cohérentes. Paramétrer la connexion à la base de données et lancer ce script est suffisant pour </w:t>
       </w:r>
       <w:r>
         <w:t>terminer l’installation du site.</w:t>
@@ -4308,7 +4538,23 @@
           <w:b/>
           <w:color w:val="FF0000"/>
         </w:rPr>
-        <w:t xml:space="preserve">il est nécessaire de supprimer le dossier « _dataset » une fois que la base de données est créée </w:t>
+        <w:t>il est nécessaire de supprimer le dossier « _</w:t>
+      </w:r>
+      <w:proofErr w:type="spellStart"/>
+      <w:r>
+        <w:rPr>
+          <w:b/>
+          <w:color w:val="FF0000"/>
+        </w:rPr>
+        <w:t>dataset</w:t>
+      </w:r>
+      <w:proofErr w:type="spellEnd"/>
+      <w:r>
+        <w:rPr>
+          <w:b/>
+          <w:color w:val="FF0000"/>
+        </w:rPr>
+        <w:t xml:space="preserve"> » une fois que la base de données est créée </w:t>
       </w:r>
       <w:r>
         <w:t>par mesure de sécurité.</w:t>
@@ -4327,7 +4573,15 @@
         <w:t xml:space="preserve">La liste des utilisateurs </w:t>
       </w:r>
       <w:r>
-        <w:t xml:space="preserve">de la base de données avec PhpMyAdmin </w:t>
+        <w:t xml:space="preserve">de la base de données avec </w:t>
+      </w:r>
+      <w:proofErr w:type="spellStart"/>
+      <w:r>
+        <w:t>PhpMyAdmin</w:t>
+      </w:r>
+      <w:proofErr w:type="spellEnd"/>
+      <w:r>
+        <w:t xml:space="preserve"> </w:t>
       </w:r>
       <w:r>
         <w:t xml:space="preserve">est </w:t>
@@ -4380,9 +4634,11 @@
             <w:tcW w:w="3020" w:type="dxa"/>
           </w:tcPr>
           <w:p>
+            <w:proofErr w:type="spellStart"/>
             <w:r>
               <w:t>Root</w:t>
             </w:r>
+            <w:proofErr w:type="spellEnd"/>
           </w:p>
         </w:tc>
         <w:tc>
@@ -4485,15 +4741,47 @@
       </w:r>
       <w:r>
         <w:br/>
-        <w:t>- nom (varchar(500))</w:t>
+        <w:t>- nom (</w:t>
+      </w:r>
+      <w:proofErr w:type="spellStart"/>
+      <w:r>
+        <w:t>varchar</w:t>
+      </w:r>
+      <w:proofErr w:type="spellEnd"/>
+      <w:r>
+        <w:t>(500))</w:t>
       </w:r>
       <w:r>
         <w:br/>
-        <w:t>- identifiant (varchar(500))</w:t>
+        <w:t>- identifiant (</w:t>
+      </w:r>
+      <w:proofErr w:type="spellStart"/>
+      <w:r>
+        <w:t>varchar</w:t>
+      </w:r>
+      <w:proofErr w:type="spellEnd"/>
+      <w:r>
+        <w:t>(500))</w:t>
       </w:r>
       <w:r>
         <w:br/>
-        <w:t>- mot_de_passe (varchar(500))</w:t>
+        <w:t xml:space="preserve">- </w:t>
+      </w:r>
+      <w:proofErr w:type="spellStart"/>
+      <w:r>
+        <w:t>mot_de_passe</w:t>
+      </w:r>
+      <w:proofErr w:type="spellEnd"/>
+      <w:r>
+        <w:t xml:space="preserve"> (</w:t>
+      </w:r>
+      <w:proofErr w:type="spellStart"/>
+      <w:r>
+        <w:t>varchar</w:t>
+      </w:r>
+      <w:proofErr w:type="spellEnd"/>
+      <w:r>
+        <w:t>(500))</w:t>
       </w:r>
       <w:r>
         <w:br/>
@@ -4502,7 +4790,15 @@
         <w:t>- email</w:t>
       </w:r>
       <w:r>
-        <w:t xml:space="preserve"> (varchar(500))</w:t>
+        <w:t xml:space="preserve"> (</w:t>
+      </w:r>
+      <w:proofErr w:type="spellStart"/>
+      <w:r>
+        <w:t>varchar</w:t>
+      </w:r>
+      <w:proofErr w:type="spellEnd"/>
+      <w:r>
+        <w:t>(500))</w:t>
       </w:r>
     </w:p>
     <w:p/>
@@ -4519,19 +4815,67 @@
       </w:r>
       <w:r>
         <w:br/>
-        <w:t>- nom (varchar(500))</w:t>
+        <w:t>- nom (</w:t>
+      </w:r>
+      <w:proofErr w:type="spellStart"/>
+      <w:r>
+        <w:t>varchar</w:t>
+      </w:r>
+      <w:proofErr w:type="spellEnd"/>
+      <w:r>
+        <w:t>(500))</w:t>
       </w:r>
       <w:r>
         <w:br/>
-        <w:t>- idenifiant (varchar(500))</w:t>
+        <w:t xml:space="preserve">- </w:t>
+      </w:r>
+      <w:proofErr w:type="spellStart"/>
+      <w:r>
+        <w:t>idenifiant</w:t>
+      </w:r>
+      <w:proofErr w:type="spellEnd"/>
+      <w:r>
+        <w:t xml:space="preserve"> (</w:t>
+      </w:r>
+      <w:proofErr w:type="spellStart"/>
+      <w:r>
+        <w:t>varchar</w:t>
+      </w:r>
+      <w:proofErr w:type="spellEnd"/>
+      <w:r>
+        <w:t>(500))</w:t>
       </w:r>
       <w:r>
         <w:br/>
-        <w:t>- mot_de_passe (varchar(500))</w:t>
+        <w:t xml:space="preserve">- </w:t>
+      </w:r>
+      <w:proofErr w:type="spellStart"/>
+      <w:r>
+        <w:t>mot_de_passe</w:t>
+      </w:r>
+      <w:proofErr w:type="spellEnd"/>
+      <w:r>
+        <w:t xml:space="preserve"> (</w:t>
+      </w:r>
+      <w:proofErr w:type="spellStart"/>
+      <w:r>
+        <w:t>varchar</w:t>
+      </w:r>
+      <w:proofErr w:type="spellEnd"/>
+      <w:r>
+        <w:t>(500))</w:t>
       </w:r>
       <w:r>
         <w:br/>
-        <w:t>- email (varchar(500))</w:t>
+        <w:t>- email (</w:t>
+      </w:r>
+      <w:proofErr w:type="spellStart"/>
+      <w:r>
+        <w:t>varchar</w:t>
+      </w:r>
+      <w:proofErr w:type="spellEnd"/>
+      <w:r>
+        <w:t>(500))</w:t>
       </w:r>
       <w:r>
         <w:br/>
@@ -4542,39 +4886,108 @@
         <w:ind w:left="708"/>
       </w:pPr>
       <w:r>
-        <w:t>* Hotel</w:t>
-      </w:r>
+        <w:t xml:space="preserve">* </w:t>
+      </w:r>
+      <w:proofErr w:type="spellStart"/>
+      <w:r>
+        <w:t>Hotel</w:t>
+      </w:r>
+      <w:proofErr w:type="spellEnd"/>
       <w:r>
         <w:br/>
         <w:t>- id (AI)</w:t>
       </w:r>
       <w:r>
         <w:br/>
-        <w:t>- statut (int)</w:t>
+        <w:t>- statut (</w:t>
+      </w:r>
+      <w:proofErr w:type="spellStart"/>
+      <w:r>
+        <w:t>int</w:t>
+      </w:r>
+      <w:proofErr w:type="spellEnd"/>
+      <w:r>
+        <w:t>)</w:t>
       </w:r>
       <w:r>
         <w:br/>
-        <w:t>- nom (varchar(500))</w:t>
+        <w:t>- nom (</w:t>
+      </w:r>
+      <w:proofErr w:type="spellStart"/>
+      <w:r>
+        <w:t>varchar</w:t>
+      </w:r>
+      <w:proofErr w:type="spellEnd"/>
+      <w:r>
+        <w:t>(500))</w:t>
       </w:r>
       <w:r>
         <w:br/>
-        <w:t>- adresse (varchar(500))</w:t>
+        <w:t>- adresse (</w:t>
+      </w:r>
+      <w:proofErr w:type="spellStart"/>
+      <w:r>
+        <w:t>varchar</w:t>
+      </w:r>
+      <w:proofErr w:type="spellEnd"/>
+      <w:r>
+        <w:t>(500))</w:t>
       </w:r>
       <w:r>
         <w:br/>
-        <w:t>- departement (int)</w:t>
+        <w:t xml:space="preserve">- </w:t>
+      </w:r>
+      <w:proofErr w:type="spellStart"/>
+      <w:r>
+        <w:t>departement</w:t>
+      </w:r>
+      <w:proofErr w:type="spellEnd"/>
+      <w:r>
+        <w:t xml:space="preserve"> (</w:t>
+      </w:r>
+      <w:proofErr w:type="spellStart"/>
+      <w:r>
+        <w:t>int</w:t>
+      </w:r>
+      <w:proofErr w:type="spellEnd"/>
+      <w:r>
+        <w:t>)</w:t>
       </w:r>
       <w:r>
         <w:br/>
-        <w:t>- description (text)</w:t>
+        <w:t>- description (</w:t>
+      </w:r>
+      <w:proofErr w:type="spellStart"/>
+      <w:r>
+        <w:t>text</w:t>
+      </w:r>
+      <w:proofErr w:type="spellEnd"/>
+      <w:r>
+        <w:t>)</w:t>
       </w:r>
       <w:r>
         <w:br/>
-        <w:t>- longitude (float)</w:t>
+        <w:t>- longitude (</w:t>
+      </w:r>
+      <w:proofErr w:type="spellStart"/>
+      <w:r>
+        <w:t>float</w:t>
+      </w:r>
+      <w:proofErr w:type="spellEnd"/>
+      <w:r>
+        <w:t>)</w:t>
       </w:r>
       <w:r>
         <w:br/>
-        <w:t>- latitude (float)</w:t>
+        <w:t>- latitude (</w:t>
+      </w:r>
+      <w:proofErr w:type="spellStart"/>
+      <w:r>
+        <w:t>float</w:t>
+      </w:r>
+      <w:proofErr w:type="spellEnd"/>
+      <w:r>
+        <w:t>)</w:t>
       </w:r>
     </w:p>
     <w:p>
@@ -4591,58 +5004,186 @@
       </w:r>
       <w:r>
         <w:br/>
-        <w:t>- id (int)</w:t>
+        <w:t>- id (</w:t>
+      </w:r>
+      <w:proofErr w:type="spellStart"/>
+      <w:r>
+        <w:t>int</w:t>
+      </w:r>
+      <w:proofErr w:type="spellEnd"/>
+      <w:r>
+        <w:t>)</w:t>
       </w:r>
       <w:r>
         <w:br/>
-        <w:t>- numero (int)</w:t>
+        <w:t xml:space="preserve">- </w:t>
+      </w:r>
+      <w:proofErr w:type="spellStart"/>
+      <w:r>
+        <w:t>numero</w:t>
+      </w:r>
+      <w:proofErr w:type="spellEnd"/>
+      <w:r>
+        <w:t xml:space="preserve"> (</w:t>
+      </w:r>
+      <w:proofErr w:type="spellStart"/>
+      <w:r>
+        <w:t>int</w:t>
+      </w:r>
+      <w:proofErr w:type="spellEnd"/>
+      <w:r>
+        <w:t>)</w:t>
       </w:r>
       <w:r>
         <w:br/>
-        <w:t>- statut (varchar(500))</w:t>
+        <w:t>- statut (</w:t>
+      </w:r>
+      <w:proofErr w:type="spellStart"/>
+      <w:r>
+        <w:t>varchar</w:t>
+      </w:r>
+      <w:proofErr w:type="spellEnd"/>
+      <w:r>
+        <w:t>(500))</w:t>
       </w:r>
       <w:r>
         <w:br/>
-        <w:t>- surface (int)</w:t>
+        <w:t>- surface (</w:t>
+      </w:r>
+      <w:proofErr w:type="spellStart"/>
+      <w:r>
+        <w:t>int</w:t>
+      </w:r>
+      <w:proofErr w:type="spellEnd"/>
+      <w:r>
+        <w:t>)</w:t>
       </w:r>
       <w:r>
         <w:br/>
-        <w:t>- type_lit_un (varchar(500))</w:t>
+        <w:t xml:space="preserve">- </w:t>
+      </w:r>
+      <w:proofErr w:type="spellStart"/>
+      <w:r>
+        <w:t>type_lit_un</w:t>
+      </w:r>
+      <w:proofErr w:type="spellEnd"/>
+      <w:r>
+        <w:t xml:space="preserve"> (</w:t>
+      </w:r>
+      <w:proofErr w:type="spellStart"/>
+      <w:r>
+        <w:t>varchar</w:t>
+      </w:r>
+      <w:proofErr w:type="spellEnd"/>
+      <w:r>
+        <w:t>(500))</w:t>
       </w:r>
       <w:r>
         <w:br/>
-        <w:t>- type_lit_deux (varchar(500) or NULL)</w:t>
+        <w:t xml:space="preserve">- </w:t>
+      </w:r>
+      <w:proofErr w:type="spellStart"/>
+      <w:r>
+        <w:t>type_lit_deux</w:t>
+      </w:r>
+      <w:proofErr w:type="spellEnd"/>
+      <w:r>
+        <w:t xml:space="preserve"> (</w:t>
+      </w:r>
+      <w:proofErr w:type="spellStart"/>
+      <w:r>
+        <w:t>varchar</w:t>
+      </w:r>
+      <w:proofErr w:type="spellEnd"/>
+      <w:r>
+        <w:t>(500) or NULL)</w:t>
       </w:r>
       <w:r>
         <w:br/>
-        <w:t>- description (text)</w:t>
+        <w:t>- description (</w:t>
+      </w:r>
+      <w:proofErr w:type="spellStart"/>
+      <w:r>
+        <w:t>text</w:t>
+      </w:r>
+      <w:proofErr w:type="spellEnd"/>
+      <w:r>
+        <w:t>)</w:t>
       </w:r>
       <w:r>
         <w:br/>
-        <w:t>- jacuzzi (bool)</w:t>
+        <w:t>- jacuzzi (</w:t>
+      </w:r>
+      <w:proofErr w:type="spellStart"/>
+      <w:r>
+        <w:t>bool</w:t>
+      </w:r>
+      <w:proofErr w:type="spellEnd"/>
+      <w:r>
+        <w:t>)</w:t>
       </w:r>
       <w:r>
         <w:br/>
-        <w:t>- balcon (bool)</w:t>
+        <w:t>- balcon (</w:t>
+      </w:r>
+      <w:proofErr w:type="spellStart"/>
+      <w:r>
+        <w:t>bool</w:t>
+      </w:r>
+      <w:proofErr w:type="spellEnd"/>
+      <w:r>
+        <w:t>)</w:t>
       </w:r>
       <w:r>
         <w:br/>
       </w:r>
       <w:r>
         <w:lastRenderedPageBreak/>
-        <w:t>- wifi (bool)</w:t>
+        <w:t>- wifi (</w:t>
+      </w:r>
+      <w:proofErr w:type="spellStart"/>
+      <w:r>
+        <w:t>bool</w:t>
+      </w:r>
+      <w:proofErr w:type="spellEnd"/>
+      <w:r>
+        <w:t>)</w:t>
       </w:r>
       <w:r>
         <w:br/>
-        <w:t>- minibar (bool)</w:t>
+        <w:t>- minibar (</w:t>
+      </w:r>
+      <w:proofErr w:type="spellStart"/>
+      <w:r>
+        <w:t>bool</w:t>
+      </w:r>
+      <w:proofErr w:type="spellEnd"/>
+      <w:r>
+        <w:t>)</w:t>
       </w:r>
       <w:r>
         <w:br/>
-        <w:t>- coffre (bool)</w:t>
+        <w:t>- coffre (</w:t>
+      </w:r>
+      <w:proofErr w:type="spellStart"/>
+      <w:r>
+        <w:t>bool</w:t>
+      </w:r>
+      <w:proofErr w:type="spellEnd"/>
+      <w:r>
+        <w:t>)</w:t>
       </w:r>
       <w:r>
         <w:br/>
-        <w:t>- vue (bool)</w:t>
+        <w:t>- vue (</w:t>
+      </w:r>
+      <w:proofErr w:type="spellStart"/>
+      <w:r>
+        <w:t>bool</w:t>
+      </w:r>
+      <w:proofErr w:type="spellEnd"/>
+      <w:r>
+        <w:t>)</w:t>
       </w:r>
       <w:r>
         <w:br/>
@@ -4662,7 +5203,15 @@
         <w:t>- nom</w:t>
       </w:r>
       <w:r>
-        <w:t xml:space="preserve"> (varchar(500))</w:t>
+        <w:t xml:space="preserve"> (</w:t>
+      </w:r>
+      <w:proofErr w:type="spellStart"/>
+      <w:r>
+        <w:t>varchar</w:t>
+      </w:r>
+      <w:proofErr w:type="spellEnd"/>
+      <w:r>
+        <w:t>(500))</w:t>
       </w:r>
     </w:p>
     <w:p>
@@ -4675,21 +5224,39 @@
         <w:ind w:left="708"/>
       </w:pPr>
       <w:r>
-        <w:t>*ChCategorie</w:t>
-      </w:r>
+        <w:t>*</w:t>
+      </w:r>
+      <w:proofErr w:type="spellStart"/>
+      <w:r>
+        <w:t>ChCategorie</w:t>
+      </w:r>
+      <w:proofErr w:type="spellEnd"/>
       <w:r>
         <w:br/>
         <w:t>- id(AI)</w:t>
       </w:r>
       <w:r>
         <w:br/>
-        <w:t>- c</w:t>
+        <w:t xml:space="preserve">- </w:t>
+      </w:r>
+      <w:proofErr w:type="spellStart"/>
+      <w:r>
+        <w:t>c</w:t>
       </w:r>
       <w:r>
         <w:t>ategorie_chambre</w:t>
       </w:r>
-      <w:r>
-        <w:t xml:space="preserve"> (varchar(500))</w:t>
+      <w:proofErr w:type="spellEnd"/>
+      <w:r>
+        <w:t xml:space="preserve"> (</w:t>
+      </w:r>
+      <w:proofErr w:type="spellStart"/>
+      <w:r>
+        <w:t>varchar</w:t>
+      </w:r>
+      <w:proofErr w:type="spellEnd"/>
+      <w:r>
+        <w:t>(500))</w:t>
       </w:r>
     </w:p>
     <w:p>
@@ -4702,8 +5269,13 @@
         <w:ind w:left="708"/>
       </w:pPr>
       <w:r>
-        <w:t>* HoCategorie</w:t>
-      </w:r>
+        <w:t xml:space="preserve">* </w:t>
+      </w:r>
+      <w:proofErr w:type="spellStart"/>
+      <w:r>
+        <w:t>HoCategorie</w:t>
+      </w:r>
+      <w:proofErr w:type="spellEnd"/>
     </w:p>
     <w:p>
       <w:pPr>
@@ -4716,11 +5288,21 @@
         <w:br/>
         <w:t xml:space="preserve">- </w:t>
       </w:r>
+      <w:proofErr w:type="spellStart"/>
       <w:r>
         <w:t>categorie_hotel</w:t>
       </w:r>
-      <w:r>
-        <w:t xml:space="preserve"> (varchar(500))</w:t>
+      <w:proofErr w:type="spellEnd"/>
+      <w:r>
+        <w:t xml:space="preserve"> (</w:t>
+      </w:r>
+      <w:proofErr w:type="spellStart"/>
+      <w:r>
+        <w:t>varchar</w:t>
+      </w:r>
+      <w:proofErr w:type="spellEnd"/>
+      <w:r>
+        <w:t>(500))</w:t>
       </w:r>
       <w:r>
         <w:br/>
@@ -4731,31 +5313,116 @@
         <w:ind w:left="708"/>
       </w:pPr>
       <w:r>
-        <w:t>* Reservation</w:t>
-      </w:r>
+        <w:t xml:space="preserve">* </w:t>
+      </w:r>
+      <w:proofErr w:type="spellStart"/>
+      <w:r>
+        <w:t>Reservation</w:t>
+      </w:r>
+      <w:proofErr w:type="spellEnd"/>
       <w:r>
         <w:br/>
         <w:t>- Id(AI)</w:t>
       </w:r>
       <w:r>
         <w:br/>
-        <w:t>- date_creation (datetime)</w:t>
+        <w:t xml:space="preserve">- </w:t>
+      </w:r>
+      <w:proofErr w:type="spellStart"/>
+      <w:r>
+        <w:t>date_creation</w:t>
+      </w:r>
+      <w:proofErr w:type="spellEnd"/>
+      <w:r>
+        <w:t xml:space="preserve"> (</w:t>
+      </w:r>
+      <w:proofErr w:type="spellStart"/>
+      <w:r>
+        <w:t>datetime</w:t>
+      </w:r>
+      <w:proofErr w:type="spellEnd"/>
+      <w:r>
+        <w:t>)</w:t>
       </w:r>
       <w:r>
         <w:br/>
-        <w:t>- date_debut (datetime)</w:t>
+        <w:t xml:space="preserve">- </w:t>
+      </w:r>
+      <w:proofErr w:type="spellStart"/>
+      <w:r>
+        <w:t>date_debut</w:t>
+      </w:r>
+      <w:proofErr w:type="spellEnd"/>
+      <w:r>
+        <w:t xml:space="preserve"> (</w:t>
+      </w:r>
+      <w:proofErr w:type="spellStart"/>
+      <w:r>
+        <w:t>datetime</w:t>
+      </w:r>
+      <w:proofErr w:type="spellEnd"/>
+      <w:r>
+        <w:t>)</w:t>
       </w:r>
       <w:r>
         <w:br/>
-        <w:t>- date_maj (datetime)</w:t>
+        <w:t xml:space="preserve">- </w:t>
+      </w:r>
+      <w:proofErr w:type="spellStart"/>
+      <w:r>
+        <w:t>date_maj</w:t>
+      </w:r>
+      <w:proofErr w:type="spellEnd"/>
+      <w:r>
+        <w:t xml:space="preserve"> (</w:t>
+      </w:r>
+      <w:proofErr w:type="spellStart"/>
+      <w:r>
+        <w:t>datetime</w:t>
+      </w:r>
+      <w:proofErr w:type="spellEnd"/>
+      <w:r>
+        <w:t>)</w:t>
       </w:r>
       <w:r>
         <w:br/>
-        <w:t>- date_fin (datetime)</w:t>
+        <w:t xml:space="preserve">- </w:t>
+      </w:r>
+      <w:proofErr w:type="spellStart"/>
+      <w:r>
+        <w:t>date_fin</w:t>
+      </w:r>
+      <w:proofErr w:type="spellEnd"/>
+      <w:r>
+        <w:t xml:space="preserve"> (</w:t>
+      </w:r>
+      <w:proofErr w:type="spellStart"/>
+      <w:r>
+        <w:t>datetime</w:t>
+      </w:r>
+      <w:proofErr w:type="spellEnd"/>
+      <w:r>
+        <w:t>)</w:t>
       </w:r>
       <w:r>
         <w:br/>
-        <w:t>- etat (varchar(500))</w:t>
+        <w:t xml:space="preserve">- </w:t>
+      </w:r>
+      <w:proofErr w:type="spellStart"/>
+      <w:r>
+        <w:t>etat</w:t>
+      </w:r>
+      <w:proofErr w:type="spellEnd"/>
+      <w:r>
+        <w:t xml:space="preserve"> (</w:t>
+      </w:r>
+      <w:proofErr w:type="spellStart"/>
+      <w:r>
+        <w:t>varchar</w:t>
+      </w:r>
+      <w:proofErr w:type="spellEnd"/>
+      <w:r>
+        <w:t>(500))</w:t>
       </w:r>
       <w:r>
         <w:br/>
@@ -4796,13 +5463,29 @@
       </w:r>
       <w:r>
         <w:br/>
-        <w:t>- Reservation 1,1</w:t>
+        <w:t xml:space="preserve">- </w:t>
+      </w:r>
+      <w:proofErr w:type="spellStart"/>
+      <w:r>
+        <w:t>Reservation</w:t>
+      </w:r>
+      <w:proofErr w:type="spellEnd"/>
+      <w:r>
+        <w:t xml:space="preserve"> 1,1</w:t>
       </w:r>
       <w:r>
         <w:br/>
       </w:r>
       <w:r>
-        <w:t>- Hotel 1,n</w:t>
+        <w:t xml:space="preserve">- </w:t>
+      </w:r>
+      <w:proofErr w:type="spellStart"/>
+      <w:r>
+        <w:t>Hotel</w:t>
+      </w:r>
+      <w:proofErr w:type="spellEnd"/>
+      <w:r>
+        <w:t xml:space="preserve"> 1,n</w:t>
       </w:r>
     </w:p>
     <w:p>
@@ -4814,19 +5497,29 @@
       <w:pPr>
         <w:ind w:left="708"/>
       </w:pPr>
+      <w:proofErr w:type="spellStart"/>
       <w:r>
         <w:t>Preciser</w:t>
       </w:r>
+      <w:proofErr w:type="spellEnd"/>
       <w:r>
         <w:br/>
         <w:t>- Chambre 1,n</w:t>
       </w:r>
       <w:r>
         <w:br/>
-        <w:t>- Re</w:t>
-      </w:r>
-      <w:r>
-        <w:t>servation 1,1</w:t>
+        <w:t xml:space="preserve">- </w:t>
+      </w:r>
+      <w:proofErr w:type="spellStart"/>
+      <w:r>
+        <w:t>Re</w:t>
+      </w:r>
+      <w:r>
+        <w:t>servation</w:t>
+      </w:r>
+      <w:proofErr w:type="spellEnd"/>
+      <w:r>
+        <w:t xml:space="preserve"> 1,1</w:t>
       </w:r>
     </w:p>
     <w:p>
@@ -4848,10 +5541,18 @@
       </w:r>
       <w:r>
         <w:br/>
-        <w:t>- Re</w:t>
-      </w:r>
-      <w:r>
-        <w:t>servation 1,n</w:t>
+        <w:t xml:space="preserve">- </w:t>
+      </w:r>
+      <w:proofErr w:type="spellStart"/>
+      <w:r>
+        <w:t>Re</w:t>
+      </w:r>
+      <w:r>
+        <w:t>servation</w:t>
+      </w:r>
+      <w:proofErr w:type="spellEnd"/>
+      <w:r>
+        <w:t xml:space="preserve"> 1,n</w:t>
       </w:r>
     </w:p>
     <w:p>
@@ -4864,7 +5565,15 @@
         <w:ind w:left="708"/>
       </w:pPr>
       <w:r>
-        <w:t>Travailler (role)</w:t>
+        <w:t>Travailler (</w:t>
+      </w:r>
+      <w:proofErr w:type="spellStart"/>
+      <w:r>
+        <w:t>role</w:t>
+      </w:r>
+      <w:proofErr w:type="spellEnd"/>
+      <w:r>
+        <w:t>)</w:t>
       </w:r>
       <w:r>
         <w:br/>
@@ -4874,7 +5583,15 @@
         <w:br/>
       </w:r>
       <w:r>
-        <w:t>- Hotel 1,n</w:t>
+        <w:t xml:space="preserve">- </w:t>
+      </w:r>
+      <w:proofErr w:type="spellStart"/>
+      <w:r>
+        <w:t>Hotel</w:t>
+      </w:r>
+      <w:proofErr w:type="spellEnd"/>
+      <w:r>
+        <w:t xml:space="preserve"> 1,n</w:t>
       </w:r>
     </w:p>
     <w:p>
@@ -4891,7 +5608,15 @@
       </w:r>
       <w:r>
         <w:br/>
-        <w:t>- Hotel 0,n</w:t>
+        <w:t xml:space="preserve">- </w:t>
+      </w:r>
+      <w:proofErr w:type="spellStart"/>
+      <w:r>
+        <w:t>Hotel</w:t>
+      </w:r>
+      <w:proofErr w:type="spellEnd"/>
+      <w:r>
+        <w:t xml:space="preserve"> 0,n</w:t>
       </w:r>
       <w:r>
         <w:br/>
@@ -4910,12 +5635,25 @@
       </w:r>
       <w:r>
         <w:br/>
-        <w:t>- HoCategorie 1,n</w:t>
+        <w:t xml:space="preserve">- </w:t>
+      </w:r>
+      <w:proofErr w:type="spellStart"/>
+      <w:r>
+        <w:t>HoCategorie</w:t>
+      </w:r>
+      <w:proofErr w:type="spellEnd"/>
+      <w:r>
+        <w:t xml:space="preserve"> 1,n</w:t>
       </w:r>
       <w:r>
         <w:br/>
-        <w:t>- ChCategorie</w:t>
-      </w:r>
+        <w:t xml:space="preserve">- </w:t>
+      </w:r>
+      <w:proofErr w:type="spellStart"/>
+      <w:r>
+        <w:t>ChCategorie</w:t>
+      </w:r>
+      <w:proofErr w:type="spellEnd"/>
       <w:r>
         <w:t xml:space="preserve"> 1,n</w:t>
       </w:r>
@@ -4929,17 +5667,32 @@
       <w:pPr>
         <w:ind w:left="708"/>
       </w:pPr>
+      <w:proofErr w:type="spellStart"/>
       <w:r>
         <w:t>HoAppartenir</w:t>
       </w:r>
+      <w:proofErr w:type="spellEnd"/>
       <w:r>
         <w:br/>
-        <w:t>- hotel 1,1</w:t>
+        <w:t xml:space="preserve">- </w:t>
+      </w:r>
+      <w:proofErr w:type="spellStart"/>
+      <w:r>
+        <w:t>hotel</w:t>
+      </w:r>
+      <w:proofErr w:type="spellEnd"/>
+      <w:r>
+        <w:t xml:space="preserve"> 1,1</w:t>
       </w:r>
       <w:r>
         <w:br/>
-        <w:t>- HoCategorie</w:t>
-      </w:r>
+        <w:t xml:space="preserve">- </w:t>
+      </w:r>
+      <w:proofErr w:type="spellStart"/>
+      <w:r>
+        <w:t>HoCategorie</w:t>
+      </w:r>
+      <w:proofErr w:type="spellEnd"/>
       <w:r>
         <w:t xml:space="preserve"> 1,n</w:t>
       </w:r>
@@ -4950,15 +5703,27 @@
       </w:pPr>
       <w:r>
         <w:br/>
+      </w:r>
+      <w:proofErr w:type="spellStart"/>
+      <w:r>
         <w:t>ChAppartenir</w:t>
       </w:r>
+      <w:proofErr w:type="spellEnd"/>
       <w:r>
         <w:br/>
         <w:t>- Chambre 1,1</w:t>
       </w:r>
       <w:r>
         <w:br/>
-        <w:t>- ChCategorie 1,n</w:t>
+        <w:t xml:space="preserve">- </w:t>
+      </w:r>
+      <w:proofErr w:type="spellStart"/>
+      <w:r>
+        <w:t>ChCategorie</w:t>
+      </w:r>
+      <w:proofErr w:type="spellEnd"/>
+      <w:r>
+        <w:t xml:space="preserve"> 1,n</w:t>
       </w:r>
       <w:r>
         <w:br/>
@@ -5048,7 +5813,15 @@
         <w:t xml:space="preserve"> </w:t>
       </w:r>
       <w:r>
-        <w:t>de la base de données « vivehotel »</w:t>
+        <w:t>de la base de données « </w:t>
+      </w:r>
+      <w:proofErr w:type="spellStart"/>
+      <w:r>
+        <w:t>vivehotel</w:t>
+      </w:r>
+      <w:proofErr w:type="spellEnd"/>
+      <w:r>
+        <w:t> »</w:t>
       </w:r>
     </w:p>
     <w:p/>
@@ -5087,23 +5860,95 @@
       </w:r>
       <w:r>
         <w:br/>
-        <w:t xml:space="preserve"> - cli_id (AI)</w:t>
+        <w:t xml:space="preserve"> - </w:t>
+      </w:r>
+      <w:proofErr w:type="spellStart"/>
+      <w:r>
+        <w:t>cli_id</w:t>
+      </w:r>
+      <w:proofErr w:type="spellEnd"/>
+      <w:r>
+        <w:t xml:space="preserve"> (AI)</w:t>
       </w:r>
       <w:r>
         <w:br/>
-        <w:t xml:space="preserve"> - cli_nom (varchar(500))</w:t>
+        <w:t xml:space="preserve"> - </w:t>
+      </w:r>
+      <w:proofErr w:type="spellStart"/>
+      <w:r>
+        <w:t>cli_nom</w:t>
+      </w:r>
+      <w:proofErr w:type="spellEnd"/>
+      <w:r>
+        <w:t xml:space="preserve"> (</w:t>
+      </w:r>
+      <w:proofErr w:type="spellStart"/>
+      <w:r>
+        <w:t>varchar</w:t>
+      </w:r>
+      <w:proofErr w:type="spellEnd"/>
+      <w:r>
+        <w:t>(500))</w:t>
       </w:r>
       <w:r>
         <w:br/>
-        <w:t xml:space="preserve"> - cli_identifiant (varchar(500))</w:t>
+        <w:t xml:space="preserve"> - </w:t>
+      </w:r>
+      <w:proofErr w:type="spellStart"/>
+      <w:r>
+        <w:t>cli_identifiant</w:t>
+      </w:r>
+      <w:proofErr w:type="spellEnd"/>
+      <w:r>
+        <w:t xml:space="preserve"> (</w:t>
+      </w:r>
+      <w:proofErr w:type="spellStart"/>
+      <w:r>
+        <w:t>varchar</w:t>
+      </w:r>
+      <w:proofErr w:type="spellEnd"/>
+      <w:r>
+        <w:t>(500))</w:t>
       </w:r>
       <w:r>
         <w:br/>
-        <w:t xml:space="preserve"> - cli_mdp (varchar(500))</w:t>
+        <w:t xml:space="preserve"> - </w:t>
+      </w:r>
+      <w:proofErr w:type="spellStart"/>
+      <w:r>
+        <w:t>cli_mdp</w:t>
+      </w:r>
+      <w:proofErr w:type="spellEnd"/>
+      <w:r>
+        <w:t xml:space="preserve"> (</w:t>
+      </w:r>
+      <w:proofErr w:type="spellStart"/>
+      <w:r>
+        <w:t>varchar</w:t>
+      </w:r>
+      <w:proofErr w:type="spellEnd"/>
+      <w:r>
+        <w:t>(500))</w:t>
       </w:r>
       <w:r>
         <w:br/>
-        <w:t xml:space="preserve"> - cli_email (varchar(500))</w:t>
+        <w:t xml:space="preserve"> - </w:t>
+      </w:r>
+      <w:proofErr w:type="spellStart"/>
+      <w:r>
+        <w:t>cli_email</w:t>
+      </w:r>
+      <w:proofErr w:type="spellEnd"/>
+      <w:r>
+        <w:t xml:space="preserve"> (</w:t>
+      </w:r>
+      <w:proofErr w:type="spellStart"/>
+      <w:r>
+        <w:t>varchar</w:t>
+      </w:r>
+      <w:proofErr w:type="spellEnd"/>
+      <w:r>
+        <w:t>(500))</w:t>
       </w:r>
     </w:p>
     <w:p/>
@@ -5124,49 +5969,147 @@
           <w:lang w:val="en-US"/>
         </w:rPr>
         <w:br/>
-        <w:t xml:space="preserve">   - per_id (AI)</w:t>
-      </w:r>
+        <w:t xml:space="preserve">   - </w:t>
+      </w:r>
+      <w:proofErr w:type="spellStart"/>
       <w:r>
         <w:rPr>
           <w:lang w:val="en-US"/>
         </w:rPr>
+        <w:t>per_id</w:t>
+      </w:r>
+      <w:proofErr w:type="spellEnd"/>
+      <w:r>
+        <w:rPr>
+          <w:lang w:val="en-US"/>
+        </w:rPr>
+        <w:t xml:space="preserve"> (AI)</w:t>
+      </w:r>
+      <w:r>
+        <w:rPr>
+          <w:lang w:val="en-US"/>
+        </w:rPr>
         <w:br/>
-        <w:t xml:space="preserve">   - per_nom (varchar(500))</w:t>
-      </w:r>
+        <w:t xml:space="preserve">   - </w:t>
+      </w:r>
+      <w:proofErr w:type="spellStart"/>
       <w:r>
         <w:rPr>
           <w:lang w:val="en-US"/>
         </w:rPr>
+        <w:t>per_nom</w:t>
+      </w:r>
+      <w:proofErr w:type="spellEnd"/>
+      <w:r>
+        <w:rPr>
+          <w:lang w:val="en-US"/>
+        </w:rPr>
+        <w:t xml:space="preserve"> (varchar(500))</w:t>
+      </w:r>
+      <w:r>
+        <w:rPr>
+          <w:lang w:val="en-US"/>
+        </w:rPr>
         <w:br/>
-        <w:t xml:space="preserve">   - per_idenifiant (varchar(500))</w:t>
-      </w:r>
+        <w:t xml:space="preserve">   - </w:t>
+      </w:r>
+      <w:proofErr w:type="spellStart"/>
       <w:r>
         <w:rPr>
           <w:lang w:val="en-US"/>
         </w:rPr>
+        <w:t>per_idenifiant</w:t>
+      </w:r>
+      <w:proofErr w:type="spellEnd"/>
+      <w:r>
+        <w:rPr>
+          <w:lang w:val="en-US"/>
+        </w:rPr>
+        <w:t xml:space="preserve"> (varchar(500))</w:t>
+      </w:r>
+      <w:r>
+        <w:rPr>
+          <w:lang w:val="en-US"/>
+        </w:rPr>
         <w:br/>
-        <w:t xml:space="preserve">   - per_mdp (varchar(500))</w:t>
-      </w:r>
+        <w:t xml:space="preserve">   - </w:t>
+      </w:r>
+      <w:proofErr w:type="spellStart"/>
       <w:r>
         <w:rPr>
           <w:lang w:val="en-US"/>
         </w:rPr>
+        <w:t>per_mdp</w:t>
+      </w:r>
+      <w:proofErr w:type="spellEnd"/>
+      <w:r>
+        <w:rPr>
+          <w:lang w:val="en-US"/>
+        </w:rPr>
+        <w:t xml:space="preserve"> (varchar(500))</w:t>
+      </w:r>
+      <w:r>
+        <w:rPr>
+          <w:lang w:val="en-US"/>
+        </w:rPr>
         <w:br/>
-        <w:t xml:space="preserve">   - per_email (varchar(500))</w:t>
-      </w:r>
+        <w:t xml:space="preserve">   - </w:t>
+      </w:r>
+      <w:proofErr w:type="spellStart"/>
       <w:r>
         <w:rPr>
           <w:lang w:val="en-US"/>
         </w:rPr>
+        <w:t>per_email</w:t>
+      </w:r>
+      <w:proofErr w:type="spellEnd"/>
+      <w:r>
+        <w:rPr>
+          <w:lang w:val="en-US"/>
+        </w:rPr>
+        <w:t xml:space="preserve"> (varchar(500))</w:t>
+      </w:r>
+      <w:r>
+        <w:rPr>
+          <w:lang w:val="en-US"/>
+        </w:rPr>
         <w:br/>
-        <w:t xml:space="preserve">   - per_role (varchar(500))</w:t>
-      </w:r>
+        <w:t xml:space="preserve">   - </w:t>
+      </w:r>
+      <w:proofErr w:type="spellStart"/>
       <w:r>
         <w:rPr>
           <w:lang w:val="en-US"/>
         </w:rPr>
+        <w:t>per_role</w:t>
+      </w:r>
+      <w:proofErr w:type="spellEnd"/>
+      <w:r>
+        <w:rPr>
+          <w:lang w:val="en-US"/>
+        </w:rPr>
+        <w:t xml:space="preserve"> (varchar(500))</w:t>
+      </w:r>
+      <w:r>
+        <w:rPr>
+          <w:lang w:val="en-US"/>
+        </w:rPr>
         <w:br/>
-        <w:t xml:space="preserve">   - per_hotel (FK)</w:t>
+        <w:t xml:space="preserve">   - </w:t>
+      </w:r>
+      <w:proofErr w:type="spellStart"/>
+      <w:r>
+        <w:rPr>
+          <w:lang w:val="en-US"/>
+        </w:rPr>
+        <w:t>per_hotel</w:t>
+      </w:r>
+      <w:proofErr w:type="spellEnd"/>
+      <w:r>
+        <w:rPr>
+          <w:lang w:val="en-US"/>
+        </w:rPr>
+        <w:t xml:space="preserve"> (FK)</w:t>
       </w:r>
     </w:p>
     <w:p>
@@ -5194,111 +6137,343 @@
           <w:lang w:val="en-US"/>
         </w:rPr>
         <w:br/>
-        <w:t xml:space="preserve">    - hot_id (AI)</w:t>
-      </w:r>
+        <w:t xml:space="preserve">    - </w:t>
+      </w:r>
+      <w:proofErr w:type="spellStart"/>
       <w:r>
         <w:rPr>
           <w:lang w:val="en-US"/>
         </w:rPr>
+        <w:t>hot_id</w:t>
+      </w:r>
+      <w:proofErr w:type="spellEnd"/>
+      <w:r>
+        <w:rPr>
+          <w:lang w:val="en-US"/>
+        </w:rPr>
+        <w:t xml:space="preserve"> (AI)</w:t>
+      </w:r>
+      <w:r>
+        <w:rPr>
+          <w:lang w:val="en-US"/>
+        </w:rPr>
         <w:br/>
-        <w:t xml:space="preserve">    - hot_statut (varchar(500))</w:t>
-      </w:r>
+        <w:t xml:space="preserve">    - </w:t>
+      </w:r>
+      <w:proofErr w:type="spellStart"/>
       <w:r>
         <w:rPr>
           <w:lang w:val="en-US"/>
         </w:rPr>
+        <w:t>hot_statut</w:t>
+      </w:r>
+      <w:proofErr w:type="spellEnd"/>
+      <w:r>
+        <w:rPr>
+          <w:lang w:val="en-US"/>
+        </w:rPr>
+        <w:t xml:space="preserve"> (varchar(500))</w:t>
+      </w:r>
+      <w:r>
+        <w:rPr>
+          <w:lang w:val="en-US"/>
+        </w:rPr>
         <w:br/>
-        <w:t xml:space="preserve">    - hot_nom (varchar(500))</w:t>
-      </w:r>
+        <w:t xml:space="preserve">    - </w:t>
+      </w:r>
+      <w:proofErr w:type="spellStart"/>
       <w:r>
         <w:rPr>
           <w:lang w:val="en-US"/>
         </w:rPr>
+        <w:t>hot_nom</w:t>
+      </w:r>
+      <w:proofErr w:type="spellEnd"/>
+      <w:r>
+        <w:rPr>
+          <w:lang w:val="en-US"/>
+        </w:rPr>
+        <w:t xml:space="preserve"> (varchar(500))</w:t>
+      </w:r>
+      <w:r>
+        <w:rPr>
+          <w:lang w:val="en-US"/>
+        </w:rPr>
         <w:br/>
-        <w:t xml:space="preserve">    - hot_adresse (varchar(500))</w:t>
-      </w:r>
+        <w:t xml:space="preserve">    - </w:t>
+      </w:r>
+      <w:proofErr w:type="spellStart"/>
       <w:r>
         <w:rPr>
           <w:lang w:val="en-US"/>
         </w:rPr>
+        <w:t>hot_adresse</w:t>
+      </w:r>
+      <w:proofErr w:type="spellEnd"/>
+      <w:r>
+        <w:rPr>
+          <w:lang w:val="en-US"/>
+        </w:rPr>
+        <w:t xml:space="preserve"> (varchar(500))</w:t>
+      </w:r>
+      <w:r>
+        <w:rPr>
+          <w:lang w:val="en-US"/>
+        </w:rPr>
         <w:br/>
-        <w:t xml:space="preserve">    - hot_departement (int)</w:t>
-      </w:r>
+        <w:t xml:space="preserve">    - </w:t>
+      </w:r>
+      <w:proofErr w:type="spellStart"/>
       <w:r>
         <w:rPr>
           <w:lang w:val="en-US"/>
         </w:rPr>
+        <w:t>hot_departement</w:t>
+      </w:r>
+      <w:proofErr w:type="spellEnd"/>
+      <w:r>
+        <w:rPr>
+          <w:lang w:val="en-US"/>
+        </w:rPr>
+        <w:t xml:space="preserve"> (</w:t>
+      </w:r>
+      <w:proofErr w:type="spellStart"/>
+      <w:r>
+        <w:rPr>
+          <w:lang w:val="en-US"/>
+        </w:rPr>
+        <w:t>int</w:t>
+      </w:r>
+      <w:proofErr w:type="spellEnd"/>
+      <w:r>
+        <w:rPr>
+          <w:lang w:val="en-US"/>
+        </w:rPr>
+        <w:t>)</w:t>
+      </w:r>
+      <w:r>
+        <w:rPr>
+          <w:lang w:val="en-US"/>
+        </w:rPr>
         <w:br/>
-        <w:t xml:space="preserve">    - hot_description (text)</w:t>
-      </w:r>
+        <w:t xml:space="preserve">    - </w:t>
+      </w:r>
+      <w:proofErr w:type="spellStart"/>
       <w:r>
         <w:rPr>
           <w:lang w:val="en-US"/>
         </w:rPr>
+        <w:t>hot_description</w:t>
+      </w:r>
+      <w:proofErr w:type="spellEnd"/>
+      <w:r>
+        <w:rPr>
+          <w:lang w:val="en-US"/>
+        </w:rPr>
+        <w:t xml:space="preserve"> (text)</w:t>
+      </w:r>
+      <w:r>
+        <w:rPr>
+          <w:lang w:val="en-US"/>
+        </w:rPr>
         <w:br/>
-        <w:t xml:space="preserve">    - hot_longitude (float)</w:t>
-      </w:r>
+        <w:t xml:space="preserve">    - </w:t>
+      </w:r>
+      <w:proofErr w:type="spellStart"/>
       <w:r>
         <w:rPr>
           <w:lang w:val="en-US"/>
         </w:rPr>
+        <w:t>hot_longitude</w:t>
+      </w:r>
+      <w:proofErr w:type="spellEnd"/>
+      <w:r>
+        <w:rPr>
+          <w:lang w:val="en-US"/>
+        </w:rPr>
+        <w:t xml:space="preserve"> (float)</w:t>
+      </w:r>
+      <w:r>
+        <w:rPr>
+          <w:lang w:val="en-US"/>
+        </w:rPr>
         <w:br/>
-        <w:t xml:space="preserve">    - hot_latitude (float)</w:t>
-      </w:r>
+        <w:t xml:space="preserve">    - </w:t>
+      </w:r>
+      <w:proofErr w:type="spellStart"/>
       <w:r>
         <w:rPr>
           <w:lang w:val="en-US"/>
         </w:rPr>
+        <w:t>hot_latitude</w:t>
+      </w:r>
+      <w:proofErr w:type="spellEnd"/>
+      <w:r>
+        <w:rPr>
+          <w:lang w:val="en-US"/>
+        </w:rPr>
+        <w:t xml:space="preserve"> (float)</w:t>
+      </w:r>
+      <w:r>
+        <w:rPr>
+          <w:lang w:val="en-US"/>
+        </w:rPr>
         <w:br/>
-        <w:t xml:space="preserve">    - hot_hocategorie (FK)</w:t>
-      </w:r>
-    </w:p>
-    <w:p>
-      <w:pPr>
+        <w:t xml:space="preserve">    - </w:t>
+      </w:r>
+      <w:proofErr w:type="spellStart"/>
+      <w:r>
         <w:rPr>
           <w:lang w:val="en-US"/>
         </w:rPr>
-      </w:pPr>
-    </w:p>
-    <w:p>
-      <w:pPr>
+        <w:t>hot_hocategorie</w:t>
+      </w:r>
+      <w:proofErr w:type="spellEnd"/>
+      <w:r>
         <w:rPr>
           <w:lang w:val="en-US"/>
         </w:rPr>
-      </w:pPr>
-      <w:r>
+        <w:t xml:space="preserve"> (FK)</w:t>
+      </w:r>
+    </w:p>
+    <w:p>
+      <w:pPr>
         <w:rPr>
           <w:lang w:val="en-US"/>
         </w:rPr>
-        <w:t xml:space="preserve">    chambre</w:t>
-      </w:r>
-      <w:r>
+      </w:pPr>
+    </w:p>
+    <w:p>
+      <w:pPr>
         <w:rPr>
           <w:lang w:val="en-US"/>
         </w:rPr>
+      </w:pPr>
+      <w:r>
+        <w:rPr>
+          <w:lang w:val="en-US"/>
+        </w:rPr>
+        <w:t xml:space="preserve">    </w:t>
+      </w:r>
+      <w:proofErr w:type="spellStart"/>
+      <w:r>
+        <w:rPr>
+          <w:lang w:val="en-US"/>
+        </w:rPr>
+        <w:t>chambre</w:t>
+      </w:r>
+      <w:proofErr w:type="spellEnd"/>
+      <w:r>
+        <w:rPr>
+          <w:lang w:val="en-US"/>
+        </w:rPr>
         <w:br/>
-        <w:t xml:space="preserve">    - cha_id (AI)</w:t>
-      </w:r>
+        <w:t xml:space="preserve">    - </w:t>
+      </w:r>
+      <w:proofErr w:type="spellStart"/>
       <w:r>
         <w:rPr>
           <w:lang w:val="en-US"/>
         </w:rPr>
+        <w:t>cha_id</w:t>
+      </w:r>
+      <w:proofErr w:type="spellEnd"/>
+      <w:r>
+        <w:rPr>
+          <w:lang w:val="en-US"/>
+        </w:rPr>
+        <w:t xml:space="preserve"> (AI)</w:t>
+      </w:r>
+      <w:r>
+        <w:rPr>
+          <w:lang w:val="en-US"/>
+        </w:rPr>
         <w:br/>
-        <w:t xml:space="preserve">    - cha_numero (int)</w:t>
-      </w:r>
+        <w:t xml:space="preserve">    - </w:t>
+      </w:r>
+      <w:proofErr w:type="spellStart"/>
       <w:r>
         <w:rPr>
           <w:lang w:val="en-US"/>
         </w:rPr>
+        <w:t>cha_numero</w:t>
+      </w:r>
+      <w:proofErr w:type="spellEnd"/>
+      <w:r>
+        <w:rPr>
+          <w:lang w:val="en-US"/>
+        </w:rPr>
+        <w:t xml:space="preserve"> (</w:t>
+      </w:r>
+      <w:proofErr w:type="spellStart"/>
+      <w:r>
+        <w:rPr>
+          <w:lang w:val="en-US"/>
+        </w:rPr>
+        <w:t>int</w:t>
+      </w:r>
+      <w:proofErr w:type="spellEnd"/>
+      <w:r>
+        <w:rPr>
+          <w:lang w:val="en-US"/>
+        </w:rPr>
+        <w:t>)</w:t>
+      </w:r>
+      <w:r>
+        <w:rPr>
+          <w:lang w:val="en-US"/>
+        </w:rPr>
         <w:br/>
-        <w:t xml:space="preserve">    - cha_statut (varchar(500))</w:t>
-      </w:r>
+        <w:t xml:space="preserve">    - </w:t>
+      </w:r>
+      <w:proofErr w:type="spellStart"/>
       <w:r>
         <w:rPr>
           <w:lang w:val="en-US"/>
         </w:rPr>
+        <w:t>cha_statut</w:t>
+      </w:r>
+      <w:proofErr w:type="spellEnd"/>
+      <w:r>
+        <w:rPr>
+          <w:lang w:val="en-US"/>
+        </w:rPr>
+        <w:t xml:space="preserve"> (varchar(500))</w:t>
+      </w:r>
+      <w:r>
+        <w:rPr>
+          <w:lang w:val="en-US"/>
+        </w:rPr>
         <w:br/>
-        <w:t xml:space="preserve">    - cha_surface (int)</w:t>
+        <w:t xml:space="preserve">    - </w:t>
+      </w:r>
+      <w:proofErr w:type="spellStart"/>
+      <w:r>
+        <w:rPr>
+          <w:lang w:val="en-US"/>
+        </w:rPr>
+        <w:t>cha_surface</w:t>
+      </w:r>
+      <w:proofErr w:type="spellEnd"/>
+      <w:r>
+        <w:rPr>
+          <w:lang w:val="en-US"/>
+        </w:rPr>
+        <w:t xml:space="preserve"> (</w:t>
+      </w:r>
+      <w:proofErr w:type="spellStart"/>
+      <w:r>
+        <w:rPr>
+          <w:lang w:val="en-US"/>
+        </w:rPr>
+        <w:t>int</w:t>
+      </w:r>
+      <w:proofErr w:type="spellEnd"/>
+      <w:r>
+        <w:rPr>
+          <w:lang w:val="en-US"/>
+        </w:rPr>
+        <w:t>)</w:t>
       </w:r>
       <w:r>
         <w:rPr>
@@ -5312,77 +6487,203 @@
           <w:lang w:val="en-US"/>
         </w:rPr>
         <w:br/>
-        <w:t xml:space="preserve">    - cha_typelit2 (varchar(500) ou « NULL »)</w:t>
-      </w:r>
+        <w:t xml:space="preserve">    - cha_typelit2 (varchar(500) </w:t>
+      </w:r>
+      <w:proofErr w:type="spellStart"/>
       <w:r>
         <w:rPr>
           <w:lang w:val="en-US"/>
         </w:rPr>
+        <w:t>ou</w:t>
+      </w:r>
+      <w:proofErr w:type="spellEnd"/>
+      <w:r>
+        <w:rPr>
+          <w:lang w:val="en-US"/>
+        </w:rPr>
+        <w:t xml:space="preserve"> « NULL »)</w:t>
+      </w:r>
+      <w:r>
+        <w:rPr>
+          <w:lang w:val="en-US"/>
+        </w:rPr>
         <w:br/>
-        <w:t xml:space="preserve">    - cha_description (text)</w:t>
-      </w:r>
+        <w:t xml:space="preserve">    - </w:t>
+      </w:r>
+      <w:proofErr w:type="spellStart"/>
       <w:r>
         <w:rPr>
           <w:lang w:val="en-US"/>
         </w:rPr>
+        <w:t>cha_description</w:t>
+      </w:r>
+      <w:proofErr w:type="spellEnd"/>
+      <w:r>
+        <w:rPr>
+          <w:lang w:val="en-US"/>
+        </w:rPr>
+        <w:t xml:space="preserve"> (text)</w:t>
+      </w:r>
+      <w:r>
+        <w:rPr>
+          <w:lang w:val="en-US"/>
+        </w:rPr>
         <w:br/>
-        <w:t xml:space="preserve">    - cha_jacuzzi (bool)</w:t>
-      </w:r>
+        <w:t xml:space="preserve">    - </w:t>
+      </w:r>
+      <w:proofErr w:type="spellStart"/>
       <w:r>
         <w:rPr>
           <w:lang w:val="en-US"/>
         </w:rPr>
+        <w:t>cha_jacuzzi</w:t>
+      </w:r>
+      <w:proofErr w:type="spellEnd"/>
+      <w:r>
+        <w:rPr>
+          <w:lang w:val="en-US"/>
+        </w:rPr>
+        <w:t xml:space="preserve"> (bool)</w:t>
+      </w:r>
+      <w:r>
+        <w:rPr>
+          <w:lang w:val="en-US"/>
+        </w:rPr>
         <w:br/>
-        <w:t xml:space="preserve">    - cha_balcon(bool)</w:t>
-      </w:r>
+        <w:t xml:space="preserve">    - </w:t>
+      </w:r>
+      <w:proofErr w:type="spellStart"/>
       <w:r>
         <w:rPr>
           <w:lang w:val="en-US"/>
         </w:rPr>
+        <w:t>cha_balcon</w:t>
+      </w:r>
+      <w:proofErr w:type="spellEnd"/>
+      <w:r>
+        <w:rPr>
+          <w:lang w:val="en-US"/>
+        </w:rPr>
+        <w:t>(bool)</w:t>
+      </w:r>
+      <w:r>
+        <w:rPr>
+          <w:lang w:val="en-US"/>
+        </w:rPr>
         <w:br/>
-        <w:t xml:space="preserve">    - cha_wifi (bool)</w:t>
-      </w:r>
+        <w:t xml:space="preserve">    - </w:t>
+      </w:r>
+      <w:proofErr w:type="spellStart"/>
       <w:r>
         <w:rPr>
           <w:lang w:val="en-US"/>
         </w:rPr>
+        <w:t>cha_wifi</w:t>
+      </w:r>
+      <w:proofErr w:type="spellEnd"/>
+      <w:r>
+        <w:rPr>
+          <w:lang w:val="en-US"/>
+        </w:rPr>
+        <w:t xml:space="preserve"> (bool)</w:t>
+      </w:r>
+      <w:r>
+        <w:rPr>
+          <w:lang w:val="en-US"/>
+        </w:rPr>
         <w:br/>
-        <w:t xml:space="preserve">    - cha_minibar (bool)</w:t>
-      </w:r>
+        <w:t xml:space="preserve">    - </w:t>
+      </w:r>
+      <w:proofErr w:type="spellStart"/>
       <w:r>
         <w:rPr>
           <w:lang w:val="en-US"/>
         </w:rPr>
+        <w:t>cha_minibar</w:t>
+      </w:r>
+      <w:proofErr w:type="spellEnd"/>
+      <w:r>
+        <w:rPr>
+          <w:lang w:val="en-US"/>
+        </w:rPr>
+        <w:t xml:space="preserve"> (bool)</w:t>
+      </w:r>
+      <w:r>
+        <w:rPr>
+          <w:lang w:val="en-US"/>
+        </w:rPr>
         <w:br/>
-        <w:t xml:space="preserve">    - cha_coffre (bool)</w:t>
-      </w:r>
+        <w:t xml:space="preserve">    - </w:t>
+      </w:r>
+      <w:proofErr w:type="spellStart"/>
       <w:r>
         <w:rPr>
           <w:lang w:val="en-US"/>
         </w:rPr>
+        <w:t>cha_coffre</w:t>
+      </w:r>
+      <w:proofErr w:type="spellEnd"/>
+      <w:r>
+        <w:rPr>
+          <w:lang w:val="en-US"/>
+        </w:rPr>
+        <w:t xml:space="preserve"> (bool)</w:t>
+      </w:r>
+      <w:r>
+        <w:rPr>
+          <w:lang w:val="en-US"/>
+        </w:rPr>
         <w:br/>
-        <w:t xml:space="preserve">    - cha_vue (bool)</w:t>
-      </w:r>
+        <w:t xml:space="preserve">    - </w:t>
+      </w:r>
+      <w:proofErr w:type="spellStart"/>
       <w:r>
         <w:rPr>
           <w:lang w:val="en-US"/>
         </w:rPr>
+        <w:t>cha_vue</w:t>
+      </w:r>
+      <w:proofErr w:type="spellEnd"/>
+      <w:r>
+        <w:rPr>
+          <w:lang w:val="en-US"/>
+        </w:rPr>
+        <w:t xml:space="preserve"> (bool)</w:t>
+      </w:r>
+      <w:r>
+        <w:rPr>
+          <w:lang w:val="en-US"/>
+        </w:rPr>
         <w:br/>
-        <w:t xml:space="preserve">    - cha_chcategorie (FK)</w:t>
-      </w:r>
-    </w:p>
-    <w:p>
-      <w:pPr>
+        <w:t xml:space="preserve">    - </w:t>
+      </w:r>
+      <w:proofErr w:type="spellStart"/>
+      <w:r>
         <w:rPr>
           <w:lang w:val="en-US"/>
         </w:rPr>
-      </w:pPr>
-    </w:p>
-    <w:p>
+        <w:t>cha_chcategorie</w:t>
+      </w:r>
+      <w:proofErr w:type="spellEnd"/>
       <w:r>
         <w:rPr>
           <w:lang w:val="en-US"/>
         </w:rPr>
+        <w:t xml:space="preserve"> (FK)</w:t>
+      </w:r>
+    </w:p>
+    <w:p>
+      <w:pPr>
+        <w:rPr>
+          <w:lang w:val="en-US"/>
+        </w:rPr>
+      </w:pPr>
+    </w:p>
+    <w:p>
+      <w:r>
+        <w:rPr>
+          <w:lang w:val="en-US"/>
+        </w:rPr>
         <w:t xml:space="preserve">    </w:t>
       </w:r>
       <w:r>
@@ -5390,11 +6691,35 @@
       </w:r>
       <w:r>
         <w:br/>
-        <w:t xml:space="preserve">    - ser_id (AI)</w:t>
+        <w:t xml:space="preserve">    - </w:t>
+      </w:r>
+      <w:proofErr w:type="spellStart"/>
+      <w:r>
+        <w:t>ser_id</w:t>
+      </w:r>
+      <w:proofErr w:type="spellEnd"/>
+      <w:r>
+        <w:t xml:space="preserve"> (AI)</w:t>
       </w:r>
       <w:r>
         <w:br/>
-        <w:t xml:space="preserve">    - ser_nom (varchar(500))</w:t>
+        <w:t xml:space="preserve">    - </w:t>
+      </w:r>
+      <w:proofErr w:type="spellStart"/>
+      <w:r>
+        <w:t>ser_nom</w:t>
+      </w:r>
+      <w:proofErr w:type="spellEnd"/>
+      <w:r>
+        <w:t xml:space="preserve"> (</w:t>
+      </w:r>
+      <w:proofErr w:type="spellStart"/>
+      <w:r>
+        <w:t>varchar</w:t>
+      </w:r>
+      <w:proofErr w:type="spellEnd"/>
+      <w:r>
+        <w:t>(500))</w:t>
       </w:r>
     </w:p>
     <w:p/>
@@ -5407,59 +6732,125 @@
       <w:r>
         <w:t xml:space="preserve">    </w:t>
       </w:r>
+      <w:proofErr w:type="spellStart"/>
       <w:r>
         <w:rPr>
           <w:lang w:val="en-US"/>
         </w:rPr>
         <w:t>chcategorie</w:t>
       </w:r>
+      <w:proofErr w:type="spellEnd"/>
       <w:r>
         <w:rPr>
           <w:lang w:val="en-US"/>
         </w:rPr>
         <w:br/>
-        <w:t xml:space="preserve">    - chc_id (AI)</w:t>
-      </w:r>
+        <w:t xml:space="preserve">    - </w:t>
+      </w:r>
+      <w:proofErr w:type="spellStart"/>
       <w:r>
         <w:rPr>
           <w:lang w:val="en-US"/>
         </w:rPr>
+        <w:t>chc_id</w:t>
+      </w:r>
+      <w:proofErr w:type="spellEnd"/>
+      <w:r>
+        <w:rPr>
+          <w:lang w:val="en-US"/>
+        </w:rPr>
+        <w:t xml:space="preserve"> (AI)</w:t>
+      </w:r>
+      <w:r>
+        <w:rPr>
+          <w:lang w:val="en-US"/>
+        </w:rPr>
         <w:br/>
-        <w:t xml:space="preserve">    - chc_categorie (varchar(500))</w:t>
-      </w:r>
-    </w:p>
-    <w:p>
-      <w:pPr>
+        <w:t xml:space="preserve">    - </w:t>
+      </w:r>
+      <w:proofErr w:type="spellStart"/>
+      <w:r>
         <w:rPr>
           <w:lang w:val="en-US"/>
         </w:rPr>
-      </w:pPr>
-    </w:p>
-    <w:p>
-      <w:pPr>
+        <w:t>chc_categorie</w:t>
+      </w:r>
+      <w:proofErr w:type="spellEnd"/>
+      <w:r>
         <w:rPr>
           <w:lang w:val="en-US"/>
         </w:rPr>
-      </w:pPr>
-      <w:r>
+        <w:t xml:space="preserve"> (varchar(500))</w:t>
+      </w:r>
+    </w:p>
+    <w:p>
+      <w:pPr>
         <w:rPr>
           <w:lang w:val="en-US"/>
         </w:rPr>
-        <w:t xml:space="preserve">    hocategorie</w:t>
-      </w:r>
-      <w:r>
+      </w:pPr>
+    </w:p>
+    <w:p>
+      <w:pPr>
         <w:rPr>
           <w:lang w:val="en-US"/>
         </w:rPr>
+      </w:pPr>
+      <w:r>
+        <w:rPr>
+          <w:lang w:val="en-US"/>
+        </w:rPr>
+        <w:t xml:space="preserve">    </w:t>
+      </w:r>
+      <w:proofErr w:type="spellStart"/>
+      <w:r>
+        <w:rPr>
+          <w:lang w:val="en-US"/>
+        </w:rPr>
+        <w:t>hocategorie</w:t>
+      </w:r>
+      <w:proofErr w:type="spellEnd"/>
+      <w:r>
+        <w:rPr>
+          <w:lang w:val="en-US"/>
+        </w:rPr>
         <w:br/>
-        <w:t xml:space="preserve">    - hoc_id (AI)</w:t>
-      </w:r>
+        <w:t xml:space="preserve">    - </w:t>
+      </w:r>
+      <w:proofErr w:type="spellStart"/>
       <w:r>
         <w:rPr>
           <w:lang w:val="en-US"/>
         </w:rPr>
+        <w:t>hoc_id</w:t>
+      </w:r>
+      <w:proofErr w:type="spellEnd"/>
+      <w:r>
+        <w:rPr>
+          <w:lang w:val="en-US"/>
+        </w:rPr>
+        <w:t xml:space="preserve"> (AI)</w:t>
+      </w:r>
+      <w:r>
+        <w:rPr>
+          <w:lang w:val="en-US"/>
+        </w:rPr>
         <w:br/>
-        <w:t xml:space="preserve">    - hoc_categorie (varchar(500))</w:t>
+        <w:t xml:space="preserve">    - </w:t>
+      </w:r>
+      <w:proofErr w:type="spellStart"/>
+      <w:r>
+        <w:rPr>
+          <w:lang w:val="en-US"/>
+        </w:rPr>
+        <w:t>hoc_categorie</w:t>
+      </w:r>
+      <w:proofErr w:type="spellEnd"/>
+      <w:r>
+        <w:rPr>
+          <w:lang w:val="en-US"/>
+        </w:rPr>
+        <w:t xml:space="preserve"> (varchar(500))</w:t>
       </w:r>
     </w:p>
     <w:p>
@@ -5487,68 +6878,250 @@
           <w:lang w:val="en-US"/>
         </w:rPr>
         <w:br/>
-        <w:t xml:space="preserve">    - res_id (AI)</w:t>
-      </w:r>
+        <w:t xml:space="preserve">    - </w:t>
+      </w:r>
+      <w:proofErr w:type="spellStart"/>
       <w:r>
         <w:rPr>
           <w:lang w:val="en-US"/>
         </w:rPr>
+        <w:t>res_id</w:t>
+      </w:r>
+      <w:proofErr w:type="spellEnd"/>
+      <w:r>
+        <w:rPr>
+          <w:lang w:val="en-US"/>
+        </w:rPr>
+        <w:t xml:space="preserve"> (AI)</w:t>
+      </w:r>
+      <w:r>
+        <w:rPr>
+          <w:lang w:val="en-US"/>
+        </w:rPr>
         <w:br/>
-        <w:t xml:space="preserve">    - res_datecreation (datetime)</w:t>
-      </w:r>
+        <w:t xml:space="preserve">    - </w:t>
+      </w:r>
+      <w:proofErr w:type="spellStart"/>
       <w:r>
         <w:rPr>
           <w:lang w:val="en-US"/>
         </w:rPr>
+        <w:t>res_datecreation</w:t>
+      </w:r>
+      <w:proofErr w:type="spellEnd"/>
+      <w:r>
+        <w:rPr>
+          <w:lang w:val="en-US"/>
+        </w:rPr>
+        <w:t xml:space="preserve"> (</w:t>
+      </w:r>
+      <w:proofErr w:type="spellStart"/>
+      <w:r>
+        <w:rPr>
+          <w:lang w:val="en-US"/>
+        </w:rPr>
+        <w:t>datetime</w:t>
+      </w:r>
+      <w:proofErr w:type="spellEnd"/>
+      <w:r>
+        <w:rPr>
+          <w:lang w:val="en-US"/>
+        </w:rPr>
+        <w:t>)</w:t>
+      </w:r>
+      <w:r>
+        <w:rPr>
+          <w:lang w:val="en-US"/>
+        </w:rPr>
         <w:br/>
-        <w:t xml:space="preserve">    - res_datedebut (datetime)</w:t>
-      </w:r>
+        <w:t xml:space="preserve">    - </w:t>
+      </w:r>
+      <w:proofErr w:type="spellStart"/>
       <w:r>
         <w:rPr>
           <w:lang w:val="en-US"/>
         </w:rPr>
+        <w:t>res_datedebut</w:t>
+      </w:r>
+      <w:proofErr w:type="spellEnd"/>
+      <w:r>
+        <w:rPr>
+          <w:lang w:val="en-US"/>
+        </w:rPr>
+        <w:t xml:space="preserve"> (</w:t>
+      </w:r>
+      <w:proofErr w:type="spellStart"/>
+      <w:r>
+        <w:rPr>
+          <w:lang w:val="en-US"/>
+        </w:rPr>
+        <w:t>datetime</w:t>
+      </w:r>
+      <w:proofErr w:type="spellEnd"/>
+      <w:r>
+        <w:rPr>
+          <w:lang w:val="en-US"/>
+        </w:rPr>
+        <w:t>)</w:t>
+      </w:r>
+      <w:r>
+        <w:rPr>
+          <w:lang w:val="en-US"/>
+        </w:rPr>
         <w:br/>
-        <w:t xml:space="preserve">    - res_datemaj (datetime)</w:t>
-      </w:r>
+        <w:t xml:space="preserve">    - </w:t>
+      </w:r>
+      <w:proofErr w:type="spellStart"/>
       <w:r>
         <w:rPr>
           <w:lang w:val="en-US"/>
         </w:rPr>
+        <w:t>res_datemaj</w:t>
+      </w:r>
+      <w:proofErr w:type="spellEnd"/>
+      <w:r>
+        <w:rPr>
+          <w:lang w:val="en-US"/>
+        </w:rPr>
+        <w:t xml:space="preserve"> (</w:t>
+      </w:r>
+      <w:proofErr w:type="spellStart"/>
+      <w:r>
+        <w:rPr>
+          <w:lang w:val="en-US"/>
+        </w:rPr>
+        <w:t>datetime</w:t>
+      </w:r>
+      <w:proofErr w:type="spellEnd"/>
+      <w:r>
+        <w:rPr>
+          <w:lang w:val="en-US"/>
+        </w:rPr>
+        <w:t>)</w:t>
+      </w:r>
+      <w:r>
+        <w:rPr>
+          <w:lang w:val="en-US"/>
+        </w:rPr>
         <w:br/>
-        <w:t xml:space="preserve">    - res_datefin (datetime)</w:t>
-      </w:r>
+        <w:t xml:space="preserve">    - </w:t>
+      </w:r>
+      <w:proofErr w:type="spellStart"/>
       <w:r>
         <w:rPr>
           <w:lang w:val="en-US"/>
         </w:rPr>
+        <w:t>res_datefin</w:t>
+      </w:r>
+      <w:proofErr w:type="spellEnd"/>
+      <w:r>
+        <w:rPr>
+          <w:lang w:val="en-US"/>
+        </w:rPr>
+        <w:t xml:space="preserve"> (</w:t>
+      </w:r>
+      <w:proofErr w:type="spellStart"/>
+      <w:r>
+        <w:rPr>
+          <w:lang w:val="en-US"/>
+        </w:rPr>
+        <w:t>datetime</w:t>
+      </w:r>
+      <w:proofErr w:type="spellEnd"/>
+      <w:r>
+        <w:rPr>
+          <w:lang w:val="en-US"/>
+        </w:rPr>
+        <w:t>)</w:t>
+      </w:r>
+      <w:r>
+        <w:rPr>
+          <w:lang w:val="en-US"/>
+        </w:rPr>
         <w:br/>
-        <w:t xml:space="preserve">    - res_etat (varchar(500))</w:t>
-      </w:r>
+        <w:t xml:space="preserve">    - </w:t>
+      </w:r>
+      <w:proofErr w:type="spellStart"/>
       <w:r>
         <w:rPr>
           <w:lang w:val="en-US"/>
         </w:rPr>
+        <w:t>res_etat</w:t>
+      </w:r>
+      <w:proofErr w:type="spellEnd"/>
+      <w:r>
+        <w:rPr>
+          <w:lang w:val="en-US"/>
+        </w:rPr>
+        <w:t xml:space="preserve"> (varchar(500))</w:t>
+      </w:r>
+      <w:r>
+        <w:rPr>
+          <w:lang w:val="en-US"/>
+        </w:rPr>
         <w:br/>
-        <w:t xml:space="preserve">    - res_client (FK)</w:t>
-      </w:r>
+        <w:t xml:space="preserve">    - </w:t>
+      </w:r>
+      <w:proofErr w:type="spellStart"/>
       <w:r>
         <w:rPr>
           <w:lang w:val="en-US"/>
         </w:rPr>
+        <w:t>res_client</w:t>
+      </w:r>
+      <w:proofErr w:type="spellEnd"/>
+      <w:r>
+        <w:rPr>
+          <w:lang w:val="en-US"/>
+        </w:rPr>
+        <w:t xml:space="preserve"> (FK)</w:t>
+      </w:r>
+      <w:r>
+        <w:rPr>
+          <w:lang w:val="en-US"/>
+        </w:rPr>
         <w:br/>
-        <w:t xml:space="preserve">    - res_hotel (FK)</w:t>
-      </w:r>
+        <w:t xml:space="preserve">    - </w:t>
+      </w:r>
+      <w:proofErr w:type="spellStart"/>
       <w:r>
         <w:rPr>
           <w:lang w:val="en-US"/>
         </w:rPr>
+        <w:t>res_hotel</w:t>
+      </w:r>
+      <w:proofErr w:type="spellEnd"/>
+      <w:r>
+        <w:rPr>
+          <w:lang w:val="en-US"/>
+        </w:rPr>
+        <w:t xml:space="preserve"> (FK)</w:t>
+      </w:r>
+      <w:r>
+        <w:rPr>
+          <w:lang w:val="en-US"/>
+        </w:rPr>
         <w:br/>
-        <w:t xml:space="preserve">    - res_chambre (FK)</w:t>
-      </w:r>
+        <w:t xml:space="preserve">    - </w:t>
+      </w:r>
+      <w:proofErr w:type="spellStart"/>
       <w:r>
         <w:rPr>
           <w:lang w:val="en-US"/>
         </w:rPr>
+        <w:t>res_chambre</w:t>
+      </w:r>
+      <w:proofErr w:type="spellEnd"/>
+      <w:r>
+        <w:rPr>
+          <w:lang w:val="en-US"/>
+        </w:rPr>
+        <w:t xml:space="preserve"> (FK)</w:t>
+      </w:r>
+      <w:r>
+        <w:rPr>
+          <w:lang w:val="en-US"/>
+        </w:rPr>
         <w:br/>
       </w:r>
     </w:p>
@@ -5569,47 +7142,117 @@
           <w:lang w:val="en-US"/>
         </w:rPr>
         <w:br/>
-        <w:t xml:space="preserve">    - com_id (AI)</w:t>
-      </w:r>
+        <w:t xml:space="preserve">    - </w:t>
+      </w:r>
+      <w:proofErr w:type="spellStart"/>
       <w:r>
         <w:rPr>
           <w:lang w:val="en-US"/>
         </w:rPr>
+        <w:t>com_id</w:t>
+      </w:r>
+      <w:proofErr w:type="spellEnd"/>
+      <w:r>
+        <w:rPr>
+          <w:lang w:val="en-US"/>
+        </w:rPr>
+        <w:t xml:space="preserve"> (AI)</w:t>
+      </w:r>
+      <w:r>
+        <w:rPr>
+          <w:lang w:val="en-US"/>
+        </w:rPr>
         <w:br/>
-        <w:t xml:space="preserve">    - com_quantite (int)</w:t>
-      </w:r>
+        <w:t xml:space="preserve">    - </w:t>
+      </w:r>
+      <w:proofErr w:type="spellStart"/>
       <w:r>
         <w:rPr>
           <w:lang w:val="en-US"/>
         </w:rPr>
+        <w:t>com_quantite</w:t>
+      </w:r>
+      <w:proofErr w:type="spellEnd"/>
+      <w:r>
+        <w:rPr>
+          <w:lang w:val="en-US"/>
+        </w:rPr>
+        <w:t xml:space="preserve"> (</w:t>
+      </w:r>
+      <w:proofErr w:type="spellStart"/>
+      <w:r>
+        <w:rPr>
+          <w:lang w:val="en-US"/>
+        </w:rPr>
+        <w:t>int</w:t>
+      </w:r>
+      <w:proofErr w:type="spellEnd"/>
+      <w:r>
+        <w:rPr>
+          <w:lang w:val="en-US"/>
+        </w:rPr>
+        <w:t>)</w:t>
+      </w:r>
+      <w:r>
+        <w:rPr>
+          <w:lang w:val="en-US"/>
+        </w:rPr>
         <w:br/>
-        <w:t xml:space="preserve">    - com_service (FK)</w:t>
-      </w:r>
+        <w:t xml:space="preserve">    - </w:t>
+      </w:r>
+      <w:proofErr w:type="spellStart"/>
       <w:r>
         <w:rPr>
           <w:lang w:val="en-US"/>
         </w:rPr>
+        <w:t>com_service</w:t>
+      </w:r>
+      <w:proofErr w:type="spellEnd"/>
+      <w:r>
+        <w:rPr>
+          <w:lang w:val="en-US"/>
+        </w:rPr>
+        <w:t xml:space="preserve"> (FK)</w:t>
+      </w:r>
+      <w:r>
+        <w:rPr>
+          <w:lang w:val="en-US"/>
+        </w:rPr>
         <w:br/>
-        <w:t xml:space="preserve">    - com_reservation (FK)</w:t>
-      </w:r>
-    </w:p>
-    <w:p>
-      <w:pPr>
+        <w:t xml:space="preserve">    - </w:t>
+      </w:r>
+      <w:proofErr w:type="spellStart"/>
+      <w:r>
         <w:rPr>
           <w:lang w:val="en-US"/>
         </w:rPr>
-      </w:pPr>
-    </w:p>
-    <w:p>
-      <w:pPr>
+        <w:t>com_reservation</w:t>
+      </w:r>
+      <w:proofErr w:type="spellEnd"/>
+      <w:r>
         <w:rPr>
           <w:lang w:val="en-US"/>
         </w:rPr>
-      </w:pPr>
-      <w:r>
+        <w:t xml:space="preserve"> (FK)</w:t>
+      </w:r>
+    </w:p>
+    <w:p>
+      <w:pPr>
         <w:rPr>
           <w:lang w:val="en-US"/>
         </w:rPr>
+      </w:pPr>
+    </w:p>
+    <w:p>
+      <w:pPr>
+        <w:rPr>
+          <w:lang w:val="en-US"/>
+        </w:rPr>
+      </w:pPr>
+      <w:r>
+        <w:rPr>
+          <w:lang w:val="en-US"/>
+        </w:rPr>
         <w:t xml:space="preserve">    proposer</w:t>
       </w:r>
       <w:r>
@@ -5617,33 +7260,89 @@
           <w:lang w:val="en-US"/>
         </w:rPr>
         <w:br/>
-        <w:t xml:space="preserve">    - pro_id (AI)</w:t>
-      </w:r>
+        <w:t xml:space="preserve">    - </w:t>
+      </w:r>
+      <w:proofErr w:type="spellStart"/>
       <w:r>
         <w:rPr>
           <w:lang w:val="en-US"/>
         </w:rPr>
+        <w:t>pro_id</w:t>
+      </w:r>
+      <w:proofErr w:type="spellEnd"/>
+      <w:r>
+        <w:rPr>
+          <w:lang w:val="en-US"/>
+        </w:rPr>
+        <w:t xml:space="preserve"> (AI)</w:t>
+      </w:r>
+      <w:r>
+        <w:rPr>
+          <w:lang w:val="en-US"/>
+        </w:rPr>
         <w:br/>
-        <w:t xml:space="preserve">    - pro_prix (float)</w:t>
-      </w:r>
+        <w:t xml:space="preserve">    - </w:t>
+      </w:r>
+      <w:proofErr w:type="spellStart"/>
       <w:r>
         <w:rPr>
           <w:lang w:val="en-US"/>
         </w:rPr>
+        <w:t>pro_prix</w:t>
+      </w:r>
+      <w:proofErr w:type="spellEnd"/>
+      <w:r>
+        <w:rPr>
+          <w:lang w:val="en-US"/>
+        </w:rPr>
+        <w:t xml:space="preserve"> (float)</w:t>
+      </w:r>
+      <w:r>
+        <w:rPr>
+          <w:lang w:val="en-US"/>
+        </w:rPr>
         <w:br/>
-        <w:t xml:space="preserve">    - pro_hotel (FK)</w:t>
-      </w:r>
+        <w:t xml:space="preserve">    - </w:t>
+      </w:r>
+      <w:proofErr w:type="spellStart"/>
       <w:r>
         <w:rPr>
           <w:lang w:val="en-US"/>
         </w:rPr>
+        <w:t>pro_hotel</w:t>
+      </w:r>
+      <w:proofErr w:type="spellEnd"/>
+      <w:r>
+        <w:rPr>
+          <w:lang w:val="en-US"/>
+        </w:rPr>
+        <w:t xml:space="preserve"> (FK)</w:t>
+      </w:r>
+      <w:r>
+        <w:rPr>
+          <w:lang w:val="en-US"/>
+        </w:rPr>
         <w:br/>
-        <w:t xml:space="preserve">    - pro_service (FK)</w:t>
-      </w:r>
+        <w:t xml:space="preserve">    - </w:t>
+      </w:r>
+      <w:proofErr w:type="spellStart"/>
       <w:r>
         <w:rPr>
           <w:lang w:val="en-US"/>
         </w:rPr>
+        <w:t>pro_service</w:t>
+      </w:r>
+      <w:proofErr w:type="spellEnd"/>
+      <w:r>
+        <w:rPr>
+          <w:lang w:val="en-US"/>
+        </w:rPr>
+        <w:t xml:space="preserve"> (FK)</w:t>
+      </w:r>
+      <w:r>
+        <w:rPr>
+          <w:lang w:val="en-US"/>
+        </w:rPr>
         <w:br/>
       </w:r>
     </w:p>
@@ -5659,19 +7358,59 @@
       </w:r>
       <w:r>
         <w:br/>
-        <w:t xml:space="preserve">    - tar_id (AI)</w:t>
+        <w:t xml:space="preserve">    - </w:t>
+      </w:r>
+      <w:proofErr w:type="spellStart"/>
+      <w:r>
+        <w:t>tar_id</w:t>
+      </w:r>
+      <w:proofErr w:type="spellEnd"/>
+      <w:r>
+        <w:t xml:space="preserve"> (AI)</w:t>
       </w:r>
       <w:r>
         <w:br/>
-        <w:t xml:space="preserve">    - tar_prix (float)</w:t>
+        <w:t xml:space="preserve">    - </w:t>
+      </w:r>
+      <w:proofErr w:type="spellStart"/>
+      <w:r>
+        <w:t>tar_prix</w:t>
+      </w:r>
+      <w:proofErr w:type="spellEnd"/>
+      <w:r>
+        <w:t xml:space="preserve"> (</w:t>
+      </w:r>
+      <w:proofErr w:type="spellStart"/>
+      <w:r>
+        <w:t>float</w:t>
+      </w:r>
+      <w:proofErr w:type="spellEnd"/>
+      <w:r>
+        <w:t>)</w:t>
       </w:r>
       <w:r>
         <w:br/>
-        <w:t xml:space="preserve">    - tar_hocategorie (FK)</w:t>
+        <w:t xml:space="preserve">    - </w:t>
+      </w:r>
+      <w:proofErr w:type="spellStart"/>
+      <w:r>
+        <w:t>tar_hocategorie</w:t>
+      </w:r>
+      <w:proofErr w:type="spellEnd"/>
+      <w:r>
+        <w:t xml:space="preserve"> (FK)</w:t>
       </w:r>
       <w:r>
         <w:br/>
-        <w:t xml:space="preserve">    - tar_chcategorie (FK)</w:t>
+        <w:t xml:space="preserve">    - </w:t>
+      </w:r>
+      <w:proofErr w:type="spellStart"/>
+      <w:r>
+        <w:t>tar_chcategorie</w:t>
+      </w:r>
+      <w:proofErr w:type="spellEnd"/>
+      <w:r>
+        <w:t xml:space="preserve"> (FK)</w:t>
       </w:r>
       <w:r>
         <w:br/>
@@ -5770,17 +7509,30 @@
       <w:r>
         <w:t xml:space="preserve"> voir “</w:t>
       </w:r>
+      <w:proofErr w:type="spellStart"/>
       <w:r>
         <w:t>vivehotel</w:t>
       </w:r>
       <w:r>
-        <w:t>.sql”</w:t>
+        <w:t>.sql</w:t>
+      </w:r>
+      <w:proofErr w:type="spellEnd"/>
+      <w:r>
+        <w:t>”</w:t>
       </w:r>
       <w:r>
         <w:t xml:space="preserve"> dans le dossier « </w:t>
       </w:r>
       <w:r>
-        <w:t>_dataset »</w:t>
+        <w:t>_</w:t>
+      </w:r>
+      <w:proofErr w:type="spellStart"/>
+      <w:r>
+        <w:t>dataset</w:t>
+      </w:r>
+      <w:proofErr w:type="spellEnd"/>
+      <w:r>
+        <w:t> »</w:t>
       </w:r>
     </w:p>
     <w:p>
@@ -5852,7 +7604,15 @@
       <w:bookmarkStart w:id="19" w:name="_Toc132364127"/>
       <w:bookmarkStart w:id="20" w:name="_Toc132815713"/>
       <w:r>
-        <w:t>Dossier « _dataset »</w:t>
+        <w:t>Dossier « _</w:t>
+      </w:r>
+      <w:proofErr w:type="spellStart"/>
+      <w:r>
+        <w:t>dataset</w:t>
+      </w:r>
+      <w:proofErr w:type="spellEnd"/>
+      <w:r>
+        <w:t> »</w:t>
       </w:r>
       <w:bookmarkEnd w:id="19"/>
       <w:bookmarkEnd w:id="20"/>
@@ -5862,7 +7622,15 @@
         <w:jc w:val="both"/>
       </w:pPr>
       <w:r>
-        <w:t>Le fichier « config.php » du dossier « config »</w:t>
+        <w:t>Le fichier « </w:t>
+      </w:r>
+      <w:proofErr w:type="spellStart"/>
+      <w:r>
+        <w:t>config.php</w:t>
+      </w:r>
+      <w:proofErr w:type="spellEnd"/>
+      <w:r>
+        <w:t> » du dossier « config »</w:t>
       </w:r>
       <w:r>
         <w:t xml:space="preserve"> </w:t>
@@ -5915,7 +7683,15 @@
         <w:jc w:val="both"/>
       </w:pPr>
       <w:r>
-        <w:t>Avant de se pencher sur le dataset de la base de données, il convient de modifier les constantes de connexion</w:t>
+        <w:t xml:space="preserve">Avant de se pencher sur le </w:t>
+      </w:r>
+      <w:proofErr w:type="spellStart"/>
+      <w:r>
+        <w:t>dataset</w:t>
+      </w:r>
+      <w:proofErr w:type="spellEnd"/>
+      <w:r>
+        <w:t xml:space="preserve"> de la base de données, il convient de modifier les constantes de connexion</w:t>
       </w:r>
       <w:r>
         <w:t xml:space="preserve"> afin</w:t>
@@ -5932,7 +7708,15 @@
         <w:jc w:val="both"/>
       </w:pPr>
       <w:r>
-        <w:t xml:space="preserve">Le dossier « _dataset » contient le fichier de génération de données </w:t>
+        <w:t>Le dossier « _</w:t>
+      </w:r>
+      <w:proofErr w:type="spellStart"/>
+      <w:r>
+        <w:t>dataset</w:t>
+      </w:r>
+      <w:proofErr w:type="spellEnd"/>
+      <w:r>
+        <w:t xml:space="preserve"> » contient le fichier de génération de données </w:t>
       </w:r>
       <w:r>
         <w:t>(</w:t>
@@ -5940,9 +7724,11 @@
       <w:r>
         <w:t>« </w:t>
       </w:r>
+      <w:proofErr w:type="spellStart"/>
       <w:r>
         <w:t>index.php</w:t>
       </w:r>
+      <w:proofErr w:type="spellEnd"/>
       <w:r>
         <w:t> »</w:t>
       </w:r>
@@ -5958,10 +7744,26 @@
         <w:jc w:val="both"/>
       </w:pPr>
       <w:r>
-        <w:t xml:space="preserve">Le sous-dossier « dataset » </w:t>
-      </w:r>
-      <w:r>
-        <w:t xml:space="preserve">de « _dataset » </w:t>
+        <w:t>Le sous-dossier « </w:t>
+      </w:r>
+      <w:proofErr w:type="spellStart"/>
+      <w:r>
+        <w:t>dataset</w:t>
+      </w:r>
+      <w:proofErr w:type="spellEnd"/>
+      <w:r>
+        <w:t xml:space="preserve"> » </w:t>
+      </w:r>
+      <w:r>
+        <w:t>de « _</w:t>
+      </w:r>
+      <w:proofErr w:type="spellStart"/>
+      <w:r>
+        <w:t>dataset</w:t>
+      </w:r>
+      <w:proofErr w:type="spellEnd"/>
+      <w:r>
+        <w:t xml:space="preserve"> » </w:t>
       </w:r>
       <w:r>
         <w:t>contient un ensemble de fichiers PHP. Chaque fichier PHP de ce dossier contient le script qui génère les enregistrements d’une table</w:t>
@@ -5970,7 +7772,23 @@
         <w:t xml:space="preserve"> spécifique</w:t>
       </w:r>
       <w:r>
-        <w:t xml:space="preserve"> de la base de données « Vivehotel ». Les fichiers ne sont pas indépendants les uns des autres et devront être appelés dans un ordre logique, dans le cadre de la génération des données de la base « Vivehotel ».</w:t>
+        <w:t xml:space="preserve"> de la base de données « </w:t>
+      </w:r>
+      <w:proofErr w:type="spellStart"/>
+      <w:r>
+        <w:t>Vivehotel</w:t>
+      </w:r>
+      <w:proofErr w:type="spellEnd"/>
+      <w:r>
+        <w:t> ». Les fichiers ne sont pas indépendants les uns des autres et devront être appelés dans un ordre logique, dans le cadre de la génération des données de la base « </w:t>
+      </w:r>
+      <w:proofErr w:type="spellStart"/>
+      <w:r>
+        <w:t>Vivehotel</w:t>
+      </w:r>
+      <w:proofErr w:type="spellEnd"/>
+      <w:r>
+        <w:t> ».</w:t>
       </w:r>
     </w:p>
     <w:p>
@@ -5983,7 +7801,23 @@
         <w:jc w:val="both"/>
       </w:pPr>
       <w:r>
-        <w:t>Le fichier « constants.php » du sous-dossier « datasets » est un fichier de constantes. Il sert à paramétrer la génération des données.</w:t>
+        <w:t xml:space="preserve">Le fichier « </w:t>
+      </w:r>
+      <w:proofErr w:type="spellStart"/>
+      <w:r>
+        <w:t>constants.php</w:t>
+      </w:r>
+      <w:proofErr w:type="spellEnd"/>
+      <w:r>
+        <w:t> » du sous-dossier « </w:t>
+      </w:r>
+      <w:proofErr w:type="spellStart"/>
+      <w:r>
+        <w:t>datasets</w:t>
+      </w:r>
+      <w:proofErr w:type="spellEnd"/>
+      <w:r>
+        <w:t> » est un fichier de constantes. Il sert à paramétrer la génération des données.</w:t>
       </w:r>
     </w:p>
     <w:p>
@@ -5996,7 +7830,15 @@
         <w:jc w:val="both"/>
       </w:pPr>
       <w:r>
-        <w:t>Le fichier « index.php » à la racine va appeler et</w:t>
+        <w:t>Le fichier « </w:t>
+      </w:r>
+      <w:proofErr w:type="spellStart"/>
+      <w:r>
+        <w:t>index.php</w:t>
+      </w:r>
+      <w:proofErr w:type="spellEnd"/>
+      <w:r>
+        <w:t> » à la racine va appeler et</w:t>
       </w:r>
       <w:r>
         <w:t xml:space="preserve"> faire</w:t>
@@ -6005,10 +7847,42 @@
         <w:t xml:space="preserve"> interpréter tous les fichiers nécessa</w:t>
       </w:r>
       <w:r>
-        <w:t xml:space="preserve">ires à la génération du dataset, </w:t>
-      </w:r>
-      <w:r>
-        <w:t>dans un ordre logique. Le lancement du fichier PHP « index.php » équivaut à faire un « reset » de la base de données « Vivehotel ». Si la base de données n’a pas été créée au préalable, ce fichier « index » va créer la base de données nécessaire avant de lancer les datasets.</w:t>
+        <w:t xml:space="preserve">ires à la génération du </w:t>
+      </w:r>
+      <w:proofErr w:type="spellStart"/>
+      <w:r>
+        <w:t>dataset</w:t>
+      </w:r>
+      <w:proofErr w:type="spellEnd"/>
+      <w:r>
+        <w:t xml:space="preserve">, </w:t>
+      </w:r>
+      <w:r>
+        <w:t>dans un ordre logique. Le lancement du fichier PHP « </w:t>
+      </w:r>
+      <w:proofErr w:type="spellStart"/>
+      <w:r>
+        <w:t>index.php</w:t>
+      </w:r>
+      <w:proofErr w:type="spellEnd"/>
+      <w:r>
+        <w:t> » équivaut à faire un « reset » de la base de données « </w:t>
+      </w:r>
+      <w:proofErr w:type="spellStart"/>
+      <w:r>
+        <w:t>Vivehotel</w:t>
+      </w:r>
+      <w:proofErr w:type="spellEnd"/>
+      <w:r>
+        <w:t xml:space="preserve"> ». Si la base de données n’a pas été créée au préalable, ce fichier « index » va créer la base de données nécessaire avant de lancer les </w:t>
+      </w:r>
+      <w:proofErr w:type="spellStart"/>
+      <w:r>
+        <w:t>datasets</w:t>
+      </w:r>
+      <w:proofErr w:type="spellEnd"/>
+      <w:r>
+        <w:t>.</w:t>
       </w:r>
     </w:p>
     <w:p>
@@ -6040,13 +7914,29 @@
           <w:b/>
           <w:color w:val="FF0000"/>
         </w:rPr>
-        <w:t>« _dataset »</w:t>
-      </w:r>
+        <w:t>« _</w:t>
+      </w:r>
+      <w:proofErr w:type="spellStart"/>
       <w:r>
         <w:rPr>
           <w:b/>
           <w:color w:val="FF0000"/>
         </w:rPr>
+        <w:t>dataset</w:t>
+      </w:r>
+      <w:proofErr w:type="spellEnd"/>
+      <w:r>
+        <w:rPr>
+          <w:b/>
+          <w:color w:val="FF0000"/>
+        </w:rPr>
+        <w:t> »</w:t>
+      </w:r>
+      <w:r>
+        <w:rPr>
+          <w:b/>
+          <w:color w:val="FF0000"/>
+        </w:rPr>
         <w:t xml:space="preserve"> doit être supprimé en production</w:t>
       </w:r>
       <w:r>
@@ -6097,6 +7987,7 @@
       </w:pPr>
       <w:bookmarkStart w:id="23" w:name="_Toc132364123"/>
       <w:bookmarkStart w:id="24" w:name="_Toc132815715"/>
+      <w:proofErr w:type="spellStart"/>
       <w:r>
         <w:t>Ctr_controleur.class</w:t>
       </w:r>
@@ -6105,6 +7996,7 @@
       </w:r>
       <w:bookmarkEnd w:id="23"/>
       <w:bookmarkEnd w:id="24"/>
+      <w:proofErr w:type="spellEnd"/>
     </w:p>
     <w:tbl>
       <w:tblPr>
@@ -6148,9 +8040,11 @@
             <w:tcW w:w="6641" w:type="dxa"/>
           </w:tcPr>
           <w:p>
+            <w:proofErr w:type="spellStart"/>
             <w:r>
               <w:t>Ctr_controleur.class.php</w:t>
             </w:r>
+            <w:proofErr w:type="spellEnd"/>
           </w:p>
         </w:tc>
       </w:tr>
@@ -6237,11 +8131,16 @@
               <w:spacing w:after="0"/>
               <w:jc w:val="both"/>
             </w:pPr>
+            <w:proofErr w:type="spellStart"/>
             <w:r>
               <w:t>Ctr</w:t>
             </w:r>
             <w:r>
-              <w:t xml:space="preserve">_controleur : classe </w:t>
+              <w:t>_controleur</w:t>
+            </w:r>
+            <w:proofErr w:type="spellEnd"/>
+            <w:r>
+              <w:t xml:space="preserve"> : classe </w:t>
             </w:r>
           </w:p>
         </w:tc>
@@ -6261,11 +8160,13 @@
       </w:pPr>
       <w:bookmarkStart w:id="25" w:name="_Toc132364124"/>
       <w:bookmarkStart w:id="26" w:name="_Toc132815716"/>
+      <w:proofErr w:type="spellStart"/>
       <w:r>
         <w:t>fonction.php</w:t>
       </w:r>
       <w:bookmarkEnd w:id="25"/>
       <w:bookmarkEnd w:id="26"/>
+      <w:proofErr w:type="spellEnd"/>
     </w:p>
     <w:tbl>
       <w:tblPr>
@@ -6309,9 +8210,11 @@
             <w:tcW w:w="6641" w:type="dxa"/>
           </w:tcPr>
           <w:p>
+            <w:proofErr w:type="spellStart"/>
             <w:r>
               <w:t>fonction.php</w:t>
             </w:r>
+            <w:proofErr w:type="spellEnd"/>
           </w:p>
         </w:tc>
       </w:tr>
@@ -6412,9 +8315,11 @@
               <w:spacing w:after="0"/>
               <w:jc w:val="both"/>
             </w:pPr>
+            <w:proofErr w:type="spellStart"/>
             <w:r>
               <w:t>AfficheTableHTML</w:t>
             </w:r>
+            <w:proofErr w:type="spellEnd"/>
           </w:p>
           <w:p>
             <w:pPr>
@@ -6426,9 +8331,11 @@
               <w:spacing w:after="0"/>
               <w:jc w:val="both"/>
             </w:pPr>
+            <w:proofErr w:type="spellStart"/>
             <w:r>
               <w:t>CheckAuth</w:t>
             </w:r>
+            <w:proofErr w:type="spellEnd"/>
           </w:p>
           <w:p>
             <w:pPr>
@@ -6440,9 +8347,11 @@
               <w:spacing w:after="0"/>
               <w:jc w:val="both"/>
             </w:pPr>
+            <w:proofErr w:type="spellStart"/>
             <w:r>
               <w:t>CheckAllow</w:t>
             </w:r>
+            <w:proofErr w:type="spellEnd"/>
           </w:p>
           <w:p>
             <w:pPr>
@@ -6454,9 +8363,11 @@
               <w:spacing w:after="0"/>
               <w:jc w:val="both"/>
             </w:pPr>
+            <w:proofErr w:type="spellStart"/>
             <w:r>
               <w:t>Debug</w:t>
             </w:r>
+            <w:proofErr w:type="spellEnd"/>
           </w:p>
           <w:p>
             <w:pPr>
@@ -6468,9 +8379,11 @@
               <w:spacing w:after="0"/>
               <w:jc w:val="both"/>
             </w:pPr>
+            <w:proofErr w:type="spellStart"/>
             <w:r>
               <w:t>FormRecherche</w:t>
             </w:r>
+            <w:proofErr w:type="spellEnd"/>
           </w:p>
           <w:p>
             <w:pPr>
@@ -6482,9 +8395,11 @@
               <w:spacing w:after="0"/>
               <w:jc w:val="both"/>
             </w:pPr>
+            <w:proofErr w:type="spellStart"/>
             <w:r>
               <w:t>Hlien</w:t>
             </w:r>
+            <w:proofErr w:type="spellEnd"/>
           </w:p>
           <w:p>
             <w:pPr>
@@ -6496,12 +8411,16 @@
               <w:spacing w:after="0"/>
               <w:jc w:val="both"/>
             </w:pPr>
+            <w:proofErr w:type="spellStart"/>
+            <w:proofErr w:type="gramStart"/>
             <w:r>
               <w:t>m</w:t>
             </w:r>
             <w:r>
               <w:t>onAutoLoad</w:t>
             </w:r>
+            <w:proofErr w:type="spellEnd"/>
+            <w:proofErr w:type="gramEnd"/>
           </w:p>
           <w:p>
             <w:pPr>
@@ -6513,12 +8432,16 @@
               <w:spacing w:after="0"/>
               <w:jc w:val="both"/>
             </w:pPr>
+            <w:proofErr w:type="spellStart"/>
+            <w:proofErr w:type="gramStart"/>
             <w:r>
               <w:t>m</w:t>
             </w:r>
             <w:r>
               <w:t>onExceptionHandler</w:t>
             </w:r>
+            <w:proofErr w:type="spellEnd"/>
+            <w:proofErr w:type="gramEnd"/>
           </w:p>
           <w:p>
             <w:pPr>
@@ -6544,9 +8467,11 @@
               <w:spacing w:after="0"/>
               <w:jc w:val="both"/>
             </w:pPr>
+            <w:proofErr w:type="spellStart"/>
             <w:r>
               <w:t>Mres</w:t>
             </w:r>
+            <w:proofErr w:type="spellEnd"/>
           </w:p>
           <w:p>
             <w:pPr>
@@ -6572,12 +8497,14 @@
               <w:spacing w:after="0"/>
               <w:jc w:val="both"/>
             </w:pPr>
+            <w:proofErr w:type="spellStart"/>
             <w:r>
               <w:t>matriceSql</w:t>
             </w:r>
             <w:r>
               <w:t>CD</w:t>
             </w:r>
+            <w:proofErr w:type="spellEnd"/>
           </w:p>
         </w:tc>
       </w:tr>
@@ -6589,11 +8516,13 @@
       </w:pPr>
       <w:bookmarkStart w:id="27" w:name="_Toc132364125"/>
       <w:bookmarkStart w:id="28" w:name="_Toc132815717"/>
+      <w:proofErr w:type="spellStart"/>
       <w:r>
         <w:t>I_crud.class.php</w:t>
       </w:r>
       <w:bookmarkEnd w:id="27"/>
       <w:bookmarkEnd w:id="28"/>
+      <w:proofErr w:type="spellEnd"/>
     </w:p>
     <w:p>
       <w:pPr>
@@ -6647,9 +8576,11 @@
             <w:tcW w:w="6641" w:type="dxa"/>
           </w:tcPr>
           <w:p>
+            <w:proofErr w:type="spellStart"/>
             <w:r>
               <w:t>I_crud.class.php</w:t>
             </w:r>
+            <w:proofErr w:type="spellEnd"/>
           </w:p>
         </w:tc>
       </w:tr>
@@ -6764,18 +8695,44 @@
         <w:pStyle w:val="Titre3"/>
       </w:pPr>
       <w:bookmarkStart w:id="30" w:name="_Toc132815718"/>
+      <w:proofErr w:type="spellStart"/>
       <w:r>
         <w:t>Table.class.php</w:t>
       </w:r>
       <w:bookmarkEnd w:id="29"/>
       <w:bookmarkEnd w:id="30"/>
-    </w:p>
-    <w:p>
-      <w:pPr>
-        <w:jc w:val="both"/>
-      </w:pPr>
-      <w:r>
-        <w:t>Souvenons-nous que « DRY » signifie « don’t repeat yourself ».</w:t>
+      <w:proofErr w:type="spellEnd"/>
+    </w:p>
+    <w:p>
+      <w:pPr>
+        <w:jc w:val="both"/>
+      </w:pPr>
+      <w:r>
+        <w:t>Souvenons-nous que « DRY » signifie « </w:t>
+      </w:r>
+      <w:proofErr w:type="spellStart"/>
+      <w:r>
+        <w:t>don’t</w:t>
+      </w:r>
+      <w:proofErr w:type="spellEnd"/>
+      <w:r>
+        <w:t xml:space="preserve"> </w:t>
+      </w:r>
+      <w:proofErr w:type="spellStart"/>
+      <w:r>
+        <w:t>repeat</w:t>
+      </w:r>
+      <w:proofErr w:type="spellEnd"/>
+      <w:r>
+        <w:t xml:space="preserve"> </w:t>
+      </w:r>
+      <w:proofErr w:type="spellStart"/>
+      <w:r>
+        <w:t>yourself</w:t>
+      </w:r>
+      <w:proofErr w:type="spellEnd"/>
+      <w:r>
+        <w:t> ».</w:t>
       </w:r>
     </w:p>
     <w:p>
@@ -7010,7 +8967,39 @@
         <w:t>es m</w:t>
       </w:r>
       <w:r>
-        <w:t>odèles classiques (create, read, update, delete entre eutres)</w:t>
+        <w:t>odèles classiques (</w:t>
+      </w:r>
+      <w:proofErr w:type="spellStart"/>
+      <w:r>
+        <w:t>create</w:t>
+      </w:r>
+      <w:proofErr w:type="spellEnd"/>
+      <w:r>
+        <w:t xml:space="preserve">, </w:t>
+      </w:r>
+      <w:proofErr w:type="spellStart"/>
+      <w:r>
+        <w:t>read</w:t>
+      </w:r>
+      <w:proofErr w:type="spellEnd"/>
+      <w:r>
+        <w:t xml:space="preserve">, update, </w:t>
+      </w:r>
+      <w:proofErr w:type="spellStart"/>
+      <w:r>
+        <w:t>delete</w:t>
+      </w:r>
+      <w:proofErr w:type="spellEnd"/>
+      <w:r>
+        <w:t xml:space="preserve"> entre </w:t>
+      </w:r>
+      <w:proofErr w:type="spellStart"/>
+      <w:r>
+        <w:t>eutres</w:t>
+      </w:r>
+      <w:proofErr w:type="spellEnd"/>
+      <w:r>
+        <w:t>)</w:t>
       </w:r>
       <w:r>
         <w:t xml:space="preserve"> dans une </w:t>
@@ -7121,14 +9110,27 @@
       <w:r>
         <w:t xml:space="preserve">mat </w:t>
       </w:r>
-      <w:r>
-        <w:t xml:space="preserve">Javascript, HTML et CSS qui </w:t>
+      <w:proofErr w:type="spellStart"/>
+      <w:r>
+        <w:t>Javascript</w:t>
+      </w:r>
+      <w:proofErr w:type="spellEnd"/>
+      <w:r>
+        <w:t xml:space="preserve">, HTML et CSS qui </w:t>
       </w:r>
       <w:r>
         <w:t>sont les seules pages que l’utilisateur pourra consulter.</w:t>
       </w:r>
       <w:r>
-        <w:t xml:space="preserve"> Le seul fichier PHP accessible par l’utilisateur sera le fichier « index.php » en racine de ce dossier.</w:t>
+        <w:t xml:space="preserve"> Le seul fichier PHP accessible par l’utilisateur sera le fichier « </w:t>
+      </w:r>
+      <w:proofErr w:type="spellStart"/>
+      <w:r>
+        <w:t>index.php</w:t>
+      </w:r>
+      <w:proofErr w:type="spellEnd"/>
+      <w:r>
+        <w:t> » en racine de ce dossier.</w:t>
       </w:r>
     </w:p>
     <w:p>
@@ -7142,11 +9144,16 @@
       <w:r>
         <w:t>« </w:t>
       </w:r>
+      <w:proofErr w:type="spellStart"/>
       <w:r>
         <w:t>index</w:t>
       </w:r>
       <w:r>
-        <w:t>.php »</w:t>
+        <w:t>.php</w:t>
+      </w:r>
+      <w:proofErr w:type="spellEnd"/>
+      <w:r>
+        <w:t> »</w:t>
       </w:r>
       <w:bookmarkEnd w:id="32"/>
     </w:p>
@@ -7196,9 +9203,11 @@
               <w:spacing w:after="0"/>
               <w:jc w:val="both"/>
             </w:pPr>
+            <w:proofErr w:type="spellStart"/>
             <w:r>
               <w:t>Index.php</w:t>
             </w:r>
+            <w:proofErr w:type="spellEnd"/>
           </w:p>
         </w:tc>
       </w:tr>
@@ -7244,7 +9253,15 @@
               <w:t xml:space="preserve"> de l’application</w:t>
             </w:r>
             <w:r>
-              <w:t>. Ce programme PHP est l’unique page web sur laquelle l’utilisateur navigue. Si l’utilisateur va sur la page « index.php » sans avoir indiqué de paramètre GET, la page principale du site lui sera retournée.</w:t>
+              <w:t>. Ce programme PHP est l’unique page web sur laquelle l’utilisateur navigue. Si l’utilisateur va sur la page « </w:t>
+            </w:r>
+            <w:proofErr w:type="spellStart"/>
+            <w:r>
+              <w:t>index.php</w:t>
+            </w:r>
+            <w:proofErr w:type="spellEnd"/>
+            <w:r>
+              <w:t> » sans avoir indiqué de paramètre GET, la page principale du site lui sera retournée.</w:t>
             </w:r>
           </w:p>
           <w:p>
@@ -7326,7 +9343,17 @@
               <w:jc w:val="both"/>
             </w:pPr>
             <w:r>
-              <w:t xml:space="preserve">(str) </w:t>
+              <w:t>(</w:t>
+            </w:r>
+            <w:proofErr w:type="spellStart"/>
+            <w:proofErr w:type="gramStart"/>
+            <w:r>
+              <w:t>str</w:t>
+            </w:r>
+            <w:proofErr w:type="spellEnd"/>
+            <w:proofErr w:type="gramEnd"/>
+            <w:r>
+              <w:t xml:space="preserve">) </w:t>
             </w:r>
             <w:r>
               <w:t xml:space="preserve">$_GET[‘a’] : action de </w:t>
@@ -7349,7 +9376,17 @@
               <w:jc w:val="both"/>
             </w:pPr>
             <w:r>
-              <w:t xml:space="preserve">(str) </w:t>
+              <w:t>(</w:t>
+            </w:r>
+            <w:proofErr w:type="spellStart"/>
+            <w:proofErr w:type="gramStart"/>
+            <w:r>
+              <w:t>str</w:t>
+            </w:r>
+            <w:proofErr w:type="spellEnd"/>
+            <w:proofErr w:type="gramEnd"/>
+            <w:r>
+              <w:t xml:space="preserve">) </w:t>
             </w:r>
             <w:r>
               <w:t>$_GET[‘m’] : module de la</w:t>
@@ -7372,7 +9409,17 @@
               <w:jc w:val="both"/>
             </w:pPr>
             <w:r>
-              <w:t>(str)</w:t>
+              <w:t>(</w:t>
+            </w:r>
+            <w:proofErr w:type="spellStart"/>
+            <w:proofErr w:type="gramStart"/>
+            <w:r>
+              <w:t>str</w:t>
+            </w:r>
+            <w:proofErr w:type="spellEnd"/>
+            <w:proofErr w:type="gramEnd"/>
+            <w:r>
+              <w:t>)</w:t>
             </w:r>
             <w:r>
               <w:t xml:space="preserve"> $module : nom de la classe contrôleur à charger</w:t>
@@ -7389,7 +9436,15 @@
               <w:jc w:val="both"/>
             </w:pPr>
             <w:r>
-              <w:t>Instanciation d’un objet d’une classe enfant de Ctr_Controleur.</w:t>
+              <w:t xml:space="preserve">Instanciation d’un objet d’une classe enfant de </w:t>
+            </w:r>
+            <w:proofErr w:type="spellStart"/>
+            <w:r>
+              <w:t>Ctr_Controleur</w:t>
+            </w:r>
+            <w:proofErr w:type="spellEnd"/>
+            <w:r>
+              <w:t>.</w:t>
             </w:r>
           </w:p>
         </w:tc>
@@ -7454,8 +9509,21 @@
               <w:jc w:val="both"/>
             </w:pPr>
             <w:r>
-              <w:t>_js/script.php</w:t>
-            </w:r>
+              <w:t>_</w:t>
+            </w:r>
+            <w:proofErr w:type="spellStart"/>
+            <w:r>
+              <w:t>js</w:t>
+            </w:r>
+            <w:proofErr w:type="spellEnd"/>
+            <w:r>
+              <w:t>/</w:t>
+            </w:r>
+            <w:proofErr w:type="spellStart"/>
+            <w:r>
+              <w:t>script.php</w:t>
+            </w:r>
+            <w:proofErr w:type="spellEnd"/>
           </w:p>
         </w:tc>
       </w:tr>
@@ -7484,7 +9552,15 @@
               <w:jc w:val="both"/>
             </w:pPr>
             <w:r>
-              <w:t>Ce fichier est au format PHP mais a un header « Javascript ».</w:t>
+              <w:t>Ce fichier est au format PHP mais a un header « </w:t>
+            </w:r>
+            <w:proofErr w:type="spellStart"/>
+            <w:r>
+              <w:t>Javascript</w:t>
+            </w:r>
+            <w:proofErr w:type="spellEnd"/>
+            <w:r>
+              <w:t> ».</w:t>
             </w:r>
           </w:p>
           <w:p>
@@ -7512,8 +9588,13 @@
             <w:r>
               <w:t xml:space="preserve">le </w:t>
             </w:r>
-            <w:r>
-              <w:t>Javascript de notre navigateur. Si un administrateur du CRUD clique sur le bouton</w:t>
+            <w:proofErr w:type="spellStart"/>
+            <w:r>
+              <w:t>Javascript</w:t>
+            </w:r>
+            <w:proofErr w:type="spellEnd"/>
+            <w:r>
+              <w:t xml:space="preserve"> de notre navigateur. Si un administrateur du CRUD clique sur le bouton</w:t>
             </w:r>
             <w:r>
               <w:t xml:space="preserve"> « supprimer</w:t>
@@ -7708,14 +9789,32 @@
               <w:spacing w:after="0"/>
               <w:jc w:val="both"/>
             </w:pPr>
+            <w:proofErr w:type="gramStart"/>
             <w:r>
               <w:t>L’</w:t>
             </w:r>
             <w:r>
-              <w:t xml:space="preserve"> « </w:t>
-            </w:r>
-            <w:r>
-              <w:t>event listener »</w:t>
+              <w:t> «</w:t>
+            </w:r>
+            <w:proofErr w:type="gramEnd"/>
+            <w:r>
+              <w:t xml:space="preserve"> </w:t>
+            </w:r>
+            <w:proofErr w:type="spellStart"/>
+            <w:r>
+              <w:t>event</w:t>
+            </w:r>
+            <w:proofErr w:type="spellEnd"/>
+            <w:r>
+              <w:t xml:space="preserve"> </w:t>
+            </w:r>
+            <w:proofErr w:type="spellStart"/>
+            <w:r>
+              <w:t>listener</w:t>
+            </w:r>
+            <w:proofErr w:type="spellEnd"/>
+            <w:r>
+              <w:t> »</w:t>
             </w:r>
             <w:r>
               <w:t xml:space="preserve"> lancera une méthode qui va</w:t>
@@ -7727,10 +9826,26 @@
               <w:t xml:space="preserve">les données utilisateur </w:t>
             </w:r>
             <w:r>
-              <w:t>dans l’action « ajax » de « tarifer »</w:t>
-            </w:r>
-            <w:r>
-              <w:t>. Cette page va faire la modification du tarif dans la base de données, sans que l’utilisateur n’ait eu à appuyer sur un bouton « Submit »</w:t>
+              <w:t>dans l’action « </w:t>
+            </w:r>
+            <w:proofErr w:type="spellStart"/>
+            <w:r>
+              <w:t>ajax</w:t>
+            </w:r>
+            <w:proofErr w:type="spellEnd"/>
+            <w:r>
+              <w:t> » de « tarifer »</w:t>
+            </w:r>
+            <w:r>
+              <w:t>. Cette page va faire la modification du tarif dans la base de données, sans que l’utilisateur n’ait eu à appuyer sur un bouton « </w:t>
+            </w:r>
+            <w:proofErr w:type="spellStart"/>
+            <w:r>
+              <w:t>Submit</w:t>
+            </w:r>
+            <w:proofErr w:type="spellEnd"/>
+            <w:r>
+              <w:t> »</w:t>
             </w:r>
           </w:p>
         </w:tc>
@@ -7760,8 +9875,13 @@
               <w:jc w:val="both"/>
             </w:pPr>
             <w:r>
-              <w:t>Fichier javascript</w:t>
-            </w:r>
+              <w:t xml:space="preserve">Fichier </w:t>
+            </w:r>
+            <w:proofErr w:type="spellStart"/>
+            <w:r>
+              <w:t>javascript</w:t>
+            </w:r>
+            <w:proofErr w:type="spellEnd"/>
             <w:r>
               <w:t>/PHP</w:t>
             </w:r>
@@ -7827,17 +9947,33 @@
       <w:r>
         <w:t xml:space="preserve"> tape le lien « </w:t>
       </w:r>
+      <w:proofErr w:type="spellStart"/>
+      <w:proofErr w:type="gramStart"/>
       <w:r>
         <w:t>localhos</w:t>
       </w:r>
       <w:r>
         <w:t>t</w:t>
       </w:r>
-      <w:r>
-        <w:t>/index.php?</w:t>
-      </w:r>
-      <w:r>
-        <w:t>m=reservation</w:t>
+      <w:proofErr w:type="spellEnd"/>
+      <w:r>
+        <w:t>/</w:t>
+      </w:r>
+      <w:proofErr w:type="spellStart"/>
+      <w:r>
+        <w:t>index.php?</w:t>
+      </w:r>
+      <w:r>
+        <w:t>m</w:t>
+      </w:r>
+      <w:proofErr w:type="spellEnd"/>
+      <w:proofErr w:type="gramEnd"/>
+      <w:r>
+        <w:t>=</w:t>
+      </w:r>
+      <w:proofErr w:type="spellStart"/>
+      <w:r>
+        <w:t>reservation</w:t>
       </w:r>
       <w:r>
         <w:t>&amp;</w:t>
@@ -7845,6 +9981,7 @@
       <w:r>
         <w:t>a</w:t>
       </w:r>
+      <w:proofErr w:type="spellEnd"/>
       <w:r>
         <w:t>=</w:t>
       </w:r>
@@ -7886,22 +10023,51 @@
         <w:jc w:val="both"/>
       </w:pPr>
       <w:r>
-        <w:t>Lorsque l’on demande la page index.php avec les paramètres « GET </w:t>
+        <w:t xml:space="preserve">Lorsque l’on demande la page </w:t>
+      </w:r>
+      <w:proofErr w:type="spellStart"/>
+      <w:r>
+        <w:t>index.php</w:t>
+      </w:r>
+      <w:proofErr w:type="spellEnd"/>
+      <w:r>
+        <w:t xml:space="preserve"> avec les paramètres « GET </w:t>
       </w:r>
       <w:r>
         <w:t>» a</w:t>
       </w:r>
       <w:r>
-        <w:t>=monaction et m=momod</w:t>
-      </w:r>
-      <w:r>
-        <w:t xml:space="preserve">ule, le site va instancier le contrôleur </w:t>
-      </w:r>
+        <w:t>=</w:t>
+      </w:r>
+      <w:proofErr w:type="spellStart"/>
+      <w:r>
+        <w:t>monaction</w:t>
+      </w:r>
+      <w:proofErr w:type="spellEnd"/>
+      <w:r>
+        <w:t xml:space="preserve"> et m=</w:t>
+      </w:r>
+      <w:proofErr w:type="spellStart"/>
+      <w:r>
+        <w:t>momod</w:t>
+      </w:r>
+      <w:r>
+        <w:t>ule</w:t>
+      </w:r>
+      <w:proofErr w:type="spellEnd"/>
+      <w:r>
+        <w:t xml:space="preserve">, le site va instancier le contrôleur </w:t>
+      </w:r>
+      <w:proofErr w:type="spellStart"/>
       <w:r>
         <w:t>Ctr_</w:t>
       </w:r>
       <w:r>
-        <w:t xml:space="preserve">monmodule </w:t>
+        <w:t>monmodule</w:t>
+      </w:r>
+      <w:proofErr w:type="spellEnd"/>
+      <w:r>
+        <w:t xml:space="preserve"> </w:t>
       </w:r>
       <w:r>
         <w:t>tout en chargeant sa</w:t>
@@ -7910,7 +10076,15 @@
         <w:t xml:space="preserve"> méthode</w:t>
       </w:r>
       <w:r>
-        <w:t xml:space="preserve"> « monaction » </w:t>
+        <w:t xml:space="preserve"> « </w:t>
+      </w:r>
+      <w:proofErr w:type="spellStart"/>
+      <w:r>
+        <w:t>monaction</w:t>
+      </w:r>
+      <w:proofErr w:type="spellEnd"/>
+      <w:r>
+        <w:t xml:space="preserve"> » </w:t>
       </w:r>
       <w:r>
         <w:t>qui représente</w:t>
@@ -7977,10 +10151,44 @@
         <w:t>module/</w:t>
       </w:r>
       <w:r>
-        <w:t>{nomodule}/</w:t>
-      </w:r>
-      <w:r>
-        <w:t>vue_{monmodule}_{monaction}.php ».</w:t>
+        <w:t>{</w:t>
+      </w:r>
+      <w:proofErr w:type="spellStart"/>
+      <w:r>
+        <w:t>nomodule</w:t>
+      </w:r>
+      <w:proofErr w:type="spellEnd"/>
+      <w:r>
+        <w:t>}/</w:t>
+      </w:r>
+      <w:r>
+        <w:t>vue_{</w:t>
+      </w:r>
+      <w:proofErr w:type="spellStart"/>
+      <w:r>
+        <w:t>monmodule</w:t>
+      </w:r>
+      <w:proofErr w:type="spellEnd"/>
+      <w:r>
+        <w:t>}_{</w:t>
+      </w:r>
+      <w:proofErr w:type="spellStart"/>
+      <w:r>
+        <w:t>monaction</w:t>
+      </w:r>
+      <w:proofErr w:type="spellEnd"/>
+      <w:proofErr w:type="gramStart"/>
+      <w:r>
+        <w:t>}.</w:t>
+      </w:r>
+      <w:proofErr w:type="spellStart"/>
+      <w:r>
+        <w:t>php</w:t>
+      </w:r>
+      <w:proofErr w:type="spellEnd"/>
+      <w:proofErr w:type="gramEnd"/>
+      <w:r>
+        <w:t> ».</w:t>
       </w:r>
     </w:p>
     <w:p>
@@ -8088,7 +10296,15 @@
         <w:t xml:space="preserve">script </w:t>
       </w:r>
       <w:r>
-        <w:t xml:space="preserve">« dataset » a </w:t>
+        <w:t>« </w:t>
+      </w:r>
+      <w:proofErr w:type="spellStart"/>
+      <w:r>
+        <w:t>dataset</w:t>
+      </w:r>
+      <w:proofErr w:type="spellEnd"/>
+      <w:r>
+        <w:t xml:space="preserve"> » a </w:t>
       </w:r>
       <w:r>
         <w:t>généré</w:t>
@@ -8190,7 +10406,15 @@
         <w:t xml:space="preserve"> </w:t>
       </w:r>
       <w:r>
-        <w:t>« gestionnaire », « teleconseiller » ou « utilisateur »</w:t>
+        <w:t>« gestionnaire », « </w:t>
+      </w:r>
+      <w:proofErr w:type="spellStart"/>
+      <w:r>
+        <w:t>teleconseiller</w:t>
+      </w:r>
+      <w:proofErr w:type="spellEnd"/>
+      <w:r>
+        <w:t> » ou « utilisateur »</w:t>
       </w:r>
       <w:r>
         <w:t xml:space="preserve"> de profiter des fonctionnalités qui leur sont attribués dans le cahier de charges</w:t>
@@ -8273,7 +10497,15 @@
         <w:t xml:space="preserve">Cette page contient </w:t>
       </w:r>
       <w:r>
-        <w:t>la liste de toutes les chambres de la compagnie « vivehotel ».</w:t>
+        <w:t>la liste de toutes les chambres de la compagnie « </w:t>
+      </w:r>
+      <w:proofErr w:type="spellStart"/>
+      <w:r>
+        <w:t>vivehotel</w:t>
+      </w:r>
+      <w:proofErr w:type="spellEnd"/>
+      <w:r>
+        <w:t> ».</w:t>
       </w:r>
     </w:p>
     <w:tbl>
@@ -8914,7 +11146,15 @@
         <w:pStyle w:val="Titre4"/>
       </w:pPr>
       <w:r>
-        <w:t>Liste des clients de « Vivehotel »</w:t>
+        <w:t>Liste des clients de « </w:t>
+      </w:r>
+      <w:proofErr w:type="spellStart"/>
+      <w:r>
+        <w:t>Vivehotel</w:t>
+      </w:r>
+      <w:proofErr w:type="spellEnd"/>
+      <w:r>
+        <w:t> »</w:t>
       </w:r>
     </w:p>
     <w:tbl>
@@ -8989,7 +11229,15 @@
               <w:jc w:val="both"/>
             </w:pPr>
             <w:r>
-              <w:t>Extrait de la liste de tous les clients  de « vivehotel »</w:t>
+              <w:t>Extrait de la liste de tous les clients  de « </w:t>
+            </w:r>
+            <w:proofErr w:type="spellStart"/>
+            <w:r>
+              <w:t>vivehotel</w:t>
+            </w:r>
+            <w:proofErr w:type="spellEnd"/>
+            <w:r>
+              <w:t> »</w:t>
             </w:r>
           </w:p>
         </w:tc>
@@ -9005,7 +11253,15 @@
         <w:jc w:val="both"/>
       </w:pPr>
       <w:r>
-        <w:t>Cette page contient la liste de tous les clients du site « vivehotel ».  Le contenu principal est un tableau dont chaque ligne contient de multiples données et liens concernant le client dont :</w:t>
+        <w:t>Cette page contient la liste de tous les clients du site « </w:t>
+      </w:r>
+      <w:proofErr w:type="spellStart"/>
+      <w:r>
+        <w:t>vivehotel</w:t>
+      </w:r>
+      <w:proofErr w:type="spellEnd"/>
+      <w:r>
+        <w:t> ».  Le contenu principal est un tableau dont chaque ligne contient de multiples données et liens concernant le client dont :</w:t>
       </w:r>
     </w:p>
     <w:p>
@@ -9112,9 +11368,11 @@
       <w:r>
         <w:t xml:space="preserve"> client de </w:t>
       </w:r>
+      <w:proofErr w:type="spellStart"/>
       <w:r>
         <w:t>Vivehotel</w:t>
       </w:r>
+      <w:proofErr w:type="spellEnd"/>
     </w:p>
     <w:p>
       <w:pPr>
@@ -9687,9 +11945,11 @@
             <w:r>
               <w:t>« </w:t>
             </w:r>
+            <w:proofErr w:type="spellStart"/>
             <w:r>
               <w:t>Vivehoel</w:t>
             </w:r>
+            <w:proofErr w:type="spellEnd"/>
             <w:r>
               <w:t> »</w:t>
             </w:r>
@@ -9980,7 +12240,17 @@
         <w:jc w:val="both"/>
       </w:pPr>
       <w:r>
-        <w:t>Pour un hôtel, n services peuvent être proposés. Pour un service, n hôtel peuvent le proposer. La relation entre hôtel et service est une relation (n,n). Une table « </w:t>
+        <w:t>Pour un hôtel, n services peuvent être proposés. Pour un service, n hôtel peuvent le proposer. La relation entre hôtel et service est une relation (</w:t>
+      </w:r>
+      <w:proofErr w:type="spellStart"/>
+      <w:proofErr w:type="gramStart"/>
+      <w:r>
+        <w:t>n,n</w:t>
+      </w:r>
+      <w:proofErr w:type="spellEnd"/>
+      <w:proofErr w:type="gramEnd"/>
+      <w:r>
+        <w:t>). Une table « </w:t>
       </w:r>
       <w:r>
         <w:t>proposer » contient alors les clés étrangères vers ces deux tables.</w:t>
@@ -10287,7 +12557,15 @@
         <w:t>Sur chaque ligne d’un enregistrement</w:t>
       </w:r>
       <w:r>
-        <w:t xml:space="preserve"> de la liste des hôtels, un bouton de suppression permet de supprimer un hôtel du projet « Vivehotel » de façon logique.</w:t>
+        <w:t xml:space="preserve"> de la liste des hôtels, un bouton de suppression permet de supprimer un hôtel du projet « </w:t>
+      </w:r>
+      <w:proofErr w:type="spellStart"/>
+      <w:r>
+        <w:t>Vivehotel</w:t>
+      </w:r>
+      <w:proofErr w:type="spellEnd"/>
+      <w:r>
+        <w:t> » de façon logique.</w:t>
       </w:r>
     </w:p>
     <w:p>
@@ -10773,7 +13051,15 @@
         <w:t>Chaque ligne représente un enregistrement de la table « réservation ». Il indique</w:t>
       </w:r>
       <w:r>
-        <w:t xml:space="preserve"> queqlques informations relatifs aux </w:t>
+        <w:t xml:space="preserve"> </w:t>
+      </w:r>
+      <w:proofErr w:type="spellStart"/>
+      <w:r>
+        <w:t>queqlques</w:t>
+      </w:r>
+      <w:proofErr w:type="spellEnd"/>
+      <w:r>
+        <w:t xml:space="preserve"> informations relatifs aux </w:t>
       </w:r>
       <w:r>
         <w:t>réservations</w:t>
@@ -11359,8 +13645,13 @@
           </w:tcPr>
           <w:p>
             <w:r>
-              <w:t>Liste des services proposées par la chaîne Vivehotel</w:t>
-            </w:r>
+              <w:t xml:space="preserve">Liste des services proposées par la chaîne </w:t>
+            </w:r>
+            <w:proofErr w:type="spellStart"/>
+            <w:r>
+              <w:t>Vivehotel</w:t>
+            </w:r>
+            <w:proofErr w:type="spellEnd"/>
           </w:p>
         </w:tc>
       </w:tr>
@@ -11383,7 +13674,15 @@
         <w:t>la liste</w:t>
       </w:r>
       <w:r>
-        <w:t xml:space="preserve"> de tous les services que peuvent proposer vivehotel. Si nous cliquons sur le bouton modifier, nous accèderons au formulaire d’édition. Si nous cliquons sur le bouton supprimer, nous supprimons le service qui est à la même ligne.</w:t>
+        <w:t xml:space="preserve"> de tous les services que peuvent proposer </w:t>
+      </w:r>
+      <w:proofErr w:type="spellStart"/>
+      <w:r>
+        <w:t>vivehotel</w:t>
+      </w:r>
+      <w:proofErr w:type="spellEnd"/>
+      <w:r>
+        <w:t>. Si nous cliquons sur le bouton modifier, nous accèderons au formulaire d’édition. Si nous cliquons sur le bouton supprimer, nous supprimons le service qui est à la même ligne.</w:t>
       </w:r>
     </w:p>
     <w:p>
@@ -11438,7 +13737,15 @@
         <w:t xml:space="preserve">e </w:t>
       </w:r>
       <w:r>
-        <w:t>peut être proposé dans plusieurs hôtels de la compagnie « Vivehotel ». Un enregistrement de la table service ne porte pas des propriétés issues d’une association à une hôtel (pri</w:t>
+        <w:t>peut être proposé dans plusieurs hôtels de la compagnie « </w:t>
+      </w:r>
+      <w:proofErr w:type="spellStart"/>
+      <w:r>
+        <w:t>Vivehotel</w:t>
+      </w:r>
+      <w:proofErr w:type="spellEnd"/>
+      <w:r>
+        <w:t> ». Un enregistrement de la table service ne porte pas des propriétés issues d’une association à une hôtel (pri</w:t>
       </w:r>
       <w:r>
         <w:t>x, quantité</w:t>
@@ -11466,7 +13773,15 @@
         <w:jc w:val="both"/>
       </w:pPr>
       <w:r>
-        <w:t>Lorsque l’administrateur finir d’éditer un service, il sera alors redirigé sur la liste des services que peuvent proposer chaque hôtel de la compagnie « Vivehôtel ».</w:t>
+        <w:t>Lorsque l’administrateur finir d’éditer un service, il sera alors redirigé sur la liste des services que peuvent proposer chaque hôtel de la compagnie « </w:t>
+      </w:r>
+      <w:proofErr w:type="spellStart"/>
+      <w:r>
+        <w:t>Vivehôtel</w:t>
+      </w:r>
+      <w:proofErr w:type="spellEnd"/>
+      <w:r>
+        <w:t> ».</w:t>
       </w:r>
     </w:p>
     <w:p>
@@ -11482,7 +13797,15 @@
         <w:jc w:val="both"/>
       </w:pPr>
       <w:r>
-        <w:t>Si nous cliquons sur le bouton supprimer d’un service dans la page des « services » alors l’administrateur sera redirigé sur cette page. Cette page va supprimer le service de la base de données et rediriger l’utilisateur vers la liste des services de la chaîne « Vivehôtel ».</w:t>
+        <w:t>Si nous cliquons sur le bouton supprimer d’un service dans la page des « services » alors l’administrateur sera redirigé sur cette page. Cette page va supprimer le service de la base de données et rediriger l’utilisateur vers la liste des services de la chaîne « </w:t>
+      </w:r>
+      <w:proofErr w:type="spellStart"/>
+      <w:r>
+        <w:t>Vivehôtel</w:t>
+      </w:r>
+      <w:proofErr w:type="spellEnd"/>
+      <w:r>
+        <w:t> ».</w:t>
       </w:r>
     </w:p>
     <w:p>
@@ -11555,13 +13878,45 @@
         <w:jc w:val="both"/>
       </w:pPr>
       <w:r>
-        <w:t>A l’intersection de la ligne de la catégorie « macategorie » et de la colonne de « machambre », il y a une cellule qui contient le prix de la chambre pour les</w:t>
-      </w:r>
-      <w:r>
-        <w:t xml:space="preserve"> chambres de type « machambre » dans les </w:t>
-      </w:r>
-      <w:r>
-        <w:t>hôtels du type « macategorie »</w:t>
+        <w:t>A l’intersection de la ligne de la catégorie « </w:t>
+      </w:r>
+      <w:proofErr w:type="spellStart"/>
+      <w:r>
+        <w:t>macategorie</w:t>
+      </w:r>
+      <w:proofErr w:type="spellEnd"/>
+      <w:r>
+        <w:t> » et de la colonne de « </w:t>
+      </w:r>
+      <w:proofErr w:type="spellStart"/>
+      <w:r>
+        <w:t>machambre</w:t>
+      </w:r>
+      <w:proofErr w:type="spellEnd"/>
+      <w:r>
+        <w:t> », il y a une cellule qui contient le prix de la chambre pour les</w:t>
+      </w:r>
+      <w:r>
+        <w:t xml:space="preserve"> chambres de type « </w:t>
+      </w:r>
+      <w:proofErr w:type="spellStart"/>
+      <w:r>
+        <w:t>machambre</w:t>
+      </w:r>
+      <w:proofErr w:type="spellEnd"/>
+      <w:r>
+        <w:t xml:space="preserve"> » dans les </w:t>
+      </w:r>
+      <w:r>
+        <w:t>hôtels du type « </w:t>
+      </w:r>
+      <w:proofErr w:type="spellStart"/>
+      <w:r>
+        <w:t>macategorie</w:t>
+      </w:r>
+      <w:proofErr w:type="spellEnd"/>
+      <w:r>
+        <w:t> »</w:t>
       </w:r>
       <w:r>
         <w:t>.</w:t>
@@ -11639,7 +13994,15 @@
               <w:jc w:val="both"/>
             </w:pPr>
             <w:r>
-              <w:t>Grille tarifiaire des chambres en fonction du type de chambre prise et du type d’hôtel de la chambre</w:t>
+              <w:t xml:space="preserve">Grille </w:t>
+            </w:r>
+            <w:proofErr w:type="spellStart"/>
+            <w:r>
+              <w:t>tarifiaire</w:t>
+            </w:r>
+            <w:proofErr w:type="spellEnd"/>
+            <w:r>
+              <w:t xml:space="preserve"> des chambres en fonction du type de chambre prise et du type d’hôtel de la chambre</w:t>
             </w:r>
           </w:p>
         </w:tc>
@@ -11655,7 +14018,15 @@
         <w:jc w:val="both"/>
       </w:pPr>
       <w:r>
-        <w:t xml:space="preserve">L’administrateur peut cliquer sur un des éléments du tarif qui deviendra alors éditable. Lorsqu’il modifiera l’une des cases, un événement Javascript </w:t>
+        <w:t xml:space="preserve">L’administrateur peut cliquer sur un des éléments du tarif qui deviendra alors éditable. Lorsqu’il modifiera l’une des cases, un événement </w:t>
+      </w:r>
+      <w:proofErr w:type="spellStart"/>
+      <w:r>
+        <w:t>Javascript</w:t>
+      </w:r>
+      <w:proofErr w:type="spellEnd"/>
+      <w:r>
+        <w:t xml:space="preserve"> </w:t>
       </w:r>
       <w:r>
         <w:t>se déclenchera</w:t>
@@ -11732,13 +14103,26 @@
         <w:t>Le</w:t>
       </w:r>
       <w:r>
-        <w:t xml:space="preserve"> fichier « Table.class.php » du dossier « </w:t>
-      </w:r>
+        <w:t xml:space="preserve"> fichier « </w:t>
+      </w:r>
+      <w:proofErr w:type="spellStart"/>
+      <w:r>
+        <w:t>Table.class.php</w:t>
+      </w:r>
+      <w:proofErr w:type="spellEnd"/>
+      <w:r>
+        <w:t> » du dossier « </w:t>
+      </w:r>
+      <w:proofErr w:type="spellStart"/>
       <w:r>
         <w:t>f</w:t>
       </w:r>
       <w:r>
-        <w:t>ramework »</w:t>
+        <w:t>ramework</w:t>
+      </w:r>
+      <w:proofErr w:type="spellEnd"/>
+      <w:r>
+        <w:t> »</w:t>
       </w:r>
       <w:r>
         <w:t xml:space="preserve"> est un programme PHP contenant</w:t>
@@ -11802,11 +14186,24 @@
         <w:t xml:space="preserve"> modèles d’une table</w:t>
       </w:r>
       <w:r>
-        <w:t xml:space="preserve"> hérite de la classe « Table » contenu dans le fichier « Table.class.php »</w:t>
-      </w:r>
-      <w:r>
-        <w:t xml:space="preserve"> du dossier de framework</w:t>
-      </w:r>
+        <w:t xml:space="preserve"> hérite de la classe « Table » contenu dans le fichier « </w:t>
+      </w:r>
+      <w:proofErr w:type="spellStart"/>
+      <w:r>
+        <w:t>Table.class.php</w:t>
+      </w:r>
+      <w:proofErr w:type="spellEnd"/>
+      <w:r>
+        <w:t> »</w:t>
+      </w:r>
+      <w:r>
+        <w:t xml:space="preserve"> du dossier de </w:t>
+      </w:r>
+      <w:proofErr w:type="spellStart"/>
+      <w:r>
+        <w:t>framework</w:t>
+      </w:r>
+      <w:proofErr w:type="spellEnd"/>
       <w:r>
         <w:t>. Chaque classe</w:t>
       </w:r>
@@ -11855,10 +14252,18 @@
         <w:t xml:space="preserve">représente un contrôleur de l’application. </w:t>
       </w:r>
       <w:r>
-        <w:t xml:space="preserve">Soit {contrôleur} le nom d’un sous-dossier du dossier « application/module ». Le dossier {contrôleur} </w:t>
-      </w:r>
-      <w:r>
-        <w:t xml:space="preserve"> contient </w:t>
+        <w:t>Soit {contrôleur} le nom d’un sous-dossier du dossier « application/module ». Le dossier {</w:t>
+      </w:r>
+      <w:proofErr w:type="gramStart"/>
+      <w:r>
+        <w:t xml:space="preserve">contrôleur} </w:t>
+      </w:r>
+      <w:r>
+        <w:t xml:space="preserve"> contient</w:t>
+      </w:r>
+      <w:proofErr w:type="gramEnd"/>
+      <w:r>
+        <w:t xml:space="preserve"> </w:t>
       </w:r>
       <w:r>
         <w:t xml:space="preserve">alors </w:t>
@@ -11873,7 +14278,31 @@
         <w:t>nomme</w:t>
       </w:r>
       <w:r>
-        <w:t xml:space="preserve"> Ctr_{contrôoleur}.php. Ce fichier</w:t>
+        <w:t xml:space="preserve"> </w:t>
+      </w:r>
+      <w:proofErr w:type="spellStart"/>
+      <w:r>
+        <w:t>Ctr</w:t>
+      </w:r>
+      <w:proofErr w:type="spellEnd"/>
+      <w:r>
+        <w:t>_{</w:t>
+      </w:r>
+      <w:proofErr w:type="spellStart"/>
+      <w:r>
+        <w:t>contrôoleur</w:t>
+      </w:r>
+      <w:proofErr w:type="spellEnd"/>
+      <w:r>
+        <w:t>}.</w:t>
+      </w:r>
+      <w:proofErr w:type="spellStart"/>
+      <w:r>
+        <w:t>php</w:t>
+      </w:r>
+      <w:proofErr w:type="spellEnd"/>
+      <w:r>
+        <w:t>. Ce fichier</w:t>
       </w:r>
       <w:r>
         <w:t xml:space="preserve"> contient une c</w:t>
@@ -11881,9 +14310,11 @@
       <w:r>
         <w:t xml:space="preserve">lasse « contrôleur » dont chacune de </w:t>
       </w:r>
+      <w:proofErr w:type="gramStart"/>
       <w:r>
         <w:t>ses méthode</w:t>
       </w:r>
+      <w:proofErr w:type="gramEnd"/>
       <w:r>
         <w:t xml:space="preserve"> est une action de ce dernier.</w:t>
       </w:r>
@@ -11921,30 +14352,49 @@
       <w:r>
         <w:t xml:space="preserve"> aussi des fichiers PHP nommés « vue_{</w:t>
       </w:r>
+      <w:proofErr w:type="spellStart"/>
       <w:r>
         <w:t>mon</w:t>
       </w:r>
       <w:r>
-        <w:t>contrôleur}_</w:t>
+        <w:t>contrôleur</w:t>
+      </w:r>
+      <w:proofErr w:type="spellEnd"/>
+      <w:r>
+        <w:t>}_</w:t>
       </w:r>
       <w:r>
         <w:t>{</w:t>
       </w:r>
+      <w:proofErr w:type="spellStart"/>
       <w:r>
         <w:t>monaction</w:t>
       </w:r>
+      <w:proofErr w:type="spellEnd"/>
+      <w:proofErr w:type="gramStart"/>
       <w:r>
         <w:t>}</w:t>
       </w:r>
       <w:r>
-        <w:t>.php . Ce sont des fichiers qui représentent la vue de l’action « </w:t>
+        <w:t>.</w:t>
+      </w:r>
+      <w:proofErr w:type="spellStart"/>
+      <w:r>
+        <w:t>php</w:t>
+      </w:r>
+      <w:proofErr w:type="spellEnd"/>
+      <w:proofErr w:type="gramEnd"/>
+      <w:r>
+        <w:t> . Ce sont des fichiers qui représentent la vue de l’action « </w:t>
       </w:r>
       <w:r>
         <w:t>a_{</w:t>
       </w:r>
+      <w:proofErr w:type="spellStart"/>
       <w:r>
         <w:t>monaction</w:t>
       </w:r>
+      <w:proofErr w:type="spellEnd"/>
       <w:r>
         <w:t>}</w:t>
       </w:r>
@@ -11963,11 +14413,24 @@
       <w:r>
         <w:t>« </w:t>
       </w:r>
-      <w:r>
-        <w:t>Ctr_</w:t>
-      </w:r>
-      <w:r>
-        <w:t>{moncontrôleur}</w:t>
+      <w:proofErr w:type="spellStart"/>
+      <w:r>
+        <w:t>Ctr</w:t>
+      </w:r>
+      <w:proofErr w:type="spellEnd"/>
+      <w:r>
+        <w:t>_</w:t>
+      </w:r>
+      <w:r>
+        <w:t>{</w:t>
+      </w:r>
+      <w:proofErr w:type="spellStart"/>
+      <w:r>
+        <w:t>moncontrôleur</w:t>
+      </w:r>
+      <w:proofErr w:type="spellEnd"/>
+      <w:r>
+        <w:t>}</w:t>
       </w:r>
       <w:r>
         <w:t> »</w:t>
@@ -12058,7 +14521,15 @@
               <w:jc w:val="both"/>
             </w:pPr>
             <w:r>
-              <w:t>Arborescence du projet « Vivehotel »</w:t>
+              <w:t>Arborescence du projet « </w:t>
+            </w:r>
+            <w:proofErr w:type="spellStart"/>
+            <w:r>
+              <w:t>Vivehotel</w:t>
+            </w:r>
+            <w:proofErr w:type="spellEnd"/>
+            <w:r>
+              <w:t> »</w:t>
             </w:r>
           </w:p>
         </w:tc>
@@ -12132,6 +14603,7 @@
       <w:r>
         <w:t>, commander l’appel par « </w:t>
       </w:r>
+      <w:proofErr w:type="spellStart"/>
       <w:r>
         <w:t>a</w:t>
       </w:r>
@@ -12142,7 +14614,11 @@
         <w:t>o</w:t>
       </w:r>
       <w:r>
-        <w:t>load »</w:t>
+        <w:t>load</w:t>
+      </w:r>
+      <w:proofErr w:type="spellEnd"/>
+      <w:r>
+        <w:t> »</w:t>
       </w:r>
       <w:r>
         <w:t xml:space="preserve"> des </w:t>
@@ -12167,9 +14643,11 @@
       <w:r>
         <w:t xml:space="preserve"> (échapper du texte des failles </w:t>
       </w:r>
+      <w:proofErr w:type="spellStart"/>
       <w:r>
         <w:t>Javascript</w:t>
       </w:r>
+      <w:proofErr w:type="spellEnd"/>
       <w:r>
         <w:t xml:space="preserve"> par exemple</w:t>
       </w:r>
@@ -12191,7 +14669,23 @@
         <w:jc w:val="both"/>
       </w:pPr>
       <w:r>
-        <w:t>Nous définissons alors un fichier de fonctions dans le dossier « framework ». C’est le fichier « functions.php ». Nous allons brièvement décrire</w:t>
+        <w:t>Nous définissons alors un fichier de fonctions dans le dossier « </w:t>
+      </w:r>
+      <w:proofErr w:type="spellStart"/>
+      <w:r>
+        <w:t>framework</w:t>
+      </w:r>
+      <w:proofErr w:type="spellEnd"/>
+      <w:r>
+        <w:t> ». C’est le fichier « </w:t>
+      </w:r>
+      <w:proofErr w:type="spellStart"/>
+      <w:r>
+        <w:t>functions.php</w:t>
+      </w:r>
+      <w:proofErr w:type="spellEnd"/>
+      <w:r>
+        <w:t> ». Nous allons brièvement décrire</w:t>
       </w:r>
       <w:r>
         <w:t xml:space="preserve"> ces</w:t>
@@ -12271,9 +14765,11 @@
             <w:tcW w:w="5422" w:type="dxa"/>
           </w:tcPr>
           <w:p>
+            <w:proofErr w:type="spellStart"/>
             <w:r>
               <w:t>checkAuth</w:t>
             </w:r>
+            <w:proofErr w:type="spellEnd"/>
           </w:p>
         </w:tc>
       </w:tr>
@@ -12338,7 +14834,15 @@
               <w:jc w:val="both"/>
             </w:pPr>
             <w:r>
-              <w:t>Auteur du framework PDO 3.0.</w:t>
+              <w:t xml:space="preserve">Auteur du </w:t>
+            </w:r>
+            <w:proofErr w:type="spellStart"/>
+            <w:r>
+              <w:t>framework</w:t>
+            </w:r>
+            <w:proofErr w:type="spellEnd"/>
+            <w:r>
+              <w:t xml:space="preserve"> PDO 3.0.</w:t>
             </w:r>
           </w:p>
         </w:tc>
@@ -12506,7 +15010,15 @@
               <w:t xml:space="preserve">* </w:t>
             </w:r>
             <w:r>
-              <w:t>$_SESSION["cli_id"]</w:t>
+              <w:t>$_SESSION["</w:t>
+            </w:r>
+            <w:proofErr w:type="spellStart"/>
+            <w:r>
+              <w:t>cli_id</w:t>
+            </w:r>
+            <w:proofErr w:type="spellEnd"/>
+            <w:r>
+              <w:t>"]</w:t>
             </w:r>
             <w:r>
               <w:t> : identifiant du client, si connecté</w:t>
@@ -12516,7 +15028,15 @@
               <w:t xml:space="preserve">* </w:t>
             </w:r>
             <w:r>
-              <w:t>$_SESSION['per_role']</w:t>
+              <w:t>$_SESSION['</w:t>
+            </w:r>
+            <w:proofErr w:type="spellStart"/>
+            <w:r>
+              <w:t>per_role</w:t>
+            </w:r>
+            <w:proofErr w:type="spellEnd"/>
+            <w:r>
+              <w:t>']</w:t>
             </w:r>
             <w:r>
               <w:t> : rôle d’un membre du personnel, si connecté</w:t>
@@ -12663,9 +15183,11 @@
               <w:spacing w:after="0"/>
               <w:jc w:val="both"/>
             </w:pPr>
+            <w:proofErr w:type="spellStart"/>
             <w:r>
               <w:t>checkAllow</w:t>
             </w:r>
+            <w:proofErr w:type="spellEnd"/>
           </w:p>
         </w:tc>
       </w:tr>
@@ -12694,7 +15216,15 @@
               <w:jc w:val="both"/>
             </w:pPr>
             <w:r>
-              <w:t xml:space="preserve">Après avoir vérifié si un utilisateur est connecté (checkAuth), vérifie si l’utilisateur </w:t>
+              <w:t>Après avoir vérifié si un utilisateur est connecté (</w:t>
+            </w:r>
+            <w:proofErr w:type="spellStart"/>
+            <w:r>
+              <w:t>checkAuth</w:t>
+            </w:r>
+            <w:proofErr w:type="spellEnd"/>
+            <w:r>
+              <w:t xml:space="preserve">), vérifie si l’utilisateur </w:t>
             </w:r>
             <w:r>
               <w:t xml:space="preserve">a le profil demandé en </w:t>
@@ -12748,7 +15278,15 @@
               <w:jc w:val="both"/>
             </w:pPr>
             <w:r>
-              <w:t>Auteur du framework 3.0</w:t>
+              <w:t xml:space="preserve">Auteur du </w:t>
+            </w:r>
+            <w:proofErr w:type="spellStart"/>
+            <w:r>
+              <w:t>framework</w:t>
+            </w:r>
+            <w:proofErr w:type="spellEnd"/>
+            <w:r>
+              <w:t xml:space="preserve"> 3.0</w:t>
             </w:r>
           </w:p>
         </w:tc>
@@ -12906,12 +15444,14 @@
             <w:r>
               <w:t xml:space="preserve">Clés de la </w:t>
             </w:r>
+            <w:proofErr w:type="spellStart"/>
             <w:r>
               <w:t>super</w:t>
             </w:r>
             <w:r>
               <w:t>globale</w:t>
             </w:r>
+            <w:proofErr w:type="spellEnd"/>
             <w:r>
               <w:t xml:space="preserve"> de session :</w:t>
             </w:r>
@@ -12924,18 +15464,31 @@
               <w:t xml:space="preserve">-  </w:t>
             </w:r>
             <w:r>
-              <w:t>« per_role » : profil d’un individu du personnel, si connecté</w:t>
+              <w:t>« </w:t>
+            </w:r>
+            <w:proofErr w:type="spellStart"/>
+            <w:r>
+              <w:t>per_role</w:t>
+            </w:r>
+            <w:proofErr w:type="spellEnd"/>
+            <w:r>
+              <w:t> » : profil d’un individu du personnel, si connecté</w:t>
             </w:r>
             <w:r>
               <w:br/>
               <w:t xml:space="preserve">- </w:t>
             </w:r>
             <w:r>
-              <w:t>« cli</w:t>
+              <w:t>« </w:t>
+            </w:r>
+            <w:proofErr w:type="spellStart"/>
+            <w:r>
+              <w:t>cli</w:t>
             </w:r>
             <w:r>
               <w:t>_id</w:t>
             </w:r>
+            <w:proofErr w:type="spellEnd"/>
             <w:r>
               <w:t xml:space="preserve"> </w:t>
             </w:r>
@@ -13032,15 +15585,11 @@
       </w:pPr>
     </w:p>
     <w:p>
-      <w:r>
-        <w:lastRenderedPageBreak/>
-        <w:br w:type="page"/>
-      </w:r>
-    </w:p>
-    <w:p>
-      <w:pPr>
-        <w:jc w:val="both"/>
-      </w:pPr>
+      <w:pPr>
+        <w:jc w:val="both"/>
+      </w:pPr>
+      <w:bookmarkStart w:id="46" w:name="_GoBack"/>
+      <w:bookmarkEnd w:id="46"/>
     </w:p>
     <w:p>
       <w:pPr>
@@ -13096,9 +15645,11 @@
               <w:spacing w:after="0"/>
               <w:jc w:val="both"/>
             </w:pPr>
+            <w:proofErr w:type="spellStart"/>
             <w:r>
               <w:t>Mres</w:t>
             </w:r>
+            <w:proofErr w:type="spellEnd"/>
           </w:p>
         </w:tc>
       </w:tr>
@@ -13166,7 +15717,11 @@
               <w:t xml:space="preserve">procédurale </w:t>
             </w:r>
             <w:r>
-              <w:t>« mysql</w:t>
+              <w:t>« </w:t>
+            </w:r>
+            <w:proofErr w:type="spellStart"/>
+            <w:r>
+              <w:t>mysql</w:t>
             </w:r>
             <w:r>
               <w:t>i</w:t>
@@ -13175,7 +15730,11 @@
               <w:t>_real_escape_</w:t>
             </w:r>
             <w:r>
-              <w:t>string »</w:t>
+              <w:t>string</w:t>
+            </w:r>
+            <w:proofErr w:type="spellEnd"/>
+            <w:r>
+              <w:t xml:space="preserve"> »</w:t>
             </w:r>
             <w:r>
               <w:t xml:space="preserve"> </w:t>
@@ -13202,13 +15761,34 @@
               <w:t xml:space="preserve"> Cette fonction nécessite u</w:t>
             </w:r>
             <w:r>
-              <w:t>ne connexion de type « Mysqli ». Notre projet se base sur une connexion de type « Pdo</w:t>
-            </w:r>
+              <w:t>ne connexion de type « </w:t>
+            </w:r>
+            <w:proofErr w:type="spellStart"/>
+            <w:r>
+              <w:t>Mysqli</w:t>
+            </w:r>
+            <w:proofErr w:type="spellEnd"/>
+            <w:r>
+              <w:t> ». Notre projet se base sur une connexion de type « </w:t>
+            </w:r>
+            <w:proofErr w:type="spellStart"/>
+            <w:r>
+              <w:t>Pdo</w:t>
+            </w:r>
+            <w:proofErr w:type="spellEnd"/>
             <w:r>
               <w:t xml:space="preserve"> ». </w:t>
             </w:r>
             <w:r>
-              <w:t xml:space="preserve"> La fonction mysqli est donc inutilisable dans le contexte de notre projet.</w:t>
+              <w:t xml:space="preserve"> La fonction </w:t>
+            </w:r>
+            <w:proofErr w:type="spellStart"/>
+            <w:r>
+              <w:t>mysqli</w:t>
+            </w:r>
+            <w:proofErr w:type="spellEnd"/>
+            <w:r>
+              <w:t xml:space="preserve"> est donc inutilisable dans le contexte de notre projet.</w:t>
             </w:r>
           </w:p>
           <w:p>
@@ -13283,7 +15863,15 @@
               <w:t xml:space="preserve"> de la variable</w:t>
             </w:r>
             <w:r>
-              <w:t xml:space="preserve"> est « $link ».</w:t>
+              <w:t xml:space="preserve"> est « $</w:t>
+            </w:r>
+            <w:proofErr w:type="spellStart"/>
+            <w:r>
+              <w:t>link</w:t>
+            </w:r>
+            <w:proofErr w:type="spellEnd"/>
+            <w:r>
+              <w:t> ».</w:t>
             </w:r>
           </w:p>
           <w:p>
@@ -13334,7 +15922,15 @@
               <w:t xml:space="preserve">La fonction </w:t>
             </w:r>
             <w:r>
-              <w:t xml:space="preserve">« mres » </w:t>
+              <w:t>« </w:t>
+            </w:r>
+            <w:proofErr w:type="spellStart"/>
+            <w:r>
+              <w:t>mres</w:t>
+            </w:r>
+            <w:proofErr w:type="spellEnd"/>
+            <w:r>
+              <w:t xml:space="preserve"> » </w:t>
             </w:r>
             <w:r>
               <w:t>va</w:t>
@@ -13351,35 +15947,72 @@
             <w:r>
               <w:t xml:space="preserve"> </w:t>
             </w:r>
+            <w:proofErr w:type="gramStart"/>
             <w:r>
               <w:t xml:space="preserve">lancer </w:t>
             </w:r>
             <w:r>
-              <w:t xml:space="preserve"> la méthode « quote » </w:t>
+              <w:t xml:space="preserve"> la</w:t>
+            </w:r>
+            <w:proofErr w:type="gramEnd"/>
+            <w:r>
+              <w:t xml:space="preserve"> méthode « </w:t>
+            </w:r>
+            <w:proofErr w:type="spellStart"/>
+            <w:r>
+              <w:t>quote</w:t>
+            </w:r>
+            <w:proofErr w:type="spellEnd"/>
+            <w:r>
+              <w:t xml:space="preserve"> » </w:t>
             </w:r>
             <w:r>
               <w:t xml:space="preserve">sur le texte passé en paramètre </w:t>
             </w:r>
             <w:r>
-              <w:t>de « mres »</w:t>
-            </w:r>
-          </w:p>
-          <w:p>
-            <w:pPr>
-              <w:spacing w:after="0"/>
-              <w:jc w:val="both"/>
-            </w:pPr>
-          </w:p>
-          <w:p>
-            <w:pPr>
-              <w:spacing w:after="0"/>
-              <w:jc w:val="both"/>
-            </w:pPr>
-            <w:r>
-              <w:t xml:space="preserve">La méthode statique de l’attribut $link va retourner un texte qui sera immédiatement </w:t>
-            </w:r>
-            <w:r>
-              <w:t>retournée par la fonction « mres ».</w:t>
+              <w:t>de « </w:t>
+            </w:r>
+            <w:proofErr w:type="spellStart"/>
+            <w:r>
+              <w:t>mres</w:t>
+            </w:r>
+            <w:proofErr w:type="spellEnd"/>
+            <w:r>
+              <w:t> »</w:t>
+            </w:r>
+          </w:p>
+          <w:p>
+            <w:pPr>
+              <w:spacing w:after="0"/>
+              <w:jc w:val="both"/>
+            </w:pPr>
+          </w:p>
+          <w:p>
+            <w:pPr>
+              <w:spacing w:after="0"/>
+              <w:jc w:val="both"/>
+            </w:pPr>
+            <w:r>
+              <w:t>La méthode statique de l’attribut $</w:t>
+            </w:r>
+            <w:proofErr w:type="spellStart"/>
+            <w:r>
+              <w:t>link</w:t>
+            </w:r>
+            <w:proofErr w:type="spellEnd"/>
+            <w:r>
+              <w:t xml:space="preserve"> va retourner un texte qui sera immédiatement </w:t>
+            </w:r>
+            <w:r>
+              <w:t>retournée par la fonction « </w:t>
+            </w:r>
+            <w:proofErr w:type="spellStart"/>
+            <w:r>
+              <w:t>mres</w:t>
+            </w:r>
+            <w:proofErr w:type="spellEnd"/>
+            <w:r>
+              <w:t> ».</w:t>
             </w:r>
           </w:p>
         </w:tc>
@@ -13763,7 +16396,23 @@
               <w:t xml:space="preserve">double entrées </w:t>
             </w:r>
             <w:r>
-              <w:t>(array d’arrays)</w:t>
+              <w:t>(</w:t>
+            </w:r>
+            <w:proofErr w:type="spellStart"/>
+            <w:r>
+              <w:t>array</w:t>
+            </w:r>
+            <w:proofErr w:type="spellEnd"/>
+            <w:r>
+              <w:t xml:space="preserve"> d’</w:t>
+            </w:r>
+            <w:proofErr w:type="spellStart"/>
+            <w:r>
+              <w:t>arrays</w:t>
+            </w:r>
+            <w:proofErr w:type="spellEnd"/>
+            <w:r>
+              <w:t>)</w:t>
             </w:r>
             <w:r>
               <w:t>. Ce</w:t>
@@ -13775,8 +16424,21 @@
               <w:t xml:space="preserve"> pour</w:t>
             </w:r>
             <w:r>
-              <w:t xml:space="preserve"> dimension $dimensionX*$dimensionY</w:t>
-            </w:r>
+              <w:t xml:space="preserve"> dimension $</w:t>
+            </w:r>
+            <w:proofErr w:type="spellStart"/>
+            <w:r>
+              <w:t>dimensionX</w:t>
+            </w:r>
+            <w:proofErr w:type="spellEnd"/>
+            <w:r>
+              <w:t>*$</w:t>
+            </w:r>
+            <w:proofErr w:type="spellStart"/>
+            <w:r>
+              <w:t>dimensionY</w:t>
+            </w:r>
+            <w:proofErr w:type="spellEnd"/>
             <w:r>
               <w:t>.</w:t>
             </w:r>
@@ -13793,8 +16455,13 @@
               <w:t xml:space="preserve">e paramètre </w:t>
             </w:r>
             <w:r>
-              <w:t>$defaultValue</w:t>
-            </w:r>
+              <w:t>$</w:t>
+            </w:r>
+            <w:proofErr w:type="spellStart"/>
+            <w:r>
+              <w:t>defaultValue</w:t>
+            </w:r>
+            <w:proofErr w:type="spellEnd"/>
             <w:r>
               <w:t xml:space="preserve"> donnera la valeur de</w:t>
             </w:r>
@@ -13835,7 +16502,15 @@
               <w:jc w:val="both"/>
             </w:pPr>
             <w:r>
-              <w:t>EL AMRANI Bilel, OUANYOU Arsène, VONIN Cédric</w:t>
+              <w:t xml:space="preserve">EL AMRANI </w:t>
+            </w:r>
+            <w:proofErr w:type="spellStart"/>
+            <w:r>
+              <w:t>Bilel</w:t>
+            </w:r>
+            <w:proofErr w:type="spellEnd"/>
+            <w:r>
+              <w:t>, OUANYOU Arsène, VONIN Cédric</w:t>
             </w:r>
           </w:p>
         </w:tc>
@@ -13900,14 +16575,27 @@
           </w:tcPr>
           <w:p>
             <w:r>
-              <w:t>$dimensionX (entier)</w:t>
+              <w:t>$</w:t>
+            </w:r>
+            <w:proofErr w:type="spellStart"/>
+            <w:r>
+              <w:t>dimensionX</w:t>
+            </w:r>
+            <w:proofErr w:type="spellEnd"/>
+            <w:r>
+              <w:t xml:space="preserve"> (entier)</w:t>
             </w:r>
             <w:r>
               <w:br/>
             </w:r>
             <w:r>
-              <w:t>$dimensionY</w:t>
-            </w:r>
+              <w:t>$</w:t>
+            </w:r>
+            <w:proofErr w:type="spellStart"/>
+            <w:r>
+              <w:t>dimensionY</w:t>
+            </w:r>
+            <w:proofErr w:type="spellEnd"/>
             <w:r>
               <w:t xml:space="preserve"> (entier)</w:t>
             </w:r>
@@ -13915,7 +16603,15 @@
               <w:br/>
             </w:r>
             <w:r>
-              <w:t xml:space="preserve">$defaultValue </w:t>
+              <w:t>$</w:t>
+            </w:r>
+            <w:proofErr w:type="spellStart"/>
+            <w:r>
+              <w:t>defaultValue</w:t>
+            </w:r>
+            <w:proofErr w:type="spellEnd"/>
+            <w:r>
+              <w:t xml:space="preserve"> </w:t>
             </w:r>
             <w:r>
               <w:t xml:space="preserve">= </w:t>
@@ -14017,7 +16713,15 @@
               <w:t xml:space="preserve">Table </w:t>
             </w:r>
             <w:r>
-              <w:t xml:space="preserve">$mytable </w:t>
+              <w:t>$</w:t>
+            </w:r>
+            <w:proofErr w:type="spellStart"/>
+            <w:r>
+              <w:t>mytable</w:t>
+            </w:r>
+            <w:proofErr w:type="spellEnd"/>
+            <w:r>
+              <w:t xml:space="preserve"> </w:t>
             </w:r>
             <w:r>
               <w:t>(lecture/écriture)</w:t>
@@ -14083,7 +16787,15 @@
               <w:jc w:val="both"/>
             </w:pPr>
             <w:r>
-              <w:t xml:space="preserve">$mytable </w:t>
+              <w:t>$</w:t>
+            </w:r>
+            <w:proofErr w:type="spellStart"/>
+            <w:r>
+              <w:t>mytable</w:t>
+            </w:r>
+            <w:proofErr w:type="spellEnd"/>
+            <w:r>
+              <w:t xml:space="preserve"> </w:t>
             </w:r>
             <w:r>
               <w:t>(tableau)</w:t>
@@ -14161,9 +16873,11 @@
               <w:spacing w:after="0"/>
               <w:jc w:val="both"/>
             </w:pPr>
+            <w:proofErr w:type="spellStart"/>
             <w:r>
               <w:t>matriceSqlCD</w:t>
             </w:r>
+            <w:proofErr w:type="spellEnd"/>
           </w:p>
         </w:tc>
       </w:tr>
@@ -14257,6 +16971,7 @@
             <w:r>
               <w:t>« </w:t>
             </w:r>
+            <w:proofErr w:type="spellStart"/>
             <w:r>
               <w:t>matriceSql</w:t>
             </w:r>
@@ -14266,6 +16981,7 @@
             <w:r>
               <w:t>D</w:t>
             </w:r>
+            <w:proofErr w:type="spellEnd"/>
             <w:r>
               <w:t> »</w:t>
             </w:r>
@@ -14306,16 +17022,32 @@
               <w:jc w:val="both"/>
             </w:pPr>
             <w:r>
-              <w:t>* D1 = $dimensionsTab['X1']</w:t>
-            </w:r>
-          </w:p>
-          <w:p>
-            <w:pPr>
-              <w:spacing w:after="0"/>
-              <w:jc w:val="both"/>
-            </w:pPr>
-            <w:r>
-              <w:t>* D2 = $dimensionsTab['X2']</w:t>
+              <w:t>* D1 = $</w:t>
+            </w:r>
+            <w:proofErr w:type="spellStart"/>
+            <w:r>
+              <w:t>dimensionsTab</w:t>
+            </w:r>
+            <w:proofErr w:type="spellEnd"/>
+            <w:r>
+              <w:t>['X1']</w:t>
+            </w:r>
+          </w:p>
+          <w:p>
+            <w:pPr>
+              <w:spacing w:after="0"/>
+              <w:jc w:val="both"/>
+            </w:pPr>
+            <w:r>
+              <w:t>* D2 = $</w:t>
+            </w:r>
+            <w:proofErr w:type="spellStart"/>
+            <w:r>
+              <w:t>dimensionsTab</w:t>
+            </w:r>
+            <w:proofErr w:type="spellEnd"/>
+            <w:r>
+              <w:t>['X2']</w:t>
             </w:r>
           </w:p>
           <w:p>
@@ -14370,7 +17102,15 @@
               <w:jc w:val="both"/>
             </w:pPr>
             <w:r>
-              <w:t>- Y : la valeur dans la case de coordonnées (X1,X2)</w:t>
+              <w:t>- Y : la valeur dans la case de coordonnées (X</w:t>
+            </w:r>
+            <w:proofErr w:type="gramStart"/>
+            <w:r>
+              <w:t>1,X</w:t>
+            </w:r>
+            <w:proofErr w:type="gramEnd"/>
+            <w:r>
+              <w:t>2)</w:t>
             </w:r>
           </w:p>
           <w:p>
@@ -14397,11 +17137,24 @@
               <w:t>axes</w:t>
             </w:r>
             <w:r>
-              <w:t xml:space="preserve"> X1,X2 est donné dans le deuxième paramètre de la fonction (</w:t>
-            </w:r>
-            <w:r>
-              <w:t>$nomAxe</w:t>
-            </w:r>
+              <w:t xml:space="preserve"> X</w:t>
+            </w:r>
+            <w:proofErr w:type="gramStart"/>
+            <w:r>
+              <w:t>1,X</w:t>
+            </w:r>
+            <w:proofErr w:type="gramEnd"/>
+            <w:r>
+              <w:t>2 est donné dans le deuxième paramètre de la fonction (</w:t>
+            </w:r>
+            <w:r>
+              <w:t>$</w:t>
+            </w:r>
+            <w:proofErr w:type="spellStart"/>
+            <w:r>
+              <w:t>nomAxe</w:t>
+            </w:r>
+            <w:proofErr w:type="spellEnd"/>
             <w:r>
               <w:t>)</w:t>
             </w:r>
@@ -14427,8 +17180,13 @@
               <w:t xml:space="preserve"> </w:t>
             </w:r>
             <w:r>
-              <w:t>est un array</w:t>
-            </w:r>
+              <w:t xml:space="preserve">est un </w:t>
+            </w:r>
+            <w:proofErr w:type="spellStart"/>
+            <w:r>
+              <w:t>array</w:t>
+            </w:r>
+            <w:proofErr w:type="spellEnd"/>
             <w:r>
               <w:t xml:space="preserve"> </w:t>
             </w:r>
@@ -14445,8 +17203,13 @@
               <w:t>à index numériques</w:t>
             </w:r>
             <w:r>
-              <w:t>. Chaque clé est associée à un array</w:t>
-            </w:r>
+              <w:t xml:space="preserve">. Chaque clé est associée à un </w:t>
+            </w:r>
+            <w:proofErr w:type="spellStart"/>
+            <w:r>
+              <w:t>array</w:t>
+            </w:r>
+            <w:proofErr w:type="spellEnd"/>
             <w:r>
               <w:t xml:space="preserve"> contenant</w:t>
             </w:r>
@@ -14472,7 +17235,15 @@
               <w:t xml:space="preserve">Chaque enregistrement d'un résultat SQL </w:t>
             </w:r>
             <w:r>
-              <w:t>doit être un array de la forme (</w:t>
+              <w:t xml:space="preserve">doit être un </w:t>
+            </w:r>
+            <w:proofErr w:type="spellStart"/>
+            <w:r>
+              <w:t>array</w:t>
+            </w:r>
+            <w:proofErr w:type="spellEnd"/>
+            <w:r>
+              <w:t xml:space="preserve"> de la forme (</w:t>
             </w:r>
             <w:r>
               <w:t>l’ordre des clés n’impo</w:t>
@@ -14493,7 +17264,23 @@
               <w:jc w:val="both"/>
             </w:pPr>
             <w:r>
-              <w:t>[cle1=&gt;val1, cle2=&gt;val2, ... X1=&gt;valX1, X2=&gt;valX2, Y=&gt;valY]</w:t>
+              <w:t>[</w:t>
+            </w:r>
+            <w:proofErr w:type="gramStart"/>
+            <w:r>
+              <w:t>cle</w:t>
+            </w:r>
+            <w:proofErr w:type="gramEnd"/>
+            <w:r>
+              <w:t>1=&gt;val1, cle2=&gt;val2, ... X1=&gt;valX1, X2=&gt;valX2, Y=&gt;</w:t>
+            </w:r>
+            <w:proofErr w:type="spellStart"/>
+            <w:r>
+              <w:t>valY</w:t>
+            </w:r>
+            <w:proofErr w:type="spellEnd"/>
+            <w:r>
+              <w:t>]</w:t>
             </w:r>
           </w:p>
           <w:p>
@@ -14522,9 +17309,11 @@
             <w:r>
               <w:t>« </w:t>
             </w:r>
+            <w:proofErr w:type="spellStart"/>
             <w:r>
               <w:t>valY</w:t>
             </w:r>
+            <w:proofErr w:type="spellEnd"/>
             <w:r>
               <w:t> »</w:t>
             </w:r>
@@ -14560,7 +17349,15 @@
               <w:jc w:val="both"/>
             </w:pPr>
             <w:r>
-              <w:t>EL AMRANI Bilel, OUANYOU Arsène, VONIN Cédric</w:t>
+              <w:t xml:space="preserve">EL AMRANI </w:t>
+            </w:r>
+            <w:proofErr w:type="spellStart"/>
+            <w:r>
+              <w:t>Bilel</w:t>
+            </w:r>
+            <w:proofErr w:type="spellEnd"/>
+            <w:r>
+              <w:t>, OUANYOU Arsène, VONIN Cédric</w:t>
             </w:r>
           </w:p>
         </w:tc>
@@ -14623,17 +17420,24 @@
               </w:numPr>
             </w:pPr>
             <w:r>
-              <w:t>$dimensionsTab</w:t>
-            </w:r>
+              <w:t>$</w:t>
+            </w:r>
+            <w:proofErr w:type="spellStart"/>
+            <w:r>
+              <w:t>dimensionsTab</w:t>
+            </w:r>
+            <w:proofErr w:type="spellEnd"/>
             <w:r>
               <w:t xml:space="preserve"> </w:t>
             </w:r>
             <w:r>
               <w:t>(</w:t>
             </w:r>
+            <w:proofErr w:type="spellStart"/>
             <w:r>
               <w:t>array</w:t>
             </w:r>
+            <w:proofErr w:type="spellEnd"/>
             <w:r>
               <w:t>)</w:t>
             </w:r>
@@ -14641,25 +17445,51 @@
               <w:br/>
             </w:r>
             <w:r>
-              <w:t>- $dimensionsTab</w:t>
-            </w:r>
+              <w:t>- $</w:t>
+            </w:r>
+            <w:proofErr w:type="spellStart"/>
+            <w:r>
+              <w:t>dimensionsTab</w:t>
+            </w:r>
+            <w:proofErr w:type="spellEnd"/>
             <w:r>
               <w:t>[‘X1’] </w:t>
             </w:r>
             <w:r>
-              <w:t xml:space="preserve">(int (&gt; 0)) </w:t>
+              <w:t>(</w:t>
+            </w:r>
+            <w:proofErr w:type="spellStart"/>
+            <w:r>
+              <w:t>int</w:t>
+            </w:r>
+            <w:proofErr w:type="spellEnd"/>
+            <w:r>
+              <w:t xml:space="preserve"> (&gt; 0)) </w:t>
             </w:r>
             <w:r>
               <w:br/>
             </w:r>
             <w:r>
-              <w:t>- $dimensionsTab</w:t>
-            </w:r>
+              <w:t>- $</w:t>
+            </w:r>
+            <w:proofErr w:type="spellStart"/>
+            <w:r>
+              <w:t>dimensionsTab</w:t>
+            </w:r>
+            <w:proofErr w:type="spellEnd"/>
             <w:r>
               <w:t>[‘X2’] </w:t>
             </w:r>
             <w:r>
-              <w:t>(int (&gt; 0))</w:t>
+              <w:t>(</w:t>
+            </w:r>
+            <w:proofErr w:type="spellStart"/>
+            <w:r>
+              <w:t>int</w:t>
+            </w:r>
+            <w:proofErr w:type="spellEnd"/>
+            <w:r>
+              <w:t xml:space="preserve"> (&gt; 0))</w:t>
             </w:r>
           </w:p>
           <w:p>
@@ -14671,17 +17501,38 @@
               </w:numPr>
             </w:pPr>
             <w:r>
-              <w:t>$nomAxe </w:t>
-            </w:r>
-            <w:r>
-              <w:t>(array)</w:t>
+              <w:t>$</w:t>
+            </w:r>
+            <w:proofErr w:type="spellStart"/>
+            <w:r>
+              <w:t>nomAxe</w:t>
+            </w:r>
+            <w:proofErr w:type="spellEnd"/>
+            <w:r>
+              <w:t> </w:t>
+            </w:r>
+            <w:r>
+              <w:t>(</w:t>
+            </w:r>
+            <w:proofErr w:type="spellStart"/>
+            <w:r>
+              <w:t>array</w:t>
+            </w:r>
+            <w:proofErr w:type="spellEnd"/>
+            <w:r>
+              <w:t>)</w:t>
             </w:r>
             <w:r>
               <w:br/>
             </w:r>
             <w:r>
-              <w:t>- $nomAxe</w:t>
-            </w:r>
+              <w:t>- $</w:t>
+            </w:r>
+            <w:proofErr w:type="spellStart"/>
+            <w:r>
+              <w:t>nomAxe</w:t>
+            </w:r>
+            <w:proofErr w:type="spellEnd"/>
             <w:r>
               <w:t>[‘X1’] (string)</w:t>
             </w:r>
@@ -14689,8 +17540,13 @@
               <w:br/>
             </w:r>
             <w:r>
-              <w:t>- $nomAxe</w:t>
-            </w:r>
+              <w:t>- $</w:t>
+            </w:r>
+            <w:proofErr w:type="spellStart"/>
+            <w:r>
+              <w:t>nomAxe</w:t>
+            </w:r>
+            <w:proofErr w:type="spellEnd"/>
             <w:r>
               <w:t>[‘X2’] (string)</w:t>
             </w:r>
@@ -14704,7 +17560,23 @@
               </w:numPr>
             </w:pPr>
             <w:r>
-              <w:t xml:space="preserve">$mysqlRecords (array) : </w:t>
+              <w:t>$</w:t>
+            </w:r>
+            <w:proofErr w:type="spellStart"/>
+            <w:r>
+              <w:t>mysqlRecords</w:t>
+            </w:r>
+            <w:proofErr w:type="spellEnd"/>
+            <w:r>
+              <w:t xml:space="preserve"> (</w:t>
+            </w:r>
+            <w:proofErr w:type="spellStart"/>
+            <w:r>
+              <w:t>array</w:t>
+            </w:r>
+            <w:proofErr w:type="spellEnd"/>
+            <w:r>
+              <w:t xml:space="preserve">) : </w:t>
             </w:r>
             <w:r>
               <w:br/>
@@ -14713,7 +17585,31 @@
               <w:t xml:space="preserve">- </w:t>
             </w:r>
             <w:r>
-              <w:t>$mysqlRecords[int] (array)</w:t>
+              <w:t>$</w:t>
+            </w:r>
+            <w:proofErr w:type="spellStart"/>
+            <w:r>
+              <w:t>mysqlRecords</w:t>
+            </w:r>
+            <w:proofErr w:type="spellEnd"/>
+            <w:r>
+              <w:t>[</w:t>
+            </w:r>
+            <w:proofErr w:type="spellStart"/>
+            <w:r>
+              <w:t>int</w:t>
+            </w:r>
+            <w:proofErr w:type="spellEnd"/>
+            <w:r>
+              <w:t>] (</w:t>
+            </w:r>
+            <w:proofErr w:type="spellStart"/>
+            <w:r>
+              <w:t>array</w:t>
+            </w:r>
+            <w:proofErr w:type="spellEnd"/>
+            <w:r>
+              <w:t>)</w:t>
             </w:r>
           </w:p>
         </w:tc>
@@ -14803,10 +17699,23 @@
               <w:jc w:val="both"/>
             </w:pPr>
             <w:r>
-              <w:t>$tableauSqlCD</w:t>
-            </w:r>
-            <w:r>
-              <w:t xml:space="preserve"> (array)</w:t>
+              <w:t>$</w:t>
+            </w:r>
+            <w:proofErr w:type="spellStart"/>
+            <w:r>
+              <w:t>tableauSqlCD</w:t>
+            </w:r>
+            <w:proofErr w:type="spellEnd"/>
+            <w:r>
+              <w:t xml:space="preserve"> (</w:t>
+            </w:r>
+            <w:proofErr w:type="spellStart"/>
+            <w:r>
+              <w:t>array</w:t>
+            </w:r>
+            <w:proofErr w:type="spellEnd"/>
+            <w:r>
+              <w:t>)</w:t>
             </w:r>
             <w:r>
               <w:t xml:space="preserve"> : tableau croisé dynamique des données </w:t>
@@ -14872,10 +17781,23 @@
               <w:jc w:val="both"/>
             </w:pPr>
             <w:r>
-              <w:t>$tableauSqlCD</w:t>
-            </w:r>
-            <w:r>
-              <w:t xml:space="preserve"> (array)</w:t>
+              <w:t>$</w:t>
+            </w:r>
+            <w:proofErr w:type="spellStart"/>
+            <w:r>
+              <w:t>tableauSqlCD</w:t>
+            </w:r>
+            <w:proofErr w:type="spellEnd"/>
+            <w:r>
+              <w:t xml:space="preserve"> (</w:t>
+            </w:r>
+            <w:proofErr w:type="spellStart"/>
+            <w:r>
+              <w:t>array</w:t>
+            </w:r>
+            <w:proofErr w:type="spellEnd"/>
+            <w:r>
+              <w:t>)</w:t>
             </w:r>
           </w:p>
         </w:tc>
@@ -15062,26 +17984,45 @@
               <w:spacing w:after="0"/>
               <w:jc w:val="both"/>
             </w:pPr>
-            <w:r>
-              <w:t>xxxx, entier,</w:t>
-            </w:r>
-          </w:p>
-          <w:p>
-            <w:pPr>
-              <w:spacing w:after="0"/>
-              <w:jc w:val="both"/>
-            </w:pPr>
-            <w:r>
-              <w:t>xxxxx, chaîne de caractères</w:t>
-            </w:r>
-          </w:p>
-          <w:p>
-            <w:pPr>
-              <w:spacing w:after="0"/>
-              <w:jc w:val="both"/>
-            </w:pPr>
-            <w:r>
-              <w:t>xxxx, objet X</w:t>
+            <w:proofErr w:type="spellStart"/>
+            <w:proofErr w:type="gramStart"/>
+            <w:r>
+              <w:t>xxxx</w:t>
+            </w:r>
+            <w:proofErr w:type="spellEnd"/>
+            <w:proofErr w:type="gramEnd"/>
+            <w:r>
+              <w:t>, entier,</w:t>
+            </w:r>
+          </w:p>
+          <w:p>
+            <w:pPr>
+              <w:spacing w:after="0"/>
+              <w:jc w:val="both"/>
+            </w:pPr>
+            <w:proofErr w:type="spellStart"/>
+            <w:proofErr w:type="gramStart"/>
+            <w:r>
+              <w:t>xxxxx</w:t>
+            </w:r>
+            <w:proofErr w:type="spellEnd"/>
+            <w:proofErr w:type="gramEnd"/>
+            <w:r>
+              <w:t>, chaîne de caractères</w:t>
+            </w:r>
+          </w:p>
+          <w:p>
+            <w:pPr>
+              <w:spacing w:after="0"/>
+              <w:jc w:val="both"/>
+            </w:pPr>
+            <w:proofErr w:type="spellStart"/>
+            <w:r>
+              <w:t>xxxx</w:t>
+            </w:r>
+            <w:proofErr w:type="spellEnd"/>
+            <w:r>
+              <w:t>, objet X</w:t>
             </w:r>
           </w:p>
         </w:tc>
@@ -15110,26 +18051,45 @@
               <w:spacing w:after="0"/>
               <w:jc w:val="both"/>
             </w:pPr>
-            <w:r>
-              <w:t>xxxx, entier,</w:t>
-            </w:r>
-          </w:p>
-          <w:p>
-            <w:pPr>
-              <w:spacing w:after="0"/>
-              <w:jc w:val="both"/>
-            </w:pPr>
-            <w:r>
-              <w:t>xxxxx, chaîne de caractères</w:t>
-            </w:r>
-          </w:p>
-          <w:p>
-            <w:pPr>
-              <w:spacing w:after="0"/>
-              <w:jc w:val="both"/>
-            </w:pPr>
-            <w:r>
-              <w:t>xxxx, objet X</w:t>
+            <w:proofErr w:type="spellStart"/>
+            <w:proofErr w:type="gramStart"/>
+            <w:r>
+              <w:t>xxxx</w:t>
+            </w:r>
+            <w:proofErr w:type="spellEnd"/>
+            <w:proofErr w:type="gramEnd"/>
+            <w:r>
+              <w:t>, entier,</w:t>
+            </w:r>
+          </w:p>
+          <w:p>
+            <w:pPr>
+              <w:spacing w:after="0"/>
+              <w:jc w:val="both"/>
+            </w:pPr>
+            <w:proofErr w:type="spellStart"/>
+            <w:proofErr w:type="gramStart"/>
+            <w:r>
+              <w:t>xxxxx</w:t>
+            </w:r>
+            <w:proofErr w:type="spellEnd"/>
+            <w:proofErr w:type="gramEnd"/>
+            <w:r>
+              <w:t>, chaîne de caractères</w:t>
+            </w:r>
+          </w:p>
+          <w:p>
+            <w:pPr>
+              <w:spacing w:after="0"/>
+              <w:jc w:val="both"/>
+            </w:pPr>
+            <w:proofErr w:type="spellStart"/>
+            <w:r>
+              <w:t>xxxx</w:t>
+            </w:r>
+            <w:proofErr w:type="spellEnd"/>
+            <w:r>
+              <w:t>, objet X</w:t>
             </w:r>
           </w:p>
         </w:tc>
@@ -15257,8 +18217,13 @@
               <w:spacing w:after="0"/>
               <w:jc w:val="both"/>
             </w:pPr>
-            <w:r>
-              <w:t>xxxx, entier</w:t>
+            <w:proofErr w:type="spellStart"/>
+            <w:r>
+              <w:t>xxxx</w:t>
+            </w:r>
+            <w:proofErr w:type="spellEnd"/>
+            <w:r>
+              <w:t>, entier</w:t>
             </w:r>
           </w:p>
         </w:tc>
@@ -15284,11 +18249,11 @@
         <w:pStyle w:val="Titre1"/>
         <w:jc w:val="left"/>
       </w:pPr>
-      <w:bookmarkStart w:id="46" w:name="_Toc132815734"/>
+      <w:bookmarkStart w:id="47" w:name="_Toc132815734"/>
       <w:r>
         <w:t>Conclusion</w:t>
       </w:r>
-      <w:bookmarkEnd w:id="46"/>
+      <w:bookmarkEnd w:id="47"/>
     </w:p>
     <w:p>
       <w:pPr>
@@ -15456,7 +18421,15 @@
         <w:t xml:space="preserve">nous avons ensuite créé </w:t>
       </w:r>
       <w:r>
-        <w:t>le « dataset » qui permet de créer la base de données et d’y ajouter des données cohérentes.</w:t>
+        <w:t>le « </w:t>
+      </w:r>
+      <w:proofErr w:type="spellStart"/>
+      <w:r>
+        <w:t>dataset</w:t>
+      </w:r>
+      <w:proofErr w:type="spellEnd"/>
+      <w:r>
+        <w:t> » qui permet de créer la base de données et d’y ajouter des données cohérentes.</w:t>
       </w:r>
     </w:p>
     <w:p>
@@ -15467,10 +18440,18 @@
         <w:t>Nous avons ensuite étudié le développement front-end d’une application en</w:t>
       </w:r>
       <w:r>
-        <w:t xml:space="preserve"> suivant des cours de Javascrip</w:t>
-      </w:r>
-      <w:r>
-        <w:t xml:space="preserve">t, que ce soit en partie procédural ou orienté objet. </w:t>
+        <w:t xml:space="preserve"> suivant des cours de </w:t>
+      </w:r>
+      <w:proofErr w:type="spellStart"/>
+      <w:r>
+        <w:t>Javascrip</w:t>
+      </w:r>
+      <w:r>
+        <w:t>t</w:t>
+      </w:r>
+      <w:proofErr w:type="spellEnd"/>
+      <w:r>
+        <w:t xml:space="preserve">, que ce soit en partie procédural ou orienté objet. </w:t>
       </w:r>
       <w:r>
         <w:t xml:space="preserve">Par la suite, nous avons étudié la programmation orientée objet </w:t>
@@ -15607,8 +18588,6 @@
       <w:r>
         <w:t xml:space="preserve">avons </w:t>
       </w:r>
-      <w:bookmarkStart w:id="47" w:name="_GoBack"/>
-      <w:bookmarkEnd w:id="47"/>
       <w:r>
         <w:t xml:space="preserve">étudiées </w:t>
       </w:r>
@@ -15713,6 +18692,7 @@
         <w:docPartUnique/>
       </w:docPartObj>
     </w:sdtPr>
+    <w:sdtEndPr/>
     <w:sdtContent>
       <w:sdt>
         <w:sdtPr>
@@ -15722,6 +18702,7 @@
             <w:docPartUnique/>
           </w:docPartObj>
         </w:sdtPr>
+        <w:sdtEndPr/>
         <w:sdtContent>
           <w:p>
             <w:pPr>
@@ -15739,9 +18720,18 @@
                 <w:dataBinding w:prefixMappings="xmlns:ns0='http://purl.org/dc/elements/1.1/' xmlns:ns1='http://schemas.openxmlformats.org/package/2006/metadata/core-properties' " w:xpath="/ns1:coreProperties[1]/ns0:title[1]" w:storeItemID="{6C3C8BC8-F283-45AE-878A-BAB7291924A1}"/>
                 <w:text/>
               </w:sdtPr>
+              <w:sdtEndPr/>
               <w:sdtContent>
                 <w:r>
-                  <w:t>Application Vivehotel – Document technique</w:t>
+                  <w:t xml:space="preserve">Application </w:t>
+                </w:r>
+                <w:proofErr w:type="spellStart"/>
+                <w:r>
+                  <w:t>Vivehotel</w:t>
+                </w:r>
+                <w:proofErr w:type="spellEnd"/>
+                <w:r>
+                  <w:t xml:space="preserve"> – Document technique</w:t>
                 </w:r>
               </w:sdtContent>
             </w:sdt>
@@ -15779,7 +18769,7 @@
                 <w:bCs/>
                 <w:noProof/>
               </w:rPr>
-              <w:t>43</w:t>
+              <w:t>40</w:t>
             </w:r>
             <w:r>
               <w:rPr>
@@ -15824,7 +18814,7 @@
                 <w:bCs/>
                 <w:noProof/>
               </w:rPr>
-              <w:t>43</w:t>
+              <w:t>42</w:t>
             </w:r>
             <w:r>
               <w:rPr>
@@ -17698,7 +20688,7 @@
     <w:charset w:val="00"/>
     <w:family w:val="swiss"/>
     <w:pitch w:val="variable"/>
-    <w:sig w:usb0="E0002AFF" w:usb1="4000ACFF" w:usb2="00000001" w:usb3="00000000" w:csb0="000001FF" w:csb1="00000000"/>
+    <w:sig w:usb0="E4002EFF" w:usb1="C000247B" w:usb2="00000009" w:usb3="00000000" w:csb0="000001FF" w:csb1="00000000"/>
   </w:font>
   <w:font w:name="Courier New">
     <w:panose1 w:val="02070309020205020404"/>
@@ -17712,7 +20702,7 @@
     <w:charset w:val="00"/>
     <w:family w:val="roman"/>
     <w:pitch w:val="variable"/>
-    <w:sig w:usb0="E0002AFF" w:usb1="C0007843" w:usb2="00000009" w:usb3="00000000" w:csb0="000001FF" w:csb1="00000000"/>
+    <w:sig w:usb0="E0002EFF" w:usb1="C000785B" w:usb2="00000009" w:usb3="00000000" w:csb0="000001FF" w:csb1="00000000"/>
   </w:font>
   <w:font w:name="Wingdings">
     <w:panose1 w:val="05000000000000000000"/>
@@ -17733,14 +20723,14 @@
     <w:charset w:val="00"/>
     <w:family w:val="swiss"/>
     <w:pitch w:val="variable"/>
-    <w:sig w:usb0="A0002AEF" w:usb1="4000207B" w:usb2="00000000" w:usb3="00000000" w:csb0="000001FF" w:csb1="00000000"/>
+    <w:sig w:usb0="E4002EFF" w:usb1="C000247B" w:usb2="00000009" w:usb3="00000000" w:csb0="000001FF" w:csb1="00000000"/>
   </w:font>
   <w:font w:name="Arial">
     <w:panose1 w:val="020B0604020202020204"/>
     <w:charset w:val="00"/>
     <w:family w:val="swiss"/>
     <w:pitch w:val="variable"/>
-    <w:sig w:usb0="E0002AFF" w:usb1="C0007843" w:usb2="00000009" w:usb3="00000000" w:csb0="000001FF" w:csb1="00000000"/>
+    <w:sig w:usb0="E0002EFF" w:usb1="C000785B" w:usb2="00000009" w:usb3="00000000" w:csb0="000001FF" w:csb1="00000000"/>
   </w:font>
 </w:fonts>
 </file>
@@ -17765,6 +20755,7 @@
     <w:rsid w:val="000B12DC"/>
     <w:rsid w:val="001216D7"/>
     <w:rsid w:val="00150921"/>
+    <w:rsid w:val="0015210C"/>
     <w:rsid w:val="0023361A"/>
     <w:rsid w:val="002B427E"/>
     <w:rsid w:val="00346E4E"/>
@@ -17782,6 +20773,7 @@
     <w:rsid w:val="009327F4"/>
     <w:rsid w:val="009A5582"/>
     <w:rsid w:val="009F1676"/>
+    <w:rsid w:val="00AC0735"/>
     <w:rsid w:val="00B22255"/>
     <w:rsid w:val="00C06BA9"/>
     <w:rsid w:val="00D72F28"/>
